--- a/BAGIT.docx
+++ b/BAGIT.docx
@@ -9,6 +9,9 @@
       </w:pPr>
       <w:r>
         <w:t>Titel</w:t>
+      </w:r>
+      <w:r>
+        <w:t>123123123123123</w:t>
       </w:r>
       <w:r>
         <w:br w:type="page"/>
@@ -524,19 +527,7 @@
     </w:p>
     <w:p>
       <w:r>
-        <w:t xml:space="preserve">TCP/IP: </w:t>
-      </w:r>
-      <w:r>
-        <w:t>Transmission Control Protocol</w:t>
-      </w:r>
-      <w:r>
-        <w:t>/</w:t>
-      </w:r>
-      <w:r>
-        <w:t>Internet Protocol</w:t>
-      </w:r>
-      <w:r>
-        <w:t xml:space="preserve"> (Internet Protocol Suite)</w:t>
+        <w:t>TCP/IP: Transmission Control Protocol/Internet Protocol (Internet Protocol Suite)</w:t>
       </w:r>
     </w:p>
     <w:p>
@@ -572,10 +563,7 @@
     </w:p>
     <w:p>
       <w:r>
-        <w:t>PDU: Protocol</w:t>
-      </w:r>
-      <w:r>
-        <w:t xml:space="preserve"> Data Unit</w:t>
+        <w:t>PDU: Protocol Data Unit</w:t>
       </w:r>
     </w:p>
     <w:p>
@@ -723,13 +711,7 @@
         <w:t>Modbus</w:t>
       </w:r>
       <w:r>
-        <w:t xml:space="preserve"> (</w:t>
-      </w:r>
-      <w:r>
-        <w:t>Modbus RTU, Modbus ASCII,</w:t>
-      </w:r>
-      <w:r>
-        <w:t>)</w:t>
+        <w:t xml:space="preserve"> (Modbus RTU, Modbus ASCII,)</w:t>
       </w:r>
       <w:r>
         <w:t xml:space="preserve"> </w:t>
@@ -820,6 +802,9 @@
         <w:br/>
       </w:r>
       <w:r>
+        <w:rPr>
+          <w:noProof/>
+        </w:rPr>
         <w:drawing>
           <wp:inline distT="0" distB="0" distL="0" distR="0" wp14:anchorId="1FB2BBE5" wp14:editId="26DF008F">
             <wp:extent cx="5400040" cy="926465"/>
@@ -864,32 +849,65 @@
       <w:r>
         <w:t xml:space="preserve">Abb. </w:t>
       </w:r>
+      <w:fldSimple w:instr=" SEQ Abb. \* ARABIC ">
+        <w:r>
+          <w:rPr>
+            <w:noProof/>
+          </w:rPr>
+          <w:t>1</w:t>
+        </w:r>
+      </w:fldSimple>
+      <w:r>
+        <w:t xml:space="preserve"> Komponenten Modbus Nachricht </w:t>
+      </w:r>
       <w:r>
         <w:fldChar w:fldCharType="begin"/>
       </w:r>
       <w:r>
-        <w:instrText xml:space="preserve"> SEQ Abb. \* ARABIC </w:instrText>
+        <w:instrText xml:space="preserve"> ADDIN ZOTERO_ITEM CSL_CITATION {"citationID":"ZfoBRHph","properties":{"formattedCitation":"[5, S. 3]","plainCitation":"[5, S. 3]","noteIndex":0},"citationItems":[{"id":80,"uris":["http://zotero.org/users/8935704/items/VFMK74Y7"],"itemData":{"id":80,"type":"document","title":"MODBUS APPLICATION PROTOCOL SPECIFICATION V1.1b3","URL":"https://modbus.org/specs.php","author":[{"literal":"Modbus Organization, Inc"}],"issued":{"date-parts":[["2012",4,26]]}},"locator":"3"}],"schema":"https://github.com/citation-style-language/schema/raw/master/csl-citation.json"} </w:instrText>
       </w:r>
       <w:r>
         <w:fldChar w:fldCharType="separate"/>
       </w:r>
       <w:r>
         <w:rPr>
-          <w:noProof/>
-        </w:rPr>
-        <w:t>1</w:t>
+          <w:rFonts w:cs="Arial"/>
+        </w:rPr>
+        <w:t>[5, S. 3]</w:t>
       </w:r>
       <w:r>
         <w:fldChar w:fldCharType="end"/>
       </w:r>
-      <w:r>
-        <w:t xml:space="preserve"> Komponenten Modbus Nachricht </w:t>
+    </w:p>
+    <w:p>
+      <w:pPr>
+        <w:keepNext/>
+      </w:pPr>
+      <w:r>
+        <w:t xml:space="preserve">Die Query sagt </w:t>
+      </w:r>
+      <w:proofErr w:type="gramStart"/>
+      <w:r>
+        <w:t>dem adressierten Slave</w:t>
+      </w:r>
+      <w:proofErr w:type="gramEnd"/>
+      <w:r>
+        <w:t xml:space="preserve"> via dem Funktionscode was er tun soll. Beispielsweise sagt der Code 03, dass der Slave Register auslesen und mit deren Inhalt antworten soll. Im Datenfeld ist dann </w:t>
+      </w:r>
+      <w:r>
+        <w:t>das Register, welches zuerst ausgelesen werden soll, und die Anzahl der drauffolgenden auszulesenden Register. Der Slave antwortet darauf mit seiner Adresse und dem Funktionscode, welchen er ausgeführt hat. Im Datenfeld sind dann aber die ausgelesenen Registerdaten</w:t>
+      </w:r>
+      <w:r>
+        <w:t xml:space="preserve"> enthalten</w:t>
+      </w:r>
+      <w:r>
+        <w:t xml:space="preserve"> </w:t>
       </w:r>
       <w:r>
         <w:fldChar w:fldCharType="begin"/>
       </w:r>
       <w:r>
-        <w:instrText xml:space="preserve"> ADDIN ZOTERO_ITEM CSL_CITATION {"citationID":"ZfoBRHph","properties":{"formattedCitation":"[5, S. 3]","plainCitation":"[5, S. 3]","noteIndex":0},"citationItems":[{"id":80,"uris":["http://zotero.org/users/8935704/items/VFMK74Y7"],"itemData":{"id":80,"type":"document","title":"MODBUS APPLICATION PROTOCOL SPECIFICATION V1.1b3","URL":"https://modbus.org/specs.php","author":[{"literal":"Modbus Organization, Inc"}],"issued":{"date-parts":[["2012",4,26]]}},"locator":"3"}],"schema":"https://github.com/citation-style-language/schema/raw/master/csl-citation.json"} </w:instrText>
+        <w:instrText xml:space="preserve"> ADDIN ZOTERO_ITEM CSL_CITATION {"citationID":"1ldaNatl","properties":{"formattedCitation":"[6, S. 14]","plainCitation":"[6, S. 14]","noteIndex":0},"citationItems":[{"id":91,"uris":["http://zotero.org/users/8935704/items/5DLWXYKE"],"itemData":{"id":91,"type":"document","title":"Modicon Modbus Protocol Reference Guide","author":[{"literal":"MODICON, Inc., Industrial Automation Systems"}],"issued":{"date-parts":[["1996",6]]}},"locator":"14"}],"schema":"https://github.com/citation-style-language/schema/raw/master/csl-citation.json"} </w:instrText>
       </w:r>
       <w:r>
         <w:fldChar w:fldCharType="separate"/>
@@ -898,71 +916,22 @@
         <w:rPr>
           <w:rFonts w:cs="Arial"/>
         </w:rPr>
-        <w:t>[5, S. 3]</w:t>
+        <w:t>[6, S. 14]</w:t>
       </w:r>
       <w:r>
         <w:fldChar w:fldCharType="end"/>
       </w:r>
-    </w:p>
-    <w:p>
-      <w:pPr>
-        <w:keepNext/>
-      </w:pPr>
-      <w:r>
-        <w:t xml:space="preserve">Die Query sagt </w:t>
-      </w:r>
-      <w:proofErr w:type="gramStart"/>
-      <w:r>
-        <w:t>dem adressierten Slave</w:t>
-      </w:r>
-      <w:proofErr w:type="gramEnd"/>
-      <w:r>
-        <w:t xml:space="preserve"> via dem Funktionscode was er tun soll. Beispielsweise sagt der Code 03, dass der Slave Register auslesen und mit deren Inhalt antworten soll. Im Datenfeld ist dann </w:t>
-      </w:r>
-      <w:r>
-        <w:t>das Register, welches zuerst ausgelesen werden soll, und die Anzahl der drauffolgenden auszulesenden Register. Der Slave antwortet darauf mit seiner Adresse und dem Funktionscode, welchen er ausgeführt hat. Im Datenfeld sind dann aber die ausgelesenen Registerdaten</w:t>
-      </w:r>
-      <w:r>
-        <w:t xml:space="preserve"> enthalten</w:t>
+      <w:r>
+        <w:t>.</w:t>
+      </w:r>
+      <w:r>
+        <w:t xml:space="preserve"> Die Modbus</w:t>
       </w:r>
       <w:r>
         <w:t xml:space="preserve"> </w:t>
       </w:r>
       <w:r>
-        <w:fldChar w:fldCharType="begin"/>
-      </w:r>
-      <w:r>
-        <w:instrText xml:space="preserve"> ADDIN ZOTERO_ITEM CSL_CITATION {"citationID":"1ldaNatl","properties":{"formattedCitation":"[6, S. 14]","plainCitation":"[6, S. 14]","noteIndex":0},"citationItems":[{"id":91,"uris":["http://zotero.org/users/8935704/items/5DLWXYKE"],"itemData":{"id":91,"type":"document","title":"Modicon Modbus Protocol Reference Guide","author":[{"literal":"MODICON, Inc., Industrial Automation Systems"}],"issued":{"date-parts":[["1996",6]]}},"locator":"14"}],"schema":"https://github.com/citation-style-language/schema/raw/master/csl-citation.json"} </w:instrText>
-      </w:r>
-      <w:r>
-        <w:fldChar w:fldCharType="separate"/>
-      </w:r>
-      <w:r>
-        <w:rPr>
-          <w:rFonts w:cs="Arial"/>
-        </w:rPr>
-        <w:t>[6, S. 14]</w:t>
-      </w:r>
-      <w:r>
-        <w:fldChar w:fldCharType="end"/>
-      </w:r>
-      <w:r>
-        <w:t>.</w:t>
-      </w:r>
-      <w:r>
-        <w:t xml:space="preserve"> Die Modbus</w:t>
-      </w:r>
-      <w:r>
-        <w:t xml:space="preserve"> </w:t>
-      </w:r>
-      <w:r>
-        <w:t xml:space="preserve">Nachricht, auch Frame genannt, startet und endet mit mindestens 3,5 Bitübertragungszeitdauer Stille. Wenn in dem Frame mehr als 1,5 </w:t>
-      </w:r>
-      <w:r>
-        <w:t>Bitübertragungszeitdauer</w:t>
-      </w:r>
-      <w:r>
-        <w:t xml:space="preserve"> Stille enthalten sind, wird es vom </w:t>
+        <w:t xml:space="preserve">Nachricht, auch Frame genannt, startet und endet mit mindestens 3,5 Bitübertragungszeitdauer Stille. Wenn in dem Frame mehr als 1,5 Bitübertragungszeitdauer Stille enthalten sind, wird es vom </w:t>
       </w:r>
       <w:r>
         <w:t xml:space="preserve">Empfänger verworfen. Das Adressfeld enthält acht Bit und es gibt 247 valide Adressen. Der Master adressiert </w:t>
@@ -1047,15 +1016,7 @@
           <w:sz w:val="23"/>
           <w:szCs w:val="23"/>
         </w:rPr>
-        <w:t>-</w:t>
-      </w:r>
-      <w:r>
-        <w:rPr>
-          <w:rFonts w:cs="Arial"/>
-          <w:sz w:val="23"/>
-          <w:szCs w:val="23"/>
-        </w:rPr>
-        <w:t>Check</w:t>
+        <w:t>-Check</w:t>
       </w:r>
       <w:r>
         <w:t>-Rechnungen die empfangene Nachricht überprüft wird</w:t>
@@ -1095,14 +1056,27 @@
       <w:r>
         <w:t xml:space="preserve">TABELLE </w:t>
       </w:r>
-      <w:fldSimple w:instr=" SEQ TABELLE \* ROMAN ">
-        <w:r>
-          <w:rPr>
-            <w:noProof/>
-          </w:rPr>
-          <w:t>I</w:t>
-        </w:r>
-      </w:fldSimple>
+      <w:r>
+        <w:fldChar w:fldCharType="begin"/>
+      </w:r>
+      <w:r>
+        <w:instrText xml:space="preserve"> SEQ TABELLE \* ROMAN </w:instrText>
+      </w:r>
+      <w:r>
+        <w:fldChar w:fldCharType="separate"/>
+      </w:r>
+      <w:r>
+        <w:rPr>
+          <w:noProof/>
+        </w:rPr>
+        <w:t>I</w:t>
+      </w:r>
+      <w:r>
+        <w:rPr>
+          <w:noProof/>
+        </w:rPr>
+        <w:fldChar w:fldCharType="end"/>
+      </w:r>
       <w:r>
         <w:t xml:space="preserve"> ALLGEMEINE MODBUS FUNKTIONEN </w:t>
       </w:r>
@@ -1272,13 +1246,7 @@
               <w:jc w:val="center"/>
             </w:pPr>
             <w:r>
-              <w:t>Liest</w:t>
-            </w:r>
-            <w:r>
-              <w:t xml:space="preserve"> den AN/AUS Status eines</w:t>
-            </w:r>
-            <w:r>
-              <w:t xml:space="preserve"> Inputs</w:t>
+              <w:t>Liest den AN/AUS Status eines Inputs</w:t>
             </w:r>
           </w:p>
         </w:tc>
@@ -1366,19 +1334,7 @@
               <w:jc w:val="center"/>
             </w:pPr>
             <w:r>
-              <w:t xml:space="preserve">Liest </w:t>
-            </w:r>
-            <w:r>
-              <w:t>die Werte</w:t>
-            </w:r>
-            <w:r>
-              <w:t xml:space="preserve"> von </w:t>
-            </w:r>
-            <w:r>
-              <w:t>Input</w:t>
-            </w:r>
-            <w:r>
-              <w:t xml:space="preserve"> Registern</w:t>
+              <w:t>Liest die Werte von Input Registern</w:t>
             </w:r>
           </w:p>
         </w:tc>
@@ -1422,10 +1378,7 @@
               <w:jc w:val="center"/>
             </w:pPr>
             <w:r>
-              <w:t xml:space="preserve">Setzt den </w:t>
-            </w:r>
-            <w:r>
-              <w:t>AN/AUS Status eines Coils</w:t>
+              <w:t>Setzt den AN/AUS Status eines Coils</w:t>
             </w:r>
           </w:p>
         </w:tc>
@@ -1623,13 +1576,7 @@
               <w:jc w:val="center"/>
             </w:pPr>
             <w:r>
-              <w:t xml:space="preserve">Setzt den AN/AUS Status </w:t>
-            </w:r>
-            <w:r>
-              <w:t>mehrere</w:t>
-            </w:r>
-            <w:r>
-              <w:t xml:space="preserve"> Coils</w:t>
+              <w:t>Setzt den AN/AUS Status mehrere Coils</w:t>
             </w:r>
           </w:p>
         </w:tc>
@@ -1673,13 +1620,7 @@
               <w:jc w:val="center"/>
             </w:pPr>
             <w:r>
-              <w:t>Setzt die Werte von</w:t>
-            </w:r>
-            <w:r>
-              <w:t xml:space="preserve"> mehreren</w:t>
-            </w:r>
-            <w:r>
-              <w:t xml:space="preserve"> Holding Register</w:t>
+              <w:t>Setzt die Werte von mehreren Holding Register</w:t>
             </w:r>
           </w:p>
         </w:tc>
@@ -1735,6 +1676,9 @@
         <w:keepNext/>
       </w:pPr>
       <w:r>
+        <w:rPr>
+          <w:noProof/>
+        </w:rPr>
         <w:drawing>
           <wp:inline distT="0" distB="0" distL="0" distR="0" wp14:anchorId="458A71C0" wp14:editId="604EAF28">
             <wp:extent cx="5400040" cy="1534795"/>
@@ -1779,14 +1723,27 @@
       <w:r>
         <w:t xml:space="preserve">Abb. </w:t>
       </w:r>
-      <w:fldSimple w:instr=" SEQ Abb. \* ARABIC ">
-        <w:r>
-          <w:rPr>
-            <w:noProof/>
-          </w:rPr>
-          <w:t>2</w:t>
-        </w:r>
-      </w:fldSimple>
+      <w:r>
+        <w:fldChar w:fldCharType="begin"/>
+      </w:r>
+      <w:r>
+        <w:instrText xml:space="preserve"> SEQ Abb. \* ARABIC </w:instrText>
+      </w:r>
+      <w:r>
+        <w:fldChar w:fldCharType="separate"/>
+      </w:r>
+      <w:r>
+        <w:rPr>
+          <w:noProof/>
+        </w:rPr>
+        <w:t>2</w:t>
+      </w:r>
+      <w:r>
+        <w:rPr>
+          <w:noProof/>
+        </w:rPr>
+        <w:fldChar w:fldCharType="end"/>
+      </w:r>
       <w:r>
         <w:t xml:space="preserve"> Beispiel Modbus Funktion 03</w:t>
       </w:r>
@@ -1847,19 +1804,7 @@
         <w:t xml:space="preserve">Anzahl der darauffolgenden Register definiert werden. Der Slave antwortet daraufhin </w:t>
       </w:r>
       <w:r>
-        <w:t xml:space="preserve">erst mit der Funktion und den Bitanzahl der Antwortwerte. Danach mir den Werten der abgefragten Register. So weiß der Master, dass Register 0x6B = 0x022B, </w:t>
-      </w:r>
-      <w:r>
-        <w:t>Register</w:t>
-      </w:r>
-      <w:r>
-        <w:t xml:space="preserve"> 0x6C = 0x000 und </w:t>
-      </w:r>
-      <w:r>
-        <w:t>Register</w:t>
-      </w:r>
-      <w:r>
-        <w:t xml:space="preserve"> 0x6D = 0x0064 ist.</w:t>
+        <w:t>erst mit der Funktion und den Bitanzahl der Antwortwerte. Danach mir den Werten der abgefragten Register. So weiß der Master, dass Register 0x6B = 0x022B, Register 0x6C = 0x000 und Register 0x6D = 0x0064 ist.</w:t>
       </w:r>
     </w:p>
     <w:p>
@@ -1927,137 +1872,13 @@
           <w:i/>
           <w:iCs/>
         </w:rPr>
-        <w:t xml:space="preserve">The </w:t>
-      </w:r>
-      <w:proofErr w:type="spellStart"/>
+        <w:t>The control techniques drives and controls handbook</w:t>
+      </w:r>
       <w:r>
         <w:rPr>
           <w:rFonts w:cs="Arial"/>
-          <w:i/>
-          <w:iCs/>
-        </w:rPr>
-        <w:t>control</w:t>
-      </w:r>
-      <w:proofErr w:type="spellEnd"/>
-      <w:r>
-        <w:rPr>
-          <w:rFonts w:cs="Arial"/>
-          <w:i/>
-          <w:iCs/>
-        </w:rPr>
-        <w:t xml:space="preserve"> </w:t>
-      </w:r>
-      <w:proofErr w:type="spellStart"/>
-      <w:r>
-        <w:rPr>
-          <w:rFonts w:cs="Arial"/>
-          <w:i/>
-          <w:iCs/>
-        </w:rPr>
-        <w:t>techniques</w:t>
-      </w:r>
-      <w:proofErr w:type="spellEnd"/>
-      <w:r>
-        <w:rPr>
-          <w:rFonts w:cs="Arial"/>
-          <w:i/>
-          <w:iCs/>
-        </w:rPr>
-        <w:t xml:space="preserve"> </w:t>
-      </w:r>
-      <w:proofErr w:type="spellStart"/>
-      <w:r>
-        <w:rPr>
-          <w:rFonts w:cs="Arial"/>
-          <w:i/>
-          <w:iCs/>
-        </w:rPr>
-        <w:t>drives</w:t>
-      </w:r>
-      <w:proofErr w:type="spellEnd"/>
-      <w:r>
-        <w:rPr>
-          <w:rFonts w:cs="Arial"/>
-          <w:i/>
-          <w:iCs/>
-        </w:rPr>
-        <w:t xml:space="preserve"> and </w:t>
-      </w:r>
-      <w:proofErr w:type="spellStart"/>
-      <w:r>
-        <w:rPr>
-          <w:rFonts w:cs="Arial"/>
-          <w:i/>
-          <w:iCs/>
-        </w:rPr>
-        <w:t>controls</w:t>
-      </w:r>
-      <w:proofErr w:type="spellEnd"/>
-      <w:r>
-        <w:rPr>
-          <w:rFonts w:cs="Arial"/>
-          <w:i/>
-          <w:iCs/>
-        </w:rPr>
-        <w:t xml:space="preserve"> </w:t>
-      </w:r>
-      <w:proofErr w:type="spellStart"/>
-      <w:r>
-        <w:rPr>
-          <w:rFonts w:cs="Arial"/>
-          <w:i/>
-          <w:iCs/>
-        </w:rPr>
-        <w:t>handbook</w:t>
-      </w:r>
-      <w:proofErr w:type="spellEnd"/>
-      <w:r>
-        <w:rPr>
-          <w:rFonts w:cs="Arial"/>
-        </w:rPr>
-        <w:t xml:space="preserve">, 2nd </w:t>
-      </w:r>
-      <w:proofErr w:type="spellStart"/>
-      <w:r>
-        <w:rPr>
-          <w:rFonts w:cs="Arial"/>
-        </w:rPr>
-        <w:t>ed</w:t>
-      </w:r>
-      <w:proofErr w:type="spellEnd"/>
-      <w:r>
-        <w:rPr>
-          <w:rFonts w:cs="Arial"/>
-        </w:rPr>
-        <w:t xml:space="preserve">. </w:t>
-      </w:r>
-      <w:proofErr w:type="spellStart"/>
-      <w:r>
-        <w:rPr>
-          <w:rFonts w:cs="Arial"/>
-        </w:rPr>
-        <w:t>Stevenage</w:t>
-      </w:r>
-      <w:proofErr w:type="spellEnd"/>
-      <w:r>
-        <w:rPr>
-          <w:rFonts w:cs="Arial"/>
-        </w:rPr>
-        <w:t xml:space="preserve">: Institution </w:t>
-      </w:r>
-      <w:proofErr w:type="spellStart"/>
-      <w:r>
-        <w:rPr>
-          <w:rFonts w:cs="Arial"/>
-        </w:rPr>
-        <w:t>of</w:t>
-      </w:r>
-      <w:proofErr w:type="spellEnd"/>
-      <w:r>
-        <w:rPr>
-          <w:rFonts w:cs="Arial"/>
-        </w:rPr>
-        <w:t xml:space="preserve"> Engineering and Technology, 2009.</w:t>
+        </w:rPr>
+        <w:t>, 2nd ed. Stevenage: Institution of Engineering and Technology, 2009.</w:t>
       </w:r>
     </w:p>
     <w:p>
@@ -2099,21 +1920,7 @@
           <w:rFonts w:cs="Arial"/>
         </w:rPr>
         <w:tab/>
-        <w:t xml:space="preserve">„About Modbus | </w:t>
-      </w:r>
-      <w:proofErr w:type="spellStart"/>
-      <w:r>
-        <w:rPr>
-          <w:rFonts w:cs="Arial"/>
-        </w:rPr>
-        <w:t>Simply</w:t>
-      </w:r>
-      <w:proofErr w:type="spellEnd"/>
-      <w:r>
-        <w:rPr>
-          <w:rFonts w:cs="Arial"/>
-        </w:rPr>
-        <w:t xml:space="preserve"> Modbus Software“. http://www.simplymodbus.ca/FAQ.htm (zugegriffen 5. Mai 2022).</w:t>
+        <w:t>„About Modbus | Simply Modbus Software“. http://www.simplymodbus.ca/FAQ.htm (zugegriffen 5. Mai 2022).</w:t>
       </w:r>
     </w:p>
     <w:p>
@@ -2155,70 +1962,28 @@
           <w:rFonts w:cs="Arial"/>
         </w:rPr>
         <w:tab/>
-        <w:t xml:space="preserve">Modbus </w:t>
-      </w:r>
-      <w:proofErr w:type="spellStart"/>
-      <w:r>
+        <w:t>Modbus Organization, Inc, „MODBUS APPLICATION PROTOCOL SPECIFICATION V1.1b3“. 26. April 2012. [Online]. Verfügbar unter: https://modbus.org/specs.php</w:t>
+      </w:r>
+    </w:p>
+    <w:p>
+      <w:pPr>
+        <w:pStyle w:val="Literaturverzeichnis"/>
         <w:rPr>
           <w:rFonts w:cs="Arial"/>
         </w:rPr>
-        <w:t>Organization</w:t>
-      </w:r>
-      <w:proofErr w:type="spellEnd"/>
+      </w:pPr>
       <w:r>
         <w:rPr>
           <w:rFonts w:cs="Arial"/>
         </w:rPr>
-        <w:t xml:space="preserve">, </w:t>
-      </w:r>
-      <w:proofErr w:type="spellStart"/>
+        <w:t>[6]</w:t>
+      </w:r>
       <w:r>
         <w:rPr>
           <w:rFonts w:cs="Arial"/>
         </w:rPr>
-        <w:t>Inc</w:t>
-      </w:r>
-      <w:proofErr w:type="spellEnd"/>
-      <w:r>
-        <w:rPr>
-          <w:rFonts w:cs="Arial"/>
-        </w:rPr>
-        <w:t>, „MODBUS APPLICATION PROTOCOL SPECIFICATION V1.1b3“. 26. April 2012. [Online]. Verfügbar unter: https://modbus.org/specs.php</w:t>
-      </w:r>
-    </w:p>
-    <w:p>
-      <w:pPr>
-        <w:pStyle w:val="Literaturverzeichnis"/>
-        <w:rPr>
-          <w:rFonts w:cs="Arial"/>
-        </w:rPr>
-      </w:pPr>
-      <w:r>
-        <w:rPr>
-          <w:rFonts w:cs="Arial"/>
-        </w:rPr>
-        <w:t>[6]</w:t>
-      </w:r>
-      <w:r>
-        <w:rPr>
-          <w:rFonts w:cs="Arial"/>
-        </w:rPr>
         <w:tab/>
-        <w:t>MODICON, Inc., Industrial Automation Systems, „</w:t>
-      </w:r>
-      <w:proofErr w:type="spellStart"/>
-      <w:r>
-        <w:rPr>
-          <w:rFonts w:cs="Arial"/>
-        </w:rPr>
-        <w:t>Modicon</w:t>
-      </w:r>
-      <w:proofErr w:type="spellEnd"/>
-      <w:r>
-        <w:rPr>
-          <w:rFonts w:cs="Arial"/>
-        </w:rPr>
-        <w:t xml:space="preserve"> Modbus Protocol Reference Guide“. Juni 1996.</w:t>
+        <w:t>MODICON, Inc., Industrial Automation Systems, „Modicon Modbus Protocol Reference Guide“. Juni 1996.</w:t>
       </w:r>
     </w:p>
     <w:p>
@@ -5465,6 +5230,7 @@
   <w:style w:type="character" w:default="1" w:styleId="Absatz-Standardschriftart">
     <w:name w:val="Default Paragraph Font"/>
     <w:uiPriority w:val="1"/>
+    <w:semiHidden/>
     <w:unhideWhenUsed/>
   </w:style>
   <w:style w:type="table" w:default="1" w:styleId="NormaleTabelle">

--- a/BAGIT.docx
+++ b/BAGIT.docx
@@ -9,9 +9,6 @@
       </w:pPr>
       <w:r>
         <w:t>Titel</w:t>
-      </w:r>
-      <w:r>
-        <w:t>123123123123123</w:t>
       </w:r>
       <w:r>
         <w:br w:type="page"/>
@@ -886,11 +883,9 @@
       <w:r>
         <w:t xml:space="preserve">Die Query sagt </w:t>
       </w:r>
-      <w:proofErr w:type="gramStart"/>
       <w:r>
         <w:t>dem adressierten Slave</w:t>
       </w:r>
-      <w:proofErr w:type="gramEnd"/>
       <w:r>
         <w:t xml:space="preserve"> via dem Funktionscode was er tun soll. Beispielsweise sagt der Code 03, dass der Slave Register auslesen und mit deren Inhalt antworten soll. Im Datenfeld ist dann </w:t>
       </w:r>
@@ -934,26 +929,10 @@
         <w:t xml:space="preserve">Nachricht, auch Frame genannt, startet und endet mit mindestens 3,5 Bitübertragungszeitdauer Stille. Wenn in dem Frame mehr als 1,5 Bitübertragungszeitdauer Stille enthalten sind, wird es vom </w:t>
       </w:r>
       <w:r>
-        <w:t xml:space="preserve">Empfänger verworfen. Das Adressfeld enthält acht Bit und es gibt 247 valide Adressen. Der Master adressiert </w:t>
-      </w:r>
-      <w:proofErr w:type="gramStart"/>
-      <w:r>
-        <w:t>den Slave</w:t>
-      </w:r>
-      <w:proofErr w:type="gramEnd"/>
-      <w:r>
-        <w:t xml:space="preserve"> mit seiner Adresse. Ein Slave antwortet dem Master mit seiner eigenen Adresse im Adressfeld. </w:t>
-      </w:r>
-      <w:r>
-        <w:t xml:space="preserve">Im Funktionscodefeld steht eine acht Bit lange Nachricht, die </w:t>
-      </w:r>
-      <w:proofErr w:type="gramStart"/>
-      <w:r>
-        <w:t>dem Slave</w:t>
-      </w:r>
-      <w:proofErr w:type="gramEnd"/>
-      <w:r>
-        <w:t xml:space="preserve"> sagt, was er genau zu machen hat. Es gibt elf verschiedene Funktionscodes, welche </w:t>
+        <w:t xml:space="preserve">Empfänger verworfen. Das Adressfeld enthält acht Bit und es gibt 247 valide Adressen. Der Master adressiert den Slave mit seiner Adresse. Ein Slave antwortet dem Master mit seiner eigenen Adresse im Adressfeld. </w:t>
+      </w:r>
+      <w:r>
+        <w:t xml:space="preserve">Im Funktionscodefeld steht eine acht Bit lange Nachricht, die dem Slave sagt, was er genau zu machen hat. Es gibt elf verschiedene Funktionscodes, welche </w:t>
       </w:r>
       <w:r>
         <w:lastRenderedPageBreak/>

--- a/BAGIT.docx
+++ b/BAGIT.docx
@@ -46,7 +46,7 @@
         </w:rPr>
         <w:fldChar w:fldCharType="separate"/>
       </w:r>
-      <w:hyperlink w:anchor="_Toc102660220" w:history="1">
+      <w:hyperlink w:anchor="_Toc102742115" w:history="1">
         <w:r>
           <w:rPr>
             <w:rStyle w:val="Hyperlink"/>
@@ -73,7 +73,7 @@
             <w:noProof/>
             <w:webHidden/>
           </w:rPr>
-          <w:instrText xml:space="preserve"> PAGEREF _Toc102660220 \h </w:instrText>
+          <w:instrText xml:space="preserve"> PAGEREF _Toc102742115 \h </w:instrText>
         </w:r>
         <w:r>
           <w:rPr>
@@ -117,12 +117,83 @@
           <w:lang w:eastAsia="de-DE"/>
         </w:rPr>
       </w:pPr>
-      <w:hyperlink w:anchor="_Toc102660221" w:history="1">
+      <w:hyperlink w:anchor="_Toc102742116" w:history="1">
         <w:r>
           <w:rPr>
             <w:rStyle w:val="Hyperlink"/>
             <w:noProof/>
           </w:rPr>
+          <w:t>RS-485</w:t>
+        </w:r>
+        <w:r>
+          <w:rPr>
+            <w:noProof/>
+            <w:webHidden/>
+          </w:rPr>
+          <w:tab/>
+        </w:r>
+        <w:r>
+          <w:rPr>
+            <w:noProof/>
+            <w:webHidden/>
+          </w:rPr>
+          <w:fldChar w:fldCharType="begin"/>
+        </w:r>
+        <w:r>
+          <w:rPr>
+            <w:noProof/>
+            <w:webHidden/>
+          </w:rPr>
+          <w:instrText xml:space="preserve"> PAGEREF _Toc102742116 \h </w:instrText>
+        </w:r>
+        <w:r>
+          <w:rPr>
+            <w:noProof/>
+            <w:webHidden/>
+          </w:rPr>
+        </w:r>
+        <w:r>
+          <w:rPr>
+            <w:noProof/>
+            <w:webHidden/>
+          </w:rPr>
+          <w:fldChar w:fldCharType="separate"/>
+        </w:r>
+        <w:r>
+          <w:rPr>
+            <w:noProof/>
+            <w:webHidden/>
+          </w:rPr>
+          <w:t>4</w:t>
+        </w:r>
+        <w:r>
+          <w:rPr>
+            <w:noProof/>
+            <w:webHidden/>
+          </w:rPr>
+          <w:fldChar w:fldCharType="end"/>
+        </w:r>
+      </w:hyperlink>
+    </w:p>
+    <w:p>
+      <w:pPr>
+        <w:pStyle w:val="Verzeichnis3"/>
+        <w:tabs>
+          <w:tab w:val="right" w:leader="dot" w:pos="8494"/>
+        </w:tabs>
+        <w:rPr>
+          <w:rFonts w:eastAsiaTheme="minorEastAsia" w:cstheme="minorBidi"/>
+          <w:noProof/>
+          <w:szCs w:val="22"/>
+          <w:lang w:eastAsia="de-DE"/>
+        </w:rPr>
+      </w:pPr>
+      <w:hyperlink w:anchor="_Toc102742117" w:history="1">
+        <w:r>
+          <w:rPr>
+            <w:rStyle w:val="Hyperlink"/>
+            <w:noProof/>
+          </w:rPr>
           <w:t>Modbus</w:t>
         </w:r>
         <w:r>
@@ -144,7 +215,7 @@
             <w:noProof/>
             <w:webHidden/>
           </w:rPr>
-          <w:instrText xml:space="preserve"> PAGEREF _Toc102660221 \h </w:instrText>
+          <w:instrText xml:space="preserve"> PAGEREF _Toc102742117 \h </w:instrText>
         </w:r>
         <w:r>
           <w:rPr>
@@ -164,7 +235,78 @@
             <w:noProof/>
             <w:webHidden/>
           </w:rPr>
-          <w:t>4</w:t>
+          <w:t>6</w:t>
+        </w:r>
+        <w:r>
+          <w:rPr>
+            <w:noProof/>
+            <w:webHidden/>
+          </w:rPr>
+          <w:fldChar w:fldCharType="end"/>
+        </w:r>
+      </w:hyperlink>
+    </w:p>
+    <w:p>
+      <w:pPr>
+        <w:pStyle w:val="Verzeichnis3"/>
+        <w:tabs>
+          <w:tab w:val="right" w:leader="dot" w:pos="8494"/>
+        </w:tabs>
+        <w:rPr>
+          <w:rFonts w:eastAsiaTheme="minorEastAsia" w:cstheme="minorBidi"/>
+          <w:noProof/>
+          <w:szCs w:val="22"/>
+          <w:lang w:eastAsia="de-DE"/>
+        </w:rPr>
+      </w:pPr>
+      <w:hyperlink w:anchor="_Toc102742118" w:history="1">
+        <w:r>
+          <w:rPr>
+            <w:rStyle w:val="Hyperlink"/>
+            <w:noProof/>
+          </w:rPr>
+          <w:t>Modbus Frame</w:t>
+        </w:r>
+        <w:r>
+          <w:rPr>
+            <w:noProof/>
+            <w:webHidden/>
+          </w:rPr>
+          <w:tab/>
+        </w:r>
+        <w:r>
+          <w:rPr>
+            <w:noProof/>
+            <w:webHidden/>
+          </w:rPr>
+          <w:fldChar w:fldCharType="begin"/>
+        </w:r>
+        <w:r>
+          <w:rPr>
+            <w:noProof/>
+            <w:webHidden/>
+          </w:rPr>
+          <w:instrText xml:space="preserve"> PAGEREF _Toc102742118 \h </w:instrText>
+        </w:r>
+        <w:r>
+          <w:rPr>
+            <w:noProof/>
+            <w:webHidden/>
+          </w:rPr>
+        </w:r>
+        <w:r>
+          <w:rPr>
+            <w:noProof/>
+            <w:webHidden/>
+          </w:rPr>
+          <w:fldChar w:fldCharType="separate"/>
+        </w:r>
+        <w:r>
+          <w:rPr>
+            <w:noProof/>
+            <w:webHidden/>
+          </w:rPr>
+          <w:t>6</w:t>
         </w:r>
         <w:r>
           <w:rPr>
@@ -192,7 +334,7 @@
           <w:lang w:eastAsia="de-DE"/>
         </w:rPr>
       </w:pPr>
-      <w:hyperlink w:anchor="_Toc102660222" w:history="1">
+      <w:hyperlink w:anchor="_Toc102742119" w:history="1">
         <w:r>
           <w:rPr>
             <w:rStyle w:val="Hyperlink"/>
@@ -219,7 +361,7 @@
             <w:noProof/>
             <w:webHidden/>
           </w:rPr>
-          <w:instrText xml:space="preserve"> PAGEREF _Toc102660222 \h </w:instrText>
+          <w:instrText xml:space="preserve"> PAGEREF _Toc102742119 \h </w:instrText>
         </w:r>
         <w:r>
           <w:rPr>
@@ -239,7 +381,7 @@
             <w:noProof/>
             <w:webHidden/>
           </w:rPr>
-          <w:t>6</w:t>
+          <w:t>9</w:t>
         </w:r>
         <w:r>
           <w:rPr>
@@ -263,7 +405,7 @@
           <w:lang w:eastAsia="de-DE"/>
         </w:rPr>
       </w:pPr>
-      <w:hyperlink w:anchor="_Toc102660223" w:history="1">
+      <w:hyperlink w:anchor="_Toc102742120" w:history="1">
         <w:r>
           <w:rPr>
             <w:rStyle w:val="Hyperlink"/>
@@ -290,7 +432,7 @@
             <w:noProof/>
             <w:webHidden/>
           </w:rPr>
-          <w:instrText xml:space="preserve"> PAGEREF _Toc102660223 \h </w:instrText>
+          <w:instrText xml:space="preserve"> PAGEREF _Toc102742120 \h </w:instrText>
         </w:r>
         <w:r>
           <w:rPr>
@@ -310,7 +452,7 @@
             <w:noProof/>
             <w:webHidden/>
           </w:rPr>
-          <w:t>6</w:t>
+          <w:t>9</w:t>
         </w:r>
         <w:r>
           <w:rPr>
@@ -334,7 +476,7 @@
           <w:lang w:eastAsia="de-DE"/>
         </w:rPr>
       </w:pPr>
-      <w:hyperlink w:anchor="_Toc102660224" w:history="1">
+      <w:hyperlink w:anchor="_Toc102742121" w:history="1">
         <w:r>
           <w:rPr>
             <w:rStyle w:val="Hyperlink"/>
@@ -361,7 +503,7 @@
             <w:noProof/>
             <w:webHidden/>
           </w:rPr>
-          <w:instrText xml:space="preserve"> PAGEREF _Toc102660224 \h </w:instrText>
+          <w:instrText xml:space="preserve"> PAGEREF _Toc102742121 \h </w:instrText>
         </w:r>
         <w:r>
           <w:rPr>
@@ -381,7 +523,7 @@
             <w:noProof/>
             <w:webHidden/>
           </w:rPr>
-          <w:t>7</w:t>
+          <w:t>10</w:t>
         </w:r>
         <w:r>
           <w:rPr>
@@ -405,7 +547,7 @@
           <w:lang w:eastAsia="de-DE"/>
         </w:rPr>
       </w:pPr>
-      <w:hyperlink w:anchor="_Toc102660225" w:history="1">
+      <w:hyperlink w:anchor="_Toc102742122" w:history="1">
         <w:r>
           <w:rPr>
             <w:rStyle w:val="Hyperlink"/>
@@ -432,7 +574,7 @@
             <w:noProof/>
             <w:webHidden/>
           </w:rPr>
-          <w:instrText xml:space="preserve"> PAGEREF _Toc102660225 \h </w:instrText>
+          <w:instrText xml:space="preserve"> PAGEREF _Toc102742122 \h </w:instrText>
         </w:r>
         <w:r>
           <w:rPr>
@@ -452,7 +594,7 @@
             <w:noProof/>
             <w:webHidden/>
           </w:rPr>
-          <w:t>8</w:t>
+          <w:t>11</w:t>
         </w:r>
         <w:r>
           <w:rPr>
@@ -484,7 +626,7 @@
       <w:pPr>
         <w:pStyle w:val="berschrift2"/>
       </w:pPr>
-      <w:bookmarkStart w:id="0" w:name="_Toc102660220"/>
+      <w:bookmarkStart w:id="0" w:name="_Toc102742115"/>
       <w:r>
         <w:lastRenderedPageBreak/>
         <w:t>Abkürzungsverzeichnis</w:t>
@@ -582,6 +724,98 @@
       <w:r>
         <w:t>Bin.: Binär</w:t>
       </w:r>
+    </w:p>
+    <w:p>
+      <w:r>
+        <w:t>RS: Recommended Standard</w:t>
+      </w:r>
+    </w:p>
+    <w:p>
+      <w:r>
+        <w:t xml:space="preserve">TIA/EIA: </w:t>
+      </w:r>
+      <w:r>
+        <w:t>Telecommunications Industry Association</w:t>
+      </w:r>
+      <w:r>
+        <w:t>/</w:t>
+      </w:r>
+      <w:r>
+        <w:t>Electronic Industrie Alliance</w:t>
+      </w:r>
+      <w:r>
+        <w:t xml:space="preserve"> </w:t>
+      </w:r>
+    </w:p>
+    <w:p>
+      <w:r>
+        <w:t xml:space="preserve">ISO/IEC: </w:t>
+      </w:r>
+      <w:r>
+        <w:t xml:space="preserve">International </w:t>
+      </w:r>
+      <w:proofErr w:type="spellStart"/>
+      <w:r>
+        <w:t>Organization</w:t>
+      </w:r>
+      <w:proofErr w:type="spellEnd"/>
+      <w:r>
+        <w:t xml:space="preserve"> </w:t>
+      </w:r>
+      <w:proofErr w:type="spellStart"/>
+      <w:r>
+        <w:t>for</w:t>
+      </w:r>
+      <w:proofErr w:type="spellEnd"/>
+      <w:r>
+        <w:t xml:space="preserve"> </w:t>
+      </w:r>
+      <w:proofErr w:type="spellStart"/>
+      <w:r>
+        <w:t>Standardization</w:t>
+      </w:r>
+      <w:proofErr w:type="spellEnd"/>
+      <w:r>
+        <w:t>/</w:t>
+      </w:r>
+      <w:r>
+        <w:t xml:space="preserve">International </w:t>
+      </w:r>
+      <w:proofErr w:type="spellStart"/>
+      <w:r>
+        <w:t>Electrotechnical</w:t>
+      </w:r>
+      <w:proofErr w:type="spellEnd"/>
+      <w:r>
+        <w:t xml:space="preserve"> </w:t>
+      </w:r>
+      <w:proofErr w:type="spellStart"/>
+      <w:r>
+        <w:t>Commission</w:t>
+      </w:r>
+      <w:proofErr w:type="spellEnd"/>
+    </w:p>
+    <w:p>
+      <w:r>
+        <w:t>PC: Personal Computer</w:t>
+      </w:r>
+    </w:p>
+    <w:p>
+      <w:r>
+        <w:t>V: Volt</w:t>
+      </w:r>
+    </w:p>
+    <w:p>
+      <w:r>
+        <w:t>Abb.: Abbildung</w:t>
+      </w:r>
+    </w:p>
+    <w:p>
+      <w:r>
+        <w:t>bps: Bit pro Sekunde</w:t>
+      </w:r>
+    </w:p>
+    <w:p>
       <w:r>
         <w:br w:type="page"/>
       </w:r>
@@ -590,9 +824,300 @@
       <w:pPr>
         <w:pStyle w:val="berschrift3"/>
       </w:pPr>
+      <w:bookmarkStart w:id="1" w:name="_Toc102742116"/>
       <w:r>
         <w:lastRenderedPageBreak/>
-        <w:t>Modbus</w:t>
+        <w:t>RS-485</w:t>
+      </w:r>
+      <w:bookmarkEnd w:id="1"/>
+    </w:p>
+    <w:p>
+      <w:r>
+        <w:t>RS-485 wurde von der Telecommunications Industry Association und der Electronic Industrie Alliance entwickelt und ist auch unter dem Namen TIA/EIA-485 und ISO/IEC 8482.1993 bekannt</w:t>
+      </w:r>
+      <w:r>
+        <w:t xml:space="preserve"> </w:t>
+      </w:r>
+      <w:r>
+        <w:fldChar w:fldCharType="begin"/>
+      </w:r>
+      <w:r>
+        <w:instrText xml:space="preserve"> ADDIN ZOTERO_ITEM CSL_CITATION {"citationID":"J5VkSwyf","properties":{"formattedCitation":"[1, S. 185]","plainCitation":"[1, S. 185]","noteIndex":0},"citationItems":[{"id":92,"uris":["http://zotero.org/users/8935704/items/9DKX5E84"],"itemData":{"id":92,"type":"book","abstract":"This is the first book to have extensive detail on RS-485, a widely used industry-standard interface for networks. This reference features original content based on the author's firsthand research and experience, not just rewritten specifications and marketing materials.","event-place":"Madison","ISBN":"978-0-9650819-7-9","language":"English","note":"OCLC: 707917501","publisher":"Lakeview Research","publisher-place":"Madison","source":"Open WorldCat","title":"Serial Port Complete: Programming and Circuits for RS-232 and RS-485 Links and Networks.","title-short":"Serial Port Complete","author":[{"family":"Axelson","given":"Jan"}],"issued":{"date-parts":[["2002"]]}},"locator":"185"}],"schema":"https://github.com/citation-style-language/schema/raw/master/csl-citation.json"} </w:instrText>
+      </w:r>
+      <w:r>
+        <w:fldChar w:fldCharType="separate"/>
+      </w:r>
+      <w:r>
+        <w:rPr>
+          <w:rFonts w:cs="Arial"/>
+        </w:rPr>
+        <w:t>[1, S. 185]</w:t>
+      </w:r>
+      <w:r>
+        <w:fldChar w:fldCharType="end"/>
+      </w:r>
+      <w:r>
+        <w:t>.</w:t>
+      </w:r>
+      <w:r>
+        <w:t xml:space="preserve"> </w:t>
+      </w:r>
+    </w:p>
+    <w:p/>
+    <w:p>
+      <w:r>
+        <w:t>RS-485 beschreibt ein Protokoll</w:t>
+      </w:r>
+      <w:r>
+        <w:t xml:space="preserve"> und d</w:t>
+      </w:r>
+      <w:r>
+        <w:t>essen</w:t>
+      </w:r>
+      <w:r>
+        <w:t xml:space="preserve"> physi</w:t>
+      </w:r>
+      <w:r>
+        <w:t>kali</w:t>
+      </w:r>
+      <w:r>
+        <w:t>sche Gegebenheiten</w:t>
+      </w:r>
+      <w:r>
+        <w:t xml:space="preserve"> um zwei oder mehr Computer miteinander zu verbinden, sodass bei</w:t>
+      </w:r>
+      <w:r>
+        <w:t>de</w:t>
+      </w:r>
+      <w:r>
+        <w:t xml:space="preserve"> Daten miteinander austauschen können. Diese Computer reichen von</w:t>
+      </w:r>
+      <w:r>
+        <w:t xml:space="preserve"> PCs und Servern zu kleinsten Mikrocontrollerchips.</w:t>
+      </w:r>
+      <w:r>
+        <w:t xml:space="preserve"> Ein Alltagsbeispiel ist eine simple Wetterstation, deren Wind-, Feuchtigkeits- oder Luftdrucksensoren via RS-485 von einem PC ausgelesen werden. Der PC kontrolliert in diesem Fall die Sensoren und bestimmt, wann, wie oft und welche Daten sie dem PC senden sollen. Der PC ist der Master (Meister) und die Sensoren die Slaves (Sklaven) </w:t>
+      </w:r>
+      <w:r>
+        <w:fldChar w:fldCharType="begin"/>
+      </w:r>
+      <w:r>
+        <w:instrText xml:space="preserve"> ADDIN ZOTERO_ITEM CSL_CITATION {"citationID":"3EXN11tN","properties":{"formattedCitation":"[1, S. 1\\uc0\\u8211{}7]","plainCitation":"[1, S. 1–7]","noteIndex":0},"citationItems":[{"id":92,"uris":["http://zotero.org/users/8935704/items/9DKX5E84"],"itemData":{"id":92,"type":"book","abstract":"This is the first book to have extensive detail on RS-485, a widely used industry-standard interface for networks. This reference features original content based on the author's firsthand research and experience, not just rewritten specifications and marketing materials.","event-place":"Madison","ISBN":"978-0-9650819-7-9","language":"English","note":"OCLC: 707917501","publisher":"Lakeview Research","publisher-place":"Madison","source":"Open WorldCat","title":"Serial Port Complete: Programming and Circuits for RS-232 and RS-485 Links and Networks.","title-short":"Serial Port Complete","author":[{"family":"Axelson","given":"Jan"}],"issued":{"date-parts":[["2002"]]}},"locator":"1-7"}],"schema":"https://github.com/citation-style-language/schema/raw/master/csl-citation.json"} </w:instrText>
+      </w:r>
+      <w:r>
+        <w:fldChar w:fldCharType="separate"/>
+      </w:r>
+      <w:r>
+        <w:rPr>
+          <w:rFonts w:cs="Arial"/>
+          <w:szCs w:val="24"/>
+        </w:rPr>
+        <w:t>[1, S. 1–7]</w:t>
+      </w:r>
+      <w:r>
+        <w:fldChar w:fldCharType="end"/>
+      </w:r>
+      <w:r>
+        <w:t xml:space="preserve">. </w:t>
+      </w:r>
+    </w:p>
+    <w:p/>
+    <w:p>
+      <w:r>
+        <w:t xml:space="preserve">RS-485 benutzt ausgeglichene Übertragungsleitungen, wo jede Verbindung aus zwei </w:t>
+      </w:r>
+      <w:r>
+        <w:t>Leitern</w:t>
+      </w:r>
+      <w:r>
+        <w:t xml:space="preserve"> </w:t>
+      </w:r>
+      <w:r>
+        <w:t xml:space="preserve">(A und B) </w:t>
+      </w:r>
+      <w:r>
+        <w:t>besteht und in jede</w:t>
+      </w:r>
+      <w:r>
+        <w:t>r</w:t>
+      </w:r>
+      <w:r>
+        <w:t xml:space="preserve"> </w:t>
+      </w:r>
+      <w:r>
+        <w:t>Leitung</w:t>
+      </w:r>
+      <w:r>
+        <w:t xml:space="preserve"> jeweils die diametrale Spannung zu</w:t>
+      </w:r>
+      <w:r>
+        <w:t>r</w:t>
+      </w:r>
+      <w:r>
+        <w:t xml:space="preserve"> anderen </w:t>
+      </w:r>
+      <w:r>
+        <w:t>Leitung</w:t>
+      </w:r>
+      <w:r>
+        <w:t xml:space="preserve"> </w:t>
+      </w:r>
+      <w:r>
+        <w:t>herrscht</w:t>
+      </w:r>
+      <w:r>
+        <w:t>. Der Emp</w:t>
+      </w:r>
+      <w:r>
+        <w:t>f</w:t>
+      </w:r>
+      <w:r>
+        <w:t xml:space="preserve">änger </w:t>
+      </w:r>
+      <w:r>
+        <w:t xml:space="preserve">reagiert auf die Spannungsdifferenzen der beiden Leitungen und diese </w:t>
+      </w:r>
+      <w:r>
+        <w:t xml:space="preserve">Übertragungsart wird </w:t>
+      </w:r>
+      <w:r>
+        <w:t xml:space="preserve">deshalb </w:t>
+      </w:r>
+      <w:r>
+        <w:t xml:space="preserve">auch </w:t>
+      </w:r>
+      <w:r>
+        <w:t>Differentialsignalisierung</w:t>
+      </w:r>
+      <w:r>
+        <w:t xml:space="preserve"> gena</w:t>
+      </w:r>
+      <w:r>
+        <w:t>n</w:t>
+      </w:r>
+      <w:r>
+        <w:t>nt</w:t>
+      </w:r>
+      <w:r>
+        <w:t xml:space="preserve">. Ein großer Vorteil von einem solchen Leiteraufbau ist die starke Reduzierung von Noise, da die Felder der einzelnen Leitungen sich gegenseitig auslöschen </w:t>
+      </w:r>
+      <w:r>
+        <w:fldChar w:fldCharType="begin"/>
+      </w:r>
+      <w:r>
+        <w:instrText xml:space="preserve"> ADDIN ZOTERO_ITEM CSL_CITATION {"citationID":"yXtMmhPe","properties":{"formattedCitation":"[1, S. 186\\uc0\\u8211{}187]","plainCitation":"[1, S. 186–187]","noteIndex":0},"citationItems":[{"id":92,"uris":["http://zotero.org/users/8935704/items/9DKX5E84"],"itemData":{"id":92,"type":"book","abstract":"This is the first book to have extensive detail on RS-485, a widely used industry-standard interface for networks. This reference features original content based on the author's firsthand research and experience, not just rewritten specifications and marketing materials.","event-place":"Madison","ISBN":"978-0-9650819-7-9","language":"English","note":"OCLC: 707917501","publisher":"Lakeview Research","publisher-place":"Madison","source":"Open WorldCat","title":"Serial Port Complete: Programming and Circuits for RS-232 and RS-485 Links and Networks.","title-short":"Serial Port Complete","author":[{"family":"Axelson","given":"Jan"}],"issued":{"date-parts":[["2002"]]}},"locator":"186-187"}],"schema":"https://github.com/citation-style-language/schema/raw/master/csl-citation.json"} </w:instrText>
+      </w:r>
+      <w:r>
+        <w:fldChar w:fldCharType="separate"/>
+      </w:r>
+      <w:r>
+        <w:rPr>
+          <w:rFonts w:cs="Arial"/>
+          <w:szCs w:val="24"/>
+        </w:rPr>
+        <w:t>[1, S. 186–187]</w:t>
+      </w:r>
+      <w:r>
+        <w:fldChar w:fldCharType="end"/>
+      </w:r>
+      <w:r>
+        <w:t xml:space="preserve">. </w:t>
+      </w:r>
+    </w:p>
+    <w:p/>
+    <w:p>
+      <w:r>
+        <w:t>RS-485 benötigt mindestens eine 1,5V Differenz zwischen den beiden Ausgängen A und B</w:t>
+      </w:r>
+      <w:r>
+        <w:t xml:space="preserve"> des Senders</w:t>
+      </w:r>
+      <w:r>
+        <w:t xml:space="preserve">. Die Differenz zur Erde ist nicht definiert, </w:t>
+      </w:r>
+      <w:r>
+        <w:t xml:space="preserve">darf aber nicht mehr als 7 Volt </w:t>
+      </w:r>
+      <w:r>
+        <w:t xml:space="preserve">nach oben und nach unten </w:t>
+      </w:r>
+      <w:r>
+        <w:t>betragen. Bei dem Empfänger muss die Differenz zwischen A und B immer noch mindestens 0,2V betragen um korrekt erkannt zu werden. Wenn A mindestens 0,2V größer als B ist, wird eine 1 registriert und wenn A mindestens 0,2V kleiner als B ist, wird eine 0 registriert. Das heißt, dass auf dem Weg zwischen Sender und Empfänger mindestens 1,3V Noise zu dem Signal hinzukommen können, es aber trotzdem erkannt wird</w:t>
+      </w:r>
+      <w:r>
+        <w:t xml:space="preserve"> </w:t>
+      </w:r>
+      <w:r>
+        <w:fldChar w:fldCharType="begin"/>
+      </w:r>
+      <w:r>
+        <w:instrText xml:space="preserve"> ADDIN ZOTERO_ITEM CSL_CITATION {"citationID":"OeQO6jwY","properties":{"formattedCitation":"[1, S. 190\\uc0\\u8211{}191]","plainCitation":"[1, S. 190–191]","noteIndex":0},"citationItems":[{"id":92,"uris":["http://zotero.org/users/8935704/items/9DKX5E84"],"itemData":{"id":92,"type":"book","abstract":"This is the first book to have extensive detail on RS-485, a widely used industry-standard interface for networks. This reference features original content based on the author's firsthand research and experience, not just rewritten specifications and marketing materials.","event-place":"Madison","ISBN":"978-0-9650819-7-9","language":"English","note":"OCLC: 707917501","publisher":"Lakeview Research","publisher-place":"Madison","source":"Open WorldCat","title":"Serial Port Complete: Programming and Circuits for RS-232 and RS-485 Links and Networks.","title-short":"Serial Port Complete","author":[{"family":"Axelson","given":"Jan"}],"issued":{"date-parts":[["2002"]]}},"locator":"190-191"}],"schema":"https://github.com/citation-style-language/schema/raw/master/csl-citation.json"} </w:instrText>
+      </w:r>
+      <w:r>
+        <w:fldChar w:fldCharType="separate"/>
+      </w:r>
+      <w:r>
+        <w:rPr>
+          <w:rFonts w:cs="Arial"/>
+          <w:szCs w:val="24"/>
+        </w:rPr>
+        <w:t>[1, S. 190–191]</w:t>
+      </w:r>
+      <w:r>
+        <w:fldChar w:fldCharType="end"/>
+      </w:r>
+      <w:r>
+        <w:t>.</w:t>
+      </w:r>
+    </w:p>
+    <w:p/>
+    <w:p>
+      <w:r>
+        <w:t xml:space="preserve">Eine RS-485-Verbindung kann entweder bis zu 10 Mbps schnell oder bis zu 1200 Meter lang sein. Wie man in </w:t>
+      </w:r>
+      <w:r>
+        <w:fldChar w:fldCharType="begin"/>
+      </w:r>
+      <w:r>
+        <w:instrText xml:space="preserve"> REF _Ref102741510 \h </w:instrText>
+      </w:r>
+      <w:r>
+        <w:fldChar w:fldCharType="separate"/>
+      </w:r>
+      <w:r>
+        <w:t xml:space="preserve">Abb. </w:t>
+      </w:r>
+      <w:r>
+        <w:rPr>
+          <w:noProof/>
+        </w:rPr>
+        <w:t>1</w:t>
+      </w:r>
+      <w:r>
+        <w:fldChar w:fldCharType="end"/>
+      </w:r>
+      <w:r>
+        <w:t xml:space="preserve"> sieht, sinkt </w:t>
+      </w:r>
+      <w:r>
+        <w:t xml:space="preserve">die Übertragungsrate ab 100 </w:t>
+      </w:r>
+      <w:proofErr w:type="spellStart"/>
+      <w:r>
+        <w:t>Kbps</w:t>
+      </w:r>
+      <w:proofErr w:type="spellEnd"/>
+      <w:r>
+        <w:t xml:space="preserve"> </w:t>
+      </w:r>
+      <w:r>
+        <w:t>aufgrund der erhöhten Kapazität des Kabels bei langer Länge</w:t>
+      </w:r>
+      <w:r>
+        <w:t xml:space="preserve"> ab</w:t>
+      </w:r>
+      <w:r>
+        <w:t>.</w:t>
       </w:r>
     </w:p>
     <w:p>
@@ -600,165 +1125,260 @@
         <w:keepNext/>
       </w:pPr>
       <w:r>
+        <w:rPr>
+          <w:noProof/>
+        </w:rPr>
+        <w:lastRenderedPageBreak/>
+        <w:drawing>
+          <wp:inline distT="0" distB="0" distL="0" distR="0" wp14:anchorId="574380AA" wp14:editId="72299861">
+            <wp:extent cx="5400040" cy="3150235"/>
+            <wp:effectExtent l="0" t="0" r="10160" b="12065"/>
+            <wp:docPr id="2" name="Diagramm 2"/>
+            <wp:cNvGraphicFramePr/>
+            <a:graphic xmlns:a="http://schemas.openxmlformats.org/drawingml/2006/main">
+              <a:graphicData uri="http://schemas.openxmlformats.org/drawingml/2006/chart">
+                <c:chart xmlns:c="http://schemas.openxmlformats.org/drawingml/2006/chart" xmlns:r="http://schemas.openxmlformats.org/officeDocument/2006/relationships" r:id="rId7"/>
+              </a:graphicData>
+            </a:graphic>
+          </wp:inline>
+        </w:drawing>
+      </w:r>
+    </w:p>
+    <w:p>
+      <w:pPr>
+        <w:pStyle w:val="Beschriftung"/>
+      </w:pPr>
+      <w:bookmarkStart w:id="2" w:name="_Ref102741510"/>
+      <w:bookmarkStart w:id="3" w:name="_Toc102742123"/>
+      <w:r>
+        <w:t xml:space="preserve">Abb. </w:t>
+      </w:r>
+      <w:fldSimple w:instr=" SEQ Abb. \* ARABIC ">
+        <w:r>
+          <w:rPr>
+            <w:noProof/>
+          </w:rPr>
+          <w:t>1</w:t>
+        </w:r>
+      </w:fldSimple>
+      <w:bookmarkEnd w:id="2"/>
+      <w:r>
+        <w:t xml:space="preserve"> RS-485 Geschwindigkeit in Abhängigkeit der Kabellänge </w:t>
+      </w:r>
+      <w:r>
+        <w:fldChar w:fldCharType="begin"/>
+      </w:r>
+      <w:r>
+        <w:instrText xml:space="preserve"> ADDIN ZOTERO_ITEM CSL_CITATION {"citationID":"zuDXmNs7","properties":{"formattedCitation":"[1, S. 193]","plainCitation":"[1, S. 193]","noteIndex":0},"citationItems":[{"id":92,"uris":["http://zotero.org/users/8935704/items/9DKX5E84"],"itemData":{"id":92,"type":"book","abstract":"This is the first book to have extensive detail on RS-485, a widely used industry-standard interface for networks. This reference features original content based on the author's firsthand research and experience, not just rewritten specifications and marketing materials.","event-place":"Madison","ISBN":"978-0-9650819-7-9","language":"English","note":"OCLC: 707917501","publisher":"Lakeview Research","publisher-place":"Madison","source":"Open WorldCat","title":"Serial Port Complete: Programming and Circuits for RS-232 and RS-485 Links and Networks.","title-short":"Serial Port Complete","author":[{"family":"Axelson","given":"Jan"}],"issued":{"date-parts":[["2002"]]}},"locator":"193"}],"schema":"https://github.com/citation-style-language/schema/raw/master/csl-citation.json"} </w:instrText>
+      </w:r>
+      <w:r>
+        <w:fldChar w:fldCharType="separate"/>
+      </w:r>
+      <w:r>
+        <w:rPr>
+          <w:rFonts w:cs="Arial"/>
+        </w:rPr>
+        <w:t>[1, S. 193]</w:t>
+      </w:r>
+      <w:bookmarkEnd w:id="3"/>
+      <w:r>
+        <w:fldChar w:fldCharType="end"/>
+      </w:r>
+    </w:p>
+    <w:p>
+      <w:r>
+        <w:br w:type="page"/>
+      </w:r>
+    </w:p>
+    <w:p>
+      <w:pPr>
+        <w:pStyle w:val="berschrift3"/>
+      </w:pPr>
+      <w:bookmarkStart w:id="4" w:name="_Toc102742117"/>
+      <w:r>
+        <w:lastRenderedPageBreak/>
         <w:t>Modbus</w:t>
       </w:r>
-      <w:r>
-        <w:t xml:space="preserve"> ist eine Datenübertragungsprotokoll, welches von </w:t>
-      </w:r>
-      <w:proofErr w:type="spellStart"/>
-      <w:r>
-        <w:t>Modicon</w:t>
-      </w:r>
-      <w:proofErr w:type="spellEnd"/>
-      <w:r>
-        <w:t xml:space="preserve">, jetzt Schneider Electric, im Jahr 1979 entwickelt wurde. Es wurde schon von hunderten verschiedenen Herstellern bei tausenden verschiedenen Geräten eingesetzt und ist damit der de facto Standard um PLCs, Computer, Sensoren und Aktoren miteinander zu verbinden </w:t>
-      </w:r>
-      <w:r>
-        <w:fldChar w:fldCharType="begin"/>
-      </w:r>
-      <w:r>
-        <w:instrText xml:space="preserve"> ADDIN ZOTERO_ITEM CSL_CITATION {"citationID":"IMz5wQkD","properties":{"formattedCitation":"[1, S. 508], [2]","plainCitation":"[1, S. 508], [2]","noteIndex":0},"citationItems":[{"id":83,"uris":["http://zotero.org/users/8935704/items/WUMX6PYZ"],"itemData":{"id":83,"type":"book","call-number":"TK4058 .D78 2009","collection-number":"57","collection-title":"IET power and energy series","edition":"2nd ed","event-place":"Stevenage","ISBN":"978-1-84919-013-8","note":"OCLC: ocn317750583","number-of-pages":"724","publisher":"Institution of Engineering and Technology","publisher-place":"Stevenage","source":"Library of Congress ISBN","title":"The control techniques drives and controls handbook","author":[{"family":"Drury","given":"Bill"}],"issued":{"date-parts":[["2009"]]}},"locator":"508"},{"id":81,"uris":["http://zotero.org/users/8935704/items/Y8HQXXG9"],"itemData":{"id":81,"type":"webpage","title":"Modbus FAQ","URL":"https://modbus.org/faq.php","accessed":{"date-parts":[["2022",5,5]]}}}],"schema":"https://github.com/citation-style-language/schema/raw/master/csl-citation.json"} </w:instrText>
-      </w:r>
-      <w:r>
-        <w:fldChar w:fldCharType="separate"/>
-      </w:r>
-      <w:r>
-        <w:rPr>
-          <w:rFonts w:cs="Arial"/>
-        </w:rPr>
-        <w:t>[1, S. 508], [2]</w:t>
-      </w:r>
-      <w:r>
-        <w:fldChar w:fldCharType="end"/>
-      </w:r>
-      <w:r>
-        <w:t>.</w:t>
-      </w:r>
-      <w:r>
-        <w:t xml:space="preserve"> Es gibt </w:t>
-      </w:r>
-      <w:r>
-        <w:t xml:space="preserve">verschiedene Versionen von </w:t>
-      </w:r>
-      <w:r>
-        <w:t>Modbus</w:t>
-      </w:r>
-      <w:r>
-        <w:t xml:space="preserve">, unter anderem </w:t>
-      </w:r>
-      <w:r>
-        <w:t>Modbus</w:t>
-      </w:r>
-      <w:r>
-        <w:t xml:space="preserve"> RTU</w:t>
-      </w:r>
-      <w:r>
-        <w:t xml:space="preserve">, </w:t>
-      </w:r>
-      <w:r>
-        <w:t>Modbus</w:t>
-      </w:r>
-      <w:r>
-        <w:t xml:space="preserve"> ASCII, </w:t>
-      </w:r>
-      <w:r>
-        <w:t>Modbus</w:t>
-      </w:r>
-      <w:r>
-        <w:t xml:space="preserve"> über TCP/IP, </w:t>
-      </w:r>
-      <w:r>
-        <w:t>Modbus</w:t>
-      </w:r>
-      <w:r>
-        <w:t xml:space="preserve"> Plus und </w:t>
-      </w:r>
-      <w:r>
-        <w:t>Modbus</w:t>
-      </w:r>
-      <w:r>
-        <w:t xml:space="preserve"> Enron </w:t>
-      </w:r>
-      <w:r>
-        <w:fldChar w:fldCharType="begin"/>
-      </w:r>
-      <w:r>
-        <w:instrText xml:space="preserve"> ADDIN ZOTERO_ITEM CSL_CITATION {"citationID":"efgRCJ0p","properties":{"formattedCitation":"[1, S. 509], [2]\\uc0\\u8211{}[4]","plainCitation":"[1, S. 509], [2]–[4]","noteIndex":0},"citationItems":[{"id":83,"uris":["http://zotero.org/users/8935704/items/WUMX6PYZ"],"itemData":{"id":83,"type":"book","call-number":"TK4058 .D78 2009","collection-number":"57","collection-title":"IET power and energy series","edition":"2nd ed","event-place":"Stevenage","ISBN":"978-1-84919-013-8","note":"OCLC: ocn317750583","number-of-pages":"724","publisher":"Institution of Engineering and Technology","publisher-place":"Stevenage","source":"Library of Congress ISBN","title":"The control techniques drives and controls handbook","author":[{"family":"Drury","given":"Bill"}],"issued":{"date-parts":[["2009"]]}},"locator":"509"},{"id":81,"uris":["http://zotero.org/users/8935704/items/Y8HQXXG9"],"itemData":{"id":81,"type":"webpage","title":"Modbus FAQ","URL":"https://modbus.org/faq.php","accessed":{"date-parts":[["2022",5,5]]}}},{"id":86,"uris":["http://zotero.org/users/8935704/items/ZA5RH8UA"],"itemData":{"id":86,"type":"webpage","title":"About Modbus | Simply Modbus Software","URL":"http://www.simplymodbus.ca/FAQ.htm","accessed":{"date-parts":[["2022",5,5]]}}},{"id":88,"uris":["http://zotero.org/users/8935704/items/X82FXA92"],"itemData":{"id":88,"type":"webpage","abstract":"Schneider Electric USA. Browse our products and documents for Modbus Plus - Modbus Plus Network","language":"en","title":"Modbus Plus | Schneider Electric USA","URL":"https://www.se.com/us/en/product-range/576-modbus-plus/","accessed":{"date-parts":[["2022",5,5]]}}}],"schema":"https://github.com/citation-style-language/schema/raw/master/csl-citation.json"} </w:instrText>
-      </w:r>
-      <w:r>
-        <w:fldChar w:fldCharType="separate"/>
-      </w:r>
-      <w:r>
-        <w:rPr>
-          <w:rFonts w:cs="Arial"/>
-          <w:szCs w:val="24"/>
-        </w:rPr>
-        <w:t>[1, S. 509], [2]–[4]</w:t>
-      </w:r>
-      <w:r>
-        <w:fldChar w:fldCharType="end"/>
-      </w:r>
-      <w:r>
-        <w:t xml:space="preserve">. </w:t>
-      </w:r>
-      <w:r>
-        <w:t xml:space="preserve">Serieller </w:t>
-      </w:r>
-      <w:r>
-        <w:t>Modbus</w:t>
-      </w:r>
-      <w:r>
-        <w:t xml:space="preserve"> (Modbus RTU, Modbus ASCII,)</w:t>
-      </w:r>
-      <w:r>
-        <w:t xml:space="preserve"> </w:t>
-      </w:r>
-      <w:r>
-        <w:t>beruht auf dem Master/Slave-System, wo eine Master-System bis zu 247 Slave-Systeme nach Daten abfragen kann</w:t>
-      </w:r>
-      <w:r>
-        <w:t xml:space="preserve"> </w:t>
-      </w:r>
-      <w:r>
-        <w:fldChar w:fldCharType="begin"/>
-      </w:r>
-      <w:r>
-        <w:instrText xml:space="preserve"> ADDIN ZOTERO_ITEM CSL_CITATION {"citationID":"rBYAXBMd","properties":{"formattedCitation":"[1, S. 508]","plainCitation":"[1, S. 508]","noteIndex":0},"citationItems":[{"id":83,"uris":["http://zotero.org/users/8935704/items/WUMX6PYZ"],"itemData":{"id":83,"type":"book","call-number":"TK4058 .D78 2009","collection-number":"57","collection-title":"IET power and energy series","edition":"2nd ed","event-place":"Stevenage","ISBN":"978-1-84919-013-8","note":"OCLC: ocn317750583","number-of-pages":"724","publisher":"Institution of Engineering and Technology","publisher-place":"Stevenage","source":"Library of Congress ISBN","title":"The control techniques drives and controls handbook","author":[{"family":"Drury","given":"Bill"}],"issued":{"date-parts":[["2009"]]}},"locator":"508"}],"schema":"https://github.com/citation-style-language/schema/raw/master/csl-citation.json"} </w:instrText>
-      </w:r>
-      <w:r>
-        <w:fldChar w:fldCharType="separate"/>
-      </w:r>
-      <w:r>
-        <w:rPr>
-          <w:rFonts w:cs="Arial"/>
-        </w:rPr>
-        <w:t>[1, S. 508]</w:t>
-      </w:r>
-      <w:r>
-        <w:fldChar w:fldCharType="end"/>
-      </w:r>
-      <w:r>
-        <w:t>.</w:t>
-      </w:r>
-      <w:r>
-        <w:t xml:space="preserve"> </w:t>
-      </w:r>
-      <w:r>
-        <w:t>Die folgenden Kapitel beinhalten nur Modbus RTU.</w:t>
-      </w:r>
+      <w:bookmarkEnd w:id="4"/>
     </w:p>
     <w:p>
       <w:pPr>
         <w:keepNext/>
       </w:pPr>
+      <w:r>
+        <w:t>Modbus</w:t>
+      </w:r>
+      <w:r>
+        <w:t xml:space="preserve"> ist ein Datenübertragungsprotokoll, welches von </w:t>
+      </w:r>
+      <w:proofErr w:type="spellStart"/>
+      <w:r>
+        <w:t>Modicon</w:t>
+      </w:r>
+      <w:proofErr w:type="spellEnd"/>
+      <w:r>
+        <w:t xml:space="preserve">, jetzt Schneider Electric, im Jahr 1979 entwickelt wurde. Es wurde schon von hunderten verschiedenen Herstellern </w:t>
+      </w:r>
+      <w:r>
+        <w:t>in</w:t>
+      </w:r>
+      <w:r>
+        <w:t xml:space="preserve"> tausenden verschiedenen Geräten eingesetzt und ist damit der de facto Standard um PLCs, Computer, Sensoren und Aktoren miteinander zu verbinden </w:t>
+      </w:r>
+      <w:r>
+        <w:fldChar w:fldCharType="begin"/>
+      </w:r>
+      <w:r>
+        <w:instrText xml:space="preserve"> ADDIN ZOTERO_ITEM CSL_CITATION {"citationID":"IMz5wQkD","properties":{"formattedCitation":"[2, S. 508], [3]","plainCitation":"[2, S. 508], [3]","noteIndex":0},"citationItems":[{"id":83,"uris":["http://zotero.org/users/8935704/items/WUMX6PYZ"],"itemData":{"id":83,"type":"book","call-number":"TK4058 .D78 2009","collection-number":"57","collection-title":"IET power and energy series","edition":"2nd ed","event-place":"Stevenage","ISBN":"978-1-84919-013-8","note":"OCLC: ocn317750583","number-of-pages":"724","publisher":"Institution of Engineering and Technology","publisher-place":"Stevenage","source":"Library of Congress ISBN","title":"The control techniques drives and controls handbook","author":[{"family":"Drury","given":"Bill"}],"issued":{"date-parts":[["2009"]]}},"locator":"508"},{"id":81,"uris":["http://zotero.org/users/8935704/items/Y8HQXXG9"],"itemData":{"id":81,"type":"webpage","title":"Modbus FAQ","URL":"https://modbus.org/faq.php","accessed":{"date-parts":[["2022",5,5]]}}}],"schema":"https://github.com/citation-style-language/schema/raw/master/csl-citation.json"} </w:instrText>
+      </w:r>
+      <w:r>
+        <w:fldChar w:fldCharType="separate"/>
+      </w:r>
+      <w:r>
+        <w:rPr>
+          <w:rFonts w:cs="Arial"/>
+        </w:rPr>
+        <w:t>[2, S. 508], [3]</w:t>
+      </w:r>
+      <w:r>
+        <w:fldChar w:fldCharType="end"/>
+      </w:r>
+      <w:r>
+        <w:t>.</w:t>
+      </w:r>
+      <w:r>
+        <w:t xml:space="preserve"> Es gibt </w:t>
+      </w:r>
+      <w:r>
+        <w:t xml:space="preserve">verschiedene Versionen von </w:t>
+      </w:r>
+      <w:r>
+        <w:t>Modbus</w:t>
+      </w:r>
+      <w:r>
+        <w:t xml:space="preserve">, unter anderem </w:t>
+      </w:r>
+      <w:r>
+        <w:t>Modbus</w:t>
+      </w:r>
+      <w:r>
+        <w:t xml:space="preserve"> RTU</w:t>
+      </w:r>
+      <w:r>
+        <w:t xml:space="preserve">, </w:t>
+      </w:r>
+      <w:r>
+        <w:t>Modbus</w:t>
+      </w:r>
+      <w:r>
+        <w:t xml:space="preserve"> ASCII, </w:t>
+      </w:r>
+      <w:r>
+        <w:t>Modbus</w:t>
+      </w:r>
+      <w:r>
+        <w:t xml:space="preserve"> über TCP/IP, </w:t>
+      </w:r>
+      <w:r>
+        <w:t>Modbus</w:t>
+      </w:r>
+      <w:r>
+        <w:t xml:space="preserve"> Plus und </w:t>
+      </w:r>
+      <w:r>
+        <w:t>Modbus</w:t>
+      </w:r>
+      <w:r>
+        <w:t xml:space="preserve"> Enron </w:t>
+      </w:r>
+      <w:r>
+        <w:fldChar w:fldCharType="begin"/>
+      </w:r>
+      <w:r>
+        <w:instrText xml:space="preserve"> ADDIN ZOTERO_ITEM CSL_CITATION {"citationID":"efgRCJ0p","properties":{"formattedCitation":"[2, S. 509], [3]\\uc0\\u8211{}[5]","plainCitation":"[2, S. 509], [3]–[5]","noteIndex":0},"citationItems":[{"id":83,"uris":["http://zotero.org/users/8935704/items/WUMX6PYZ"],"itemData":{"id":83,"type":"book","call-number":"TK4058 .D78 2009","collection-number":"57","collection-title":"IET power and energy series","edition":"2nd ed","event-place":"Stevenage","ISBN":"978-1-84919-013-8","note":"OCLC: ocn317750583","number-of-pages":"724","publisher":"Institution of Engineering and Technology","publisher-place":"Stevenage","source":"Library of Congress ISBN","title":"The control techniques drives and controls handbook","author":[{"family":"Drury","given":"Bill"}],"issued":{"date-parts":[["2009"]]}},"locator":"509"},{"id":81,"uris":["http://zotero.org/users/8935704/items/Y8HQXXG9"],"itemData":{"id":81,"type":"webpage","title":"Modbus FAQ","URL":"https://modbus.org/faq.php","accessed":{"date-parts":[["2022",5,5]]}}},{"id":86,"uris":["http://zotero.org/users/8935704/items/ZA5RH8UA"],"itemData":{"id":86,"type":"webpage","title":"About Modbus | Simply Modbus Software","URL":"http://www.simplymodbus.ca/FAQ.htm","accessed":{"date-parts":[["2022",5,5]]}}},{"id":88,"uris":["http://zotero.org/users/8935704/items/X82FXA92"],"itemData":{"id":88,"type":"webpage","abstract":"Schneider Electric USA. Browse our products and documents for Modbus Plus - Modbus Plus Network","language":"en","title":"Modbus Plus | Schneider Electric USA","URL":"https://www.se.com/us/en/product-range/576-modbus-plus/","accessed":{"date-parts":[["2022",5,5]]}}}],"schema":"https://github.com/citation-style-language/schema/raw/master/csl-citation.json"} </w:instrText>
+      </w:r>
+      <w:r>
+        <w:fldChar w:fldCharType="separate"/>
+      </w:r>
+      <w:r>
+        <w:rPr>
+          <w:rFonts w:cs="Arial"/>
+          <w:szCs w:val="24"/>
+        </w:rPr>
+        <w:t>[2, S. 509], [3]–[5]</w:t>
+      </w:r>
+      <w:r>
+        <w:fldChar w:fldCharType="end"/>
+      </w:r>
+      <w:r>
+        <w:t xml:space="preserve">. </w:t>
+      </w:r>
+      <w:r>
+        <w:t xml:space="preserve">Serieller </w:t>
+      </w:r>
+      <w:r>
+        <w:t>Modbus</w:t>
+      </w:r>
+      <w:r>
+        <w:t xml:space="preserve"> (Modbus RTU, Modbus ASCII,)</w:t>
+      </w:r>
+      <w:r>
+        <w:t xml:space="preserve"> </w:t>
+      </w:r>
+      <w:r>
+        <w:t>beruht auf dem Master/Slave-System, wo eine Master-System bis zu 247 Slave-Systeme nach Daten abfragen kann</w:t>
+      </w:r>
+      <w:r>
+        <w:t xml:space="preserve"> </w:t>
+      </w:r>
+      <w:r>
+        <w:fldChar w:fldCharType="begin"/>
+      </w:r>
+      <w:r>
+        <w:instrText xml:space="preserve"> ADDIN ZOTERO_ITEM CSL_CITATION {"citationID":"rBYAXBMd","properties":{"formattedCitation":"[2, S. 508]","plainCitation":"[2, S. 508]","noteIndex":0},"citationItems":[{"id":83,"uris":["http://zotero.org/users/8935704/items/WUMX6PYZ"],"itemData":{"id":83,"type":"book","call-number":"TK4058 .D78 2009","collection-number":"57","collection-title":"IET power and energy series","edition":"2nd ed","event-place":"Stevenage","ISBN":"978-1-84919-013-8","note":"OCLC: ocn317750583","number-of-pages":"724","publisher":"Institution of Engineering and Technology","publisher-place":"Stevenage","source":"Library of Congress ISBN","title":"The control techniques drives and controls handbook","author":[{"family":"Drury","given":"Bill"}],"issued":{"date-parts":[["2009"]]}},"locator":"508"}],"schema":"https://github.com/citation-style-language/schema/raw/master/csl-citation.json"} </w:instrText>
+      </w:r>
+      <w:r>
+        <w:fldChar w:fldCharType="separate"/>
+      </w:r>
+      <w:r>
+        <w:rPr>
+          <w:rFonts w:cs="Arial"/>
+        </w:rPr>
+        <w:t>[2, S. 508]</w:t>
+      </w:r>
+      <w:r>
+        <w:fldChar w:fldCharType="end"/>
+      </w:r>
+      <w:r>
+        <w:t>.</w:t>
+      </w:r>
+      <w:r>
+        <w:t xml:space="preserve"> </w:t>
+      </w:r>
+      <w:r>
+        <w:t xml:space="preserve">Die folgenden Kapitel </w:t>
+      </w:r>
+      <w:r>
+        <w:t>handeln</w:t>
+      </w:r>
+      <w:r>
+        <w:t xml:space="preserve"> nur Modbus RTU.</w:t>
+      </w:r>
+    </w:p>
+    <w:p>
+      <w:pPr>
+        <w:keepNext/>
+      </w:pPr>
     </w:p>
     <w:p>
       <w:pPr>
         <w:pStyle w:val="berschrift3"/>
       </w:pPr>
+      <w:bookmarkStart w:id="5" w:name="_Toc102742118"/>
       <w:r>
         <w:t>Modbus Frame</w:t>
       </w:r>
+      <w:bookmarkEnd w:id="5"/>
     </w:p>
     <w:p>
       <w:pPr>
@@ -785,7 +1405,40 @@
         <w:t xml:space="preserve">. Dieser antwortet dem Master mit einer Response. </w:t>
       </w:r>
       <w:r>
-        <w:t xml:space="preserve">Eine vollständige Nachricht im Modbus-Protokoll ist in Abb. 1 zu sehen, wird </w:t>
+        <w:t xml:space="preserve">Eine vollständige Nachricht im Modbus-Protokoll ist in </w:t>
+      </w:r>
+      <w:r>
+        <w:fldChar w:fldCharType="begin"/>
+      </w:r>
+      <w:r>
+        <w:instrText xml:space="preserve"> REF _Ref102741003 \h </w:instrText>
+      </w:r>
+      <w:r>
+        <w:fldChar w:fldCharType="separate"/>
+      </w:r>
+      <w:r>
+        <w:t xml:space="preserve">Abb. </w:t>
+      </w:r>
+      <w:r>
+        <w:rPr>
+          <w:noProof/>
+        </w:rPr>
+        <w:t>2</w:t>
+      </w:r>
+      <w:r>
+        <w:fldChar w:fldCharType="end"/>
+      </w:r>
+      <w:r>
+        <w:t xml:space="preserve"> </w:t>
+      </w:r>
+      <w:r>
+        <w:t>zu sehen</w:t>
+      </w:r>
+      <w:r>
+        <w:t>. Diese</w:t>
+      </w:r>
+      <w:r>
+        <w:t xml:space="preserve"> wird </w:t>
       </w:r>
       <w:proofErr w:type="spellStart"/>
       <w:r>
@@ -818,7 +1471,7 @@
                     <pic:cNvPicPr/>
                   </pic:nvPicPr>
                   <pic:blipFill>
-                    <a:blip r:embed="rId7"/>
+                    <a:blip r:embed="rId8"/>
                     <a:stretch>
                       <a:fillRect/>
                     </a:stretch>
@@ -843,17 +1496,34 @@
       <w:pPr>
         <w:pStyle w:val="Beschriftung"/>
       </w:pPr>
+      <w:bookmarkStart w:id="6" w:name="_Ref102740966"/>
+      <w:bookmarkStart w:id="7" w:name="_Ref102741003"/>
+      <w:bookmarkStart w:id="8" w:name="_Toc102742124"/>
       <w:r>
         <w:t xml:space="preserve">Abb. </w:t>
       </w:r>
-      <w:fldSimple w:instr=" SEQ Abb. \* ARABIC ">
-        <w:r>
-          <w:rPr>
-            <w:noProof/>
-          </w:rPr>
-          <w:t>1</w:t>
-        </w:r>
-      </w:fldSimple>
+      <w:r>
+        <w:fldChar w:fldCharType="begin"/>
+      </w:r>
+      <w:r>
+        <w:instrText xml:space="preserve"> SEQ Abb. \* ARABIC </w:instrText>
+      </w:r>
+      <w:r>
+        <w:fldChar w:fldCharType="separate"/>
+      </w:r>
+      <w:r>
+        <w:rPr>
+          <w:noProof/>
+        </w:rPr>
+        <w:t>2</w:t>
+      </w:r>
+      <w:r>
+        <w:rPr>
+          <w:noProof/>
+        </w:rPr>
+        <w:fldChar w:fldCharType="end"/>
+      </w:r>
+      <w:bookmarkEnd w:id="7"/>
       <w:r>
         <w:t xml:space="preserve"> Komponenten Modbus Nachricht </w:t>
       </w:r>
@@ -861,7 +1531,7 @@
         <w:fldChar w:fldCharType="begin"/>
       </w:r>
       <w:r>
-        <w:instrText xml:space="preserve"> ADDIN ZOTERO_ITEM CSL_CITATION {"citationID":"ZfoBRHph","properties":{"formattedCitation":"[5, S. 3]","plainCitation":"[5, S. 3]","noteIndex":0},"citationItems":[{"id":80,"uris":["http://zotero.org/users/8935704/items/VFMK74Y7"],"itemData":{"id":80,"type":"document","title":"MODBUS APPLICATION PROTOCOL SPECIFICATION V1.1b3","URL":"https://modbus.org/specs.php","author":[{"literal":"Modbus Organization, Inc"}],"issued":{"date-parts":[["2012",4,26]]}},"locator":"3"}],"schema":"https://github.com/citation-style-language/schema/raw/master/csl-citation.json"} </w:instrText>
+        <w:instrText xml:space="preserve"> ADDIN ZOTERO_ITEM CSL_CITATION {"citationID":"ZfoBRHph","properties":{"formattedCitation":"[6, S. 3]","plainCitation":"[6, S. 3]","noteIndex":0},"citationItems":[{"id":80,"uris":["http://zotero.org/users/8935704/items/VFMK74Y7"],"itemData":{"id":80,"type":"document","title":"MODBUS APPLICATION PROTOCOL SPECIFICATION V1.1b3","URL":"https://modbus.org/specs.php","author":[{"literal":"Modbus Organization, Inc"}],"issued":{"date-parts":[["2012",4,26]]}},"locator":"3"}],"schema":"https://github.com/citation-style-language/schema/raw/master/csl-citation.json"} </w:instrText>
       </w:r>
       <w:r>
         <w:fldChar w:fldCharType="separate"/>
@@ -870,11 +1540,13 @@
         <w:rPr>
           <w:rFonts w:cs="Arial"/>
         </w:rPr>
-        <w:t>[5, S. 3]</w:t>
-      </w:r>
+        <w:t>[6, S. 3]</w:t>
+      </w:r>
+      <w:bookmarkEnd w:id="8"/>
       <w:r>
         <w:fldChar w:fldCharType="end"/>
       </w:r>
+      <w:bookmarkEnd w:id="6"/>
     </w:p>
     <w:p>
       <w:pPr>
@@ -883,9 +1555,11 @@
       <w:r>
         <w:t xml:space="preserve">Die Query sagt </w:t>
       </w:r>
+      <w:proofErr w:type="gramStart"/>
       <w:r>
         <w:t>dem adressierten Slave</w:t>
       </w:r>
+      <w:proofErr w:type="gramEnd"/>
       <w:r>
         <w:t xml:space="preserve"> via dem Funktionscode was er tun soll. Beispielsweise sagt der Code 03, dass der Slave Register auslesen und mit deren Inhalt antworten soll. Im Datenfeld ist dann </w:t>
       </w:r>
@@ -902,7 +1576,7 @@
         <w:fldChar w:fldCharType="begin"/>
       </w:r>
       <w:r>
-        <w:instrText xml:space="preserve"> ADDIN ZOTERO_ITEM CSL_CITATION {"citationID":"1ldaNatl","properties":{"formattedCitation":"[6, S. 14]","plainCitation":"[6, S. 14]","noteIndex":0},"citationItems":[{"id":91,"uris":["http://zotero.org/users/8935704/items/5DLWXYKE"],"itemData":{"id":91,"type":"document","title":"Modicon Modbus Protocol Reference Guide","author":[{"literal":"MODICON, Inc., Industrial Automation Systems"}],"issued":{"date-parts":[["1996",6]]}},"locator":"14"}],"schema":"https://github.com/citation-style-language/schema/raw/master/csl-citation.json"} </w:instrText>
+        <w:instrText xml:space="preserve"> ADDIN ZOTERO_ITEM CSL_CITATION {"citationID":"1ldaNatl","properties":{"formattedCitation":"[7, S. 14]","plainCitation":"[7, S. 14]","noteIndex":0},"citationItems":[{"id":91,"uris":["http://zotero.org/users/8935704/items/5DLWXYKE"],"itemData":{"id":91,"type":"document","title":"Modicon Modbus Protocol Reference Guide","author":[{"literal":"MODICON, Inc., Industrial Automation Systems"}],"issued":{"date-parts":[["1996",6]]}},"locator":"14"}],"schema":"https://github.com/citation-style-language/schema/raw/master/csl-citation.json"} </w:instrText>
       </w:r>
       <w:r>
         <w:fldChar w:fldCharType="separate"/>
@@ -911,7 +1585,7 @@
         <w:rPr>
           <w:rFonts w:cs="Arial"/>
         </w:rPr>
-        <w:t>[6, S. 14]</w:t>
+        <w:t>[7, S. 14]</w:t>
       </w:r>
       <w:r>
         <w:fldChar w:fldCharType="end"/>
@@ -929,10 +1603,26 @@
         <w:t xml:space="preserve">Nachricht, auch Frame genannt, startet und endet mit mindestens 3,5 Bitübertragungszeitdauer Stille. Wenn in dem Frame mehr als 1,5 Bitübertragungszeitdauer Stille enthalten sind, wird es vom </w:t>
       </w:r>
       <w:r>
-        <w:t xml:space="preserve">Empfänger verworfen. Das Adressfeld enthält acht Bit und es gibt 247 valide Adressen. Der Master adressiert den Slave mit seiner Adresse. Ein Slave antwortet dem Master mit seiner eigenen Adresse im Adressfeld. </w:t>
-      </w:r>
-      <w:r>
-        <w:t xml:space="preserve">Im Funktionscodefeld steht eine acht Bit lange Nachricht, die dem Slave sagt, was er genau zu machen hat. Es gibt elf verschiedene Funktionscodes, welche </w:t>
+        <w:t xml:space="preserve">Empfänger verworfen. Das Adressfeld enthält acht Bit und es gibt 247 valide Adressen. Der Master adressiert </w:t>
+      </w:r>
+      <w:proofErr w:type="gramStart"/>
+      <w:r>
+        <w:t>den Slave</w:t>
+      </w:r>
+      <w:proofErr w:type="gramEnd"/>
+      <w:r>
+        <w:t xml:space="preserve"> mit seiner Adresse. Ein Slave antwortet dem Master mit seiner eigenen Adresse im Adressfeld. </w:t>
+      </w:r>
+      <w:r>
+        <w:t xml:space="preserve">Im Funktionscodefeld steht eine acht Bit lange Nachricht, die </w:t>
+      </w:r>
+      <w:proofErr w:type="gramStart"/>
+      <w:r>
+        <w:t>dem Slave</w:t>
+      </w:r>
+      <w:proofErr w:type="gramEnd"/>
+      <w:r>
+        <w:t xml:space="preserve"> sagt, was er genau zu machen hat. Es gibt elf verschiedene Funktionscodes, welche </w:t>
       </w:r>
       <w:r>
         <w:lastRenderedPageBreak/>
@@ -947,7 +1637,31 @@
         <w:t xml:space="preserve"> unterstützen</w:t>
       </w:r>
       <w:r>
-        <w:t>, welche in Tabelle I dargestellt sind</w:t>
+        <w:t xml:space="preserve">, welche in </w:t>
+      </w:r>
+      <w:r>
+        <w:fldChar w:fldCharType="begin"/>
+      </w:r>
+      <w:r>
+        <w:instrText xml:space="preserve"> REF _Ref102741027 \h </w:instrText>
+      </w:r>
+      <w:r>
+        <w:fldChar w:fldCharType="separate"/>
+      </w:r>
+      <w:r>
+        <w:t xml:space="preserve">TABELLE </w:t>
+      </w:r>
+      <w:r>
+        <w:rPr>
+          <w:noProof/>
+        </w:rPr>
+        <w:t>I</w:t>
+      </w:r>
+      <w:r>
+        <w:fldChar w:fldCharType="end"/>
+      </w:r>
+      <w:r>
+        <w:t xml:space="preserve"> dargestellt sind</w:t>
       </w:r>
       <w:r>
         <w:t xml:space="preserve"> und </w:t>
@@ -1007,7 +1721,7 @@
         <w:fldChar w:fldCharType="begin"/>
       </w:r>
       <w:r>
-        <w:instrText xml:space="preserve"> ADDIN ZOTERO_ITEM CSL_CITATION {"citationID":"5bb6FaoK","properties":{"formattedCitation":"[6, S. 18\\uc0\\u8211{}25]","plainCitation":"[6, S. 18–25]","noteIndex":0},"citationItems":[{"id":91,"uris":["http://zotero.org/users/8935704/items/5DLWXYKE"],"itemData":{"id":91,"type":"document","title":"Modicon Modbus Protocol Reference Guide","author":[{"literal":"MODICON, Inc., Industrial Automation Systems"}],"issued":{"date-parts":[["1996",6]]}},"locator":"18-25"}],"schema":"https://github.com/citation-style-language/schema/raw/master/csl-citation.json"} </w:instrText>
+        <w:instrText xml:space="preserve"> ADDIN ZOTERO_ITEM CSL_CITATION {"citationID":"5bb6FaoK","properties":{"formattedCitation":"[7, S. 18\\uc0\\u8211{}25]","plainCitation":"[7, S. 18–25]","noteIndex":0},"citationItems":[{"id":91,"uris":["http://zotero.org/users/8935704/items/5DLWXYKE"],"itemData":{"id":91,"type":"document","title":"Modicon Modbus Protocol Reference Guide","author":[{"literal":"MODICON, Inc., Industrial Automation Systems"}],"issued":{"date-parts":[["1996",6]]}},"locator":"18-25"}],"schema":"https://github.com/citation-style-language/schema/raw/master/csl-citation.json"} </w:instrText>
       </w:r>
       <w:r>
         <w:fldChar w:fldCharType="separate"/>
@@ -1017,7 +1731,7 @@
           <w:rFonts w:cs="Arial"/>
           <w:szCs w:val="24"/>
         </w:rPr>
-        <w:t>[6, S. 18–25]</w:t>
+        <w:t>[7, S. 18–25]</w:t>
       </w:r>
       <w:r>
         <w:fldChar w:fldCharType="end"/>
@@ -1032,49 +1746,40 @@
         <w:keepNext/>
         <w:jc w:val="center"/>
       </w:pPr>
+      <w:bookmarkStart w:id="9" w:name="_Ref102741027"/>
+      <w:bookmarkStart w:id="10" w:name="_Toc102742126"/>
       <w:r>
         <w:t xml:space="preserve">TABELLE </w:t>
       </w:r>
+      <w:fldSimple w:instr=" SEQ TABELLE \* ROMAN ">
+        <w:r>
+          <w:rPr>
+            <w:noProof/>
+          </w:rPr>
+          <w:t>I</w:t>
+        </w:r>
+      </w:fldSimple>
+      <w:bookmarkEnd w:id="9"/>
+      <w:r>
+        <w:t xml:space="preserve"> ALLGEMEINE MODBUS FUNKTIONEN </w:t>
+      </w:r>
       <w:r>
         <w:fldChar w:fldCharType="begin"/>
       </w:r>
       <w:r>
-        <w:instrText xml:space="preserve"> SEQ TABELLE \* ROMAN </w:instrText>
+        <w:instrText xml:space="preserve"> ADDIN ZOTERO_ITEM CSL_CITATION {"citationID":"MqRtOhUc","properties":{"formattedCitation":"[7, S. 31\\uc0\\u8211{}66]","plainCitation":"[7, S. 31–66]","noteIndex":0},"citationItems":[{"id":91,"uris":["http://zotero.org/users/8935704/items/5DLWXYKE"],"itemData":{"id":91,"type":"document","title":"Modicon Modbus Protocol Reference Guide","author":[{"literal":"MODICON, Inc., Industrial Automation Systems"}],"issued":{"date-parts":[["1996",6]]}},"locator":"31-66"}],"schema":"https://github.com/citation-style-language/schema/raw/master/csl-citation.json"} </w:instrText>
       </w:r>
       <w:r>
         <w:fldChar w:fldCharType="separate"/>
       </w:r>
       <w:r>
         <w:rPr>
-          <w:noProof/>
-        </w:rPr>
-        <w:t>I</w:t>
-      </w:r>
-      <w:r>
-        <w:rPr>
-          <w:noProof/>
-        </w:rPr>
-        <w:fldChar w:fldCharType="end"/>
-      </w:r>
-      <w:r>
-        <w:t xml:space="preserve"> ALLGEMEINE MODBUS FUNKTIONEN </w:t>
-      </w:r>
-      <w:r>
-        <w:fldChar w:fldCharType="begin"/>
-      </w:r>
-      <w:r>
-        <w:instrText xml:space="preserve"> ADDIN ZOTERO_ITEM CSL_CITATION {"citationID":"MqRtOhUc","properties":{"formattedCitation":"[6, S. 31\\uc0\\u8211{}66]","plainCitation":"[6, S. 31–66]","noteIndex":0},"citationItems":[{"id":91,"uris":["http://zotero.org/users/8935704/items/5DLWXYKE"],"itemData":{"id":91,"type":"document","title":"Modicon Modbus Protocol Reference Guide","author":[{"literal":"MODICON, Inc., Industrial Automation Systems"}],"issued":{"date-parts":[["1996",6]]}},"locator":"31-66"}],"schema":"https://github.com/citation-style-language/schema/raw/master/csl-citation.json"} </w:instrText>
-      </w:r>
-      <w:r>
-        <w:fldChar w:fldCharType="separate"/>
-      </w:r>
-      <w:r>
-        <w:rPr>
           <w:rFonts w:cs="Arial"/>
           <w:szCs w:val="24"/>
         </w:rPr>
-        <w:t>[6, S. 31–66]</w:t>
-      </w:r>
+        <w:t>[7, S. 31–66]</w:t>
+      </w:r>
+      <w:bookmarkEnd w:id="10"/>
       <w:r>
         <w:fldChar w:fldCharType="end"/>
       </w:r>
@@ -1674,7 +2379,7 @@
                     <pic:cNvPicPr/>
                   </pic:nvPicPr>
                   <pic:blipFill>
-                    <a:blip r:embed="rId8"/>
+                    <a:blip r:embed="rId9"/>
                     <a:stretch>
                       <a:fillRect/>
                     </a:stretch>
@@ -1699,55 +2404,73 @@
       <w:pPr>
         <w:pStyle w:val="Beschriftung"/>
       </w:pPr>
+      <w:bookmarkStart w:id="11" w:name="_Toc102742125"/>
+      <w:bookmarkStart w:id="12" w:name="_Ref102742152"/>
       <w:r>
         <w:t xml:space="preserve">Abb. </w:t>
       </w:r>
+      <w:fldSimple w:instr=" SEQ Abb. \* ARABIC ">
+        <w:r>
+          <w:rPr>
+            <w:noProof/>
+          </w:rPr>
+          <w:t>3</w:t>
+        </w:r>
+      </w:fldSimple>
+      <w:bookmarkEnd w:id="12"/>
+      <w:r>
+        <w:t xml:space="preserve"> Beispiel Modbus Funktion 03</w:t>
+      </w:r>
       <w:r>
         <w:fldChar w:fldCharType="begin"/>
       </w:r>
       <w:r>
-        <w:instrText xml:space="preserve"> SEQ Abb. \* ARABIC </w:instrText>
+        <w:instrText xml:space="preserve"> ADDIN ZOTERO_ITEM CSL_CITATION {"citationID":"iUXEUR9V","properties":{"formattedCitation":"[7, S. 15]","plainCitation":"[7, S. 15]","noteIndex":0},"citationItems":[{"id":91,"uris":["http://zotero.org/users/8935704/items/5DLWXYKE"],"itemData":{"id":91,"type":"document","title":"Modicon Modbus Protocol Reference Guide","author":[{"literal":"MODICON, Inc., Industrial Automation Systems"}],"issued":{"date-parts":[["1996",6]]}},"locator":"15"}],"schema":"https://github.com/citation-style-language/schema/raw/master/csl-citation.json"} </w:instrText>
       </w:r>
       <w:r>
         <w:fldChar w:fldCharType="separate"/>
       </w:r>
       <w:r>
         <w:rPr>
+          <w:rFonts w:cs="Arial"/>
+        </w:rPr>
+        <w:t>[7, S. 15]</w:t>
+      </w:r>
+      <w:bookmarkEnd w:id="11"/>
+      <w:r>
+        <w:fldChar w:fldCharType="end"/>
+      </w:r>
+    </w:p>
+    <w:p>
+      <w:r>
+        <w:t xml:space="preserve">In </w:t>
+      </w:r>
+      <w:r>
+        <w:fldChar w:fldCharType="begin"/>
+      </w:r>
+      <w:r>
+        <w:instrText xml:space="preserve"> REF _Ref102742152 \h </w:instrText>
+      </w:r>
+      <w:r>
+        <w:fldChar w:fldCharType="separate"/>
+      </w:r>
+      <w:r>
+        <w:t xml:space="preserve">Abb. </w:t>
+      </w:r>
+      <w:r>
+        <w:rPr>
           <w:noProof/>
         </w:rPr>
-        <w:t>2</w:t>
-      </w:r>
-      <w:r>
-        <w:rPr>
-          <w:noProof/>
-        </w:rPr>
+        <w:t>3</w:t>
+      </w:r>
+      <w:r>
         <w:fldChar w:fldCharType="end"/>
       </w:r>
       <w:r>
-        <w:t xml:space="preserve"> Beispiel Modbus Funktion 03</w:t>
-      </w:r>
-      <w:r>
-        <w:fldChar w:fldCharType="begin"/>
-      </w:r>
-      <w:r>
-        <w:instrText xml:space="preserve"> ADDIN ZOTERO_ITEM CSL_CITATION {"citationID":"iUXEUR9V","properties":{"formattedCitation":"[6, S. 15]","plainCitation":"[6, S. 15]","noteIndex":0},"citationItems":[{"id":91,"uris":["http://zotero.org/users/8935704/items/5DLWXYKE"],"itemData":{"id":91,"type":"document","title":"Modicon Modbus Protocol Reference Guide","author":[{"literal":"MODICON, Inc., Industrial Automation Systems"}],"issued":{"date-parts":[["1996",6]]}},"locator":"15"}],"schema":"https://github.com/citation-style-language/schema/raw/master/csl-citation.json"} </w:instrText>
-      </w:r>
-      <w:r>
-        <w:fldChar w:fldCharType="separate"/>
-      </w:r>
-      <w:r>
-        <w:rPr>
-          <w:rFonts w:cs="Arial"/>
-        </w:rPr>
-        <w:t>[6, S. 15]</w:t>
-      </w:r>
-      <w:r>
-        <w:fldChar w:fldCharType="end"/>
-      </w:r>
-    </w:p>
-    <w:p>
-      <w:r>
-        <w:t>In Abb. 2 kann man eine Beispielsregisterabfrage sehen. Es wurde nur die PDU dargestellt, bei der gesamten Nachricht wurde am Anfang</w:t>
+        <w:t xml:space="preserve"> </w:t>
+      </w:r>
+      <w:r>
+        <w:t>kann man eine Beispielsregisterabfrage sehen. Es wurde nur die PDU dargestellt, bei der gesamten Nachricht wurde am Anfang</w:t>
       </w:r>
       <w:r>
         <w:t xml:space="preserve"> noch</w:t>
@@ -1776,14 +2499,29 @@
         <w:t xml:space="preserve"> (1)</w:t>
       </w:r>
       <w:r>
-        <w:t xml:space="preserve">. Der Master fragt dort die Daten von Register 0x6B, 0x6C und 0x6D, indem das Startregister und die </w:t>
+        <w:t>. Der Master fragt dort die Daten von Register 0x6B, 0x6C und 0x6D</w:t>
+      </w:r>
+      <w:r>
+        <w:t xml:space="preserve"> ab</w:t>
+      </w:r>
+      <w:r>
+        <w:t xml:space="preserve">, indem das </w:t>
+      </w:r>
+      <w:r>
+        <w:t xml:space="preserve">abzufragende </w:t>
       </w:r>
       <w:r>
         <w:lastRenderedPageBreak/>
-        <w:t xml:space="preserve">Anzahl der darauffolgenden Register definiert werden. Der Slave antwortet daraufhin </w:t>
-      </w:r>
-      <w:r>
-        <w:t>erst mit der Funktion und den Bitanzahl der Antwortwerte. Danach mir den Werten der abgefragten Register. So weiß der Master, dass Register 0x6B = 0x022B, Register 0x6C = 0x000 und Register 0x6D = 0x0064 ist.</w:t>
+        <w:t xml:space="preserve">Startregister und die Anzahl der darauffolgenden Register definiert werden. Der Slave antwortet daraufhin </w:t>
+      </w:r>
+      <w:r>
+        <w:t>erst mit der Funktion und den Bitanzahl der Antwortwerte. Danach mi</w:t>
+      </w:r>
+      <w:r>
+        <w:t>t</w:t>
+      </w:r>
+      <w:r>
+        <w:t xml:space="preserve"> den Werten der abgefragten Register. So weiß der Master, dass Register 0x6B = 0x022B, Register 0x6C = 0x000 und Register 0x6D = 0x0064 ist.</w:t>
       </w:r>
     </w:p>
     <w:p>
@@ -1796,25 +2534,25 @@
       <w:pPr>
         <w:pStyle w:val="berschrift1"/>
       </w:pPr>
-      <w:bookmarkStart w:id="1" w:name="_Toc94454058"/>
-      <w:bookmarkStart w:id="2" w:name="_Toc102660222"/>
+      <w:bookmarkStart w:id="13" w:name="_Toc94454058"/>
+      <w:bookmarkStart w:id="14" w:name="_Toc102742119"/>
       <w:r>
         <w:t>Verzeichnisse</w:t>
       </w:r>
-      <w:bookmarkEnd w:id="1"/>
-      <w:bookmarkEnd w:id="2"/>
+      <w:bookmarkEnd w:id="13"/>
+      <w:bookmarkEnd w:id="14"/>
     </w:p>
     <w:p>
       <w:pPr>
         <w:pStyle w:val="berschrift2"/>
       </w:pPr>
-      <w:bookmarkStart w:id="3" w:name="_Toc94454059"/>
-      <w:bookmarkStart w:id="4" w:name="_Toc102660223"/>
+      <w:bookmarkStart w:id="15" w:name="_Toc94454059"/>
+      <w:bookmarkStart w:id="16" w:name="_Toc102742120"/>
       <w:r>
         <w:t>Quellenverzeichnis</w:t>
       </w:r>
-      <w:bookmarkEnd w:id="3"/>
-      <w:bookmarkEnd w:id="4"/>
+      <w:bookmarkEnd w:id="15"/>
+      <w:bookmarkEnd w:id="16"/>
     </w:p>
     <w:p>
       <w:pPr>
@@ -1843,7 +2581,21 @@
           <w:rFonts w:cs="Arial"/>
         </w:rPr>
         <w:tab/>
-        <w:t xml:space="preserve">B. Drury, </w:t>
+        <w:t xml:space="preserve">J. </w:t>
+      </w:r>
+      <w:proofErr w:type="spellStart"/>
+      <w:r>
+        <w:rPr>
+          <w:rFonts w:cs="Arial"/>
+        </w:rPr>
+        <w:t>Axelson</w:t>
+      </w:r>
+      <w:proofErr w:type="spellEnd"/>
+      <w:r>
+        <w:rPr>
+          <w:rFonts w:cs="Arial"/>
+        </w:rPr>
+        <w:t xml:space="preserve">, </w:t>
       </w:r>
       <w:r>
         <w:rPr>
@@ -1851,13 +2603,99 @@
           <w:i/>
           <w:iCs/>
         </w:rPr>
-        <w:t>The control techniques drives and controls handbook</w:t>
-      </w:r>
-      <w:r>
-        <w:rPr>
-          <w:rFonts w:cs="Arial"/>
-        </w:rPr>
-        <w:t>, 2nd ed. Stevenage: Institution of Engineering and Technology, 2009.</w:t>
+        <w:t xml:space="preserve">Serial Port </w:t>
+      </w:r>
+      <w:proofErr w:type="spellStart"/>
+      <w:r>
+        <w:rPr>
+          <w:rFonts w:cs="Arial"/>
+          <w:i/>
+          <w:iCs/>
+        </w:rPr>
+        <w:t>Complete</w:t>
+      </w:r>
+      <w:proofErr w:type="spellEnd"/>
+      <w:r>
+        <w:rPr>
+          <w:rFonts w:cs="Arial"/>
+          <w:i/>
+          <w:iCs/>
+        </w:rPr>
+        <w:t xml:space="preserve">: </w:t>
+      </w:r>
+      <w:proofErr w:type="spellStart"/>
+      <w:r>
+        <w:rPr>
+          <w:rFonts w:cs="Arial"/>
+          <w:i/>
+          <w:iCs/>
+        </w:rPr>
+        <w:t>Programming</w:t>
+      </w:r>
+      <w:proofErr w:type="spellEnd"/>
+      <w:r>
+        <w:rPr>
+          <w:rFonts w:cs="Arial"/>
+          <w:i/>
+          <w:iCs/>
+        </w:rPr>
+        <w:t xml:space="preserve"> and </w:t>
+      </w:r>
+      <w:proofErr w:type="spellStart"/>
+      <w:r>
+        <w:rPr>
+          <w:rFonts w:cs="Arial"/>
+          <w:i/>
+          <w:iCs/>
+        </w:rPr>
+        <w:t>Circuits</w:t>
+      </w:r>
+      <w:proofErr w:type="spellEnd"/>
+      <w:r>
+        <w:rPr>
+          <w:rFonts w:cs="Arial"/>
+          <w:i/>
+          <w:iCs/>
+        </w:rPr>
+        <w:t xml:space="preserve"> </w:t>
+      </w:r>
+      <w:proofErr w:type="spellStart"/>
+      <w:r>
+        <w:rPr>
+          <w:rFonts w:cs="Arial"/>
+          <w:i/>
+          <w:iCs/>
+        </w:rPr>
+        <w:t>for</w:t>
+      </w:r>
+      <w:proofErr w:type="spellEnd"/>
+      <w:r>
+        <w:rPr>
+          <w:rFonts w:cs="Arial"/>
+          <w:i/>
+          <w:iCs/>
+        </w:rPr>
+        <w:t xml:space="preserve"> RS-232 and RS-485 Links and Networks.</w:t>
+      </w:r>
+      <w:r>
+        <w:rPr>
+          <w:rFonts w:cs="Arial"/>
+        </w:rPr>
+        <w:t xml:space="preserve"> Madison: </w:t>
+      </w:r>
+      <w:proofErr w:type="spellStart"/>
+      <w:r>
+        <w:rPr>
+          <w:rFonts w:cs="Arial"/>
+        </w:rPr>
+        <w:t>Lakeview</w:t>
+      </w:r>
+      <w:proofErr w:type="spellEnd"/>
+      <w:r>
+        <w:rPr>
+          <w:rFonts w:cs="Arial"/>
+        </w:rPr>
+        <w:t xml:space="preserve"> Research, 2002.</w:t>
       </w:r>
     </w:p>
     <w:p>
@@ -1878,7 +2716,145 @@
           <w:rFonts w:cs="Arial"/>
         </w:rPr>
         <w:tab/>
-        <w:t>„Modbus FAQ“. https://modbus.org/faq.php (zugegriffen 5. Mai 2022).</w:t>
+        <w:t xml:space="preserve">B. Drury, </w:t>
+      </w:r>
+      <w:r>
+        <w:rPr>
+          <w:rFonts w:cs="Arial"/>
+          <w:i/>
+          <w:iCs/>
+        </w:rPr>
+        <w:t xml:space="preserve">The </w:t>
+      </w:r>
+      <w:proofErr w:type="spellStart"/>
+      <w:r>
+        <w:rPr>
+          <w:rFonts w:cs="Arial"/>
+          <w:i/>
+          <w:iCs/>
+        </w:rPr>
+        <w:t>control</w:t>
+      </w:r>
+      <w:proofErr w:type="spellEnd"/>
+      <w:r>
+        <w:rPr>
+          <w:rFonts w:cs="Arial"/>
+          <w:i/>
+          <w:iCs/>
+        </w:rPr>
+        <w:t xml:space="preserve"> </w:t>
+      </w:r>
+      <w:proofErr w:type="spellStart"/>
+      <w:r>
+        <w:rPr>
+          <w:rFonts w:cs="Arial"/>
+          <w:i/>
+          <w:iCs/>
+        </w:rPr>
+        <w:t>techniques</w:t>
+      </w:r>
+      <w:proofErr w:type="spellEnd"/>
+      <w:r>
+        <w:rPr>
+          <w:rFonts w:cs="Arial"/>
+          <w:i/>
+          <w:iCs/>
+        </w:rPr>
+        <w:t xml:space="preserve"> </w:t>
+      </w:r>
+      <w:proofErr w:type="spellStart"/>
+      <w:r>
+        <w:rPr>
+          <w:rFonts w:cs="Arial"/>
+          <w:i/>
+          <w:iCs/>
+        </w:rPr>
+        <w:t>drives</w:t>
+      </w:r>
+      <w:proofErr w:type="spellEnd"/>
+      <w:r>
+        <w:rPr>
+          <w:rFonts w:cs="Arial"/>
+          <w:i/>
+          <w:iCs/>
+        </w:rPr>
+        <w:t xml:space="preserve"> and </w:t>
+      </w:r>
+      <w:proofErr w:type="spellStart"/>
+      <w:r>
+        <w:rPr>
+          <w:rFonts w:cs="Arial"/>
+          <w:i/>
+          <w:iCs/>
+        </w:rPr>
+        <w:t>controls</w:t>
+      </w:r>
+      <w:proofErr w:type="spellEnd"/>
+      <w:r>
+        <w:rPr>
+          <w:rFonts w:cs="Arial"/>
+          <w:i/>
+          <w:iCs/>
+        </w:rPr>
+        <w:t xml:space="preserve"> </w:t>
+      </w:r>
+      <w:proofErr w:type="spellStart"/>
+      <w:r>
+        <w:rPr>
+          <w:rFonts w:cs="Arial"/>
+          <w:i/>
+          <w:iCs/>
+        </w:rPr>
+        <w:t>handbook</w:t>
+      </w:r>
+      <w:proofErr w:type="spellEnd"/>
+      <w:r>
+        <w:rPr>
+          <w:rFonts w:cs="Arial"/>
+        </w:rPr>
+        <w:t xml:space="preserve">, 2nd </w:t>
+      </w:r>
+      <w:proofErr w:type="spellStart"/>
+      <w:r>
+        <w:rPr>
+          <w:rFonts w:cs="Arial"/>
+        </w:rPr>
+        <w:t>ed</w:t>
+      </w:r>
+      <w:proofErr w:type="spellEnd"/>
+      <w:r>
+        <w:rPr>
+          <w:rFonts w:cs="Arial"/>
+        </w:rPr>
+        <w:t xml:space="preserve">. </w:t>
+      </w:r>
+      <w:proofErr w:type="spellStart"/>
+      <w:r>
+        <w:rPr>
+          <w:rFonts w:cs="Arial"/>
+        </w:rPr>
+        <w:t>Stevenage</w:t>
+      </w:r>
+      <w:proofErr w:type="spellEnd"/>
+      <w:r>
+        <w:rPr>
+          <w:rFonts w:cs="Arial"/>
+        </w:rPr>
+        <w:t xml:space="preserve">: Institution </w:t>
+      </w:r>
+      <w:proofErr w:type="spellStart"/>
+      <w:r>
+        <w:rPr>
+          <w:rFonts w:cs="Arial"/>
+        </w:rPr>
+        <w:t>of</w:t>
+      </w:r>
+      <w:proofErr w:type="spellEnd"/>
+      <w:r>
+        <w:rPr>
+          <w:rFonts w:cs="Arial"/>
+        </w:rPr>
+        <w:t xml:space="preserve"> Engineering and Technology, 2009.</w:t>
       </w:r>
     </w:p>
     <w:p>
@@ -1899,7 +2875,7 @@
           <w:rFonts w:cs="Arial"/>
         </w:rPr>
         <w:tab/>
-        <w:t>„About Modbus | Simply Modbus Software“. http://www.simplymodbus.ca/FAQ.htm (zugegriffen 5. Mai 2022).</w:t>
+        <w:t>„Modbus FAQ“. https://modbus.org/faq.php (zugegriffen 5. Mai 2022).</w:t>
       </w:r>
     </w:p>
     <w:p>
@@ -1920,7 +2896,21 @@
           <w:rFonts w:cs="Arial"/>
         </w:rPr>
         <w:tab/>
-        <w:t>„Modbus Plus | Schneider Electric USA“. https://www.se.com/us/en/product-range/576-modbus-plus/ (zugegriffen 5. Mai 2022).</w:t>
+        <w:t xml:space="preserve">„About Modbus | </w:t>
+      </w:r>
+      <w:proofErr w:type="spellStart"/>
+      <w:r>
+        <w:rPr>
+          <w:rFonts w:cs="Arial"/>
+        </w:rPr>
+        <w:t>Simply</w:t>
+      </w:r>
+      <w:proofErr w:type="spellEnd"/>
+      <w:r>
+        <w:rPr>
+          <w:rFonts w:cs="Arial"/>
+        </w:rPr>
+        <w:t xml:space="preserve"> Modbus Software“. http://www.simplymodbus.ca/FAQ.htm (zugegriffen 5. Mai 2022).</w:t>
       </w:r>
     </w:p>
     <w:p>
@@ -1941,7 +2931,7 @@
           <w:rFonts w:cs="Arial"/>
         </w:rPr>
         <w:tab/>
-        <w:t>Modbus Organization, Inc, „MODBUS APPLICATION PROTOCOL SPECIFICATION V1.1b3“. 26. April 2012. [Online]. Verfügbar unter: https://modbus.org/specs.php</w:t>
+        <w:t>„Modbus Plus | Schneider Electric USA“. https://www.se.com/us/en/product-range/576-modbus-plus/ (zugegriffen 5. Mai 2022).</w:t>
       </w:r>
     </w:p>
     <w:p>
@@ -1962,7 +2952,70 @@
           <w:rFonts w:cs="Arial"/>
         </w:rPr>
         <w:tab/>
-        <w:t>MODICON, Inc., Industrial Automation Systems, „Modicon Modbus Protocol Reference Guide“. Juni 1996.</w:t>
+        <w:t xml:space="preserve">Modbus </w:t>
+      </w:r>
+      <w:proofErr w:type="spellStart"/>
+      <w:r>
+        <w:rPr>
+          <w:rFonts w:cs="Arial"/>
+        </w:rPr>
+        <w:t>Organization</w:t>
+      </w:r>
+      <w:proofErr w:type="spellEnd"/>
+      <w:r>
+        <w:rPr>
+          <w:rFonts w:cs="Arial"/>
+        </w:rPr>
+        <w:t xml:space="preserve">, </w:t>
+      </w:r>
+      <w:proofErr w:type="spellStart"/>
+      <w:r>
+        <w:rPr>
+          <w:rFonts w:cs="Arial"/>
+        </w:rPr>
+        <w:t>Inc</w:t>
+      </w:r>
+      <w:proofErr w:type="spellEnd"/>
+      <w:r>
+        <w:rPr>
+          <w:rFonts w:cs="Arial"/>
+        </w:rPr>
+        <w:t>, „MODBUS APPLICATION PROTOCOL SPECIFICATION V1.1b3“. 26. April 2012. [Online]. Verfügbar unter: https://modbus.org/specs.php</w:t>
+      </w:r>
+    </w:p>
+    <w:p>
+      <w:pPr>
+        <w:pStyle w:val="Literaturverzeichnis"/>
+        <w:rPr>
+          <w:rFonts w:cs="Arial"/>
+        </w:rPr>
+      </w:pPr>
+      <w:r>
+        <w:rPr>
+          <w:rFonts w:cs="Arial"/>
+        </w:rPr>
+        <w:t>[7]</w:t>
+      </w:r>
+      <w:r>
+        <w:rPr>
+          <w:rFonts w:cs="Arial"/>
+        </w:rPr>
+        <w:tab/>
+        <w:t>MODICON, Inc., Industrial Automation Systems, „</w:t>
+      </w:r>
+      <w:proofErr w:type="spellStart"/>
+      <w:r>
+        <w:rPr>
+          <w:rFonts w:cs="Arial"/>
+        </w:rPr>
+        <w:t>Modicon</w:t>
+      </w:r>
+      <w:proofErr w:type="spellEnd"/>
+      <w:r>
+        <w:rPr>
+          <w:rFonts w:cs="Arial"/>
+        </w:rPr>
+        <w:t xml:space="preserve"> Modbus Protocol Reference Guide“. Juni 1996.</w:t>
       </w:r>
     </w:p>
     <w:p>
@@ -1982,14 +3035,14 @@
       <w:pPr>
         <w:pStyle w:val="berschrift2"/>
       </w:pPr>
-      <w:bookmarkStart w:id="5" w:name="_Toc94454060"/>
-      <w:bookmarkStart w:id="6" w:name="_Toc102660224"/>
+      <w:bookmarkStart w:id="17" w:name="_Toc94454060"/>
+      <w:bookmarkStart w:id="18" w:name="_Toc102742121"/>
       <w:r>
         <w:lastRenderedPageBreak/>
         <w:t>Abbildungsverzeichnis</w:t>
       </w:r>
-      <w:bookmarkEnd w:id="5"/>
-      <w:bookmarkEnd w:id="6"/>
+      <w:bookmarkEnd w:id="17"/>
+      <w:bookmarkEnd w:id="18"/>
     </w:p>
     <w:p>
       <w:pPr>
@@ -2012,13 +3065,21 @@
       <w:r>
         <w:fldChar w:fldCharType="separate"/>
       </w:r>
-      <w:hyperlink r:id="rId9" w:anchor="_Toc94458933" w:history="1">
+      <w:hyperlink w:anchor="_Toc102742123" w:history="1">
         <w:r>
           <w:rPr>
             <w:rStyle w:val="Hyperlink"/>
             <w:noProof/>
           </w:rPr>
-          <w:t>Abb. 1 OSI-MODELL</w:t>
+          <w:t xml:space="preserve">Abb. 1 RS-485 Geschwindigkeit in Abhängigkeit der Kabellänge </w:t>
+        </w:r>
+        <w:r>
+          <w:rPr>
+            <w:rStyle w:val="Hyperlink"/>
+            <w:rFonts w:cs="Arial"/>
+            <w:noProof/>
+          </w:rPr>
+          <w:t>[1, S. 193]</w:t>
         </w:r>
         <w:r>
           <w:rPr>
@@ -2039,7 +3100,7 @@
             <w:noProof/>
             <w:webHidden/>
           </w:rPr>
-          <w:instrText xml:space="preserve"> PAGEREF _Toc94458933 \h </w:instrText>
+          <w:instrText xml:space="preserve"> PAGEREF _Toc102742123 \h </w:instrText>
         </w:r>
         <w:r>
           <w:rPr>
@@ -2059,7 +3120,7 @@
             <w:noProof/>
             <w:webHidden/>
           </w:rPr>
-          <w:t>6</w:t>
+          <w:t>5</w:t>
         </w:r>
         <w:r>
           <w:rPr>
@@ -2082,13 +3143,13 @@
           <w:lang w:eastAsia="de-DE"/>
         </w:rPr>
       </w:pPr>
-      <w:hyperlink w:anchor="_Toc94458934" w:history="1">
+      <w:hyperlink w:anchor="_Toc102742124" w:history="1">
         <w:r>
           <w:rPr>
             <w:rStyle w:val="Hyperlink"/>
             <w:noProof/>
           </w:rPr>
-          <w:t xml:space="preserve">Abb. 2 COMMUNICATION LAYERS </w:t>
+          <w:t xml:space="preserve">Abb. 2 Komponenten Modbus Nachricht </w:t>
         </w:r>
         <w:r>
           <w:rPr>
@@ -2096,7 +3157,7 @@
             <w:rFonts w:cs="Arial"/>
             <w:noProof/>
           </w:rPr>
-          <w:t>[6, S. 18]</w:t>
+          <w:t>[6, S. 3]</w:t>
         </w:r>
         <w:r>
           <w:rPr>
@@ -2117,7 +3178,7 @@
             <w:noProof/>
             <w:webHidden/>
           </w:rPr>
-          <w:instrText xml:space="preserve"> PAGEREF _Toc94458934 \h </w:instrText>
+          <w:instrText xml:space="preserve"> PAGEREF _Toc102742124 \h </w:instrText>
         </w:r>
         <w:r>
           <w:rPr>
@@ -2137,7 +3198,7 @@
             <w:noProof/>
             <w:webHidden/>
           </w:rPr>
-          <w:t>7</w:t>
+          <w:t>6</w:t>
         </w:r>
         <w:r>
           <w:rPr>
@@ -2160,13 +3221,13 @@
           <w:lang w:eastAsia="de-DE"/>
         </w:rPr>
       </w:pPr>
-      <w:hyperlink w:anchor="_Toc94458935" w:history="1">
+      <w:hyperlink w:anchor="_Toc102742125" w:history="1">
         <w:r>
           <w:rPr>
             <w:rStyle w:val="Hyperlink"/>
             <w:noProof/>
           </w:rPr>
-          <w:t>Abb. 3 MAC FRAME</w:t>
+          <w:t>Abb. 3 Beispiel Modbus Funktion 03</w:t>
         </w:r>
         <w:r>
           <w:rPr>
@@ -2174,7 +3235,7 @@
             <w:rFonts w:cs="Arial"/>
             <w:noProof/>
           </w:rPr>
-          <w:t>[13, S. 108–113]</w:t>
+          <w:t>[7, S. 15]</w:t>
         </w:r>
         <w:r>
           <w:rPr>
@@ -2195,7 +3256,7 @@
             <w:noProof/>
             <w:webHidden/>
           </w:rPr>
-          <w:instrText xml:space="preserve"> PAGEREF _Toc94458935 \h </w:instrText>
+          <w:instrText xml:space="preserve"> PAGEREF _Toc102742125 \h </w:instrText>
         </w:r>
         <w:r>
           <w:rPr>
@@ -2215,7 +3276,7 @@
             <w:noProof/>
             <w:webHidden/>
           </w:rPr>
-          <w:t>8</w:t>
+          <w:t>7</w:t>
         </w:r>
         <w:r>
           <w:rPr>
@@ -2225,6 +3286,27 @@
           <w:fldChar w:fldCharType="end"/>
         </w:r>
       </w:hyperlink>
+    </w:p>
+    <w:p>
+      <w:r>
+        <w:fldChar w:fldCharType="end"/>
+      </w:r>
+      <w:r>
+        <w:br w:type="page"/>
+      </w:r>
+    </w:p>
+    <w:p>
+      <w:pPr>
+        <w:pStyle w:val="berschrift2"/>
+      </w:pPr>
+      <w:bookmarkStart w:id="19" w:name="_Toc94454061"/>
+      <w:bookmarkStart w:id="20" w:name="_Toc102742122"/>
+      <w:r>
+        <w:lastRenderedPageBreak/>
+        <w:t>Tabellenverzeichnis</w:t>
+      </w:r>
+      <w:bookmarkEnd w:id="19"/>
+      <w:bookmarkEnd w:id="20"/>
     </w:p>
     <w:p>
       <w:pPr>
@@ -2238,713 +3320,22 @@
           <w:lang w:eastAsia="de-DE"/>
         </w:rPr>
       </w:pPr>
-      <w:hyperlink w:anchor="_Toc94458936" w:history="1">
+      <w:r>
+        <w:fldChar w:fldCharType="begin"/>
+      </w:r>
+      <w:r>
+        <w:instrText xml:space="preserve"> TOC \h \z \c "TABELLE" </w:instrText>
+      </w:r>
+      <w:r>
+        <w:fldChar w:fldCharType="separate"/>
+      </w:r>
+      <w:hyperlink w:anchor="_Toc102742126" w:history="1">
         <w:r>
           <w:rPr>
             <w:rStyle w:val="Hyperlink"/>
             <w:noProof/>
           </w:rPr>
-          <w:t>Abb. 4 KABELSCHNÜFFLER ZABBIX DIDACTUM</w:t>
-        </w:r>
-        <w:r>
-          <w:rPr>
-            <w:noProof/>
-            <w:webHidden/>
-          </w:rPr>
-          <w:tab/>
-        </w:r>
-        <w:r>
-          <w:rPr>
-            <w:noProof/>
-            <w:webHidden/>
-          </w:rPr>
-          <w:fldChar w:fldCharType="begin"/>
-        </w:r>
-        <w:r>
-          <w:rPr>
-            <w:noProof/>
-            <w:webHidden/>
-          </w:rPr>
-          <w:instrText xml:space="preserve"> PAGEREF _Toc94458936 \h </w:instrText>
-        </w:r>
-        <w:r>
-          <w:rPr>
-            <w:noProof/>
-            <w:webHidden/>
-          </w:rPr>
-        </w:r>
-        <w:r>
-          <w:rPr>
-            <w:noProof/>
-            <w:webHidden/>
-          </w:rPr>
-          <w:fldChar w:fldCharType="separate"/>
-        </w:r>
-        <w:r>
-          <w:rPr>
-            <w:noProof/>
-            <w:webHidden/>
-          </w:rPr>
-          <w:t>12</w:t>
-        </w:r>
-        <w:r>
-          <w:rPr>
-            <w:noProof/>
-            <w:webHidden/>
-          </w:rPr>
-          <w:fldChar w:fldCharType="end"/>
-        </w:r>
-      </w:hyperlink>
-    </w:p>
-    <w:p>
-      <w:pPr>
-        <w:pStyle w:val="Abbildungsverzeichnis"/>
-        <w:tabs>
-          <w:tab w:val="right" w:pos="8494"/>
-        </w:tabs>
-        <w:rPr>
-          <w:rFonts w:asciiTheme="minorHAnsi" w:eastAsiaTheme="minorEastAsia" w:hAnsiTheme="minorHAnsi"/>
-          <w:noProof/>
-          <w:lang w:eastAsia="de-DE"/>
-        </w:rPr>
-      </w:pPr>
-      <w:hyperlink w:anchor="_Toc94458937" w:history="1">
-        <w:r>
-          <w:rPr>
-            <w:rStyle w:val="Hyperlink"/>
-            <w:noProof/>
-          </w:rPr>
-          <w:t>Abb. 5 ZABBIX DASHBOARD</w:t>
-        </w:r>
-        <w:r>
-          <w:rPr>
-            <w:noProof/>
-            <w:webHidden/>
-          </w:rPr>
-          <w:tab/>
-        </w:r>
-        <w:r>
-          <w:rPr>
-            <w:noProof/>
-            <w:webHidden/>
-          </w:rPr>
-          <w:fldChar w:fldCharType="begin"/>
-        </w:r>
-        <w:r>
-          <w:rPr>
-            <w:noProof/>
-            <w:webHidden/>
-          </w:rPr>
-          <w:instrText xml:space="preserve"> PAGEREF _Toc94458937 \h </w:instrText>
-        </w:r>
-        <w:r>
-          <w:rPr>
-            <w:noProof/>
-            <w:webHidden/>
-          </w:rPr>
-        </w:r>
-        <w:r>
-          <w:rPr>
-            <w:noProof/>
-            <w:webHidden/>
-          </w:rPr>
-          <w:fldChar w:fldCharType="separate"/>
-        </w:r>
-        <w:r>
-          <w:rPr>
-            <w:noProof/>
-            <w:webHidden/>
-          </w:rPr>
-          <w:t>14</w:t>
-        </w:r>
-        <w:r>
-          <w:rPr>
-            <w:noProof/>
-            <w:webHidden/>
-          </w:rPr>
-          <w:fldChar w:fldCharType="end"/>
-        </w:r>
-      </w:hyperlink>
-    </w:p>
-    <w:p>
-      <w:pPr>
-        <w:pStyle w:val="Abbildungsverzeichnis"/>
-        <w:tabs>
-          <w:tab w:val="right" w:pos="8494"/>
-        </w:tabs>
-        <w:rPr>
-          <w:rFonts w:asciiTheme="minorHAnsi" w:eastAsiaTheme="minorEastAsia" w:hAnsiTheme="minorHAnsi"/>
-          <w:noProof/>
-          <w:lang w:eastAsia="de-DE"/>
-        </w:rPr>
-      </w:pPr>
-      <w:hyperlink w:anchor="_Toc94458938" w:history="1">
-        <w:r>
-          <w:rPr>
-            <w:rStyle w:val="Hyperlink"/>
-            <w:noProof/>
-          </w:rPr>
-          <w:t>Abb. 6 ZABBIX HOSTS</w:t>
-        </w:r>
-        <w:r>
-          <w:rPr>
-            <w:noProof/>
-            <w:webHidden/>
-          </w:rPr>
-          <w:tab/>
-        </w:r>
-        <w:r>
-          <w:rPr>
-            <w:noProof/>
-            <w:webHidden/>
-          </w:rPr>
-          <w:fldChar w:fldCharType="begin"/>
-        </w:r>
-        <w:r>
-          <w:rPr>
-            <w:noProof/>
-            <w:webHidden/>
-          </w:rPr>
-          <w:instrText xml:space="preserve"> PAGEREF _Toc94458938 \h </w:instrText>
-        </w:r>
-        <w:r>
-          <w:rPr>
-            <w:noProof/>
-            <w:webHidden/>
-          </w:rPr>
-        </w:r>
-        <w:r>
-          <w:rPr>
-            <w:noProof/>
-            <w:webHidden/>
-          </w:rPr>
-          <w:fldChar w:fldCharType="separate"/>
-        </w:r>
-        <w:r>
-          <w:rPr>
-            <w:noProof/>
-            <w:webHidden/>
-          </w:rPr>
-          <w:t>15</w:t>
-        </w:r>
-        <w:r>
-          <w:rPr>
-            <w:noProof/>
-            <w:webHidden/>
-          </w:rPr>
-          <w:fldChar w:fldCharType="end"/>
-        </w:r>
-      </w:hyperlink>
-    </w:p>
-    <w:p>
-      <w:pPr>
-        <w:pStyle w:val="Abbildungsverzeichnis"/>
-        <w:tabs>
-          <w:tab w:val="right" w:pos="8494"/>
-        </w:tabs>
-        <w:rPr>
-          <w:rFonts w:asciiTheme="minorHAnsi" w:eastAsiaTheme="minorEastAsia" w:hAnsiTheme="minorHAnsi"/>
-          <w:noProof/>
-          <w:lang w:eastAsia="de-DE"/>
-        </w:rPr>
-      </w:pPr>
-      <w:hyperlink w:anchor="_Toc94458939" w:history="1">
-        <w:r>
-          <w:rPr>
-            <w:rStyle w:val="Hyperlink"/>
-            <w:noProof/>
-          </w:rPr>
-          <w:t>Abb. 7 ZABBIX ITEM</w:t>
-        </w:r>
-        <w:r>
-          <w:rPr>
-            <w:noProof/>
-            <w:webHidden/>
-          </w:rPr>
-          <w:tab/>
-        </w:r>
-        <w:r>
-          <w:rPr>
-            <w:noProof/>
-            <w:webHidden/>
-          </w:rPr>
-          <w:fldChar w:fldCharType="begin"/>
-        </w:r>
-        <w:r>
-          <w:rPr>
-            <w:noProof/>
-            <w:webHidden/>
-          </w:rPr>
-          <w:instrText xml:space="preserve"> PAGEREF _Toc94458939 \h </w:instrText>
-        </w:r>
-        <w:r>
-          <w:rPr>
-            <w:noProof/>
-            <w:webHidden/>
-          </w:rPr>
-        </w:r>
-        <w:r>
-          <w:rPr>
-            <w:noProof/>
-            <w:webHidden/>
-          </w:rPr>
-          <w:fldChar w:fldCharType="separate"/>
-        </w:r>
-        <w:r>
-          <w:rPr>
-            <w:noProof/>
-            <w:webHidden/>
-          </w:rPr>
-          <w:t>16</w:t>
-        </w:r>
-        <w:r>
-          <w:rPr>
-            <w:noProof/>
-            <w:webHidden/>
-          </w:rPr>
-          <w:fldChar w:fldCharType="end"/>
-        </w:r>
-      </w:hyperlink>
-    </w:p>
-    <w:p>
-      <w:pPr>
-        <w:pStyle w:val="Abbildungsverzeichnis"/>
-        <w:tabs>
-          <w:tab w:val="right" w:pos="8494"/>
-        </w:tabs>
-        <w:rPr>
-          <w:rFonts w:asciiTheme="minorHAnsi" w:eastAsiaTheme="minorEastAsia" w:hAnsiTheme="minorHAnsi"/>
-          <w:noProof/>
-          <w:lang w:eastAsia="de-DE"/>
-        </w:rPr>
-      </w:pPr>
-      <w:hyperlink w:anchor="_Toc94458940" w:history="1">
-        <w:r>
-          <w:rPr>
-            <w:rStyle w:val="Hyperlink"/>
-            <w:noProof/>
-          </w:rPr>
-          <w:t>Abb. 8 ZABBIX TRIGGER</w:t>
-        </w:r>
-        <w:r>
-          <w:rPr>
-            <w:noProof/>
-            <w:webHidden/>
-          </w:rPr>
-          <w:tab/>
-        </w:r>
-        <w:r>
-          <w:rPr>
-            <w:noProof/>
-            <w:webHidden/>
-          </w:rPr>
-          <w:fldChar w:fldCharType="begin"/>
-        </w:r>
-        <w:r>
-          <w:rPr>
-            <w:noProof/>
-            <w:webHidden/>
-          </w:rPr>
-          <w:instrText xml:space="preserve"> PAGEREF _Toc94458940 \h </w:instrText>
-        </w:r>
-        <w:r>
-          <w:rPr>
-            <w:noProof/>
-            <w:webHidden/>
-          </w:rPr>
-        </w:r>
-        <w:r>
-          <w:rPr>
-            <w:noProof/>
-            <w:webHidden/>
-          </w:rPr>
-          <w:fldChar w:fldCharType="separate"/>
-        </w:r>
-        <w:r>
-          <w:rPr>
-            <w:noProof/>
-            <w:webHidden/>
-          </w:rPr>
-          <w:t>18</w:t>
-        </w:r>
-        <w:r>
-          <w:rPr>
-            <w:noProof/>
-            <w:webHidden/>
-          </w:rPr>
-          <w:fldChar w:fldCharType="end"/>
-        </w:r>
-      </w:hyperlink>
-    </w:p>
-    <w:p>
-      <w:pPr>
-        <w:pStyle w:val="Abbildungsverzeichnis"/>
-        <w:tabs>
-          <w:tab w:val="right" w:pos="8494"/>
-        </w:tabs>
-        <w:rPr>
-          <w:rFonts w:asciiTheme="minorHAnsi" w:eastAsiaTheme="minorEastAsia" w:hAnsiTheme="minorHAnsi"/>
-          <w:noProof/>
-          <w:lang w:eastAsia="de-DE"/>
-        </w:rPr>
-      </w:pPr>
-      <w:hyperlink w:anchor="_Toc94458941" w:history="1">
-        <w:r>
-          <w:rPr>
-            <w:rStyle w:val="Hyperlink"/>
-            <w:noProof/>
-          </w:rPr>
-          <w:t>Abb. 9 ZABBIX DASHBOARD</w:t>
-        </w:r>
-        <w:r>
-          <w:rPr>
-            <w:noProof/>
-            <w:webHidden/>
-          </w:rPr>
-          <w:tab/>
-        </w:r>
-        <w:r>
-          <w:rPr>
-            <w:noProof/>
-            <w:webHidden/>
-          </w:rPr>
-          <w:fldChar w:fldCharType="begin"/>
-        </w:r>
-        <w:r>
-          <w:rPr>
-            <w:noProof/>
-            <w:webHidden/>
-          </w:rPr>
-          <w:instrText xml:space="preserve"> PAGEREF _Toc94458941 \h </w:instrText>
-        </w:r>
-        <w:r>
-          <w:rPr>
-            <w:noProof/>
-            <w:webHidden/>
-          </w:rPr>
-        </w:r>
-        <w:r>
-          <w:rPr>
-            <w:noProof/>
-            <w:webHidden/>
-          </w:rPr>
-          <w:fldChar w:fldCharType="separate"/>
-        </w:r>
-        <w:r>
-          <w:rPr>
-            <w:noProof/>
-            <w:webHidden/>
-          </w:rPr>
-          <w:t>18</w:t>
-        </w:r>
-        <w:r>
-          <w:rPr>
-            <w:noProof/>
-            <w:webHidden/>
-          </w:rPr>
-          <w:fldChar w:fldCharType="end"/>
-        </w:r>
-      </w:hyperlink>
-    </w:p>
-    <w:p>
-      <w:pPr>
-        <w:pStyle w:val="Abbildungsverzeichnis"/>
-        <w:tabs>
-          <w:tab w:val="right" w:pos="8494"/>
-        </w:tabs>
-        <w:rPr>
-          <w:rFonts w:asciiTheme="minorHAnsi" w:eastAsiaTheme="minorEastAsia" w:hAnsiTheme="minorHAnsi"/>
-          <w:noProof/>
-          <w:lang w:eastAsia="de-DE"/>
-        </w:rPr>
-      </w:pPr>
-      <w:hyperlink w:anchor="_Toc94458942" w:history="1">
-        <w:r>
-          <w:rPr>
-            <w:rStyle w:val="Hyperlink"/>
-            <w:noProof/>
-          </w:rPr>
-          <w:t>Abb. 10 ZABBIX WEBHOOK DISCORD</w:t>
-        </w:r>
-        <w:r>
-          <w:rPr>
-            <w:noProof/>
-            <w:webHidden/>
-          </w:rPr>
-          <w:tab/>
-        </w:r>
-        <w:r>
-          <w:rPr>
-            <w:noProof/>
-            <w:webHidden/>
-          </w:rPr>
-          <w:fldChar w:fldCharType="begin"/>
-        </w:r>
-        <w:r>
-          <w:rPr>
-            <w:noProof/>
-            <w:webHidden/>
-          </w:rPr>
-          <w:instrText xml:space="preserve"> PAGEREF _Toc94458942 \h </w:instrText>
-        </w:r>
-        <w:r>
-          <w:rPr>
-            <w:noProof/>
-            <w:webHidden/>
-          </w:rPr>
-        </w:r>
-        <w:r>
-          <w:rPr>
-            <w:noProof/>
-            <w:webHidden/>
-          </w:rPr>
-          <w:fldChar w:fldCharType="separate"/>
-        </w:r>
-        <w:r>
-          <w:rPr>
-            <w:noProof/>
-            <w:webHidden/>
-          </w:rPr>
-          <w:t>19</w:t>
-        </w:r>
-        <w:r>
-          <w:rPr>
-            <w:noProof/>
-            <w:webHidden/>
-          </w:rPr>
-          <w:fldChar w:fldCharType="end"/>
-        </w:r>
-      </w:hyperlink>
-    </w:p>
-    <w:p>
-      <w:pPr>
-        <w:pStyle w:val="Abbildungsverzeichnis"/>
-        <w:tabs>
-          <w:tab w:val="right" w:pos="8494"/>
-        </w:tabs>
-        <w:rPr>
-          <w:rFonts w:asciiTheme="minorHAnsi" w:eastAsiaTheme="minorEastAsia" w:hAnsiTheme="minorHAnsi"/>
-          <w:noProof/>
-          <w:lang w:eastAsia="de-DE"/>
-        </w:rPr>
-      </w:pPr>
-      <w:hyperlink w:anchor="_Toc94458943" w:history="1">
-        <w:r>
-          <w:rPr>
-            <w:rStyle w:val="Hyperlink"/>
-            <w:noProof/>
-          </w:rPr>
-          <w:t>Abb. 11 ZABBIX USER</w:t>
-        </w:r>
-        <w:r>
-          <w:rPr>
-            <w:noProof/>
-            <w:webHidden/>
-          </w:rPr>
-          <w:tab/>
-        </w:r>
-        <w:r>
-          <w:rPr>
-            <w:noProof/>
-            <w:webHidden/>
-          </w:rPr>
-          <w:fldChar w:fldCharType="begin"/>
-        </w:r>
-        <w:r>
-          <w:rPr>
-            <w:noProof/>
-            <w:webHidden/>
-          </w:rPr>
-          <w:instrText xml:space="preserve"> PAGEREF _Toc94458943 \h </w:instrText>
-        </w:r>
-        <w:r>
-          <w:rPr>
-            <w:noProof/>
-            <w:webHidden/>
-          </w:rPr>
-        </w:r>
-        <w:r>
-          <w:rPr>
-            <w:noProof/>
-            <w:webHidden/>
-          </w:rPr>
-          <w:fldChar w:fldCharType="separate"/>
-        </w:r>
-        <w:r>
-          <w:rPr>
-            <w:noProof/>
-            <w:webHidden/>
-          </w:rPr>
-          <w:t>20</w:t>
-        </w:r>
-        <w:r>
-          <w:rPr>
-            <w:noProof/>
-            <w:webHidden/>
-          </w:rPr>
-          <w:fldChar w:fldCharType="end"/>
-        </w:r>
-      </w:hyperlink>
-    </w:p>
-    <w:p>
-      <w:pPr>
-        <w:pStyle w:val="Abbildungsverzeichnis"/>
-        <w:tabs>
-          <w:tab w:val="right" w:pos="8494"/>
-        </w:tabs>
-        <w:rPr>
-          <w:rFonts w:asciiTheme="minorHAnsi" w:eastAsiaTheme="minorEastAsia" w:hAnsiTheme="minorHAnsi"/>
-          <w:noProof/>
-          <w:lang w:eastAsia="de-DE"/>
-        </w:rPr>
-      </w:pPr>
-      <w:hyperlink w:anchor="_Toc94458944" w:history="1">
-        <w:r>
-          <w:rPr>
-            <w:rStyle w:val="Hyperlink"/>
-            <w:noProof/>
-          </w:rPr>
-          <w:t>Abb. 12 ZABBIX LOW-LEVEL DISCOVERY RULE</w:t>
-        </w:r>
-        <w:r>
-          <w:rPr>
-            <w:noProof/>
-            <w:webHidden/>
-          </w:rPr>
-          <w:tab/>
-        </w:r>
-        <w:r>
-          <w:rPr>
-            <w:noProof/>
-            <w:webHidden/>
-          </w:rPr>
-          <w:fldChar w:fldCharType="begin"/>
-        </w:r>
-        <w:r>
-          <w:rPr>
-            <w:noProof/>
-            <w:webHidden/>
-          </w:rPr>
-          <w:instrText xml:space="preserve"> PAGEREF _Toc94458944 \h </w:instrText>
-        </w:r>
-        <w:r>
-          <w:rPr>
-            <w:noProof/>
-            <w:webHidden/>
-          </w:rPr>
-        </w:r>
-        <w:r>
-          <w:rPr>
-            <w:noProof/>
-            <w:webHidden/>
-          </w:rPr>
-          <w:fldChar w:fldCharType="separate"/>
-        </w:r>
-        <w:r>
-          <w:rPr>
-            <w:noProof/>
-            <w:webHidden/>
-          </w:rPr>
-          <w:t>20</w:t>
-        </w:r>
-        <w:r>
-          <w:rPr>
-            <w:noProof/>
-            <w:webHidden/>
-          </w:rPr>
-          <w:fldChar w:fldCharType="end"/>
-        </w:r>
-      </w:hyperlink>
-    </w:p>
-    <w:p>
-      <w:pPr>
-        <w:pStyle w:val="Abbildungsverzeichnis"/>
-        <w:tabs>
-          <w:tab w:val="right" w:pos="8494"/>
-        </w:tabs>
-        <w:rPr>
-          <w:rFonts w:asciiTheme="minorHAnsi" w:eastAsiaTheme="minorEastAsia" w:hAnsiTheme="minorHAnsi"/>
-          <w:noProof/>
-          <w:lang w:eastAsia="de-DE"/>
-        </w:rPr>
-      </w:pPr>
-      <w:hyperlink w:anchor="_Toc94458945" w:history="1">
-        <w:r>
-          <w:rPr>
-            <w:rStyle w:val="Hyperlink"/>
-            <w:noProof/>
-          </w:rPr>
-          <w:t>Abb. 13 GLEICHER AGENT ACTIVE UND PASSIV</w:t>
-        </w:r>
-        <w:r>
-          <w:rPr>
-            <w:noProof/>
-            <w:webHidden/>
-          </w:rPr>
-          <w:tab/>
-        </w:r>
-        <w:r>
-          <w:rPr>
-            <w:noProof/>
-            <w:webHidden/>
-          </w:rPr>
-          <w:fldChar w:fldCharType="begin"/>
-        </w:r>
-        <w:r>
-          <w:rPr>
-            <w:noProof/>
-            <w:webHidden/>
-          </w:rPr>
-          <w:instrText xml:space="preserve"> PAGEREF _Toc94458945 \h </w:instrText>
-        </w:r>
-        <w:r>
-          <w:rPr>
-            <w:noProof/>
-            <w:webHidden/>
-          </w:rPr>
-        </w:r>
-        <w:r>
-          <w:rPr>
-            <w:noProof/>
-            <w:webHidden/>
-          </w:rPr>
-          <w:fldChar w:fldCharType="separate"/>
-        </w:r>
-        <w:r>
-          <w:rPr>
-            <w:noProof/>
-            <w:webHidden/>
-          </w:rPr>
-          <w:t>21</w:t>
-        </w:r>
-        <w:r>
-          <w:rPr>
-            <w:noProof/>
-            <w:webHidden/>
-          </w:rPr>
-          <w:fldChar w:fldCharType="end"/>
-        </w:r>
-      </w:hyperlink>
-    </w:p>
-    <w:p>
-      <w:pPr>
-        <w:pStyle w:val="Abbildungsverzeichnis"/>
-        <w:tabs>
-          <w:tab w:val="right" w:pos="8494"/>
-        </w:tabs>
-        <w:rPr>
-          <w:rFonts w:asciiTheme="minorHAnsi" w:eastAsiaTheme="minorEastAsia" w:hAnsiTheme="minorHAnsi"/>
-          <w:noProof/>
-          <w:lang w:eastAsia="de-DE"/>
-        </w:rPr>
-      </w:pPr>
-      <w:hyperlink w:anchor="_Toc94458946" w:history="1">
-        <w:r>
-          <w:rPr>
-            <w:rStyle w:val="Hyperlink"/>
-            <w:noProof/>
-          </w:rPr>
-          <w:t xml:space="preserve">Abb. 14 DIDACTUM MONITORING SYSTEM 500 II </w:t>
+          <w:t xml:space="preserve">TABELLE I ALLGEMEINE MODBUS FUNKTIONEN </w:t>
         </w:r>
         <w:r>
           <w:rPr>
@@ -2952,7 +3343,7 @@
             <w:rFonts w:cs="Arial"/>
             <w:noProof/>
           </w:rPr>
-          <w:t>[25]</w:t>
+          <w:t>[7, S. 31–66]</w:t>
         </w:r>
         <w:r>
           <w:rPr>
@@ -2973,7 +3364,7 @@
             <w:noProof/>
             <w:webHidden/>
           </w:rPr>
-          <w:instrText xml:space="preserve"> PAGEREF _Toc94458946 \h </w:instrText>
+          <w:instrText xml:space="preserve"> PAGEREF _Toc102742126 \h </w:instrText>
         </w:r>
         <w:r>
           <w:rPr>
@@ -2993,1641 +3384,7 @@
             <w:noProof/>
             <w:webHidden/>
           </w:rPr>
-          <w:t>22</w:t>
-        </w:r>
-        <w:r>
-          <w:rPr>
-            <w:noProof/>
-            <w:webHidden/>
-          </w:rPr>
-          <w:fldChar w:fldCharType="end"/>
-        </w:r>
-      </w:hyperlink>
-    </w:p>
-    <w:p>
-      <w:pPr>
-        <w:pStyle w:val="Abbildungsverzeichnis"/>
-        <w:tabs>
-          <w:tab w:val="right" w:pos="8494"/>
-        </w:tabs>
-        <w:rPr>
-          <w:rFonts w:asciiTheme="minorHAnsi" w:eastAsiaTheme="minorEastAsia" w:hAnsiTheme="minorHAnsi"/>
-          <w:noProof/>
-          <w:lang w:eastAsia="de-DE"/>
-        </w:rPr>
-      </w:pPr>
-      <w:hyperlink w:anchor="_Toc94458947" w:history="1">
-        <w:r>
-          <w:rPr>
-            <w:rStyle w:val="Hyperlink"/>
-            <w:noProof/>
-          </w:rPr>
-          <w:t xml:space="preserve">Abb. 15 DIDACTUM TEMPERATUE SENSOR </w:t>
-        </w:r>
-        <w:r>
-          <w:rPr>
-            <w:rStyle w:val="Hyperlink"/>
-            <w:rFonts w:cs="Arial"/>
-            <w:noProof/>
-          </w:rPr>
-          <w:t>[27]</w:t>
-        </w:r>
-        <w:r>
-          <w:rPr>
-            <w:noProof/>
-            <w:webHidden/>
-          </w:rPr>
-          <w:tab/>
-        </w:r>
-        <w:r>
-          <w:rPr>
-            <w:noProof/>
-            <w:webHidden/>
-          </w:rPr>
-          <w:fldChar w:fldCharType="begin"/>
-        </w:r>
-        <w:r>
-          <w:rPr>
-            <w:noProof/>
-            <w:webHidden/>
-          </w:rPr>
-          <w:instrText xml:space="preserve"> PAGEREF _Toc94458947 \h </w:instrText>
-        </w:r>
-        <w:r>
-          <w:rPr>
-            <w:noProof/>
-            <w:webHidden/>
-          </w:rPr>
-        </w:r>
-        <w:r>
-          <w:rPr>
-            <w:noProof/>
-            <w:webHidden/>
-          </w:rPr>
-          <w:fldChar w:fldCharType="separate"/>
-        </w:r>
-        <w:r>
-          <w:rPr>
-            <w:noProof/>
-            <w:webHidden/>
-          </w:rPr>
-          <w:t>22</w:t>
-        </w:r>
-        <w:r>
-          <w:rPr>
-            <w:noProof/>
-            <w:webHidden/>
-          </w:rPr>
-          <w:fldChar w:fldCharType="end"/>
-        </w:r>
-      </w:hyperlink>
-    </w:p>
-    <w:p>
-      <w:pPr>
-        <w:pStyle w:val="Abbildungsverzeichnis"/>
-        <w:tabs>
-          <w:tab w:val="right" w:pos="8494"/>
-        </w:tabs>
-        <w:rPr>
-          <w:rFonts w:asciiTheme="minorHAnsi" w:eastAsiaTheme="minorEastAsia" w:hAnsiTheme="minorHAnsi"/>
-          <w:noProof/>
-          <w:lang w:eastAsia="de-DE"/>
-        </w:rPr>
-      </w:pPr>
-      <w:hyperlink w:anchor="_Toc94458948" w:history="1">
-        <w:r>
-          <w:rPr>
-            <w:rStyle w:val="Hyperlink"/>
-            <w:noProof/>
-          </w:rPr>
-          <w:t xml:space="preserve">Abb. 16 CONTAINER </w:t>
-        </w:r>
-        <w:r>
-          <w:rPr>
-            <w:rStyle w:val="Hyperlink"/>
-            <w:rFonts w:cs="Arial"/>
-            <w:noProof/>
-          </w:rPr>
-          <w:t>[28]</w:t>
-        </w:r>
-        <w:r>
-          <w:rPr>
-            <w:noProof/>
-            <w:webHidden/>
-          </w:rPr>
-          <w:tab/>
-        </w:r>
-        <w:r>
-          <w:rPr>
-            <w:noProof/>
-            <w:webHidden/>
-          </w:rPr>
-          <w:fldChar w:fldCharType="begin"/>
-        </w:r>
-        <w:r>
-          <w:rPr>
-            <w:noProof/>
-            <w:webHidden/>
-          </w:rPr>
-          <w:instrText xml:space="preserve"> PAGEREF _Toc94458948 \h </w:instrText>
-        </w:r>
-        <w:r>
-          <w:rPr>
-            <w:noProof/>
-            <w:webHidden/>
-          </w:rPr>
-        </w:r>
-        <w:r>
-          <w:rPr>
-            <w:noProof/>
-            <w:webHidden/>
-          </w:rPr>
-          <w:fldChar w:fldCharType="separate"/>
-        </w:r>
-        <w:r>
-          <w:rPr>
-            <w:noProof/>
-            <w:webHidden/>
-          </w:rPr>
-          <w:t>23</w:t>
-        </w:r>
-        <w:r>
-          <w:rPr>
-            <w:noProof/>
-            <w:webHidden/>
-          </w:rPr>
-          <w:fldChar w:fldCharType="end"/>
-        </w:r>
-      </w:hyperlink>
-    </w:p>
-    <w:p>
-      <w:pPr>
-        <w:pStyle w:val="Abbildungsverzeichnis"/>
-        <w:tabs>
-          <w:tab w:val="right" w:pos="8494"/>
-        </w:tabs>
-        <w:rPr>
-          <w:rFonts w:asciiTheme="minorHAnsi" w:eastAsiaTheme="minorEastAsia" w:hAnsiTheme="minorHAnsi"/>
-          <w:noProof/>
-          <w:lang w:eastAsia="de-DE"/>
-        </w:rPr>
-      </w:pPr>
-      <w:hyperlink w:anchor="_Toc94458949" w:history="1">
-        <w:r>
-          <w:rPr>
-            <w:rStyle w:val="Hyperlink"/>
-            <w:noProof/>
-          </w:rPr>
-          <w:t>Abb. 17 DOCKER CONTAINER</w:t>
-        </w:r>
-        <w:r>
-          <w:rPr>
-            <w:noProof/>
-            <w:webHidden/>
-          </w:rPr>
-          <w:tab/>
-        </w:r>
-        <w:r>
-          <w:rPr>
-            <w:noProof/>
-            <w:webHidden/>
-          </w:rPr>
-          <w:fldChar w:fldCharType="begin"/>
-        </w:r>
-        <w:r>
-          <w:rPr>
-            <w:noProof/>
-            <w:webHidden/>
-          </w:rPr>
-          <w:instrText xml:space="preserve"> PAGEREF _Toc94458949 \h </w:instrText>
-        </w:r>
-        <w:r>
-          <w:rPr>
-            <w:noProof/>
-            <w:webHidden/>
-          </w:rPr>
-        </w:r>
-        <w:r>
-          <w:rPr>
-            <w:noProof/>
-            <w:webHidden/>
-          </w:rPr>
-          <w:fldChar w:fldCharType="separate"/>
-        </w:r>
-        <w:r>
-          <w:rPr>
-            <w:noProof/>
-            <w:webHidden/>
-          </w:rPr>
-          <w:t>23</w:t>
-        </w:r>
-        <w:r>
-          <w:rPr>
-            <w:noProof/>
-            <w:webHidden/>
-          </w:rPr>
-          <w:fldChar w:fldCharType="end"/>
-        </w:r>
-      </w:hyperlink>
-    </w:p>
-    <w:p>
-      <w:pPr>
-        <w:pStyle w:val="Abbildungsverzeichnis"/>
-        <w:tabs>
-          <w:tab w:val="right" w:pos="8494"/>
-        </w:tabs>
-        <w:rPr>
-          <w:rFonts w:asciiTheme="minorHAnsi" w:eastAsiaTheme="minorEastAsia" w:hAnsiTheme="minorHAnsi"/>
-          <w:noProof/>
-          <w:lang w:eastAsia="de-DE"/>
-        </w:rPr>
-      </w:pPr>
-      <w:hyperlink w:anchor="_Toc94458950" w:history="1">
-        <w:r>
-          <w:rPr>
-            <w:rStyle w:val="Hyperlink"/>
-            <w:noProof/>
-          </w:rPr>
-          <w:t>Abb. 18 TEMPERATURVERLAUF EINES SENSORS IN ZABBIX</w:t>
-        </w:r>
-        <w:r>
-          <w:rPr>
-            <w:noProof/>
-            <w:webHidden/>
-          </w:rPr>
-          <w:tab/>
-        </w:r>
-        <w:r>
-          <w:rPr>
-            <w:noProof/>
-            <w:webHidden/>
-          </w:rPr>
-          <w:fldChar w:fldCharType="begin"/>
-        </w:r>
-        <w:r>
-          <w:rPr>
-            <w:noProof/>
-            <w:webHidden/>
-          </w:rPr>
-          <w:instrText xml:space="preserve"> PAGEREF _Toc94458950 \h </w:instrText>
-        </w:r>
-        <w:r>
-          <w:rPr>
-            <w:noProof/>
-            <w:webHidden/>
-          </w:rPr>
-        </w:r>
-        <w:r>
-          <w:rPr>
-            <w:noProof/>
-            <w:webHidden/>
-          </w:rPr>
-          <w:fldChar w:fldCharType="separate"/>
-        </w:r>
-        <w:r>
-          <w:rPr>
-            <w:noProof/>
-            <w:webHidden/>
-          </w:rPr>
-          <w:t>24</w:t>
-        </w:r>
-        <w:r>
-          <w:rPr>
-            <w:noProof/>
-            <w:webHidden/>
-          </w:rPr>
-          <w:fldChar w:fldCharType="end"/>
-        </w:r>
-      </w:hyperlink>
-    </w:p>
-    <w:p>
-      <w:pPr>
-        <w:pStyle w:val="Abbildungsverzeichnis"/>
-        <w:tabs>
-          <w:tab w:val="right" w:pos="8494"/>
-        </w:tabs>
-        <w:rPr>
-          <w:rFonts w:asciiTheme="minorHAnsi" w:eastAsiaTheme="minorEastAsia" w:hAnsiTheme="minorHAnsi"/>
-          <w:noProof/>
-          <w:lang w:eastAsia="de-DE"/>
-        </w:rPr>
-      </w:pPr>
-      <w:hyperlink w:anchor="_Toc94458951" w:history="1">
-        <w:r>
-          <w:rPr>
-            <w:rStyle w:val="Hyperlink"/>
-            <w:noProof/>
-          </w:rPr>
-          <w:t>Abb. 19 ALARM UND ENTWARNUNG IM SOFORTNACHRICHTENDIENST</w:t>
-        </w:r>
-        <w:r>
-          <w:rPr>
-            <w:noProof/>
-            <w:webHidden/>
-          </w:rPr>
-          <w:tab/>
-        </w:r>
-        <w:r>
-          <w:rPr>
-            <w:noProof/>
-            <w:webHidden/>
-          </w:rPr>
-          <w:fldChar w:fldCharType="begin"/>
-        </w:r>
-        <w:r>
-          <w:rPr>
-            <w:noProof/>
-            <w:webHidden/>
-          </w:rPr>
-          <w:instrText xml:space="preserve"> PAGEREF _Toc94458951 \h </w:instrText>
-        </w:r>
-        <w:r>
-          <w:rPr>
-            <w:noProof/>
-            <w:webHidden/>
-          </w:rPr>
-        </w:r>
-        <w:r>
-          <w:rPr>
-            <w:noProof/>
-            <w:webHidden/>
-          </w:rPr>
-          <w:fldChar w:fldCharType="separate"/>
-        </w:r>
-        <w:r>
-          <w:rPr>
-            <w:noProof/>
-            <w:webHidden/>
-          </w:rPr>
-          <w:t>24</w:t>
-        </w:r>
-        <w:r>
-          <w:rPr>
-            <w:noProof/>
-            <w:webHidden/>
-          </w:rPr>
-          <w:fldChar w:fldCharType="end"/>
-        </w:r>
-      </w:hyperlink>
-    </w:p>
-    <w:p>
-      <w:pPr>
-        <w:pStyle w:val="Abbildungsverzeichnis"/>
-        <w:tabs>
-          <w:tab w:val="right" w:pos="8494"/>
-        </w:tabs>
-        <w:rPr>
-          <w:rFonts w:asciiTheme="minorHAnsi" w:eastAsiaTheme="minorEastAsia" w:hAnsiTheme="minorHAnsi"/>
-          <w:noProof/>
-          <w:lang w:eastAsia="de-DE"/>
-        </w:rPr>
-      </w:pPr>
-      <w:hyperlink w:anchor="_Toc94458952" w:history="1">
-        <w:r>
-          <w:rPr>
-            <w:rStyle w:val="Hyperlink"/>
-            <w:noProof/>
-          </w:rPr>
-          <w:t>Abb. 20 ZABBIX DOCKER DATEIEN</w:t>
-        </w:r>
-        <w:r>
-          <w:rPr>
-            <w:noProof/>
-            <w:webHidden/>
-          </w:rPr>
-          <w:tab/>
-        </w:r>
-        <w:r>
-          <w:rPr>
-            <w:noProof/>
-            <w:webHidden/>
-          </w:rPr>
-          <w:fldChar w:fldCharType="begin"/>
-        </w:r>
-        <w:r>
-          <w:rPr>
-            <w:noProof/>
-            <w:webHidden/>
-          </w:rPr>
-          <w:instrText xml:space="preserve"> PAGEREF _Toc94458952 \h </w:instrText>
-        </w:r>
-        <w:r>
-          <w:rPr>
-            <w:noProof/>
-            <w:webHidden/>
-          </w:rPr>
-        </w:r>
-        <w:r>
-          <w:rPr>
-            <w:noProof/>
-            <w:webHidden/>
-          </w:rPr>
-          <w:fldChar w:fldCharType="separate"/>
-        </w:r>
-        <w:r>
-          <w:rPr>
-            <w:noProof/>
-            <w:webHidden/>
-          </w:rPr>
-          <w:t>25</w:t>
-        </w:r>
-        <w:r>
-          <w:rPr>
-            <w:noProof/>
-            <w:webHidden/>
-          </w:rPr>
-          <w:fldChar w:fldCharType="end"/>
-        </w:r>
-      </w:hyperlink>
-    </w:p>
-    <w:p>
-      <w:pPr>
-        <w:pStyle w:val="Abbildungsverzeichnis"/>
-        <w:tabs>
-          <w:tab w:val="right" w:pos="8494"/>
-        </w:tabs>
-        <w:rPr>
-          <w:rFonts w:asciiTheme="minorHAnsi" w:eastAsiaTheme="minorEastAsia" w:hAnsiTheme="minorHAnsi"/>
-          <w:noProof/>
-          <w:lang w:eastAsia="de-DE"/>
-        </w:rPr>
-      </w:pPr>
-      <w:hyperlink w:anchor="_Toc94458953" w:history="1">
-        <w:r>
-          <w:rPr>
-            <w:rStyle w:val="Hyperlink"/>
-            <w:noProof/>
-          </w:rPr>
-          <w:t>Abb. 21 ZABBIX IN DOCKER</w:t>
-        </w:r>
-        <w:r>
-          <w:rPr>
-            <w:noProof/>
-            <w:webHidden/>
-          </w:rPr>
-          <w:tab/>
-        </w:r>
-        <w:r>
-          <w:rPr>
-            <w:noProof/>
-            <w:webHidden/>
-          </w:rPr>
-          <w:fldChar w:fldCharType="begin"/>
-        </w:r>
-        <w:r>
-          <w:rPr>
-            <w:noProof/>
-            <w:webHidden/>
-          </w:rPr>
-          <w:instrText xml:space="preserve"> PAGEREF _Toc94458953 \h </w:instrText>
-        </w:r>
-        <w:r>
-          <w:rPr>
-            <w:noProof/>
-            <w:webHidden/>
-          </w:rPr>
-        </w:r>
-        <w:r>
-          <w:rPr>
-            <w:noProof/>
-            <w:webHidden/>
-          </w:rPr>
-          <w:fldChar w:fldCharType="separate"/>
-        </w:r>
-        <w:r>
-          <w:rPr>
-            <w:noProof/>
-            <w:webHidden/>
-          </w:rPr>
-          <w:t>25</w:t>
-        </w:r>
-        <w:r>
-          <w:rPr>
-            <w:noProof/>
-            <w:webHidden/>
-          </w:rPr>
-          <w:fldChar w:fldCharType="end"/>
-        </w:r>
-      </w:hyperlink>
-    </w:p>
-    <w:p>
-      <w:pPr>
-        <w:pStyle w:val="Abbildungsverzeichnis"/>
-        <w:tabs>
-          <w:tab w:val="right" w:pos="8494"/>
-        </w:tabs>
-        <w:rPr>
-          <w:rFonts w:asciiTheme="minorHAnsi" w:eastAsiaTheme="minorEastAsia" w:hAnsiTheme="minorHAnsi"/>
-          <w:noProof/>
-          <w:lang w:eastAsia="de-DE"/>
-        </w:rPr>
-      </w:pPr>
-      <w:hyperlink w:anchor="_Toc94458954" w:history="1">
-        <w:r>
-          <w:rPr>
-            <w:rStyle w:val="Hyperlink"/>
-            <w:noProof/>
-          </w:rPr>
-          <w:t>Abb. 22 DOCKER ZABBIX MIT AGENT INSTALLATION</w:t>
-        </w:r>
-        <w:r>
-          <w:rPr>
-            <w:noProof/>
-            <w:webHidden/>
-          </w:rPr>
-          <w:tab/>
-        </w:r>
-        <w:r>
-          <w:rPr>
-            <w:noProof/>
-            <w:webHidden/>
-          </w:rPr>
-          <w:fldChar w:fldCharType="begin"/>
-        </w:r>
-        <w:r>
-          <w:rPr>
-            <w:noProof/>
-            <w:webHidden/>
-          </w:rPr>
-          <w:instrText xml:space="preserve"> PAGEREF _Toc94458954 \h </w:instrText>
-        </w:r>
-        <w:r>
-          <w:rPr>
-            <w:noProof/>
-            <w:webHidden/>
-          </w:rPr>
-        </w:r>
-        <w:r>
-          <w:rPr>
-            <w:noProof/>
-            <w:webHidden/>
-          </w:rPr>
-          <w:fldChar w:fldCharType="separate"/>
-        </w:r>
-        <w:r>
-          <w:rPr>
-            <w:noProof/>
-            <w:webHidden/>
-          </w:rPr>
-          <w:t>26</w:t>
-        </w:r>
-        <w:r>
-          <w:rPr>
-            <w:noProof/>
-            <w:webHidden/>
-          </w:rPr>
-          <w:fldChar w:fldCharType="end"/>
-        </w:r>
-      </w:hyperlink>
-    </w:p>
-    <w:p>
-      <w:pPr>
-        <w:pStyle w:val="Abbildungsverzeichnis"/>
-        <w:tabs>
-          <w:tab w:val="right" w:pos="8494"/>
-        </w:tabs>
-        <w:rPr>
-          <w:rFonts w:asciiTheme="minorHAnsi" w:eastAsiaTheme="minorEastAsia" w:hAnsiTheme="minorHAnsi"/>
-          <w:noProof/>
-          <w:lang w:eastAsia="de-DE"/>
-        </w:rPr>
-      </w:pPr>
-      <w:hyperlink w:anchor="_Toc94458955" w:history="1">
-        <w:r>
-          <w:rPr>
-            <w:rStyle w:val="Hyperlink"/>
-            <w:noProof/>
-          </w:rPr>
-          <w:t>Abb. 23 DIDACTUM EINSTELLUNGEN</w:t>
-        </w:r>
-        <w:r>
-          <w:rPr>
-            <w:noProof/>
-            <w:webHidden/>
-          </w:rPr>
-          <w:tab/>
-        </w:r>
-        <w:r>
-          <w:rPr>
-            <w:noProof/>
-            <w:webHidden/>
-          </w:rPr>
-          <w:fldChar w:fldCharType="begin"/>
-        </w:r>
-        <w:r>
-          <w:rPr>
-            <w:noProof/>
-            <w:webHidden/>
-          </w:rPr>
-          <w:instrText xml:space="preserve"> PAGEREF _Toc94458955 \h </w:instrText>
-        </w:r>
-        <w:r>
-          <w:rPr>
-            <w:noProof/>
-            <w:webHidden/>
-          </w:rPr>
-        </w:r>
-        <w:r>
-          <w:rPr>
-            <w:noProof/>
-            <w:webHidden/>
-          </w:rPr>
-          <w:fldChar w:fldCharType="separate"/>
-        </w:r>
-        <w:r>
-          <w:rPr>
-            <w:noProof/>
-            <w:webHidden/>
-          </w:rPr>
-          <w:t>27</w:t>
-        </w:r>
-        <w:r>
-          <w:rPr>
-            <w:noProof/>
-            <w:webHidden/>
-          </w:rPr>
-          <w:fldChar w:fldCharType="end"/>
-        </w:r>
-      </w:hyperlink>
-    </w:p>
-    <w:p>
-      <w:pPr>
-        <w:pStyle w:val="Abbildungsverzeichnis"/>
-        <w:tabs>
-          <w:tab w:val="right" w:pos="8494"/>
-        </w:tabs>
-        <w:rPr>
-          <w:rFonts w:asciiTheme="minorHAnsi" w:eastAsiaTheme="minorEastAsia" w:hAnsiTheme="minorHAnsi"/>
-          <w:noProof/>
-          <w:lang w:eastAsia="de-DE"/>
-        </w:rPr>
-      </w:pPr>
-      <w:hyperlink w:anchor="_Toc94458956" w:history="1">
-        <w:r>
-          <w:rPr>
-            <w:rStyle w:val="Hyperlink"/>
-            <w:noProof/>
-          </w:rPr>
-          <w:t>Abb. 24 DIDACTUM SYSTEMBAUM</w:t>
-        </w:r>
-        <w:r>
-          <w:rPr>
-            <w:noProof/>
-            <w:webHidden/>
-          </w:rPr>
-          <w:tab/>
-        </w:r>
-        <w:r>
-          <w:rPr>
-            <w:noProof/>
-            <w:webHidden/>
-          </w:rPr>
-          <w:fldChar w:fldCharType="begin"/>
-        </w:r>
-        <w:r>
-          <w:rPr>
-            <w:noProof/>
-            <w:webHidden/>
-          </w:rPr>
-          <w:instrText xml:space="preserve"> PAGEREF _Toc94458956 \h </w:instrText>
-        </w:r>
-        <w:r>
-          <w:rPr>
-            <w:noProof/>
-            <w:webHidden/>
-          </w:rPr>
-        </w:r>
-        <w:r>
-          <w:rPr>
-            <w:noProof/>
-            <w:webHidden/>
-          </w:rPr>
-          <w:fldChar w:fldCharType="separate"/>
-        </w:r>
-        <w:r>
-          <w:rPr>
-            <w:noProof/>
-            <w:webHidden/>
-          </w:rPr>
-          <w:t>27</w:t>
-        </w:r>
-        <w:r>
-          <w:rPr>
-            <w:noProof/>
-            <w:webHidden/>
-          </w:rPr>
-          <w:fldChar w:fldCharType="end"/>
-        </w:r>
-      </w:hyperlink>
-    </w:p>
-    <w:p>
-      <w:pPr>
-        <w:pStyle w:val="Abbildungsverzeichnis"/>
-        <w:tabs>
-          <w:tab w:val="right" w:pos="8494"/>
-        </w:tabs>
-        <w:rPr>
-          <w:rFonts w:asciiTheme="minorHAnsi" w:eastAsiaTheme="minorEastAsia" w:hAnsiTheme="minorHAnsi"/>
-          <w:noProof/>
-          <w:lang w:eastAsia="de-DE"/>
-        </w:rPr>
-      </w:pPr>
-      <w:hyperlink w:anchor="_Toc94458957" w:history="1">
-        <w:r>
-          <w:rPr>
-            <w:rStyle w:val="Hyperlink"/>
-            <w:noProof/>
-          </w:rPr>
-          <w:t>Abb. 25 VERLINKTES TEMPLATE</w:t>
-        </w:r>
-        <w:r>
-          <w:rPr>
-            <w:noProof/>
-            <w:webHidden/>
-          </w:rPr>
-          <w:tab/>
-        </w:r>
-        <w:r>
-          <w:rPr>
-            <w:noProof/>
-            <w:webHidden/>
-          </w:rPr>
-          <w:fldChar w:fldCharType="begin"/>
-        </w:r>
-        <w:r>
-          <w:rPr>
-            <w:noProof/>
-            <w:webHidden/>
-          </w:rPr>
-          <w:instrText xml:space="preserve"> PAGEREF _Toc94458957 \h </w:instrText>
-        </w:r>
-        <w:r>
-          <w:rPr>
-            <w:noProof/>
-            <w:webHidden/>
-          </w:rPr>
-        </w:r>
-        <w:r>
-          <w:rPr>
-            <w:noProof/>
-            <w:webHidden/>
-          </w:rPr>
-          <w:fldChar w:fldCharType="separate"/>
-        </w:r>
-        <w:r>
-          <w:rPr>
-            <w:noProof/>
-            <w:webHidden/>
-          </w:rPr>
-          <w:t>28</w:t>
-        </w:r>
-        <w:r>
-          <w:rPr>
-            <w:noProof/>
-            <w:webHidden/>
-          </w:rPr>
-          <w:fldChar w:fldCharType="end"/>
-        </w:r>
-      </w:hyperlink>
-    </w:p>
-    <w:p>
-      <w:pPr>
-        <w:pStyle w:val="Abbildungsverzeichnis"/>
-        <w:tabs>
-          <w:tab w:val="right" w:pos="8494"/>
-        </w:tabs>
-        <w:rPr>
-          <w:rFonts w:asciiTheme="minorHAnsi" w:eastAsiaTheme="minorEastAsia" w:hAnsiTheme="minorHAnsi"/>
-          <w:noProof/>
-          <w:lang w:eastAsia="de-DE"/>
-        </w:rPr>
-      </w:pPr>
-      <w:hyperlink w:anchor="_Toc94458958" w:history="1">
-        <w:r>
-          <w:rPr>
-            <w:rStyle w:val="Hyperlink"/>
-            <w:noProof/>
-          </w:rPr>
-          <w:t>Abb. 26 ZABBIX AUTOREGISTRATION ACTION</w:t>
-        </w:r>
-        <w:r>
-          <w:rPr>
-            <w:noProof/>
-            <w:webHidden/>
-          </w:rPr>
-          <w:tab/>
-        </w:r>
-        <w:r>
-          <w:rPr>
-            <w:noProof/>
-            <w:webHidden/>
-          </w:rPr>
-          <w:fldChar w:fldCharType="begin"/>
-        </w:r>
-        <w:r>
-          <w:rPr>
-            <w:noProof/>
-            <w:webHidden/>
-          </w:rPr>
-          <w:instrText xml:space="preserve"> PAGEREF _Toc94458958 \h </w:instrText>
-        </w:r>
-        <w:r>
-          <w:rPr>
-            <w:noProof/>
-            <w:webHidden/>
-          </w:rPr>
-        </w:r>
-        <w:r>
-          <w:rPr>
-            <w:noProof/>
-            <w:webHidden/>
-          </w:rPr>
-          <w:fldChar w:fldCharType="separate"/>
-        </w:r>
-        <w:r>
-          <w:rPr>
-            <w:noProof/>
-            <w:webHidden/>
-          </w:rPr>
-          <w:t>29</w:t>
-        </w:r>
-        <w:r>
-          <w:rPr>
-            <w:noProof/>
-            <w:webHidden/>
-          </w:rPr>
-          <w:fldChar w:fldCharType="end"/>
-        </w:r>
-      </w:hyperlink>
-    </w:p>
-    <w:p>
-      <w:pPr>
-        <w:pStyle w:val="Abbildungsverzeichnis"/>
-        <w:tabs>
-          <w:tab w:val="right" w:pos="8494"/>
-        </w:tabs>
-        <w:rPr>
-          <w:rFonts w:asciiTheme="minorHAnsi" w:eastAsiaTheme="minorEastAsia" w:hAnsiTheme="minorHAnsi"/>
-          <w:noProof/>
-          <w:lang w:eastAsia="de-DE"/>
-        </w:rPr>
-      </w:pPr>
-      <w:hyperlink w:anchor="_Toc94458959" w:history="1">
-        <w:r>
-          <w:rPr>
-            <w:rStyle w:val="Hyperlink"/>
-            <w:noProof/>
-          </w:rPr>
-          <w:t>Abb. 27 ZABBIX DISCOVERY RULE</w:t>
-        </w:r>
-        <w:r>
-          <w:rPr>
-            <w:noProof/>
-            <w:webHidden/>
-          </w:rPr>
-          <w:tab/>
-        </w:r>
-        <w:r>
-          <w:rPr>
-            <w:noProof/>
-            <w:webHidden/>
-          </w:rPr>
-          <w:fldChar w:fldCharType="begin"/>
-        </w:r>
-        <w:r>
-          <w:rPr>
-            <w:noProof/>
-            <w:webHidden/>
-          </w:rPr>
-          <w:instrText xml:space="preserve"> PAGEREF _Toc94458959 \h </w:instrText>
-        </w:r>
-        <w:r>
-          <w:rPr>
-            <w:noProof/>
-            <w:webHidden/>
-          </w:rPr>
-        </w:r>
-        <w:r>
-          <w:rPr>
-            <w:noProof/>
-            <w:webHidden/>
-          </w:rPr>
-          <w:fldChar w:fldCharType="separate"/>
-        </w:r>
-        <w:r>
-          <w:rPr>
-            <w:noProof/>
-            <w:webHidden/>
-          </w:rPr>
-          <w:t>30</w:t>
-        </w:r>
-        <w:r>
-          <w:rPr>
-            <w:noProof/>
-            <w:webHidden/>
-          </w:rPr>
-          <w:fldChar w:fldCharType="end"/>
-        </w:r>
-      </w:hyperlink>
-    </w:p>
-    <w:p>
-      <w:pPr>
-        <w:pStyle w:val="Abbildungsverzeichnis"/>
-        <w:tabs>
-          <w:tab w:val="right" w:pos="8494"/>
-        </w:tabs>
-        <w:rPr>
-          <w:rFonts w:asciiTheme="minorHAnsi" w:eastAsiaTheme="minorEastAsia" w:hAnsiTheme="minorHAnsi"/>
-          <w:noProof/>
-          <w:lang w:eastAsia="de-DE"/>
-        </w:rPr>
-      </w:pPr>
-      <w:hyperlink w:anchor="_Toc94458960" w:history="1">
-        <w:r>
-          <w:rPr>
-            <w:rStyle w:val="Hyperlink"/>
-            <w:noProof/>
-          </w:rPr>
-          <w:t>Abb. 28 ZABBIX TRIGGER</w:t>
-        </w:r>
-        <w:r>
-          <w:rPr>
-            <w:noProof/>
-            <w:webHidden/>
-          </w:rPr>
-          <w:tab/>
-        </w:r>
-        <w:r>
-          <w:rPr>
-            <w:noProof/>
-            <w:webHidden/>
-          </w:rPr>
-          <w:fldChar w:fldCharType="begin"/>
-        </w:r>
-        <w:r>
-          <w:rPr>
-            <w:noProof/>
-            <w:webHidden/>
-          </w:rPr>
-          <w:instrText xml:space="preserve"> PAGEREF _Toc94458960 \h </w:instrText>
-        </w:r>
-        <w:r>
-          <w:rPr>
-            <w:noProof/>
-            <w:webHidden/>
-          </w:rPr>
-        </w:r>
-        <w:r>
-          <w:rPr>
-            <w:noProof/>
-            <w:webHidden/>
-          </w:rPr>
-          <w:fldChar w:fldCharType="separate"/>
-        </w:r>
-        <w:r>
-          <w:rPr>
-            <w:noProof/>
-            <w:webHidden/>
-          </w:rPr>
-          <w:t>31</w:t>
-        </w:r>
-        <w:r>
-          <w:rPr>
-            <w:noProof/>
-            <w:webHidden/>
-          </w:rPr>
-          <w:fldChar w:fldCharType="end"/>
-        </w:r>
-      </w:hyperlink>
-    </w:p>
-    <w:p>
-      <w:pPr>
-        <w:pStyle w:val="Abbildungsverzeichnis"/>
-        <w:tabs>
-          <w:tab w:val="right" w:pos="8494"/>
-        </w:tabs>
-        <w:rPr>
-          <w:rFonts w:asciiTheme="minorHAnsi" w:eastAsiaTheme="minorEastAsia" w:hAnsiTheme="minorHAnsi"/>
-          <w:noProof/>
-          <w:lang w:eastAsia="de-DE"/>
-        </w:rPr>
-      </w:pPr>
-      <w:hyperlink w:anchor="_Toc94458961" w:history="1">
-        <w:r>
-          <w:rPr>
-            <w:rStyle w:val="Hyperlink"/>
-            <w:noProof/>
-          </w:rPr>
-          <w:t>Abb. 29 ZABBIX NACHRICHT TEMPLATE</w:t>
-        </w:r>
-        <w:r>
-          <w:rPr>
-            <w:noProof/>
-            <w:webHidden/>
-          </w:rPr>
-          <w:tab/>
-        </w:r>
-        <w:r>
-          <w:rPr>
-            <w:noProof/>
-            <w:webHidden/>
-          </w:rPr>
-          <w:fldChar w:fldCharType="begin"/>
-        </w:r>
-        <w:r>
-          <w:rPr>
-            <w:noProof/>
-            <w:webHidden/>
-          </w:rPr>
-          <w:instrText xml:space="preserve"> PAGEREF _Toc94458961 \h </w:instrText>
-        </w:r>
-        <w:r>
-          <w:rPr>
-            <w:noProof/>
-            <w:webHidden/>
-          </w:rPr>
-        </w:r>
-        <w:r>
-          <w:rPr>
-            <w:noProof/>
-            <w:webHidden/>
-          </w:rPr>
-          <w:fldChar w:fldCharType="separate"/>
-        </w:r>
-        <w:r>
-          <w:rPr>
-            <w:noProof/>
-            <w:webHidden/>
-          </w:rPr>
-          <w:t>32</w:t>
-        </w:r>
-        <w:r>
-          <w:rPr>
-            <w:noProof/>
-            <w:webHidden/>
-          </w:rPr>
-          <w:fldChar w:fldCharType="end"/>
-        </w:r>
-      </w:hyperlink>
-    </w:p>
-    <w:p>
-      <w:pPr>
-        <w:pStyle w:val="Abbildungsverzeichnis"/>
-        <w:tabs>
-          <w:tab w:val="right" w:pos="8494"/>
-        </w:tabs>
-        <w:rPr>
-          <w:rFonts w:asciiTheme="minorHAnsi" w:eastAsiaTheme="minorEastAsia" w:hAnsiTheme="minorHAnsi"/>
-          <w:noProof/>
-          <w:lang w:eastAsia="de-DE"/>
-        </w:rPr>
-      </w:pPr>
-      <w:hyperlink w:anchor="_Toc94458962" w:history="1">
-        <w:r>
-          <w:rPr>
-            <w:rStyle w:val="Hyperlink"/>
-            <w:noProof/>
-          </w:rPr>
-          <w:t>Abb. 30 DISCORD WARNUNG</w:t>
-        </w:r>
-        <w:r>
-          <w:rPr>
-            <w:noProof/>
-            <w:webHidden/>
-          </w:rPr>
-          <w:tab/>
-        </w:r>
-        <w:r>
-          <w:rPr>
-            <w:noProof/>
-            <w:webHidden/>
-          </w:rPr>
-          <w:fldChar w:fldCharType="begin"/>
-        </w:r>
-        <w:r>
-          <w:rPr>
-            <w:noProof/>
-            <w:webHidden/>
-          </w:rPr>
-          <w:instrText xml:space="preserve"> PAGEREF _Toc94458962 \h </w:instrText>
-        </w:r>
-        <w:r>
-          <w:rPr>
-            <w:noProof/>
-            <w:webHidden/>
-          </w:rPr>
-        </w:r>
-        <w:r>
-          <w:rPr>
-            <w:noProof/>
-            <w:webHidden/>
-          </w:rPr>
-          <w:fldChar w:fldCharType="separate"/>
-        </w:r>
-        <w:r>
-          <w:rPr>
-            <w:noProof/>
-            <w:webHidden/>
-          </w:rPr>
-          <w:t>32</w:t>
-        </w:r>
-        <w:r>
-          <w:rPr>
-            <w:noProof/>
-            <w:webHidden/>
-          </w:rPr>
-          <w:fldChar w:fldCharType="end"/>
-        </w:r>
-      </w:hyperlink>
-    </w:p>
-    <w:p>
-      <w:pPr>
-        <w:pStyle w:val="Abbildungsverzeichnis"/>
-        <w:tabs>
-          <w:tab w:val="right" w:pos="8494"/>
-        </w:tabs>
-        <w:rPr>
-          <w:rFonts w:asciiTheme="minorHAnsi" w:eastAsiaTheme="minorEastAsia" w:hAnsiTheme="minorHAnsi"/>
-          <w:noProof/>
-          <w:lang w:eastAsia="de-DE"/>
-        </w:rPr>
-      </w:pPr>
-      <w:hyperlink w:anchor="_Toc94458963" w:history="1">
-        <w:r>
-          <w:rPr>
-            <w:rStyle w:val="Hyperlink"/>
-            <w:noProof/>
-          </w:rPr>
-          <w:t xml:space="preserve">Abb. 31 TEMPERATUR- UND FEUCHTIGKEITSBEREICH </w:t>
-        </w:r>
-        <w:r>
-          <w:rPr>
-            <w:rStyle w:val="Hyperlink"/>
-            <w:rFonts w:cs="Arial"/>
-            <w:noProof/>
-          </w:rPr>
-          <w:t>[32]</w:t>
-        </w:r>
-        <w:r>
-          <w:rPr>
-            <w:noProof/>
-            <w:webHidden/>
-          </w:rPr>
-          <w:tab/>
-        </w:r>
-        <w:r>
-          <w:rPr>
-            <w:noProof/>
-            <w:webHidden/>
-          </w:rPr>
-          <w:fldChar w:fldCharType="begin"/>
-        </w:r>
-        <w:r>
-          <w:rPr>
-            <w:noProof/>
-            <w:webHidden/>
-          </w:rPr>
-          <w:instrText xml:space="preserve"> PAGEREF _Toc94458963 \h </w:instrText>
-        </w:r>
-        <w:r>
-          <w:rPr>
-            <w:noProof/>
-            <w:webHidden/>
-          </w:rPr>
-        </w:r>
-        <w:r>
-          <w:rPr>
-            <w:noProof/>
-            <w:webHidden/>
-          </w:rPr>
-          <w:fldChar w:fldCharType="separate"/>
-        </w:r>
-        <w:r>
-          <w:rPr>
-            <w:noProof/>
-            <w:webHidden/>
-          </w:rPr>
-          <w:t>33</w:t>
-        </w:r>
-        <w:r>
-          <w:rPr>
-            <w:noProof/>
-            <w:webHidden/>
-          </w:rPr>
-          <w:fldChar w:fldCharType="end"/>
-        </w:r>
-      </w:hyperlink>
-    </w:p>
-    <w:p>
-      <w:pPr>
-        <w:pStyle w:val="Abbildungsverzeichnis"/>
-        <w:tabs>
-          <w:tab w:val="right" w:pos="8494"/>
-        </w:tabs>
-        <w:rPr>
-          <w:rFonts w:asciiTheme="minorHAnsi" w:eastAsiaTheme="minorEastAsia" w:hAnsiTheme="minorHAnsi"/>
-          <w:noProof/>
-          <w:lang w:eastAsia="de-DE"/>
-        </w:rPr>
-      </w:pPr>
-      <w:hyperlink w:anchor="_Toc94458964" w:history="1">
-        <w:r>
-          <w:rPr>
-            <w:rStyle w:val="Hyperlink"/>
-            <w:noProof/>
-          </w:rPr>
-          <w:t xml:space="preserve">Abb. 32 ZABBIX MAP BSP.1 </w:t>
-        </w:r>
-        <w:r>
-          <w:rPr>
-            <w:rStyle w:val="Hyperlink"/>
-            <w:rFonts w:cs="Arial"/>
-            <w:noProof/>
-          </w:rPr>
-          <w:t>[34]</w:t>
-        </w:r>
-        <w:r>
-          <w:rPr>
-            <w:noProof/>
-            <w:webHidden/>
-          </w:rPr>
-          <w:tab/>
-        </w:r>
-        <w:r>
-          <w:rPr>
-            <w:noProof/>
-            <w:webHidden/>
-          </w:rPr>
-          <w:fldChar w:fldCharType="begin"/>
-        </w:r>
-        <w:r>
-          <w:rPr>
-            <w:noProof/>
-            <w:webHidden/>
-          </w:rPr>
-          <w:instrText xml:space="preserve"> PAGEREF _Toc94458964 \h </w:instrText>
-        </w:r>
-        <w:r>
-          <w:rPr>
-            <w:noProof/>
-            <w:webHidden/>
-          </w:rPr>
-        </w:r>
-        <w:r>
-          <w:rPr>
-            <w:noProof/>
-            <w:webHidden/>
-          </w:rPr>
-          <w:fldChar w:fldCharType="separate"/>
-        </w:r>
-        <w:r>
-          <w:rPr>
-            <w:noProof/>
-            <w:webHidden/>
-          </w:rPr>
-          <w:t>36</w:t>
-        </w:r>
-        <w:r>
-          <w:rPr>
-            <w:noProof/>
-            <w:webHidden/>
-          </w:rPr>
-          <w:fldChar w:fldCharType="end"/>
-        </w:r>
-      </w:hyperlink>
-    </w:p>
-    <w:p>
-      <w:pPr>
-        <w:pStyle w:val="Abbildungsverzeichnis"/>
-        <w:tabs>
-          <w:tab w:val="right" w:pos="8494"/>
-        </w:tabs>
-        <w:rPr>
-          <w:rFonts w:asciiTheme="minorHAnsi" w:eastAsiaTheme="minorEastAsia" w:hAnsiTheme="minorHAnsi"/>
-          <w:noProof/>
-          <w:lang w:eastAsia="de-DE"/>
-        </w:rPr>
-      </w:pPr>
-      <w:hyperlink w:anchor="_Toc94458965" w:history="1">
-        <w:r>
-          <w:rPr>
-            <w:rStyle w:val="Hyperlink"/>
-            <w:noProof/>
-          </w:rPr>
-          <w:t xml:space="preserve">Abb. 33 ZABBIX MAP BSP.2 </w:t>
-        </w:r>
-        <w:r>
-          <w:rPr>
-            <w:rStyle w:val="Hyperlink"/>
-            <w:rFonts w:cs="Arial"/>
-            <w:noProof/>
-          </w:rPr>
-          <w:t>[35]</w:t>
-        </w:r>
-        <w:r>
-          <w:rPr>
-            <w:noProof/>
-            <w:webHidden/>
-          </w:rPr>
-          <w:tab/>
-        </w:r>
-        <w:r>
-          <w:rPr>
-            <w:noProof/>
-            <w:webHidden/>
-          </w:rPr>
-          <w:fldChar w:fldCharType="begin"/>
-        </w:r>
-        <w:r>
-          <w:rPr>
-            <w:noProof/>
-            <w:webHidden/>
-          </w:rPr>
-          <w:instrText xml:space="preserve"> PAGEREF _Toc94458965 \h </w:instrText>
-        </w:r>
-        <w:r>
-          <w:rPr>
-            <w:noProof/>
-            <w:webHidden/>
-          </w:rPr>
-        </w:r>
-        <w:r>
-          <w:rPr>
-            <w:noProof/>
-            <w:webHidden/>
-          </w:rPr>
-          <w:fldChar w:fldCharType="separate"/>
-        </w:r>
-        <w:r>
-          <w:rPr>
-            <w:noProof/>
-            <w:webHidden/>
-          </w:rPr>
-          <w:t>37</w:t>
-        </w:r>
-        <w:r>
-          <w:rPr>
-            <w:noProof/>
-            <w:webHidden/>
-          </w:rPr>
-          <w:fldChar w:fldCharType="end"/>
-        </w:r>
-      </w:hyperlink>
-    </w:p>
-    <w:p>
-      <w:r>
-        <w:fldChar w:fldCharType="end"/>
-      </w:r>
-      <w:r>
-        <w:br w:type="page"/>
-      </w:r>
-    </w:p>
-    <w:p>
-      <w:pPr>
-        <w:pStyle w:val="berschrift2"/>
-      </w:pPr>
-      <w:bookmarkStart w:id="7" w:name="_Toc94454061"/>
-      <w:bookmarkStart w:id="8" w:name="_Toc102660225"/>
-      <w:r>
-        <w:lastRenderedPageBreak/>
-        <w:t>Tabellenverzeichnis</w:t>
-      </w:r>
-      <w:bookmarkEnd w:id="7"/>
-      <w:bookmarkEnd w:id="8"/>
-    </w:p>
-    <w:p>
-      <w:pPr>
-        <w:pStyle w:val="Abbildungsverzeichnis"/>
-        <w:tabs>
-          <w:tab w:val="right" w:pos="8494"/>
-        </w:tabs>
-        <w:rPr>
-          <w:rFonts w:asciiTheme="minorHAnsi" w:eastAsiaTheme="minorEastAsia" w:hAnsiTheme="minorHAnsi"/>
-          <w:noProof/>
-          <w:lang w:eastAsia="de-DE"/>
-        </w:rPr>
-      </w:pPr>
-      <w:r>
-        <w:fldChar w:fldCharType="begin"/>
-      </w:r>
-      <w:r>
-        <w:instrText xml:space="preserve"> TOC \h \z \c "TABELLE" </w:instrText>
-      </w:r>
-      <w:r>
-        <w:fldChar w:fldCharType="separate"/>
-      </w:r>
-      <w:hyperlink w:anchor="_Toc94458966" w:history="1">
-        <w:r>
-          <w:rPr>
-            <w:rStyle w:val="Hyperlink"/>
-            <w:noProof/>
-          </w:rPr>
-          <w:t xml:space="preserve">TABELLE I  ARP </w:t>
-        </w:r>
-        <w:r>
-          <w:rPr>
-            <w:rStyle w:val="Hyperlink"/>
-            <w:rFonts w:cs="Arial"/>
-            <w:noProof/>
-          </w:rPr>
-          <w:t>[21]</w:t>
-        </w:r>
-        <w:r>
-          <w:rPr>
-            <w:noProof/>
-            <w:webHidden/>
-          </w:rPr>
-          <w:tab/>
-        </w:r>
-        <w:r>
-          <w:rPr>
-            <w:noProof/>
-            <w:webHidden/>
-          </w:rPr>
-          <w:fldChar w:fldCharType="begin"/>
-        </w:r>
-        <w:r>
-          <w:rPr>
-            <w:noProof/>
-            <w:webHidden/>
-          </w:rPr>
-          <w:instrText xml:space="preserve"> PAGEREF _Toc94458966 \h </w:instrText>
-        </w:r>
-        <w:r>
-          <w:rPr>
-            <w:noProof/>
-            <w:webHidden/>
-          </w:rPr>
-        </w:r>
-        <w:r>
-          <w:rPr>
-            <w:noProof/>
-            <w:webHidden/>
-          </w:rPr>
-          <w:fldChar w:fldCharType="separate"/>
-        </w:r>
-        <w:r>
-          <w:rPr>
-            <w:noProof/>
-            <w:webHidden/>
-          </w:rPr>
-          <w:t>12</w:t>
-        </w:r>
-        <w:r>
-          <w:rPr>
-            <w:noProof/>
-            <w:webHidden/>
-          </w:rPr>
-          <w:fldChar w:fldCharType="end"/>
-        </w:r>
-      </w:hyperlink>
-    </w:p>
-    <w:p>
-      <w:pPr>
-        <w:pStyle w:val="Abbildungsverzeichnis"/>
-        <w:tabs>
-          <w:tab w:val="right" w:pos="8494"/>
-        </w:tabs>
-        <w:rPr>
-          <w:rFonts w:asciiTheme="minorHAnsi" w:eastAsiaTheme="minorEastAsia" w:hAnsiTheme="minorHAnsi"/>
-          <w:noProof/>
-          <w:lang w:eastAsia="de-DE"/>
-        </w:rPr>
-      </w:pPr>
-      <w:hyperlink w:anchor="_Toc94458967" w:history="1">
-        <w:r>
-          <w:rPr>
-            <w:rStyle w:val="Hyperlink"/>
-            <w:noProof/>
-          </w:rPr>
-          <w:t xml:space="preserve">TABELLE II  SNMP </w:t>
-        </w:r>
-        <w:r>
-          <w:rPr>
-            <w:rStyle w:val="Hyperlink"/>
-            <w:rFonts w:cs="Arial"/>
-            <w:noProof/>
-          </w:rPr>
-          <w:t>[21]</w:t>
-        </w:r>
-        <w:r>
-          <w:rPr>
-            <w:noProof/>
-            <w:webHidden/>
-          </w:rPr>
-          <w:tab/>
-        </w:r>
-        <w:r>
-          <w:rPr>
-            <w:noProof/>
-            <w:webHidden/>
-          </w:rPr>
-          <w:fldChar w:fldCharType="begin"/>
-        </w:r>
-        <w:r>
-          <w:rPr>
-            <w:noProof/>
-            <w:webHidden/>
-          </w:rPr>
-          <w:instrText xml:space="preserve"> PAGEREF _Toc94458967 \h </w:instrText>
-        </w:r>
-        <w:r>
-          <w:rPr>
-            <w:noProof/>
-            <w:webHidden/>
-          </w:rPr>
-        </w:r>
-        <w:r>
-          <w:rPr>
-            <w:noProof/>
-            <w:webHidden/>
-          </w:rPr>
-          <w:fldChar w:fldCharType="separate"/>
-        </w:r>
-        <w:r>
-          <w:rPr>
-            <w:noProof/>
-            <w:webHidden/>
-          </w:rPr>
-          <w:t>13</w:t>
-        </w:r>
-        <w:r>
-          <w:rPr>
-            <w:noProof/>
-            <w:webHidden/>
-          </w:rPr>
-          <w:fldChar w:fldCharType="end"/>
-        </w:r>
-      </w:hyperlink>
-    </w:p>
-    <w:p>
-      <w:pPr>
-        <w:pStyle w:val="Abbildungsverzeichnis"/>
-        <w:tabs>
-          <w:tab w:val="right" w:pos="8494"/>
-        </w:tabs>
-        <w:rPr>
-          <w:rFonts w:asciiTheme="minorHAnsi" w:eastAsiaTheme="minorEastAsia" w:hAnsiTheme="minorHAnsi"/>
-          <w:noProof/>
-          <w:lang w:eastAsia="de-DE"/>
-        </w:rPr>
-      </w:pPr>
-      <w:hyperlink w:anchor="_Toc94458968" w:history="1">
-        <w:r>
-          <w:rPr>
-            <w:rStyle w:val="Hyperlink"/>
-            <w:noProof/>
-          </w:rPr>
-          <w:t xml:space="preserve">TABELLE III ZABBIX ITEMS </w:t>
-        </w:r>
-        <w:r>
-          <w:rPr>
-            <w:rStyle w:val="Hyperlink"/>
-            <w:rFonts w:cs="Arial"/>
-            <w:noProof/>
-          </w:rPr>
-          <w:t>[24, Teil 7.2.3]</w:t>
-        </w:r>
-        <w:r>
-          <w:rPr>
-            <w:noProof/>
-            <w:webHidden/>
-          </w:rPr>
-          <w:tab/>
-        </w:r>
-        <w:r>
-          <w:rPr>
-            <w:noProof/>
-            <w:webHidden/>
-          </w:rPr>
-          <w:fldChar w:fldCharType="begin"/>
-        </w:r>
-        <w:r>
-          <w:rPr>
-            <w:noProof/>
-            <w:webHidden/>
-          </w:rPr>
-          <w:instrText xml:space="preserve"> PAGEREF _Toc94458968 \h </w:instrText>
-        </w:r>
-        <w:r>
-          <w:rPr>
-            <w:noProof/>
-            <w:webHidden/>
-          </w:rPr>
-        </w:r>
-        <w:r>
-          <w:rPr>
-            <w:noProof/>
-            <w:webHidden/>
-          </w:rPr>
-          <w:fldChar w:fldCharType="separate"/>
-        </w:r>
-        <w:r>
-          <w:rPr>
-            <w:noProof/>
-            <w:webHidden/>
-          </w:rPr>
-          <w:t>17</w:t>
+          <w:t>7</w:t>
         </w:r>
         <w:r>
           <w:rPr>
@@ -5209,7 +3966,6 @@
   <w:style w:type="character" w:default="1" w:styleId="Absatz-Standardschriftart">
     <w:name w:val="Default Paragraph Font"/>
     <w:uiPriority w:val="1"/>
-    <w:semiHidden/>
     <w:unhideWhenUsed/>
   </w:style>
   <w:style w:type="table" w:default="1" w:styleId="NormaleTabelle">
@@ -5789,6 +4545,988 @@
 </w:styles>
 </file>
 
+<file path=word/charts/chart1.xml><?xml version="1.0" encoding="utf-8"?>
+<c:chartSpace xmlns:c="http://schemas.openxmlformats.org/drawingml/2006/chart" xmlns:a="http://schemas.openxmlformats.org/drawingml/2006/main" xmlns:r="http://schemas.openxmlformats.org/officeDocument/2006/relationships" xmlns:c16r2="http://schemas.microsoft.com/office/drawing/2015/06/chart">
+  <c:date1904 val="0"/>
+  <c:lang val="de-DE"/>
+  <c:roundedCorners val="0"/>
+  <mc:AlternateContent xmlns:mc="http://schemas.openxmlformats.org/markup-compatibility/2006">
+    <mc:Choice xmlns:c14="http://schemas.microsoft.com/office/drawing/2007/8/2/chart" Requires="c14">
+      <c14:style val="102"/>
+    </mc:Choice>
+    <mc:Fallback>
+      <c:style val="2"/>
+    </mc:Fallback>
+  </mc:AlternateContent>
+  <c:chart>
+    <c:autoTitleDeleted val="1"/>
+    <c:plotArea>
+      <c:layout>
+        <c:manualLayout>
+          <c:layoutTarget val="inner"/>
+          <c:xMode val="edge"/>
+          <c:yMode val="edge"/>
+          <c:x val="9.6082251242583377E-2"/>
+          <c:y val="4.4345898004434593E-2"/>
+          <c:w val="0.83515010999918515"/>
+          <c:h val="0.82905338808057172"/>
+        </c:manualLayout>
+      </c:layout>
+      <c:scatterChart>
+        <c:scatterStyle val="lineMarker"/>
+        <c:varyColors val="0"/>
+        <c:ser>
+          <c:idx val="0"/>
+          <c:order val="0"/>
+          <c:tx>
+            <c:strRef>
+              <c:f>Tabelle1!$B$1</c:f>
+              <c:strCache>
+                <c:ptCount val="1"/>
+                <c:pt idx="0">
+                  <c:v>Spalte1</c:v>
+                </c:pt>
+              </c:strCache>
+            </c:strRef>
+          </c:tx>
+          <c:spPr>
+            <a:ln w="28575" cap="rnd">
+              <a:solidFill>
+                <a:schemeClr val="accent1"/>
+              </a:solidFill>
+              <a:round/>
+            </a:ln>
+            <a:effectLst/>
+          </c:spPr>
+          <c:marker>
+            <c:symbol val="none"/>
+          </c:marker>
+          <c:xVal>
+            <c:numRef>
+              <c:f>Tabelle1!$A$2:$A$5</c:f>
+              <c:numCache>
+                <c:formatCode>General</c:formatCode>
+                <c:ptCount val="4"/>
+                <c:pt idx="0">
+                  <c:v>10000</c:v>
+                </c:pt>
+                <c:pt idx="1">
+                  <c:v>100000</c:v>
+                </c:pt>
+                <c:pt idx="2">
+                  <c:v>1000000</c:v>
+                </c:pt>
+                <c:pt idx="3">
+                  <c:v>10000000</c:v>
+                </c:pt>
+              </c:numCache>
+            </c:numRef>
+          </c:xVal>
+          <c:yVal>
+            <c:numRef>
+              <c:f>Tabelle1!$B$2:$B$5</c:f>
+              <c:numCache>
+                <c:formatCode>General</c:formatCode>
+                <c:ptCount val="4"/>
+                <c:pt idx="0">
+                  <c:v>2500</c:v>
+                </c:pt>
+                <c:pt idx="1">
+                  <c:v>2500</c:v>
+                </c:pt>
+                <c:pt idx="2">
+                  <c:v>250</c:v>
+                </c:pt>
+                <c:pt idx="3">
+                  <c:v>20</c:v>
+                </c:pt>
+              </c:numCache>
+            </c:numRef>
+          </c:yVal>
+          <c:smooth val="0"/>
+          <c:extLst>
+            <c:ext xmlns:c16="http://schemas.microsoft.com/office/drawing/2014/chart" uri="{C3380CC4-5D6E-409C-BE32-E72D297353CC}">
+              <c16:uniqueId val="{00000000-7BEC-47BF-9041-254E73D40E75}"/>
+            </c:ext>
+          </c:extLst>
+        </c:ser>
+        <c:dLbls>
+          <c:showLegendKey val="0"/>
+          <c:showVal val="0"/>
+          <c:showCatName val="0"/>
+          <c:showSerName val="0"/>
+          <c:showPercent val="0"/>
+          <c:showBubbleSize val="0"/>
+        </c:dLbls>
+        <c:axId val="704146927"/>
+        <c:axId val="704148175"/>
+      </c:scatterChart>
+      <c:valAx>
+        <c:axId val="704146927"/>
+        <c:scaling>
+          <c:logBase val="10"/>
+          <c:orientation val="minMax"/>
+          <c:min val="10000"/>
+        </c:scaling>
+        <c:delete val="0"/>
+        <c:axPos val="b"/>
+        <c:majorGridlines>
+          <c:spPr>
+            <a:ln w="9525" cap="flat" cmpd="sng" algn="ctr">
+              <a:solidFill>
+                <a:schemeClr val="tx1">
+                  <a:lumMod val="15000"/>
+                  <a:lumOff val="85000"/>
+                </a:schemeClr>
+              </a:solidFill>
+              <a:round/>
+            </a:ln>
+            <a:effectLst/>
+          </c:spPr>
+        </c:majorGridlines>
+        <c:minorGridlines>
+          <c:spPr>
+            <a:ln w="9525" cap="flat" cmpd="sng" algn="ctr">
+              <a:solidFill>
+                <a:schemeClr val="tx1">
+                  <a:lumMod val="5000"/>
+                  <a:lumOff val="95000"/>
+                </a:schemeClr>
+              </a:solidFill>
+              <a:round/>
+            </a:ln>
+            <a:effectLst/>
+          </c:spPr>
+        </c:minorGridlines>
+        <c:title>
+          <c:tx>
+            <c:rich>
+              <a:bodyPr rot="0" spcFirstLastPara="1" vertOverflow="ellipsis" vert="horz" wrap="square" anchor="ctr" anchorCtr="1"/>
+              <a:lstStyle/>
+              <a:p>
+                <a:pPr>
+                  <a:defRPr sz="1000" b="0" i="0" u="none" strike="noStrike" kern="1200" baseline="0">
+                    <a:solidFill>
+                      <a:schemeClr val="tx1">
+                        <a:lumMod val="65000"/>
+                        <a:lumOff val="35000"/>
+                      </a:schemeClr>
+                    </a:solidFill>
+                    <a:latin typeface="+mn-lt"/>
+                    <a:ea typeface="+mn-ea"/>
+                    <a:cs typeface="+mn-cs"/>
+                  </a:defRPr>
+                </a:pPr>
+                <a:r>
+                  <a:rPr lang="de-DE"/>
+                  <a:t>Bitrate in Bit/Sekunde</a:t>
+                </a:r>
+              </a:p>
+            </c:rich>
+          </c:tx>
+          <c:overlay val="0"/>
+          <c:spPr>
+            <a:noFill/>
+            <a:ln>
+              <a:noFill/>
+            </a:ln>
+            <a:effectLst/>
+          </c:spPr>
+          <c:txPr>
+            <a:bodyPr rot="0" spcFirstLastPara="1" vertOverflow="ellipsis" vert="horz" wrap="square" anchor="ctr" anchorCtr="1"/>
+            <a:lstStyle/>
+            <a:p>
+              <a:pPr>
+                <a:defRPr sz="1000" b="0" i="0" u="none" strike="noStrike" kern="1200" baseline="0">
+                  <a:solidFill>
+                    <a:schemeClr val="tx1">
+                      <a:lumMod val="65000"/>
+                      <a:lumOff val="35000"/>
+                    </a:schemeClr>
+                  </a:solidFill>
+                  <a:latin typeface="+mn-lt"/>
+                  <a:ea typeface="+mn-ea"/>
+                  <a:cs typeface="+mn-cs"/>
+                </a:defRPr>
+              </a:pPr>
+              <a:endParaRPr lang="de-DE"/>
+            </a:p>
+          </c:txPr>
+        </c:title>
+        <c:numFmt formatCode="General" sourceLinked="1"/>
+        <c:majorTickMark val="none"/>
+        <c:minorTickMark val="none"/>
+        <c:tickLblPos val="nextTo"/>
+        <c:spPr>
+          <a:noFill/>
+          <a:ln w="9525" cap="flat" cmpd="sng" algn="ctr">
+            <a:solidFill>
+              <a:schemeClr val="tx1">
+                <a:lumMod val="15000"/>
+                <a:lumOff val="85000"/>
+              </a:schemeClr>
+            </a:solidFill>
+            <a:round/>
+          </a:ln>
+          <a:effectLst/>
+        </c:spPr>
+        <c:txPr>
+          <a:bodyPr rot="-60000000" spcFirstLastPara="1" vertOverflow="ellipsis" vert="horz" wrap="square" anchor="ctr" anchorCtr="1"/>
+          <a:lstStyle/>
+          <a:p>
+            <a:pPr>
+              <a:defRPr sz="900" b="0" i="0" u="none" strike="noStrike" kern="1200" baseline="0">
+                <a:solidFill>
+                  <a:schemeClr val="tx1">
+                    <a:lumMod val="65000"/>
+                    <a:lumOff val="35000"/>
+                  </a:schemeClr>
+                </a:solidFill>
+                <a:latin typeface="+mn-lt"/>
+                <a:ea typeface="+mn-ea"/>
+                <a:cs typeface="+mn-cs"/>
+              </a:defRPr>
+            </a:pPr>
+            <a:endParaRPr lang="de-DE"/>
+          </a:p>
+        </c:txPr>
+        <c:crossAx val="704148175"/>
+        <c:crosses val="autoZero"/>
+        <c:crossBetween val="midCat"/>
+      </c:valAx>
+      <c:valAx>
+        <c:axId val="704148175"/>
+        <c:scaling>
+          <c:logBase val="10"/>
+          <c:orientation val="minMax"/>
+          <c:min val="10"/>
+        </c:scaling>
+        <c:delete val="0"/>
+        <c:axPos val="l"/>
+        <c:majorGridlines>
+          <c:spPr>
+            <a:ln w="9525" cap="flat" cmpd="sng" algn="ctr">
+              <a:solidFill>
+                <a:schemeClr val="tx1">
+                  <a:lumMod val="15000"/>
+                  <a:lumOff val="85000"/>
+                </a:schemeClr>
+              </a:solidFill>
+              <a:round/>
+            </a:ln>
+            <a:effectLst/>
+          </c:spPr>
+        </c:majorGridlines>
+        <c:minorGridlines>
+          <c:spPr>
+            <a:ln w="9525" cap="flat" cmpd="sng" algn="ctr">
+              <a:solidFill>
+                <a:schemeClr val="tx1">
+                  <a:lumMod val="5000"/>
+                  <a:lumOff val="95000"/>
+                </a:schemeClr>
+              </a:solidFill>
+              <a:round/>
+            </a:ln>
+            <a:effectLst/>
+          </c:spPr>
+        </c:minorGridlines>
+        <c:title>
+          <c:tx>
+            <c:rich>
+              <a:bodyPr rot="-5400000" spcFirstLastPara="1" vertOverflow="ellipsis" vert="horz" wrap="square" anchor="ctr" anchorCtr="1"/>
+              <a:lstStyle/>
+              <a:p>
+                <a:pPr>
+                  <a:defRPr sz="1000" b="0" i="0" u="none" strike="noStrike" kern="1200" baseline="0">
+                    <a:solidFill>
+                      <a:schemeClr val="tx1">
+                        <a:lumMod val="65000"/>
+                        <a:lumOff val="35000"/>
+                      </a:schemeClr>
+                    </a:solidFill>
+                    <a:latin typeface="+mn-lt"/>
+                    <a:ea typeface="+mn-ea"/>
+                    <a:cs typeface="+mn-cs"/>
+                  </a:defRPr>
+                </a:pPr>
+                <a:r>
+                  <a:rPr lang="de-DE"/>
+                  <a:t>Kabellänge in Fuß</a:t>
+                </a:r>
+              </a:p>
+            </c:rich>
+          </c:tx>
+          <c:overlay val="0"/>
+          <c:spPr>
+            <a:noFill/>
+            <a:ln>
+              <a:noFill/>
+            </a:ln>
+            <a:effectLst/>
+          </c:spPr>
+          <c:txPr>
+            <a:bodyPr rot="-5400000" spcFirstLastPara="1" vertOverflow="ellipsis" vert="horz" wrap="square" anchor="ctr" anchorCtr="1"/>
+            <a:lstStyle/>
+            <a:p>
+              <a:pPr>
+                <a:defRPr sz="1000" b="0" i="0" u="none" strike="noStrike" kern="1200" baseline="0">
+                  <a:solidFill>
+                    <a:schemeClr val="tx1">
+                      <a:lumMod val="65000"/>
+                      <a:lumOff val="35000"/>
+                    </a:schemeClr>
+                  </a:solidFill>
+                  <a:latin typeface="+mn-lt"/>
+                  <a:ea typeface="+mn-ea"/>
+                  <a:cs typeface="+mn-cs"/>
+                </a:defRPr>
+              </a:pPr>
+              <a:endParaRPr lang="de-DE"/>
+            </a:p>
+          </c:txPr>
+        </c:title>
+        <c:numFmt formatCode="General" sourceLinked="1"/>
+        <c:majorTickMark val="none"/>
+        <c:minorTickMark val="none"/>
+        <c:tickLblPos val="nextTo"/>
+        <c:spPr>
+          <a:noFill/>
+          <a:ln>
+            <a:noFill/>
+          </a:ln>
+          <a:effectLst/>
+        </c:spPr>
+        <c:txPr>
+          <a:bodyPr rot="-60000000" spcFirstLastPara="1" vertOverflow="ellipsis" vert="horz" wrap="square" anchor="ctr" anchorCtr="1"/>
+          <a:lstStyle/>
+          <a:p>
+            <a:pPr>
+              <a:defRPr sz="900" b="0" i="0" u="none" strike="noStrike" kern="1200" baseline="0">
+                <a:solidFill>
+                  <a:schemeClr val="tx1">
+                    <a:lumMod val="65000"/>
+                    <a:lumOff val="35000"/>
+                  </a:schemeClr>
+                </a:solidFill>
+                <a:latin typeface="+mn-lt"/>
+                <a:ea typeface="+mn-ea"/>
+                <a:cs typeface="+mn-cs"/>
+              </a:defRPr>
+            </a:pPr>
+            <a:endParaRPr lang="de-DE"/>
+          </a:p>
+        </c:txPr>
+        <c:crossAx val="704146927"/>
+        <c:crosses val="autoZero"/>
+        <c:crossBetween val="midCat"/>
+      </c:valAx>
+      <c:spPr>
+        <a:noFill/>
+        <a:ln>
+          <a:noFill/>
+        </a:ln>
+        <a:effectLst/>
+      </c:spPr>
+    </c:plotArea>
+    <c:plotVisOnly val="1"/>
+    <c:dispBlanksAs val="gap"/>
+    <c:extLst>
+      <c:ext xmlns:c16r3="http://schemas.microsoft.com/office/drawing/2017/03/chart" uri="{56B9EC1D-385E-4148-901F-78D8002777C0}">
+        <c16r3:dataDisplayOptions16>
+          <c16r3:dispNaAsBlank val="1"/>
+        </c16r3:dataDisplayOptions16>
+      </c:ext>
+    </c:extLst>
+    <c:showDLblsOverMax val="0"/>
+  </c:chart>
+  <c:spPr>
+    <a:solidFill>
+      <a:schemeClr val="bg1"/>
+    </a:solidFill>
+    <a:ln w="9525" cap="flat" cmpd="sng" algn="ctr">
+      <a:solidFill>
+        <a:schemeClr val="tx1">
+          <a:lumMod val="15000"/>
+          <a:lumOff val="85000"/>
+        </a:schemeClr>
+      </a:solidFill>
+      <a:round/>
+    </a:ln>
+    <a:effectLst/>
+  </c:spPr>
+  <c:txPr>
+    <a:bodyPr/>
+    <a:lstStyle/>
+    <a:p>
+      <a:pPr>
+        <a:defRPr/>
+      </a:pPr>
+      <a:endParaRPr lang="de-DE"/>
+    </a:p>
+  </c:txPr>
+  <c:externalData r:id="rId3">
+    <c:autoUpdate val="0"/>
+  </c:externalData>
+</c:chartSpace>
+</file>
+
+<file path=word/charts/colors1.xml><?xml version="1.0" encoding="utf-8"?>
+<cs:colorStyle xmlns:cs="http://schemas.microsoft.com/office/drawing/2012/chartStyle" xmlns:a="http://schemas.openxmlformats.org/drawingml/2006/main" meth="cycle" id="10">
+  <a:schemeClr val="accent1"/>
+  <a:schemeClr val="accent2"/>
+  <a:schemeClr val="accent3"/>
+  <a:schemeClr val="accent4"/>
+  <a:schemeClr val="accent5"/>
+  <a:schemeClr val="accent6"/>
+  <cs:variation/>
+  <cs:variation>
+    <a:lumMod val="60000"/>
+  </cs:variation>
+  <cs:variation>
+    <a:lumMod val="80000"/>
+    <a:lumOff val="20000"/>
+  </cs:variation>
+  <cs:variation>
+    <a:lumMod val="80000"/>
+  </cs:variation>
+  <cs:variation>
+    <a:lumMod val="60000"/>
+    <a:lumOff val="40000"/>
+  </cs:variation>
+  <cs:variation>
+    <a:lumMod val="50000"/>
+  </cs:variation>
+  <cs:variation>
+    <a:lumMod val="70000"/>
+    <a:lumOff val="30000"/>
+  </cs:variation>
+  <cs:variation>
+    <a:lumMod val="70000"/>
+  </cs:variation>
+  <cs:variation>
+    <a:lumMod val="50000"/>
+    <a:lumOff val="50000"/>
+  </cs:variation>
+</cs:colorStyle>
+</file>
+
+<file path=word/charts/style1.xml><?xml version="1.0" encoding="utf-8"?>
+<cs:chartStyle xmlns:cs="http://schemas.microsoft.com/office/drawing/2012/chartStyle" xmlns:a="http://schemas.openxmlformats.org/drawingml/2006/main" id="227">
+  <cs:axisTitle>
+    <cs:lnRef idx="0"/>
+    <cs:fillRef idx="0"/>
+    <cs:effectRef idx="0"/>
+    <cs:fontRef idx="minor">
+      <a:schemeClr val="tx1">
+        <a:lumMod val="65000"/>
+        <a:lumOff val="35000"/>
+      </a:schemeClr>
+    </cs:fontRef>
+    <cs:defRPr sz="1000" kern="1200"/>
+  </cs:axisTitle>
+  <cs:categoryAxis>
+    <cs:lnRef idx="0"/>
+    <cs:fillRef idx="0"/>
+    <cs:effectRef idx="0"/>
+    <cs:fontRef idx="minor">
+      <a:schemeClr val="tx1">
+        <a:lumMod val="65000"/>
+        <a:lumOff val="35000"/>
+      </a:schemeClr>
+    </cs:fontRef>
+    <cs:spPr>
+      <a:ln w="9525" cap="flat" cmpd="sng" algn="ctr">
+        <a:solidFill>
+          <a:schemeClr val="tx1">
+            <a:lumMod val="15000"/>
+            <a:lumOff val="85000"/>
+          </a:schemeClr>
+        </a:solidFill>
+        <a:round/>
+      </a:ln>
+    </cs:spPr>
+    <cs:defRPr sz="900" kern="1200"/>
+  </cs:categoryAxis>
+  <cs:chartArea mods="allowNoFillOverride allowNoLineOverride">
+    <cs:lnRef idx="0"/>
+    <cs:fillRef idx="0"/>
+    <cs:effectRef idx="0"/>
+    <cs:fontRef idx="minor">
+      <a:schemeClr val="tx1"/>
+    </cs:fontRef>
+    <cs:spPr>
+      <a:solidFill>
+        <a:schemeClr val="bg1"/>
+      </a:solidFill>
+      <a:ln w="9525" cap="flat" cmpd="sng" algn="ctr">
+        <a:solidFill>
+          <a:schemeClr val="tx1">
+            <a:lumMod val="15000"/>
+            <a:lumOff val="85000"/>
+          </a:schemeClr>
+        </a:solidFill>
+        <a:round/>
+      </a:ln>
+    </cs:spPr>
+    <cs:defRPr sz="1000" kern="1200"/>
+  </cs:chartArea>
+  <cs:dataLabel>
+    <cs:lnRef idx="0"/>
+    <cs:fillRef idx="0"/>
+    <cs:effectRef idx="0"/>
+    <cs:fontRef idx="minor">
+      <a:schemeClr val="tx1">
+        <a:lumMod val="75000"/>
+        <a:lumOff val="25000"/>
+      </a:schemeClr>
+    </cs:fontRef>
+    <cs:defRPr sz="900" kern="1200"/>
+  </cs:dataLabel>
+  <cs:dataLabelCallout>
+    <cs:lnRef idx="0"/>
+    <cs:fillRef idx="0"/>
+    <cs:effectRef idx="0"/>
+    <cs:fontRef idx="minor">
+      <a:schemeClr val="dk1">
+        <a:lumMod val="65000"/>
+        <a:lumOff val="35000"/>
+      </a:schemeClr>
+    </cs:fontRef>
+    <cs:spPr>
+      <a:solidFill>
+        <a:schemeClr val="lt1"/>
+      </a:solidFill>
+      <a:ln>
+        <a:solidFill>
+          <a:schemeClr val="dk1">
+            <a:lumMod val="25000"/>
+            <a:lumOff val="75000"/>
+          </a:schemeClr>
+        </a:solidFill>
+      </a:ln>
+    </cs:spPr>
+    <cs:defRPr sz="900" kern="1200"/>
+    <cs:bodyPr rot="0" spcFirstLastPara="1" vertOverflow="clip" horzOverflow="clip" vert="horz" wrap="square" lIns="36576" tIns="18288" rIns="36576" bIns="18288" anchor="ctr" anchorCtr="1">
+      <a:spAutoFit/>
+    </cs:bodyPr>
+  </cs:dataLabelCallout>
+  <cs:dataPoint>
+    <cs:lnRef idx="0"/>
+    <cs:fillRef idx="1">
+      <cs:styleClr val="auto"/>
+    </cs:fillRef>
+    <cs:effectRef idx="0"/>
+    <cs:fontRef idx="minor">
+      <a:schemeClr val="tx1"/>
+    </cs:fontRef>
+    <cs:spPr>
+      <a:solidFill>
+        <a:schemeClr val="phClr"/>
+      </a:solidFill>
+    </cs:spPr>
+  </cs:dataPoint>
+  <cs:dataPoint3D>
+    <cs:lnRef idx="0"/>
+    <cs:fillRef idx="1">
+      <cs:styleClr val="auto"/>
+    </cs:fillRef>
+    <cs:effectRef idx="0"/>
+    <cs:fontRef idx="minor">
+      <a:schemeClr val="tx1"/>
+    </cs:fontRef>
+    <cs:spPr>
+      <a:solidFill>
+        <a:schemeClr val="phClr"/>
+      </a:solidFill>
+    </cs:spPr>
+  </cs:dataPoint3D>
+  <cs:dataPointLine>
+    <cs:lnRef idx="0">
+      <cs:styleClr val="auto"/>
+    </cs:lnRef>
+    <cs:fillRef idx="1"/>
+    <cs:effectRef idx="0"/>
+    <cs:fontRef idx="minor">
+      <a:schemeClr val="tx1"/>
+    </cs:fontRef>
+    <cs:spPr>
+      <a:ln w="28575" cap="rnd">
+        <a:solidFill>
+          <a:schemeClr val="phClr"/>
+        </a:solidFill>
+        <a:round/>
+      </a:ln>
+    </cs:spPr>
+  </cs:dataPointLine>
+  <cs:dataPointMarker>
+    <cs:lnRef idx="0">
+      <cs:styleClr val="auto"/>
+    </cs:lnRef>
+    <cs:fillRef idx="1">
+      <cs:styleClr val="auto"/>
+    </cs:fillRef>
+    <cs:effectRef idx="0"/>
+    <cs:fontRef idx="minor">
+      <a:schemeClr val="tx1"/>
+    </cs:fontRef>
+    <cs:spPr>
+      <a:solidFill>
+        <a:schemeClr val="phClr"/>
+      </a:solidFill>
+      <a:ln w="9525">
+        <a:solidFill>
+          <a:schemeClr val="phClr"/>
+        </a:solidFill>
+      </a:ln>
+    </cs:spPr>
+  </cs:dataPointMarker>
+  <cs:dataPointMarkerLayout symbol="circle" size="5"/>
+  <cs:dataPointWireframe>
+    <cs:lnRef idx="0">
+      <cs:styleClr val="auto"/>
+    </cs:lnRef>
+    <cs:fillRef idx="1"/>
+    <cs:effectRef idx="0"/>
+    <cs:fontRef idx="minor">
+      <a:schemeClr val="tx1"/>
+    </cs:fontRef>
+    <cs:spPr>
+      <a:ln w="9525" cap="rnd">
+        <a:solidFill>
+          <a:schemeClr val="phClr"/>
+        </a:solidFill>
+        <a:round/>
+      </a:ln>
+    </cs:spPr>
+  </cs:dataPointWireframe>
+  <cs:dataTable>
+    <cs:lnRef idx="0"/>
+    <cs:fillRef idx="0"/>
+    <cs:effectRef idx="0"/>
+    <cs:fontRef idx="minor">
+      <a:schemeClr val="tx1">
+        <a:lumMod val="65000"/>
+        <a:lumOff val="35000"/>
+      </a:schemeClr>
+    </cs:fontRef>
+    <cs:spPr>
+      <a:noFill/>
+      <a:ln w="9525" cap="flat" cmpd="sng" algn="ctr">
+        <a:solidFill>
+          <a:schemeClr val="tx1">
+            <a:lumMod val="15000"/>
+            <a:lumOff val="85000"/>
+          </a:schemeClr>
+        </a:solidFill>
+        <a:round/>
+      </a:ln>
+    </cs:spPr>
+    <cs:defRPr sz="900" kern="1200"/>
+  </cs:dataTable>
+  <cs:downBar>
+    <cs:lnRef idx="0"/>
+    <cs:fillRef idx="0"/>
+    <cs:effectRef idx="0"/>
+    <cs:fontRef idx="minor">
+      <a:schemeClr val="dk1"/>
+    </cs:fontRef>
+    <cs:spPr>
+      <a:solidFill>
+        <a:schemeClr val="dk1">
+          <a:lumMod val="65000"/>
+          <a:lumOff val="35000"/>
+        </a:schemeClr>
+      </a:solidFill>
+      <a:ln w="9525">
+        <a:solidFill>
+          <a:schemeClr val="tx1">
+            <a:lumMod val="65000"/>
+            <a:lumOff val="35000"/>
+          </a:schemeClr>
+        </a:solidFill>
+      </a:ln>
+    </cs:spPr>
+  </cs:downBar>
+  <cs:dropLine>
+    <cs:lnRef idx="0"/>
+    <cs:fillRef idx="0"/>
+    <cs:effectRef idx="0"/>
+    <cs:fontRef idx="minor">
+      <a:schemeClr val="tx1"/>
+    </cs:fontRef>
+    <cs:spPr>
+      <a:ln w="9525" cap="flat" cmpd="sng" algn="ctr">
+        <a:solidFill>
+          <a:schemeClr val="tx1">
+            <a:lumMod val="35000"/>
+            <a:lumOff val="65000"/>
+          </a:schemeClr>
+        </a:solidFill>
+        <a:round/>
+      </a:ln>
+    </cs:spPr>
+  </cs:dropLine>
+  <cs:errorBar>
+    <cs:lnRef idx="0"/>
+    <cs:fillRef idx="0"/>
+    <cs:effectRef idx="0"/>
+    <cs:fontRef idx="minor">
+      <a:schemeClr val="tx1"/>
+    </cs:fontRef>
+    <cs:spPr>
+      <a:ln w="9525" cap="flat" cmpd="sng" algn="ctr">
+        <a:solidFill>
+          <a:schemeClr val="tx1">
+            <a:lumMod val="65000"/>
+            <a:lumOff val="35000"/>
+          </a:schemeClr>
+        </a:solidFill>
+        <a:round/>
+      </a:ln>
+    </cs:spPr>
+  </cs:errorBar>
+  <cs:floor>
+    <cs:lnRef idx="0"/>
+    <cs:fillRef idx="0"/>
+    <cs:effectRef idx="0"/>
+    <cs:fontRef idx="minor">
+      <a:schemeClr val="tx1"/>
+    </cs:fontRef>
+    <cs:spPr>
+      <a:noFill/>
+      <a:ln>
+        <a:noFill/>
+      </a:ln>
+    </cs:spPr>
+  </cs:floor>
+  <cs:gridlineMajor>
+    <cs:lnRef idx="0"/>
+    <cs:fillRef idx="0"/>
+    <cs:effectRef idx="0"/>
+    <cs:fontRef idx="minor">
+      <a:schemeClr val="tx1"/>
+    </cs:fontRef>
+    <cs:spPr>
+      <a:ln w="9525" cap="flat" cmpd="sng" algn="ctr">
+        <a:solidFill>
+          <a:schemeClr val="tx1">
+            <a:lumMod val="15000"/>
+            <a:lumOff val="85000"/>
+          </a:schemeClr>
+        </a:solidFill>
+        <a:round/>
+      </a:ln>
+    </cs:spPr>
+  </cs:gridlineMajor>
+  <cs:gridlineMinor>
+    <cs:lnRef idx="0"/>
+    <cs:fillRef idx="0"/>
+    <cs:effectRef idx="0"/>
+    <cs:fontRef idx="minor">
+      <a:schemeClr val="tx1"/>
+    </cs:fontRef>
+    <cs:spPr>
+      <a:ln w="9525" cap="flat" cmpd="sng" algn="ctr">
+        <a:solidFill>
+          <a:schemeClr val="tx1">
+            <a:lumMod val="5000"/>
+            <a:lumOff val="95000"/>
+          </a:schemeClr>
+        </a:solidFill>
+        <a:round/>
+      </a:ln>
+    </cs:spPr>
+  </cs:gridlineMinor>
+  <cs:hiLoLine>
+    <cs:lnRef idx="0"/>
+    <cs:fillRef idx="0"/>
+    <cs:effectRef idx="0"/>
+    <cs:fontRef idx="minor">
+      <a:schemeClr val="tx1"/>
+    </cs:fontRef>
+    <cs:spPr>
+      <a:ln w="9525" cap="flat" cmpd="sng" algn="ctr">
+        <a:solidFill>
+          <a:schemeClr val="tx1">
+            <a:lumMod val="75000"/>
+            <a:lumOff val="25000"/>
+          </a:schemeClr>
+        </a:solidFill>
+        <a:round/>
+      </a:ln>
+    </cs:spPr>
+  </cs:hiLoLine>
+  <cs:leaderLine>
+    <cs:lnRef idx="0"/>
+    <cs:fillRef idx="0"/>
+    <cs:effectRef idx="0"/>
+    <cs:fontRef idx="minor">
+      <a:schemeClr val="tx1"/>
+    </cs:fontRef>
+    <cs:spPr>
+      <a:ln w="9525" cap="flat" cmpd="sng" algn="ctr">
+        <a:solidFill>
+          <a:schemeClr val="tx1">
+            <a:lumMod val="35000"/>
+            <a:lumOff val="65000"/>
+          </a:schemeClr>
+        </a:solidFill>
+        <a:round/>
+      </a:ln>
+    </cs:spPr>
+  </cs:leaderLine>
+  <cs:legend>
+    <cs:lnRef idx="0"/>
+    <cs:fillRef idx="0"/>
+    <cs:effectRef idx="0"/>
+    <cs:fontRef idx="minor">
+      <a:schemeClr val="tx1">
+        <a:lumMod val="65000"/>
+        <a:lumOff val="35000"/>
+      </a:schemeClr>
+    </cs:fontRef>
+    <cs:defRPr sz="900" kern="1200"/>
+  </cs:legend>
+  <cs:plotArea mods="allowNoFillOverride allowNoLineOverride">
+    <cs:lnRef idx="0"/>
+    <cs:fillRef idx="0"/>
+    <cs:effectRef idx="0"/>
+    <cs:fontRef idx="minor">
+      <a:schemeClr val="tx1"/>
+    </cs:fontRef>
+  </cs:plotArea>
+  <cs:plotArea3D mods="allowNoFillOverride allowNoLineOverride">
+    <cs:lnRef idx="0"/>
+    <cs:fillRef idx="0"/>
+    <cs:effectRef idx="0"/>
+    <cs:fontRef idx="minor">
+      <a:schemeClr val="tx1"/>
+    </cs:fontRef>
+  </cs:plotArea3D>
+  <cs:seriesAxis>
+    <cs:lnRef idx="0"/>
+    <cs:fillRef idx="0"/>
+    <cs:effectRef idx="0"/>
+    <cs:fontRef idx="minor">
+      <a:schemeClr val="tx1">
+        <a:lumMod val="65000"/>
+        <a:lumOff val="35000"/>
+      </a:schemeClr>
+    </cs:fontRef>
+    <cs:defRPr sz="900" kern="1200"/>
+  </cs:seriesAxis>
+  <cs:seriesLine>
+    <cs:lnRef idx="0"/>
+    <cs:fillRef idx="0"/>
+    <cs:effectRef idx="0"/>
+    <cs:fontRef idx="minor">
+      <a:schemeClr val="tx1"/>
+    </cs:fontRef>
+    <cs:spPr>
+      <a:ln w="9525" cap="flat" cmpd="sng" algn="ctr">
+        <a:solidFill>
+          <a:schemeClr val="tx1">
+            <a:lumMod val="35000"/>
+            <a:lumOff val="65000"/>
+          </a:schemeClr>
+        </a:solidFill>
+        <a:round/>
+      </a:ln>
+    </cs:spPr>
+  </cs:seriesLine>
+  <cs:title>
+    <cs:lnRef idx="0"/>
+    <cs:fillRef idx="0"/>
+    <cs:effectRef idx="0"/>
+    <cs:fontRef idx="minor">
+      <a:schemeClr val="tx1">
+        <a:lumMod val="65000"/>
+        <a:lumOff val="35000"/>
+      </a:schemeClr>
+    </cs:fontRef>
+    <cs:defRPr sz="1400" b="0" kern="1200" spc="0" baseline="0"/>
+  </cs:title>
+  <cs:trendline>
+    <cs:lnRef idx="0">
+      <cs:styleClr val="auto"/>
+    </cs:lnRef>
+    <cs:fillRef idx="0"/>
+    <cs:effectRef idx="0"/>
+    <cs:fontRef idx="minor">
+      <a:schemeClr val="tx1"/>
+    </cs:fontRef>
+    <cs:spPr>
+      <a:ln w="19050" cap="rnd">
+        <a:solidFill>
+          <a:schemeClr val="phClr"/>
+        </a:solidFill>
+        <a:prstDash val="sysDot"/>
+      </a:ln>
+    </cs:spPr>
+  </cs:trendline>
+  <cs:trendlineLabel>
+    <cs:lnRef idx="0"/>
+    <cs:fillRef idx="0"/>
+    <cs:effectRef idx="0"/>
+    <cs:fontRef idx="minor">
+      <a:schemeClr val="tx1">
+        <a:lumMod val="65000"/>
+        <a:lumOff val="35000"/>
+      </a:schemeClr>
+    </cs:fontRef>
+    <cs:defRPr sz="900" kern="1200"/>
+  </cs:trendlineLabel>
+  <cs:upBar>
+    <cs:lnRef idx="0"/>
+    <cs:fillRef idx="0"/>
+    <cs:effectRef idx="0"/>
+    <cs:fontRef idx="minor">
+      <a:schemeClr val="dk1"/>
+    </cs:fontRef>
+    <cs:spPr>
+      <a:solidFill>
+        <a:schemeClr val="lt1"/>
+      </a:solidFill>
+      <a:ln w="9525">
+        <a:solidFill>
+          <a:schemeClr val="tx1">
+            <a:lumMod val="15000"/>
+            <a:lumOff val="85000"/>
+          </a:schemeClr>
+        </a:solidFill>
+      </a:ln>
+    </cs:spPr>
+  </cs:upBar>
+  <cs:valueAxis>
+    <cs:lnRef idx="0"/>
+    <cs:fillRef idx="0"/>
+    <cs:effectRef idx="0"/>
+    <cs:fontRef idx="minor">
+      <a:schemeClr val="tx1">
+        <a:lumMod val="65000"/>
+        <a:lumOff val="35000"/>
+      </a:schemeClr>
+    </cs:fontRef>
+    <cs:defRPr sz="900" kern="1200"/>
+  </cs:valueAxis>
+  <cs:wall>
+    <cs:lnRef idx="0"/>
+    <cs:fillRef idx="0"/>
+    <cs:effectRef idx="0"/>
+    <cs:fontRef idx="minor">
+      <a:schemeClr val="tx1"/>
+    </cs:fontRef>
+    <cs:spPr>
+      <a:noFill/>
+      <a:ln>
+        <a:noFill/>
+      </a:ln>
+    </cs:spPr>
+  </cs:wall>
+</cs:chartStyle>
+</file>
+
 <file path=word/theme/theme1.xml><?xml version="1.0" encoding="utf-8"?>
 <a:theme xmlns:a="http://schemas.openxmlformats.org/drawingml/2006/main" name="Office Theme">
   <a:themeElements>

--- a/BAGIT.docx
+++ b/BAGIT.docx
@@ -635,165 +635,79 @@
     </w:p>
     <w:p>
       <w:r>
-        <w:t xml:space="preserve">PLC: </w:t>
-      </w:r>
-      <w:proofErr w:type="spellStart"/>
-      <w:r>
-        <w:t>Programmable</w:t>
-      </w:r>
-      <w:proofErr w:type="spellEnd"/>
+        <w:t>PLC: Programmable Logic Controller</w:t>
+      </w:r>
+    </w:p>
+    <w:p>
+      <w:r>
+        <w:t>TCP: Transmission Control Protocol</w:t>
+      </w:r>
+    </w:p>
+    <w:p>
+      <w:r>
+        <w:t>IP: Internet Protocol</w:t>
+      </w:r>
+    </w:p>
+    <w:p>
+      <w:r>
+        <w:t>TCP/IP: Transmission Control Protocol/Internet Protocol (Internet Protocol Suite)</w:t>
+      </w:r>
+    </w:p>
+    <w:p>
+      <w:r>
+        <w:t>RTU: Remote Terminal Unit</w:t>
+      </w:r>
+    </w:p>
+    <w:p>
+      <w:r>
+        <w:t xml:space="preserve">ASCII: American Standard Code For Information Interchange </w:t>
+      </w:r>
+    </w:p>
+    <w:p>
+      <w:r>
+        <w:t>ADU: Application Data Unit</w:t>
+      </w:r>
+    </w:p>
+    <w:p>
+      <w:r>
+        <w:t>PDU: Protocol Data Unit</w:t>
+      </w:r>
+    </w:p>
+    <w:p>
+      <w:r>
+        <w:t>Dec.: Dezimal</w:t>
+      </w:r>
+    </w:p>
+    <w:p>
+      <w:r>
+        <w:t>Hex.: Hexadezimal</w:t>
+      </w:r>
+    </w:p>
+    <w:p>
+      <w:r>
+        <w:t>Bin.: Binär</w:t>
+      </w:r>
+    </w:p>
+    <w:p>
+      <w:r>
+        <w:t>RS: Recommended Standard</w:t>
+      </w:r>
+    </w:p>
+    <w:p>
+      <w:r>
+        <w:t>TIA/EIA: Telecommunications Industry Association/Electronic Industrie Alliance</w:t>
+      </w:r>
       <w:r>
         <w:t xml:space="preserve"> </w:t>
       </w:r>
-      <w:proofErr w:type="spellStart"/>
-      <w:r>
-        <w:t>Logic</w:t>
-      </w:r>
-      <w:proofErr w:type="spellEnd"/>
-      <w:r>
-        <w:t xml:space="preserve"> Controller</w:t>
-      </w:r>
-    </w:p>
-    <w:p>
-      <w:r>
-        <w:t>TCP: Transmission Control Protocol</w:t>
-      </w:r>
-    </w:p>
-    <w:p>
-      <w:r>
-        <w:t>IP: Internet Protocol</w:t>
-      </w:r>
-    </w:p>
-    <w:p>
-      <w:r>
-        <w:t>TCP/IP: Transmission Control Protocol/Internet Protocol (Internet Protocol Suite)</w:t>
-      </w:r>
-    </w:p>
-    <w:p>
-      <w:r>
-        <w:t>RTU: Remote Terminal Unit</w:t>
-      </w:r>
-    </w:p>
-    <w:p>
-      <w:r>
-        <w:t xml:space="preserve">ASCII: American Standard Code </w:t>
-      </w:r>
-      <w:proofErr w:type="spellStart"/>
-      <w:r>
-        <w:t>For</w:t>
-      </w:r>
-      <w:proofErr w:type="spellEnd"/>
-      <w:r>
-        <w:t xml:space="preserve"> Information Interchange </w:t>
-      </w:r>
-    </w:p>
-    <w:p>
-      <w:r>
-        <w:t xml:space="preserve">ADU: </w:t>
-      </w:r>
-      <w:proofErr w:type="spellStart"/>
-      <w:r>
-        <w:t>Application</w:t>
-      </w:r>
-      <w:proofErr w:type="spellEnd"/>
-      <w:r>
-        <w:t xml:space="preserve"> Data Unit</w:t>
-      </w:r>
-    </w:p>
-    <w:p>
-      <w:r>
-        <w:t>PDU: Protocol Data Unit</w:t>
-      </w:r>
-    </w:p>
-    <w:p>
-      <w:proofErr w:type="spellStart"/>
-      <w:r>
-        <w:t>Dec</w:t>
-      </w:r>
-      <w:proofErr w:type="spellEnd"/>
-      <w:r>
-        <w:t>.: Dezimal</w:t>
-      </w:r>
-    </w:p>
-    <w:p>
-      <w:r>
-        <w:t>Hex.: Hexadezimal</w:t>
-      </w:r>
-    </w:p>
-    <w:p>
-      <w:r>
-        <w:t>Bin.: Binär</w:t>
-      </w:r>
-    </w:p>
-    <w:p>
-      <w:r>
-        <w:t>RS: Recommended Standard</w:t>
-      </w:r>
-    </w:p>
-    <w:p>
-      <w:r>
-        <w:t xml:space="preserve">TIA/EIA: </w:t>
-      </w:r>
-      <w:r>
-        <w:t>Telecommunications Industry Association</w:t>
-      </w:r>
-      <w:r>
-        <w:t>/</w:t>
-      </w:r>
-      <w:r>
-        <w:t>Electronic Industrie Alliance</w:t>
-      </w:r>
-      <w:r>
-        <w:t xml:space="preserve"> </w:t>
-      </w:r>
     </w:p>
     <w:p>
       <w:r>
         <w:t xml:space="preserve">ISO/IEC: </w:t>
       </w:r>
       <w:r>
-        <w:t xml:space="preserve">International </w:t>
-      </w:r>
-      <w:proofErr w:type="spellStart"/>
-      <w:r>
-        <w:t>Organization</w:t>
-      </w:r>
-      <w:proofErr w:type="spellEnd"/>
-      <w:r>
-        <w:t xml:space="preserve"> </w:t>
-      </w:r>
-      <w:proofErr w:type="spellStart"/>
-      <w:r>
-        <w:t>for</w:t>
-      </w:r>
-      <w:proofErr w:type="spellEnd"/>
-      <w:r>
-        <w:t xml:space="preserve"> </w:t>
-      </w:r>
-      <w:proofErr w:type="spellStart"/>
-      <w:r>
-        <w:t>Standardization</w:t>
-      </w:r>
-      <w:proofErr w:type="spellEnd"/>
-      <w:r>
-        <w:t>/</w:t>
-      </w:r>
-      <w:r>
-        <w:t xml:space="preserve">International </w:t>
-      </w:r>
-      <w:proofErr w:type="spellStart"/>
-      <w:r>
-        <w:t>Electrotechnical</w:t>
-      </w:r>
-      <w:proofErr w:type="spellEnd"/>
-      <w:r>
-        <w:t xml:space="preserve"> </w:t>
-      </w:r>
-      <w:proofErr w:type="spellStart"/>
-      <w:r>
-        <w:t>Commission</w:t>
-      </w:r>
-      <w:proofErr w:type="spellEnd"/>
+        <w:t>International Organization for Standardization/International Electrotechnical Commission</w:t>
+      </w:r>
     </w:p>
     <w:p>
       <w:r>
@@ -975,31 +889,13 @@
         <w:t xml:space="preserve">änger </w:t>
       </w:r>
       <w:r>
-        <w:t xml:space="preserve">reagiert auf die Spannungsdifferenzen der beiden Leitungen und diese </w:t>
-      </w:r>
-      <w:r>
-        <w:t xml:space="preserve">Übertragungsart wird </w:t>
-      </w:r>
-      <w:r>
-        <w:t xml:space="preserve">deshalb </w:t>
-      </w:r>
-      <w:r>
-        <w:t xml:space="preserve">auch </w:t>
+        <w:t xml:space="preserve">reagiert auf die Spannungsdifferenzen der beiden Leitungen und diese Übertragungsart wird deshalb auch </w:t>
       </w:r>
       <w:r>
         <w:t>Differentialsignalisierung</w:t>
       </w:r>
       <w:r>
-        <w:t xml:space="preserve"> gena</w:t>
-      </w:r>
-      <w:r>
-        <w:t>n</w:t>
-      </w:r>
-      <w:r>
-        <w:t>nt</w:t>
-      </w:r>
-      <w:r>
-        <w:t xml:space="preserve">. Ein großer Vorteil von einem solchen Leiteraufbau ist die starke Reduzierung von Noise, da die Felder der einzelnen Leitungen sich gegenseitig auslöschen </w:t>
+        <w:t xml:space="preserve"> genannt. Ein großer Vorteil von einem solchen Leiteraufbau ist die starke Reduzierung von Noise, da die Felder der einzelnen Leitungen sich gegenseitig auslöschen </w:t>
       </w:r>
       <w:r>
         <w:fldChar w:fldCharType="begin"/>
@@ -1100,15 +996,7 @@
         <w:t xml:space="preserve"> sieht, sinkt </w:t>
       </w:r>
       <w:r>
-        <w:t xml:space="preserve">die Übertragungsrate ab 100 </w:t>
-      </w:r>
-      <w:proofErr w:type="spellStart"/>
-      <w:r>
-        <w:t>Kbps</w:t>
-      </w:r>
-      <w:proofErr w:type="spellEnd"/>
-      <w:r>
-        <w:t xml:space="preserve"> </w:t>
+        <w:t xml:space="preserve">die Übertragungsrate ab 100 Kbps </w:t>
       </w:r>
       <w:r>
         <w:t>aufgrund der erhöhten Kapazität des Kabels bei langer Länge</w:t>
@@ -1153,14 +1041,27 @@
       <w:r>
         <w:t xml:space="preserve">Abb. </w:t>
       </w:r>
-      <w:fldSimple w:instr=" SEQ Abb. \* ARABIC ">
-        <w:r>
-          <w:rPr>
-            <w:noProof/>
-          </w:rPr>
-          <w:t>1</w:t>
-        </w:r>
-      </w:fldSimple>
+      <w:r>
+        <w:fldChar w:fldCharType="begin"/>
+      </w:r>
+      <w:r>
+        <w:instrText xml:space="preserve"> SEQ Abb. \* ARABIC </w:instrText>
+      </w:r>
+      <w:r>
+        <w:fldChar w:fldCharType="separate"/>
+      </w:r>
+      <w:r>
+        <w:rPr>
+          <w:noProof/>
+        </w:rPr>
+        <w:t>1</w:t>
+      </w:r>
+      <w:r>
+        <w:rPr>
+          <w:noProof/>
+        </w:rPr>
+        <w:fldChar w:fldCharType="end"/>
+      </w:r>
       <w:bookmarkEnd w:id="2"/>
       <w:r>
         <w:t xml:space="preserve"> RS-485 Geschwindigkeit in Abhängigkeit der Kabellänge </w:t>
@@ -1185,7 +1086,13 @@
         <w:fldChar w:fldCharType="end"/>
       </w:r>
     </w:p>
-    <w:p>
+    <w:p/>
+    <w:p/>
+    <w:p/>
+    <w:p>
+      <w:r>
+        <w:t>asdasdasfasfas</w:t>
+      </w:r>
       <w:r>
         <w:br w:type="page"/>
       </w:r>
@@ -1209,15 +1116,7 @@
         <w:t>Modbus</w:t>
       </w:r>
       <w:r>
-        <w:t xml:space="preserve"> ist ein Datenübertragungsprotokoll, welches von </w:t>
-      </w:r>
-      <w:proofErr w:type="spellStart"/>
-      <w:r>
-        <w:t>Modicon</w:t>
-      </w:r>
-      <w:proofErr w:type="spellEnd"/>
-      <w:r>
-        <w:t xml:space="preserve">, jetzt Schneider Electric, im Jahr 1979 entwickelt wurde. Es wurde schon von hunderten verschiedenen Herstellern </w:t>
+        <w:t xml:space="preserve"> ist ein Datenübertragungsprotokoll, welches von Modicon, jetzt Schneider Electric, im Jahr 1979 entwickelt wurde. Es wurde schon von hunderten verschiedenen Herstellern </w:t>
       </w:r>
       <w:r>
         <w:t>in</w:t>
@@ -1388,15 +1287,7 @@
         <w:t>Der Master sendet Nachricht</w:t>
       </w:r>
       <w:r>
-        <w:t xml:space="preserve">en, auch </w:t>
-      </w:r>
-      <w:proofErr w:type="spellStart"/>
-      <w:r>
-        <w:t>Queries</w:t>
-      </w:r>
-      <w:proofErr w:type="spellEnd"/>
-      <w:r>
-        <w:t xml:space="preserve"> genannt</w:t>
+        <w:t>en, auch Queries genannt</w:t>
       </w:r>
       <w:r>
         <w:t xml:space="preserve"> an jeweils einen, durch seine Adresse spezifizierten, Slave</w:t>
@@ -1438,15 +1329,7 @@
         <w:t>. Diese</w:t>
       </w:r>
       <w:r>
-        <w:t xml:space="preserve"> wird </w:t>
-      </w:r>
-      <w:proofErr w:type="spellStart"/>
-      <w:r>
-        <w:t>Application</w:t>
-      </w:r>
-      <w:proofErr w:type="spellEnd"/>
-      <w:r>
-        <w:t xml:space="preserve"> Data Unit (ADU) genannt und besteht aus einer Adresse, der Protocol Data Unit (PDU), bestehend aus dem Funktionscode und den zu übertragenden Daten, und schlussendlich dem Fehlercheck. </w:t>
+        <w:t xml:space="preserve"> wird Application Data Unit (ADU) genannt und besteht aus einer Adresse, der Protocol Data Unit (PDU), bestehend aus dem Funktionscode und den zu übertragenden Daten, und schlussendlich dem Fehlercheck. </w:t>
       </w:r>
       <w:r>
         <w:br/>
@@ -1496,57 +1379,44 @@
       <w:pPr>
         <w:pStyle w:val="Beschriftung"/>
       </w:pPr>
-      <w:bookmarkStart w:id="6" w:name="_Ref102740966"/>
-      <w:bookmarkStart w:id="7" w:name="_Ref102741003"/>
-      <w:bookmarkStart w:id="8" w:name="_Toc102742124"/>
+      <w:bookmarkStart w:id="6" w:name="_Ref102741003"/>
+      <w:bookmarkStart w:id="7" w:name="_Toc102742124"/>
+      <w:bookmarkStart w:id="8" w:name="_Ref102740966"/>
       <w:r>
         <w:t xml:space="preserve">Abb. </w:t>
       </w:r>
+      <w:fldSimple w:instr=" SEQ Abb. \* ARABIC ">
+        <w:r>
+          <w:rPr>
+            <w:noProof/>
+          </w:rPr>
+          <w:t>2</w:t>
+        </w:r>
+      </w:fldSimple>
+      <w:bookmarkEnd w:id="6"/>
+      <w:r>
+        <w:t xml:space="preserve"> Komponenten Modbus Nachricht </w:t>
+      </w:r>
       <w:r>
         <w:fldChar w:fldCharType="begin"/>
       </w:r>
       <w:r>
-        <w:instrText xml:space="preserve"> SEQ Abb. \* ARABIC </w:instrText>
+        <w:instrText xml:space="preserve"> ADDIN ZOTERO_ITEM CSL_CITATION {"citationID":"ZfoBRHph","properties":{"formattedCitation":"[6, S. 3]","plainCitation":"[6, S. 3]","noteIndex":0},"citationItems":[{"id":80,"uris":["http://zotero.org/users/8935704/items/VFMK74Y7"],"itemData":{"id":80,"type":"document","title":"MODBUS APPLICATION PROTOCOL SPECIFICATION V1.1b3","URL":"https://modbus.org/specs.php","author":[{"literal":"Modbus Organization, Inc"}],"issued":{"date-parts":[["2012",4,26]]}},"locator":"3"}],"schema":"https://github.com/citation-style-language/schema/raw/master/csl-citation.json"} </w:instrText>
       </w:r>
       <w:r>
         <w:fldChar w:fldCharType="separate"/>
       </w:r>
       <w:r>
         <w:rPr>
-          <w:noProof/>
-        </w:rPr>
-        <w:t>2</w:t>
-      </w:r>
-      <w:r>
-        <w:rPr>
-          <w:noProof/>
-        </w:rPr>
+          <w:rFonts w:cs="Arial"/>
+        </w:rPr>
+        <w:t>[6, S. 3]</w:t>
+      </w:r>
+      <w:bookmarkEnd w:id="7"/>
+      <w:r>
         <w:fldChar w:fldCharType="end"/>
       </w:r>
-      <w:bookmarkEnd w:id="7"/>
-      <w:r>
-        <w:t xml:space="preserve"> Komponenten Modbus Nachricht </w:t>
-      </w:r>
-      <w:r>
-        <w:fldChar w:fldCharType="begin"/>
-      </w:r>
-      <w:r>
-        <w:instrText xml:space="preserve"> ADDIN ZOTERO_ITEM CSL_CITATION {"citationID":"ZfoBRHph","properties":{"formattedCitation":"[6, S. 3]","plainCitation":"[6, S. 3]","noteIndex":0},"citationItems":[{"id":80,"uris":["http://zotero.org/users/8935704/items/VFMK74Y7"],"itemData":{"id":80,"type":"document","title":"MODBUS APPLICATION PROTOCOL SPECIFICATION V1.1b3","URL":"https://modbus.org/specs.php","author":[{"literal":"Modbus Organization, Inc"}],"issued":{"date-parts":[["2012",4,26]]}},"locator":"3"}],"schema":"https://github.com/citation-style-language/schema/raw/master/csl-citation.json"} </w:instrText>
-      </w:r>
-      <w:r>
-        <w:fldChar w:fldCharType="separate"/>
-      </w:r>
-      <w:r>
-        <w:rPr>
-          <w:rFonts w:cs="Arial"/>
-        </w:rPr>
-        <w:t>[6, S. 3]</w:t>
-      </w:r>
       <w:bookmarkEnd w:id="8"/>
-      <w:r>
-        <w:fldChar w:fldCharType="end"/>
-      </w:r>
-      <w:bookmarkEnd w:id="6"/>
     </w:p>
     <w:p>
       <w:pPr>
@@ -1626,15 +1496,7 @@
       </w:r>
       <w:r>
         <w:lastRenderedPageBreak/>
-        <w:t xml:space="preserve">alle </w:t>
-      </w:r>
-      <w:proofErr w:type="spellStart"/>
-      <w:r>
-        <w:t>Modbusübertragungsmedien</w:t>
-      </w:r>
-      <w:proofErr w:type="spellEnd"/>
-      <w:r>
-        <w:t xml:space="preserve"> unterstützen</w:t>
+        <w:t>alle Modbusübertragungsmedien unterstützen</w:t>
       </w:r>
       <w:r>
         <w:t xml:space="preserve">, welche in </w:t>
@@ -1675,41 +1537,13 @@
       <w:r>
         <w:t xml:space="preserve">Das Datenfeld ist n*8 Bit lang und enthält die zu übertragenden Daten. Als letztes kommt das 16-bit-lange Fehlercheckfeld, wo mit Hilfe von </w:t>
       </w:r>
-      <w:proofErr w:type="spellStart"/>
       <w:r>
         <w:rPr>
           <w:rFonts w:cs="Arial"/>
           <w:sz w:val="23"/>
           <w:szCs w:val="23"/>
         </w:rPr>
-        <w:t>Cyclical</w:t>
-      </w:r>
-      <w:proofErr w:type="spellEnd"/>
-      <w:r>
-        <w:rPr>
-          <w:rFonts w:cs="Arial"/>
-          <w:sz w:val="23"/>
-          <w:szCs w:val="23"/>
-        </w:rPr>
-        <w:t>-</w:t>
-      </w:r>
-      <w:proofErr w:type="spellStart"/>
-      <w:r>
-        <w:rPr>
-          <w:rFonts w:cs="Arial"/>
-          <w:sz w:val="23"/>
-          <w:szCs w:val="23"/>
-        </w:rPr>
-        <w:t>Redundancy</w:t>
-      </w:r>
-      <w:proofErr w:type="spellEnd"/>
-      <w:r>
-        <w:rPr>
-          <w:rFonts w:cs="Arial"/>
-          <w:sz w:val="23"/>
-          <w:szCs w:val="23"/>
-        </w:rPr>
-        <w:t>-Check</w:t>
+        <w:t>Cyclical-Redundancy-Check</w:t>
       </w:r>
       <w:r>
         <w:t>-Rechnungen die empfangene Nachricht überprüft wird</w:t>
@@ -1751,14 +1585,27 @@
       <w:r>
         <w:t xml:space="preserve">TABELLE </w:t>
       </w:r>
-      <w:fldSimple w:instr=" SEQ TABELLE \* ROMAN ">
-        <w:r>
-          <w:rPr>
-            <w:noProof/>
-          </w:rPr>
-          <w:t>I</w:t>
-        </w:r>
-      </w:fldSimple>
+      <w:r>
+        <w:fldChar w:fldCharType="begin"/>
+      </w:r>
+      <w:r>
+        <w:instrText xml:space="preserve"> SEQ TABELLE \* ROMAN </w:instrText>
+      </w:r>
+      <w:r>
+        <w:fldChar w:fldCharType="separate"/>
+      </w:r>
+      <w:r>
+        <w:rPr>
+          <w:noProof/>
+        </w:rPr>
+        <w:t>I</w:t>
+      </w:r>
+      <w:r>
+        <w:rPr>
+          <w:noProof/>
+        </w:rPr>
+        <w:fldChar w:fldCharType="end"/>
+      </w:r>
       <w:bookmarkEnd w:id="9"/>
       <w:r>
         <w:t xml:space="preserve"> ALLGEMEINE MODBUS FUNKTIONEN </w:t>
@@ -1806,15 +1653,7 @@
               <w:jc w:val="center"/>
             </w:pPr>
             <w:r>
-              <w:t xml:space="preserve">Code in </w:t>
-            </w:r>
-            <w:proofErr w:type="spellStart"/>
-            <w:r>
-              <w:t>Dec</w:t>
-            </w:r>
-            <w:proofErr w:type="spellEnd"/>
-            <w:r>
-              <w:t>.</w:t>
+              <w:t>Code in Dec.</w:t>
             </w:r>
           </w:p>
         </w:tc>
@@ -2142,15 +1981,7 @@
               <w:jc w:val="center"/>
             </w:pPr>
             <w:r>
-              <w:t xml:space="preserve">Read </w:t>
-            </w:r>
-            <w:proofErr w:type="spellStart"/>
-            <w:r>
-              <w:t>Exception</w:t>
-            </w:r>
-            <w:proofErr w:type="spellEnd"/>
-            <w:r>
-              <w:t xml:space="preserve"> Status</w:t>
+              <w:t>Read Exception Status</w:t>
             </w:r>
           </w:p>
         </w:tc>
@@ -2199,11 +2030,9 @@
             <w:pPr>
               <w:jc w:val="center"/>
             </w:pPr>
-            <w:proofErr w:type="spellStart"/>
             <w:r>
               <w:t>Diagnostic</w:t>
             </w:r>
-            <w:proofErr w:type="spellEnd"/>
           </w:p>
         </w:tc>
         <w:tc>
@@ -2404,68 +2233,81 @@
       <w:pPr>
         <w:pStyle w:val="Beschriftung"/>
       </w:pPr>
-      <w:bookmarkStart w:id="11" w:name="_Toc102742125"/>
-      <w:bookmarkStart w:id="12" w:name="_Ref102742152"/>
+      <w:bookmarkStart w:id="11" w:name="_Ref102742152"/>
+      <w:bookmarkStart w:id="12" w:name="_Toc102742125"/>
       <w:r>
         <w:t xml:space="preserve">Abb. </w:t>
       </w:r>
-      <w:fldSimple w:instr=" SEQ Abb. \* ARABIC ">
-        <w:r>
-          <w:rPr>
-            <w:noProof/>
-          </w:rPr>
-          <w:t>3</w:t>
-        </w:r>
-      </w:fldSimple>
+      <w:r>
+        <w:fldChar w:fldCharType="begin"/>
+      </w:r>
+      <w:r>
+        <w:instrText xml:space="preserve"> SEQ Abb. \* ARABIC </w:instrText>
+      </w:r>
+      <w:r>
+        <w:fldChar w:fldCharType="separate"/>
+      </w:r>
+      <w:r>
+        <w:rPr>
+          <w:noProof/>
+        </w:rPr>
+        <w:t>3</w:t>
+      </w:r>
+      <w:r>
+        <w:rPr>
+          <w:noProof/>
+        </w:rPr>
+        <w:fldChar w:fldCharType="end"/>
+      </w:r>
+      <w:bookmarkEnd w:id="11"/>
+      <w:r>
+        <w:t xml:space="preserve"> Beispiel Modbus Funktion 03</w:t>
+      </w:r>
+      <w:r>
+        <w:fldChar w:fldCharType="begin"/>
+      </w:r>
+      <w:r>
+        <w:instrText xml:space="preserve"> ADDIN ZOTERO_ITEM CSL_CITATION {"citationID":"iUXEUR9V","properties":{"formattedCitation":"[7, S. 15]","plainCitation":"[7, S. 15]","noteIndex":0},"citationItems":[{"id":91,"uris":["http://zotero.org/users/8935704/items/5DLWXYKE"],"itemData":{"id":91,"type":"document","title":"Modicon Modbus Protocol Reference Guide","author":[{"literal":"MODICON, Inc., Industrial Automation Systems"}],"issued":{"date-parts":[["1996",6]]}},"locator":"15"}],"schema":"https://github.com/citation-style-language/schema/raw/master/csl-citation.json"} </w:instrText>
+      </w:r>
+      <w:r>
+        <w:fldChar w:fldCharType="separate"/>
+      </w:r>
+      <w:r>
+        <w:rPr>
+          <w:rFonts w:cs="Arial"/>
+        </w:rPr>
+        <w:t>[7, S. 15]</w:t>
+      </w:r>
       <w:bookmarkEnd w:id="12"/>
       <w:r>
-        <w:t xml:space="preserve"> Beispiel Modbus Funktion 03</w:t>
+        <w:fldChar w:fldCharType="end"/>
+      </w:r>
+    </w:p>
+    <w:p>
+      <w:r>
+        <w:t xml:space="preserve">In </w:t>
       </w:r>
       <w:r>
         <w:fldChar w:fldCharType="begin"/>
       </w:r>
       <w:r>
-        <w:instrText xml:space="preserve"> ADDIN ZOTERO_ITEM CSL_CITATION {"citationID":"iUXEUR9V","properties":{"formattedCitation":"[7, S. 15]","plainCitation":"[7, S. 15]","noteIndex":0},"citationItems":[{"id":91,"uris":["http://zotero.org/users/8935704/items/5DLWXYKE"],"itemData":{"id":91,"type":"document","title":"Modicon Modbus Protocol Reference Guide","author":[{"literal":"MODICON, Inc., Industrial Automation Systems"}],"issued":{"date-parts":[["1996",6]]}},"locator":"15"}],"schema":"https://github.com/citation-style-language/schema/raw/master/csl-citation.json"} </w:instrText>
+        <w:instrText xml:space="preserve"> REF _Ref102742152 \h </w:instrText>
       </w:r>
       <w:r>
         <w:fldChar w:fldCharType="separate"/>
       </w:r>
       <w:r>
-        <w:rPr>
-          <w:rFonts w:cs="Arial"/>
-        </w:rPr>
-        <w:t>[7, S. 15]</w:t>
-      </w:r>
-      <w:bookmarkEnd w:id="11"/>
+        <w:t xml:space="preserve">Abb. </w:t>
+      </w:r>
+      <w:r>
+        <w:rPr>
+          <w:noProof/>
+        </w:rPr>
+        <w:t>3</w:t>
+      </w:r>
       <w:r>
         <w:fldChar w:fldCharType="end"/>
       </w:r>
-    </w:p>
-    <w:p>
-      <w:r>
-        <w:t xml:space="preserve">In </w:t>
-      </w:r>
-      <w:r>
-        <w:fldChar w:fldCharType="begin"/>
-      </w:r>
-      <w:r>
-        <w:instrText xml:space="preserve"> REF _Ref102742152 \h </w:instrText>
-      </w:r>
-      <w:r>
-        <w:fldChar w:fldCharType="separate"/>
-      </w:r>
-      <w:r>
-        <w:t xml:space="preserve">Abb. </w:t>
-      </w:r>
-      <w:r>
-        <w:rPr>
-          <w:noProof/>
-        </w:rPr>
-        <w:t>3</w:t>
-      </w:r>
-      <w:r>
-        <w:fldChar w:fldCharType="end"/>
-      </w:r>
       <w:r>
         <w:t xml:space="preserve"> </w:t>
       </w:r>
@@ -2479,15 +2321,7 @@
         <w:t xml:space="preserve"> die Adresse und am Ende die CRC-Summe übermittelt. </w:t>
       </w:r>
       <w:r>
-        <w:t xml:space="preserve">Alle Registeradressen und Registerwerte werden in einen High- und </w:t>
-      </w:r>
-      <w:proofErr w:type="spellStart"/>
-      <w:r>
-        <w:t>Lowteil</w:t>
-      </w:r>
-      <w:proofErr w:type="spellEnd"/>
-      <w:r>
-        <w:t xml:space="preserve"> aufgeteilt, welche hintereinander gesetzt werden müssen. Register Value Hi</w:t>
+        <w:t>Alle Registeradressen und Registerwerte werden in einen High- und Lowteil aufgeteilt, welche hintereinander gesetzt werden müssen. Register Value Hi</w:t>
       </w:r>
       <w:r>
         <w:t xml:space="preserve"> * 0x100</w:t>
@@ -2581,21 +2415,7 @@
           <w:rFonts w:cs="Arial"/>
         </w:rPr>
         <w:tab/>
-        <w:t xml:space="preserve">J. </w:t>
-      </w:r>
-      <w:proofErr w:type="spellStart"/>
-      <w:r>
-        <w:rPr>
-          <w:rFonts w:cs="Arial"/>
-        </w:rPr>
-        <w:t>Axelson</w:t>
-      </w:r>
-      <w:proofErr w:type="spellEnd"/>
-      <w:r>
-        <w:rPr>
-          <w:rFonts w:cs="Arial"/>
-        </w:rPr>
-        <w:t xml:space="preserve">, </w:t>
+        <w:t xml:space="preserve">J. Axelson, </w:t>
       </w:r>
       <w:r>
         <w:rPr>
@@ -2603,99 +2423,48 @@
           <w:i/>
           <w:iCs/>
         </w:rPr>
-        <w:t xml:space="preserve">Serial Port </w:t>
-      </w:r>
-      <w:proofErr w:type="spellStart"/>
+        <w:t>Serial Port Complete: Programming and Circuits for RS-232 and RS-485 Links and Networks.</w:t>
+      </w:r>
+      <w:r>
+        <w:rPr>
+          <w:rFonts w:cs="Arial"/>
+        </w:rPr>
+        <w:t xml:space="preserve"> Madison: Lakeview Research, 2002.</w:t>
+      </w:r>
+    </w:p>
+    <w:p>
+      <w:pPr>
+        <w:pStyle w:val="Literaturverzeichnis"/>
+        <w:rPr>
+          <w:rFonts w:cs="Arial"/>
+        </w:rPr>
+      </w:pPr>
+      <w:r>
+        <w:rPr>
+          <w:rFonts w:cs="Arial"/>
+        </w:rPr>
+        <w:t>[2]</w:t>
+      </w:r>
+      <w:r>
+        <w:rPr>
+          <w:rFonts w:cs="Arial"/>
+        </w:rPr>
+        <w:tab/>
+        <w:t xml:space="preserve">B. Drury, </w:t>
+      </w:r>
       <w:r>
         <w:rPr>
           <w:rFonts w:cs="Arial"/>
           <w:i/>
           <w:iCs/>
         </w:rPr>
-        <w:t>Complete</w:t>
-      </w:r>
-      <w:proofErr w:type="spellEnd"/>
+        <w:t>The control techniques drives and controls handbook</w:t>
+      </w:r>
       <w:r>
         <w:rPr>
           <w:rFonts w:cs="Arial"/>
-          <w:i/>
-          <w:iCs/>
-        </w:rPr>
-        <w:t xml:space="preserve">: </w:t>
-      </w:r>
-      <w:proofErr w:type="spellStart"/>
-      <w:r>
-        <w:rPr>
-          <w:rFonts w:cs="Arial"/>
-          <w:i/>
-          <w:iCs/>
-        </w:rPr>
-        <w:t>Programming</w:t>
-      </w:r>
-      <w:proofErr w:type="spellEnd"/>
-      <w:r>
-        <w:rPr>
-          <w:rFonts w:cs="Arial"/>
-          <w:i/>
-          <w:iCs/>
-        </w:rPr>
-        <w:t xml:space="preserve"> and </w:t>
-      </w:r>
-      <w:proofErr w:type="spellStart"/>
-      <w:r>
-        <w:rPr>
-          <w:rFonts w:cs="Arial"/>
-          <w:i/>
-          <w:iCs/>
-        </w:rPr>
-        <w:t>Circuits</w:t>
-      </w:r>
-      <w:proofErr w:type="spellEnd"/>
-      <w:r>
-        <w:rPr>
-          <w:rFonts w:cs="Arial"/>
-          <w:i/>
-          <w:iCs/>
-        </w:rPr>
-        <w:t xml:space="preserve"> </w:t>
-      </w:r>
-      <w:proofErr w:type="spellStart"/>
-      <w:r>
-        <w:rPr>
-          <w:rFonts w:cs="Arial"/>
-          <w:i/>
-          <w:iCs/>
-        </w:rPr>
-        <w:t>for</w:t>
-      </w:r>
-      <w:proofErr w:type="spellEnd"/>
-      <w:r>
-        <w:rPr>
-          <w:rFonts w:cs="Arial"/>
-          <w:i/>
-          <w:iCs/>
-        </w:rPr>
-        <w:t xml:space="preserve"> RS-232 and RS-485 Links and Networks.</w:t>
-      </w:r>
-      <w:r>
-        <w:rPr>
-          <w:rFonts w:cs="Arial"/>
-        </w:rPr>
-        <w:t xml:space="preserve"> Madison: </w:t>
-      </w:r>
-      <w:proofErr w:type="spellStart"/>
-      <w:r>
-        <w:rPr>
-          <w:rFonts w:cs="Arial"/>
-        </w:rPr>
-        <w:t>Lakeview</w:t>
-      </w:r>
-      <w:proofErr w:type="spellEnd"/>
-      <w:r>
-        <w:rPr>
-          <w:rFonts w:cs="Arial"/>
-        </w:rPr>
-        <w:t xml:space="preserve"> Research, 2002.</w:t>
+        </w:rPr>
+        <w:t>, 2nd ed. Stevenage: Institution of Engineering and Technology, 2009.</w:t>
       </w:r>
     </w:p>
     <w:p>
@@ -2709,152 +2478,14 @@
         <w:rPr>
           <w:rFonts w:cs="Arial"/>
         </w:rPr>
-        <w:t>[2]</w:t>
+        <w:t>[3]</w:t>
       </w:r>
       <w:r>
         <w:rPr>
           <w:rFonts w:cs="Arial"/>
         </w:rPr>
         <w:tab/>
-        <w:t xml:space="preserve">B. Drury, </w:t>
-      </w:r>
-      <w:r>
-        <w:rPr>
-          <w:rFonts w:cs="Arial"/>
-          <w:i/>
-          <w:iCs/>
-        </w:rPr>
-        <w:t xml:space="preserve">The </w:t>
-      </w:r>
-      <w:proofErr w:type="spellStart"/>
-      <w:r>
-        <w:rPr>
-          <w:rFonts w:cs="Arial"/>
-          <w:i/>
-          <w:iCs/>
-        </w:rPr>
-        <w:t>control</w:t>
-      </w:r>
-      <w:proofErr w:type="spellEnd"/>
-      <w:r>
-        <w:rPr>
-          <w:rFonts w:cs="Arial"/>
-          <w:i/>
-          <w:iCs/>
-        </w:rPr>
-        <w:t xml:space="preserve"> </w:t>
-      </w:r>
-      <w:proofErr w:type="spellStart"/>
-      <w:r>
-        <w:rPr>
-          <w:rFonts w:cs="Arial"/>
-          <w:i/>
-          <w:iCs/>
-        </w:rPr>
-        <w:t>techniques</w:t>
-      </w:r>
-      <w:proofErr w:type="spellEnd"/>
-      <w:r>
-        <w:rPr>
-          <w:rFonts w:cs="Arial"/>
-          <w:i/>
-          <w:iCs/>
-        </w:rPr>
-        <w:t xml:space="preserve"> </w:t>
-      </w:r>
-      <w:proofErr w:type="spellStart"/>
-      <w:r>
-        <w:rPr>
-          <w:rFonts w:cs="Arial"/>
-          <w:i/>
-          <w:iCs/>
-        </w:rPr>
-        <w:t>drives</w:t>
-      </w:r>
-      <w:proofErr w:type="spellEnd"/>
-      <w:r>
-        <w:rPr>
-          <w:rFonts w:cs="Arial"/>
-          <w:i/>
-          <w:iCs/>
-        </w:rPr>
-        <w:t xml:space="preserve"> and </w:t>
-      </w:r>
-      <w:proofErr w:type="spellStart"/>
-      <w:r>
-        <w:rPr>
-          <w:rFonts w:cs="Arial"/>
-          <w:i/>
-          <w:iCs/>
-        </w:rPr>
-        <w:t>controls</w:t>
-      </w:r>
-      <w:proofErr w:type="spellEnd"/>
-      <w:r>
-        <w:rPr>
-          <w:rFonts w:cs="Arial"/>
-          <w:i/>
-          <w:iCs/>
-        </w:rPr>
-        <w:t xml:space="preserve"> </w:t>
-      </w:r>
-      <w:proofErr w:type="spellStart"/>
-      <w:r>
-        <w:rPr>
-          <w:rFonts w:cs="Arial"/>
-          <w:i/>
-          <w:iCs/>
-        </w:rPr>
-        <w:t>handbook</w:t>
-      </w:r>
-      <w:proofErr w:type="spellEnd"/>
-      <w:r>
-        <w:rPr>
-          <w:rFonts w:cs="Arial"/>
-        </w:rPr>
-        <w:t xml:space="preserve">, 2nd </w:t>
-      </w:r>
-      <w:proofErr w:type="spellStart"/>
-      <w:r>
-        <w:rPr>
-          <w:rFonts w:cs="Arial"/>
-        </w:rPr>
-        <w:t>ed</w:t>
-      </w:r>
-      <w:proofErr w:type="spellEnd"/>
-      <w:r>
-        <w:rPr>
-          <w:rFonts w:cs="Arial"/>
-        </w:rPr>
-        <w:t xml:space="preserve">. </w:t>
-      </w:r>
-      <w:proofErr w:type="spellStart"/>
-      <w:r>
-        <w:rPr>
-          <w:rFonts w:cs="Arial"/>
-        </w:rPr>
-        <w:t>Stevenage</w:t>
-      </w:r>
-      <w:proofErr w:type="spellEnd"/>
-      <w:r>
-        <w:rPr>
-          <w:rFonts w:cs="Arial"/>
-        </w:rPr>
-        <w:t xml:space="preserve">: Institution </w:t>
-      </w:r>
-      <w:proofErr w:type="spellStart"/>
-      <w:r>
-        <w:rPr>
-          <w:rFonts w:cs="Arial"/>
-        </w:rPr>
-        <w:t>of</w:t>
-      </w:r>
-      <w:proofErr w:type="spellEnd"/>
-      <w:r>
-        <w:rPr>
-          <w:rFonts w:cs="Arial"/>
-        </w:rPr>
-        <w:t xml:space="preserve"> Engineering and Technology, 2009.</w:t>
+        <w:t>„Modbus FAQ“. https://modbus.org/faq.php (zugegriffen 5. Mai 2022).</w:t>
       </w:r>
     </w:p>
     <w:p>
@@ -2868,14 +2499,14 @@
         <w:rPr>
           <w:rFonts w:cs="Arial"/>
         </w:rPr>
-        <w:t>[3]</w:t>
+        <w:t>[4]</w:t>
       </w:r>
       <w:r>
         <w:rPr>
           <w:rFonts w:cs="Arial"/>
         </w:rPr>
         <w:tab/>
-        <w:t>„Modbus FAQ“. https://modbus.org/faq.php (zugegriffen 5. Mai 2022).</w:t>
+        <w:t>„About Modbus | Simply Modbus Software“. http://www.simplymodbus.ca/FAQ.htm (zugegriffen 5. Mai 2022).</w:t>
       </w:r>
     </w:p>
     <w:p>
@@ -2889,28 +2520,14 @@
         <w:rPr>
           <w:rFonts w:cs="Arial"/>
         </w:rPr>
-        <w:t>[4]</w:t>
+        <w:t>[5]</w:t>
       </w:r>
       <w:r>
         <w:rPr>
           <w:rFonts w:cs="Arial"/>
         </w:rPr>
         <w:tab/>
-        <w:t xml:space="preserve">„About Modbus | </w:t>
-      </w:r>
-      <w:proofErr w:type="spellStart"/>
-      <w:r>
-        <w:rPr>
-          <w:rFonts w:cs="Arial"/>
-        </w:rPr>
-        <w:t>Simply</w:t>
-      </w:r>
-      <w:proofErr w:type="spellEnd"/>
-      <w:r>
-        <w:rPr>
-          <w:rFonts w:cs="Arial"/>
-        </w:rPr>
-        <w:t xml:space="preserve"> Modbus Software“. http://www.simplymodbus.ca/FAQ.htm (zugegriffen 5. Mai 2022).</w:t>
+        <w:t>„Modbus Plus | Schneider Electric USA“. https://www.se.com/us/en/product-range/576-modbus-plus/ (zugegriffen 5. Mai 2022).</w:t>
       </w:r>
     </w:p>
     <w:p>
@@ -2924,14 +2541,14 @@
         <w:rPr>
           <w:rFonts w:cs="Arial"/>
         </w:rPr>
-        <w:t>[5]</w:t>
+        <w:t>[6]</w:t>
       </w:r>
       <w:r>
         <w:rPr>
           <w:rFonts w:cs="Arial"/>
         </w:rPr>
         <w:tab/>
-        <w:t>„Modbus Plus | Schneider Electric USA“. https://www.se.com/us/en/product-range/576-modbus-plus/ (zugegriffen 5. Mai 2022).</w:t>
+        <w:t>Modbus Organization, Inc, „MODBUS APPLICATION PROTOCOL SPECIFICATION V1.1b3“. 26. April 2012. [Online]. Verfügbar unter: https://modbus.org/specs.php</w:t>
       </w:r>
     </w:p>
     <w:p>
@@ -2945,77 +2562,14 @@
         <w:rPr>
           <w:rFonts w:cs="Arial"/>
         </w:rPr>
-        <w:t>[6]</w:t>
+        <w:t>[7]</w:t>
       </w:r>
       <w:r>
         <w:rPr>
           <w:rFonts w:cs="Arial"/>
         </w:rPr>
         <w:tab/>
-        <w:t xml:space="preserve">Modbus </w:t>
-      </w:r>
-      <w:proofErr w:type="spellStart"/>
-      <w:r>
-        <w:rPr>
-          <w:rFonts w:cs="Arial"/>
-        </w:rPr>
-        <w:t>Organization</w:t>
-      </w:r>
-      <w:proofErr w:type="spellEnd"/>
-      <w:r>
-        <w:rPr>
-          <w:rFonts w:cs="Arial"/>
-        </w:rPr>
-        <w:t xml:space="preserve">, </w:t>
-      </w:r>
-      <w:proofErr w:type="spellStart"/>
-      <w:r>
-        <w:rPr>
-          <w:rFonts w:cs="Arial"/>
-        </w:rPr>
-        <w:t>Inc</w:t>
-      </w:r>
-      <w:proofErr w:type="spellEnd"/>
-      <w:r>
-        <w:rPr>
-          <w:rFonts w:cs="Arial"/>
-        </w:rPr>
-        <w:t>, „MODBUS APPLICATION PROTOCOL SPECIFICATION V1.1b3“. 26. April 2012. [Online]. Verfügbar unter: https://modbus.org/specs.php</w:t>
-      </w:r>
-    </w:p>
-    <w:p>
-      <w:pPr>
-        <w:pStyle w:val="Literaturverzeichnis"/>
-        <w:rPr>
-          <w:rFonts w:cs="Arial"/>
-        </w:rPr>
-      </w:pPr>
-      <w:r>
-        <w:rPr>
-          <w:rFonts w:cs="Arial"/>
-        </w:rPr>
-        <w:t>[7]</w:t>
-      </w:r>
-      <w:r>
-        <w:rPr>
-          <w:rFonts w:cs="Arial"/>
-        </w:rPr>
-        <w:tab/>
-        <w:t>MODICON, Inc., Industrial Automation Systems, „</w:t>
-      </w:r>
-      <w:proofErr w:type="spellStart"/>
-      <w:r>
-        <w:rPr>
-          <w:rFonts w:cs="Arial"/>
-        </w:rPr>
-        <w:t>Modicon</w:t>
-      </w:r>
-      <w:proofErr w:type="spellEnd"/>
-      <w:r>
-        <w:rPr>
-          <w:rFonts w:cs="Arial"/>
-        </w:rPr>
-        <w:t xml:space="preserve"> Modbus Protocol Reference Guide“. Juni 1996.</w:t>
+        <w:t>MODICON, Inc., Industrial Automation Systems, „Modicon Modbus Protocol Reference Guide“. Juni 1996.</w:t>
       </w:r>
     </w:p>
     <w:p>
@@ -3966,6 +3520,7 @@
   <w:style w:type="character" w:default="1" w:styleId="Absatz-Standardschriftart">
     <w:name w:val="Default Paragraph Font"/>
     <w:uiPriority w:val="1"/>
+    <w:semiHidden/>
     <w:unhideWhenUsed/>
   </w:style>
   <w:style w:type="table" w:default="1" w:styleId="NormaleTabelle">

--- a/BAGIT.docx
+++ b/BAGIT.docx
@@ -635,7 +635,23 @@
     </w:p>
     <w:p>
       <w:r>
-        <w:t>PLC: Programmable Logic Controller</w:t>
+        <w:t xml:space="preserve">PLC: </w:t>
+      </w:r>
+      <w:proofErr w:type="spellStart"/>
+      <w:r>
+        <w:t>Programmable</w:t>
+      </w:r>
+      <w:proofErr w:type="spellEnd"/>
+      <w:r>
+        <w:t xml:space="preserve"> </w:t>
+      </w:r>
+      <w:proofErr w:type="spellStart"/>
+      <w:r>
+        <w:t>Logic</w:t>
+      </w:r>
+      <w:proofErr w:type="spellEnd"/>
+      <w:r>
+        <w:t xml:space="preserve"> Controller</w:t>
       </w:r>
     </w:p>
     <w:p>
@@ -660,12 +676,28 @@
     </w:p>
     <w:p>
       <w:r>
-        <w:t xml:space="preserve">ASCII: American Standard Code For Information Interchange </w:t>
-      </w:r>
-    </w:p>
-    <w:p>
-      <w:r>
-        <w:t>ADU: Application Data Unit</w:t>
+        <w:t xml:space="preserve">ASCII: American Standard Code </w:t>
+      </w:r>
+      <w:proofErr w:type="spellStart"/>
+      <w:r>
+        <w:t>For</w:t>
+      </w:r>
+      <w:proofErr w:type="spellEnd"/>
+      <w:r>
+        <w:t xml:space="preserve"> Information Interchange </w:t>
+      </w:r>
+    </w:p>
+    <w:p>
+      <w:r>
+        <w:t xml:space="preserve">ADU: </w:t>
+      </w:r>
+      <w:proofErr w:type="spellStart"/>
+      <w:r>
+        <w:t>Application</w:t>
+      </w:r>
+      <w:proofErr w:type="spellEnd"/>
+      <w:r>
+        <w:t xml:space="preserve"> Data Unit</w:t>
       </w:r>
     </w:p>
     <w:p>
@@ -674,8 +706,13 @@
       </w:r>
     </w:p>
     <w:p>
-      <w:r>
-        <w:t>Dec.: Dezimal</w:t>
+      <w:proofErr w:type="spellStart"/>
+      <w:r>
+        <w:t>Dec</w:t>
+      </w:r>
+      <w:proofErr w:type="spellEnd"/>
+      <w:r>
+        <w:t>.: Dezimal</w:t>
       </w:r>
     </w:p>
     <w:p>
@@ -695,7 +732,15 @@
     </w:p>
     <w:p>
       <w:r>
-        <w:t>TIA/EIA: Telecommunications Industry Association/Electronic Industrie Alliance</w:t>
+        <w:t xml:space="preserve">TIA/EIA: Telecommunications Industry </w:t>
+      </w:r>
+      <w:proofErr w:type="spellStart"/>
+      <w:r>
+        <w:t>Association</w:t>
+      </w:r>
+      <w:proofErr w:type="spellEnd"/>
+      <w:r>
+        <w:t>/Electronic Industrie Alliance</w:t>
       </w:r>
       <w:r>
         <w:t xml:space="preserve"> </w:t>
@@ -706,8 +751,45 @@
         <w:t xml:space="preserve">ISO/IEC: </w:t>
       </w:r>
       <w:r>
-        <w:t>International Organization for Standardization/International Electrotechnical Commission</w:t>
-      </w:r>
+        <w:t xml:space="preserve">International </w:t>
+      </w:r>
+      <w:proofErr w:type="spellStart"/>
+      <w:r>
+        <w:t>Organization</w:t>
+      </w:r>
+      <w:proofErr w:type="spellEnd"/>
+      <w:r>
+        <w:t xml:space="preserve"> </w:t>
+      </w:r>
+      <w:proofErr w:type="spellStart"/>
+      <w:r>
+        <w:t>for</w:t>
+      </w:r>
+      <w:proofErr w:type="spellEnd"/>
+      <w:r>
+        <w:t xml:space="preserve"> </w:t>
+      </w:r>
+      <w:proofErr w:type="spellStart"/>
+      <w:r>
+        <w:t>Standardization</w:t>
+      </w:r>
+      <w:proofErr w:type="spellEnd"/>
+      <w:r>
+        <w:t xml:space="preserve">/International </w:t>
+      </w:r>
+      <w:proofErr w:type="spellStart"/>
+      <w:r>
+        <w:t>Electrotechnical</w:t>
+      </w:r>
+      <w:proofErr w:type="spellEnd"/>
+      <w:r>
+        <w:t xml:space="preserve"> </w:t>
+      </w:r>
+      <w:proofErr w:type="spellStart"/>
+      <w:r>
+        <w:t>Commission</w:t>
+      </w:r>
+      <w:proofErr w:type="spellEnd"/>
     </w:p>
     <w:p>
       <w:r>
@@ -747,7 +829,15 @@
     </w:p>
     <w:p>
       <w:r>
-        <w:t>RS-485 wurde von der Telecommunications Industry Association und der Electronic Industrie Alliance entwickelt und ist auch unter dem Namen TIA/EIA-485 und ISO/IEC 8482.1993 bekannt</w:t>
+        <w:t xml:space="preserve">RS-485 wurde von der Telecommunications Industry </w:t>
+      </w:r>
+      <w:proofErr w:type="spellStart"/>
+      <w:r>
+        <w:t>Association</w:t>
+      </w:r>
+      <w:proofErr w:type="spellEnd"/>
+      <w:r>
+        <w:t xml:space="preserve"> und der Electronic Industrie Alliance entwickelt und ist auch unter dem Namen TIA/EIA-485 und ISO/IEC 8482.1993 bekannt</w:t>
       </w:r>
       <w:r>
         <w:t xml:space="preserve"> </w:t>
@@ -996,7 +1086,15 @@
         <w:t xml:space="preserve"> sieht, sinkt </w:t>
       </w:r>
       <w:r>
-        <w:t xml:space="preserve">die Übertragungsrate ab 100 Kbps </w:t>
+        <w:t xml:space="preserve">die Übertragungsrate ab 100 </w:t>
+      </w:r>
+      <w:proofErr w:type="spellStart"/>
+      <w:r>
+        <w:t>Kbps</w:t>
+      </w:r>
+      <w:proofErr w:type="spellEnd"/>
+      <w:r>
+        <w:t xml:space="preserve"> </w:t>
       </w:r>
       <w:r>
         <w:t>aufgrund der erhöhten Kapazität des Kabels bei langer Länge</w:t>
@@ -1041,27 +1139,14 @@
       <w:r>
         <w:t xml:space="preserve">Abb. </w:t>
       </w:r>
-      <w:r>
-        <w:fldChar w:fldCharType="begin"/>
-      </w:r>
-      <w:r>
-        <w:instrText xml:space="preserve"> SEQ Abb. \* ARABIC </w:instrText>
-      </w:r>
-      <w:r>
-        <w:fldChar w:fldCharType="separate"/>
-      </w:r>
-      <w:r>
-        <w:rPr>
-          <w:noProof/>
-        </w:rPr>
-        <w:t>1</w:t>
-      </w:r>
-      <w:r>
-        <w:rPr>
-          <w:noProof/>
-        </w:rPr>
-        <w:fldChar w:fldCharType="end"/>
-      </w:r>
+      <w:fldSimple w:instr=" SEQ Abb. \* ARABIC ">
+        <w:r>
+          <w:rPr>
+            <w:noProof/>
+          </w:rPr>
+          <w:t>1</w:t>
+        </w:r>
+      </w:fldSimple>
       <w:bookmarkEnd w:id="2"/>
       <w:r>
         <w:t xml:space="preserve"> RS-485 Geschwindigkeit in Abhängigkeit der Kabellänge </w:t>
@@ -1090,9 +1175,11 @@
     <w:p/>
     <w:p/>
     <w:p>
+      <w:proofErr w:type="spellStart"/>
       <w:r>
         <w:t>asdasdasfasfas</w:t>
       </w:r>
+      <w:proofErr w:type="spellEnd"/>
       <w:r>
         <w:br w:type="page"/>
       </w:r>
@@ -1113,16 +1200,15 @@
         <w:keepNext/>
       </w:pPr>
       <w:r>
-        <w:t>Modbus</w:t>
-      </w:r>
-      <w:r>
-        <w:t xml:space="preserve"> ist ein Datenübertragungsprotokoll, welches von Modicon, jetzt Schneider Electric, im Jahr 1979 entwickelt wurde. Es wurde schon von hunderten verschiedenen Herstellern </w:t>
-      </w:r>
-      <w:r>
-        <w:t>in</w:t>
-      </w:r>
-      <w:r>
-        <w:t xml:space="preserve"> tausenden verschiedenen Geräten eingesetzt und ist damit der de facto Standard um PLCs, Computer, Sensoren und Aktoren miteinander zu verbinden </w:t>
+        <w:t xml:space="preserve">Modbus ist ein Datenübertragungsprotokoll, welches von </w:t>
+      </w:r>
+      <w:proofErr w:type="spellStart"/>
+      <w:r>
+        <w:t>Modicon</w:t>
+      </w:r>
+      <w:proofErr w:type="spellEnd"/>
+      <w:r>
+        <w:t xml:space="preserve">, jetzt Schneider Electric, im Jahr 1979 entwickelt wurde. Es wurde schon von hunderten verschiedenen Herstellern in tausenden verschiedenen Geräten eingesetzt und ist damit der de facto Standard um PLCs, Computer, Sensoren und Aktoren miteinander zu verbinden </w:t>
       </w:r>
       <w:r>
         <w:fldChar w:fldCharType="begin"/>
@@ -1143,52 +1229,7 @@
         <w:fldChar w:fldCharType="end"/>
       </w:r>
       <w:r>
-        <w:t>.</w:t>
-      </w:r>
-      <w:r>
-        <w:t xml:space="preserve"> Es gibt </w:t>
-      </w:r>
-      <w:r>
-        <w:t xml:space="preserve">verschiedene Versionen von </w:t>
-      </w:r>
-      <w:r>
-        <w:t>Modbus</w:t>
-      </w:r>
-      <w:r>
-        <w:t xml:space="preserve">, unter anderem </w:t>
-      </w:r>
-      <w:r>
-        <w:t>Modbus</w:t>
-      </w:r>
-      <w:r>
-        <w:t xml:space="preserve"> RTU</w:t>
-      </w:r>
-      <w:r>
-        <w:t xml:space="preserve">, </w:t>
-      </w:r>
-      <w:r>
-        <w:t>Modbus</w:t>
-      </w:r>
-      <w:r>
-        <w:t xml:space="preserve"> ASCII, </w:t>
-      </w:r>
-      <w:r>
-        <w:t>Modbus</w:t>
-      </w:r>
-      <w:r>
-        <w:t xml:space="preserve"> über TCP/IP, </w:t>
-      </w:r>
-      <w:r>
-        <w:t>Modbus</w:t>
-      </w:r>
-      <w:r>
-        <w:t xml:space="preserve"> Plus und </w:t>
-      </w:r>
-      <w:r>
-        <w:t>Modbus</w:t>
-      </w:r>
-      <w:r>
-        <w:t xml:space="preserve"> Enron </w:t>
+        <w:t xml:space="preserve">. Es gibt verschiedene Versionen von Modbus, unter anderem Modbus RTU, Modbus ASCII, Modbus über TCP/IP, Modbus Plus und Modbus Enron </w:t>
       </w:r>
       <w:r>
         <w:fldChar w:fldCharType="begin"/>
@@ -1210,25 +1251,7 @@
         <w:fldChar w:fldCharType="end"/>
       </w:r>
       <w:r>
-        <w:t xml:space="preserve">. </w:t>
-      </w:r>
-      <w:r>
-        <w:t xml:space="preserve">Serieller </w:t>
-      </w:r>
-      <w:r>
-        <w:t>Modbus</w:t>
-      </w:r>
-      <w:r>
-        <w:t xml:space="preserve"> (Modbus RTU, Modbus ASCII,)</w:t>
-      </w:r>
-      <w:r>
-        <w:t xml:space="preserve"> </w:t>
-      </w:r>
-      <w:r>
-        <w:t>beruht auf dem Master/Slave-System, wo eine Master-System bis zu 247 Slave-Systeme nach Daten abfragen kann</w:t>
-      </w:r>
-      <w:r>
-        <w:t xml:space="preserve"> </w:t>
+        <w:t xml:space="preserve">. Serieller Modbus (Modbus RTU, Modbus ASCII,) beruht auf dem Master/Slave-System, wo eine einziges Master-System bis zu 247 Slave-Systeme nach Daten abfragen kann </w:t>
       </w:r>
       <w:r>
         <w:fldChar w:fldCharType="begin"/>
@@ -1249,19 +1272,7 @@
         <w:fldChar w:fldCharType="end"/>
       </w:r>
       <w:r>
-        <w:t>.</w:t>
-      </w:r>
-      <w:r>
-        <w:t xml:space="preserve"> </w:t>
-      </w:r>
-      <w:r>
-        <w:t xml:space="preserve">Die folgenden Kapitel </w:t>
-      </w:r>
-      <w:r>
-        <w:t>handeln</w:t>
-      </w:r>
-      <w:r>
-        <w:t xml:space="preserve"> nur Modbus RTU.</w:t>
+        <w:t>. Die folgenden Kapitel behandeln nur Modbus RTU.</w:t>
       </w:r>
     </w:p>
     <w:p>
@@ -1271,30 +1282,112 @@
     </w:p>
     <w:p>
       <w:pPr>
-        <w:pStyle w:val="berschrift3"/>
+        <w:keepNext/>
       </w:pPr>
-      <w:bookmarkStart w:id="5" w:name="_Toc102742118"/>
-      <w:r>
-        <w:t>Modbus Frame</w:t>
-      </w:r>
-      <w:bookmarkEnd w:id="5"/>
+      <w:r>
+        <w:t>Das Master-System kann zwei Arten von Nachrichten (</w:t>
+      </w:r>
+      <w:proofErr w:type="spellStart"/>
+      <w:r>
+        <w:t>Requests</w:t>
+      </w:r>
+      <w:proofErr w:type="spellEnd"/>
+      <w:r>
+        <w:t xml:space="preserve">) an Slave-Systeme schicken: </w:t>
+      </w:r>
+      <w:proofErr w:type="spellStart"/>
+      <w:r>
+        <w:t>Unicast</w:t>
+      </w:r>
+      <w:proofErr w:type="spellEnd"/>
+      <w:r>
+        <w:t>, wo das Master-System genau ein Slave-System anspricht, welches einen Prozess ausführt und ihm danach mit einer Reply antwortet, und Broadcast, wo das Master-System allen Slave-Systemen eine Request schickt, welche aber nur ein Schreibbefehl sein kann.</w:t>
+      </w:r>
+      <w:r>
+        <w:t xml:space="preserve"> Bei einem Broadcast wird keine Reply von den Slaves übermittelt.</w:t>
+      </w:r>
+      <w:r>
+        <w:t xml:space="preserve"> </w:t>
+      </w:r>
     </w:p>
     <w:p>
       <w:pPr>
         <w:keepNext/>
       </w:pPr>
-      <w:r>
-        <w:t>Der Master sendet Nachricht</w:t>
-      </w:r>
-      <w:r>
-        <w:t>en, auch Queries genannt</w:t>
-      </w:r>
-      <w:r>
-        <w:t xml:space="preserve"> an jeweils einen, durch seine Adresse spezifizierten, Slave</w:t>
-      </w:r>
-      <w:r>
-        <w:t xml:space="preserve">. Dieser antwortet dem Master mit einer Response. </w:t>
-      </w:r>
+    </w:p>
+    <w:p>
+      <w:pPr>
+        <w:keepNext/>
+      </w:pPr>
+      <w:r>
+        <w:t xml:space="preserve">Der Master sendet </w:t>
+      </w:r>
+      <w:proofErr w:type="spellStart"/>
+      <w:r>
+        <w:t>Unicast</w:t>
+      </w:r>
+      <w:proofErr w:type="spellEnd"/>
+      <w:r>
+        <w:t xml:space="preserve">-Nachrichten, auch </w:t>
+      </w:r>
+      <w:proofErr w:type="spellStart"/>
+      <w:r>
+        <w:t>Requests</w:t>
+      </w:r>
+      <w:proofErr w:type="spellEnd"/>
+      <w:r>
+        <w:t xml:space="preserve"> genannt an jeweils </w:t>
+      </w:r>
+      <w:proofErr w:type="gramStart"/>
+      <w:r>
+        <w:t>einem Slave</w:t>
+      </w:r>
+      <w:proofErr w:type="gramEnd"/>
+      <w:r>
+        <w:t xml:space="preserve">. Dieser antwortet dem Master mit einer Response. Eine vollständige Nachricht im Modbus-Protokoll ist in </w:t>
+      </w:r>
+      <w:r>
+        <w:fldChar w:fldCharType="begin"/>
+      </w:r>
+      <w:r>
+        <w:instrText xml:space="preserve"> REF _Ref102741003 \h </w:instrText>
+      </w:r>
+      <w:r>
+        <w:fldChar w:fldCharType="separate"/>
+      </w:r>
+      <w:r>
+        <w:t xml:space="preserve">Abb. </w:t>
+      </w:r>
+      <w:r>
+        <w:rPr>
+          <w:noProof/>
+        </w:rPr>
+        <w:t>2</w:t>
+      </w:r>
+      <w:r>
+        <w:fldChar w:fldCharType="end"/>
+      </w:r>
+      <w:r>
+        <w:t xml:space="preserve"> zu sehen. Diese wird </w:t>
+      </w:r>
+      <w:proofErr w:type="spellStart"/>
+      <w:r>
+        <w:t>Application</w:t>
+      </w:r>
+      <w:proofErr w:type="spellEnd"/>
+      <w:r>
+        <w:t xml:space="preserve"> Data Unit (ADU) genannt und besteht aus einer Adresse, der Protocol Data Unit (PDU), bestehend aus dem Funktionscode und den zu übertragenden Daten, und schlussendlich dem Fehlercheck.</w:t>
+      </w:r>
+    </w:p>
+    <w:p>
+      <w:pPr>
+        <w:keepNext/>
+      </w:pPr>
+    </w:p>
+    <w:p>
+      <w:pPr>
+        <w:keepNext/>
+      </w:pPr>
       <w:r>
         <w:t xml:space="preserve">Eine vollständige Nachricht im Modbus-Protokoll ist in </w:t>
       </w:r>
@@ -1329,7 +1422,15 @@
         <w:t>. Diese</w:t>
       </w:r>
       <w:r>
-        <w:t xml:space="preserve"> wird Application Data Unit (ADU) genannt und besteht aus einer Adresse, der Protocol Data Unit (PDU), bestehend aus dem Funktionscode und den zu übertragenden Daten, und schlussendlich dem Fehlercheck. </w:t>
+        <w:t xml:space="preserve"> wird </w:t>
+      </w:r>
+      <w:proofErr w:type="spellStart"/>
+      <w:r>
+        <w:t>Application</w:t>
+      </w:r>
+      <w:proofErr w:type="spellEnd"/>
+      <w:r>
+        <w:t xml:space="preserve"> Data Unit (ADU) genannt und besteht aus einer Adresse, der Protocol Data Unit (PDU), bestehend aus dem Funktionscode und den zu übertragenden Daten, und schlussendlich dem Fehlercheck. </w:t>
       </w:r>
       <w:r>
         <w:br/>
@@ -1379,74 +1480,463 @@
       <w:pPr>
         <w:pStyle w:val="Beschriftung"/>
       </w:pPr>
-      <w:bookmarkStart w:id="6" w:name="_Ref102741003"/>
-      <w:bookmarkStart w:id="7" w:name="_Toc102742124"/>
-      <w:bookmarkStart w:id="8" w:name="_Ref102740966"/>
+      <w:bookmarkStart w:id="5" w:name="_Ref102741003"/>
+      <w:bookmarkStart w:id="6" w:name="_Toc102742124"/>
+      <w:bookmarkStart w:id="7" w:name="_Ref102740966"/>
       <w:r>
         <w:t xml:space="preserve">Abb. </w:t>
       </w:r>
-      <w:fldSimple w:instr=" SEQ Abb. \* ARABIC ">
-        <w:r>
-          <w:rPr>
-            <w:noProof/>
-          </w:rPr>
-          <w:t>2</w:t>
-        </w:r>
-      </w:fldSimple>
+      <w:r>
+        <w:fldChar w:fldCharType="begin"/>
+      </w:r>
+      <w:r>
+        <w:instrText xml:space="preserve"> SEQ Abb. \* ARABIC </w:instrText>
+      </w:r>
+      <w:r>
+        <w:fldChar w:fldCharType="separate"/>
+      </w:r>
+      <w:r>
+        <w:rPr>
+          <w:noProof/>
+        </w:rPr>
+        <w:t>2</w:t>
+      </w:r>
+      <w:r>
+        <w:rPr>
+          <w:noProof/>
+        </w:rPr>
+        <w:fldChar w:fldCharType="end"/>
+      </w:r>
+      <w:bookmarkEnd w:id="5"/>
+      <w:r>
+        <w:t xml:space="preserve"> Komponenten Modbus Nachricht </w:t>
+      </w:r>
+      <w:r>
+        <w:fldChar w:fldCharType="begin"/>
+      </w:r>
+      <w:r>
+        <w:instrText xml:space="preserve"> ADDIN ZOTERO_ITEM CSL_CITATION {"citationID":"ZfoBRHph","properties":{"formattedCitation":"[6, S. 3]","plainCitation":"[6, S. 3]","noteIndex":0},"citationItems":[{"id":80,"uris":["http://zotero.org/users/8935704/items/VFMK74Y7"],"itemData":{"id":80,"type":"document","title":"MODBUS APPLICATION PROTOCOL SPECIFICATION V1.1b3","URL":"https://modbus.org/specs.php","author":[{"literal":"Modbus Organization, Inc"}],"issued":{"date-parts":[["2012",4,26]]}},"locator":"3"}],"schema":"https://github.com/citation-style-language/schema/raw/master/csl-citation.json"} </w:instrText>
+      </w:r>
+      <w:r>
+        <w:fldChar w:fldCharType="separate"/>
+      </w:r>
+      <w:r>
+        <w:rPr>
+          <w:rFonts w:cs="Arial"/>
+        </w:rPr>
+        <w:t>[6, S. 3]</w:t>
+      </w:r>
       <w:bookmarkEnd w:id="6"/>
       <w:r>
-        <w:t xml:space="preserve"> Komponenten Modbus Nachricht </w:t>
-      </w:r>
-      <w:r>
-        <w:fldChar w:fldCharType="begin"/>
-      </w:r>
-      <w:r>
-        <w:instrText xml:space="preserve"> ADDIN ZOTERO_ITEM CSL_CITATION {"citationID":"ZfoBRHph","properties":{"formattedCitation":"[6, S. 3]","plainCitation":"[6, S. 3]","noteIndex":0},"citationItems":[{"id":80,"uris":["http://zotero.org/users/8935704/items/VFMK74Y7"],"itemData":{"id":80,"type":"document","title":"MODBUS APPLICATION PROTOCOL SPECIFICATION V1.1b3","URL":"https://modbus.org/specs.php","author":[{"literal":"Modbus Organization, Inc"}],"issued":{"date-parts":[["2012",4,26]]}},"locator":"3"}],"schema":"https://github.com/citation-style-language/schema/raw/master/csl-citation.json"} </w:instrText>
-      </w:r>
-      <w:r>
-        <w:fldChar w:fldCharType="separate"/>
-      </w:r>
-      <w:r>
-        <w:rPr>
-          <w:rFonts w:cs="Arial"/>
-        </w:rPr>
-        <w:t>[6, S. 3]</w:t>
+        <w:fldChar w:fldCharType="end"/>
       </w:r>
       <w:bookmarkEnd w:id="7"/>
-      <w:r>
-        <w:fldChar w:fldCharType="end"/>
-      </w:r>
-      <w:bookmarkEnd w:id="8"/>
-    </w:p>
+    </w:p>
+    <w:p/>
     <w:p>
       <w:pPr>
         <w:keepNext/>
       </w:pPr>
       <w:r>
-        <w:t xml:space="preserve">Die Query sagt </w:t>
+        <w:rPr>
+          <w:noProof/>
+        </w:rPr>
+        <w:lastRenderedPageBreak/>
+        <w:drawing>
+          <wp:inline distT="0" distB="0" distL="0" distR="0" wp14:anchorId="08639428" wp14:editId="4E078901">
+            <wp:extent cx="5397500" cy="3187065"/>
+            <wp:effectExtent l="0" t="0" r="0" b="0"/>
+            <wp:docPr id="3" name="Grafik 3"/>
+            <wp:cNvGraphicFramePr>
+              <a:graphicFrameLocks xmlns:a="http://schemas.openxmlformats.org/drawingml/2006/main" noChangeAspect="1"/>
+            </wp:cNvGraphicFramePr>
+            <a:graphic xmlns:a="http://schemas.openxmlformats.org/drawingml/2006/main">
+              <a:graphicData uri="http://schemas.openxmlformats.org/drawingml/2006/picture">
+                <pic:pic xmlns:pic="http://schemas.openxmlformats.org/drawingml/2006/picture">
+                  <pic:nvPicPr>
+                    <pic:cNvPr id="0" name="Picture 1"/>
+                    <pic:cNvPicPr>
+                      <a:picLocks noChangeAspect="1" noChangeArrowheads="1"/>
+                    </pic:cNvPicPr>
+                  </pic:nvPicPr>
+                  <pic:blipFill>
+                    <a:blip r:embed="rId9" cstate="print">
+                      <a:extLst>
+                        <a:ext uri="{28A0092B-C50C-407E-A947-70E740481C1C}">
+                          <a14:useLocalDpi xmlns:a14="http://schemas.microsoft.com/office/drawing/2010/main" val="0"/>
+                        </a:ext>
+                      </a:extLst>
+                    </a:blip>
+                    <a:srcRect/>
+                    <a:stretch>
+                      <a:fillRect/>
+                    </a:stretch>
+                  </pic:blipFill>
+                  <pic:spPr bwMode="auto">
+                    <a:xfrm>
+                      <a:off x="0" y="0"/>
+                      <a:ext cx="5397500" cy="3187065"/>
+                    </a:xfrm>
+                    <a:prstGeom prst="rect">
+                      <a:avLst/>
+                    </a:prstGeom>
+                    <a:noFill/>
+                    <a:ln>
+                      <a:noFill/>
+                    </a:ln>
+                  </pic:spPr>
+                </pic:pic>
+              </a:graphicData>
+            </a:graphic>
+          </wp:inline>
+        </w:drawing>
+      </w:r>
+    </w:p>
+    <w:p>
+      <w:pPr>
+        <w:pStyle w:val="Beschriftung"/>
+      </w:pPr>
+      <w:bookmarkStart w:id="8" w:name="_Ref103959635"/>
+      <w:bookmarkStart w:id="9" w:name="_Ref103959642"/>
+      <w:r>
+        <w:t xml:space="preserve">Abb. </w:t>
+      </w:r>
+      <w:fldSimple w:instr=" SEQ Abb. \* ARABIC ">
+        <w:r>
+          <w:rPr>
+            <w:noProof/>
+          </w:rPr>
+          <w:t>3</w:t>
+        </w:r>
+      </w:fldSimple>
+      <w:bookmarkEnd w:id="9"/>
+      <w:r>
+        <w:t xml:space="preserve"> Modbus Master Zustandsdiagramm </w:t>
+      </w:r>
+      <w:r>
+        <w:fldChar w:fldCharType="begin"/>
+      </w:r>
+      <w:r>
+        <w:instrText xml:space="preserve"> ADDIN ZOTERO_ITEM CSL_CITATION {"citationID":"CbcGb9mb","properties":{"formattedCitation":"[7, S. 9]","plainCitation":"[7, S. 9]","noteIndex":0},"citationItems":[{"id":93,"uris":["http://zotero.org/users/8935704/items/ZCV7CFTX"],"itemData":{"id":93,"type":"document","title":"MODBUS over Serial Line Specification and Implementation Guide V1.02","URL":"https://modbus.org/docs/Modbus_over_serial_line_V1_02.pdf","author":[{"literal":"Modbus Organization, Inc"}],"accessed":{"date-parts":[["2022",5,20]]},"issued":{"date-parts":[["2006",12,20]]}},"locator":"9"}],"schema":"https://github.com/citation-style-language/schema/raw/master/csl-citation.json"} </w:instrText>
+      </w:r>
+      <w:r>
+        <w:fldChar w:fldCharType="separate"/>
+      </w:r>
+      <w:r>
+        <w:rPr>
+          <w:rFonts w:cs="Arial"/>
+        </w:rPr>
+        <w:t>[7, S. 9]</w:t>
+      </w:r>
+      <w:r>
+        <w:fldChar w:fldCharType="end"/>
+      </w:r>
+      <w:bookmarkEnd w:id="8"/>
+    </w:p>
+    <w:p>
+      <w:r>
+        <w:t xml:space="preserve">In </w:t>
+      </w:r>
+      <w:r>
+        <w:fldChar w:fldCharType="begin"/>
+      </w:r>
+      <w:r>
+        <w:instrText xml:space="preserve"> REF _Ref103959642 \h </w:instrText>
+      </w:r>
+      <w:r>
+        <w:fldChar w:fldCharType="separate"/>
+      </w:r>
+      <w:r>
+        <w:t xml:space="preserve">Abb. </w:t>
+      </w:r>
+      <w:r>
+        <w:rPr>
+          <w:noProof/>
+        </w:rPr>
+        <w:t>3</w:t>
+      </w:r>
+      <w:r>
+        <w:fldChar w:fldCharType="end"/>
+      </w:r>
+      <w:r>
+        <w:t xml:space="preserve"> ist der vereinfachte Prozessablauf eines Modbus-Master-Systems dargestellt. Dieser empfängt von einem im OSI-Modell höher liegenden Protokoll Befehle. </w:t>
+      </w:r>
+      <w:r>
+        <w:t>Das Master-System ist ohne Befehl von außen im Ruhemodus (</w:t>
+      </w:r>
+      <w:proofErr w:type="spellStart"/>
+      <w:r>
+        <w:t>Idle</w:t>
+      </w:r>
+      <w:proofErr w:type="spellEnd"/>
+      <w:r>
+        <w:t>). Wenn nun ein Pro</w:t>
+      </w:r>
+      <w:r>
+        <w:t>tokoll</w:t>
+      </w:r>
+      <w:r>
+        <w:t xml:space="preserve"> einen Prozess in einem</w:t>
+      </w:r>
+      <w:r>
+        <w:t xml:space="preserve"> oder mehreren</w:t>
+      </w:r>
+      <w:r>
+        <w:t xml:space="preserve"> Slave</w:t>
+      </w:r>
+      <w:r>
+        <w:t>s</w:t>
+      </w:r>
+      <w:r>
+        <w:t xml:space="preserve"> ausführen will, sendet es </w:t>
+      </w:r>
+      <w:r>
+        <w:t>einen</w:t>
+      </w:r>
+      <w:r>
+        <w:t xml:space="preserve"> </w:t>
+      </w:r>
+      <w:r>
+        <w:t>Befehl an das Master-System. Wenn es ein Broadcast-Befehl ist, sendet der Master diesen an alle Slaves und wartet dann ein</w:t>
+      </w:r>
+      <w:r>
+        <w:t>e</w:t>
+      </w:r>
+      <w:r>
+        <w:t xml:space="preserve"> vorher definierte</w:t>
+      </w:r>
+      <w:r>
+        <w:t xml:space="preserve"> Zeit (Turnaround </w:t>
+      </w:r>
+      <w:proofErr w:type="spellStart"/>
+      <w:r>
+        <w:t>delay</w:t>
+      </w:r>
+      <w:proofErr w:type="spellEnd"/>
+      <w:r>
+        <w:t xml:space="preserve">) bevor es wieder in den Ruhemodus zurück geht. Bei einem </w:t>
+      </w:r>
+      <w:proofErr w:type="spellStart"/>
+      <w:r>
+        <w:t>Unicast</w:t>
+      </w:r>
+      <w:proofErr w:type="spellEnd"/>
+      <w:r>
+        <w:t>-Befehl sendet der Master diesen an das ausgewählte Slave-System und wartet auf eine Reply. Wenn diese nicht nach einer im Voraus festgelegten Zeit zurückkommt oder diese empfangen wurde, aber Fehler beinhaltet, geht der Master</w:t>
+      </w:r>
+      <w:r>
+        <w:t xml:space="preserve"> zurück</w:t>
+      </w:r>
+      <w:r>
+        <w:t xml:space="preserve"> in den Ruhemodus.</w:t>
+      </w:r>
+      <w:r>
+        <w:t xml:space="preserve"> Wenn eine fehlerfreie Reply innerhalb des festgelegten Zeitfenster empfangen wird, wird diese an das auftraggebende Protokoll gegeben</w:t>
+      </w:r>
+      <w:r>
+        <w:t xml:space="preserve"> </w:t>
+      </w:r>
+      <w:r>
+        <w:fldChar w:fldCharType="begin"/>
+      </w:r>
+      <w:r>
+        <w:instrText xml:space="preserve"> ADDIN ZOTERO_ITEM CSL_CITATION {"citationID":"zynLPzXh","properties":{"formattedCitation":"[7, S. 9\\uc0\\u8211{}10]","plainCitation":"[7, S. 9–10]","noteIndex":0},"citationItems":[{"id":93,"uris":["http://zotero.org/users/8935704/items/ZCV7CFTX"],"itemData":{"id":93,"type":"document","title":"MODBUS over Serial Line Specification and Implementation Guide V1.02","URL":"https://modbus.org/docs/Modbus_over_serial_line_V1_02.pdf","author":[{"literal":"Modbus Organization, Inc"}],"accessed":{"date-parts":[["2022",5,20]]},"issued":{"date-parts":[["2006",12,20]]}},"locator":"9-10"}],"schema":"https://github.com/citation-style-language/schema/raw/master/csl-citation.json"} </w:instrText>
+      </w:r>
+      <w:r>
+        <w:fldChar w:fldCharType="separate"/>
+      </w:r>
+      <w:r>
+        <w:rPr>
+          <w:rFonts w:cs="Arial"/>
+          <w:szCs w:val="24"/>
+        </w:rPr>
+        <w:t>[7, S. 9–10]</w:t>
+      </w:r>
+      <w:r>
+        <w:fldChar w:fldCharType="end"/>
+      </w:r>
+      <w:r>
+        <w:t>.</w:t>
+      </w:r>
+    </w:p>
+    <w:p/>
+    <w:p>
+      <w:pPr>
+        <w:keepNext/>
+      </w:pPr>
+      <w:r>
+        <w:rPr>
+          <w:noProof/>
+        </w:rPr>
+        <w:lastRenderedPageBreak/>
+        <w:drawing>
+          <wp:inline distT="0" distB="0" distL="0" distR="0" wp14:anchorId="66424CDE" wp14:editId="79641C07">
+            <wp:extent cx="4810836" cy="4178636"/>
+            <wp:effectExtent l="0" t="0" r="0" b="0"/>
+            <wp:docPr id="5" name="Grafik 5"/>
+            <wp:cNvGraphicFramePr>
+              <a:graphicFrameLocks xmlns:a="http://schemas.openxmlformats.org/drawingml/2006/main" noChangeAspect="1"/>
+            </wp:cNvGraphicFramePr>
+            <a:graphic xmlns:a="http://schemas.openxmlformats.org/drawingml/2006/main">
+              <a:graphicData uri="http://schemas.openxmlformats.org/drawingml/2006/picture">
+                <pic:pic xmlns:pic="http://schemas.openxmlformats.org/drawingml/2006/picture">
+                  <pic:nvPicPr>
+                    <pic:cNvPr id="0" name="Picture 2"/>
+                    <pic:cNvPicPr>
+                      <a:picLocks noChangeAspect="1" noChangeArrowheads="1"/>
+                    </pic:cNvPicPr>
+                  </pic:nvPicPr>
+                  <pic:blipFill>
+                    <a:blip r:embed="rId10" cstate="print">
+                      <a:extLst>
+                        <a:ext uri="{28A0092B-C50C-407E-A947-70E740481C1C}">
+                          <a14:useLocalDpi xmlns:a14="http://schemas.microsoft.com/office/drawing/2010/main" val="0"/>
+                        </a:ext>
+                      </a:extLst>
+                    </a:blip>
+                    <a:srcRect/>
+                    <a:stretch>
+                      <a:fillRect/>
+                    </a:stretch>
+                  </pic:blipFill>
+                  <pic:spPr bwMode="auto">
+                    <a:xfrm>
+                      <a:off x="0" y="0"/>
+                      <a:ext cx="4810836" cy="4178636"/>
+                    </a:xfrm>
+                    <a:prstGeom prst="rect">
+                      <a:avLst/>
+                    </a:prstGeom>
+                    <a:noFill/>
+                    <a:ln>
+                      <a:noFill/>
+                    </a:ln>
+                  </pic:spPr>
+                </pic:pic>
+              </a:graphicData>
+            </a:graphic>
+          </wp:inline>
+        </w:drawing>
+      </w:r>
+    </w:p>
+    <w:p>
+      <w:pPr>
+        <w:pStyle w:val="Beschriftung"/>
+      </w:pPr>
+      <w:bookmarkStart w:id="10" w:name="_Ref103960025"/>
+      <w:r>
+        <w:t xml:space="preserve">Abb. </w:t>
+      </w:r>
+      <w:fldSimple w:instr=" SEQ Abb. \* ARABIC ">
+        <w:r>
+          <w:rPr>
+            <w:noProof/>
+          </w:rPr>
+          <w:t>4</w:t>
+        </w:r>
+      </w:fldSimple>
+      <w:bookmarkEnd w:id="10"/>
+      <w:r>
+        <w:t xml:space="preserve"> Modbus Slave Zustandsdiagramm </w:t>
+      </w:r>
+      <w:r>
+        <w:fldChar w:fldCharType="begin"/>
+      </w:r>
+      <w:r>
+        <w:instrText xml:space="preserve"> ADDIN ZOTERO_ITEM CSL_CITATION {"citationID":"9BP8Q8S0","properties":{"formattedCitation":"[7, S. 10]","plainCitation":"[7, S. 10]","noteIndex":0},"citationItems":[{"id":93,"uris":["http://zotero.org/users/8935704/items/ZCV7CFTX"],"itemData":{"id":93,"type":"document","title":"MODBUS over Serial Line Specification and Implementation Guide V1.02","URL":"https://modbus.org/docs/Modbus_over_serial_line_V1_02.pdf","author":[{"literal":"Modbus Organization, Inc"}],"accessed":{"date-parts":[["2022",5,20]]},"issued":{"date-parts":[["2006",12,20]]}},"locator":"10"}],"schema":"https://github.com/citation-style-language/schema/raw/master/csl-citation.json"} </w:instrText>
+      </w:r>
+      <w:r>
+        <w:fldChar w:fldCharType="separate"/>
+      </w:r>
+      <w:r>
+        <w:rPr>
+          <w:rFonts w:cs="Arial"/>
+        </w:rPr>
+        <w:t>[7, S. 10]</w:t>
+      </w:r>
+      <w:r>
+        <w:fldChar w:fldCharType="end"/>
+      </w:r>
+    </w:p>
+    <w:p>
+      <w:r>
+        <w:t xml:space="preserve">In </w:t>
+      </w:r>
+      <w:r>
+        <w:fldChar w:fldCharType="begin"/>
+      </w:r>
+      <w:r>
+        <w:instrText xml:space="preserve"> REF _Ref103960025 \h </w:instrText>
+      </w:r>
+      <w:r>
+        <w:fldChar w:fldCharType="separate"/>
+      </w:r>
+      <w:r>
+        <w:t xml:space="preserve">Abb. </w:t>
+      </w:r>
+      <w:r>
+        <w:rPr>
+          <w:noProof/>
+        </w:rPr>
+        <w:t>4</w:t>
+      </w:r>
+      <w:r>
+        <w:fldChar w:fldCharType="end"/>
+      </w:r>
+      <w:r>
+        <w:t xml:space="preserve"> ist der komplette Prozessablauf eines Modbus Slaves dargestellt. Beim Starten des Slaves-Systems befindet sich dieses im Ruhemodus (</w:t>
+      </w:r>
+      <w:proofErr w:type="spellStart"/>
+      <w:r>
+        <w:t>Idle</w:t>
+      </w:r>
+      <w:proofErr w:type="spellEnd"/>
+      <w:r>
+        <w:t xml:space="preserve">). </w:t>
+      </w:r>
+      <w:r>
+        <w:t xml:space="preserve">Wenn der Slave eine Nachricht empfängt, wird diese zuerst auf das korrekte Format überprüft. Außerdem stellt der Slave fest, ob die Nachricht an seine Adresse gerichtet ist. Wenn die Nachricht förmliche Fehler oder die falsche Adresse enthält, wird diese Nachricht ignoriert und der Slave geht zurück in den Ruhemodus. Ist die Nachricht </w:t>
       </w:r>
       <w:proofErr w:type="gramStart"/>
       <w:r>
-        <w:t>dem adressierten Slave</w:t>
+        <w:t>an den Slave</w:t>
       </w:r>
       <w:proofErr w:type="gramEnd"/>
       <w:r>
-        <w:t xml:space="preserve"> via dem Funktionscode was er tun soll. Beispielsweise sagt der Code 03, dass der Slave Register auslesen und mit deren Inhalt antworten soll. Im Datenfeld ist dann </w:t>
-      </w:r>
-      <w:r>
-        <w:t>das Register, welches zuerst ausgelesen werden soll, und die Anzahl der drauffolgenden auszulesenden Register. Der Slave antwortet darauf mit seiner Adresse und dem Funktionscode, welchen er ausgeführt hat. Im Datenfeld sind dann aber die ausgelesenen Registerdaten</w:t>
-      </w:r>
-      <w:r>
-        <w:t xml:space="preserve"> enthalten</w:t>
-      </w:r>
+        <w:t xml:space="preserve"> adressiert und förmlich korrekt, wird zuerst überprüft ob er den Befehl in dieser Nachricht ausführen kann. Danach wird der Befehl ausgeführt. Wenn bei diesen beiden Prozessen Fehler vorkommen, wird eine Fehlernachricht (</w:t>
+      </w:r>
+      <w:proofErr w:type="spellStart"/>
+      <w:r>
+        <w:t>error</w:t>
+      </w:r>
+      <w:proofErr w:type="spellEnd"/>
       <w:r>
         <w:t xml:space="preserve"> </w:t>
       </w:r>
+      <w:proofErr w:type="spellStart"/>
+      <w:r>
+        <w:t>reply</w:t>
+      </w:r>
+      <w:proofErr w:type="spellEnd"/>
+      <w:r>
+        <w:t xml:space="preserve">) an den Master geschickt, die einem dem Fehler entsprechenden Code enthält. </w:t>
+      </w:r>
+      <w:r>
+        <w:t xml:space="preserve">Gibt es keine Fehler, geht der Slave bei einer Broadcast-Nachricht direkt nach der Ausführung, und bei eine </w:t>
+      </w:r>
+      <w:proofErr w:type="spellStart"/>
+      <w:r>
+        <w:t>Unicast</w:t>
+      </w:r>
+      <w:proofErr w:type="spellEnd"/>
+      <w:r>
+        <w:t xml:space="preserve">-Nachricht nach dem Senden der Antwort (Reply), in den Ruhemodus </w:t>
+      </w:r>
       <w:r>
         <w:fldChar w:fldCharType="begin"/>
       </w:r>
       <w:r>
-        <w:instrText xml:space="preserve"> ADDIN ZOTERO_ITEM CSL_CITATION {"citationID":"1ldaNatl","properties":{"formattedCitation":"[7, S. 14]","plainCitation":"[7, S. 14]","noteIndex":0},"citationItems":[{"id":91,"uris":["http://zotero.org/users/8935704/items/5DLWXYKE"],"itemData":{"id":91,"type":"document","title":"Modicon Modbus Protocol Reference Guide","author":[{"literal":"MODICON, Inc., Industrial Automation Systems"}],"issued":{"date-parts":[["1996",6]]}},"locator":"14"}],"schema":"https://github.com/citation-style-language/schema/raw/master/csl-citation.json"} </w:instrText>
+        <w:instrText xml:space="preserve"> ADDIN ZOTERO_ITEM CSL_CITATION {"citationID":"PqsfhMJp","properties":{"formattedCitation":"[7, S. 10]","plainCitation":"[7, S. 10]","noteIndex":0},"citationItems":[{"id":93,"uris":["http://zotero.org/users/8935704/items/ZCV7CFTX"],"itemData":{"id":93,"type":"document","title":"MODBUS over Serial Line Specification and Implementation Guide V1.02","URL":"https://modbus.org/docs/Modbus_over_serial_line_V1_02.pdf","author":[{"literal":"Modbus Organization, Inc"}],"accessed":{"date-parts":[["2022",5,20]]},"issued":{"date-parts":[["2006",12,20]]}},"locator":"10"}],"schema":"https://github.com/citation-style-language/schema/raw/master/csl-citation.json"} </w:instrText>
       </w:r>
       <w:r>
         <w:fldChar w:fldCharType="separate"/>
@@ -1455,16 +1945,22 @@
         <w:rPr>
           <w:rFonts w:cs="Arial"/>
         </w:rPr>
-        <w:t>[7, S. 14]</w:t>
+        <w:t>[7, S. 10]</w:t>
       </w:r>
       <w:r>
         <w:fldChar w:fldCharType="end"/>
       </w:r>
       <w:r>
-        <w:t>.</w:t>
-      </w:r>
-      <w:r>
-        <w:t xml:space="preserve"> Die Modbus</w:t>
+        <w:t xml:space="preserve">. </w:t>
+      </w:r>
+    </w:p>
+    <w:p/>
+    <w:p>
+      <w:pPr>
+        <w:keepNext/>
+      </w:pPr>
+      <w:r>
+        <w:t>Die Modbus</w:t>
       </w:r>
       <w:r>
         <w:t xml:space="preserve"> </w:t>
@@ -1481,7 +1977,11 @@
       </w:r>
       <w:proofErr w:type="gramEnd"/>
       <w:r>
-        <w:t xml:space="preserve"> mit seiner Adresse. Ein Slave antwortet dem Master mit seiner eigenen Adresse im Adressfeld. </w:t>
+        <w:t xml:space="preserve"> mit seiner Adresse. Ein Slave antwortet dem Master mit seiner eigenen Adresse </w:t>
+      </w:r>
+      <w:r>
+        <w:lastRenderedPageBreak/>
+        <w:t xml:space="preserve">im Adressfeld. </w:t>
       </w:r>
       <w:r>
         <w:t xml:space="preserve">Im Funktionscodefeld steht eine acht Bit lange Nachricht, die </w:t>
@@ -1492,11 +1992,15 @@
       </w:r>
       <w:proofErr w:type="gramEnd"/>
       <w:r>
-        <w:t xml:space="preserve"> sagt, was er genau zu machen hat. Es gibt elf verschiedene Funktionscodes, welche </w:t>
-      </w:r>
-      <w:r>
-        <w:lastRenderedPageBreak/>
-        <w:t>alle Modbusübertragungsmedien unterstützen</w:t>
+        <w:t xml:space="preserve"> sagt, was er genau zu machen hat. Es gibt elf verschiedene Funktionscodes, welche alle </w:t>
+      </w:r>
+      <w:proofErr w:type="spellStart"/>
+      <w:r>
+        <w:t>Modbusübertragungsmedien</w:t>
+      </w:r>
+      <w:proofErr w:type="spellEnd"/>
+      <w:r>
+        <w:t xml:space="preserve"> unterstützen</w:t>
       </w:r>
       <w:r>
         <w:t xml:space="preserve">, welche in </w:t>
@@ -1537,13 +2041,41 @@
       <w:r>
         <w:t xml:space="preserve">Das Datenfeld ist n*8 Bit lang und enthält die zu übertragenden Daten. Als letztes kommt das 16-bit-lange Fehlercheckfeld, wo mit Hilfe von </w:t>
       </w:r>
+      <w:proofErr w:type="spellStart"/>
       <w:r>
         <w:rPr>
           <w:rFonts w:cs="Arial"/>
           <w:sz w:val="23"/>
           <w:szCs w:val="23"/>
         </w:rPr>
-        <w:t>Cyclical-Redundancy-Check</w:t>
+        <w:t>Cyclical</w:t>
+      </w:r>
+      <w:proofErr w:type="spellEnd"/>
+      <w:r>
+        <w:rPr>
+          <w:rFonts w:cs="Arial"/>
+          <w:sz w:val="23"/>
+          <w:szCs w:val="23"/>
+        </w:rPr>
+        <w:t>-</w:t>
+      </w:r>
+      <w:proofErr w:type="spellStart"/>
+      <w:r>
+        <w:rPr>
+          <w:rFonts w:cs="Arial"/>
+          <w:sz w:val="23"/>
+          <w:szCs w:val="23"/>
+        </w:rPr>
+        <w:t>Redundancy</w:t>
+      </w:r>
+      <w:proofErr w:type="spellEnd"/>
+      <w:r>
+        <w:rPr>
+          <w:rFonts w:cs="Arial"/>
+          <w:sz w:val="23"/>
+          <w:szCs w:val="23"/>
+        </w:rPr>
+        <w:t>-Check</w:t>
       </w:r>
       <w:r>
         <w:t>-Rechnungen die empfangene Nachricht überprüft wird</w:t>
@@ -1555,7 +2087,7 @@
         <w:fldChar w:fldCharType="begin"/>
       </w:r>
       <w:r>
-        <w:instrText xml:space="preserve"> ADDIN ZOTERO_ITEM CSL_CITATION {"citationID":"5bb6FaoK","properties":{"formattedCitation":"[7, S. 18\\uc0\\u8211{}25]","plainCitation":"[7, S. 18–25]","noteIndex":0},"citationItems":[{"id":91,"uris":["http://zotero.org/users/8935704/items/5DLWXYKE"],"itemData":{"id":91,"type":"document","title":"Modicon Modbus Protocol Reference Guide","author":[{"literal":"MODICON, Inc., Industrial Automation Systems"}],"issued":{"date-parts":[["1996",6]]}},"locator":"18-25"}],"schema":"https://github.com/citation-style-language/schema/raw/master/csl-citation.json"} </w:instrText>
+        <w:instrText xml:space="preserve"> ADDIN ZOTERO_ITEM CSL_CITATION {"citationID":"5bb6FaoK","properties":{"formattedCitation":"[8, S. 18\\uc0\\u8211{}25]","plainCitation":"[8, S. 18–25]","noteIndex":0},"citationItems":[{"id":91,"uris":["http://zotero.org/users/8935704/items/5DLWXYKE"],"itemData":{"id":91,"type":"document","title":"Modicon Modbus Protocol Reference Guide","author":[{"literal":"MODICON, Inc., Industrial Automation Systems"}],"issued":{"date-parts":[["1996",6]]}},"locator":"18-25"}],"schema":"https://github.com/citation-style-language/schema/raw/master/csl-citation.json"} </w:instrText>
       </w:r>
       <w:r>
         <w:fldChar w:fldCharType="separate"/>
@@ -1565,7 +2097,7 @@
           <w:rFonts w:cs="Arial"/>
           <w:szCs w:val="24"/>
         </w:rPr>
-        <w:t>[7, S. 18–25]</w:t>
+        <w:t>[8, S. 18–25]</w:t>
       </w:r>
       <w:r>
         <w:fldChar w:fldCharType="end"/>
@@ -1580,53 +2112,40 @@
         <w:keepNext/>
         <w:jc w:val="center"/>
       </w:pPr>
-      <w:bookmarkStart w:id="9" w:name="_Ref102741027"/>
-      <w:bookmarkStart w:id="10" w:name="_Toc102742126"/>
+      <w:bookmarkStart w:id="11" w:name="_Ref102741027"/>
+      <w:bookmarkStart w:id="12" w:name="_Toc102742126"/>
       <w:r>
         <w:t xml:space="preserve">TABELLE </w:t>
       </w:r>
+      <w:fldSimple w:instr=" SEQ TABELLE \* ROMAN ">
+        <w:r>
+          <w:rPr>
+            <w:noProof/>
+          </w:rPr>
+          <w:t>I</w:t>
+        </w:r>
+      </w:fldSimple>
+      <w:bookmarkEnd w:id="11"/>
+      <w:r>
+        <w:t xml:space="preserve"> ALLGEMEINE MODBUS FUNKTIONEN </w:t>
+      </w:r>
       <w:r>
         <w:fldChar w:fldCharType="begin"/>
       </w:r>
       <w:r>
-        <w:instrText xml:space="preserve"> SEQ TABELLE \* ROMAN </w:instrText>
+        <w:instrText xml:space="preserve"> ADDIN ZOTERO_ITEM CSL_CITATION {"citationID":"MqRtOhUc","properties":{"formattedCitation":"[8, S. 31\\uc0\\u8211{}66]","plainCitation":"[8, S. 31–66]","noteIndex":0},"citationItems":[{"id":91,"uris":["http://zotero.org/users/8935704/items/5DLWXYKE"],"itemData":{"id":91,"type":"document","title":"Modicon Modbus Protocol Reference Guide","author":[{"literal":"MODICON, Inc., Industrial Automation Systems"}],"issued":{"date-parts":[["1996",6]]}},"locator":"31-66"}],"schema":"https://github.com/citation-style-language/schema/raw/master/csl-citation.json"} </w:instrText>
       </w:r>
       <w:r>
         <w:fldChar w:fldCharType="separate"/>
       </w:r>
-      <w:r>
-        <w:rPr>
-          <w:noProof/>
-        </w:rPr>
-        <w:t>I</w:t>
-      </w:r>
-      <w:r>
-        <w:rPr>
-          <w:noProof/>
-        </w:rPr>
-        <w:fldChar w:fldCharType="end"/>
-      </w:r>
-      <w:bookmarkEnd w:id="9"/>
-      <w:r>
-        <w:t xml:space="preserve"> ALLGEMEINE MODBUS FUNKTIONEN </w:t>
-      </w:r>
-      <w:r>
-        <w:fldChar w:fldCharType="begin"/>
-      </w:r>
-      <w:r>
-        <w:instrText xml:space="preserve"> ADDIN ZOTERO_ITEM CSL_CITATION {"citationID":"MqRtOhUc","properties":{"formattedCitation":"[7, S. 31\\uc0\\u8211{}66]","plainCitation":"[7, S. 31–66]","noteIndex":0},"citationItems":[{"id":91,"uris":["http://zotero.org/users/8935704/items/5DLWXYKE"],"itemData":{"id":91,"type":"document","title":"Modicon Modbus Protocol Reference Guide","author":[{"literal":"MODICON, Inc., Industrial Automation Systems"}],"issued":{"date-parts":[["1996",6]]}},"locator":"31-66"}],"schema":"https://github.com/citation-style-language/schema/raw/master/csl-citation.json"} </w:instrText>
-      </w:r>
-      <w:r>
-        <w:fldChar w:fldCharType="separate"/>
-      </w:r>
+      <w:bookmarkEnd w:id="12"/>
       <w:r>
         <w:rPr>
           <w:rFonts w:cs="Arial"/>
           <w:szCs w:val="24"/>
         </w:rPr>
-        <w:t>[7, S. 31–66]</w:t>
-      </w:r>
-      <w:bookmarkEnd w:id="10"/>
+        <w:t>[8, S. 31–66]</w:t>
+      </w:r>
       <w:r>
         <w:fldChar w:fldCharType="end"/>
       </w:r>
@@ -1653,7 +2172,15 @@
               <w:jc w:val="center"/>
             </w:pPr>
             <w:r>
-              <w:t>Code in Dec.</w:t>
+              <w:t xml:space="preserve">Code in </w:t>
+            </w:r>
+            <w:proofErr w:type="spellStart"/>
+            <w:r>
+              <w:t>Dec</w:t>
+            </w:r>
+            <w:proofErr w:type="spellEnd"/>
+            <w:r>
+              <w:t>.</w:t>
             </w:r>
           </w:p>
         </w:tc>
@@ -1981,7 +2508,15 @@
               <w:jc w:val="center"/>
             </w:pPr>
             <w:r>
-              <w:t>Read Exception Status</w:t>
+              <w:t xml:space="preserve">Read </w:t>
+            </w:r>
+            <w:proofErr w:type="spellStart"/>
+            <w:r>
+              <w:t>Exception</w:t>
+            </w:r>
+            <w:proofErr w:type="spellEnd"/>
+            <w:r>
+              <w:t xml:space="preserve"> Status</w:t>
             </w:r>
           </w:p>
         </w:tc>
@@ -2030,9 +2565,11 @@
             <w:pPr>
               <w:jc w:val="center"/>
             </w:pPr>
+            <w:proofErr w:type="spellStart"/>
             <w:r>
               <w:t>Diagnostic</w:t>
             </w:r>
+            <w:proofErr w:type="spellEnd"/>
           </w:p>
         </w:tc>
         <w:tc>
@@ -2208,7 +2745,7 @@
                     <pic:cNvPicPr/>
                   </pic:nvPicPr>
                   <pic:blipFill>
-                    <a:blip r:embed="rId9"/>
+                    <a:blip r:embed="rId11"/>
                     <a:stretch>
                       <a:fillRect/>
                     </a:stretch>
@@ -2233,20 +2770,59 @@
       <w:pPr>
         <w:pStyle w:val="Beschriftung"/>
       </w:pPr>
-      <w:bookmarkStart w:id="11" w:name="_Ref102742152"/>
-      <w:bookmarkStart w:id="12" w:name="_Toc102742125"/>
+      <w:bookmarkStart w:id="13" w:name="_Ref102742152"/>
+      <w:bookmarkStart w:id="14" w:name="_Toc102742125"/>
       <w:r>
         <w:t xml:space="preserve">Abb. </w:t>
       </w:r>
+      <w:fldSimple w:instr=" SEQ Abb. \* ARABIC ">
+        <w:r>
+          <w:rPr>
+            <w:noProof/>
+          </w:rPr>
+          <w:t>5</w:t>
+        </w:r>
+      </w:fldSimple>
+      <w:bookmarkEnd w:id="13"/>
+      <w:r>
+        <w:t xml:space="preserve"> Beispiel Modbus Funktion 03</w:t>
+      </w:r>
       <w:r>
         <w:fldChar w:fldCharType="begin"/>
       </w:r>
       <w:r>
-        <w:instrText xml:space="preserve"> SEQ Abb. \* ARABIC </w:instrText>
+        <w:instrText xml:space="preserve"> ADDIN ZOTERO_ITEM CSL_CITATION {"citationID":"iUXEUR9V","properties":{"formattedCitation":"[8, S. 15]","plainCitation":"[8, S. 15]","noteIndex":0},"citationItems":[{"id":91,"uris":["http://zotero.org/users/8935704/items/5DLWXYKE"],"itemData":{"id":91,"type":"document","title":"Modicon Modbus Protocol Reference Guide","author":[{"literal":"MODICON, Inc., Industrial Automation Systems"}],"issued":{"date-parts":[["1996",6]]}},"locator":"15"}],"schema":"https://github.com/citation-style-language/schema/raw/master/csl-citation.json"} </w:instrText>
       </w:r>
       <w:r>
         <w:fldChar w:fldCharType="separate"/>
       </w:r>
+      <w:bookmarkEnd w:id="14"/>
+      <w:r>
+        <w:rPr>
+          <w:rFonts w:cs="Arial"/>
+        </w:rPr>
+        <w:t>[8, S. 15]</w:t>
+      </w:r>
+      <w:r>
+        <w:fldChar w:fldCharType="end"/>
+      </w:r>
+    </w:p>
+    <w:p>
+      <w:r>
+        <w:t xml:space="preserve">In </w:t>
+      </w:r>
+      <w:r>
+        <w:fldChar w:fldCharType="begin"/>
+      </w:r>
+      <w:r>
+        <w:instrText xml:space="preserve"> REF _Ref102742152 \h </w:instrText>
+      </w:r>
+      <w:r>
+        <w:fldChar w:fldCharType="separate"/>
+      </w:r>
+      <w:r>
+        <w:t xml:space="preserve">Abb. </w:t>
+      </w:r>
       <w:r>
         <w:rPr>
           <w:noProof/>
@@ -2254,20 +2830,88 @@
         <w:t>3</w:t>
       </w:r>
       <w:r>
-        <w:rPr>
-          <w:noProof/>
-        </w:rPr>
         <w:fldChar w:fldCharType="end"/>
       </w:r>
-      <w:bookmarkEnd w:id="11"/>
-      <w:r>
-        <w:t xml:space="preserve"> Beispiel Modbus Funktion 03</w:t>
+      <w:r>
+        <w:t xml:space="preserve"> </w:t>
+      </w:r>
+      <w:r>
+        <w:t>kann man eine Beispielsregisterabfrage sehen. Es wurde nur die PDU dargestellt, bei der gesamten Nachricht wurde am Anfang</w:t>
+      </w:r>
+      <w:r>
+        <w:t xml:space="preserve"> noch</w:t>
+      </w:r>
+      <w:r>
+        <w:t xml:space="preserve"> die Adresse und am Ende die CRC-Summe übermittelt. </w:t>
+      </w:r>
+      <w:r>
+        <w:t xml:space="preserve">Alle Registeradressen und Registerwerte werden in einen High- und </w:t>
+      </w:r>
+      <w:proofErr w:type="spellStart"/>
+      <w:r>
+        <w:t>Lowteil</w:t>
+      </w:r>
+      <w:proofErr w:type="spellEnd"/>
+      <w:r>
+        <w:t xml:space="preserve"> aufgeteilt, welche hintereinander gesetzt werden müssen. </w:t>
+      </w:r>
+      <w:r>
+        <w:lastRenderedPageBreak/>
+        <w:t>Register Value Hi</w:t>
+      </w:r>
+      <w:r>
+        <w:t xml:space="preserve"> * 0x100</w:t>
+      </w:r>
+      <w:r>
+        <w:t xml:space="preserve"> + Register Value Lo = Register Value</w:t>
+      </w:r>
+      <w:r>
+        <w:t xml:space="preserve"> (1)</w:t>
+      </w:r>
+      <w:r>
+        <w:t>. Der Master fragt dort die Daten von Register 0x6B, 0x6C und 0x6D</w:t>
+      </w:r>
+      <w:r>
+        <w:t xml:space="preserve"> ab</w:t>
+      </w:r>
+      <w:r>
+        <w:t xml:space="preserve">, indem das </w:t>
+      </w:r>
+      <w:r>
+        <w:t xml:space="preserve">abzufragende </w:t>
+      </w:r>
+      <w:r>
+        <w:t xml:space="preserve">Startregister und die Anzahl der darauffolgenden Register definiert werden. Der Slave antwortet daraufhin </w:t>
+      </w:r>
+      <w:r>
+        <w:t>erst mit der Funktion und den Bitanzahl der Antwortwerte. Danach mi</w:t>
+      </w:r>
+      <w:r>
+        <w:t>t</w:t>
+      </w:r>
+      <w:r>
+        <w:t xml:space="preserve"> den Werten der abgefragten Register. So weiß der Master, dass Register 0x6B = 0x022B, Register 0x6C = 0x000 und Register 0x6D = 0x0064 ist.</w:t>
+      </w:r>
+    </w:p>
+    <w:p/>
+    <w:p/>
+    <w:p>
+      <w:r>
+        <w:t xml:space="preserve">Die Query sagt </w:t>
+      </w:r>
+      <w:proofErr w:type="gramStart"/>
+      <w:r>
+        <w:t>dem adressierten Slave</w:t>
+      </w:r>
+      <w:proofErr w:type="gramEnd"/>
+      <w:r>
+        <w:t xml:space="preserve"> via dem Funktionscode was er tun soll. Beispielsweise sagt der Code 03, dass der Slave Register auslesen und mit deren Inhalt antworten soll. Im Datenfeld ist dann das Register, welches zuerst ausgelesen werden soll, und die Anzahl der drauffolgenden auszulesenden Register. Der Slave antwortet darauf mit seiner Adresse und dem Funktionscode, welchen er ausgeführt hat. Im Datenfeld sind dann aber die ausgelesenen Registerdaten enthalten </w:t>
       </w:r>
       <w:r>
         <w:fldChar w:fldCharType="begin"/>
       </w:r>
       <w:r>
-        <w:instrText xml:space="preserve"> ADDIN ZOTERO_ITEM CSL_CITATION {"citationID":"iUXEUR9V","properties":{"formattedCitation":"[7, S. 15]","plainCitation":"[7, S. 15]","noteIndex":0},"citationItems":[{"id":91,"uris":["http://zotero.org/users/8935704/items/5DLWXYKE"],"itemData":{"id":91,"type":"document","title":"Modicon Modbus Protocol Reference Guide","author":[{"literal":"MODICON, Inc., Industrial Automation Systems"}],"issued":{"date-parts":[["1996",6]]}},"locator":"15"}],"schema":"https://github.com/citation-style-language/schema/raw/master/csl-citation.json"} </w:instrText>
+        <w:instrText xml:space="preserve"> ADDIN ZOTERO_ITEM CSL_CITATION {"citationID":"1ldaNatl","properties":{"formattedCitation":"[8, S. 14]","plainCitation":"[8, S. 14]","noteIndex":0},"citationItems":[{"id":91,"uris":["http://zotero.org/users/8935704/items/5DLWXYKE"],"itemData":{"id":91,"type":"document","title":"Modicon Modbus Protocol Reference Guide","author":[{"literal":"MODICON, Inc., Industrial Automation Systems"}],"issued":{"date-parts":[["1996",6]]}},"locator":"14"}],"schema":"https://github.com/citation-style-language/schema/raw/master/csl-citation.json"} </w:instrText>
       </w:r>
       <w:r>
         <w:fldChar w:fldCharType="separate"/>
@@ -2276,89 +2920,14 @@
         <w:rPr>
           <w:rFonts w:cs="Arial"/>
         </w:rPr>
-        <w:t>[7, S. 15]</w:t>
-      </w:r>
-      <w:bookmarkEnd w:id="12"/>
+        <w:t>[8, S. 14]</w:t>
+      </w:r>
       <w:r>
         <w:fldChar w:fldCharType="end"/>
       </w:r>
-    </w:p>
-    <w:p>
-      <w:r>
-        <w:t xml:space="preserve">In </w:t>
-      </w:r>
-      <w:r>
-        <w:fldChar w:fldCharType="begin"/>
-      </w:r>
-      <w:r>
-        <w:instrText xml:space="preserve"> REF _Ref102742152 \h </w:instrText>
-      </w:r>
-      <w:r>
-        <w:fldChar w:fldCharType="separate"/>
-      </w:r>
-      <w:r>
-        <w:t xml:space="preserve">Abb. </w:t>
-      </w:r>
-      <w:r>
-        <w:rPr>
-          <w:noProof/>
-        </w:rPr>
-        <w:t>3</w:t>
-      </w:r>
-      <w:r>
-        <w:fldChar w:fldCharType="end"/>
-      </w:r>
-      <w:r>
-        <w:t xml:space="preserve"> </w:t>
-      </w:r>
-      <w:r>
-        <w:t>kann man eine Beispielsregisterabfrage sehen. Es wurde nur die PDU dargestellt, bei der gesamten Nachricht wurde am Anfang</w:t>
-      </w:r>
-      <w:r>
-        <w:t xml:space="preserve"> noch</w:t>
-      </w:r>
-      <w:r>
-        <w:t xml:space="preserve"> die Adresse und am Ende die CRC-Summe übermittelt. </w:t>
-      </w:r>
-      <w:r>
-        <w:t>Alle Registeradressen und Registerwerte werden in einen High- und Lowteil aufgeteilt, welche hintereinander gesetzt werden müssen. Register Value Hi</w:t>
-      </w:r>
-      <w:r>
-        <w:t xml:space="preserve"> * 0x100</w:t>
-      </w:r>
-      <w:r>
-        <w:t xml:space="preserve"> + Register Value Lo = Register Value</w:t>
-      </w:r>
-      <w:r>
-        <w:t xml:space="preserve"> (1)</w:t>
-      </w:r>
-      <w:r>
-        <w:t>. Der Master fragt dort die Daten von Register 0x6B, 0x6C und 0x6D</w:t>
-      </w:r>
-      <w:r>
-        <w:t xml:space="preserve"> ab</w:t>
-      </w:r>
-      <w:r>
-        <w:t xml:space="preserve">, indem das </w:t>
-      </w:r>
-      <w:r>
-        <w:t xml:space="preserve">abzufragende </w:t>
-      </w:r>
-      <w:r>
-        <w:lastRenderedPageBreak/>
-        <w:t xml:space="preserve">Startregister und die Anzahl der darauffolgenden Register definiert werden. Der Slave antwortet daraufhin </w:t>
-      </w:r>
-      <w:r>
-        <w:t>erst mit der Funktion und den Bitanzahl der Antwortwerte. Danach mi</w:t>
-      </w:r>
-      <w:r>
-        <w:t>t</w:t>
-      </w:r>
-      <w:r>
-        <w:t xml:space="preserve"> den Werten der abgefragten Register. So weiß der Master, dass Register 0x6B = 0x022B, Register 0x6C = 0x000 und Register 0x6D = 0x0064 ist.</w:t>
-      </w:r>
-    </w:p>
-    <w:p>
+      <w:r>
+        <w:t xml:space="preserve">. </w:t>
+      </w:r>
       <w:r>
         <w:br w:type="page"/>
       </w:r>
@@ -2368,25 +2937,25 @@
       <w:pPr>
         <w:pStyle w:val="berschrift1"/>
       </w:pPr>
-      <w:bookmarkStart w:id="13" w:name="_Toc94454058"/>
-      <w:bookmarkStart w:id="14" w:name="_Toc102742119"/>
+      <w:bookmarkStart w:id="15" w:name="_Toc94454058"/>
+      <w:bookmarkStart w:id="16" w:name="_Toc102742119"/>
       <w:r>
         <w:t>Verzeichnisse</w:t>
       </w:r>
-      <w:bookmarkEnd w:id="13"/>
-      <w:bookmarkEnd w:id="14"/>
+      <w:bookmarkEnd w:id="15"/>
+      <w:bookmarkEnd w:id="16"/>
     </w:p>
     <w:p>
       <w:pPr>
         <w:pStyle w:val="berschrift2"/>
       </w:pPr>
-      <w:bookmarkStart w:id="15" w:name="_Toc94454059"/>
-      <w:bookmarkStart w:id="16" w:name="_Toc102742120"/>
+      <w:bookmarkStart w:id="17" w:name="_Toc94454059"/>
+      <w:bookmarkStart w:id="18" w:name="_Toc102742120"/>
       <w:r>
         <w:t>Quellenverzeichnis</w:t>
       </w:r>
-      <w:bookmarkEnd w:id="15"/>
-      <w:bookmarkEnd w:id="16"/>
+      <w:bookmarkEnd w:id="17"/>
+      <w:bookmarkEnd w:id="18"/>
     </w:p>
     <w:p>
       <w:pPr>
@@ -2415,7 +2984,21 @@
           <w:rFonts w:cs="Arial"/>
         </w:rPr>
         <w:tab/>
-        <w:t xml:space="preserve">J. Axelson, </w:t>
+        <w:t xml:space="preserve">J. </w:t>
+      </w:r>
+      <w:proofErr w:type="spellStart"/>
+      <w:r>
+        <w:rPr>
+          <w:rFonts w:cs="Arial"/>
+        </w:rPr>
+        <w:t>Axelson</w:t>
+      </w:r>
+      <w:proofErr w:type="spellEnd"/>
+      <w:r>
+        <w:rPr>
+          <w:rFonts w:cs="Arial"/>
+        </w:rPr>
+        <w:t xml:space="preserve">, </w:t>
       </w:r>
       <w:r>
         <w:rPr>
@@ -2423,13 +3006,99 @@
           <w:i/>
           <w:iCs/>
         </w:rPr>
-        <w:t>Serial Port Complete: Programming and Circuits for RS-232 and RS-485 Links and Networks.</w:t>
-      </w:r>
-      <w:r>
-        <w:rPr>
-          <w:rFonts w:cs="Arial"/>
-        </w:rPr>
-        <w:t xml:space="preserve"> Madison: Lakeview Research, 2002.</w:t>
+        <w:t xml:space="preserve">Serial Port </w:t>
+      </w:r>
+      <w:proofErr w:type="spellStart"/>
+      <w:r>
+        <w:rPr>
+          <w:rFonts w:cs="Arial"/>
+          <w:i/>
+          <w:iCs/>
+        </w:rPr>
+        <w:t>Complete</w:t>
+      </w:r>
+      <w:proofErr w:type="spellEnd"/>
+      <w:r>
+        <w:rPr>
+          <w:rFonts w:cs="Arial"/>
+          <w:i/>
+          <w:iCs/>
+        </w:rPr>
+        <w:t xml:space="preserve">: </w:t>
+      </w:r>
+      <w:proofErr w:type="spellStart"/>
+      <w:r>
+        <w:rPr>
+          <w:rFonts w:cs="Arial"/>
+          <w:i/>
+          <w:iCs/>
+        </w:rPr>
+        <w:t>Programming</w:t>
+      </w:r>
+      <w:proofErr w:type="spellEnd"/>
+      <w:r>
+        <w:rPr>
+          <w:rFonts w:cs="Arial"/>
+          <w:i/>
+          <w:iCs/>
+        </w:rPr>
+        <w:t xml:space="preserve"> and </w:t>
+      </w:r>
+      <w:proofErr w:type="spellStart"/>
+      <w:r>
+        <w:rPr>
+          <w:rFonts w:cs="Arial"/>
+          <w:i/>
+          <w:iCs/>
+        </w:rPr>
+        <w:t>Circuits</w:t>
+      </w:r>
+      <w:proofErr w:type="spellEnd"/>
+      <w:r>
+        <w:rPr>
+          <w:rFonts w:cs="Arial"/>
+          <w:i/>
+          <w:iCs/>
+        </w:rPr>
+        <w:t xml:space="preserve"> </w:t>
+      </w:r>
+      <w:proofErr w:type="spellStart"/>
+      <w:r>
+        <w:rPr>
+          <w:rFonts w:cs="Arial"/>
+          <w:i/>
+          <w:iCs/>
+        </w:rPr>
+        <w:t>for</w:t>
+      </w:r>
+      <w:proofErr w:type="spellEnd"/>
+      <w:r>
+        <w:rPr>
+          <w:rFonts w:cs="Arial"/>
+          <w:i/>
+          <w:iCs/>
+        </w:rPr>
+        <w:t xml:space="preserve"> RS-232 and RS-485 Links and Networks.</w:t>
+      </w:r>
+      <w:r>
+        <w:rPr>
+          <w:rFonts w:cs="Arial"/>
+        </w:rPr>
+        <w:t xml:space="preserve"> Madison: </w:t>
+      </w:r>
+      <w:proofErr w:type="spellStart"/>
+      <w:r>
+        <w:rPr>
+          <w:rFonts w:cs="Arial"/>
+        </w:rPr>
+        <w:t>Lakeview</w:t>
+      </w:r>
+      <w:proofErr w:type="spellEnd"/>
+      <w:r>
+        <w:rPr>
+          <w:rFonts w:cs="Arial"/>
+        </w:rPr>
+        <w:t xml:space="preserve"> Research, 2002.</w:t>
       </w:r>
     </w:p>
     <w:p>
@@ -2458,13 +3127,137 @@
           <w:i/>
           <w:iCs/>
         </w:rPr>
-        <w:t>The control techniques drives and controls handbook</w:t>
-      </w:r>
-      <w:r>
-        <w:rPr>
-          <w:rFonts w:cs="Arial"/>
-        </w:rPr>
-        <w:t>, 2nd ed. Stevenage: Institution of Engineering and Technology, 2009.</w:t>
+        <w:t xml:space="preserve">The </w:t>
+      </w:r>
+      <w:proofErr w:type="spellStart"/>
+      <w:r>
+        <w:rPr>
+          <w:rFonts w:cs="Arial"/>
+          <w:i/>
+          <w:iCs/>
+        </w:rPr>
+        <w:t>control</w:t>
+      </w:r>
+      <w:proofErr w:type="spellEnd"/>
+      <w:r>
+        <w:rPr>
+          <w:rFonts w:cs="Arial"/>
+          <w:i/>
+          <w:iCs/>
+        </w:rPr>
+        <w:t xml:space="preserve"> </w:t>
+      </w:r>
+      <w:proofErr w:type="spellStart"/>
+      <w:r>
+        <w:rPr>
+          <w:rFonts w:cs="Arial"/>
+          <w:i/>
+          <w:iCs/>
+        </w:rPr>
+        <w:t>techniques</w:t>
+      </w:r>
+      <w:proofErr w:type="spellEnd"/>
+      <w:r>
+        <w:rPr>
+          <w:rFonts w:cs="Arial"/>
+          <w:i/>
+          <w:iCs/>
+        </w:rPr>
+        <w:t xml:space="preserve"> </w:t>
+      </w:r>
+      <w:proofErr w:type="spellStart"/>
+      <w:r>
+        <w:rPr>
+          <w:rFonts w:cs="Arial"/>
+          <w:i/>
+          <w:iCs/>
+        </w:rPr>
+        <w:t>drives</w:t>
+      </w:r>
+      <w:proofErr w:type="spellEnd"/>
+      <w:r>
+        <w:rPr>
+          <w:rFonts w:cs="Arial"/>
+          <w:i/>
+          <w:iCs/>
+        </w:rPr>
+        <w:t xml:space="preserve"> and </w:t>
+      </w:r>
+      <w:proofErr w:type="spellStart"/>
+      <w:r>
+        <w:rPr>
+          <w:rFonts w:cs="Arial"/>
+          <w:i/>
+          <w:iCs/>
+        </w:rPr>
+        <w:t>controls</w:t>
+      </w:r>
+      <w:proofErr w:type="spellEnd"/>
+      <w:r>
+        <w:rPr>
+          <w:rFonts w:cs="Arial"/>
+          <w:i/>
+          <w:iCs/>
+        </w:rPr>
+        <w:t xml:space="preserve"> </w:t>
+      </w:r>
+      <w:proofErr w:type="spellStart"/>
+      <w:r>
+        <w:rPr>
+          <w:rFonts w:cs="Arial"/>
+          <w:i/>
+          <w:iCs/>
+        </w:rPr>
+        <w:t>handbook</w:t>
+      </w:r>
+      <w:proofErr w:type="spellEnd"/>
+      <w:r>
+        <w:rPr>
+          <w:rFonts w:cs="Arial"/>
+        </w:rPr>
+        <w:t xml:space="preserve">, 2nd </w:t>
+      </w:r>
+      <w:proofErr w:type="spellStart"/>
+      <w:r>
+        <w:rPr>
+          <w:rFonts w:cs="Arial"/>
+        </w:rPr>
+        <w:t>ed</w:t>
+      </w:r>
+      <w:proofErr w:type="spellEnd"/>
+      <w:r>
+        <w:rPr>
+          <w:rFonts w:cs="Arial"/>
+        </w:rPr>
+        <w:t xml:space="preserve">. </w:t>
+      </w:r>
+      <w:proofErr w:type="spellStart"/>
+      <w:r>
+        <w:rPr>
+          <w:rFonts w:cs="Arial"/>
+        </w:rPr>
+        <w:t>Stevenage</w:t>
+      </w:r>
+      <w:proofErr w:type="spellEnd"/>
+      <w:r>
+        <w:rPr>
+          <w:rFonts w:cs="Arial"/>
+        </w:rPr>
+        <w:t xml:space="preserve">: Institution </w:t>
+      </w:r>
+      <w:proofErr w:type="spellStart"/>
+      <w:r>
+        <w:rPr>
+          <w:rFonts w:cs="Arial"/>
+        </w:rPr>
+        <w:t>of</w:t>
+      </w:r>
+      <w:proofErr w:type="spellEnd"/>
+      <w:r>
+        <w:rPr>
+          <w:rFonts w:cs="Arial"/>
+        </w:rPr>
+        <w:t xml:space="preserve"> Engineering and Technology, 2009.</w:t>
       </w:r>
     </w:p>
     <w:p>
@@ -2506,7 +3299,21 @@
           <w:rFonts w:cs="Arial"/>
         </w:rPr>
         <w:tab/>
-        <w:t>„About Modbus | Simply Modbus Software“. http://www.simplymodbus.ca/FAQ.htm (zugegriffen 5. Mai 2022).</w:t>
+        <w:t xml:space="preserve">„About Modbus | </w:t>
+      </w:r>
+      <w:proofErr w:type="spellStart"/>
+      <w:r>
+        <w:rPr>
+          <w:rFonts w:cs="Arial"/>
+        </w:rPr>
+        <w:t>Simply</w:t>
+      </w:r>
+      <w:proofErr w:type="spellEnd"/>
+      <w:r>
+        <w:rPr>
+          <w:rFonts w:cs="Arial"/>
+        </w:rPr>
+        <w:t xml:space="preserve"> Modbus Software“. http://www.simplymodbus.ca/FAQ.htm (zugegriffen 5. Mai 2022).</w:t>
       </w:r>
     </w:p>
     <w:p>
@@ -2548,7 +3355,35 @@
           <w:rFonts w:cs="Arial"/>
         </w:rPr>
         <w:tab/>
-        <w:t>Modbus Organization, Inc, „MODBUS APPLICATION PROTOCOL SPECIFICATION V1.1b3“. 26. April 2012. [Online]. Verfügbar unter: https://modbus.org/specs.php</w:t>
+        <w:t xml:space="preserve">Modbus </w:t>
+      </w:r>
+      <w:proofErr w:type="spellStart"/>
+      <w:r>
+        <w:rPr>
+          <w:rFonts w:cs="Arial"/>
+        </w:rPr>
+        <w:t>Organization</w:t>
+      </w:r>
+      <w:proofErr w:type="spellEnd"/>
+      <w:r>
+        <w:rPr>
+          <w:rFonts w:cs="Arial"/>
+        </w:rPr>
+        <w:t xml:space="preserve">, </w:t>
+      </w:r>
+      <w:proofErr w:type="spellStart"/>
+      <w:r>
+        <w:rPr>
+          <w:rFonts w:cs="Arial"/>
+        </w:rPr>
+        <w:t>Inc</w:t>
+      </w:r>
+      <w:proofErr w:type="spellEnd"/>
+      <w:r>
+        <w:rPr>
+          <w:rFonts w:cs="Arial"/>
+        </w:rPr>
+        <w:t>, „MODBUS APPLICATION PROTOCOL SPECIFICATION V1.1b3“. 26. April 2012. [Online]. Verfügbar unter: https://modbus.org/specs.php</w:t>
       </w:r>
     </w:p>
     <w:p>
@@ -2569,7 +3404,98 @@
           <w:rFonts w:cs="Arial"/>
         </w:rPr>
         <w:tab/>
-        <w:t>MODICON, Inc., Industrial Automation Systems, „Modicon Modbus Protocol Reference Guide“. Juni 1996.</w:t>
+        <w:t xml:space="preserve">Modbus </w:t>
+      </w:r>
+      <w:proofErr w:type="spellStart"/>
+      <w:r>
+        <w:rPr>
+          <w:rFonts w:cs="Arial"/>
+        </w:rPr>
+        <w:t>Organization</w:t>
+      </w:r>
+      <w:proofErr w:type="spellEnd"/>
+      <w:r>
+        <w:rPr>
+          <w:rFonts w:cs="Arial"/>
+        </w:rPr>
+        <w:t xml:space="preserve">, </w:t>
+      </w:r>
+      <w:proofErr w:type="spellStart"/>
+      <w:r>
+        <w:rPr>
+          <w:rFonts w:cs="Arial"/>
+        </w:rPr>
+        <w:t>Inc</w:t>
+      </w:r>
+      <w:proofErr w:type="spellEnd"/>
+      <w:r>
+        <w:rPr>
+          <w:rFonts w:cs="Arial"/>
+        </w:rPr>
+        <w:t xml:space="preserve">, „MODBUS </w:t>
+      </w:r>
+      <w:proofErr w:type="spellStart"/>
+      <w:r>
+        <w:rPr>
+          <w:rFonts w:cs="Arial"/>
+        </w:rPr>
+        <w:t>over</w:t>
+      </w:r>
+      <w:proofErr w:type="spellEnd"/>
+      <w:r>
+        <w:rPr>
+          <w:rFonts w:cs="Arial"/>
+        </w:rPr>
+        <w:t xml:space="preserve"> Serial Line </w:t>
+      </w:r>
+      <w:proofErr w:type="spellStart"/>
+      <w:r>
+        <w:rPr>
+          <w:rFonts w:cs="Arial"/>
+        </w:rPr>
+        <w:t>Specification</w:t>
+      </w:r>
+      <w:proofErr w:type="spellEnd"/>
+      <w:r>
+        <w:rPr>
+          <w:rFonts w:cs="Arial"/>
+        </w:rPr>
+        <w:t xml:space="preserve"> and Implementation Guide V1.02“. 20. Dezember 2006. Zugegriffen: 20. Mai 2022. [Online]. Verfügbar unter: https://modbus.org/docs/Modbus_over_serial_line_V1_02.pdf</w:t>
+      </w:r>
+    </w:p>
+    <w:p>
+      <w:pPr>
+        <w:pStyle w:val="Literaturverzeichnis"/>
+        <w:rPr>
+          <w:rFonts w:cs="Arial"/>
+        </w:rPr>
+      </w:pPr>
+      <w:r>
+        <w:rPr>
+          <w:rFonts w:cs="Arial"/>
+        </w:rPr>
+        <w:t>[8]</w:t>
+      </w:r>
+      <w:r>
+        <w:rPr>
+          <w:rFonts w:cs="Arial"/>
+        </w:rPr>
+        <w:tab/>
+        <w:t>MODICON, Inc., Industrial Automation Systems, „</w:t>
+      </w:r>
+      <w:proofErr w:type="spellStart"/>
+      <w:r>
+        <w:rPr>
+          <w:rFonts w:cs="Arial"/>
+        </w:rPr>
+        <w:t>Modicon</w:t>
+      </w:r>
+      <w:proofErr w:type="spellEnd"/>
+      <w:r>
+        <w:rPr>
+          <w:rFonts w:cs="Arial"/>
+        </w:rPr>
+        <w:t xml:space="preserve"> Modbus Protocol Reference Guide“. Juni 1996.</w:t>
       </w:r>
     </w:p>
     <w:p>
@@ -2589,14 +3515,14 @@
       <w:pPr>
         <w:pStyle w:val="berschrift2"/>
       </w:pPr>
-      <w:bookmarkStart w:id="17" w:name="_Toc94454060"/>
-      <w:bookmarkStart w:id="18" w:name="_Toc102742121"/>
+      <w:bookmarkStart w:id="19" w:name="_Toc94454060"/>
+      <w:bookmarkStart w:id="20" w:name="_Toc102742121"/>
       <w:r>
         <w:lastRenderedPageBreak/>
         <w:t>Abbildungsverzeichnis</w:t>
       </w:r>
-      <w:bookmarkEnd w:id="17"/>
-      <w:bookmarkEnd w:id="18"/>
+      <w:bookmarkEnd w:id="19"/>
+      <w:bookmarkEnd w:id="20"/>
     </w:p>
     <w:p>
       <w:pPr>
@@ -2853,14 +3779,14 @@
       <w:pPr>
         <w:pStyle w:val="berschrift2"/>
       </w:pPr>
-      <w:bookmarkStart w:id="19" w:name="_Toc94454061"/>
-      <w:bookmarkStart w:id="20" w:name="_Toc102742122"/>
+      <w:bookmarkStart w:id="21" w:name="_Toc94454061"/>
+      <w:bookmarkStart w:id="22" w:name="_Toc102742122"/>
       <w:r>
         <w:lastRenderedPageBreak/>
         <w:t>Tabellenverzeichnis</w:t>
       </w:r>
-      <w:bookmarkEnd w:id="19"/>
-      <w:bookmarkEnd w:id="20"/>
+      <w:bookmarkEnd w:id="21"/>
+      <w:bookmarkEnd w:id="22"/>
     </w:p>
     <w:p>
       <w:pPr>
@@ -2955,7 +3881,7 @@
       </w:r>
     </w:p>
     <w:sectPr>
-      <w:headerReference w:type="default" r:id="rId10"/>
+      <w:headerReference w:type="default" r:id="rId12"/>
       <w:pgSz w:w="11906" w:h="16838"/>
       <w:pgMar w:top="1134" w:right="1134" w:bottom="1134" w:left="2268" w:header="567" w:footer="340" w:gutter="0"/>
       <w:cols w:space="708"/>
@@ -3445,7 +4371,7 @@
   <w:style w:type="paragraph" w:default="1" w:styleId="Standard">
     <w:name w:val="Normal"/>
     <w:qFormat/>
-    <w:rsid w:val="00481CDF"/>
+    <w:rsid w:val="007B33F3"/>
     <w:pPr>
       <w:spacing w:before="120" w:line="360" w:lineRule="auto"/>
       <w:contextualSpacing/>
@@ -3520,7 +4446,6 @@
   <w:style w:type="character" w:default="1" w:styleId="Absatz-Standardschriftart">
     <w:name w:val="Default Paragraph Font"/>
     <w:uiPriority w:val="1"/>
-    <w:semiHidden/>
     <w:unhideWhenUsed/>
   </w:style>
   <w:style w:type="table" w:default="1" w:styleId="NormaleTabelle">
@@ -3647,7 +4572,7 @@
     <w:uiPriority w:val="35"/>
     <w:unhideWhenUsed/>
     <w:qFormat/>
-    <w:rsid w:val="00B532FA"/>
+    <w:rsid w:val="007B33F3"/>
     <w:pPr>
       <w:spacing w:before="0" w:after="200" w:line="240" w:lineRule="auto"/>
     </w:pPr>

--- a/BAGIT.docx
+++ b/BAGIT.docx
@@ -46,7 +46,7 @@
         </w:rPr>
         <w:fldChar w:fldCharType="separate"/>
       </w:r>
-      <w:hyperlink w:anchor="_Toc102742115" w:history="1">
+      <w:hyperlink w:anchor="_Toc104386689" w:history="1">
         <w:r>
           <w:rPr>
             <w:rStyle w:val="Hyperlink"/>
@@ -73,7 +73,7 @@
             <w:noProof/>
             <w:webHidden/>
           </w:rPr>
-          <w:instrText xml:space="preserve"> PAGEREF _Toc102742115 \h </w:instrText>
+          <w:instrText xml:space="preserve"> PAGEREF _Toc104386689 \h </w:instrText>
         </w:r>
         <w:r>
           <w:rPr>
@@ -117,7 +117,7 @@
           <w:lang w:eastAsia="de-DE"/>
         </w:rPr>
       </w:pPr>
-      <w:hyperlink w:anchor="_Toc102742116" w:history="1">
+      <w:hyperlink w:anchor="_Toc104386690" w:history="1">
         <w:r>
           <w:rPr>
             <w:rStyle w:val="Hyperlink"/>
@@ -144,7 +144,7 @@
             <w:noProof/>
             <w:webHidden/>
           </w:rPr>
-          <w:instrText xml:space="preserve"> PAGEREF _Toc102742116 \h </w:instrText>
+          <w:instrText xml:space="preserve"> PAGEREF _Toc104386690 \h </w:instrText>
         </w:r>
         <w:r>
           <w:rPr>
@@ -188,7 +188,7 @@
           <w:lang w:eastAsia="de-DE"/>
         </w:rPr>
       </w:pPr>
-      <w:hyperlink w:anchor="_Toc102742117" w:history="1">
+      <w:hyperlink w:anchor="_Toc104386691" w:history="1">
         <w:r>
           <w:rPr>
             <w:rStyle w:val="Hyperlink"/>
@@ -215,78 +215,7 @@
             <w:noProof/>
             <w:webHidden/>
           </w:rPr>
-          <w:instrText xml:space="preserve"> PAGEREF _Toc102742117 \h </w:instrText>
-        </w:r>
-        <w:r>
-          <w:rPr>
-            <w:noProof/>
-            <w:webHidden/>
-          </w:rPr>
-        </w:r>
-        <w:r>
-          <w:rPr>
-            <w:noProof/>
-            <w:webHidden/>
-          </w:rPr>
-          <w:fldChar w:fldCharType="separate"/>
-        </w:r>
-        <w:r>
-          <w:rPr>
-            <w:noProof/>
-            <w:webHidden/>
-          </w:rPr>
-          <w:t>6</w:t>
-        </w:r>
-        <w:r>
-          <w:rPr>
-            <w:noProof/>
-            <w:webHidden/>
-          </w:rPr>
-          <w:fldChar w:fldCharType="end"/>
-        </w:r>
-      </w:hyperlink>
-    </w:p>
-    <w:p>
-      <w:pPr>
-        <w:pStyle w:val="Verzeichnis3"/>
-        <w:tabs>
-          <w:tab w:val="right" w:leader="dot" w:pos="8494"/>
-        </w:tabs>
-        <w:rPr>
-          <w:rFonts w:eastAsiaTheme="minorEastAsia" w:cstheme="minorBidi"/>
-          <w:noProof/>
-          <w:szCs w:val="22"/>
-          <w:lang w:eastAsia="de-DE"/>
-        </w:rPr>
-      </w:pPr>
-      <w:hyperlink w:anchor="_Toc102742118" w:history="1">
-        <w:r>
-          <w:rPr>
-            <w:rStyle w:val="Hyperlink"/>
-            <w:noProof/>
-          </w:rPr>
-          <w:t>Modbus Frame</w:t>
-        </w:r>
-        <w:r>
-          <w:rPr>
-            <w:noProof/>
-            <w:webHidden/>
-          </w:rPr>
-          <w:tab/>
-        </w:r>
-        <w:r>
-          <w:rPr>
-            <w:noProof/>
-            <w:webHidden/>
-          </w:rPr>
-          <w:fldChar w:fldCharType="begin"/>
-        </w:r>
-        <w:r>
-          <w:rPr>
-            <w:noProof/>
-            <w:webHidden/>
-          </w:rPr>
-          <w:instrText xml:space="preserve"> PAGEREF _Toc102742118 \h </w:instrText>
+          <w:instrText xml:space="preserve"> PAGEREF _Toc104386691 \h </w:instrText>
         </w:r>
         <w:r>
           <w:rPr>
@@ -334,7 +263,7 @@
           <w:lang w:eastAsia="de-DE"/>
         </w:rPr>
       </w:pPr>
-      <w:hyperlink w:anchor="_Toc102742119" w:history="1">
+      <w:hyperlink w:anchor="_Toc104386692" w:history="1">
         <w:r>
           <w:rPr>
             <w:rStyle w:val="Hyperlink"/>
@@ -361,7 +290,7 @@
             <w:noProof/>
             <w:webHidden/>
           </w:rPr>
-          <w:instrText xml:space="preserve"> PAGEREF _Toc102742119 \h </w:instrText>
+          <w:instrText xml:space="preserve"> PAGEREF _Toc104386692 \h </w:instrText>
         </w:r>
         <w:r>
           <w:rPr>
@@ -381,7 +310,7 @@
             <w:noProof/>
             <w:webHidden/>
           </w:rPr>
-          <w:t>9</w:t>
+          <w:t>11</w:t>
         </w:r>
         <w:r>
           <w:rPr>
@@ -405,7 +334,7 @@
           <w:lang w:eastAsia="de-DE"/>
         </w:rPr>
       </w:pPr>
-      <w:hyperlink w:anchor="_Toc102742120" w:history="1">
+      <w:hyperlink w:anchor="_Toc104386693" w:history="1">
         <w:r>
           <w:rPr>
             <w:rStyle w:val="Hyperlink"/>
@@ -432,7 +361,7 @@
             <w:noProof/>
             <w:webHidden/>
           </w:rPr>
-          <w:instrText xml:space="preserve"> PAGEREF _Toc102742120 \h </w:instrText>
+          <w:instrText xml:space="preserve"> PAGEREF _Toc104386693 \h </w:instrText>
         </w:r>
         <w:r>
           <w:rPr>
@@ -452,7 +381,7 @@
             <w:noProof/>
             <w:webHidden/>
           </w:rPr>
-          <w:t>9</w:t>
+          <w:t>11</w:t>
         </w:r>
         <w:r>
           <w:rPr>
@@ -476,7 +405,7 @@
           <w:lang w:eastAsia="de-DE"/>
         </w:rPr>
       </w:pPr>
-      <w:hyperlink w:anchor="_Toc102742121" w:history="1">
+      <w:hyperlink w:anchor="_Toc104386694" w:history="1">
         <w:r>
           <w:rPr>
             <w:rStyle w:val="Hyperlink"/>
@@ -503,7 +432,7 @@
             <w:noProof/>
             <w:webHidden/>
           </w:rPr>
-          <w:instrText xml:space="preserve"> PAGEREF _Toc102742121 \h </w:instrText>
+          <w:instrText xml:space="preserve"> PAGEREF _Toc104386694 \h </w:instrText>
         </w:r>
         <w:r>
           <w:rPr>
@@ -523,7 +452,7 @@
             <w:noProof/>
             <w:webHidden/>
           </w:rPr>
-          <w:t>10</w:t>
+          <w:t>12</w:t>
         </w:r>
         <w:r>
           <w:rPr>
@@ -547,7 +476,7 @@
           <w:lang w:eastAsia="de-DE"/>
         </w:rPr>
       </w:pPr>
-      <w:hyperlink w:anchor="_Toc102742122" w:history="1">
+      <w:hyperlink w:anchor="_Toc104386695" w:history="1">
         <w:r>
           <w:rPr>
             <w:rStyle w:val="Hyperlink"/>
@@ -574,7 +503,7 @@
             <w:noProof/>
             <w:webHidden/>
           </w:rPr>
-          <w:instrText xml:space="preserve"> PAGEREF _Toc102742122 \h </w:instrText>
+          <w:instrText xml:space="preserve"> PAGEREF _Toc104386695 \h </w:instrText>
         </w:r>
         <w:r>
           <w:rPr>
@@ -594,7 +523,7 @@
             <w:noProof/>
             <w:webHidden/>
           </w:rPr>
-          <w:t>11</w:t>
+          <w:t>13</w:t>
         </w:r>
         <w:r>
           <w:rPr>
@@ -626,7 +555,7 @@
       <w:pPr>
         <w:pStyle w:val="berschrift2"/>
       </w:pPr>
-      <w:bookmarkStart w:id="0" w:name="_Toc102742115"/>
+      <w:bookmarkStart w:id="0" w:name="_Toc104386689"/>
       <w:r>
         <w:lastRenderedPageBreak/>
         <w:t>Abkürzungsverzeichnis</w:t>
@@ -809,6 +738,27 @@
     <w:p>
       <w:r>
         <w:t>bps: Bit pro Sekunde</w:t>
+      </w:r>
+    </w:p>
+    <w:p>
+      <w:r>
+        <w:t xml:space="preserve">CRC: </w:t>
+      </w:r>
+      <w:proofErr w:type="spellStart"/>
+      <w:r>
+        <w:t>Cyclic</w:t>
+      </w:r>
+      <w:proofErr w:type="spellEnd"/>
+      <w:r>
+        <w:t xml:space="preserve"> </w:t>
+      </w:r>
+      <w:proofErr w:type="spellStart"/>
+      <w:r>
+        <w:t>Redundency</w:t>
+      </w:r>
+      <w:proofErr w:type="spellEnd"/>
+      <w:r>
+        <w:t xml:space="preserve"> Check</w:t>
       </w:r>
     </w:p>
     <w:p>
@@ -820,7 +770,7 @@
       <w:pPr>
         <w:pStyle w:val="berschrift3"/>
       </w:pPr>
-      <w:bookmarkStart w:id="1" w:name="_Toc102742116"/>
+      <w:bookmarkStart w:id="1" w:name="_Toc104386690"/>
       <w:r>
         <w:lastRenderedPageBreak/>
         <w:t>RS-485</w:t>
@@ -1139,14 +1089,27 @@
       <w:r>
         <w:t xml:space="preserve">Abb. </w:t>
       </w:r>
-      <w:fldSimple w:instr=" SEQ Abb. \* ARABIC ">
-        <w:r>
-          <w:rPr>
-            <w:noProof/>
-          </w:rPr>
-          <w:t>1</w:t>
-        </w:r>
-      </w:fldSimple>
+      <w:r>
+        <w:fldChar w:fldCharType="begin"/>
+      </w:r>
+      <w:r>
+        <w:instrText xml:space="preserve"> SEQ Abb. \* ARABIC </w:instrText>
+      </w:r>
+      <w:r>
+        <w:fldChar w:fldCharType="separate"/>
+      </w:r>
+      <w:r>
+        <w:rPr>
+          <w:noProof/>
+        </w:rPr>
+        <w:t>1</w:t>
+      </w:r>
+      <w:r>
+        <w:rPr>
+          <w:noProof/>
+        </w:rPr>
+        <w:fldChar w:fldCharType="end"/>
+      </w:r>
       <w:bookmarkEnd w:id="2"/>
       <w:r>
         <w:t xml:space="preserve"> RS-485 Geschwindigkeit in Abhängigkeit der Kabellänge </w:t>
@@ -1188,7 +1151,7 @@
       <w:pPr>
         <w:pStyle w:val="berschrift3"/>
       </w:pPr>
-      <w:bookmarkStart w:id="4" w:name="_Toc102742117"/>
+      <w:bookmarkStart w:id="4" w:name="_Toc104386691"/>
       <w:r>
         <w:lastRenderedPageBreak/>
         <w:t>Modbus</w:t>
@@ -1208,7 +1171,13 @@
       </w:r>
       <w:proofErr w:type="spellEnd"/>
       <w:r>
-        <w:t xml:space="preserve">, jetzt Schneider Electric, im Jahr 1979 entwickelt wurde. Es wurde schon von hunderten verschiedenen Herstellern in tausenden verschiedenen Geräten eingesetzt und ist damit der de facto Standard um PLCs, Computer, Sensoren und Aktoren miteinander zu verbinden </w:t>
+        <w:t>, jetzt Schneider Electric, im Jahr 1979 entwickelt wurde. Es w</w:t>
+      </w:r>
+      <w:r>
+        <w:t>ird</w:t>
+      </w:r>
+      <w:r>
+        <w:t xml:space="preserve"> von hunderten verschiedenen Herstellern in tausenden verschiedenen Geräten eingesetzt und ist damit der de facto Standard um PLCs, Computer, Sensoren und Aktoren miteinander zu verbinden </w:t>
       </w:r>
       <w:r>
         <w:fldChar w:fldCharType="begin"/>
@@ -1310,238 +1279,15 @@
         <w:t xml:space="preserve"> </w:t>
       </w:r>
     </w:p>
+    <w:p/>
     <w:p>
       <w:pPr>
         <w:keepNext/>
       </w:pPr>
-    </w:p>
-    <w:p>
-      <w:pPr>
-        <w:keepNext/>
-      </w:pPr>
-      <w:r>
-        <w:t xml:space="preserve">Der Master sendet </w:t>
-      </w:r>
-      <w:proofErr w:type="spellStart"/>
-      <w:r>
-        <w:t>Unicast</w:t>
-      </w:r>
-      <w:proofErr w:type="spellEnd"/>
-      <w:r>
-        <w:t xml:space="preserve">-Nachrichten, auch </w:t>
-      </w:r>
-      <w:proofErr w:type="spellStart"/>
-      <w:r>
-        <w:t>Requests</w:t>
-      </w:r>
-      <w:proofErr w:type="spellEnd"/>
-      <w:r>
-        <w:t xml:space="preserve"> genannt an jeweils </w:t>
-      </w:r>
-      <w:proofErr w:type="gramStart"/>
-      <w:r>
-        <w:t>einem Slave</w:t>
-      </w:r>
-      <w:proofErr w:type="gramEnd"/>
-      <w:r>
-        <w:t xml:space="preserve">. Dieser antwortet dem Master mit einer Response. Eine vollständige Nachricht im Modbus-Protokoll ist in </w:t>
-      </w:r>
-      <w:r>
-        <w:fldChar w:fldCharType="begin"/>
-      </w:r>
-      <w:r>
-        <w:instrText xml:space="preserve"> REF _Ref102741003 \h </w:instrText>
-      </w:r>
-      <w:r>
-        <w:fldChar w:fldCharType="separate"/>
-      </w:r>
-      <w:r>
-        <w:t xml:space="preserve">Abb. </w:t>
-      </w:r>
       <w:r>
         <w:rPr>
           <w:noProof/>
         </w:rPr>
-        <w:t>2</w:t>
-      </w:r>
-      <w:r>
-        <w:fldChar w:fldCharType="end"/>
-      </w:r>
-      <w:r>
-        <w:t xml:space="preserve"> zu sehen. Diese wird </w:t>
-      </w:r>
-      <w:proofErr w:type="spellStart"/>
-      <w:r>
-        <w:t>Application</w:t>
-      </w:r>
-      <w:proofErr w:type="spellEnd"/>
-      <w:r>
-        <w:t xml:space="preserve"> Data Unit (ADU) genannt und besteht aus einer Adresse, der Protocol Data Unit (PDU), bestehend aus dem Funktionscode und den zu übertragenden Daten, und schlussendlich dem Fehlercheck.</w:t>
-      </w:r>
-    </w:p>
-    <w:p>
-      <w:pPr>
-        <w:keepNext/>
-      </w:pPr>
-    </w:p>
-    <w:p>
-      <w:pPr>
-        <w:keepNext/>
-      </w:pPr>
-      <w:r>
-        <w:t xml:space="preserve">Eine vollständige Nachricht im Modbus-Protokoll ist in </w:t>
-      </w:r>
-      <w:r>
-        <w:fldChar w:fldCharType="begin"/>
-      </w:r>
-      <w:r>
-        <w:instrText xml:space="preserve"> REF _Ref102741003 \h </w:instrText>
-      </w:r>
-      <w:r>
-        <w:fldChar w:fldCharType="separate"/>
-      </w:r>
-      <w:r>
-        <w:t xml:space="preserve">Abb. </w:t>
-      </w:r>
-      <w:r>
-        <w:rPr>
-          <w:noProof/>
-        </w:rPr>
-        <w:t>2</w:t>
-      </w:r>
-      <w:r>
-        <w:fldChar w:fldCharType="end"/>
-      </w:r>
-      <w:r>
-        <w:t xml:space="preserve"> </w:t>
-      </w:r>
-      <w:r>
-        <w:t>zu sehen</w:t>
-      </w:r>
-      <w:r>
-        <w:t>. Diese</w:t>
-      </w:r>
-      <w:r>
-        <w:t xml:space="preserve"> wird </w:t>
-      </w:r>
-      <w:proofErr w:type="spellStart"/>
-      <w:r>
-        <w:t>Application</w:t>
-      </w:r>
-      <w:proofErr w:type="spellEnd"/>
-      <w:r>
-        <w:t xml:space="preserve"> Data Unit (ADU) genannt und besteht aus einer Adresse, der Protocol Data Unit (PDU), bestehend aus dem Funktionscode und den zu übertragenden Daten, und schlussendlich dem Fehlercheck. </w:t>
-      </w:r>
-      <w:r>
-        <w:br/>
-      </w:r>
-      <w:r>
-        <w:rPr>
-          <w:noProof/>
-        </w:rPr>
-        <w:drawing>
-          <wp:inline distT="0" distB="0" distL="0" distR="0" wp14:anchorId="1FB2BBE5" wp14:editId="26DF008F">
-            <wp:extent cx="5400040" cy="926465"/>
-            <wp:effectExtent l="0" t="0" r="0" b="6985"/>
-            <wp:docPr id="1" name="Grafik 1"/>
-            <wp:cNvGraphicFramePr>
-              <a:graphicFrameLocks xmlns:a="http://schemas.openxmlformats.org/drawingml/2006/main" noChangeAspect="1"/>
-            </wp:cNvGraphicFramePr>
-            <a:graphic xmlns:a="http://schemas.openxmlformats.org/drawingml/2006/main">
-              <a:graphicData uri="http://schemas.openxmlformats.org/drawingml/2006/picture">
-                <pic:pic xmlns:pic="http://schemas.openxmlformats.org/drawingml/2006/picture">
-                  <pic:nvPicPr>
-                    <pic:cNvPr id="1" name=""/>
-                    <pic:cNvPicPr/>
-                  </pic:nvPicPr>
-                  <pic:blipFill>
-                    <a:blip r:embed="rId8"/>
-                    <a:stretch>
-                      <a:fillRect/>
-                    </a:stretch>
-                  </pic:blipFill>
-                  <pic:spPr>
-                    <a:xfrm>
-                      <a:off x="0" y="0"/>
-                      <a:ext cx="5400040" cy="926465"/>
-                    </a:xfrm>
-                    <a:prstGeom prst="rect">
-                      <a:avLst/>
-                    </a:prstGeom>
-                  </pic:spPr>
-                </pic:pic>
-              </a:graphicData>
-            </a:graphic>
-          </wp:inline>
-        </w:drawing>
-      </w:r>
-    </w:p>
-    <w:p>
-      <w:pPr>
-        <w:pStyle w:val="Beschriftung"/>
-      </w:pPr>
-      <w:bookmarkStart w:id="5" w:name="_Ref102741003"/>
-      <w:bookmarkStart w:id="6" w:name="_Toc102742124"/>
-      <w:bookmarkStart w:id="7" w:name="_Ref102740966"/>
-      <w:r>
-        <w:t xml:space="preserve">Abb. </w:t>
-      </w:r>
-      <w:r>
-        <w:fldChar w:fldCharType="begin"/>
-      </w:r>
-      <w:r>
-        <w:instrText xml:space="preserve"> SEQ Abb. \* ARABIC </w:instrText>
-      </w:r>
-      <w:r>
-        <w:fldChar w:fldCharType="separate"/>
-      </w:r>
-      <w:r>
-        <w:rPr>
-          <w:noProof/>
-        </w:rPr>
-        <w:t>2</w:t>
-      </w:r>
-      <w:r>
-        <w:rPr>
-          <w:noProof/>
-        </w:rPr>
-        <w:fldChar w:fldCharType="end"/>
-      </w:r>
-      <w:bookmarkEnd w:id="5"/>
-      <w:r>
-        <w:t xml:space="preserve"> Komponenten Modbus Nachricht </w:t>
-      </w:r>
-      <w:r>
-        <w:fldChar w:fldCharType="begin"/>
-      </w:r>
-      <w:r>
-        <w:instrText xml:space="preserve"> ADDIN ZOTERO_ITEM CSL_CITATION {"citationID":"ZfoBRHph","properties":{"formattedCitation":"[6, S. 3]","plainCitation":"[6, S. 3]","noteIndex":0},"citationItems":[{"id":80,"uris":["http://zotero.org/users/8935704/items/VFMK74Y7"],"itemData":{"id":80,"type":"document","title":"MODBUS APPLICATION PROTOCOL SPECIFICATION V1.1b3","URL":"https://modbus.org/specs.php","author":[{"literal":"Modbus Organization, Inc"}],"issued":{"date-parts":[["2012",4,26]]}},"locator":"3"}],"schema":"https://github.com/citation-style-language/schema/raw/master/csl-citation.json"} </w:instrText>
-      </w:r>
-      <w:r>
-        <w:fldChar w:fldCharType="separate"/>
-      </w:r>
-      <w:r>
-        <w:rPr>
-          <w:rFonts w:cs="Arial"/>
-        </w:rPr>
-        <w:t>[6, S. 3]</w:t>
-      </w:r>
-      <w:bookmarkEnd w:id="6"/>
-      <w:r>
-        <w:fldChar w:fldCharType="end"/>
-      </w:r>
-      <w:bookmarkEnd w:id="7"/>
-    </w:p>
-    <w:p/>
-    <w:p>
-      <w:pPr>
-        <w:keepNext/>
-      </w:pPr>
-      <w:r>
-        <w:rPr>
-          <w:noProof/>
-        </w:rPr>
-        <w:lastRenderedPageBreak/>
         <w:drawing>
           <wp:inline distT="0" distB="0" distL="0" distR="0" wp14:anchorId="08639428" wp14:editId="4E078901">
             <wp:extent cx="5397500" cy="3187065"/>
@@ -1560,7 +1306,7 @@
                     </pic:cNvPicPr>
                   </pic:nvPicPr>
                   <pic:blipFill>
-                    <a:blip r:embed="rId9" cstate="print">
+                    <a:blip r:embed="rId8" cstate="print">
                       <a:extLst>
                         <a:ext uri="{28A0092B-C50C-407E-A947-70E740481C1C}">
                           <a14:useLocalDpi xmlns:a14="http://schemas.microsoft.com/office/drawing/2010/main" val="0"/>
@@ -1596,20 +1342,33 @@
       <w:pPr>
         <w:pStyle w:val="Beschriftung"/>
       </w:pPr>
-      <w:bookmarkStart w:id="8" w:name="_Ref103959635"/>
-      <w:bookmarkStart w:id="9" w:name="_Ref103959642"/>
+      <w:bookmarkStart w:id="5" w:name="_Ref103959642"/>
+      <w:bookmarkStart w:id="6" w:name="_Ref103959635"/>
       <w:r>
         <w:t xml:space="preserve">Abb. </w:t>
       </w:r>
-      <w:fldSimple w:instr=" SEQ Abb. \* ARABIC ">
-        <w:r>
-          <w:rPr>
-            <w:noProof/>
-          </w:rPr>
-          <w:t>3</w:t>
-        </w:r>
-      </w:fldSimple>
-      <w:bookmarkEnd w:id="9"/>
+      <w:r>
+        <w:fldChar w:fldCharType="begin"/>
+      </w:r>
+      <w:r>
+        <w:instrText xml:space="preserve"> SEQ Abb. \* ARABIC </w:instrText>
+      </w:r>
+      <w:r>
+        <w:fldChar w:fldCharType="separate"/>
+      </w:r>
+      <w:r>
+        <w:rPr>
+          <w:noProof/>
+        </w:rPr>
+        <w:t>2</w:t>
+      </w:r>
+      <w:r>
+        <w:rPr>
+          <w:noProof/>
+        </w:rPr>
+        <w:fldChar w:fldCharType="end"/>
+      </w:r>
+      <w:bookmarkEnd w:id="5"/>
       <w:r>
         <w:t xml:space="preserve"> Modbus Master Zustandsdiagramm </w:t>
       </w:r>
@@ -1617,7 +1376,7 @@
         <w:fldChar w:fldCharType="begin"/>
       </w:r>
       <w:r>
-        <w:instrText xml:space="preserve"> ADDIN ZOTERO_ITEM CSL_CITATION {"citationID":"CbcGb9mb","properties":{"formattedCitation":"[7, S. 9]","plainCitation":"[7, S. 9]","noteIndex":0},"citationItems":[{"id":93,"uris":["http://zotero.org/users/8935704/items/ZCV7CFTX"],"itemData":{"id":93,"type":"document","title":"MODBUS over Serial Line Specification and Implementation Guide V1.02","URL":"https://modbus.org/docs/Modbus_over_serial_line_V1_02.pdf","author":[{"literal":"Modbus Organization, Inc"}],"accessed":{"date-parts":[["2022",5,20]]},"issued":{"date-parts":[["2006",12,20]]}},"locator":"9"}],"schema":"https://github.com/citation-style-language/schema/raw/master/csl-citation.json"} </w:instrText>
+        <w:instrText xml:space="preserve"> ADDIN ZOTERO_ITEM CSL_CITATION {"citationID":"CbcGb9mb","properties":{"formattedCitation":"[6, S. 9]","plainCitation":"[6, S. 9]","noteIndex":0},"citationItems":[{"id":93,"uris":["http://zotero.org/users/8935704/items/ZCV7CFTX"],"itemData":{"id":93,"type":"document","title":"MODBUS over Serial Line Specification and Implementation Guide V1.02","URL":"https://modbus.org/docs/Modbus_over_serial_line_V1_02.pdf","author":[{"literal":"Modbus Organization, Inc"}],"accessed":{"date-parts":[["2022",5,20]]},"issued":{"date-parts":[["2006",12,20]]}},"locator":"9"}],"schema":"https://github.com/citation-style-language/schema/raw/master/csl-citation.json"} </w:instrText>
       </w:r>
       <w:r>
         <w:fldChar w:fldCharType="separate"/>
@@ -1626,12 +1385,12 @@
         <w:rPr>
           <w:rFonts w:cs="Arial"/>
         </w:rPr>
-        <w:t>[7, S. 9]</w:t>
+        <w:t>[6, S. 9]</w:t>
       </w:r>
       <w:r>
         <w:fldChar w:fldCharType="end"/>
       </w:r>
-      <w:bookmarkEnd w:id="8"/>
+      <w:bookmarkEnd w:id="6"/>
     </w:p>
     <w:p>
       <w:r>
@@ -1653,7 +1412,7 @@
         <w:rPr>
           <w:noProof/>
         </w:rPr>
-        <w:t>3</w:t>
+        <w:t>2</w:t>
       </w:r>
       <w:r>
         <w:fldChar w:fldCharType="end"/>
@@ -1662,7 +1421,13 @@
         <w:t xml:space="preserve"> ist der vereinfachte Prozessablauf eines Modbus-Master-Systems dargestellt. Dieser empfängt von einem im OSI-Modell höher liegenden Protokoll Befehle. </w:t>
       </w:r>
       <w:r>
-        <w:t>Das Master-System ist ohne Befehl von außen im Ruhemodus (</w:t>
+        <w:t xml:space="preserve">Das Master-System ist ohne </w:t>
+      </w:r>
+      <w:r>
+        <w:t>Auftrag</w:t>
+      </w:r>
+      <w:r>
+        <w:t xml:space="preserve"> von außen im Ruhemodus (</w:t>
       </w:r>
       <w:proofErr w:type="spellStart"/>
       <w:r>
@@ -1697,7 +1462,11 @@
         <w:t xml:space="preserve"> </w:t>
       </w:r>
       <w:r>
-        <w:t>Befehl an das Master-System. Wenn es ein Broadcast-Befehl ist, sendet der Master diesen an alle Slaves und wartet dann ein</w:t>
+        <w:t xml:space="preserve">Befehl an das Master-System. Wenn es ein Broadcast-Befehl ist, sendet der </w:t>
+      </w:r>
+      <w:r>
+        <w:lastRenderedPageBreak/>
+        <w:t>Master diesen an alle Slaves und wartet dann ein</w:t>
       </w:r>
       <w:r>
         <w:t>e</w:t>
@@ -1740,7 +1509,7 @@
         <w:fldChar w:fldCharType="begin"/>
       </w:r>
       <w:r>
-        <w:instrText xml:space="preserve"> ADDIN ZOTERO_ITEM CSL_CITATION {"citationID":"zynLPzXh","properties":{"formattedCitation":"[7, S. 9\\uc0\\u8211{}10]","plainCitation":"[7, S. 9–10]","noteIndex":0},"citationItems":[{"id":93,"uris":["http://zotero.org/users/8935704/items/ZCV7CFTX"],"itemData":{"id":93,"type":"document","title":"MODBUS over Serial Line Specification and Implementation Guide V1.02","URL":"https://modbus.org/docs/Modbus_over_serial_line_V1_02.pdf","author":[{"literal":"Modbus Organization, Inc"}],"accessed":{"date-parts":[["2022",5,20]]},"issued":{"date-parts":[["2006",12,20]]}},"locator":"9-10"}],"schema":"https://github.com/citation-style-language/schema/raw/master/csl-citation.json"} </w:instrText>
+        <w:instrText xml:space="preserve"> ADDIN ZOTERO_ITEM CSL_CITATION {"citationID":"zynLPzXh","properties":{"formattedCitation":"[6, S. 9\\uc0\\u8211{}10]","plainCitation":"[6, S. 9–10]","noteIndex":0},"citationItems":[{"id":93,"uris":["http://zotero.org/users/8935704/items/ZCV7CFTX"],"itemData":{"id":93,"type":"document","title":"MODBUS over Serial Line Specification and Implementation Guide V1.02","URL":"https://modbus.org/docs/Modbus_over_serial_line_V1_02.pdf","author":[{"literal":"Modbus Organization, Inc"}],"accessed":{"date-parts":[["2022",5,20]]},"issued":{"date-parts":[["2006",12,20]]}},"locator":"9-10"}],"schema":"https://github.com/citation-style-language/schema/raw/master/csl-citation.json"} </w:instrText>
       </w:r>
       <w:r>
         <w:fldChar w:fldCharType="separate"/>
@@ -1750,7 +1519,7 @@
           <w:rFonts w:cs="Arial"/>
           <w:szCs w:val="24"/>
         </w:rPr>
-        <w:t>[7, S. 9–10]</w:t>
+        <w:t>[6, S. 9–10]</w:t>
       </w:r>
       <w:r>
         <w:fldChar w:fldCharType="end"/>
@@ -1768,7 +1537,6 @@
         <w:rPr>
           <w:noProof/>
         </w:rPr>
-        <w:lastRenderedPageBreak/>
         <w:drawing>
           <wp:inline distT="0" distB="0" distL="0" distR="0" wp14:anchorId="66424CDE" wp14:editId="79641C07">
             <wp:extent cx="4810836" cy="4178636"/>
@@ -1787,7 +1555,7 @@
                     </pic:cNvPicPr>
                   </pic:nvPicPr>
                   <pic:blipFill>
-                    <a:blip r:embed="rId10" cstate="print">
+                    <a:blip r:embed="rId9" cstate="print">
                       <a:extLst>
                         <a:ext uri="{28A0092B-C50C-407E-A947-70E740481C1C}">
                           <a14:useLocalDpi xmlns:a14="http://schemas.microsoft.com/office/drawing/2010/main" val="0"/>
@@ -1823,19 +1591,32 @@
       <w:pPr>
         <w:pStyle w:val="Beschriftung"/>
       </w:pPr>
-      <w:bookmarkStart w:id="10" w:name="_Ref103960025"/>
+      <w:bookmarkStart w:id="7" w:name="_Ref103960025"/>
       <w:r>
         <w:t xml:space="preserve">Abb. </w:t>
       </w:r>
-      <w:fldSimple w:instr=" SEQ Abb. \* ARABIC ">
-        <w:r>
-          <w:rPr>
-            <w:noProof/>
-          </w:rPr>
-          <w:t>4</w:t>
-        </w:r>
-      </w:fldSimple>
-      <w:bookmarkEnd w:id="10"/>
+      <w:r>
+        <w:fldChar w:fldCharType="begin"/>
+      </w:r>
+      <w:r>
+        <w:instrText xml:space="preserve"> SEQ Abb. \* ARABIC </w:instrText>
+      </w:r>
+      <w:r>
+        <w:fldChar w:fldCharType="separate"/>
+      </w:r>
+      <w:r>
+        <w:rPr>
+          <w:noProof/>
+        </w:rPr>
+        <w:t>3</w:t>
+      </w:r>
+      <w:r>
+        <w:rPr>
+          <w:noProof/>
+        </w:rPr>
+        <w:fldChar w:fldCharType="end"/>
+      </w:r>
+      <w:bookmarkEnd w:id="7"/>
       <w:r>
         <w:t xml:space="preserve"> Modbus Slave Zustandsdiagramm </w:t>
       </w:r>
@@ -1843,7 +1624,7 @@
         <w:fldChar w:fldCharType="begin"/>
       </w:r>
       <w:r>
-        <w:instrText xml:space="preserve"> ADDIN ZOTERO_ITEM CSL_CITATION {"citationID":"9BP8Q8S0","properties":{"formattedCitation":"[7, S. 10]","plainCitation":"[7, S. 10]","noteIndex":0},"citationItems":[{"id":93,"uris":["http://zotero.org/users/8935704/items/ZCV7CFTX"],"itemData":{"id":93,"type":"document","title":"MODBUS over Serial Line Specification and Implementation Guide V1.02","URL":"https://modbus.org/docs/Modbus_over_serial_line_V1_02.pdf","author":[{"literal":"Modbus Organization, Inc"}],"accessed":{"date-parts":[["2022",5,20]]},"issued":{"date-parts":[["2006",12,20]]}},"locator":"10"}],"schema":"https://github.com/citation-style-language/schema/raw/master/csl-citation.json"} </w:instrText>
+        <w:instrText xml:space="preserve"> ADDIN ZOTERO_ITEM CSL_CITATION {"citationID":"9BP8Q8S0","properties":{"formattedCitation":"[6, S. 10]","plainCitation":"[6, S. 10]","noteIndex":0},"citationItems":[{"id":93,"uris":["http://zotero.org/users/8935704/items/ZCV7CFTX"],"itemData":{"id":93,"type":"document","title":"MODBUS over Serial Line Specification and Implementation Guide V1.02","URL":"https://modbus.org/docs/Modbus_over_serial_line_V1_02.pdf","author":[{"literal":"Modbus Organization, Inc"}],"accessed":{"date-parts":[["2022",5,20]]},"issued":{"date-parts":[["2006",12,20]]}},"locator":"10"}],"schema":"https://github.com/citation-style-language/schema/raw/master/csl-citation.json"} </w:instrText>
       </w:r>
       <w:r>
         <w:fldChar w:fldCharType="separate"/>
@@ -1852,7 +1633,7 @@
         <w:rPr>
           <w:rFonts w:cs="Arial"/>
         </w:rPr>
-        <w:t>[7, S. 10]</w:t>
+        <w:t>[6, S. 10]</w:t>
       </w:r>
       <w:r>
         <w:fldChar w:fldCharType="end"/>
@@ -1878,7 +1659,7 @@
         <w:rPr>
           <w:noProof/>
         </w:rPr>
-        <w:t>4</w:t>
+        <w:t>3</w:t>
       </w:r>
       <w:r>
         <w:fldChar w:fldCharType="end"/>
@@ -1926,6 +1707,7 @@
       </w:r>
       <w:proofErr w:type="spellStart"/>
       <w:r>
+        <w:lastRenderedPageBreak/>
         <w:t>Unicast</w:t>
       </w:r>
       <w:proofErr w:type="spellEnd"/>
@@ -1936,7 +1718,7 @@
         <w:fldChar w:fldCharType="begin"/>
       </w:r>
       <w:r>
-        <w:instrText xml:space="preserve"> ADDIN ZOTERO_ITEM CSL_CITATION {"citationID":"PqsfhMJp","properties":{"formattedCitation":"[7, S. 10]","plainCitation":"[7, S. 10]","noteIndex":0},"citationItems":[{"id":93,"uris":["http://zotero.org/users/8935704/items/ZCV7CFTX"],"itemData":{"id":93,"type":"document","title":"MODBUS over Serial Line Specification and Implementation Guide V1.02","URL":"https://modbus.org/docs/Modbus_over_serial_line_V1_02.pdf","author":[{"literal":"Modbus Organization, Inc"}],"accessed":{"date-parts":[["2022",5,20]]},"issued":{"date-parts":[["2006",12,20]]}},"locator":"10"}],"schema":"https://github.com/citation-style-language/schema/raw/master/csl-citation.json"} </w:instrText>
+        <w:instrText xml:space="preserve"> ADDIN ZOTERO_ITEM CSL_CITATION {"citationID":"PqsfhMJp","properties":{"formattedCitation":"[6, S. 10]","plainCitation":"[6, S. 10]","noteIndex":0},"citationItems":[{"id":93,"uris":["http://zotero.org/users/8935704/items/ZCV7CFTX"],"itemData":{"id":93,"type":"document","title":"MODBUS over Serial Line Specification and Implementation Guide V1.02","URL":"https://modbus.org/docs/Modbus_over_serial_line_V1_02.pdf","author":[{"literal":"Modbus Organization, Inc"}],"accessed":{"date-parts":[["2022",5,20]]},"issued":{"date-parts":[["2006",12,20]]}},"locator":"10"}],"schema":"https://github.com/citation-style-language/schema/raw/master/csl-citation.json"} </w:instrText>
       </w:r>
       <w:r>
         <w:fldChar w:fldCharType="separate"/>
@@ -1945,7 +1727,7 @@
         <w:rPr>
           <w:rFonts w:cs="Arial"/>
         </w:rPr>
-        <w:t>[7, S. 10]</w:t>
+        <w:t>[6, S. 10]</w:t>
       </w:r>
       <w:r>
         <w:fldChar w:fldCharType="end"/>
@@ -1960,38 +1742,701 @@
         <w:keepNext/>
       </w:pPr>
       <w:r>
-        <w:t>Die Modbus</w:t>
+        <w:t>Jede</w:t>
+      </w:r>
+      <w:r>
+        <w:t xml:space="preserve">s übertragene Daten-Byte in einer </w:t>
+      </w:r>
+      <w:r>
+        <w:t>Modbus-Nachricht enthält acht Datenbits</w:t>
+      </w:r>
+      <w:r>
+        <w:t>,</w:t>
+      </w:r>
+      <w:r>
+        <w:t xml:space="preserve"> beziehungsweise zwei hexadezimal Zeichen</w:t>
+      </w:r>
+      <w:r>
+        <w:t>,</w:t>
+      </w:r>
+      <w:r>
+        <w:t xml:space="preserve"> und 3 Formatbits, das Start-, </w:t>
+      </w:r>
+      <w:r>
+        <w:t>Stop</w:t>
+      </w:r>
+      <w:r>
+        <w:t>p</w:t>
+      </w:r>
+      <w:r>
+        <w:t>-, und Parität</w:t>
+      </w:r>
+      <w:r>
+        <w:t>s</w:t>
+      </w:r>
+      <w:r>
+        <w:t>bit.</w:t>
+      </w:r>
+      <w:r>
+        <w:t xml:space="preserve"> Im Default-Paritätsmodus wird bei einer </w:t>
+      </w:r>
+      <w:r>
+        <w:t>un</w:t>
+      </w:r>
+      <w:r>
+        <w:t xml:space="preserve">geraden Anzahl an </w:t>
+      </w:r>
+      <w:r>
+        <w:t>Einsen</w:t>
+      </w:r>
+      <w:r>
+        <w:t xml:space="preserve"> das Paritätsbit auf eins gesetzt</w:t>
+      </w:r>
+      <w:r>
+        <w:t>.</w:t>
       </w:r>
       <w:r>
         <w:t xml:space="preserve"> </w:t>
       </w:r>
       <w:r>
-        <w:t xml:space="preserve">Nachricht, auch Frame genannt, startet und endet mit mindestens 3,5 Bitübertragungszeitdauer Stille. Wenn in dem Frame mehr als 1,5 Bitübertragungszeitdauer Stille enthalten sind, wird es vom </w:t>
-      </w:r>
-      <w:r>
-        <w:t xml:space="preserve">Empfänger verworfen. Das Adressfeld enthält acht Bit und es gibt 247 valide Adressen. Der Master adressiert </w:t>
+        <w:t xml:space="preserve">In </w:t>
+      </w:r>
+      <w:r>
+        <w:fldChar w:fldCharType="begin"/>
+      </w:r>
+      <w:r>
+        <w:instrText xml:space="preserve"> REF _Ref104386407 \h </w:instrText>
+      </w:r>
+      <w:r>
+        <w:fldChar w:fldCharType="separate"/>
+      </w:r>
+      <w:r>
+        <w:t xml:space="preserve">Abb. </w:t>
+      </w:r>
+      <w:r>
+        <w:rPr>
+          <w:noProof/>
+        </w:rPr>
+        <w:t>4</w:t>
+      </w:r>
+      <w:r>
+        <w:fldChar w:fldCharType="end"/>
+      </w:r>
+      <w:r>
+        <w:t xml:space="preserve"> ist zu sehen, dass zuerst das Startbit, dann die Datenbits</w:t>
+      </w:r>
+      <w:r>
+        <w:t xml:space="preserve"> und danach das Paritäts- und das Stoppbit. A</w:t>
+      </w:r>
+      <w:r>
+        <w:t>ußerdem ist es möglich das Paritätsbit durch ein zweites Stoppbit zu ersetzen</w:t>
+      </w:r>
+      <w:r>
+        <w:t xml:space="preserve"> </w:t>
+      </w:r>
+      <w:r>
+        <w:fldChar w:fldCharType="begin"/>
+      </w:r>
+      <w:r>
+        <w:instrText xml:space="preserve"> ADDIN ZOTERO_ITEM CSL_CITATION {"citationID":"Gpaqwi0p","properties":{"formattedCitation":"[6, S. 12]","plainCitation":"[6, S. 12]","noteIndex":0},"citationItems":[{"id":93,"uris":["http://zotero.org/users/8935704/items/ZCV7CFTX"],"itemData":{"id":93,"type":"document","title":"MODBUS over Serial Line Specification and Implementation Guide V1.02","URL":"https://modbus.org/docs/Modbus_over_serial_line_V1_02.pdf","author":[{"literal":"Modbus Organization, Inc"}],"accessed":{"date-parts":[["2022",5,20]]},"issued":{"date-parts":[["2006",12,20]]}},"locator":"12"}],"schema":"https://github.com/citation-style-language/schema/raw/master/csl-citation.json"} </w:instrText>
+      </w:r>
+      <w:r>
+        <w:fldChar w:fldCharType="separate"/>
+      </w:r>
+      <w:r>
+        <w:rPr>
+          <w:rFonts w:cs="Arial"/>
+        </w:rPr>
+        <w:t>[6, S. 12]</w:t>
+      </w:r>
+      <w:r>
+        <w:fldChar w:fldCharType="end"/>
+      </w:r>
+      <w:r>
+        <w:t>.</w:t>
+      </w:r>
+      <w:r>
+        <w:t xml:space="preserve"> </w:t>
+      </w:r>
+      <w:r>
+        <w:t xml:space="preserve">Zwischen zwei Modbus-Nachrichten müssen mindestens 3,5 zeichenlang Stille sein und wenn zwischen 2 Zeichen mehr als 1,5 zeichenlang Stille ist, wird die Nachricht vom Empfänger nicht mehr angenommen </w:t>
+      </w:r>
+      <w:r>
+        <w:fldChar w:fldCharType="begin"/>
+      </w:r>
+      <w:r>
+        <w:instrText xml:space="preserve"> ADDIN ZOTERO_ITEM CSL_CITATION {"citationID":"VmR5E8o6","properties":{"formattedCitation":"[6, S. 13]","plainCitation":"[6, S. 13]","noteIndex":0},"citationItems":[{"id":93,"uris":["http://zotero.org/users/8935704/items/ZCV7CFTX"],"itemData":{"id":93,"type":"document","title":"MODBUS over Serial Line Specification and Implementation Guide V1.02","URL":"https://modbus.org/docs/Modbus_over_serial_line_V1_02.pdf","author":[{"literal":"Modbus Organization, Inc"}],"accessed":{"date-parts":[["2022",5,20]]},"issued":{"date-parts":[["2006",12,20]]}},"locator":"13"}],"schema":"https://github.com/citation-style-language/schema/raw/master/csl-citation.json"} </w:instrText>
+      </w:r>
+      <w:r>
+        <w:fldChar w:fldCharType="separate"/>
+      </w:r>
+      <w:r>
+        <w:rPr>
+          <w:rFonts w:cs="Arial"/>
+        </w:rPr>
+        <w:t>[6, S. 13]</w:t>
+      </w:r>
+      <w:r>
+        <w:fldChar w:fldCharType="end"/>
+      </w:r>
+      <w:r>
+        <w:t xml:space="preserve">. </w:t>
+      </w:r>
+    </w:p>
+    <w:tbl>
+      <w:tblPr>
+        <w:tblStyle w:val="Tabellenraster"/>
+        <w:tblW w:w="0" w:type="auto"/>
+        <w:tblLook w:val="04A0" w:firstRow="1" w:lastRow="0" w:firstColumn="1" w:lastColumn="0" w:noHBand="0" w:noVBand="1"/>
+      </w:tblPr>
+      <w:tblGrid>
+        <w:gridCol w:w="822"/>
+        <w:gridCol w:w="765"/>
+        <w:gridCol w:w="765"/>
+        <w:gridCol w:w="765"/>
+        <w:gridCol w:w="765"/>
+        <w:gridCol w:w="765"/>
+        <w:gridCol w:w="766"/>
+        <w:gridCol w:w="766"/>
+        <w:gridCol w:w="766"/>
+        <w:gridCol w:w="802"/>
+        <w:gridCol w:w="747"/>
+      </w:tblGrid>
+      <w:tr>
+        <w:tc>
+          <w:tcPr>
+            <w:tcW w:w="822" w:type="dxa"/>
+            <w:vAlign w:val="center"/>
+          </w:tcPr>
+          <w:p>
+            <w:pPr>
+              <w:jc w:val="center"/>
+            </w:pPr>
+            <w:r>
+              <w:t>Start</w:t>
+            </w:r>
+          </w:p>
+        </w:tc>
+        <w:tc>
+          <w:tcPr>
+            <w:tcW w:w="765" w:type="dxa"/>
+            <w:vAlign w:val="center"/>
+          </w:tcPr>
+          <w:p>
+            <w:pPr>
+              <w:jc w:val="center"/>
+            </w:pPr>
+            <w:r>
+              <w:t>Data</w:t>
+            </w:r>
+          </w:p>
+        </w:tc>
+        <w:tc>
+          <w:tcPr>
+            <w:tcW w:w="765" w:type="dxa"/>
+            <w:vAlign w:val="center"/>
+          </w:tcPr>
+          <w:p>
+            <w:pPr>
+              <w:jc w:val="center"/>
+            </w:pPr>
+            <w:r>
+              <w:t>Data</w:t>
+            </w:r>
+          </w:p>
+        </w:tc>
+        <w:tc>
+          <w:tcPr>
+            <w:tcW w:w="765" w:type="dxa"/>
+            <w:vAlign w:val="center"/>
+          </w:tcPr>
+          <w:p>
+            <w:pPr>
+              <w:jc w:val="center"/>
+            </w:pPr>
+            <w:r>
+              <w:t>Data</w:t>
+            </w:r>
+          </w:p>
+        </w:tc>
+        <w:tc>
+          <w:tcPr>
+            <w:tcW w:w="765" w:type="dxa"/>
+            <w:vAlign w:val="center"/>
+          </w:tcPr>
+          <w:p>
+            <w:pPr>
+              <w:jc w:val="center"/>
+            </w:pPr>
+            <w:r>
+              <w:t>Data</w:t>
+            </w:r>
+          </w:p>
+        </w:tc>
+        <w:tc>
+          <w:tcPr>
+            <w:tcW w:w="765" w:type="dxa"/>
+            <w:vAlign w:val="center"/>
+          </w:tcPr>
+          <w:p>
+            <w:pPr>
+              <w:jc w:val="center"/>
+            </w:pPr>
+            <w:r>
+              <w:t>Data</w:t>
+            </w:r>
+          </w:p>
+        </w:tc>
+        <w:tc>
+          <w:tcPr>
+            <w:tcW w:w="766" w:type="dxa"/>
+            <w:vAlign w:val="center"/>
+          </w:tcPr>
+          <w:p>
+            <w:pPr>
+              <w:jc w:val="center"/>
+            </w:pPr>
+            <w:r>
+              <w:t>Data</w:t>
+            </w:r>
+          </w:p>
+        </w:tc>
+        <w:tc>
+          <w:tcPr>
+            <w:tcW w:w="766" w:type="dxa"/>
+            <w:vAlign w:val="center"/>
+          </w:tcPr>
+          <w:p>
+            <w:pPr>
+              <w:jc w:val="center"/>
+            </w:pPr>
+            <w:r>
+              <w:t>Data</w:t>
+            </w:r>
+          </w:p>
+        </w:tc>
+        <w:tc>
+          <w:tcPr>
+            <w:tcW w:w="766" w:type="dxa"/>
+            <w:vAlign w:val="center"/>
+          </w:tcPr>
+          <w:p>
+            <w:pPr>
+              <w:jc w:val="center"/>
+            </w:pPr>
+            <w:r>
+              <w:t>Data</w:t>
+            </w:r>
+          </w:p>
+        </w:tc>
+        <w:tc>
+          <w:tcPr>
+            <w:tcW w:w="802" w:type="dxa"/>
+            <w:vAlign w:val="center"/>
+          </w:tcPr>
+          <w:p>
+            <w:pPr>
+              <w:jc w:val="center"/>
+            </w:pPr>
+            <w:r>
+              <w:t>Par</w:t>
+            </w:r>
+          </w:p>
+        </w:tc>
+        <w:tc>
+          <w:tcPr>
+            <w:tcW w:w="747" w:type="dxa"/>
+          </w:tcPr>
+          <w:p>
+            <w:pPr>
+              <w:keepNext/>
+              <w:jc w:val="center"/>
+            </w:pPr>
+            <w:proofErr w:type="spellStart"/>
+            <w:r>
+              <w:t>Stop</w:t>
+            </w:r>
+            <w:proofErr w:type="spellEnd"/>
+          </w:p>
+        </w:tc>
+      </w:tr>
+    </w:tbl>
+    <w:p>
+      <w:pPr>
+        <w:pStyle w:val="Beschriftung"/>
+      </w:pPr>
+      <w:bookmarkStart w:id="8" w:name="_Ref104386407"/>
+      <w:r>
+        <w:t xml:space="preserve">Abb. </w:t>
+      </w:r>
+      <w:fldSimple w:instr=" SEQ Abb. \* ARABIC ">
+        <w:r>
+          <w:rPr>
+            <w:noProof/>
+          </w:rPr>
+          <w:t>4</w:t>
+        </w:r>
+      </w:fldSimple>
+      <w:bookmarkEnd w:id="8"/>
+      <w:r>
+        <w:t xml:space="preserve"> Bitsequenz Modbus mit Paritätsbit </w:t>
+      </w:r>
+      <w:r>
+        <w:fldChar w:fldCharType="begin"/>
+      </w:r>
+      <w:r>
+        <w:instrText xml:space="preserve"> ADDIN ZOTERO_ITEM CSL_CITATION {"citationID":"JK262qem","properties":{"formattedCitation":"[6, S. 12]","plainCitation":"[6, S. 12]","noteIndex":0},"citationItems":[{"id":93,"uris":["http://zotero.org/users/8935704/items/ZCV7CFTX"],"itemData":{"id":93,"type":"document","title":"MODBUS over Serial Line Specification and Implementation Guide V1.02","URL":"https://modbus.org/docs/Modbus_over_serial_line_V1_02.pdf","author":[{"literal":"Modbus Organization, Inc"}],"accessed":{"date-parts":[["2022",5,20]]},"issued":{"date-parts":[["2006",12,20]]}},"locator":"12"}],"schema":"https://github.com/citation-style-language/schema/raw/master/csl-citation.json"} </w:instrText>
+      </w:r>
+      <w:r>
+        <w:fldChar w:fldCharType="separate"/>
+      </w:r>
+      <w:r>
+        <w:rPr>
+          <w:rFonts w:cs="Arial"/>
+        </w:rPr>
+        <w:t>[6, S. 12]</w:t>
+      </w:r>
+      <w:r>
+        <w:fldChar w:fldCharType="end"/>
+      </w:r>
+    </w:p>
+    <w:p>
+      <w:pPr>
+        <w:keepNext/>
+      </w:pPr>
+      <w:r>
+        <w:t xml:space="preserve">Eine vollständige Nachricht im Modbus-Protokoll ist in </w:t>
+      </w:r>
+      <w:r>
+        <w:fldChar w:fldCharType="begin"/>
+      </w:r>
+      <w:r>
+        <w:instrText xml:space="preserve"> REF _Ref104386942 \h </w:instrText>
+      </w:r>
+      <w:r>
+        <w:fldChar w:fldCharType="separate"/>
+      </w:r>
+      <w:r>
+        <w:t xml:space="preserve">Abb. </w:t>
+      </w:r>
+      <w:r>
+        <w:rPr>
+          <w:noProof/>
+        </w:rPr>
+        <w:t>5</w:t>
+      </w:r>
+      <w:r>
+        <w:fldChar w:fldCharType="end"/>
+      </w:r>
+      <w:r>
+        <w:t xml:space="preserve"> </w:t>
+      </w:r>
+      <w:r>
+        <w:t xml:space="preserve">zu sehen. Diese wird </w:t>
+      </w:r>
+      <w:proofErr w:type="spellStart"/>
+      <w:r>
+        <w:t>Application</w:t>
+      </w:r>
+      <w:proofErr w:type="spellEnd"/>
+      <w:r>
+        <w:t xml:space="preserve"> Data Unit (ADU) genannt und besteht aus einer Adresse, der Protocol Data Unit (PDU), bestehend aus dem Funktionscode und den zu übertragenden Daten, und schlussendlich dem Fehlercheck.</w:t>
+      </w:r>
+      <w:r>
+        <w:t xml:space="preserve"> Eine Nachricht kann maximal 256 Byte groß sein </w:t>
+      </w:r>
+      <w:r>
+        <w:fldChar w:fldCharType="begin"/>
+      </w:r>
+      <w:r>
+        <w:instrText xml:space="preserve"> ADDIN ZOTERO_ITEM CSL_CITATION {"citationID":"RvT0Cydl","properties":{"formattedCitation":"[6, S. 13]","plainCitation":"[6, S. 13]","noteIndex":0},"citationItems":[{"id":93,"uris":["http://zotero.org/users/8935704/items/ZCV7CFTX"],"itemData":{"id":93,"type":"document","title":"MODBUS over Serial Line Specification and Implementation Guide V1.02","URL":"https://modbus.org/docs/Modbus_over_serial_line_V1_02.pdf","author":[{"literal":"Modbus Organization, Inc"}],"accessed":{"date-parts":[["2022",5,20]]},"issued":{"date-parts":[["2006",12,20]]}},"locator":"13"}],"schema":"https://github.com/citation-style-language/schema/raw/master/csl-citation.json"} </w:instrText>
+      </w:r>
+      <w:r>
+        <w:fldChar w:fldCharType="separate"/>
+      </w:r>
+      <w:r>
+        <w:rPr>
+          <w:rFonts w:cs="Arial"/>
+        </w:rPr>
+        <w:t>[6, S. 13]</w:t>
+      </w:r>
+      <w:r>
+        <w:fldChar w:fldCharType="end"/>
+      </w:r>
+      <w:r>
+        <w:t>.</w:t>
+      </w:r>
+    </w:p>
+    <w:tbl>
+      <w:tblPr>
+        <w:tblStyle w:val="Tabellenraster"/>
+        <w:tblW w:w="8500" w:type="dxa"/>
+        <w:tblLook w:val="0400" w:firstRow="0" w:lastRow="0" w:firstColumn="0" w:lastColumn="0" w:noHBand="0" w:noVBand="1"/>
+      </w:tblPr>
+      <w:tblGrid>
+        <w:gridCol w:w="1696"/>
+        <w:gridCol w:w="1701"/>
+        <w:gridCol w:w="3686"/>
+        <w:gridCol w:w="1417"/>
+      </w:tblGrid>
+      <w:tr>
+        <w:tc>
+          <w:tcPr>
+            <w:tcW w:w="8500" w:type="dxa"/>
+            <w:gridSpan w:val="4"/>
+            <w:vAlign w:val="center"/>
+          </w:tcPr>
+          <w:p>
+            <w:pPr>
+              <w:keepNext/>
+              <w:jc w:val="center"/>
+            </w:pPr>
+            <w:r>
+              <w:t>ADU</w:t>
+            </w:r>
+          </w:p>
+        </w:tc>
+      </w:tr>
+      <w:tr>
+        <w:tc>
+          <w:tcPr>
+            <w:tcW w:w="1696" w:type="dxa"/>
+            <w:vAlign w:val="center"/>
+          </w:tcPr>
+          <w:p>
+            <w:pPr>
+              <w:keepNext/>
+              <w:jc w:val="center"/>
+            </w:pPr>
+          </w:p>
+        </w:tc>
+        <w:tc>
+          <w:tcPr>
+            <w:tcW w:w="5387" w:type="dxa"/>
+            <w:gridSpan w:val="2"/>
+            <w:vAlign w:val="center"/>
+          </w:tcPr>
+          <w:p>
+            <w:pPr>
+              <w:keepNext/>
+              <w:jc w:val="center"/>
+            </w:pPr>
+            <w:r>
+              <w:t>PDU</w:t>
+            </w:r>
+          </w:p>
+        </w:tc>
+        <w:tc>
+          <w:tcPr>
+            <w:tcW w:w="1417" w:type="dxa"/>
+            <w:vAlign w:val="center"/>
+          </w:tcPr>
+          <w:p>
+            <w:pPr>
+              <w:keepNext/>
+              <w:jc w:val="center"/>
+            </w:pPr>
+          </w:p>
+        </w:tc>
+      </w:tr>
+      <w:tr>
+        <w:tc>
+          <w:tcPr>
+            <w:tcW w:w="1696" w:type="dxa"/>
+            <w:vAlign w:val="center"/>
+          </w:tcPr>
+          <w:p>
+            <w:pPr>
+              <w:keepNext/>
+              <w:jc w:val="center"/>
+            </w:pPr>
+            <w:r>
+              <w:t>Slave Adresse</w:t>
+            </w:r>
+          </w:p>
+        </w:tc>
+        <w:tc>
+          <w:tcPr>
+            <w:tcW w:w="1701" w:type="dxa"/>
+            <w:vAlign w:val="center"/>
+          </w:tcPr>
+          <w:p>
+            <w:pPr>
+              <w:keepNext/>
+              <w:jc w:val="center"/>
+            </w:pPr>
+            <w:r>
+              <w:t>Funktionscode</w:t>
+            </w:r>
+          </w:p>
+        </w:tc>
+        <w:tc>
+          <w:tcPr>
+            <w:tcW w:w="3686" w:type="dxa"/>
+            <w:vAlign w:val="center"/>
+          </w:tcPr>
+          <w:p>
+            <w:pPr>
+              <w:keepNext/>
+              <w:jc w:val="center"/>
+            </w:pPr>
+            <w:r>
+              <w:t>Daten</w:t>
+            </w:r>
+          </w:p>
+        </w:tc>
+        <w:tc>
+          <w:tcPr>
+            <w:tcW w:w="1417" w:type="dxa"/>
+            <w:vAlign w:val="center"/>
+          </w:tcPr>
+          <w:p>
+            <w:pPr>
+              <w:keepNext/>
+              <w:jc w:val="center"/>
+            </w:pPr>
+            <w:r>
+              <w:t>CRC</w:t>
+            </w:r>
+          </w:p>
+        </w:tc>
+      </w:tr>
+      <w:tr>
+        <w:tc>
+          <w:tcPr>
+            <w:tcW w:w="1696" w:type="dxa"/>
+            <w:vAlign w:val="center"/>
+          </w:tcPr>
+          <w:p>
+            <w:pPr>
+              <w:keepNext/>
+              <w:jc w:val="center"/>
+            </w:pPr>
+            <w:r>
+              <w:t>1 Byte</w:t>
+            </w:r>
+          </w:p>
+        </w:tc>
+        <w:tc>
+          <w:tcPr>
+            <w:tcW w:w="1701" w:type="dxa"/>
+            <w:vAlign w:val="center"/>
+          </w:tcPr>
+          <w:p>
+            <w:pPr>
+              <w:keepNext/>
+              <w:jc w:val="center"/>
+            </w:pPr>
+            <w:r>
+              <w:t>1 Byte</w:t>
+            </w:r>
+          </w:p>
+        </w:tc>
+        <w:tc>
+          <w:tcPr>
+            <w:tcW w:w="3686" w:type="dxa"/>
+            <w:vAlign w:val="center"/>
+          </w:tcPr>
+          <w:p>
+            <w:pPr>
+              <w:keepNext/>
+              <w:jc w:val="center"/>
+            </w:pPr>
+            <w:r>
+              <w:t>0 bis 252 Byte</w:t>
+            </w:r>
+            <w:r>
+              <w:t xml:space="preserve"> </w:t>
+            </w:r>
+          </w:p>
+        </w:tc>
+        <w:tc>
+          <w:tcPr>
+            <w:tcW w:w="1417" w:type="dxa"/>
+            <w:vAlign w:val="center"/>
+          </w:tcPr>
+          <w:p>
+            <w:pPr>
+              <w:keepNext/>
+              <w:jc w:val="center"/>
+            </w:pPr>
+            <w:r>
+              <w:t>2 Byte</w:t>
+            </w:r>
+          </w:p>
+        </w:tc>
+      </w:tr>
+    </w:tbl>
+    <w:p>
+      <w:pPr>
+        <w:pStyle w:val="Beschriftung"/>
+      </w:pPr>
+      <w:bookmarkStart w:id="9" w:name="_Ref104386942"/>
+      <w:r>
+        <w:t xml:space="preserve">Abb. </w:t>
+      </w:r>
+      <w:fldSimple w:instr=" SEQ Abb. \* ARABIC ">
+        <w:r>
+          <w:rPr>
+            <w:noProof/>
+          </w:rPr>
+          <w:t>5</w:t>
+        </w:r>
+      </w:fldSimple>
+      <w:bookmarkEnd w:id="9"/>
+      <w:r>
+        <w:t xml:space="preserve"> Modbus Frame </w:t>
+      </w:r>
+      <w:r>
+        <w:fldChar w:fldCharType="begin"/>
+      </w:r>
+      <w:r>
+        <w:instrText xml:space="preserve"> ADDIN ZOTERO_ITEM CSL_CITATION {"citationID":"POo5RXAo","properties":{"formattedCitation":"[6, S. 13]","plainCitation":"[6, S. 13]","noteIndex":0},"citationItems":[{"id":93,"uris":["http://zotero.org/users/8935704/items/ZCV7CFTX"],"itemData":{"id":93,"type":"document","title":"MODBUS over Serial Line Specification and Implementation Guide V1.02","URL":"https://modbus.org/docs/Modbus_over_serial_line_V1_02.pdf","author":[{"literal":"Modbus Organization, Inc"}],"accessed":{"date-parts":[["2022",5,20]]},"issued":{"date-parts":[["2006",12,20]]}},"locator":"13"}],"schema":"https://github.com/citation-style-language/schema/raw/master/csl-citation.json"} </w:instrText>
+      </w:r>
+      <w:r>
+        <w:fldChar w:fldCharType="separate"/>
+      </w:r>
+      <w:r>
+        <w:rPr>
+          <w:rFonts w:cs="Arial"/>
+        </w:rPr>
+        <w:t>[6, S. 13]</w:t>
+      </w:r>
+      <w:r>
+        <w:fldChar w:fldCharType="end"/>
+      </w:r>
+    </w:p>
+    <w:p>
+      <w:pPr>
+        <w:keepNext/>
+      </w:pPr>
+      <w:r>
+        <w:t>E</w:t>
+      </w:r>
+      <w:r>
+        <w:t xml:space="preserve">s gibt 247 valide </w:t>
+      </w:r>
+      <w:r>
+        <w:t>Slave-</w:t>
+      </w:r>
+      <w:r>
+        <w:t>Adressen</w:t>
+      </w:r>
+      <w:r>
+        <w:t xml:space="preserve"> und eine Broadcastadresse</w:t>
+      </w:r>
+      <w:r>
+        <w:t xml:space="preserve">. </w:t>
+      </w:r>
+      <w:r>
+        <w:t xml:space="preserve">Im Funktionscodefeld steht eine acht Bit lange Nachricht, die </w:t>
       </w:r>
       <w:proofErr w:type="gramStart"/>
       <w:r>
-        <w:t>den Slave</w:t>
+        <w:t>dem Slave</w:t>
       </w:r>
       <w:proofErr w:type="gramEnd"/>
       <w:r>
-        <w:t xml:space="preserve"> mit seiner Adresse. Ein Slave antwortet dem Master mit seiner eigenen Adresse </w:t>
-      </w:r>
-      <w:r>
-        <w:lastRenderedPageBreak/>
-        <w:t xml:space="preserve">im Adressfeld. </w:t>
-      </w:r>
-      <w:r>
-        <w:t xml:space="preserve">Im Funktionscodefeld steht eine acht Bit lange Nachricht, die </w:t>
-      </w:r>
-      <w:proofErr w:type="gramStart"/>
-      <w:r>
-        <w:t>dem Slave</w:t>
-      </w:r>
-      <w:proofErr w:type="gramEnd"/>
-      <w:r>
         <w:t xml:space="preserve"> sagt, was er genau zu machen hat. Es gibt elf verschiedene Funktionscodes, welche alle </w:t>
       </w:r>
       <w:proofErr w:type="spellStart"/>
@@ -2003,7 +2448,10 @@
         <w:t xml:space="preserve"> unterstützen</w:t>
       </w:r>
       <w:r>
-        <w:t xml:space="preserve">, welche in </w:t>
+        <w:t>. Jene sind</w:t>
+      </w:r>
+      <w:r>
+        <w:t xml:space="preserve"> in </w:t>
       </w:r>
       <w:r>
         <w:fldChar w:fldCharType="begin"/>
@@ -2033,10 +2481,45 @@
         <w:t xml:space="preserve"> und </w:t>
       </w:r>
       <w:r>
-        <w:t>mehrere Dutzende</w:t>
-      </w:r>
-      <w:r>
-        <w:t xml:space="preserve">, welche Übertragungsmedium spezifisch sind. </w:t>
+        <w:t>dazu</w:t>
+      </w:r>
+      <w:r>
+        <w:t xml:space="preserve"> gibt</w:t>
+      </w:r>
+      <w:r>
+        <w:t xml:space="preserve"> es</w:t>
+      </w:r>
+      <w:r>
+        <w:t xml:space="preserve"> </w:t>
+      </w:r>
+      <w:r>
+        <w:t xml:space="preserve">mehrere </w:t>
+      </w:r>
+      <w:r>
+        <w:t>d</w:t>
+      </w:r>
+      <w:r>
+        <w:t>utzende</w:t>
+      </w:r>
+      <w:r>
+        <w:t xml:space="preserve"> Funktionscode</w:t>
+      </w:r>
+      <w:r>
+        <w:t>, welche Übertragungsmedium spezifisch sind.</w:t>
+      </w:r>
+      <w:r>
+        <w:t xml:space="preserve"> Außerdem ist es möglich, dass Gerätehersteller eigene </w:t>
+      </w:r>
+      <w:proofErr w:type="spellStart"/>
+      <w:r>
+        <w:t>Modbusbefehle</w:t>
+      </w:r>
+      <w:proofErr w:type="spellEnd"/>
+      <w:r>
+        <w:t xml:space="preserve"> implementieren.</w:t>
+      </w:r>
+      <w:r>
+        <w:t xml:space="preserve"> </w:t>
       </w:r>
       <w:r>
         <w:t xml:space="preserve">Das Datenfeld ist n*8 Bit lang und enthält die zu übertragenden Daten. Als letztes kommt das 16-bit-lange Fehlercheckfeld, wo mit Hilfe von </w:t>
@@ -2087,7 +2570,7 @@
         <w:fldChar w:fldCharType="begin"/>
       </w:r>
       <w:r>
-        <w:instrText xml:space="preserve"> ADDIN ZOTERO_ITEM CSL_CITATION {"citationID":"5bb6FaoK","properties":{"formattedCitation":"[8, S. 18\\uc0\\u8211{}25]","plainCitation":"[8, S. 18–25]","noteIndex":0},"citationItems":[{"id":91,"uris":["http://zotero.org/users/8935704/items/5DLWXYKE"],"itemData":{"id":91,"type":"document","title":"Modicon Modbus Protocol Reference Guide","author":[{"literal":"MODICON, Inc., Industrial Automation Systems"}],"issued":{"date-parts":[["1996",6]]}},"locator":"18-25"}],"schema":"https://github.com/citation-style-language/schema/raw/master/csl-citation.json"} </w:instrText>
+        <w:instrText xml:space="preserve"> ADDIN ZOTERO_ITEM CSL_CITATION {"citationID":"5bb6FaoK","properties":{"formattedCitation":"[7, S. 18\\uc0\\u8211{}25]","plainCitation":"[7, S. 18–25]","noteIndex":0},"citationItems":[{"id":91,"uris":["http://zotero.org/users/8935704/items/5DLWXYKE"],"itemData":{"id":91,"type":"document","title":"Modicon Modbus Protocol Reference Guide","author":[{"literal":"MODICON, Inc., Industrial Automation Systems"}],"issued":{"date-parts":[["1996",6]]}},"locator":"18-25"}],"schema":"https://github.com/citation-style-language/schema/raw/master/csl-citation.json"} </w:instrText>
       </w:r>
       <w:r>
         <w:fldChar w:fldCharType="separate"/>
@@ -2097,7 +2580,7 @@
           <w:rFonts w:cs="Arial"/>
           <w:szCs w:val="24"/>
         </w:rPr>
-        <w:t>[8, S. 18–25]</w:t>
+        <w:t>[7, S. 18–25]</w:t>
       </w:r>
       <w:r>
         <w:fldChar w:fldCharType="end"/>
@@ -2112,39 +2595,52 @@
         <w:keepNext/>
         <w:jc w:val="center"/>
       </w:pPr>
-      <w:bookmarkStart w:id="11" w:name="_Ref102741027"/>
-      <w:bookmarkStart w:id="12" w:name="_Toc102742126"/>
+      <w:bookmarkStart w:id="10" w:name="_Ref102741027"/>
+      <w:bookmarkStart w:id="11" w:name="_Toc102742126"/>
       <w:r>
         <w:t xml:space="preserve">TABELLE </w:t>
       </w:r>
-      <w:fldSimple w:instr=" SEQ TABELLE \* ROMAN ">
-        <w:r>
-          <w:rPr>
-            <w:noProof/>
-          </w:rPr>
-          <w:t>I</w:t>
-        </w:r>
-      </w:fldSimple>
+      <w:r>
+        <w:fldChar w:fldCharType="begin"/>
+      </w:r>
+      <w:r>
+        <w:instrText xml:space="preserve"> SEQ TABELLE \* ROMAN </w:instrText>
+      </w:r>
+      <w:r>
+        <w:fldChar w:fldCharType="separate"/>
+      </w:r>
+      <w:r>
+        <w:rPr>
+          <w:noProof/>
+        </w:rPr>
+        <w:t>I</w:t>
+      </w:r>
+      <w:r>
+        <w:rPr>
+          <w:noProof/>
+        </w:rPr>
+        <w:fldChar w:fldCharType="end"/>
+      </w:r>
+      <w:bookmarkEnd w:id="10"/>
+      <w:r>
+        <w:t xml:space="preserve"> ALLGEMEINE MODBUS FUNKTIONEN </w:t>
+      </w:r>
+      <w:r>
+        <w:fldChar w:fldCharType="begin"/>
+      </w:r>
+      <w:r>
+        <w:instrText xml:space="preserve"> ADDIN ZOTERO_ITEM CSL_CITATION {"citationID":"MqRtOhUc","properties":{"formattedCitation":"[7, S. 31\\uc0\\u8211{}66]","plainCitation":"[7, S. 31–66]","noteIndex":0},"citationItems":[{"id":91,"uris":["http://zotero.org/users/8935704/items/5DLWXYKE"],"itemData":{"id":91,"type":"document","title":"Modicon Modbus Protocol Reference Guide","author":[{"literal":"MODICON, Inc., Industrial Automation Systems"}],"issued":{"date-parts":[["1996",6]]}},"locator":"31-66"}],"schema":"https://github.com/citation-style-language/schema/raw/master/csl-citation.json"} </w:instrText>
+      </w:r>
+      <w:r>
+        <w:fldChar w:fldCharType="separate"/>
+      </w:r>
       <w:bookmarkEnd w:id="11"/>
       <w:r>
-        <w:t xml:space="preserve"> ALLGEMEINE MODBUS FUNKTIONEN </w:t>
-      </w:r>
-      <w:r>
-        <w:fldChar w:fldCharType="begin"/>
-      </w:r>
-      <w:r>
-        <w:instrText xml:space="preserve"> ADDIN ZOTERO_ITEM CSL_CITATION {"citationID":"MqRtOhUc","properties":{"formattedCitation":"[8, S. 31\\uc0\\u8211{}66]","plainCitation":"[8, S. 31–66]","noteIndex":0},"citationItems":[{"id":91,"uris":["http://zotero.org/users/8935704/items/5DLWXYKE"],"itemData":{"id":91,"type":"document","title":"Modicon Modbus Protocol Reference Guide","author":[{"literal":"MODICON, Inc., Industrial Automation Systems"}],"issued":{"date-parts":[["1996",6]]}},"locator":"31-66"}],"schema":"https://github.com/citation-style-language/schema/raw/master/csl-citation.json"} </w:instrText>
-      </w:r>
-      <w:r>
-        <w:fldChar w:fldCharType="separate"/>
-      </w:r>
-      <w:bookmarkEnd w:id="12"/>
-      <w:r>
         <w:rPr>
           <w:rFonts w:cs="Arial"/>
           <w:szCs w:val="24"/>
         </w:rPr>
-        <w:t>[8, S. 31–66]</w:t>
+        <w:t>[7, S. 31–66]</w:t>
       </w:r>
       <w:r>
         <w:fldChar w:fldCharType="end"/>
@@ -2268,6 +2764,7 @@
               <w:jc w:val="center"/>
             </w:pPr>
             <w:r>
+              <w:lastRenderedPageBreak/>
               <w:t>02</w:t>
             </w:r>
           </w:p>
@@ -2745,7 +3242,7 @@
                     <pic:cNvPicPr/>
                   </pic:nvPicPr>
                   <pic:blipFill>
-                    <a:blip r:embed="rId11"/>
+                    <a:blip r:embed="rId10"/>
                     <a:stretch>
                       <a:fillRect/>
                     </a:stretch>
@@ -2770,68 +3267,81 @@
       <w:pPr>
         <w:pStyle w:val="Beschriftung"/>
       </w:pPr>
-      <w:bookmarkStart w:id="13" w:name="_Ref102742152"/>
-      <w:bookmarkStart w:id="14" w:name="_Toc102742125"/>
+      <w:bookmarkStart w:id="12" w:name="_Ref102742152"/>
+      <w:bookmarkStart w:id="13" w:name="_Toc102742125"/>
       <w:r>
         <w:t xml:space="preserve">Abb. </w:t>
       </w:r>
-      <w:fldSimple w:instr=" SEQ Abb. \* ARABIC ">
-        <w:r>
-          <w:rPr>
-            <w:noProof/>
-          </w:rPr>
-          <w:t>5</w:t>
-        </w:r>
-      </w:fldSimple>
+      <w:r>
+        <w:fldChar w:fldCharType="begin"/>
+      </w:r>
+      <w:r>
+        <w:instrText xml:space="preserve"> SEQ Abb. \* ARABIC </w:instrText>
+      </w:r>
+      <w:r>
+        <w:fldChar w:fldCharType="separate"/>
+      </w:r>
+      <w:r>
+        <w:rPr>
+          <w:noProof/>
+        </w:rPr>
+        <w:t>6</w:t>
+      </w:r>
+      <w:r>
+        <w:rPr>
+          <w:noProof/>
+        </w:rPr>
+        <w:fldChar w:fldCharType="end"/>
+      </w:r>
+      <w:bookmarkEnd w:id="12"/>
+      <w:r>
+        <w:t xml:space="preserve"> Beispiel Modbus Funktion 03</w:t>
+      </w:r>
+      <w:r>
+        <w:fldChar w:fldCharType="begin"/>
+      </w:r>
+      <w:r>
+        <w:instrText xml:space="preserve"> ADDIN ZOTERO_ITEM CSL_CITATION {"citationID":"iUXEUR9V","properties":{"formattedCitation":"[7, S. 15]","plainCitation":"[7, S. 15]","noteIndex":0},"citationItems":[{"id":91,"uris":["http://zotero.org/users/8935704/items/5DLWXYKE"],"itemData":{"id":91,"type":"document","title":"Modicon Modbus Protocol Reference Guide","author":[{"literal":"MODICON, Inc., Industrial Automation Systems"}],"issued":{"date-parts":[["1996",6]]}},"locator":"15"}],"schema":"https://github.com/citation-style-language/schema/raw/master/csl-citation.json"} </w:instrText>
+      </w:r>
+      <w:r>
+        <w:fldChar w:fldCharType="separate"/>
+      </w:r>
       <w:bookmarkEnd w:id="13"/>
       <w:r>
-        <w:t xml:space="preserve"> Beispiel Modbus Funktion 03</w:t>
+        <w:rPr>
+          <w:rFonts w:cs="Arial"/>
+        </w:rPr>
+        <w:t>[7, S. 15]</w:t>
+      </w:r>
+      <w:r>
+        <w:fldChar w:fldCharType="end"/>
+      </w:r>
+    </w:p>
+    <w:p>
+      <w:r>
+        <w:t xml:space="preserve">In </w:t>
       </w:r>
       <w:r>
         <w:fldChar w:fldCharType="begin"/>
       </w:r>
       <w:r>
-        <w:instrText xml:space="preserve"> ADDIN ZOTERO_ITEM CSL_CITATION {"citationID":"iUXEUR9V","properties":{"formattedCitation":"[8, S. 15]","plainCitation":"[8, S. 15]","noteIndex":0},"citationItems":[{"id":91,"uris":["http://zotero.org/users/8935704/items/5DLWXYKE"],"itemData":{"id":91,"type":"document","title":"Modicon Modbus Protocol Reference Guide","author":[{"literal":"MODICON, Inc., Industrial Automation Systems"}],"issued":{"date-parts":[["1996",6]]}},"locator":"15"}],"schema":"https://github.com/citation-style-language/schema/raw/master/csl-citation.json"} </w:instrText>
+        <w:instrText xml:space="preserve"> REF _Ref102742152 \h </w:instrText>
       </w:r>
       <w:r>
         <w:fldChar w:fldCharType="separate"/>
       </w:r>
-      <w:bookmarkEnd w:id="14"/>
-      <w:r>
-        <w:rPr>
-          <w:rFonts w:cs="Arial"/>
-        </w:rPr>
-        <w:t>[8, S. 15]</w:t>
+      <w:r>
+        <w:t xml:space="preserve">Abb. </w:t>
+      </w:r>
+      <w:r>
+        <w:rPr>
+          <w:noProof/>
+        </w:rPr>
+        <w:t>6</w:t>
       </w:r>
       <w:r>
         <w:fldChar w:fldCharType="end"/>
       </w:r>
-    </w:p>
-    <w:p>
-      <w:r>
-        <w:t xml:space="preserve">In </w:t>
-      </w:r>
-      <w:r>
-        <w:fldChar w:fldCharType="begin"/>
-      </w:r>
-      <w:r>
-        <w:instrText xml:space="preserve"> REF _Ref102742152 \h </w:instrText>
-      </w:r>
-      <w:r>
-        <w:fldChar w:fldCharType="separate"/>
-      </w:r>
-      <w:r>
-        <w:t xml:space="preserve">Abb. </w:t>
-      </w:r>
-      <w:r>
-        <w:rPr>
-          <w:noProof/>
-        </w:rPr>
-        <w:t>3</w:t>
-      </w:r>
-      <w:r>
-        <w:fldChar w:fldCharType="end"/>
-      </w:r>
       <w:r>
         <w:t xml:space="preserve"> </w:t>
       </w:r>
@@ -2853,23 +3363,13 @@
       </w:r>
       <w:proofErr w:type="spellEnd"/>
       <w:r>
-        <w:t xml:space="preserve"> aufgeteilt, welche hintereinander gesetzt werden müssen. </w:t>
-      </w:r>
-      <w:r>
-        <w:lastRenderedPageBreak/>
-        <w:t>Register Value Hi</w:t>
-      </w:r>
-      <w:r>
-        <w:t xml:space="preserve"> * 0x100</w:t>
-      </w:r>
-      <w:r>
-        <w:t xml:space="preserve"> + Register Value Lo = Register Value</w:t>
-      </w:r>
-      <w:r>
-        <w:t xml:space="preserve"> (1)</w:t>
-      </w:r>
-      <w:r>
-        <w:t>. Der Master fragt dort die Daten von Register 0x6B, 0x6C und 0x6D</w:t>
+        <w:t xml:space="preserve"> aufgeteilt, welche hintereinander gesetzt </w:t>
+      </w:r>
+      <w:r>
+        <w:t xml:space="preserve">werden. </w:t>
+      </w:r>
+      <w:r>
+        <w:t>Der Master fragt dort die Daten von Register 0x6B, 0x6C und 0x6D</w:t>
       </w:r>
       <w:r>
         <w:t xml:space="preserve"> ab</w:t>
@@ -2884,50 +3384,38 @@
         <w:t xml:space="preserve">Startregister und die Anzahl der darauffolgenden Register definiert werden. Der Slave antwortet daraufhin </w:t>
       </w:r>
       <w:r>
-        <w:t>erst mit der Funktion und den Bitanzahl der Antwortwerte. Danach mi</w:t>
-      </w:r>
-      <w:r>
-        <w:t>t</w:t>
-      </w:r>
-      <w:r>
-        <w:t xml:space="preserve"> den Werten der abgefragten Register. So weiß der Master, dass Register 0x6B = 0x022B, Register 0x6C = 0x000 und Register 0x6D = 0x0064 ist.</w:t>
+        <w:t>erst mit der Funktion und de</w:t>
+      </w:r>
+      <w:r>
+        <w:t>r</w:t>
+      </w:r>
+      <w:r>
+        <w:t xml:space="preserve"> Bitanzahl der Antwortwerte. Da</w:t>
+      </w:r>
+      <w:r>
+        <w:t>raufhin folgen</w:t>
+      </w:r>
+      <w:r>
+        <w:t xml:space="preserve"> </w:t>
+      </w:r>
+      <w:r>
+        <w:t xml:space="preserve">die </w:t>
+      </w:r>
+      <w:r>
+        <w:t>Werte der abgefragten Register</w:t>
+      </w:r>
+      <w:r>
+        <w:t>. Der Master kann nun die Antwort (</w:t>
+      </w:r>
+      <w:r>
+        <w:t>Register 0x6B = 0x022B, Register 0x6C = 0x000 und Register 0x6D = 0x0064</w:t>
+      </w:r>
+      <w:r>
+        <w:t>) an das höherrangige Protokoll senden.</w:t>
       </w:r>
     </w:p>
     <w:p/>
-    <w:p/>
-    <w:p>
-      <w:r>
-        <w:t xml:space="preserve">Die Query sagt </w:t>
-      </w:r>
-      <w:proofErr w:type="gramStart"/>
-      <w:r>
-        <w:t>dem adressierten Slave</w:t>
-      </w:r>
-      <w:proofErr w:type="gramEnd"/>
-      <w:r>
-        <w:t xml:space="preserve"> via dem Funktionscode was er tun soll. Beispielsweise sagt der Code 03, dass der Slave Register auslesen und mit deren Inhalt antworten soll. Im Datenfeld ist dann das Register, welches zuerst ausgelesen werden soll, und die Anzahl der drauffolgenden auszulesenden Register. Der Slave antwortet darauf mit seiner Adresse und dem Funktionscode, welchen er ausgeführt hat. Im Datenfeld sind dann aber die ausgelesenen Registerdaten enthalten </w:t>
-      </w:r>
-      <w:r>
-        <w:fldChar w:fldCharType="begin"/>
-      </w:r>
-      <w:r>
-        <w:instrText xml:space="preserve"> ADDIN ZOTERO_ITEM CSL_CITATION {"citationID":"1ldaNatl","properties":{"formattedCitation":"[8, S. 14]","plainCitation":"[8, S. 14]","noteIndex":0},"citationItems":[{"id":91,"uris":["http://zotero.org/users/8935704/items/5DLWXYKE"],"itemData":{"id":91,"type":"document","title":"Modicon Modbus Protocol Reference Guide","author":[{"literal":"MODICON, Inc., Industrial Automation Systems"}],"issued":{"date-parts":[["1996",6]]}},"locator":"14"}],"schema":"https://github.com/citation-style-language/schema/raw/master/csl-citation.json"} </w:instrText>
-      </w:r>
-      <w:r>
-        <w:fldChar w:fldCharType="separate"/>
-      </w:r>
-      <w:r>
-        <w:rPr>
-          <w:rFonts w:cs="Arial"/>
-        </w:rPr>
-        <w:t>[8, S. 14]</w:t>
-      </w:r>
-      <w:r>
-        <w:fldChar w:fldCharType="end"/>
-      </w:r>
-      <w:r>
-        <w:t xml:space="preserve">. </w:t>
-      </w:r>
+    <w:p>
       <w:r>
         <w:br w:type="page"/>
       </w:r>
@@ -2937,25 +3425,25 @@
       <w:pPr>
         <w:pStyle w:val="berschrift1"/>
       </w:pPr>
-      <w:bookmarkStart w:id="15" w:name="_Toc94454058"/>
-      <w:bookmarkStart w:id="16" w:name="_Toc102742119"/>
+      <w:bookmarkStart w:id="14" w:name="_Toc94454058"/>
+      <w:bookmarkStart w:id="15" w:name="_Toc104386692"/>
       <w:r>
         <w:t>Verzeichnisse</w:t>
       </w:r>
+      <w:bookmarkEnd w:id="14"/>
       <w:bookmarkEnd w:id="15"/>
-      <w:bookmarkEnd w:id="16"/>
     </w:p>
     <w:p>
       <w:pPr>
         <w:pStyle w:val="berschrift2"/>
       </w:pPr>
-      <w:bookmarkStart w:id="17" w:name="_Toc94454059"/>
-      <w:bookmarkStart w:id="18" w:name="_Toc102742120"/>
+      <w:bookmarkStart w:id="16" w:name="_Toc94454059"/>
+      <w:bookmarkStart w:id="17" w:name="_Toc104386693"/>
       <w:r>
         <w:t>Quellenverzeichnis</w:t>
       </w:r>
+      <w:bookmarkEnd w:id="16"/>
       <w:bookmarkEnd w:id="17"/>
-      <w:bookmarkEnd w:id="18"/>
     </w:p>
     <w:p>
       <w:pPr>
@@ -3383,7 +3871,35 @@
         <w:rPr>
           <w:rFonts w:cs="Arial"/>
         </w:rPr>
-        <w:t>, „MODBUS APPLICATION PROTOCOL SPECIFICATION V1.1b3“. 26. April 2012. [Online]. Verfügbar unter: https://modbus.org/specs.php</w:t>
+        <w:t xml:space="preserve">, „MODBUS </w:t>
+      </w:r>
+      <w:proofErr w:type="spellStart"/>
+      <w:r>
+        <w:rPr>
+          <w:rFonts w:cs="Arial"/>
+        </w:rPr>
+        <w:t>over</w:t>
+      </w:r>
+      <w:proofErr w:type="spellEnd"/>
+      <w:r>
+        <w:rPr>
+          <w:rFonts w:cs="Arial"/>
+        </w:rPr>
+        <w:t xml:space="preserve"> Serial Line </w:t>
+      </w:r>
+      <w:proofErr w:type="spellStart"/>
+      <w:r>
+        <w:rPr>
+          <w:rFonts w:cs="Arial"/>
+        </w:rPr>
+        <w:t>Specification</w:t>
+      </w:r>
+      <w:proofErr w:type="spellEnd"/>
+      <w:r>
+        <w:rPr>
+          <w:rFonts w:cs="Arial"/>
+        </w:rPr>
+        <w:t xml:space="preserve"> and Implementation Guide V1.02“. 20. Dezember 2006. Zugegriffen: 20. Mai 2022. [Online]. Verfügbar unter: https://modbus.org/docs/Modbus_over_serial_line_V1_02.pdf</w:t>
       </w:r>
     </w:p>
     <w:p>
@@ -3398,83 +3914,6 @@
           <w:rFonts w:cs="Arial"/>
         </w:rPr>
         <w:t>[7]</w:t>
-      </w:r>
-      <w:r>
-        <w:rPr>
-          <w:rFonts w:cs="Arial"/>
-        </w:rPr>
-        <w:tab/>
-        <w:t xml:space="preserve">Modbus </w:t>
-      </w:r>
-      <w:proofErr w:type="spellStart"/>
-      <w:r>
-        <w:rPr>
-          <w:rFonts w:cs="Arial"/>
-        </w:rPr>
-        <w:t>Organization</w:t>
-      </w:r>
-      <w:proofErr w:type="spellEnd"/>
-      <w:r>
-        <w:rPr>
-          <w:rFonts w:cs="Arial"/>
-        </w:rPr>
-        <w:t xml:space="preserve">, </w:t>
-      </w:r>
-      <w:proofErr w:type="spellStart"/>
-      <w:r>
-        <w:rPr>
-          <w:rFonts w:cs="Arial"/>
-        </w:rPr>
-        <w:t>Inc</w:t>
-      </w:r>
-      <w:proofErr w:type="spellEnd"/>
-      <w:r>
-        <w:rPr>
-          <w:rFonts w:cs="Arial"/>
-        </w:rPr>
-        <w:t xml:space="preserve">, „MODBUS </w:t>
-      </w:r>
-      <w:proofErr w:type="spellStart"/>
-      <w:r>
-        <w:rPr>
-          <w:rFonts w:cs="Arial"/>
-        </w:rPr>
-        <w:t>over</w:t>
-      </w:r>
-      <w:proofErr w:type="spellEnd"/>
-      <w:r>
-        <w:rPr>
-          <w:rFonts w:cs="Arial"/>
-        </w:rPr>
-        <w:t xml:space="preserve"> Serial Line </w:t>
-      </w:r>
-      <w:proofErr w:type="spellStart"/>
-      <w:r>
-        <w:rPr>
-          <w:rFonts w:cs="Arial"/>
-        </w:rPr>
-        <w:t>Specification</w:t>
-      </w:r>
-      <w:proofErr w:type="spellEnd"/>
-      <w:r>
-        <w:rPr>
-          <w:rFonts w:cs="Arial"/>
-        </w:rPr>
-        <w:t xml:space="preserve"> and Implementation Guide V1.02“. 20. Dezember 2006. Zugegriffen: 20. Mai 2022. [Online]. Verfügbar unter: https://modbus.org/docs/Modbus_over_serial_line_V1_02.pdf</w:t>
-      </w:r>
-    </w:p>
-    <w:p>
-      <w:pPr>
-        <w:pStyle w:val="Literaturverzeichnis"/>
-        <w:rPr>
-          <w:rFonts w:cs="Arial"/>
-        </w:rPr>
-      </w:pPr>
-      <w:r>
-        <w:rPr>
-          <w:rFonts w:cs="Arial"/>
-        </w:rPr>
-        <w:t>[8]</w:t>
       </w:r>
       <w:r>
         <w:rPr>
@@ -3515,14 +3954,14 @@
       <w:pPr>
         <w:pStyle w:val="berschrift2"/>
       </w:pPr>
-      <w:bookmarkStart w:id="19" w:name="_Toc94454060"/>
-      <w:bookmarkStart w:id="20" w:name="_Toc102742121"/>
+      <w:bookmarkStart w:id="18" w:name="_Toc94454060"/>
+      <w:bookmarkStart w:id="19" w:name="_Toc104386694"/>
       <w:r>
         <w:lastRenderedPageBreak/>
         <w:t>Abbildungsverzeichnis</w:t>
       </w:r>
+      <w:bookmarkEnd w:id="18"/>
       <w:bookmarkEnd w:id="19"/>
-      <w:bookmarkEnd w:id="20"/>
     </w:p>
     <w:p>
       <w:pPr>
@@ -3678,7 +4117,7 @@
             <w:noProof/>
             <w:webHidden/>
           </w:rPr>
-          <w:t>6</w:t>
+          <w:t>8</w:t>
         </w:r>
         <w:r>
           <w:rPr>
@@ -3756,7 +4195,7 @@
             <w:noProof/>
             <w:webHidden/>
           </w:rPr>
-          <w:t>7</w:t>
+          <w:t>9</w:t>
         </w:r>
         <w:r>
           <w:rPr>
@@ -3779,14 +4218,14 @@
       <w:pPr>
         <w:pStyle w:val="berschrift2"/>
       </w:pPr>
-      <w:bookmarkStart w:id="21" w:name="_Toc94454061"/>
-      <w:bookmarkStart w:id="22" w:name="_Toc102742122"/>
+      <w:bookmarkStart w:id="20" w:name="_Toc94454061"/>
+      <w:bookmarkStart w:id="21" w:name="_Toc104386695"/>
       <w:r>
         <w:lastRenderedPageBreak/>
         <w:t>Tabellenverzeichnis</w:t>
       </w:r>
+      <w:bookmarkEnd w:id="20"/>
       <w:bookmarkEnd w:id="21"/>
-      <w:bookmarkEnd w:id="22"/>
     </w:p>
     <w:p>
       <w:pPr>
@@ -3864,7 +4303,7 @@
             <w:noProof/>
             <w:webHidden/>
           </w:rPr>
-          <w:t>7</w:t>
+          <w:t>9</w:t>
         </w:r>
         <w:r>
           <w:rPr>
@@ -3881,7 +4320,7 @@
       </w:r>
     </w:p>
     <w:sectPr>
-      <w:headerReference w:type="default" r:id="rId12"/>
+      <w:headerReference w:type="default" r:id="rId11"/>
       <w:pgSz w:w="11906" w:h="16838"/>
       <w:pgMar w:top="1134" w:right="1134" w:bottom="1134" w:left="2268" w:header="567" w:footer="340" w:gutter="0"/>
       <w:cols w:space="708"/>

--- a/BAGIT.docx
+++ b/BAGIT.docx
@@ -763,6 +763,40 @@
     </w:p>
     <w:p>
       <w:r>
+        <w:t xml:space="preserve">RJ45: </w:t>
+      </w:r>
+      <w:r>
+        <w:t xml:space="preserve">Registered </w:t>
+      </w:r>
+      <w:r>
+        <w:t>J</w:t>
+      </w:r>
+      <w:r>
+        <w:t>ack</w:t>
+      </w:r>
+      <w:r>
+        <w:t xml:space="preserve"> 45</w:t>
+      </w:r>
+    </w:p>
+    <w:p>
+      <w:r>
+        <w:t xml:space="preserve">D-Sub (9): </w:t>
+      </w:r>
+      <w:r>
+        <w:t>D-</w:t>
+      </w:r>
+      <w:proofErr w:type="spellStart"/>
+      <w:r>
+        <w:t>S</w:t>
+      </w:r>
+      <w:r>
+        <w:t>ubminiature</w:t>
+      </w:r>
+      <w:proofErr w:type="spellEnd"/>
+      <w:r>
+        <w:t xml:space="preserve"> mit 9 Kontakten</w:t>
+      </w:r>
+      <w:r>
         <w:br w:type="page"/>
       </w:r>
     </w:p>
@@ -850,7 +884,7 @@
         <w:t xml:space="preserve"> PCs und Servern zu kleinsten Mikrocontrollerchips.</w:t>
       </w:r>
       <w:r>
-        <w:t xml:space="preserve"> Ein Alltagsbeispiel ist eine simple Wetterstation, deren Wind-, Feuchtigkeits- oder Luftdrucksensoren via RS-485 von einem PC ausgelesen werden. Der PC kontrolliert in diesem Fall die Sensoren und bestimmt, wann, wie oft und welche Daten sie dem PC senden sollen. Der PC ist der Master (Meister) und die Sensoren die Slaves (Sklaven) </w:t>
+        <w:t xml:space="preserve"> Ein Alltagsbeispiel ist eine simple Wetterstation, deren Wind-, Feuchtigkeits- oder Luftdrucksensoren via RS-485 von einem PC ausgelesen werden. Der PC kontrolliert in diesem Fall die Sensoren und bestimmt, wann, wie oft und welche Daten sie dem PC senden sollen. Der PC ist der Master und die Sensoren die Slaves </w:t>
       </w:r>
       <w:r>
         <w:fldChar w:fldCharType="begin"/>
@@ -935,7 +969,13 @@
         <w:t>Differentialsignalisierung</w:t>
       </w:r>
       <w:r>
-        <w:t xml:space="preserve"> genannt. Ein großer Vorteil von einem solchen Leiteraufbau ist die starke Reduzierung von Noise, da die Felder der einzelnen Leitungen sich gegenseitig auslöschen </w:t>
+        <w:t xml:space="preserve"> genannt. Ein großer Vorteil von einem solchen Leiteraufbau ist die starke Reduzierung von Noise, da die Felder der einzelnen Leit</w:t>
+      </w:r>
+      <w:r>
+        <w:t>er</w:t>
+      </w:r>
+      <w:r>
+        <w:t xml:space="preserve"> sich gegenseitig auslöschen </w:t>
       </w:r>
       <w:r>
         <w:fldChar w:fldCharType="begin"/>
@@ -1085,31 +1125,18 @@
         <w:pStyle w:val="Beschriftung"/>
       </w:pPr>
       <w:bookmarkStart w:id="2" w:name="_Ref102741510"/>
-      <w:bookmarkStart w:id="3" w:name="_Toc102742123"/>
+      <w:bookmarkStart w:id="3" w:name="_Toc106372499"/>
       <w:r>
         <w:t xml:space="preserve">Abb. </w:t>
       </w:r>
-      <w:r>
-        <w:fldChar w:fldCharType="begin"/>
-      </w:r>
-      <w:r>
-        <w:instrText xml:space="preserve"> SEQ Abb. \* ARABIC </w:instrText>
-      </w:r>
-      <w:r>
-        <w:fldChar w:fldCharType="separate"/>
-      </w:r>
-      <w:r>
-        <w:rPr>
-          <w:noProof/>
-        </w:rPr>
-        <w:t>1</w:t>
-      </w:r>
-      <w:r>
-        <w:rPr>
-          <w:noProof/>
-        </w:rPr>
-        <w:fldChar w:fldCharType="end"/>
-      </w:r>
+      <w:fldSimple w:instr=" SEQ Abb. \* ARABIC ">
+        <w:r>
+          <w:rPr>
+            <w:noProof/>
+          </w:rPr>
+          <w:t>1</w:t>
+        </w:r>
+      </w:fldSimple>
       <w:bookmarkEnd w:id="2"/>
       <w:r>
         <w:t xml:space="preserve"> RS-485 Geschwindigkeit in Abhängigkeit der Kabellänge </w:t>
@@ -1220,7 +1247,13 @@
         <w:fldChar w:fldCharType="end"/>
       </w:r>
       <w:r>
-        <w:t xml:space="preserve">. Serieller Modbus (Modbus RTU, Modbus ASCII,) beruht auf dem Master/Slave-System, wo eine einziges Master-System bis zu 247 Slave-Systeme nach Daten abfragen kann </w:t>
+        <w:t xml:space="preserve">. Serieller Modbus (Modbus RTU, Modbus ASCII,) beruht auf dem Master/Slave-System, wo eine einziges Master-System bis zu 247 Slave-Systeme </w:t>
+      </w:r>
+      <w:r>
+        <w:t>steuern</w:t>
+      </w:r>
+      <w:r>
+        <w:t xml:space="preserve"> kann </w:t>
       </w:r>
       <w:r>
         <w:fldChar w:fldCharType="begin"/>
@@ -1344,49 +1377,38 @@
       </w:pPr>
       <w:bookmarkStart w:id="5" w:name="_Ref103959642"/>
       <w:bookmarkStart w:id="6" w:name="_Ref103959635"/>
+      <w:bookmarkStart w:id="7" w:name="_Toc106372500"/>
       <w:r>
         <w:t xml:space="preserve">Abb. </w:t>
       </w:r>
+      <w:fldSimple w:instr=" SEQ Abb. \* ARABIC ">
+        <w:r>
+          <w:rPr>
+            <w:noProof/>
+          </w:rPr>
+          <w:t>2</w:t>
+        </w:r>
+      </w:fldSimple>
+      <w:bookmarkEnd w:id="5"/>
+      <w:r>
+        <w:t xml:space="preserve"> Modbus Master Zustandsdiagramm </w:t>
+      </w:r>
       <w:r>
         <w:fldChar w:fldCharType="begin"/>
       </w:r>
       <w:r>
-        <w:instrText xml:space="preserve"> SEQ Abb. \* ARABIC </w:instrText>
+        <w:instrText xml:space="preserve"> ADDIN ZOTERO_ITEM CSL_CITATION {"citationID":"CbcGb9mb","properties":{"formattedCitation":"[6, S. 9]","plainCitation":"[6, S. 9]","noteIndex":0},"citationItems":[{"id":93,"uris":["http://zotero.org/users/8935704/items/ZCV7CFTX"],"itemData":{"id":93,"type":"document","title":"MODBUS over Serial Line Specification and Implementation Guide V1.02","URL":"https://modbus.org/docs/Modbus_over_serial_line_V1_02.pdf","author":[{"literal":"Modbus Organization, Inc"}],"accessed":{"date-parts":[["2022",5,20]]},"issued":{"date-parts":[["2006",12,20]]}},"locator":"9"}],"schema":"https://github.com/citation-style-language/schema/raw/master/csl-citation.json"} </w:instrText>
       </w:r>
       <w:r>
         <w:fldChar w:fldCharType="separate"/>
       </w:r>
       <w:r>
         <w:rPr>
-          <w:noProof/>
-        </w:rPr>
-        <w:t>2</w:t>
-      </w:r>
-      <w:r>
-        <w:rPr>
-          <w:noProof/>
-        </w:rPr>
-        <w:fldChar w:fldCharType="end"/>
-      </w:r>
-      <w:bookmarkEnd w:id="5"/>
-      <w:r>
-        <w:t xml:space="preserve"> Modbus Master Zustandsdiagramm </w:t>
-      </w:r>
-      <w:r>
-        <w:fldChar w:fldCharType="begin"/>
-      </w:r>
-      <w:r>
-        <w:instrText xml:space="preserve"> ADDIN ZOTERO_ITEM CSL_CITATION {"citationID":"CbcGb9mb","properties":{"formattedCitation":"[6, S. 9]","plainCitation":"[6, S. 9]","noteIndex":0},"citationItems":[{"id":93,"uris":["http://zotero.org/users/8935704/items/ZCV7CFTX"],"itemData":{"id":93,"type":"document","title":"MODBUS over Serial Line Specification and Implementation Guide V1.02","URL":"https://modbus.org/docs/Modbus_over_serial_line_V1_02.pdf","author":[{"literal":"Modbus Organization, Inc"}],"accessed":{"date-parts":[["2022",5,20]]},"issued":{"date-parts":[["2006",12,20]]}},"locator":"9"}],"schema":"https://github.com/citation-style-language/schema/raw/master/csl-citation.json"} </w:instrText>
-      </w:r>
-      <w:r>
-        <w:fldChar w:fldCharType="separate"/>
-      </w:r>
-      <w:r>
-        <w:rPr>
           <w:rFonts w:cs="Arial"/>
         </w:rPr>
         <w:t>[6, S. 9]</w:t>
       </w:r>
+      <w:bookmarkEnd w:id="7"/>
       <w:r>
         <w:fldChar w:fldCharType="end"/>
       </w:r>
@@ -1591,50 +1613,39 @@
       <w:pPr>
         <w:pStyle w:val="Beschriftung"/>
       </w:pPr>
-      <w:bookmarkStart w:id="7" w:name="_Ref103960025"/>
+      <w:bookmarkStart w:id="8" w:name="_Ref103960025"/>
+      <w:bookmarkStart w:id="9" w:name="_Toc106372501"/>
       <w:r>
         <w:t xml:space="preserve">Abb. </w:t>
       </w:r>
+      <w:fldSimple w:instr=" SEQ Abb. \* ARABIC ">
+        <w:r>
+          <w:rPr>
+            <w:noProof/>
+          </w:rPr>
+          <w:t>3</w:t>
+        </w:r>
+      </w:fldSimple>
+      <w:bookmarkEnd w:id="8"/>
+      <w:r>
+        <w:t xml:space="preserve"> Modbus Slave Zustandsdiagramm </w:t>
+      </w:r>
       <w:r>
         <w:fldChar w:fldCharType="begin"/>
       </w:r>
       <w:r>
-        <w:instrText xml:space="preserve"> SEQ Abb. \* ARABIC </w:instrText>
+        <w:instrText xml:space="preserve"> ADDIN ZOTERO_ITEM CSL_CITATION {"citationID":"9BP8Q8S0","properties":{"formattedCitation":"[6, S. 10]","plainCitation":"[6, S. 10]","noteIndex":0},"citationItems":[{"id":93,"uris":["http://zotero.org/users/8935704/items/ZCV7CFTX"],"itemData":{"id":93,"type":"document","title":"MODBUS over Serial Line Specification and Implementation Guide V1.02","URL":"https://modbus.org/docs/Modbus_over_serial_line_V1_02.pdf","author":[{"literal":"Modbus Organization, Inc"}],"accessed":{"date-parts":[["2022",5,20]]},"issued":{"date-parts":[["2006",12,20]]}},"locator":"10"}],"schema":"https://github.com/citation-style-language/schema/raw/master/csl-citation.json"} </w:instrText>
       </w:r>
       <w:r>
         <w:fldChar w:fldCharType="separate"/>
       </w:r>
       <w:r>
         <w:rPr>
-          <w:noProof/>
-        </w:rPr>
-        <w:t>3</w:t>
-      </w:r>
-      <w:r>
-        <w:rPr>
-          <w:noProof/>
-        </w:rPr>
-        <w:fldChar w:fldCharType="end"/>
-      </w:r>
-      <w:bookmarkEnd w:id="7"/>
-      <w:r>
-        <w:t xml:space="preserve"> Modbus Slave Zustandsdiagramm </w:t>
-      </w:r>
-      <w:r>
-        <w:fldChar w:fldCharType="begin"/>
-      </w:r>
-      <w:r>
-        <w:instrText xml:space="preserve"> ADDIN ZOTERO_ITEM CSL_CITATION {"citationID":"9BP8Q8S0","properties":{"formattedCitation":"[6, S. 10]","plainCitation":"[6, S. 10]","noteIndex":0},"citationItems":[{"id":93,"uris":["http://zotero.org/users/8935704/items/ZCV7CFTX"],"itemData":{"id":93,"type":"document","title":"MODBUS over Serial Line Specification and Implementation Guide V1.02","URL":"https://modbus.org/docs/Modbus_over_serial_line_V1_02.pdf","author":[{"literal":"Modbus Organization, Inc"}],"accessed":{"date-parts":[["2022",5,20]]},"issued":{"date-parts":[["2006",12,20]]}},"locator":"10"}],"schema":"https://github.com/citation-style-language/schema/raw/master/csl-citation.json"} </w:instrText>
-      </w:r>
-      <w:r>
-        <w:fldChar w:fldCharType="separate"/>
-      </w:r>
-      <w:r>
-        <w:rPr>
           <w:rFonts w:cs="Arial"/>
         </w:rPr>
         <w:t>[6, S. 10]</w:t>
       </w:r>
+      <w:bookmarkEnd w:id="9"/>
       <w:r>
         <w:fldChar w:fldCharType="end"/>
       </w:r>
@@ -1826,61 +1837,31 @@
         <w:t xml:space="preserve"> ist zu sehen, dass zuerst das Startbit, dann die Datenbits</w:t>
       </w:r>
       <w:r>
-        <w:t xml:space="preserve"> und danach das Paritäts- und das Stoppbit. A</w:t>
-      </w:r>
-      <w:r>
-        <w:t>ußerdem ist es möglich das Paritätsbit durch ein zweites Stoppbit zu ersetzen</w:t>
+        <w:t xml:space="preserve"> und danach das Paritäts- und das Stoppbit. Außerdem ist es möglich das Paritätsbit durch ein zweites Stoppbit zu ersetzen </w:t>
+      </w:r>
+      <w:r>
+        <w:fldChar w:fldCharType="begin"/>
+      </w:r>
+      <w:r>
+        <w:instrText xml:space="preserve"> ADDIN ZOTERO_ITEM CSL_CITATION {"citationID":"Gpaqwi0p","properties":{"formattedCitation":"[6, S. 12]","plainCitation":"[6, S. 12]","noteIndex":0},"citationItems":[{"id":93,"uris":["http://zotero.org/users/8935704/items/ZCV7CFTX"],"itemData":{"id":93,"type":"document","title":"MODBUS over Serial Line Specification and Implementation Guide V1.02","URL":"https://modbus.org/docs/Modbus_over_serial_line_V1_02.pdf","author":[{"literal":"Modbus Organization, Inc"}],"accessed":{"date-parts":[["2022",5,20]]},"issued":{"date-parts":[["2006",12,20]]}},"locator":"12"}],"schema":"https://github.com/citation-style-language/schema/raw/master/csl-citation.json"} </w:instrText>
+      </w:r>
+      <w:r>
+        <w:fldChar w:fldCharType="separate"/>
+      </w:r>
+      <w:r>
+        <w:rPr>
+          <w:rFonts w:cs="Arial"/>
+        </w:rPr>
+        <w:t>[6, S. 12]</w:t>
+      </w:r>
+      <w:r>
+        <w:fldChar w:fldCharType="end"/>
+      </w:r>
+      <w:r>
+        <w:t>.</w:t>
       </w:r>
       <w:r>
         <w:t xml:space="preserve"> </w:t>
-      </w:r>
-      <w:r>
-        <w:fldChar w:fldCharType="begin"/>
-      </w:r>
-      <w:r>
-        <w:instrText xml:space="preserve"> ADDIN ZOTERO_ITEM CSL_CITATION {"citationID":"Gpaqwi0p","properties":{"formattedCitation":"[6, S. 12]","plainCitation":"[6, S. 12]","noteIndex":0},"citationItems":[{"id":93,"uris":["http://zotero.org/users/8935704/items/ZCV7CFTX"],"itemData":{"id":93,"type":"document","title":"MODBUS over Serial Line Specification and Implementation Guide V1.02","URL":"https://modbus.org/docs/Modbus_over_serial_line_V1_02.pdf","author":[{"literal":"Modbus Organization, Inc"}],"accessed":{"date-parts":[["2022",5,20]]},"issued":{"date-parts":[["2006",12,20]]}},"locator":"12"}],"schema":"https://github.com/citation-style-language/schema/raw/master/csl-citation.json"} </w:instrText>
-      </w:r>
-      <w:r>
-        <w:fldChar w:fldCharType="separate"/>
-      </w:r>
-      <w:r>
-        <w:rPr>
-          <w:rFonts w:cs="Arial"/>
-        </w:rPr>
-        <w:t>[6, S. 12]</w:t>
-      </w:r>
-      <w:r>
-        <w:fldChar w:fldCharType="end"/>
-      </w:r>
-      <w:r>
-        <w:t>.</w:t>
-      </w:r>
-      <w:r>
-        <w:t xml:space="preserve"> </w:t>
-      </w:r>
-      <w:r>
-        <w:t xml:space="preserve">Zwischen zwei Modbus-Nachrichten müssen mindestens 3,5 zeichenlang Stille sein und wenn zwischen 2 Zeichen mehr als 1,5 zeichenlang Stille ist, wird die Nachricht vom Empfänger nicht mehr angenommen </w:t>
-      </w:r>
-      <w:r>
-        <w:fldChar w:fldCharType="begin"/>
-      </w:r>
-      <w:r>
-        <w:instrText xml:space="preserve"> ADDIN ZOTERO_ITEM CSL_CITATION {"citationID":"VmR5E8o6","properties":{"formattedCitation":"[6, S. 13]","plainCitation":"[6, S. 13]","noteIndex":0},"citationItems":[{"id":93,"uris":["http://zotero.org/users/8935704/items/ZCV7CFTX"],"itemData":{"id":93,"type":"document","title":"MODBUS over Serial Line Specification and Implementation Guide V1.02","URL":"https://modbus.org/docs/Modbus_over_serial_line_V1_02.pdf","author":[{"literal":"Modbus Organization, Inc"}],"accessed":{"date-parts":[["2022",5,20]]},"issued":{"date-parts":[["2006",12,20]]}},"locator":"13"}],"schema":"https://github.com/citation-style-language/schema/raw/master/csl-citation.json"} </w:instrText>
-      </w:r>
-      <w:r>
-        <w:fldChar w:fldCharType="separate"/>
-      </w:r>
-      <w:r>
-        <w:rPr>
-          <w:rFonts w:cs="Arial"/>
-        </w:rPr>
-        <w:t>[6, S. 13]</w:t>
-      </w:r>
-      <w:r>
-        <w:fldChar w:fldCharType="end"/>
-      </w:r>
-      <w:r>
-        <w:t xml:space="preserve">. </w:t>
       </w:r>
     </w:p>
     <w:tbl>
@@ -2065,19 +2046,33 @@
       <w:pPr>
         <w:pStyle w:val="Beschriftung"/>
       </w:pPr>
-      <w:bookmarkStart w:id="8" w:name="_Ref104386407"/>
+      <w:bookmarkStart w:id="10" w:name="_Ref104386407"/>
+      <w:bookmarkStart w:id="11" w:name="_Toc106372502"/>
       <w:r>
         <w:t xml:space="preserve">Abb. </w:t>
       </w:r>
-      <w:fldSimple w:instr=" SEQ Abb. \* ARABIC ">
-        <w:r>
-          <w:rPr>
-            <w:noProof/>
-          </w:rPr>
-          <w:t>4</w:t>
-        </w:r>
-      </w:fldSimple>
-      <w:bookmarkEnd w:id="8"/>
+      <w:r>
+        <w:fldChar w:fldCharType="begin"/>
+      </w:r>
+      <w:r>
+        <w:instrText xml:space="preserve"> SEQ Abb. \* ARABIC </w:instrText>
+      </w:r>
+      <w:r>
+        <w:fldChar w:fldCharType="separate"/>
+      </w:r>
+      <w:r>
+        <w:rPr>
+          <w:noProof/>
+        </w:rPr>
+        <w:t>4</w:t>
+      </w:r>
+      <w:r>
+        <w:rPr>
+          <w:noProof/>
+        </w:rPr>
+        <w:fldChar w:fldCharType="end"/>
+      </w:r>
+      <w:bookmarkEnd w:id="10"/>
       <w:r>
         <w:t xml:space="preserve"> Bitsequenz Modbus mit Paritätsbit </w:t>
       </w:r>
@@ -2096,6 +2091,7 @@
         </w:rPr>
         <w:t>[6, S. 12]</w:t>
       </w:r>
+      <w:bookmarkEnd w:id="11"/>
       <w:r>
         <w:fldChar w:fldCharType="end"/>
       </w:r>
@@ -2105,6 +2101,217 @@
         <w:keepNext/>
       </w:pPr>
       <w:r>
+        <w:rPr>
+          <w:noProof/>
+        </w:rPr>
+        <w:drawing>
+          <wp:inline distT="0" distB="0" distL="0" distR="0" wp14:anchorId="0E880ECF" wp14:editId="33973985">
+            <wp:extent cx="5397500" cy="3164840"/>
+            <wp:effectExtent l="0" t="0" r="0" b="0"/>
+            <wp:docPr id="1" name="Grafik 1"/>
+            <wp:cNvGraphicFramePr>
+              <a:graphicFrameLocks xmlns:a="http://schemas.openxmlformats.org/drawingml/2006/main" noChangeAspect="1"/>
+            </wp:cNvGraphicFramePr>
+            <a:graphic xmlns:a="http://schemas.openxmlformats.org/drawingml/2006/main">
+              <a:graphicData uri="http://schemas.openxmlformats.org/drawingml/2006/picture">
+                <pic:pic xmlns:pic="http://schemas.openxmlformats.org/drawingml/2006/picture">
+                  <pic:nvPicPr>
+                    <pic:cNvPr id="0" name="Picture 1"/>
+                    <pic:cNvPicPr>
+                      <a:picLocks noChangeAspect="1" noChangeArrowheads="1"/>
+                    </pic:cNvPicPr>
+                  </pic:nvPicPr>
+                  <pic:blipFill>
+                    <a:blip r:embed="rId10" cstate="print">
+                      <a:extLst>
+                        <a:ext uri="{28A0092B-C50C-407E-A947-70E740481C1C}">
+                          <a14:useLocalDpi xmlns:a14="http://schemas.microsoft.com/office/drawing/2010/main" val="0"/>
+                        </a:ext>
+                      </a:extLst>
+                    </a:blip>
+                    <a:srcRect/>
+                    <a:stretch>
+                      <a:fillRect/>
+                    </a:stretch>
+                  </pic:blipFill>
+                  <pic:spPr bwMode="auto">
+                    <a:xfrm>
+                      <a:off x="0" y="0"/>
+                      <a:ext cx="5397500" cy="3164840"/>
+                    </a:xfrm>
+                    <a:prstGeom prst="rect">
+                      <a:avLst/>
+                    </a:prstGeom>
+                    <a:noFill/>
+                    <a:ln>
+                      <a:noFill/>
+                    </a:ln>
+                  </pic:spPr>
+                </pic:pic>
+              </a:graphicData>
+            </a:graphic>
+          </wp:inline>
+        </w:drawing>
+      </w:r>
+    </w:p>
+    <w:p>
+      <w:pPr>
+        <w:pStyle w:val="Beschriftung"/>
+      </w:pPr>
+      <w:bookmarkStart w:id="12" w:name="_Ref106366396"/>
+      <w:bookmarkStart w:id="13" w:name="_Ref106366404"/>
+      <w:bookmarkStart w:id="14" w:name="_Toc106372503"/>
+      <w:r>
+        <w:t xml:space="preserve">Abb. </w:t>
+      </w:r>
+      <w:fldSimple w:instr=" SEQ Abb. \* ARABIC ">
+        <w:r>
+          <w:rPr>
+            <w:noProof/>
+          </w:rPr>
+          <w:t>5</w:t>
+        </w:r>
+      </w:fldSimple>
+      <w:bookmarkEnd w:id="13"/>
+      <w:r>
+        <w:t xml:space="preserve"> Modbus Übertragung Zustandsdiagramm </w:t>
+      </w:r>
+      <w:r>
+        <w:fldChar w:fldCharType="begin"/>
+      </w:r>
+      <w:r>
+        <w:instrText xml:space="preserve"> ADDIN ZOTERO_ITEM CSL_CITATION {"citationID":"m2X2K9Fv","properties":{"formattedCitation":"[6, S. 14]","plainCitation":"[6, S. 14]","noteIndex":0},"citationItems":[{"id":93,"uris":["http://zotero.org/users/8935704/items/ZCV7CFTX"],"itemData":{"id":93,"type":"document","title":"MODBUS over Serial Line Specification and Implementation Guide V1.02","URL":"https://modbus.org/docs/Modbus_over_serial_line_V1_02.pdf","author":[{"literal":"Modbus Organization, Inc"}],"accessed":{"date-parts":[["2022",5,20]]},"issued":{"date-parts":[["2006",12,20]]}},"locator":"14"}],"schema":"https://github.com/citation-style-language/schema/raw/master/csl-citation.json"} </w:instrText>
+      </w:r>
+      <w:r>
+        <w:fldChar w:fldCharType="separate"/>
+      </w:r>
+      <w:r>
+        <w:rPr>
+          <w:rFonts w:cs="Arial"/>
+        </w:rPr>
+        <w:t>[6, S. 14]</w:t>
+      </w:r>
+      <w:bookmarkEnd w:id="14"/>
+      <w:r>
+        <w:fldChar w:fldCharType="end"/>
+      </w:r>
+      <w:bookmarkEnd w:id="12"/>
+    </w:p>
+    <w:p>
+      <w:pPr>
+        <w:keepNext/>
+      </w:pPr>
+      <w:r>
+        <w:t xml:space="preserve">In </w:t>
+      </w:r>
+      <w:r>
+        <w:fldChar w:fldCharType="begin"/>
+      </w:r>
+      <w:r>
+        <w:instrText xml:space="preserve"> REF _Ref106366404 \h </w:instrText>
+      </w:r>
+      <w:r>
+        <w:fldChar w:fldCharType="separate"/>
+      </w:r>
+      <w:r>
+        <w:t xml:space="preserve">Abb. </w:t>
+      </w:r>
+      <w:r>
+        <w:rPr>
+          <w:noProof/>
+        </w:rPr>
+        <w:t>5</w:t>
+      </w:r>
+      <w:r>
+        <w:fldChar w:fldCharType="end"/>
+      </w:r>
+      <w:r>
+        <w:t xml:space="preserve"> sind die verschiedenen Zustände eines Modbus-Senders/Empfängers dargestellt. Diese sind bei Master und Slave gleich. </w:t>
+      </w:r>
+      <w:r>
+        <w:t xml:space="preserve">Zwischen zwei Modbus-Nachrichten müssen mindestens 3,5 zeichenlang Stille sein und wenn zwischen 2 Zeichen mehr als 1,5 zeichenlang Stille ist, wird die Nachricht vom Empfänger </w:t>
+      </w:r>
+      <w:r>
+        <w:t xml:space="preserve">als beendet </w:t>
+      </w:r>
+      <w:proofErr w:type="spellStart"/>
+      <w:r>
+        <w:t>betracht</w:t>
+      </w:r>
+      <w:proofErr w:type="spellEnd"/>
+      <w:r>
+        <w:t xml:space="preserve">. Nach dem Empfangen eines Zeichens starten beide </w:t>
+      </w:r>
+      <w:proofErr w:type="spellStart"/>
+      <w:r>
+        <w:t>Timer</w:t>
+      </w:r>
+      <w:proofErr w:type="spellEnd"/>
+      <w:r>
+        <w:t xml:space="preserve"> (t1.5 &amp; t3.5) und werden beim Empfangen </w:t>
+      </w:r>
+      <w:proofErr w:type="gramStart"/>
+      <w:r>
+        <w:t>des nächsten Zeichen</w:t>
+      </w:r>
+      <w:proofErr w:type="gramEnd"/>
+      <w:r>
+        <w:t xml:space="preserve"> wieder neugestartet.</w:t>
+      </w:r>
+      <w:r>
+        <w:t xml:space="preserve"> Nachdem der 1,5 Zeichen </w:t>
+      </w:r>
+      <w:proofErr w:type="spellStart"/>
+      <w:r>
+        <w:t>Timer</w:t>
+      </w:r>
+      <w:proofErr w:type="spellEnd"/>
+      <w:r>
+        <w:t xml:space="preserve"> überschritten wird, wird bei der empfangenen Nachricht die </w:t>
+      </w:r>
+      <w:proofErr w:type="spellStart"/>
+      <w:r>
+        <w:t>Controlframes</w:t>
+      </w:r>
+      <w:proofErr w:type="spellEnd"/>
+      <w:r>
+        <w:t xml:space="preserve"> (Parität, CRC und richtige Adresse) überprüft.</w:t>
+      </w:r>
+      <w:r>
+        <w:t xml:space="preserve"> </w:t>
+      </w:r>
+      <w:r>
+        <w:fldChar w:fldCharType="begin"/>
+      </w:r>
+      <w:r>
+        <w:instrText xml:space="preserve"> ADDIN ZOTERO_ITEM CSL_CITATION {"citationID":"VmR5E8o6","properties":{"formattedCitation":"[6, S. 13]","plainCitation":"[6, S. 13]","noteIndex":0},"citationItems":[{"id":93,"uris":["http://zotero.org/users/8935704/items/ZCV7CFTX"],"itemData":{"id":93,"type":"document","title":"MODBUS over Serial Line Specification and Implementation Guide V1.02","URL":"https://modbus.org/docs/Modbus_over_serial_line_V1_02.pdf","author":[{"literal":"Modbus Organization, Inc"}],"accessed":{"date-parts":[["2022",5,20]]},"issued":{"date-parts":[["2006",12,20]]}},"locator":"13"}],"schema":"https://github.com/citation-style-language/schema/raw/master/csl-citation.json"} </w:instrText>
+      </w:r>
+      <w:r>
+        <w:fldChar w:fldCharType="separate"/>
+      </w:r>
+      <w:r>
+        <w:rPr>
+          <w:rFonts w:cs="Arial"/>
+        </w:rPr>
+        <w:t>[6, S. 13]</w:t>
+      </w:r>
+      <w:r>
+        <w:fldChar w:fldCharType="end"/>
+      </w:r>
+      <w:r>
+        <w:t>.</w:t>
+      </w:r>
+    </w:p>
+    <w:p>
+      <w:pPr>
+        <w:keepNext/>
+      </w:pPr>
+    </w:p>
+    <w:p>
+      <w:pPr>
+        <w:keepNext/>
+      </w:pPr>
+      <w:r>
         <w:t xml:space="preserve">Eine vollständige Nachricht im Modbus-Protokoll ist in </w:t>
       </w:r>
       <w:r>
@@ -2123,7 +2330,7 @@
         <w:rPr>
           <w:noProof/>
         </w:rPr>
-        <w:t>5</w:t>
+        <w:t>6</w:t>
       </w:r>
       <w:r>
         <w:fldChar w:fldCharType="end"/>
@@ -2140,7 +2347,11 @@
       </w:r>
       <w:proofErr w:type="spellEnd"/>
       <w:r>
-        <w:t xml:space="preserve"> Data Unit (ADU) genannt und besteht aus einer Adresse, der Protocol Data Unit (PDU), bestehend aus dem Funktionscode und den zu übertragenden Daten, und schlussendlich dem Fehlercheck.</w:t>
+        <w:t xml:space="preserve"> Data Unit (ADU) genannt und besteht aus einer Adresse, der Protocol Data Unit (PDU), bestehend aus dem Funktionscode und den zu übertragenden Daten, und </w:t>
+      </w:r>
+      <w:r>
+        <w:lastRenderedPageBreak/>
+        <w:t>schlussendlich dem Fehlercheck.</w:t>
       </w:r>
       <w:r>
         <w:t xml:space="preserve"> Eine Nachricht kann maximal 256 Byte groß sein </w:t>
@@ -2371,19 +2582,33 @@
       <w:pPr>
         <w:pStyle w:val="Beschriftung"/>
       </w:pPr>
-      <w:bookmarkStart w:id="9" w:name="_Ref104386942"/>
+      <w:bookmarkStart w:id="15" w:name="_Ref104386942"/>
+      <w:bookmarkStart w:id="16" w:name="_Toc106372504"/>
       <w:r>
         <w:t xml:space="preserve">Abb. </w:t>
       </w:r>
-      <w:fldSimple w:instr=" SEQ Abb. \* ARABIC ">
-        <w:r>
-          <w:rPr>
-            <w:noProof/>
-          </w:rPr>
-          <w:t>5</w:t>
-        </w:r>
-      </w:fldSimple>
-      <w:bookmarkEnd w:id="9"/>
+      <w:r>
+        <w:fldChar w:fldCharType="begin"/>
+      </w:r>
+      <w:r>
+        <w:instrText xml:space="preserve"> SEQ Abb. \* ARABIC </w:instrText>
+      </w:r>
+      <w:r>
+        <w:fldChar w:fldCharType="separate"/>
+      </w:r>
+      <w:r>
+        <w:rPr>
+          <w:noProof/>
+        </w:rPr>
+        <w:t>6</w:t>
+      </w:r>
+      <w:r>
+        <w:rPr>
+          <w:noProof/>
+        </w:rPr>
+        <w:fldChar w:fldCharType="end"/>
+      </w:r>
+      <w:bookmarkEnd w:id="15"/>
       <w:r>
         <w:t xml:space="preserve"> Modbus Frame </w:t>
       </w:r>
@@ -2402,6 +2627,7 @@
         </w:rPr>
         <w:t>[6, S. 13]</w:t>
       </w:r>
+      <w:bookmarkEnd w:id="16"/>
       <w:r>
         <w:fldChar w:fldCharType="end"/>
       </w:r>
@@ -2437,7 +2663,13 @@
       </w:r>
       <w:proofErr w:type="gramEnd"/>
       <w:r>
-        <w:t xml:space="preserve"> sagt, was er genau zu machen hat. Es gibt elf verschiedene Funktionscodes, welche alle </w:t>
+        <w:t xml:space="preserve"> sagt, </w:t>
+      </w:r>
+      <w:r>
+        <w:t>welchen Befehl er auszuführen</w:t>
+      </w:r>
+      <w:r>
+        <w:t xml:space="preserve"> hat. Es gibt elf verschiedene Funktionscodes, welche alle </w:t>
       </w:r>
       <w:proofErr w:type="spellStart"/>
       <w:r>
@@ -2478,10 +2710,13 @@
         <w:t xml:space="preserve"> dargestellt sind</w:t>
       </w:r>
       <w:r>
-        <w:t xml:space="preserve"> und </w:t>
-      </w:r>
-      <w:r>
-        <w:t>dazu</w:t>
+        <w:t>.</w:t>
+      </w:r>
+      <w:r>
+        <w:t xml:space="preserve"> </w:t>
+      </w:r>
+      <w:r>
+        <w:t>Außerdem</w:t>
       </w:r>
       <w:r>
         <w:t xml:space="preserve"> gibt</w:t>
@@ -2508,7 +2743,15 @@
         <w:t>, welche Übertragungsmedium spezifisch sind.</w:t>
       </w:r>
       <w:r>
-        <w:t xml:space="preserve"> Außerdem ist es möglich, dass Gerätehersteller eigene </w:t>
+        <w:t xml:space="preserve"> </w:t>
+      </w:r>
+      <w:proofErr w:type="spellStart"/>
+      <w:r>
+        <w:t>Desweiteren</w:t>
+      </w:r>
+      <w:proofErr w:type="spellEnd"/>
+      <w:r>
+        <w:t xml:space="preserve"> ist es möglich, dass Gerätehersteller eigene </w:t>
       </w:r>
       <w:proofErr w:type="spellStart"/>
       <w:r>
@@ -2561,7 +2804,16 @@
         <w:t>-Check</w:t>
       </w:r>
       <w:r>
-        <w:t>-Rechnungen die empfangene Nachricht überprüft wird</w:t>
+        <w:t>-Rechnungen die empfangene Nachricht überprüft w</w:t>
+      </w:r>
+      <w:r>
+        <w:t>e</w:t>
+      </w:r>
+      <w:r>
+        <w:t>rd</w:t>
+      </w:r>
+      <w:r>
+        <w:t>en kann</w:t>
       </w:r>
       <w:r>
         <w:t xml:space="preserve"> </w:t>
@@ -2595,46 +2847,33 @@
         <w:keepNext/>
         <w:jc w:val="center"/>
       </w:pPr>
-      <w:bookmarkStart w:id="10" w:name="_Ref102741027"/>
-      <w:bookmarkStart w:id="11" w:name="_Toc102742126"/>
+      <w:bookmarkStart w:id="17" w:name="_Ref102741027"/>
+      <w:bookmarkStart w:id="18" w:name="_Toc102742126"/>
       <w:r>
         <w:t xml:space="preserve">TABELLE </w:t>
       </w:r>
+      <w:fldSimple w:instr=" SEQ TABELLE \* ROMAN ">
+        <w:r>
+          <w:rPr>
+            <w:noProof/>
+          </w:rPr>
+          <w:t>I</w:t>
+        </w:r>
+      </w:fldSimple>
+      <w:bookmarkEnd w:id="17"/>
+      <w:r>
+        <w:t xml:space="preserve"> ALLGEMEINE MODBUS FUNKTIONEN </w:t>
+      </w:r>
       <w:r>
         <w:fldChar w:fldCharType="begin"/>
       </w:r>
       <w:r>
-        <w:instrText xml:space="preserve"> SEQ TABELLE \* ROMAN </w:instrText>
+        <w:instrText xml:space="preserve"> ADDIN ZOTERO_ITEM CSL_CITATION {"citationID":"MqRtOhUc","properties":{"formattedCitation":"[7, S. 31\\uc0\\u8211{}66]","plainCitation":"[7, S. 31–66]","noteIndex":0},"citationItems":[{"id":91,"uris":["http://zotero.org/users/8935704/items/5DLWXYKE"],"itemData":{"id":91,"type":"document","title":"Modicon Modbus Protocol Reference Guide","author":[{"literal":"MODICON, Inc., Industrial Automation Systems"}],"issued":{"date-parts":[["1996",6]]}},"locator":"31-66"}],"schema":"https://github.com/citation-style-language/schema/raw/master/csl-citation.json"} </w:instrText>
       </w:r>
       <w:r>
         <w:fldChar w:fldCharType="separate"/>
       </w:r>
-      <w:r>
-        <w:rPr>
-          <w:noProof/>
-        </w:rPr>
-        <w:t>I</w:t>
-      </w:r>
-      <w:r>
-        <w:rPr>
-          <w:noProof/>
-        </w:rPr>
-        <w:fldChar w:fldCharType="end"/>
-      </w:r>
-      <w:bookmarkEnd w:id="10"/>
-      <w:r>
-        <w:t xml:space="preserve"> ALLGEMEINE MODBUS FUNKTIONEN </w:t>
-      </w:r>
-      <w:r>
-        <w:fldChar w:fldCharType="begin"/>
-      </w:r>
-      <w:r>
-        <w:instrText xml:space="preserve"> ADDIN ZOTERO_ITEM CSL_CITATION {"citationID":"MqRtOhUc","properties":{"formattedCitation":"[7, S. 31\\uc0\\u8211{}66]","plainCitation":"[7, S. 31–66]","noteIndex":0},"citationItems":[{"id":91,"uris":["http://zotero.org/users/8935704/items/5DLWXYKE"],"itemData":{"id":91,"type":"document","title":"Modicon Modbus Protocol Reference Guide","author":[{"literal":"MODICON, Inc., Industrial Automation Systems"}],"issued":{"date-parts":[["1996",6]]}},"locator":"31-66"}],"schema":"https://github.com/citation-style-language/schema/raw/master/csl-citation.json"} </w:instrText>
-      </w:r>
-      <w:r>
-        <w:fldChar w:fldCharType="separate"/>
-      </w:r>
-      <w:bookmarkEnd w:id="11"/>
+      <w:bookmarkEnd w:id="18"/>
       <w:r>
         <w:rPr>
           <w:rFonts w:cs="Arial"/>
@@ -2764,7 +3003,6 @@
               <w:jc w:val="center"/>
             </w:pPr>
             <w:r>
-              <w:lastRenderedPageBreak/>
               <w:t>02</w:t>
             </w:r>
           </w:p>
@@ -3226,6 +3464,7 @@
         <w:rPr>
           <w:noProof/>
         </w:rPr>
+        <w:lastRenderedPageBreak/>
         <w:drawing>
           <wp:inline distT="0" distB="0" distL="0" distR="0" wp14:anchorId="458A71C0" wp14:editId="604EAF28">
             <wp:extent cx="5400040" cy="1534795"/>
@@ -3242,7 +3481,7 @@
                     <pic:cNvPicPr/>
                   </pic:nvPicPr>
                   <pic:blipFill>
-                    <a:blip r:embed="rId10"/>
+                    <a:blip r:embed="rId11"/>
                     <a:stretch>
                       <a:fillRect/>
                     </a:stretch>
@@ -3267,155 +3506,249 @@
       <w:pPr>
         <w:pStyle w:val="Beschriftung"/>
       </w:pPr>
-      <w:bookmarkStart w:id="12" w:name="_Ref102742152"/>
-      <w:bookmarkStart w:id="13" w:name="_Toc102742125"/>
+      <w:bookmarkStart w:id="19" w:name="_Ref102742152"/>
+      <w:bookmarkStart w:id="20" w:name="_Toc106372505"/>
       <w:r>
         <w:t xml:space="preserve">Abb. </w:t>
       </w:r>
+      <w:fldSimple w:instr=" SEQ Abb. \* ARABIC ">
+        <w:r>
+          <w:rPr>
+            <w:noProof/>
+          </w:rPr>
+          <w:t>7</w:t>
+        </w:r>
+      </w:fldSimple>
+      <w:bookmarkEnd w:id="19"/>
+      <w:r>
+        <w:t xml:space="preserve"> Beispiel Modbus Funktion 03</w:t>
+      </w:r>
       <w:r>
         <w:fldChar w:fldCharType="begin"/>
       </w:r>
       <w:r>
-        <w:instrText xml:space="preserve"> SEQ Abb. \* ARABIC </w:instrText>
+        <w:instrText xml:space="preserve"> ADDIN ZOTERO_ITEM CSL_CITATION {"citationID":"iUXEUR9V","properties":{"formattedCitation":"[7, S. 15]","plainCitation":"[7, S. 15]","noteIndex":0},"citationItems":[{"id":91,"uris":["http://zotero.org/users/8935704/items/5DLWXYKE"],"itemData":{"id":91,"type":"document","title":"Modicon Modbus Protocol Reference Guide","author":[{"literal":"MODICON, Inc., Industrial Automation Systems"}],"issued":{"date-parts":[["1996",6]]}},"locator":"15"}],"schema":"https://github.com/citation-style-language/schema/raw/master/csl-citation.json"} </w:instrText>
       </w:r>
       <w:r>
         <w:fldChar w:fldCharType="separate"/>
       </w:r>
       <w:r>
         <w:rPr>
+          <w:rFonts w:cs="Arial"/>
+        </w:rPr>
+        <w:t>[7, S. 15]</w:t>
+      </w:r>
+      <w:bookmarkEnd w:id="20"/>
+      <w:r>
+        <w:fldChar w:fldCharType="end"/>
+      </w:r>
+    </w:p>
+    <w:p>
+      <w:r>
+        <w:t xml:space="preserve">In </w:t>
+      </w:r>
+      <w:r>
+        <w:fldChar w:fldCharType="begin"/>
+      </w:r>
+      <w:r>
+        <w:instrText xml:space="preserve"> REF _Ref102742152 \h </w:instrText>
+      </w:r>
+      <w:r>
+        <w:fldChar w:fldCharType="separate"/>
+      </w:r>
+      <w:r>
+        <w:t xml:space="preserve">Abb. </w:t>
+      </w:r>
+      <w:r>
+        <w:rPr>
           <w:noProof/>
         </w:rPr>
-        <w:t>6</w:t>
-      </w:r>
-      <w:r>
-        <w:rPr>
-          <w:noProof/>
-        </w:rPr>
+        <w:t>7</w:t>
+      </w:r>
+      <w:r>
         <w:fldChar w:fldCharType="end"/>
       </w:r>
-      <w:bookmarkEnd w:id="12"/>
-      <w:r>
-        <w:t xml:space="preserve"> Beispiel Modbus Funktion 03</w:t>
+      <w:r>
+        <w:t xml:space="preserve"> </w:t>
+      </w:r>
+      <w:r>
+        <w:t>kann man eine Beispielsregisterabfrage sehen. Es wurde nur die PDU dargestellt, bei der gesamten Nachricht wurde am Anfang</w:t>
+      </w:r>
+      <w:r>
+        <w:t xml:space="preserve"> noch</w:t>
+      </w:r>
+      <w:r>
+        <w:t xml:space="preserve"> die Adresse und am Ende die CRC-Summe übermittelt. </w:t>
+      </w:r>
+      <w:r>
+        <w:t xml:space="preserve">Alle Registeradressen und Registerwerte werden in einen High- und </w:t>
+      </w:r>
+      <w:proofErr w:type="spellStart"/>
+      <w:r>
+        <w:t>Lowteil</w:t>
+      </w:r>
+      <w:proofErr w:type="spellEnd"/>
+      <w:r>
+        <w:t xml:space="preserve"> aufgeteilt, welche hintereinander gesetzt </w:t>
+      </w:r>
+      <w:r>
+        <w:t xml:space="preserve">werden. </w:t>
+      </w:r>
+      <w:r>
+        <w:t>Der Master fragt dort die Daten von Register 0x6B, 0x6C und 0x6D</w:t>
+      </w:r>
+      <w:r>
+        <w:t xml:space="preserve"> ab</w:t>
+      </w:r>
+      <w:r>
+        <w:t xml:space="preserve">, indem das </w:t>
+      </w:r>
+      <w:r>
+        <w:t xml:space="preserve">abzufragende </w:t>
+      </w:r>
+      <w:r>
+        <w:t xml:space="preserve">Startregister und die Anzahl der darauffolgenden Register definiert werden. Der Slave antwortet daraufhin </w:t>
+      </w:r>
+      <w:r>
+        <w:t>erst mit der Funktion und de</w:t>
+      </w:r>
+      <w:r>
+        <w:t>r</w:t>
+      </w:r>
+      <w:r>
+        <w:t xml:space="preserve"> B</w:t>
+      </w:r>
+      <w:r>
+        <w:t>yte</w:t>
+      </w:r>
+      <w:r>
+        <w:t>anzahl der Antwortwerte. Da</w:t>
+      </w:r>
+      <w:r>
+        <w:t>raufhin folgen</w:t>
+      </w:r>
+      <w:r>
+        <w:t xml:space="preserve"> </w:t>
+      </w:r>
+      <w:r>
+        <w:t xml:space="preserve">die </w:t>
+      </w:r>
+      <w:r>
+        <w:t>Werte der abgefragten Register</w:t>
+      </w:r>
+      <w:r>
+        <w:t>. Der Master kann nun die Antwort (</w:t>
+      </w:r>
+      <w:r>
+        <w:t>Register 0x6B = 0x022B, Register 0x6C = 0x000 und Register 0x6D = 0x0064</w:t>
+      </w:r>
+      <w:r>
+        <w:t>) an das höherrangige Protokoll senden.</w:t>
+      </w:r>
+    </w:p>
+    <w:p/>
+    <w:p>
+      <w:r>
+        <w:t xml:space="preserve">Der Standard Modbus-Datenübertragungsstandard ist RS485 und alle Systeme sind parallel angeschlossen. </w:t>
+      </w:r>
+      <w:r>
+        <w:t xml:space="preserve">Es werden mindestens zwei Datenübertragungskabel benötigt, idealerweise aber auch ein Erdkabel. Diese Kabel </w:t>
+      </w:r>
+      <w:r>
+        <w:t>werden</w:t>
+      </w:r>
+      <w:r>
+        <w:t xml:space="preserve"> entweder mit Schraub-, RJ45- oder D-</w:t>
+      </w:r>
+      <w:proofErr w:type="gramStart"/>
+      <w:r>
+        <w:t>Sub(</w:t>
+      </w:r>
+      <w:proofErr w:type="gramEnd"/>
+      <w:r>
+        <w:t>9)-Steckverbinder ausgestattet.</w:t>
+      </w:r>
+      <w:r>
+        <w:t xml:space="preserve"> Die Standardübertragungsgeschwindigkeit beträgt 19200 bps. Es können aber auch Andere benutzt werden, wie 1200 bps, 9600 bps oder 115000 bps</w:t>
+      </w:r>
+      <w:r>
+        <w:t xml:space="preserve"> </w:t>
       </w:r>
       <w:r>
         <w:fldChar w:fldCharType="begin"/>
       </w:r>
       <w:r>
-        <w:instrText xml:space="preserve"> ADDIN ZOTERO_ITEM CSL_CITATION {"citationID":"iUXEUR9V","properties":{"formattedCitation":"[7, S. 15]","plainCitation":"[7, S. 15]","noteIndex":0},"citationItems":[{"id":91,"uris":["http://zotero.org/users/8935704/items/5DLWXYKE"],"itemData":{"id":91,"type":"document","title":"Modicon Modbus Protocol Reference Guide","author":[{"literal":"MODICON, Inc., Industrial Automation Systems"}],"issued":{"date-parts":[["1996",6]]}},"locator":"15"}],"schema":"https://github.com/citation-style-language/schema/raw/master/csl-citation.json"} </w:instrText>
+        <w:instrText xml:space="preserve"> ADDIN ZOTERO_ITEM CSL_CITATION {"citationID":"mkR8Exr9","properties":{"formattedCitation":"[6, S. 20]","plainCitation":"[6, S. 20]","noteIndex":0},"citationItems":[{"id":93,"uris":["http://zotero.org/users/8935704/items/ZCV7CFTX"],"itemData":{"id":93,"type":"document","title":"MODBUS over Serial Line Specification and Implementation Guide V1.02","URL":"https://modbus.org/docs/Modbus_over_serial_line_V1_02.pdf","author":[{"literal":"Modbus Organization, Inc"}],"accessed":{"date-parts":[["2022",5,20]]},"issued":{"date-parts":[["2006",12,20]]}},"locator":"20"}],"schema":"https://github.com/citation-style-language/schema/raw/master/csl-citation.json"} </w:instrText>
       </w:r>
       <w:r>
         <w:fldChar w:fldCharType="separate"/>
       </w:r>
-      <w:bookmarkEnd w:id="13"/>
-      <w:r>
-        <w:rPr>
-          <w:rFonts w:cs="Arial"/>
-        </w:rPr>
-        <w:t>[7, S. 15]</w:t>
+      <w:r>
+        <w:rPr>
+          <w:rFonts w:cs="Arial"/>
+        </w:rPr>
+        <w:t>[6, S. 20]</w:t>
       </w:r>
       <w:r>
         <w:fldChar w:fldCharType="end"/>
       </w:r>
-    </w:p>
-    <w:p>
-      <w:r>
-        <w:t xml:space="preserve">In </w:t>
+      <w:r>
+        <w:t>.</w:t>
+      </w:r>
+      <w:r>
+        <w:t xml:space="preserve"> Bei einem RS485-Modbus-Netzwerk können maximal 32 Systeme ohne Repeater angeschlossen werden</w:t>
+      </w:r>
+      <w:r>
+        <w:t xml:space="preserve"> und werden alle parallel an einen zentralen Bus angeschlossen. Bei einem 9600 bps und 0,2 mm dicken Kabel liegt die maximale Länge des Buses bei 1000 Metern. Abzweigungen von diesem dürfen nicht länger als 20 Meter sein.</w:t>
+      </w:r>
+      <w:r>
+        <w:t xml:space="preserve"> Damit es zu keinen Reflexionen am Ende des Buses kommt, müssen dort die beiden Signalkabel mit ein 150 Ohm Abschlusswiderstand oder jeweils ein 1 </w:t>
+      </w:r>
+      <w:proofErr w:type="spellStart"/>
+      <w:r>
+        <w:t>nF</w:t>
+      </w:r>
+      <w:proofErr w:type="spellEnd"/>
+      <w:r>
+        <w:t xml:space="preserve"> Kondensator und ein 120 Ohm </w:t>
+      </w:r>
+      <w:r>
+        <w:t>Abschlusswiderstand</w:t>
+      </w:r>
+      <w:r>
+        <w:t xml:space="preserve"> </w:t>
+      </w:r>
+      <w:r>
+        <w:t>verbunden sein</w:t>
+      </w:r>
+      <w:r>
+        <w:t xml:space="preserve"> </w:t>
       </w:r>
       <w:r>
         <w:fldChar w:fldCharType="begin"/>
       </w:r>
       <w:r>
-        <w:instrText xml:space="preserve"> REF _Ref102742152 \h </w:instrText>
+        <w:instrText xml:space="preserve"> ADDIN ZOTERO_ITEM CSL_CITATION {"citationID":"laDy2Ebl","properties":{"formattedCitation":"[6, S. 27\\uc0\\u8211{}28]","plainCitation":"[6, S. 27–28]","noteIndex":0},"citationItems":[{"id":93,"uris":["http://zotero.org/users/8935704/items/ZCV7CFTX"],"itemData":{"id":93,"type":"document","title":"MODBUS over Serial Line Specification and Implementation Guide V1.02","URL":"https://modbus.org/docs/Modbus_over_serial_line_V1_02.pdf","author":[{"literal":"Modbus Organization, Inc"}],"accessed":{"date-parts":[["2022",5,20]]},"issued":{"date-parts":[["2006",12,20]]}},"locator":"27-28"}],"schema":"https://github.com/citation-style-language/schema/raw/master/csl-citation.json"} </w:instrText>
       </w:r>
       <w:r>
         <w:fldChar w:fldCharType="separate"/>
       </w:r>
       <w:r>
-        <w:t xml:space="preserve">Abb. </w:t>
-      </w:r>
-      <w:r>
-        <w:rPr>
-          <w:noProof/>
-        </w:rPr>
-        <w:t>6</w:t>
+        <w:rPr>
+          <w:rFonts w:cs="Arial"/>
+          <w:szCs w:val="24"/>
+        </w:rPr>
+        <w:t>[6, S. 27–28]</w:t>
       </w:r>
       <w:r>
         <w:fldChar w:fldCharType="end"/>
       </w:r>
       <w:r>
+        <w:t>.</w:t>
+      </w:r>
+      <w:r>
         <w:t xml:space="preserve"> </w:t>
       </w:r>
-      <w:r>
-        <w:t>kann man eine Beispielsregisterabfrage sehen. Es wurde nur die PDU dargestellt, bei der gesamten Nachricht wurde am Anfang</w:t>
-      </w:r>
-      <w:r>
-        <w:t xml:space="preserve"> noch</w:t>
-      </w:r>
-      <w:r>
-        <w:t xml:space="preserve"> die Adresse und am Ende die CRC-Summe übermittelt. </w:t>
-      </w:r>
-      <w:r>
-        <w:t xml:space="preserve">Alle Registeradressen und Registerwerte werden in einen High- und </w:t>
-      </w:r>
-      <w:proofErr w:type="spellStart"/>
-      <w:r>
-        <w:t>Lowteil</w:t>
-      </w:r>
-      <w:proofErr w:type="spellEnd"/>
-      <w:r>
-        <w:t xml:space="preserve"> aufgeteilt, welche hintereinander gesetzt </w:t>
-      </w:r>
-      <w:r>
-        <w:t xml:space="preserve">werden. </w:t>
-      </w:r>
-      <w:r>
-        <w:t>Der Master fragt dort die Daten von Register 0x6B, 0x6C und 0x6D</w:t>
-      </w:r>
-      <w:r>
-        <w:t xml:space="preserve"> ab</w:t>
-      </w:r>
-      <w:r>
-        <w:t xml:space="preserve">, indem das </w:t>
-      </w:r>
-      <w:r>
-        <w:t xml:space="preserve">abzufragende </w:t>
-      </w:r>
-      <w:r>
-        <w:t xml:space="preserve">Startregister und die Anzahl der darauffolgenden Register definiert werden. Der Slave antwortet daraufhin </w:t>
-      </w:r>
-      <w:r>
-        <w:t>erst mit der Funktion und de</w:t>
-      </w:r>
-      <w:r>
-        <w:t>r</w:t>
-      </w:r>
-      <w:r>
-        <w:t xml:space="preserve"> Bitanzahl der Antwortwerte. Da</w:t>
-      </w:r>
-      <w:r>
-        <w:t>raufhin folgen</w:t>
-      </w:r>
-      <w:r>
-        <w:t xml:space="preserve"> </w:t>
-      </w:r>
-      <w:r>
-        <w:t xml:space="preserve">die </w:t>
-      </w:r>
-      <w:r>
-        <w:t>Werte der abgefragten Register</w:t>
-      </w:r>
-      <w:r>
-        <w:t>. Der Master kann nun die Antwort (</w:t>
-      </w:r>
-      <w:r>
-        <w:t>Register 0x6B = 0x022B, Register 0x6C = 0x000 und Register 0x6D = 0x0064</w:t>
-      </w:r>
-      <w:r>
-        <w:t>) an das höherrangige Protokoll senden.</w:t>
-      </w:r>
-    </w:p>
-    <w:p/>
-    <w:p>
       <w:r>
         <w:br w:type="page"/>
       </w:r>
@@ -3425,25 +3758,25 @@
       <w:pPr>
         <w:pStyle w:val="berschrift1"/>
       </w:pPr>
-      <w:bookmarkStart w:id="14" w:name="_Toc94454058"/>
-      <w:bookmarkStart w:id="15" w:name="_Toc104386692"/>
+      <w:bookmarkStart w:id="21" w:name="_Toc94454058"/>
+      <w:bookmarkStart w:id="22" w:name="_Toc104386692"/>
       <w:r>
         <w:t>Verzeichnisse</w:t>
       </w:r>
-      <w:bookmarkEnd w:id="14"/>
-      <w:bookmarkEnd w:id="15"/>
+      <w:bookmarkEnd w:id="21"/>
+      <w:bookmarkEnd w:id="22"/>
     </w:p>
     <w:p>
       <w:pPr>
         <w:pStyle w:val="berschrift2"/>
       </w:pPr>
-      <w:bookmarkStart w:id="16" w:name="_Toc94454059"/>
-      <w:bookmarkStart w:id="17" w:name="_Toc104386693"/>
+      <w:bookmarkStart w:id="23" w:name="_Toc94454059"/>
+      <w:bookmarkStart w:id="24" w:name="_Toc104386693"/>
       <w:r>
         <w:t>Quellenverzeichnis</w:t>
       </w:r>
-      <w:bookmarkEnd w:id="16"/>
-      <w:bookmarkEnd w:id="17"/>
+      <w:bookmarkEnd w:id="23"/>
+      <w:bookmarkEnd w:id="24"/>
     </w:p>
     <w:p>
       <w:pPr>
@@ -3954,14 +4287,14 @@
       <w:pPr>
         <w:pStyle w:val="berschrift2"/>
       </w:pPr>
-      <w:bookmarkStart w:id="18" w:name="_Toc94454060"/>
-      <w:bookmarkStart w:id="19" w:name="_Toc104386694"/>
+      <w:bookmarkStart w:id="25" w:name="_Toc94454060"/>
+      <w:bookmarkStart w:id="26" w:name="_Toc104386694"/>
       <w:r>
         <w:lastRenderedPageBreak/>
         <w:t>Abbildungsverzeichnis</w:t>
       </w:r>
-      <w:bookmarkEnd w:id="18"/>
-      <w:bookmarkEnd w:id="19"/>
+      <w:bookmarkEnd w:id="25"/>
+      <w:bookmarkEnd w:id="26"/>
     </w:p>
     <w:p>
       <w:pPr>
@@ -3984,7 +4317,7 @@
       <w:r>
         <w:fldChar w:fldCharType="separate"/>
       </w:r>
-      <w:hyperlink w:anchor="_Toc102742123" w:history="1">
+      <w:hyperlink w:anchor="_Toc106372499" w:history="1">
         <w:r>
           <w:rPr>
             <w:rStyle w:val="Hyperlink"/>
@@ -4019,7 +4352,7 @@
             <w:noProof/>
             <w:webHidden/>
           </w:rPr>
-          <w:instrText xml:space="preserve"> PAGEREF _Toc102742123 \h </w:instrText>
+          <w:instrText xml:space="preserve"> PAGEREF _Toc106372499 \h </w:instrText>
         </w:r>
         <w:r>
           <w:rPr>
@@ -4062,13 +4395,13 @@
           <w:lang w:eastAsia="de-DE"/>
         </w:rPr>
       </w:pPr>
-      <w:hyperlink w:anchor="_Toc102742124" w:history="1">
+      <w:hyperlink w:anchor="_Toc106372500" w:history="1">
         <w:r>
           <w:rPr>
             <w:rStyle w:val="Hyperlink"/>
             <w:noProof/>
           </w:rPr>
-          <w:t xml:space="preserve">Abb. 2 Komponenten Modbus Nachricht </w:t>
+          <w:t xml:space="preserve">Abb. 2 Modbus Master Zustandsdiagramm </w:t>
         </w:r>
         <w:r>
           <w:rPr>
@@ -4076,7 +4409,7 @@
             <w:rFonts w:cs="Arial"/>
             <w:noProof/>
           </w:rPr>
-          <w:t>[6, S. 3]</w:t>
+          <w:t>[6, S. 9]</w:t>
         </w:r>
         <w:r>
           <w:rPr>
@@ -4097,7 +4430,7 @@
             <w:noProof/>
             <w:webHidden/>
           </w:rPr>
-          <w:instrText xml:space="preserve"> PAGEREF _Toc102742124 \h </w:instrText>
+          <w:instrText xml:space="preserve"> PAGEREF _Toc106372500 \h </w:instrText>
         </w:r>
         <w:r>
           <w:rPr>
@@ -4117,7 +4450,7 @@
             <w:noProof/>
             <w:webHidden/>
           </w:rPr>
-          <w:t>8</w:t>
+          <w:t>6</w:t>
         </w:r>
         <w:r>
           <w:rPr>
@@ -4140,13 +4473,13 @@
           <w:lang w:eastAsia="de-DE"/>
         </w:rPr>
       </w:pPr>
-      <w:hyperlink w:anchor="_Toc102742125" w:history="1">
+      <w:hyperlink w:anchor="_Toc106372501" w:history="1">
         <w:r>
           <w:rPr>
             <w:rStyle w:val="Hyperlink"/>
             <w:noProof/>
           </w:rPr>
-          <w:t>Abb. 3 Beispiel Modbus Funktion 03</w:t>
+          <w:t xml:space="preserve">Abb. 3 Modbus Slave Zustandsdiagramm </w:t>
         </w:r>
         <w:r>
           <w:rPr>
@@ -4154,7 +4487,7 @@
             <w:rFonts w:cs="Arial"/>
             <w:noProof/>
           </w:rPr>
-          <w:t>[7, S. 15]</w:t>
+          <w:t>[6, S. 10]</w:t>
         </w:r>
         <w:r>
           <w:rPr>
@@ -4175,7 +4508,7 @@
             <w:noProof/>
             <w:webHidden/>
           </w:rPr>
-          <w:instrText xml:space="preserve"> PAGEREF _Toc102742125 \h </w:instrText>
+          <w:instrText xml:space="preserve"> PAGEREF _Toc106372501 \h </w:instrText>
         </w:r>
         <w:r>
           <w:rPr>
@@ -4195,7 +4528,7 @@
             <w:noProof/>
             <w:webHidden/>
           </w:rPr>
-          <w:t>9</w:t>
+          <w:t>7</w:t>
         </w:r>
         <w:r>
           <w:rPr>
@@ -4205,27 +4538,6 @@
           <w:fldChar w:fldCharType="end"/>
         </w:r>
       </w:hyperlink>
-    </w:p>
-    <w:p>
-      <w:r>
-        <w:fldChar w:fldCharType="end"/>
-      </w:r>
-      <w:r>
-        <w:br w:type="page"/>
-      </w:r>
-    </w:p>
-    <w:p>
-      <w:pPr>
-        <w:pStyle w:val="berschrift2"/>
-      </w:pPr>
-      <w:bookmarkStart w:id="20" w:name="_Toc94454061"/>
-      <w:bookmarkStart w:id="21" w:name="_Toc104386695"/>
-      <w:r>
-        <w:lastRenderedPageBreak/>
-        <w:t>Tabellenverzeichnis</w:t>
-      </w:r>
-      <w:bookmarkEnd w:id="20"/>
-      <w:bookmarkEnd w:id="21"/>
     </w:p>
     <w:p>
       <w:pPr>
@@ -4239,22 +4551,13 @@
           <w:lang w:eastAsia="de-DE"/>
         </w:rPr>
       </w:pPr>
-      <w:r>
-        <w:fldChar w:fldCharType="begin"/>
-      </w:r>
-      <w:r>
-        <w:instrText xml:space="preserve"> TOC \h \z \c "TABELLE" </w:instrText>
-      </w:r>
-      <w:r>
-        <w:fldChar w:fldCharType="separate"/>
-      </w:r>
-      <w:hyperlink w:anchor="_Toc102742126" w:history="1">
+      <w:hyperlink w:anchor="_Toc106372502" w:history="1">
         <w:r>
           <w:rPr>
             <w:rStyle w:val="Hyperlink"/>
             <w:noProof/>
           </w:rPr>
-          <w:t xml:space="preserve">TABELLE I ALLGEMEINE MODBUS FUNKTIONEN </w:t>
+          <w:t xml:space="preserve">Abb. 4 Bitsequenz Modbus mit Paritätsbit </w:t>
         </w:r>
         <w:r>
           <w:rPr>
@@ -4262,6 +4565,348 @@
             <w:rFonts w:cs="Arial"/>
             <w:noProof/>
           </w:rPr>
+          <w:t>[6, S. 12]</w:t>
+        </w:r>
+        <w:r>
+          <w:rPr>
+            <w:noProof/>
+            <w:webHidden/>
+          </w:rPr>
+          <w:tab/>
+        </w:r>
+        <w:r>
+          <w:rPr>
+            <w:noProof/>
+            <w:webHidden/>
+          </w:rPr>
+          <w:fldChar w:fldCharType="begin"/>
+        </w:r>
+        <w:r>
+          <w:rPr>
+            <w:noProof/>
+            <w:webHidden/>
+          </w:rPr>
+          <w:instrText xml:space="preserve"> PAGEREF _Toc106372502 \h </w:instrText>
+        </w:r>
+        <w:r>
+          <w:rPr>
+            <w:noProof/>
+            <w:webHidden/>
+          </w:rPr>
+        </w:r>
+        <w:r>
+          <w:rPr>
+            <w:noProof/>
+            <w:webHidden/>
+          </w:rPr>
+          <w:fldChar w:fldCharType="separate"/>
+        </w:r>
+        <w:r>
+          <w:rPr>
+            <w:noProof/>
+            <w:webHidden/>
+          </w:rPr>
+          <w:t>8</w:t>
+        </w:r>
+        <w:r>
+          <w:rPr>
+            <w:noProof/>
+            <w:webHidden/>
+          </w:rPr>
+          <w:fldChar w:fldCharType="end"/>
+        </w:r>
+      </w:hyperlink>
+    </w:p>
+    <w:p>
+      <w:pPr>
+        <w:pStyle w:val="Abbildungsverzeichnis"/>
+        <w:tabs>
+          <w:tab w:val="right" w:pos="8494"/>
+        </w:tabs>
+        <w:rPr>
+          <w:rFonts w:asciiTheme="minorHAnsi" w:eastAsiaTheme="minorEastAsia" w:hAnsiTheme="minorHAnsi"/>
+          <w:noProof/>
+          <w:lang w:eastAsia="de-DE"/>
+        </w:rPr>
+      </w:pPr>
+      <w:hyperlink w:anchor="_Toc106372503" w:history="1">
+        <w:r>
+          <w:rPr>
+            <w:rStyle w:val="Hyperlink"/>
+            <w:noProof/>
+          </w:rPr>
+          <w:t xml:space="preserve">Abb. 5 Modbus Übertragung Zustandsdiagramm </w:t>
+        </w:r>
+        <w:r>
+          <w:rPr>
+            <w:rStyle w:val="Hyperlink"/>
+            <w:rFonts w:cs="Arial"/>
+            <w:noProof/>
+          </w:rPr>
+          <w:t>[6, S. 14]</w:t>
+        </w:r>
+        <w:r>
+          <w:rPr>
+            <w:noProof/>
+            <w:webHidden/>
+          </w:rPr>
+          <w:tab/>
+        </w:r>
+        <w:r>
+          <w:rPr>
+            <w:noProof/>
+            <w:webHidden/>
+          </w:rPr>
+          <w:fldChar w:fldCharType="begin"/>
+        </w:r>
+        <w:r>
+          <w:rPr>
+            <w:noProof/>
+            <w:webHidden/>
+          </w:rPr>
+          <w:instrText xml:space="preserve"> PAGEREF _Toc106372503 \h </w:instrText>
+        </w:r>
+        <w:r>
+          <w:rPr>
+            <w:noProof/>
+            <w:webHidden/>
+          </w:rPr>
+        </w:r>
+        <w:r>
+          <w:rPr>
+            <w:noProof/>
+            <w:webHidden/>
+          </w:rPr>
+          <w:fldChar w:fldCharType="separate"/>
+        </w:r>
+        <w:r>
+          <w:rPr>
+            <w:noProof/>
+            <w:webHidden/>
+          </w:rPr>
+          <w:t>8</w:t>
+        </w:r>
+        <w:r>
+          <w:rPr>
+            <w:noProof/>
+            <w:webHidden/>
+          </w:rPr>
+          <w:fldChar w:fldCharType="end"/>
+        </w:r>
+      </w:hyperlink>
+    </w:p>
+    <w:p>
+      <w:pPr>
+        <w:pStyle w:val="Abbildungsverzeichnis"/>
+        <w:tabs>
+          <w:tab w:val="right" w:pos="8494"/>
+        </w:tabs>
+        <w:rPr>
+          <w:rFonts w:asciiTheme="minorHAnsi" w:eastAsiaTheme="minorEastAsia" w:hAnsiTheme="minorHAnsi"/>
+          <w:noProof/>
+          <w:lang w:eastAsia="de-DE"/>
+        </w:rPr>
+      </w:pPr>
+      <w:hyperlink w:anchor="_Toc106372504" w:history="1">
+        <w:r>
+          <w:rPr>
+            <w:rStyle w:val="Hyperlink"/>
+            <w:noProof/>
+          </w:rPr>
+          <w:t xml:space="preserve">Abb. 6 Modbus Frame </w:t>
+        </w:r>
+        <w:r>
+          <w:rPr>
+            <w:rStyle w:val="Hyperlink"/>
+            <w:rFonts w:cs="Arial"/>
+            <w:noProof/>
+          </w:rPr>
+          <w:t>[6, S. 13]</w:t>
+        </w:r>
+        <w:r>
+          <w:rPr>
+            <w:noProof/>
+            <w:webHidden/>
+          </w:rPr>
+          <w:tab/>
+        </w:r>
+        <w:r>
+          <w:rPr>
+            <w:noProof/>
+            <w:webHidden/>
+          </w:rPr>
+          <w:fldChar w:fldCharType="begin"/>
+        </w:r>
+        <w:r>
+          <w:rPr>
+            <w:noProof/>
+            <w:webHidden/>
+          </w:rPr>
+          <w:instrText xml:space="preserve"> PAGEREF _Toc106372504 \h </w:instrText>
+        </w:r>
+        <w:r>
+          <w:rPr>
+            <w:noProof/>
+            <w:webHidden/>
+          </w:rPr>
+        </w:r>
+        <w:r>
+          <w:rPr>
+            <w:noProof/>
+            <w:webHidden/>
+          </w:rPr>
+          <w:fldChar w:fldCharType="separate"/>
+        </w:r>
+        <w:r>
+          <w:rPr>
+            <w:noProof/>
+            <w:webHidden/>
+          </w:rPr>
+          <w:t>9</w:t>
+        </w:r>
+        <w:r>
+          <w:rPr>
+            <w:noProof/>
+            <w:webHidden/>
+          </w:rPr>
+          <w:fldChar w:fldCharType="end"/>
+        </w:r>
+      </w:hyperlink>
+    </w:p>
+    <w:p>
+      <w:pPr>
+        <w:pStyle w:val="Abbildungsverzeichnis"/>
+        <w:tabs>
+          <w:tab w:val="right" w:pos="8494"/>
+        </w:tabs>
+        <w:rPr>
+          <w:rFonts w:asciiTheme="minorHAnsi" w:eastAsiaTheme="minorEastAsia" w:hAnsiTheme="minorHAnsi"/>
+          <w:noProof/>
+          <w:lang w:eastAsia="de-DE"/>
+        </w:rPr>
+      </w:pPr>
+      <w:hyperlink w:anchor="_Toc106372505" w:history="1">
+        <w:r>
+          <w:rPr>
+            <w:rStyle w:val="Hyperlink"/>
+            <w:noProof/>
+          </w:rPr>
+          <w:t>Abb. 7 Beispiel Modbus Funktion 03</w:t>
+        </w:r>
+        <w:r>
+          <w:rPr>
+            <w:rStyle w:val="Hyperlink"/>
+            <w:rFonts w:cs="Arial"/>
+            <w:noProof/>
+          </w:rPr>
+          <w:t>[7, S. 15]</w:t>
+        </w:r>
+        <w:r>
+          <w:rPr>
+            <w:noProof/>
+            <w:webHidden/>
+          </w:rPr>
+          <w:tab/>
+        </w:r>
+        <w:r>
+          <w:rPr>
+            <w:noProof/>
+            <w:webHidden/>
+          </w:rPr>
+          <w:fldChar w:fldCharType="begin"/>
+        </w:r>
+        <w:r>
+          <w:rPr>
+            <w:noProof/>
+            <w:webHidden/>
+          </w:rPr>
+          <w:instrText xml:space="preserve"> PAGEREF _Toc106372505 \h </w:instrText>
+        </w:r>
+        <w:r>
+          <w:rPr>
+            <w:noProof/>
+            <w:webHidden/>
+          </w:rPr>
+        </w:r>
+        <w:r>
+          <w:rPr>
+            <w:noProof/>
+            <w:webHidden/>
+          </w:rPr>
+          <w:fldChar w:fldCharType="separate"/>
+        </w:r>
+        <w:r>
+          <w:rPr>
+            <w:noProof/>
+            <w:webHidden/>
+          </w:rPr>
+          <w:t>10</w:t>
+        </w:r>
+        <w:r>
+          <w:rPr>
+            <w:noProof/>
+            <w:webHidden/>
+          </w:rPr>
+          <w:fldChar w:fldCharType="end"/>
+        </w:r>
+      </w:hyperlink>
+    </w:p>
+    <w:p>
+      <w:r>
+        <w:fldChar w:fldCharType="end"/>
+      </w:r>
+      <w:r>
+        <w:br w:type="page"/>
+      </w:r>
+    </w:p>
+    <w:p>
+      <w:pPr>
+        <w:pStyle w:val="berschrift2"/>
+      </w:pPr>
+      <w:bookmarkStart w:id="27" w:name="_Toc94454061"/>
+      <w:bookmarkStart w:id="28" w:name="_Toc104386695"/>
+      <w:r>
+        <w:lastRenderedPageBreak/>
+        <w:t>Tabellenverzeichnis</w:t>
+      </w:r>
+      <w:bookmarkEnd w:id="27"/>
+      <w:bookmarkEnd w:id="28"/>
+    </w:p>
+    <w:p>
+      <w:pPr>
+        <w:pStyle w:val="Abbildungsverzeichnis"/>
+        <w:tabs>
+          <w:tab w:val="right" w:pos="8494"/>
+        </w:tabs>
+        <w:rPr>
+          <w:rFonts w:asciiTheme="minorHAnsi" w:eastAsiaTheme="minorEastAsia" w:hAnsiTheme="minorHAnsi"/>
+          <w:noProof/>
+          <w:lang w:eastAsia="de-DE"/>
+        </w:rPr>
+      </w:pPr>
+      <w:r>
+        <w:fldChar w:fldCharType="begin"/>
+      </w:r>
+      <w:r>
+        <w:instrText xml:space="preserve"> TOC \h \z \c "TABELLE" </w:instrText>
+      </w:r>
+      <w:r>
+        <w:fldChar w:fldCharType="separate"/>
+      </w:r>
+      <w:hyperlink w:anchor="_Toc102742126" w:history="1">
+        <w:r>
+          <w:rPr>
+            <w:rStyle w:val="Hyperlink"/>
+            <w:noProof/>
+          </w:rPr>
+          <w:t xml:space="preserve">TABELLE I ALLGEMEINE MODBUS FUNKTIONEN </w:t>
+        </w:r>
+        <w:r>
+          <w:rPr>
+            <w:rStyle w:val="Hyperlink"/>
+            <w:rFonts w:cs="Arial"/>
+            <w:noProof/>
+          </w:rPr>
           <w:t>[7, S. 31–66]</w:t>
         </w:r>
         <w:r>
@@ -4320,7 +4965,7 @@
       </w:r>
     </w:p>
     <w:sectPr>
-      <w:headerReference w:type="default" r:id="rId11"/>
+      <w:headerReference w:type="default" r:id="rId12"/>
       <w:pgSz w:w="11906" w:h="16838"/>
       <w:pgMar w:top="1134" w:right="1134" w:bottom="1134" w:left="2268" w:header="567" w:footer="340" w:gutter="0"/>
       <w:cols w:space="708"/>

--- a/BAGIT.docx
+++ b/BAGIT.docx
@@ -796,6 +796,20 @@
       <w:r>
         <w:t xml:space="preserve"> mit 9 Kontakten</w:t>
       </w:r>
+    </w:p>
+    <w:p>
+      <w:r>
+        <w:t xml:space="preserve">OSI: </w:t>
+      </w:r>
+      <w:r>
+        <w:t xml:space="preserve">Open Systems Interconnection </w:t>
+      </w:r>
+      <w:r>
+        <w:t>M</w:t>
+      </w:r>
+      <w:r>
+        <w:t>odel</w:t>
+      </w:r>
       <w:r>
         <w:br w:type="page"/>
       </w:r>
@@ -807,13 +821,174 @@
       <w:bookmarkStart w:id="1" w:name="_Toc104386690"/>
       <w:r>
         <w:lastRenderedPageBreak/>
+        <w:t>Serielle Kommunikation</w:t>
+      </w:r>
+    </w:p>
+    <w:p>
+      <w:r>
+        <w:t>Wenn zwei Parteien miteinander kommunizieren wollen, müssen sie sich vorher auf eine Kommunikationsart einigen, damit jede Nachricht sein Ziel erreicht und dort auch verstanden wird.</w:t>
+      </w:r>
+      <w:r>
+        <w:t xml:space="preserve"> Serielle Kommunikation ist eine </w:t>
+      </w:r>
+      <w:r>
+        <w:t>sehr</w:t>
+      </w:r>
+      <w:r>
+        <w:t xml:space="preserve"> simp</w:t>
+      </w:r>
+      <w:r>
+        <w:t xml:space="preserve">le </w:t>
+      </w:r>
+      <w:r>
+        <w:t xml:space="preserve">Kommunikationsart, da nur ein Leiter benötigt wird, welcher an und aus geschaltet wird. </w:t>
+      </w:r>
+      <w:r>
+        <w:t>Damit Datenbits ausgelesen werden können, wird eine Clock oder eine andere Art an Zeitreferenz benötigt. Bei einer synchronen Verbindung gibt es eine zentrale Clock, die allen Geräten die Zeit vorgibt</w:t>
+      </w:r>
+      <w:r>
+        <w:t xml:space="preserve">. Problem bei synchronen Verbindungen ist, dass alle kommunizierende Geräte mindestens einmal nach dem Einschalten das Signal der Clock empfangen haben müssen um sich zu Synchronisieren. </w:t>
+      </w:r>
+      <w:r>
+        <w:t>Dies ist in vielen Anwendungsfälle nur schwer oder gar nicht möglich</w:t>
+      </w:r>
+      <w:r>
+        <w:t xml:space="preserve"> </w:t>
+      </w:r>
+      <w:r>
+        <w:fldChar w:fldCharType="begin"/>
+      </w:r>
+      <w:r>
+        <w:instrText xml:space="preserve"> ADDIN ZOTERO_ITEM CSL_CITATION {"citationID":"pngShEFS","properties":{"formattedCitation":"[1, S. 11\\uc0\\u8211{}13]","plainCitation":"[1, S. 11–13]","noteIndex":0},"citationItems":[{"id":92,"uris":["http://zotero.org/users/8935704/items/9DKX5E84"],"itemData":{"id":92,"type":"book","abstract":"This is the first book to have extensive detail on RS-485, a widely used industry-standard interface for networks. This reference features original content based on the author's firsthand research and experience, not just rewritten specifications and marketing materials.","event-place":"Madison","ISBN":"978-0-9650819-7-9","language":"English","note":"OCLC: 707917501","publisher":"Lakeview Research","publisher-place":"Madison","source":"Open WorldCat","title":"Serial Port Complete: Programming and Circuits for RS-232 and RS-485 Links and Networks.","title-short":"Serial Port Complete","author":[{"family":"Axelson","given":"Jan"}],"issued":{"date-parts":[["2002"]]}},"locator":"11-13"}],"schema":"https://github.com/citation-style-language/schema/raw/master/csl-citation.json"} </w:instrText>
+      </w:r>
+      <w:r>
+        <w:fldChar w:fldCharType="separate"/>
+      </w:r>
+      <w:r>
+        <w:rPr>
+          <w:rFonts w:cs="Arial"/>
+          <w:szCs w:val="24"/>
+        </w:rPr>
+        <w:t>[1, S. 11–13]</w:t>
+      </w:r>
+      <w:r>
+        <w:fldChar w:fldCharType="end"/>
+      </w:r>
+      <w:r>
+        <w:t xml:space="preserve">. </w:t>
+      </w:r>
+    </w:p>
+    <w:p/>
+    <w:p>
+      <w:r>
+        <w:t xml:space="preserve">Bei asynchronen Verbindungen wird keine Clock benötigt, da </w:t>
+      </w:r>
+      <w:r>
+        <w:t xml:space="preserve">bei jeder Nachricht zwischen den Geräten die Geräte selbst erkennen, wie die Nachricht auszulesen ist. </w:t>
+      </w:r>
+      <w:r>
+        <w:t>Es gibt viele verschiedene Formate für das asynchrone Nachrichtenübertragen, ein Beliebtes aber ist 8-N-1, wo auf ein Startbit acht Datenbits und ein Stoppbit folgen. Das N besagt, dass es kein Paritätsbit gibt. Parität sagt aus, ob es eine gerade oder ungerade Anzahl an 1 in den Datenbits gibt. Wenn bei einer empfangenen Nachricht das Paritätsbit nicht mit der Parität der Datenbits übereinstimmt</w:t>
+      </w:r>
+      <w:r>
+        <w:t>, so wird die Nachricht verworfen, da es mindestens einen Fehler gibt. Ein Even Paritätsbit wird</w:t>
+      </w:r>
+      <w:r>
+        <w:t xml:space="preserve"> 1, </w:t>
+      </w:r>
+      <w:r>
+        <w:t xml:space="preserve">wenn die Datenbits eine gerade Anzahl an 0 enthält und ein Odd Paritätsbit wird 1 wenn die Nachricht eine ungerade Anzahl an 0 enthält. Die meisten </w:t>
+      </w:r>
+      <w:r>
+        <w:t xml:space="preserve">seriellen Schnittstellen unterstützen 5-8 Datenbits und ein Paritätsbit inzwischen einem Start- und einem Stoppbit </w:t>
+      </w:r>
+      <w:r>
+        <w:fldChar w:fldCharType="begin"/>
+      </w:r>
+      <w:r>
+        <w:instrText xml:space="preserve"> ADDIN ZOTERO_ITEM CSL_CITATION {"citationID":"H5faqoTt","properties":{"formattedCitation":"[1, S. 13\\uc0\\u8211{}14]","plainCitation":"[1, S. 13–14]","noteIndex":0},"citationItems":[{"id":92,"uris":["http://zotero.org/users/8935704/items/9DKX5E84"],"itemData":{"id":92,"type":"book","abstract":"This is the first book to have extensive detail on RS-485, a widely used industry-standard interface for networks. This reference features original content based on the author's firsthand research and experience, not just rewritten specifications and marketing materials.","event-place":"Madison","ISBN":"978-0-9650819-7-9","language":"English","note":"OCLC: 707917501","publisher":"Lakeview Research","publisher-place":"Madison","source":"Open WorldCat","title":"Serial Port Complete: Programming and Circuits for RS-232 and RS-485 Links and Networks.","title-short":"Serial Port Complete","author":[{"family":"Axelson","given":"Jan"}],"issued":{"date-parts":[["2002"]]}},"locator":"13-14"}],"schema":"https://github.com/citation-style-language/schema/raw/master/csl-citation.json"} </w:instrText>
+      </w:r>
+      <w:r>
+        <w:fldChar w:fldCharType="separate"/>
+      </w:r>
+      <w:r>
+        <w:rPr>
+          <w:rFonts w:cs="Arial"/>
+          <w:szCs w:val="24"/>
+        </w:rPr>
+        <w:t>[1, S. 13–14]</w:t>
+      </w:r>
+      <w:r>
+        <w:fldChar w:fldCharType="end"/>
+      </w:r>
+      <w:r>
+        <w:t>.</w:t>
+      </w:r>
+    </w:p>
+    <w:p/>
+    <w:p>
+      <w:r>
+        <w:t>Die Bitübertragungsrate einer Verbindung wird in Bits pro Sekunde angegeben</w:t>
+      </w:r>
+      <w:r>
+        <w:t>. D</w:t>
+      </w:r>
+      <w:r>
+        <w:t>ie Daten</w:t>
+      </w:r>
+      <w:r>
+        <w:t>änderungs</w:t>
+      </w:r>
+      <w:r>
+        <w:t>übertragungsrate, auch Baud-Rate genannt</w:t>
+      </w:r>
+      <w:r>
+        <w:t>, ist in vielen Fällen gleich der Bitübertragungsrate, da bei seriellen Verbindungen jedes Bit ein</w:t>
+      </w:r>
+      <w:r>
+        <w:t>e Datenänderung</w:t>
+      </w:r>
+      <w:r>
+        <w:t xml:space="preserve"> ist. Bei Telefon- oder Ethernetverbindungen </w:t>
+      </w:r>
+      <w:r>
+        <w:t xml:space="preserve">jedoch </w:t>
+      </w:r>
+      <w:r>
+        <w:t xml:space="preserve">ist die Baud-Rate </w:t>
+      </w:r>
+      <w:r>
+        <w:t xml:space="preserve">um einiges niedriger als die Bitübertragungsrate, da in jede Datenänderung mehrere Bits </w:t>
+      </w:r>
+      <w:proofErr w:type="spellStart"/>
+      <w:r>
+        <w:t>encoded</w:t>
+      </w:r>
+      <w:proofErr w:type="spellEnd"/>
+      <w:r>
+        <w:t xml:space="preserve"> sind.</w:t>
+      </w:r>
+      <w:r>
+        <w:t xml:space="preserve">  </w:t>
+      </w:r>
+    </w:p>
+    <w:p>
+      <w:pPr>
+        <w:pStyle w:val="berschrift3"/>
+      </w:pPr>
+      <w:r>
         <w:t>RS-485</w:t>
       </w:r>
       <w:bookmarkEnd w:id="1"/>
     </w:p>
     <w:p>
       <w:r>
-        <w:t xml:space="preserve">RS-485 wurde von der Telecommunications Industry </w:t>
+        <w:t>RS-485</w:t>
+      </w:r>
+      <w:r>
+        <w:t xml:space="preserve"> ist ein Datenübertragungsstandard,</w:t>
+      </w:r>
+      <w:r>
+        <w:t xml:space="preserve"> wurde von der Telecommunications Industry </w:t>
       </w:r>
       <w:proofErr w:type="spellStart"/>
       <w:r>
@@ -850,47 +1025,138 @@
       <w:r>
         <w:t xml:space="preserve"> </w:t>
       </w:r>
+      <w:r>
+        <w:t xml:space="preserve">RS-485 wird in Industrie-, Medizin- und </w:t>
+      </w:r>
+      <w:proofErr w:type="spellStart"/>
+      <w:r>
+        <w:t>Konsumer</w:t>
+      </w:r>
+      <w:proofErr w:type="spellEnd"/>
+      <w:r>
+        <w:t>-Elektronik eingesetzt.</w:t>
+      </w:r>
+      <w:r>
+        <w:t xml:space="preserve"> Dieser Standard liegt auf OSI-Layer 1 und definiert nur die elektrische Hardware der Sender, Empfänger und </w:t>
+      </w:r>
+      <w:r>
+        <w:lastRenderedPageBreak/>
+        <w:t>Übertragungsmedi</w:t>
+      </w:r>
+      <w:r>
+        <w:t>en</w:t>
+      </w:r>
+      <w:r>
+        <w:t>.</w:t>
+      </w:r>
+      <w:r>
+        <w:t xml:space="preserve"> Es ist möglich eine RS-485 Implementierung in halb oder voll Duplex zu betreiben, bei voll Duplex werden aber statt zwei vier Leiter benötigt. Außerdem sollte RS-485 in </w:t>
+      </w:r>
+      <w:r>
+        <w:t xml:space="preserve">einer Bus-Topologie betrieben werden mit einem Haupt-Bus, von dem kurze Abzweigungen zu den einzelnen Sendern und Empfängern gehen </w:t>
+      </w:r>
+      <w:r>
+        <w:fldChar w:fldCharType="begin"/>
+      </w:r>
+      <w:r>
+        <w:instrText xml:space="preserve"> ADDIN ZOTERO_ITEM CSL_CITATION {"citationID":"dGsUOLCC","properties":{"formattedCitation":"[2, S. 1\\uc0\\u8211{}2]","plainCitation":"[2, S. 1–2]","noteIndex":0},"citationItems":[{"id":96,"uris":["http://zotero.org/users/8935704/items/39WQD267"],"itemData":{"id":96,"type":"document","title":"Texas Instruments: The RS-485 Design Guide","URL":"https://www.ti.com/lit/an/slla272d/slla272d.pdf","author":[{"literal":"Thomas Kugelstadt"}],"accessed":{"date-parts":[["2022",6,20]]},"issued":{"date-parts":[["2021",5]]}},"locator":"1-2"}],"schema":"https://github.com/citation-style-language/schema/raw/master/csl-citation.json"} </w:instrText>
+      </w:r>
+      <w:r>
+        <w:fldChar w:fldCharType="separate"/>
+      </w:r>
+      <w:r>
+        <w:rPr>
+          <w:rFonts w:cs="Arial"/>
+          <w:szCs w:val="24"/>
+        </w:rPr>
+        <w:t>[2, S. 1–2]</w:t>
+      </w:r>
+      <w:r>
+        <w:fldChar w:fldCharType="end"/>
+      </w:r>
+      <w:r>
+        <w:t>.</w:t>
+      </w:r>
     </w:p>
     <w:p/>
     <w:p>
       <w:r>
-        <w:t>RS-485 beschreibt ein Protokoll</w:t>
-      </w:r>
-      <w:r>
-        <w:t xml:space="preserve"> und d</w:t>
-      </w:r>
-      <w:r>
-        <w:t>essen</w:t>
-      </w:r>
-      <w:r>
-        <w:t xml:space="preserve"> physi</w:t>
-      </w:r>
-      <w:r>
-        <w:t>kali</w:t>
-      </w:r>
-      <w:r>
-        <w:t>sche Gegebenheiten</w:t>
-      </w:r>
-      <w:r>
-        <w:t xml:space="preserve"> um zwei oder mehr Computer miteinander zu verbinden, sodass bei</w:t>
-      </w:r>
-      <w:r>
-        <w:t>de</w:t>
-      </w:r>
-      <w:r>
-        <w:t xml:space="preserve"> Daten miteinander austauschen können. Diese Computer reichen von</w:t>
-      </w:r>
-      <w:r>
-        <w:t xml:space="preserve"> PCs und Servern zu kleinsten Mikrocontrollerchips.</w:t>
-      </w:r>
-      <w:r>
-        <w:t xml:space="preserve"> Ein Alltagsbeispiel ist eine simple Wetterstation, deren Wind-, Feuchtigkeits- oder Luftdrucksensoren via RS-485 von einem PC ausgelesen werden. Der PC kontrolliert in diesem Fall die Sensoren und bestimmt, wann, wie oft und welche Daten sie dem PC senden sollen. Der PC ist der Master und die Sensoren die Slaves </w:t>
+        <w:t xml:space="preserve">RS-485 benutzt ausgeglichene Übertragungsleitungen, wo jede Verbindung aus zwei </w:t>
+      </w:r>
+      <w:r>
+        <w:t>Leitern</w:t>
+      </w:r>
+      <w:r>
+        <w:t xml:space="preserve"> </w:t>
+      </w:r>
+      <w:r>
+        <w:t xml:space="preserve">(A und B) </w:t>
+      </w:r>
+      <w:r>
+        <w:t>besteht und in jede</w:t>
+      </w:r>
+      <w:r>
+        <w:t>r</w:t>
+      </w:r>
+      <w:r>
+        <w:t xml:space="preserve"> </w:t>
+      </w:r>
+      <w:r>
+        <w:t>Leitung</w:t>
+      </w:r>
+      <w:r>
+        <w:t xml:space="preserve"> jeweils die diametrale Spannung zu</w:t>
+      </w:r>
+      <w:r>
+        <w:t>r</w:t>
+      </w:r>
+      <w:r>
+        <w:t xml:space="preserve"> anderen </w:t>
+      </w:r>
+      <w:r>
+        <w:t>Leitung</w:t>
+      </w:r>
+      <w:r>
+        <w:t xml:space="preserve"> </w:t>
+      </w:r>
+      <w:r>
+        <w:t>herrscht</w:t>
+      </w:r>
+      <w:r>
+        <w:t>. Der Emp</w:t>
+      </w:r>
+      <w:r>
+        <w:t>f</w:t>
+      </w:r>
+      <w:r>
+        <w:t xml:space="preserve">änger </w:t>
+      </w:r>
+      <w:r>
+        <w:t xml:space="preserve">reagiert auf die Spannungsdifferenzen der beiden Leitungen und diese Übertragungsart wird deshalb auch </w:t>
+      </w:r>
+      <w:r>
+        <w:t>Differentialsignalisierung</w:t>
+      </w:r>
+      <w:r>
+        <w:t xml:space="preserve"> genannt. Ein großer Vorteil von einem solchen Leiteraufbau ist die starke Reduzierung von </w:t>
+      </w:r>
+      <w:r>
+        <w:t>Rauschen</w:t>
+      </w:r>
+      <w:r>
+        <w:t>, da die Felder der einzelnen Leit</w:t>
+      </w:r>
+      <w:r>
+        <w:t>er</w:t>
+      </w:r>
+      <w:r>
+        <w:t xml:space="preserve"> sich gegenseitig auslöschen </w:t>
       </w:r>
       <w:r>
         <w:fldChar w:fldCharType="begin"/>
       </w:r>
       <w:r>
-        <w:instrText xml:space="preserve"> ADDIN ZOTERO_ITEM CSL_CITATION {"citationID":"3EXN11tN","properties":{"formattedCitation":"[1, S. 1\\uc0\\u8211{}7]","plainCitation":"[1, S. 1–7]","noteIndex":0},"citationItems":[{"id":92,"uris":["http://zotero.org/users/8935704/items/9DKX5E84"],"itemData":{"id":92,"type":"book","abstract":"This is the first book to have extensive detail on RS-485, a widely used industry-standard interface for networks. This reference features original content based on the author's firsthand research and experience, not just rewritten specifications and marketing materials.","event-place":"Madison","ISBN":"978-0-9650819-7-9","language":"English","note":"OCLC: 707917501","publisher":"Lakeview Research","publisher-place":"Madison","source":"Open WorldCat","title":"Serial Port Complete: Programming and Circuits for RS-232 and RS-485 Links and Networks.","title-short":"Serial Port Complete","author":[{"family":"Axelson","given":"Jan"}],"issued":{"date-parts":[["2002"]]}},"locator":"1-7"}],"schema":"https://github.com/citation-style-language/schema/raw/master/csl-citation.json"} </w:instrText>
+        <w:instrText xml:space="preserve"> ADDIN ZOTERO_ITEM CSL_CITATION {"citationID":"yXtMmhPe","properties":{"formattedCitation":"[1, S. 186\\uc0\\u8211{}187]","plainCitation":"[1, S. 186–187]","noteIndex":0},"citationItems":[{"id":92,"uris":["http://zotero.org/users/8935704/items/9DKX5E84"],"itemData":{"id":92,"type":"book","abstract":"This is the first book to have extensive detail on RS-485, a widely used industry-standard interface for networks. This reference features original content based on the author's firsthand research and experience, not just rewritten specifications and marketing materials.","event-place":"Madison","ISBN":"978-0-9650819-7-9","language":"English","note":"OCLC: 707917501","publisher":"Lakeview Research","publisher-place":"Madison","source":"Open WorldCat","title":"Serial Port Complete: Programming and Circuits for RS-232 and RS-485 Links and Networks.","title-short":"Serial Port Complete","author":[{"family":"Axelson","given":"Jan"}],"issued":{"date-parts":[["2002"]]}},"locator":"186-187"}],"schema":"https://github.com/citation-style-language/schema/raw/master/csl-citation.json"} </w:instrText>
       </w:r>
       <w:r>
         <w:fldChar w:fldCharType="separate"/>
@@ -900,7 +1166,7 @@
           <w:rFonts w:cs="Arial"/>
           <w:szCs w:val="24"/>
         </w:rPr>
-        <w:t>[1, S. 1–7]</w:t>
+        <w:t>[1, S. 186–187]</w:t>
       </w:r>
       <w:r>
         <w:fldChar w:fldCharType="end"/>
@@ -912,76 +1178,76 @@
     <w:p/>
     <w:p>
       <w:r>
-        <w:t xml:space="preserve">RS-485 benutzt ausgeglichene Übertragungsleitungen, wo jede Verbindung aus zwei </w:t>
-      </w:r>
-      <w:r>
-        <w:t>Leitern</w:t>
+        <w:t xml:space="preserve">Ein </w:t>
+      </w:r>
+      <w:r>
+        <w:t>RS-485</w:t>
+      </w:r>
+      <w:r>
+        <w:t>-Sender</w:t>
+      </w:r>
+      <w:r>
+        <w:t xml:space="preserve"> benötigt mindestens eine 1,5V Differenz zwischen</w:t>
+      </w:r>
+      <w:r>
+        <w:t xml:space="preserve"> seinen </w:t>
+      </w:r>
+      <w:r>
+        <w:t xml:space="preserve">beiden Ausgängen. Die Differenz zur Erde ist nicht definiert, </w:t>
+      </w:r>
+      <w:r>
+        <w:t xml:space="preserve">darf aber nicht mehr als 7 Volt </w:t>
+      </w:r>
+      <w:r>
+        <w:t>von der Erde abweichen</w:t>
+      </w:r>
+      <w:r>
+        <w:t xml:space="preserve">. Bei dem Empfänger muss die Differenz zwischen </w:t>
+      </w:r>
+      <w:r>
+        <w:t>den zwei Leitern</w:t>
+      </w:r>
+      <w:r>
+        <w:t xml:space="preserve"> immer noch mindestens 0,2V betragen um korrekt erkannt zu werden. Wenn </w:t>
+      </w:r>
+      <w:r>
+        <w:t>Leiter A</w:t>
+      </w:r>
+      <w:r>
+        <w:t xml:space="preserve"> mindestens 0,2V größer als</w:t>
+      </w:r>
+      <w:r>
+        <w:t xml:space="preserve"> Leiter</w:t>
+      </w:r>
+      <w:r>
+        <w:t xml:space="preserve"> B ist, wird eine 1 registriert und wenn </w:t>
+      </w:r>
+      <w:r>
+        <w:t xml:space="preserve">Leiter </w:t>
+      </w:r>
+      <w:r>
+        <w:t xml:space="preserve">A mindestens 0,2V kleiner als </w:t>
+      </w:r>
+      <w:r>
+        <w:t xml:space="preserve">Leiter </w:t>
+      </w:r>
+      <w:r>
+        <w:t xml:space="preserve">B ist, wird eine 0 registriert. Das heißt, dass auf dem Weg zwischen Sender und Empfänger mindestens 1,3V </w:t>
+      </w:r>
+      <w:r>
+        <w:t>an Rauschen</w:t>
+      </w:r>
+      <w:r>
+        <w:t xml:space="preserve"> zu dem Signal hinzukommen können, es aber trotzdem erkannt wird</w:t>
       </w:r>
       <w:r>
         <w:t xml:space="preserve"> </w:t>
       </w:r>
       <w:r>
-        <w:t xml:space="preserve">(A und B) </w:t>
-      </w:r>
-      <w:r>
-        <w:t>besteht und in jede</w:t>
-      </w:r>
-      <w:r>
-        <w:t>r</w:t>
-      </w:r>
-      <w:r>
-        <w:t xml:space="preserve"> </w:t>
-      </w:r>
-      <w:r>
-        <w:t>Leitung</w:t>
-      </w:r>
-      <w:r>
-        <w:t xml:space="preserve"> jeweils die diametrale Spannung zu</w:t>
-      </w:r>
-      <w:r>
-        <w:t>r</w:t>
-      </w:r>
-      <w:r>
-        <w:t xml:space="preserve"> anderen </w:t>
-      </w:r>
-      <w:r>
-        <w:t>Leitung</w:t>
-      </w:r>
-      <w:r>
-        <w:t xml:space="preserve"> </w:t>
-      </w:r>
-      <w:r>
-        <w:t>herrscht</w:t>
-      </w:r>
-      <w:r>
-        <w:t>. Der Emp</w:t>
-      </w:r>
-      <w:r>
-        <w:t>f</w:t>
-      </w:r>
-      <w:r>
-        <w:t xml:space="preserve">änger </w:t>
-      </w:r>
-      <w:r>
-        <w:t xml:space="preserve">reagiert auf die Spannungsdifferenzen der beiden Leitungen und diese Übertragungsart wird deshalb auch </w:t>
-      </w:r>
-      <w:r>
-        <w:t>Differentialsignalisierung</w:t>
-      </w:r>
-      <w:r>
-        <w:t xml:space="preserve"> genannt. Ein großer Vorteil von einem solchen Leiteraufbau ist die starke Reduzierung von Noise, da die Felder der einzelnen Leit</w:t>
-      </w:r>
-      <w:r>
-        <w:t>er</w:t>
-      </w:r>
-      <w:r>
-        <w:t xml:space="preserve"> sich gegenseitig auslöschen </w:t>
-      </w:r>
-      <w:r>
         <w:fldChar w:fldCharType="begin"/>
       </w:r>
       <w:r>
-        <w:instrText xml:space="preserve"> ADDIN ZOTERO_ITEM CSL_CITATION {"citationID":"yXtMmhPe","properties":{"formattedCitation":"[1, S. 186\\uc0\\u8211{}187]","plainCitation":"[1, S. 186–187]","noteIndex":0},"citationItems":[{"id":92,"uris":["http://zotero.org/users/8935704/items/9DKX5E84"],"itemData":{"id":92,"type":"book","abstract":"This is the first book to have extensive detail on RS-485, a widely used industry-standard interface for networks. This reference features original content based on the author's firsthand research and experience, not just rewritten specifications and marketing materials.","event-place":"Madison","ISBN":"978-0-9650819-7-9","language":"English","note":"OCLC: 707917501","publisher":"Lakeview Research","publisher-place":"Madison","source":"Open WorldCat","title":"Serial Port Complete: Programming and Circuits for RS-232 and RS-485 Links and Networks.","title-short":"Serial Port Complete","author":[{"family":"Axelson","given":"Jan"}],"issued":{"date-parts":[["2002"]]}},"locator":"186-187"}],"schema":"https://github.com/citation-style-language/schema/raw/master/csl-citation.json"} </w:instrText>
+        <w:instrText xml:space="preserve"> ADDIN ZOTERO_ITEM CSL_CITATION {"citationID":"OeQO6jwY","properties":{"formattedCitation":"[1, S. 190\\uc0\\u8211{}191]","plainCitation":"[1, S. 190–191]","noteIndex":0},"citationItems":[{"id":92,"uris":["http://zotero.org/users/8935704/items/9DKX5E84"],"itemData":{"id":92,"type":"book","abstract":"This is the first book to have extensive detail on RS-485, a widely used industry-standard interface for networks. This reference features original content based on the author's firsthand research and experience, not just rewritten specifications and marketing materials.","event-place":"Madison","ISBN":"978-0-9650819-7-9","language":"English","note":"OCLC: 707917501","publisher":"Lakeview Research","publisher-place":"Madison","source":"Open WorldCat","title":"Serial Port Complete: Programming and Circuits for RS-232 and RS-485 Links and Networks.","title-short":"Serial Port Complete","author":[{"family":"Axelson","given":"Jan"}],"issued":{"date-parts":[["2002"]]}},"locator":"190-191"}],"schema":"https://github.com/citation-style-language/schema/raw/master/csl-citation.json"} </w:instrText>
       </w:r>
       <w:r>
         <w:fldChar w:fldCharType="separate"/>
@@ -991,129 +1257,306 @@
           <w:rFonts w:cs="Arial"/>
           <w:szCs w:val="24"/>
         </w:rPr>
-        <w:t>[1, S. 186–187]</w:t>
+        <w:t>[1, S. 190–191]</w:t>
       </w:r>
       <w:r>
         <w:fldChar w:fldCharType="end"/>
       </w:r>
       <w:r>
-        <w:t xml:space="preserve">. </w:t>
+        <w:t>.</w:t>
       </w:r>
     </w:p>
     <w:p/>
-    <w:p>
-      <w:r>
-        <w:t>RS-485 benötigt mindestens eine 1,5V Differenz zwischen den beiden Ausgängen A und B</w:t>
-      </w:r>
-      <w:r>
-        <w:t xml:space="preserve"> des Senders</w:t>
-      </w:r>
-      <w:r>
-        <w:t xml:space="preserve">. Die Differenz zur Erde ist nicht definiert, </w:t>
-      </w:r>
-      <w:r>
-        <w:t xml:space="preserve">darf aber nicht mehr als 7 Volt </w:t>
-      </w:r>
-      <w:r>
-        <w:t xml:space="preserve">nach oben und nach unten </w:t>
-      </w:r>
-      <w:r>
-        <w:t>betragen. Bei dem Empfänger muss die Differenz zwischen A und B immer noch mindestens 0,2V betragen um korrekt erkannt zu werden. Wenn A mindestens 0,2V größer als B ist, wird eine 1 registriert und wenn A mindestens 0,2V kleiner als B ist, wird eine 0 registriert. Das heißt, dass auf dem Weg zwischen Sender und Empfänger mindestens 1,3V Noise zu dem Signal hinzukommen können, es aber trotzdem erkannt wird</w:t>
-      </w:r>
-      <w:r>
-        <w:t xml:space="preserve"> </w:t>
-      </w:r>
-      <w:r>
-        <w:fldChar w:fldCharType="begin"/>
-      </w:r>
-      <w:r>
-        <w:instrText xml:space="preserve"> ADDIN ZOTERO_ITEM CSL_CITATION {"citationID":"OeQO6jwY","properties":{"formattedCitation":"[1, S. 190\\uc0\\u8211{}191]","plainCitation":"[1, S. 190–191]","noteIndex":0},"citationItems":[{"id":92,"uris":["http://zotero.org/users/8935704/items/9DKX5E84"],"itemData":{"id":92,"type":"book","abstract":"This is the first book to have extensive detail on RS-485, a widely used industry-standard interface for networks. This reference features original content based on the author's firsthand research and experience, not just rewritten specifications and marketing materials.","event-place":"Madison","ISBN":"978-0-9650819-7-9","language":"English","note":"OCLC: 707917501","publisher":"Lakeview Research","publisher-place":"Madison","source":"Open WorldCat","title":"Serial Port Complete: Programming and Circuits for RS-232 and RS-485 Links and Networks.","title-short":"Serial Port Complete","author":[{"family":"Axelson","given":"Jan"}],"issued":{"date-parts":[["2002"]]}},"locator":"190-191"}],"schema":"https://github.com/citation-style-language/schema/raw/master/csl-citation.json"} </w:instrText>
-      </w:r>
-      <w:r>
-        <w:fldChar w:fldCharType="separate"/>
-      </w:r>
-      <w:r>
-        <w:rPr>
-          <w:rFonts w:cs="Arial"/>
-          <w:szCs w:val="24"/>
-        </w:rPr>
-        <w:t>[1, S. 190–191]</w:t>
-      </w:r>
-      <w:r>
-        <w:fldChar w:fldCharType="end"/>
-      </w:r>
-      <w:r>
-        <w:t>.</w:t>
-      </w:r>
-    </w:p>
-    <w:p/>
-    <w:p>
-      <w:r>
-        <w:t xml:space="preserve">Eine RS-485-Verbindung kann entweder bis zu 10 Mbps schnell oder bis zu 1200 Meter lang sein. Wie man in </w:t>
-      </w:r>
-      <w:r>
-        <w:fldChar w:fldCharType="begin"/>
-      </w:r>
-      <w:r>
-        <w:instrText xml:space="preserve"> REF _Ref102741510 \h </w:instrText>
-      </w:r>
-      <w:r>
-        <w:fldChar w:fldCharType="separate"/>
-      </w:r>
-      <w:r>
-        <w:t xml:space="preserve">Abb. </w:t>
-      </w:r>
-      <w:r>
-        <w:rPr>
-          <w:noProof/>
-        </w:rPr>
-        <w:t>1</w:t>
-      </w:r>
-      <w:r>
-        <w:fldChar w:fldCharType="end"/>
-      </w:r>
-      <w:r>
-        <w:t xml:space="preserve"> sieht, sinkt </w:t>
-      </w:r>
-      <w:r>
-        <w:t xml:space="preserve">die Übertragungsrate ab 100 </w:t>
-      </w:r>
-      <w:proofErr w:type="spellStart"/>
-      <w:r>
-        <w:t>Kbps</w:t>
-      </w:r>
-      <w:proofErr w:type="spellEnd"/>
-      <w:r>
-        <w:t xml:space="preserve"> </w:t>
-      </w:r>
-      <w:r>
-        <w:t>aufgrund der erhöhten Kapazität des Kabels bei langer Länge</w:t>
-      </w:r>
-      <w:r>
-        <w:t xml:space="preserve"> ab</w:t>
-      </w:r>
-      <w:r>
-        <w:t>.</w:t>
-      </w:r>
-    </w:p>
     <w:p>
       <w:pPr>
         <w:keepNext/>
       </w:pPr>
       <w:r>
+        <w:t xml:space="preserve">Wie in </w:t>
+      </w:r>
+      <w:r>
+        <w:fldChar w:fldCharType="begin"/>
+      </w:r>
+      <w:r>
+        <w:instrText xml:space="preserve"> REF _Ref106634711 \h </w:instrText>
+      </w:r>
+      <w:r>
+        <w:fldChar w:fldCharType="separate"/>
+      </w:r>
+      <w:r>
+        <w:t xml:space="preserve">Abb. </w:t>
+      </w:r>
+      <w:r>
         <w:rPr>
           <w:noProof/>
         </w:rPr>
+        <w:t>1</w:t>
+      </w:r>
+      <w:r>
+        <w:fldChar w:fldCharType="end"/>
+      </w:r>
+      <w:r>
+        <w:t xml:space="preserve"> zu sehen ist, müssen d</w:t>
+      </w:r>
+      <w:r>
+        <w:t>ie Enden der beiden Haupt-Bus-Kabeln mit der</w:t>
+      </w:r>
+      <w:r>
+        <w:t>,</w:t>
+      </w:r>
+      <w:r>
+        <w:t xml:space="preserve"> den Kabeln entsprechenden</w:t>
+      </w:r>
+      <w:r>
+        <w:t>,</w:t>
+      </w:r>
+      <w:r>
+        <w:t xml:space="preserve"> charakteristischen </w:t>
+      </w:r>
+      <w:r>
+        <w:t xml:space="preserve">Impedanz </w:t>
+      </w:r>
+      <w:r>
+        <w:t>abgeschlossen</w:t>
+      </w:r>
+      <w:r>
+        <w:t xml:space="preserve"> werden, um Reflektionen vorzubeugen. Da der RS-485 Standard Kabel mit einer </w:t>
+      </w:r>
+      <w:r>
+        <w:t>charakteristischen Impedanz</w:t>
+      </w:r>
+      <w:r>
+        <w:t xml:space="preserve"> von 120 Ohm vorschlägt, sind die meisten </w:t>
+      </w:r>
+      <w:r>
+        <w:t xml:space="preserve">Abschlusswiderstände auch 120 Ohm stark. Wenn eine Verbindung in einem Umfeld mit starken elektrischen Interferenzen gelegt werden soll, werden die 120 Ohm Abschlusswiderstände meist mit zwei 60 Ohm Widerständen </w:t>
+      </w:r>
+      <w:r>
+        <w:t>und</w:t>
+      </w:r>
+      <w:r>
+        <w:t xml:space="preserve"> einem Tiefpassfilter dazwischen ersetzt</w:t>
+      </w:r>
+      <w:r>
+        <w:t xml:space="preserve"> </w:t>
+      </w:r>
+      <w:r>
+        <w:fldChar w:fldCharType="begin"/>
+      </w:r>
+      <w:r>
+        <w:instrText xml:space="preserve"> ADDIN ZOTERO_ITEM CSL_CITATION {"citationID":"OmN36KZ5","properties":{"formattedCitation":"[2, S. 3]","plainCitation":"[2, S. 3]","noteIndex":0},"citationItems":[{"id":96,"uris":["http://zotero.org/users/8935704/items/39WQD267"],"itemData":{"id":96,"type":"document","title":"Texas Instruments: The RS-485 Design Guide","URL":"https://www.ti.com/lit/an/slla272d/slla272d.pdf","author":[{"literal":"Thomas Kugelstadt"}],"accessed":{"date-parts":[["2022",6,20]]},"issued":{"date-parts":[["2021",5]]}},"locator":"3"}],"schema":"https://github.com/citation-style-language/schema/raw/master/csl-citation.json"} </w:instrText>
+      </w:r>
+      <w:r>
+        <w:fldChar w:fldCharType="separate"/>
+      </w:r>
+      <w:r>
+        <w:rPr>
+          <w:rFonts w:cs="Arial"/>
+        </w:rPr>
+        <w:t>[2, S. 3]</w:t>
+      </w:r>
+      <w:r>
+        <w:fldChar w:fldCharType="end"/>
+      </w:r>
+      <w:r>
+        <w:t xml:space="preserve">. </w:t>
+      </w:r>
+      <w:r>
+        <w:drawing>
+          <wp:inline distT="0" distB="0" distL="0" distR="0" wp14:anchorId="0B41952E" wp14:editId="32610329">
+            <wp:extent cx="5400040" cy="1477010"/>
+            <wp:effectExtent l="0" t="0" r="0" b="0"/>
+            <wp:docPr id="6" name="Grafik 6"/>
+            <wp:cNvGraphicFramePr>
+              <a:graphicFrameLocks xmlns:a="http://schemas.openxmlformats.org/drawingml/2006/main" noChangeAspect="1"/>
+            </wp:cNvGraphicFramePr>
+            <a:graphic xmlns:a="http://schemas.openxmlformats.org/drawingml/2006/main">
+              <a:graphicData uri="http://schemas.openxmlformats.org/drawingml/2006/picture">
+                <pic:pic xmlns:pic="http://schemas.openxmlformats.org/drawingml/2006/picture">
+                  <pic:nvPicPr>
+                    <pic:cNvPr id="1" name=""/>
+                    <pic:cNvPicPr/>
+                  </pic:nvPicPr>
+                  <pic:blipFill>
+                    <a:blip r:embed="rId7">
+                      <a:extLst>
+                        <a:ext uri="{96DAC541-7B7A-43D3-8B79-37D633B846F1}">
+                          <asvg:svgBlip xmlns:asvg="http://schemas.microsoft.com/office/drawing/2016/SVG/main" r:embed="rId8"/>
+                        </a:ext>
+                      </a:extLst>
+                    </a:blip>
+                    <a:stretch>
+                      <a:fillRect/>
+                    </a:stretch>
+                  </pic:blipFill>
+                  <pic:spPr>
+                    <a:xfrm>
+                      <a:off x="0" y="0"/>
+                      <a:ext cx="5400040" cy="1477010"/>
+                    </a:xfrm>
+                    <a:prstGeom prst="rect">
+                      <a:avLst/>
+                    </a:prstGeom>
+                  </pic:spPr>
+                </pic:pic>
+              </a:graphicData>
+            </a:graphic>
+          </wp:inline>
+        </w:drawing>
+      </w:r>
+    </w:p>
+    <w:p>
+      <w:pPr>
+        <w:pStyle w:val="Beschriftung"/>
+      </w:pPr>
+      <w:bookmarkStart w:id="2" w:name="_Ref106634711"/>
+      <w:r>
+        <w:t xml:space="preserve">Abb. </w:t>
+      </w:r>
+      <w:r>
+        <w:fldChar w:fldCharType="begin"/>
+      </w:r>
+      <w:r>
+        <w:instrText xml:space="preserve"> SEQ Abb. \* ARABIC </w:instrText>
+      </w:r>
+      <w:r>
+        <w:fldChar w:fldCharType="separate"/>
+      </w:r>
+      <w:r>
+        <w:rPr>
+          <w:noProof/>
+        </w:rPr>
+        <w:t>1</w:t>
+      </w:r>
+      <w:r>
+        <w:fldChar w:fldCharType="end"/>
+      </w:r>
+      <w:bookmarkEnd w:id="2"/>
+      <w:r>
+        <w:t xml:space="preserve"> RS-485 Abschlusswiderstände </w:t>
+      </w:r>
+      <w:r>
+        <w:fldChar w:fldCharType="begin"/>
+      </w:r>
+      <w:r>
+        <w:instrText xml:space="preserve"> ADDIN ZOTERO_ITEM CSL_CITATION {"citationID":"cb9CTADf","properties":{"formattedCitation":"[2, S. 3]","plainCitation":"[2, S. 3]","noteIndex":0},"citationItems":[{"id":96,"uris":["http://zotero.org/users/8935704/items/39WQD267"],"itemData":{"id":96,"type":"document","title":"Texas Instruments: The RS-485 Design Guide","URL":"https://www.ti.com/lit/an/slla272d/slla272d.pdf","author":[{"literal":"Thomas Kugelstadt"}],"accessed":{"date-parts":[["2022",6,20]]},"issued":{"date-parts":[["2021",5]]}},"locator":"3"}],"schema":"https://github.com/citation-style-language/schema/raw/master/csl-citation.json"} </w:instrText>
+      </w:r>
+      <w:r>
+        <w:fldChar w:fldCharType="separate"/>
+      </w:r>
+      <w:r>
+        <w:rPr>
+          <w:rFonts w:cs="Arial"/>
+        </w:rPr>
+        <w:t>[2, S. 3]</w:t>
+      </w:r>
+      <w:r>
+        <w:fldChar w:fldCharType="end"/>
+      </w:r>
+    </w:p>
+    <w:p>
+      <w:r>
         <w:lastRenderedPageBreak/>
+        <w:t xml:space="preserve">Eine RS-485-Verbindung kann entweder bis zu 10 Mbps schnell oder bis zu 1200 Meter lang sein. Wie man in </w:t>
+      </w:r>
+      <w:r>
+        <w:fldChar w:fldCharType="begin"/>
+      </w:r>
+      <w:r>
+        <w:instrText xml:space="preserve"> REF _Ref102741510 \h </w:instrText>
+      </w:r>
+      <w:r>
+        <w:fldChar w:fldCharType="separate"/>
+      </w:r>
+      <w:r>
+        <w:t xml:space="preserve">Abb. </w:t>
+      </w:r>
+      <w:r>
+        <w:rPr>
+          <w:noProof/>
+        </w:rPr>
+        <w:t>2</w:t>
+      </w:r>
+      <w:r>
+        <w:fldChar w:fldCharType="end"/>
+      </w:r>
+      <w:r>
+        <w:t xml:space="preserve"> sieht, st</w:t>
+      </w:r>
+      <w:r>
+        <w:t>eigt</w:t>
+      </w:r>
+      <w:r>
+        <w:t xml:space="preserve"> </w:t>
+      </w:r>
+      <w:r>
+        <w:t xml:space="preserve">die Übertragungsrate ab 100 </w:t>
+      </w:r>
+      <w:proofErr w:type="spellStart"/>
+      <w:r>
+        <w:t>Kbps</w:t>
+      </w:r>
+      <w:proofErr w:type="spellEnd"/>
+      <w:r>
+        <w:t xml:space="preserve"> </w:t>
+      </w:r>
+      <w:r>
+        <w:t xml:space="preserve">aufgrund der </w:t>
+      </w:r>
+      <w:r>
+        <w:t>geringeren</w:t>
+      </w:r>
+      <w:r>
+        <w:t xml:space="preserve"> Kapazität des Kabels bei </w:t>
+      </w:r>
+      <w:r>
+        <w:t>kürzerer</w:t>
+      </w:r>
+      <w:r>
+        <w:t xml:space="preserve"> Länge</w:t>
+      </w:r>
+      <w:r>
+        <w:t xml:space="preserve"> </w:t>
+      </w:r>
+      <w:r>
+        <w:fldChar w:fldCharType="begin"/>
+      </w:r>
+      <w:r>
+        <w:instrText xml:space="preserve"> ADDIN ZOTERO_ITEM CSL_CITATION {"citationID":"pDo4NcgF","properties":{"formattedCitation":"[1, S. 193]","plainCitation":"[1, S. 193]","noteIndex":0},"citationItems":[{"id":92,"uris":["http://zotero.org/users/8935704/items/9DKX5E84"],"itemData":{"id":92,"type":"book","abstract":"This is the first book to have extensive detail on RS-485, a widely used industry-standard interface for networks. This reference features original content based on the author's firsthand research and experience, not just rewritten specifications and marketing materials.","event-place":"Madison","ISBN":"978-0-9650819-7-9","language":"English","note":"OCLC: 707917501","publisher":"Lakeview Research","publisher-place":"Madison","source":"Open WorldCat","title":"Serial Port Complete: Programming and Circuits for RS-232 and RS-485 Links and Networks.","title-short":"Serial Port Complete","author":[{"family":"Axelson","given":"Jan"}],"issued":{"date-parts":[["2002"]]}},"locator":"193"}],"schema":"https://github.com/citation-style-language/schema/raw/master/csl-citation.json"} </w:instrText>
+      </w:r>
+      <w:r>
+        <w:fldChar w:fldCharType="separate"/>
+      </w:r>
+      <w:r>
+        <w:rPr>
+          <w:rFonts w:cs="Arial"/>
+        </w:rPr>
+        <w:t>[1, S. 193]</w:t>
+      </w:r>
+      <w:r>
+        <w:fldChar w:fldCharType="end"/>
+      </w:r>
+      <w:r>
+        <w:t>.</w:t>
+      </w:r>
+    </w:p>
+    <w:p>
+      <w:pPr>
+        <w:keepNext/>
+      </w:pPr>
+      <w:r>
+        <w:rPr>
+          <w:noProof/>
+        </w:rPr>
         <w:drawing>
-          <wp:inline distT="0" distB="0" distL="0" distR="0" wp14:anchorId="574380AA" wp14:editId="72299861">
+          <wp:inline distT="0" distB="0" distL="0" distR="0" wp14:anchorId="574380AA" wp14:editId="42532D71">
             <wp:extent cx="5400040" cy="3150235"/>
             <wp:effectExtent l="0" t="0" r="10160" b="12065"/>
             <wp:docPr id="2" name="Diagramm 2"/>
             <wp:cNvGraphicFramePr/>
             <a:graphic xmlns:a="http://schemas.openxmlformats.org/drawingml/2006/main">
               <a:graphicData uri="http://schemas.openxmlformats.org/drawingml/2006/chart">
-                <c:chart xmlns:c="http://schemas.openxmlformats.org/drawingml/2006/chart" xmlns:r="http://schemas.openxmlformats.org/officeDocument/2006/relationships" r:id="rId7"/>
+                <c:chart xmlns:c="http://schemas.openxmlformats.org/drawingml/2006/chart" xmlns:r="http://schemas.openxmlformats.org/officeDocument/2006/relationships" r:id="rId9"/>
               </a:graphicData>
             </a:graphic>
           </wp:inline>
@@ -1124,20 +1567,33 @@
       <w:pPr>
         <w:pStyle w:val="Beschriftung"/>
       </w:pPr>
-      <w:bookmarkStart w:id="2" w:name="_Ref102741510"/>
-      <w:bookmarkStart w:id="3" w:name="_Toc106372499"/>
+      <w:bookmarkStart w:id="3" w:name="_Ref102741510"/>
+      <w:bookmarkStart w:id="4" w:name="_Toc106372499"/>
       <w:r>
         <w:t xml:space="preserve">Abb. </w:t>
       </w:r>
-      <w:fldSimple w:instr=" SEQ Abb. \* ARABIC ">
-        <w:r>
-          <w:rPr>
-            <w:noProof/>
-          </w:rPr>
-          <w:t>1</w:t>
-        </w:r>
-      </w:fldSimple>
-      <w:bookmarkEnd w:id="2"/>
+      <w:r>
+        <w:fldChar w:fldCharType="begin"/>
+      </w:r>
+      <w:r>
+        <w:instrText xml:space="preserve"> SEQ Abb. \* ARABIC </w:instrText>
+      </w:r>
+      <w:r>
+        <w:fldChar w:fldCharType="separate"/>
+      </w:r>
+      <w:r>
+        <w:rPr>
+          <w:noProof/>
+        </w:rPr>
+        <w:t>2</w:t>
+      </w:r>
+      <w:r>
+        <w:rPr>
+          <w:noProof/>
+        </w:rPr>
+        <w:fldChar w:fldCharType="end"/>
+      </w:r>
+      <w:bookmarkEnd w:id="3"/>
       <w:r>
         <w:t xml:space="preserve"> RS-485 Geschwindigkeit in Abhängigkeit der Kabellänge </w:t>
       </w:r>
@@ -1156,34 +1612,20 @@
         </w:rPr>
         <w:t>[1, S. 193]</w:t>
       </w:r>
-      <w:bookmarkEnd w:id="3"/>
+      <w:bookmarkEnd w:id="4"/>
       <w:r>
         <w:fldChar w:fldCharType="end"/>
-      </w:r>
-    </w:p>
-    <w:p/>
-    <w:p/>
-    <w:p/>
-    <w:p>
-      <w:proofErr w:type="spellStart"/>
-      <w:r>
-        <w:t>asdasdasfasfas</w:t>
-      </w:r>
-      <w:proofErr w:type="spellEnd"/>
-      <w:r>
-        <w:br w:type="page"/>
       </w:r>
     </w:p>
     <w:p>
       <w:pPr>
         <w:pStyle w:val="berschrift3"/>
       </w:pPr>
-      <w:bookmarkStart w:id="4" w:name="_Toc104386691"/>
-      <w:r>
-        <w:lastRenderedPageBreak/>
+      <w:bookmarkStart w:id="5" w:name="_Toc104386691"/>
+      <w:r>
         <w:t>Modbus</w:t>
       </w:r>
-      <w:bookmarkEnd w:id="4"/>
+      <w:bookmarkEnd w:id="5"/>
     </w:p>
     <w:p>
       <w:pPr>
@@ -1210,7 +1652,7 @@
         <w:fldChar w:fldCharType="begin"/>
       </w:r>
       <w:r>
-        <w:instrText xml:space="preserve"> ADDIN ZOTERO_ITEM CSL_CITATION {"citationID":"IMz5wQkD","properties":{"formattedCitation":"[2, S. 508], [3]","plainCitation":"[2, S. 508], [3]","noteIndex":0},"citationItems":[{"id":83,"uris":["http://zotero.org/users/8935704/items/WUMX6PYZ"],"itemData":{"id":83,"type":"book","call-number":"TK4058 .D78 2009","collection-number":"57","collection-title":"IET power and energy series","edition":"2nd ed","event-place":"Stevenage","ISBN":"978-1-84919-013-8","note":"OCLC: ocn317750583","number-of-pages":"724","publisher":"Institution of Engineering and Technology","publisher-place":"Stevenage","source":"Library of Congress ISBN","title":"The control techniques drives and controls handbook","author":[{"family":"Drury","given":"Bill"}],"issued":{"date-parts":[["2009"]]}},"locator":"508"},{"id":81,"uris":["http://zotero.org/users/8935704/items/Y8HQXXG9"],"itemData":{"id":81,"type":"webpage","title":"Modbus FAQ","URL":"https://modbus.org/faq.php","accessed":{"date-parts":[["2022",5,5]]}}}],"schema":"https://github.com/citation-style-language/schema/raw/master/csl-citation.json"} </w:instrText>
+        <w:instrText xml:space="preserve"> ADDIN ZOTERO_ITEM CSL_CITATION {"citationID":"IMz5wQkD","properties":{"formattedCitation":"[3, S. 508], [4]","plainCitation":"[3, S. 508], [4]","noteIndex":0},"citationItems":[{"id":83,"uris":["http://zotero.org/users/8935704/items/WUMX6PYZ"],"itemData":{"id":83,"type":"book","call-number":"TK4058 .D78 2009","collection-number":"57","collection-title":"IET power and energy series","edition":"2nd ed","event-place":"Stevenage","ISBN":"978-1-84919-013-8","note":"OCLC: ocn317750583","number-of-pages":"724","publisher":"Institution of Engineering and Technology","publisher-place":"Stevenage","source":"Library of Congress ISBN","title":"The control techniques drives and controls handbook","author":[{"family":"Drury","given":"Bill"}],"issued":{"date-parts":[["2009"]]}},"locator":"508"},{"id":81,"uris":["http://zotero.org/users/8935704/items/Y8HQXXG9"],"itemData":{"id":81,"type":"webpage","title":"Modbus FAQ","URL":"https://modbus.org/faq.php","accessed":{"date-parts":[["2022",5,5]]}}}],"schema":"https://github.com/citation-style-language/schema/raw/master/csl-citation.json"} </w:instrText>
       </w:r>
       <w:r>
         <w:fldChar w:fldCharType="separate"/>
@@ -1219,7 +1661,7 @@
         <w:rPr>
           <w:rFonts w:cs="Arial"/>
         </w:rPr>
-        <w:t>[2, S. 508], [3]</w:t>
+        <w:t>[3, S. 508], [4]</w:t>
       </w:r>
       <w:r>
         <w:fldChar w:fldCharType="end"/>
@@ -1231,7 +1673,7 @@
         <w:fldChar w:fldCharType="begin"/>
       </w:r>
       <w:r>
-        <w:instrText xml:space="preserve"> ADDIN ZOTERO_ITEM CSL_CITATION {"citationID":"efgRCJ0p","properties":{"formattedCitation":"[2, S. 509], [3]\\uc0\\u8211{}[5]","plainCitation":"[2, S. 509], [3]–[5]","noteIndex":0},"citationItems":[{"id":83,"uris":["http://zotero.org/users/8935704/items/WUMX6PYZ"],"itemData":{"id":83,"type":"book","call-number":"TK4058 .D78 2009","collection-number":"57","collection-title":"IET power and energy series","edition":"2nd ed","event-place":"Stevenage","ISBN":"978-1-84919-013-8","note":"OCLC: ocn317750583","number-of-pages":"724","publisher":"Institution of Engineering and Technology","publisher-place":"Stevenage","source":"Library of Congress ISBN","title":"The control techniques drives and controls handbook","author":[{"family":"Drury","given":"Bill"}],"issued":{"date-parts":[["2009"]]}},"locator":"509"},{"id":81,"uris":["http://zotero.org/users/8935704/items/Y8HQXXG9"],"itemData":{"id":81,"type":"webpage","title":"Modbus FAQ","URL":"https://modbus.org/faq.php","accessed":{"date-parts":[["2022",5,5]]}}},{"id":86,"uris":["http://zotero.org/users/8935704/items/ZA5RH8UA"],"itemData":{"id":86,"type":"webpage","title":"About Modbus | Simply Modbus Software","URL":"http://www.simplymodbus.ca/FAQ.htm","accessed":{"date-parts":[["2022",5,5]]}}},{"id":88,"uris":["http://zotero.org/users/8935704/items/X82FXA92"],"itemData":{"id":88,"type":"webpage","abstract":"Schneider Electric USA. Browse our products and documents for Modbus Plus - Modbus Plus Network","language":"en","title":"Modbus Plus | Schneider Electric USA","URL":"https://www.se.com/us/en/product-range/576-modbus-plus/","accessed":{"date-parts":[["2022",5,5]]}}}],"schema":"https://github.com/citation-style-language/schema/raw/master/csl-citation.json"} </w:instrText>
+        <w:instrText xml:space="preserve"> ADDIN ZOTERO_ITEM CSL_CITATION {"citationID":"efgRCJ0p","properties":{"formattedCitation":"[3, S. 509], [4]\\uc0\\u8211{}[6]","plainCitation":"[3, S. 509], [4]–[6]","noteIndex":0},"citationItems":[{"id":83,"uris":["http://zotero.org/users/8935704/items/WUMX6PYZ"],"itemData":{"id":83,"type":"book","call-number":"TK4058 .D78 2009","collection-number":"57","collection-title":"IET power and energy series","edition":"2nd ed","event-place":"Stevenage","ISBN":"978-1-84919-013-8","note":"OCLC: ocn317750583","number-of-pages":"724","publisher":"Institution of Engineering and Technology","publisher-place":"Stevenage","source":"Library of Congress ISBN","title":"The control techniques drives and controls handbook","author":[{"family":"Drury","given":"Bill"}],"issued":{"date-parts":[["2009"]]}},"locator":"509"},{"id":81,"uris":["http://zotero.org/users/8935704/items/Y8HQXXG9"],"itemData":{"id":81,"type":"webpage","title":"Modbus FAQ","URL":"https://modbus.org/faq.php","accessed":{"date-parts":[["2022",5,5]]}}},{"id":86,"uris":["http://zotero.org/users/8935704/items/ZA5RH8UA"],"itemData":{"id":86,"type":"webpage","title":"About Modbus | Simply Modbus Software","URL":"http://www.simplymodbus.ca/FAQ.htm","accessed":{"date-parts":[["2022",5,5]]}}},{"id":88,"uris":["http://zotero.org/users/8935704/items/X82FXA92"],"itemData":{"id":88,"type":"webpage","abstract":"Schneider Electric USA. Browse our products and documents for Modbus Plus - Modbus Plus Network","language":"en","title":"Modbus Plus | Schneider Electric USA","URL":"https://www.se.com/us/en/product-range/576-modbus-plus/","accessed":{"date-parts":[["2022",5,5]]}}}],"schema":"https://github.com/citation-style-language/schema/raw/master/csl-citation.json"} </w:instrText>
       </w:r>
       <w:r>
         <w:fldChar w:fldCharType="separate"/>
@@ -1241,7 +1683,7 @@
           <w:rFonts w:cs="Arial"/>
           <w:szCs w:val="24"/>
         </w:rPr>
-        <w:t>[2, S. 509], [3]–[5]</w:t>
+        <w:t>[3, S. 509], [4]–[6]</w:t>
       </w:r>
       <w:r>
         <w:fldChar w:fldCharType="end"/>
@@ -1259,7 +1701,7 @@
         <w:fldChar w:fldCharType="begin"/>
       </w:r>
       <w:r>
-        <w:instrText xml:space="preserve"> ADDIN ZOTERO_ITEM CSL_CITATION {"citationID":"rBYAXBMd","properties":{"formattedCitation":"[2, S. 508]","plainCitation":"[2, S. 508]","noteIndex":0},"citationItems":[{"id":83,"uris":["http://zotero.org/users/8935704/items/WUMX6PYZ"],"itemData":{"id":83,"type":"book","call-number":"TK4058 .D78 2009","collection-number":"57","collection-title":"IET power and energy series","edition":"2nd ed","event-place":"Stevenage","ISBN":"978-1-84919-013-8","note":"OCLC: ocn317750583","number-of-pages":"724","publisher":"Institution of Engineering and Technology","publisher-place":"Stevenage","source":"Library of Congress ISBN","title":"The control techniques drives and controls handbook","author":[{"family":"Drury","given":"Bill"}],"issued":{"date-parts":[["2009"]]}},"locator":"508"}],"schema":"https://github.com/citation-style-language/schema/raw/master/csl-citation.json"} </w:instrText>
+        <w:instrText xml:space="preserve"> ADDIN ZOTERO_ITEM CSL_CITATION {"citationID":"rBYAXBMd","properties":{"formattedCitation":"[3, S. 508]","plainCitation":"[3, S. 508]","noteIndex":0},"citationItems":[{"id":83,"uris":["http://zotero.org/users/8935704/items/WUMX6PYZ"],"itemData":{"id":83,"type":"book","call-number":"TK4058 .D78 2009","collection-number":"57","collection-title":"IET power and energy series","edition":"2nd ed","event-place":"Stevenage","ISBN":"978-1-84919-013-8","note":"OCLC: ocn317750583","number-of-pages":"724","publisher":"Institution of Engineering and Technology","publisher-place":"Stevenage","source":"Library of Congress ISBN","title":"The control techniques drives and controls handbook","author":[{"family":"Drury","given":"Bill"}],"issued":{"date-parts":[["2009"]]}},"locator":"508"}],"schema":"https://github.com/citation-style-language/schema/raw/master/csl-citation.json"} </w:instrText>
       </w:r>
       <w:r>
         <w:fldChar w:fldCharType="separate"/>
@@ -1268,7 +1710,7 @@
         <w:rPr>
           <w:rFonts w:cs="Arial"/>
         </w:rPr>
-        <w:t>[2, S. 508]</w:t>
+        <w:t>[3, S. 508]</w:t>
       </w:r>
       <w:r>
         <w:fldChar w:fldCharType="end"/>
@@ -1321,6 +1763,7 @@
         <w:rPr>
           <w:noProof/>
         </w:rPr>
+        <w:lastRenderedPageBreak/>
         <w:drawing>
           <wp:inline distT="0" distB="0" distL="0" distR="0" wp14:anchorId="08639428" wp14:editId="4E078901">
             <wp:extent cx="5397500" cy="3187065"/>
@@ -1339,7 +1782,7 @@
                     </pic:cNvPicPr>
                   </pic:nvPicPr>
                   <pic:blipFill>
-                    <a:blip r:embed="rId8" cstate="print">
+                    <a:blip r:embed="rId10" cstate="print">
                       <a:extLst>
                         <a:ext uri="{28A0092B-C50C-407E-A947-70E740481C1C}">
                           <a14:useLocalDpi xmlns:a14="http://schemas.microsoft.com/office/drawing/2010/main" val="0"/>
@@ -1375,21 +1818,34 @@
       <w:pPr>
         <w:pStyle w:val="Beschriftung"/>
       </w:pPr>
-      <w:bookmarkStart w:id="5" w:name="_Ref103959642"/>
-      <w:bookmarkStart w:id="6" w:name="_Ref103959635"/>
+      <w:bookmarkStart w:id="6" w:name="_Ref103959642"/>
       <w:bookmarkStart w:id="7" w:name="_Toc106372500"/>
+      <w:bookmarkStart w:id="8" w:name="_Ref103959635"/>
       <w:r>
         <w:t xml:space="preserve">Abb. </w:t>
       </w:r>
-      <w:fldSimple w:instr=" SEQ Abb. \* ARABIC ">
-        <w:r>
-          <w:rPr>
-            <w:noProof/>
-          </w:rPr>
-          <w:t>2</w:t>
-        </w:r>
-      </w:fldSimple>
-      <w:bookmarkEnd w:id="5"/>
+      <w:r>
+        <w:fldChar w:fldCharType="begin"/>
+      </w:r>
+      <w:r>
+        <w:instrText xml:space="preserve"> SEQ Abb. \* ARABIC </w:instrText>
+      </w:r>
+      <w:r>
+        <w:fldChar w:fldCharType="separate"/>
+      </w:r>
+      <w:r>
+        <w:rPr>
+          <w:noProof/>
+        </w:rPr>
+        <w:t>3</w:t>
+      </w:r>
+      <w:r>
+        <w:rPr>
+          <w:noProof/>
+        </w:rPr>
+        <w:fldChar w:fldCharType="end"/>
+      </w:r>
+      <w:bookmarkEnd w:id="6"/>
       <w:r>
         <w:t xml:space="preserve"> Modbus Master Zustandsdiagramm </w:t>
       </w:r>
@@ -1397,22 +1853,22 @@
         <w:fldChar w:fldCharType="begin"/>
       </w:r>
       <w:r>
-        <w:instrText xml:space="preserve"> ADDIN ZOTERO_ITEM CSL_CITATION {"citationID":"CbcGb9mb","properties":{"formattedCitation":"[6, S. 9]","plainCitation":"[6, S. 9]","noteIndex":0},"citationItems":[{"id":93,"uris":["http://zotero.org/users/8935704/items/ZCV7CFTX"],"itemData":{"id":93,"type":"document","title":"MODBUS over Serial Line Specification and Implementation Guide V1.02","URL":"https://modbus.org/docs/Modbus_over_serial_line_V1_02.pdf","author":[{"literal":"Modbus Organization, Inc"}],"accessed":{"date-parts":[["2022",5,20]]},"issued":{"date-parts":[["2006",12,20]]}},"locator":"9"}],"schema":"https://github.com/citation-style-language/schema/raw/master/csl-citation.json"} </w:instrText>
+        <w:instrText xml:space="preserve"> ADDIN ZOTERO_ITEM CSL_CITATION {"citationID":"CbcGb9mb","properties":{"formattedCitation":"[7, S. 9]","plainCitation":"[7, S. 9]","noteIndex":0},"citationItems":[{"id":93,"uris":["http://zotero.org/users/8935704/items/ZCV7CFTX"],"itemData":{"id":93,"type":"document","title":"MODBUS over Serial Line Specification and Implementation Guide V1.02","URL":"https://modbus.org/docs/Modbus_over_serial_line_V1_02.pdf","author":[{"literal":"Modbus Organization, Inc"}],"accessed":{"date-parts":[["2022",5,20]]},"issued":{"date-parts":[["2006",12,20]]}},"locator":"9"}],"schema":"https://github.com/citation-style-language/schema/raw/master/csl-citation.json"} </w:instrText>
       </w:r>
       <w:r>
         <w:fldChar w:fldCharType="separate"/>
       </w:r>
-      <w:r>
-        <w:rPr>
-          <w:rFonts w:cs="Arial"/>
-        </w:rPr>
-        <w:t>[6, S. 9]</w:t>
-      </w:r>
       <w:bookmarkEnd w:id="7"/>
       <w:r>
+        <w:rPr>
+          <w:rFonts w:cs="Arial"/>
+        </w:rPr>
+        <w:t>[7, S. 9]</w:t>
+      </w:r>
+      <w:r>
         <w:fldChar w:fldCharType="end"/>
       </w:r>
-      <w:bookmarkEnd w:id="6"/>
+      <w:bookmarkEnd w:id="8"/>
     </w:p>
     <w:p>
       <w:r>
@@ -1434,7 +1890,7 @@
         <w:rPr>
           <w:noProof/>
         </w:rPr>
-        <w:t>2</w:t>
+        <w:t>3</w:t>
       </w:r>
       <w:r>
         <w:fldChar w:fldCharType="end"/>
@@ -1484,11 +1940,7 @@
         <w:t xml:space="preserve"> </w:t>
       </w:r>
       <w:r>
-        <w:t xml:space="preserve">Befehl an das Master-System. Wenn es ein Broadcast-Befehl ist, sendet der </w:t>
-      </w:r>
-      <w:r>
-        <w:lastRenderedPageBreak/>
-        <w:t>Master diesen an alle Slaves und wartet dann ein</w:t>
+        <w:t>Befehl an das Master-System. Wenn es ein Broadcast-Befehl ist, sendet der Master diesen an alle Slaves und wartet dann ein</w:t>
       </w:r>
       <w:r>
         <w:t>e</w:t>
@@ -1531,7 +1983,7 @@
         <w:fldChar w:fldCharType="begin"/>
       </w:r>
       <w:r>
-        <w:instrText xml:space="preserve"> ADDIN ZOTERO_ITEM CSL_CITATION {"citationID":"zynLPzXh","properties":{"formattedCitation":"[6, S. 9\\uc0\\u8211{}10]","plainCitation":"[6, S. 9–10]","noteIndex":0},"citationItems":[{"id":93,"uris":["http://zotero.org/users/8935704/items/ZCV7CFTX"],"itemData":{"id":93,"type":"document","title":"MODBUS over Serial Line Specification and Implementation Guide V1.02","URL":"https://modbus.org/docs/Modbus_over_serial_line_V1_02.pdf","author":[{"literal":"Modbus Organization, Inc"}],"accessed":{"date-parts":[["2022",5,20]]},"issued":{"date-parts":[["2006",12,20]]}},"locator":"9-10"}],"schema":"https://github.com/citation-style-language/schema/raw/master/csl-citation.json"} </w:instrText>
+        <w:instrText xml:space="preserve"> ADDIN ZOTERO_ITEM CSL_CITATION {"citationID":"zynLPzXh","properties":{"formattedCitation":"[7, S. 9\\uc0\\u8211{}10]","plainCitation":"[7, S. 9–10]","noteIndex":0},"citationItems":[{"id":93,"uris":["http://zotero.org/users/8935704/items/ZCV7CFTX"],"itemData":{"id":93,"type":"document","title":"MODBUS over Serial Line Specification and Implementation Guide V1.02","URL":"https://modbus.org/docs/Modbus_over_serial_line_V1_02.pdf","author":[{"literal":"Modbus Organization, Inc"}],"accessed":{"date-parts":[["2022",5,20]]},"issued":{"date-parts":[["2006",12,20]]}},"locator":"9-10"}],"schema":"https://github.com/citation-style-language/schema/raw/master/csl-citation.json"} </w:instrText>
       </w:r>
       <w:r>
         <w:fldChar w:fldCharType="separate"/>
@@ -1541,7 +1993,7 @@
           <w:rFonts w:cs="Arial"/>
           <w:szCs w:val="24"/>
         </w:rPr>
-        <w:t>[6, S. 9–10]</w:t>
+        <w:t>[7, S. 9–10]</w:t>
       </w:r>
       <w:r>
         <w:fldChar w:fldCharType="end"/>
@@ -1559,6 +2011,7 @@
         <w:rPr>
           <w:noProof/>
         </w:rPr>
+        <w:lastRenderedPageBreak/>
         <w:drawing>
           <wp:inline distT="0" distB="0" distL="0" distR="0" wp14:anchorId="66424CDE" wp14:editId="79641C07">
             <wp:extent cx="4810836" cy="4178636"/>
@@ -1577,7 +2030,7 @@
                     </pic:cNvPicPr>
                   </pic:nvPicPr>
                   <pic:blipFill>
-                    <a:blip r:embed="rId9" cstate="print">
+                    <a:blip r:embed="rId11" cstate="print">
                       <a:extLst>
                         <a:ext uri="{28A0092B-C50C-407E-A947-70E740481C1C}">
                           <a14:useLocalDpi xmlns:a14="http://schemas.microsoft.com/office/drawing/2010/main" val="0"/>
@@ -1613,20 +2066,33 @@
       <w:pPr>
         <w:pStyle w:val="Beschriftung"/>
       </w:pPr>
-      <w:bookmarkStart w:id="8" w:name="_Ref103960025"/>
-      <w:bookmarkStart w:id="9" w:name="_Toc106372501"/>
+      <w:bookmarkStart w:id="9" w:name="_Ref103960025"/>
+      <w:bookmarkStart w:id="10" w:name="_Toc106372501"/>
       <w:r>
         <w:t xml:space="preserve">Abb. </w:t>
       </w:r>
-      <w:fldSimple w:instr=" SEQ Abb. \* ARABIC ">
-        <w:r>
-          <w:rPr>
-            <w:noProof/>
-          </w:rPr>
-          <w:t>3</w:t>
-        </w:r>
-      </w:fldSimple>
-      <w:bookmarkEnd w:id="8"/>
+      <w:r>
+        <w:fldChar w:fldCharType="begin"/>
+      </w:r>
+      <w:r>
+        <w:instrText xml:space="preserve"> SEQ Abb. \* ARABIC </w:instrText>
+      </w:r>
+      <w:r>
+        <w:fldChar w:fldCharType="separate"/>
+      </w:r>
+      <w:r>
+        <w:rPr>
+          <w:noProof/>
+        </w:rPr>
+        <w:t>4</w:t>
+      </w:r>
+      <w:r>
+        <w:rPr>
+          <w:noProof/>
+        </w:rPr>
+        <w:fldChar w:fldCharType="end"/>
+      </w:r>
+      <w:bookmarkEnd w:id="9"/>
       <w:r>
         <w:t xml:space="preserve"> Modbus Slave Zustandsdiagramm </w:t>
       </w:r>
@@ -1634,18 +2100,18 @@
         <w:fldChar w:fldCharType="begin"/>
       </w:r>
       <w:r>
-        <w:instrText xml:space="preserve"> ADDIN ZOTERO_ITEM CSL_CITATION {"citationID":"9BP8Q8S0","properties":{"formattedCitation":"[6, S. 10]","plainCitation":"[6, S. 10]","noteIndex":0},"citationItems":[{"id":93,"uris":["http://zotero.org/users/8935704/items/ZCV7CFTX"],"itemData":{"id":93,"type":"document","title":"MODBUS over Serial Line Specification and Implementation Guide V1.02","URL":"https://modbus.org/docs/Modbus_over_serial_line_V1_02.pdf","author":[{"literal":"Modbus Organization, Inc"}],"accessed":{"date-parts":[["2022",5,20]]},"issued":{"date-parts":[["2006",12,20]]}},"locator":"10"}],"schema":"https://github.com/citation-style-language/schema/raw/master/csl-citation.json"} </w:instrText>
+        <w:instrText xml:space="preserve"> ADDIN ZOTERO_ITEM CSL_CITATION {"citationID":"9BP8Q8S0","properties":{"formattedCitation":"[7, S. 10]","plainCitation":"[7, S. 10]","noteIndex":0},"citationItems":[{"id":93,"uris":["http://zotero.org/users/8935704/items/ZCV7CFTX"],"itemData":{"id":93,"type":"document","title":"MODBUS over Serial Line Specification and Implementation Guide V1.02","URL":"https://modbus.org/docs/Modbus_over_serial_line_V1_02.pdf","author":[{"literal":"Modbus Organization, Inc"}],"accessed":{"date-parts":[["2022",5,20]]},"issued":{"date-parts":[["2006",12,20]]}},"locator":"10"}],"schema":"https://github.com/citation-style-language/schema/raw/master/csl-citation.json"} </w:instrText>
       </w:r>
       <w:r>
         <w:fldChar w:fldCharType="separate"/>
       </w:r>
-      <w:r>
-        <w:rPr>
-          <w:rFonts w:cs="Arial"/>
-        </w:rPr>
-        <w:t>[6, S. 10]</w:t>
-      </w:r>
-      <w:bookmarkEnd w:id="9"/>
+      <w:bookmarkEnd w:id="10"/>
+      <w:r>
+        <w:rPr>
+          <w:rFonts w:cs="Arial"/>
+        </w:rPr>
+        <w:t>[7, S. 10]</w:t>
+      </w:r>
       <w:r>
         <w:fldChar w:fldCharType="end"/>
       </w:r>
@@ -1670,7 +2136,7 @@
         <w:rPr>
           <w:noProof/>
         </w:rPr>
-        <w:t>3</w:t>
+        <w:t>4</w:t>
       </w:r>
       <w:r>
         <w:fldChar w:fldCharType="end"/>
@@ -1687,15 +2153,7 @@
         <w:t xml:space="preserve">). </w:t>
       </w:r>
       <w:r>
-        <w:t xml:space="preserve">Wenn der Slave eine Nachricht empfängt, wird diese zuerst auf das korrekte Format überprüft. Außerdem stellt der Slave fest, ob die Nachricht an seine Adresse gerichtet ist. Wenn die Nachricht förmliche Fehler oder die falsche Adresse enthält, wird diese Nachricht ignoriert und der Slave geht zurück in den Ruhemodus. Ist die Nachricht </w:t>
-      </w:r>
-      <w:proofErr w:type="gramStart"/>
-      <w:r>
-        <w:t>an den Slave</w:t>
-      </w:r>
-      <w:proofErr w:type="gramEnd"/>
-      <w:r>
-        <w:t xml:space="preserve"> adressiert und förmlich korrekt, wird zuerst überprüft ob er den Befehl in dieser Nachricht ausführen kann. Danach wird der Befehl ausgeführt. Wenn bei diesen beiden Prozessen Fehler vorkommen, wird eine Fehlernachricht (</w:t>
+        <w:t>Wenn der Slave eine Nachricht empfängt, wird diese zuerst auf das korrekte Format überprüft. Außerdem stellt der Slave fest, ob die Nachricht an seine Adresse gerichtet ist. Wenn die Nachricht förmliche Fehler oder die falsche Adresse enthält, wird diese Nachricht ignoriert und der Slave geht zurück in den Ruhemodus. Ist die Nachricht an den Slave adressiert und förmlich korrekt, wird zuerst überprüft ob er den Befehl in dieser Nachricht ausführen kann. Danach wird der Befehl ausgeführt. Wenn bei diesen beiden Prozessen Fehler vorkommen, wird eine Fehlernachricht (</w:t>
       </w:r>
       <w:proofErr w:type="spellStart"/>
       <w:r>
@@ -1718,7 +2176,6 @@
       </w:r>
       <w:proofErr w:type="spellStart"/>
       <w:r>
-        <w:lastRenderedPageBreak/>
         <w:t>Unicast</w:t>
       </w:r>
       <w:proofErr w:type="spellEnd"/>
@@ -1729,7 +2186,7 @@
         <w:fldChar w:fldCharType="begin"/>
       </w:r>
       <w:r>
-        <w:instrText xml:space="preserve"> ADDIN ZOTERO_ITEM CSL_CITATION {"citationID":"PqsfhMJp","properties":{"formattedCitation":"[6, S. 10]","plainCitation":"[6, S. 10]","noteIndex":0},"citationItems":[{"id":93,"uris":["http://zotero.org/users/8935704/items/ZCV7CFTX"],"itemData":{"id":93,"type":"document","title":"MODBUS over Serial Line Specification and Implementation Guide V1.02","URL":"https://modbus.org/docs/Modbus_over_serial_line_V1_02.pdf","author":[{"literal":"Modbus Organization, Inc"}],"accessed":{"date-parts":[["2022",5,20]]},"issued":{"date-parts":[["2006",12,20]]}},"locator":"10"}],"schema":"https://github.com/citation-style-language/schema/raw/master/csl-citation.json"} </w:instrText>
+        <w:instrText xml:space="preserve"> ADDIN ZOTERO_ITEM CSL_CITATION {"citationID":"PqsfhMJp","properties":{"formattedCitation":"[7, S. 10]","plainCitation":"[7, S. 10]","noteIndex":0},"citationItems":[{"id":93,"uris":["http://zotero.org/users/8935704/items/ZCV7CFTX"],"itemData":{"id":93,"type":"document","title":"MODBUS over Serial Line Specification and Implementation Guide V1.02","URL":"https://modbus.org/docs/Modbus_over_serial_line_V1_02.pdf","author":[{"literal":"Modbus Organization, Inc"}],"accessed":{"date-parts":[["2022",5,20]]},"issued":{"date-parts":[["2006",12,20]]}},"locator":"10"}],"schema":"https://github.com/citation-style-language/schema/raw/master/csl-citation.json"} </w:instrText>
       </w:r>
       <w:r>
         <w:fldChar w:fldCharType="separate"/>
@@ -1738,7 +2195,7 @@
         <w:rPr>
           <w:rFonts w:cs="Arial"/>
         </w:rPr>
-        <w:t>[6, S. 10]</w:t>
+        <w:t>[7, S. 10]</w:t>
       </w:r>
       <w:r>
         <w:fldChar w:fldCharType="end"/>
@@ -1828,13 +2285,17 @@
         <w:rPr>
           <w:noProof/>
         </w:rPr>
-        <w:t>4</w:t>
+        <w:t>5</w:t>
       </w:r>
       <w:r>
         <w:fldChar w:fldCharType="end"/>
       </w:r>
       <w:r>
-        <w:t xml:space="preserve"> ist zu sehen, dass zuerst das Startbit, dann die Datenbits</w:t>
+        <w:t xml:space="preserve"> ist zu sehen, dass zuerst das Startbit, dann die </w:t>
+      </w:r>
+      <w:r>
+        <w:lastRenderedPageBreak/>
+        <w:t>Datenbits</w:t>
       </w:r>
       <w:r>
         <w:t xml:space="preserve"> und danach das Paritäts- und das Stoppbit. Außerdem ist es möglich das Paritätsbit durch ein zweites Stoppbit zu ersetzen </w:t>
@@ -1843,7 +2304,7 @@
         <w:fldChar w:fldCharType="begin"/>
       </w:r>
       <w:r>
-        <w:instrText xml:space="preserve"> ADDIN ZOTERO_ITEM CSL_CITATION {"citationID":"Gpaqwi0p","properties":{"formattedCitation":"[6, S. 12]","plainCitation":"[6, S. 12]","noteIndex":0},"citationItems":[{"id":93,"uris":["http://zotero.org/users/8935704/items/ZCV7CFTX"],"itemData":{"id":93,"type":"document","title":"MODBUS over Serial Line Specification and Implementation Guide V1.02","URL":"https://modbus.org/docs/Modbus_over_serial_line_V1_02.pdf","author":[{"literal":"Modbus Organization, Inc"}],"accessed":{"date-parts":[["2022",5,20]]},"issued":{"date-parts":[["2006",12,20]]}},"locator":"12"}],"schema":"https://github.com/citation-style-language/schema/raw/master/csl-citation.json"} </w:instrText>
+        <w:instrText xml:space="preserve"> ADDIN ZOTERO_ITEM CSL_CITATION {"citationID":"Gpaqwi0p","properties":{"formattedCitation":"[7, S. 12]","plainCitation":"[7, S. 12]","noteIndex":0},"citationItems":[{"id":93,"uris":["http://zotero.org/users/8935704/items/ZCV7CFTX"],"itemData":{"id":93,"type":"document","title":"MODBUS over Serial Line Specification and Implementation Guide V1.02","URL":"https://modbus.org/docs/Modbus_over_serial_line_V1_02.pdf","author":[{"literal":"Modbus Organization, Inc"}],"accessed":{"date-parts":[["2022",5,20]]},"issued":{"date-parts":[["2006",12,20]]}},"locator":"12"}],"schema":"https://github.com/citation-style-language/schema/raw/master/csl-citation.json"} </w:instrText>
       </w:r>
       <w:r>
         <w:fldChar w:fldCharType="separate"/>
@@ -1852,7 +2313,7 @@
         <w:rPr>
           <w:rFonts w:cs="Arial"/>
         </w:rPr>
-        <w:t>[6, S. 12]</w:t>
+        <w:t>[7, S. 12]</w:t>
       </w:r>
       <w:r>
         <w:fldChar w:fldCharType="end"/>
@@ -2046,8 +2507,8 @@
       <w:pPr>
         <w:pStyle w:val="Beschriftung"/>
       </w:pPr>
-      <w:bookmarkStart w:id="10" w:name="_Ref104386407"/>
-      <w:bookmarkStart w:id="11" w:name="_Toc106372502"/>
+      <w:bookmarkStart w:id="11" w:name="_Ref104386407"/>
+      <w:bookmarkStart w:id="12" w:name="_Toc106372502"/>
       <w:r>
         <w:t xml:space="preserve">Abb. </w:t>
       </w:r>
@@ -2064,7 +2525,7 @@
         <w:rPr>
           <w:noProof/>
         </w:rPr>
-        <w:t>4</w:t>
+        <w:t>5</w:t>
       </w:r>
       <w:r>
         <w:rPr>
@@ -2072,7 +2533,7 @@
         </w:rPr>
         <w:fldChar w:fldCharType="end"/>
       </w:r>
-      <w:bookmarkEnd w:id="10"/>
+      <w:bookmarkEnd w:id="11"/>
       <w:r>
         <w:t xml:space="preserve"> Bitsequenz Modbus mit Paritätsbit </w:t>
       </w:r>
@@ -2080,18 +2541,18 @@
         <w:fldChar w:fldCharType="begin"/>
       </w:r>
       <w:r>
-        <w:instrText xml:space="preserve"> ADDIN ZOTERO_ITEM CSL_CITATION {"citationID":"JK262qem","properties":{"formattedCitation":"[6, S. 12]","plainCitation":"[6, S. 12]","noteIndex":0},"citationItems":[{"id":93,"uris":["http://zotero.org/users/8935704/items/ZCV7CFTX"],"itemData":{"id":93,"type":"document","title":"MODBUS over Serial Line Specification and Implementation Guide V1.02","URL":"https://modbus.org/docs/Modbus_over_serial_line_V1_02.pdf","author":[{"literal":"Modbus Organization, Inc"}],"accessed":{"date-parts":[["2022",5,20]]},"issued":{"date-parts":[["2006",12,20]]}},"locator":"12"}],"schema":"https://github.com/citation-style-language/schema/raw/master/csl-citation.json"} </w:instrText>
+        <w:instrText xml:space="preserve"> ADDIN ZOTERO_ITEM CSL_CITATION {"citationID":"JK262qem","properties":{"formattedCitation":"[7, S. 12]","plainCitation":"[7, S. 12]","noteIndex":0},"citationItems":[{"id":93,"uris":["http://zotero.org/users/8935704/items/ZCV7CFTX"],"itemData":{"id":93,"type":"document","title":"MODBUS over Serial Line Specification and Implementation Guide V1.02","URL":"https://modbus.org/docs/Modbus_over_serial_line_V1_02.pdf","author":[{"literal":"Modbus Organization, Inc"}],"accessed":{"date-parts":[["2022",5,20]]},"issued":{"date-parts":[["2006",12,20]]}},"locator":"12"}],"schema":"https://github.com/citation-style-language/schema/raw/master/csl-citation.json"} </w:instrText>
       </w:r>
       <w:r>
         <w:fldChar w:fldCharType="separate"/>
       </w:r>
-      <w:r>
-        <w:rPr>
-          <w:rFonts w:cs="Arial"/>
-        </w:rPr>
-        <w:t>[6, S. 12]</w:t>
-      </w:r>
-      <w:bookmarkEnd w:id="11"/>
+      <w:bookmarkEnd w:id="12"/>
+      <w:r>
+        <w:rPr>
+          <w:rFonts w:cs="Arial"/>
+        </w:rPr>
+        <w:t>[7, S. 12]</w:t>
+      </w:r>
       <w:r>
         <w:fldChar w:fldCharType="end"/>
       </w:r>
@@ -2122,7 +2583,7 @@
                     </pic:cNvPicPr>
                   </pic:nvPicPr>
                   <pic:blipFill>
-                    <a:blip r:embed="rId10" cstate="print">
+                    <a:blip r:embed="rId12" cstate="print">
                       <a:extLst>
                         <a:ext uri="{28A0092B-C50C-407E-A947-70E740481C1C}">
                           <a14:useLocalDpi xmlns:a14="http://schemas.microsoft.com/office/drawing/2010/main" val="0"/>
@@ -2158,20 +2619,33 @@
       <w:pPr>
         <w:pStyle w:val="Beschriftung"/>
       </w:pPr>
-      <w:bookmarkStart w:id="12" w:name="_Ref106366396"/>
       <w:bookmarkStart w:id="13" w:name="_Ref106366404"/>
       <w:bookmarkStart w:id="14" w:name="_Toc106372503"/>
+      <w:bookmarkStart w:id="15" w:name="_Ref106366396"/>
       <w:r>
         <w:t xml:space="preserve">Abb. </w:t>
       </w:r>
-      <w:fldSimple w:instr=" SEQ Abb. \* ARABIC ">
-        <w:r>
-          <w:rPr>
-            <w:noProof/>
-          </w:rPr>
-          <w:t>5</w:t>
-        </w:r>
-      </w:fldSimple>
+      <w:r>
+        <w:fldChar w:fldCharType="begin"/>
+      </w:r>
+      <w:r>
+        <w:instrText xml:space="preserve"> SEQ Abb. \* ARABIC </w:instrText>
+      </w:r>
+      <w:r>
+        <w:fldChar w:fldCharType="separate"/>
+      </w:r>
+      <w:r>
+        <w:rPr>
+          <w:noProof/>
+        </w:rPr>
+        <w:t>6</w:t>
+      </w:r>
+      <w:r>
+        <w:rPr>
+          <w:noProof/>
+        </w:rPr>
+        <w:fldChar w:fldCharType="end"/>
+      </w:r>
       <w:bookmarkEnd w:id="13"/>
       <w:r>
         <w:t xml:space="preserve"> Modbus Übertragung Zustandsdiagramm </w:t>
@@ -2180,22 +2654,22 @@
         <w:fldChar w:fldCharType="begin"/>
       </w:r>
       <w:r>
-        <w:instrText xml:space="preserve"> ADDIN ZOTERO_ITEM CSL_CITATION {"citationID":"m2X2K9Fv","properties":{"formattedCitation":"[6, S. 14]","plainCitation":"[6, S. 14]","noteIndex":0},"citationItems":[{"id":93,"uris":["http://zotero.org/users/8935704/items/ZCV7CFTX"],"itemData":{"id":93,"type":"document","title":"MODBUS over Serial Line Specification and Implementation Guide V1.02","URL":"https://modbus.org/docs/Modbus_over_serial_line_V1_02.pdf","author":[{"literal":"Modbus Organization, Inc"}],"accessed":{"date-parts":[["2022",5,20]]},"issued":{"date-parts":[["2006",12,20]]}},"locator":"14"}],"schema":"https://github.com/citation-style-language/schema/raw/master/csl-citation.json"} </w:instrText>
+        <w:instrText xml:space="preserve"> ADDIN ZOTERO_ITEM CSL_CITATION {"citationID":"m2X2K9Fv","properties":{"formattedCitation":"[7, S. 14]","plainCitation":"[7, S. 14]","noteIndex":0},"citationItems":[{"id":93,"uris":["http://zotero.org/users/8935704/items/ZCV7CFTX"],"itemData":{"id":93,"type":"document","title":"MODBUS over Serial Line Specification and Implementation Guide V1.02","URL":"https://modbus.org/docs/Modbus_over_serial_line_V1_02.pdf","author":[{"literal":"Modbus Organization, Inc"}],"accessed":{"date-parts":[["2022",5,20]]},"issued":{"date-parts":[["2006",12,20]]}},"locator":"14"}],"schema":"https://github.com/citation-style-language/schema/raw/master/csl-citation.json"} </w:instrText>
       </w:r>
       <w:r>
         <w:fldChar w:fldCharType="separate"/>
       </w:r>
-      <w:r>
-        <w:rPr>
-          <w:rFonts w:cs="Arial"/>
-        </w:rPr>
-        <w:t>[6, S. 14]</w:t>
-      </w:r>
       <w:bookmarkEnd w:id="14"/>
       <w:r>
+        <w:rPr>
+          <w:rFonts w:cs="Arial"/>
+        </w:rPr>
+        <w:t>[7, S. 14]</w:t>
+      </w:r>
+      <w:r>
         <w:fldChar w:fldCharType="end"/>
       </w:r>
-      <w:bookmarkEnd w:id="12"/>
+      <w:bookmarkEnd w:id="15"/>
     </w:p>
     <w:p>
       <w:pPr>
@@ -2220,16 +2694,13 @@
         <w:rPr>
           <w:noProof/>
         </w:rPr>
-        <w:t>5</w:t>
+        <w:t>6</w:t>
       </w:r>
       <w:r>
         <w:fldChar w:fldCharType="end"/>
       </w:r>
       <w:r>
-        <w:t xml:space="preserve"> sind die verschiedenen Zustände eines Modbus-Senders/Empfängers dargestellt. Diese sind bei Master und Slave gleich. </w:t>
-      </w:r>
-      <w:r>
-        <w:t xml:space="preserve">Zwischen zwei Modbus-Nachrichten müssen mindestens 3,5 zeichenlang Stille sein und wenn zwischen 2 Zeichen mehr als 1,5 zeichenlang Stille ist, wird die Nachricht vom Empfänger </w:t>
+        <w:t xml:space="preserve"> sind die verschiedenen Zustände eines Modbus-Senders/Empfängers dargestellt. Diese sind bei Master und Slave gleich. Zwischen zwei Modbus-Nachrichten müssen mindestens 3,5 zeichenlang Stille sein und wenn zwischen 2 Zeichen mehr als 1,5 zeichenlang Stille ist, wird die Nachricht vom Empfänger </w:t>
       </w:r>
       <w:r>
         <w:t xml:space="preserve">als beendet </w:t>
@@ -2248,15 +2719,7 @@
       </w:r>
       <w:proofErr w:type="spellEnd"/>
       <w:r>
-        <w:t xml:space="preserve"> (t1.5 &amp; t3.5) und werden beim Empfangen </w:t>
-      </w:r>
-      <w:proofErr w:type="gramStart"/>
-      <w:r>
-        <w:t>des nächsten Zeichen</w:t>
-      </w:r>
-      <w:proofErr w:type="gramEnd"/>
-      <w:r>
-        <w:t xml:space="preserve"> wieder neugestartet.</w:t>
+        <w:t xml:space="preserve"> (t1.5 &amp; t3.5) und werden beim Empfangen des nächsten Zeichen wieder neugestartet.</w:t>
       </w:r>
       <w:r>
         <w:t xml:space="preserve"> Nachdem der 1,5 Zeichen </w:t>
@@ -2284,7 +2747,7 @@
         <w:fldChar w:fldCharType="begin"/>
       </w:r>
       <w:r>
-        <w:instrText xml:space="preserve"> ADDIN ZOTERO_ITEM CSL_CITATION {"citationID":"VmR5E8o6","properties":{"formattedCitation":"[6, S. 13]","plainCitation":"[6, S. 13]","noteIndex":0},"citationItems":[{"id":93,"uris":["http://zotero.org/users/8935704/items/ZCV7CFTX"],"itemData":{"id":93,"type":"document","title":"MODBUS over Serial Line Specification and Implementation Guide V1.02","URL":"https://modbus.org/docs/Modbus_over_serial_line_V1_02.pdf","author":[{"literal":"Modbus Organization, Inc"}],"accessed":{"date-parts":[["2022",5,20]]},"issued":{"date-parts":[["2006",12,20]]}},"locator":"13"}],"schema":"https://github.com/citation-style-language/schema/raw/master/csl-citation.json"} </w:instrText>
+        <w:instrText xml:space="preserve"> ADDIN ZOTERO_ITEM CSL_CITATION {"citationID":"VmR5E8o6","properties":{"formattedCitation":"[7, S. 13]","plainCitation":"[7, S. 13]","noteIndex":0},"citationItems":[{"id":93,"uris":["http://zotero.org/users/8935704/items/ZCV7CFTX"],"itemData":{"id":93,"type":"document","title":"MODBUS over Serial Line Specification and Implementation Guide V1.02","URL":"https://modbus.org/docs/Modbus_over_serial_line_V1_02.pdf","author":[{"literal":"Modbus Organization, Inc"}],"accessed":{"date-parts":[["2022",5,20]]},"issued":{"date-parts":[["2006",12,20]]}},"locator":"13"}],"schema":"https://github.com/citation-style-language/schema/raw/master/csl-citation.json"} </w:instrText>
       </w:r>
       <w:r>
         <w:fldChar w:fldCharType="separate"/>
@@ -2293,7 +2756,7 @@
         <w:rPr>
           <w:rFonts w:cs="Arial"/>
         </w:rPr>
-        <w:t>[6, S. 13]</w:t>
+        <w:t>[7, S. 13]</w:t>
       </w:r>
       <w:r>
         <w:fldChar w:fldCharType="end"/>
@@ -2330,7 +2793,7 @@
         <w:rPr>
           <w:noProof/>
         </w:rPr>
-        <w:t>6</w:t>
+        <w:t>7</w:t>
       </w:r>
       <w:r>
         <w:fldChar w:fldCharType="end"/>
@@ -2347,11 +2810,7 @@
       </w:r>
       <w:proofErr w:type="spellEnd"/>
       <w:r>
-        <w:t xml:space="preserve"> Data Unit (ADU) genannt und besteht aus einer Adresse, der Protocol Data Unit (PDU), bestehend aus dem Funktionscode und den zu übertragenden Daten, und </w:t>
-      </w:r>
-      <w:r>
-        <w:lastRenderedPageBreak/>
-        <w:t>schlussendlich dem Fehlercheck.</w:t>
+        <w:t xml:space="preserve"> Data Unit (ADU) genannt und besteht aus einer Adresse, der Protocol Data Unit (PDU), bestehend aus dem Funktionscode und den zu übertragenden Daten, und schlussendlich dem Fehlercheck.</w:t>
       </w:r>
       <w:r>
         <w:t xml:space="preserve"> Eine Nachricht kann maximal 256 Byte groß sein </w:t>
@@ -2360,7 +2819,7 @@
         <w:fldChar w:fldCharType="begin"/>
       </w:r>
       <w:r>
-        <w:instrText xml:space="preserve"> ADDIN ZOTERO_ITEM CSL_CITATION {"citationID":"RvT0Cydl","properties":{"formattedCitation":"[6, S. 13]","plainCitation":"[6, S. 13]","noteIndex":0},"citationItems":[{"id":93,"uris":["http://zotero.org/users/8935704/items/ZCV7CFTX"],"itemData":{"id":93,"type":"document","title":"MODBUS over Serial Line Specification and Implementation Guide V1.02","URL":"https://modbus.org/docs/Modbus_over_serial_line_V1_02.pdf","author":[{"literal":"Modbus Organization, Inc"}],"accessed":{"date-parts":[["2022",5,20]]},"issued":{"date-parts":[["2006",12,20]]}},"locator":"13"}],"schema":"https://github.com/citation-style-language/schema/raw/master/csl-citation.json"} </w:instrText>
+        <w:instrText xml:space="preserve"> ADDIN ZOTERO_ITEM CSL_CITATION {"citationID":"RvT0Cydl","properties":{"formattedCitation":"[7, S. 13]","plainCitation":"[7, S. 13]","noteIndex":0},"citationItems":[{"id":93,"uris":["http://zotero.org/users/8935704/items/ZCV7CFTX"],"itemData":{"id":93,"type":"document","title":"MODBUS over Serial Line Specification and Implementation Guide V1.02","URL":"https://modbus.org/docs/Modbus_over_serial_line_V1_02.pdf","author":[{"literal":"Modbus Organization, Inc"}],"accessed":{"date-parts":[["2022",5,20]]},"issued":{"date-parts":[["2006",12,20]]}},"locator":"13"}],"schema":"https://github.com/citation-style-language/schema/raw/master/csl-citation.json"} </w:instrText>
       </w:r>
       <w:r>
         <w:fldChar w:fldCharType="separate"/>
@@ -2369,7 +2828,7 @@
         <w:rPr>
           <w:rFonts w:cs="Arial"/>
         </w:rPr>
-        <w:t>[6, S. 13]</w:t>
+        <w:t>[7, S. 13]</w:t>
       </w:r>
       <w:r>
         <w:fldChar w:fldCharType="end"/>
@@ -2582,8 +3041,8 @@
       <w:pPr>
         <w:pStyle w:val="Beschriftung"/>
       </w:pPr>
-      <w:bookmarkStart w:id="15" w:name="_Ref104386942"/>
-      <w:bookmarkStart w:id="16" w:name="_Toc106372504"/>
+      <w:bookmarkStart w:id="16" w:name="_Ref104386942"/>
+      <w:bookmarkStart w:id="17" w:name="_Toc106372504"/>
       <w:r>
         <w:t xml:space="preserve">Abb. </w:t>
       </w:r>
@@ -2600,7 +3059,7 @@
         <w:rPr>
           <w:noProof/>
         </w:rPr>
-        <w:t>6</w:t>
+        <w:t>7</w:t>
       </w:r>
       <w:r>
         <w:rPr>
@@ -2608,7 +3067,7 @@
         </w:rPr>
         <w:fldChar w:fldCharType="end"/>
       </w:r>
-      <w:bookmarkEnd w:id="15"/>
+      <w:bookmarkEnd w:id="16"/>
       <w:r>
         <w:t xml:space="preserve"> Modbus Frame </w:t>
       </w:r>
@@ -2616,18 +3075,18 @@
         <w:fldChar w:fldCharType="begin"/>
       </w:r>
       <w:r>
-        <w:instrText xml:space="preserve"> ADDIN ZOTERO_ITEM CSL_CITATION {"citationID":"POo5RXAo","properties":{"formattedCitation":"[6, S. 13]","plainCitation":"[6, S. 13]","noteIndex":0},"citationItems":[{"id":93,"uris":["http://zotero.org/users/8935704/items/ZCV7CFTX"],"itemData":{"id":93,"type":"document","title":"MODBUS over Serial Line Specification and Implementation Guide V1.02","URL":"https://modbus.org/docs/Modbus_over_serial_line_V1_02.pdf","author":[{"literal":"Modbus Organization, Inc"}],"accessed":{"date-parts":[["2022",5,20]]},"issued":{"date-parts":[["2006",12,20]]}},"locator":"13"}],"schema":"https://github.com/citation-style-language/schema/raw/master/csl-citation.json"} </w:instrText>
+        <w:instrText xml:space="preserve"> ADDIN ZOTERO_ITEM CSL_CITATION {"citationID":"POo5RXAo","properties":{"formattedCitation":"[7, S. 13]","plainCitation":"[7, S. 13]","noteIndex":0},"citationItems":[{"id":93,"uris":["http://zotero.org/users/8935704/items/ZCV7CFTX"],"itemData":{"id":93,"type":"document","title":"MODBUS over Serial Line Specification and Implementation Guide V1.02","URL":"https://modbus.org/docs/Modbus_over_serial_line_V1_02.pdf","author":[{"literal":"Modbus Organization, Inc"}],"accessed":{"date-parts":[["2022",5,20]]},"issued":{"date-parts":[["2006",12,20]]}},"locator":"13"}],"schema":"https://github.com/citation-style-language/schema/raw/master/csl-citation.json"} </w:instrText>
       </w:r>
       <w:r>
         <w:fldChar w:fldCharType="separate"/>
       </w:r>
-      <w:r>
-        <w:rPr>
-          <w:rFonts w:cs="Arial"/>
-        </w:rPr>
-        <w:t>[6, S. 13]</w:t>
-      </w:r>
-      <w:bookmarkEnd w:id="16"/>
+      <w:bookmarkEnd w:id="17"/>
+      <w:r>
+        <w:rPr>
+          <w:rFonts w:cs="Arial"/>
+        </w:rPr>
+        <w:t>[7, S. 13]</w:t>
+      </w:r>
       <w:r>
         <w:fldChar w:fldCharType="end"/>
       </w:r>
@@ -2637,6 +3096,7 @@
         <w:keepNext/>
       </w:pPr>
       <w:r>
+        <w:lastRenderedPageBreak/>
         <w:t>E</w:t>
       </w:r>
       <w:r>
@@ -2655,15 +3115,7 @@
         <w:t xml:space="preserve">. </w:t>
       </w:r>
       <w:r>
-        <w:t xml:space="preserve">Im Funktionscodefeld steht eine acht Bit lange Nachricht, die </w:t>
-      </w:r>
-      <w:proofErr w:type="gramStart"/>
-      <w:r>
-        <w:t>dem Slave</w:t>
-      </w:r>
-      <w:proofErr w:type="gramEnd"/>
-      <w:r>
-        <w:t xml:space="preserve"> sagt, </w:t>
+        <w:t xml:space="preserve">Im Funktionscodefeld steht eine acht Bit lange Nachricht, die dem Slave sagt, </w:t>
       </w:r>
       <w:r>
         <w:t>welchen Befehl er auszuführen</w:t>
@@ -2822,7 +3274,7 @@
         <w:fldChar w:fldCharType="begin"/>
       </w:r>
       <w:r>
-        <w:instrText xml:space="preserve"> ADDIN ZOTERO_ITEM CSL_CITATION {"citationID":"5bb6FaoK","properties":{"formattedCitation":"[7, S. 18\\uc0\\u8211{}25]","plainCitation":"[7, S. 18–25]","noteIndex":0},"citationItems":[{"id":91,"uris":["http://zotero.org/users/8935704/items/5DLWXYKE"],"itemData":{"id":91,"type":"document","title":"Modicon Modbus Protocol Reference Guide","author":[{"literal":"MODICON, Inc., Industrial Automation Systems"}],"issued":{"date-parts":[["1996",6]]}},"locator":"18-25"}],"schema":"https://github.com/citation-style-language/schema/raw/master/csl-citation.json"} </w:instrText>
+        <w:instrText xml:space="preserve"> ADDIN ZOTERO_ITEM CSL_CITATION {"citationID":"5bb6FaoK","properties":{"formattedCitation":"[8, S. 18\\uc0\\u8211{}25]","plainCitation":"[8, S. 18–25]","noteIndex":0},"citationItems":[{"id":91,"uris":["http://zotero.org/users/8935704/items/5DLWXYKE"],"itemData":{"id":91,"type":"document","title":"Modicon Modbus Protocol Reference Guide","author":[{"literal":"MODICON, Inc., Industrial Automation Systems"}],"issued":{"date-parts":[["1996",6]]}},"locator":"18-25"}],"schema":"https://github.com/citation-style-language/schema/raw/master/csl-citation.json"} </w:instrText>
       </w:r>
       <w:r>
         <w:fldChar w:fldCharType="separate"/>
@@ -2832,7 +3284,7 @@
           <w:rFonts w:cs="Arial"/>
           <w:szCs w:val="24"/>
         </w:rPr>
-        <w:t>[7, S. 18–25]</w:t>
+        <w:t>[8, S. 18–25]</w:t>
       </w:r>
       <w:r>
         <w:fldChar w:fldCharType="end"/>
@@ -2847,20 +3299,33 @@
         <w:keepNext/>
         <w:jc w:val="center"/>
       </w:pPr>
-      <w:bookmarkStart w:id="17" w:name="_Ref102741027"/>
-      <w:bookmarkStart w:id="18" w:name="_Toc102742126"/>
+      <w:bookmarkStart w:id="18" w:name="_Ref102741027"/>
+      <w:bookmarkStart w:id="19" w:name="_Toc102742126"/>
       <w:r>
         <w:t xml:space="preserve">TABELLE </w:t>
       </w:r>
-      <w:fldSimple w:instr=" SEQ TABELLE \* ROMAN ">
-        <w:r>
-          <w:rPr>
-            <w:noProof/>
-          </w:rPr>
-          <w:t>I</w:t>
-        </w:r>
-      </w:fldSimple>
-      <w:bookmarkEnd w:id="17"/>
+      <w:r>
+        <w:fldChar w:fldCharType="begin"/>
+      </w:r>
+      <w:r>
+        <w:instrText xml:space="preserve"> SEQ TABELLE \* ROMAN </w:instrText>
+      </w:r>
+      <w:r>
+        <w:fldChar w:fldCharType="separate"/>
+      </w:r>
+      <w:r>
+        <w:rPr>
+          <w:noProof/>
+        </w:rPr>
+        <w:t>I</w:t>
+      </w:r>
+      <w:r>
+        <w:rPr>
+          <w:noProof/>
+        </w:rPr>
+        <w:fldChar w:fldCharType="end"/>
+      </w:r>
+      <w:bookmarkEnd w:id="18"/>
       <w:r>
         <w:t xml:space="preserve"> ALLGEMEINE MODBUS FUNKTIONEN </w:t>
       </w:r>
@@ -2868,18 +3333,18 @@
         <w:fldChar w:fldCharType="begin"/>
       </w:r>
       <w:r>
-        <w:instrText xml:space="preserve"> ADDIN ZOTERO_ITEM CSL_CITATION {"citationID":"MqRtOhUc","properties":{"formattedCitation":"[7, S. 31\\uc0\\u8211{}66]","plainCitation":"[7, S. 31–66]","noteIndex":0},"citationItems":[{"id":91,"uris":["http://zotero.org/users/8935704/items/5DLWXYKE"],"itemData":{"id":91,"type":"document","title":"Modicon Modbus Protocol Reference Guide","author":[{"literal":"MODICON, Inc., Industrial Automation Systems"}],"issued":{"date-parts":[["1996",6]]}},"locator":"31-66"}],"schema":"https://github.com/citation-style-language/schema/raw/master/csl-citation.json"} </w:instrText>
+        <w:instrText xml:space="preserve"> ADDIN ZOTERO_ITEM CSL_CITATION {"citationID":"MqRtOhUc","properties":{"formattedCitation":"[8, S. 31\\uc0\\u8211{}66]","plainCitation":"[8, S. 31–66]","noteIndex":0},"citationItems":[{"id":91,"uris":["http://zotero.org/users/8935704/items/5DLWXYKE"],"itemData":{"id":91,"type":"document","title":"Modicon Modbus Protocol Reference Guide","author":[{"literal":"MODICON, Inc., Industrial Automation Systems"}],"issued":{"date-parts":[["1996",6]]}},"locator":"31-66"}],"schema":"https://github.com/citation-style-language/schema/raw/master/csl-citation.json"} </w:instrText>
       </w:r>
       <w:r>
         <w:fldChar w:fldCharType="separate"/>
       </w:r>
-      <w:bookmarkEnd w:id="18"/>
+      <w:bookmarkEnd w:id="19"/>
       <w:r>
         <w:rPr>
           <w:rFonts w:cs="Arial"/>
           <w:szCs w:val="24"/>
         </w:rPr>
-        <w:t>[7, S. 31–66]</w:t>
+        <w:t>[8, S. 31–66]</w:t>
       </w:r>
       <w:r>
         <w:fldChar w:fldCharType="end"/>
@@ -3464,7 +3929,6 @@
         <w:rPr>
           <w:noProof/>
         </w:rPr>
-        <w:lastRenderedPageBreak/>
         <w:drawing>
           <wp:inline distT="0" distB="0" distL="0" distR="0" wp14:anchorId="458A71C0" wp14:editId="604EAF28">
             <wp:extent cx="5400040" cy="1534795"/>
@@ -3481,7 +3945,7 @@
                     <pic:cNvPicPr/>
                   </pic:nvPicPr>
                   <pic:blipFill>
-                    <a:blip r:embed="rId11"/>
+                    <a:blip r:embed="rId13"/>
                     <a:stretch>
                       <a:fillRect/>
                     </a:stretch>
@@ -3506,20 +3970,33 @@
       <w:pPr>
         <w:pStyle w:val="Beschriftung"/>
       </w:pPr>
-      <w:bookmarkStart w:id="19" w:name="_Ref102742152"/>
-      <w:bookmarkStart w:id="20" w:name="_Toc106372505"/>
+      <w:bookmarkStart w:id="20" w:name="_Ref102742152"/>
+      <w:bookmarkStart w:id="21" w:name="_Toc106372505"/>
       <w:r>
         <w:t xml:space="preserve">Abb. </w:t>
       </w:r>
-      <w:fldSimple w:instr=" SEQ Abb. \* ARABIC ">
-        <w:r>
-          <w:rPr>
-            <w:noProof/>
-          </w:rPr>
-          <w:t>7</w:t>
-        </w:r>
-      </w:fldSimple>
-      <w:bookmarkEnd w:id="19"/>
+      <w:r>
+        <w:fldChar w:fldCharType="begin"/>
+      </w:r>
+      <w:r>
+        <w:instrText xml:space="preserve"> SEQ Abb. \* ARABIC </w:instrText>
+      </w:r>
+      <w:r>
+        <w:fldChar w:fldCharType="separate"/>
+      </w:r>
+      <w:r>
+        <w:rPr>
+          <w:noProof/>
+        </w:rPr>
+        <w:t>8</w:t>
+      </w:r>
+      <w:r>
+        <w:rPr>
+          <w:noProof/>
+        </w:rPr>
+        <w:fldChar w:fldCharType="end"/>
+      </w:r>
+      <w:bookmarkEnd w:id="20"/>
       <w:r>
         <w:t xml:space="preserve"> Beispiel Modbus Funktion 03</w:t>
       </w:r>
@@ -3527,18 +4004,18 @@
         <w:fldChar w:fldCharType="begin"/>
       </w:r>
       <w:r>
-        <w:instrText xml:space="preserve"> ADDIN ZOTERO_ITEM CSL_CITATION {"citationID":"iUXEUR9V","properties":{"formattedCitation":"[7, S. 15]","plainCitation":"[7, S. 15]","noteIndex":0},"citationItems":[{"id":91,"uris":["http://zotero.org/users/8935704/items/5DLWXYKE"],"itemData":{"id":91,"type":"document","title":"Modicon Modbus Protocol Reference Guide","author":[{"literal":"MODICON, Inc., Industrial Automation Systems"}],"issued":{"date-parts":[["1996",6]]}},"locator":"15"}],"schema":"https://github.com/citation-style-language/schema/raw/master/csl-citation.json"} </w:instrText>
+        <w:instrText xml:space="preserve"> ADDIN ZOTERO_ITEM CSL_CITATION {"citationID":"iUXEUR9V","properties":{"formattedCitation":"[8, S. 15]","plainCitation":"[8, S. 15]","noteIndex":0},"citationItems":[{"id":91,"uris":["http://zotero.org/users/8935704/items/5DLWXYKE"],"itemData":{"id":91,"type":"document","title":"Modicon Modbus Protocol Reference Guide","author":[{"literal":"MODICON, Inc., Industrial Automation Systems"}],"issued":{"date-parts":[["1996",6]]}},"locator":"15"}],"schema":"https://github.com/citation-style-language/schema/raw/master/csl-citation.json"} </w:instrText>
       </w:r>
       <w:r>
         <w:fldChar w:fldCharType="separate"/>
       </w:r>
-      <w:r>
-        <w:rPr>
-          <w:rFonts w:cs="Arial"/>
-        </w:rPr>
-        <w:t>[7, S. 15]</w:t>
-      </w:r>
-      <w:bookmarkEnd w:id="20"/>
+      <w:bookmarkEnd w:id="21"/>
+      <w:r>
+        <w:rPr>
+          <w:rFonts w:cs="Arial"/>
+        </w:rPr>
+        <w:t>[8, S. 15]</w:t>
+      </w:r>
       <w:r>
         <w:fldChar w:fldCharType="end"/>
       </w:r>
@@ -3563,7 +4040,7 @@
         <w:rPr>
           <w:noProof/>
         </w:rPr>
-        <w:t>7</w:t>
+        <w:t>8</w:t>
       </w:r>
       <w:r>
         <w:fldChar w:fldCharType="end"/>
@@ -3578,7 +4055,11 @@
         <w:t xml:space="preserve"> noch</w:t>
       </w:r>
       <w:r>
-        <w:t xml:space="preserve"> die Adresse und am Ende die CRC-Summe übermittelt. </w:t>
+        <w:t xml:space="preserve"> die Adresse und am </w:t>
+      </w:r>
+      <w:r>
+        <w:lastRenderedPageBreak/>
+        <w:t xml:space="preserve">Ende die CRC-Summe übermittelt. </w:t>
       </w:r>
       <w:r>
         <w:t xml:space="preserve">Alle Registeradressen und Registerwerte werden in einen High- und </w:t>
@@ -3658,15 +4139,7 @@
         <w:t>werden</w:t>
       </w:r>
       <w:r>
-        <w:t xml:space="preserve"> entweder mit Schraub-, RJ45- oder D-</w:t>
-      </w:r>
-      <w:proofErr w:type="gramStart"/>
-      <w:r>
-        <w:t>Sub(</w:t>
-      </w:r>
-      <w:proofErr w:type="gramEnd"/>
-      <w:r>
-        <w:t>9)-Steckverbinder ausgestattet.</w:t>
+        <w:t xml:space="preserve"> entweder mit Schraub-, RJ45- oder D-Sub(9)-Steckverbinder ausgestattet.</w:t>
       </w:r>
       <w:r>
         <w:t xml:space="preserve"> Die Standardübertragungsgeschwindigkeit beträgt 19200 bps. Es können aber auch Andere benutzt werden, wie 1200 bps, 9600 bps oder 115000 bps</w:t>
@@ -3678,7 +4151,7 @@
         <w:fldChar w:fldCharType="begin"/>
       </w:r>
       <w:r>
-        <w:instrText xml:space="preserve"> ADDIN ZOTERO_ITEM CSL_CITATION {"citationID":"mkR8Exr9","properties":{"formattedCitation":"[6, S. 20]","plainCitation":"[6, S. 20]","noteIndex":0},"citationItems":[{"id":93,"uris":["http://zotero.org/users/8935704/items/ZCV7CFTX"],"itemData":{"id":93,"type":"document","title":"MODBUS over Serial Line Specification and Implementation Guide V1.02","URL":"https://modbus.org/docs/Modbus_over_serial_line_V1_02.pdf","author":[{"literal":"Modbus Organization, Inc"}],"accessed":{"date-parts":[["2022",5,20]]},"issued":{"date-parts":[["2006",12,20]]}},"locator":"20"}],"schema":"https://github.com/citation-style-language/schema/raw/master/csl-citation.json"} </w:instrText>
+        <w:instrText xml:space="preserve"> ADDIN ZOTERO_ITEM CSL_CITATION {"citationID":"mkR8Exr9","properties":{"formattedCitation":"[7, S. 20]","plainCitation":"[7, S. 20]","noteIndex":0},"citationItems":[{"id":93,"uris":["http://zotero.org/users/8935704/items/ZCV7CFTX"],"itemData":{"id":93,"type":"document","title":"MODBUS over Serial Line Specification and Implementation Guide V1.02","URL":"https://modbus.org/docs/Modbus_over_serial_line_V1_02.pdf","author":[{"literal":"Modbus Organization, Inc"}],"accessed":{"date-parts":[["2022",5,20]]},"issued":{"date-parts":[["2006",12,20]]}},"locator":"20"}],"schema":"https://github.com/citation-style-language/schema/raw/master/csl-citation.json"} </w:instrText>
       </w:r>
       <w:r>
         <w:fldChar w:fldCharType="separate"/>
@@ -3687,7 +4160,7 @@
         <w:rPr>
           <w:rFonts w:cs="Arial"/>
         </w:rPr>
-        <w:t>[6, S. 20]</w:t>
+        <w:t>[7, S. 20]</w:t>
       </w:r>
       <w:r>
         <w:fldChar w:fldCharType="end"/>
@@ -3710,10 +4183,7 @@
       </w:r>
       <w:proofErr w:type="spellEnd"/>
       <w:r>
-        <w:t xml:space="preserve"> Kondensator und ein 120 Ohm </w:t>
-      </w:r>
-      <w:r>
-        <w:t>Abschlusswiderstand</w:t>
+        <w:t xml:space="preserve"> Kondensator und ein 120 Ohm Abschlusswiderstand</w:t>
       </w:r>
       <w:r>
         <w:t xml:space="preserve"> </w:t>
@@ -3728,7 +4198,7 @@
         <w:fldChar w:fldCharType="begin"/>
       </w:r>
       <w:r>
-        <w:instrText xml:space="preserve"> ADDIN ZOTERO_ITEM CSL_CITATION {"citationID":"laDy2Ebl","properties":{"formattedCitation":"[6, S. 27\\uc0\\u8211{}28]","plainCitation":"[6, S. 27–28]","noteIndex":0},"citationItems":[{"id":93,"uris":["http://zotero.org/users/8935704/items/ZCV7CFTX"],"itemData":{"id":93,"type":"document","title":"MODBUS over Serial Line Specification and Implementation Guide V1.02","URL":"https://modbus.org/docs/Modbus_over_serial_line_V1_02.pdf","author":[{"literal":"Modbus Organization, Inc"}],"accessed":{"date-parts":[["2022",5,20]]},"issued":{"date-parts":[["2006",12,20]]}},"locator":"27-28"}],"schema":"https://github.com/citation-style-language/schema/raw/master/csl-citation.json"} </w:instrText>
+        <w:instrText xml:space="preserve"> ADDIN ZOTERO_ITEM CSL_CITATION {"citationID":"laDy2Ebl","properties":{"formattedCitation":"[7, S. 27\\uc0\\u8211{}28]","plainCitation":"[7, S. 27–28]","noteIndex":0},"citationItems":[{"id":93,"uris":["http://zotero.org/users/8935704/items/ZCV7CFTX"],"itemData":{"id":93,"type":"document","title":"MODBUS over Serial Line Specification and Implementation Guide V1.02","URL":"https://modbus.org/docs/Modbus_over_serial_line_V1_02.pdf","author":[{"literal":"Modbus Organization, Inc"}],"accessed":{"date-parts":[["2022",5,20]]},"issued":{"date-parts":[["2006",12,20]]}},"locator":"27-28"}],"schema":"https://github.com/citation-style-language/schema/raw/master/csl-citation.json"} </w:instrText>
       </w:r>
       <w:r>
         <w:fldChar w:fldCharType="separate"/>
@@ -3738,7 +4208,7 @@
           <w:rFonts w:cs="Arial"/>
           <w:szCs w:val="24"/>
         </w:rPr>
-        <w:t>[6, S. 27–28]</w:t>
+        <w:t>[7, S. 27–28]</w:t>
       </w:r>
       <w:r>
         <w:fldChar w:fldCharType="end"/>
@@ -3758,25 +4228,25 @@
       <w:pPr>
         <w:pStyle w:val="berschrift1"/>
       </w:pPr>
-      <w:bookmarkStart w:id="21" w:name="_Toc94454058"/>
-      <w:bookmarkStart w:id="22" w:name="_Toc104386692"/>
+      <w:bookmarkStart w:id="22" w:name="_Toc94454058"/>
+      <w:bookmarkStart w:id="23" w:name="_Toc104386692"/>
       <w:r>
         <w:t>Verzeichnisse</w:t>
       </w:r>
-      <w:bookmarkEnd w:id="21"/>
       <w:bookmarkEnd w:id="22"/>
+      <w:bookmarkEnd w:id="23"/>
     </w:p>
     <w:p>
       <w:pPr>
         <w:pStyle w:val="berschrift2"/>
       </w:pPr>
-      <w:bookmarkStart w:id="23" w:name="_Toc94454059"/>
-      <w:bookmarkStart w:id="24" w:name="_Toc104386693"/>
+      <w:bookmarkStart w:id="24" w:name="_Toc94454059"/>
+      <w:bookmarkStart w:id="25" w:name="_Toc104386693"/>
       <w:r>
         <w:t>Quellenverzeichnis</w:t>
       </w:r>
-      <w:bookmarkEnd w:id="23"/>
       <w:bookmarkEnd w:id="24"/>
+      <w:bookmarkEnd w:id="25"/>
     </w:p>
     <w:p>
       <w:pPr>
@@ -3940,6 +4410,27 @@
           <w:rFonts w:cs="Arial"/>
         </w:rPr>
         <w:tab/>
+        <w:t>Thomas Kugelstadt, „Texas Instruments: The RS-485 Design Guide“. Mai 2021. Zugegriffen: 20. Juni 2022. [Online]. Verfügbar unter: https://www.ti.com/lit/an/slla272d/slla272d.pdf</w:t>
+      </w:r>
+    </w:p>
+    <w:p>
+      <w:pPr>
+        <w:pStyle w:val="Literaturverzeichnis"/>
+        <w:rPr>
+          <w:rFonts w:cs="Arial"/>
+        </w:rPr>
+      </w:pPr>
+      <w:r>
+        <w:rPr>
+          <w:rFonts w:cs="Arial"/>
+        </w:rPr>
+        <w:t>[3]</w:t>
+      </w:r>
+      <w:r>
+        <w:rPr>
+          <w:rFonts w:cs="Arial"/>
+        </w:rPr>
+        <w:tab/>
         <w:t xml:space="preserve">B. Drury, </w:t>
       </w:r>
       <w:r>
@@ -4092,7 +4583,7 @@
         <w:rPr>
           <w:rFonts w:cs="Arial"/>
         </w:rPr>
-        <w:t>[3]</w:t>
+        <w:t>[4]</w:t>
       </w:r>
       <w:r>
         <w:rPr>
@@ -4113,7 +4604,7 @@
         <w:rPr>
           <w:rFonts w:cs="Arial"/>
         </w:rPr>
-        <w:t>[4]</w:t>
+        <w:t>[5]</w:t>
       </w:r>
       <w:r>
         <w:rPr>
@@ -4148,7 +4639,7 @@
         <w:rPr>
           <w:rFonts w:cs="Arial"/>
         </w:rPr>
-        <w:t>[5]</w:t>
+        <w:t>[6]</w:t>
       </w:r>
       <w:r>
         <w:rPr>
@@ -4169,7 +4660,7 @@
         <w:rPr>
           <w:rFonts w:cs="Arial"/>
         </w:rPr>
-        <w:t>[6]</w:t>
+        <w:t>[7]</w:t>
       </w:r>
       <w:r>
         <w:rPr>
@@ -4246,7 +4737,7 @@
         <w:rPr>
           <w:rFonts w:cs="Arial"/>
         </w:rPr>
-        <w:t>[7]</w:t>
+        <w:t>[8]</w:t>
       </w:r>
       <w:r>
         <w:rPr>
@@ -4287,14 +4778,14 @@
       <w:pPr>
         <w:pStyle w:val="berschrift2"/>
       </w:pPr>
-      <w:bookmarkStart w:id="25" w:name="_Toc94454060"/>
-      <w:bookmarkStart w:id="26" w:name="_Toc104386694"/>
+      <w:bookmarkStart w:id="26" w:name="_Toc94454060"/>
+      <w:bookmarkStart w:id="27" w:name="_Toc104386694"/>
       <w:r>
         <w:lastRenderedPageBreak/>
         <w:t>Abbildungsverzeichnis</w:t>
       </w:r>
-      <w:bookmarkEnd w:id="25"/>
       <w:bookmarkEnd w:id="26"/>
+      <w:bookmarkEnd w:id="27"/>
     </w:p>
     <w:p>
       <w:pPr>
@@ -4863,14 +5354,14 @@
       <w:pPr>
         <w:pStyle w:val="berschrift2"/>
       </w:pPr>
-      <w:bookmarkStart w:id="27" w:name="_Toc94454061"/>
-      <w:bookmarkStart w:id="28" w:name="_Toc104386695"/>
+      <w:bookmarkStart w:id="28" w:name="_Toc94454061"/>
+      <w:bookmarkStart w:id="29" w:name="_Toc104386695"/>
       <w:r>
         <w:lastRenderedPageBreak/>
         <w:t>Tabellenverzeichnis</w:t>
       </w:r>
-      <w:bookmarkEnd w:id="27"/>
       <w:bookmarkEnd w:id="28"/>
+      <w:bookmarkEnd w:id="29"/>
     </w:p>
     <w:p>
       <w:pPr>
@@ -4965,7 +5456,7 @@
       </w:r>
     </w:p>
     <w:sectPr>
-      <w:headerReference w:type="default" r:id="rId12"/>
+      <w:headerReference w:type="default" r:id="rId14"/>
       <w:pgSz w:w="11906" w:h="16838"/>
       <w:pgMar w:top="1134" w:right="1134" w:bottom="1134" w:left="2268" w:header="567" w:footer="340" w:gutter="0"/>
       <w:cols w:space="708"/>
@@ -6172,16 +6663,16 @@
                 <c:formatCode>General</c:formatCode>
                 <c:ptCount val="4"/>
                 <c:pt idx="0">
-                  <c:v>10000</c:v>
+                  <c:v>10</c:v>
                 </c:pt>
                 <c:pt idx="1">
-                  <c:v>100000</c:v>
+                  <c:v>100</c:v>
                 </c:pt>
                 <c:pt idx="2">
-                  <c:v>1000000</c:v>
+                  <c:v>1000</c:v>
                 </c:pt>
                 <c:pt idx="3">
-                  <c:v>10000000</c:v>
+                  <c:v>10000</c:v>
                 </c:pt>
               </c:numCache>
             </c:numRef>
@@ -6193,16 +6684,16 @@
                 <c:formatCode>General</c:formatCode>
                 <c:ptCount val="4"/>
                 <c:pt idx="0">
-                  <c:v>2500</c:v>
+                  <c:v>833.33333333333337</c:v>
                 </c:pt>
                 <c:pt idx="1">
-                  <c:v>2500</c:v>
+                  <c:v>833.33333333333337</c:v>
                 </c:pt>
                 <c:pt idx="2">
-                  <c:v>250</c:v>
+                  <c:v>83.333333333333329</c:v>
                 </c:pt>
                 <c:pt idx="3">
-                  <c:v>20</c:v>
+                  <c:v>6.666666666666667</c:v>
                 </c:pt>
               </c:numCache>
             </c:numRef>
@@ -6230,7 +6721,7 @@
         <c:scaling>
           <c:logBase val="10"/>
           <c:orientation val="minMax"/>
-          <c:min val="10000"/>
+          <c:min val="10"/>
         </c:scaling>
         <c:delete val="0"/>
         <c:axPos val="b"/>
@@ -6283,7 +6774,7 @@
                 </a:pPr>
                 <a:r>
                   <a:rPr lang="de-DE"/>
-                  <a:t>Bitrate in Bit/Sekunde</a:t>
+                  <a:t>Bitrate in KiloBit/Sekunde</a:t>
                 </a:r>
               </a:p>
             </c:rich>
@@ -6363,7 +6854,7 @@
         <c:scaling>
           <c:logBase val="10"/>
           <c:orientation val="minMax"/>
-          <c:min val="10"/>
+          <c:min val="1"/>
         </c:scaling>
         <c:delete val="0"/>
         <c:axPos val="l"/>
@@ -6416,7 +6907,7 @@
                 </a:pPr>
                 <a:r>
                   <a:rPr lang="de-DE"/>
-                  <a:t>Kabellänge in Fuß</a:t>
+                  <a:t>Kabellänge in Meter</a:t>
                 </a:r>
               </a:p>
             </c:rich>

--- a/BAGIT.docx
+++ b/BAGIT.docx
@@ -235,7 +235,7 @@
             <w:noProof/>
             <w:webHidden/>
           </w:rPr>
-          <w:t>6</w:t>
+          <w:t>7</w:t>
         </w:r>
         <w:r>
           <w:rPr>
@@ -310,7 +310,7 @@
             <w:noProof/>
             <w:webHidden/>
           </w:rPr>
-          <w:t>11</w:t>
+          <w:t>13</w:t>
         </w:r>
         <w:r>
           <w:rPr>
@@ -381,7 +381,7 @@
             <w:noProof/>
             <w:webHidden/>
           </w:rPr>
-          <w:t>11</w:t>
+          <w:t>13</w:t>
         </w:r>
         <w:r>
           <w:rPr>
@@ -452,7 +452,7 @@
             <w:noProof/>
             <w:webHidden/>
           </w:rPr>
-          <w:t>12</w:t>
+          <w:t>14</w:t>
         </w:r>
         <w:r>
           <w:rPr>
@@ -523,7 +523,7 @@
             <w:noProof/>
             <w:webHidden/>
           </w:rPr>
-          <w:t>13</w:t>
+          <w:t>15</w:t>
         </w:r>
         <w:r>
           <w:rPr>
@@ -564,293 +564,682 @@
     </w:p>
     <w:p>
       <w:r>
-        <w:t xml:space="preserve">PLC: </w:t>
-      </w:r>
-      <w:proofErr w:type="spellStart"/>
-      <w:r>
-        <w:t>Programmable</w:t>
-      </w:r>
-      <w:proofErr w:type="spellEnd"/>
+        <w:t>PLC: Programmable Logic Controller</w:t>
+      </w:r>
+    </w:p>
+    <w:p>
+      <w:r>
+        <w:t>TCP: Transmission Control Protocol</w:t>
+      </w:r>
+    </w:p>
+    <w:p>
+      <w:r>
+        <w:t>IP: Internet Protocol</w:t>
+      </w:r>
+    </w:p>
+    <w:p>
+      <w:r>
+        <w:t>TCP/IP: Transmission Control Protocol/Internet Protocol (Internet Protocol Suite)</w:t>
+      </w:r>
+    </w:p>
+    <w:p>
+      <w:r>
+        <w:t>RTU: Remote Terminal Unit</w:t>
+      </w:r>
+    </w:p>
+    <w:p>
+      <w:r>
+        <w:t xml:space="preserve">ASCII: American Standard Code For Information Interchange </w:t>
+      </w:r>
+    </w:p>
+    <w:p>
+      <w:r>
+        <w:t>ADU: Application Data Unit</w:t>
+      </w:r>
+    </w:p>
+    <w:p>
+      <w:r>
+        <w:t>PDU: Protocol Data Unit</w:t>
+      </w:r>
+    </w:p>
+    <w:p>
+      <w:r>
+        <w:t>Dec.: Dezimal</w:t>
+      </w:r>
+    </w:p>
+    <w:p>
+      <w:r>
+        <w:t>Hex.: Hexadezimal</w:t>
+      </w:r>
+    </w:p>
+    <w:p>
+      <w:r>
+        <w:t>Bin.: Binär</w:t>
+      </w:r>
+    </w:p>
+    <w:p>
+      <w:r>
+        <w:t>RS: Recommended Standard</w:t>
+      </w:r>
+    </w:p>
+    <w:p>
+      <w:r>
+        <w:t>TIA/EIA: Telecommunications Industry Association/Electronic Industrie Alliance</w:t>
+      </w:r>
       <w:r>
         <w:t xml:space="preserve"> </w:t>
       </w:r>
-      <w:proofErr w:type="spellStart"/>
-      <w:r>
-        <w:t>Logic</w:t>
-      </w:r>
-      <w:proofErr w:type="spellEnd"/>
-      <w:r>
-        <w:t xml:space="preserve"> Controller</w:t>
-      </w:r>
-    </w:p>
-    <w:p>
-      <w:r>
-        <w:t>TCP: Transmission Control Protocol</w:t>
-      </w:r>
-    </w:p>
-    <w:p>
-      <w:r>
-        <w:t>IP: Internet Protocol</w:t>
-      </w:r>
-    </w:p>
-    <w:p>
-      <w:r>
-        <w:t>TCP/IP: Transmission Control Protocol/Internet Protocol (Internet Protocol Suite)</w:t>
-      </w:r>
-    </w:p>
-    <w:p>
-      <w:r>
-        <w:t>RTU: Remote Terminal Unit</w:t>
-      </w:r>
-    </w:p>
-    <w:p>
-      <w:r>
-        <w:t xml:space="preserve">ASCII: American Standard Code </w:t>
-      </w:r>
-      <w:proofErr w:type="spellStart"/>
-      <w:r>
-        <w:t>For</w:t>
-      </w:r>
-      <w:proofErr w:type="spellEnd"/>
-      <w:r>
-        <w:t xml:space="preserve"> Information Interchange </w:t>
-      </w:r>
-    </w:p>
-    <w:p>
-      <w:r>
-        <w:t xml:space="preserve">ADU: </w:t>
-      </w:r>
-      <w:proofErr w:type="spellStart"/>
-      <w:r>
-        <w:t>Application</w:t>
-      </w:r>
-      <w:proofErr w:type="spellEnd"/>
-      <w:r>
-        <w:t xml:space="preserve"> Data Unit</w:t>
-      </w:r>
-    </w:p>
-    <w:p>
-      <w:r>
-        <w:t>PDU: Protocol Data Unit</w:t>
-      </w:r>
-    </w:p>
-    <w:p>
-      <w:proofErr w:type="spellStart"/>
-      <w:r>
-        <w:t>Dec</w:t>
-      </w:r>
-      <w:proofErr w:type="spellEnd"/>
-      <w:r>
-        <w:t>.: Dezimal</w:t>
-      </w:r>
-    </w:p>
-    <w:p>
-      <w:r>
-        <w:t>Hex.: Hexadezimal</w:t>
-      </w:r>
-    </w:p>
-    <w:p>
-      <w:r>
-        <w:t>Bin.: Binär</w:t>
-      </w:r>
-    </w:p>
-    <w:p>
-      <w:r>
-        <w:t>RS: Recommended Standard</w:t>
-      </w:r>
-    </w:p>
-    <w:p>
-      <w:r>
-        <w:t xml:space="preserve">TIA/EIA: Telecommunications Industry </w:t>
-      </w:r>
-      <w:proofErr w:type="spellStart"/>
-      <w:r>
-        <w:t>Association</w:t>
-      </w:r>
-      <w:proofErr w:type="spellEnd"/>
-      <w:r>
-        <w:t>/Electronic Industrie Alliance</w:t>
+    </w:p>
+    <w:p>
+      <w:r>
+        <w:t xml:space="preserve">ISO/IEC: </w:t>
+      </w:r>
+      <w:r>
+        <w:t>International Organization for Standardization/International Electrotechnical Commission</w:t>
+      </w:r>
+    </w:p>
+    <w:p>
+      <w:r>
+        <w:t>PC: Personal Computer</w:t>
+      </w:r>
+    </w:p>
+    <w:p>
+      <w:r>
+        <w:t>V: Volt</w:t>
+      </w:r>
+    </w:p>
+    <w:p>
+      <w:r>
+        <w:t>Abb.: Abbildung</w:t>
+      </w:r>
+    </w:p>
+    <w:p>
+      <w:r>
+        <w:t>bps: Bit pro Sekunde</w:t>
+      </w:r>
+    </w:p>
+    <w:p>
+      <w:r>
+        <w:t>CRC: Cyclic Redundency Check</w:t>
+      </w:r>
+    </w:p>
+    <w:p>
+      <w:r>
+        <w:t xml:space="preserve">RJ45: </w:t>
+      </w:r>
+      <w:r>
+        <w:t xml:space="preserve">Registered </w:t>
+      </w:r>
+      <w:r>
+        <w:t>J</w:t>
+      </w:r>
+      <w:r>
+        <w:t>ack</w:t>
+      </w:r>
+      <w:r>
+        <w:t xml:space="preserve"> 45</w:t>
       </w:r>
       <w:r>
         <w:t xml:space="preserve"> </w:t>
       </w:r>
-    </w:p>
-    <w:p>
-      <w:r>
-        <w:t xml:space="preserve">ISO/IEC: </w:t>
-      </w:r>
-      <w:r>
-        <w:t xml:space="preserve">International </w:t>
-      </w:r>
-      <w:proofErr w:type="spellStart"/>
-      <w:r>
-        <w:t>Organization</w:t>
-      </w:r>
-      <w:proofErr w:type="spellEnd"/>
+      <w:r>
+        <w:t>(Steckverbindung)</w:t>
+      </w:r>
+    </w:p>
+    <w:p>
+      <w:r>
+        <w:t xml:space="preserve">D-Sub (9): </w:t>
+      </w:r>
+      <w:r>
+        <w:t>D-</w:t>
+      </w:r>
+      <w:r>
+        <w:t>S</w:t>
+      </w:r>
+      <w:r>
+        <w:t>ubminiature</w:t>
+      </w:r>
+      <w:r>
+        <w:t xml:space="preserve"> mit 9 Kontakten</w:t>
+      </w:r>
+      <w:r>
+        <w:t xml:space="preserve"> (Steckverbindung)</w:t>
+      </w:r>
+    </w:p>
+    <w:p>
+      <w:r>
+        <w:t xml:space="preserve">OSI: </w:t>
+      </w:r>
+      <w:r>
+        <w:t xml:space="preserve">Open Systems Interconnection </w:t>
+      </w:r>
+      <w:r>
+        <w:t>M</w:t>
+      </w:r>
+      <w:r>
+        <w:t>odel</w:t>
+      </w:r>
+    </w:p>
+    <w:p>
+      <w:r>
+        <w:t>8-N-1: Startbit</w:t>
+      </w:r>
       <w:r>
         <w:t xml:space="preserve"> </w:t>
       </w:r>
-      <w:proofErr w:type="spellStart"/>
-      <w:r>
-        <w:t>for</w:t>
-      </w:r>
-      <w:proofErr w:type="spellEnd"/>
+      <w:r>
+        <w:t>-</w:t>
+      </w:r>
       <w:r>
         <w:t xml:space="preserve"> </w:t>
       </w:r>
-      <w:proofErr w:type="spellStart"/>
-      <w:r>
-        <w:t>Standardization</w:t>
-      </w:r>
-      <w:proofErr w:type="spellEnd"/>
-      <w:r>
-        <w:t xml:space="preserve">/International </w:t>
-      </w:r>
-      <w:proofErr w:type="spellStart"/>
-      <w:r>
-        <w:t>Electrotechnical</w:t>
-      </w:r>
-      <w:proofErr w:type="spellEnd"/>
+      <w:r>
+        <w:t>8x</w:t>
+      </w:r>
+      <w:r>
+        <w:t xml:space="preserve"> Datenbit </w:t>
+      </w:r>
+      <w:r>
+        <w:t>–</w:t>
+      </w:r>
+      <w:r>
+        <w:t xml:space="preserve"> Stoppbit</w:t>
+      </w:r>
+      <w:r>
+        <w:t xml:space="preserve"> (</w:t>
+      </w:r>
+      <w:r>
+        <w:t>Bitübertragungsformat</w:t>
+      </w:r>
+      <w:r>
+        <w:t>)</w:t>
+      </w:r>
+    </w:p>
+    <w:p>
+      <w:r>
+        <w:t xml:space="preserve">7-E-1: </w:t>
+      </w:r>
+      <w:r>
+        <w:t xml:space="preserve">Startbit - </w:t>
+      </w:r>
+      <w:r>
+        <w:t>7</w:t>
+      </w:r>
+      <w:r>
+        <w:t xml:space="preserve">x Datenbit </w:t>
+      </w:r>
+      <w:r>
+        <w:t>–</w:t>
+      </w:r>
       <w:r>
         <w:t xml:space="preserve"> </w:t>
       </w:r>
-      <w:proofErr w:type="spellStart"/>
-      <w:r>
-        <w:t>Commission</w:t>
-      </w:r>
-      <w:proofErr w:type="spellEnd"/>
-    </w:p>
-    <w:p>
-      <w:r>
-        <w:t>PC: Personal Computer</w:t>
-      </w:r>
-    </w:p>
-    <w:p>
-      <w:r>
-        <w:t>V: Volt</w:t>
-      </w:r>
-    </w:p>
-    <w:p>
-      <w:r>
-        <w:t>Abb.: Abbildung</w:t>
-      </w:r>
-    </w:p>
-    <w:p>
-      <w:r>
-        <w:t>bps: Bit pro Sekunde</w:t>
-      </w:r>
-    </w:p>
-    <w:p>
-      <w:r>
-        <w:t xml:space="preserve">CRC: </w:t>
-      </w:r>
-      <w:proofErr w:type="spellStart"/>
-      <w:r>
-        <w:t>Cyclic</w:t>
-      </w:r>
-      <w:proofErr w:type="spellEnd"/>
+      <w:r>
+        <w:t xml:space="preserve">Even Paritätsbit - </w:t>
+      </w:r>
+      <w:r>
+        <w:t>Stoppbit</w:t>
+      </w:r>
       <w:r>
         <w:t xml:space="preserve"> </w:t>
       </w:r>
-      <w:proofErr w:type="spellStart"/>
-      <w:r>
-        <w:t>Redundency</w:t>
-      </w:r>
-      <w:proofErr w:type="spellEnd"/>
-      <w:r>
-        <w:t xml:space="preserve"> Check</w:t>
-      </w:r>
-    </w:p>
-    <w:p>
-      <w:r>
-        <w:t xml:space="preserve">RJ45: </w:t>
-      </w:r>
-      <w:r>
-        <w:t xml:space="preserve">Registered </w:t>
-      </w:r>
-      <w:r>
-        <w:t>J</w:t>
-      </w:r>
-      <w:r>
-        <w:t>ack</w:t>
-      </w:r>
-      <w:r>
-        <w:t xml:space="preserve"> 45</w:t>
-      </w:r>
-    </w:p>
-    <w:p>
-      <w:r>
-        <w:t xml:space="preserve">D-Sub (9): </w:t>
-      </w:r>
-      <w:r>
-        <w:t>D-</w:t>
-      </w:r>
-      <w:proofErr w:type="spellStart"/>
-      <w:r>
-        <w:t>S</w:t>
-      </w:r>
-      <w:r>
-        <w:t>ubminiature</w:t>
-      </w:r>
-      <w:proofErr w:type="spellEnd"/>
-      <w:r>
-        <w:t xml:space="preserve"> mit 9 Kontakten</w:t>
-      </w:r>
-    </w:p>
-    <w:p>
-      <w:r>
-        <w:t xml:space="preserve">OSI: </w:t>
-      </w:r>
-      <w:r>
-        <w:t xml:space="preserve">Open Systems Interconnection </w:t>
-      </w:r>
-      <w:r>
-        <w:t>M</w:t>
-      </w:r>
-      <w:r>
-        <w:t>odel</w:t>
-      </w:r>
+      <w:r>
+        <w:t>(Bitübertragungsformat)</w:t>
+      </w:r>
+    </w:p>
+    <w:p>
+      <w:r>
+        <w:t>PS/2</w:t>
+      </w:r>
+      <w:r>
+        <w:t xml:space="preserve">: Benannt nach dem 1987 IBM </w:t>
+      </w:r>
+      <w:r>
+        <w:t>Personal System/2</w:t>
+      </w:r>
+      <w:r>
+        <w:t xml:space="preserve"> Computer, Schnittstelle für Eingabegeräte, wie Maus, Tastatur oder Trackball</w:t>
+      </w:r>
+    </w:p>
+    <w:p>
+      <w:r>
+        <w:t xml:space="preserve">UART: </w:t>
+      </w:r>
+      <w:r>
+        <w:t xml:space="preserve">Universal </w:t>
+      </w:r>
+      <w:r>
+        <w:t>A</w:t>
+      </w:r>
+      <w:r>
+        <w:t xml:space="preserve">synchronous </w:t>
+      </w:r>
+      <w:r>
+        <w:t>R</w:t>
+      </w:r>
+      <w:r>
+        <w:t>eceiver-</w:t>
+      </w:r>
+      <w:r>
+        <w:t>T</w:t>
+      </w:r>
+      <w:r>
+        <w:t>ransmitter</w:t>
+      </w:r>
+    </w:p>
+    <w:p>
+      <w:r>
+        <w:t xml:space="preserve">FIFO: First In, First Out </w:t>
+      </w:r>
+      <w:r>
+        <w:t>(Speicherprinzip)</w:t>
+      </w:r>
+    </w:p>
+    <w:p>
       <w:r>
         <w:br w:type="page"/>
       </w:r>
     </w:p>
+    <w:p>
+      <w:pPr>
+        <w:pStyle w:val="berschrift2"/>
+      </w:pPr>
+      <w:bookmarkStart w:id="1" w:name="_Toc104386690"/>
+      <w:r>
+        <w:lastRenderedPageBreak/>
+        <w:t>Serielle Kommunikation</w:t>
+      </w:r>
+    </w:p>
+    <w:p>
+      <w:r>
+        <w:t>Wenn zwei Parteien miteinander kommunizieren wollen, müssen sie sich vorher auf eine Kommunikationsart einigen, damit jede Nachricht sein Ziel erreicht und dort auch verstanden wird.</w:t>
+      </w:r>
+      <w:r>
+        <w:t xml:space="preserve"> Serielle Kommunikation ist eine </w:t>
+      </w:r>
+      <w:r>
+        <w:t>sehr</w:t>
+      </w:r>
+      <w:r>
+        <w:t xml:space="preserve"> simp</w:t>
+      </w:r>
+      <w:r>
+        <w:t xml:space="preserve">le </w:t>
+      </w:r>
+      <w:r>
+        <w:t xml:space="preserve">Kommunikationsart, da nur ein Leiter benötigt wird, welcher an und aus geschaltet wird. </w:t>
+      </w:r>
+      <w:r>
+        <w:t>Damit Datenbits ausgelesen werden können, wird eine Clock oder eine andere Art an Zeitreferenz benötigt. Bei einer synchronen Verbindung gibt es eine zentrale Clock, die allen Geräten die Zeit vorgibt</w:t>
+      </w:r>
+      <w:r>
+        <w:t xml:space="preserve">. Problem bei synchronen Verbindungen ist, dass alle kommunizierende Geräte mindestens einmal nach dem Einschalten das Signal der Clock empfangen haben müssen um sich zu Synchronisieren. </w:t>
+      </w:r>
+      <w:r>
+        <w:t>Dies ist in vielen Anwendungsfälle nur schwer oder gar nicht möglich</w:t>
+      </w:r>
+      <w:r>
+        <w:t xml:space="preserve"> </w:t>
+      </w:r>
+      <w:r>
+        <w:fldChar w:fldCharType="begin"/>
+      </w:r>
+      <w:r>
+        <w:instrText xml:space="preserve"> ADDIN ZOTERO_ITEM CSL_CITATION {"citationID":"pngShEFS","properties":{"formattedCitation":"[1, S. 11\\uc0\\u8211{}13]","plainCitation":"[1, S. 11–13]","noteIndex":0},"citationItems":[{"id":92,"uris":["http://zotero.org/users/8935704/items/9DKX5E84"],"itemData":{"id":92,"type":"book","abstract":"This is the first book to have extensive detail on RS-485, a widely used industry-standard interface for networks. This reference features original content based on the author's firsthand research and experience, not just rewritten specifications and marketing materials.","event-place":"Madison","ISBN":"978-0-9650819-7-9","language":"English","note":"OCLC: 707917501","publisher":"Lakeview Research","publisher-place":"Madison","source":"Open WorldCat","title":"Serial Port Complete: Programming and Circuits for RS-232 and RS-485 Links and Networks.","title-short":"Serial Port Complete","author":[{"family":"Axelson","given":"Jan"}],"issued":{"date-parts":[["2002"]]}},"locator":"11-13"}],"schema":"https://github.com/citation-style-language/schema/raw/master/csl-citation.json"} </w:instrText>
+      </w:r>
+      <w:r>
+        <w:fldChar w:fldCharType="separate"/>
+      </w:r>
+      <w:r>
+        <w:rPr>
+          <w:rFonts w:cs="Arial"/>
+          <w:szCs w:val="24"/>
+        </w:rPr>
+        <w:t>[1, S. 11–13]</w:t>
+      </w:r>
+      <w:r>
+        <w:fldChar w:fldCharType="end"/>
+      </w:r>
+      <w:r>
+        <w:t xml:space="preserve">. </w:t>
+      </w:r>
+    </w:p>
+    <w:p/>
+    <w:p>
+      <w:r>
+        <w:t xml:space="preserve">Bei asynchronen Verbindungen wird keine Clock benötigt, da </w:t>
+      </w:r>
+      <w:r>
+        <w:t>bei jeder Nachricht zwischen den Geräten die</w:t>
+      </w:r>
+      <w:r>
+        <w:t xml:space="preserve">se </w:t>
+      </w:r>
+      <w:r>
+        <w:t xml:space="preserve">selbst erkennen, wie die Nachricht auszulesen ist. </w:t>
+      </w:r>
+      <w:r>
+        <w:t>Es gibt viele verschiedene Formate für das asynchrone Nachrichtenübertragen, ein Beliebtes aber ist 8-N-</w:t>
+      </w:r>
+      <w:r>
+        <w:t>1. Dort</w:t>
+      </w:r>
+      <w:r>
+        <w:t xml:space="preserve"> </w:t>
+      </w:r>
+      <w:r>
+        <w:t>folgen</w:t>
+      </w:r>
+      <w:r>
+        <w:t xml:space="preserve"> auf ein Startbit acht Datenbits und ein Stoppbit. Das N besagt, dass es kein Paritätsbit gibt. Parität sagt aus, ob es eine gerade oder ungerade Anzahl an 1 in den Datenbits gibt. Wenn bei einer empfangenen Nachricht das Paritätsbit nicht mit der Parität der Datenbits übereinstimmt</w:t>
+      </w:r>
+      <w:r>
+        <w:t>, so wird die Nachricht verworfen, da es mindestens einen Fehler gibt. Ein Even Paritätsbit wird</w:t>
+      </w:r>
+      <w:r>
+        <w:t xml:space="preserve"> 1, </w:t>
+      </w:r>
+      <w:r>
+        <w:t>wenn die Datenbits eine gerade Anzahl an 0 enthält und ein Odd Paritätsbit wird 1</w:t>
+      </w:r>
+      <w:r>
+        <w:t>,</w:t>
+      </w:r>
+      <w:r>
+        <w:t xml:space="preserve"> wenn die Nachricht eine ungerade Anzahl an 0 enthält. Die meisten </w:t>
+      </w:r>
+      <w:r>
+        <w:t>seriellen Schnittstellen unterstützen</w:t>
+      </w:r>
+      <w:r>
+        <w:t xml:space="preserve"> </w:t>
+      </w:r>
+      <w:r>
+        <w:t>zwischen einem Start- und einem Stoppbit</w:t>
+      </w:r>
+      <w:r>
+        <w:t xml:space="preserve"> 5-8 Datenbits </w:t>
+      </w:r>
+      <w:r>
+        <w:t>sowie</w:t>
+      </w:r>
+      <w:r>
+        <w:t xml:space="preserve"> ein Paritätsbit </w:t>
+      </w:r>
+      <w:r>
+        <w:fldChar w:fldCharType="begin"/>
+      </w:r>
+      <w:r>
+        <w:instrText xml:space="preserve"> ADDIN ZOTERO_ITEM CSL_CITATION {"citationID":"H5faqoTt","properties":{"formattedCitation":"[1, S. 13\\uc0\\u8211{}14]","plainCitation":"[1, S. 13–14]","noteIndex":0},"citationItems":[{"id":92,"uris":["http://zotero.org/users/8935704/items/9DKX5E84"],"itemData":{"id":92,"type":"book","abstract":"This is the first book to have extensive detail on RS-485, a widely used industry-standard interface for networks. This reference features original content based on the author's firsthand research and experience, not just rewritten specifications and marketing materials.","event-place":"Madison","ISBN":"978-0-9650819-7-9","language":"English","note":"OCLC: 707917501","publisher":"Lakeview Research","publisher-place":"Madison","source":"Open WorldCat","title":"Serial Port Complete: Programming and Circuits for RS-232 and RS-485 Links and Networks.","title-short":"Serial Port Complete","author":[{"family":"Axelson","given":"Jan"}],"issued":{"date-parts":[["2002"]]}},"locator":"13-14"}],"schema":"https://github.com/citation-style-language/schema/raw/master/csl-citation.json"} </w:instrText>
+      </w:r>
+      <w:r>
+        <w:fldChar w:fldCharType="separate"/>
+      </w:r>
+      <w:r>
+        <w:rPr>
+          <w:rFonts w:cs="Arial"/>
+          <w:szCs w:val="24"/>
+        </w:rPr>
+        <w:t>[1, S. 13–14]</w:t>
+      </w:r>
+      <w:r>
+        <w:fldChar w:fldCharType="end"/>
+      </w:r>
+      <w:r>
+        <w:t>.</w:t>
+      </w:r>
+    </w:p>
+    <w:p/>
+    <w:p>
+      <w:r>
+        <w:t>Die Bitübertragungsrate einer Verbindung wird in Bits pro Sekunde angegeben</w:t>
+      </w:r>
+      <w:r>
+        <w:t>. D</w:t>
+      </w:r>
+      <w:r>
+        <w:t>ie Daten</w:t>
+      </w:r>
+      <w:r>
+        <w:t>änderungs</w:t>
+      </w:r>
+      <w:r>
+        <w:t>übertragungsrate, auch Baud-Rate genannt</w:t>
+      </w:r>
+      <w:r>
+        <w:t>, ist in vielen Fällen gleich der Bitübertragungsrate, da bei seriellen Verbindungen jedes Bit ein</w:t>
+      </w:r>
+      <w:r>
+        <w:t>e Datenänderung</w:t>
+      </w:r>
+      <w:r>
+        <w:t xml:space="preserve"> ist. Bei Telefon- oder Ethernetverbindungen </w:t>
+      </w:r>
+      <w:r>
+        <w:t xml:space="preserve">jedoch </w:t>
+      </w:r>
+      <w:r>
+        <w:t xml:space="preserve">ist die Baud-Rate </w:t>
+      </w:r>
+      <w:r>
+        <w:t xml:space="preserve">um einiges niedriger als die Bitübertragungsrate, da in jede Datenänderung mehrere Bits </w:t>
+      </w:r>
+      <w:r>
+        <w:t>kodiert</w:t>
+      </w:r>
+      <w:r>
+        <w:t xml:space="preserve"> sind.</w:t>
+      </w:r>
+      <w:r>
+        <w:t xml:space="preserve"> </w:t>
+      </w:r>
+      <w:r>
+        <w:t xml:space="preserve">Das Hinzufügen eines Start- und Stoppbits bei </w:t>
+      </w:r>
+      <w:r>
+        <w:t>7</w:t>
+      </w:r>
+      <w:r>
+        <w:t>-</w:t>
+      </w:r>
+      <w:r>
+        <w:t>E</w:t>
+      </w:r>
+      <w:r>
+        <w:t xml:space="preserve">-1 verringert die Übertragungsgeschwindigkeit um </w:t>
+      </w:r>
+      <w:r>
+        <w:t>3</w:t>
+      </w:r>
+      <w:r>
+        <w:t xml:space="preserve">0%, da auf </w:t>
+      </w:r>
+      <w:r>
+        <w:t>sieben</w:t>
+      </w:r>
+      <w:r>
+        <w:t xml:space="preserve"> Datenbits </w:t>
+      </w:r>
+      <w:r>
+        <w:t>zwei</w:t>
+      </w:r>
+      <w:r>
+        <w:t xml:space="preserve"> </w:t>
+      </w:r>
+      <w:r>
+        <w:t xml:space="preserve">Formatbits und ein Paritätsbit kommen. Bei manchen Übertragungsprotokollen wird das Stoppbit doppelt so lang wie ein Datenbit gesetzt oder mehrere Paritätsbits verwendet um die Fehlerquote zu </w:t>
+      </w:r>
+      <w:r>
+        <w:t xml:space="preserve">verringern. Ob die Verringerung der Datenübertragungsrate die erhöhte Fehlerreduktion wert ist, muss von Anwendungsfall zu Anwendungsfall entschieden werden </w:t>
+      </w:r>
+      <w:r>
+        <w:fldChar w:fldCharType="begin"/>
+      </w:r>
+      <w:r>
+        <w:instrText xml:space="preserve"> ADDIN ZOTERO_ITEM CSL_CITATION {"citationID":"IwboiSBs","properties":{"formattedCitation":"[1, S. 13\\uc0\\u8211{}15]","plainCitation":"[1, S. 13–15]","noteIndex":0},"citationItems":[{"id":92,"uris":["http://zotero.org/users/8935704/items/9DKX5E84"],"itemData":{"id":92,"type":"book","abstract":"This is the first book to have extensive detail on RS-485, a widely used industry-standard interface for networks. This reference features original content based on the author's firsthand research and experience, not just rewritten specifications and marketing materials.","event-place":"Madison","ISBN":"978-0-9650819-7-9","language":"English","note":"OCLC: 707917501","publisher":"Lakeview Research","publisher-place":"Madison","source":"Open WorldCat","title":"Serial Port Complete: Programming and Circuits for RS-232 and RS-485 Links and Networks.","title-short":"Serial Port Complete","author":[{"family":"Axelson","given":"Jan"}],"issued":{"date-parts":[["2002"]]}},"locator":"13-15"}],"schema":"https://github.com/citation-style-language/schema/raw/master/csl-citation.json"} </w:instrText>
+      </w:r>
+      <w:r>
+        <w:fldChar w:fldCharType="separate"/>
+      </w:r>
+      <w:r>
+        <w:rPr>
+          <w:rFonts w:cs="Arial"/>
+          <w:szCs w:val="24"/>
+        </w:rPr>
+        <w:t>[1, S. 13–15]</w:t>
+      </w:r>
+      <w:r>
+        <w:fldChar w:fldCharType="end"/>
+      </w:r>
+      <w:r>
+        <w:t xml:space="preserve">. </w:t>
+      </w:r>
+    </w:p>
+    <w:p/>
+    <w:p>
+      <w:r>
+        <w:lastRenderedPageBreak/>
+        <w:t xml:space="preserve">Serielle Anschlüsse waren für Jahrzehnte die </w:t>
+      </w:r>
+      <w:r>
+        <w:t>bevorzugte</w:t>
+      </w:r>
+      <w:r>
+        <w:t xml:space="preserve"> </w:t>
+      </w:r>
+      <w:r>
+        <w:t>Art um externe Geräte mit einem Computer zu verbinden. Aber b</w:t>
+      </w:r>
+      <w:r>
+        <w:t xml:space="preserve">is auf ein oder zwei synchrone, serielle PS/2-Schnittstellen um Tastatur und Maus anzuschließen </w:t>
+      </w:r>
+      <w:r>
+        <w:fldChar w:fldCharType="begin"/>
+      </w:r>
+      <w:r>
+        <w:instrText xml:space="preserve"> ADDIN ZOTERO_ITEM CSL_CITATION {"citationID":"9d3vQMR5","properties":{"formattedCitation":"[2]","plainCitation":"[2]","noteIndex":0},"citationItems":[{"id":97,"uris":["http://zotero.org/users/8935704/items/PLL4V3J6"],"itemData":{"id":97,"type":"webpage","title":"StuBS: The PS/2 Mouse/Keyboard Protocol","URL":"https://www.sra.uni-hannover.de/Lehre/WS21/L_BST/doc/ps2.html","author":[{"literal":"Adam Chapweske"}],"accessed":{"date-parts":[["2022",6,21]]}}}],"schema":"https://github.com/citation-style-language/schema/raw/master/csl-citation.json"} </w:instrText>
+      </w:r>
+      <w:r>
+        <w:fldChar w:fldCharType="separate"/>
+      </w:r>
+      <w:r>
+        <w:rPr>
+          <w:rFonts w:cs="Arial"/>
+        </w:rPr>
+        <w:t>[2]</w:t>
+      </w:r>
+      <w:r>
+        <w:fldChar w:fldCharType="end"/>
+      </w:r>
+      <w:r>
+        <w:t xml:space="preserve"> werden keine serielle Anschlüsse mehr in modernen Computer verwendet</w:t>
+      </w:r>
+      <w:r>
+        <w:t>.</w:t>
+      </w:r>
+      <w:r>
+        <w:t xml:space="preserve"> Serielle Schnittstellen sind und werden aber weiterhin in Kontroll- und Überwachungssystem</w:t>
+      </w:r>
+      <w:r>
+        <w:t xml:space="preserve"> eingesetzt, da sie günstig</w:t>
+      </w:r>
+      <w:r>
+        <w:t>, wenig fehleranfällig und</w:t>
+      </w:r>
+      <w:r>
+        <w:t xml:space="preserve"> einfach zu bedienen</w:t>
+      </w:r>
+      <w:r>
+        <w:t xml:space="preserve"> sind </w:t>
+      </w:r>
+      <w:r>
+        <w:fldChar w:fldCharType="begin"/>
+      </w:r>
+      <w:r>
+        <w:instrText xml:space="preserve"> ADDIN ZOTERO_ITEM CSL_CITATION {"citationID":"vKzUYQ2X","properties":{"formattedCitation":"[1, S. 26]","plainCitation":"[1, S. 26]","noteIndex":0},"citationItems":[{"id":92,"uris":["http://zotero.org/users/8935704/items/9DKX5E84"],"itemData":{"id":92,"type":"book","abstract":"This is the first book to have extensive detail on RS-485, a widely used industry-standard interface for networks. This reference features original content based on the author's firsthand research and experience, not just rewritten specifications and marketing materials.","event-place":"Madison","ISBN":"978-0-9650819-7-9","language":"English","note":"OCLC: 707917501","publisher":"Lakeview Research","publisher-place":"Madison","source":"Open WorldCat","title":"Serial Port Complete: Programming and Circuits for RS-232 and RS-485 Links and Networks.","title-short":"Serial Port Complete","author":[{"family":"Axelson","given":"Jan"}],"issued":{"date-parts":[["2002"]]}},"locator":"26"}],"schema":"https://github.com/citation-style-language/schema/raw/master/csl-citation.json"} </w:instrText>
+      </w:r>
+      <w:r>
+        <w:fldChar w:fldCharType="separate"/>
+      </w:r>
+      <w:r>
+        <w:rPr>
+          <w:rFonts w:cs="Arial"/>
+        </w:rPr>
+        <w:t>[1, S. 26]</w:t>
+      </w:r>
+      <w:r>
+        <w:fldChar w:fldCharType="end"/>
+      </w:r>
+      <w:r>
+        <w:t xml:space="preserve">. </w:t>
+      </w:r>
+    </w:p>
+    <w:p/>
     <w:p>
       <w:pPr>
         <w:pStyle w:val="berschrift3"/>
       </w:pPr>
-      <w:bookmarkStart w:id="1" w:name="_Toc104386690"/>
-      <w:r>
-        <w:lastRenderedPageBreak/>
-        <w:t>Serielle Kommunikation</w:t>
-      </w:r>
-    </w:p>
-    <w:p>
-      <w:r>
-        <w:t>Wenn zwei Parteien miteinander kommunizieren wollen, müssen sie sich vorher auf eine Kommunikationsart einigen, damit jede Nachricht sein Ziel erreicht und dort auch verstanden wird.</w:t>
-      </w:r>
-      <w:r>
-        <w:t xml:space="preserve"> Serielle Kommunikation ist eine </w:t>
-      </w:r>
-      <w:r>
-        <w:t>sehr</w:t>
-      </w:r>
-      <w:r>
-        <w:t xml:space="preserve"> simp</w:t>
-      </w:r>
-      <w:r>
-        <w:t xml:space="preserve">le </w:t>
-      </w:r>
-      <w:r>
-        <w:t xml:space="preserve">Kommunikationsart, da nur ein Leiter benötigt wird, welcher an und aus geschaltet wird. </w:t>
-      </w:r>
-      <w:r>
-        <w:t>Damit Datenbits ausgelesen werden können, wird eine Clock oder eine andere Art an Zeitreferenz benötigt. Bei einer synchronen Verbindung gibt es eine zentrale Clock, die allen Geräten die Zeit vorgibt</w:t>
-      </w:r>
-      <w:r>
-        <w:t xml:space="preserve">. Problem bei synchronen Verbindungen ist, dass alle kommunizierende Geräte mindestens einmal nach dem Einschalten das Signal der Clock empfangen haben müssen um sich zu Synchronisieren. </w:t>
-      </w:r>
-      <w:r>
-        <w:t>Dies ist in vielen Anwendungsfälle nur schwer oder gar nicht möglich</w:t>
+      <w:r>
+        <w:t>UART</w:t>
+      </w:r>
+    </w:p>
+    <w:p>
+      <w:r>
+        <w:t xml:space="preserve">Ein </w:t>
+      </w:r>
+      <w:r>
+        <w:t xml:space="preserve">Universal </w:t>
+      </w:r>
+      <w:r>
+        <w:t>A</w:t>
+      </w:r>
+      <w:r>
+        <w:t xml:space="preserve">synchronous </w:t>
+      </w:r>
+      <w:r>
+        <w:t>R</w:t>
+      </w:r>
+      <w:r>
+        <w:t>eceiver-</w:t>
+      </w:r>
+      <w:r>
+        <w:t>T</w:t>
+      </w:r>
+      <w:r>
+        <w:t>ransmitter</w:t>
+      </w:r>
+      <w:r>
+        <w:t>, UART genannt, ist die Schnittstelle zwischen dem parallelen internen Bussystem eines (Mikro)Computers und eine</w:t>
+      </w:r>
+      <w:r>
+        <w:t>m</w:t>
+      </w:r>
+      <w:r>
+        <w:t xml:space="preserve"> seriellen </w:t>
+      </w:r>
+      <w:r>
+        <w:t>Übertragungssystem. Dieser wandelt die zu sendende Daten des Computers in ein serielles Format um und wandelt die empfangenen seriellen Daten in ein Format um</w:t>
+      </w:r>
+      <w:r>
+        <w:t xml:space="preserve">, welches </w:t>
+      </w:r>
+      <w:r>
+        <w:t>für den Computer lesbar</w:t>
+      </w:r>
+      <w:r>
+        <w:t xml:space="preserve"> ist</w:t>
+      </w:r>
+      <w:r>
+        <w:t>. Außerdem sind viele UART</w:t>
+      </w:r>
+      <w:r>
+        <w:t xml:space="preserve"> für das Management der seriellen Verbindung zuständig, wie das Übertragungstiming verschiedener Geräte am selben Bus oder das </w:t>
+      </w:r>
+      <w:r>
+        <w:t xml:space="preserve">automatische </w:t>
+      </w:r>
+      <w:r>
+        <w:t>Anpassen an dieselbe Baud-Rate zwischen verschiedenen Geräten</w:t>
       </w:r>
       <w:r>
         <w:t xml:space="preserve"> </w:t>
@@ -859,7 +1248,163 @@
         <w:fldChar w:fldCharType="begin"/>
       </w:r>
       <w:r>
-        <w:instrText xml:space="preserve"> ADDIN ZOTERO_ITEM CSL_CITATION {"citationID":"pngShEFS","properties":{"formattedCitation":"[1, S. 11\\uc0\\u8211{}13]","plainCitation":"[1, S. 11–13]","noteIndex":0},"citationItems":[{"id":92,"uris":["http://zotero.org/users/8935704/items/9DKX5E84"],"itemData":{"id":92,"type":"book","abstract":"This is the first book to have extensive detail on RS-485, a widely used industry-standard interface for networks. This reference features original content based on the author's firsthand research and experience, not just rewritten specifications and marketing materials.","event-place":"Madison","ISBN":"978-0-9650819-7-9","language":"English","note":"OCLC: 707917501","publisher":"Lakeview Research","publisher-place":"Madison","source":"Open WorldCat","title":"Serial Port Complete: Programming and Circuits for RS-232 and RS-485 Links and Networks.","title-short":"Serial Port Complete","author":[{"family":"Axelson","given":"Jan"}],"issued":{"date-parts":[["2002"]]}},"locator":"11-13"}],"schema":"https://github.com/citation-style-language/schema/raw/master/csl-citation.json"} </w:instrText>
+        <w:instrText xml:space="preserve"> ADDIN ZOTERO_ITEM CSL_CITATION {"citationID":"5FKd38xd","properties":{"formattedCitation":"[1, S. 26]","plainCitation":"[1, S. 26]","noteIndex":0},"citationItems":[{"id":92,"uris":["http://zotero.org/users/8935704/items/9DKX5E84"],"itemData":{"id":92,"type":"book","abstract":"This is the first book to have extensive detail on RS-485, a widely used industry-standard interface for networks. This reference features original content based on the author's firsthand research and experience, not just rewritten specifications and marketing materials.","event-place":"Madison","ISBN":"978-0-9650819-7-9","language":"English","note":"OCLC: 707917501","publisher":"Lakeview Research","publisher-place":"Madison","source":"Open WorldCat","title":"Serial Port Complete: Programming and Circuits for RS-232 and RS-485 Links and Networks.","title-short":"Serial Port Complete","author":[{"family":"Axelson","given":"Jan"}],"issued":{"date-parts":[["2002"]]}},"locator":"26"}],"schema":"https://github.com/citation-style-language/schema/raw/master/csl-citation.json"} </w:instrText>
+      </w:r>
+      <w:r>
+        <w:fldChar w:fldCharType="separate"/>
+      </w:r>
+      <w:r>
+        <w:rPr>
+          <w:rFonts w:cs="Arial"/>
+        </w:rPr>
+        <w:t>[1, S. 26]</w:t>
+      </w:r>
+      <w:r>
+        <w:fldChar w:fldCharType="end"/>
+      </w:r>
+      <w:r>
+        <w:t>.</w:t>
+      </w:r>
+    </w:p>
+    <w:p/>
+    <w:p>
+      <w:r>
+        <w:t>In einem UART sind Buffer enthalten, die mehrere Byte zwischenspeichern können</w:t>
+      </w:r>
+      <w:r>
+        <w:t>.</w:t>
+      </w:r>
+      <w:r>
+        <w:t xml:space="preserve"> </w:t>
+      </w:r>
+      <w:r>
+        <w:t>So muss</w:t>
+      </w:r>
+      <w:r>
+        <w:t xml:space="preserve"> der Computer sich nicht um jeden einzelnen empfangen Bit kümmern, sondern</w:t>
+      </w:r>
+      <w:r>
+        <w:t xml:space="preserve"> kann</w:t>
+      </w:r>
+      <w:r>
+        <w:t xml:space="preserve"> die empfangene Nachricht in einem Zug auslesen. Dies ist auch von Vorteil, da das </w:t>
+      </w:r>
+      <w:r>
+        <w:t>c</w:t>
+      </w:r>
+      <w:r>
+        <w:t>omputer</w:t>
+      </w:r>
+      <w:r>
+        <w:t>-</w:t>
+      </w:r>
+      <w:r>
+        <w:t>interne Bussystem um ein Vielfaches schneller ist</w:t>
+      </w:r>
+      <w:r>
+        <w:t>,</w:t>
+      </w:r>
+      <w:r>
+        <w:t xml:space="preserve"> als </w:t>
+      </w:r>
+      <w:r>
+        <w:t>eine</w:t>
+      </w:r>
+      <w:r>
+        <w:t xml:space="preserve"> serielle Leitung</w:t>
+      </w:r>
+      <w:r>
+        <w:t>. Jenes gilt ebenso beim Senden von seriellen Nachrichten. Der Computer kann die komplette zu sendende Nachricht an den UART senden, wo diese im Buffer gespeichert und</w:t>
+      </w:r>
+      <w:r>
+        <w:t xml:space="preserve"> daraufhin</w:t>
+      </w:r>
+      <w:r>
+        <w:t xml:space="preserve"> Stück für Stück gesendet wird. Diese Buffer sind first-In, first-out, kurz FIFO</w:t>
+      </w:r>
+      <w:r>
+        <w:t>.</w:t>
+      </w:r>
+      <w:r>
+        <w:t xml:space="preserve"> </w:t>
+      </w:r>
+      <w:r>
+        <w:t>E</w:t>
+      </w:r>
+      <w:r>
+        <w:t xml:space="preserve">s wird also der zuerst empfangene Bit </w:t>
+      </w:r>
+      <w:r>
+        <w:t xml:space="preserve">als </w:t>
+      </w:r>
+      <w:r>
+        <w:t>erst</w:t>
+      </w:r>
+      <w:r>
+        <w:t>es</w:t>
+      </w:r>
+      <w:r>
+        <w:t xml:space="preserve"> gesendet</w:t>
+      </w:r>
+      <w:r>
+        <w:t xml:space="preserve"> </w:t>
+      </w:r>
+      <w:r>
+        <w:fldChar w:fldCharType="begin"/>
+      </w:r>
+      <w:r>
+        <w:instrText xml:space="preserve"> ADDIN ZOTERO_ITEM CSL_CITATION {"citationID":"p4Cvx8It","properties":{"formattedCitation":"[1, S. 27]","plainCitation":"[1, S. 27]","noteIndex":0},"citationItems":[{"id":92,"uris":["http://zotero.org/users/8935704/items/9DKX5E84"],"itemData":{"id":92,"type":"book","abstract":"This is the first book to have extensive detail on RS-485, a widely used industry-standard interface for networks. This reference features original content based on the author's firsthand research and experience, not just rewritten specifications and marketing materials.","event-place":"Madison","ISBN":"978-0-9650819-7-9","language":"English","note":"OCLC: 707917501","publisher":"Lakeview Research","publisher-place":"Madison","source":"Open WorldCat","title":"Serial Port Complete: Programming and Circuits for RS-232 and RS-485 Links and Networks.","title-short":"Serial Port Complete","author":[{"family":"Axelson","given":"Jan"}],"issued":{"date-parts":[["2002"]]}},"locator":"27"}],"schema":"https://github.com/citation-style-language/schema/raw/master/csl-citation.json"} </w:instrText>
+      </w:r>
+      <w:r>
+        <w:fldChar w:fldCharType="separate"/>
+      </w:r>
+      <w:r>
+        <w:rPr>
+          <w:rFonts w:cs="Arial"/>
+        </w:rPr>
+        <w:t>[1, S. 27]</w:t>
+      </w:r>
+      <w:r>
+        <w:fldChar w:fldCharType="end"/>
+      </w:r>
+      <w:r>
+        <w:t>.</w:t>
+      </w:r>
+      <w:r>
+        <w:t xml:space="preserve"> </w:t>
+      </w:r>
+      <w:r>
+        <w:t>Des Weiteren hat e</w:t>
+      </w:r>
+      <w:r>
+        <w:t>in UART verschiedene Speicherregister. Unteranderem jeweils eines für die</w:t>
+      </w:r>
+      <w:r>
+        <w:t xml:space="preserve"> als</w:t>
+      </w:r>
+      <w:r>
+        <w:t xml:space="preserve"> letzte</w:t>
+      </w:r>
+      <w:r>
+        <w:t>s</w:t>
+      </w:r>
+      <w:r>
+        <w:t xml:space="preserve"> </w:t>
+      </w:r>
+      <w:r>
+        <w:t>empfangenen und gesendeten Bits</w:t>
+      </w:r>
+      <w:r>
+        <w:t>. Außerdem sind dort Konfigurationen, Statusinformationen, Bufferbenutzung und Fehlermeldungen gespeichert</w:t>
+      </w:r>
+      <w:r>
+        <w:t xml:space="preserve"> </w:t>
+      </w:r>
+      <w:r>
+        <w:fldChar w:fldCharType="begin"/>
+      </w:r>
+      <w:r>
+        <w:instrText xml:space="preserve"> ADDIN ZOTERO_ITEM CSL_CITATION {"citationID":"LOmXqyNN","properties":{"formattedCitation":"[1, S. 40\\uc0\\u8211{}42]","plainCitation":"[1, S. 40–42]","noteIndex":0},"citationItems":[{"id":92,"uris":["http://zotero.org/users/8935704/items/9DKX5E84"],"itemData":{"id":92,"type":"book","abstract":"This is the first book to have extensive detail on RS-485, a widely used industry-standard interface for networks. This reference features original content based on the author's firsthand research and experience, not just rewritten specifications and marketing materials.","event-place":"Madison","ISBN":"978-0-9650819-7-9","language":"English","note":"OCLC: 707917501","publisher":"Lakeview Research","publisher-place":"Madison","source":"Open WorldCat","title":"Serial Port Complete: Programming and Circuits for RS-232 and RS-485 Links and Networks.","title-short":"Serial Port Complete","author":[{"family":"Axelson","given":"Jan"}],"issued":{"date-parts":[["2002"]]}},"locator":"40-42"}],"schema":"https://github.com/citation-style-language/schema/raw/master/csl-citation.json"} </w:instrText>
       </w:r>
       <w:r>
         <w:fldChar w:fldCharType="separate"/>
@@ -869,108 +1414,16 @@
           <w:rFonts w:cs="Arial"/>
           <w:szCs w:val="24"/>
         </w:rPr>
-        <w:t>[1, S. 11–13]</w:t>
+        <w:t>[1, S. 40–42]</w:t>
       </w:r>
       <w:r>
         <w:fldChar w:fldCharType="end"/>
       </w:r>
       <w:r>
-        <w:t xml:space="preserve">. </w:t>
+        <w:t>.</w:t>
       </w:r>
     </w:p>
     <w:p/>
-    <w:p>
-      <w:r>
-        <w:t xml:space="preserve">Bei asynchronen Verbindungen wird keine Clock benötigt, da </w:t>
-      </w:r>
-      <w:r>
-        <w:t xml:space="preserve">bei jeder Nachricht zwischen den Geräten die Geräte selbst erkennen, wie die Nachricht auszulesen ist. </w:t>
-      </w:r>
-      <w:r>
-        <w:t>Es gibt viele verschiedene Formate für das asynchrone Nachrichtenübertragen, ein Beliebtes aber ist 8-N-1, wo auf ein Startbit acht Datenbits und ein Stoppbit folgen. Das N besagt, dass es kein Paritätsbit gibt. Parität sagt aus, ob es eine gerade oder ungerade Anzahl an 1 in den Datenbits gibt. Wenn bei einer empfangenen Nachricht das Paritätsbit nicht mit der Parität der Datenbits übereinstimmt</w:t>
-      </w:r>
-      <w:r>
-        <w:t>, so wird die Nachricht verworfen, da es mindestens einen Fehler gibt. Ein Even Paritätsbit wird</w:t>
-      </w:r>
-      <w:r>
-        <w:t xml:space="preserve"> 1, </w:t>
-      </w:r>
-      <w:r>
-        <w:t xml:space="preserve">wenn die Datenbits eine gerade Anzahl an 0 enthält und ein Odd Paritätsbit wird 1 wenn die Nachricht eine ungerade Anzahl an 0 enthält. Die meisten </w:t>
-      </w:r>
-      <w:r>
-        <w:t xml:space="preserve">seriellen Schnittstellen unterstützen 5-8 Datenbits und ein Paritätsbit inzwischen einem Start- und einem Stoppbit </w:t>
-      </w:r>
-      <w:r>
-        <w:fldChar w:fldCharType="begin"/>
-      </w:r>
-      <w:r>
-        <w:instrText xml:space="preserve"> ADDIN ZOTERO_ITEM CSL_CITATION {"citationID":"H5faqoTt","properties":{"formattedCitation":"[1, S. 13\\uc0\\u8211{}14]","plainCitation":"[1, S. 13–14]","noteIndex":0},"citationItems":[{"id":92,"uris":["http://zotero.org/users/8935704/items/9DKX5E84"],"itemData":{"id":92,"type":"book","abstract":"This is the first book to have extensive detail on RS-485, a widely used industry-standard interface for networks. This reference features original content based on the author's firsthand research and experience, not just rewritten specifications and marketing materials.","event-place":"Madison","ISBN":"978-0-9650819-7-9","language":"English","note":"OCLC: 707917501","publisher":"Lakeview Research","publisher-place":"Madison","source":"Open WorldCat","title":"Serial Port Complete: Programming and Circuits for RS-232 and RS-485 Links and Networks.","title-short":"Serial Port Complete","author":[{"family":"Axelson","given":"Jan"}],"issued":{"date-parts":[["2002"]]}},"locator":"13-14"}],"schema":"https://github.com/citation-style-language/schema/raw/master/csl-citation.json"} </w:instrText>
-      </w:r>
-      <w:r>
-        <w:fldChar w:fldCharType="separate"/>
-      </w:r>
-      <w:r>
-        <w:rPr>
-          <w:rFonts w:cs="Arial"/>
-          <w:szCs w:val="24"/>
-        </w:rPr>
-        <w:t>[1, S. 13–14]</w:t>
-      </w:r>
-      <w:r>
-        <w:fldChar w:fldCharType="end"/>
-      </w:r>
-      <w:r>
-        <w:t>.</w:t>
-      </w:r>
-    </w:p>
-    <w:p/>
-    <w:p>
-      <w:r>
-        <w:t>Die Bitübertragungsrate einer Verbindung wird in Bits pro Sekunde angegeben</w:t>
-      </w:r>
-      <w:r>
-        <w:t>. D</w:t>
-      </w:r>
-      <w:r>
-        <w:t>ie Daten</w:t>
-      </w:r>
-      <w:r>
-        <w:t>änderungs</w:t>
-      </w:r>
-      <w:r>
-        <w:t>übertragungsrate, auch Baud-Rate genannt</w:t>
-      </w:r>
-      <w:r>
-        <w:t>, ist in vielen Fällen gleich der Bitübertragungsrate, da bei seriellen Verbindungen jedes Bit ein</w:t>
-      </w:r>
-      <w:r>
-        <w:t>e Datenänderung</w:t>
-      </w:r>
-      <w:r>
-        <w:t xml:space="preserve"> ist. Bei Telefon- oder Ethernetverbindungen </w:t>
-      </w:r>
-      <w:r>
-        <w:t xml:space="preserve">jedoch </w:t>
-      </w:r>
-      <w:r>
-        <w:t xml:space="preserve">ist die Baud-Rate </w:t>
-      </w:r>
-      <w:r>
-        <w:t xml:space="preserve">um einiges niedriger als die Bitübertragungsrate, da in jede Datenänderung mehrere Bits </w:t>
-      </w:r>
-      <w:proofErr w:type="spellStart"/>
-      <w:r>
-        <w:t>encoded</w:t>
-      </w:r>
-      <w:proofErr w:type="spellEnd"/>
-      <w:r>
-        <w:t xml:space="preserve"> sind.</w:t>
-      </w:r>
-      <w:r>
-        <w:t xml:space="preserve">  </w:t>
-      </w:r>
-    </w:p>
     <w:p>
       <w:pPr>
         <w:pStyle w:val="berschrift3"/>
@@ -988,15 +1441,7 @@
         <w:t xml:space="preserve"> ist ein Datenübertragungsstandard,</w:t>
       </w:r>
       <w:r>
-        <w:t xml:space="preserve"> wurde von der Telecommunications Industry </w:t>
-      </w:r>
-      <w:proofErr w:type="spellStart"/>
-      <w:r>
-        <w:t>Association</w:t>
-      </w:r>
-      <w:proofErr w:type="spellEnd"/>
-      <w:r>
-        <w:t xml:space="preserve"> und der Electronic Industrie Alliance entwickelt und ist auch unter dem Namen TIA/EIA-485 und ISO/IEC 8482.1993 bekannt</w:t>
+        <w:t xml:space="preserve"> wurde von der Telecommunications Industry Association und der Electronic Industrie Alliance entwickelt und ist auch unter dem Namen TIA/EIA-485 und ISO/IEC 8482.1993 bekannt</w:t>
       </w:r>
       <w:r>
         <w:t xml:space="preserve"> </w:t>
@@ -1026,31 +1471,23 @@
         <w:t xml:space="preserve"> </w:t>
       </w:r>
       <w:r>
-        <w:t xml:space="preserve">RS-485 wird in Industrie-, Medizin- und </w:t>
-      </w:r>
-      <w:proofErr w:type="spellStart"/>
-      <w:r>
-        <w:t>Konsumer</w:t>
-      </w:r>
-      <w:proofErr w:type="spellEnd"/>
-      <w:r>
-        <w:t>-Elektronik eingesetzt.</w:t>
-      </w:r>
-      <w:r>
-        <w:t xml:space="preserve"> Dieser Standard liegt auf OSI-Layer 1 und definiert nur die elektrische Hardware der Sender, Empfänger und </w:t>
+        <w:t>RS-485 wird in Industrie-, Medizin- und Konsum-Elektronik eingesetzt.</w:t>
+      </w:r>
+      <w:r>
+        <w:t xml:space="preserve"> Dieser Standard liegt auf OSI-Layer 1 und definiert nur die elektrische Hardware der Sender, Empfänger und Übertragungsmedi</w:t>
+      </w:r>
+      <w:r>
+        <w:t>en</w:t>
+      </w:r>
+      <w:r>
+        <w:t>.</w:t>
+      </w:r>
+      <w:r>
+        <w:t xml:space="preserve"> Es ist möglich eine RS-485 Implementierung in halb oder voll </w:t>
       </w:r>
       <w:r>
         <w:lastRenderedPageBreak/>
-        <w:t>Übertragungsmedi</w:t>
-      </w:r>
-      <w:r>
-        <w:t>en</w:t>
-      </w:r>
-      <w:r>
-        <w:t>.</w:t>
-      </w:r>
-      <w:r>
-        <w:t xml:space="preserve"> Es ist möglich eine RS-485 Implementierung in halb oder voll Duplex zu betreiben, bei voll Duplex werden aber statt zwei vier Leiter benötigt. Außerdem sollte RS-485 in </w:t>
+        <w:t xml:space="preserve">Duplex zu betreiben, bei voll Duplex werden aber statt zwei vier Leiter benötigt. Außerdem sollte RS-485 in </w:t>
       </w:r>
       <w:r>
         <w:t xml:space="preserve">einer Bus-Topologie betrieben werden mit einem Haupt-Bus, von dem kurze Abzweigungen zu den einzelnen Sendern und Empfängern gehen </w:t>
@@ -1059,7 +1496,7 @@
         <w:fldChar w:fldCharType="begin"/>
       </w:r>
       <w:r>
-        <w:instrText xml:space="preserve"> ADDIN ZOTERO_ITEM CSL_CITATION {"citationID":"dGsUOLCC","properties":{"formattedCitation":"[2, S. 1\\uc0\\u8211{}2]","plainCitation":"[2, S. 1–2]","noteIndex":0},"citationItems":[{"id":96,"uris":["http://zotero.org/users/8935704/items/39WQD267"],"itemData":{"id":96,"type":"document","title":"Texas Instruments: The RS-485 Design Guide","URL":"https://www.ti.com/lit/an/slla272d/slla272d.pdf","author":[{"literal":"Thomas Kugelstadt"}],"accessed":{"date-parts":[["2022",6,20]]},"issued":{"date-parts":[["2021",5]]}},"locator":"1-2"}],"schema":"https://github.com/citation-style-language/schema/raw/master/csl-citation.json"} </w:instrText>
+        <w:instrText xml:space="preserve"> ADDIN ZOTERO_ITEM CSL_CITATION {"citationID":"dGsUOLCC","properties":{"formattedCitation":"[3, S. 1\\uc0\\u8211{}2]","plainCitation":"[3, S. 1–2]","noteIndex":0},"citationItems":[{"id":96,"uris":["http://zotero.org/users/8935704/items/39WQD267"],"itemData":{"id":96,"type":"document","title":"Texas Instruments: The RS-485 Design Guide","URL":"https://www.ti.com/lit/an/slla272d/slla272d.pdf","author":[{"literal":"Thomas Kugelstadt"}],"accessed":{"date-parts":[["2022",6,20]]},"issued":{"date-parts":[["2021",5]]}},"locator":"1-2"}],"schema":"https://github.com/citation-style-language/schema/raw/master/csl-citation.json"} </w:instrText>
       </w:r>
       <w:r>
         <w:fldChar w:fldCharType="separate"/>
@@ -1069,7 +1506,7 @@
           <w:rFonts w:cs="Arial"/>
           <w:szCs w:val="24"/>
         </w:rPr>
-        <w:t>[2, S. 1–2]</w:t>
+        <w:t>[3, S. 1–2]</w:t>
       </w:r>
       <w:r>
         <w:fldChar w:fldCharType="end"/>
@@ -1150,7 +1587,13 @@
         <w:t>er</w:t>
       </w:r>
       <w:r>
-        <w:t xml:space="preserve"> sich gegenseitig auslöschen </w:t>
+        <w:t xml:space="preserve"> sich gegenseitig auslöschen</w:t>
+      </w:r>
+      <w:r>
+        <w:t>. Außerdem sind die Leiter so relativ immun gegen Unterschiede im Erdpotential bei längeren Übertragungsstrecken</w:t>
+      </w:r>
+      <w:r>
+        <w:t xml:space="preserve"> </w:t>
       </w:r>
       <w:r>
         <w:fldChar w:fldCharType="begin"/>
@@ -1320,13 +1763,7 @@
         <w:t>abgeschlossen</w:t>
       </w:r>
       <w:r>
-        <w:t xml:space="preserve"> werden, um Reflektionen vorzubeugen. Da der RS-485 Standard Kabel mit einer </w:t>
-      </w:r>
-      <w:r>
-        <w:t>charakteristischen Impedanz</w:t>
-      </w:r>
-      <w:r>
-        <w:t xml:space="preserve"> von 120 Ohm vorschlägt, sind die meisten </w:t>
+        <w:t xml:space="preserve"> werden, um Reflektionen vorzubeugen. Da der RS-485 Standard Kabel mit einer charakteristischen Impedanz von 120 Ohm vorschlägt, sind die meisten </w:t>
       </w:r>
       <w:r>
         <w:t xml:space="preserve">Abschlusswiderstände auch 120 Ohm stark. Wenn eine Verbindung in einem Umfeld mit starken elektrischen Interferenzen gelegt werden soll, werden die 120 Ohm Abschlusswiderstände meist mit zwei 60 Ohm Widerständen </w:t>
@@ -1344,7 +1781,7 @@
         <w:fldChar w:fldCharType="begin"/>
       </w:r>
       <w:r>
-        <w:instrText xml:space="preserve"> ADDIN ZOTERO_ITEM CSL_CITATION {"citationID":"OmN36KZ5","properties":{"formattedCitation":"[2, S. 3]","plainCitation":"[2, S. 3]","noteIndex":0},"citationItems":[{"id":96,"uris":["http://zotero.org/users/8935704/items/39WQD267"],"itemData":{"id":96,"type":"document","title":"Texas Instruments: The RS-485 Design Guide","URL":"https://www.ti.com/lit/an/slla272d/slla272d.pdf","author":[{"literal":"Thomas Kugelstadt"}],"accessed":{"date-parts":[["2022",6,20]]},"issued":{"date-parts":[["2021",5]]}},"locator":"3"}],"schema":"https://github.com/citation-style-language/schema/raw/master/csl-citation.json"} </w:instrText>
+        <w:instrText xml:space="preserve"> ADDIN ZOTERO_ITEM CSL_CITATION {"citationID":"OmN36KZ5","properties":{"formattedCitation":"[3, S. 3]","plainCitation":"[3, S. 3]","noteIndex":0},"citationItems":[{"id":96,"uris":["http://zotero.org/users/8935704/items/39WQD267"],"itemData":{"id":96,"type":"document","title":"Texas Instruments: The RS-485 Design Guide","URL":"https://www.ti.com/lit/an/slla272d/slla272d.pdf","author":[{"literal":"Thomas Kugelstadt"}],"accessed":{"date-parts":[["2022",6,20]]},"issued":{"date-parts":[["2021",5]]}},"locator":"3"}],"schema":"https://github.com/citation-style-language/schema/raw/master/csl-citation.json"} </w:instrText>
       </w:r>
       <w:r>
         <w:fldChar w:fldCharType="separate"/>
@@ -1353,7 +1790,7 @@
         <w:rPr>
           <w:rFonts w:cs="Arial"/>
         </w:rPr>
-        <w:t>[2, S. 3]</w:t>
+        <w:t>[3, S. 3]</w:t>
       </w:r>
       <w:r>
         <w:fldChar w:fldCharType="end"/>
@@ -1362,6 +1799,9 @@
         <w:t xml:space="preserve">. </w:t>
       </w:r>
       <w:r>
+        <w:rPr>
+          <w:noProof/>
+        </w:rPr>
         <w:drawing>
           <wp:inline distT="0" distB="0" distL="0" distR="0" wp14:anchorId="0B41952E" wp14:editId="32610329">
             <wp:extent cx="5400040" cy="1477010"/>
@@ -1413,42 +1853,32 @@
       <w:r>
         <w:t xml:space="preserve">Abb. </w:t>
       </w:r>
+      <w:fldSimple w:instr=" SEQ Abb. \* ARABIC ">
+        <w:r>
+          <w:rPr>
+            <w:noProof/>
+          </w:rPr>
+          <w:t>1</w:t>
+        </w:r>
+      </w:fldSimple>
+      <w:bookmarkEnd w:id="2"/>
+      <w:r>
+        <w:t xml:space="preserve"> RS-485 Abschlusswiderstände </w:t>
+      </w:r>
       <w:r>
         <w:fldChar w:fldCharType="begin"/>
       </w:r>
       <w:r>
-        <w:instrText xml:space="preserve"> SEQ Abb. \* ARABIC </w:instrText>
+        <w:instrText xml:space="preserve"> ADDIN ZOTERO_ITEM CSL_CITATION {"citationID":"cb9CTADf","properties":{"formattedCitation":"[3, S. 3]","plainCitation":"[3, S. 3]","noteIndex":0},"citationItems":[{"id":96,"uris":["http://zotero.org/users/8935704/items/39WQD267"],"itemData":{"id":96,"type":"document","title":"Texas Instruments: The RS-485 Design Guide","URL":"https://www.ti.com/lit/an/slla272d/slla272d.pdf","author":[{"literal":"Thomas Kugelstadt"}],"accessed":{"date-parts":[["2022",6,20]]},"issued":{"date-parts":[["2021",5]]}},"locator":"3"}],"schema":"https://github.com/citation-style-language/schema/raw/master/csl-citation.json"} </w:instrText>
       </w:r>
       <w:r>
         <w:fldChar w:fldCharType="separate"/>
       </w:r>
       <w:r>
         <w:rPr>
-          <w:noProof/>
-        </w:rPr>
-        <w:t>1</w:t>
-      </w:r>
-      <w:r>
-        <w:fldChar w:fldCharType="end"/>
-      </w:r>
-      <w:bookmarkEnd w:id="2"/>
-      <w:r>
-        <w:t xml:space="preserve"> RS-485 Abschlusswiderstände </w:t>
-      </w:r>
-      <w:r>
-        <w:fldChar w:fldCharType="begin"/>
-      </w:r>
-      <w:r>
-        <w:instrText xml:space="preserve"> ADDIN ZOTERO_ITEM CSL_CITATION {"citationID":"cb9CTADf","properties":{"formattedCitation":"[2, S. 3]","plainCitation":"[2, S. 3]","noteIndex":0},"citationItems":[{"id":96,"uris":["http://zotero.org/users/8935704/items/39WQD267"],"itemData":{"id":96,"type":"document","title":"Texas Instruments: The RS-485 Design Guide","URL":"https://www.ti.com/lit/an/slla272d/slla272d.pdf","author":[{"literal":"Thomas Kugelstadt"}],"accessed":{"date-parts":[["2022",6,20]]},"issued":{"date-parts":[["2021",5]]}},"locator":"3"}],"schema":"https://github.com/citation-style-language/schema/raw/master/csl-citation.json"} </w:instrText>
-      </w:r>
-      <w:r>
-        <w:fldChar w:fldCharType="separate"/>
-      </w:r>
-      <w:r>
-        <w:rPr>
           <w:rFonts w:cs="Arial"/>
         </w:rPr>
-        <w:t>[2, S. 3]</w:t>
+        <w:t>[3, S. 3]</w:t>
       </w:r>
       <w:r>
         <w:fldChar w:fldCharType="end"/>
@@ -1490,15 +1920,7 @@
         <w:t xml:space="preserve"> </w:t>
       </w:r>
       <w:r>
-        <w:t xml:space="preserve">die Übertragungsrate ab 100 </w:t>
-      </w:r>
-      <w:proofErr w:type="spellStart"/>
-      <w:r>
-        <w:t>Kbps</w:t>
-      </w:r>
-      <w:proofErr w:type="spellEnd"/>
-      <w:r>
-        <w:t xml:space="preserve"> </w:t>
+        <w:t xml:space="preserve">die Übertragungsrate ab 100 Kbps </w:t>
       </w:r>
       <w:r>
         <w:t xml:space="preserve">aufgrund der </w:t>
@@ -1572,27 +1994,14 @@
       <w:r>
         <w:t xml:space="preserve">Abb. </w:t>
       </w:r>
-      <w:r>
-        <w:fldChar w:fldCharType="begin"/>
-      </w:r>
-      <w:r>
-        <w:instrText xml:space="preserve"> SEQ Abb. \* ARABIC </w:instrText>
-      </w:r>
-      <w:r>
-        <w:fldChar w:fldCharType="separate"/>
-      </w:r>
-      <w:r>
-        <w:rPr>
-          <w:noProof/>
-        </w:rPr>
-        <w:t>2</w:t>
-      </w:r>
-      <w:r>
-        <w:rPr>
-          <w:noProof/>
-        </w:rPr>
-        <w:fldChar w:fldCharType="end"/>
-      </w:r>
+      <w:fldSimple w:instr=" SEQ Abb. \* ARABIC ">
+        <w:r>
+          <w:rPr>
+            <w:noProof/>
+          </w:rPr>
+          <w:t>2</w:t>
+        </w:r>
+      </w:fldSimple>
       <w:bookmarkEnd w:id="3"/>
       <w:r>
         <w:t xml:space="preserve"> RS-485 Geschwindigkeit in Abhängigkeit der Kabellänge </w:t>
@@ -1632,15 +2041,7 @@
         <w:keepNext/>
       </w:pPr>
       <w:r>
-        <w:t xml:space="preserve">Modbus ist ein Datenübertragungsprotokoll, welches von </w:t>
-      </w:r>
-      <w:proofErr w:type="spellStart"/>
-      <w:r>
-        <w:t>Modicon</w:t>
-      </w:r>
-      <w:proofErr w:type="spellEnd"/>
-      <w:r>
-        <w:t>, jetzt Schneider Electric, im Jahr 1979 entwickelt wurde. Es w</w:t>
+        <w:t>Modbus ist ein Datenübertragungsprotokoll, welches von Modicon, jetzt Schneider Electric, im Jahr 1979 entwickelt wurde. Es w</w:t>
       </w:r>
       <w:r>
         <w:t>ird</w:t>
@@ -1652,7 +2053,7 @@
         <w:fldChar w:fldCharType="begin"/>
       </w:r>
       <w:r>
-        <w:instrText xml:space="preserve"> ADDIN ZOTERO_ITEM CSL_CITATION {"citationID":"IMz5wQkD","properties":{"formattedCitation":"[3, S. 508], [4]","plainCitation":"[3, S. 508], [4]","noteIndex":0},"citationItems":[{"id":83,"uris":["http://zotero.org/users/8935704/items/WUMX6PYZ"],"itemData":{"id":83,"type":"book","call-number":"TK4058 .D78 2009","collection-number":"57","collection-title":"IET power and energy series","edition":"2nd ed","event-place":"Stevenage","ISBN":"978-1-84919-013-8","note":"OCLC: ocn317750583","number-of-pages":"724","publisher":"Institution of Engineering and Technology","publisher-place":"Stevenage","source":"Library of Congress ISBN","title":"The control techniques drives and controls handbook","author":[{"family":"Drury","given":"Bill"}],"issued":{"date-parts":[["2009"]]}},"locator":"508"},{"id":81,"uris":["http://zotero.org/users/8935704/items/Y8HQXXG9"],"itemData":{"id":81,"type":"webpage","title":"Modbus FAQ","URL":"https://modbus.org/faq.php","accessed":{"date-parts":[["2022",5,5]]}}}],"schema":"https://github.com/citation-style-language/schema/raw/master/csl-citation.json"} </w:instrText>
+        <w:instrText xml:space="preserve"> ADDIN ZOTERO_ITEM CSL_CITATION {"citationID":"IMz5wQkD","properties":{"formattedCitation":"[4, S. 508], [5]","plainCitation":"[4, S. 508], [5]","noteIndex":0},"citationItems":[{"id":83,"uris":["http://zotero.org/users/8935704/items/WUMX6PYZ"],"itemData":{"id":83,"type":"book","call-number":"TK4058 .D78 2009","collection-number":"57","collection-title":"IET power and energy series","edition":"2nd ed","event-place":"Stevenage","ISBN":"978-1-84919-013-8","note":"OCLC: ocn317750583","number-of-pages":"724","publisher":"Institution of Engineering and Technology","publisher-place":"Stevenage","source":"Library of Congress ISBN","title":"The control techniques drives and controls handbook","author":[{"family":"Drury","given":"Bill"}],"issued":{"date-parts":[["2009"]]}},"locator":"508"},{"id":81,"uris":["http://zotero.org/users/8935704/items/Y8HQXXG9"],"itemData":{"id":81,"type":"webpage","title":"Modbus FAQ","URL":"https://modbus.org/faq.php","accessed":{"date-parts":[["2022",5,5]]}}}],"schema":"https://github.com/citation-style-language/schema/raw/master/csl-citation.json"} </w:instrText>
       </w:r>
       <w:r>
         <w:fldChar w:fldCharType="separate"/>
@@ -1661,7 +2062,7 @@
         <w:rPr>
           <w:rFonts w:cs="Arial"/>
         </w:rPr>
-        <w:t>[3, S. 508], [4]</w:t>
+        <w:t>[4, S. 508], [5]</w:t>
       </w:r>
       <w:r>
         <w:fldChar w:fldCharType="end"/>
@@ -1673,7 +2074,7 @@
         <w:fldChar w:fldCharType="begin"/>
       </w:r>
       <w:r>
-        <w:instrText xml:space="preserve"> ADDIN ZOTERO_ITEM CSL_CITATION {"citationID":"efgRCJ0p","properties":{"formattedCitation":"[3, S. 509], [4]\\uc0\\u8211{}[6]","plainCitation":"[3, S. 509], [4]–[6]","noteIndex":0},"citationItems":[{"id":83,"uris":["http://zotero.org/users/8935704/items/WUMX6PYZ"],"itemData":{"id":83,"type":"book","call-number":"TK4058 .D78 2009","collection-number":"57","collection-title":"IET power and energy series","edition":"2nd ed","event-place":"Stevenage","ISBN":"978-1-84919-013-8","note":"OCLC: ocn317750583","number-of-pages":"724","publisher":"Institution of Engineering and Technology","publisher-place":"Stevenage","source":"Library of Congress ISBN","title":"The control techniques drives and controls handbook","author":[{"family":"Drury","given":"Bill"}],"issued":{"date-parts":[["2009"]]}},"locator":"509"},{"id":81,"uris":["http://zotero.org/users/8935704/items/Y8HQXXG9"],"itemData":{"id":81,"type":"webpage","title":"Modbus FAQ","URL":"https://modbus.org/faq.php","accessed":{"date-parts":[["2022",5,5]]}}},{"id":86,"uris":["http://zotero.org/users/8935704/items/ZA5RH8UA"],"itemData":{"id":86,"type":"webpage","title":"About Modbus | Simply Modbus Software","URL":"http://www.simplymodbus.ca/FAQ.htm","accessed":{"date-parts":[["2022",5,5]]}}},{"id":88,"uris":["http://zotero.org/users/8935704/items/X82FXA92"],"itemData":{"id":88,"type":"webpage","abstract":"Schneider Electric USA. Browse our products and documents for Modbus Plus - Modbus Plus Network","language":"en","title":"Modbus Plus | Schneider Electric USA","URL":"https://www.se.com/us/en/product-range/576-modbus-plus/","accessed":{"date-parts":[["2022",5,5]]}}}],"schema":"https://github.com/citation-style-language/schema/raw/master/csl-citation.json"} </w:instrText>
+        <w:instrText xml:space="preserve"> ADDIN ZOTERO_ITEM CSL_CITATION {"citationID":"efgRCJ0p","properties":{"formattedCitation":"[4, S. 509], [5]\\uc0\\u8211{}[7]","plainCitation":"[4, S. 509], [5]–[7]","noteIndex":0},"citationItems":[{"id":83,"uris":["http://zotero.org/users/8935704/items/WUMX6PYZ"],"itemData":{"id":83,"type":"book","call-number":"TK4058 .D78 2009","collection-number":"57","collection-title":"IET power and energy series","edition":"2nd ed","event-place":"Stevenage","ISBN":"978-1-84919-013-8","note":"OCLC: ocn317750583","number-of-pages":"724","publisher":"Institution of Engineering and Technology","publisher-place":"Stevenage","source":"Library of Congress ISBN","title":"The control techniques drives and controls handbook","author":[{"family":"Drury","given":"Bill"}],"issued":{"date-parts":[["2009"]]}},"locator":"509"},{"id":81,"uris":["http://zotero.org/users/8935704/items/Y8HQXXG9"],"itemData":{"id":81,"type":"webpage","title":"Modbus FAQ","URL":"https://modbus.org/faq.php","accessed":{"date-parts":[["2022",5,5]]}}},{"id":86,"uris":["http://zotero.org/users/8935704/items/ZA5RH8UA"],"itemData":{"id":86,"type":"webpage","title":"About Modbus | Simply Modbus Software","URL":"http://www.simplymodbus.ca/FAQ.htm","accessed":{"date-parts":[["2022",5,5]]}}},{"id":88,"uris":["http://zotero.org/users/8935704/items/X82FXA92"],"itemData":{"id":88,"type":"webpage","abstract":"Schneider Electric USA. Browse our products and documents for Modbus Plus - Modbus Plus Network","language":"en","title":"Modbus Plus | Schneider Electric USA","URL":"https://www.se.com/us/en/product-range/576-modbus-plus/","accessed":{"date-parts":[["2022",5,5]]}}}],"schema":"https://github.com/citation-style-language/schema/raw/master/csl-citation.json"} </w:instrText>
       </w:r>
       <w:r>
         <w:fldChar w:fldCharType="separate"/>
@@ -1683,7 +2084,7 @@
           <w:rFonts w:cs="Arial"/>
           <w:szCs w:val="24"/>
         </w:rPr>
-        <w:t>[3, S. 509], [4]–[6]</w:t>
+        <w:t>[4, S. 509], [5]–[7]</w:t>
       </w:r>
       <w:r>
         <w:fldChar w:fldCharType="end"/>
@@ -1701,7 +2102,7 @@
         <w:fldChar w:fldCharType="begin"/>
       </w:r>
       <w:r>
-        <w:instrText xml:space="preserve"> ADDIN ZOTERO_ITEM CSL_CITATION {"citationID":"rBYAXBMd","properties":{"formattedCitation":"[3, S. 508]","plainCitation":"[3, S. 508]","noteIndex":0},"citationItems":[{"id":83,"uris":["http://zotero.org/users/8935704/items/WUMX6PYZ"],"itemData":{"id":83,"type":"book","call-number":"TK4058 .D78 2009","collection-number":"57","collection-title":"IET power and energy series","edition":"2nd ed","event-place":"Stevenage","ISBN":"978-1-84919-013-8","note":"OCLC: ocn317750583","number-of-pages":"724","publisher":"Institution of Engineering and Technology","publisher-place":"Stevenage","source":"Library of Congress ISBN","title":"The control techniques drives and controls handbook","author":[{"family":"Drury","given":"Bill"}],"issued":{"date-parts":[["2009"]]}},"locator":"508"}],"schema":"https://github.com/citation-style-language/schema/raw/master/csl-citation.json"} </w:instrText>
+        <w:instrText xml:space="preserve"> ADDIN ZOTERO_ITEM CSL_CITATION {"citationID":"rBYAXBMd","properties":{"formattedCitation":"[4, S. 508]","plainCitation":"[4, S. 508]","noteIndex":0},"citationItems":[{"id":83,"uris":["http://zotero.org/users/8935704/items/WUMX6PYZ"],"itemData":{"id":83,"type":"book","call-number":"TK4058 .D78 2009","collection-number":"57","collection-title":"IET power and energy series","edition":"2nd ed","event-place":"Stevenage","ISBN":"978-1-84919-013-8","note":"OCLC: ocn317750583","number-of-pages":"724","publisher":"Institution of Engineering and Technology","publisher-place":"Stevenage","source":"Library of Congress ISBN","title":"The control techniques drives and controls handbook","author":[{"family":"Drury","given":"Bill"}],"issued":{"date-parts":[["2009"]]}},"locator":"508"}],"schema":"https://github.com/citation-style-language/schema/raw/master/csl-citation.json"} </w:instrText>
       </w:r>
       <w:r>
         <w:fldChar w:fldCharType="separate"/>
@@ -1710,7 +2111,7 @@
         <w:rPr>
           <w:rFonts w:cs="Arial"/>
         </w:rPr>
-        <w:t>[3, S. 508]</w:t>
+        <w:t>[4, S. 508]</w:t>
       </w:r>
       <w:r>
         <w:fldChar w:fldCharType="end"/>
@@ -1729,23 +2130,7 @@
         <w:keepNext/>
       </w:pPr>
       <w:r>
-        <w:t>Das Master-System kann zwei Arten von Nachrichten (</w:t>
-      </w:r>
-      <w:proofErr w:type="spellStart"/>
-      <w:r>
-        <w:t>Requests</w:t>
-      </w:r>
-      <w:proofErr w:type="spellEnd"/>
-      <w:r>
-        <w:t xml:space="preserve">) an Slave-Systeme schicken: </w:t>
-      </w:r>
-      <w:proofErr w:type="spellStart"/>
-      <w:r>
-        <w:t>Unicast</w:t>
-      </w:r>
-      <w:proofErr w:type="spellEnd"/>
-      <w:r>
-        <w:t>, wo das Master-System genau ein Slave-System anspricht, welches einen Prozess ausführt und ihm danach mit einer Reply antwortet, und Broadcast, wo das Master-System allen Slave-Systemen eine Request schickt, welche aber nur ein Schreibbefehl sein kann.</w:t>
+        <w:t>Das Master-System kann zwei Arten von Nachrichten (Requests) an Slave-Systeme schicken: Unicast, wo das Master-System genau ein Slave-System anspricht, welches einen Prozess ausführt und ihm danach mit einer Reply antwortet, und Broadcast, wo das Master-System allen Slave-Systemen eine Request schickt, welche aber nur ein Schreibbefehl sein kann.</w:t>
       </w:r>
       <w:r>
         <w:t xml:space="preserve"> Bei einem Broadcast wird keine Reply von den Slaves übermittelt.</w:t>
@@ -1824,15 +2209,55 @@
       <w:r>
         <w:t xml:space="preserve">Abb. </w:t>
       </w:r>
+      <w:fldSimple w:instr=" SEQ Abb. \* ARABIC ">
+        <w:r>
+          <w:rPr>
+            <w:noProof/>
+          </w:rPr>
+          <w:t>3</w:t>
+        </w:r>
+      </w:fldSimple>
+      <w:bookmarkEnd w:id="6"/>
+      <w:r>
+        <w:t xml:space="preserve"> Modbus Master Zustandsdiagramm </w:t>
+      </w:r>
       <w:r>
         <w:fldChar w:fldCharType="begin"/>
       </w:r>
       <w:r>
-        <w:instrText xml:space="preserve"> SEQ Abb. \* ARABIC </w:instrText>
+        <w:instrText xml:space="preserve"> ADDIN ZOTERO_ITEM CSL_CITATION {"citationID":"CbcGb9mb","properties":{"formattedCitation":"[8, S. 9]","plainCitation":"[8, S. 9]","noteIndex":0},"citationItems":[{"id":93,"uris":["http://zotero.org/users/8935704/items/ZCV7CFTX"],"itemData":{"id":93,"type":"document","title":"MODBUS over Serial Line Specification and Implementation Guide V1.02","URL":"https://modbus.org/docs/Modbus_over_serial_line_V1_02.pdf","author":[{"literal":"Modbus Organization, Inc"}],"accessed":{"date-parts":[["2022",5,20]]},"issued":{"date-parts":[["2006",12,20]]}},"locator":"9"}],"schema":"https://github.com/citation-style-language/schema/raw/master/csl-citation.json"} </w:instrText>
       </w:r>
       <w:r>
         <w:fldChar w:fldCharType="separate"/>
       </w:r>
+      <w:bookmarkEnd w:id="7"/>
+      <w:r>
+        <w:rPr>
+          <w:rFonts w:cs="Arial"/>
+        </w:rPr>
+        <w:t>[8, S. 9]</w:t>
+      </w:r>
+      <w:r>
+        <w:fldChar w:fldCharType="end"/>
+      </w:r>
+      <w:bookmarkEnd w:id="8"/>
+    </w:p>
+    <w:p>
+      <w:r>
+        <w:t xml:space="preserve">In </w:t>
+      </w:r>
+      <w:r>
+        <w:fldChar w:fldCharType="begin"/>
+      </w:r>
+      <w:r>
+        <w:instrText xml:space="preserve"> REF _Ref103959642 \h </w:instrText>
+      </w:r>
+      <w:r>
+        <w:fldChar w:fldCharType="separate"/>
+      </w:r>
+      <w:r>
+        <w:t xml:space="preserve">Abb. </w:t>
+      </w:r>
       <w:r>
         <w:rPr>
           <w:noProof/>
@@ -1840,150 +2265,73 @@
         <w:t>3</w:t>
       </w:r>
       <w:r>
-        <w:rPr>
-          <w:noProof/>
-        </w:rPr>
         <w:fldChar w:fldCharType="end"/>
       </w:r>
-      <w:bookmarkEnd w:id="6"/>
-      <w:r>
-        <w:t xml:space="preserve"> Modbus Master Zustandsdiagramm </w:t>
+      <w:r>
+        <w:t xml:space="preserve"> ist der vereinfachte Prozessablauf eines Modbus-Master-Systems dargestellt. Dieser empfängt von einem im OSI-Modell höher liegenden Protokoll Befehle. </w:t>
+      </w:r>
+      <w:r>
+        <w:t xml:space="preserve">Das Master-System ist ohne </w:t>
+      </w:r>
+      <w:r>
+        <w:t>Auftrag</w:t>
+      </w:r>
+      <w:r>
+        <w:t xml:space="preserve"> von außen im Ruhemodus (Idle). Wenn nun ein Pro</w:t>
+      </w:r>
+      <w:r>
+        <w:t>tokoll</w:t>
+      </w:r>
+      <w:r>
+        <w:t xml:space="preserve"> einen Prozess in einem</w:t>
+      </w:r>
+      <w:r>
+        <w:t xml:space="preserve"> oder mehreren</w:t>
+      </w:r>
+      <w:r>
+        <w:t xml:space="preserve"> Slave</w:t>
+      </w:r>
+      <w:r>
+        <w:t>s</w:t>
+      </w:r>
+      <w:r>
+        <w:t xml:space="preserve"> ausführen will, sendet es </w:t>
+      </w:r>
+      <w:r>
+        <w:t>einen</w:t>
+      </w:r>
+      <w:r>
+        <w:t xml:space="preserve"> </w:t>
+      </w:r>
+      <w:r>
+        <w:t>Befehl an das Master-System. Wenn es ein Broadcast-Befehl ist, sendet der Master diesen an alle Slaves und wartet dann ein</w:t>
+      </w:r>
+      <w:r>
+        <w:t>e</w:t>
+      </w:r>
+      <w:r>
+        <w:t xml:space="preserve"> vorher definierte</w:t>
+      </w:r>
+      <w:r>
+        <w:t xml:space="preserve"> Zeit (Turnaround delay) bevor es wieder in den Ruhemodus zurück geht. Bei einem Unicast-Befehl sendet der Master diesen an das ausgewählte Slave-System und wartet auf eine Reply. Wenn diese nicht nach einer im Voraus festgelegten Zeit zurückkommt oder diese empfangen wurde, aber Fehler beinhaltet, geht der Master</w:t>
+      </w:r>
+      <w:r>
+        <w:t xml:space="preserve"> zurück</w:t>
+      </w:r>
+      <w:r>
+        <w:t xml:space="preserve"> in den Ruhemodus.</w:t>
+      </w:r>
+      <w:r>
+        <w:t xml:space="preserve"> Wenn eine fehlerfreie Reply innerhalb des festgelegten Zeitfenster empfangen wird, wird diese an das auftraggebende Protokoll gegeben</w:t>
+      </w:r>
+      <w:r>
+        <w:t xml:space="preserve"> </w:t>
       </w:r>
       <w:r>
         <w:fldChar w:fldCharType="begin"/>
       </w:r>
       <w:r>
-        <w:instrText xml:space="preserve"> ADDIN ZOTERO_ITEM CSL_CITATION {"citationID":"CbcGb9mb","properties":{"formattedCitation":"[7, S. 9]","plainCitation":"[7, S. 9]","noteIndex":0},"citationItems":[{"id":93,"uris":["http://zotero.org/users/8935704/items/ZCV7CFTX"],"itemData":{"id":93,"type":"document","title":"MODBUS over Serial Line Specification and Implementation Guide V1.02","URL":"https://modbus.org/docs/Modbus_over_serial_line_V1_02.pdf","author":[{"literal":"Modbus Organization, Inc"}],"accessed":{"date-parts":[["2022",5,20]]},"issued":{"date-parts":[["2006",12,20]]}},"locator":"9"}],"schema":"https://github.com/citation-style-language/schema/raw/master/csl-citation.json"} </w:instrText>
-      </w:r>
-      <w:r>
-        <w:fldChar w:fldCharType="separate"/>
-      </w:r>
-      <w:bookmarkEnd w:id="7"/>
-      <w:r>
-        <w:rPr>
-          <w:rFonts w:cs="Arial"/>
-        </w:rPr>
-        <w:t>[7, S. 9]</w:t>
-      </w:r>
-      <w:r>
-        <w:fldChar w:fldCharType="end"/>
-      </w:r>
-      <w:bookmarkEnd w:id="8"/>
-    </w:p>
-    <w:p>
-      <w:r>
-        <w:t xml:space="preserve">In </w:t>
-      </w:r>
-      <w:r>
-        <w:fldChar w:fldCharType="begin"/>
-      </w:r>
-      <w:r>
-        <w:instrText xml:space="preserve"> REF _Ref103959642 \h </w:instrText>
-      </w:r>
-      <w:r>
-        <w:fldChar w:fldCharType="separate"/>
-      </w:r>
-      <w:r>
-        <w:t xml:space="preserve">Abb. </w:t>
-      </w:r>
-      <w:r>
-        <w:rPr>
-          <w:noProof/>
-        </w:rPr>
-        <w:t>3</w:t>
-      </w:r>
-      <w:r>
-        <w:fldChar w:fldCharType="end"/>
-      </w:r>
-      <w:r>
-        <w:t xml:space="preserve"> ist der vereinfachte Prozessablauf eines Modbus-Master-Systems dargestellt. Dieser empfängt von einem im OSI-Modell höher liegenden Protokoll Befehle. </w:t>
-      </w:r>
-      <w:r>
-        <w:t xml:space="preserve">Das Master-System ist ohne </w:t>
-      </w:r>
-      <w:r>
-        <w:t>Auftrag</w:t>
-      </w:r>
-      <w:r>
-        <w:t xml:space="preserve"> von außen im Ruhemodus (</w:t>
-      </w:r>
-      <w:proofErr w:type="spellStart"/>
-      <w:r>
-        <w:t>Idle</w:t>
-      </w:r>
-      <w:proofErr w:type="spellEnd"/>
-      <w:r>
-        <w:t>). Wenn nun ein Pro</w:t>
-      </w:r>
-      <w:r>
-        <w:t>tokoll</w:t>
-      </w:r>
-      <w:r>
-        <w:t xml:space="preserve"> einen Prozess in einem</w:t>
-      </w:r>
-      <w:r>
-        <w:t xml:space="preserve"> oder mehreren</w:t>
-      </w:r>
-      <w:r>
-        <w:t xml:space="preserve"> Slave</w:t>
-      </w:r>
-      <w:r>
-        <w:t>s</w:t>
-      </w:r>
-      <w:r>
-        <w:t xml:space="preserve"> ausführen will, sendet es </w:t>
-      </w:r>
-      <w:r>
-        <w:t>einen</w:t>
-      </w:r>
-      <w:r>
-        <w:t xml:space="preserve"> </w:t>
-      </w:r>
-      <w:r>
-        <w:t>Befehl an das Master-System. Wenn es ein Broadcast-Befehl ist, sendet der Master diesen an alle Slaves und wartet dann ein</w:t>
-      </w:r>
-      <w:r>
-        <w:t>e</w:t>
-      </w:r>
-      <w:r>
-        <w:t xml:space="preserve"> vorher definierte</w:t>
-      </w:r>
-      <w:r>
-        <w:t xml:space="preserve"> Zeit (Turnaround </w:t>
-      </w:r>
-      <w:proofErr w:type="spellStart"/>
-      <w:r>
-        <w:t>delay</w:t>
-      </w:r>
-      <w:proofErr w:type="spellEnd"/>
-      <w:r>
-        <w:t xml:space="preserve">) bevor es wieder in den Ruhemodus zurück geht. Bei einem </w:t>
-      </w:r>
-      <w:proofErr w:type="spellStart"/>
-      <w:r>
-        <w:t>Unicast</w:t>
-      </w:r>
-      <w:proofErr w:type="spellEnd"/>
-      <w:r>
-        <w:t>-Befehl sendet der Master diesen an das ausgewählte Slave-System und wartet auf eine Reply. Wenn diese nicht nach einer im Voraus festgelegten Zeit zurückkommt oder diese empfangen wurde, aber Fehler beinhaltet, geht der Master</w:t>
-      </w:r>
-      <w:r>
-        <w:t xml:space="preserve"> zurück</w:t>
-      </w:r>
-      <w:r>
-        <w:t xml:space="preserve"> in den Ruhemodus.</w:t>
-      </w:r>
-      <w:r>
-        <w:t xml:space="preserve"> Wenn eine fehlerfreie Reply innerhalb des festgelegten Zeitfenster empfangen wird, wird diese an das auftraggebende Protokoll gegeben</w:t>
-      </w:r>
-      <w:r>
-        <w:t xml:space="preserve"> </w:t>
-      </w:r>
-      <w:r>
-        <w:fldChar w:fldCharType="begin"/>
-      </w:r>
-      <w:r>
-        <w:instrText xml:space="preserve"> ADDIN ZOTERO_ITEM CSL_CITATION {"citationID":"zynLPzXh","properties":{"formattedCitation":"[7, S. 9\\uc0\\u8211{}10]","plainCitation":"[7, S. 9–10]","noteIndex":0},"citationItems":[{"id":93,"uris":["http://zotero.org/users/8935704/items/ZCV7CFTX"],"itemData":{"id":93,"type":"document","title":"MODBUS over Serial Line Specification and Implementation Guide V1.02","URL":"https://modbus.org/docs/Modbus_over_serial_line_V1_02.pdf","author":[{"literal":"Modbus Organization, Inc"}],"accessed":{"date-parts":[["2022",5,20]]},"issued":{"date-parts":[["2006",12,20]]}},"locator":"9-10"}],"schema":"https://github.com/citation-style-language/schema/raw/master/csl-citation.json"} </w:instrText>
+        <w:instrText xml:space="preserve"> ADDIN ZOTERO_ITEM CSL_CITATION {"citationID":"zynLPzXh","properties":{"formattedCitation":"[8, S. 9\\uc0\\u8211{}10]","plainCitation":"[8, S. 9–10]","noteIndex":0},"citationItems":[{"id":93,"uris":["http://zotero.org/users/8935704/items/ZCV7CFTX"],"itemData":{"id":93,"type":"document","title":"MODBUS over Serial Line Specification and Implementation Guide V1.02","URL":"https://modbus.org/docs/Modbus_over_serial_line_V1_02.pdf","author":[{"literal":"Modbus Organization, Inc"}],"accessed":{"date-parts":[["2022",5,20]]},"issued":{"date-parts":[["2006",12,20]]}},"locator":"9-10"}],"schema":"https://github.com/citation-style-language/schema/raw/master/csl-citation.json"} </w:instrText>
       </w:r>
       <w:r>
         <w:fldChar w:fldCharType="separate"/>
@@ -1993,7 +2341,7 @@
           <w:rFonts w:cs="Arial"/>
           <w:szCs w:val="24"/>
         </w:rPr>
-        <w:t>[7, S. 9–10]</w:t>
+        <w:t>[8, S. 9–10]</w:t>
       </w:r>
       <w:r>
         <w:fldChar w:fldCharType="end"/>
@@ -2071,15 +2419,54 @@
       <w:r>
         <w:t xml:space="preserve">Abb. </w:t>
       </w:r>
+      <w:fldSimple w:instr=" SEQ Abb. \* ARABIC ">
+        <w:r>
+          <w:rPr>
+            <w:noProof/>
+          </w:rPr>
+          <w:t>4</w:t>
+        </w:r>
+      </w:fldSimple>
+      <w:bookmarkEnd w:id="9"/>
+      <w:r>
+        <w:t xml:space="preserve"> Modbus Slave Zustandsdiagramm </w:t>
+      </w:r>
       <w:r>
         <w:fldChar w:fldCharType="begin"/>
       </w:r>
       <w:r>
-        <w:instrText xml:space="preserve"> SEQ Abb. \* ARABIC </w:instrText>
+        <w:instrText xml:space="preserve"> ADDIN ZOTERO_ITEM CSL_CITATION {"citationID":"9BP8Q8S0","properties":{"formattedCitation":"[8, S. 10]","plainCitation":"[8, S. 10]","noteIndex":0},"citationItems":[{"id":93,"uris":["http://zotero.org/users/8935704/items/ZCV7CFTX"],"itemData":{"id":93,"type":"document","title":"MODBUS over Serial Line Specification and Implementation Guide V1.02","URL":"https://modbus.org/docs/Modbus_over_serial_line_V1_02.pdf","author":[{"literal":"Modbus Organization, Inc"}],"accessed":{"date-parts":[["2022",5,20]]},"issued":{"date-parts":[["2006",12,20]]}},"locator":"10"}],"schema":"https://github.com/citation-style-language/schema/raw/master/csl-citation.json"} </w:instrText>
       </w:r>
       <w:r>
         <w:fldChar w:fldCharType="separate"/>
       </w:r>
+      <w:bookmarkEnd w:id="10"/>
+      <w:r>
+        <w:rPr>
+          <w:rFonts w:cs="Arial"/>
+        </w:rPr>
+        <w:t>[8, S. 10]</w:t>
+      </w:r>
+      <w:r>
+        <w:fldChar w:fldCharType="end"/>
+      </w:r>
+    </w:p>
+    <w:p>
+      <w:r>
+        <w:t xml:space="preserve">In </w:t>
+      </w:r>
+      <w:r>
+        <w:fldChar w:fldCharType="begin"/>
+      </w:r>
+      <w:r>
+        <w:instrText xml:space="preserve"> REF _Ref103960025 \h </w:instrText>
+      </w:r>
+      <w:r>
+        <w:fldChar w:fldCharType="separate"/>
+      </w:r>
+      <w:r>
+        <w:t xml:space="preserve">Abb. </w:t>
+      </w:r>
       <w:r>
         <w:rPr>
           <w:noProof/>
@@ -2087,115 +2474,31 @@
         <w:t>4</w:t>
       </w:r>
       <w:r>
-        <w:rPr>
-          <w:noProof/>
-        </w:rPr>
         <w:fldChar w:fldCharType="end"/>
       </w:r>
-      <w:bookmarkEnd w:id="9"/>
-      <w:r>
-        <w:t xml:space="preserve"> Modbus Slave Zustandsdiagramm </w:t>
+      <w:r>
+        <w:t xml:space="preserve"> ist der komplette Prozessablauf eines Modbus Slaves dargestellt. Beim Starten des Slaves-Systems befindet sich dieses im Ruhemodus (Idle). </w:t>
+      </w:r>
+      <w:r>
+        <w:t xml:space="preserve">Wenn der Slave eine Nachricht empfängt, wird diese zuerst auf das korrekte Format überprüft. Außerdem stellt der Slave fest, ob die Nachricht an seine Adresse gerichtet ist. Wenn die Nachricht förmliche Fehler oder die falsche Adresse enthält, wird diese Nachricht ignoriert und der Slave geht zurück in den Ruhemodus. Ist die Nachricht an den Slave adressiert und förmlich korrekt, wird zuerst überprüft ob er den Befehl in dieser Nachricht ausführen kann. Danach wird der Befehl ausgeführt. Wenn bei diesen beiden Prozessen Fehler vorkommen, wird eine Fehlernachricht (error reply) an den Master geschickt, die einem dem Fehler entsprechenden Code enthält. </w:t>
+      </w:r>
+      <w:r>
+        <w:t xml:space="preserve">Gibt es keine Fehler, geht der Slave bei einer Broadcast-Nachricht direkt nach der Ausführung, und bei eine Unicast-Nachricht nach dem Senden der Antwort (Reply), in den Ruhemodus </w:t>
       </w:r>
       <w:r>
         <w:fldChar w:fldCharType="begin"/>
       </w:r>
       <w:r>
-        <w:instrText xml:space="preserve"> ADDIN ZOTERO_ITEM CSL_CITATION {"citationID":"9BP8Q8S0","properties":{"formattedCitation":"[7, S. 10]","plainCitation":"[7, S. 10]","noteIndex":0},"citationItems":[{"id":93,"uris":["http://zotero.org/users/8935704/items/ZCV7CFTX"],"itemData":{"id":93,"type":"document","title":"MODBUS over Serial Line Specification and Implementation Guide V1.02","URL":"https://modbus.org/docs/Modbus_over_serial_line_V1_02.pdf","author":[{"literal":"Modbus Organization, Inc"}],"accessed":{"date-parts":[["2022",5,20]]},"issued":{"date-parts":[["2006",12,20]]}},"locator":"10"}],"schema":"https://github.com/citation-style-language/schema/raw/master/csl-citation.json"} </w:instrText>
+        <w:instrText xml:space="preserve"> ADDIN ZOTERO_ITEM CSL_CITATION {"citationID":"PqsfhMJp","properties":{"formattedCitation":"[8, S. 10]","plainCitation":"[8, S. 10]","noteIndex":0},"citationItems":[{"id":93,"uris":["http://zotero.org/users/8935704/items/ZCV7CFTX"],"itemData":{"id":93,"type":"document","title":"MODBUS over Serial Line Specification and Implementation Guide V1.02","URL":"https://modbus.org/docs/Modbus_over_serial_line_V1_02.pdf","author":[{"literal":"Modbus Organization, Inc"}],"accessed":{"date-parts":[["2022",5,20]]},"issued":{"date-parts":[["2006",12,20]]}},"locator":"10"}],"schema":"https://github.com/citation-style-language/schema/raw/master/csl-citation.json"} </w:instrText>
       </w:r>
       <w:r>
         <w:fldChar w:fldCharType="separate"/>
       </w:r>
-      <w:bookmarkEnd w:id="10"/>
       <w:r>
         <w:rPr>
           <w:rFonts w:cs="Arial"/>
         </w:rPr>
-        <w:t>[7, S. 10]</w:t>
-      </w:r>
-      <w:r>
-        <w:fldChar w:fldCharType="end"/>
-      </w:r>
-    </w:p>
-    <w:p>
-      <w:r>
-        <w:t xml:space="preserve">In </w:t>
-      </w:r>
-      <w:r>
-        <w:fldChar w:fldCharType="begin"/>
-      </w:r>
-      <w:r>
-        <w:instrText xml:space="preserve"> REF _Ref103960025 \h </w:instrText>
-      </w:r>
-      <w:r>
-        <w:fldChar w:fldCharType="separate"/>
-      </w:r>
-      <w:r>
-        <w:t xml:space="preserve">Abb. </w:t>
-      </w:r>
-      <w:r>
-        <w:rPr>
-          <w:noProof/>
-        </w:rPr>
-        <w:t>4</w:t>
-      </w:r>
-      <w:r>
-        <w:fldChar w:fldCharType="end"/>
-      </w:r>
-      <w:r>
-        <w:t xml:space="preserve"> ist der komplette Prozessablauf eines Modbus Slaves dargestellt. Beim Starten des Slaves-Systems befindet sich dieses im Ruhemodus (</w:t>
-      </w:r>
-      <w:proofErr w:type="spellStart"/>
-      <w:r>
-        <w:t>Idle</w:t>
-      </w:r>
-      <w:proofErr w:type="spellEnd"/>
-      <w:r>
-        <w:t xml:space="preserve">). </w:t>
-      </w:r>
-      <w:r>
-        <w:t>Wenn der Slave eine Nachricht empfängt, wird diese zuerst auf das korrekte Format überprüft. Außerdem stellt der Slave fest, ob die Nachricht an seine Adresse gerichtet ist. Wenn die Nachricht förmliche Fehler oder die falsche Adresse enthält, wird diese Nachricht ignoriert und der Slave geht zurück in den Ruhemodus. Ist die Nachricht an den Slave adressiert und förmlich korrekt, wird zuerst überprüft ob er den Befehl in dieser Nachricht ausführen kann. Danach wird der Befehl ausgeführt. Wenn bei diesen beiden Prozessen Fehler vorkommen, wird eine Fehlernachricht (</w:t>
-      </w:r>
-      <w:proofErr w:type="spellStart"/>
-      <w:r>
-        <w:t>error</w:t>
-      </w:r>
-      <w:proofErr w:type="spellEnd"/>
-      <w:r>
-        <w:t xml:space="preserve"> </w:t>
-      </w:r>
-      <w:proofErr w:type="spellStart"/>
-      <w:r>
-        <w:t>reply</w:t>
-      </w:r>
-      <w:proofErr w:type="spellEnd"/>
-      <w:r>
-        <w:t xml:space="preserve">) an den Master geschickt, die einem dem Fehler entsprechenden Code enthält. </w:t>
-      </w:r>
-      <w:r>
-        <w:t xml:space="preserve">Gibt es keine Fehler, geht der Slave bei einer Broadcast-Nachricht direkt nach der Ausführung, und bei eine </w:t>
-      </w:r>
-      <w:proofErr w:type="spellStart"/>
-      <w:r>
-        <w:t>Unicast</w:t>
-      </w:r>
-      <w:proofErr w:type="spellEnd"/>
-      <w:r>
-        <w:t xml:space="preserve">-Nachricht nach dem Senden der Antwort (Reply), in den Ruhemodus </w:t>
-      </w:r>
-      <w:r>
-        <w:fldChar w:fldCharType="begin"/>
-      </w:r>
-      <w:r>
-        <w:instrText xml:space="preserve"> ADDIN ZOTERO_ITEM CSL_CITATION {"citationID":"PqsfhMJp","properties":{"formattedCitation":"[7, S. 10]","plainCitation":"[7, S. 10]","noteIndex":0},"citationItems":[{"id":93,"uris":["http://zotero.org/users/8935704/items/ZCV7CFTX"],"itemData":{"id":93,"type":"document","title":"MODBUS over Serial Line Specification and Implementation Guide V1.02","URL":"https://modbus.org/docs/Modbus_over_serial_line_V1_02.pdf","author":[{"literal":"Modbus Organization, Inc"}],"accessed":{"date-parts":[["2022",5,20]]},"issued":{"date-parts":[["2006",12,20]]}},"locator":"10"}],"schema":"https://github.com/citation-style-language/schema/raw/master/csl-citation.json"} </w:instrText>
-      </w:r>
-      <w:r>
-        <w:fldChar w:fldCharType="separate"/>
-      </w:r>
-      <w:r>
-        <w:rPr>
-          <w:rFonts w:cs="Arial"/>
-        </w:rPr>
-        <w:t>[7, S. 10]</w:t>
+        <w:t>[8, S. 10]</w:t>
       </w:r>
       <w:r>
         <w:fldChar w:fldCharType="end"/>
@@ -2304,7 +2607,7 @@
         <w:fldChar w:fldCharType="begin"/>
       </w:r>
       <w:r>
-        <w:instrText xml:space="preserve"> ADDIN ZOTERO_ITEM CSL_CITATION {"citationID":"Gpaqwi0p","properties":{"formattedCitation":"[7, S. 12]","plainCitation":"[7, S. 12]","noteIndex":0},"citationItems":[{"id":93,"uris":["http://zotero.org/users/8935704/items/ZCV7CFTX"],"itemData":{"id":93,"type":"document","title":"MODBUS over Serial Line Specification and Implementation Guide V1.02","URL":"https://modbus.org/docs/Modbus_over_serial_line_V1_02.pdf","author":[{"literal":"Modbus Organization, Inc"}],"accessed":{"date-parts":[["2022",5,20]]},"issued":{"date-parts":[["2006",12,20]]}},"locator":"12"}],"schema":"https://github.com/citation-style-language/schema/raw/master/csl-citation.json"} </w:instrText>
+        <w:instrText xml:space="preserve"> ADDIN ZOTERO_ITEM CSL_CITATION {"citationID":"Gpaqwi0p","properties":{"formattedCitation":"[8, S. 12]","plainCitation":"[8, S. 12]","noteIndex":0},"citationItems":[{"id":93,"uris":["http://zotero.org/users/8935704/items/ZCV7CFTX"],"itemData":{"id":93,"type":"document","title":"MODBUS over Serial Line Specification and Implementation Guide V1.02","URL":"https://modbus.org/docs/Modbus_over_serial_line_V1_02.pdf","author":[{"literal":"Modbus Organization, Inc"}],"accessed":{"date-parts":[["2022",5,20]]},"issued":{"date-parts":[["2006",12,20]]}},"locator":"12"}],"schema":"https://github.com/citation-style-language/schema/raw/master/csl-citation.json"} </w:instrText>
       </w:r>
       <w:r>
         <w:fldChar w:fldCharType="separate"/>
@@ -2313,7 +2616,7 @@
         <w:rPr>
           <w:rFonts w:cs="Arial"/>
         </w:rPr>
-        <w:t>[7, S. 12]</w:t>
+        <w:t>[8, S. 12]</w:t>
       </w:r>
       <w:r>
         <w:fldChar w:fldCharType="end"/>
@@ -2494,11 +2797,9 @@
               <w:keepNext/>
               <w:jc w:val="center"/>
             </w:pPr>
-            <w:proofErr w:type="spellStart"/>
             <w:r>
               <w:t>Stop</w:t>
             </w:r>
-            <w:proofErr w:type="spellEnd"/>
           </w:p>
         </w:tc>
       </w:tr>
@@ -2512,46 +2813,33 @@
       <w:r>
         <w:t xml:space="preserve">Abb. </w:t>
       </w:r>
+      <w:fldSimple w:instr=" SEQ Abb. \* ARABIC ">
+        <w:r>
+          <w:rPr>
+            <w:noProof/>
+          </w:rPr>
+          <w:t>5</w:t>
+        </w:r>
+      </w:fldSimple>
+      <w:bookmarkEnd w:id="11"/>
+      <w:r>
+        <w:t xml:space="preserve"> Bitsequenz Modbus mit Paritätsbit </w:t>
+      </w:r>
       <w:r>
         <w:fldChar w:fldCharType="begin"/>
       </w:r>
       <w:r>
-        <w:instrText xml:space="preserve"> SEQ Abb. \* ARABIC </w:instrText>
+        <w:instrText xml:space="preserve"> ADDIN ZOTERO_ITEM CSL_CITATION {"citationID":"JK262qem","properties":{"formattedCitation":"[8, S. 12]","plainCitation":"[8, S. 12]","noteIndex":0},"citationItems":[{"id":93,"uris":["http://zotero.org/users/8935704/items/ZCV7CFTX"],"itemData":{"id":93,"type":"document","title":"MODBUS over Serial Line Specification and Implementation Guide V1.02","URL":"https://modbus.org/docs/Modbus_over_serial_line_V1_02.pdf","author":[{"literal":"Modbus Organization, Inc"}],"accessed":{"date-parts":[["2022",5,20]]},"issued":{"date-parts":[["2006",12,20]]}},"locator":"12"}],"schema":"https://github.com/citation-style-language/schema/raw/master/csl-citation.json"} </w:instrText>
       </w:r>
       <w:r>
         <w:fldChar w:fldCharType="separate"/>
       </w:r>
-      <w:r>
-        <w:rPr>
-          <w:noProof/>
-        </w:rPr>
-        <w:t>5</w:t>
-      </w:r>
-      <w:r>
-        <w:rPr>
-          <w:noProof/>
-        </w:rPr>
-        <w:fldChar w:fldCharType="end"/>
-      </w:r>
-      <w:bookmarkEnd w:id="11"/>
-      <w:r>
-        <w:t xml:space="preserve"> Bitsequenz Modbus mit Paritätsbit </w:t>
-      </w:r>
-      <w:r>
-        <w:fldChar w:fldCharType="begin"/>
-      </w:r>
-      <w:r>
-        <w:instrText xml:space="preserve"> ADDIN ZOTERO_ITEM CSL_CITATION {"citationID":"JK262qem","properties":{"formattedCitation":"[7, S. 12]","plainCitation":"[7, S. 12]","noteIndex":0},"citationItems":[{"id":93,"uris":["http://zotero.org/users/8935704/items/ZCV7CFTX"],"itemData":{"id":93,"type":"document","title":"MODBUS over Serial Line Specification and Implementation Guide V1.02","URL":"https://modbus.org/docs/Modbus_over_serial_line_V1_02.pdf","author":[{"literal":"Modbus Organization, Inc"}],"accessed":{"date-parts":[["2022",5,20]]},"issued":{"date-parts":[["2006",12,20]]}},"locator":"12"}],"schema":"https://github.com/citation-style-language/schema/raw/master/csl-citation.json"} </w:instrText>
-      </w:r>
-      <w:r>
-        <w:fldChar w:fldCharType="separate"/>
-      </w:r>
       <w:bookmarkEnd w:id="12"/>
       <w:r>
         <w:rPr>
           <w:rFonts w:cs="Arial"/>
         </w:rPr>
-        <w:t>[7, S. 12]</w:t>
+        <w:t>[8, S. 12]</w:t>
       </w:r>
       <w:r>
         <w:fldChar w:fldCharType="end"/>
@@ -2625,46 +2913,33 @@
       <w:r>
         <w:t xml:space="preserve">Abb. </w:t>
       </w:r>
+      <w:fldSimple w:instr=" SEQ Abb. \* ARABIC ">
+        <w:r>
+          <w:rPr>
+            <w:noProof/>
+          </w:rPr>
+          <w:t>6</w:t>
+        </w:r>
+      </w:fldSimple>
+      <w:bookmarkEnd w:id="13"/>
+      <w:r>
+        <w:t xml:space="preserve"> Modbus Übertragung Zustandsdiagramm </w:t>
+      </w:r>
       <w:r>
         <w:fldChar w:fldCharType="begin"/>
       </w:r>
       <w:r>
-        <w:instrText xml:space="preserve"> SEQ Abb. \* ARABIC </w:instrText>
+        <w:instrText xml:space="preserve"> ADDIN ZOTERO_ITEM CSL_CITATION {"citationID":"m2X2K9Fv","properties":{"formattedCitation":"[8, S. 14]","plainCitation":"[8, S. 14]","noteIndex":0},"citationItems":[{"id":93,"uris":["http://zotero.org/users/8935704/items/ZCV7CFTX"],"itemData":{"id":93,"type":"document","title":"MODBUS over Serial Line Specification and Implementation Guide V1.02","URL":"https://modbus.org/docs/Modbus_over_serial_line_V1_02.pdf","author":[{"literal":"Modbus Organization, Inc"}],"accessed":{"date-parts":[["2022",5,20]]},"issued":{"date-parts":[["2006",12,20]]}},"locator":"14"}],"schema":"https://github.com/citation-style-language/schema/raw/master/csl-citation.json"} </w:instrText>
       </w:r>
       <w:r>
         <w:fldChar w:fldCharType="separate"/>
       </w:r>
-      <w:r>
-        <w:rPr>
-          <w:noProof/>
-        </w:rPr>
-        <w:t>6</w:t>
-      </w:r>
-      <w:r>
-        <w:rPr>
-          <w:noProof/>
-        </w:rPr>
-        <w:fldChar w:fldCharType="end"/>
-      </w:r>
-      <w:bookmarkEnd w:id="13"/>
-      <w:r>
-        <w:t xml:space="preserve"> Modbus Übertragung Zustandsdiagramm </w:t>
-      </w:r>
-      <w:r>
-        <w:fldChar w:fldCharType="begin"/>
-      </w:r>
-      <w:r>
-        <w:instrText xml:space="preserve"> ADDIN ZOTERO_ITEM CSL_CITATION {"citationID":"m2X2K9Fv","properties":{"formattedCitation":"[7, S. 14]","plainCitation":"[7, S. 14]","noteIndex":0},"citationItems":[{"id":93,"uris":["http://zotero.org/users/8935704/items/ZCV7CFTX"],"itemData":{"id":93,"type":"document","title":"MODBUS over Serial Line Specification and Implementation Guide V1.02","URL":"https://modbus.org/docs/Modbus_over_serial_line_V1_02.pdf","author":[{"literal":"Modbus Organization, Inc"}],"accessed":{"date-parts":[["2022",5,20]]},"issued":{"date-parts":[["2006",12,20]]}},"locator":"14"}],"schema":"https://github.com/citation-style-language/schema/raw/master/csl-citation.json"} </w:instrText>
-      </w:r>
-      <w:r>
-        <w:fldChar w:fldCharType="separate"/>
-      </w:r>
       <w:bookmarkEnd w:id="14"/>
       <w:r>
         <w:rPr>
           <w:rFonts w:cs="Arial"/>
         </w:rPr>
-        <w:t>[7, S. 14]</w:t>
+        <w:t>[8, S. 14]</w:t>
       </w:r>
       <w:r>
         <w:fldChar w:fldCharType="end"/>
@@ -2703,42 +2978,13 @@
         <w:t xml:space="preserve"> sind die verschiedenen Zustände eines Modbus-Senders/Empfängers dargestellt. Diese sind bei Master und Slave gleich. Zwischen zwei Modbus-Nachrichten müssen mindestens 3,5 zeichenlang Stille sein und wenn zwischen 2 Zeichen mehr als 1,5 zeichenlang Stille ist, wird die Nachricht vom Empfänger </w:t>
       </w:r>
       <w:r>
-        <w:t xml:space="preserve">als beendet </w:t>
-      </w:r>
-      <w:proofErr w:type="spellStart"/>
-      <w:r>
-        <w:t>betracht</w:t>
-      </w:r>
-      <w:proofErr w:type="spellEnd"/>
-      <w:r>
-        <w:t xml:space="preserve">. Nach dem Empfangen eines Zeichens starten beide </w:t>
-      </w:r>
-      <w:proofErr w:type="spellStart"/>
-      <w:r>
-        <w:t>Timer</w:t>
-      </w:r>
-      <w:proofErr w:type="spellEnd"/>
-      <w:r>
-        <w:t xml:space="preserve"> (t1.5 &amp; t3.5) und werden beim Empfangen des nächsten Zeichen wieder neugestartet.</w:t>
-      </w:r>
-      <w:r>
-        <w:t xml:space="preserve"> Nachdem der 1,5 Zeichen </w:t>
-      </w:r>
-      <w:proofErr w:type="spellStart"/>
-      <w:r>
-        <w:t>Timer</w:t>
-      </w:r>
-      <w:proofErr w:type="spellEnd"/>
-      <w:r>
-        <w:t xml:space="preserve"> überschritten wird, wird bei der empfangenen Nachricht die </w:t>
-      </w:r>
-      <w:proofErr w:type="spellStart"/>
-      <w:r>
-        <w:t>Controlframes</w:t>
-      </w:r>
-      <w:proofErr w:type="spellEnd"/>
-      <w:r>
-        <w:t xml:space="preserve"> (Parität, CRC und richtige Adresse) überprüft.</w:t>
+        <w:t>als beendet betracht</w:t>
+      </w:r>
+      <w:r>
+        <w:t>. Nach dem Empfangen eines Zeichens starten beide Timer (t1.5 &amp; t3.5) und werden beim Empfangen des nächsten Zeichen wieder neugestartet.</w:t>
+      </w:r>
+      <w:r>
+        <w:t xml:space="preserve"> Nachdem der 1,5 Zeichen Timer überschritten wird, wird bei der empfangenen Nachricht die Controlframes (Parität, CRC und richtige Adresse) überprüft.</w:t>
       </w:r>
       <w:r>
         <w:t xml:space="preserve"> </w:t>
@@ -2747,7 +2993,7 @@
         <w:fldChar w:fldCharType="begin"/>
       </w:r>
       <w:r>
-        <w:instrText xml:space="preserve"> ADDIN ZOTERO_ITEM CSL_CITATION {"citationID":"VmR5E8o6","properties":{"formattedCitation":"[7, S. 13]","plainCitation":"[7, S. 13]","noteIndex":0},"citationItems":[{"id":93,"uris":["http://zotero.org/users/8935704/items/ZCV7CFTX"],"itemData":{"id":93,"type":"document","title":"MODBUS over Serial Line Specification and Implementation Guide V1.02","URL":"https://modbus.org/docs/Modbus_over_serial_line_V1_02.pdf","author":[{"literal":"Modbus Organization, Inc"}],"accessed":{"date-parts":[["2022",5,20]]},"issued":{"date-parts":[["2006",12,20]]}},"locator":"13"}],"schema":"https://github.com/citation-style-language/schema/raw/master/csl-citation.json"} </w:instrText>
+        <w:instrText xml:space="preserve"> ADDIN ZOTERO_ITEM CSL_CITATION {"citationID":"VmR5E8o6","properties":{"formattedCitation":"[8, S. 13]","plainCitation":"[8, S. 13]","noteIndex":0},"citationItems":[{"id":93,"uris":["http://zotero.org/users/8935704/items/ZCV7CFTX"],"itemData":{"id":93,"type":"document","title":"MODBUS over Serial Line Specification and Implementation Guide V1.02","URL":"https://modbus.org/docs/Modbus_over_serial_line_V1_02.pdf","author":[{"literal":"Modbus Organization, Inc"}],"accessed":{"date-parts":[["2022",5,20]]},"issued":{"date-parts":[["2006",12,20]]}},"locator":"13"}],"schema":"https://github.com/citation-style-language/schema/raw/master/csl-citation.json"} </w:instrText>
       </w:r>
       <w:r>
         <w:fldChar w:fldCharType="separate"/>
@@ -2756,7 +3002,7 @@
         <w:rPr>
           <w:rFonts w:cs="Arial"/>
         </w:rPr>
-        <w:t>[7, S. 13]</w:t>
+        <w:t>[8, S. 13]</w:t>
       </w:r>
       <w:r>
         <w:fldChar w:fldCharType="end"/>
@@ -2802,15 +3048,7 @@
         <w:t xml:space="preserve"> </w:t>
       </w:r>
       <w:r>
-        <w:t xml:space="preserve">zu sehen. Diese wird </w:t>
-      </w:r>
-      <w:proofErr w:type="spellStart"/>
-      <w:r>
-        <w:t>Application</w:t>
-      </w:r>
-      <w:proofErr w:type="spellEnd"/>
-      <w:r>
-        <w:t xml:space="preserve"> Data Unit (ADU) genannt und besteht aus einer Adresse, der Protocol Data Unit (PDU), bestehend aus dem Funktionscode und den zu übertragenden Daten, und schlussendlich dem Fehlercheck.</w:t>
+        <w:t>zu sehen. Diese wird Application Data Unit (ADU) genannt und besteht aus einer Adresse, der Protocol Data Unit (PDU), bestehend aus dem Funktionscode und den zu übertragenden Daten, und schlussendlich dem Fehlercheck.</w:t>
       </w:r>
       <w:r>
         <w:t xml:space="preserve"> Eine Nachricht kann maximal 256 Byte groß sein </w:t>
@@ -2819,7 +3057,7 @@
         <w:fldChar w:fldCharType="begin"/>
       </w:r>
       <w:r>
-        <w:instrText xml:space="preserve"> ADDIN ZOTERO_ITEM CSL_CITATION {"citationID":"RvT0Cydl","properties":{"formattedCitation":"[7, S. 13]","plainCitation":"[7, S. 13]","noteIndex":0},"citationItems":[{"id":93,"uris":["http://zotero.org/users/8935704/items/ZCV7CFTX"],"itemData":{"id":93,"type":"document","title":"MODBUS over Serial Line Specification and Implementation Guide V1.02","URL":"https://modbus.org/docs/Modbus_over_serial_line_V1_02.pdf","author":[{"literal":"Modbus Organization, Inc"}],"accessed":{"date-parts":[["2022",5,20]]},"issued":{"date-parts":[["2006",12,20]]}},"locator":"13"}],"schema":"https://github.com/citation-style-language/schema/raw/master/csl-citation.json"} </w:instrText>
+        <w:instrText xml:space="preserve"> ADDIN ZOTERO_ITEM CSL_CITATION {"citationID":"RvT0Cydl","properties":{"formattedCitation":"[8, S. 13]","plainCitation":"[8, S. 13]","noteIndex":0},"citationItems":[{"id":93,"uris":["http://zotero.org/users/8935704/items/ZCV7CFTX"],"itemData":{"id":93,"type":"document","title":"MODBUS over Serial Line Specification and Implementation Guide V1.02","URL":"https://modbus.org/docs/Modbus_over_serial_line_V1_02.pdf","author":[{"literal":"Modbus Organization, Inc"}],"accessed":{"date-parts":[["2022",5,20]]},"issued":{"date-parts":[["2006",12,20]]}},"locator":"13"}],"schema":"https://github.com/citation-style-language/schema/raw/master/csl-citation.json"} </w:instrText>
       </w:r>
       <w:r>
         <w:fldChar w:fldCharType="separate"/>
@@ -2828,7 +3066,7 @@
         <w:rPr>
           <w:rFonts w:cs="Arial"/>
         </w:rPr>
-        <w:t>[7, S. 13]</w:t>
+        <w:t>[8, S. 13]</w:t>
       </w:r>
       <w:r>
         <w:fldChar w:fldCharType="end"/>
@@ -3046,46 +3284,33 @@
       <w:r>
         <w:t xml:space="preserve">Abb. </w:t>
       </w:r>
+      <w:fldSimple w:instr=" SEQ Abb. \* ARABIC ">
+        <w:r>
+          <w:rPr>
+            <w:noProof/>
+          </w:rPr>
+          <w:t>7</w:t>
+        </w:r>
+      </w:fldSimple>
+      <w:bookmarkEnd w:id="16"/>
+      <w:r>
+        <w:t xml:space="preserve"> Modbus Frame </w:t>
+      </w:r>
       <w:r>
         <w:fldChar w:fldCharType="begin"/>
       </w:r>
       <w:r>
-        <w:instrText xml:space="preserve"> SEQ Abb. \* ARABIC </w:instrText>
+        <w:instrText xml:space="preserve"> ADDIN ZOTERO_ITEM CSL_CITATION {"citationID":"POo5RXAo","properties":{"formattedCitation":"[8, S. 13]","plainCitation":"[8, S. 13]","noteIndex":0},"citationItems":[{"id":93,"uris":["http://zotero.org/users/8935704/items/ZCV7CFTX"],"itemData":{"id":93,"type":"document","title":"MODBUS over Serial Line Specification and Implementation Guide V1.02","URL":"https://modbus.org/docs/Modbus_over_serial_line_V1_02.pdf","author":[{"literal":"Modbus Organization, Inc"}],"accessed":{"date-parts":[["2022",5,20]]},"issued":{"date-parts":[["2006",12,20]]}},"locator":"13"}],"schema":"https://github.com/citation-style-language/schema/raw/master/csl-citation.json"} </w:instrText>
       </w:r>
       <w:r>
         <w:fldChar w:fldCharType="separate"/>
       </w:r>
-      <w:r>
-        <w:rPr>
-          <w:noProof/>
-        </w:rPr>
-        <w:t>7</w:t>
-      </w:r>
-      <w:r>
-        <w:rPr>
-          <w:noProof/>
-        </w:rPr>
-        <w:fldChar w:fldCharType="end"/>
-      </w:r>
-      <w:bookmarkEnd w:id="16"/>
-      <w:r>
-        <w:t xml:space="preserve"> Modbus Frame </w:t>
-      </w:r>
-      <w:r>
-        <w:fldChar w:fldCharType="begin"/>
-      </w:r>
-      <w:r>
-        <w:instrText xml:space="preserve"> ADDIN ZOTERO_ITEM CSL_CITATION {"citationID":"POo5RXAo","properties":{"formattedCitation":"[7, S. 13]","plainCitation":"[7, S. 13]","noteIndex":0},"citationItems":[{"id":93,"uris":["http://zotero.org/users/8935704/items/ZCV7CFTX"],"itemData":{"id":93,"type":"document","title":"MODBUS over Serial Line Specification and Implementation Guide V1.02","URL":"https://modbus.org/docs/Modbus_over_serial_line_V1_02.pdf","author":[{"literal":"Modbus Organization, Inc"}],"accessed":{"date-parts":[["2022",5,20]]},"issued":{"date-parts":[["2006",12,20]]}},"locator":"13"}],"schema":"https://github.com/citation-style-language/schema/raw/master/csl-citation.json"} </w:instrText>
-      </w:r>
-      <w:r>
-        <w:fldChar w:fldCharType="separate"/>
-      </w:r>
       <w:bookmarkEnd w:id="17"/>
       <w:r>
         <w:rPr>
           <w:rFonts w:cs="Arial"/>
         </w:rPr>
-        <w:t>[7, S. 13]</w:t>
+        <w:t>[8, S. 13]</w:t>
       </w:r>
       <w:r>
         <w:fldChar w:fldCharType="end"/>
@@ -3121,15 +3346,7 @@
         <w:t>welchen Befehl er auszuführen</w:t>
       </w:r>
       <w:r>
-        <w:t xml:space="preserve"> hat. Es gibt elf verschiedene Funktionscodes, welche alle </w:t>
-      </w:r>
-      <w:proofErr w:type="spellStart"/>
-      <w:r>
-        <w:t>Modbusübertragungsmedien</w:t>
-      </w:r>
-      <w:proofErr w:type="spellEnd"/>
-      <w:r>
-        <w:t xml:space="preserve"> unterstützen</w:t>
+        <w:t xml:space="preserve"> hat. Es gibt elf verschiedene Funktionscodes, welche alle Modbusübertragungsmedien unterstützen</w:t>
       </w:r>
       <w:r>
         <w:t>. Jene sind</w:t>
@@ -3197,21 +3414,11 @@
       <w:r>
         <w:t xml:space="preserve"> </w:t>
       </w:r>
-      <w:proofErr w:type="spellStart"/>
       <w:r>
         <w:t>Desweiteren</w:t>
       </w:r>
-      <w:proofErr w:type="spellEnd"/>
-      <w:r>
-        <w:t xml:space="preserve"> ist es möglich, dass Gerätehersteller eigene </w:t>
-      </w:r>
-      <w:proofErr w:type="spellStart"/>
-      <w:r>
-        <w:t>Modbusbefehle</w:t>
-      </w:r>
-      <w:proofErr w:type="spellEnd"/>
-      <w:r>
-        <w:t xml:space="preserve"> implementieren.</w:t>
+      <w:r>
+        <w:t xml:space="preserve"> ist es möglich, dass Gerätehersteller eigene Modbusbefehle implementieren.</w:t>
       </w:r>
       <w:r>
         <w:t xml:space="preserve"> </w:t>
@@ -3219,41 +3426,13 @@
       <w:r>
         <w:t xml:space="preserve">Das Datenfeld ist n*8 Bit lang und enthält die zu übertragenden Daten. Als letztes kommt das 16-bit-lange Fehlercheckfeld, wo mit Hilfe von </w:t>
       </w:r>
-      <w:proofErr w:type="spellStart"/>
       <w:r>
         <w:rPr>
           <w:rFonts w:cs="Arial"/>
           <w:sz w:val="23"/>
           <w:szCs w:val="23"/>
         </w:rPr>
-        <w:t>Cyclical</w:t>
-      </w:r>
-      <w:proofErr w:type="spellEnd"/>
-      <w:r>
-        <w:rPr>
-          <w:rFonts w:cs="Arial"/>
-          <w:sz w:val="23"/>
-          <w:szCs w:val="23"/>
-        </w:rPr>
-        <w:t>-</w:t>
-      </w:r>
-      <w:proofErr w:type="spellStart"/>
-      <w:r>
-        <w:rPr>
-          <w:rFonts w:cs="Arial"/>
-          <w:sz w:val="23"/>
-          <w:szCs w:val="23"/>
-        </w:rPr>
-        <w:t>Redundancy</w:t>
-      </w:r>
-      <w:proofErr w:type="spellEnd"/>
-      <w:r>
-        <w:rPr>
-          <w:rFonts w:cs="Arial"/>
-          <w:sz w:val="23"/>
-          <w:szCs w:val="23"/>
-        </w:rPr>
-        <w:t>-Check</w:t>
+        <w:t>Cyclical-Redundancy-Check</w:t>
       </w:r>
       <w:r>
         <w:t>-Rechnungen die empfangene Nachricht überprüft w</w:t>
@@ -3274,7 +3453,7 @@
         <w:fldChar w:fldCharType="begin"/>
       </w:r>
       <w:r>
-        <w:instrText xml:space="preserve"> ADDIN ZOTERO_ITEM CSL_CITATION {"citationID":"5bb6FaoK","properties":{"formattedCitation":"[8, S. 18\\uc0\\u8211{}25]","plainCitation":"[8, S. 18–25]","noteIndex":0},"citationItems":[{"id":91,"uris":["http://zotero.org/users/8935704/items/5DLWXYKE"],"itemData":{"id":91,"type":"document","title":"Modicon Modbus Protocol Reference Guide","author":[{"literal":"MODICON, Inc., Industrial Automation Systems"}],"issued":{"date-parts":[["1996",6]]}},"locator":"18-25"}],"schema":"https://github.com/citation-style-language/schema/raw/master/csl-citation.json"} </w:instrText>
+        <w:instrText xml:space="preserve"> ADDIN ZOTERO_ITEM CSL_CITATION {"citationID":"5bb6FaoK","properties":{"formattedCitation":"[9, S. 18\\uc0\\u8211{}25]","plainCitation":"[9, S. 18–25]","noteIndex":0},"citationItems":[{"id":91,"uris":["http://zotero.org/users/8935704/items/5DLWXYKE"],"itemData":{"id":91,"type":"document","title":"Modicon Modbus Protocol Reference Guide","author":[{"literal":"MODICON, Inc., Industrial Automation Systems"}],"issued":{"date-parts":[["1996",6]]}},"locator":"18-25"}],"schema":"https://github.com/citation-style-language/schema/raw/master/csl-citation.json"} </w:instrText>
       </w:r>
       <w:r>
         <w:fldChar w:fldCharType="separate"/>
@@ -3284,7 +3463,7 @@
           <w:rFonts w:cs="Arial"/>
           <w:szCs w:val="24"/>
         </w:rPr>
-        <w:t>[8, S. 18–25]</w:t>
+        <w:t>[9, S. 18–25]</w:t>
       </w:r>
       <w:r>
         <w:fldChar w:fldCharType="end"/>
@@ -3304,36 +3483,23 @@
       <w:r>
         <w:t xml:space="preserve">TABELLE </w:t>
       </w:r>
+      <w:fldSimple w:instr=" SEQ TABELLE \* ROMAN ">
+        <w:r>
+          <w:rPr>
+            <w:noProof/>
+          </w:rPr>
+          <w:t>I</w:t>
+        </w:r>
+      </w:fldSimple>
+      <w:bookmarkEnd w:id="18"/>
+      <w:r>
+        <w:t xml:space="preserve"> ALLGEMEINE MODBUS FUNKTIONEN </w:t>
+      </w:r>
       <w:r>
         <w:fldChar w:fldCharType="begin"/>
       </w:r>
       <w:r>
-        <w:instrText xml:space="preserve"> SEQ TABELLE \* ROMAN </w:instrText>
-      </w:r>
-      <w:r>
-        <w:fldChar w:fldCharType="separate"/>
-      </w:r>
-      <w:r>
-        <w:rPr>
-          <w:noProof/>
-        </w:rPr>
-        <w:t>I</w:t>
-      </w:r>
-      <w:r>
-        <w:rPr>
-          <w:noProof/>
-        </w:rPr>
-        <w:fldChar w:fldCharType="end"/>
-      </w:r>
-      <w:bookmarkEnd w:id="18"/>
-      <w:r>
-        <w:t xml:space="preserve"> ALLGEMEINE MODBUS FUNKTIONEN </w:t>
-      </w:r>
-      <w:r>
-        <w:fldChar w:fldCharType="begin"/>
-      </w:r>
-      <w:r>
-        <w:instrText xml:space="preserve"> ADDIN ZOTERO_ITEM CSL_CITATION {"citationID":"MqRtOhUc","properties":{"formattedCitation":"[8, S. 31\\uc0\\u8211{}66]","plainCitation":"[8, S. 31–66]","noteIndex":0},"citationItems":[{"id":91,"uris":["http://zotero.org/users/8935704/items/5DLWXYKE"],"itemData":{"id":91,"type":"document","title":"Modicon Modbus Protocol Reference Guide","author":[{"literal":"MODICON, Inc., Industrial Automation Systems"}],"issued":{"date-parts":[["1996",6]]}},"locator":"31-66"}],"schema":"https://github.com/citation-style-language/schema/raw/master/csl-citation.json"} </w:instrText>
+        <w:instrText xml:space="preserve"> ADDIN ZOTERO_ITEM CSL_CITATION {"citationID":"MqRtOhUc","properties":{"formattedCitation":"[9, S. 31\\uc0\\u8211{}66]","plainCitation":"[9, S. 31–66]","noteIndex":0},"citationItems":[{"id":91,"uris":["http://zotero.org/users/8935704/items/5DLWXYKE"],"itemData":{"id":91,"type":"document","title":"Modicon Modbus Protocol Reference Guide","author":[{"literal":"MODICON, Inc., Industrial Automation Systems"}],"issued":{"date-parts":[["1996",6]]}},"locator":"31-66"}],"schema":"https://github.com/citation-style-language/schema/raw/master/csl-citation.json"} </w:instrText>
       </w:r>
       <w:r>
         <w:fldChar w:fldCharType="separate"/>
@@ -3344,7 +3510,7 @@
           <w:rFonts w:cs="Arial"/>
           <w:szCs w:val="24"/>
         </w:rPr>
-        <w:t>[8, S. 31–66]</w:t>
+        <w:t>[9, S. 31–66]</w:t>
       </w:r>
       <w:r>
         <w:fldChar w:fldCharType="end"/>
@@ -3372,15 +3538,7 @@
               <w:jc w:val="center"/>
             </w:pPr>
             <w:r>
-              <w:t xml:space="preserve">Code in </w:t>
-            </w:r>
-            <w:proofErr w:type="spellStart"/>
-            <w:r>
-              <w:t>Dec</w:t>
-            </w:r>
-            <w:proofErr w:type="spellEnd"/>
-            <w:r>
-              <w:t>.</w:t>
+              <w:t>Code in Dec.</w:t>
             </w:r>
           </w:p>
         </w:tc>
@@ -3708,15 +3866,7 @@
               <w:jc w:val="center"/>
             </w:pPr>
             <w:r>
-              <w:t xml:space="preserve">Read </w:t>
-            </w:r>
-            <w:proofErr w:type="spellStart"/>
-            <w:r>
-              <w:t>Exception</w:t>
-            </w:r>
-            <w:proofErr w:type="spellEnd"/>
-            <w:r>
-              <w:t xml:space="preserve"> Status</w:t>
+              <w:t>Read Exception Status</w:t>
             </w:r>
           </w:p>
         </w:tc>
@@ -3765,11 +3915,9 @@
             <w:pPr>
               <w:jc w:val="center"/>
             </w:pPr>
-            <w:proofErr w:type="spellStart"/>
             <w:r>
               <w:t>Diagnostic</w:t>
             </w:r>
-            <w:proofErr w:type="spellEnd"/>
           </w:p>
         </w:tc>
         <w:tc>
@@ -3975,46 +4123,33 @@
       <w:r>
         <w:t xml:space="preserve">Abb. </w:t>
       </w:r>
+      <w:fldSimple w:instr=" SEQ Abb. \* ARABIC ">
+        <w:r>
+          <w:rPr>
+            <w:noProof/>
+          </w:rPr>
+          <w:t>8</w:t>
+        </w:r>
+      </w:fldSimple>
+      <w:bookmarkEnd w:id="20"/>
+      <w:r>
+        <w:t xml:space="preserve"> Beispiel Modbus Funktion 03</w:t>
+      </w:r>
       <w:r>
         <w:fldChar w:fldCharType="begin"/>
       </w:r>
       <w:r>
-        <w:instrText xml:space="preserve"> SEQ Abb. \* ARABIC </w:instrText>
+        <w:instrText xml:space="preserve"> ADDIN ZOTERO_ITEM CSL_CITATION {"citationID":"iUXEUR9V","properties":{"formattedCitation":"[9, S. 15]","plainCitation":"[9, S. 15]","noteIndex":0},"citationItems":[{"id":91,"uris":["http://zotero.org/users/8935704/items/5DLWXYKE"],"itemData":{"id":91,"type":"document","title":"Modicon Modbus Protocol Reference Guide","author":[{"literal":"MODICON, Inc., Industrial Automation Systems"}],"issued":{"date-parts":[["1996",6]]}},"locator":"15"}],"schema":"https://github.com/citation-style-language/schema/raw/master/csl-citation.json"} </w:instrText>
       </w:r>
       <w:r>
         <w:fldChar w:fldCharType="separate"/>
       </w:r>
-      <w:r>
-        <w:rPr>
-          <w:noProof/>
-        </w:rPr>
-        <w:t>8</w:t>
-      </w:r>
-      <w:r>
-        <w:rPr>
-          <w:noProof/>
-        </w:rPr>
-        <w:fldChar w:fldCharType="end"/>
-      </w:r>
-      <w:bookmarkEnd w:id="20"/>
-      <w:r>
-        <w:t xml:space="preserve"> Beispiel Modbus Funktion 03</w:t>
-      </w:r>
-      <w:r>
-        <w:fldChar w:fldCharType="begin"/>
-      </w:r>
-      <w:r>
-        <w:instrText xml:space="preserve"> ADDIN ZOTERO_ITEM CSL_CITATION {"citationID":"iUXEUR9V","properties":{"formattedCitation":"[8, S. 15]","plainCitation":"[8, S. 15]","noteIndex":0},"citationItems":[{"id":91,"uris":["http://zotero.org/users/8935704/items/5DLWXYKE"],"itemData":{"id":91,"type":"document","title":"Modicon Modbus Protocol Reference Guide","author":[{"literal":"MODICON, Inc., Industrial Automation Systems"}],"issued":{"date-parts":[["1996",6]]}},"locator":"15"}],"schema":"https://github.com/citation-style-language/schema/raw/master/csl-citation.json"} </w:instrText>
-      </w:r>
-      <w:r>
-        <w:fldChar w:fldCharType="separate"/>
-      </w:r>
       <w:bookmarkEnd w:id="21"/>
       <w:r>
         <w:rPr>
           <w:rFonts w:cs="Arial"/>
         </w:rPr>
-        <w:t>[8, S. 15]</w:t>
+        <w:t>[9, S. 15]</w:t>
       </w:r>
       <w:r>
         <w:fldChar w:fldCharType="end"/>
@@ -4062,15 +4197,7 @@
         <w:t xml:space="preserve">Ende die CRC-Summe übermittelt. </w:t>
       </w:r>
       <w:r>
-        <w:t xml:space="preserve">Alle Registeradressen und Registerwerte werden in einen High- und </w:t>
-      </w:r>
-      <w:proofErr w:type="spellStart"/>
-      <w:r>
-        <w:t>Lowteil</w:t>
-      </w:r>
-      <w:proofErr w:type="spellEnd"/>
-      <w:r>
-        <w:t xml:space="preserve"> aufgeteilt, welche hintereinander gesetzt </w:t>
+        <w:t xml:space="preserve">Alle Registeradressen und Registerwerte werden in einen High- und Lowteil aufgeteilt, welche hintereinander gesetzt </w:t>
       </w:r>
       <w:r>
         <w:t xml:space="preserve">werden. </w:t>
@@ -4151,7 +4278,7 @@
         <w:fldChar w:fldCharType="begin"/>
       </w:r>
       <w:r>
-        <w:instrText xml:space="preserve"> ADDIN ZOTERO_ITEM CSL_CITATION {"citationID":"mkR8Exr9","properties":{"formattedCitation":"[7, S. 20]","plainCitation":"[7, S. 20]","noteIndex":0},"citationItems":[{"id":93,"uris":["http://zotero.org/users/8935704/items/ZCV7CFTX"],"itemData":{"id":93,"type":"document","title":"MODBUS over Serial Line Specification and Implementation Guide V1.02","URL":"https://modbus.org/docs/Modbus_over_serial_line_V1_02.pdf","author":[{"literal":"Modbus Organization, Inc"}],"accessed":{"date-parts":[["2022",5,20]]},"issued":{"date-parts":[["2006",12,20]]}},"locator":"20"}],"schema":"https://github.com/citation-style-language/schema/raw/master/csl-citation.json"} </w:instrText>
+        <w:instrText xml:space="preserve"> ADDIN ZOTERO_ITEM CSL_CITATION {"citationID":"mkR8Exr9","properties":{"formattedCitation":"[8, S. 20]","plainCitation":"[8, S. 20]","noteIndex":0},"citationItems":[{"id":93,"uris":["http://zotero.org/users/8935704/items/ZCV7CFTX"],"itemData":{"id":93,"type":"document","title":"MODBUS over Serial Line Specification and Implementation Guide V1.02","URL":"https://modbus.org/docs/Modbus_over_serial_line_V1_02.pdf","author":[{"literal":"Modbus Organization, Inc"}],"accessed":{"date-parts":[["2022",5,20]]},"issued":{"date-parts":[["2006",12,20]]}},"locator":"20"}],"schema":"https://github.com/citation-style-language/schema/raw/master/csl-citation.json"} </w:instrText>
       </w:r>
       <w:r>
         <w:fldChar w:fldCharType="separate"/>
@@ -4160,7 +4287,7 @@
         <w:rPr>
           <w:rFonts w:cs="Arial"/>
         </w:rPr>
-        <w:t>[7, S. 20]</w:t>
+        <w:t>[8, S. 20]</w:t>
       </w:r>
       <w:r>
         <w:fldChar w:fldCharType="end"/>
@@ -4175,15 +4302,7 @@
         <w:t xml:space="preserve"> und werden alle parallel an einen zentralen Bus angeschlossen. Bei einem 9600 bps und 0,2 mm dicken Kabel liegt die maximale Länge des Buses bei 1000 Metern. Abzweigungen von diesem dürfen nicht länger als 20 Meter sein.</w:t>
       </w:r>
       <w:r>
-        <w:t xml:space="preserve"> Damit es zu keinen Reflexionen am Ende des Buses kommt, müssen dort die beiden Signalkabel mit ein 150 Ohm Abschlusswiderstand oder jeweils ein 1 </w:t>
-      </w:r>
-      <w:proofErr w:type="spellStart"/>
-      <w:r>
-        <w:t>nF</w:t>
-      </w:r>
-      <w:proofErr w:type="spellEnd"/>
-      <w:r>
-        <w:t xml:space="preserve"> Kondensator und ein 120 Ohm Abschlusswiderstand</w:t>
+        <w:t xml:space="preserve"> Damit es zu keinen Reflexionen am Ende des Buses kommt, müssen dort die beiden Signalkabel mit ein 150 Ohm Abschlusswiderstand oder jeweils ein 1 nF Kondensator und ein 120 Ohm Abschlusswiderstand</w:t>
       </w:r>
       <w:r>
         <w:t xml:space="preserve"> </w:t>
@@ -4198,7 +4317,7 @@
         <w:fldChar w:fldCharType="begin"/>
       </w:r>
       <w:r>
-        <w:instrText xml:space="preserve"> ADDIN ZOTERO_ITEM CSL_CITATION {"citationID":"laDy2Ebl","properties":{"formattedCitation":"[7, S. 27\\uc0\\u8211{}28]","plainCitation":"[7, S. 27–28]","noteIndex":0},"citationItems":[{"id":93,"uris":["http://zotero.org/users/8935704/items/ZCV7CFTX"],"itemData":{"id":93,"type":"document","title":"MODBUS over Serial Line Specification and Implementation Guide V1.02","URL":"https://modbus.org/docs/Modbus_over_serial_line_V1_02.pdf","author":[{"literal":"Modbus Organization, Inc"}],"accessed":{"date-parts":[["2022",5,20]]},"issued":{"date-parts":[["2006",12,20]]}},"locator":"27-28"}],"schema":"https://github.com/citation-style-language/schema/raw/master/csl-citation.json"} </w:instrText>
+        <w:instrText xml:space="preserve"> ADDIN ZOTERO_ITEM CSL_CITATION {"citationID":"laDy2Ebl","properties":{"formattedCitation":"[8, S. 27\\uc0\\u8211{}28]","plainCitation":"[8, S. 27–28]","noteIndex":0},"citationItems":[{"id":93,"uris":["http://zotero.org/users/8935704/items/ZCV7CFTX"],"itemData":{"id":93,"type":"document","title":"MODBUS over Serial Line Specification and Implementation Guide V1.02","URL":"https://modbus.org/docs/Modbus_over_serial_line_V1_02.pdf","author":[{"literal":"Modbus Organization, Inc"}],"accessed":{"date-parts":[["2022",5,20]]},"issued":{"date-parts":[["2006",12,20]]}},"locator":"27-28"}],"schema":"https://github.com/citation-style-language/schema/raw/master/csl-citation.json"} </w:instrText>
       </w:r>
       <w:r>
         <w:fldChar w:fldCharType="separate"/>
@@ -4208,7 +4327,7 @@
           <w:rFonts w:cs="Arial"/>
           <w:szCs w:val="24"/>
         </w:rPr>
-        <w:t>[7, S. 27–28]</w:t>
+        <w:t>[8, S. 27–28]</w:t>
       </w:r>
       <w:r>
         <w:fldChar w:fldCharType="end"/>
@@ -4275,21 +4394,7 @@
           <w:rFonts w:cs="Arial"/>
         </w:rPr>
         <w:tab/>
-        <w:t xml:space="preserve">J. </w:t>
-      </w:r>
-      <w:proofErr w:type="spellStart"/>
-      <w:r>
-        <w:rPr>
-          <w:rFonts w:cs="Arial"/>
-        </w:rPr>
-        <w:t>Axelson</w:t>
-      </w:r>
-      <w:proofErr w:type="spellEnd"/>
-      <w:r>
-        <w:rPr>
-          <w:rFonts w:cs="Arial"/>
-        </w:rPr>
-        <w:t xml:space="preserve">, </w:t>
+        <w:t xml:space="preserve">J. Axelson, </w:t>
       </w:r>
       <w:r>
         <w:rPr>
@@ -4297,99 +4402,90 @@
           <w:i/>
           <w:iCs/>
         </w:rPr>
-        <w:t xml:space="preserve">Serial Port </w:t>
-      </w:r>
-      <w:proofErr w:type="spellStart"/>
+        <w:t>Serial Port Complete: Programming and Circuits for RS-232 and RS-485 Links and Networks.</w:t>
+      </w:r>
+      <w:r>
+        <w:rPr>
+          <w:rFonts w:cs="Arial"/>
+        </w:rPr>
+        <w:t xml:space="preserve"> Madison: Lakeview Research, 2002.</w:t>
+      </w:r>
+    </w:p>
+    <w:p>
+      <w:pPr>
+        <w:pStyle w:val="Literaturverzeichnis"/>
+        <w:rPr>
+          <w:rFonts w:cs="Arial"/>
+        </w:rPr>
+      </w:pPr>
+      <w:r>
+        <w:rPr>
+          <w:rFonts w:cs="Arial"/>
+        </w:rPr>
+        <w:t>[2]</w:t>
+      </w:r>
+      <w:r>
+        <w:rPr>
+          <w:rFonts w:cs="Arial"/>
+        </w:rPr>
+        <w:tab/>
+        <w:t>Adam Chapweske, „StuBS: The PS/2 Mouse/Keyboard Protocol“. https://www.sra.uni-hannover.de/Lehre/WS21/L_BST/doc/ps2.html (zugegriffen 21. Juni 2022).</w:t>
+      </w:r>
+    </w:p>
+    <w:p>
+      <w:pPr>
+        <w:pStyle w:val="Literaturverzeichnis"/>
+        <w:rPr>
+          <w:rFonts w:cs="Arial"/>
+        </w:rPr>
+      </w:pPr>
+      <w:r>
+        <w:rPr>
+          <w:rFonts w:cs="Arial"/>
+        </w:rPr>
+        <w:t>[3]</w:t>
+      </w:r>
+      <w:r>
+        <w:rPr>
+          <w:rFonts w:cs="Arial"/>
+        </w:rPr>
+        <w:tab/>
+        <w:t>Thomas Kugelstadt, „Texas Instruments: The RS-485 Design Guide“. Mai 2021. Zugegriffen: 20. Juni 2022. [Online]. Verfügbar unter: https://www.ti.com/lit/an/slla272d/slla272d.pdf</w:t>
+      </w:r>
+    </w:p>
+    <w:p>
+      <w:pPr>
+        <w:pStyle w:val="Literaturverzeichnis"/>
+        <w:rPr>
+          <w:rFonts w:cs="Arial"/>
+        </w:rPr>
+      </w:pPr>
+      <w:r>
+        <w:rPr>
+          <w:rFonts w:cs="Arial"/>
+        </w:rPr>
+        <w:t>[4]</w:t>
+      </w:r>
+      <w:r>
+        <w:rPr>
+          <w:rFonts w:cs="Arial"/>
+        </w:rPr>
+        <w:tab/>
+        <w:t xml:space="preserve">B. Drury, </w:t>
+      </w:r>
       <w:r>
         <w:rPr>
           <w:rFonts w:cs="Arial"/>
           <w:i/>
           <w:iCs/>
         </w:rPr>
-        <w:t>Complete</w:t>
-      </w:r>
-      <w:proofErr w:type="spellEnd"/>
+        <w:t>The control techniques drives and controls handbook</w:t>
+      </w:r>
       <w:r>
         <w:rPr>
           <w:rFonts w:cs="Arial"/>
-          <w:i/>
-          <w:iCs/>
-        </w:rPr>
-        <w:t xml:space="preserve">: </w:t>
-      </w:r>
-      <w:proofErr w:type="spellStart"/>
-      <w:r>
-        <w:rPr>
-          <w:rFonts w:cs="Arial"/>
-          <w:i/>
-          <w:iCs/>
-        </w:rPr>
-        <w:t>Programming</w:t>
-      </w:r>
-      <w:proofErr w:type="spellEnd"/>
-      <w:r>
-        <w:rPr>
-          <w:rFonts w:cs="Arial"/>
-          <w:i/>
-          <w:iCs/>
-        </w:rPr>
-        <w:t xml:space="preserve"> and </w:t>
-      </w:r>
-      <w:proofErr w:type="spellStart"/>
-      <w:r>
-        <w:rPr>
-          <w:rFonts w:cs="Arial"/>
-          <w:i/>
-          <w:iCs/>
-        </w:rPr>
-        <w:t>Circuits</w:t>
-      </w:r>
-      <w:proofErr w:type="spellEnd"/>
-      <w:r>
-        <w:rPr>
-          <w:rFonts w:cs="Arial"/>
-          <w:i/>
-          <w:iCs/>
-        </w:rPr>
-        <w:t xml:space="preserve"> </w:t>
-      </w:r>
-      <w:proofErr w:type="spellStart"/>
-      <w:r>
-        <w:rPr>
-          <w:rFonts w:cs="Arial"/>
-          <w:i/>
-          <w:iCs/>
-        </w:rPr>
-        <w:t>for</w:t>
-      </w:r>
-      <w:proofErr w:type="spellEnd"/>
-      <w:r>
-        <w:rPr>
-          <w:rFonts w:cs="Arial"/>
-          <w:i/>
-          <w:iCs/>
-        </w:rPr>
-        <w:t xml:space="preserve"> RS-232 and RS-485 Links and Networks.</w:t>
-      </w:r>
-      <w:r>
-        <w:rPr>
-          <w:rFonts w:cs="Arial"/>
-        </w:rPr>
-        <w:t xml:space="preserve"> Madison: </w:t>
-      </w:r>
-      <w:proofErr w:type="spellStart"/>
-      <w:r>
-        <w:rPr>
-          <w:rFonts w:cs="Arial"/>
-        </w:rPr>
-        <w:t>Lakeview</w:t>
-      </w:r>
-      <w:proofErr w:type="spellEnd"/>
-      <w:r>
-        <w:rPr>
-          <w:rFonts w:cs="Arial"/>
-        </w:rPr>
-        <w:t xml:space="preserve"> Research, 2002.</w:t>
+        </w:rPr>
+        <w:t>, 2nd ed. Stevenage: Institution of Engineering and Technology, 2009.</w:t>
       </w:r>
     </w:p>
     <w:p>
@@ -4403,14 +4499,14 @@
         <w:rPr>
           <w:rFonts w:cs="Arial"/>
         </w:rPr>
-        <w:t>[2]</w:t>
+        <w:t>[5]</w:t>
       </w:r>
       <w:r>
         <w:rPr>
           <w:rFonts w:cs="Arial"/>
         </w:rPr>
         <w:tab/>
-        <w:t>Thomas Kugelstadt, „Texas Instruments: The RS-485 Design Guide“. Mai 2021. Zugegriffen: 20. Juni 2022. [Online]. Verfügbar unter: https://www.ti.com/lit/an/slla272d/slla272d.pdf</w:t>
+        <w:t>„Modbus FAQ“. https://modbus.org/faq.php (zugegriffen 5. Mai 2022).</w:t>
       </w:r>
     </w:p>
     <w:p>
@@ -4424,152 +4520,14 @@
         <w:rPr>
           <w:rFonts w:cs="Arial"/>
         </w:rPr>
-        <w:t>[3]</w:t>
+        <w:t>[6]</w:t>
       </w:r>
       <w:r>
         <w:rPr>
           <w:rFonts w:cs="Arial"/>
         </w:rPr>
         <w:tab/>
-        <w:t xml:space="preserve">B. Drury, </w:t>
-      </w:r>
-      <w:r>
-        <w:rPr>
-          <w:rFonts w:cs="Arial"/>
-          <w:i/>
-          <w:iCs/>
-        </w:rPr>
-        <w:t xml:space="preserve">The </w:t>
-      </w:r>
-      <w:proofErr w:type="spellStart"/>
-      <w:r>
-        <w:rPr>
-          <w:rFonts w:cs="Arial"/>
-          <w:i/>
-          <w:iCs/>
-        </w:rPr>
-        <w:t>control</w:t>
-      </w:r>
-      <w:proofErr w:type="spellEnd"/>
-      <w:r>
-        <w:rPr>
-          <w:rFonts w:cs="Arial"/>
-          <w:i/>
-          <w:iCs/>
-        </w:rPr>
-        <w:t xml:space="preserve"> </w:t>
-      </w:r>
-      <w:proofErr w:type="spellStart"/>
-      <w:r>
-        <w:rPr>
-          <w:rFonts w:cs="Arial"/>
-          <w:i/>
-          <w:iCs/>
-        </w:rPr>
-        <w:t>techniques</w:t>
-      </w:r>
-      <w:proofErr w:type="spellEnd"/>
-      <w:r>
-        <w:rPr>
-          <w:rFonts w:cs="Arial"/>
-          <w:i/>
-          <w:iCs/>
-        </w:rPr>
-        <w:t xml:space="preserve"> </w:t>
-      </w:r>
-      <w:proofErr w:type="spellStart"/>
-      <w:r>
-        <w:rPr>
-          <w:rFonts w:cs="Arial"/>
-          <w:i/>
-          <w:iCs/>
-        </w:rPr>
-        <w:t>drives</w:t>
-      </w:r>
-      <w:proofErr w:type="spellEnd"/>
-      <w:r>
-        <w:rPr>
-          <w:rFonts w:cs="Arial"/>
-          <w:i/>
-          <w:iCs/>
-        </w:rPr>
-        <w:t xml:space="preserve"> and </w:t>
-      </w:r>
-      <w:proofErr w:type="spellStart"/>
-      <w:r>
-        <w:rPr>
-          <w:rFonts w:cs="Arial"/>
-          <w:i/>
-          <w:iCs/>
-        </w:rPr>
-        <w:t>controls</w:t>
-      </w:r>
-      <w:proofErr w:type="spellEnd"/>
-      <w:r>
-        <w:rPr>
-          <w:rFonts w:cs="Arial"/>
-          <w:i/>
-          <w:iCs/>
-        </w:rPr>
-        <w:t xml:space="preserve"> </w:t>
-      </w:r>
-      <w:proofErr w:type="spellStart"/>
-      <w:r>
-        <w:rPr>
-          <w:rFonts w:cs="Arial"/>
-          <w:i/>
-          <w:iCs/>
-        </w:rPr>
-        <w:t>handbook</w:t>
-      </w:r>
-      <w:proofErr w:type="spellEnd"/>
-      <w:r>
-        <w:rPr>
-          <w:rFonts w:cs="Arial"/>
-        </w:rPr>
-        <w:t xml:space="preserve">, 2nd </w:t>
-      </w:r>
-      <w:proofErr w:type="spellStart"/>
-      <w:r>
-        <w:rPr>
-          <w:rFonts w:cs="Arial"/>
-        </w:rPr>
-        <w:t>ed</w:t>
-      </w:r>
-      <w:proofErr w:type="spellEnd"/>
-      <w:r>
-        <w:rPr>
-          <w:rFonts w:cs="Arial"/>
-        </w:rPr>
-        <w:t xml:space="preserve">. </w:t>
-      </w:r>
-      <w:proofErr w:type="spellStart"/>
-      <w:r>
-        <w:rPr>
-          <w:rFonts w:cs="Arial"/>
-        </w:rPr>
-        <w:t>Stevenage</w:t>
-      </w:r>
-      <w:proofErr w:type="spellEnd"/>
-      <w:r>
-        <w:rPr>
-          <w:rFonts w:cs="Arial"/>
-        </w:rPr>
-        <w:t xml:space="preserve">: Institution </w:t>
-      </w:r>
-      <w:proofErr w:type="spellStart"/>
-      <w:r>
-        <w:rPr>
-          <w:rFonts w:cs="Arial"/>
-        </w:rPr>
-        <w:t>of</w:t>
-      </w:r>
-      <w:proofErr w:type="spellEnd"/>
-      <w:r>
-        <w:rPr>
-          <w:rFonts w:cs="Arial"/>
-        </w:rPr>
-        <w:t xml:space="preserve"> Engineering and Technology, 2009.</w:t>
+        <w:t>„About Modbus | Simply Modbus Software“. http://www.simplymodbus.ca/FAQ.htm (zugegriffen 5. Mai 2022).</w:t>
       </w:r>
     </w:p>
     <w:p>
@@ -4583,14 +4541,14 @@
         <w:rPr>
           <w:rFonts w:cs="Arial"/>
         </w:rPr>
-        <w:t>[4]</w:t>
+        <w:t>[7]</w:t>
       </w:r>
       <w:r>
         <w:rPr>
           <w:rFonts w:cs="Arial"/>
         </w:rPr>
         <w:tab/>
-        <w:t>„Modbus FAQ“. https://modbus.org/faq.php (zugegriffen 5. Mai 2022).</w:t>
+        <w:t>„Modbus Plus | Schneider Electric USA“. https://www.se.com/us/en/product-range/576-modbus-plus/ (zugegriffen 5. Mai 2022).</w:t>
       </w:r>
     </w:p>
     <w:p>
@@ -4604,28 +4562,14 @@
         <w:rPr>
           <w:rFonts w:cs="Arial"/>
         </w:rPr>
-        <w:t>[5]</w:t>
+        <w:t>[8]</w:t>
       </w:r>
       <w:r>
         <w:rPr>
           <w:rFonts w:cs="Arial"/>
         </w:rPr>
         <w:tab/>
-        <w:t xml:space="preserve">„About Modbus | </w:t>
-      </w:r>
-      <w:proofErr w:type="spellStart"/>
-      <w:r>
-        <w:rPr>
-          <w:rFonts w:cs="Arial"/>
-        </w:rPr>
-        <w:t>Simply</w:t>
-      </w:r>
-      <w:proofErr w:type="spellEnd"/>
-      <w:r>
-        <w:rPr>
-          <w:rFonts w:cs="Arial"/>
-        </w:rPr>
-        <w:t xml:space="preserve"> Modbus Software“. http://www.simplymodbus.ca/FAQ.htm (zugegriffen 5. Mai 2022).</w:t>
+        <w:t>Modbus Organization, Inc, „MODBUS over Serial Line Specification and Implementation Guide V1.02“. 20. Dezember 2006. Zugegriffen: 20. Mai 2022. [Online]. Verfügbar unter: https://modbus.org/docs/Modbus_over_serial_line_V1_02.pdf</w:t>
       </w:r>
     </w:p>
     <w:p>
@@ -4639,126 +4583,14 @@
         <w:rPr>
           <w:rFonts w:cs="Arial"/>
         </w:rPr>
-        <w:t>[6]</w:t>
+        <w:t>[9]</w:t>
       </w:r>
       <w:r>
         <w:rPr>
           <w:rFonts w:cs="Arial"/>
         </w:rPr>
         <w:tab/>
-        <w:t>„Modbus Plus | Schneider Electric USA“. https://www.se.com/us/en/product-range/576-modbus-plus/ (zugegriffen 5. Mai 2022).</w:t>
-      </w:r>
-    </w:p>
-    <w:p>
-      <w:pPr>
-        <w:pStyle w:val="Literaturverzeichnis"/>
-        <w:rPr>
-          <w:rFonts w:cs="Arial"/>
-        </w:rPr>
-      </w:pPr>
-      <w:r>
-        <w:rPr>
-          <w:rFonts w:cs="Arial"/>
-        </w:rPr>
-        <w:t>[7]</w:t>
-      </w:r>
-      <w:r>
-        <w:rPr>
-          <w:rFonts w:cs="Arial"/>
-        </w:rPr>
-        <w:tab/>
-        <w:t xml:space="preserve">Modbus </w:t>
-      </w:r>
-      <w:proofErr w:type="spellStart"/>
-      <w:r>
-        <w:rPr>
-          <w:rFonts w:cs="Arial"/>
-        </w:rPr>
-        <w:t>Organization</w:t>
-      </w:r>
-      <w:proofErr w:type="spellEnd"/>
-      <w:r>
-        <w:rPr>
-          <w:rFonts w:cs="Arial"/>
-        </w:rPr>
-        <w:t xml:space="preserve">, </w:t>
-      </w:r>
-      <w:proofErr w:type="spellStart"/>
-      <w:r>
-        <w:rPr>
-          <w:rFonts w:cs="Arial"/>
-        </w:rPr>
-        <w:t>Inc</w:t>
-      </w:r>
-      <w:proofErr w:type="spellEnd"/>
-      <w:r>
-        <w:rPr>
-          <w:rFonts w:cs="Arial"/>
-        </w:rPr>
-        <w:t xml:space="preserve">, „MODBUS </w:t>
-      </w:r>
-      <w:proofErr w:type="spellStart"/>
-      <w:r>
-        <w:rPr>
-          <w:rFonts w:cs="Arial"/>
-        </w:rPr>
-        <w:t>over</w:t>
-      </w:r>
-      <w:proofErr w:type="spellEnd"/>
-      <w:r>
-        <w:rPr>
-          <w:rFonts w:cs="Arial"/>
-        </w:rPr>
-        <w:t xml:space="preserve"> Serial Line </w:t>
-      </w:r>
-      <w:proofErr w:type="spellStart"/>
-      <w:r>
-        <w:rPr>
-          <w:rFonts w:cs="Arial"/>
-        </w:rPr>
-        <w:t>Specification</w:t>
-      </w:r>
-      <w:proofErr w:type="spellEnd"/>
-      <w:r>
-        <w:rPr>
-          <w:rFonts w:cs="Arial"/>
-        </w:rPr>
-        <w:t xml:space="preserve"> and Implementation Guide V1.02“. 20. Dezember 2006. Zugegriffen: 20. Mai 2022. [Online]. Verfügbar unter: https://modbus.org/docs/Modbus_over_serial_line_V1_02.pdf</w:t>
-      </w:r>
-    </w:p>
-    <w:p>
-      <w:pPr>
-        <w:pStyle w:val="Literaturverzeichnis"/>
-        <w:rPr>
-          <w:rFonts w:cs="Arial"/>
-        </w:rPr>
-      </w:pPr>
-      <w:r>
-        <w:rPr>
-          <w:rFonts w:cs="Arial"/>
-        </w:rPr>
-        <w:t>[8]</w:t>
-      </w:r>
-      <w:r>
-        <w:rPr>
-          <w:rFonts w:cs="Arial"/>
-        </w:rPr>
-        <w:tab/>
-        <w:t>MODICON, Inc., Industrial Automation Systems, „</w:t>
-      </w:r>
-      <w:proofErr w:type="spellStart"/>
-      <w:r>
-        <w:rPr>
-          <w:rFonts w:cs="Arial"/>
-        </w:rPr>
-        <w:t>Modicon</w:t>
-      </w:r>
-      <w:proofErr w:type="spellEnd"/>
-      <w:r>
-        <w:rPr>
-          <w:rFonts w:cs="Arial"/>
-        </w:rPr>
-        <w:t xml:space="preserve"> Modbus Protocol Reference Guide“. Juni 1996.</w:t>
+        <w:t>MODICON, Inc., Industrial Automation Systems, „Modicon Modbus Protocol Reference Guide“. Juni 1996.</w:t>
       </w:r>
     </w:p>
     <w:p>
@@ -4863,7 +4695,7 @@
             <w:noProof/>
             <w:webHidden/>
           </w:rPr>
-          <w:t>5</w:t>
+          <w:t>7</w:t>
         </w:r>
         <w:r>
           <w:rPr>
@@ -4941,7 +4773,7 @@
             <w:noProof/>
             <w:webHidden/>
           </w:rPr>
-          <w:t>6</w:t>
+          <w:t>8</w:t>
         </w:r>
         <w:r>
           <w:rPr>
@@ -5019,7 +4851,7 @@
             <w:noProof/>
             <w:webHidden/>
           </w:rPr>
-          <w:t>7</w:t>
+          <w:t>9</w:t>
         </w:r>
         <w:r>
           <w:rPr>
@@ -5097,7 +4929,7 @@
             <w:noProof/>
             <w:webHidden/>
           </w:rPr>
-          <w:t>8</w:t>
+          <w:t>10</w:t>
         </w:r>
         <w:r>
           <w:rPr>
@@ -5175,7 +5007,7 @@
             <w:noProof/>
             <w:webHidden/>
           </w:rPr>
-          <w:t>8</w:t>
+          <w:t>10</w:t>
         </w:r>
         <w:r>
           <w:rPr>
@@ -5253,7 +5085,7 @@
             <w:noProof/>
             <w:webHidden/>
           </w:rPr>
-          <w:t>9</w:t>
+          <w:t>10</w:t>
         </w:r>
         <w:r>
           <w:rPr>
@@ -5331,7 +5163,7 @@
             <w:noProof/>
             <w:webHidden/>
           </w:rPr>
-          <w:t>10</w:t>
+          <w:t>11</w:t>
         </w:r>
         <w:r>
           <w:rPr>
@@ -5439,7 +5271,7 @@
             <w:noProof/>
             <w:webHidden/>
           </w:rPr>
-          <w:t>9</w:t>
+          <w:t>11</w:t>
         </w:r>
         <w:r>
           <w:rPr>

--- a/BAGIT.docx
+++ b/BAGIT.docx
@@ -46,7 +46,7 @@
         </w:rPr>
         <w:fldChar w:fldCharType="separate"/>
       </w:r>
-      <w:hyperlink w:anchor="_Toc104386689" w:history="1">
+      <w:hyperlink w:anchor="_Toc106811499" w:history="1">
         <w:r>
           <w:rPr>
             <w:rStyle w:val="Hyperlink"/>
@@ -73,7 +73,7 @@
             <w:noProof/>
             <w:webHidden/>
           </w:rPr>
-          <w:instrText xml:space="preserve"> PAGEREF _Toc104386689 \h </w:instrText>
+          <w:instrText xml:space="preserve"> PAGEREF _Toc106811499 \h </w:instrText>
         </w:r>
         <w:r>
           <w:rPr>
@@ -94,6 +94,148 @@
             <w:webHidden/>
           </w:rPr>
           <w:t>3</w:t>
+        </w:r>
+        <w:r>
+          <w:rPr>
+            <w:noProof/>
+            <w:webHidden/>
+          </w:rPr>
+          <w:fldChar w:fldCharType="end"/>
+        </w:r>
+      </w:hyperlink>
+    </w:p>
+    <w:p>
+      <w:pPr>
+        <w:pStyle w:val="Verzeichnis2"/>
+        <w:tabs>
+          <w:tab w:val="right" w:leader="dot" w:pos="8494"/>
+        </w:tabs>
+        <w:rPr>
+          <w:rFonts w:eastAsiaTheme="minorEastAsia" w:cstheme="minorBidi"/>
+          <w:bCs w:val="0"/>
+          <w:noProof/>
+          <w:lang w:eastAsia="de-DE"/>
+        </w:rPr>
+      </w:pPr>
+      <w:hyperlink w:anchor="_Toc106811500" w:history="1">
+        <w:r>
+          <w:rPr>
+            <w:rStyle w:val="Hyperlink"/>
+            <w:noProof/>
+          </w:rPr>
+          <w:t>OSI 7</w:t>
+        </w:r>
+        <w:r>
+          <w:rPr>
+            <w:noProof/>
+            <w:webHidden/>
+          </w:rPr>
+          <w:tab/>
+        </w:r>
+        <w:r>
+          <w:rPr>
+            <w:noProof/>
+            <w:webHidden/>
+          </w:rPr>
+          <w:fldChar w:fldCharType="begin"/>
+        </w:r>
+        <w:r>
+          <w:rPr>
+            <w:noProof/>
+            <w:webHidden/>
+          </w:rPr>
+          <w:instrText xml:space="preserve"> PAGEREF _Toc106811500 \h </w:instrText>
+        </w:r>
+        <w:r>
+          <w:rPr>
+            <w:noProof/>
+            <w:webHidden/>
+          </w:rPr>
+        </w:r>
+        <w:r>
+          <w:rPr>
+            <w:noProof/>
+            <w:webHidden/>
+          </w:rPr>
+          <w:fldChar w:fldCharType="separate"/>
+        </w:r>
+        <w:r>
+          <w:rPr>
+            <w:noProof/>
+            <w:webHidden/>
+          </w:rPr>
+          <w:t>4</w:t>
+        </w:r>
+        <w:r>
+          <w:rPr>
+            <w:noProof/>
+            <w:webHidden/>
+          </w:rPr>
+          <w:fldChar w:fldCharType="end"/>
+        </w:r>
+      </w:hyperlink>
+    </w:p>
+    <w:p>
+      <w:pPr>
+        <w:pStyle w:val="Verzeichnis2"/>
+        <w:tabs>
+          <w:tab w:val="right" w:leader="dot" w:pos="8494"/>
+        </w:tabs>
+        <w:rPr>
+          <w:rFonts w:eastAsiaTheme="minorEastAsia" w:cstheme="minorBidi"/>
+          <w:bCs w:val="0"/>
+          <w:noProof/>
+          <w:lang w:eastAsia="de-DE"/>
+        </w:rPr>
+      </w:pPr>
+      <w:hyperlink w:anchor="_Toc106811501" w:history="1">
+        <w:r>
+          <w:rPr>
+            <w:rStyle w:val="Hyperlink"/>
+            <w:noProof/>
+          </w:rPr>
+          <w:t>Serielle Kommunikation</w:t>
+        </w:r>
+        <w:r>
+          <w:rPr>
+            <w:noProof/>
+            <w:webHidden/>
+          </w:rPr>
+          <w:tab/>
+        </w:r>
+        <w:r>
+          <w:rPr>
+            <w:noProof/>
+            <w:webHidden/>
+          </w:rPr>
+          <w:fldChar w:fldCharType="begin"/>
+        </w:r>
+        <w:r>
+          <w:rPr>
+            <w:noProof/>
+            <w:webHidden/>
+          </w:rPr>
+          <w:instrText xml:space="preserve"> PAGEREF _Toc106811501 \h </w:instrText>
+        </w:r>
+        <w:r>
+          <w:rPr>
+            <w:noProof/>
+            <w:webHidden/>
+          </w:rPr>
+        </w:r>
+        <w:r>
+          <w:rPr>
+            <w:noProof/>
+            <w:webHidden/>
+          </w:rPr>
+          <w:fldChar w:fldCharType="separate"/>
+        </w:r>
+        <w:r>
+          <w:rPr>
+            <w:noProof/>
+            <w:webHidden/>
+          </w:rPr>
+          <w:t>4</w:t>
         </w:r>
         <w:r>
           <w:rPr>
@@ -117,13 +259,13 @@
           <w:lang w:eastAsia="de-DE"/>
         </w:rPr>
       </w:pPr>
-      <w:hyperlink w:anchor="_Toc104386690" w:history="1">
+      <w:hyperlink w:anchor="_Toc106811502" w:history="1">
         <w:r>
           <w:rPr>
             <w:rStyle w:val="Hyperlink"/>
             <w:noProof/>
           </w:rPr>
-          <w:t>RS-485</w:t>
+          <w:t>UART</w:t>
         </w:r>
         <w:r>
           <w:rPr>
@@ -144,7 +286,7 @@
             <w:noProof/>
             <w:webHidden/>
           </w:rPr>
-          <w:instrText xml:space="preserve"> PAGEREF _Toc104386690 \h </w:instrText>
+          <w:instrText xml:space="preserve"> PAGEREF _Toc106811502 \h </w:instrText>
         </w:r>
         <w:r>
           <w:rPr>
@@ -164,7 +306,7 @@
             <w:noProof/>
             <w:webHidden/>
           </w:rPr>
-          <w:t>4</w:t>
+          <w:t>5</w:t>
         </w:r>
         <w:r>
           <w:rPr>
@@ -188,12 +330,83 @@
           <w:lang w:eastAsia="de-DE"/>
         </w:rPr>
       </w:pPr>
-      <w:hyperlink w:anchor="_Toc104386691" w:history="1">
+      <w:hyperlink w:anchor="_Toc106811503" w:history="1">
         <w:r>
           <w:rPr>
             <w:rStyle w:val="Hyperlink"/>
             <w:noProof/>
           </w:rPr>
+          <w:t>RS-485</w:t>
+        </w:r>
+        <w:r>
+          <w:rPr>
+            <w:noProof/>
+            <w:webHidden/>
+          </w:rPr>
+          <w:tab/>
+        </w:r>
+        <w:r>
+          <w:rPr>
+            <w:noProof/>
+            <w:webHidden/>
+          </w:rPr>
+          <w:fldChar w:fldCharType="begin"/>
+        </w:r>
+        <w:r>
+          <w:rPr>
+            <w:noProof/>
+            <w:webHidden/>
+          </w:rPr>
+          <w:instrText xml:space="preserve"> PAGEREF _Toc106811503 \h </w:instrText>
+        </w:r>
+        <w:r>
+          <w:rPr>
+            <w:noProof/>
+            <w:webHidden/>
+          </w:rPr>
+        </w:r>
+        <w:r>
+          <w:rPr>
+            <w:noProof/>
+            <w:webHidden/>
+          </w:rPr>
+          <w:fldChar w:fldCharType="separate"/>
+        </w:r>
+        <w:r>
+          <w:rPr>
+            <w:noProof/>
+            <w:webHidden/>
+          </w:rPr>
+          <w:t>6</w:t>
+        </w:r>
+        <w:r>
+          <w:rPr>
+            <w:noProof/>
+            <w:webHidden/>
+          </w:rPr>
+          <w:fldChar w:fldCharType="end"/>
+        </w:r>
+      </w:hyperlink>
+    </w:p>
+    <w:p>
+      <w:pPr>
+        <w:pStyle w:val="Verzeichnis3"/>
+        <w:tabs>
+          <w:tab w:val="right" w:leader="dot" w:pos="8494"/>
+        </w:tabs>
+        <w:rPr>
+          <w:rFonts w:eastAsiaTheme="minorEastAsia" w:cstheme="minorBidi"/>
+          <w:noProof/>
+          <w:szCs w:val="22"/>
+          <w:lang w:eastAsia="de-DE"/>
+        </w:rPr>
+      </w:pPr>
+      <w:hyperlink w:anchor="_Toc106811504" w:history="1">
+        <w:r>
+          <w:rPr>
+            <w:rStyle w:val="Hyperlink"/>
+            <w:noProof/>
+          </w:rPr>
           <w:t>Modbus</w:t>
         </w:r>
         <w:r>
@@ -215,7 +428,7 @@
             <w:noProof/>
             <w:webHidden/>
           </w:rPr>
-          <w:instrText xml:space="preserve"> PAGEREF _Toc104386691 \h </w:instrText>
+          <w:instrText xml:space="preserve"> PAGEREF _Toc106811504 \h </w:instrText>
         </w:r>
         <w:r>
           <w:rPr>
@@ -235,7 +448,7 @@
             <w:noProof/>
             <w:webHidden/>
           </w:rPr>
-          <w:t>7</w:t>
+          <w:t>8</w:t>
         </w:r>
         <w:r>
           <w:rPr>
@@ -263,7 +476,7 @@
           <w:lang w:eastAsia="de-DE"/>
         </w:rPr>
       </w:pPr>
-      <w:hyperlink w:anchor="_Toc104386692" w:history="1">
+      <w:hyperlink w:anchor="_Toc106811505" w:history="1">
         <w:r>
           <w:rPr>
             <w:rStyle w:val="Hyperlink"/>
@@ -290,7 +503,7 @@
             <w:noProof/>
             <w:webHidden/>
           </w:rPr>
-          <w:instrText xml:space="preserve"> PAGEREF _Toc104386692 \h </w:instrText>
+          <w:instrText xml:space="preserve"> PAGEREF _Toc106811505 \h </w:instrText>
         </w:r>
         <w:r>
           <w:rPr>
@@ -310,7 +523,7 @@
             <w:noProof/>
             <w:webHidden/>
           </w:rPr>
-          <w:t>13</w:t>
+          <w:t>14</w:t>
         </w:r>
         <w:r>
           <w:rPr>
@@ -334,7 +547,7 @@
           <w:lang w:eastAsia="de-DE"/>
         </w:rPr>
       </w:pPr>
-      <w:hyperlink w:anchor="_Toc104386693" w:history="1">
+      <w:hyperlink w:anchor="_Toc106811506" w:history="1">
         <w:r>
           <w:rPr>
             <w:rStyle w:val="Hyperlink"/>
@@ -361,7 +574,7 @@
             <w:noProof/>
             <w:webHidden/>
           </w:rPr>
-          <w:instrText xml:space="preserve"> PAGEREF _Toc104386693 \h </w:instrText>
+          <w:instrText xml:space="preserve"> PAGEREF _Toc106811506 \h </w:instrText>
         </w:r>
         <w:r>
           <w:rPr>
@@ -381,7 +594,7 @@
             <w:noProof/>
             <w:webHidden/>
           </w:rPr>
-          <w:t>13</w:t>
+          <w:t>14</w:t>
         </w:r>
         <w:r>
           <w:rPr>
@@ -405,7 +618,7 @@
           <w:lang w:eastAsia="de-DE"/>
         </w:rPr>
       </w:pPr>
-      <w:hyperlink w:anchor="_Toc104386694" w:history="1">
+      <w:hyperlink w:anchor="_Toc106811507" w:history="1">
         <w:r>
           <w:rPr>
             <w:rStyle w:val="Hyperlink"/>
@@ -432,7 +645,7 @@
             <w:noProof/>
             <w:webHidden/>
           </w:rPr>
-          <w:instrText xml:space="preserve"> PAGEREF _Toc104386694 \h </w:instrText>
+          <w:instrText xml:space="preserve"> PAGEREF _Toc106811507 \h </w:instrText>
         </w:r>
         <w:r>
           <w:rPr>
@@ -452,7 +665,7 @@
             <w:noProof/>
             <w:webHidden/>
           </w:rPr>
-          <w:t>14</w:t>
+          <w:t>15</w:t>
         </w:r>
         <w:r>
           <w:rPr>
@@ -476,7 +689,7 @@
           <w:lang w:eastAsia="de-DE"/>
         </w:rPr>
       </w:pPr>
-      <w:hyperlink w:anchor="_Toc104386695" w:history="1">
+      <w:hyperlink w:anchor="_Toc106811508" w:history="1">
         <w:r>
           <w:rPr>
             <w:rStyle w:val="Hyperlink"/>
@@ -503,7 +716,7 @@
             <w:noProof/>
             <w:webHidden/>
           </w:rPr>
-          <w:instrText xml:space="preserve"> PAGEREF _Toc104386695 \h </w:instrText>
+          <w:instrText xml:space="preserve"> PAGEREF _Toc106811508 \h </w:instrText>
         </w:r>
         <w:r>
           <w:rPr>
@@ -523,7 +736,7 @@
             <w:noProof/>
             <w:webHidden/>
           </w:rPr>
-          <w:t>15</w:t>
+          <w:t>16</w:t>
         </w:r>
         <w:r>
           <w:rPr>
@@ -555,7 +768,7 @@
       <w:pPr>
         <w:pStyle w:val="berschrift2"/>
       </w:pPr>
-      <w:bookmarkStart w:id="0" w:name="_Toc104386689"/>
+      <w:bookmarkStart w:id="0" w:name="_Toc106811499"/>
       <w:r>
         <w:lastRenderedPageBreak/>
         <w:t>Abkürzungsverzeichnis</w:t>
@@ -564,7 +777,23 @@
     </w:p>
     <w:p>
       <w:r>
-        <w:t>PLC: Programmable Logic Controller</w:t>
+        <w:t xml:space="preserve">PLC: </w:t>
+      </w:r>
+      <w:proofErr w:type="spellStart"/>
+      <w:r>
+        <w:t>Programmable</w:t>
+      </w:r>
+      <w:proofErr w:type="spellEnd"/>
+      <w:r>
+        <w:t xml:space="preserve"> </w:t>
+      </w:r>
+      <w:proofErr w:type="spellStart"/>
+      <w:r>
+        <w:t>Logic</w:t>
+      </w:r>
+      <w:proofErr w:type="spellEnd"/>
+      <w:r>
+        <w:t xml:space="preserve"> Controller</w:t>
       </w:r>
     </w:p>
     <w:p>
@@ -589,12 +818,28 @@
     </w:p>
     <w:p>
       <w:r>
-        <w:t xml:space="preserve">ASCII: American Standard Code For Information Interchange </w:t>
+        <w:t xml:space="preserve">ASCII: American Standard Code </w:t>
+      </w:r>
+      <w:proofErr w:type="spellStart"/>
+      <w:r>
+        <w:t>For</w:t>
+      </w:r>
+      <w:proofErr w:type="spellEnd"/>
+      <w:r>
+        <w:t xml:space="preserve"> Information Interchange </w:t>
       </w:r>
     </w:p>
     <w:p>
       <w:r>
-        <w:t>ADU: Application Data Unit</w:t>
+        <w:t xml:space="preserve">ADU: </w:t>
+      </w:r>
+      <w:proofErr w:type="spellStart"/>
+      <w:r>
+        <w:t>Application</w:t>
+      </w:r>
+      <w:proofErr w:type="spellEnd"/>
+      <w:r>
+        <w:t xml:space="preserve"> Data Unit</w:t>
       </w:r>
     </w:p>
     <w:p>
@@ -603,8 +848,13 @@
       </w:r>
     </w:p>
     <w:p>
-      <w:r>
-        <w:t>Dec.: Dezimal</w:t>
+      <w:proofErr w:type="spellStart"/>
+      <w:r>
+        <w:t>Dec</w:t>
+      </w:r>
+      <w:proofErr w:type="spellEnd"/>
+      <w:r>
+        <w:t>.: Dezimal</w:t>
       </w:r>
     </w:p>
     <w:p>
@@ -624,7 +874,15 @@
     </w:p>
     <w:p>
       <w:r>
-        <w:t>TIA/EIA: Telecommunications Industry Association/Electronic Industrie Alliance</w:t>
+        <w:t xml:space="preserve">TIA/EIA: Telecommunications Industry </w:t>
+      </w:r>
+      <w:proofErr w:type="spellStart"/>
+      <w:r>
+        <w:t>Association</w:t>
+      </w:r>
+      <w:proofErr w:type="spellEnd"/>
+      <w:r>
+        <w:t>/Electronic Industrie Alliance</w:t>
       </w:r>
       <w:r>
         <w:t xml:space="preserve"> </w:t>
@@ -632,75 +890,110 @@
     </w:p>
     <w:p>
       <w:r>
-        <w:t xml:space="preserve">ISO/IEC: </w:t>
-      </w:r>
-      <w:r>
-        <w:t>International Organization for Standardization/International Electrotechnical Commission</w:t>
+        <w:t xml:space="preserve">ISO: </w:t>
+      </w:r>
+      <w:r>
+        <w:t xml:space="preserve">International </w:t>
+      </w:r>
+      <w:proofErr w:type="spellStart"/>
+      <w:r>
+        <w:t>Organization</w:t>
+      </w:r>
+      <w:proofErr w:type="spellEnd"/>
+      <w:r>
+        <w:t xml:space="preserve"> </w:t>
+      </w:r>
+      <w:proofErr w:type="spellStart"/>
+      <w:r>
+        <w:t>for</w:t>
+      </w:r>
+      <w:proofErr w:type="spellEnd"/>
+      <w:r>
+        <w:t xml:space="preserve"> </w:t>
+      </w:r>
+      <w:proofErr w:type="spellStart"/>
+      <w:r>
+        <w:t>Standardization</w:t>
+      </w:r>
+      <w:proofErr w:type="spellEnd"/>
+      <w:r>
+        <w:t>/</w:t>
       </w:r>
     </w:p>
     <w:p>
       <w:r>
-        <w:t>PC: Personal Computer</w:t>
-      </w:r>
+        <w:t xml:space="preserve">IEC: International </w:t>
+      </w:r>
+      <w:proofErr w:type="spellStart"/>
+      <w:r>
+        <w:t>Electrotechnical</w:t>
+      </w:r>
+      <w:proofErr w:type="spellEnd"/>
+      <w:r>
+        <w:t xml:space="preserve"> </w:t>
+      </w:r>
+      <w:proofErr w:type="spellStart"/>
+      <w:r>
+        <w:t>Commission</w:t>
+      </w:r>
+      <w:proofErr w:type="spellEnd"/>
     </w:p>
     <w:p>
       <w:r>
-        <w:t>V: Volt</w:t>
+        <w:t>PC: Personal Computer</w:t>
       </w:r>
     </w:p>
     <w:p>
       <w:r>
-        <w:t>Abb.: Abbildung</w:t>
+        <w:t>V: Volt</w:t>
       </w:r>
     </w:p>
     <w:p>
       <w:r>
-        <w:t>bps: Bit pro Sekunde</w:t>
+        <w:t>Abb.: Abbildung</w:t>
       </w:r>
     </w:p>
     <w:p>
       <w:r>
-        <w:t>CRC: Cyclic Redundency Check</w:t>
+        <w:t>bps: Bit pro Sekunde</w:t>
       </w:r>
     </w:p>
     <w:p>
       <w:r>
-        <w:t xml:space="preserve">RJ45: </w:t>
-      </w:r>
-      <w:r>
-        <w:t xml:space="preserve">Registered </w:t>
-      </w:r>
-      <w:r>
-        <w:t>J</w:t>
-      </w:r>
-      <w:r>
-        <w:t>ack</w:t>
-      </w:r>
-      <w:r>
-        <w:t xml:space="preserve"> 45</w:t>
-      </w:r>
+        <w:t xml:space="preserve">CRC: </w:t>
+      </w:r>
+      <w:proofErr w:type="spellStart"/>
+      <w:r>
+        <w:t>Cyclic</w:t>
+      </w:r>
+      <w:proofErr w:type="spellEnd"/>
       <w:r>
         <w:t xml:space="preserve"> </w:t>
       </w:r>
-      <w:r>
-        <w:t>(Steckverbindung)</w:t>
+      <w:proofErr w:type="spellStart"/>
+      <w:r>
+        <w:t>Redundency</w:t>
+      </w:r>
+      <w:proofErr w:type="spellEnd"/>
+      <w:r>
+        <w:t xml:space="preserve"> Check</w:t>
       </w:r>
     </w:p>
     <w:p>
       <w:r>
-        <w:t xml:space="preserve">D-Sub (9): </w:t>
-      </w:r>
-      <w:r>
-        <w:t>D-</w:t>
-      </w:r>
-      <w:r>
-        <w:t>S</w:t>
-      </w:r>
-      <w:r>
-        <w:t>ubminiature</w:t>
-      </w:r>
-      <w:r>
-        <w:t xml:space="preserve"> mit 9 Kontakten</w:t>
+        <w:t xml:space="preserve">RJ45: </w:t>
+      </w:r>
+      <w:r>
+        <w:t xml:space="preserve">Registered </w:t>
+      </w:r>
+      <w:r>
+        <w:t>J</w:t>
+      </w:r>
+      <w:r>
+        <w:t>ack</w:t>
+      </w:r>
+      <w:r>
+        <w:t xml:space="preserve"> 45</w:t>
       </w:r>
       <w:r>
         <w:t xml:space="preserve"> (Steckverbindung)</w:t>
@@ -708,133 +1001,199 @@
     </w:p>
     <w:p>
       <w:r>
-        <w:t xml:space="preserve">OSI: </w:t>
-      </w:r>
-      <w:r>
-        <w:t xml:space="preserve">Open Systems Interconnection </w:t>
-      </w:r>
-      <w:r>
-        <w:t>M</w:t>
-      </w:r>
-      <w:r>
-        <w:t>odel</w:t>
+        <w:t xml:space="preserve">D-Sub (9): </w:t>
+      </w:r>
+      <w:r>
+        <w:t>D-</w:t>
+      </w:r>
+      <w:proofErr w:type="spellStart"/>
+      <w:r>
+        <w:t>S</w:t>
+      </w:r>
+      <w:r>
+        <w:t>ubminiature</w:t>
+      </w:r>
+      <w:proofErr w:type="spellEnd"/>
+      <w:r>
+        <w:t xml:space="preserve"> mit 9 Kontakten</w:t>
+      </w:r>
+      <w:r>
+        <w:t xml:space="preserve"> (Steckverbindung)</w:t>
       </w:r>
     </w:p>
     <w:p>
       <w:r>
-        <w:t>8-N-1: Startbit</w:t>
-      </w:r>
-      <w:r>
-        <w:t xml:space="preserve"> </w:t>
-      </w:r>
-      <w:r>
-        <w:t>-</w:t>
-      </w:r>
-      <w:r>
-        <w:t xml:space="preserve"> </w:t>
-      </w:r>
-      <w:r>
-        <w:t>8x</w:t>
-      </w:r>
-      <w:r>
-        <w:t xml:space="preserve"> Datenbit </w:t>
-      </w:r>
-      <w:r>
-        <w:t>–</w:t>
-      </w:r>
-      <w:r>
-        <w:t xml:space="preserve"> Stoppbit</w:t>
-      </w:r>
-      <w:r>
-        <w:t xml:space="preserve"> (</w:t>
-      </w:r>
-      <w:r>
-        <w:t>Bitübertragungsformat</w:t>
-      </w:r>
-      <w:r>
-        <w:t>)</w:t>
+        <w:t xml:space="preserve">OSI: </w:t>
+      </w:r>
+      <w:r>
+        <w:t xml:space="preserve">Open Systems Interconnection </w:t>
+      </w:r>
+      <w:r>
+        <w:t>M</w:t>
+      </w:r>
+      <w:r>
+        <w:t>odel</w:t>
       </w:r>
     </w:p>
     <w:p>
       <w:r>
-        <w:t xml:space="preserve">7-E-1: </w:t>
-      </w:r>
-      <w:r>
-        <w:t xml:space="preserve">Startbit - </w:t>
-      </w:r>
-      <w:r>
-        <w:t>7</w:t>
-      </w:r>
-      <w:r>
-        <w:t xml:space="preserve">x Datenbit </w:t>
+        <w:t>8-N-1: Startbit</w:t>
+      </w:r>
+      <w:r>
+        <w:t xml:space="preserve"> </w:t>
+      </w:r>
+      <w:r>
+        <w:t>-</w:t>
+      </w:r>
+      <w:r>
+        <w:t xml:space="preserve"> </w:t>
+      </w:r>
+      <w:r>
+        <w:t>8x</w:t>
+      </w:r>
+      <w:r>
+        <w:t xml:space="preserve"> Datenbit </w:t>
       </w:r>
       <w:r>
         <w:t>–</w:t>
       </w:r>
       <w:r>
-        <w:t xml:space="preserve"> </w:t>
-      </w:r>
-      <w:r>
-        <w:t xml:space="preserve">Even Paritätsbit - </w:t>
-      </w:r>
-      <w:r>
-        <w:t>Stoppbit</w:t>
-      </w:r>
-      <w:r>
-        <w:t xml:space="preserve"> </w:t>
-      </w:r>
-      <w:r>
-        <w:t>(Bitübertragungsformat)</w:t>
+        <w:t xml:space="preserve"> Stoppbit</w:t>
+      </w:r>
+      <w:r>
+        <w:t xml:space="preserve"> (Bitübertragungsformat)</w:t>
       </w:r>
     </w:p>
     <w:p>
       <w:r>
-        <w:t>PS/2</w:t>
-      </w:r>
-      <w:r>
-        <w:t xml:space="preserve">: Benannt nach dem 1987 IBM </w:t>
-      </w:r>
-      <w:r>
-        <w:t>Personal System/2</w:t>
-      </w:r>
-      <w:r>
-        <w:t xml:space="preserve"> Computer, Schnittstelle für Eingabegeräte, wie Maus, Tastatur oder Trackball</w:t>
+        <w:t>7-E-1: Startbit - 7x Datenbit – Even Paritätsbit - Stoppbit</w:t>
+      </w:r>
+      <w:r>
+        <w:t xml:space="preserve"> </w:t>
+      </w:r>
+      <w:r>
+        <w:t>(Bitübertragungsformat)</w:t>
       </w:r>
     </w:p>
     <w:p>
       <w:r>
-        <w:t xml:space="preserve">UART: </w:t>
-      </w:r>
-      <w:r>
-        <w:t xml:space="preserve">Universal </w:t>
-      </w:r>
-      <w:r>
-        <w:t>A</w:t>
-      </w:r>
-      <w:r>
-        <w:t xml:space="preserve">synchronous </w:t>
-      </w:r>
-      <w:r>
-        <w:t>R</w:t>
-      </w:r>
-      <w:r>
-        <w:t>eceiver-</w:t>
-      </w:r>
-      <w:r>
-        <w:t>T</w:t>
-      </w:r>
-      <w:r>
-        <w:t>ransmitter</w:t>
+        <w:t xml:space="preserve">PS/2: Benannt nach dem 1987 IBM </w:t>
+      </w:r>
+      <w:r>
+        <w:t>Personal System/2</w:t>
+      </w:r>
+      <w:r>
+        <w:t xml:space="preserve"> Computer, Schnittstelle für Eingabegeräte, wie Maus, Tastatur oder Trackball</w:t>
       </w:r>
     </w:p>
     <w:p>
       <w:r>
+        <w:t xml:space="preserve">UART: </w:t>
+      </w:r>
+      <w:r>
+        <w:t xml:space="preserve">Universal </w:t>
+      </w:r>
+      <w:proofErr w:type="spellStart"/>
+      <w:r>
+        <w:t>A</w:t>
+      </w:r>
+      <w:r>
+        <w:t>synchronous</w:t>
+      </w:r>
+      <w:proofErr w:type="spellEnd"/>
+      <w:r>
+        <w:t xml:space="preserve"> </w:t>
+      </w:r>
+      <w:r>
+        <w:t>R</w:t>
+      </w:r>
+      <w:r>
+        <w:t>eceiver-</w:t>
+      </w:r>
+      <w:r>
+        <w:t>T</w:t>
+      </w:r>
+      <w:r>
+        <w:t>ransmitter</w:t>
+      </w:r>
+    </w:p>
+    <w:p>
+      <w:r>
         <w:t xml:space="preserve">FIFO: First In, First Out </w:t>
       </w:r>
       <w:r>
         <w:t>(Speicherprinzip)</w:t>
       </w:r>
     </w:p>
+    <w:p>
+      <w:r>
+        <w:t xml:space="preserve">SCADA: </w:t>
+      </w:r>
+      <w:proofErr w:type="spellStart"/>
+      <w:r>
+        <w:t>Supervisory</w:t>
+      </w:r>
+      <w:proofErr w:type="spellEnd"/>
+      <w:r>
+        <w:t xml:space="preserve"> </w:t>
+      </w:r>
+      <w:r>
+        <w:t>C</w:t>
+      </w:r>
+      <w:r>
+        <w:t xml:space="preserve">ontrol </w:t>
+      </w:r>
+      <w:r>
+        <w:t>A</w:t>
+      </w:r>
+      <w:r>
+        <w:t xml:space="preserve">nd </w:t>
+      </w:r>
+      <w:r>
+        <w:t>D</w:t>
+      </w:r>
+      <w:r>
+        <w:t xml:space="preserve">ata </w:t>
+      </w:r>
+      <w:r>
+        <w:t>A</w:t>
+      </w:r>
+      <w:r>
+        <w:t>cquisition</w:t>
+      </w:r>
+      <w:r>
+        <w:t xml:space="preserve"> (</w:t>
+      </w:r>
+      <w:r>
+        <w:t>Computersystem in i</w:t>
+      </w:r>
+      <w:r>
+        <w:t>ndustrielle</w:t>
+      </w:r>
+      <w:r>
+        <w:t>n</w:t>
+      </w:r>
+      <w:r>
+        <w:t xml:space="preserve"> Steuerungsanlage</w:t>
+      </w:r>
+      <w:r>
+        <w:t>n</w:t>
+      </w:r>
+      <w:r>
+        <w:t>)</w:t>
+      </w:r>
+    </w:p>
+    <w:p>
+      <w:r>
+        <w:t>101er: IEC 60780-5-101 (Übertragungsprotokoll)</w:t>
+      </w:r>
+    </w:p>
+    <w:p>
+      <w:r>
+        <w:t>104er: IEC 60780-5-104 (Übertragungsprotokoll)</w:t>
+      </w:r>
+    </w:p>
+    <w:p/>
     <w:p>
       <w:r>
         <w:br w:type="page"/>
@@ -844,14 +1203,212 @@
       <w:pPr>
         <w:pStyle w:val="berschrift2"/>
       </w:pPr>
-      <w:bookmarkStart w:id="1" w:name="_Toc104386690"/>
+      <w:bookmarkStart w:id="1" w:name="_Toc106811500"/>
       <w:r>
         <w:lastRenderedPageBreak/>
-        <w:t>Serielle Kommunikation</w:t>
-      </w:r>
+        <w:t>OSI 7</w:t>
+      </w:r>
+      <w:bookmarkEnd w:id="1"/>
     </w:p>
     <w:p>
       <w:r>
+        <w:t>Die von der ISO entworfene Open System Interconnection Architektur, OSI genannt, war eines der ersten Modell</w:t>
+      </w:r>
+      <w:r>
+        <w:t>e</w:t>
+      </w:r>
+      <w:r>
+        <w:t xml:space="preserve"> um die Kommunikation zwischen zwei Computern dazustellen und wird auch heute sehr häufig benutzt, um Programme und Protokolle einzuordnen.</w:t>
+      </w:r>
+    </w:p>
+    <w:p>
+      <w:pPr>
+        <w:keepNext/>
+      </w:pPr>
+      <w:r>
+        <w:rPr>
+          <w:noProof/>
+        </w:rPr>
+        <w:drawing>
+          <wp:inline distT="0" distB="0" distL="0" distR="0" wp14:anchorId="2B929890" wp14:editId="31F38DE0">
+            <wp:extent cx="5362575" cy="306562"/>
+            <wp:effectExtent l="19050" t="0" r="0" b="0"/>
+            <wp:docPr id="7" name="Diagramm 7"/>
+            <wp:cNvGraphicFramePr>
+              <a:graphicFrameLocks xmlns:a="http://schemas.openxmlformats.org/drawingml/2006/main" noChangeAspect="1"/>
+            </wp:cNvGraphicFramePr>
+            <a:graphic xmlns:a="http://schemas.openxmlformats.org/drawingml/2006/main">
+              <a:graphicData uri="http://schemas.openxmlformats.org/drawingml/2006/diagram">
+                <dgm:relIds xmlns:dgm="http://schemas.openxmlformats.org/drawingml/2006/diagram" xmlns:r="http://schemas.openxmlformats.org/officeDocument/2006/relationships" r:dm="rId7" r:lo="rId8" r:qs="rId9" r:cs="rId10"/>
+              </a:graphicData>
+            </a:graphic>
+          </wp:inline>
+        </w:drawing>
+      </w:r>
+    </w:p>
+    <w:p>
+      <w:pPr>
+        <w:pStyle w:val="Beschriftung"/>
+      </w:pPr>
+      <w:bookmarkStart w:id="2" w:name="_Ref106807813"/>
+      <w:r>
+        <w:t xml:space="preserve">Abb. </w:t>
+      </w:r>
+      <w:fldSimple w:instr=" SEQ Abb. \* ARABIC ">
+        <w:r>
+          <w:rPr>
+            <w:noProof/>
+          </w:rPr>
+          <w:t>1</w:t>
+        </w:r>
+      </w:fldSimple>
+      <w:bookmarkEnd w:id="2"/>
+      <w:r>
+        <w:t xml:space="preserve"> OSI</w:t>
+      </w:r>
+      <w:r>
+        <w:t>-</w:t>
+      </w:r>
+      <w:r>
+        <w:t xml:space="preserve">Modell </w:t>
+      </w:r>
+      <w:r>
+        <w:fldChar w:fldCharType="begin"/>
+      </w:r>
+      <w:r>
+        <w:instrText xml:space="preserve"> ADDIN ZOTERO_ITEM CSL_CITATION {"citationID":"oFL5bkJY","properties":{"formattedCitation":"[1, S. 32]","plainCitation":"[1, S. 32]","noteIndex":0},"citationItems":[{"id":39,"uris":["http://zotero.org/users/8935704/items/I2KH2VMT"],"itemData":{"id":39,"type":"book","event-place":"Cambridge, United States","ISBN":"978-0-12-818200-0","publisher":"Elsevier Inc.","publisher-place":"Cambridge, United States","title":"Computer Networks; a systems approach","author":[{"family":"Peterson","given":"Larry L."},{"family":"Davie","given":"Bruce S."}],"issued":{"date-parts":[["2022"]]}},"locator":"32"}],"schema":"https://github.com/citation-style-language/schema/raw/master/csl-citation.json"} </w:instrText>
+      </w:r>
+      <w:r>
+        <w:fldChar w:fldCharType="separate"/>
+      </w:r>
+      <w:r>
+        <w:rPr>
+          <w:rFonts w:cs="Arial"/>
+        </w:rPr>
+        <w:t>[1, S. 32]</w:t>
+      </w:r>
+      <w:r>
+        <w:fldChar w:fldCharType="end"/>
+      </w:r>
+      <w:r>
+        <w:t xml:space="preserve"> </w:t>
+      </w:r>
+    </w:p>
+    <w:p>
+      <w:r>
+        <w:t xml:space="preserve">Wie in </w:t>
+      </w:r>
+      <w:r>
+        <w:fldChar w:fldCharType="begin"/>
+      </w:r>
+      <w:r>
+        <w:instrText xml:space="preserve"> REF _Ref106807813 \h </w:instrText>
+      </w:r>
+      <w:r>
+        <w:fldChar w:fldCharType="separate"/>
+      </w:r>
+      <w:r>
+        <w:t xml:space="preserve">Abb. </w:t>
+      </w:r>
+      <w:r>
+        <w:rPr>
+          <w:noProof/>
+        </w:rPr>
+        <w:t>1</w:t>
+      </w:r>
+      <w:r>
+        <w:fldChar w:fldCharType="end"/>
+      </w:r>
+      <w:r>
+        <w:t xml:space="preserve"> zu sehen ist, besteht das </w:t>
+      </w:r>
+      <w:r>
+        <w:t>OSI-Modell</w:t>
+      </w:r>
+      <w:r>
+        <w:t xml:space="preserve"> aus 7 verschiedenen Schichten, auch Layer genannt. Von jeder dieser Schichten können sich Daten nur jeweils ein Schicht nach oben oder unten bewegen. Für die </w:t>
+      </w:r>
+      <w:r>
+        <w:t xml:space="preserve">Kommunikation, also Daten zwischen A und B austauschen, innerhalb und zwischen Netzwerken werden nur die Schichten ein bis vier benötigt. </w:t>
+      </w:r>
+      <w:r>
+        <w:t xml:space="preserve">Die unterste Schicht ist der </w:t>
+      </w:r>
+      <w:proofErr w:type="spellStart"/>
+      <w:r>
+        <w:t>Physical</w:t>
+      </w:r>
+      <w:proofErr w:type="spellEnd"/>
+      <w:r>
+        <w:t xml:space="preserve"> Layer</w:t>
+      </w:r>
+      <w:r>
+        <w:t>. Dort sitzen Protokolle und Standards, die für die Übertragung von einzelnen Bits nötig sind. Also d</w:t>
+      </w:r>
+      <w:r>
+        <w:t>ie elektrischen und physikalischen Spezifikationen des Senders, Empfänger und Übertragungsmedium. Sowie der entsprechende Maschinencode um diese zu betreiben. Eine Ebene höher ist die der Data Link Layer. In dieser Schicht w</w:t>
+      </w:r>
+      <w:r>
+        <w:t xml:space="preserve">erden die einzelnen Bits zu Paketen zusammengefasst und einfaches Routing innerhalb eines kleinen Netzwerks betrieben. Darüber liegt die Netzwerk Ebene, wo das Management </w:t>
+      </w:r>
+      <w:r>
+        <w:t>eines großen Netzwerks</w:t>
+      </w:r>
+      <w:r>
+        <w:t xml:space="preserve"> im Fokus liegt und Daten nicht nur an in einem </w:t>
+      </w:r>
+      <w:r>
+        <w:t>Gebäude,</w:t>
+      </w:r>
+      <w:r>
+        <w:t xml:space="preserve"> sondern weltweit über </w:t>
+      </w:r>
+      <w:r>
+        <w:t>eine Vielzahl von verschiedenen Netzwerkgeräten</w:t>
+      </w:r>
+      <w:r>
+        <w:t xml:space="preserve"> übertragen werden können</w:t>
+      </w:r>
+      <w:r>
+        <w:t xml:space="preserve">. Im Transport Layer wird die Kommunikation zwischen </w:t>
+      </w:r>
+      <w:r>
+        <w:t xml:space="preserve">Computern organisiert, unabhängig davon, was für Geräte zwischen ihnen liegen </w:t>
+      </w:r>
+      <w:r>
+        <w:fldChar w:fldCharType="begin"/>
+      </w:r>
+      <w:r>
+        <w:instrText xml:space="preserve"> ADDIN ZOTERO_ITEM CSL_CITATION {"citationID":"5FAmGWvm","properties":{"formattedCitation":"[1, S. 31]","plainCitation":"[1, S. 31]","noteIndex":0},"citationItems":[{"id":39,"uris":["http://zotero.org/users/8935704/items/I2KH2VMT"],"itemData":{"id":39,"type":"book","event-place":"Cambridge, United States","ISBN":"978-0-12-818200-0","publisher":"Elsevier Inc.","publisher-place":"Cambridge, United States","title":"Computer Networks; a systems approach","author":[{"family":"Peterson","given":"Larry L."},{"family":"Davie","given":"Bruce S."}],"issued":{"date-parts":[["2022"]]}},"locator":"31"}],"schema":"https://github.com/citation-style-language/schema/raw/master/csl-citation.json"} </w:instrText>
+      </w:r>
+      <w:r>
+        <w:fldChar w:fldCharType="separate"/>
+      </w:r>
+      <w:r>
+        <w:rPr>
+          <w:rFonts w:cs="Arial"/>
+        </w:rPr>
+        <w:t>[1, S. 31]</w:t>
+      </w:r>
+      <w:r>
+        <w:fldChar w:fldCharType="end"/>
+      </w:r>
+      <w:r>
+        <w:t>.</w:t>
+      </w:r>
+    </w:p>
+    <w:p>
+      <w:pPr>
+        <w:pStyle w:val="berschrift2"/>
+      </w:pPr>
+      <w:bookmarkStart w:id="3" w:name="_Toc106811501"/>
+      <w:r>
+        <w:t>Serielle Kommunikation</w:t>
+      </w:r>
+      <w:bookmarkEnd w:id="3"/>
+    </w:p>
+    <w:p>
+      <w:r>
         <w:t>Wenn zwei Parteien miteinander kommunizieren wollen, müssen sie sich vorher auf eine Kommunikationsart einigen, damit jede Nachricht sein Ziel erreicht und dort auch verstanden wird.</w:t>
       </w:r>
       <w:r>
@@ -885,7 +1442,7 @@
         <w:fldChar w:fldCharType="begin"/>
       </w:r>
       <w:r>
-        <w:instrText xml:space="preserve"> ADDIN ZOTERO_ITEM CSL_CITATION {"citationID":"pngShEFS","properties":{"formattedCitation":"[1, S. 11\\uc0\\u8211{}13]","plainCitation":"[1, S. 11–13]","noteIndex":0},"citationItems":[{"id":92,"uris":["http://zotero.org/users/8935704/items/9DKX5E84"],"itemData":{"id":92,"type":"book","abstract":"This is the first book to have extensive detail on RS-485, a widely used industry-standard interface for networks. This reference features original content based on the author's firsthand research and experience, not just rewritten specifications and marketing materials.","event-place":"Madison","ISBN":"978-0-9650819-7-9","language":"English","note":"OCLC: 707917501","publisher":"Lakeview Research","publisher-place":"Madison","source":"Open WorldCat","title":"Serial Port Complete: Programming and Circuits for RS-232 and RS-485 Links and Networks.","title-short":"Serial Port Complete","author":[{"family":"Axelson","given":"Jan"}],"issued":{"date-parts":[["2002"]]}},"locator":"11-13"}],"schema":"https://github.com/citation-style-language/schema/raw/master/csl-citation.json"} </w:instrText>
+        <w:instrText xml:space="preserve"> ADDIN ZOTERO_ITEM CSL_CITATION {"citationID":"pngShEFS","properties":{"formattedCitation":"[2, S. 11\\uc0\\u8211{}13]","plainCitation":"[2, S. 11–13]","noteIndex":0},"citationItems":[{"id":92,"uris":["http://zotero.org/users/8935704/items/9DKX5E84"],"itemData":{"id":92,"type":"book","abstract":"This is the first book to have extensive detail on RS-485, a widely used industry-standard interface for networks. This reference features original content based on the author's firsthand research and experience, not just rewritten specifications and marketing materials.","event-place":"Madison","ISBN":"978-0-9650819-7-9","language":"English","note":"OCLC: 707917501","publisher":"Lakeview Research","publisher-place":"Madison","source":"Open WorldCat","title":"Serial Port Complete: Programming and Circuits for RS-232 and RS-485 Links and Networks.","title-short":"Serial Port Complete","author":[{"family":"Axelson","given":"Jan"}],"issued":{"date-parts":[["2002"]]}},"locator":"11-13"}],"schema":"https://github.com/citation-style-language/schema/raw/master/csl-citation.json"} </w:instrText>
       </w:r>
       <w:r>
         <w:fldChar w:fldCharType="separate"/>
@@ -895,7 +1452,7 @@
           <w:rFonts w:cs="Arial"/>
           <w:szCs w:val="24"/>
         </w:rPr>
-        <w:t>[1, S. 11–13]</w:t>
+        <w:t>[2, S. 11–13]</w:t>
       </w:r>
       <w:r>
         <w:fldChar w:fldCharType="end"/>
@@ -919,7 +1476,11 @@
         <w:t xml:space="preserve">selbst erkennen, wie die Nachricht auszulesen ist. </w:t>
       </w:r>
       <w:r>
-        <w:t>Es gibt viele verschiedene Formate für das asynchrone Nachrichtenübertragen, ein Beliebtes aber ist 8-N-</w:t>
+        <w:t xml:space="preserve">Es gibt </w:t>
+      </w:r>
+      <w:r>
+        <w:lastRenderedPageBreak/>
+        <w:t>viele verschiedene Formate für das asynchrone Nachrichtenübertragen, ein Beliebtes aber ist 8-N-</w:t>
       </w:r>
       <w:r>
         <w:t>1. Dort</w:t>
@@ -952,10 +1513,7 @@
         <w:t>seriellen Schnittstellen unterstützen</w:t>
       </w:r>
       <w:r>
-        <w:t xml:space="preserve"> </w:t>
-      </w:r>
-      <w:r>
-        <w:t>zwischen einem Start- und einem Stoppbit</w:t>
+        <w:t xml:space="preserve"> zwischen einem Start- und einem Stoppbit</w:t>
       </w:r>
       <w:r>
         <w:t xml:space="preserve"> 5-8 Datenbits </w:t>
@@ -970,7 +1528,7 @@
         <w:fldChar w:fldCharType="begin"/>
       </w:r>
       <w:r>
-        <w:instrText xml:space="preserve"> ADDIN ZOTERO_ITEM CSL_CITATION {"citationID":"H5faqoTt","properties":{"formattedCitation":"[1, S. 13\\uc0\\u8211{}14]","plainCitation":"[1, S. 13–14]","noteIndex":0},"citationItems":[{"id":92,"uris":["http://zotero.org/users/8935704/items/9DKX5E84"],"itemData":{"id":92,"type":"book","abstract":"This is the first book to have extensive detail on RS-485, a widely used industry-standard interface for networks. This reference features original content based on the author's firsthand research and experience, not just rewritten specifications and marketing materials.","event-place":"Madison","ISBN":"978-0-9650819-7-9","language":"English","note":"OCLC: 707917501","publisher":"Lakeview Research","publisher-place":"Madison","source":"Open WorldCat","title":"Serial Port Complete: Programming and Circuits for RS-232 and RS-485 Links and Networks.","title-short":"Serial Port Complete","author":[{"family":"Axelson","given":"Jan"}],"issued":{"date-parts":[["2002"]]}},"locator":"13-14"}],"schema":"https://github.com/citation-style-language/schema/raw/master/csl-citation.json"} </w:instrText>
+        <w:instrText xml:space="preserve"> ADDIN ZOTERO_ITEM CSL_CITATION {"citationID":"H5faqoTt","properties":{"formattedCitation":"[2, S. 13\\uc0\\u8211{}14]","plainCitation":"[2, S. 13–14]","noteIndex":0},"citationItems":[{"id":92,"uris":["http://zotero.org/users/8935704/items/9DKX5E84"],"itemData":{"id":92,"type":"book","abstract":"This is the first book to have extensive detail on RS-485, a widely used industry-standard interface for networks. This reference features original content based on the author's firsthand research and experience, not just rewritten specifications and marketing materials.","event-place":"Madison","ISBN":"978-0-9650819-7-9","language":"English","note":"OCLC: 707917501","publisher":"Lakeview Research","publisher-place":"Madison","source":"Open WorldCat","title":"Serial Port Complete: Programming and Circuits for RS-232 and RS-485 Links and Networks.","title-short":"Serial Port Complete","author":[{"family":"Axelson","given":"Jan"}],"issued":{"date-parts":[["2002"]]}},"locator":"13-14"}],"schema":"https://github.com/citation-style-language/schema/raw/master/csl-citation.json"} </w:instrText>
       </w:r>
       <w:r>
         <w:fldChar w:fldCharType="separate"/>
@@ -980,7 +1538,7 @@
           <w:rFonts w:cs="Arial"/>
           <w:szCs w:val="24"/>
         </w:rPr>
-        <w:t>[1, S. 13–14]</w:t>
+        <w:t>[2, S. 13–14]</w:t>
       </w:r>
       <w:r>
         <w:fldChar w:fldCharType="end"/>
@@ -1076,7 +1634,7 @@
         <w:fldChar w:fldCharType="begin"/>
       </w:r>
       <w:r>
-        <w:instrText xml:space="preserve"> ADDIN ZOTERO_ITEM CSL_CITATION {"citationID":"IwboiSBs","properties":{"formattedCitation":"[1, S. 13\\uc0\\u8211{}15]","plainCitation":"[1, S. 13–15]","noteIndex":0},"citationItems":[{"id":92,"uris":["http://zotero.org/users/8935704/items/9DKX5E84"],"itemData":{"id":92,"type":"book","abstract":"This is the first book to have extensive detail on RS-485, a widely used industry-standard interface for networks. This reference features original content based on the author's firsthand research and experience, not just rewritten specifications and marketing materials.","event-place":"Madison","ISBN":"978-0-9650819-7-9","language":"English","note":"OCLC: 707917501","publisher":"Lakeview Research","publisher-place":"Madison","source":"Open WorldCat","title":"Serial Port Complete: Programming and Circuits for RS-232 and RS-485 Links and Networks.","title-short":"Serial Port Complete","author":[{"family":"Axelson","given":"Jan"}],"issued":{"date-parts":[["2002"]]}},"locator":"13-15"}],"schema":"https://github.com/citation-style-language/schema/raw/master/csl-citation.json"} </w:instrText>
+        <w:instrText xml:space="preserve"> ADDIN ZOTERO_ITEM CSL_CITATION {"citationID":"IwboiSBs","properties":{"formattedCitation":"[2, S. 13\\uc0\\u8211{}15]","plainCitation":"[2, S. 13–15]","noteIndex":0},"citationItems":[{"id":92,"uris":["http://zotero.org/users/8935704/items/9DKX5E84"],"itemData":{"id":92,"type":"book","abstract":"This is the first book to have extensive detail on RS-485, a widely used industry-standard interface for networks. This reference features original content based on the author's firsthand research and experience, not just rewritten specifications and marketing materials.","event-place":"Madison","ISBN":"978-0-9650819-7-9","language":"English","note":"OCLC: 707917501","publisher":"Lakeview Research","publisher-place":"Madison","source":"Open WorldCat","title":"Serial Port Complete: Programming and Circuits for RS-232 and RS-485 Links and Networks.","title-short":"Serial Port Complete","author":[{"family":"Axelson","given":"Jan"}],"issued":{"date-parts":[["2002"]]}},"locator":"13-15"}],"schema":"https://github.com/citation-style-language/schema/raw/master/csl-citation.json"} </w:instrText>
       </w:r>
       <w:r>
         <w:fldChar w:fldCharType="separate"/>
@@ -1086,7 +1644,7 @@
           <w:rFonts w:cs="Arial"/>
           <w:szCs w:val="24"/>
         </w:rPr>
-        <w:t>[1, S. 13–15]</w:t>
+        <w:t>[2, S. 13–15]</w:t>
       </w:r>
       <w:r>
         <w:fldChar w:fldCharType="end"/>
@@ -1098,7 +1656,6 @@
     <w:p/>
     <w:p>
       <w:r>
-        <w:lastRenderedPageBreak/>
         <w:t xml:space="preserve">Serielle Anschlüsse waren für Jahrzehnte die </w:t>
       </w:r>
       <w:r>
@@ -1117,7 +1674,7 @@
         <w:fldChar w:fldCharType="begin"/>
       </w:r>
       <w:r>
-        <w:instrText xml:space="preserve"> ADDIN ZOTERO_ITEM CSL_CITATION {"citationID":"9d3vQMR5","properties":{"formattedCitation":"[2]","plainCitation":"[2]","noteIndex":0},"citationItems":[{"id":97,"uris":["http://zotero.org/users/8935704/items/PLL4V3J6"],"itemData":{"id":97,"type":"webpage","title":"StuBS: The PS/2 Mouse/Keyboard Protocol","URL":"https://www.sra.uni-hannover.de/Lehre/WS21/L_BST/doc/ps2.html","author":[{"literal":"Adam Chapweske"}],"accessed":{"date-parts":[["2022",6,21]]}}}],"schema":"https://github.com/citation-style-language/schema/raw/master/csl-citation.json"} </w:instrText>
+        <w:instrText xml:space="preserve"> ADDIN ZOTERO_ITEM CSL_CITATION {"citationID":"9d3vQMR5","properties":{"formattedCitation":"[3]","plainCitation":"[3]","noteIndex":0},"citationItems":[{"id":97,"uris":["http://zotero.org/users/8935704/items/PLL4V3J6"],"itemData":{"id":97,"type":"webpage","title":"StuBS: The PS/2 Mouse/Keyboard Protocol","URL":"https://www.sra.uni-hannover.de/Lehre/WS21/L_BST/doc/ps2.html","author":[{"literal":"Adam Chapweske"}],"accessed":{"date-parts":[["2022",6,21]]}}}],"schema":"https://github.com/citation-style-language/schema/raw/master/csl-citation.json"} </w:instrText>
       </w:r>
       <w:r>
         <w:fldChar w:fldCharType="separate"/>
@@ -1126,7 +1683,7 @@
         <w:rPr>
           <w:rFonts w:cs="Arial"/>
         </w:rPr>
-        <w:t>[2]</w:t>
+        <w:t>[3]</w:t>
       </w:r>
       <w:r>
         <w:fldChar w:fldCharType="end"/>
@@ -1156,7 +1713,7 @@
         <w:fldChar w:fldCharType="begin"/>
       </w:r>
       <w:r>
-        <w:instrText xml:space="preserve"> ADDIN ZOTERO_ITEM CSL_CITATION {"citationID":"vKzUYQ2X","properties":{"formattedCitation":"[1, S. 26]","plainCitation":"[1, S. 26]","noteIndex":0},"citationItems":[{"id":92,"uris":["http://zotero.org/users/8935704/items/9DKX5E84"],"itemData":{"id":92,"type":"book","abstract":"This is the first book to have extensive detail on RS-485, a widely used industry-standard interface for networks. This reference features original content based on the author's firsthand research and experience, not just rewritten specifications and marketing materials.","event-place":"Madison","ISBN":"978-0-9650819-7-9","language":"English","note":"OCLC: 707917501","publisher":"Lakeview Research","publisher-place":"Madison","source":"Open WorldCat","title":"Serial Port Complete: Programming and Circuits for RS-232 and RS-485 Links and Networks.","title-short":"Serial Port Complete","author":[{"family":"Axelson","given":"Jan"}],"issued":{"date-parts":[["2002"]]}},"locator":"26"}],"schema":"https://github.com/citation-style-language/schema/raw/master/csl-citation.json"} </w:instrText>
+        <w:instrText xml:space="preserve"> ADDIN ZOTERO_ITEM CSL_CITATION {"citationID":"vKzUYQ2X","properties":{"formattedCitation":"[2, S. 26]","plainCitation":"[2, S. 26]","noteIndex":0},"citationItems":[{"id":92,"uris":["http://zotero.org/users/8935704/items/9DKX5E84"],"itemData":{"id":92,"type":"book","abstract":"This is the first book to have extensive detail on RS-485, a widely used industry-standard interface for networks. This reference features original content based on the author's firsthand research and experience, not just rewritten specifications and marketing materials.","event-place":"Madison","ISBN":"978-0-9650819-7-9","language":"English","note":"OCLC: 707917501","publisher":"Lakeview Research","publisher-place":"Madison","source":"Open WorldCat","title":"Serial Port Complete: Programming and Circuits for RS-232 and RS-485 Links and Networks.","title-short":"Serial Port Complete","author":[{"family":"Axelson","given":"Jan"}],"issued":{"date-parts":[["2002"]]}},"locator":"26"}],"schema":"https://github.com/citation-style-language/schema/raw/master/csl-citation.json"} </w:instrText>
       </w:r>
       <w:r>
         <w:fldChar w:fldCharType="separate"/>
@@ -1165,7 +1722,7 @@
         <w:rPr>
           <w:rFonts w:cs="Arial"/>
         </w:rPr>
-        <w:t>[1, S. 26]</w:t>
+        <w:t>[2, S. 26]</w:t>
       </w:r>
       <w:r>
         <w:fldChar w:fldCharType="end"/>
@@ -1179,9 +1736,11 @@
       <w:pPr>
         <w:pStyle w:val="berschrift3"/>
       </w:pPr>
+      <w:bookmarkStart w:id="4" w:name="_Toc106811502"/>
       <w:r>
         <w:t>UART</w:t>
       </w:r>
+      <w:bookmarkEnd w:id="4"/>
     </w:p>
     <w:p>
       <w:r>
@@ -1190,11 +1749,16 @@
       <w:r>
         <w:t xml:space="preserve">Universal </w:t>
       </w:r>
+      <w:proofErr w:type="spellStart"/>
       <w:r>
         <w:t>A</w:t>
       </w:r>
       <w:r>
-        <w:t xml:space="preserve">synchronous </w:t>
+        <w:t>synchronous</w:t>
+      </w:r>
+      <w:proofErr w:type="spellEnd"/>
+      <w:r>
+        <w:t xml:space="preserve"> </w:t>
       </w:r>
       <w:r>
         <w:t>R</w:t>
@@ -1221,19 +1785,17 @@
         <w:t>Übertragungssystem. Dieser wandelt die zu sendende Daten des Computers in ein serielles Format um und wandelt die empfangenen seriellen Daten in ein Format um</w:t>
       </w:r>
       <w:r>
-        <w:t xml:space="preserve">, welches </w:t>
-      </w:r>
-      <w:r>
-        <w:t>für den Computer lesbar</w:t>
-      </w:r>
-      <w:r>
-        <w:t xml:space="preserve"> ist</w:t>
+        <w:t>, welches für den Computer lesbar ist</w:t>
       </w:r>
       <w:r>
         <w:t>. Außerdem sind viele UART</w:t>
       </w:r>
       <w:r>
-        <w:t xml:space="preserve"> für das Management der seriellen Verbindung zuständig, wie das Übertragungstiming verschiedener Geräte am selben Bus oder das </w:t>
+        <w:t xml:space="preserve"> für das </w:t>
+      </w:r>
+      <w:r>
+        <w:lastRenderedPageBreak/>
+        <w:t xml:space="preserve">Management der seriellen Verbindung zuständig, wie das Übertragungstiming verschiedener Geräte am selben Bus oder das </w:t>
       </w:r>
       <w:r>
         <w:t xml:space="preserve">automatische </w:t>
@@ -1248,7 +1810,7 @@
         <w:fldChar w:fldCharType="begin"/>
       </w:r>
       <w:r>
-        <w:instrText xml:space="preserve"> ADDIN ZOTERO_ITEM CSL_CITATION {"citationID":"5FKd38xd","properties":{"formattedCitation":"[1, S. 26]","plainCitation":"[1, S. 26]","noteIndex":0},"citationItems":[{"id":92,"uris":["http://zotero.org/users/8935704/items/9DKX5E84"],"itemData":{"id":92,"type":"book","abstract":"This is the first book to have extensive detail on RS-485, a widely used industry-standard interface for networks. This reference features original content based on the author's firsthand research and experience, not just rewritten specifications and marketing materials.","event-place":"Madison","ISBN":"978-0-9650819-7-9","language":"English","note":"OCLC: 707917501","publisher":"Lakeview Research","publisher-place":"Madison","source":"Open WorldCat","title":"Serial Port Complete: Programming and Circuits for RS-232 and RS-485 Links and Networks.","title-short":"Serial Port Complete","author":[{"family":"Axelson","given":"Jan"}],"issued":{"date-parts":[["2002"]]}},"locator":"26"}],"schema":"https://github.com/citation-style-language/schema/raw/master/csl-citation.json"} </w:instrText>
+        <w:instrText xml:space="preserve"> ADDIN ZOTERO_ITEM CSL_CITATION {"citationID":"5FKd38xd","properties":{"formattedCitation":"[2, S. 26]","plainCitation":"[2, S. 26]","noteIndex":0},"citationItems":[{"id":92,"uris":["http://zotero.org/users/8935704/items/9DKX5E84"],"itemData":{"id":92,"type":"book","abstract":"This is the first book to have extensive detail on RS-485, a widely used industry-standard interface for networks. This reference features original content based on the author's firsthand research and experience, not just rewritten specifications and marketing materials.","event-place":"Madison","ISBN":"978-0-9650819-7-9","language":"English","note":"OCLC: 707917501","publisher":"Lakeview Research","publisher-place":"Madison","source":"Open WorldCat","title":"Serial Port Complete: Programming and Circuits for RS-232 and RS-485 Links and Networks.","title-short":"Serial Port Complete","author":[{"family":"Axelson","given":"Jan"}],"issued":{"date-parts":[["2002"]]}},"locator":"26"}],"schema":"https://github.com/citation-style-language/schema/raw/master/csl-citation.json"} </w:instrText>
       </w:r>
       <w:r>
         <w:fldChar w:fldCharType="separate"/>
@@ -1257,7 +1819,7 @@
         <w:rPr>
           <w:rFonts w:cs="Arial"/>
         </w:rPr>
-        <w:t>[1, S. 26]</w:t>
+        <w:t>[2, S. 26]</w:t>
       </w:r>
       <w:r>
         <w:fldChar w:fldCharType="end"/>
@@ -1353,7 +1915,7 @@
         <w:fldChar w:fldCharType="begin"/>
       </w:r>
       <w:r>
-        <w:instrText xml:space="preserve"> ADDIN ZOTERO_ITEM CSL_CITATION {"citationID":"p4Cvx8It","properties":{"formattedCitation":"[1, S. 27]","plainCitation":"[1, S. 27]","noteIndex":0},"citationItems":[{"id":92,"uris":["http://zotero.org/users/8935704/items/9DKX5E84"],"itemData":{"id":92,"type":"book","abstract":"This is the first book to have extensive detail on RS-485, a widely used industry-standard interface for networks. This reference features original content based on the author's firsthand research and experience, not just rewritten specifications and marketing materials.","event-place":"Madison","ISBN":"978-0-9650819-7-9","language":"English","note":"OCLC: 707917501","publisher":"Lakeview Research","publisher-place":"Madison","source":"Open WorldCat","title":"Serial Port Complete: Programming and Circuits for RS-232 and RS-485 Links and Networks.","title-short":"Serial Port Complete","author":[{"family":"Axelson","given":"Jan"}],"issued":{"date-parts":[["2002"]]}},"locator":"27"}],"schema":"https://github.com/citation-style-language/schema/raw/master/csl-citation.json"} </w:instrText>
+        <w:instrText xml:space="preserve"> ADDIN ZOTERO_ITEM CSL_CITATION {"citationID":"p4Cvx8It","properties":{"formattedCitation":"[2, S. 27]","plainCitation":"[2, S. 27]","noteIndex":0},"citationItems":[{"id":92,"uris":["http://zotero.org/users/8935704/items/9DKX5E84"],"itemData":{"id":92,"type":"book","abstract":"This is the first book to have extensive detail on RS-485, a widely used industry-standard interface for networks. This reference features original content based on the author's firsthand research and experience, not just rewritten specifications and marketing materials.","event-place":"Madison","ISBN":"978-0-9650819-7-9","language":"English","note":"OCLC: 707917501","publisher":"Lakeview Research","publisher-place":"Madison","source":"Open WorldCat","title":"Serial Port Complete: Programming and Circuits for RS-232 and RS-485 Links and Networks.","title-short":"Serial Port Complete","author":[{"family":"Axelson","given":"Jan"}],"issued":{"date-parts":[["2002"]]}},"locator":"27"}],"schema":"https://github.com/citation-style-language/schema/raw/master/csl-citation.json"} </w:instrText>
       </w:r>
       <w:r>
         <w:fldChar w:fldCharType="separate"/>
@@ -1362,7 +1924,7 @@
         <w:rPr>
           <w:rFonts w:cs="Arial"/>
         </w:rPr>
-        <w:t>[1, S. 27]</w:t>
+        <w:t>[2, S. 27]</w:t>
       </w:r>
       <w:r>
         <w:fldChar w:fldCharType="end"/>
@@ -1395,7 +1957,15 @@
         <w:t>empfangenen und gesendeten Bits</w:t>
       </w:r>
       <w:r>
-        <w:t>. Außerdem sind dort Konfigurationen, Statusinformationen, Bufferbenutzung und Fehlermeldungen gespeichert</w:t>
+        <w:t xml:space="preserve">. Außerdem sind dort Konfigurationen, Statusinformationen, </w:t>
+      </w:r>
+      <w:proofErr w:type="spellStart"/>
+      <w:r>
+        <w:t>Bufferbenutzung</w:t>
+      </w:r>
+      <w:proofErr w:type="spellEnd"/>
+      <w:r>
+        <w:t xml:space="preserve"> und Fehlermeldungen gespeichert</w:t>
       </w:r>
       <w:r>
         <w:t xml:space="preserve"> </w:t>
@@ -1404,7 +1974,7 @@
         <w:fldChar w:fldCharType="begin"/>
       </w:r>
       <w:r>
-        <w:instrText xml:space="preserve"> ADDIN ZOTERO_ITEM CSL_CITATION {"citationID":"LOmXqyNN","properties":{"formattedCitation":"[1, S. 40\\uc0\\u8211{}42]","plainCitation":"[1, S. 40–42]","noteIndex":0},"citationItems":[{"id":92,"uris":["http://zotero.org/users/8935704/items/9DKX5E84"],"itemData":{"id":92,"type":"book","abstract":"This is the first book to have extensive detail on RS-485, a widely used industry-standard interface for networks. This reference features original content based on the author's firsthand research and experience, not just rewritten specifications and marketing materials.","event-place":"Madison","ISBN":"978-0-9650819-7-9","language":"English","note":"OCLC: 707917501","publisher":"Lakeview Research","publisher-place":"Madison","source":"Open WorldCat","title":"Serial Port Complete: Programming and Circuits for RS-232 and RS-485 Links and Networks.","title-short":"Serial Port Complete","author":[{"family":"Axelson","given":"Jan"}],"issued":{"date-parts":[["2002"]]}},"locator":"40-42"}],"schema":"https://github.com/citation-style-language/schema/raw/master/csl-citation.json"} </w:instrText>
+        <w:instrText xml:space="preserve"> ADDIN ZOTERO_ITEM CSL_CITATION {"citationID":"LOmXqyNN","properties":{"formattedCitation":"[2, S. 40\\uc0\\u8211{}42]","plainCitation":"[2, S. 40–42]","noteIndex":0},"citationItems":[{"id":92,"uris":["http://zotero.org/users/8935704/items/9DKX5E84"],"itemData":{"id":92,"type":"book","abstract":"This is the first book to have extensive detail on RS-485, a widely used industry-standard interface for networks. This reference features original content based on the author's firsthand research and experience, not just rewritten specifications and marketing materials.","event-place":"Madison","ISBN":"978-0-9650819-7-9","language":"English","note":"OCLC: 707917501","publisher":"Lakeview Research","publisher-place":"Madison","source":"Open WorldCat","title":"Serial Port Complete: Programming and Circuits for RS-232 and RS-485 Links and Networks.","title-short":"Serial Port Complete","author":[{"family":"Axelson","given":"Jan"}],"issued":{"date-parts":[["2002"]]}},"locator":"40-42"}],"schema":"https://github.com/citation-style-language/schema/raw/master/csl-citation.json"} </w:instrText>
       </w:r>
       <w:r>
         <w:fldChar w:fldCharType="separate"/>
@@ -1414,7 +1984,7 @@
           <w:rFonts w:cs="Arial"/>
           <w:szCs w:val="24"/>
         </w:rPr>
-        <w:t>[1, S. 40–42]</w:t>
+        <w:t>[2, S. 40–42]</w:t>
       </w:r>
       <w:r>
         <w:fldChar w:fldCharType="end"/>
@@ -1428,10 +1998,11 @@
       <w:pPr>
         <w:pStyle w:val="berschrift3"/>
       </w:pPr>
+      <w:bookmarkStart w:id="5" w:name="_Toc106811503"/>
       <w:r>
         <w:t>RS-485</w:t>
       </w:r>
-      <w:bookmarkEnd w:id="1"/>
+      <w:bookmarkEnd w:id="5"/>
     </w:p>
     <w:p>
       <w:r>
@@ -1441,7 +2012,15 @@
         <w:t xml:space="preserve"> ist ein Datenübertragungsstandard,</w:t>
       </w:r>
       <w:r>
-        <w:t xml:space="preserve"> wurde von der Telecommunications Industry Association und der Electronic Industrie Alliance entwickelt und ist auch unter dem Namen TIA/EIA-485 und ISO/IEC 8482.1993 bekannt</w:t>
+        <w:t xml:space="preserve"> wurde von der Telecommunications Industry </w:t>
+      </w:r>
+      <w:proofErr w:type="spellStart"/>
+      <w:r>
+        <w:t>Association</w:t>
+      </w:r>
+      <w:proofErr w:type="spellEnd"/>
+      <w:r>
+        <w:t xml:space="preserve"> und der Electronic Industrie Alliance entwickelt und ist auch unter dem Namen TIA/EIA-485 und ISO/IEC 8482.1993 bekannt</w:t>
       </w:r>
       <w:r>
         <w:t xml:space="preserve"> </w:t>
@@ -1450,7 +2029,7 @@
         <w:fldChar w:fldCharType="begin"/>
       </w:r>
       <w:r>
-        <w:instrText xml:space="preserve"> ADDIN ZOTERO_ITEM CSL_CITATION {"citationID":"J5VkSwyf","properties":{"formattedCitation":"[1, S. 185]","plainCitation":"[1, S. 185]","noteIndex":0},"citationItems":[{"id":92,"uris":["http://zotero.org/users/8935704/items/9DKX5E84"],"itemData":{"id":92,"type":"book","abstract":"This is the first book to have extensive detail on RS-485, a widely used industry-standard interface for networks. This reference features original content based on the author's firsthand research and experience, not just rewritten specifications and marketing materials.","event-place":"Madison","ISBN":"978-0-9650819-7-9","language":"English","note":"OCLC: 707917501","publisher":"Lakeview Research","publisher-place":"Madison","source":"Open WorldCat","title":"Serial Port Complete: Programming and Circuits for RS-232 and RS-485 Links and Networks.","title-short":"Serial Port Complete","author":[{"family":"Axelson","given":"Jan"}],"issued":{"date-parts":[["2002"]]}},"locator":"185"}],"schema":"https://github.com/citation-style-language/schema/raw/master/csl-citation.json"} </w:instrText>
+        <w:instrText xml:space="preserve"> ADDIN ZOTERO_ITEM CSL_CITATION {"citationID":"J5VkSwyf","properties":{"formattedCitation":"[2, S. 185]","plainCitation":"[2, S. 185]","noteIndex":0},"citationItems":[{"id":92,"uris":["http://zotero.org/users/8935704/items/9DKX5E84"],"itemData":{"id":92,"type":"book","abstract":"This is the first book to have extensive detail on RS-485, a widely used industry-standard interface for networks. This reference features original content based on the author's firsthand research and experience, not just rewritten specifications and marketing materials.","event-place":"Madison","ISBN":"978-0-9650819-7-9","language":"English","note":"OCLC: 707917501","publisher":"Lakeview Research","publisher-place":"Madison","source":"Open WorldCat","title":"Serial Port Complete: Programming and Circuits for RS-232 and RS-485 Links and Networks.","title-short":"Serial Port Complete","author":[{"family":"Axelson","given":"Jan"}],"issued":{"date-parts":[["2002"]]}},"locator":"185"}],"schema":"https://github.com/citation-style-language/schema/raw/master/csl-citation.json"} </w:instrText>
       </w:r>
       <w:r>
         <w:fldChar w:fldCharType="separate"/>
@@ -1459,7 +2038,7 @@
         <w:rPr>
           <w:rFonts w:cs="Arial"/>
         </w:rPr>
-        <w:t>[1, S. 185]</w:t>
+        <w:t>[2, S. 185]</w:t>
       </w:r>
       <w:r>
         <w:fldChar w:fldCharType="end"/>
@@ -1483,11 +2062,7 @@
         <w:t>.</w:t>
       </w:r>
       <w:r>
-        <w:t xml:space="preserve"> Es ist möglich eine RS-485 Implementierung in halb oder voll </w:t>
-      </w:r>
-      <w:r>
-        <w:lastRenderedPageBreak/>
-        <w:t xml:space="preserve">Duplex zu betreiben, bei voll Duplex werden aber statt zwei vier Leiter benötigt. Außerdem sollte RS-485 in </w:t>
+        <w:t xml:space="preserve"> Es ist möglich eine RS-485 Implementierung in halb oder voll Duplex zu betreiben, bei voll Duplex werden aber statt zwei vier Leiter benötigt. Außerdem sollte RS-485 in </w:t>
       </w:r>
       <w:r>
         <w:t xml:space="preserve">einer Bus-Topologie betrieben werden mit einem Haupt-Bus, von dem kurze Abzweigungen zu den einzelnen Sendern und Empfängern gehen </w:t>
@@ -1496,7 +2071,7 @@
         <w:fldChar w:fldCharType="begin"/>
       </w:r>
       <w:r>
-        <w:instrText xml:space="preserve"> ADDIN ZOTERO_ITEM CSL_CITATION {"citationID":"dGsUOLCC","properties":{"formattedCitation":"[3, S. 1\\uc0\\u8211{}2]","plainCitation":"[3, S. 1–2]","noteIndex":0},"citationItems":[{"id":96,"uris":["http://zotero.org/users/8935704/items/39WQD267"],"itemData":{"id":96,"type":"document","title":"Texas Instruments: The RS-485 Design Guide","URL":"https://www.ti.com/lit/an/slla272d/slla272d.pdf","author":[{"literal":"Thomas Kugelstadt"}],"accessed":{"date-parts":[["2022",6,20]]},"issued":{"date-parts":[["2021",5]]}},"locator":"1-2"}],"schema":"https://github.com/citation-style-language/schema/raw/master/csl-citation.json"} </w:instrText>
+        <w:instrText xml:space="preserve"> ADDIN ZOTERO_ITEM CSL_CITATION {"citationID":"dGsUOLCC","properties":{"formattedCitation":"[4, S. 1\\uc0\\u8211{}2]","plainCitation":"[4, S. 1–2]","noteIndex":0},"citationItems":[{"id":96,"uris":["http://zotero.org/users/8935704/items/39WQD267"],"itemData":{"id":96,"type":"document","title":"Texas Instruments: The RS-485 Design Guide","URL":"https://www.ti.com/lit/an/slla272d/slla272d.pdf","author":[{"literal":"Thomas Kugelstadt"}],"accessed":{"date-parts":[["2022",6,20]]},"issued":{"date-parts":[["2021",5]]}},"locator":"1-2"}],"schema":"https://github.com/citation-style-language/schema/raw/master/csl-citation.json"} </w:instrText>
       </w:r>
       <w:r>
         <w:fldChar w:fldCharType="separate"/>
@@ -1506,7 +2081,7 @@
           <w:rFonts w:cs="Arial"/>
           <w:szCs w:val="24"/>
         </w:rPr>
-        <w:t>[3, S. 1–2]</w:t>
+        <w:t>[4, S. 1–2]</w:t>
       </w:r>
       <w:r>
         <w:fldChar w:fldCharType="end"/>
@@ -1599,7 +2174,7 @@
         <w:fldChar w:fldCharType="begin"/>
       </w:r>
       <w:r>
-        <w:instrText xml:space="preserve"> ADDIN ZOTERO_ITEM CSL_CITATION {"citationID":"yXtMmhPe","properties":{"formattedCitation":"[1, S. 186\\uc0\\u8211{}187]","plainCitation":"[1, S. 186–187]","noteIndex":0},"citationItems":[{"id":92,"uris":["http://zotero.org/users/8935704/items/9DKX5E84"],"itemData":{"id":92,"type":"book","abstract":"This is the first book to have extensive detail on RS-485, a widely used industry-standard interface for networks. This reference features original content based on the author's firsthand research and experience, not just rewritten specifications and marketing materials.","event-place":"Madison","ISBN":"978-0-9650819-7-9","language":"English","note":"OCLC: 707917501","publisher":"Lakeview Research","publisher-place":"Madison","source":"Open WorldCat","title":"Serial Port Complete: Programming and Circuits for RS-232 and RS-485 Links and Networks.","title-short":"Serial Port Complete","author":[{"family":"Axelson","given":"Jan"}],"issued":{"date-parts":[["2002"]]}},"locator":"186-187"}],"schema":"https://github.com/citation-style-language/schema/raw/master/csl-citation.json"} </w:instrText>
+        <w:instrText xml:space="preserve"> ADDIN ZOTERO_ITEM CSL_CITATION {"citationID":"yXtMmhPe","properties":{"formattedCitation":"[2, S. 186\\uc0\\u8211{}187]","plainCitation":"[2, S. 186–187]","noteIndex":0},"citationItems":[{"id":92,"uris":["http://zotero.org/users/8935704/items/9DKX5E84"],"itemData":{"id":92,"type":"book","abstract":"This is the first book to have extensive detail on RS-485, a widely used industry-standard interface for networks. This reference features original content based on the author's firsthand research and experience, not just rewritten specifications and marketing materials.","event-place":"Madison","ISBN":"978-0-9650819-7-9","language":"English","note":"OCLC: 707917501","publisher":"Lakeview Research","publisher-place":"Madison","source":"Open WorldCat","title":"Serial Port Complete: Programming and Circuits for RS-232 and RS-485 Links and Networks.","title-short":"Serial Port Complete","author":[{"family":"Axelson","given":"Jan"}],"issued":{"date-parts":[["2002"]]}},"locator":"186-187"}],"schema":"https://github.com/citation-style-language/schema/raw/master/csl-citation.json"} </w:instrText>
       </w:r>
       <w:r>
         <w:fldChar w:fldCharType="separate"/>
@@ -1609,7 +2184,7 @@
           <w:rFonts w:cs="Arial"/>
           <w:szCs w:val="24"/>
         </w:rPr>
-        <w:t>[1, S. 186–187]</w:t>
+        <w:t>[2, S. 186–187]</w:t>
       </w:r>
       <w:r>
         <w:fldChar w:fldCharType="end"/>
@@ -1690,7 +2265,7 @@
         <w:fldChar w:fldCharType="begin"/>
       </w:r>
       <w:r>
-        <w:instrText xml:space="preserve"> ADDIN ZOTERO_ITEM CSL_CITATION {"citationID":"OeQO6jwY","properties":{"formattedCitation":"[1, S. 190\\uc0\\u8211{}191]","plainCitation":"[1, S. 190–191]","noteIndex":0},"citationItems":[{"id":92,"uris":["http://zotero.org/users/8935704/items/9DKX5E84"],"itemData":{"id":92,"type":"book","abstract":"This is the first book to have extensive detail on RS-485, a widely used industry-standard interface for networks. This reference features original content based on the author's firsthand research and experience, not just rewritten specifications and marketing materials.","event-place":"Madison","ISBN":"978-0-9650819-7-9","language":"English","note":"OCLC: 707917501","publisher":"Lakeview Research","publisher-place":"Madison","source":"Open WorldCat","title":"Serial Port Complete: Programming and Circuits for RS-232 and RS-485 Links and Networks.","title-short":"Serial Port Complete","author":[{"family":"Axelson","given":"Jan"}],"issued":{"date-parts":[["2002"]]}},"locator":"190-191"}],"schema":"https://github.com/citation-style-language/schema/raw/master/csl-citation.json"} </w:instrText>
+        <w:instrText xml:space="preserve"> ADDIN ZOTERO_ITEM CSL_CITATION {"citationID":"OeQO6jwY","properties":{"formattedCitation":"[2, S. 190\\uc0\\u8211{}191]","plainCitation":"[2, S. 190–191]","noteIndex":0},"citationItems":[{"id":92,"uris":["http://zotero.org/users/8935704/items/9DKX5E84"],"itemData":{"id":92,"type":"book","abstract":"This is the first book to have extensive detail on RS-485, a widely used industry-standard interface for networks. This reference features original content based on the author's firsthand research and experience, not just rewritten specifications and marketing materials.","event-place":"Madison","ISBN":"978-0-9650819-7-9","language":"English","note":"OCLC: 707917501","publisher":"Lakeview Research","publisher-place":"Madison","source":"Open WorldCat","title":"Serial Port Complete: Programming and Circuits for RS-232 and RS-485 Links and Networks.","title-short":"Serial Port Complete","author":[{"family":"Axelson","given":"Jan"}],"issued":{"date-parts":[["2002"]]}},"locator":"190-191"}],"schema":"https://github.com/citation-style-language/schema/raw/master/csl-citation.json"} </w:instrText>
       </w:r>
       <w:r>
         <w:fldChar w:fldCharType="separate"/>
@@ -1700,7 +2275,7 @@
           <w:rFonts w:cs="Arial"/>
           <w:szCs w:val="24"/>
         </w:rPr>
-        <w:t>[1, S. 190–191]</w:t>
+        <w:t>[2, S. 190–191]</w:t>
       </w:r>
       <w:r>
         <w:fldChar w:fldCharType="end"/>
@@ -1733,7 +2308,7 @@
         <w:rPr>
           <w:noProof/>
         </w:rPr>
-        <w:t>1</w:t>
+        <w:t>2</w:t>
       </w:r>
       <w:r>
         <w:fldChar w:fldCharType="end"/>
@@ -1781,7 +2356,7 @@
         <w:fldChar w:fldCharType="begin"/>
       </w:r>
       <w:r>
-        <w:instrText xml:space="preserve"> ADDIN ZOTERO_ITEM CSL_CITATION {"citationID":"OmN36KZ5","properties":{"formattedCitation":"[3, S. 3]","plainCitation":"[3, S. 3]","noteIndex":0},"citationItems":[{"id":96,"uris":["http://zotero.org/users/8935704/items/39WQD267"],"itemData":{"id":96,"type":"document","title":"Texas Instruments: The RS-485 Design Guide","URL":"https://www.ti.com/lit/an/slla272d/slla272d.pdf","author":[{"literal":"Thomas Kugelstadt"}],"accessed":{"date-parts":[["2022",6,20]]},"issued":{"date-parts":[["2021",5]]}},"locator":"3"}],"schema":"https://github.com/citation-style-language/schema/raw/master/csl-citation.json"} </w:instrText>
+        <w:instrText xml:space="preserve"> ADDIN ZOTERO_ITEM CSL_CITATION {"citationID":"OmN36KZ5","properties":{"formattedCitation":"[4, S. 3]","plainCitation":"[4, S. 3]","noteIndex":0},"citationItems":[{"id":96,"uris":["http://zotero.org/users/8935704/items/39WQD267"],"itemData":{"id":96,"type":"document","title":"Texas Instruments: The RS-485 Design Guide","URL":"https://www.ti.com/lit/an/slla272d/slla272d.pdf","author":[{"literal":"Thomas Kugelstadt"}],"accessed":{"date-parts":[["2022",6,20]]},"issued":{"date-parts":[["2021",5]]}},"locator":"3"}],"schema":"https://github.com/citation-style-language/schema/raw/master/csl-citation.json"} </w:instrText>
       </w:r>
       <w:r>
         <w:fldChar w:fldCharType="separate"/>
@@ -1790,7 +2365,7 @@
         <w:rPr>
           <w:rFonts w:cs="Arial"/>
         </w:rPr>
-        <w:t>[3, S. 3]</w:t>
+        <w:t>[4, S. 3]</w:t>
       </w:r>
       <w:r>
         <w:fldChar w:fldCharType="end"/>
@@ -1818,10 +2393,10 @@
                     <pic:cNvPicPr/>
                   </pic:nvPicPr>
                   <pic:blipFill>
-                    <a:blip r:embed="rId7">
+                    <a:blip r:embed="rId12">
                       <a:extLst>
                         <a:ext uri="{96DAC541-7B7A-43D3-8B79-37D633B846F1}">
-                          <asvg:svgBlip xmlns:asvg="http://schemas.microsoft.com/office/drawing/2016/SVG/main" r:embed="rId8"/>
+                          <asvg:svgBlip xmlns:asvg="http://schemas.microsoft.com/office/drawing/2016/SVG/main" r:embed="rId13"/>
                         </a:ext>
                       </a:extLst>
                     </a:blip>
@@ -1849,7 +2424,7 @@
       <w:pPr>
         <w:pStyle w:val="Beschriftung"/>
       </w:pPr>
-      <w:bookmarkStart w:id="2" w:name="_Ref106634711"/>
+      <w:bookmarkStart w:id="6" w:name="_Ref106634711"/>
       <w:r>
         <w:t xml:space="preserve">Abb. </w:t>
       </w:r>
@@ -1858,10 +2433,10 @@
           <w:rPr>
             <w:noProof/>
           </w:rPr>
-          <w:t>1</w:t>
+          <w:t>2</w:t>
         </w:r>
       </w:fldSimple>
-      <w:bookmarkEnd w:id="2"/>
+      <w:bookmarkEnd w:id="6"/>
       <w:r>
         <w:t xml:space="preserve"> RS-485 Abschlusswiderstände </w:t>
       </w:r>
@@ -1869,7 +2444,7 @@
         <w:fldChar w:fldCharType="begin"/>
       </w:r>
       <w:r>
-        <w:instrText xml:space="preserve"> ADDIN ZOTERO_ITEM CSL_CITATION {"citationID":"cb9CTADf","properties":{"formattedCitation":"[3, S. 3]","plainCitation":"[3, S. 3]","noteIndex":0},"citationItems":[{"id":96,"uris":["http://zotero.org/users/8935704/items/39WQD267"],"itemData":{"id":96,"type":"document","title":"Texas Instruments: The RS-485 Design Guide","URL":"https://www.ti.com/lit/an/slla272d/slla272d.pdf","author":[{"literal":"Thomas Kugelstadt"}],"accessed":{"date-parts":[["2022",6,20]]},"issued":{"date-parts":[["2021",5]]}},"locator":"3"}],"schema":"https://github.com/citation-style-language/schema/raw/master/csl-citation.json"} </w:instrText>
+        <w:instrText xml:space="preserve"> ADDIN ZOTERO_ITEM CSL_CITATION {"citationID":"cb9CTADf","properties":{"formattedCitation":"[4, S. 3]","plainCitation":"[4, S. 3]","noteIndex":0},"citationItems":[{"id":96,"uris":["http://zotero.org/users/8935704/items/39WQD267"],"itemData":{"id":96,"type":"document","title":"Texas Instruments: The RS-485 Design Guide","URL":"https://www.ti.com/lit/an/slla272d/slla272d.pdf","author":[{"literal":"Thomas Kugelstadt"}],"accessed":{"date-parts":[["2022",6,20]]},"issued":{"date-parts":[["2021",5]]}},"locator":"3"}],"schema":"https://github.com/citation-style-language/schema/raw/master/csl-citation.json"} </w:instrText>
       </w:r>
       <w:r>
         <w:fldChar w:fldCharType="separate"/>
@@ -1878,7 +2453,7 @@
         <w:rPr>
           <w:rFonts w:cs="Arial"/>
         </w:rPr>
-        <w:t>[3, S. 3]</w:t>
+        <w:t>[4, S. 3]</w:t>
       </w:r>
       <w:r>
         <w:fldChar w:fldCharType="end"/>
@@ -1886,7 +2461,6 @@
     </w:p>
     <w:p>
       <w:r>
-        <w:lastRenderedPageBreak/>
         <w:t xml:space="preserve">Eine RS-485-Verbindung kann entweder bis zu 10 Mbps schnell oder bis zu 1200 Meter lang sein. Wie man in </w:t>
       </w:r>
       <w:r>
@@ -1905,7 +2479,7 @@
         <w:rPr>
           <w:noProof/>
         </w:rPr>
-        <w:t>2</w:t>
+        <w:t>3</w:t>
       </w:r>
       <w:r>
         <w:fldChar w:fldCharType="end"/>
@@ -1920,7 +2494,15 @@
         <w:t xml:space="preserve"> </w:t>
       </w:r>
       <w:r>
-        <w:t xml:space="preserve">die Übertragungsrate ab 100 Kbps </w:t>
+        <w:t xml:space="preserve">die Übertragungsrate ab 100 </w:t>
+      </w:r>
+      <w:proofErr w:type="spellStart"/>
+      <w:r>
+        <w:t>Kbps</w:t>
+      </w:r>
+      <w:proofErr w:type="spellEnd"/>
+      <w:r>
+        <w:t xml:space="preserve"> </w:t>
       </w:r>
       <w:r>
         <w:t xml:space="preserve">aufgrund der </w:t>
@@ -1944,7 +2526,7 @@
         <w:fldChar w:fldCharType="begin"/>
       </w:r>
       <w:r>
-        <w:instrText xml:space="preserve"> ADDIN ZOTERO_ITEM CSL_CITATION {"citationID":"pDo4NcgF","properties":{"formattedCitation":"[1, S. 193]","plainCitation":"[1, S. 193]","noteIndex":0},"citationItems":[{"id":92,"uris":["http://zotero.org/users/8935704/items/9DKX5E84"],"itemData":{"id":92,"type":"book","abstract":"This is the first book to have extensive detail on RS-485, a widely used industry-standard interface for networks. This reference features original content based on the author's firsthand research and experience, not just rewritten specifications and marketing materials.","event-place":"Madison","ISBN":"978-0-9650819-7-9","language":"English","note":"OCLC: 707917501","publisher":"Lakeview Research","publisher-place":"Madison","source":"Open WorldCat","title":"Serial Port Complete: Programming and Circuits for RS-232 and RS-485 Links and Networks.","title-short":"Serial Port Complete","author":[{"family":"Axelson","given":"Jan"}],"issued":{"date-parts":[["2002"]]}},"locator":"193"}],"schema":"https://github.com/citation-style-language/schema/raw/master/csl-citation.json"} </w:instrText>
+        <w:instrText xml:space="preserve"> ADDIN ZOTERO_ITEM CSL_CITATION {"citationID":"pDo4NcgF","properties":{"formattedCitation":"[2, S. 193]","plainCitation":"[2, S. 193]","noteIndex":0},"citationItems":[{"id":92,"uris":["http://zotero.org/users/8935704/items/9DKX5E84"],"itemData":{"id":92,"type":"book","abstract":"This is the first book to have extensive detail on RS-485, a widely used industry-standard interface for networks. This reference features original content based on the author's firsthand research and experience, not just rewritten specifications and marketing materials.","event-place":"Madison","ISBN":"978-0-9650819-7-9","language":"English","note":"OCLC: 707917501","publisher":"Lakeview Research","publisher-place":"Madison","source":"Open WorldCat","title":"Serial Port Complete: Programming and Circuits for RS-232 and RS-485 Links and Networks.","title-short":"Serial Port Complete","author":[{"family":"Axelson","given":"Jan"}],"issued":{"date-parts":[["2002"]]}},"locator":"193"}],"schema":"https://github.com/citation-style-language/schema/raw/master/csl-citation.json"} </w:instrText>
       </w:r>
       <w:r>
         <w:fldChar w:fldCharType="separate"/>
@@ -1953,7 +2535,7 @@
         <w:rPr>
           <w:rFonts w:cs="Arial"/>
         </w:rPr>
-        <w:t>[1, S. 193]</w:t>
+        <w:t>[2, S. 193]</w:t>
       </w:r>
       <w:r>
         <w:fldChar w:fldCharType="end"/>
@@ -1970,6 +2552,7 @@
         <w:rPr>
           <w:noProof/>
         </w:rPr>
+        <w:lastRenderedPageBreak/>
         <w:drawing>
           <wp:inline distT="0" distB="0" distL="0" distR="0" wp14:anchorId="574380AA" wp14:editId="42532D71">
             <wp:extent cx="5400040" cy="3150235"/>
@@ -1978,7 +2561,7 @@
             <wp:cNvGraphicFramePr/>
             <a:graphic xmlns:a="http://schemas.openxmlformats.org/drawingml/2006/main">
               <a:graphicData uri="http://schemas.openxmlformats.org/drawingml/2006/chart">
-                <c:chart xmlns:c="http://schemas.openxmlformats.org/drawingml/2006/chart" xmlns:r="http://schemas.openxmlformats.org/officeDocument/2006/relationships" r:id="rId9"/>
+                <c:chart xmlns:c="http://schemas.openxmlformats.org/drawingml/2006/chart" xmlns:r="http://schemas.openxmlformats.org/officeDocument/2006/relationships" r:id="rId14"/>
               </a:graphicData>
             </a:graphic>
           </wp:inline>
@@ -1989,8 +2572,8 @@
       <w:pPr>
         <w:pStyle w:val="Beschriftung"/>
       </w:pPr>
-      <w:bookmarkStart w:id="3" w:name="_Ref102741510"/>
-      <w:bookmarkStart w:id="4" w:name="_Toc106372499"/>
+      <w:bookmarkStart w:id="7" w:name="_Ref102741510"/>
+      <w:bookmarkStart w:id="8" w:name="_Toc106372499"/>
       <w:r>
         <w:t xml:space="preserve">Abb. </w:t>
       </w:r>
@@ -1999,10 +2582,10 @@
           <w:rPr>
             <w:noProof/>
           </w:rPr>
-          <w:t>2</w:t>
+          <w:t>3</w:t>
         </w:r>
       </w:fldSimple>
-      <w:bookmarkEnd w:id="3"/>
+      <w:bookmarkEnd w:id="7"/>
       <w:r>
         <w:t xml:space="preserve"> RS-485 Geschwindigkeit in Abhängigkeit der Kabellänge </w:t>
       </w:r>
@@ -2010,18 +2593,18 @@
         <w:fldChar w:fldCharType="begin"/>
       </w:r>
       <w:r>
-        <w:instrText xml:space="preserve"> ADDIN ZOTERO_ITEM CSL_CITATION {"citationID":"zuDXmNs7","properties":{"formattedCitation":"[1, S. 193]","plainCitation":"[1, S. 193]","noteIndex":0},"citationItems":[{"id":92,"uris":["http://zotero.org/users/8935704/items/9DKX5E84"],"itemData":{"id":92,"type":"book","abstract":"This is the first book to have extensive detail on RS-485, a widely used industry-standard interface for networks. This reference features original content based on the author's firsthand research and experience, not just rewritten specifications and marketing materials.","event-place":"Madison","ISBN":"978-0-9650819-7-9","language":"English","note":"OCLC: 707917501","publisher":"Lakeview Research","publisher-place":"Madison","source":"Open WorldCat","title":"Serial Port Complete: Programming and Circuits for RS-232 and RS-485 Links and Networks.","title-short":"Serial Port Complete","author":[{"family":"Axelson","given":"Jan"}],"issued":{"date-parts":[["2002"]]}},"locator":"193"}],"schema":"https://github.com/citation-style-language/schema/raw/master/csl-citation.json"} </w:instrText>
+        <w:instrText xml:space="preserve"> ADDIN ZOTERO_ITEM CSL_CITATION {"citationID":"zuDXmNs7","properties":{"formattedCitation":"[2, S. 193]","plainCitation":"[2, S. 193]","noteIndex":0},"citationItems":[{"id":92,"uris":["http://zotero.org/users/8935704/items/9DKX5E84"],"itemData":{"id":92,"type":"book","abstract":"This is the first book to have extensive detail on RS-485, a widely used industry-standard interface for networks. This reference features original content based on the author's firsthand research and experience, not just rewritten specifications and marketing materials.","event-place":"Madison","ISBN":"978-0-9650819-7-9","language":"English","note":"OCLC: 707917501","publisher":"Lakeview Research","publisher-place":"Madison","source":"Open WorldCat","title":"Serial Port Complete: Programming and Circuits for RS-232 and RS-485 Links and Networks.","title-short":"Serial Port Complete","author":[{"family":"Axelson","given":"Jan"}],"issued":{"date-parts":[["2002"]]}},"locator":"193"}],"schema":"https://github.com/citation-style-language/schema/raw/master/csl-citation.json"} </w:instrText>
       </w:r>
       <w:r>
         <w:fldChar w:fldCharType="separate"/>
       </w:r>
-      <w:r>
-        <w:rPr>
-          <w:rFonts w:cs="Arial"/>
-        </w:rPr>
-        <w:t>[1, S. 193]</w:t>
-      </w:r>
-      <w:bookmarkEnd w:id="4"/>
+      <w:bookmarkEnd w:id="8"/>
+      <w:r>
+        <w:rPr>
+          <w:rFonts w:cs="Arial"/>
+        </w:rPr>
+        <w:t>[2, S. 193]</w:t>
+      </w:r>
       <w:r>
         <w:fldChar w:fldCharType="end"/>
       </w:r>
@@ -2030,18 +2613,26 @@
       <w:pPr>
         <w:pStyle w:val="berschrift3"/>
       </w:pPr>
-      <w:bookmarkStart w:id="5" w:name="_Toc104386691"/>
+      <w:bookmarkStart w:id="9" w:name="_Toc106811504"/>
       <w:r>
         <w:t>Modbus</w:t>
       </w:r>
-      <w:bookmarkEnd w:id="5"/>
+      <w:bookmarkEnd w:id="9"/>
     </w:p>
     <w:p>
       <w:pPr>
         <w:keepNext/>
       </w:pPr>
       <w:r>
-        <w:t>Modbus ist ein Datenübertragungsprotokoll, welches von Modicon, jetzt Schneider Electric, im Jahr 1979 entwickelt wurde. Es w</w:t>
+        <w:t xml:space="preserve">Modbus ist ein Datenübertragungsprotokoll, welches von </w:t>
+      </w:r>
+      <w:proofErr w:type="spellStart"/>
+      <w:r>
+        <w:t>Modicon</w:t>
+      </w:r>
+      <w:proofErr w:type="spellEnd"/>
+      <w:r>
+        <w:t>, jetzt Schneider Electric, im Jahr 1979 entwickelt wurde. Es w</w:t>
       </w:r>
       <w:r>
         <w:t>ird</w:t>
@@ -2053,7 +2644,7 @@
         <w:fldChar w:fldCharType="begin"/>
       </w:r>
       <w:r>
-        <w:instrText xml:space="preserve"> ADDIN ZOTERO_ITEM CSL_CITATION {"citationID":"IMz5wQkD","properties":{"formattedCitation":"[4, S. 508], [5]","plainCitation":"[4, S. 508], [5]","noteIndex":0},"citationItems":[{"id":83,"uris":["http://zotero.org/users/8935704/items/WUMX6PYZ"],"itemData":{"id":83,"type":"book","call-number":"TK4058 .D78 2009","collection-number":"57","collection-title":"IET power and energy series","edition":"2nd ed","event-place":"Stevenage","ISBN":"978-1-84919-013-8","note":"OCLC: ocn317750583","number-of-pages":"724","publisher":"Institution of Engineering and Technology","publisher-place":"Stevenage","source":"Library of Congress ISBN","title":"The control techniques drives and controls handbook","author":[{"family":"Drury","given":"Bill"}],"issued":{"date-parts":[["2009"]]}},"locator":"508"},{"id":81,"uris":["http://zotero.org/users/8935704/items/Y8HQXXG9"],"itemData":{"id":81,"type":"webpage","title":"Modbus FAQ","URL":"https://modbus.org/faq.php","accessed":{"date-parts":[["2022",5,5]]}}}],"schema":"https://github.com/citation-style-language/schema/raw/master/csl-citation.json"} </w:instrText>
+        <w:instrText xml:space="preserve"> ADDIN ZOTERO_ITEM CSL_CITATION {"citationID":"IMz5wQkD","properties":{"formattedCitation":"[5, S. 508], [6]","plainCitation":"[5, S. 508], [6]","noteIndex":0},"citationItems":[{"id":83,"uris":["http://zotero.org/users/8935704/items/WUMX6PYZ"],"itemData":{"id":83,"type":"book","call-number":"TK4058 .D78 2009","collection-number":"57","collection-title":"IET power and energy series","edition":"2nd ed","event-place":"Stevenage","ISBN":"978-1-84919-013-8","note":"OCLC: ocn317750583","number-of-pages":"724","publisher":"Institution of Engineering and Technology","publisher-place":"Stevenage","source":"Library of Congress ISBN","title":"The control techniques drives and controls handbook","author":[{"family":"Drury","given":"Bill"}],"issued":{"date-parts":[["2009"]]}},"locator":"508"},{"id":81,"uris":["http://zotero.org/users/8935704/items/Y8HQXXG9"],"itemData":{"id":81,"type":"webpage","title":"Modbus FAQ","URL":"https://modbus.org/faq.php","accessed":{"date-parts":[["2022",5,5]]}}}],"schema":"https://github.com/citation-style-language/schema/raw/master/csl-citation.json"} </w:instrText>
       </w:r>
       <w:r>
         <w:fldChar w:fldCharType="separate"/>
@@ -2062,7 +2653,7 @@
         <w:rPr>
           <w:rFonts w:cs="Arial"/>
         </w:rPr>
-        <w:t>[4, S. 508], [5]</w:t>
+        <w:t>[5, S. 508], [6]</w:t>
       </w:r>
       <w:r>
         <w:fldChar w:fldCharType="end"/>
@@ -2074,7 +2665,7 @@
         <w:fldChar w:fldCharType="begin"/>
       </w:r>
       <w:r>
-        <w:instrText xml:space="preserve"> ADDIN ZOTERO_ITEM CSL_CITATION {"citationID":"efgRCJ0p","properties":{"formattedCitation":"[4, S. 509], [5]\\uc0\\u8211{}[7]","plainCitation":"[4, S. 509], [5]–[7]","noteIndex":0},"citationItems":[{"id":83,"uris":["http://zotero.org/users/8935704/items/WUMX6PYZ"],"itemData":{"id":83,"type":"book","call-number":"TK4058 .D78 2009","collection-number":"57","collection-title":"IET power and energy series","edition":"2nd ed","event-place":"Stevenage","ISBN":"978-1-84919-013-8","note":"OCLC: ocn317750583","number-of-pages":"724","publisher":"Institution of Engineering and Technology","publisher-place":"Stevenage","source":"Library of Congress ISBN","title":"The control techniques drives and controls handbook","author":[{"family":"Drury","given":"Bill"}],"issued":{"date-parts":[["2009"]]}},"locator":"509"},{"id":81,"uris":["http://zotero.org/users/8935704/items/Y8HQXXG9"],"itemData":{"id":81,"type":"webpage","title":"Modbus FAQ","URL":"https://modbus.org/faq.php","accessed":{"date-parts":[["2022",5,5]]}}},{"id":86,"uris":["http://zotero.org/users/8935704/items/ZA5RH8UA"],"itemData":{"id":86,"type":"webpage","title":"About Modbus | Simply Modbus Software","URL":"http://www.simplymodbus.ca/FAQ.htm","accessed":{"date-parts":[["2022",5,5]]}}},{"id":88,"uris":["http://zotero.org/users/8935704/items/X82FXA92"],"itemData":{"id":88,"type":"webpage","abstract":"Schneider Electric USA. Browse our products and documents for Modbus Plus - Modbus Plus Network","language":"en","title":"Modbus Plus | Schneider Electric USA","URL":"https://www.se.com/us/en/product-range/576-modbus-plus/","accessed":{"date-parts":[["2022",5,5]]}}}],"schema":"https://github.com/citation-style-language/schema/raw/master/csl-citation.json"} </w:instrText>
+        <w:instrText xml:space="preserve"> ADDIN ZOTERO_ITEM CSL_CITATION {"citationID":"efgRCJ0p","properties":{"formattedCitation":"[5, S. 509], [6]\\uc0\\u8211{}[8]","plainCitation":"[5, S. 509], [6]–[8]","noteIndex":0},"citationItems":[{"id":83,"uris":["http://zotero.org/users/8935704/items/WUMX6PYZ"],"itemData":{"id":83,"type":"book","call-number":"TK4058 .D78 2009","collection-number":"57","collection-title":"IET power and energy series","edition":"2nd ed","event-place":"Stevenage","ISBN":"978-1-84919-013-8","note":"OCLC: ocn317750583","number-of-pages":"724","publisher":"Institution of Engineering and Technology","publisher-place":"Stevenage","source":"Library of Congress ISBN","title":"The control techniques drives and controls handbook","author":[{"family":"Drury","given":"Bill"}],"issued":{"date-parts":[["2009"]]}},"locator":"509"},{"id":81,"uris":["http://zotero.org/users/8935704/items/Y8HQXXG9"],"itemData":{"id":81,"type":"webpage","title":"Modbus FAQ","URL":"https://modbus.org/faq.php","accessed":{"date-parts":[["2022",5,5]]}}},{"id":86,"uris":["http://zotero.org/users/8935704/items/ZA5RH8UA"],"itemData":{"id":86,"type":"webpage","title":"About Modbus | Simply Modbus Software","URL":"http://www.simplymodbus.ca/FAQ.htm","accessed":{"date-parts":[["2022",5,5]]}}},{"id":88,"uris":["http://zotero.org/users/8935704/items/X82FXA92"],"itemData":{"id":88,"type":"webpage","abstract":"Schneider Electric USA. Browse our products and documents for Modbus Plus - Modbus Plus Network","language":"en","title":"Modbus Plus | Schneider Electric USA","URL":"https://www.se.com/us/en/product-range/576-modbus-plus/","accessed":{"date-parts":[["2022",5,5]]}}}],"schema":"https://github.com/citation-style-language/schema/raw/master/csl-citation.json"} </w:instrText>
       </w:r>
       <w:r>
         <w:fldChar w:fldCharType="separate"/>
@@ -2084,7 +2675,7 @@
           <w:rFonts w:cs="Arial"/>
           <w:szCs w:val="24"/>
         </w:rPr>
-        <w:t>[4, S. 509], [5]–[7]</w:t>
+        <w:t>[5, S. 509], [6]–[8]</w:t>
       </w:r>
       <w:r>
         <w:fldChar w:fldCharType="end"/>
@@ -2102,7 +2693,7 @@
         <w:fldChar w:fldCharType="begin"/>
       </w:r>
       <w:r>
-        <w:instrText xml:space="preserve"> ADDIN ZOTERO_ITEM CSL_CITATION {"citationID":"rBYAXBMd","properties":{"formattedCitation":"[4, S. 508]","plainCitation":"[4, S. 508]","noteIndex":0},"citationItems":[{"id":83,"uris":["http://zotero.org/users/8935704/items/WUMX6PYZ"],"itemData":{"id":83,"type":"book","call-number":"TK4058 .D78 2009","collection-number":"57","collection-title":"IET power and energy series","edition":"2nd ed","event-place":"Stevenage","ISBN":"978-1-84919-013-8","note":"OCLC: ocn317750583","number-of-pages":"724","publisher":"Institution of Engineering and Technology","publisher-place":"Stevenage","source":"Library of Congress ISBN","title":"The control techniques drives and controls handbook","author":[{"family":"Drury","given":"Bill"}],"issued":{"date-parts":[["2009"]]}},"locator":"508"}],"schema":"https://github.com/citation-style-language/schema/raw/master/csl-citation.json"} </w:instrText>
+        <w:instrText xml:space="preserve"> ADDIN ZOTERO_ITEM CSL_CITATION {"citationID":"rBYAXBMd","properties":{"formattedCitation":"[5, S. 508]","plainCitation":"[5, S. 508]","noteIndex":0},"citationItems":[{"id":83,"uris":["http://zotero.org/users/8935704/items/WUMX6PYZ"],"itemData":{"id":83,"type":"book","call-number":"TK4058 .D78 2009","collection-number":"57","collection-title":"IET power and energy series","edition":"2nd ed","event-place":"Stevenage","ISBN":"978-1-84919-013-8","note":"OCLC: ocn317750583","number-of-pages":"724","publisher":"Institution of Engineering and Technology","publisher-place":"Stevenage","source":"Library of Congress ISBN","title":"The control techniques drives and controls handbook","author":[{"family":"Drury","given":"Bill"}],"issued":{"date-parts":[["2009"]]}},"locator":"508"}],"schema":"https://github.com/citation-style-language/schema/raw/master/csl-citation.json"} </w:instrText>
       </w:r>
       <w:r>
         <w:fldChar w:fldCharType="separate"/>
@@ -2111,7 +2702,7 @@
         <w:rPr>
           <w:rFonts w:cs="Arial"/>
         </w:rPr>
-        <w:t>[4, S. 508]</w:t>
+        <w:t>[5, S. 508]</w:t>
       </w:r>
       <w:r>
         <w:fldChar w:fldCharType="end"/>
@@ -2130,7 +2721,23 @@
         <w:keepNext/>
       </w:pPr>
       <w:r>
-        <w:t>Das Master-System kann zwei Arten von Nachrichten (Requests) an Slave-Systeme schicken: Unicast, wo das Master-System genau ein Slave-System anspricht, welches einen Prozess ausführt und ihm danach mit einer Reply antwortet, und Broadcast, wo das Master-System allen Slave-Systemen eine Request schickt, welche aber nur ein Schreibbefehl sein kann.</w:t>
+        <w:t>Das Master-System kann zwei Arten von Nachrichten (</w:t>
+      </w:r>
+      <w:proofErr w:type="spellStart"/>
+      <w:r>
+        <w:t>Requests</w:t>
+      </w:r>
+      <w:proofErr w:type="spellEnd"/>
+      <w:r>
+        <w:t xml:space="preserve">) an Slave-Systeme schicken: </w:t>
+      </w:r>
+      <w:proofErr w:type="spellStart"/>
+      <w:r>
+        <w:t>Unicast</w:t>
+      </w:r>
+      <w:proofErr w:type="spellEnd"/>
+      <w:r>
+        <w:t>, wo das Master-System genau ein Slave-System anspricht, welches einen Prozess ausführt und ihm danach mit einer Reply antwortet, und Broadcast, wo das Master-System allen Slave-Systemen eine Request schickt, welche aber nur ein Schreibbefehl sein kann.</w:t>
       </w:r>
       <w:r>
         <w:t xml:space="preserve"> Bei einem Broadcast wird keine Reply von den Slaves übermittelt.</w:t>
@@ -2167,7 +2774,7 @@
                     </pic:cNvPicPr>
                   </pic:nvPicPr>
                   <pic:blipFill>
-                    <a:blip r:embed="rId10" cstate="print">
+                    <a:blip r:embed="rId15" cstate="print">
                       <a:extLst>
                         <a:ext uri="{28A0092B-C50C-407E-A947-70E740481C1C}">
                           <a14:useLocalDpi xmlns:a14="http://schemas.microsoft.com/office/drawing/2010/main" val="0"/>
@@ -2203,9 +2810,9 @@
       <w:pPr>
         <w:pStyle w:val="Beschriftung"/>
       </w:pPr>
-      <w:bookmarkStart w:id="6" w:name="_Ref103959642"/>
-      <w:bookmarkStart w:id="7" w:name="_Toc106372500"/>
-      <w:bookmarkStart w:id="8" w:name="_Ref103959635"/>
+      <w:bookmarkStart w:id="10" w:name="_Ref103959642"/>
+      <w:bookmarkStart w:id="11" w:name="_Toc106372500"/>
+      <w:bookmarkStart w:id="12" w:name="_Ref103959635"/>
       <w:r>
         <w:t xml:space="preserve">Abb. </w:t>
       </w:r>
@@ -2214,10 +2821,10 @@
           <w:rPr>
             <w:noProof/>
           </w:rPr>
-          <w:t>3</w:t>
+          <w:t>4</w:t>
         </w:r>
       </w:fldSimple>
-      <w:bookmarkEnd w:id="6"/>
+      <w:bookmarkEnd w:id="10"/>
       <w:r>
         <w:t xml:space="preserve"> Modbus Master Zustandsdiagramm </w:t>
       </w:r>
@@ -2225,22 +2832,22 @@
         <w:fldChar w:fldCharType="begin"/>
       </w:r>
       <w:r>
-        <w:instrText xml:space="preserve"> ADDIN ZOTERO_ITEM CSL_CITATION {"citationID":"CbcGb9mb","properties":{"formattedCitation":"[8, S. 9]","plainCitation":"[8, S. 9]","noteIndex":0},"citationItems":[{"id":93,"uris":["http://zotero.org/users/8935704/items/ZCV7CFTX"],"itemData":{"id":93,"type":"document","title":"MODBUS over Serial Line Specification and Implementation Guide V1.02","URL":"https://modbus.org/docs/Modbus_over_serial_line_V1_02.pdf","author":[{"literal":"Modbus Organization, Inc"}],"accessed":{"date-parts":[["2022",5,20]]},"issued":{"date-parts":[["2006",12,20]]}},"locator":"9"}],"schema":"https://github.com/citation-style-language/schema/raw/master/csl-citation.json"} </w:instrText>
+        <w:instrText xml:space="preserve"> ADDIN ZOTERO_ITEM CSL_CITATION {"citationID":"CbcGb9mb","properties":{"formattedCitation":"[9, S. 9]","plainCitation":"[9, S. 9]","noteIndex":0},"citationItems":[{"id":93,"uris":["http://zotero.org/users/8935704/items/ZCV7CFTX"],"itemData":{"id":93,"type":"document","title":"MODBUS over Serial Line Specification and Implementation Guide V1.02","URL":"https://modbus.org/docs/Modbus_over_serial_line_V1_02.pdf","author":[{"literal":"Modbus Organization, Inc"}],"accessed":{"date-parts":[["2022",5,20]]},"issued":{"date-parts":[["2006",12,20]]}},"locator":"9"}],"schema":"https://github.com/citation-style-language/schema/raw/master/csl-citation.json"} </w:instrText>
       </w:r>
       <w:r>
         <w:fldChar w:fldCharType="separate"/>
       </w:r>
-      <w:bookmarkEnd w:id="7"/>
-      <w:r>
-        <w:rPr>
-          <w:rFonts w:cs="Arial"/>
-        </w:rPr>
-        <w:t>[8, S. 9]</w:t>
+      <w:bookmarkEnd w:id="11"/>
+      <w:r>
+        <w:rPr>
+          <w:rFonts w:cs="Arial"/>
+        </w:rPr>
+        <w:t>[9, S. 9]</w:t>
       </w:r>
       <w:r>
         <w:fldChar w:fldCharType="end"/>
       </w:r>
-      <w:bookmarkEnd w:id="8"/>
+      <w:bookmarkEnd w:id="12"/>
     </w:p>
     <w:p>
       <w:r>
@@ -2262,7 +2869,7 @@
         <w:rPr>
           <w:noProof/>
         </w:rPr>
-        <w:t>3</w:t>
+        <w:t>4</w:t>
       </w:r>
       <w:r>
         <w:fldChar w:fldCharType="end"/>
@@ -2277,7 +2884,15 @@
         <w:t>Auftrag</w:t>
       </w:r>
       <w:r>
-        <w:t xml:space="preserve"> von außen im Ruhemodus (Idle). Wenn nun ein Pro</w:t>
+        <w:t xml:space="preserve"> von außen im Ruhemodus (</w:t>
+      </w:r>
+      <w:proofErr w:type="spellStart"/>
+      <w:r>
+        <w:t>Idle</w:t>
+      </w:r>
+      <w:proofErr w:type="spellEnd"/>
+      <w:r>
+        <w:t>). Wenn nun ein Pro</w:t>
       </w:r>
       <w:r>
         <w:t>tokoll</w:t>
@@ -2313,7 +2928,23 @@
         <w:t xml:space="preserve"> vorher definierte</w:t>
       </w:r>
       <w:r>
-        <w:t xml:space="preserve"> Zeit (Turnaround delay) bevor es wieder in den Ruhemodus zurück geht. Bei einem Unicast-Befehl sendet der Master diesen an das ausgewählte Slave-System und wartet auf eine Reply. Wenn diese nicht nach einer im Voraus festgelegten Zeit zurückkommt oder diese empfangen wurde, aber Fehler beinhaltet, geht der Master</w:t>
+        <w:t xml:space="preserve"> Zeit (Turnaround </w:t>
+      </w:r>
+      <w:proofErr w:type="spellStart"/>
+      <w:r>
+        <w:t>delay</w:t>
+      </w:r>
+      <w:proofErr w:type="spellEnd"/>
+      <w:r>
+        <w:t xml:space="preserve">) bevor es wieder in den Ruhemodus zurück geht. Bei einem </w:t>
+      </w:r>
+      <w:proofErr w:type="spellStart"/>
+      <w:r>
+        <w:t>Unicast</w:t>
+      </w:r>
+      <w:proofErr w:type="spellEnd"/>
+      <w:r>
+        <w:t>-Befehl sendet der Master diesen an das ausgewählte Slave-System und wartet auf eine Reply. Wenn diese nicht nach einer im Voraus festgelegten Zeit zurückkommt oder diese empfangen wurde, aber Fehler beinhaltet, geht der Master</w:t>
       </w:r>
       <w:r>
         <w:t xml:space="preserve"> zurück</w:t>
@@ -2331,7 +2962,7 @@
         <w:fldChar w:fldCharType="begin"/>
       </w:r>
       <w:r>
-        <w:instrText xml:space="preserve"> ADDIN ZOTERO_ITEM CSL_CITATION {"citationID":"zynLPzXh","properties":{"formattedCitation":"[8, S. 9\\uc0\\u8211{}10]","plainCitation":"[8, S. 9–10]","noteIndex":0},"citationItems":[{"id":93,"uris":["http://zotero.org/users/8935704/items/ZCV7CFTX"],"itemData":{"id":93,"type":"document","title":"MODBUS over Serial Line Specification and Implementation Guide V1.02","URL":"https://modbus.org/docs/Modbus_over_serial_line_V1_02.pdf","author":[{"literal":"Modbus Organization, Inc"}],"accessed":{"date-parts":[["2022",5,20]]},"issued":{"date-parts":[["2006",12,20]]}},"locator":"9-10"}],"schema":"https://github.com/citation-style-language/schema/raw/master/csl-citation.json"} </w:instrText>
+        <w:instrText xml:space="preserve"> ADDIN ZOTERO_ITEM CSL_CITATION {"citationID":"zynLPzXh","properties":{"formattedCitation":"[9, S. 9\\uc0\\u8211{}10]","plainCitation":"[9, S. 9–10]","noteIndex":0},"citationItems":[{"id":93,"uris":["http://zotero.org/users/8935704/items/ZCV7CFTX"],"itemData":{"id":93,"type":"document","title":"MODBUS over Serial Line Specification and Implementation Guide V1.02","URL":"https://modbus.org/docs/Modbus_over_serial_line_V1_02.pdf","author":[{"literal":"Modbus Organization, Inc"}],"accessed":{"date-parts":[["2022",5,20]]},"issued":{"date-parts":[["2006",12,20]]}},"locator":"9-10"}],"schema":"https://github.com/citation-style-language/schema/raw/master/csl-citation.json"} </w:instrText>
       </w:r>
       <w:r>
         <w:fldChar w:fldCharType="separate"/>
@@ -2341,7 +2972,7 @@
           <w:rFonts w:cs="Arial"/>
           <w:szCs w:val="24"/>
         </w:rPr>
-        <w:t>[8, S. 9–10]</w:t>
+        <w:t>[9, S. 9–10]</w:t>
       </w:r>
       <w:r>
         <w:fldChar w:fldCharType="end"/>
@@ -2378,7 +3009,7 @@
                     </pic:cNvPicPr>
                   </pic:nvPicPr>
                   <pic:blipFill>
-                    <a:blip r:embed="rId11" cstate="print">
+                    <a:blip r:embed="rId16" cstate="print">
                       <a:extLst>
                         <a:ext uri="{28A0092B-C50C-407E-A947-70E740481C1C}">
                           <a14:useLocalDpi xmlns:a14="http://schemas.microsoft.com/office/drawing/2010/main" val="0"/>
@@ -2414,8 +3045,8 @@
       <w:pPr>
         <w:pStyle w:val="Beschriftung"/>
       </w:pPr>
-      <w:bookmarkStart w:id="9" w:name="_Ref103960025"/>
-      <w:bookmarkStart w:id="10" w:name="_Toc106372501"/>
+      <w:bookmarkStart w:id="13" w:name="_Ref103960025"/>
+      <w:bookmarkStart w:id="14" w:name="_Toc106372501"/>
       <w:r>
         <w:t xml:space="preserve">Abb. </w:t>
       </w:r>
@@ -2424,10 +3055,10 @@
           <w:rPr>
             <w:noProof/>
           </w:rPr>
-          <w:t>4</w:t>
+          <w:t>5</w:t>
         </w:r>
       </w:fldSimple>
-      <w:bookmarkEnd w:id="9"/>
+      <w:bookmarkEnd w:id="13"/>
       <w:r>
         <w:t xml:space="preserve"> Modbus Slave Zustandsdiagramm </w:t>
       </w:r>
@@ -2435,17 +3066,17 @@
         <w:fldChar w:fldCharType="begin"/>
       </w:r>
       <w:r>
-        <w:instrText xml:space="preserve"> ADDIN ZOTERO_ITEM CSL_CITATION {"citationID":"9BP8Q8S0","properties":{"formattedCitation":"[8, S. 10]","plainCitation":"[8, S. 10]","noteIndex":0},"citationItems":[{"id":93,"uris":["http://zotero.org/users/8935704/items/ZCV7CFTX"],"itemData":{"id":93,"type":"document","title":"MODBUS over Serial Line Specification and Implementation Guide V1.02","URL":"https://modbus.org/docs/Modbus_over_serial_line_V1_02.pdf","author":[{"literal":"Modbus Organization, Inc"}],"accessed":{"date-parts":[["2022",5,20]]},"issued":{"date-parts":[["2006",12,20]]}},"locator":"10"}],"schema":"https://github.com/citation-style-language/schema/raw/master/csl-citation.json"} </w:instrText>
+        <w:instrText xml:space="preserve"> ADDIN ZOTERO_ITEM CSL_CITATION {"citationID":"9BP8Q8S0","properties":{"formattedCitation":"[9, S. 10]","plainCitation":"[9, S. 10]","noteIndex":0},"citationItems":[{"id":93,"uris":["http://zotero.org/users/8935704/items/ZCV7CFTX"],"itemData":{"id":93,"type":"document","title":"MODBUS over Serial Line Specification and Implementation Guide V1.02","URL":"https://modbus.org/docs/Modbus_over_serial_line_V1_02.pdf","author":[{"literal":"Modbus Organization, Inc"}],"accessed":{"date-parts":[["2022",5,20]]},"issued":{"date-parts":[["2006",12,20]]}},"locator":"10"}],"schema":"https://github.com/citation-style-language/schema/raw/master/csl-citation.json"} </w:instrText>
       </w:r>
       <w:r>
         <w:fldChar w:fldCharType="separate"/>
       </w:r>
-      <w:bookmarkEnd w:id="10"/>
-      <w:r>
-        <w:rPr>
-          <w:rFonts w:cs="Arial"/>
-        </w:rPr>
-        <w:t>[8, S. 10]</w:t>
+      <w:bookmarkEnd w:id="14"/>
+      <w:r>
+        <w:rPr>
+          <w:rFonts w:cs="Arial"/>
+        </w:rPr>
+        <w:t>[9, S. 10]</w:t>
       </w:r>
       <w:r>
         <w:fldChar w:fldCharType="end"/>
@@ -2471,25 +3102,65 @@
         <w:rPr>
           <w:noProof/>
         </w:rPr>
-        <w:t>4</w:t>
+        <w:t>5</w:t>
       </w:r>
       <w:r>
         <w:fldChar w:fldCharType="end"/>
       </w:r>
       <w:r>
-        <w:t xml:space="preserve"> ist der komplette Prozessablauf eines Modbus Slaves dargestellt. Beim Starten des Slaves-Systems befindet sich dieses im Ruhemodus (Idle). </w:t>
-      </w:r>
-      <w:r>
-        <w:t xml:space="preserve">Wenn der Slave eine Nachricht empfängt, wird diese zuerst auf das korrekte Format überprüft. Außerdem stellt der Slave fest, ob die Nachricht an seine Adresse gerichtet ist. Wenn die Nachricht förmliche Fehler oder die falsche Adresse enthält, wird diese Nachricht ignoriert und der Slave geht zurück in den Ruhemodus. Ist die Nachricht an den Slave adressiert und förmlich korrekt, wird zuerst überprüft ob er den Befehl in dieser Nachricht ausführen kann. Danach wird der Befehl ausgeführt. Wenn bei diesen beiden Prozessen Fehler vorkommen, wird eine Fehlernachricht (error reply) an den Master geschickt, die einem dem Fehler entsprechenden Code enthält. </w:t>
-      </w:r>
-      <w:r>
-        <w:t xml:space="preserve">Gibt es keine Fehler, geht der Slave bei einer Broadcast-Nachricht direkt nach der Ausführung, und bei eine Unicast-Nachricht nach dem Senden der Antwort (Reply), in den Ruhemodus </w:t>
+        <w:t xml:space="preserve"> ist der komplette Prozessablauf eines Modbus Slaves dargestellt. Beim Starten des Slaves-Systems befindet sich dieses im Ruhemodus (</w:t>
+      </w:r>
+      <w:proofErr w:type="spellStart"/>
+      <w:r>
+        <w:t>Idle</w:t>
+      </w:r>
+      <w:proofErr w:type="spellEnd"/>
+      <w:r>
+        <w:t xml:space="preserve">). </w:t>
+      </w:r>
+      <w:r>
+        <w:t xml:space="preserve">Wenn der Slave eine Nachricht empfängt, wird diese zuerst auf das korrekte Format überprüft. Außerdem stellt der Slave fest, ob die Nachricht an seine Adresse gerichtet ist. Wenn die Nachricht förmliche Fehler oder die falsche Adresse enthält, wird diese Nachricht ignoriert und der Slave geht zurück in den Ruhemodus. Ist die Nachricht </w:t>
+      </w:r>
+      <w:proofErr w:type="gramStart"/>
+      <w:r>
+        <w:t>an den Slave</w:t>
+      </w:r>
+      <w:proofErr w:type="gramEnd"/>
+      <w:r>
+        <w:t xml:space="preserve"> adressiert und förmlich korrekt, wird zuerst überprüft ob er den Befehl in dieser Nachricht ausführen kann. Danach wird der Befehl ausgeführt. Wenn bei diesen beiden Prozessen Fehler vorkommen, wird eine Fehlernachricht (</w:t>
+      </w:r>
+      <w:proofErr w:type="spellStart"/>
+      <w:r>
+        <w:t>error</w:t>
+      </w:r>
+      <w:proofErr w:type="spellEnd"/>
+      <w:r>
+        <w:t xml:space="preserve"> </w:t>
+      </w:r>
+      <w:proofErr w:type="spellStart"/>
+      <w:r>
+        <w:t>reply</w:t>
+      </w:r>
+      <w:proofErr w:type="spellEnd"/>
+      <w:r>
+        <w:t xml:space="preserve">) an den Master geschickt, die einem dem Fehler entsprechenden Code enthält. </w:t>
+      </w:r>
+      <w:r>
+        <w:t xml:space="preserve">Gibt es keine Fehler, geht der Slave bei einer Broadcast-Nachricht direkt nach der Ausführung, und bei eine </w:t>
+      </w:r>
+      <w:proofErr w:type="spellStart"/>
+      <w:r>
+        <w:t>Unicast</w:t>
+      </w:r>
+      <w:proofErr w:type="spellEnd"/>
+      <w:r>
+        <w:t xml:space="preserve">-Nachricht nach dem Senden der Antwort (Reply), in den Ruhemodus </w:t>
       </w:r>
       <w:r>
         <w:fldChar w:fldCharType="begin"/>
       </w:r>
       <w:r>
-        <w:instrText xml:space="preserve"> ADDIN ZOTERO_ITEM CSL_CITATION {"citationID":"PqsfhMJp","properties":{"formattedCitation":"[8, S. 10]","plainCitation":"[8, S. 10]","noteIndex":0},"citationItems":[{"id":93,"uris":["http://zotero.org/users/8935704/items/ZCV7CFTX"],"itemData":{"id":93,"type":"document","title":"MODBUS over Serial Line Specification and Implementation Guide V1.02","URL":"https://modbus.org/docs/Modbus_over_serial_line_V1_02.pdf","author":[{"literal":"Modbus Organization, Inc"}],"accessed":{"date-parts":[["2022",5,20]]},"issued":{"date-parts":[["2006",12,20]]}},"locator":"10"}],"schema":"https://github.com/citation-style-language/schema/raw/master/csl-citation.json"} </w:instrText>
+        <w:instrText xml:space="preserve"> ADDIN ZOTERO_ITEM CSL_CITATION {"citationID":"PqsfhMJp","properties":{"formattedCitation":"[9, S. 10]","plainCitation":"[9, S. 10]","noteIndex":0},"citationItems":[{"id":93,"uris":["http://zotero.org/users/8935704/items/ZCV7CFTX"],"itemData":{"id":93,"type":"document","title":"MODBUS over Serial Line Specification and Implementation Guide V1.02","URL":"https://modbus.org/docs/Modbus_over_serial_line_V1_02.pdf","author":[{"literal":"Modbus Organization, Inc"}],"accessed":{"date-parts":[["2022",5,20]]},"issued":{"date-parts":[["2006",12,20]]}},"locator":"10"}],"schema":"https://github.com/citation-style-language/schema/raw/master/csl-citation.json"} </w:instrText>
       </w:r>
       <w:r>
         <w:fldChar w:fldCharType="separate"/>
@@ -2498,7 +3169,7 @@
         <w:rPr>
           <w:rFonts w:cs="Arial"/>
         </w:rPr>
-        <w:t>[8, S. 10]</w:t>
+        <w:t>[9, S. 10]</w:t>
       </w:r>
       <w:r>
         <w:fldChar w:fldCharType="end"/>
@@ -2588,7 +3259,7 @@
         <w:rPr>
           <w:noProof/>
         </w:rPr>
-        <w:t>5</w:t>
+        <w:t>6</w:t>
       </w:r>
       <w:r>
         <w:fldChar w:fldCharType="end"/>
@@ -2607,7 +3278,7 @@
         <w:fldChar w:fldCharType="begin"/>
       </w:r>
       <w:r>
-        <w:instrText xml:space="preserve"> ADDIN ZOTERO_ITEM CSL_CITATION {"citationID":"Gpaqwi0p","properties":{"formattedCitation":"[8, S. 12]","plainCitation":"[8, S. 12]","noteIndex":0},"citationItems":[{"id":93,"uris":["http://zotero.org/users/8935704/items/ZCV7CFTX"],"itemData":{"id":93,"type":"document","title":"MODBUS over Serial Line Specification and Implementation Guide V1.02","URL":"https://modbus.org/docs/Modbus_over_serial_line_V1_02.pdf","author":[{"literal":"Modbus Organization, Inc"}],"accessed":{"date-parts":[["2022",5,20]]},"issued":{"date-parts":[["2006",12,20]]}},"locator":"12"}],"schema":"https://github.com/citation-style-language/schema/raw/master/csl-citation.json"} </w:instrText>
+        <w:instrText xml:space="preserve"> ADDIN ZOTERO_ITEM CSL_CITATION {"citationID":"Gpaqwi0p","properties":{"formattedCitation":"[9, S. 12]","plainCitation":"[9, S. 12]","noteIndex":0},"citationItems":[{"id":93,"uris":["http://zotero.org/users/8935704/items/ZCV7CFTX"],"itemData":{"id":93,"type":"document","title":"MODBUS over Serial Line Specification and Implementation Guide V1.02","URL":"https://modbus.org/docs/Modbus_over_serial_line_V1_02.pdf","author":[{"literal":"Modbus Organization, Inc"}],"accessed":{"date-parts":[["2022",5,20]]},"issued":{"date-parts":[["2006",12,20]]}},"locator":"12"}],"schema":"https://github.com/citation-style-language/schema/raw/master/csl-citation.json"} </w:instrText>
       </w:r>
       <w:r>
         <w:fldChar w:fldCharType="separate"/>
@@ -2616,7 +3287,7 @@
         <w:rPr>
           <w:rFonts w:cs="Arial"/>
         </w:rPr>
-        <w:t>[8, S. 12]</w:t>
+        <w:t>[9, S. 12]</w:t>
       </w:r>
       <w:r>
         <w:fldChar w:fldCharType="end"/>
@@ -2797,9 +3468,11 @@
               <w:keepNext/>
               <w:jc w:val="center"/>
             </w:pPr>
+            <w:proofErr w:type="spellStart"/>
             <w:r>
               <w:t>Stop</w:t>
             </w:r>
+            <w:proofErr w:type="spellEnd"/>
           </w:p>
         </w:tc>
       </w:tr>
@@ -2808,8 +3481,8 @@
       <w:pPr>
         <w:pStyle w:val="Beschriftung"/>
       </w:pPr>
-      <w:bookmarkStart w:id="11" w:name="_Ref104386407"/>
-      <w:bookmarkStart w:id="12" w:name="_Toc106372502"/>
+      <w:bookmarkStart w:id="15" w:name="_Ref104386407"/>
+      <w:bookmarkStart w:id="16" w:name="_Toc106372502"/>
       <w:r>
         <w:t xml:space="preserve">Abb. </w:t>
       </w:r>
@@ -2818,10 +3491,10 @@
           <w:rPr>
             <w:noProof/>
           </w:rPr>
-          <w:t>5</w:t>
+          <w:t>6</w:t>
         </w:r>
       </w:fldSimple>
-      <w:bookmarkEnd w:id="11"/>
+      <w:bookmarkEnd w:id="15"/>
       <w:r>
         <w:t xml:space="preserve"> Bitsequenz Modbus mit Paritätsbit </w:t>
       </w:r>
@@ -2829,17 +3502,17 @@
         <w:fldChar w:fldCharType="begin"/>
       </w:r>
       <w:r>
-        <w:instrText xml:space="preserve"> ADDIN ZOTERO_ITEM CSL_CITATION {"citationID":"JK262qem","properties":{"formattedCitation":"[8, S. 12]","plainCitation":"[8, S. 12]","noteIndex":0},"citationItems":[{"id":93,"uris":["http://zotero.org/users/8935704/items/ZCV7CFTX"],"itemData":{"id":93,"type":"document","title":"MODBUS over Serial Line Specification and Implementation Guide V1.02","URL":"https://modbus.org/docs/Modbus_over_serial_line_V1_02.pdf","author":[{"literal":"Modbus Organization, Inc"}],"accessed":{"date-parts":[["2022",5,20]]},"issued":{"date-parts":[["2006",12,20]]}},"locator":"12"}],"schema":"https://github.com/citation-style-language/schema/raw/master/csl-citation.json"} </w:instrText>
+        <w:instrText xml:space="preserve"> ADDIN ZOTERO_ITEM CSL_CITATION {"citationID":"JK262qem","properties":{"formattedCitation":"[9, S. 12]","plainCitation":"[9, S. 12]","noteIndex":0},"citationItems":[{"id":93,"uris":["http://zotero.org/users/8935704/items/ZCV7CFTX"],"itemData":{"id":93,"type":"document","title":"MODBUS over Serial Line Specification and Implementation Guide V1.02","URL":"https://modbus.org/docs/Modbus_over_serial_line_V1_02.pdf","author":[{"literal":"Modbus Organization, Inc"}],"accessed":{"date-parts":[["2022",5,20]]},"issued":{"date-parts":[["2006",12,20]]}},"locator":"12"}],"schema":"https://github.com/citation-style-language/schema/raw/master/csl-citation.json"} </w:instrText>
       </w:r>
       <w:r>
         <w:fldChar w:fldCharType="separate"/>
       </w:r>
-      <w:bookmarkEnd w:id="12"/>
-      <w:r>
-        <w:rPr>
-          <w:rFonts w:cs="Arial"/>
-        </w:rPr>
-        <w:t>[8, S. 12]</w:t>
+      <w:bookmarkEnd w:id="16"/>
+      <w:r>
+        <w:rPr>
+          <w:rFonts w:cs="Arial"/>
+        </w:rPr>
+        <w:t>[9, S. 12]</w:t>
       </w:r>
       <w:r>
         <w:fldChar w:fldCharType="end"/>
@@ -2871,7 +3544,7 @@
                     </pic:cNvPicPr>
                   </pic:nvPicPr>
                   <pic:blipFill>
-                    <a:blip r:embed="rId12" cstate="print">
+                    <a:blip r:embed="rId17" cstate="print">
                       <a:extLst>
                         <a:ext uri="{28A0092B-C50C-407E-A947-70E740481C1C}">
                           <a14:useLocalDpi xmlns:a14="http://schemas.microsoft.com/office/drawing/2010/main" val="0"/>
@@ -2907,9 +3580,9 @@
       <w:pPr>
         <w:pStyle w:val="Beschriftung"/>
       </w:pPr>
-      <w:bookmarkStart w:id="13" w:name="_Ref106366404"/>
-      <w:bookmarkStart w:id="14" w:name="_Toc106372503"/>
-      <w:bookmarkStart w:id="15" w:name="_Ref106366396"/>
+      <w:bookmarkStart w:id="17" w:name="_Ref106366404"/>
+      <w:bookmarkStart w:id="18" w:name="_Toc106372503"/>
+      <w:bookmarkStart w:id="19" w:name="_Ref106366396"/>
       <w:r>
         <w:t xml:space="preserve">Abb. </w:t>
       </w:r>
@@ -2918,10 +3591,10 @@
           <w:rPr>
             <w:noProof/>
           </w:rPr>
-          <w:t>6</w:t>
+          <w:t>7</w:t>
         </w:r>
       </w:fldSimple>
-      <w:bookmarkEnd w:id="13"/>
+      <w:bookmarkEnd w:id="17"/>
       <w:r>
         <w:t xml:space="preserve"> Modbus Übertragung Zustandsdiagramm </w:t>
       </w:r>
@@ -2929,22 +3602,22 @@
         <w:fldChar w:fldCharType="begin"/>
       </w:r>
       <w:r>
-        <w:instrText xml:space="preserve"> ADDIN ZOTERO_ITEM CSL_CITATION {"citationID":"m2X2K9Fv","properties":{"formattedCitation":"[8, S. 14]","plainCitation":"[8, S. 14]","noteIndex":0},"citationItems":[{"id":93,"uris":["http://zotero.org/users/8935704/items/ZCV7CFTX"],"itemData":{"id":93,"type":"document","title":"MODBUS over Serial Line Specification and Implementation Guide V1.02","URL":"https://modbus.org/docs/Modbus_over_serial_line_V1_02.pdf","author":[{"literal":"Modbus Organization, Inc"}],"accessed":{"date-parts":[["2022",5,20]]},"issued":{"date-parts":[["2006",12,20]]}},"locator":"14"}],"schema":"https://github.com/citation-style-language/schema/raw/master/csl-citation.json"} </w:instrText>
+        <w:instrText xml:space="preserve"> ADDIN ZOTERO_ITEM CSL_CITATION {"citationID":"m2X2K9Fv","properties":{"formattedCitation":"[9, S. 14]","plainCitation":"[9, S. 14]","noteIndex":0},"citationItems":[{"id":93,"uris":["http://zotero.org/users/8935704/items/ZCV7CFTX"],"itemData":{"id":93,"type":"document","title":"MODBUS over Serial Line Specification and Implementation Guide V1.02","URL":"https://modbus.org/docs/Modbus_over_serial_line_V1_02.pdf","author":[{"literal":"Modbus Organization, Inc"}],"accessed":{"date-parts":[["2022",5,20]]},"issued":{"date-parts":[["2006",12,20]]}},"locator":"14"}],"schema":"https://github.com/citation-style-language/schema/raw/master/csl-citation.json"} </w:instrText>
       </w:r>
       <w:r>
         <w:fldChar w:fldCharType="separate"/>
       </w:r>
-      <w:bookmarkEnd w:id="14"/>
-      <w:r>
-        <w:rPr>
-          <w:rFonts w:cs="Arial"/>
-        </w:rPr>
-        <w:t>[8, S. 14]</w:t>
+      <w:bookmarkEnd w:id="18"/>
+      <w:r>
+        <w:rPr>
+          <w:rFonts w:cs="Arial"/>
+        </w:rPr>
+        <w:t>[9, S. 14]</w:t>
       </w:r>
       <w:r>
         <w:fldChar w:fldCharType="end"/>
       </w:r>
-      <w:bookmarkEnd w:id="15"/>
+      <w:bookmarkEnd w:id="19"/>
     </w:p>
     <w:p>
       <w:pPr>
@@ -2969,7 +3642,7 @@
         <w:rPr>
           <w:noProof/>
         </w:rPr>
-        <w:t>6</w:t>
+        <w:t>7</w:t>
       </w:r>
       <w:r>
         <w:fldChar w:fldCharType="end"/>
@@ -2978,13 +3651,50 @@
         <w:t xml:space="preserve"> sind die verschiedenen Zustände eines Modbus-Senders/Empfängers dargestellt. Diese sind bei Master und Slave gleich. Zwischen zwei Modbus-Nachrichten müssen mindestens 3,5 zeichenlang Stille sein und wenn zwischen 2 Zeichen mehr als 1,5 zeichenlang Stille ist, wird die Nachricht vom Empfänger </w:t>
       </w:r>
       <w:r>
-        <w:t>als beendet betracht</w:t>
-      </w:r>
-      <w:r>
-        <w:t>. Nach dem Empfangen eines Zeichens starten beide Timer (t1.5 &amp; t3.5) und werden beim Empfangen des nächsten Zeichen wieder neugestartet.</w:t>
-      </w:r>
-      <w:r>
-        <w:t xml:space="preserve"> Nachdem der 1,5 Zeichen Timer überschritten wird, wird bei der empfangenen Nachricht die Controlframes (Parität, CRC und richtige Adresse) überprüft.</w:t>
+        <w:t xml:space="preserve">als beendet </w:t>
+      </w:r>
+      <w:proofErr w:type="spellStart"/>
+      <w:r>
+        <w:t>betracht</w:t>
+      </w:r>
+      <w:proofErr w:type="spellEnd"/>
+      <w:r>
+        <w:t xml:space="preserve">. Nach dem Empfangen eines Zeichens starten beide </w:t>
+      </w:r>
+      <w:proofErr w:type="spellStart"/>
+      <w:r>
+        <w:t>Timer</w:t>
+      </w:r>
+      <w:proofErr w:type="spellEnd"/>
+      <w:r>
+        <w:t xml:space="preserve"> (t1.5 &amp; t3.5) und werden beim Empfangen </w:t>
+      </w:r>
+      <w:proofErr w:type="gramStart"/>
+      <w:r>
+        <w:t>des nächsten Zeichen</w:t>
+      </w:r>
+      <w:proofErr w:type="gramEnd"/>
+      <w:r>
+        <w:t xml:space="preserve"> wieder neugestartet.</w:t>
+      </w:r>
+      <w:r>
+        <w:t xml:space="preserve"> Nachdem der 1,5 Zeichen </w:t>
+      </w:r>
+      <w:proofErr w:type="spellStart"/>
+      <w:r>
+        <w:t>Timer</w:t>
+      </w:r>
+      <w:proofErr w:type="spellEnd"/>
+      <w:r>
+        <w:t xml:space="preserve"> überschritten wird, wird bei der empfangenen Nachricht die </w:t>
+      </w:r>
+      <w:proofErr w:type="spellStart"/>
+      <w:r>
+        <w:t>Controlframes</w:t>
+      </w:r>
+      <w:proofErr w:type="spellEnd"/>
+      <w:r>
+        <w:t xml:space="preserve"> (Parität, CRC und richtige Adresse) überprüft.</w:t>
       </w:r>
       <w:r>
         <w:t xml:space="preserve"> </w:t>
@@ -2993,7 +3703,7 @@
         <w:fldChar w:fldCharType="begin"/>
       </w:r>
       <w:r>
-        <w:instrText xml:space="preserve"> ADDIN ZOTERO_ITEM CSL_CITATION {"citationID":"VmR5E8o6","properties":{"formattedCitation":"[8, S. 13]","plainCitation":"[8, S. 13]","noteIndex":0},"citationItems":[{"id":93,"uris":["http://zotero.org/users/8935704/items/ZCV7CFTX"],"itemData":{"id":93,"type":"document","title":"MODBUS over Serial Line Specification and Implementation Guide V1.02","URL":"https://modbus.org/docs/Modbus_over_serial_line_V1_02.pdf","author":[{"literal":"Modbus Organization, Inc"}],"accessed":{"date-parts":[["2022",5,20]]},"issued":{"date-parts":[["2006",12,20]]}},"locator":"13"}],"schema":"https://github.com/citation-style-language/schema/raw/master/csl-citation.json"} </w:instrText>
+        <w:instrText xml:space="preserve"> ADDIN ZOTERO_ITEM CSL_CITATION {"citationID":"VmR5E8o6","properties":{"formattedCitation":"[9, S. 13]","plainCitation":"[9, S. 13]","noteIndex":0},"citationItems":[{"id":93,"uris":["http://zotero.org/users/8935704/items/ZCV7CFTX"],"itemData":{"id":93,"type":"document","title":"MODBUS over Serial Line Specification and Implementation Guide V1.02","URL":"https://modbus.org/docs/Modbus_over_serial_line_V1_02.pdf","author":[{"literal":"Modbus Organization, Inc"}],"accessed":{"date-parts":[["2022",5,20]]},"issued":{"date-parts":[["2006",12,20]]}},"locator":"13"}],"schema":"https://github.com/citation-style-language/schema/raw/master/csl-citation.json"} </w:instrText>
       </w:r>
       <w:r>
         <w:fldChar w:fldCharType="separate"/>
@@ -3002,7 +3712,7 @@
         <w:rPr>
           <w:rFonts w:cs="Arial"/>
         </w:rPr>
-        <w:t>[8, S. 13]</w:t>
+        <w:t>[9, S. 13]</w:t>
       </w:r>
       <w:r>
         <w:fldChar w:fldCharType="end"/>
@@ -3039,7 +3749,7 @@
         <w:rPr>
           <w:noProof/>
         </w:rPr>
-        <w:t>7</w:t>
+        <w:t>8</w:t>
       </w:r>
       <w:r>
         <w:fldChar w:fldCharType="end"/>
@@ -3048,7 +3758,15 @@
         <w:t xml:space="preserve"> </w:t>
       </w:r>
       <w:r>
-        <w:t>zu sehen. Diese wird Application Data Unit (ADU) genannt und besteht aus einer Adresse, der Protocol Data Unit (PDU), bestehend aus dem Funktionscode und den zu übertragenden Daten, und schlussendlich dem Fehlercheck.</w:t>
+        <w:t xml:space="preserve">zu sehen. Diese wird </w:t>
+      </w:r>
+      <w:proofErr w:type="spellStart"/>
+      <w:r>
+        <w:t>Application</w:t>
+      </w:r>
+      <w:proofErr w:type="spellEnd"/>
+      <w:r>
+        <w:t xml:space="preserve"> Data Unit (ADU) genannt und besteht aus einer Adresse, der Protocol Data Unit (PDU), bestehend aus dem Funktionscode und den zu übertragenden Daten, und schlussendlich dem Fehlercheck.</w:t>
       </w:r>
       <w:r>
         <w:t xml:space="preserve"> Eine Nachricht kann maximal 256 Byte groß sein </w:t>
@@ -3057,7 +3775,7 @@
         <w:fldChar w:fldCharType="begin"/>
       </w:r>
       <w:r>
-        <w:instrText xml:space="preserve"> ADDIN ZOTERO_ITEM CSL_CITATION {"citationID":"RvT0Cydl","properties":{"formattedCitation":"[8, S. 13]","plainCitation":"[8, S. 13]","noteIndex":0},"citationItems":[{"id":93,"uris":["http://zotero.org/users/8935704/items/ZCV7CFTX"],"itemData":{"id":93,"type":"document","title":"MODBUS over Serial Line Specification and Implementation Guide V1.02","URL":"https://modbus.org/docs/Modbus_over_serial_line_V1_02.pdf","author":[{"literal":"Modbus Organization, Inc"}],"accessed":{"date-parts":[["2022",5,20]]},"issued":{"date-parts":[["2006",12,20]]}},"locator":"13"}],"schema":"https://github.com/citation-style-language/schema/raw/master/csl-citation.json"} </w:instrText>
+        <w:instrText xml:space="preserve"> ADDIN ZOTERO_ITEM CSL_CITATION {"citationID":"RvT0Cydl","properties":{"formattedCitation":"[9, S. 13]","plainCitation":"[9, S. 13]","noteIndex":0},"citationItems":[{"id":93,"uris":["http://zotero.org/users/8935704/items/ZCV7CFTX"],"itemData":{"id":93,"type":"document","title":"MODBUS over Serial Line Specification and Implementation Guide V1.02","URL":"https://modbus.org/docs/Modbus_over_serial_line_V1_02.pdf","author":[{"literal":"Modbus Organization, Inc"}],"accessed":{"date-parts":[["2022",5,20]]},"issued":{"date-parts":[["2006",12,20]]}},"locator":"13"}],"schema":"https://github.com/citation-style-language/schema/raw/master/csl-citation.json"} </w:instrText>
       </w:r>
       <w:r>
         <w:fldChar w:fldCharType="separate"/>
@@ -3066,7 +3784,7 @@
         <w:rPr>
           <w:rFonts w:cs="Arial"/>
         </w:rPr>
-        <w:t>[8, S. 13]</w:t>
+        <w:t>[9, S. 13]</w:t>
       </w:r>
       <w:r>
         <w:fldChar w:fldCharType="end"/>
@@ -3279,8 +3997,8 @@
       <w:pPr>
         <w:pStyle w:val="Beschriftung"/>
       </w:pPr>
-      <w:bookmarkStart w:id="16" w:name="_Ref104386942"/>
-      <w:bookmarkStart w:id="17" w:name="_Toc106372504"/>
+      <w:bookmarkStart w:id="20" w:name="_Ref104386942"/>
+      <w:bookmarkStart w:id="21" w:name="_Toc106372504"/>
       <w:r>
         <w:t xml:space="preserve">Abb. </w:t>
       </w:r>
@@ -3289,10 +4007,10 @@
           <w:rPr>
             <w:noProof/>
           </w:rPr>
-          <w:t>7</w:t>
+          <w:t>8</w:t>
         </w:r>
       </w:fldSimple>
-      <w:bookmarkEnd w:id="16"/>
+      <w:bookmarkEnd w:id="20"/>
       <w:r>
         <w:t xml:space="preserve"> Modbus Frame </w:t>
       </w:r>
@@ -3300,17 +4018,17 @@
         <w:fldChar w:fldCharType="begin"/>
       </w:r>
       <w:r>
-        <w:instrText xml:space="preserve"> ADDIN ZOTERO_ITEM CSL_CITATION {"citationID":"POo5RXAo","properties":{"formattedCitation":"[8, S. 13]","plainCitation":"[8, S. 13]","noteIndex":0},"citationItems":[{"id":93,"uris":["http://zotero.org/users/8935704/items/ZCV7CFTX"],"itemData":{"id":93,"type":"document","title":"MODBUS over Serial Line Specification and Implementation Guide V1.02","URL":"https://modbus.org/docs/Modbus_over_serial_line_V1_02.pdf","author":[{"literal":"Modbus Organization, Inc"}],"accessed":{"date-parts":[["2022",5,20]]},"issued":{"date-parts":[["2006",12,20]]}},"locator":"13"}],"schema":"https://github.com/citation-style-language/schema/raw/master/csl-citation.json"} </w:instrText>
+        <w:instrText xml:space="preserve"> ADDIN ZOTERO_ITEM CSL_CITATION {"citationID":"POo5RXAo","properties":{"formattedCitation":"[9, S. 13]","plainCitation":"[9, S. 13]","noteIndex":0},"citationItems":[{"id":93,"uris":["http://zotero.org/users/8935704/items/ZCV7CFTX"],"itemData":{"id":93,"type":"document","title":"MODBUS over Serial Line Specification and Implementation Guide V1.02","URL":"https://modbus.org/docs/Modbus_over_serial_line_V1_02.pdf","author":[{"literal":"Modbus Organization, Inc"}],"accessed":{"date-parts":[["2022",5,20]]},"issued":{"date-parts":[["2006",12,20]]}},"locator":"13"}],"schema":"https://github.com/citation-style-language/schema/raw/master/csl-citation.json"} </w:instrText>
       </w:r>
       <w:r>
         <w:fldChar w:fldCharType="separate"/>
       </w:r>
-      <w:bookmarkEnd w:id="17"/>
-      <w:r>
-        <w:rPr>
-          <w:rFonts w:cs="Arial"/>
-        </w:rPr>
-        <w:t>[8, S. 13]</w:t>
+      <w:bookmarkEnd w:id="21"/>
+      <w:r>
+        <w:rPr>
+          <w:rFonts w:cs="Arial"/>
+        </w:rPr>
+        <w:t>[9, S. 13]</w:t>
       </w:r>
       <w:r>
         <w:fldChar w:fldCharType="end"/>
@@ -3340,13 +4058,29 @@
         <w:t xml:space="preserve">. </w:t>
       </w:r>
       <w:r>
-        <w:t xml:space="preserve">Im Funktionscodefeld steht eine acht Bit lange Nachricht, die dem Slave sagt, </w:t>
+        <w:t xml:space="preserve">Im Funktionscodefeld steht eine acht Bit lange Nachricht, die </w:t>
+      </w:r>
+      <w:proofErr w:type="gramStart"/>
+      <w:r>
+        <w:t>dem Slave</w:t>
+      </w:r>
+      <w:proofErr w:type="gramEnd"/>
+      <w:r>
+        <w:t xml:space="preserve"> sagt, </w:t>
       </w:r>
       <w:r>
         <w:t>welchen Befehl er auszuführen</w:t>
       </w:r>
       <w:r>
-        <w:t xml:space="preserve"> hat. Es gibt elf verschiedene Funktionscodes, welche alle Modbusübertragungsmedien unterstützen</w:t>
+        <w:t xml:space="preserve"> hat. Es gibt elf verschiedene Funktionscodes, welche alle </w:t>
+      </w:r>
+      <w:proofErr w:type="spellStart"/>
+      <w:r>
+        <w:t>Modbusübertragungsmedien</w:t>
+      </w:r>
+      <w:proofErr w:type="spellEnd"/>
+      <w:r>
+        <w:t xml:space="preserve"> unterstützen</w:t>
       </w:r>
       <w:r>
         <w:t>. Jene sind</w:t>
@@ -3414,11 +4148,21 @@
       <w:r>
         <w:t xml:space="preserve"> </w:t>
       </w:r>
+      <w:proofErr w:type="spellStart"/>
       <w:r>
         <w:t>Desweiteren</w:t>
       </w:r>
-      <w:r>
-        <w:t xml:space="preserve"> ist es möglich, dass Gerätehersteller eigene Modbusbefehle implementieren.</w:t>
+      <w:proofErr w:type="spellEnd"/>
+      <w:r>
+        <w:t xml:space="preserve"> ist es möglich, dass Gerätehersteller eigene </w:t>
+      </w:r>
+      <w:proofErr w:type="spellStart"/>
+      <w:r>
+        <w:t>Modbusbefehle</w:t>
+      </w:r>
+      <w:proofErr w:type="spellEnd"/>
+      <w:r>
+        <w:t xml:space="preserve"> implementieren.</w:t>
       </w:r>
       <w:r>
         <w:t xml:space="preserve"> </w:t>
@@ -3426,13 +4170,41 @@
       <w:r>
         <w:t xml:space="preserve">Das Datenfeld ist n*8 Bit lang und enthält die zu übertragenden Daten. Als letztes kommt das 16-bit-lange Fehlercheckfeld, wo mit Hilfe von </w:t>
       </w:r>
+      <w:proofErr w:type="spellStart"/>
       <w:r>
         <w:rPr>
           <w:rFonts w:cs="Arial"/>
           <w:sz w:val="23"/>
           <w:szCs w:val="23"/>
         </w:rPr>
-        <w:t>Cyclical-Redundancy-Check</w:t>
+        <w:t>Cyclical</w:t>
+      </w:r>
+      <w:proofErr w:type="spellEnd"/>
+      <w:r>
+        <w:rPr>
+          <w:rFonts w:cs="Arial"/>
+          <w:sz w:val="23"/>
+          <w:szCs w:val="23"/>
+        </w:rPr>
+        <w:t>-</w:t>
+      </w:r>
+      <w:proofErr w:type="spellStart"/>
+      <w:r>
+        <w:rPr>
+          <w:rFonts w:cs="Arial"/>
+          <w:sz w:val="23"/>
+          <w:szCs w:val="23"/>
+        </w:rPr>
+        <w:t>Redundancy</w:t>
+      </w:r>
+      <w:proofErr w:type="spellEnd"/>
+      <w:r>
+        <w:rPr>
+          <w:rFonts w:cs="Arial"/>
+          <w:sz w:val="23"/>
+          <w:szCs w:val="23"/>
+        </w:rPr>
+        <w:t>-Check</w:t>
       </w:r>
       <w:r>
         <w:t>-Rechnungen die empfangene Nachricht überprüft w</w:t>
@@ -3453,7 +4225,7 @@
         <w:fldChar w:fldCharType="begin"/>
       </w:r>
       <w:r>
-        <w:instrText xml:space="preserve"> ADDIN ZOTERO_ITEM CSL_CITATION {"citationID":"5bb6FaoK","properties":{"formattedCitation":"[9, S. 18\\uc0\\u8211{}25]","plainCitation":"[9, S. 18–25]","noteIndex":0},"citationItems":[{"id":91,"uris":["http://zotero.org/users/8935704/items/5DLWXYKE"],"itemData":{"id":91,"type":"document","title":"Modicon Modbus Protocol Reference Guide","author":[{"literal":"MODICON, Inc., Industrial Automation Systems"}],"issued":{"date-parts":[["1996",6]]}},"locator":"18-25"}],"schema":"https://github.com/citation-style-language/schema/raw/master/csl-citation.json"} </w:instrText>
+        <w:instrText xml:space="preserve"> ADDIN ZOTERO_ITEM CSL_CITATION {"citationID":"5bb6FaoK","properties":{"formattedCitation":"[10, S. 18\\uc0\\u8211{}25]","plainCitation":"[10, S. 18–25]","noteIndex":0},"citationItems":[{"id":91,"uris":["http://zotero.org/users/8935704/items/5DLWXYKE"],"itemData":{"id":91,"type":"document","title":"Modicon Modbus Protocol Reference Guide","author":[{"literal":"MODICON, Inc., Industrial Automation Systems"}],"issued":{"date-parts":[["1996",6]]}},"locator":"18-25"}],"schema":"https://github.com/citation-style-language/schema/raw/master/csl-citation.json"} </w:instrText>
       </w:r>
       <w:r>
         <w:fldChar w:fldCharType="separate"/>
@@ -3463,7 +4235,7 @@
           <w:rFonts w:cs="Arial"/>
           <w:szCs w:val="24"/>
         </w:rPr>
-        <w:t>[9, S. 18–25]</w:t>
+        <w:t>[10, S. 18–25]</w:t>
       </w:r>
       <w:r>
         <w:fldChar w:fldCharType="end"/>
@@ -3478,8 +4250,8 @@
         <w:keepNext/>
         <w:jc w:val="center"/>
       </w:pPr>
-      <w:bookmarkStart w:id="18" w:name="_Ref102741027"/>
-      <w:bookmarkStart w:id="19" w:name="_Toc102742126"/>
+      <w:bookmarkStart w:id="22" w:name="_Ref102741027"/>
+      <w:bookmarkStart w:id="23" w:name="_Toc102742126"/>
       <w:r>
         <w:t xml:space="preserve">TABELLE </w:t>
       </w:r>
@@ -3491,7 +4263,7 @@
           <w:t>I</w:t>
         </w:r>
       </w:fldSimple>
-      <w:bookmarkEnd w:id="18"/>
+      <w:bookmarkEnd w:id="22"/>
       <w:r>
         <w:t xml:space="preserve"> ALLGEMEINE MODBUS FUNKTIONEN </w:t>
       </w:r>
@@ -3499,18 +4271,18 @@
         <w:fldChar w:fldCharType="begin"/>
       </w:r>
       <w:r>
-        <w:instrText xml:space="preserve"> ADDIN ZOTERO_ITEM CSL_CITATION {"citationID":"MqRtOhUc","properties":{"formattedCitation":"[9, S. 31\\uc0\\u8211{}66]","plainCitation":"[9, S. 31–66]","noteIndex":0},"citationItems":[{"id":91,"uris":["http://zotero.org/users/8935704/items/5DLWXYKE"],"itemData":{"id":91,"type":"document","title":"Modicon Modbus Protocol Reference Guide","author":[{"literal":"MODICON, Inc., Industrial Automation Systems"}],"issued":{"date-parts":[["1996",6]]}},"locator":"31-66"}],"schema":"https://github.com/citation-style-language/schema/raw/master/csl-citation.json"} </w:instrText>
+        <w:instrText xml:space="preserve"> ADDIN ZOTERO_ITEM CSL_CITATION {"citationID":"MqRtOhUc","properties":{"formattedCitation":"[10, S. 31\\uc0\\u8211{}66]","plainCitation":"[10, S. 31–66]","noteIndex":0},"citationItems":[{"id":91,"uris":["http://zotero.org/users/8935704/items/5DLWXYKE"],"itemData":{"id":91,"type":"document","title":"Modicon Modbus Protocol Reference Guide","author":[{"literal":"MODICON, Inc., Industrial Automation Systems"}],"issued":{"date-parts":[["1996",6]]}},"locator":"31-66"}],"schema":"https://github.com/citation-style-language/schema/raw/master/csl-citation.json"} </w:instrText>
       </w:r>
       <w:r>
         <w:fldChar w:fldCharType="separate"/>
       </w:r>
-      <w:bookmarkEnd w:id="19"/>
+      <w:bookmarkEnd w:id="23"/>
       <w:r>
         <w:rPr>
           <w:rFonts w:cs="Arial"/>
           <w:szCs w:val="24"/>
         </w:rPr>
-        <w:t>[9, S. 31–66]</w:t>
+        <w:t>[10, S. 31–66]</w:t>
       </w:r>
       <w:r>
         <w:fldChar w:fldCharType="end"/>
@@ -3538,7 +4310,15 @@
               <w:jc w:val="center"/>
             </w:pPr>
             <w:r>
-              <w:t>Code in Dec.</w:t>
+              <w:t xml:space="preserve">Code in </w:t>
+            </w:r>
+            <w:proofErr w:type="spellStart"/>
+            <w:r>
+              <w:t>Dec</w:t>
+            </w:r>
+            <w:proofErr w:type="spellEnd"/>
+            <w:r>
+              <w:t>.</w:t>
             </w:r>
           </w:p>
         </w:tc>
@@ -3866,7 +4646,15 @@
               <w:jc w:val="center"/>
             </w:pPr>
             <w:r>
-              <w:t>Read Exception Status</w:t>
+              <w:t xml:space="preserve">Read </w:t>
+            </w:r>
+            <w:proofErr w:type="spellStart"/>
+            <w:r>
+              <w:t>Exception</w:t>
+            </w:r>
+            <w:proofErr w:type="spellEnd"/>
+            <w:r>
+              <w:t xml:space="preserve"> Status</w:t>
             </w:r>
           </w:p>
         </w:tc>
@@ -3915,9 +4703,11 @@
             <w:pPr>
               <w:jc w:val="center"/>
             </w:pPr>
+            <w:proofErr w:type="spellStart"/>
             <w:r>
               <w:t>Diagnostic</w:t>
             </w:r>
+            <w:proofErr w:type="spellEnd"/>
           </w:p>
         </w:tc>
         <w:tc>
@@ -4093,7 +4883,7 @@
                     <pic:cNvPicPr/>
                   </pic:nvPicPr>
                   <pic:blipFill>
-                    <a:blip r:embed="rId13"/>
+                    <a:blip r:embed="rId18"/>
                     <a:stretch>
                       <a:fillRect/>
                     </a:stretch>
@@ -4118,8 +4908,8 @@
       <w:pPr>
         <w:pStyle w:val="Beschriftung"/>
       </w:pPr>
-      <w:bookmarkStart w:id="20" w:name="_Ref102742152"/>
-      <w:bookmarkStart w:id="21" w:name="_Toc106372505"/>
+      <w:bookmarkStart w:id="24" w:name="_Ref102742152"/>
+      <w:bookmarkStart w:id="25" w:name="_Toc106372505"/>
       <w:r>
         <w:t xml:space="preserve">Abb. </w:t>
       </w:r>
@@ -4128,10 +4918,10 @@
           <w:rPr>
             <w:noProof/>
           </w:rPr>
-          <w:t>8</w:t>
+          <w:t>9</w:t>
         </w:r>
       </w:fldSimple>
-      <w:bookmarkEnd w:id="20"/>
+      <w:bookmarkEnd w:id="24"/>
       <w:r>
         <w:t xml:space="preserve"> Beispiel Modbus Funktion 03</w:t>
       </w:r>
@@ -4139,17 +4929,17 @@
         <w:fldChar w:fldCharType="begin"/>
       </w:r>
       <w:r>
-        <w:instrText xml:space="preserve"> ADDIN ZOTERO_ITEM CSL_CITATION {"citationID":"iUXEUR9V","properties":{"formattedCitation":"[9, S. 15]","plainCitation":"[9, S. 15]","noteIndex":0},"citationItems":[{"id":91,"uris":["http://zotero.org/users/8935704/items/5DLWXYKE"],"itemData":{"id":91,"type":"document","title":"Modicon Modbus Protocol Reference Guide","author":[{"literal":"MODICON, Inc., Industrial Automation Systems"}],"issued":{"date-parts":[["1996",6]]}},"locator":"15"}],"schema":"https://github.com/citation-style-language/schema/raw/master/csl-citation.json"} </w:instrText>
+        <w:instrText xml:space="preserve"> ADDIN ZOTERO_ITEM CSL_CITATION {"citationID":"iUXEUR9V","properties":{"formattedCitation":"[10, S. 15]","plainCitation":"[10, S. 15]","noteIndex":0},"citationItems":[{"id":91,"uris":["http://zotero.org/users/8935704/items/5DLWXYKE"],"itemData":{"id":91,"type":"document","title":"Modicon Modbus Protocol Reference Guide","author":[{"literal":"MODICON, Inc., Industrial Automation Systems"}],"issued":{"date-parts":[["1996",6]]}},"locator":"15"}],"schema":"https://github.com/citation-style-language/schema/raw/master/csl-citation.json"} </w:instrText>
       </w:r>
       <w:r>
         <w:fldChar w:fldCharType="separate"/>
       </w:r>
-      <w:bookmarkEnd w:id="21"/>
-      <w:r>
-        <w:rPr>
-          <w:rFonts w:cs="Arial"/>
-        </w:rPr>
-        <w:t>[9, S. 15]</w:t>
+      <w:bookmarkEnd w:id="25"/>
+      <w:r>
+        <w:rPr>
+          <w:rFonts w:cs="Arial"/>
+        </w:rPr>
+        <w:t>[10, S. 15]</w:t>
       </w:r>
       <w:r>
         <w:fldChar w:fldCharType="end"/>
@@ -4175,7 +4965,7 @@
         <w:rPr>
           <w:noProof/>
         </w:rPr>
-        <w:t>8</w:t>
+        <w:t>9</w:t>
       </w:r>
       <w:r>
         <w:fldChar w:fldCharType="end"/>
@@ -4197,7 +4987,15 @@
         <w:t xml:space="preserve">Ende die CRC-Summe übermittelt. </w:t>
       </w:r>
       <w:r>
-        <w:t xml:space="preserve">Alle Registeradressen und Registerwerte werden in einen High- und Lowteil aufgeteilt, welche hintereinander gesetzt </w:t>
+        <w:t xml:space="preserve">Alle Registeradressen und Registerwerte werden in einen High- und </w:t>
+      </w:r>
+      <w:proofErr w:type="spellStart"/>
+      <w:r>
+        <w:t>Lowteil</w:t>
+      </w:r>
+      <w:proofErr w:type="spellEnd"/>
+      <w:r>
+        <w:t xml:space="preserve"> aufgeteilt, welche hintereinander gesetzt </w:t>
       </w:r>
       <w:r>
         <w:t xml:space="preserve">werden. </w:t>
@@ -4266,10 +5064,26 @@
         <w:t>werden</w:t>
       </w:r>
       <w:r>
-        <w:t xml:space="preserve"> entweder mit Schraub-, RJ45- oder D-Sub(9)-Steckverbinder ausgestattet.</w:t>
-      </w:r>
-      <w:r>
-        <w:t xml:space="preserve"> Die Standardübertragungsgeschwindigkeit beträgt 19200 bps. Es können aber auch Andere benutzt werden, wie 1200 bps, 9600 bps oder 115000 bps</w:t>
+        <w:t xml:space="preserve"> entweder mit Schraub-, RJ45- oder D-</w:t>
+      </w:r>
+      <w:proofErr w:type="gramStart"/>
+      <w:r>
+        <w:t>Sub(</w:t>
+      </w:r>
+      <w:proofErr w:type="gramEnd"/>
+      <w:r>
+        <w:t>9)-Steckverbinder ausgestattet.</w:t>
+      </w:r>
+      <w:r>
+        <w:t xml:space="preserve"> Die Standardübertragungsgeschwindigkeit beträgt 19200 bps. Es können aber auch </w:t>
+      </w:r>
+      <w:proofErr w:type="spellStart"/>
+      <w:r>
+        <w:t>Andere</w:t>
+      </w:r>
+      <w:proofErr w:type="spellEnd"/>
+      <w:r>
+        <w:t xml:space="preserve"> benutzt werden, wie 1200 bps, 9600 bps oder 115000 bps</w:t>
       </w:r>
       <w:r>
         <w:t xml:space="preserve"> </w:t>
@@ -4278,7 +5092,7 @@
         <w:fldChar w:fldCharType="begin"/>
       </w:r>
       <w:r>
-        <w:instrText xml:space="preserve"> ADDIN ZOTERO_ITEM CSL_CITATION {"citationID":"mkR8Exr9","properties":{"formattedCitation":"[8, S. 20]","plainCitation":"[8, S. 20]","noteIndex":0},"citationItems":[{"id":93,"uris":["http://zotero.org/users/8935704/items/ZCV7CFTX"],"itemData":{"id":93,"type":"document","title":"MODBUS over Serial Line Specification and Implementation Guide V1.02","URL":"https://modbus.org/docs/Modbus_over_serial_line_V1_02.pdf","author":[{"literal":"Modbus Organization, Inc"}],"accessed":{"date-parts":[["2022",5,20]]},"issued":{"date-parts":[["2006",12,20]]}},"locator":"20"}],"schema":"https://github.com/citation-style-language/schema/raw/master/csl-citation.json"} </w:instrText>
+        <w:instrText xml:space="preserve"> ADDIN ZOTERO_ITEM CSL_CITATION {"citationID":"mkR8Exr9","properties":{"formattedCitation":"[9, S. 20]","plainCitation":"[9, S. 20]","noteIndex":0},"citationItems":[{"id":93,"uris":["http://zotero.org/users/8935704/items/ZCV7CFTX"],"itemData":{"id":93,"type":"document","title":"MODBUS over Serial Line Specification and Implementation Guide V1.02","URL":"https://modbus.org/docs/Modbus_over_serial_line_V1_02.pdf","author":[{"literal":"Modbus Organization, Inc"}],"accessed":{"date-parts":[["2022",5,20]]},"issued":{"date-parts":[["2006",12,20]]}},"locator":"20"}],"schema":"https://github.com/citation-style-language/schema/raw/master/csl-citation.json"} </w:instrText>
       </w:r>
       <w:r>
         <w:fldChar w:fldCharType="separate"/>
@@ -4287,7 +5101,7 @@
         <w:rPr>
           <w:rFonts w:cs="Arial"/>
         </w:rPr>
-        <w:t>[8, S. 20]</w:t>
+        <w:t>[9, S. 20]</w:t>
       </w:r>
       <w:r>
         <w:fldChar w:fldCharType="end"/>
@@ -4302,7 +5116,15 @@
         <w:t xml:space="preserve"> und werden alle parallel an einen zentralen Bus angeschlossen. Bei einem 9600 bps und 0,2 mm dicken Kabel liegt die maximale Länge des Buses bei 1000 Metern. Abzweigungen von diesem dürfen nicht länger als 20 Meter sein.</w:t>
       </w:r>
       <w:r>
-        <w:t xml:space="preserve"> Damit es zu keinen Reflexionen am Ende des Buses kommt, müssen dort die beiden Signalkabel mit ein 150 Ohm Abschlusswiderstand oder jeweils ein 1 nF Kondensator und ein 120 Ohm Abschlusswiderstand</w:t>
+        <w:t xml:space="preserve"> Damit es zu keinen Reflexionen am Ende des Buses kommt, müssen dort die beiden Signalkabel mit ein 150 Ohm Abschlusswiderstand oder jeweils ein 1 </w:t>
+      </w:r>
+      <w:proofErr w:type="spellStart"/>
+      <w:r>
+        <w:t>nF</w:t>
+      </w:r>
+      <w:proofErr w:type="spellEnd"/>
+      <w:r>
+        <w:t xml:space="preserve"> Kondensator und ein 120 Ohm Abschlusswiderstand</w:t>
       </w:r>
       <w:r>
         <w:t xml:space="preserve"> </w:t>
@@ -4317,7 +5139,7 @@
         <w:fldChar w:fldCharType="begin"/>
       </w:r>
       <w:r>
-        <w:instrText xml:space="preserve"> ADDIN ZOTERO_ITEM CSL_CITATION {"citationID":"laDy2Ebl","properties":{"formattedCitation":"[8, S. 27\\uc0\\u8211{}28]","plainCitation":"[8, S. 27–28]","noteIndex":0},"citationItems":[{"id":93,"uris":["http://zotero.org/users/8935704/items/ZCV7CFTX"],"itemData":{"id":93,"type":"document","title":"MODBUS over Serial Line Specification and Implementation Guide V1.02","URL":"https://modbus.org/docs/Modbus_over_serial_line_V1_02.pdf","author":[{"literal":"Modbus Organization, Inc"}],"accessed":{"date-parts":[["2022",5,20]]},"issued":{"date-parts":[["2006",12,20]]}},"locator":"27-28"}],"schema":"https://github.com/citation-style-language/schema/raw/master/csl-citation.json"} </w:instrText>
+        <w:instrText xml:space="preserve"> ADDIN ZOTERO_ITEM CSL_CITATION {"citationID":"laDy2Ebl","properties":{"formattedCitation":"[9, S. 27\\uc0\\u8211{}28]","plainCitation":"[9, S. 27–28]","noteIndex":0},"citationItems":[{"id":93,"uris":["http://zotero.org/users/8935704/items/ZCV7CFTX"],"itemData":{"id":93,"type":"document","title":"MODBUS over Serial Line Specification and Implementation Guide V1.02","URL":"https://modbus.org/docs/Modbus_over_serial_line_V1_02.pdf","author":[{"literal":"Modbus Organization, Inc"}],"accessed":{"date-parts":[["2022",5,20]]},"issued":{"date-parts":[["2006",12,20]]}},"locator":"27-28"}],"schema":"https://github.com/citation-style-language/schema/raw/master/csl-citation.json"} </w:instrText>
       </w:r>
       <w:r>
         <w:fldChar w:fldCharType="separate"/>
@@ -4327,7 +5149,102 @@
           <w:rFonts w:cs="Arial"/>
           <w:szCs w:val="24"/>
         </w:rPr>
-        <w:t>[8, S. 27–28]</w:t>
+        <w:t>[9, S. 27–28]</w:t>
+      </w:r>
+      <w:r>
+        <w:fldChar w:fldCharType="end"/>
+      </w:r>
+      <w:r>
+        <w:t>.</w:t>
+      </w:r>
+      <w:r>
+        <w:t xml:space="preserve"> </w:t>
+      </w:r>
+    </w:p>
+    <w:p>
+      <w:pPr>
+        <w:pStyle w:val="berschrift2"/>
+      </w:pPr>
+      <w:r>
+        <w:t>IEC 60870-5</w:t>
+      </w:r>
+    </w:p>
+    <w:p>
+      <w:r>
+        <w:t xml:space="preserve">Der Standard IEC 60870-5 wurde ab 1990 Stück für Stück veröffentlicht. In den Sektionen IEC 60870-5-1 bis IEC 60870-5-5 wurden einzelne Teile des schlussendlichen Übertragungsprotokoll definiert. Dieses wurde 1995 unter dem Namen „IEC 60870-5-101 Companion Standard </w:t>
+      </w:r>
+      <w:proofErr w:type="spellStart"/>
+      <w:r>
+        <w:t>for</w:t>
+      </w:r>
+      <w:proofErr w:type="spellEnd"/>
+      <w:r>
+        <w:t xml:space="preserve"> Basic </w:t>
+      </w:r>
+      <w:proofErr w:type="spellStart"/>
+      <w:r>
+        <w:t>Telecontrol</w:t>
+      </w:r>
+      <w:proofErr w:type="spellEnd"/>
+      <w:r>
+        <w:t xml:space="preserve"> Tasks“ vorgestellt</w:t>
+      </w:r>
+      <w:r>
+        <w:t>, kurz 101er</w:t>
+      </w:r>
+      <w:r>
+        <w:t>.</w:t>
+      </w:r>
+      <w:r>
+        <w:t xml:space="preserve"> Es ist das erste komplette, einsatzbereite SCADA-Protokoll um über ein räumlich ausgedehntes Gebiet energietechnische Anlagen zu überwachen und zu steuern. </w:t>
+      </w:r>
+      <w:r>
+        <w:t>In den folgenden IEC 60780-5-102 und IEC 60780-5-103 wurde Unterstützung für Netzschutztechnik, wie Distanz</w:t>
+      </w:r>
+      <w:r>
+        <w:t>- und</w:t>
+      </w:r>
+      <w:r>
+        <w:t xml:space="preserve"> </w:t>
+      </w:r>
+      <w:r>
+        <w:t xml:space="preserve">Differentialschutz, hinzugefügt. In der 2000 veröffentlichten IEC 60780-5-104, kurz 104er, wurde dem 101er ein Netzwerk- und </w:t>
+      </w:r>
+      <w:proofErr w:type="spellStart"/>
+      <w:r>
+        <w:t>Transportlayer</w:t>
+      </w:r>
+      <w:proofErr w:type="spellEnd"/>
+      <w:r>
+        <w:t xml:space="preserve"> hinzugefügt, sodass nun auch 101er-Nachrichten über TCP/IP übertragen werden k</w:t>
+      </w:r>
+      <w:r>
+        <w:t>ö</w:t>
+      </w:r>
+      <w:r>
+        <w:t>nn</w:t>
+      </w:r>
+      <w:r>
+        <w:t>en</w:t>
+      </w:r>
+      <w:r>
+        <w:t xml:space="preserve"> </w:t>
+      </w:r>
+      <w:r>
+        <w:fldChar w:fldCharType="begin"/>
+      </w:r>
+      <w:r>
+        <w:instrText xml:space="preserve"> ADDIN ZOTERO_ITEM CSL_CITATION {"citationID":"ciltIMG8","properties":{"formattedCitation":"[11, S. 188\\uc0\\u8211{}189]","plainCitation":"[11, S. 188–189]","noteIndex":0},"citationItems":[{"id":119,"uris":["http://zotero.org/users/8935704/items/3H4TGQ64"],"itemData":{"id":119,"type":"book","event-place":"Burlington, MA 01803","ISBN":"07506 7995","publisher":"Elsevier","publisher-place":"Burlington, MA 01803","title":"Practical Modern SCADA Protocols: DNP3, 60870.5 and Related Systems","author":[{"literal":"Gordon Clarke"},{"literal":"Deon Reynders"},{"literal":"Edwin Wright"}],"issued":{"date-parts":[["2004"]]}},"locator":"188-189"}],"schema":"https://github.com/citation-style-language/schema/raw/master/csl-citation.json"} </w:instrText>
+      </w:r>
+      <w:r>
+        <w:fldChar w:fldCharType="separate"/>
+      </w:r>
+      <w:r>
+        <w:rPr>
+          <w:rFonts w:cs="Arial"/>
+          <w:szCs w:val="24"/>
+        </w:rPr>
+        <w:t>[11, S. 188–189]</w:t>
       </w:r>
       <w:r>
         <w:fldChar w:fldCharType="end"/>
@@ -4347,25 +5264,25 @@
       <w:pPr>
         <w:pStyle w:val="berschrift1"/>
       </w:pPr>
-      <w:bookmarkStart w:id="22" w:name="_Toc94454058"/>
-      <w:bookmarkStart w:id="23" w:name="_Toc104386692"/>
+      <w:bookmarkStart w:id="26" w:name="_Toc94454058"/>
+      <w:bookmarkStart w:id="27" w:name="_Toc106811505"/>
       <w:r>
         <w:t>Verzeichnisse</w:t>
       </w:r>
-      <w:bookmarkEnd w:id="22"/>
-      <w:bookmarkEnd w:id="23"/>
+      <w:bookmarkEnd w:id="26"/>
+      <w:bookmarkEnd w:id="27"/>
     </w:p>
     <w:p>
       <w:pPr>
         <w:pStyle w:val="berschrift2"/>
       </w:pPr>
-      <w:bookmarkStart w:id="24" w:name="_Toc94454059"/>
-      <w:bookmarkStart w:id="25" w:name="_Toc104386693"/>
+      <w:bookmarkStart w:id="28" w:name="_Toc94454059"/>
+      <w:bookmarkStart w:id="29" w:name="_Toc106811506"/>
       <w:r>
         <w:t>Quellenverzeichnis</w:t>
       </w:r>
-      <w:bookmarkEnd w:id="24"/>
-      <w:bookmarkEnd w:id="25"/>
+      <w:bookmarkEnd w:id="28"/>
+      <w:bookmarkEnd w:id="29"/>
     </w:p>
     <w:p>
       <w:pPr>
@@ -4394,7 +5311,7 @@
           <w:rFonts w:cs="Arial"/>
         </w:rPr>
         <w:tab/>
-        <w:t xml:space="preserve">J. Axelson, </w:t>
+        <w:t xml:space="preserve">L. L. Peterson und B. S. Davie, </w:t>
       </w:r>
       <w:r>
         <w:rPr>
@@ -4402,13 +5319,41 @@
           <w:i/>
           <w:iCs/>
         </w:rPr>
-        <w:t>Serial Port Complete: Programming and Circuits for RS-232 and RS-485 Links and Networks.</w:t>
-      </w:r>
-      <w:r>
-        <w:rPr>
-          <w:rFonts w:cs="Arial"/>
-        </w:rPr>
-        <w:t xml:space="preserve"> Madison: Lakeview Research, 2002.</w:t>
+        <w:t xml:space="preserve">Computer Networks; a </w:t>
+      </w:r>
+      <w:proofErr w:type="spellStart"/>
+      <w:r>
+        <w:rPr>
+          <w:rFonts w:cs="Arial"/>
+          <w:i/>
+          <w:iCs/>
+        </w:rPr>
+        <w:t>systems</w:t>
+      </w:r>
+      <w:proofErr w:type="spellEnd"/>
+      <w:r>
+        <w:rPr>
+          <w:rFonts w:cs="Arial"/>
+          <w:i/>
+          <w:iCs/>
+        </w:rPr>
+        <w:t xml:space="preserve"> </w:t>
+      </w:r>
+      <w:proofErr w:type="spellStart"/>
+      <w:r>
+        <w:rPr>
+          <w:rFonts w:cs="Arial"/>
+          <w:i/>
+          <w:iCs/>
+        </w:rPr>
+        <w:t>approach</w:t>
+      </w:r>
+      <w:proofErr w:type="spellEnd"/>
+      <w:r>
+        <w:rPr>
+          <w:rFonts w:cs="Arial"/>
+        </w:rPr>
+        <w:t>. Cambridge, United States: Elsevier Inc., 2022.</w:t>
       </w:r>
     </w:p>
     <w:p>
@@ -4429,7 +5374,121 @@
           <w:rFonts w:cs="Arial"/>
         </w:rPr>
         <w:tab/>
-        <w:t>Adam Chapweske, „StuBS: The PS/2 Mouse/Keyboard Protocol“. https://www.sra.uni-hannover.de/Lehre/WS21/L_BST/doc/ps2.html (zugegriffen 21. Juni 2022).</w:t>
+        <w:t xml:space="preserve">J. </w:t>
+      </w:r>
+      <w:proofErr w:type="spellStart"/>
+      <w:r>
+        <w:rPr>
+          <w:rFonts w:cs="Arial"/>
+        </w:rPr>
+        <w:t>Axelson</w:t>
+      </w:r>
+      <w:proofErr w:type="spellEnd"/>
+      <w:r>
+        <w:rPr>
+          <w:rFonts w:cs="Arial"/>
+        </w:rPr>
+        <w:t xml:space="preserve">, </w:t>
+      </w:r>
+      <w:r>
+        <w:rPr>
+          <w:rFonts w:cs="Arial"/>
+          <w:i/>
+          <w:iCs/>
+        </w:rPr>
+        <w:t xml:space="preserve">Serial Port </w:t>
+      </w:r>
+      <w:proofErr w:type="spellStart"/>
+      <w:r>
+        <w:rPr>
+          <w:rFonts w:cs="Arial"/>
+          <w:i/>
+          <w:iCs/>
+        </w:rPr>
+        <w:t>Complete</w:t>
+      </w:r>
+      <w:proofErr w:type="spellEnd"/>
+      <w:r>
+        <w:rPr>
+          <w:rFonts w:cs="Arial"/>
+          <w:i/>
+          <w:iCs/>
+        </w:rPr>
+        <w:t xml:space="preserve">: </w:t>
+      </w:r>
+      <w:proofErr w:type="spellStart"/>
+      <w:r>
+        <w:rPr>
+          <w:rFonts w:cs="Arial"/>
+          <w:i/>
+          <w:iCs/>
+        </w:rPr>
+        <w:t>Programming</w:t>
+      </w:r>
+      <w:proofErr w:type="spellEnd"/>
+      <w:r>
+        <w:rPr>
+          <w:rFonts w:cs="Arial"/>
+          <w:i/>
+          <w:iCs/>
+        </w:rPr>
+        <w:t xml:space="preserve"> and </w:t>
+      </w:r>
+      <w:proofErr w:type="spellStart"/>
+      <w:r>
+        <w:rPr>
+          <w:rFonts w:cs="Arial"/>
+          <w:i/>
+          <w:iCs/>
+        </w:rPr>
+        <w:t>Circuits</w:t>
+      </w:r>
+      <w:proofErr w:type="spellEnd"/>
+      <w:r>
+        <w:rPr>
+          <w:rFonts w:cs="Arial"/>
+          <w:i/>
+          <w:iCs/>
+        </w:rPr>
+        <w:t xml:space="preserve"> </w:t>
+      </w:r>
+      <w:proofErr w:type="spellStart"/>
+      <w:r>
+        <w:rPr>
+          <w:rFonts w:cs="Arial"/>
+          <w:i/>
+          <w:iCs/>
+        </w:rPr>
+        <w:t>for</w:t>
+      </w:r>
+      <w:proofErr w:type="spellEnd"/>
+      <w:r>
+        <w:rPr>
+          <w:rFonts w:cs="Arial"/>
+          <w:i/>
+          <w:iCs/>
+        </w:rPr>
+        <w:t xml:space="preserve"> RS-232 and RS-485 Links and Networks.</w:t>
+      </w:r>
+      <w:r>
+        <w:rPr>
+          <w:rFonts w:cs="Arial"/>
+        </w:rPr>
+        <w:t xml:space="preserve"> Madison: </w:t>
+      </w:r>
+      <w:proofErr w:type="spellStart"/>
+      <w:r>
+        <w:rPr>
+          <w:rFonts w:cs="Arial"/>
+        </w:rPr>
+        <w:t>Lakeview</w:t>
+      </w:r>
+      <w:proofErr w:type="spellEnd"/>
+      <w:r>
+        <w:rPr>
+          <w:rFonts w:cs="Arial"/>
+        </w:rPr>
+        <w:t xml:space="preserve"> Research, 2002.</w:t>
       </w:r>
     </w:p>
     <w:p>
@@ -4450,7 +5509,35 @@
           <w:rFonts w:cs="Arial"/>
         </w:rPr>
         <w:tab/>
-        <w:t>Thomas Kugelstadt, „Texas Instruments: The RS-485 Design Guide“. Mai 2021. Zugegriffen: 20. Juni 2022. [Online]. Verfügbar unter: https://www.ti.com/lit/an/slla272d/slla272d.pdf</w:t>
+        <w:t xml:space="preserve">Adam </w:t>
+      </w:r>
+      <w:proofErr w:type="spellStart"/>
+      <w:r>
+        <w:rPr>
+          <w:rFonts w:cs="Arial"/>
+        </w:rPr>
+        <w:t>Chapweske</w:t>
+      </w:r>
+      <w:proofErr w:type="spellEnd"/>
+      <w:r>
+        <w:rPr>
+          <w:rFonts w:cs="Arial"/>
+        </w:rPr>
+        <w:t>, „</w:t>
+      </w:r>
+      <w:proofErr w:type="spellStart"/>
+      <w:r>
+        <w:rPr>
+          <w:rFonts w:cs="Arial"/>
+        </w:rPr>
+        <w:t>StuBS</w:t>
+      </w:r>
+      <w:proofErr w:type="spellEnd"/>
+      <w:r>
+        <w:rPr>
+          <w:rFonts w:cs="Arial"/>
+        </w:rPr>
+        <w:t>: The PS/2 Mouse/Keyboard Protocol“. https://www.sra.uni-hannover.de/Lehre/WS21/L_BST/doc/ps2.html (zugegriffen 21. Juni 2022).</w:t>
       </w:r>
     </w:p>
     <w:p>
@@ -4471,21 +5558,7 @@
           <w:rFonts w:cs="Arial"/>
         </w:rPr>
         <w:tab/>
-        <w:t xml:space="preserve">B. Drury, </w:t>
-      </w:r>
-      <w:r>
-        <w:rPr>
-          <w:rFonts w:cs="Arial"/>
-          <w:i/>
-          <w:iCs/>
-        </w:rPr>
-        <w:t>The control techniques drives and controls handbook</w:t>
-      </w:r>
-      <w:r>
-        <w:rPr>
-          <w:rFonts w:cs="Arial"/>
-        </w:rPr>
-        <w:t>, 2nd ed. Stevenage: Institution of Engineering and Technology, 2009.</w:t>
+        <w:t>Thomas Kugelstadt, „Texas Instruments: The RS-485 Design Guide“. Mai 2021. Zugegriffen: 20. Juni 2022. [Online]. Verfügbar unter: https://www.ti.com/lit/an/slla272d/slla272d.pdf</w:t>
       </w:r>
     </w:p>
     <w:p>
@@ -4506,7 +5579,145 @@
           <w:rFonts w:cs="Arial"/>
         </w:rPr>
         <w:tab/>
-        <w:t>„Modbus FAQ“. https://modbus.org/faq.php (zugegriffen 5. Mai 2022).</w:t>
+        <w:t xml:space="preserve">B. Drury, </w:t>
+      </w:r>
+      <w:r>
+        <w:rPr>
+          <w:rFonts w:cs="Arial"/>
+          <w:i/>
+          <w:iCs/>
+        </w:rPr>
+        <w:t xml:space="preserve">The </w:t>
+      </w:r>
+      <w:proofErr w:type="spellStart"/>
+      <w:r>
+        <w:rPr>
+          <w:rFonts w:cs="Arial"/>
+          <w:i/>
+          <w:iCs/>
+        </w:rPr>
+        <w:t>control</w:t>
+      </w:r>
+      <w:proofErr w:type="spellEnd"/>
+      <w:r>
+        <w:rPr>
+          <w:rFonts w:cs="Arial"/>
+          <w:i/>
+          <w:iCs/>
+        </w:rPr>
+        <w:t xml:space="preserve"> </w:t>
+      </w:r>
+      <w:proofErr w:type="spellStart"/>
+      <w:r>
+        <w:rPr>
+          <w:rFonts w:cs="Arial"/>
+          <w:i/>
+          <w:iCs/>
+        </w:rPr>
+        <w:t>techniques</w:t>
+      </w:r>
+      <w:proofErr w:type="spellEnd"/>
+      <w:r>
+        <w:rPr>
+          <w:rFonts w:cs="Arial"/>
+          <w:i/>
+          <w:iCs/>
+        </w:rPr>
+        <w:t xml:space="preserve"> </w:t>
+      </w:r>
+      <w:proofErr w:type="spellStart"/>
+      <w:r>
+        <w:rPr>
+          <w:rFonts w:cs="Arial"/>
+          <w:i/>
+          <w:iCs/>
+        </w:rPr>
+        <w:t>drives</w:t>
+      </w:r>
+      <w:proofErr w:type="spellEnd"/>
+      <w:r>
+        <w:rPr>
+          <w:rFonts w:cs="Arial"/>
+          <w:i/>
+          <w:iCs/>
+        </w:rPr>
+        <w:t xml:space="preserve"> and </w:t>
+      </w:r>
+      <w:proofErr w:type="spellStart"/>
+      <w:r>
+        <w:rPr>
+          <w:rFonts w:cs="Arial"/>
+          <w:i/>
+          <w:iCs/>
+        </w:rPr>
+        <w:t>controls</w:t>
+      </w:r>
+      <w:proofErr w:type="spellEnd"/>
+      <w:r>
+        <w:rPr>
+          <w:rFonts w:cs="Arial"/>
+          <w:i/>
+          <w:iCs/>
+        </w:rPr>
+        <w:t xml:space="preserve"> </w:t>
+      </w:r>
+      <w:proofErr w:type="spellStart"/>
+      <w:r>
+        <w:rPr>
+          <w:rFonts w:cs="Arial"/>
+          <w:i/>
+          <w:iCs/>
+        </w:rPr>
+        <w:t>handbook</w:t>
+      </w:r>
+      <w:proofErr w:type="spellEnd"/>
+      <w:r>
+        <w:rPr>
+          <w:rFonts w:cs="Arial"/>
+        </w:rPr>
+        <w:t xml:space="preserve">, 2nd </w:t>
+      </w:r>
+      <w:proofErr w:type="spellStart"/>
+      <w:r>
+        <w:rPr>
+          <w:rFonts w:cs="Arial"/>
+        </w:rPr>
+        <w:t>ed</w:t>
+      </w:r>
+      <w:proofErr w:type="spellEnd"/>
+      <w:r>
+        <w:rPr>
+          <w:rFonts w:cs="Arial"/>
+        </w:rPr>
+        <w:t xml:space="preserve">. </w:t>
+      </w:r>
+      <w:proofErr w:type="spellStart"/>
+      <w:r>
+        <w:rPr>
+          <w:rFonts w:cs="Arial"/>
+        </w:rPr>
+        <w:t>Stevenage</w:t>
+      </w:r>
+      <w:proofErr w:type="spellEnd"/>
+      <w:r>
+        <w:rPr>
+          <w:rFonts w:cs="Arial"/>
+        </w:rPr>
+        <w:t xml:space="preserve">: Institution </w:t>
+      </w:r>
+      <w:proofErr w:type="spellStart"/>
+      <w:r>
+        <w:rPr>
+          <w:rFonts w:cs="Arial"/>
+        </w:rPr>
+        <w:t>of</w:t>
+      </w:r>
+      <w:proofErr w:type="spellEnd"/>
+      <w:r>
+        <w:rPr>
+          <w:rFonts w:cs="Arial"/>
+        </w:rPr>
+        <w:t xml:space="preserve"> Engineering and Technology, 2009.</w:t>
       </w:r>
     </w:p>
     <w:p>
@@ -4527,7 +5738,7 @@
           <w:rFonts w:cs="Arial"/>
         </w:rPr>
         <w:tab/>
-        <w:t>„About Modbus | Simply Modbus Software“. http://www.simplymodbus.ca/FAQ.htm (zugegriffen 5. Mai 2022).</w:t>
+        <w:t>„Modbus FAQ“. https://modbus.org/faq.php (zugegriffen 5. Mai 2022).</w:t>
       </w:r>
     </w:p>
     <w:p>
@@ -4548,7 +5759,21 @@
           <w:rFonts w:cs="Arial"/>
         </w:rPr>
         <w:tab/>
-        <w:t>„Modbus Plus | Schneider Electric USA“. https://www.se.com/us/en/product-range/576-modbus-plus/ (zugegriffen 5. Mai 2022).</w:t>
+        <w:t xml:space="preserve">„About Modbus | </w:t>
+      </w:r>
+      <w:proofErr w:type="spellStart"/>
+      <w:r>
+        <w:rPr>
+          <w:rFonts w:cs="Arial"/>
+        </w:rPr>
+        <w:t>Simply</w:t>
+      </w:r>
+      <w:proofErr w:type="spellEnd"/>
+      <w:r>
+        <w:rPr>
+          <w:rFonts w:cs="Arial"/>
+        </w:rPr>
+        <w:t xml:space="preserve"> Modbus Software“. http://www.simplymodbus.ca/FAQ.htm (zugegriffen 5. Mai 2022).</w:t>
       </w:r>
     </w:p>
     <w:p>
@@ -4569,7 +5794,7 @@
           <w:rFonts w:cs="Arial"/>
         </w:rPr>
         <w:tab/>
-        <w:t>Modbus Organization, Inc, „MODBUS over Serial Line Specification and Implementation Guide V1.02“. 20. Dezember 2006. Zugegriffen: 20. Mai 2022. [Online]. Verfügbar unter: https://modbus.org/docs/Modbus_over_serial_line_V1_02.pdf</w:t>
+        <w:t>„Modbus Plus | Schneider Electric USA“. https://www.se.com/us/en/product-range/576-modbus-plus/ (zugegriffen 5. Mai 2022).</w:t>
       </w:r>
     </w:p>
     <w:p>
@@ -4590,7 +5815,193 @@
           <w:rFonts w:cs="Arial"/>
         </w:rPr>
         <w:tab/>
-        <w:t>MODICON, Inc., Industrial Automation Systems, „Modicon Modbus Protocol Reference Guide“. Juni 1996.</w:t>
+        <w:t xml:space="preserve">Modbus </w:t>
+      </w:r>
+      <w:proofErr w:type="spellStart"/>
+      <w:r>
+        <w:rPr>
+          <w:rFonts w:cs="Arial"/>
+        </w:rPr>
+        <w:t>Organization</w:t>
+      </w:r>
+      <w:proofErr w:type="spellEnd"/>
+      <w:r>
+        <w:rPr>
+          <w:rFonts w:cs="Arial"/>
+        </w:rPr>
+        <w:t xml:space="preserve">, </w:t>
+      </w:r>
+      <w:proofErr w:type="spellStart"/>
+      <w:r>
+        <w:rPr>
+          <w:rFonts w:cs="Arial"/>
+        </w:rPr>
+        <w:t>Inc</w:t>
+      </w:r>
+      <w:proofErr w:type="spellEnd"/>
+      <w:r>
+        <w:rPr>
+          <w:rFonts w:cs="Arial"/>
+        </w:rPr>
+        <w:t xml:space="preserve">, „MODBUS </w:t>
+      </w:r>
+      <w:proofErr w:type="spellStart"/>
+      <w:r>
+        <w:rPr>
+          <w:rFonts w:cs="Arial"/>
+        </w:rPr>
+        <w:t>over</w:t>
+      </w:r>
+      <w:proofErr w:type="spellEnd"/>
+      <w:r>
+        <w:rPr>
+          <w:rFonts w:cs="Arial"/>
+        </w:rPr>
+        <w:t xml:space="preserve"> Serial Line </w:t>
+      </w:r>
+      <w:proofErr w:type="spellStart"/>
+      <w:r>
+        <w:rPr>
+          <w:rFonts w:cs="Arial"/>
+        </w:rPr>
+        <w:t>Specification</w:t>
+      </w:r>
+      <w:proofErr w:type="spellEnd"/>
+      <w:r>
+        <w:rPr>
+          <w:rFonts w:cs="Arial"/>
+        </w:rPr>
+        <w:t xml:space="preserve"> and Implementation Guide V1.02“. 20. Dezember 2006. Zugegriffen: 20. Mai 2022. [Online]. Verfügbar unter: https://modbus.org/docs/Modbus_over_serial_line_V1_02.pdf</w:t>
+      </w:r>
+    </w:p>
+    <w:p>
+      <w:pPr>
+        <w:pStyle w:val="Literaturverzeichnis"/>
+        <w:rPr>
+          <w:rFonts w:cs="Arial"/>
+        </w:rPr>
+      </w:pPr>
+      <w:r>
+        <w:rPr>
+          <w:rFonts w:cs="Arial"/>
+        </w:rPr>
+        <w:t>[10]</w:t>
+      </w:r>
+      <w:r>
+        <w:rPr>
+          <w:rFonts w:cs="Arial"/>
+        </w:rPr>
+        <w:tab/>
+        <w:t>MODICON, Inc., Industrial Automation Systems, „</w:t>
+      </w:r>
+      <w:proofErr w:type="spellStart"/>
+      <w:r>
+        <w:rPr>
+          <w:rFonts w:cs="Arial"/>
+        </w:rPr>
+        <w:t>Modicon</w:t>
+      </w:r>
+      <w:proofErr w:type="spellEnd"/>
+      <w:r>
+        <w:rPr>
+          <w:rFonts w:cs="Arial"/>
+        </w:rPr>
+        <w:t xml:space="preserve"> Modbus Protocol Reference Guide“. Juni 1996.</w:t>
+      </w:r>
+    </w:p>
+    <w:p>
+      <w:pPr>
+        <w:pStyle w:val="Literaturverzeichnis"/>
+        <w:rPr>
+          <w:rFonts w:cs="Arial"/>
+        </w:rPr>
+      </w:pPr>
+      <w:r>
+        <w:rPr>
+          <w:rFonts w:cs="Arial"/>
+        </w:rPr>
+        <w:t>[11]</w:t>
+      </w:r>
+      <w:r>
+        <w:rPr>
+          <w:rFonts w:cs="Arial"/>
+        </w:rPr>
+        <w:tab/>
+        <w:t xml:space="preserve">Gordon Clarke, </w:t>
+      </w:r>
+      <w:proofErr w:type="spellStart"/>
+      <w:r>
+        <w:rPr>
+          <w:rFonts w:cs="Arial"/>
+        </w:rPr>
+        <w:t>Deon</w:t>
+      </w:r>
+      <w:proofErr w:type="spellEnd"/>
+      <w:r>
+        <w:rPr>
+          <w:rFonts w:cs="Arial"/>
+        </w:rPr>
+        <w:t xml:space="preserve"> Reynders, und Edwin Wright, </w:t>
+      </w:r>
+      <w:proofErr w:type="spellStart"/>
+      <w:r>
+        <w:rPr>
+          <w:rFonts w:cs="Arial"/>
+          <w:i/>
+          <w:iCs/>
+        </w:rPr>
+        <w:t>Practical</w:t>
+      </w:r>
+      <w:proofErr w:type="spellEnd"/>
+      <w:r>
+        <w:rPr>
+          <w:rFonts w:cs="Arial"/>
+          <w:i/>
+          <w:iCs/>
+        </w:rPr>
+        <w:t xml:space="preserve"> Modern SCADA </w:t>
+      </w:r>
+      <w:proofErr w:type="spellStart"/>
+      <w:r>
+        <w:rPr>
+          <w:rFonts w:cs="Arial"/>
+          <w:i/>
+          <w:iCs/>
+        </w:rPr>
+        <w:t>Protocols</w:t>
+      </w:r>
+      <w:proofErr w:type="spellEnd"/>
+      <w:r>
+        <w:rPr>
+          <w:rFonts w:cs="Arial"/>
+          <w:i/>
+          <w:iCs/>
+        </w:rPr>
+        <w:t xml:space="preserve">: DNP3, 60870.5 and </w:t>
+      </w:r>
+      <w:proofErr w:type="spellStart"/>
+      <w:r>
+        <w:rPr>
+          <w:rFonts w:cs="Arial"/>
+          <w:i/>
+          <w:iCs/>
+        </w:rPr>
+        <w:t>Related</w:t>
+      </w:r>
+      <w:proofErr w:type="spellEnd"/>
+      <w:r>
+        <w:rPr>
+          <w:rFonts w:cs="Arial"/>
+          <w:i/>
+          <w:iCs/>
+        </w:rPr>
+        <w:t xml:space="preserve"> Systems</w:t>
+      </w:r>
+      <w:r>
+        <w:rPr>
+          <w:rFonts w:cs="Arial"/>
+        </w:rPr>
+        <w:t>. Burlington, MA 01803: Elsevier, 2004.</w:t>
       </w:r>
     </w:p>
     <w:p>
@@ -4610,14 +6021,14 @@
       <w:pPr>
         <w:pStyle w:val="berschrift2"/>
       </w:pPr>
-      <w:bookmarkStart w:id="26" w:name="_Toc94454060"/>
-      <w:bookmarkStart w:id="27" w:name="_Toc104386694"/>
+      <w:bookmarkStart w:id="30" w:name="_Toc94454060"/>
+      <w:bookmarkStart w:id="31" w:name="_Toc106811507"/>
       <w:r>
         <w:lastRenderedPageBreak/>
         <w:t>Abbildungsverzeichnis</w:t>
       </w:r>
-      <w:bookmarkEnd w:id="26"/>
-      <w:bookmarkEnd w:id="27"/>
+      <w:bookmarkEnd w:id="30"/>
+      <w:bookmarkEnd w:id="31"/>
     </w:p>
     <w:p>
       <w:pPr>
@@ -4695,7 +6106,7 @@
             <w:noProof/>
             <w:webHidden/>
           </w:rPr>
-          <w:t>7</w:t>
+          <w:t>8</w:t>
         </w:r>
         <w:r>
           <w:rPr>
@@ -4773,7 +6184,7 @@
             <w:noProof/>
             <w:webHidden/>
           </w:rPr>
-          <w:t>8</w:t>
+          <w:t>9</w:t>
         </w:r>
         <w:r>
           <w:rPr>
@@ -4851,7 +6262,7 @@
             <w:noProof/>
             <w:webHidden/>
           </w:rPr>
-          <w:t>9</w:t>
+          <w:t>10</w:t>
         </w:r>
         <w:r>
           <w:rPr>
@@ -4929,7 +6340,7 @@
             <w:noProof/>
             <w:webHidden/>
           </w:rPr>
-          <w:t>10</w:t>
+          <w:t>11</w:t>
         </w:r>
         <w:r>
           <w:rPr>
@@ -5007,7 +6418,7 @@
             <w:noProof/>
             <w:webHidden/>
           </w:rPr>
-          <w:t>10</w:t>
+          <w:t>11</w:t>
         </w:r>
         <w:r>
           <w:rPr>
@@ -5085,7 +6496,7 @@
             <w:noProof/>
             <w:webHidden/>
           </w:rPr>
-          <w:t>10</w:t>
+          <w:t>11</w:t>
         </w:r>
         <w:r>
           <w:rPr>
@@ -5163,7 +6574,7 @@
             <w:noProof/>
             <w:webHidden/>
           </w:rPr>
-          <w:t>11</w:t>
+          <w:t>12</w:t>
         </w:r>
         <w:r>
           <w:rPr>
@@ -5186,14 +6597,14 @@
       <w:pPr>
         <w:pStyle w:val="berschrift2"/>
       </w:pPr>
-      <w:bookmarkStart w:id="28" w:name="_Toc94454061"/>
-      <w:bookmarkStart w:id="29" w:name="_Toc104386695"/>
+      <w:bookmarkStart w:id="32" w:name="_Toc94454061"/>
+      <w:bookmarkStart w:id="33" w:name="_Toc106811508"/>
       <w:r>
         <w:lastRenderedPageBreak/>
         <w:t>Tabellenverzeichnis</w:t>
       </w:r>
-      <w:bookmarkEnd w:id="28"/>
-      <w:bookmarkEnd w:id="29"/>
+      <w:bookmarkEnd w:id="32"/>
+      <w:bookmarkEnd w:id="33"/>
     </w:p>
     <w:p>
       <w:pPr>
@@ -5271,7 +6682,7 @@
             <w:noProof/>
             <w:webHidden/>
           </w:rPr>
-          <w:t>11</w:t>
+          <w:t>12</w:t>
         </w:r>
         <w:r>
           <w:rPr>
@@ -5288,7 +6699,7 @@
       </w:r>
     </w:p>
     <w:sectPr>
-      <w:headerReference w:type="default" r:id="rId14"/>
+      <w:headerReference w:type="default" r:id="rId19"/>
       <w:pgSz w:w="11906" w:h="16838"/>
       <w:pgMar w:top="1134" w:right="1134" w:bottom="1134" w:left="2268" w:header="567" w:footer="340" w:gutter="0"/>
       <w:cols w:space="708"/>
@@ -5347,7 +6758,6 @@
         <w:docPartUnique/>
       </w:docPartObj>
     </w:sdtPr>
-    <w:sdtEndPr/>
     <w:sdtContent>
       <w:p>
         <w:pPr>
@@ -7414,6 +8824,3482 @@
 </cs:chartStyle>
 </file>
 
+<file path=word/diagrams/colors1.xml><?xml version="1.0" encoding="utf-8"?>
+<dgm:colorsDef xmlns:dgm="http://schemas.openxmlformats.org/drawingml/2006/diagram" xmlns:a="http://schemas.openxmlformats.org/drawingml/2006/main" uniqueId="urn:microsoft.com/office/officeart/2005/8/colors/accent0_1">
+  <dgm:title val=""/>
+  <dgm:desc val=""/>
+  <dgm:catLst>
+    <dgm:cat type="mainScheme" pri="10100"/>
+  </dgm:catLst>
+  <dgm:styleLbl name="node0">
+    <dgm:fillClrLst meth="repeat">
+      <a:schemeClr val="lt1"/>
+    </dgm:fillClrLst>
+    <dgm:linClrLst meth="repeat">
+      <a:schemeClr val="dk1">
+        <a:shade val="80000"/>
+      </a:schemeClr>
+    </dgm:linClrLst>
+    <dgm:effectClrLst/>
+    <dgm:txLinClrLst/>
+    <dgm:txFillClrLst meth="repeat">
+      <a:schemeClr val="dk1"/>
+    </dgm:txFillClrLst>
+    <dgm:txEffectClrLst/>
+  </dgm:styleLbl>
+  <dgm:styleLbl name="node1">
+    <dgm:fillClrLst meth="repeat">
+      <a:schemeClr val="lt1"/>
+    </dgm:fillClrLst>
+    <dgm:linClrLst meth="repeat">
+      <a:schemeClr val="dk1">
+        <a:shade val="80000"/>
+      </a:schemeClr>
+    </dgm:linClrLst>
+    <dgm:effectClrLst/>
+    <dgm:txLinClrLst/>
+    <dgm:txFillClrLst meth="repeat">
+      <a:schemeClr val="dk1"/>
+    </dgm:txFillClrLst>
+    <dgm:txEffectClrLst/>
+  </dgm:styleLbl>
+  <dgm:styleLbl name="alignNode1">
+    <dgm:fillClrLst meth="repeat">
+      <a:schemeClr val="lt1"/>
+    </dgm:fillClrLst>
+    <dgm:linClrLst meth="repeat">
+      <a:schemeClr val="dk1">
+        <a:shade val="80000"/>
+      </a:schemeClr>
+    </dgm:linClrLst>
+    <dgm:effectClrLst/>
+    <dgm:txLinClrLst/>
+    <dgm:txFillClrLst meth="repeat">
+      <a:schemeClr val="dk1"/>
+    </dgm:txFillClrLst>
+    <dgm:txEffectClrLst/>
+  </dgm:styleLbl>
+  <dgm:styleLbl name="lnNode1">
+    <dgm:fillClrLst meth="repeat">
+      <a:schemeClr val="lt1"/>
+    </dgm:fillClrLst>
+    <dgm:linClrLst meth="repeat">
+      <a:schemeClr val="dk1">
+        <a:shade val="80000"/>
+      </a:schemeClr>
+    </dgm:linClrLst>
+    <dgm:effectClrLst/>
+    <dgm:txLinClrLst/>
+    <dgm:txFillClrLst meth="repeat">
+      <a:schemeClr val="dk1"/>
+    </dgm:txFillClrLst>
+    <dgm:txEffectClrLst/>
+  </dgm:styleLbl>
+  <dgm:styleLbl name="vennNode1">
+    <dgm:fillClrLst meth="repeat">
+      <a:schemeClr val="lt1">
+        <a:alpha val="50000"/>
+      </a:schemeClr>
+    </dgm:fillClrLst>
+    <dgm:linClrLst meth="repeat">
+      <a:schemeClr val="dk1">
+        <a:shade val="80000"/>
+      </a:schemeClr>
+    </dgm:linClrLst>
+    <dgm:effectClrLst/>
+    <dgm:txLinClrLst/>
+    <dgm:txFillClrLst/>
+    <dgm:txEffectClrLst/>
+  </dgm:styleLbl>
+  <dgm:styleLbl name="node2">
+    <dgm:fillClrLst meth="repeat">
+      <a:schemeClr val="lt1"/>
+    </dgm:fillClrLst>
+    <dgm:linClrLst meth="repeat">
+      <a:schemeClr val="dk1">
+        <a:shade val="80000"/>
+      </a:schemeClr>
+    </dgm:linClrLst>
+    <dgm:effectClrLst/>
+    <dgm:txLinClrLst/>
+    <dgm:txFillClrLst meth="repeat">
+      <a:schemeClr val="dk1"/>
+    </dgm:txFillClrLst>
+    <dgm:txEffectClrLst/>
+  </dgm:styleLbl>
+  <dgm:styleLbl name="node3">
+    <dgm:fillClrLst meth="repeat">
+      <a:schemeClr val="lt1"/>
+    </dgm:fillClrLst>
+    <dgm:linClrLst meth="repeat">
+      <a:schemeClr val="dk1">
+        <a:shade val="80000"/>
+      </a:schemeClr>
+    </dgm:linClrLst>
+    <dgm:effectClrLst/>
+    <dgm:txLinClrLst/>
+    <dgm:txFillClrLst meth="repeat">
+      <a:schemeClr val="dk1"/>
+    </dgm:txFillClrLst>
+    <dgm:txEffectClrLst/>
+  </dgm:styleLbl>
+  <dgm:styleLbl name="node4">
+    <dgm:fillClrLst meth="repeat">
+      <a:schemeClr val="lt1"/>
+    </dgm:fillClrLst>
+    <dgm:linClrLst meth="repeat">
+      <a:schemeClr val="dk1">
+        <a:shade val="80000"/>
+      </a:schemeClr>
+    </dgm:linClrLst>
+    <dgm:effectClrLst/>
+    <dgm:txLinClrLst/>
+    <dgm:txFillClrLst meth="repeat">
+      <a:schemeClr val="dk1"/>
+    </dgm:txFillClrLst>
+    <dgm:txEffectClrLst/>
+  </dgm:styleLbl>
+  <dgm:styleLbl name="fgImgPlace1">
+    <dgm:fillClrLst meth="repeat">
+      <a:schemeClr val="dk1">
+        <a:tint val="40000"/>
+      </a:schemeClr>
+    </dgm:fillClrLst>
+    <dgm:linClrLst meth="repeat">
+      <a:schemeClr val="dk1">
+        <a:shade val="80000"/>
+      </a:schemeClr>
+    </dgm:linClrLst>
+    <dgm:effectClrLst/>
+    <dgm:txLinClrLst/>
+    <dgm:txFillClrLst meth="repeat">
+      <a:schemeClr val="lt1"/>
+    </dgm:txFillClrLst>
+    <dgm:txEffectClrLst/>
+  </dgm:styleLbl>
+  <dgm:styleLbl name="alignImgPlace1">
+    <dgm:fillClrLst meth="repeat">
+      <a:schemeClr val="dk1">
+        <a:tint val="40000"/>
+      </a:schemeClr>
+    </dgm:fillClrLst>
+    <dgm:linClrLst meth="repeat">
+      <a:schemeClr val="dk1">
+        <a:shade val="80000"/>
+      </a:schemeClr>
+    </dgm:linClrLst>
+    <dgm:effectClrLst/>
+    <dgm:txLinClrLst/>
+    <dgm:txFillClrLst meth="repeat">
+      <a:schemeClr val="lt1"/>
+    </dgm:txFillClrLst>
+    <dgm:txEffectClrLst/>
+  </dgm:styleLbl>
+  <dgm:styleLbl name="bgImgPlace1">
+    <dgm:fillClrLst meth="repeat">
+      <a:schemeClr val="dk1">
+        <a:tint val="40000"/>
+      </a:schemeClr>
+    </dgm:fillClrLst>
+    <dgm:linClrLst meth="repeat">
+      <a:schemeClr val="dk1">
+        <a:shade val="80000"/>
+      </a:schemeClr>
+    </dgm:linClrLst>
+    <dgm:effectClrLst/>
+    <dgm:txLinClrLst/>
+    <dgm:txFillClrLst meth="repeat">
+      <a:schemeClr val="lt1"/>
+    </dgm:txFillClrLst>
+    <dgm:txEffectClrLst/>
+  </dgm:styleLbl>
+  <dgm:styleLbl name="sibTrans2D1">
+    <dgm:fillClrLst meth="repeat">
+      <a:schemeClr val="dk1">
+        <a:tint val="60000"/>
+      </a:schemeClr>
+    </dgm:fillClrLst>
+    <dgm:linClrLst meth="repeat">
+      <a:schemeClr val="dk1">
+        <a:tint val="60000"/>
+      </a:schemeClr>
+    </dgm:linClrLst>
+    <dgm:effectClrLst/>
+    <dgm:txLinClrLst/>
+    <dgm:txFillClrLst meth="repeat">
+      <a:schemeClr val="dk1"/>
+    </dgm:txFillClrLst>
+    <dgm:txEffectClrLst/>
+  </dgm:styleLbl>
+  <dgm:styleLbl name="fgSibTrans2D1">
+    <dgm:fillClrLst meth="repeat">
+      <a:schemeClr val="dk1">
+        <a:tint val="60000"/>
+      </a:schemeClr>
+    </dgm:fillClrLst>
+    <dgm:linClrLst meth="repeat">
+      <a:schemeClr val="dk1">
+        <a:tint val="60000"/>
+      </a:schemeClr>
+    </dgm:linClrLst>
+    <dgm:effectClrLst/>
+    <dgm:txLinClrLst/>
+    <dgm:txFillClrLst meth="repeat">
+      <a:schemeClr val="dk1"/>
+    </dgm:txFillClrLst>
+    <dgm:txEffectClrLst/>
+  </dgm:styleLbl>
+  <dgm:styleLbl name="bgSibTrans2D1">
+    <dgm:fillClrLst meth="repeat">
+      <a:schemeClr val="dk1">
+        <a:tint val="60000"/>
+      </a:schemeClr>
+    </dgm:fillClrLst>
+    <dgm:linClrLst meth="repeat">
+      <a:schemeClr val="dk1">
+        <a:tint val="60000"/>
+      </a:schemeClr>
+    </dgm:linClrLst>
+    <dgm:effectClrLst/>
+    <dgm:txLinClrLst/>
+    <dgm:txFillClrLst meth="repeat">
+      <a:schemeClr val="dk1"/>
+    </dgm:txFillClrLst>
+    <dgm:txEffectClrLst/>
+  </dgm:styleLbl>
+  <dgm:styleLbl name="sibTrans1D1">
+    <dgm:fillClrLst meth="repeat">
+      <a:schemeClr val="dk1"/>
+    </dgm:fillClrLst>
+    <dgm:linClrLst meth="repeat">
+      <a:schemeClr val="dk1"/>
+    </dgm:linClrLst>
+    <dgm:effectClrLst/>
+    <dgm:txLinClrLst/>
+    <dgm:txFillClrLst meth="repeat">
+      <a:schemeClr val="tx1"/>
+    </dgm:txFillClrLst>
+    <dgm:txEffectClrLst/>
+  </dgm:styleLbl>
+  <dgm:styleLbl name="callout">
+    <dgm:fillClrLst meth="repeat">
+      <a:schemeClr val="dk1"/>
+    </dgm:fillClrLst>
+    <dgm:linClrLst meth="repeat">
+      <a:schemeClr val="dk1"/>
+    </dgm:linClrLst>
+    <dgm:effectClrLst/>
+    <dgm:txLinClrLst/>
+    <dgm:txFillClrLst meth="repeat">
+      <a:schemeClr val="tx1"/>
+    </dgm:txFillClrLst>
+    <dgm:txEffectClrLst/>
+  </dgm:styleLbl>
+  <dgm:styleLbl name="asst0">
+    <dgm:fillClrLst meth="repeat">
+      <a:schemeClr val="lt1"/>
+    </dgm:fillClrLst>
+    <dgm:linClrLst meth="repeat">
+      <a:schemeClr val="dk1">
+        <a:shade val="80000"/>
+      </a:schemeClr>
+    </dgm:linClrLst>
+    <dgm:effectClrLst/>
+    <dgm:txLinClrLst/>
+    <dgm:txFillClrLst meth="repeat">
+      <a:schemeClr val="dk1"/>
+    </dgm:txFillClrLst>
+    <dgm:txEffectClrLst/>
+  </dgm:styleLbl>
+  <dgm:styleLbl name="asst1">
+    <dgm:fillClrLst meth="repeat">
+      <a:schemeClr val="lt1"/>
+    </dgm:fillClrLst>
+    <dgm:linClrLst meth="repeat">
+      <a:schemeClr val="dk1">
+        <a:shade val="80000"/>
+      </a:schemeClr>
+    </dgm:linClrLst>
+    <dgm:effectClrLst/>
+    <dgm:txLinClrLst/>
+    <dgm:txFillClrLst meth="repeat">
+      <a:schemeClr val="dk1"/>
+    </dgm:txFillClrLst>
+    <dgm:txEffectClrLst/>
+  </dgm:styleLbl>
+  <dgm:styleLbl name="asst2">
+    <dgm:fillClrLst meth="repeat">
+      <a:schemeClr val="lt1"/>
+    </dgm:fillClrLst>
+    <dgm:linClrLst meth="repeat">
+      <a:schemeClr val="dk1">
+        <a:shade val="80000"/>
+      </a:schemeClr>
+    </dgm:linClrLst>
+    <dgm:effectClrLst/>
+    <dgm:txLinClrLst/>
+    <dgm:txFillClrLst meth="repeat">
+      <a:schemeClr val="dk1"/>
+    </dgm:txFillClrLst>
+    <dgm:txEffectClrLst/>
+  </dgm:styleLbl>
+  <dgm:styleLbl name="asst3">
+    <dgm:fillClrLst meth="repeat">
+      <a:schemeClr val="lt1"/>
+    </dgm:fillClrLst>
+    <dgm:linClrLst meth="repeat">
+      <a:schemeClr val="dk1">
+        <a:shade val="80000"/>
+      </a:schemeClr>
+    </dgm:linClrLst>
+    <dgm:effectClrLst/>
+    <dgm:txLinClrLst/>
+    <dgm:txFillClrLst meth="repeat">
+      <a:schemeClr val="dk1"/>
+    </dgm:txFillClrLst>
+    <dgm:txEffectClrLst/>
+  </dgm:styleLbl>
+  <dgm:styleLbl name="asst4">
+    <dgm:fillClrLst meth="repeat">
+      <a:schemeClr val="lt1"/>
+    </dgm:fillClrLst>
+    <dgm:linClrLst meth="repeat">
+      <a:schemeClr val="dk1">
+        <a:shade val="80000"/>
+      </a:schemeClr>
+    </dgm:linClrLst>
+    <dgm:effectClrLst/>
+    <dgm:txLinClrLst/>
+    <dgm:txFillClrLst meth="repeat">
+      <a:schemeClr val="dk1"/>
+    </dgm:txFillClrLst>
+    <dgm:txEffectClrLst/>
+  </dgm:styleLbl>
+  <dgm:styleLbl name="parChTrans2D1">
+    <dgm:fillClrLst meth="repeat">
+      <a:schemeClr val="dk1">
+        <a:tint val="60000"/>
+      </a:schemeClr>
+    </dgm:fillClrLst>
+    <dgm:linClrLst meth="repeat">
+      <a:schemeClr val="dk1">
+        <a:tint val="60000"/>
+      </a:schemeClr>
+    </dgm:linClrLst>
+    <dgm:effectClrLst/>
+    <dgm:txLinClrLst/>
+    <dgm:txFillClrLst/>
+    <dgm:txEffectClrLst/>
+  </dgm:styleLbl>
+  <dgm:styleLbl name="parChTrans2D2">
+    <dgm:fillClrLst meth="repeat">
+      <a:schemeClr val="dk1"/>
+    </dgm:fillClrLst>
+    <dgm:linClrLst meth="repeat">
+      <a:schemeClr val="dk1"/>
+    </dgm:linClrLst>
+    <dgm:effectClrLst/>
+    <dgm:txLinClrLst/>
+    <dgm:txFillClrLst/>
+    <dgm:txEffectClrLst/>
+  </dgm:styleLbl>
+  <dgm:styleLbl name="parChTrans2D3">
+    <dgm:fillClrLst meth="repeat">
+      <a:schemeClr val="dk1"/>
+    </dgm:fillClrLst>
+    <dgm:linClrLst meth="repeat">
+      <a:schemeClr val="dk1"/>
+    </dgm:linClrLst>
+    <dgm:effectClrLst/>
+    <dgm:txLinClrLst/>
+    <dgm:txFillClrLst/>
+    <dgm:txEffectClrLst/>
+  </dgm:styleLbl>
+  <dgm:styleLbl name="parChTrans2D4">
+    <dgm:fillClrLst meth="repeat">
+      <a:schemeClr val="dk1"/>
+    </dgm:fillClrLst>
+    <dgm:linClrLst meth="repeat">
+      <a:schemeClr val="dk1"/>
+    </dgm:linClrLst>
+    <dgm:effectClrLst/>
+    <dgm:txLinClrLst/>
+    <dgm:txFillClrLst meth="repeat">
+      <a:schemeClr val="lt1"/>
+    </dgm:txFillClrLst>
+    <dgm:txEffectClrLst/>
+  </dgm:styleLbl>
+  <dgm:styleLbl name="parChTrans1D1">
+    <dgm:fillClrLst meth="repeat">
+      <a:schemeClr val="dk1"/>
+    </dgm:fillClrLst>
+    <dgm:linClrLst meth="repeat">
+      <a:schemeClr val="dk1">
+        <a:shade val="60000"/>
+      </a:schemeClr>
+    </dgm:linClrLst>
+    <dgm:effectClrLst/>
+    <dgm:txLinClrLst/>
+    <dgm:txFillClrLst meth="repeat">
+      <a:schemeClr val="tx1"/>
+    </dgm:txFillClrLst>
+    <dgm:txEffectClrLst/>
+  </dgm:styleLbl>
+  <dgm:styleLbl name="parChTrans1D2">
+    <dgm:fillClrLst meth="repeat">
+      <a:schemeClr val="dk1"/>
+    </dgm:fillClrLst>
+    <dgm:linClrLst meth="repeat">
+      <a:schemeClr val="dk1">
+        <a:shade val="60000"/>
+      </a:schemeClr>
+    </dgm:linClrLst>
+    <dgm:effectClrLst/>
+    <dgm:txLinClrLst/>
+    <dgm:txFillClrLst meth="repeat">
+      <a:schemeClr val="tx1"/>
+    </dgm:txFillClrLst>
+    <dgm:txEffectClrLst/>
+  </dgm:styleLbl>
+  <dgm:styleLbl name="parChTrans1D3">
+    <dgm:fillClrLst meth="repeat">
+      <a:schemeClr val="dk1"/>
+    </dgm:fillClrLst>
+    <dgm:linClrLst meth="repeat">
+      <a:schemeClr val="dk1">
+        <a:shade val="80000"/>
+      </a:schemeClr>
+    </dgm:linClrLst>
+    <dgm:effectClrLst/>
+    <dgm:txLinClrLst/>
+    <dgm:txFillClrLst meth="repeat">
+      <a:schemeClr val="tx1"/>
+    </dgm:txFillClrLst>
+    <dgm:txEffectClrLst/>
+  </dgm:styleLbl>
+  <dgm:styleLbl name="parChTrans1D4">
+    <dgm:fillClrLst meth="repeat">
+      <a:schemeClr val="dk1"/>
+    </dgm:fillClrLst>
+    <dgm:linClrLst meth="repeat">
+      <a:schemeClr val="dk1">
+        <a:shade val="80000"/>
+      </a:schemeClr>
+    </dgm:linClrLst>
+    <dgm:effectClrLst/>
+    <dgm:txLinClrLst/>
+    <dgm:txFillClrLst meth="repeat">
+      <a:schemeClr val="tx1"/>
+    </dgm:txFillClrLst>
+    <dgm:txEffectClrLst/>
+  </dgm:styleLbl>
+  <dgm:styleLbl name="fgAcc1">
+    <dgm:fillClrLst meth="repeat">
+      <a:schemeClr val="dk1">
+        <a:alpha val="90000"/>
+        <a:tint val="40000"/>
+      </a:schemeClr>
+    </dgm:fillClrLst>
+    <dgm:linClrLst meth="repeat">
+      <a:schemeClr val="dk1"/>
+    </dgm:linClrLst>
+    <dgm:effectClrLst/>
+    <dgm:txLinClrLst/>
+    <dgm:txFillClrLst meth="repeat">
+      <a:schemeClr val="dk1"/>
+    </dgm:txFillClrLst>
+    <dgm:txEffectClrLst/>
+  </dgm:styleLbl>
+  <dgm:styleLbl name="conFgAcc1">
+    <dgm:fillClrLst meth="repeat">
+      <a:schemeClr val="dk1">
+        <a:alpha val="90000"/>
+        <a:tint val="40000"/>
+      </a:schemeClr>
+    </dgm:fillClrLst>
+    <dgm:linClrLst meth="repeat">
+      <a:schemeClr val="dk1"/>
+    </dgm:linClrLst>
+    <dgm:effectClrLst/>
+    <dgm:txLinClrLst/>
+    <dgm:txFillClrLst meth="repeat">
+      <a:schemeClr val="dk1"/>
+    </dgm:txFillClrLst>
+    <dgm:txEffectClrLst/>
+  </dgm:styleLbl>
+  <dgm:styleLbl name="alignAcc1">
+    <dgm:fillClrLst meth="repeat">
+      <a:schemeClr val="dk1">
+        <a:alpha val="90000"/>
+        <a:tint val="40000"/>
+      </a:schemeClr>
+    </dgm:fillClrLst>
+    <dgm:linClrLst meth="repeat">
+      <a:schemeClr val="dk1"/>
+    </dgm:linClrLst>
+    <dgm:effectClrLst/>
+    <dgm:txLinClrLst/>
+    <dgm:txFillClrLst meth="repeat">
+      <a:schemeClr val="dk1"/>
+    </dgm:txFillClrLst>
+    <dgm:txEffectClrLst/>
+  </dgm:styleLbl>
+  <dgm:styleLbl name="trAlignAcc1">
+    <dgm:fillClrLst meth="repeat">
+      <a:schemeClr val="dk1">
+        <a:alpha val="40000"/>
+        <a:tint val="40000"/>
+      </a:schemeClr>
+    </dgm:fillClrLst>
+    <dgm:linClrLst meth="repeat">
+      <a:schemeClr val="dk1"/>
+    </dgm:linClrLst>
+    <dgm:effectClrLst/>
+    <dgm:txLinClrLst/>
+    <dgm:txFillClrLst meth="repeat">
+      <a:schemeClr val="dk1"/>
+    </dgm:txFillClrLst>
+    <dgm:txEffectClrLst/>
+  </dgm:styleLbl>
+  <dgm:styleLbl name="bgAcc1">
+    <dgm:fillClrLst meth="repeat">
+      <a:schemeClr val="dk1">
+        <a:alpha val="90000"/>
+        <a:tint val="40000"/>
+      </a:schemeClr>
+    </dgm:fillClrLst>
+    <dgm:linClrLst meth="repeat">
+      <a:schemeClr val="dk1"/>
+    </dgm:linClrLst>
+    <dgm:effectClrLst/>
+    <dgm:txLinClrLst/>
+    <dgm:txFillClrLst meth="repeat">
+      <a:schemeClr val="dk1"/>
+    </dgm:txFillClrLst>
+    <dgm:txEffectClrLst/>
+  </dgm:styleLbl>
+  <dgm:styleLbl name="solidFgAcc1">
+    <dgm:fillClrLst meth="repeat">
+      <a:schemeClr val="lt1"/>
+    </dgm:fillClrLst>
+    <dgm:linClrLst meth="repeat">
+      <a:schemeClr val="dk1"/>
+    </dgm:linClrLst>
+    <dgm:effectClrLst/>
+    <dgm:txLinClrLst/>
+    <dgm:txFillClrLst meth="repeat">
+      <a:schemeClr val="dk1"/>
+    </dgm:txFillClrLst>
+    <dgm:txEffectClrLst/>
+  </dgm:styleLbl>
+  <dgm:styleLbl name="solidAlignAcc1">
+    <dgm:fillClrLst meth="repeat">
+      <a:schemeClr val="lt1"/>
+    </dgm:fillClrLst>
+    <dgm:linClrLst meth="repeat">
+      <a:schemeClr val="dk1"/>
+    </dgm:linClrLst>
+    <dgm:effectClrLst/>
+    <dgm:txLinClrLst/>
+    <dgm:txFillClrLst meth="repeat">
+      <a:schemeClr val="dk1"/>
+    </dgm:txFillClrLst>
+    <dgm:txEffectClrLst/>
+  </dgm:styleLbl>
+  <dgm:styleLbl name="solidBgAcc1">
+    <dgm:fillClrLst meth="repeat">
+      <a:schemeClr val="lt1"/>
+    </dgm:fillClrLst>
+    <dgm:linClrLst meth="repeat">
+      <a:schemeClr val="dk1"/>
+    </dgm:linClrLst>
+    <dgm:effectClrLst/>
+    <dgm:txLinClrLst/>
+    <dgm:txFillClrLst meth="repeat">
+      <a:schemeClr val="dk1"/>
+    </dgm:txFillClrLst>
+    <dgm:txEffectClrLst/>
+  </dgm:styleLbl>
+  <dgm:styleLbl name="fgAccFollowNode1">
+    <dgm:fillClrLst meth="repeat">
+      <a:schemeClr val="lt1">
+        <a:alpha val="90000"/>
+        <a:tint val="40000"/>
+      </a:schemeClr>
+    </dgm:fillClrLst>
+    <dgm:linClrLst meth="repeat">
+      <a:schemeClr val="dk1">
+        <a:alpha val="90000"/>
+      </a:schemeClr>
+    </dgm:linClrLst>
+    <dgm:effectClrLst/>
+    <dgm:txLinClrLst/>
+    <dgm:txFillClrLst meth="repeat">
+      <a:schemeClr val="dk1"/>
+    </dgm:txFillClrLst>
+    <dgm:txEffectClrLst/>
+  </dgm:styleLbl>
+  <dgm:styleLbl name="alignAccFollowNode1">
+    <dgm:fillClrLst meth="repeat">
+      <a:schemeClr val="lt1">
+        <a:alpha val="90000"/>
+        <a:tint val="40000"/>
+      </a:schemeClr>
+    </dgm:fillClrLst>
+    <dgm:linClrLst meth="repeat">
+      <a:schemeClr val="dk1">
+        <a:alpha val="90000"/>
+      </a:schemeClr>
+    </dgm:linClrLst>
+    <dgm:effectClrLst/>
+    <dgm:txLinClrLst/>
+    <dgm:txFillClrLst meth="repeat">
+      <a:schemeClr val="dk1"/>
+    </dgm:txFillClrLst>
+    <dgm:txEffectClrLst/>
+  </dgm:styleLbl>
+  <dgm:styleLbl name="bgAccFollowNode1">
+    <dgm:fillClrLst meth="repeat">
+      <a:schemeClr val="lt1">
+        <a:alpha val="90000"/>
+        <a:tint val="40000"/>
+      </a:schemeClr>
+    </dgm:fillClrLst>
+    <dgm:linClrLst meth="repeat">
+      <a:schemeClr val="dk1">
+        <a:alpha val="90000"/>
+      </a:schemeClr>
+    </dgm:linClrLst>
+    <dgm:effectClrLst/>
+    <dgm:txLinClrLst/>
+    <dgm:txFillClrLst meth="repeat">
+      <a:schemeClr val="dk1"/>
+    </dgm:txFillClrLst>
+    <dgm:txEffectClrLst/>
+  </dgm:styleLbl>
+  <dgm:styleLbl name="fgAcc0">
+    <dgm:fillClrLst meth="repeat">
+      <a:schemeClr val="dk1">
+        <a:alpha val="90000"/>
+        <a:tint val="40000"/>
+      </a:schemeClr>
+    </dgm:fillClrLst>
+    <dgm:linClrLst meth="repeat">
+      <a:schemeClr val="dk1"/>
+    </dgm:linClrLst>
+    <dgm:effectClrLst/>
+    <dgm:txLinClrLst/>
+    <dgm:txFillClrLst meth="repeat">
+      <a:schemeClr val="dk1"/>
+    </dgm:txFillClrLst>
+    <dgm:txEffectClrLst/>
+  </dgm:styleLbl>
+  <dgm:styleLbl name="fgAcc2">
+    <dgm:fillClrLst meth="repeat">
+      <a:schemeClr val="dk1">
+        <a:alpha val="90000"/>
+        <a:tint val="40000"/>
+      </a:schemeClr>
+    </dgm:fillClrLst>
+    <dgm:linClrLst meth="repeat">
+      <a:schemeClr val="dk1"/>
+    </dgm:linClrLst>
+    <dgm:effectClrLst/>
+    <dgm:txLinClrLst/>
+    <dgm:txFillClrLst meth="repeat">
+      <a:schemeClr val="dk1"/>
+    </dgm:txFillClrLst>
+    <dgm:txEffectClrLst/>
+  </dgm:styleLbl>
+  <dgm:styleLbl name="fgAcc3">
+    <dgm:fillClrLst meth="repeat">
+      <a:schemeClr val="dk1">
+        <a:alpha val="90000"/>
+        <a:tint val="40000"/>
+      </a:schemeClr>
+    </dgm:fillClrLst>
+    <dgm:linClrLst meth="repeat">
+      <a:schemeClr val="dk1"/>
+    </dgm:linClrLst>
+    <dgm:effectClrLst/>
+    <dgm:txLinClrLst/>
+    <dgm:txFillClrLst meth="repeat">
+      <a:schemeClr val="dk1"/>
+    </dgm:txFillClrLst>
+    <dgm:txEffectClrLst/>
+  </dgm:styleLbl>
+  <dgm:styleLbl name="fgAcc4">
+    <dgm:fillClrLst meth="repeat">
+      <a:schemeClr val="dk1">
+        <a:alpha val="90000"/>
+        <a:tint val="40000"/>
+      </a:schemeClr>
+    </dgm:fillClrLst>
+    <dgm:linClrLst meth="repeat">
+      <a:schemeClr val="dk1"/>
+    </dgm:linClrLst>
+    <dgm:effectClrLst/>
+    <dgm:txLinClrLst/>
+    <dgm:txFillClrLst meth="repeat">
+      <a:schemeClr val="dk1"/>
+    </dgm:txFillClrLst>
+    <dgm:txEffectClrLst/>
+  </dgm:styleLbl>
+  <dgm:styleLbl name="bgShp">
+    <dgm:fillClrLst meth="repeat">
+      <a:schemeClr val="dk1">
+        <a:tint val="40000"/>
+      </a:schemeClr>
+    </dgm:fillClrLst>
+    <dgm:linClrLst meth="repeat">
+      <a:schemeClr val="dk1"/>
+    </dgm:linClrLst>
+    <dgm:effectClrLst/>
+    <dgm:txLinClrLst/>
+    <dgm:txFillClrLst meth="repeat">
+      <a:schemeClr val="dk1"/>
+    </dgm:txFillClrLst>
+    <dgm:txEffectClrLst/>
+  </dgm:styleLbl>
+  <dgm:styleLbl name="dkBgShp">
+    <dgm:fillClrLst meth="repeat">
+      <a:schemeClr val="dk1">
+        <a:shade val="80000"/>
+      </a:schemeClr>
+    </dgm:fillClrLst>
+    <dgm:linClrLst meth="repeat">
+      <a:schemeClr val="dk1"/>
+    </dgm:linClrLst>
+    <dgm:effectClrLst/>
+    <dgm:txLinClrLst/>
+    <dgm:txFillClrLst meth="repeat">
+      <a:schemeClr val="lt1"/>
+    </dgm:txFillClrLst>
+    <dgm:txEffectClrLst/>
+  </dgm:styleLbl>
+  <dgm:styleLbl name="trBgShp">
+    <dgm:fillClrLst meth="repeat">
+      <a:schemeClr val="dk1">
+        <a:tint val="50000"/>
+        <a:alpha val="40000"/>
+      </a:schemeClr>
+    </dgm:fillClrLst>
+    <dgm:linClrLst meth="repeat">
+      <a:schemeClr val="dk1"/>
+    </dgm:linClrLst>
+    <dgm:effectClrLst/>
+    <dgm:txLinClrLst/>
+    <dgm:txFillClrLst meth="repeat">
+      <a:schemeClr val="lt1"/>
+    </dgm:txFillClrLst>
+    <dgm:txEffectClrLst/>
+  </dgm:styleLbl>
+  <dgm:styleLbl name="fgShp">
+    <dgm:fillClrLst meth="repeat">
+      <a:schemeClr val="dk1">
+        <a:tint val="60000"/>
+      </a:schemeClr>
+    </dgm:fillClrLst>
+    <dgm:linClrLst meth="repeat">
+      <a:schemeClr val="lt1"/>
+    </dgm:linClrLst>
+    <dgm:effectClrLst/>
+    <dgm:txLinClrLst/>
+    <dgm:txFillClrLst meth="repeat">
+      <a:schemeClr val="dk1"/>
+    </dgm:txFillClrLst>
+    <dgm:txEffectClrLst/>
+  </dgm:styleLbl>
+  <dgm:styleLbl name="revTx">
+    <dgm:fillClrLst meth="repeat">
+      <a:schemeClr val="lt1">
+        <a:alpha val="0"/>
+      </a:schemeClr>
+    </dgm:fillClrLst>
+    <dgm:linClrLst meth="repeat">
+      <a:schemeClr val="dk1">
+        <a:alpha val="0"/>
+      </a:schemeClr>
+    </dgm:linClrLst>
+    <dgm:effectClrLst/>
+    <dgm:txLinClrLst/>
+    <dgm:txFillClrLst meth="repeat">
+      <a:schemeClr val="tx1"/>
+    </dgm:txFillClrLst>
+    <dgm:txEffectClrLst/>
+  </dgm:styleLbl>
+</dgm:colorsDef>
+</file>
+
+<file path=word/diagrams/data1.xml><?xml version="1.0" encoding="utf-8"?>
+<dgm:dataModel xmlns:dgm="http://schemas.openxmlformats.org/drawingml/2006/diagram" xmlns:a="http://schemas.openxmlformats.org/drawingml/2006/main">
+  <dgm:ptLst>
+    <dgm:pt modelId="{CE127616-AA8F-46FF-B5E7-13E06B45AA2C}" type="doc">
+      <dgm:prSet loTypeId="urn:microsoft.com/office/officeart/2005/8/layout/process5" loCatId="process" qsTypeId="urn:microsoft.com/office/officeart/2005/8/quickstyle/simple1" qsCatId="simple" csTypeId="urn:microsoft.com/office/officeart/2005/8/colors/accent0_1" csCatId="mainScheme" phldr="1"/>
+      <dgm:spPr/>
+      <dgm:t>
+        <a:bodyPr/>
+        <a:lstStyle/>
+        <a:p>
+          <a:endParaRPr lang="de-DE"/>
+        </a:p>
+      </dgm:t>
+    </dgm:pt>
+    <dgm:pt modelId="{553402AC-1977-4A26-BC23-C2791C949439}">
+      <dgm:prSet phldrT="[Text]" custT="1"/>
+      <dgm:spPr/>
+      <dgm:t>
+        <a:bodyPr/>
+        <a:lstStyle/>
+        <a:p>
+          <a:pPr algn="ctr"/>
+          <a:r>
+            <a:rPr lang="de-DE" sz="900"/>
+            <a:t>Application</a:t>
+          </a:r>
+        </a:p>
+      </dgm:t>
+    </dgm:pt>
+    <dgm:pt modelId="{1D7F113E-26CE-4B6D-B687-A66C61C7A8E8}" type="parTrans" cxnId="{2A26CCA8-A0B2-4086-B92C-F60B3C22F252}">
+      <dgm:prSet/>
+      <dgm:spPr/>
+      <dgm:t>
+        <a:bodyPr/>
+        <a:lstStyle/>
+        <a:p>
+          <a:pPr algn="ctr"/>
+          <a:endParaRPr lang="de-DE"/>
+        </a:p>
+      </dgm:t>
+    </dgm:pt>
+    <dgm:pt modelId="{9377E47F-8CB3-48B9-894A-FD01BB5EFF31}" type="sibTrans" cxnId="{2A26CCA8-A0B2-4086-B92C-F60B3C22F252}">
+      <dgm:prSet/>
+      <dgm:spPr/>
+      <dgm:t>
+        <a:bodyPr/>
+        <a:lstStyle/>
+        <a:p>
+          <a:pPr algn="ctr"/>
+          <a:endParaRPr lang="de-DE"/>
+        </a:p>
+      </dgm:t>
+    </dgm:pt>
+    <dgm:pt modelId="{180403EF-242C-4296-9E97-4ED129627E7A}">
+      <dgm:prSet phldrT="[Text]" custT="1"/>
+      <dgm:spPr/>
+      <dgm:t>
+        <a:bodyPr/>
+        <a:lstStyle/>
+        <a:p>
+          <a:pPr algn="ctr"/>
+          <a:r>
+            <a:rPr lang="de-DE" sz="800"/>
+            <a:t>Presentation</a:t>
+          </a:r>
+        </a:p>
+      </dgm:t>
+    </dgm:pt>
+    <dgm:pt modelId="{2C91299B-53E6-423F-AC72-511429676704}" type="parTrans" cxnId="{E9E5A613-5C3D-402E-90B1-561DF60B37BC}">
+      <dgm:prSet/>
+      <dgm:spPr/>
+      <dgm:t>
+        <a:bodyPr/>
+        <a:lstStyle/>
+        <a:p>
+          <a:pPr algn="ctr"/>
+          <a:endParaRPr lang="de-DE"/>
+        </a:p>
+      </dgm:t>
+    </dgm:pt>
+    <dgm:pt modelId="{33E1423D-7048-48E4-9AFE-68563C9DA0B5}" type="sibTrans" cxnId="{E9E5A613-5C3D-402E-90B1-561DF60B37BC}">
+      <dgm:prSet/>
+      <dgm:spPr/>
+      <dgm:t>
+        <a:bodyPr/>
+        <a:lstStyle/>
+        <a:p>
+          <a:pPr algn="ctr"/>
+          <a:endParaRPr lang="de-DE"/>
+        </a:p>
+      </dgm:t>
+    </dgm:pt>
+    <dgm:pt modelId="{937FADE5-1972-4C14-9E5E-9BA32CB76044}">
+      <dgm:prSet phldrT="[Text]" custT="1"/>
+      <dgm:spPr/>
+      <dgm:t>
+        <a:bodyPr/>
+        <a:lstStyle/>
+        <a:p>
+          <a:pPr algn="ctr"/>
+          <a:r>
+            <a:rPr lang="de-DE" sz="900"/>
+            <a:t>Session</a:t>
+          </a:r>
+        </a:p>
+      </dgm:t>
+    </dgm:pt>
+    <dgm:pt modelId="{788CDD80-17A5-4058-9D1B-1420A8CAFDB1}" type="parTrans" cxnId="{DA4BEEFD-B779-4E1B-A01E-89A6734CD615}">
+      <dgm:prSet/>
+      <dgm:spPr/>
+      <dgm:t>
+        <a:bodyPr/>
+        <a:lstStyle/>
+        <a:p>
+          <a:pPr algn="ctr"/>
+          <a:endParaRPr lang="de-DE"/>
+        </a:p>
+      </dgm:t>
+    </dgm:pt>
+    <dgm:pt modelId="{3E158ECA-083A-4A9D-B074-167C7E3B6858}" type="sibTrans" cxnId="{DA4BEEFD-B779-4E1B-A01E-89A6734CD615}">
+      <dgm:prSet/>
+      <dgm:spPr/>
+      <dgm:t>
+        <a:bodyPr/>
+        <a:lstStyle/>
+        <a:p>
+          <a:pPr algn="ctr"/>
+          <a:endParaRPr lang="de-DE"/>
+        </a:p>
+      </dgm:t>
+    </dgm:pt>
+    <dgm:pt modelId="{1B24DD20-6479-4211-8535-44261539D1C4}">
+      <dgm:prSet phldrT="[Text]" custT="1"/>
+      <dgm:spPr/>
+      <dgm:t>
+        <a:bodyPr/>
+        <a:lstStyle/>
+        <a:p>
+          <a:pPr algn="ctr"/>
+          <a:r>
+            <a:rPr lang="de-DE" sz="900"/>
+            <a:t>Transport</a:t>
+          </a:r>
+        </a:p>
+      </dgm:t>
+    </dgm:pt>
+    <dgm:pt modelId="{95E3D768-144D-44D5-BAF5-AF9BEF51D3C7}" type="parTrans" cxnId="{1174589F-89F4-4822-B988-F03B865C7664}">
+      <dgm:prSet/>
+      <dgm:spPr/>
+      <dgm:t>
+        <a:bodyPr/>
+        <a:lstStyle/>
+        <a:p>
+          <a:pPr algn="ctr"/>
+          <a:endParaRPr lang="de-DE"/>
+        </a:p>
+      </dgm:t>
+    </dgm:pt>
+    <dgm:pt modelId="{7BC669DE-37E9-4BD0-9E53-05D483E021AB}" type="sibTrans" cxnId="{1174589F-89F4-4822-B988-F03B865C7664}">
+      <dgm:prSet/>
+      <dgm:spPr/>
+      <dgm:t>
+        <a:bodyPr/>
+        <a:lstStyle/>
+        <a:p>
+          <a:pPr algn="ctr"/>
+          <a:endParaRPr lang="de-DE"/>
+        </a:p>
+      </dgm:t>
+    </dgm:pt>
+    <dgm:pt modelId="{3AE6596A-83CB-48CB-A4CD-7AC744442A46}">
+      <dgm:prSet phldrT="[Text]" custT="1"/>
+      <dgm:spPr/>
+      <dgm:t>
+        <a:bodyPr/>
+        <a:lstStyle/>
+        <a:p>
+          <a:pPr algn="ctr"/>
+          <a:r>
+            <a:rPr lang="de-DE" sz="900"/>
+            <a:t>Network</a:t>
+          </a:r>
+        </a:p>
+      </dgm:t>
+    </dgm:pt>
+    <dgm:pt modelId="{C9D22E63-D8A7-479E-B974-7BDCC96F63B7}" type="parTrans" cxnId="{E9E6FDE0-D900-4AA8-AECB-0D26F05E58A0}">
+      <dgm:prSet/>
+      <dgm:spPr/>
+      <dgm:t>
+        <a:bodyPr/>
+        <a:lstStyle/>
+        <a:p>
+          <a:pPr algn="ctr"/>
+          <a:endParaRPr lang="de-DE"/>
+        </a:p>
+      </dgm:t>
+    </dgm:pt>
+    <dgm:pt modelId="{87393414-EEB7-4EBF-B334-5EED01010531}" type="sibTrans" cxnId="{E9E6FDE0-D900-4AA8-AECB-0D26F05E58A0}">
+      <dgm:prSet/>
+      <dgm:spPr/>
+      <dgm:t>
+        <a:bodyPr/>
+        <a:lstStyle/>
+        <a:p>
+          <a:pPr algn="ctr"/>
+          <a:endParaRPr lang="de-DE"/>
+        </a:p>
+      </dgm:t>
+    </dgm:pt>
+    <dgm:pt modelId="{38A188A9-BFFE-480C-A957-19BC6D58BCBD}">
+      <dgm:prSet phldrT="[Text]" custT="1"/>
+      <dgm:spPr/>
+      <dgm:t>
+        <a:bodyPr/>
+        <a:lstStyle/>
+        <a:p>
+          <a:pPr algn="ctr"/>
+          <a:r>
+            <a:rPr lang="de-DE" sz="900"/>
+            <a:t>Data Link</a:t>
+          </a:r>
+        </a:p>
+      </dgm:t>
+    </dgm:pt>
+    <dgm:pt modelId="{4782C37A-9F69-49F4-8F76-D5D1DB2BE425}" type="parTrans" cxnId="{DE775E11-4CCD-4817-A171-2CFD52CD8A64}">
+      <dgm:prSet/>
+      <dgm:spPr/>
+      <dgm:t>
+        <a:bodyPr/>
+        <a:lstStyle/>
+        <a:p>
+          <a:pPr algn="ctr"/>
+          <a:endParaRPr lang="de-DE"/>
+        </a:p>
+      </dgm:t>
+    </dgm:pt>
+    <dgm:pt modelId="{61A16CDE-8997-4455-88B6-EAC6F7880661}" type="sibTrans" cxnId="{DE775E11-4CCD-4817-A171-2CFD52CD8A64}">
+      <dgm:prSet/>
+      <dgm:spPr/>
+      <dgm:t>
+        <a:bodyPr/>
+        <a:lstStyle/>
+        <a:p>
+          <a:pPr algn="ctr"/>
+          <a:endParaRPr lang="de-DE"/>
+        </a:p>
+      </dgm:t>
+    </dgm:pt>
+    <dgm:pt modelId="{CC8ABFE6-3458-46F6-8608-14DF07DE5404}">
+      <dgm:prSet phldrT="[Text]" custT="1"/>
+      <dgm:spPr/>
+      <dgm:t>
+        <a:bodyPr/>
+        <a:lstStyle/>
+        <a:p>
+          <a:pPr algn="ctr"/>
+          <a:r>
+            <a:rPr lang="de-DE" sz="900"/>
+            <a:t>Physical</a:t>
+          </a:r>
+        </a:p>
+      </dgm:t>
+    </dgm:pt>
+    <dgm:pt modelId="{4EBFD020-21C0-406D-821A-B802A96ADE46}" type="parTrans" cxnId="{8B8FA12C-7D8F-4F83-9EDB-4A31EB35E083}">
+      <dgm:prSet/>
+      <dgm:spPr/>
+      <dgm:t>
+        <a:bodyPr/>
+        <a:lstStyle/>
+        <a:p>
+          <a:pPr algn="ctr"/>
+          <a:endParaRPr lang="de-DE"/>
+        </a:p>
+      </dgm:t>
+    </dgm:pt>
+    <dgm:pt modelId="{C2D7166D-BAB4-4661-90B1-DB7B4673D840}" type="sibTrans" cxnId="{8B8FA12C-7D8F-4F83-9EDB-4A31EB35E083}">
+      <dgm:prSet/>
+      <dgm:spPr/>
+      <dgm:t>
+        <a:bodyPr/>
+        <a:lstStyle/>
+        <a:p>
+          <a:pPr algn="ctr"/>
+          <a:endParaRPr lang="de-DE"/>
+        </a:p>
+      </dgm:t>
+    </dgm:pt>
+    <dgm:pt modelId="{FE8C3AEE-1856-4137-B71F-7E753C3FA80E}" type="pres">
+      <dgm:prSet presAssocID="{CE127616-AA8F-46FF-B5E7-13E06B45AA2C}" presName="diagram" presStyleCnt="0">
+        <dgm:presLayoutVars>
+          <dgm:dir/>
+          <dgm:resizeHandles val="exact"/>
+        </dgm:presLayoutVars>
+      </dgm:prSet>
+      <dgm:spPr/>
+    </dgm:pt>
+    <dgm:pt modelId="{6AE5CB78-943B-44B3-8F86-FC55C86ABC0F}" type="pres">
+      <dgm:prSet presAssocID="{553402AC-1977-4A26-BC23-C2791C949439}" presName="node" presStyleLbl="node1" presStyleIdx="0" presStyleCnt="7" custScaleX="136284">
+        <dgm:presLayoutVars>
+          <dgm:bulletEnabled val="1"/>
+        </dgm:presLayoutVars>
+      </dgm:prSet>
+      <dgm:spPr/>
+    </dgm:pt>
+    <dgm:pt modelId="{50BFD94C-F60A-4642-91EB-C893B3330A26}" type="pres">
+      <dgm:prSet presAssocID="{9377E47F-8CB3-48B9-894A-FD01BB5EFF31}" presName="sibTrans" presStyleLbl="sibTrans2D1" presStyleIdx="0" presStyleCnt="6" custScaleX="194872" custScaleY="101393"/>
+      <dgm:spPr>
+        <a:prstGeom prst="leftRightArrow">
+          <a:avLst/>
+        </a:prstGeom>
+      </dgm:spPr>
+    </dgm:pt>
+    <dgm:pt modelId="{09BB8366-E2A1-473B-81BE-CD5CCC75E039}" type="pres">
+      <dgm:prSet presAssocID="{9377E47F-8CB3-48B9-894A-FD01BB5EFF31}" presName="connectorText" presStyleLbl="sibTrans2D1" presStyleIdx="0" presStyleCnt="6"/>
+      <dgm:spPr/>
+    </dgm:pt>
+    <dgm:pt modelId="{9FAEABEB-0668-4995-8FB9-C5F665224BE9}" type="pres">
+      <dgm:prSet presAssocID="{180403EF-242C-4296-9E97-4ED129627E7A}" presName="node" presStyleLbl="node1" presStyleIdx="1" presStyleCnt="7" custScaleX="136284">
+        <dgm:presLayoutVars>
+          <dgm:bulletEnabled val="1"/>
+        </dgm:presLayoutVars>
+      </dgm:prSet>
+      <dgm:spPr/>
+    </dgm:pt>
+    <dgm:pt modelId="{0492B7F6-C2CD-48F5-82E6-E114526E0C16}" type="pres">
+      <dgm:prSet presAssocID="{33E1423D-7048-48E4-9AFE-68563C9DA0B5}" presName="sibTrans" presStyleLbl="sibTrans2D1" presStyleIdx="1" presStyleCnt="6" custScaleX="194872" custScaleY="101393"/>
+      <dgm:spPr>
+        <a:prstGeom prst="leftRightArrow">
+          <a:avLst/>
+        </a:prstGeom>
+      </dgm:spPr>
+    </dgm:pt>
+    <dgm:pt modelId="{93AFCA5F-A07D-40B7-97F7-2CEF1488371E}" type="pres">
+      <dgm:prSet presAssocID="{33E1423D-7048-48E4-9AFE-68563C9DA0B5}" presName="connectorText" presStyleLbl="sibTrans2D1" presStyleIdx="1" presStyleCnt="6"/>
+      <dgm:spPr/>
+    </dgm:pt>
+    <dgm:pt modelId="{A4DE9691-FBF7-46E8-A666-4D82A62BC682}" type="pres">
+      <dgm:prSet presAssocID="{937FADE5-1972-4C14-9E5E-9BA32CB76044}" presName="node" presStyleLbl="node1" presStyleIdx="2" presStyleCnt="7" custScaleX="136284">
+        <dgm:presLayoutVars>
+          <dgm:bulletEnabled val="1"/>
+        </dgm:presLayoutVars>
+      </dgm:prSet>
+      <dgm:spPr/>
+    </dgm:pt>
+    <dgm:pt modelId="{FFBF375F-5EB4-49E5-A7BD-D1962FD56B4D}" type="pres">
+      <dgm:prSet presAssocID="{3E158ECA-083A-4A9D-B074-167C7E3B6858}" presName="sibTrans" presStyleLbl="sibTrans2D1" presStyleIdx="2" presStyleCnt="6" custScaleX="194872" custScaleY="101393"/>
+      <dgm:spPr>
+        <a:prstGeom prst="leftRightArrow">
+          <a:avLst/>
+        </a:prstGeom>
+      </dgm:spPr>
+    </dgm:pt>
+    <dgm:pt modelId="{DF566201-A6A0-42BA-8182-32E5BE82BA1B}" type="pres">
+      <dgm:prSet presAssocID="{3E158ECA-083A-4A9D-B074-167C7E3B6858}" presName="connectorText" presStyleLbl="sibTrans2D1" presStyleIdx="2" presStyleCnt="6"/>
+      <dgm:spPr/>
+    </dgm:pt>
+    <dgm:pt modelId="{E33713F2-43D6-46C1-BCB3-95E130B1ECFA}" type="pres">
+      <dgm:prSet presAssocID="{1B24DD20-6479-4211-8535-44261539D1C4}" presName="node" presStyleLbl="node1" presStyleIdx="3" presStyleCnt="7" custScaleX="136284">
+        <dgm:presLayoutVars>
+          <dgm:bulletEnabled val="1"/>
+        </dgm:presLayoutVars>
+      </dgm:prSet>
+      <dgm:spPr/>
+    </dgm:pt>
+    <dgm:pt modelId="{31705DC1-1E90-477B-9285-AB5187F8146E}" type="pres">
+      <dgm:prSet presAssocID="{7BC669DE-37E9-4BD0-9E53-05D483E021AB}" presName="sibTrans" presStyleLbl="sibTrans2D1" presStyleIdx="3" presStyleCnt="6" custScaleX="194872" custScaleY="101393"/>
+      <dgm:spPr>
+        <a:prstGeom prst="leftRightArrow">
+          <a:avLst/>
+        </a:prstGeom>
+      </dgm:spPr>
+    </dgm:pt>
+    <dgm:pt modelId="{ACF0CA90-6A72-4F95-9BDB-414946CF1FC5}" type="pres">
+      <dgm:prSet presAssocID="{7BC669DE-37E9-4BD0-9E53-05D483E021AB}" presName="connectorText" presStyleLbl="sibTrans2D1" presStyleIdx="3" presStyleCnt="6"/>
+      <dgm:spPr/>
+    </dgm:pt>
+    <dgm:pt modelId="{305A5BA0-BF53-4563-89D4-F698D4F8338D}" type="pres">
+      <dgm:prSet presAssocID="{3AE6596A-83CB-48CB-A4CD-7AC744442A46}" presName="node" presStyleLbl="node1" presStyleIdx="4" presStyleCnt="7" custScaleX="136284">
+        <dgm:presLayoutVars>
+          <dgm:bulletEnabled val="1"/>
+        </dgm:presLayoutVars>
+      </dgm:prSet>
+      <dgm:spPr/>
+    </dgm:pt>
+    <dgm:pt modelId="{F8347AAB-5356-48DE-8B18-091E034C2218}" type="pres">
+      <dgm:prSet presAssocID="{87393414-EEB7-4EBF-B334-5EED01010531}" presName="sibTrans" presStyleLbl="sibTrans2D1" presStyleIdx="4" presStyleCnt="6" custScaleX="194872" custScaleY="101393"/>
+      <dgm:spPr>
+        <a:prstGeom prst="leftRightArrow">
+          <a:avLst/>
+        </a:prstGeom>
+      </dgm:spPr>
+    </dgm:pt>
+    <dgm:pt modelId="{71764147-6C94-4AAA-9BCB-1654C98A9D87}" type="pres">
+      <dgm:prSet presAssocID="{87393414-EEB7-4EBF-B334-5EED01010531}" presName="connectorText" presStyleLbl="sibTrans2D1" presStyleIdx="4" presStyleCnt="6"/>
+      <dgm:spPr/>
+    </dgm:pt>
+    <dgm:pt modelId="{6C496667-A084-4DC9-A1E9-FA7FEBBB6A32}" type="pres">
+      <dgm:prSet presAssocID="{38A188A9-BFFE-480C-A957-19BC6D58BCBD}" presName="node" presStyleLbl="node1" presStyleIdx="5" presStyleCnt="7" custScaleX="136284">
+        <dgm:presLayoutVars>
+          <dgm:bulletEnabled val="1"/>
+        </dgm:presLayoutVars>
+      </dgm:prSet>
+      <dgm:spPr/>
+    </dgm:pt>
+    <dgm:pt modelId="{86397C5A-EDD8-4041-B2C6-94EAEB34BCCA}" type="pres">
+      <dgm:prSet presAssocID="{61A16CDE-8997-4455-88B6-EAC6F7880661}" presName="sibTrans" presStyleLbl="sibTrans2D1" presStyleIdx="5" presStyleCnt="6" custScaleX="194872" custScaleY="101393"/>
+      <dgm:spPr>
+        <a:prstGeom prst="leftRightArrow">
+          <a:avLst/>
+        </a:prstGeom>
+      </dgm:spPr>
+    </dgm:pt>
+    <dgm:pt modelId="{3E10E5F2-7C6F-44E3-BBB6-BD5DA7CDBDAF}" type="pres">
+      <dgm:prSet presAssocID="{61A16CDE-8997-4455-88B6-EAC6F7880661}" presName="connectorText" presStyleLbl="sibTrans2D1" presStyleIdx="5" presStyleCnt="6"/>
+      <dgm:spPr/>
+    </dgm:pt>
+    <dgm:pt modelId="{79D8988A-8C9F-4C20-8423-CF1524B2DE64}" type="pres">
+      <dgm:prSet presAssocID="{CC8ABFE6-3458-46F6-8608-14DF07DE5404}" presName="node" presStyleLbl="node1" presStyleIdx="6" presStyleCnt="7" custScaleX="136284">
+        <dgm:presLayoutVars>
+          <dgm:bulletEnabled val="1"/>
+        </dgm:presLayoutVars>
+      </dgm:prSet>
+      <dgm:spPr/>
+    </dgm:pt>
+  </dgm:ptLst>
+  <dgm:cxnLst>
+    <dgm:cxn modelId="{DF376601-1043-41C2-897E-D0014E0C6B7C}" type="presOf" srcId="{87393414-EEB7-4EBF-B334-5EED01010531}" destId="{F8347AAB-5356-48DE-8B18-091E034C2218}" srcOrd="0" destOrd="0" presId="urn:microsoft.com/office/officeart/2005/8/layout/process5"/>
+    <dgm:cxn modelId="{C6377404-FE64-4B8C-9F22-0B68074C9AB6}" type="presOf" srcId="{9377E47F-8CB3-48B9-894A-FD01BB5EFF31}" destId="{09BB8366-E2A1-473B-81BE-CD5CCC75E039}" srcOrd="1" destOrd="0" presId="urn:microsoft.com/office/officeart/2005/8/layout/process5"/>
+    <dgm:cxn modelId="{A69E5A06-4225-4F60-8053-B0D372867210}" type="presOf" srcId="{87393414-EEB7-4EBF-B334-5EED01010531}" destId="{71764147-6C94-4AAA-9BCB-1654C98A9D87}" srcOrd="1" destOrd="0" presId="urn:microsoft.com/office/officeart/2005/8/layout/process5"/>
+    <dgm:cxn modelId="{05782911-62E0-4225-99F4-34748C29F57F}" type="presOf" srcId="{7BC669DE-37E9-4BD0-9E53-05D483E021AB}" destId="{31705DC1-1E90-477B-9285-AB5187F8146E}" srcOrd="0" destOrd="0" presId="urn:microsoft.com/office/officeart/2005/8/layout/process5"/>
+    <dgm:cxn modelId="{DE775E11-4CCD-4817-A171-2CFD52CD8A64}" srcId="{CE127616-AA8F-46FF-B5E7-13E06B45AA2C}" destId="{38A188A9-BFFE-480C-A957-19BC6D58BCBD}" srcOrd="5" destOrd="0" parTransId="{4782C37A-9F69-49F4-8F76-D5D1DB2BE425}" sibTransId="{61A16CDE-8997-4455-88B6-EAC6F7880661}"/>
+    <dgm:cxn modelId="{E9E5A613-5C3D-402E-90B1-561DF60B37BC}" srcId="{CE127616-AA8F-46FF-B5E7-13E06B45AA2C}" destId="{180403EF-242C-4296-9E97-4ED129627E7A}" srcOrd="1" destOrd="0" parTransId="{2C91299B-53E6-423F-AC72-511429676704}" sibTransId="{33E1423D-7048-48E4-9AFE-68563C9DA0B5}"/>
+    <dgm:cxn modelId="{0616DB16-598E-43DE-B705-B7BFEAEB028E}" type="presOf" srcId="{9377E47F-8CB3-48B9-894A-FD01BB5EFF31}" destId="{50BFD94C-F60A-4642-91EB-C893B3330A26}" srcOrd="0" destOrd="0" presId="urn:microsoft.com/office/officeart/2005/8/layout/process5"/>
+    <dgm:cxn modelId="{8B8FA12C-7D8F-4F83-9EDB-4A31EB35E083}" srcId="{CE127616-AA8F-46FF-B5E7-13E06B45AA2C}" destId="{CC8ABFE6-3458-46F6-8608-14DF07DE5404}" srcOrd="6" destOrd="0" parTransId="{4EBFD020-21C0-406D-821A-B802A96ADE46}" sibTransId="{C2D7166D-BAB4-4661-90B1-DB7B4673D840}"/>
+    <dgm:cxn modelId="{17E7C437-1C6A-40EE-AB3A-4D77C83A7ED8}" type="presOf" srcId="{61A16CDE-8997-4455-88B6-EAC6F7880661}" destId="{3E10E5F2-7C6F-44E3-BBB6-BD5DA7CDBDAF}" srcOrd="1" destOrd="0" presId="urn:microsoft.com/office/officeart/2005/8/layout/process5"/>
+    <dgm:cxn modelId="{C8866D48-AD94-4C94-9AE7-1B6B83839544}" type="presOf" srcId="{3AE6596A-83CB-48CB-A4CD-7AC744442A46}" destId="{305A5BA0-BF53-4563-89D4-F698D4F8338D}" srcOrd="0" destOrd="0" presId="urn:microsoft.com/office/officeart/2005/8/layout/process5"/>
+    <dgm:cxn modelId="{1F28D24D-4041-4610-81E8-9B20249169FD}" type="presOf" srcId="{553402AC-1977-4A26-BC23-C2791C949439}" destId="{6AE5CB78-943B-44B3-8F86-FC55C86ABC0F}" srcOrd="0" destOrd="0" presId="urn:microsoft.com/office/officeart/2005/8/layout/process5"/>
+    <dgm:cxn modelId="{B835EB4E-0A61-49E2-BA4A-F225B4E042BE}" type="presOf" srcId="{180403EF-242C-4296-9E97-4ED129627E7A}" destId="{9FAEABEB-0668-4995-8FB9-C5F665224BE9}" srcOrd="0" destOrd="0" presId="urn:microsoft.com/office/officeart/2005/8/layout/process5"/>
+    <dgm:cxn modelId="{48F6F953-A0C9-4B05-BB07-42CDAC652C9E}" type="presOf" srcId="{33E1423D-7048-48E4-9AFE-68563C9DA0B5}" destId="{93AFCA5F-A07D-40B7-97F7-2CEF1488371E}" srcOrd="1" destOrd="0" presId="urn:microsoft.com/office/officeart/2005/8/layout/process5"/>
+    <dgm:cxn modelId="{63919A58-E731-494E-B9DB-381884689430}" type="presOf" srcId="{3E158ECA-083A-4A9D-B074-167C7E3B6858}" destId="{DF566201-A6A0-42BA-8182-32E5BE82BA1B}" srcOrd="1" destOrd="0" presId="urn:microsoft.com/office/officeart/2005/8/layout/process5"/>
+    <dgm:cxn modelId="{46955859-76EC-4C9B-974B-BBACC54A880A}" type="presOf" srcId="{CE127616-AA8F-46FF-B5E7-13E06B45AA2C}" destId="{FE8C3AEE-1856-4137-B71F-7E753C3FA80E}" srcOrd="0" destOrd="0" presId="urn:microsoft.com/office/officeart/2005/8/layout/process5"/>
+    <dgm:cxn modelId="{2F89EB79-F4D5-46FE-9F3B-00C516BC1081}" type="presOf" srcId="{38A188A9-BFFE-480C-A957-19BC6D58BCBD}" destId="{6C496667-A084-4DC9-A1E9-FA7FEBBB6A32}" srcOrd="0" destOrd="0" presId="urn:microsoft.com/office/officeart/2005/8/layout/process5"/>
+    <dgm:cxn modelId="{A0700D9A-6708-44E1-96FB-0F5BE789D888}" type="presOf" srcId="{61A16CDE-8997-4455-88B6-EAC6F7880661}" destId="{86397C5A-EDD8-4041-B2C6-94EAEB34BCCA}" srcOrd="0" destOrd="0" presId="urn:microsoft.com/office/officeart/2005/8/layout/process5"/>
+    <dgm:cxn modelId="{B68C229B-2EFC-43A5-B8F9-489625E8E4FD}" type="presOf" srcId="{7BC669DE-37E9-4BD0-9E53-05D483E021AB}" destId="{ACF0CA90-6A72-4F95-9BDB-414946CF1FC5}" srcOrd="1" destOrd="0" presId="urn:microsoft.com/office/officeart/2005/8/layout/process5"/>
+    <dgm:cxn modelId="{1174589F-89F4-4822-B988-F03B865C7664}" srcId="{CE127616-AA8F-46FF-B5E7-13E06B45AA2C}" destId="{1B24DD20-6479-4211-8535-44261539D1C4}" srcOrd="3" destOrd="0" parTransId="{95E3D768-144D-44D5-BAF5-AF9BEF51D3C7}" sibTransId="{7BC669DE-37E9-4BD0-9E53-05D483E021AB}"/>
+    <dgm:cxn modelId="{AFE734A4-AFB3-45C2-AA39-5AF25C77FBE5}" type="presOf" srcId="{937FADE5-1972-4C14-9E5E-9BA32CB76044}" destId="{A4DE9691-FBF7-46E8-A666-4D82A62BC682}" srcOrd="0" destOrd="0" presId="urn:microsoft.com/office/officeart/2005/8/layout/process5"/>
+    <dgm:cxn modelId="{2A26CCA8-A0B2-4086-B92C-F60B3C22F252}" srcId="{CE127616-AA8F-46FF-B5E7-13E06B45AA2C}" destId="{553402AC-1977-4A26-BC23-C2791C949439}" srcOrd="0" destOrd="0" parTransId="{1D7F113E-26CE-4B6D-B687-A66C61C7A8E8}" sibTransId="{9377E47F-8CB3-48B9-894A-FD01BB5EFF31}"/>
+    <dgm:cxn modelId="{D06FD2AD-5E40-4727-8876-4B28C91F2F1B}" type="presOf" srcId="{1B24DD20-6479-4211-8535-44261539D1C4}" destId="{E33713F2-43D6-46C1-BCB3-95E130B1ECFA}" srcOrd="0" destOrd="0" presId="urn:microsoft.com/office/officeart/2005/8/layout/process5"/>
+    <dgm:cxn modelId="{C5C878BE-CA7D-42CB-8A1C-B4A52E14BF90}" type="presOf" srcId="{33E1423D-7048-48E4-9AFE-68563C9DA0B5}" destId="{0492B7F6-C2CD-48F5-82E6-E114526E0C16}" srcOrd="0" destOrd="0" presId="urn:microsoft.com/office/officeart/2005/8/layout/process5"/>
+    <dgm:cxn modelId="{E9E6FDE0-D900-4AA8-AECB-0D26F05E58A0}" srcId="{CE127616-AA8F-46FF-B5E7-13E06B45AA2C}" destId="{3AE6596A-83CB-48CB-A4CD-7AC744442A46}" srcOrd="4" destOrd="0" parTransId="{C9D22E63-D8A7-479E-B974-7BDCC96F63B7}" sibTransId="{87393414-EEB7-4EBF-B334-5EED01010531}"/>
+    <dgm:cxn modelId="{D39773F2-31E8-4480-A7BF-5AE430132F0D}" type="presOf" srcId="{CC8ABFE6-3458-46F6-8608-14DF07DE5404}" destId="{79D8988A-8C9F-4C20-8423-CF1524B2DE64}" srcOrd="0" destOrd="0" presId="urn:microsoft.com/office/officeart/2005/8/layout/process5"/>
+    <dgm:cxn modelId="{C19F67FD-E1F6-4937-B174-C9172B05F125}" type="presOf" srcId="{3E158ECA-083A-4A9D-B074-167C7E3B6858}" destId="{FFBF375F-5EB4-49E5-A7BD-D1962FD56B4D}" srcOrd="0" destOrd="0" presId="urn:microsoft.com/office/officeart/2005/8/layout/process5"/>
+    <dgm:cxn modelId="{DA4BEEFD-B779-4E1B-A01E-89A6734CD615}" srcId="{CE127616-AA8F-46FF-B5E7-13E06B45AA2C}" destId="{937FADE5-1972-4C14-9E5E-9BA32CB76044}" srcOrd="2" destOrd="0" parTransId="{788CDD80-17A5-4058-9D1B-1420A8CAFDB1}" sibTransId="{3E158ECA-083A-4A9D-B074-167C7E3B6858}"/>
+    <dgm:cxn modelId="{AE801AFE-C001-4D4F-8EF9-284EA87C298E}" type="presParOf" srcId="{FE8C3AEE-1856-4137-B71F-7E753C3FA80E}" destId="{6AE5CB78-943B-44B3-8F86-FC55C86ABC0F}" srcOrd="0" destOrd="0" presId="urn:microsoft.com/office/officeart/2005/8/layout/process5"/>
+    <dgm:cxn modelId="{B6BB2726-512A-418F-B425-6CC85D306456}" type="presParOf" srcId="{FE8C3AEE-1856-4137-B71F-7E753C3FA80E}" destId="{50BFD94C-F60A-4642-91EB-C893B3330A26}" srcOrd="1" destOrd="0" presId="urn:microsoft.com/office/officeart/2005/8/layout/process5"/>
+    <dgm:cxn modelId="{6C542603-6FEF-4154-BB36-3C6735B304B9}" type="presParOf" srcId="{50BFD94C-F60A-4642-91EB-C893B3330A26}" destId="{09BB8366-E2A1-473B-81BE-CD5CCC75E039}" srcOrd="0" destOrd="0" presId="urn:microsoft.com/office/officeart/2005/8/layout/process5"/>
+    <dgm:cxn modelId="{77BAECD9-03CC-4C83-9E36-C9DD531CFDEF}" type="presParOf" srcId="{FE8C3AEE-1856-4137-B71F-7E753C3FA80E}" destId="{9FAEABEB-0668-4995-8FB9-C5F665224BE9}" srcOrd="2" destOrd="0" presId="urn:microsoft.com/office/officeart/2005/8/layout/process5"/>
+    <dgm:cxn modelId="{B510A803-1F06-472F-9E47-95B5D940F1ED}" type="presParOf" srcId="{FE8C3AEE-1856-4137-B71F-7E753C3FA80E}" destId="{0492B7F6-C2CD-48F5-82E6-E114526E0C16}" srcOrd="3" destOrd="0" presId="urn:microsoft.com/office/officeart/2005/8/layout/process5"/>
+    <dgm:cxn modelId="{855E3B93-322E-4225-BDA9-31C58FE684AA}" type="presParOf" srcId="{0492B7F6-C2CD-48F5-82E6-E114526E0C16}" destId="{93AFCA5F-A07D-40B7-97F7-2CEF1488371E}" srcOrd="0" destOrd="0" presId="urn:microsoft.com/office/officeart/2005/8/layout/process5"/>
+    <dgm:cxn modelId="{DAC9D864-4503-4C71-A7CE-411A68E60DDF}" type="presParOf" srcId="{FE8C3AEE-1856-4137-B71F-7E753C3FA80E}" destId="{A4DE9691-FBF7-46E8-A666-4D82A62BC682}" srcOrd="4" destOrd="0" presId="urn:microsoft.com/office/officeart/2005/8/layout/process5"/>
+    <dgm:cxn modelId="{CA052C24-A507-48FB-BA95-2220E1D61445}" type="presParOf" srcId="{FE8C3AEE-1856-4137-B71F-7E753C3FA80E}" destId="{FFBF375F-5EB4-49E5-A7BD-D1962FD56B4D}" srcOrd="5" destOrd="0" presId="urn:microsoft.com/office/officeart/2005/8/layout/process5"/>
+    <dgm:cxn modelId="{77561126-0B63-4BBC-AB70-7EEA04327A96}" type="presParOf" srcId="{FFBF375F-5EB4-49E5-A7BD-D1962FD56B4D}" destId="{DF566201-A6A0-42BA-8182-32E5BE82BA1B}" srcOrd="0" destOrd="0" presId="urn:microsoft.com/office/officeart/2005/8/layout/process5"/>
+    <dgm:cxn modelId="{9683036F-3BDD-42BB-A6C9-76D4F8B017D6}" type="presParOf" srcId="{FE8C3AEE-1856-4137-B71F-7E753C3FA80E}" destId="{E33713F2-43D6-46C1-BCB3-95E130B1ECFA}" srcOrd="6" destOrd="0" presId="urn:microsoft.com/office/officeart/2005/8/layout/process5"/>
+    <dgm:cxn modelId="{9A32572D-C748-41C6-A965-2E088F2A95BA}" type="presParOf" srcId="{FE8C3AEE-1856-4137-B71F-7E753C3FA80E}" destId="{31705DC1-1E90-477B-9285-AB5187F8146E}" srcOrd="7" destOrd="0" presId="urn:microsoft.com/office/officeart/2005/8/layout/process5"/>
+    <dgm:cxn modelId="{5D5A5AFA-9623-468D-A043-ADA647CBD05F}" type="presParOf" srcId="{31705DC1-1E90-477B-9285-AB5187F8146E}" destId="{ACF0CA90-6A72-4F95-9BDB-414946CF1FC5}" srcOrd="0" destOrd="0" presId="urn:microsoft.com/office/officeart/2005/8/layout/process5"/>
+    <dgm:cxn modelId="{49D68983-A1DC-471E-A7ED-D9DA8596AA84}" type="presParOf" srcId="{FE8C3AEE-1856-4137-B71F-7E753C3FA80E}" destId="{305A5BA0-BF53-4563-89D4-F698D4F8338D}" srcOrd="8" destOrd="0" presId="urn:microsoft.com/office/officeart/2005/8/layout/process5"/>
+    <dgm:cxn modelId="{2672E4F6-0239-4E78-8729-83361F8AF114}" type="presParOf" srcId="{FE8C3AEE-1856-4137-B71F-7E753C3FA80E}" destId="{F8347AAB-5356-48DE-8B18-091E034C2218}" srcOrd="9" destOrd="0" presId="urn:microsoft.com/office/officeart/2005/8/layout/process5"/>
+    <dgm:cxn modelId="{8734A349-9849-4C78-BBAC-BC324BA8CF21}" type="presParOf" srcId="{F8347AAB-5356-48DE-8B18-091E034C2218}" destId="{71764147-6C94-4AAA-9BCB-1654C98A9D87}" srcOrd="0" destOrd="0" presId="urn:microsoft.com/office/officeart/2005/8/layout/process5"/>
+    <dgm:cxn modelId="{035DFFFF-5636-421E-98DB-31EA9B47B003}" type="presParOf" srcId="{FE8C3AEE-1856-4137-B71F-7E753C3FA80E}" destId="{6C496667-A084-4DC9-A1E9-FA7FEBBB6A32}" srcOrd="10" destOrd="0" presId="urn:microsoft.com/office/officeart/2005/8/layout/process5"/>
+    <dgm:cxn modelId="{365C2454-AF5B-4708-B3A2-AF2261D1E9D1}" type="presParOf" srcId="{FE8C3AEE-1856-4137-B71F-7E753C3FA80E}" destId="{86397C5A-EDD8-4041-B2C6-94EAEB34BCCA}" srcOrd="11" destOrd="0" presId="urn:microsoft.com/office/officeart/2005/8/layout/process5"/>
+    <dgm:cxn modelId="{741D7632-5E66-4A51-8522-6942C52EAE60}" type="presParOf" srcId="{86397C5A-EDD8-4041-B2C6-94EAEB34BCCA}" destId="{3E10E5F2-7C6F-44E3-BBB6-BD5DA7CDBDAF}" srcOrd="0" destOrd="0" presId="urn:microsoft.com/office/officeart/2005/8/layout/process5"/>
+    <dgm:cxn modelId="{32630D5F-F7AD-41DF-BC70-1C45D31FF824}" type="presParOf" srcId="{FE8C3AEE-1856-4137-B71F-7E753C3FA80E}" destId="{79D8988A-8C9F-4C20-8423-CF1524B2DE64}" srcOrd="12" destOrd="0" presId="urn:microsoft.com/office/officeart/2005/8/layout/process5"/>
+  </dgm:cxnLst>
+  <dgm:bg/>
+  <dgm:whole/>
+  <dgm:extLst>
+    <a:ext uri="http://schemas.microsoft.com/office/drawing/2008/diagram">
+      <dsp:dataModelExt xmlns:dsp="http://schemas.microsoft.com/office/drawing/2008/diagram" relId="rId11" minVer="http://schemas.openxmlformats.org/drawingml/2006/diagram"/>
+    </a:ext>
+  </dgm:extLst>
+</dgm:dataModel>
+</file>
+
+<file path=word/diagrams/drawing1.xml><?xml version="1.0" encoding="utf-8"?>
+<dsp:drawing xmlns:dgm="http://schemas.openxmlformats.org/drawingml/2006/diagram" xmlns:dsp="http://schemas.microsoft.com/office/drawing/2008/diagram" xmlns:a="http://schemas.openxmlformats.org/drawingml/2006/main">
+  <dsp:spTree>
+    <dsp:nvGrpSpPr>
+      <dsp:cNvPr id="0" name=""/>
+      <dsp:cNvGrpSpPr/>
+    </dsp:nvGrpSpPr>
+    <dsp:grpSpPr/>
+    <dsp:sp modelId="{6AE5CB78-943B-44B3-8F86-FC55C86ABC0F}">
+      <dsp:nvSpPr>
+        <dsp:cNvPr id="0" name=""/>
+        <dsp:cNvSpPr/>
+      </dsp:nvSpPr>
+      <dsp:spPr>
+        <a:xfrm>
+          <a:off x="406" y="18316"/>
+          <a:ext cx="612001" cy="269437"/>
+        </a:xfrm>
+        <a:prstGeom prst="roundRect">
+          <a:avLst>
+            <a:gd name="adj" fmla="val 10000"/>
+          </a:avLst>
+        </a:prstGeom>
+        <a:solidFill>
+          <a:schemeClr val="lt1">
+            <a:hueOff val="0"/>
+            <a:satOff val="0"/>
+            <a:lumOff val="0"/>
+            <a:alphaOff val="0"/>
+          </a:schemeClr>
+        </a:solidFill>
+        <a:ln w="12700" cap="flat" cmpd="sng" algn="ctr">
+          <a:solidFill>
+            <a:schemeClr val="dk1">
+              <a:shade val="80000"/>
+              <a:hueOff val="0"/>
+              <a:satOff val="0"/>
+              <a:lumOff val="0"/>
+              <a:alphaOff val="0"/>
+            </a:schemeClr>
+          </a:solidFill>
+          <a:prstDash val="solid"/>
+          <a:miter lim="800000"/>
+        </a:ln>
+        <a:effectLst/>
+      </dsp:spPr>
+      <dsp:style>
+        <a:lnRef idx="2">
+          <a:scrgbClr r="0" g="0" b="0"/>
+        </a:lnRef>
+        <a:fillRef idx="1">
+          <a:scrgbClr r="0" g="0" b="0"/>
+        </a:fillRef>
+        <a:effectRef idx="0">
+          <a:scrgbClr r="0" g="0" b="0"/>
+        </a:effectRef>
+        <a:fontRef idx="minor">
+          <a:schemeClr val="lt1"/>
+        </a:fontRef>
+      </dsp:style>
+      <dsp:txBody>
+        <a:bodyPr spcFirstLastPara="0" vert="horz" wrap="square" lIns="34290" tIns="34290" rIns="34290" bIns="34290" numCol="1" spcCol="1270" anchor="ctr" anchorCtr="0">
+          <a:noAutofit/>
+        </a:bodyPr>
+        <a:lstStyle/>
+        <a:p>
+          <a:pPr marL="0" lvl="0" indent="0" algn="ctr" defTabSz="400050">
+            <a:lnSpc>
+              <a:spcPct val="90000"/>
+            </a:lnSpc>
+            <a:spcBef>
+              <a:spcPct val="0"/>
+            </a:spcBef>
+            <a:spcAft>
+              <a:spcPct val="35000"/>
+            </a:spcAft>
+            <a:buNone/>
+          </a:pPr>
+          <a:r>
+            <a:rPr lang="de-DE" sz="900" kern="1200"/>
+            <a:t>Application</a:t>
+          </a:r>
+        </a:p>
+      </dsp:txBody>
+      <dsp:txXfrm>
+        <a:off x="8298" y="26208"/>
+        <a:ext cx="596217" cy="253653"/>
+      </dsp:txXfrm>
+    </dsp:sp>
+    <dsp:sp modelId="{50BFD94C-F60A-4642-91EB-C893B3330A26}">
+      <dsp:nvSpPr>
+        <dsp:cNvPr id="0" name=""/>
+        <dsp:cNvSpPr/>
+      </dsp:nvSpPr>
+      <dsp:spPr>
+        <a:xfrm>
+          <a:off x="606765" y="96575"/>
+          <a:ext cx="185520" cy="112919"/>
+        </a:xfrm>
+        <a:prstGeom prst="leftRightArrow">
+          <a:avLst/>
+        </a:prstGeom>
+        <a:solidFill>
+          <a:schemeClr val="dk1">
+            <a:tint val="60000"/>
+            <a:hueOff val="0"/>
+            <a:satOff val="0"/>
+            <a:lumOff val="0"/>
+            <a:alphaOff val="0"/>
+          </a:schemeClr>
+        </a:solidFill>
+        <a:ln>
+          <a:noFill/>
+        </a:ln>
+        <a:effectLst/>
+      </dsp:spPr>
+      <dsp:style>
+        <a:lnRef idx="0">
+          <a:scrgbClr r="0" g="0" b="0"/>
+        </a:lnRef>
+        <a:fillRef idx="1">
+          <a:scrgbClr r="0" g="0" b="0"/>
+        </a:fillRef>
+        <a:effectRef idx="0">
+          <a:scrgbClr r="0" g="0" b="0"/>
+        </a:effectRef>
+        <a:fontRef idx="minor">
+          <a:schemeClr val="lt1"/>
+        </a:fontRef>
+      </dsp:style>
+      <dsp:txBody>
+        <a:bodyPr spcFirstLastPara="0" vert="horz" wrap="square" lIns="0" tIns="0" rIns="0" bIns="0" numCol="1" spcCol="1270" anchor="ctr" anchorCtr="0">
+          <a:noAutofit/>
+        </a:bodyPr>
+        <a:lstStyle/>
+        <a:p>
+          <a:pPr marL="0" lvl="0" indent="0" algn="ctr" defTabSz="222250">
+            <a:lnSpc>
+              <a:spcPct val="90000"/>
+            </a:lnSpc>
+            <a:spcBef>
+              <a:spcPct val="0"/>
+            </a:spcBef>
+            <a:spcAft>
+              <a:spcPct val="35000"/>
+            </a:spcAft>
+            <a:buNone/>
+          </a:pPr>
+          <a:endParaRPr lang="de-DE" sz="500" kern="1200"/>
+        </a:p>
+      </dsp:txBody>
+      <dsp:txXfrm>
+        <a:off x="606765" y="119159"/>
+        <a:ext cx="151644" cy="67751"/>
+      </dsp:txXfrm>
+    </dsp:sp>
+    <dsp:sp modelId="{9FAEABEB-0668-4995-8FB9-C5F665224BE9}">
+      <dsp:nvSpPr>
+        <dsp:cNvPr id="0" name=""/>
+        <dsp:cNvSpPr/>
+      </dsp:nvSpPr>
+      <dsp:spPr>
+        <a:xfrm>
+          <a:off x="792033" y="18316"/>
+          <a:ext cx="612001" cy="269437"/>
+        </a:xfrm>
+        <a:prstGeom prst="roundRect">
+          <a:avLst>
+            <a:gd name="adj" fmla="val 10000"/>
+          </a:avLst>
+        </a:prstGeom>
+        <a:solidFill>
+          <a:schemeClr val="lt1">
+            <a:hueOff val="0"/>
+            <a:satOff val="0"/>
+            <a:lumOff val="0"/>
+            <a:alphaOff val="0"/>
+          </a:schemeClr>
+        </a:solidFill>
+        <a:ln w="12700" cap="flat" cmpd="sng" algn="ctr">
+          <a:solidFill>
+            <a:schemeClr val="dk1">
+              <a:shade val="80000"/>
+              <a:hueOff val="0"/>
+              <a:satOff val="0"/>
+              <a:lumOff val="0"/>
+              <a:alphaOff val="0"/>
+            </a:schemeClr>
+          </a:solidFill>
+          <a:prstDash val="solid"/>
+          <a:miter lim="800000"/>
+        </a:ln>
+        <a:effectLst/>
+      </dsp:spPr>
+      <dsp:style>
+        <a:lnRef idx="2">
+          <a:scrgbClr r="0" g="0" b="0"/>
+        </a:lnRef>
+        <a:fillRef idx="1">
+          <a:scrgbClr r="0" g="0" b="0"/>
+        </a:fillRef>
+        <a:effectRef idx="0">
+          <a:scrgbClr r="0" g="0" b="0"/>
+        </a:effectRef>
+        <a:fontRef idx="minor">
+          <a:schemeClr val="lt1"/>
+        </a:fontRef>
+      </dsp:style>
+      <dsp:txBody>
+        <a:bodyPr spcFirstLastPara="0" vert="horz" wrap="square" lIns="30480" tIns="30480" rIns="30480" bIns="30480" numCol="1" spcCol="1270" anchor="ctr" anchorCtr="0">
+          <a:noAutofit/>
+        </a:bodyPr>
+        <a:lstStyle/>
+        <a:p>
+          <a:pPr marL="0" lvl="0" indent="0" algn="ctr" defTabSz="355600">
+            <a:lnSpc>
+              <a:spcPct val="90000"/>
+            </a:lnSpc>
+            <a:spcBef>
+              <a:spcPct val="0"/>
+            </a:spcBef>
+            <a:spcAft>
+              <a:spcPct val="35000"/>
+            </a:spcAft>
+            <a:buNone/>
+          </a:pPr>
+          <a:r>
+            <a:rPr lang="de-DE" sz="800" kern="1200"/>
+            <a:t>Presentation</a:t>
+          </a:r>
+        </a:p>
+      </dsp:txBody>
+      <dsp:txXfrm>
+        <a:off x="799925" y="26208"/>
+        <a:ext cx="596217" cy="253653"/>
+      </dsp:txXfrm>
+    </dsp:sp>
+    <dsp:sp modelId="{0492B7F6-C2CD-48F5-82E6-E114526E0C16}">
+      <dsp:nvSpPr>
+        <dsp:cNvPr id="0" name=""/>
+        <dsp:cNvSpPr/>
+      </dsp:nvSpPr>
+      <dsp:spPr>
+        <a:xfrm>
+          <a:off x="1398392" y="96575"/>
+          <a:ext cx="185520" cy="112919"/>
+        </a:xfrm>
+        <a:prstGeom prst="leftRightArrow">
+          <a:avLst/>
+        </a:prstGeom>
+        <a:solidFill>
+          <a:schemeClr val="dk1">
+            <a:tint val="60000"/>
+            <a:hueOff val="0"/>
+            <a:satOff val="0"/>
+            <a:lumOff val="0"/>
+            <a:alphaOff val="0"/>
+          </a:schemeClr>
+        </a:solidFill>
+        <a:ln>
+          <a:noFill/>
+        </a:ln>
+        <a:effectLst/>
+      </dsp:spPr>
+      <dsp:style>
+        <a:lnRef idx="0">
+          <a:scrgbClr r="0" g="0" b="0"/>
+        </a:lnRef>
+        <a:fillRef idx="1">
+          <a:scrgbClr r="0" g="0" b="0"/>
+        </a:fillRef>
+        <a:effectRef idx="0">
+          <a:scrgbClr r="0" g="0" b="0"/>
+        </a:effectRef>
+        <a:fontRef idx="minor">
+          <a:schemeClr val="lt1"/>
+        </a:fontRef>
+      </dsp:style>
+      <dsp:txBody>
+        <a:bodyPr spcFirstLastPara="0" vert="horz" wrap="square" lIns="0" tIns="0" rIns="0" bIns="0" numCol="1" spcCol="1270" anchor="ctr" anchorCtr="0">
+          <a:noAutofit/>
+        </a:bodyPr>
+        <a:lstStyle/>
+        <a:p>
+          <a:pPr marL="0" lvl="0" indent="0" algn="ctr" defTabSz="222250">
+            <a:lnSpc>
+              <a:spcPct val="90000"/>
+            </a:lnSpc>
+            <a:spcBef>
+              <a:spcPct val="0"/>
+            </a:spcBef>
+            <a:spcAft>
+              <a:spcPct val="35000"/>
+            </a:spcAft>
+            <a:buNone/>
+          </a:pPr>
+          <a:endParaRPr lang="de-DE" sz="500" kern="1200"/>
+        </a:p>
+      </dsp:txBody>
+      <dsp:txXfrm>
+        <a:off x="1398392" y="119159"/>
+        <a:ext cx="151644" cy="67751"/>
+      </dsp:txXfrm>
+    </dsp:sp>
+    <dsp:sp modelId="{A4DE9691-FBF7-46E8-A666-4D82A62BC682}">
+      <dsp:nvSpPr>
+        <dsp:cNvPr id="0" name=""/>
+        <dsp:cNvSpPr/>
+      </dsp:nvSpPr>
+      <dsp:spPr>
+        <a:xfrm>
+          <a:off x="1583660" y="18316"/>
+          <a:ext cx="612001" cy="269437"/>
+        </a:xfrm>
+        <a:prstGeom prst="roundRect">
+          <a:avLst>
+            <a:gd name="adj" fmla="val 10000"/>
+          </a:avLst>
+        </a:prstGeom>
+        <a:solidFill>
+          <a:schemeClr val="lt1">
+            <a:hueOff val="0"/>
+            <a:satOff val="0"/>
+            <a:lumOff val="0"/>
+            <a:alphaOff val="0"/>
+          </a:schemeClr>
+        </a:solidFill>
+        <a:ln w="12700" cap="flat" cmpd="sng" algn="ctr">
+          <a:solidFill>
+            <a:schemeClr val="dk1">
+              <a:shade val="80000"/>
+              <a:hueOff val="0"/>
+              <a:satOff val="0"/>
+              <a:lumOff val="0"/>
+              <a:alphaOff val="0"/>
+            </a:schemeClr>
+          </a:solidFill>
+          <a:prstDash val="solid"/>
+          <a:miter lim="800000"/>
+        </a:ln>
+        <a:effectLst/>
+      </dsp:spPr>
+      <dsp:style>
+        <a:lnRef idx="2">
+          <a:scrgbClr r="0" g="0" b="0"/>
+        </a:lnRef>
+        <a:fillRef idx="1">
+          <a:scrgbClr r="0" g="0" b="0"/>
+        </a:fillRef>
+        <a:effectRef idx="0">
+          <a:scrgbClr r="0" g="0" b="0"/>
+        </a:effectRef>
+        <a:fontRef idx="minor">
+          <a:schemeClr val="lt1"/>
+        </a:fontRef>
+      </dsp:style>
+      <dsp:txBody>
+        <a:bodyPr spcFirstLastPara="0" vert="horz" wrap="square" lIns="34290" tIns="34290" rIns="34290" bIns="34290" numCol="1" spcCol="1270" anchor="ctr" anchorCtr="0">
+          <a:noAutofit/>
+        </a:bodyPr>
+        <a:lstStyle/>
+        <a:p>
+          <a:pPr marL="0" lvl="0" indent="0" algn="ctr" defTabSz="400050">
+            <a:lnSpc>
+              <a:spcPct val="90000"/>
+            </a:lnSpc>
+            <a:spcBef>
+              <a:spcPct val="0"/>
+            </a:spcBef>
+            <a:spcAft>
+              <a:spcPct val="35000"/>
+            </a:spcAft>
+            <a:buNone/>
+          </a:pPr>
+          <a:r>
+            <a:rPr lang="de-DE" sz="900" kern="1200"/>
+            <a:t>Session</a:t>
+          </a:r>
+        </a:p>
+      </dsp:txBody>
+      <dsp:txXfrm>
+        <a:off x="1591552" y="26208"/>
+        <a:ext cx="596217" cy="253653"/>
+      </dsp:txXfrm>
+    </dsp:sp>
+    <dsp:sp modelId="{FFBF375F-5EB4-49E5-A7BD-D1962FD56B4D}">
+      <dsp:nvSpPr>
+        <dsp:cNvPr id="0" name=""/>
+        <dsp:cNvSpPr/>
+      </dsp:nvSpPr>
+      <dsp:spPr>
+        <a:xfrm>
+          <a:off x="2190019" y="96575"/>
+          <a:ext cx="185520" cy="112919"/>
+        </a:xfrm>
+        <a:prstGeom prst="leftRightArrow">
+          <a:avLst/>
+        </a:prstGeom>
+        <a:solidFill>
+          <a:schemeClr val="dk1">
+            <a:tint val="60000"/>
+            <a:hueOff val="0"/>
+            <a:satOff val="0"/>
+            <a:lumOff val="0"/>
+            <a:alphaOff val="0"/>
+          </a:schemeClr>
+        </a:solidFill>
+        <a:ln>
+          <a:noFill/>
+        </a:ln>
+        <a:effectLst/>
+      </dsp:spPr>
+      <dsp:style>
+        <a:lnRef idx="0">
+          <a:scrgbClr r="0" g="0" b="0"/>
+        </a:lnRef>
+        <a:fillRef idx="1">
+          <a:scrgbClr r="0" g="0" b="0"/>
+        </a:fillRef>
+        <a:effectRef idx="0">
+          <a:scrgbClr r="0" g="0" b="0"/>
+        </a:effectRef>
+        <a:fontRef idx="minor">
+          <a:schemeClr val="lt1"/>
+        </a:fontRef>
+      </dsp:style>
+      <dsp:txBody>
+        <a:bodyPr spcFirstLastPara="0" vert="horz" wrap="square" lIns="0" tIns="0" rIns="0" bIns="0" numCol="1" spcCol="1270" anchor="ctr" anchorCtr="0">
+          <a:noAutofit/>
+        </a:bodyPr>
+        <a:lstStyle/>
+        <a:p>
+          <a:pPr marL="0" lvl="0" indent="0" algn="ctr" defTabSz="222250">
+            <a:lnSpc>
+              <a:spcPct val="90000"/>
+            </a:lnSpc>
+            <a:spcBef>
+              <a:spcPct val="0"/>
+            </a:spcBef>
+            <a:spcAft>
+              <a:spcPct val="35000"/>
+            </a:spcAft>
+            <a:buNone/>
+          </a:pPr>
+          <a:endParaRPr lang="de-DE" sz="500" kern="1200"/>
+        </a:p>
+      </dsp:txBody>
+      <dsp:txXfrm>
+        <a:off x="2190019" y="119159"/>
+        <a:ext cx="151644" cy="67751"/>
+      </dsp:txXfrm>
+    </dsp:sp>
+    <dsp:sp modelId="{E33713F2-43D6-46C1-BCB3-95E130B1ECFA}">
+      <dsp:nvSpPr>
+        <dsp:cNvPr id="0" name=""/>
+        <dsp:cNvSpPr/>
+      </dsp:nvSpPr>
+      <dsp:spPr>
+        <a:xfrm>
+          <a:off x="2375286" y="18316"/>
+          <a:ext cx="612001" cy="269437"/>
+        </a:xfrm>
+        <a:prstGeom prst="roundRect">
+          <a:avLst>
+            <a:gd name="adj" fmla="val 10000"/>
+          </a:avLst>
+        </a:prstGeom>
+        <a:solidFill>
+          <a:schemeClr val="lt1">
+            <a:hueOff val="0"/>
+            <a:satOff val="0"/>
+            <a:lumOff val="0"/>
+            <a:alphaOff val="0"/>
+          </a:schemeClr>
+        </a:solidFill>
+        <a:ln w="12700" cap="flat" cmpd="sng" algn="ctr">
+          <a:solidFill>
+            <a:schemeClr val="dk1">
+              <a:shade val="80000"/>
+              <a:hueOff val="0"/>
+              <a:satOff val="0"/>
+              <a:lumOff val="0"/>
+              <a:alphaOff val="0"/>
+            </a:schemeClr>
+          </a:solidFill>
+          <a:prstDash val="solid"/>
+          <a:miter lim="800000"/>
+        </a:ln>
+        <a:effectLst/>
+      </dsp:spPr>
+      <dsp:style>
+        <a:lnRef idx="2">
+          <a:scrgbClr r="0" g="0" b="0"/>
+        </a:lnRef>
+        <a:fillRef idx="1">
+          <a:scrgbClr r="0" g="0" b="0"/>
+        </a:fillRef>
+        <a:effectRef idx="0">
+          <a:scrgbClr r="0" g="0" b="0"/>
+        </a:effectRef>
+        <a:fontRef idx="minor">
+          <a:schemeClr val="lt1"/>
+        </a:fontRef>
+      </dsp:style>
+      <dsp:txBody>
+        <a:bodyPr spcFirstLastPara="0" vert="horz" wrap="square" lIns="34290" tIns="34290" rIns="34290" bIns="34290" numCol="1" spcCol="1270" anchor="ctr" anchorCtr="0">
+          <a:noAutofit/>
+        </a:bodyPr>
+        <a:lstStyle/>
+        <a:p>
+          <a:pPr marL="0" lvl="0" indent="0" algn="ctr" defTabSz="400050">
+            <a:lnSpc>
+              <a:spcPct val="90000"/>
+            </a:lnSpc>
+            <a:spcBef>
+              <a:spcPct val="0"/>
+            </a:spcBef>
+            <a:spcAft>
+              <a:spcPct val="35000"/>
+            </a:spcAft>
+            <a:buNone/>
+          </a:pPr>
+          <a:r>
+            <a:rPr lang="de-DE" sz="900" kern="1200"/>
+            <a:t>Transport</a:t>
+          </a:r>
+        </a:p>
+      </dsp:txBody>
+      <dsp:txXfrm>
+        <a:off x="2383178" y="26208"/>
+        <a:ext cx="596217" cy="253653"/>
+      </dsp:txXfrm>
+    </dsp:sp>
+    <dsp:sp modelId="{31705DC1-1E90-477B-9285-AB5187F8146E}">
+      <dsp:nvSpPr>
+        <dsp:cNvPr id="0" name=""/>
+        <dsp:cNvSpPr/>
+      </dsp:nvSpPr>
+      <dsp:spPr>
+        <a:xfrm>
+          <a:off x="2981646" y="96575"/>
+          <a:ext cx="185520" cy="112919"/>
+        </a:xfrm>
+        <a:prstGeom prst="leftRightArrow">
+          <a:avLst/>
+        </a:prstGeom>
+        <a:solidFill>
+          <a:schemeClr val="dk1">
+            <a:tint val="60000"/>
+            <a:hueOff val="0"/>
+            <a:satOff val="0"/>
+            <a:lumOff val="0"/>
+            <a:alphaOff val="0"/>
+          </a:schemeClr>
+        </a:solidFill>
+        <a:ln>
+          <a:noFill/>
+        </a:ln>
+        <a:effectLst/>
+      </dsp:spPr>
+      <dsp:style>
+        <a:lnRef idx="0">
+          <a:scrgbClr r="0" g="0" b="0"/>
+        </a:lnRef>
+        <a:fillRef idx="1">
+          <a:scrgbClr r="0" g="0" b="0"/>
+        </a:fillRef>
+        <a:effectRef idx="0">
+          <a:scrgbClr r="0" g="0" b="0"/>
+        </a:effectRef>
+        <a:fontRef idx="minor">
+          <a:schemeClr val="lt1"/>
+        </a:fontRef>
+      </dsp:style>
+      <dsp:txBody>
+        <a:bodyPr spcFirstLastPara="0" vert="horz" wrap="square" lIns="0" tIns="0" rIns="0" bIns="0" numCol="1" spcCol="1270" anchor="ctr" anchorCtr="0">
+          <a:noAutofit/>
+        </a:bodyPr>
+        <a:lstStyle/>
+        <a:p>
+          <a:pPr marL="0" lvl="0" indent="0" algn="ctr" defTabSz="222250">
+            <a:lnSpc>
+              <a:spcPct val="90000"/>
+            </a:lnSpc>
+            <a:spcBef>
+              <a:spcPct val="0"/>
+            </a:spcBef>
+            <a:spcAft>
+              <a:spcPct val="35000"/>
+            </a:spcAft>
+            <a:buNone/>
+          </a:pPr>
+          <a:endParaRPr lang="de-DE" sz="500" kern="1200"/>
+        </a:p>
+      </dsp:txBody>
+      <dsp:txXfrm>
+        <a:off x="2981646" y="119159"/>
+        <a:ext cx="151644" cy="67751"/>
+      </dsp:txXfrm>
+    </dsp:sp>
+    <dsp:sp modelId="{305A5BA0-BF53-4563-89D4-F698D4F8338D}">
+      <dsp:nvSpPr>
+        <dsp:cNvPr id="0" name=""/>
+        <dsp:cNvSpPr/>
+      </dsp:nvSpPr>
+      <dsp:spPr>
+        <a:xfrm>
+          <a:off x="3166913" y="18316"/>
+          <a:ext cx="612001" cy="269437"/>
+        </a:xfrm>
+        <a:prstGeom prst="roundRect">
+          <a:avLst>
+            <a:gd name="adj" fmla="val 10000"/>
+          </a:avLst>
+        </a:prstGeom>
+        <a:solidFill>
+          <a:schemeClr val="lt1">
+            <a:hueOff val="0"/>
+            <a:satOff val="0"/>
+            <a:lumOff val="0"/>
+            <a:alphaOff val="0"/>
+          </a:schemeClr>
+        </a:solidFill>
+        <a:ln w="12700" cap="flat" cmpd="sng" algn="ctr">
+          <a:solidFill>
+            <a:schemeClr val="dk1">
+              <a:shade val="80000"/>
+              <a:hueOff val="0"/>
+              <a:satOff val="0"/>
+              <a:lumOff val="0"/>
+              <a:alphaOff val="0"/>
+            </a:schemeClr>
+          </a:solidFill>
+          <a:prstDash val="solid"/>
+          <a:miter lim="800000"/>
+        </a:ln>
+        <a:effectLst/>
+      </dsp:spPr>
+      <dsp:style>
+        <a:lnRef idx="2">
+          <a:scrgbClr r="0" g="0" b="0"/>
+        </a:lnRef>
+        <a:fillRef idx="1">
+          <a:scrgbClr r="0" g="0" b="0"/>
+        </a:fillRef>
+        <a:effectRef idx="0">
+          <a:scrgbClr r="0" g="0" b="0"/>
+        </a:effectRef>
+        <a:fontRef idx="minor">
+          <a:schemeClr val="lt1"/>
+        </a:fontRef>
+      </dsp:style>
+      <dsp:txBody>
+        <a:bodyPr spcFirstLastPara="0" vert="horz" wrap="square" lIns="34290" tIns="34290" rIns="34290" bIns="34290" numCol="1" spcCol="1270" anchor="ctr" anchorCtr="0">
+          <a:noAutofit/>
+        </a:bodyPr>
+        <a:lstStyle/>
+        <a:p>
+          <a:pPr marL="0" lvl="0" indent="0" algn="ctr" defTabSz="400050">
+            <a:lnSpc>
+              <a:spcPct val="90000"/>
+            </a:lnSpc>
+            <a:spcBef>
+              <a:spcPct val="0"/>
+            </a:spcBef>
+            <a:spcAft>
+              <a:spcPct val="35000"/>
+            </a:spcAft>
+            <a:buNone/>
+          </a:pPr>
+          <a:r>
+            <a:rPr lang="de-DE" sz="900" kern="1200"/>
+            <a:t>Network</a:t>
+          </a:r>
+        </a:p>
+      </dsp:txBody>
+      <dsp:txXfrm>
+        <a:off x="3174805" y="26208"/>
+        <a:ext cx="596217" cy="253653"/>
+      </dsp:txXfrm>
+    </dsp:sp>
+    <dsp:sp modelId="{F8347AAB-5356-48DE-8B18-091E034C2218}">
+      <dsp:nvSpPr>
+        <dsp:cNvPr id="0" name=""/>
+        <dsp:cNvSpPr/>
+      </dsp:nvSpPr>
+      <dsp:spPr>
+        <a:xfrm>
+          <a:off x="3773272" y="96575"/>
+          <a:ext cx="185520" cy="112919"/>
+        </a:xfrm>
+        <a:prstGeom prst="leftRightArrow">
+          <a:avLst/>
+        </a:prstGeom>
+        <a:solidFill>
+          <a:schemeClr val="dk1">
+            <a:tint val="60000"/>
+            <a:hueOff val="0"/>
+            <a:satOff val="0"/>
+            <a:lumOff val="0"/>
+            <a:alphaOff val="0"/>
+          </a:schemeClr>
+        </a:solidFill>
+        <a:ln>
+          <a:noFill/>
+        </a:ln>
+        <a:effectLst/>
+      </dsp:spPr>
+      <dsp:style>
+        <a:lnRef idx="0">
+          <a:scrgbClr r="0" g="0" b="0"/>
+        </a:lnRef>
+        <a:fillRef idx="1">
+          <a:scrgbClr r="0" g="0" b="0"/>
+        </a:fillRef>
+        <a:effectRef idx="0">
+          <a:scrgbClr r="0" g="0" b="0"/>
+        </a:effectRef>
+        <a:fontRef idx="minor">
+          <a:schemeClr val="lt1"/>
+        </a:fontRef>
+      </dsp:style>
+      <dsp:txBody>
+        <a:bodyPr spcFirstLastPara="0" vert="horz" wrap="square" lIns="0" tIns="0" rIns="0" bIns="0" numCol="1" spcCol="1270" anchor="ctr" anchorCtr="0">
+          <a:noAutofit/>
+        </a:bodyPr>
+        <a:lstStyle/>
+        <a:p>
+          <a:pPr marL="0" lvl="0" indent="0" algn="ctr" defTabSz="222250">
+            <a:lnSpc>
+              <a:spcPct val="90000"/>
+            </a:lnSpc>
+            <a:spcBef>
+              <a:spcPct val="0"/>
+            </a:spcBef>
+            <a:spcAft>
+              <a:spcPct val="35000"/>
+            </a:spcAft>
+            <a:buNone/>
+          </a:pPr>
+          <a:endParaRPr lang="de-DE" sz="500" kern="1200"/>
+        </a:p>
+      </dsp:txBody>
+      <dsp:txXfrm>
+        <a:off x="3773272" y="119159"/>
+        <a:ext cx="151644" cy="67751"/>
+      </dsp:txXfrm>
+    </dsp:sp>
+    <dsp:sp modelId="{6C496667-A084-4DC9-A1E9-FA7FEBBB6A32}">
+      <dsp:nvSpPr>
+        <dsp:cNvPr id="0" name=""/>
+        <dsp:cNvSpPr/>
+      </dsp:nvSpPr>
+      <dsp:spPr>
+        <a:xfrm>
+          <a:off x="3958540" y="18316"/>
+          <a:ext cx="612001" cy="269437"/>
+        </a:xfrm>
+        <a:prstGeom prst="roundRect">
+          <a:avLst>
+            <a:gd name="adj" fmla="val 10000"/>
+          </a:avLst>
+        </a:prstGeom>
+        <a:solidFill>
+          <a:schemeClr val="lt1">
+            <a:hueOff val="0"/>
+            <a:satOff val="0"/>
+            <a:lumOff val="0"/>
+            <a:alphaOff val="0"/>
+          </a:schemeClr>
+        </a:solidFill>
+        <a:ln w="12700" cap="flat" cmpd="sng" algn="ctr">
+          <a:solidFill>
+            <a:schemeClr val="dk1">
+              <a:shade val="80000"/>
+              <a:hueOff val="0"/>
+              <a:satOff val="0"/>
+              <a:lumOff val="0"/>
+              <a:alphaOff val="0"/>
+            </a:schemeClr>
+          </a:solidFill>
+          <a:prstDash val="solid"/>
+          <a:miter lim="800000"/>
+        </a:ln>
+        <a:effectLst/>
+      </dsp:spPr>
+      <dsp:style>
+        <a:lnRef idx="2">
+          <a:scrgbClr r="0" g="0" b="0"/>
+        </a:lnRef>
+        <a:fillRef idx="1">
+          <a:scrgbClr r="0" g="0" b="0"/>
+        </a:fillRef>
+        <a:effectRef idx="0">
+          <a:scrgbClr r="0" g="0" b="0"/>
+        </a:effectRef>
+        <a:fontRef idx="minor">
+          <a:schemeClr val="lt1"/>
+        </a:fontRef>
+      </dsp:style>
+      <dsp:txBody>
+        <a:bodyPr spcFirstLastPara="0" vert="horz" wrap="square" lIns="34290" tIns="34290" rIns="34290" bIns="34290" numCol="1" spcCol="1270" anchor="ctr" anchorCtr="0">
+          <a:noAutofit/>
+        </a:bodyPr>
+        <a:lstStyle/>
+        <a:p>
+          <a:pPr marL="0" lvl="0" indent="0" algn="ctr" defTabSz="400050">
+            <a:lnSpc>
+              <a:spcPct val="90000"/>
+            </a:lnSpc>
+            <a:spcBef>
+              <a:spcPct val="0"/>
+            </a:spcBef>
+            <a:spcAft>
+              <a:spcPct val="35000"/>
+            </a:spcAft>
+            <a:buNone/>
+          </a:pPr>
+          <a:r>
+            <a:rPr lang="de-DE" sz="900" kern="1200"/>
+            <a:t>Data Link</a:t>
+          </a:r>
+        </a:p>
+      </dsp:txBody>
+      <dsp:txXfrm>
+        <a:off x="3966432" y="26208"/>
+        <a:ext cx="596217" cy="253653"/>
+      </dsp:txXfrm>
+    </dsp:sp>
+    <dsp:sp modelId="{86397C5A-EDD8-4041-B2C6-94EAEB34BCCA}">
+      <dsp:nvSpPr>
+        <dsp:cNvPr id="0" name=""/>
+        <dsp:cNvSpPr/>
+      </dsp:nvSpPr>
+      <dsp:spPr>
+        <a:xfrm>
+          <a:off x="4564899" y="96575"/>
+          <a:ext cx="185520" cy="112919"/>
+        </a:xfrm>
+        <a:prstGeom prst="leftRightArrow">
+          <a:avLst/>
+        </a:prstGeom>
+        <a:solidFill>
+          <a:schemeClr val="dk1">
+            <a:tint val="60000"/>
+            <a:hueOff val="0"/>
+            <a:satOff val="0"/>
+            <a:lumOff val="0"/>
+            <a:alphaOff val="0"/>
+          </a:schemeClr>
+        </a:solidFill>
+        <a:ln>
+          <a:noFill/>
+        </a:ln>
+        <a:effectLst/>
+      </dsp:spPr>
+      <dsp:style>
+        <a:lnRef idx="0">
+          <a:scrgbClr r="0" g="0" b="0"/>
+        </a:lnRef>
+        <a:fillRef idx="1">
+          <a:scrgbClr r="0" g="0" b="0"/>
+        </a:fillRef>
+        <a:effectRef idx="0">
+          <a:scrgbClr r="0" g="0" b="0"/>
+        </a:effectRef>
+        <a:fontRef idx="minor">
+          <a:schemeClr val="lt1"/>
+        </a:fontRef>
+      </dsp:style>
+      <dsp:txBody>
+        <a:bodyPr spcFirstLastPara="0" vert="horz" wrap="square" lIns="0" tIns="0" rIns="0" bIns="0" numCol="1" spcCol="1270" anchor="ctr" anchorCtr="0">
+          <a:noAutofit/>
+        </a:bodyPr>
+        <a:lstStyle/>
+        <a:p>
+          <a:pPr marL="0" lvl="0" indent="0" algn="ctr" defTabSz="222250">
+            <a:lnSpc>
+              <a:spcPct val="90000"/>
+            </a:lnSpc>
+            <a:spcBef>
+              <a:spcPct val="0"/>
+            </a:spcBef>
+            <a:spcAft>
+              <a:spcPct val="35000"/>
+            </a:spcAft>
+            <a:buNone/>
+          </a:pPr>
+          <a:endParaRPr lang="de-DE" sz="500" kern="1200"/>
+        </a:p>
+      </dsp:txBody>
+      <dsp:txXfrm>
+        <a:off x="4564899" y="119159"/>
+        <a:ext cx="151644" cy="67751"/>
+      </dsp:txXfrm>
+    </dsp:sp>
+    <dsp:sp modelId="{79D8988A-8C9F-4C20-8423-CF1524B2DE64}">
+      <dsp:nvSpPr>
+        <dsp:cNvPr id="0" name=""/>
+        <dsp:cNvSpPr/>
+      </dsp:nvSpPr>
+      <dsp:spPr>
+        <a:xfrm>
+          <a:off x="4750166" y="18316"/>
+          <a:ext cx="612001" cy="269437"/>
+        </a:xfrm>
+        <a:prstGeom prst="roundRect">
+          <a:avLst>
+            <a:gd name="adj" fmla="val 10000"/>
+          </a:avLst>
+        </a:prstGeom>
+        <a:solidFill>
+          <a:schemeClr val="lt1">
+            <a:hueOff val="0"/>
+            <a:satOff val="0"/>
+            <a:lumOff val="0"/>
+            <a:alphaOff val="0"/>
+          </a:schemeClr>
+        </a:solidFill>
+        <a:ln w="12700" cap="flat" cmpd="sng" algn="ctr">
+          <a:solidFill>
+            <a:schemeClr val="dk1">
+              <a:shade val="80000"/>
+              <a:hueOff val="0"/>
+              <a:satOff val="0"/>
+              <a:lumOff val="0"/>
+              <a:alphaOff val="0"/>
+            </a:schemeClr>
+          </a:solidFill>
+          <a:prstDash val="solid"/>
+          <a:miter lim="800000"/>
+        </a:ln>
+        <a:effectLst/>
+      </dsp:spPr>
+      <dsp:style>
+        <a:lnRef idx="2">
+          <a:scrgbClr r="0" g="0" b="0"/>
+        </a:lnRef>
+        <a:fillRef idx="1">
+          <a:scrgbClr r="0" g="0" b="0"/>
+        </a:fillRef>
+        <a:effectRef idx="0">
+          <a:scrgbClr r="0" g="0" b="0"/>
+        </a:effectRef>
+        <a:fontRef idx="minor">
+          <a:schemeClr val="lt1"/>
+        </a:fontRef>
+      </dsp:style>
+      <dsp:txBody>
+        <a:bodyPr spcFirstLastPara="0" vert="horz" wrap="square" lIns="34290" tIns="34290" rIns="34290" bIns="34290" numCol="1" spcCol="1270" anchor="ctr" anchorCtr="0">
+          <a:noAutofit/>
+        </a:bodyPr>
+        <a:lstStyle/>
+        <a:p>
+          <a:pPr marL="0" lvl="0" indent="0" algn="ctr" defTabSz="400050">
+            <a:lnSpc>
+              <a:spcPct val="90000"/>
+            </a:lnSpc>
+            <a:spcBef>
+              <a:spcPct val="0"/>
+            </a:spcBef>
+            <a:spcAft>
+              <a:spcPct val="35000"/>
+            </a:spcAft>
+            <a:buNone/>
+          </a:pPr>
+          <a:r>
+            <a:rPr lang="de-DE" sz="900" kern="1200"/>
+            <a:t>Physical</a:t>
+          </a:r>
+        </a:p>
+      </dsp:txBody>
+      <dsp:txXfrm>
+        <a:off x="4758058" y="26208"/>
+        <a:ext cx="596217" cy="253653"/>
+      </dsp:txXfrm>
+    </dsp:sp>
+  </dsp:spTree>
+</dsp:drawing>
+</file>
+
+<file path=word/diagrams/layout1.xml><?xml version="1.0" encoding="utf-8"?>
+<dgm:layoutDef xmlns:dgm="http://schemas.openxmlformats.org/drawingml/2006/diagram" xmlns:a="http://schemas.openxmlformats.org/drawingml/2006/main" uniqueId="urn:microsoft.com/office/officeart/2005/8/layout/process5">
+  <dgm:title val=""/>
+  <dgm:desc val=""/>
+  <dgm:catLst>
+    <dgm:cat type="process" pri="17000"/>
+  </dgm:catLst>
+  <dgm:sampData>
+    <dgm:dataModel>
+      <dgm:ptLst>
+        <dgm:pt modelId="0" type="doc"/>
+        <dgm:pt modelId="1">
+          <dgm:prSet phldr="1"/>
+        </dgm:pt>
+        <dgm:pt modelId="2">
+          <dgm:prSet phldr="1"/>
+        </dgm:pt>
+        <dgm:pt modelId="3">
+          <dgm:prSet phldr="1"/>
+        </dgm:pt>
+        <dgm:pt modelId="4">
+          <dgm:prSet phldr="1"/>
+        </dgm:pt>
+        <dgm:pt modelId="5">
+          <dgm:prSet phldr="1"/>
+        </dgm:pt>
+      </dgm:ptLst>
+      <dgm:cxnLst>
+        <dgm:cxn modelId="7" srcId="0" destId="1" srcOrd="0" destOrd="0"/>
+        <dgm:cxn modelId="8" srcId="0" destId="2" srcOrd="1" destOrd="0"/>
+        <dgm:cxn modelId="9" srcId="0" destId="3" srcOrd="2" destOrd="0"/>
+        <dgm:cxn modelId="10" srcId="0" destId="4" srcOrd="3" destOrd="0"/>
+        <dgm:cxn modelId="11" srcId="0" destId="5" srcOrd="4" destOrd="0"/>
+      </dgm:cxnLst>
+      <dgm:bg/>
+      <dgm:whole/>
+    </dgm:dataModel>
+  </dgm:sampData>
+  <dgm:styleData>
+    <dgm:dataModel>
+      <dgm:ptLst>
+        <dgm:pt modelId="0" type="doc"/>
+        <dgm:pt modelId="1"/>
+        <dgm:pt modelId="2"/>
+      </dgm:ptLst>
+      <dgm:cxnLst>
+        <dgm:cxn modelId="3" srcId="0" destId="1" srcOrd="0" destOrd="0"/>
+        <dgm:cxn modelId="4" srcId="0" destId="2" srcOrd="1" destOrd="0"/>
+      </dgm:cxnLst>
+      <dgm:bg/>
+      <dgm:whole/>
+    </dgm:dataModel>
+  </dgm:styleData>
+  <dgm:clrData>
+    <dgm:dataModel>
+      <dgm:ptLst>
+        <dgm:pt modelId="0" type="doc"/>
+        <dgm:pt modelId="1"/>
+        <dgm:pt modelId="2"/>
+        <dgm:pt modelId="3"/>
+        <dgm:pt modelId="4"/>
+      </dgm:ptLst>
+      <dgm:cxnLst>
+        <dgm:cxn modelId="5" srcId="0" destId="1" srcOrd="0" destOrd="0"/>
+        <dgm:cxn modelId="6" srcId="0" destId="2" srcOrd="1" destOrd="0"/>
+        <dgm:cxn modelId="7" srcId="0" destId="3" srcOrd="2" destOrd="0"/>
+        <dgm:cxn modelId="8" srcId="0" destId="4" srcOrd="3" destOrd="0"/>
+      </dgm:cxnLst>
+      <dgm:bg/>
+      <dgm:whole/>
+    </dgm:dataModel>
+  </dgm:clrData>
+  <dgm:layoutNode name="diagram">
+    <dgm:varLst>
+      <dgm:dir/>
+      <dgm:resizeHandles val="exact"/>
+    </dgm:varLst>
+    <dgm:choose name="Name0">
+      <dgm:if name="Name1" axis="self" func="var" arg="dir" op="equ" val="norm">
+        <dgm:alg type="snake">
+          <dgm:param type="grDir" val="tL"/>
+          <dgm:param type="flowDir" val="row"/>
+          <dgm:param type="contDir" val="revDir"/>
+          <dgm:param type="bkpt" val="endCnv"/>
+        </dgm:alg>
+      </dgm:if>
+      <dgm:else name="Name2">
+        <dgm:alg type="snake">
+          <dgm:param type="grDir" val="tR"/>
+          <dgm:param type="flowDir" val="row"/>
+          <dgm:param type="contDir" val="revDir"/>
+          <dgm:param type="bkpt" val="endCnv"/>
+        </dgm:alg>
+      </dgm:else>
+    </dgm:choose>
+    <dgm:shape xmlns:r="http://schemas.openxmlformats.org/officeDocument/2006/relationships" r:blip="">
+      <dgm:adjLst/>
+    </dgm:shape>
+    <dgm:presOf/>
+    <dgm:constrLst>
+      <dgm:constr type="w" for="ch" ptType="node" refType="w"/>
+      <dgm:constr type="w" for="ch" forName="sibTrans" refType="w" refFor="ch" refPtType="node" op="equ" fact="0.4"/>
+      <dgm:constr type="sp" refType="w" refFor="ch" refForName="sibTrans" op="equ"/>
+      <dgm:constr type="primFontSz" for="ch" ptType="node" op="equ" val="65"/>
+      <dgm:constr type="primFontSz" for="des" forName="connectorText" op="equ" val="55"/>
+      <dgm:constr type="primFontSz" for="des" forName="connectorText" refType="primFontSz" refFor="ch" refPtType="node" op="lte" fact="0.8"/>
+    </dgm:constrLst>
+    <dgm:ruleLst/>
+    <dgm:forEach name="nodesForEach" axis="ch" ptType="node">
+      <dgm:layoutNode name="node">
+        <dgm:varLst>
+          <dgm:bulletEnabled val="1"/>
+        </dgm:varLst>
+        <dgm:alg type="tx"/>
+        <dgm:shape xmlns:r="http://schemas.openxmlformats.org/officeDocument/2006/relationships" type="roundRect" r:blip="">
+          <dgm:adjLst>
+            <dgm:adj idx="1" val="0.1"/>
+          </dgm:adjLst>
+        </dgm:shape>
+        <dgm:presOf axis="desOrSelf" ptType="node"/>
+        <dgm:constrLst>
+          <dgm:constr type="h" refType="w" fact="0.6"/>
+          <dgm:constr type="tMarg" refType="primFontSz" fact="0.3"/>
+          <dgm:constr type="bMarg" refType="primFontSz" fact="0.3"/>
+          <dgm:constr type="lMarg" refType="primFontSz" fact="0.3"/>
+          <dgm:constr type="rMarg" refType="primFontSz" fact="0.3"/>
+        </dgm:constrLst>
+        <dgm:ruleLst>
+          <dgm:rule type="primFontSz" val="5" fact="NaN" max="NaN"/>
+        </dgm:ruleLst>
+      </dgm:layoutNode>
+      <dgm:forEach name="sibTransForEach" axis="followSib" ptType="sibTrans" cnt="1">
+        <dgm:layoutNode name="sibTrans">
+          <dgm:alg type="conn">
+            <dgm:param type="begPts" val="auto"/>
+            <dgm:param type="endPts" val="auto"/>
+          </dgm:alg>
+          <dgm:shape xmlns:r="http://schemas.openxmlformats.org/officeDocument/2006/relationships" type="conn" r:blip="">
+            <dgm:adjLst/>
+          </dgm:shape>
+          <dgm:presOf axis="self"/>
+          <dgm:constrLst>
+            <dgm:constr type="h" refType="w" fact="0.62"/>
+            <dgm:constr type="connDist"/>
+          </dgm:constrLst>
+          <dgm:ruleLst/>
+          <dgm:layoutNode name="connectorText">
+            <dgm:alg type="tx">
+              <dgm:param type="autoTxRot" val="upr"/>
+            </dgm:alg>
+            <dgm:shape xmlns:r="http://schemas.openxmlformats.org/officeDocument/2006/relationships" type="conn" r:blip="" hideGeom="1">
+              <dgm:adjLst/>
+            </dgm:shape>
+            <dgm:presOf axis="self"/>
+            <dgm:constrLst>
+              <dgm:constr type="lMarg"/>
+              <dgm:constr type="rMarg"/>
+              <dgm:constr type="tMarg"/>
+              <dgm:constr type="bMarg"/>
+            </dgm:constrLst>
+            <dgm:ruleLst>
+              <dgm:rule type="primFontSz" val="5" fact="NaN" max="NaN"/>
+            </dgm:ruleLst>
+          </dgm:layoutNode>
+        </dgm:layoutNode>
+      </dgm:forEach>
+    </dgm:forEach>
+  </dgm:layoutNode>
+</dgm:layoutDef>
+</file>
+
+<file path=word/diagrams/quickStyle1.xml><?xml version="1.0" encoding="utf-8"?>
+<dgm:styleDef xmlns:dgm="http://schemas.openxmlformats.org/drawingml/2006/diagram" xmlns:a="http://schemas.openxmlformats.org/drawingml/2006/main" uniqueId="urn:microsoft.com/office/officeart/2005/8/quickstyle/simple1">
+  <dgm:title val=""/>
+  <dgm:desc val=""/>
+  <dgm:catLst>
+    <dgm:cat type="simple" pri="10100"/>
+  </dgm:catLst>
+  <dgm:scene3d>
+    <a:camera prst="orthographicFront"/>
+    <a:lightRig rig="threePt" dir="t"/>
+  </dgm:scene3d>
+  <dgm:styleLbl name="node0">
+    <dgm:scene3d>
+      <a:camera prst="orthographicFront"/>
+      <a:lightRig rig="threePt" dir="t"/>
+    </dgm:scene3d>
+    <dgm:sp3d/>
+    <dgm:txPr/>
+    <dgm:style>
+      <a:lnRef idx="2">
+        <a:scrgbClr r="0" g="0" b="0"/>
+      </a:lnRef>
+      <a:fillRef idx="1">
+        <a:scrgbClr r="0" g="0" b="0"/>
+      </a:fillRef>
+      <a:effectRef idx="0">
+        <a:scrgbClr r="0" g="0" b="0"/>
+      </a:effectRef>
+      <a:fontRef idx="minor">
+        <a:schemeClr val="lt1"/>
+      </a:fontRef>
+    </dgm:style>
+  </dgm:styleLbl>
+  <dgm:styleLbl name="lnNode1">
+    <dgm:scene3d>
+      <a:camera prst="orthographicFront"/>
+      <a:lightRig rig="threePt" dir="t"/>
+    </dgm:scene3d>
+    <dgm:sp3d/>
+    <dgm:txPr/>
+    <dgm:style>
+      <a:lnRef idx="2">
+        <a:scrgbClr r="0" g="0" b="0"/>
+      </a:lnRef>
+      <a:fillRef idx="1">
+        <a:scrgbClr r="0" g="0" b="0"/>
+      </a:fillRef>
+      <a:effectRef idx="0">
+        <a:scrgbClr r="0" g="0" b="0"/>
+      </a:effectRef>
+      <a:fontRef idx="minor">
+        <a:schemeClr val="lt1"/>
+      </a:fontRef>
+    </dgm:style>
+  </dgm:styleLbl>
+  <dgm:styleLbl name="vennNode1">
+    <dgm:scene3d>
+      <a:camera prst="orthographicFront"/>
+      <a:lightRig rig="threePt" dir="t"/>
+    </dgm:scene3d>
+    <dgm:sp3d/>
+    <dgm:txPr/>
+    <dgm:style>
+      <a:lnRef idx="2">
+        <a:scrgbClr r="0" g="0" b="0"/>
+      </a:lnRef>
+      <a:fillRef idx="1">
+        <a:scrgbClr r="0" g="0" b="0"/>
+      </a:fillRef>
+      <a:effectRef idx="0">
+        <a:scrgbClr r="0" g="0" b="0"/>
+      </a:effectRef>
+      <a:fontRef idx="minor">
+        <a:schemeClr val="tx1"/>
+      </a:fontRef>
+    </dgm:style>
+  </dgm:styleLbl>
+  <dgm:styleLbl name="alignNode1">
+    <dgm:scene3d>
+      <a:camera prst="orthographicFront"/>
+      <a:lightRig rig="threePt" dir="t"/>
+    </dgm:scene3d>
+    <dgm:sp3d/>
+    <dgm:txPr/>
+    <dgm:style>
+      <a:lnRef idx="2">
+        <a:scrgbClr r="0" g="0" b="0"/>
+      </a:lnRef>
+      <a:fillRef idx="1">
+        <a:scrgbClr r="0" g="0" b="0"/>
+      </a:fillRef>
+      <a:effectRef idx="0">
+        <a:scrgbClr r="0" g="0" b="0"/>
+      </a:effectRef>
+      <a:fontRef idx="minor">
+        <a:schemeClr val="lt1"/>
+      </a:fontRef>
+    </dgm:style>
+  </dgm:styleLbl>
+  <dgm:styleLbl name="node1">
+    <dgm:scene3d>
+      <a:camera prst="orthographicFront"/>
+      <a:lightRig rig="threePt" dir="t"/>
+    </dgm:scene3d>
+    <dgm:sp3d/>
+    <dgm:txPr/>
+    <dgm:style>
+      <a:lnRef idx="2">
+        <a:scrgbClr r="0" g="0" b="0"/>
+      </a:lnRef>
+      <a:fillRef idx="1">
+        <a:scrgbClr r="0" g="0" b="0"/>
+      </a:fillRef>
+      <a:effectRef idx="0">
+        <a:scrgbClr r="0" g="0" b="0"/>
+      </a:effectRef>
+      <a:fontRef idx="minor">
+        <a:schemeClr val="lt1"/>
+      </a:fontRef>
+    </dgm:style>
+  </dgm:styleLbl>
+  <dgm:styleLbl name="node2">
+    <dgm:scene3d>
+      <a:camera prst="orthographicFront"/>
+      <a:lightRig rig="threePt" dir="t"/>
+    </dgm:scene3d>
+    <dgm:sp3d/>
+    <dgm:txPr/>
+    <dgm:style>
+      <a:lnRef idx="2">
+        <a:scrgbClr r="0" g="0" b="0"/>
+      </a:lnRef>
+      <a:fillRef idx="1">
+        <a:scrgbClr r="0" g="0" b="0"/>
+      </a:fillRef>
+      <a:effectRef idx="0">
+        <a:scrgbClr r="0" g="0" b="0"/>
+      </a:effectRef>
+      <a:fontRef idx="minor">
+        <a:schemeClr val="lt1"/>
+      </a:fontRef>
+    </dgm:style>
+  </dgm:styleLbl>
+  <dgm:styleLbl name="node3">
+    <dgm:scene3d>
+      <a:camera prst="orthographicFront"/>
+      <a:lightRig rig="threePt" dir="t"/>
+    </dgm:scene3d>
+    <dgm:sp3d/>
+    <dgm:txPr/>
+    <dgm:style>
+      <a:lnRef idx="2">
+        <a:scrgbClr r="0" g="0" b="0"/>
+      </a:lnRef>
+      <a:fillRef idx="1">
+        <a:scrgbClr r="0" g="0" b="0"/>
+      </a:fillRef>
+      <a:effectRef idx="0">
+        <a:scrgbClr r="0" g="0" b="0"/>
+      </a:effectRef>
+      <a:fontRef idx="minor">
+        <a:schemeClr val="lt1"/>
+      </a:fontRef>
+    </dgm:style>
+  </dgm:styleLbl>
+  <dgm:styleLbl name="node4">
+    <dgm:scene3d>
+      <a:camera prst="orthographicFront"/>
+      <a:lightRig rig="threePt" dir="t"/>
+    </dgm:scene3d>
+    <dgm:sp3d/>
+    <dgm:txPr/>
+    <dgm:style>
+      <a:lnRef idx="2">
+        <a:scrgbClr r="0" g="0" b="0"/>
+      </a:lnRef>
+      <a:fillRef idx="1">
+        <a:scrgbClr r="0" g="0" b="0"/>
+      </a:fillRef>
+      <a:effectRef idx="0">
+        <a:scrgbClr r="0" g="0" b="0"/>
+      </a:effectRef>
+      <a:fontRef idx="minor">
+        <a:schemeClr val="lt1"/>
+      </a:fontRef>
+    </dgm:style>
+  </dgm:styleLbl>
+  <dgm:styleLbl name="fgImgPlace1">
+    <dgm:scene3d>
+      <a:camera prst="orthographicFront"/>
+      <a:lightRig rig="threePt" dir="t"/>
+    </dgm:scene3d>
+    <dgm:sp3d/>
+    <dgm:txPr/>
+    <dgm:style>
+      <a:lnRef idx="2">
+        <a:scrgbClr r="0" g="0" b="0"/>
+      </a:lnRef>
+      <a:fillRef idx="1">
+        <a:scrgbClr r="0" g="0" b="0"/>
+      </a:fillRef>
+      <a:effectRef idx="0">
+        <a:scrgbClr r="0" g="0" b="0"/>
+      </a:effectRef>
+      <a:fontRef idx="minor"/>
+    </dgm:style>
+  </dgm:styleLbl>
+  <dgm:styleLbl name="alignImgPlace1">
+    <dgm:scene3d>
+      <a:camera prst="orthographicFront"/>
+      <a:lightRig rig="threePt" dir="t"/>
+    </dgm:scene3d>
+    <dgm:sp3d/>
+    <dgm:txPr/>
+    <dgm:style>
+      <a:lnRef idx="2">
+        <a:scrgbClr r="0" g="0" b="0"/>
+      </a:lnRef>
+      <a:fillRef idx="1">
+        <a:scrgbClr r="0" g="0" b="0"/>
+      </a:fillRef>
+      <a:effectRef idx="0">
+        <a:scrgbClr r="0" g="0" b="0"/>
+      </a:effectRef>
+      <a:fontRef idx="minor"/>
+    </dgm:style>
+  </dgm:styleLbl>
+  <dgm:styleLbl name="bgImgPlace1">
+    <dgm:scene3d>
+      <a:camera prst="orthographicFront"/>
+      <a:lightRig rig="threePt" dir="t"/>
+    </dgm:scene3d>
+    <dgm:sp3d/>
+    <dgm:txPr/>
+    <dgm:style>
+      <a:lnRef idx="2">
+        <a:scrgbClr r="0" g="0" b="0"/>
+      </a:lnRef>
+      <a:fillRef idx="1">
+        <a:scrgbClr r="0" g="0" b="0"/>
+      </a:fillRef>
+      <a:effectRef idx="0">
+        <a:scrgbClr r="0" g="0" b="0"/>
+      </a:effectRef>
+      <a:fontRef idx="minor"/>
+    </dgm:style>
+  </dgm:styleLbl>
+  <dgm:styleLbl name="sibTrans2D1">
+    <dgm:scene3d>
+      <a:camera prst="orthographicFront"/>
+      <a:lightRig rig="threePt" dir="t"/>
+    </dgm:scene3d>
+    <dgm:sp3d/>
+    <dgm:txPr/>
+    <dgm:style>
+      <a:lnRef idx="0">
+        <a:scrgbClr r="0" g="0" b="0"/>
+      </a:lnRef>
+      <a:fillRef idx="1">
+        <a:scrgbClr r="0" g="0" b="0"/>
+      </a:fillRef>
+      <a:effectRef idx="0">
+        <a:scrgbClr r="0" g="0" b="0"/>
+      </a:effectRef>
+      <a:fontRef idx="minor">
+        <a:schemeClr val="lt1"/>
+      </a:fontRef>
+    </dgm:style>
+  </dgm:styleLbl>
+  <dgm:styleLbl name="fgSibTrans2D1">
+    <dgm:scene3d>
+      <a:camera prst="orthographicFront"/>
+      <a:lightRig rig="threePt" dir="t"/>
+    </dgm:scene3d>
+    <dgm:sp3d/>
+    <dgm:txPr/>
+    <dgm:style>
+      <a:lnRef idx="0">
+        <a:scrgbClr r="0" g="0" b="0"/>
+      </a:lnRef>
+      <a:fillRef idx="1">
+        <a:scrgbClr r="0" g="0" b="0"/>
+      </a:fillRef>
+      <a:effectRef idx="0">
+        <a:scrgbClr r="0" g="0" b="0"/>
+      </a:effectRef>
+      <a:fontRef idx="minor">
+        <a:schemeClr val="lt1"/>
+      </a:fontRef>
+    </dgm:style>
+  </dgm:styleLbl>
+  <dgm:styleLbl name="bgSibTrans2D1">
+    <dgm:scene3d>
+      <a:camera prst="orthographicFront"/>
+      <a:lightRig rig="threePt" dir="t"/>
+    </dgm:scene3d>
+    <dgm:sp3d/>
+    <dgm:txPr/>
+    <dgm:style>
+      <a:lnRef idx="0">
+        <a:scrgbClr r="0" g="0" b="0"/>
+      </a:lnRef>
+      <a:fillRef idx="1">
+        <a:scrgbClr r="0" g="0" b="0"/>
+      </a:fillRef>
+      <a:effectRef idx="0">
+        <a:scrgbClr r="0" g="0" b="0"/>
+      </a:effectRef>
+      <a:fontRef idx="minor">
+        <a:schemeClr val="lt1"/>
+      </a:fontRef>
+    </dgm:style>
+  </dgm:styleLbl>
+  <dgm:styleLbl name="sibTrans1D1">
+    <dgm:scene3d>
+      <a:camera prst="orthographicFront"/>
+      <a:lightRig rig="threePt" dir="t"/>
+    </dgm:scene3d>
+    <dgm:sp3d/>
+    <dgm:txPr/>
+    <dgm:style>
+      <a:lnRef idx="1">
+        <a:scrgbClr r="0" g="0" b="0"/>
+      </a:lnRef>
+      <a:fillRef idx="0">
+        <a:scrgbClr r="0" g="0" b="0"/>
+      </a:fillRef>
+      <a:effectRef idx="0">
+        <a:scrgbClr r="0" g="0" b="0"/>
+      </a:effectRef>
+      <a:fontRef idx="minor"/>
+    </dgm:style>
+  </dgm:styleLbl>
+  <dgm:styleLbl name="callout">
+    <dgm:scene3d>
+      <a:camera prst="orthographicFront"/>
+      <a:lightRig rig="threePt" dir="t"/>
+    </dgm:scene3d>
+    <dgm:sp3d/>
+    <dgm:txPr/>
+    <dgm:style>
+      <a:lnRef idx="2">
+        <a:scrgbClr r="0" g="0" b="0"/>
+      </a:lnRef>
+      <a:fillRef idx="1">
+        <a:scrgbClr r="0" g="0" b="0"/>
+      </a:fillRef>
+      <a:effectRef idx="0">
+        <a:scrgbClr r="0" g="0" b="0"/>
+      </a:effectRef>
+      <a:fontRef idx="minor"/>
+    </dgm:style>
+  </dgm:styleLbl>
+  <dgm:styleLbl name="asst0">
+    <dgm:scene3d>
+      <a:camera prst="orthographicFront"/>
+      <a:lightRig rig="threePt" dir="t"/>
+    </dgm:scene3d>
+    <dgm:sp3d/>
+    <dgm:txPr/>
+    <dgm:style>
+      <a:lnRef idx="2">
+        <a:scrgbClr r="0" g="0" b="0"/>
+      </a:lnRef>
+      <a:fillRef idx="1">
+        <a:scrgbClr r="0" g="0" b="0"/>
+      </a:fillRef>
+      <a:effectRef idx="0">
+        <a:scrgbClr r="0" g="0" b="0"/>
+      </a:effectRef>
+      <a:fontRef idx="minor">
+        <a:schemeClr val="lt1"/>
+      </a:fontRef>
+    </dgm:style>
+  </dgm:styleLbl>
+  <dgm:styleLbl name="asst1">
+    <dgm:scene3d>
+      <a:camera prst="orthographicFront"/>
+      <a:lightRig rig="threePt" dir="t"/>
+    </dgm:scene3d>
+    <dgm:sp3d/>
+    <dgm:txPr/>
+    <dgm:style>
+      <a:lnRef idx="2">
+        <a:scrgbClr r="0" g="0" b="0"/>
+      </a:lnRef>
+      <a:fillRef idx="1">
+        <a:scrgbClr r="0" g="0" b="0"/>
+      </a:fillRef>
+      <a:effectRef idx="0">
+        <a:scrgbClr r="0" g="0" b="0"/>
+      </a:effectRef>
+      <a:fontRef idx="minor">
+        <a:schemeClr val="lt1"/>
+      </a:fontRef>
+    </dgm:style>
+  </dgm:styleLbl>
+  <dgm:styleLbl name="asst2">
+    <dgm:scene3d>
+      <a:camera prst="orthographicFront"/>
+      <a:lightRig rig="threePt" dir="t"/>
+    </dgm:scene3d>
+    <dgm:sp3d/>
+    <dgm:txPr/>
+    <dgm:style>
+      <a:lnRef idx="2">
+        <a:scrgbClr r="0" g="0" b="0"/>
+      </a:lnRef>
+      <a:fillRef idx="1">
+        <a:scrgbClr r="0" g="0" b="0"/>
+      </a:fillRef>
+      <a:effectRef idx="0">
+        <a:scrgbClr r="0" g="0" b="0"/>
+      </a:effectRef>
+      <a:fontRef idx="minor">
+        <a:schemeClr val="lt1"/>
+      </a:fontRef>
+    </dgm:style>
+  </dgm:styleLbl>
+  <dgm:styleLbl name="asst3">
+    <dgm:scene3d>
+      <a:camera prst="orthographicFront"/>
+      <a:lightRig rig="threePt" dir="t"/>
+    </dgm:scene3d>
+    <dgm:sp3d/>
+    <dgm:txPr/>
+    <dgm:style>
+      <a:lnRef idx="2">
+        <a:scrgbClr r="0" g="0" b="0"/>
+      </a:lnRef>
+      <a:fillRef idx="1">
+        <a:scrgbClr r="0" g="0" b="0"/>
+      </a:fillRef>
+      <a:effectRef idx="0">
+        <a:scrgbClr r="0" g="0" b="0"/>
+      </a:effectRef>
+      <a:fontRef idx="minor">
+        <a:schemeClr val="lt1"/>
+      </a:fontRef>
+    </dgm:style>
+  </dgm:styleLbl>
+  <dgm:styleLbl name="asst4">
+    <dgm:scene3d>
+      <a:camera prst="orthographicFront"/>
+      <a:lightRig rig="threePt" dir="t"/>
+    </dgm:scene3d>
+    <dgm:sp3d/>
+    <dgm:txPr/>
+    <dgm:style>
+      <a:lnRef idx="2">
+        <a:scrgbClr r="0" g="0" b="0"/>
+      </a:lnRef>
+      <a:fillRef idx="1">
+        <a:scrgbClr r="0" g="0" b="0"/>
+      </a:fillRef>
+      <a:effectRef idx="0">
+        <a:scrgbClr r="0" g="0" b="0"/>
+      </a:effectRef>
+      <a:fontRef idx="minor">
+        <a:schemeClr val="lt1"/>
+      </a:fontRef>
+    </dgm:style>
+  </dgm:styleLbl>
+  <dgm:styleLbl name="parChTrans2D1">
+    <dgm:scene3d>
+      <a:camera prst="orthographicFront"/>
+      <a:lightRig rig="threePt" dir="t"/>
+    </dgm:scene3d>
+    <dgm:sp3d/>
+    <dgm:txPr/>
+    <dgm:style>
+      <a:lnRef idx="2">
+        <a:scrgbClr r="0" g="0" b="0"/>
+      </a:lnRef>
+      <a:fillRef idx="1">
+        <a:scrgbClr r="0" g="0" b="0"/>
+      </a:fillRef>
+      <a:effectRef idx="0">
+        <a:scrgbClr r="0" g="0" b="0"/>
+      </a:effectRef>
+      <a:fontRef idx="minor">
+        <a:schemeClr val="lt1"/>
+      </a:fontRef>
+    </dgm:style>
+  </dgm:styleLbl>
+  <dgm:styleLbl name="parChTrans2D2">
+    <dgm:scene3d>
+      <a:camera prst="orthographicFront"/>
+      <a:lightRig rig="threePt" dir="t"/>
+    </dgm:scene3d>
+    <dgm:sp3d/>
+    <dgm:txPr/>
+    <dgm:style>
+      <a:lnRef idx="2">
+        <a:scrgbClr r="0" g="0" b="0"/>
+      </a:lnRef>
+      <a:fillRef idx="1">
+        <a:scrgbClr r="0" g="0" b="0"/>
+      </a:fillRef>
+      <a:effectRef idx="0">
+        <a:scrgbClr r="0" g="0" b="0"/>
+      </a:effectRef>
+      <a:fontRef idx="minor">
+        <a:schemeClr val="lt1"/>
+      </a:fontRef>
+    </dgm:style>
+  </dgm:styleLbl>
+  <dgm:styleLbl name="parChTrans2D3">
+    <dgm:scene3d>
+      <a:camera prst="orthographicFront"/>
+      <a:lightRig rig="threePt" dir="t"/>
+    </dgm:scene3d>
+    <dgm:sp3d/>
+    <dgm:txPr/>
+    <dgm:style>
+      <a:lnRef idx="2">
+        <a:scrgbClr r="0" g="0" b="0"/>
+      </a:lnRef>
+      <a:fillRef idx="1">
+        <a:scrgbClr r="0" g="0" b="0"/>
+      </a:fillRef>
+      <a:effectRef idx="0">
+        <a:scrgbClr r="0" g="0" b="0"/>
+      </a:effectRef>
+      <a:fontRef idx="minor">
+        <a:schemeClr val="lt1"/>
+      </a:fontRef>
+    </dgm:style>
+  </dgm:styleLbl>
+  <dgm:styleLbl name="parChTrans2D4">
+    <dgm:scene3d>
+      <a:camera prst="orthographicFront"/>
+      <a:lightRig rig="threePt" dir="t"/>
+    </dgm:scene3d>
+    <dgm:sp3d/>
+    <dgm:txPr/>
+    <dgm:style>
+      <a:lnRef idx="2">
+        <a:scrgbClr r="0" g="0" b="0"/>
+      </a:lnRef>
+      <a:fillRef idx="1">
+        <a:scrgbClr r="0" g="0" b="0"/>
+      </a:fillRef>
+      <a:effectRef idx="0">
+        <a:scrgbClr r="0" g="0" b="0"/>
+      </a:effectRef>
+      <a:fontRef idx="minor">
+        <a:schemeClr val="lt1"/>
+      </a:fontRef>
+    </dgm:style>
+  </dgm:styleLbl>
+  <dgm:styleLbl name="parChTrans1D1">
+    <dgm:scene3d>
+      <a:camera prst="orthographicFront"/>
+      <a:lightRig rig="threePt" dir="t"/>
+    </dgm:scene3d>
+    <dgm:sp3d/>
+    <dgm:txPr/>
+    <dgm:style>
+      <a:lnRef idx="2">
+        <a:scrgbClr r="0" g="0" b="0"/>
+      </a:lnRef>
+      <a:fillRef idx="0">
+        <a:scrgbClr r="0" g="0" b="0"/>
+      </a:fillRef>
+      <a:effectRef idx="0">
+        <a:scrgbClr r="0" g="0" b="0"/>
+      </a:effectRef>
+      <a:fontRef idx="minor"/>
+    </dgm:style>
+  </dgm:styleLbl>
+  <dgm:styleLbl name="parChTrans1D2">
+    <dgm:scene3d>
+      <a:camera prst="orthographicFront"/>
+      <a:lightRig rig="threePt" dir="t"/>
+    </dgm:scene3d>
+    <dgm:sp3d/>
+    <dgm:txPr/>
+    <dgm:style>
+      <a:lnRef idx="2">
+        <a:scrgbClr r="0" g="0" b="0"/>
+      </a:lnRef>
+      <a:fillRef idx="0">
+        <a:scrgbClr r="0" g="0" b="0"/>
+      </a:fillRef>
+      <a:effectRef idx="0">
+        <a:scrgbClr r="0" g="0" b="0"/>
+      </a:effectRef>
+      <a:fontRef idx="minor"/>
+    </dgm:style>
+  </dgm:styleLbl>
+  <dgm:styleLbl name="parChTrans1D3">
+    <dgm:scene3d>
+      <a:camera prst="orthographicFront"/>
+      <a:lightRig rig="threePt" dir="t"/>
+    </dgm:scene3d>
+    <dgm:sp3d/>
+    <dgm:txPr/>
+    <dgm:style>
+      <a:lnRef idx="2">
+        <a:scrgbClr r="0" g="0" b="0"/>
+      </a:lnRef>
+      <a:fillRef idx="0">
+        <a:scrgbClr r="0" g="0" b="0"/>
+      </a:fillRef>
+      <a:effectRef idx="0">
+        <a:scrgbClr r="0" g="0" b="0"/>
+      </a:effectRef>
+      <a:fontRef idx="minor"/>
+    </dgm:style>
+  </dgm:styleLbl>
+  <dgm:styleLbl name="parChTrans1D4">
+    <dgm:scene3d>
+      <a:camera prst="orthographicFront"/>
+      <a:lightRig rig="threePt" dir="t"/>
+    </dgm:scene3d>
+    <dgm:sp3d/>
+    <dgm:txPr/>
+    <dgm:style>
+      <a:lnRef idx="2">
+        <a:scrgbClr r="0" g="0" b="0"/>
+      </a:lnRef>
+      <a:fillRef idx="0">
+        <a:scrgbClr r="0" g="0" b="0"/>
+      </a:fillRef>
+      <a:effectRef idx="0">
+        <a:scrgbClr r="0" g="0" b="0"/>
+      </a:effectRef>
+      <a:fontRef idx="minor"/>
+    </dgm:style>
+  </dgm:styleLbl>
+  <dgm:styleLbl name="fgAcc1">
+    <dgm:scene3d>
+      <a:camera prst="orthographicFront"/>
+      <a:lightRig rig="threePt" dir="t"/>
+    </dgm:scene3d>
+    <dgm:sp3d/>
+    <dgm:txPr/>
+    <dgm:style>
+      <a:lnRef idx="2">
+        <a:scrgbClr r="0" g="0" b="0"/>
+      </a:lnRef>
+      <a:fillRef idx="1">
+        <a:scrgbClr r="0" g="0" b="0"/>
+      </a:fillRef>
+      <a:effectRef idx="0">
+        <a:scrgbClr r="0" g="0" b="0"/>
+      </a:effectRef>
+      <a:fontRef idx="minor"/>
+    </dgm:style>
+  </dgm:styleLbl>
+  <dgm:styleLbl name="conFgAcc1">
+    <dgm:scene3d>
+      <a:camera prst="orthographicFront"/>
+      <a:lightRig rig="threePt" dir="t"/>
+    </dgm:scene3d>
+    <dgm:sp3d/>
+    <dgm:txPr/>
+    <dgm:style>
+      <a:lnRef idx="2">
+        <a:scrgbClr r="0" g="0" b="0"/>
+      </a:lnRef>
+      <a:fillRef idx="1">
+        <a:scrgbClr r="0" g="0" b="0"/>
+      </a:fillRef>
+      <a:effectRef idx="0">
+        <a:scrgbClr r="0" g="0" b="0"/>
+      </a:effectRef>
+      <a:fontRef idx="minor"/>
+    </dgm:style>
+  </dgm:styleLbl>
+  <dgm:styleLbl name="alignAcc1">
+    <dgm:scene3d>
+      <a:camera prst="orthographicFront"/>
+      <a:lightRig rig="threePt" dir="t"/>
+    </dgm:scene3d>
+    <dgm:sp3d/>
+    <dgm:txPr/>
+    <dgm:style>
+      <a:lnRef idx="2">
+        <a:scrgbClr r="0" g="0" b="0"/>
+      </a:lnRef>
+      <a:fillRef idx="1">
+        <a:scrgbClr r="0" g="0" b="0"/>
+      </a:fillRef>
+      <a:effectRef idx="0">
+        <a:scrgbClr r="0" g="0" b="0"/>
+      </a:effectRef>
+      <a:fontRef idx="minor"/>
+    </dgm:style>
+  </dgm:styleLbl>
+  <dgm:styleLbl name="trAlignAcc1">
+    <dgm:scene3d>
+      <a:camera prst="orthographicFront"/>
+      <a:lightRig rig="threePt" dir="t"/>
+    </dgm:scene3d>
+    <dgm:sp3d/>
+    <dgm:txPr/>
+    <dgm:style>
+      <a:lnRef idx="1">
+        <a:scrgbClr r="0" g="0" b="0"/>
+      </a:lnRef>
+      <a:fillRef idx="1">
+        <a:scrgbClr r="0" g="0" b="0"/>
+      </a:fillRef>
+      <a:effectRef idx="0">
+        <a:scrgbClr r="0" g="0" b="0"/>
+      </a:effectRef>
+      <a:fontRef idx="minor"/>
+    </dgm:style>
+  </dgm:styleLbl>
+  <dgm:styleLbl name="bgAcc1">
+    <dgm:scene3d>
+      <a:camera prst="orthographicFront"/>
+      <a:lightRig rig="threePt" dir="t"/>
+    </dgm:scene3d>
+    <dgm:sp3d/>
+    <dgm:txPr/>
+    <dgm:style>
+      <a:lnRef idx="2">
+        <a:scrgbClr r="0" g="0" b="0"/>
+      </a:lnRef>
+      <a:fillRef idx="1">
+        <a:scrgbClr r="0" g="0" b="0"/>
+      </a:fillRef>
+      <a:effectRef idx="0">
+        <a:scrgbClr r="0" g="0" b="0"/>
+      </a:effectRef>
+      <a:fontRef idx="minor"/>
+    </dgm:style>
+  </dgm:styleLbl>
+  <dgm:styleLbl name="solidFgAcc1">
+    <dgm:scene3d>
+      <a:camera prst="orthographicFront"/>
+      <a:lightRig rig="threePt" dir="t"/>
+    </dgm:scene3d>
+    <dgm:sp3d/>
+    <dgm:txPr/>
+    <dgm:style>
+      <a:lnRef idx="2">
+        <a:scrgbClr r="0" g="0" b="0"/>
+      </a:lnRef>
+      <a:fillRef idx="1">
+        <a:scrgbClr r="0" g="0" b="0"/>
+      </a:fillRef>
+      <a:effectRef idx="0">
+        <a:scrgbClr r="0" g="0" b="0"/>
+      </a:effectRef>
+      <a:fontRef idx="minor"/>
+    </dgm:style>
+  </dgm:styleLbl>
+  <dgm:styleLbl name="solidAlignAcc1">
+    <dgm:scene3d>
+      <a:camera prst="orthographicFront"/>
+      <a:lightRig rig="threePt" dir="t"/>
+    </dgm:scene3d>
+    <dgm:sp3d/>
+    <dgm:txPr/>
+    <dgm:style>
+      <a:lnRef idx="2">
+        <a:scrgbClr r="0" g="0" b="0"/>
+      </a:lnRef>
+      <a:fillRef idx="1">
+        <a:scrgbClr r="0" g="0" b="0"/>
+      </a:fillRef>
+      <a:effectRef idx="0">
+        <a:scrgbClr r="0" g="0" b="0"/>
+      </a:effectRef>
+      <a:fontRef idx="minor"/>
+    </dgm:style>
+  </dgm:styleLbl>
+  <dgm:styleLbl name="solidBgAcc1">
+    <dgm:scene3d>
+      <a:camera prst="orthographicFront"/>
+      <a:lightRig rig="threePt" dir="t"/>
+    </dgm:scene3d>
+    <dgm:sp3d/>
+    <dgm:txPr/>
+    <dgm:style>
+      <a:lnRef idx="2">
+        <a:scrgbClr r="0" g="0" b="0"/>
+      </a:lnRef>
+      <a:fillRef idx="1">
+        <a:scrgbClr r="0" g="0" b="0"/>
+      </a:fillRef>
+      <a:effectRef idx="0">
+        <a:scrgbClr r="0" g="0" b="0"/>
+      </a:effectRef>
+      <a:fontRef idx="minor"/>
+    </dgm:style>
+  </dgm:styleLbl>
+  <dgm:styleLbl name="fgAccFollowNode1">
+    <dgm:scene3d>
+      <a:camera prst="orthographicFront"/>
+      <a:lightRig rig="threePt" dir="t"/>
+    </dgm:scene3d>
+    <dgm:sp3d/>
+    <dgm:txPr/>
+    <dgm:style>
+      <a:lnRef idx="2">
+        <a:scrgbClr r="0" g="0" b="0"/>
+      </a:lnRef>
+      <a:fillRef idx="1">
+        <a:scrgbClr r="0" g="0" b="0"/>
+      </a:fillRef>
+      <a:effectRef idx="0">
+        <a:scrgbClr r="0" g="0" b="0"/>
+      </a:effectRef>
+      <a:fontRef idx="minor"/>
+    </dgm:style>
+  </dgm:styleLbl>
+  <dgm:styleLbl name="alignAccFollowNode1">
+    <dgm:scene3d>
+      <a:camera prst="orthographicFront"/>
+      <a:lightRig rig="threePt" dir="t"/>
+    </dgm:scene3d>
+    <dgm:sp3d/>
+    <dgm:txPr/>
+    <dgm:style>
+      <a:lnRef idx="2">
+        <a:scrgbClr r="0" g="0" b="0"/>
+      </a:lnRef>
+      <a:fillRef idx="1">
+        <a:scrgbClr r="0" g="0" b="0"/>
+      </a:fillRef>
+      <a:effectRef idx="0">
+        <a:scrgbClr r="0" g="0" b="0"/>
+      </a:effectRef>
+      <a:fontRef idx="minor"/>
+    </dgm:style>
+  </dgm:styleLbl>
+  <dgm:styleLbl name="bgAccFollowNode1">
+    <dgm:scene3d>
+      <a:camera prst="orthographicFront"/>
+      <a:lightRig rig="threePt" dir="t"/>
+    </dgm:scene3d>
+    <dgm:sp3d/>
+    <dgm:txPr/>
+    <dgm:style>
+      <a:lnRef idx="2">
+        <a:scrgbClr r="0" g="0" b="0"/>
+      </a:lnRef>
+      <a:fillRef idx="1">
+        <a:scrgbClr r="0" g="0" b="0"/>
+      </a:fillRef>
+      <a:effectRef idx="0">
+        <a:scrgbClr r="0" g="0" b="0"/>
+      </a:effectRef>
+      <a:fontRef idx="minor"/>
+    </dgm:style>
+  </dgm:styleLbl>
+  <dgm:styleLbl name="fgAcc0">
+    <dgm:scene3d>
+      <a:camera prst="orthographicFront"/>
+      <a:lightRig rig="threePt" dir="t"/>
+    </dgm:scene3d>
+    <dgm:sp3d/>
+    <dgm:txPr/>
+    <dgm:style>
+      <a:lnRef idx="2">
+        <a:scrgbClr r="0" g="0" b="0"/>
+      </a:lnRef>
+      <a:fillRef idx="1">
+        <a:scrgbClr r="0" g="0" b="0"/>
+      </a:fillRef>
+      <a:effectRef idx="0">
+        <a:scrgbClr r="0" g="0" b="0"/>
+      </a:effectRef>
+      <a:fontRef idx="minor"/>
+    </dgm:style>
+  </dgm:styleLbl>
+  <dgm:styleLbl name="fgAcc2">
+    <dgm:scene3d>
+      <a:camera prst="orthographicFront"/>
+      <a:lightRig rig="threePt" dir="t"/>
+    </dgm:scene3d>
+    <dgm:sp3d/>
+    <dgm:txPr/>
+    <dgm:style>
+      <a:lnRef idx="2">
+        <a:scrgbClr r="0" g="0" b="0"/>
+      </a:lnRef>
+      <a:fillRef idx="1">
+        <a:scrgbClr r="0" g="0" b="0"/>
+      </a:fillRef>
+      <a:effectRef idx="0">
+        <a:scrgbClr r="0" g="0" b="0"/>
+      </a:effectRef>
+      <a:fontRef idx="minor"/>
+    </dgm:style>
+  </dgm:styleLbl>
+  <dgm:styleLbl name="fgAcc3">
+    <dgm:scene3d>
+      <a:camera prst="orthographicFront"/>
+      <a:lightRig rig="threePt" dir="t"/>
+    </dgm:scene3d>
+    <dgm:sp3d/>
+    <dgm:txPr/>
+    <dgm:style>
+      <a:lnRef idx="2">
+        <a:scrgbClr r="0" g="0" b="0"/>
+      </a:lnRef>
+      <a:fillRef idx="1">
+        <a:scrgbClr r="0" g="0" b="0"/>
+      </a:fillRef>
+      <a:effectRef idx="0">
+        <a:scrgbClr r="0" g="0" b="0"/>
+      </a:effectRef>
+      <a:fontRef idx="minor"/>
+    </dgm:style>
+  </dgm:styleLbl>
+  <dgm:styleLbl name="fgAcc4">
+    <dgm:scene3d>
+      <a:camera prst="orthographicFront"/>
+      <a:lightRig rig="threePt" dir="t"/>
+    </dgm:scene3d>
+    <dgm:sp3d/>
+    <dgm:txPr/>
+    <dgm:style>
+      <a:lnRef idx="2">
+        <a:scrgbClr r="0" g="0" b="0"/>
+      </a:lnRef>
+      <a:fillRef idx="1">
+        <a:scrgbClr r="0" g="0" b="0"/>
+      </a:fillRef>
+      <a:effectRef idx="0">
+        <a:scrgbClr r="0" g="0" b="0"/>
+      </a:effectRef>
+      <a:fontRef idx="minor"/>
+    </dgm:style>
+  </dgm:styleLbl>
+  <dgm:styleLbl name="bgShp">
+    <dgm:scene3d>
+      <a:camera prst="orthographicFront"/>
+      <a:lightRig rig="threePt" dir="t"/>
+    </dgm:scene3d>
+    <dgm:sp3d/>
+    <dgm:txPr/>
+    <dgm:style>
+      <a:lnRef idx="0">
+        <a:scrgbClr r="0" g="0" b="0"/>
+      </a:lnRef>
+      <a:fillRef idx="1">
+        <a:scrgbClr r="0" g="0" b="0"/>
+      </a:fillRef>
+      <a:effectRef idx="0">
+        <a:scrgbClr r="0" g="0" b="0"/>
+      </a:effectRef>
+      <a:fontRef idx="minor"/>
+    </dgm:style>
+  </dgm:styleLbl>
+  <dgm:styleLbl name="dkBgShp">
+    <dgm:scene3d>
+      <a:camera prst="orthographicFront"/>
+      <a:lightRig rig="threePt" dir="t"/>
+    </dgm:scene3d>
+    <dgm:sp3d/>
+    <dgm:txPr/>
+    <dgm:style>
+      <a:lnRef idx="0">
+        <a:scrgbClr r="0" g="0" b="0"/>
+      </a:lnRef>
+      <a:fillRef idx="1">
+        <a:scrgbClr r="0" g="0" b="0"/>
+      </a:fillRef>
+      <a:effectRef idx="0">
+        <a:scrgbClr r="0" g="0" b="0"/>
+      </a:effectRef>
+      <a:fontRef idx="minor"/>
+    </dgm:style>
+  </dgm:styleLbl>
+  <dgm:styleLbl name="trBgShp">
+    <dgm:scene3d>
+      <a:camera prst="orthographicFront"/>
+      <a:lightRig rig="threePt" dir="t"/>
+    </dgm:scene3d>
+    <dgm:sp3d/>
+    <dgm:txPr/>
+    <dgm:style>
+      <a:lnRef idx="0">
+        <a:scrgbClr r="0" g="0" b="0"/>
+      </a:lnRef>
+      <a:fillRef idx="1">
+        <a:scrgbClr r="0" g="0" b="0"/>
+      </a:fillRef>
+      <a:effectRef idx="0">
+        <a:scrgbClr r="0" g="0" b="0"/>
+      </a:effectRef>
+      <a:fontRef idx="minor"/>
+    </dgm:style>
+  </dgm:styleLbl>
+  <dgm:styleLbl name="fgShp">
+    <dgm:scene3d>
+      <a:camera prst="orthographicFront"/>
+      <a:lightRig rig="threePt" dir="t"/>
+    </dgm:scene3d>
+    <dgm:sp3d/>
+    <dgm:txPr/>
+    <dgm:style>
+      <a:lnRef idx="2">
+        <a:scrgbClr r="0" g="0" b="0"/>
+      </a:lnRef>
+      <a:fillRef idx="1">
+        <a:scrgbClr r="0" g="0" b="0"/>
+      </a:fillRef>
+      <a:effectRef idx="0">
+        <a:scrgbClr r="0" g="0" b="0"/>
+      </a:effectRef>
+      <a:fontRef idx="minor"/>
+    </dgm:style>
+  </dgm:styleLbl>
+  <dgm:styleLbl name="revTx">
+    <dgm:scene3d>
+      <a:camera prst="orthographicFront"/>
+      <a:lightRig rig="threePt" dir="t"/>
+    </dgm:scene3d>
+    <dgm:sp3d/>
+    <dgm:txPr/>
+    <dgm:style>
+      <a:lnRef idx="0">
+        <a:scrgbClr r="0" g="0" b="0"/>
+      </a:lnRef>
+      <a:fillRef idx="0">
+        <a:scrgbClr r="0" g="0" b="0"/>
+      </a:fillRef>
+      <a:effectRef idx="0">
+        <a:scrgbClr r="0" g="0" b="0"/>
+      </a:effectRef>
+      <a:fontRef idx="minor"/>
+    </dgm:style>
+  </dgm:styleLbl>
+</dgm:styleDef>
+</file>
+
 <file path=word/theme/theme1.xml><?xml version="1.0" encoding="utf-8"?>
 <a:theme xmlns:a="http://schemas.openxmlformats.org/drawingml/2006/main" name="Office Theme">
   <a:themeElements>

--- a/BAGIT.docx
+++ b/BAGIT.docx
@@ -523,7 +523,7 @@
             <w:noProof/>
             <w:webHidden/>
           </w:rPr>
-          <w:t>14</w:t>
+          <w:t>16</w:t>
         </w:r>
         <w:r>
           <w:rPr>
@@ -594,7 +594,7 @@
             <w:noProof/>
             <w:webHidden/>
           </w:rPr>
-          <w:t>14</w:t>
+          <w:t>16</w:t>
         </w:r>
         <w:r>
           <w:rPr>
@@ -665,7 +665,7 @@
             <w:noProof/>
             <w:webHidden/>
           </w:rPr>
-          <w:t>15</w:t>
+          <w:t>17</w:t>
         </w:r>
         <w:r>
           <w:rPr>
@@ -736,7 +736,7 @@
             <w:noProof/>
             <w:webHidden/>
           </w:rPr>
-          <w:t>16</w:t>
+          <w:t>18</w:t>
         </w:r>
         <w:r>
           <w:rPr>
@@ -777,23 +777,7 @@
     </w:p>
     <w:p>
       <w:r>
-        <w:t xml:space="preserve">PLC: </w:t>
-      </w:r>
-      <w:proofErr w:type="spellStart"/>
-      <w:r>
-        <w:t>Programmable</w:t>
-      </w:r>
-      <w:proofErr w:type="spellEnd"/>
-      <w:r>
-        <w:t xml:space="preserve"> </w:t>
-      </w:r>
-      <w:proofErr w:type="spellStart"/>
-      <w:r>
-        <w:t>Logic</w:t>
-      </w:r>
-      <w:proofErr w:type="spellEnd"/>
-      <w:r>
-        <w:t xml:space="preserve"> Controller</w:t>
+        <w:t>PLC: Programmable Logic Controller</w:t>
       </w:r>
     </w:p>
     <w:p>
@@ -818,28 +802,12 @@
     </w:p>
     <w:p>
       <w:r>
-        <w:t xml:space="preserve">ASCII: American Standard Code </w:t>
-      </w:r>
-      <w:proofErr w:type="spellStart"/>
-      <w:r>
-        <w:t>For</w:t>
-      </w:r>
-      <w:proofErr w:type="spellEnd"/>
-      <w:r>
-        <w:t xml:space="preserve"> Information Interchange </w:t>
+        <w:t xml:space="preserve">ASCII: American Standard Code For Information Interchange </w:t>
       </w:r>
     </w:p>
     <w:p>
       <w:r>
-        <w:t xml:space="preserve">ADU: </w:t>
-      </w:r>
-      <w:proofErr w:type="spellStart"/>
-      <w:r>
-        <w:t>Application</w:t>
-      </w:r>
-      <w:proofErr w:type="spellEnd"/>
-      <w:r>
-        <w:t xml:space="preserve"> Data Unit</w:t>
+        <w:t>ADU: Application Data Unit</w:t>
       </w:r>
     </w:p>
     <w:p>
@@ -848,13 +816,8 @@
       </w:r>
     </w:p>
     <w:p>
-      <w:proofErr w:type="spellStart"/>
-      <w:r>
-        <w:t>Dec</w:t>
-      </w:r>
-      <w:proofErr w:type="spellEnd"/>
-      <w:r>
-        <w:t>.: Dezimal</w:t>
+      <w:r>
+        <w:t>Dec.: Dezimal</w:t>
       </w:r>
     </w:p>
     <w:p>
@@ -869,20 +832,21 @@
     </w:p>
     <w:p>
       <w:r>
-        <w:t>RS: Recommended Standard</w:t>
+        <w:t>RS</w:t>
+      </w:r>
+      <w:r>
+        <w:t>-xxx</w:t>
+      </w:r>
+      <w:r>
+        <w:t>: Recommended Standard</w:t>
+      </w:r>
+      <w:r>
+        <w:t xml:space="preserve"> xxx</w:t>
       </w:r>
     </w:p>
     <w:p>
       <w:r>
-        <w:t xml:space="preserve">TIA/EIA: Telecommunications Industry </w:t>
-      </w:r>
-      <w:proofErr w:type="spellStart"/>
-      <w:r>
-        <w:t>Association</w:t>
-      </w:r>
-      <w:proofErr w:type="spellEnd"/>
-      <w:r>
-        <w:t>/Electronic Industrie Alliance</w:t>
+        <w:t>TIA/EIA: Telecommunications Industry Association/Electronic Industrie Alliance</w:t>
       </w:r>
       <w:r>
         <w:t xml:space="preserve"> </w:t>
@@ -893,50 +857,13 @@
         <w:t xml:space="preserve">ISO: </w:t>
       </w:r>
       <w:r>
-        <w:t xml:space="preserve">International </w:t>
-      </w:r>
-      <w:proofErr w:type="spellStart"/>
-      <w:r>
-        <w:t>Organization</w:t>
-      </w:r>
-      <w:proofErr w:type="spellEnd"/>
-      <w:r>
-        <w:t xml:space="preserve"> </w:t>
-      </w:r>
-      <w:proofErr w:type="spellStart"/>
-      <w:r>
-        <w:t>for</w:t>
-      </w:r>
-      <w:proofErr w:type="spellEnd"/>
-      <w:r>
-        <w:t xml:space="preserve"> </w:t>
-      </w:r>
-      <w:proofErr w:type="spellStart"/>
-      <w:r>
-        <w:t>Standardization</w:t>
-      </w:r>
-      <w:proofErr w:type="spellEnd"/>
-      <w:r>
-        <w:t>/</w:t>
+        <w:t>International Organization for Standardization/</w:t>
       </w:r>
     </w:p>
     <w:p>
       <w:r>
-        <w:t xml:space="preserve">IEC: International </w:t>
-      </w:r>
-      <w:proofErr w:type="spellStart"/>
-      <w:r>
-        <w:t>Electrotechnical</w:t>
-      </w:r>
-      <w:proofErr w:type="spellEnd"/>
-      <w:r>
-        <w:t xml:space="preserve"> </w:t>
-      </w:r>
-      <w:proofErr w:type="spellStart"/>
-      <w:r>
-        <w:t>Commission</w:t>
-      </w:r>
-      <w:proofErr w:type="spellEnd"/>
+        <w:t>IEC: International Electrotechnical Commission</w:t>
+      </w:r>
     </w:p>
     <w:p>
       <w:r>
@@ -960,23 +887,7 @@
     </w:p>
     <w:p>
       <w:r>
-        <w:t xml:space="preserve">CRC: </w:t>
-      </w:r>
-      <w:proofErr w:type="spellStart"/>
-      <w:r>
-        <w:t>Cyclic</w:t>
-      </w:r>
-      <w:proofErr w:type="spellEnd"/>
-      <w:r>
-        <w:t xml:space="preserve"> </w:t>
-      </w:r>
-      <w:proofErr w:type="spellStart"/>
-      <w:r>
-        <w:t>Redundency</w:t>
-      </w:r>
-      <w:proofErr w:type="spellEnd"/>
-      <w:r>
-        <w:t xml:space="preserve"> Check</w:t>
+        <w:t>CRC: Cyclic Redundency Check</w:t>
       </w:r>
     </w:p>
     <w:p>
@@ -1006,14 +917,12 @@
       <w:r>
         <w:t>D-</w:t>
       </w:r>
-      <w:proofErr w:type="spellStart"/>
       <w:r>
         <w:t>S</w:t>
       </w:r>
       <w:r>
         <w:t>ubminiature</w:t>
       </w:r>
-      <w:proofErr w:type="spellEnd"/>
       <w:r>
         <w:t xml:space="preserve"> mit 9 Kontakten</w:t>
       </w:r>
@@ -1093,16 +1002,11 @@
       <w:r>
         <w:t xml:space="preserve">Universal </w:t>
       </w:r>
-      <w:proofErr w:type="spellStart"/>
       <w:r>
         <w:t>A</w:t>
       </w:r>
       <w:r>
-        <w:t>synchronous</w:t>
-      </w:r>
-      <w:proofErr w:type="spellEnd"/>
-      <w:r>
-        <w:t xml:space="preserve"> </w:t>
+        <w:t xml:space="preserve">synchronous </w:t>
       </w:r>
       <w:r>
         <w:t>R</w:t>
@@ -1129,13 +1033,8 @@
       <w:r>
         <w:t xml:space="preserve">SCADA: </w:t>
       </w:r>
-      <w:proofErr w:type="spellStart"/>
-      <w:r>
-        <w:t>Supervisory</w:t>
-      </w:r>
-      <w:proofErr w:type="spellEnd"/>
-      <w:r>
-        <w:t xml:space="preserve"> </w:t>
+      <w:r>
+        <w:t xml:space="preserve">Supervisory </w:t>
       </w:r>
       <w:r>
         <w:t>C</w:t>
@@ -1191,6 +1090,14 @@
     <w:p>
       <w:r>
         <w:t>104er: IEC 60780-5-104 (Übertragungsprotokoll)</w:t>
+      </w:r>
+    </w:p>
+    <w:p>
+      <w:r>
+        <w:t>ACK</w:t>
+      </w:r>
+      <w:r>
+        <w:t xml:space="preserve">: Acknowledgement </w:t>
       </w:r>
     </w:p>
     <w:p/>
@@ -1251,17 +1158,31 @@
         <w:pStyle w:val="Beschriftung"/>
       </w:pPr>
       <w:bookmarkStart w:id="2" w:name="_Ref106807813"/>
+      <w:bookmarkStart w:id="3" w:name="_Toc106903007"/>
       <w:r>
         <w:t xml:space="preserve">Abb. </w:t>
       </w:r>
-      <w:fldSimple w:instr=" SEQ Abb. \* ARABIC ">
-        <w:r>
-          <w:rPr>
-            <w:noProof/>
-          </w:rPr>
-          <w:t>1</w:t>
-        </w:r>
-      </w:fldSimple>
+      <w:r>
+        <w:fldChar w:fldCharType="begin"/>
+      </w:r>
+      <w:r>
+        <w:instrText xml:space="preserve"> SEQ Abb. \* ARABIC </w:instrText>
+      </w:r>
+      <w:r>
+        <w:fldChar w:fldCharType="separate"/>
+      </w:r>
+      <w:r>
+        <w:rPr>
+          <w:noProof/>
+        </w:rPr>
+        <w:t>1</w:t>
+      </w:r>
+      <w:r>
+        <w:rPr>
+          <w:noProof/>
+        </w:rPr>
+        <w:fldChar w:fldCharType="end"/>
+      </w:r>
       <w:bookmarkEnd w:id="2"/>
       <w:r>
         <w:t xml:space="preserve"> OSI</w:t>
@@ -1287,6 +1208,7 @@
         </w:rPr>
         <w:t>[1, S. 32]</w:t>
       </w:r>
+      <w:bookmarkEnd w:id="3"/>
       <w:r>
         <w:fldChar w:fldCharType="end"/>
       </w:r>
@@ -1332,15 +1254,7 @@
         <w:t xml:space="preserve">Kommunikation, also Daten zwischen A und B austauschen, innerhalb und zwischen Netzwerken werden nur die Schichten ein bis vier benötigt. </w:t>
       </w:r>
       <w:r>
-        <w:t xml:space="preserve">Die unterste Schicht ist der </w:t>
-      </w:r>
-      <w:proofErr w:type="spellStart"/>
-      <w:r>
-        <w:t>Physical</w:t>
-      </w:r>
-      <w:proofErr w:type="spellEnd"/>
-      <w:r>
-        <w:t xml:space="preserve"> Layer</w:t>
+        <w:t>Die unterste Schicht ist der Physical Layer</w:t>
       </w:r>
       <w:r>
         <w:t>. Dort sitzen Protokolle und Standards, die für die Übertragung von einzelnen Bits nötig sind. Also d</w:t>
@@ -1401,11 +1315,11 @@
       <w:pPr>
         <w:pStyle w:val="berschrift2"/>
       </w:pPr>
-      <w:bookmarkStart w:id="3" w:name="_Toc106811501"/>
+      <w:bookmarkStart w:id="4" w:name="_Toc106811501"/>
       <w:r>
         <w:t>Serielle Kommunikation</w:t>
       </w:r>
-      <w:bookmarkEnd w:id="3"/>
+      <w:bookmarkEnd w:id="4"/>
     </w:p>
     <w:p>
       <w:r>
@@ -1736,11 +1650,11 @@
       <w:pPr>
         <w:pStyle w:val="berschrift3"/>
       </w:pPr>
-      <w:bookmarkStart w:id="4" w:name="_Toc106811502"/>
+      <w:bookmarkStart w:id="5" w:name="_Toc106811502"/>
       <w:r>
         <w:t>UART</w:t>
       </w:r>
-      <w:bookmarkEnd w:id="4"/>
+      <w:bookmarkEnd w:id="5"/>
     </w:p>
     <w:p>
       <w:r>
@@ -1749,16 +1663,11 @@
       <w:r>
         <w:t xml:space="preserve">Universal </w:t>
       </w:r>
-      <w:proofErr w:type="spellStart"/>
       <w:r>
         <w:t>A</w:t>
       </w:r>
       <w:r>
-        <w:t>synchronous</w:t>
-      </w:r>
-      <w:proofErr w:type="spellEnd"/>
-      <w:r>
-        <w:t xml:space="preserve"> </w:t>
+        <w:t xml:space="preserve">synchronous </w:t>
       </w:r>
       <w:r>
         <w:t>R</w:t>
@@ -1957,15 +1866,7 @@
         <w:t>empfangenen und gesendeten Bits</w:t>
       </w:r>
       <w:r>
-        <w:t xml:space="preserve">. Außerdem sind dort Konfigurationen, Statusinformationen, </w:t>
-      </w:r>
-      <w:proofErr w:type="spellStart"/>
-      <w:r>
-        <w:t>Bufferbenutzung</w:t>
-      </w:r>
-      <w:proofErr w:type="spellEnd"/>
-      <w:r>
-        <w:t xml:space="preserve"> und Fehlermeldungen gespeichert</w:t>
+        <w:t>. Außerdem sind dort Konfigurationen, Statusinformationen, Bufferbenutzung und Fehlermeldungen gespeichert</w:t>
       </w:r>
       <w:r>
         <w:t xml:space="preserve"> </w:t>
@@ -1998,11 +1899,11 @@
       <w:pPr>
         <w:pStyle w:val="berschrift3"/>
       </w:pPr>
-      <w:bookmarkStart w:id="5" w:name="_Toc106811503"/>
+      <w:bookmarkStart w:id="6" w:name="_Toc106811503"/>
       <w:r>
         <w:t>RS-485</w:t>
       </w:r>
-      <w:bookmarkEnd w:id="5"/>
+      <w:bookmarkEnd w:id="6"/>
     </w:p>
     <w:p>
       <w:r>
@@ -2012,15 +1913,7 @@
         <w:t xml:space="preserve"> ist ein Datenübertragungsstandard,</w:t>
       </w:r>
       <w:r>
-        <w:t xml:space="preserve"> wurde von der Telecommunications Industry </w:t>
-      </w:r>
-      <w:proofErr w:type="spellStart"/>
-      <w:r>
-        <w:t>Association</w:t>
-      </w:r>
-      <w:proofErr w:type="spellEnd"/>
-      <w:r>
-        <w:t xml:space="preserve"> und der Electronic Industrie Alliance entwickelt und ist auch unter dem Namen TIA/EIA-485 und ISO/IEC 8482.1993 bekannt</w:t>
+        <w:t xml:space="preserve"> wurde von der Telecommunications Industry Association und der Electronic Industrie Alliance entwickelt und ist auch unter dem Namen TIA/EIA-485 und ISO/IEC 8482.1993 bekannt</w:t>
       </w:r>
       <w:r>
         <w:t xml:space="preserve"> </w:t>
@@ -2424,19 +2317,33 @@
       <w:pPr>
         <w:pStyle w:val="Beschriftung"/>
       </w:pPr>
-      <w:bookmarkStart w:id="6" w:name="_Ref106634711"/>
+      <w:bookmarkStart w:id="7" w:name="_Ref106634711"/>
+      <w:bookmarkStart w:id="8" w:name="_Toc106903008"/>
       <w:r>
         <w:t xml:space="preserve">Abb. </w:t>
       </w:r>
-      <w:fldSimple w:instr=" SEQ Abb. \* ARABIC ">
-        <w:r>
-          <w:rPr>
-            <w:noProof/>
-          </w:rPr>
-          <w:t>2</w:t>
-        </w:r>
-      </w:fldSimple>
-      <w:bookmarkEnd w:id="6"/>
+      <w:r>
+        <w:fldChar w:fldCharType="begin"/>
+      </w:r>
+      <w:r>
+        <w:instrText xml:space="preserve"> SEQ Abb. \* ARABIC </w:instrText>
+      </w:r>
+      <w:r>
+        <w:fldChar w:fldCharType="separate"/>
+      </w:r>
+      <w:r>
+        <w:rPr>
+          <w:noProof/>
+        </w:rPr>
+        <w:t>2</w:t>
+      </w:r>
+      <w:r>
+        <w:rPr>
+          <w:noProof/>
+        </w:rPr>
+        <w:fldChar w:fldCharType="end"/>
+      </w:r>
+      <w:bookmarkEnd w:id="7"/>
       <w:r>
         <w:t xml:space="preserve"> RS-485 Abschlusswiderstände </w:t>
       </w:r>
@@ -2455,6 +2362,7 @@
         </w:rPr>
         <w:t>[4, S. 3]</w:t>
       </w:r>
+      <w:bookmarkEnd w:id="8"/>
       <w:r>
         <w:fldChar w:fldCharType="end"/>
       </w:r>
@@ -2494,15 +2402,7 @@
         <w:t xml:space="preserve"> </w:t>
       </w:r>
       <w:r>
-        <w:t xml:space="preserve">die Übertragungsrate ab 100 </w:t>
-      </w:r>
-      <w:proofErr w:type="spellStart"/>
-      <w:r>
-        <w:t>Kbps</w:t>
-      </w:r>
-      <w:proofErr w:type="spellEnd"/>
-      <w:r>
-        <w:t xml:space="preserve"> </w:t>
+        <w:t xml:space="preserve">die Übertragungsrate ab 100 Kbps </w:t>
       </w:r>
       <w:r>
         <w:t xml:space="preserve">aufgrund der </w:t>
@@ -2572,20 +2472,33 @@
       <w:pPr>
         <w:pStyle w:val="Beschriftung"/>
       </w:pPr>
-      <w:bookmarkStart w:id="7" w:name="_Ref102741510"/>
-      <w:bookmarkStart w:id="8" w:name="_Toc106372499"/>
+      <w:bookmarkStart w:id="9" w:name="_Ref102741510"/>
+      <w:bookmarkStart w:id="10" w:name="_Toc106903009"/>
       <w:r>
         <w:t xml:space="preserve">Abb. </w:t>
       </w:r>
-      <w:fldSimple w:instr=" SEQ Abb. \* ARABIC ">
-        <w:r>
-          <w:rPr>
-            <w:noProof/>
-          </w:rPr>
-          <w:t>3</w:t>
-        </w:r>
-      </w:fldSimple>
-      <w:bookmarkEnd w:id="7"/>
+      <w:r>
+        <w:fldChar w:fldCharType="begin"/>
+      </w:r>
+      <w:r>
+        <w:instrText xml:space="preserve"> SEQ Abb. \* ARABIC </w:instrText>
+      </w:r>
+      <w:r>
+        <w:fldChar w:fldCharType="separate"/>
+      </w:r>
+      <w:r>
+        <w:rPr>
+          <w:noProof/>
+        </w:rPr>
+        <w:t>3</w:t>
+      </w:r>
+      <w:r>
+        <w:rPr>
+          <w:noProof/>
+        </w:rPr>
+        <w:fldChar w:fldCharType="end"/>
+      </w:r>
+      <w:bookmarkEnd w:id="9"/>
       <w:r>
         <w:t xml:space="preserve"> RS-485 Geschwindigkeit in Abhängigkeit der Kabellänge </w:t>
       </w:r>
@@ -2598,13 +2511,13 @@
       <w:r>
         <w:fldChar w:fldCharType="separate"/>
       </w:r>
-      <w:bookmarkEnd w:id="8"/>
       <w:r>
         <w:rPr>
           <w:rFonts w:cs="Arial"/>
         </w:rPr>
         <w:t>[2, S. 193]</w:t>
       </w:r>
+      <w:bookmarkEnd w:id="10"/>
       <w:r>
         <w:fldChar w:fldCharType="end"/>
       </w:r>
@@ -2613,26 +2526,18 @@
       <w:pPr>
         <w:pStyle w:val="berschrift3"/>
       </w:pPr>
-      <w:bookmarkStart w:id="9" w:name="_Toc106811504"/>
+      <w:bookmarkStart w:id="11" w:name="_Toc106811504"/>
       <w:r>
         <w:t>Modbus</w:t>
       </w:r>
-      <w:bookmarkEnd w:id="9"/>
+      <w:bookmarkEnd w:id="11"/>
     </w:p>
     <w:p>
       <w:pPr>
         <w:keepNext/>
       </w:pPr>
       <w:r>
-        <w:t xml:space="preserve">Modbus ist ein Datenübertragungsprotokoll, welches von </w:t>
-      </w:r>
-      <w:proofErr w:type="spellStart"/>
-      <w:r>
-        <w:t>Modicon</w:t>
-      </w:r>
-      <w:proofErr w:type="spellEnd"/>
-      <w:r>
-        <w:t>, jetzt Schneider Electric, im Jahr 1979 entwickelt wurde. Es w</w:t>
+        <w:t>Modbus ist ein Datenübertragungsprotokoll, welches von Modicon, jetzt Schneider Electric, im Jahr 1979 entwickelt wurde. Es w</w:t>
       </w:r>
       <w:r>
         <w:t>ird</w:t>
@@ -2721,23 +2626,7 @@
         <w:keepNext/>
       </w:pPr>
       <w:r>
-        <w:t>Das Master-System kann zwei Arten von Nachrichten (</w:t>
-      </w:r>
-      <w:proofErr w:type="spellStart"/>
-      <w:r>
-        <w:t>Requests</w:t>
-      </w:r>
-      <w:proofErr w:type="spellEnd"/>
-      <w:r>
-        <w:t xml:space="preserve">) an Slave-Systeme schicken: </w:t>
-      </w:r>
-      <w:proofErr w:type="spellStart"/>
-      <w:r>
-        <w:t>Unicast</w:t>
-      </w:r>
-      <w:proofErr w:type="spellEnd"/>
-      <w:r>
-        <w:t>, wo das Master-System genau ein Slave-System anspricht, welches einen Prozess ausführt und ihm danach mit einer Reply antwortet, und Broadcast, wo das Master-System allen Slave-Systemen eine Request schickt, welche aber nur ein Schreibbefehl sein kann.</w:t>
+        <w:t>Das Master-System kann zwei Arten von Nachrichten (Requests) an Slave-Systeme schicken: Unicast, wo das Master-System genau ein Slave-System anspricht, welches einen Prozess ausführt und ihm danach mit einer Reply antwortet, und Broadcast, wo das Master-System allen Slave-Systemen eine Request schickt, welche aber nur ein Schreibbefehl sein kann.</w:t>
       </w:r>
       <w:r>
         <w:t xml:space="preserve"> Bei einem Broadcast wird keine Reply von den Slaves übermittelt.</w:t>
@@ -2810,21 +2699,34 @@
       <w:pPr>
         <w:pStyle w:val="Beschriftung"/>
       </w:pPr>
-      <w:bookmarkStart w:id="10" w:name="_Ref103959642"/>
-      <w:bookmarkStart w:id="11" w:name="_Toc106372500"/>
       <w:bookmarkStart w:id="12" w:name="_Ref103959635"/>
+      <w:bookmarkStart w:id="13" w:name="_Ref103959642"/>
+      <w:bookmarkStart w:id="14" w:name="_Toc106903010"/>
       <w:r>
         <w:t xml:space="preserve">Abb. </w:t>
       </w:r>
-      <w:fldSimple w:instr=" SEQ Abb. \* ARABIC ">
-        <w:r>
-          <w:rPr>
-            <w:noProof/>
-          </w:rPr>
-          <w:t>4</w:t>
-        </w:r>
-      </w:fldSimple>
-      <w:bookmarkEnd w:id="10"/>
+      <w:r>
+        <w:fldChar w:fldCharType="begin"/>
+      </w:r>
+      <w:r>
+        <w:instrText xml:space="preserve"> SEQ Abb. \* ARABIC </w:instrText>
+      </w:r>
+      <w:r>
+        <w:fldChar w:fldCharType="separate"/>
+      </w:r>
+      <w:r>
+        <w:rPr>
+          <w:noProof/>
+        </w:rPr>
+        <w:t>4</w:t>
+      </w:r>
+      <w:r>
+        <w:rPr>
+          <w:noProof/>
+        </w:rPr>
+        <w:fldChar w:fldCharType="end"/>
+      </w:r>
+      <w:bookmarkEnd w:id="13"/>
       <w:r>
         <w:t xml:space="preserve"> Modbus Master Zustandsdiagramm </w:t>
       </w:r>
@@ -2837,13 +2739,13 @@
       <w:r>
         <w:fldChar w:fldCharType="separate"/>
       </w:r>
-      <w:bookmarkEnd w:id="11"/>
       <w:r>
         <w:rPr>
           <w:rFonts w:cs="Arial"/>
         </w:rPr>
         <w:t>[9, S. 9]</w:t>
       </w:r>
+      <w:bookmarkEnd w:id="14"/>
       <w:r>
         <w:fldChar w:fldCharType="end"/>
       </w:r>
@@ -2884,15 +2786,7 @@
         <w:t>Auftrag</w:t>
       </w:r>
       <w:r>
-        <w:t xml:space="preserve"> von außen im Ruhemodus (</w:t>
-      </w:r>
-      <w:proofErr w:type="spellStart"/>
-      <w:r>
-        <w:t>Idle</w:t>
-      </w:r>
-      <w:proofErr w:type="spellEnd"/>
-      <w:r>
-        <w:t>). Wenn nun ein Pro</w:t>
+        <w:t xml:space="preserve"> von außen im Ruhemodus (Idle). Wenn nun ein Pro</w:t>
       </w:r>
       <w:r>
         <w:t>tokoll</w:t>
@@ -2928,23 +2822,7 @@
         <w:t xml:space="preserve"> vorher definierte</w:t>
       </w:r>
       <w:r>
-        <w:t xml:space="preserve"> Zeit (Turnaround </w:t>
-      </w:r>
-      <w:proofErr w:type="spellStart"/>
-      <w:r>
-        <w:t>delay</w:t>
-      </w:r>
-      <w:proofErr w:type="spellEnd"/>
-      <w:r>
-        <w:t xml:space="preserve">) bevor es wieder in den Ruhemodus zurück geht. Bei einem </w:t>
-      </w:r>
-      <w:proofErr w:type="spellStart"/>
-      <w:r>
-        <w:t>Unicast</w:t>
-      </w:r>
-      <w:proofErr w:type="spellEnd"/>
-      <w:r>
-        <w:t>-Befehl sendet der Master diesen an das ausgewählte Slave-System und wartet auf eine Reply. Wenn diese nicht nach einer im Voraus festgelegten Zeit zurückkommt oder diese empfangen wurde, aber Fehler beinhaltet, geht der Master</w:t>
+        <w:t xml:space="preserve"> Zeit (Turnaround delay) bevor es wieder in den Ruhemodus zurück geht. Bei einem Unicast-Befehl sendet der Master diesen an das ausgewählte Slave-System und wartet auf eine Reply. Wenn diese nicht nach einer im Voraus festgelegten Zeit zurückkommt oder diese empfangen wurde, aber Fehler beinhaltet, geht der Master</w:t>
       </w:r>
       <w:r>
         <w:t xml:space="preserve"> zurück</w:t>
@@ -3045,20 +2923,33 @@
       <w:pPr>
         <w:pStyle w:val="Beschriftung"/>
       </w:pPr>
-      <w:bookmarkStart w:id="13" w:name="_Ref103960025"/>
-      <w:bookmarkStart w:id="14" w:name="_Toc106372501"/>
+      <w:bookmarkStart w:id="15" w:name="_Ref103960025"/>
+      <w:bookmarkStart w:id="16" w:name="_Toc106903011"/>
       <w:r>
         <w:t xml:space="preserve">Abb. </w:t>
       </w:r>
-      <w:fldSimple w:instr=" SEQ Abb. \* ARABIC ">
-        <w:r>
-          <w:rPr>
-            <w:noProof/>
-          </w:rPr>
-          <w:t>5</w:t>
-        </w:r>
-      </w:fldSimple>
-      <w:bookmarkEnd w:id="13"/>
+      <w:r>
+        <w:fldChar w:fldCharType="begin"/>
+      </w:r>
+      <w:r>
+        <w:instrText xml:space="preserve"> SEQ Abb. \* ARABIC </w:instrText>
+      </w:r>
+      <w:r>
+        <w:fldChar w:fldCharType="separate"/>
+      </w:r>
+      <w:r>
+        <w:rPr>
+          <w:noProof/>
+        </w:rPr>
+        <w:t>5</w:t>
+      </w:r>
+      <w:r>
+        <w:rPr>
+          <w:noProof/>
+        </w:rPr>
+        <w:fldChar w:fldCharType="end"/>
+      </w:r>
+      <w:bookmarkEnd w:id="15"/>
       <w:r>
         <w:t xml:space="preserve"> Modbus Slave Zustandsdiagramm </w:t>
       </w:r>
@@ -3071,13 +2962,13 @@
       <w:r>
         <w:fldChar w:fldCharType="separate"/>
       </w:r>
-      <w:bookmarkEnd w:id="14"/>
       <w:r>
         <w:rPr>
           <w:rFonts w:cs="Arial"/>
         </w:rPr>
         <w:t>[9, S. 10]</w:t>
       </w:r>
+      <w:bookmarkEnd w:id="16"/>
       <w:r>
         <w:fldChar w:fldCharType="end"/>
       </w:r>
@@ -3108,15 +2999,7 @@
         <w:fldChar w:fldCharType="end"/>
       </w:r>
       <w:r>
-        <w:t xml:space="preserve"> ist der komplette Prozessablauf eines Modbus Slaves dargestellt. Beim Starten des Slaves-Systems befindet sich dieses im Ruhemodus (</w:t>
-      </w:r>
-      <w:proofErr w:type="spellStart"/>
-      <w:r>
-        <w:t>Idle</w:t>
-      </w:r>
-      <w:proofErr w:type="spellEnd"/>
-      <w:r>
-        <w:t xml:space="preserve">). </w:t>
+        <w:t xml:space="preserve"> ist der komplette Prozessablauf eines Modbus Slaves dargestellt. Beim Starten des Slaves-Systems befindet sich dieses im Ruhemodus (Idle). </w:t>
       </w:r>
       <w:r>
         <w:t xml:space="preserve">Wenn der Slave eine Nachricht empfängt, wird diese zuerst auf das korrekte Format überprüft. Außerdem stellt der Slave fest, ob die Nachricht an seine Adresse gerichtet ist. Wenn die Nachricht förmliche Fehler oder die falsche Adresse enthält, wird diese Nachricht ignoriert und der Slave geht zurück in den Ruhemodus. Ist die Nachricht </w:t>
@@ -3127,34 +3010,10 @@
       </w:r>
       <w:proofErr w:type="gramEnd"/>
       <w:r>
-        <w:t xml:space="preserve"> adressiert und förmlich korrekt, wird zuerst überprüft ob er den Befehl in dieser Nachricht ausführen kann. Danach wird der Befehl ausgeführt. Wenn bei diesen beiden Prozessen Fehler vorkommen, wird eine Fehlernachricht (</w:t>
-      </w:r>
-      <w:proofErr w:type="spellStart"/>
-      <w:r>
-        <w:t>error</w:t>
-      </w:r>
-      <w:proofErr w:type="spellEnd"/>
-      <w:r>
-        <w:t xml:space="preserve"> </w:t>
-      </w:r>
-      <w:proofErr w:type="spellStart"/>
-      <w:r>
-        <w:t>reply</w:t>
-      </w:r>
-      <w:proofErr w:type="spellEnd"/>
-      <w:r>
-        <w:t xml:space="preserve">) an den Master geschickt, die einem dem Fehler entsprechenden Code enthält. </w:t>
-      </w:r>
-      <w:r>
-        <w:t xml:space="preserve">Gibt es keine Fehler, geht der Slave bei einer Broadcast-Nachricht direkt nach der Ausführung, und bei eine </w:t>
-      </w:r>
-      <w:proofErr w:type="spellStart"/>
-      <w:r>
-        <w:t>Unicast</w:t>
-      </w:r>
-      <w:proofErr w:type="spellEnd"/>
-      <w:r>
-        <w:t xml:space="preserve">-Nachricht nach dem Senden der Antwort (Reply), in den Ruhemodus </w:t>
+        <w:t xml:space="preserve"> adressiert und förmlich korrekt, wird zuerst überprüft ob er den Befehl in dieser Nachricht ausführen kann. Danach wird der Befehl ausgeführt. Wenn bei diesen beiden Prozessen Fehler vorkommen, wird eine Fehlernachricht (error reply) an den Master geschickt, die einem dem Fehler entsprechenden Code enthält. </w:t>
+      </w:r>
+      <w:r>
+        <w:t xml:space="preserve">Gibt es keine Fehler, geht der Slave bei einer Broadcast-Nachricht direkt nach der Ausführung, und bei eine Unicast-Nachricht nach dem Senden der Antwort (Reply), in den Ruhemodus </w:t>
       </w:r>
       <w:r>
         <w:fldChar w:fldCharType="begin"/>
@@ -3468,11 +3327,9 @@
               <w:keepNext/>
               <w:jc w:val="center"/>
             </w:pPr>
-            <w:proofErr w:type="spellStart"/>
             <w:r>
               <w:t>Stop</w:t>
             </w:r>
-            <w:proofErr w:type="spellEnd"/>
           </w:p>
         </w:tc>
       </w:tr>
@@ -3481,20 +3338,33 @@
       <w:pPr>
         <w:pStyle w:val="Beschriftung"/>
       </w:pPr>
-      <w:bookmarkStart w:id="15" w:name="_Ref104386407"/>
-      <w:bookmarkStart w:id="16" w:name="_Toc106372502"/>
+      <w:bookmarkStart w:id="17" w:name="_Ref104386407"/>
+      <w:bookmarkStart w:id="18" w:name="_Toc106903012"/>
       <w:r>
         <w:t xml:space="preserve">Abb. </w:t>
       </w:r>
-      <w:fldSimple w:instr=" SEQ Abb. \* ARABIC ">
-        <w:r>
-          <w:rPr>
-            <w:noProof/>
-          </w:rPr>
-          <w:t>6</w:t>
-        </w:r>
-      </w:fldSimple>
-      <w:bookmarkEnd w:id="15"/>
+      <w:r>
+        <w:fldChar w:fldCharType="begin"/>
+      </w:r>
+      <w:r>
+        <w:instrText xml:space="preserve"> SEQ Abb. \* ARABIC </w:instrText>
+      </w:r>
+      <w:r>
+        <w:fldChar w:fldCharType="separate"/>
+      </w:r>
+      <w:r>
+        <w:rPr>
+          <w:noProof/>
+        </w:rPr>
+        <w:t>6</w:t>
+      </w:r>
+      <w:r>
+        <w:rPr>
+          <w:noProof/>
+        </w:rPr>
+        <w:fldChar w:fldCharType="end"/>
+      </w:r>
+      <w:bookmarkEnd w:id="17"/>
       <w:r>
         <w:t xml:space="preserve"> Bitsequenz Modbus mit Paritätsbit </w:t>
       </w:r>
@@ -3507,13 +3377,13 @@
       <w:r>
         <w:fldChar w:fldCharType="separate"/>
       </w:r>
-      <w:bookmarkEnd w:id="16"/>
       <w:r>
         <w:rPr>
           <w:rFonts w:cs="Arial"/>
         </w:rPr>
         <w:t>[9, S. 12]</w:t>
       </w:r>
+      <w:bookmarkEnd w:id="18"/>
       <w:r>
         <w:fldChar w:fldCharType="end"/>
       </w:r>
@@ -3580,21 +3450,34 @@
       <w:pPr>
         <w:pStyle w:val="Beschriftung"/>
       </w:pPr>
-      <w:bookmarkStart w:id="17" w:name="_Ref106366404"/>
-      <w:bookmarkStart w:id="18" w:name="_Toc106372503"/>
       <w:bookmarkStart w:id="19" w:name="_Ref106366396"/>
+      <w:bookmarkStart w:id="20" w:name="_Ref106366404"/>
+      <w:bookmarkStart w:id="21" w:name="_Toc106903013"/>
       <w:r>
         <w:t xml:space="preserve">Abb. </w:t>
       </w:r>
-      <w:fldSimple w:instr=" SEQ Abb. \* ARABIC ">
-        <w:r>
-          <w:rPr>
-            <w:noProof/>
-          </w:rPr>
-          <w:t>7</w:t>
-        </w:r>
-      </w:fldSimple>
-      <w:bookmarkEnd w:id="17"/>
+      <w:r>
+        <w:fldChar w:fldCharType="begin"/>
+      </w:r>
+      <w:r>
+        <w:instrText xml:space="preserve"> SEQ Abb. \* ARABIC </w:instrText>
+      </w:r>
+      <w:r>
+        <w:fldChar w:fldCharType="separate"/>
+      </w:r>
+      <w:r>
+        <w:rPr>
+          <w:noProof/>
+        </w:rPr>
+        <w:t>7</w:t>
+      </w:r>
+      <w:r>
+        <w:rPr>
+          <w:noProof/>
+        </w:rPr>
+        <w:fldChar w:fldCharType="end"/>
+      </w:r>
+      <w:bookmarkEnd w:id="20"/>
       <w:r>
         <w:t xml:space="preserve"> Modbus Übertragung Zustandsdiagramm </w:t>
       </w:r>
@@ -3607,13 +3490,13 @@
       <w:r>
         <w:fldChar w:fldCharType="separate"/>
       </w:r>
-      <w:bookmarkEnd w:id="18"/>
       <w:r>
         <w:rPr>
           <w:rFonts w:cs="Arial"/>
         </w:rPr>
         <w:t>[9, S. 14]</w:t>
       </w:r>
+      <w:bookmarkEnd w:id="21"/>
       <w:r>
         <w:fldChar w:fldCharType="end"/>
       </w:r>
@@ -3651,23 +3534,10 @@
         <w:t xml:space="preserve"> sind die verschiedenen Zustände eines Modbus-Senders/Empfängers dargestellt. Diese sind bei Master und Slave gleich. Zwischen zwei Modbus-Nachrichten müssen mindestens 3,5 zeichenlang Stille sein und wenn zwischen 2 Zeichen mehr als 1,5 zeichenlang Stille ist, wird die Nachricht vom Empfänger </w:t>
       </w:r>
       <w:r>
-        <w:t xml:space="preserve">als beendet </w:t>
-      </w:r>
-      <w:proofErr w:type="spellStart"/>
-      <w:r>
-        <w:t>betracht</w:t>
-      </w:r>
-      <w:proofErr w:type="spellEnd"/>
-      <w:r>
-        <w:t xml:space="preserve">. Nach dem Empfangen eines Zeichens starten beide </w:t>
-      </w:r>
-      <w:proofErr w:type="spellStart"/>
-      <w:r>
-        <w:t>Timer</w:t>
-      </w:r>
-      <w:proofErr w:type="spellEnd"/>
-      <w:r>
-        <w:t xml:space="preserve"> (t1.5 &amp; t3.5) und werden beim Empfangen </w:t>
+        <w:t>als beendet betracht</w:t>
+      </w:r>
+      <w:r>
+        <w:t xml:space="preserve">. Nach dem Empfangen eines Zeichens starten beide Timer (t1.5 &amp; t3.5) und werden beim Empfangen </w:t>
       </w:r>
       <w:proofErr w:type="gramStart"/>
       <w:r>
@@ -3678,23 +3548,7 @@
         <w:t xml:space="preserve"> wieder neugestartet.</w:t>
       </w:r>
       <w:r>
-        <w:t xml:space="preserve"> Nachdem der 1,5 Zeichen </w:t>
-      </w:r>
-      <w:proofErr w:type="spellStart"/>
-      <w:r>
-        <w:t>Timer</w:t>
-      </w:r>
-      <w:proofErr w:type="spellEnd"/>
-      <w:r>
-        <w:t xml:space="preserve"> überschritten wird, wird bei der empfangenen Nachricht die </w:t>
-      </w:r>
-      <w:proofErr w:type="spellStart"/>
-      <w:r>
-        <w:t>Controlframes</w:t>
-      </w:r>
-      <w:proofErr w:type="spellEnd"/>
-      <w:r>
-        <w:t xml:space="preserve"> (Parität, CRC und richtige Adresse) überprüft.</w:t>
+        <w:t xml:space="preserve"> Nachdem der 1,5 Zeichen Timer überschritten wird, wird bei der empfangenen Nachricht die Controlframes (Parität, CRC und richtige Adresse) überprüft.</w:t>
       </w:r>
       <w:r>
         <w:t xml:space="preserve"> </w:t>
@@ -3758,15 +3612,7 @@
         <w:t xml:space="preserve"> </w:t>
       </w:r>
       <w:r>
-        <w:t xml:space="preserve">zu sehen. Diese wird </w:t>
-      </w:r>
-      <w:proofErr w:type="spellStart"/>
-      <w:r>
-        <w:t>Application</w:t>
-      </w:r>
-      <w:proofErr w:type="spellEnd"/>
-      <w:r>
-        <w:t xml:space="preserve"> Data Unit (ADU) genannt und besteht aus einer Adresse, der Protocol Data Unit (PDU), bestehend aus dem Funktionscode und den zu übertragenden Daten, und schlussendlich dem Fehlercheck.</w:t>
+        <w:t>zu sehen. Diese wird Application Data Unit (ADU) genannt und besteht aus einer Adresse, der Protocol Data Unit (PDU), bestehend aus dem Funktionscode und den zu übertragenden Daten, und schlussendlich dem Fehlercheck.</w:t>
       </w:r>
       <w:r>
         <w:t xml:space="preserve"> Eine Nachricht kann maximal 256 Byte groß sein </w:t>
@@ -3797,6 +3643,7 @@
       <w:tblPr>
         <w:tblStyle w:val="Tabellenraster"/>
         <w:tblW w:w="8500" w:type="dxa"/>
+        <w:tblInd w:w="113" w:type="dxa"/>
         <w:tblLook w:val="0400" w:firstRow="0" w:lastRow="0" w:firstColumn="0" w:lastColumn="0" w:noHBand="0" w:noVBand="1"/>
       </w:tblPr>
       <w:tblGrid>
@@ -3997,20 +3844,33 @@
       <w:pPr>
         <w:pStyle w:val="Beschriftung"/>
       </w:pPr>
-      <w:bookmarkStart w:id="20" w:name="_Ref104386942"/>
-      <w:bookmarkStart w:id="21" w:name="_Toc106372504"/>
+      <w:bookmarkStart w:id="22" w:name="_Ref104386942"/>
+      <w:bookmarkStart w:id="23" w:name="_Toc106903014"/>
       <w:r>
         <w:t xml:space="preserve">Abb. </w:t>
       </w:r>
-      <w:fldSimple w:instr=" SEQ Abb. \* ARABIC ">
-        <w:r>
-          <w:rPr>
-            <w:noProof/>
-          </w:rPr>
-          <w:t>8</w:t>
-        </w:r>
-      </w:fldSimple>
-      <w:bookmarkEnd w:id="20"/>
+      <w:r>
+        <w:fldChar w:fldCharType="begin"/>
+      </w:r>
+      <w:r>
+        <w:instrText xml:space="preserve"> SEQ Abb. \* ARABIC </w:instrText>
+      </w:r>
+      <w:r>
+        <w:fldChar w:fldCharType="separate"/>
+      </w:r>
+      <w:r>
+        <w:rPr>
+          <w:noProof/>
+        </w:rPr>
+        <w:t>8</w:t>
+      </w:r>
+      <w:r>
+        <w:rPr>
+          <w:noProof/>
+        </w:rPr>
+        <w:fldChar w:fldCharType="end"/>
+      </w:r>
+      <w:bookmarkEnd w:id="22"/>
       <w:r>
         <w:t xml:space="preserve"> Modbus Frame </w:t>
       </w:r>
@@ -4023,13 +3883,13 @@
       <w:r>
         <w:fldChar w:fldCharType="separate"/>
       </w:r>
-      <w:bookmarkEnd w:id="21"/>
       <w:r>
         <w:rPr>
           <w:rFonts w:cs="Arial"/>
         </w:rPr>
         <w:t>[9, S. 13]</w:t>
       </w:r>
+      <w:bookmarkEnd w:id="23"/>
       <w:r>
         <w:fldChar w:fldCharType="end"/>
       </w:r>
@@ -4072,15 +3932,7 @@
         <w:t>welchen Befehl er auszuführen</w:t>
       </w:r>
       <w:r>
-        <w:t xml:space="preserve"> hat. Es gibt elf verschiedene Funktionscodes, welche alle </w:t>
-      </w:r>
-      <w:proofErr w:type="spellStart"/>
-      <w:r>
-        <w:t>Modbusübertragungsmedien</w:t>
-      </w:r>
-      <w:proofErr w:type="spellEnd"/>
-      <w:r>
-        <w:t xml:space="preserve"> unterstützen</w:t>
+        <w:t xml:space="preserve"> hat. Es gibt elf verschiedene Funktionscodes, welche alle Modbusübertragungsmedien unterstützen</w:t>
       </w:r>
       <w:r>
         <w:t>. Jene sind</w:t>
@@ -4148,21 +4000,11 @@
       <w:r>
         <w:t xml:space="preserve"> </w:t>
       </w:r>
-      <w:proofErr w:type="spellStart"/>
       <w:r>
         <w:t>Desweiteren</w:t>
       </w:r>
-      <w:proofErr w:type="spellEnd"/>
-      <w:r>
-        <w:t xml:space="preserve"> ist es möglich, dass Gerätehersteller eigene </w:t>
-      </w:r>
-      <w:proofErr w:type="spellStart"/>
-      <w:r>
-        <w:t>Modbusbefehle</w:t>
-      </w:r>
-      <w:proofErr w:type="spellEnd"/>
-      <w:r>
-        <w:t xml:space="preserve"> implementieren.</w:t>
+      <w:r>
+        <w:t xml:space="preserve"> ist es möglich, dass Gerätehersteller eigene Modbusbefehle implementieren.</w:t>
       </w:r>
       <w:r>
         <w:t xml:space="preserve"> </w:t>
@@ -4170,41 +4012,13 @@
       <w:r>
         <w:t xml:space="preserve">Das Datenfeld ist n*8 Bit lang und enthält die zu übertragenden Daten. Als letztes kommt das 16-bit-lange Fehlercheckfeld, wo mit Hilfe von </w:t>
       </w:r>
-      <w:proofErr w:type="spellStart"/>
       <w:r>
         <w:rPr>
           <w:rFonts w:cs="Arial"/>
           <w:sz w:val="23"/>
           <w:szCs w:val="23"/>
         </w:rPr>
-        <w:t>Cyclical</w:t>
-      </w:r>
-      <w:proofErr w:type="spellEnd"/>
-      <w:r>
-        <w:rPr>
-          <w:rFonts w:cs="Arial"/>
-          <w:sz w:val="23"/>
-          <w:szCs w:val="23"/>
-        </w:rPr>
-        <w:t>-</w:t>
-      </w:r>
-      <w:proofErr w:type="spellStart"/>
-      <w:r>
-        <w:rPr>
-          <w:rFonts w:cs="Arial"/>
-          <w:sz w:val="23"/>
-          <w:szCs w:val="23"/>
-        </w:rPr>
-        <w:t>Redundancy</w:t>
-      </w:r>
-      <w:proofErr w:type="spellEnd"/>
-      <w:r>
-        <w:rPr>
-          <w:rFonts w:cs="Arial"/>
-          <w:sz w:val="23"/>
-          <w:szCs w:val="23"/>
-        </w:rPr>
-        <w:t>-Check</w:t>
+        <w:t>Cyclical-Redundancy-Check</w:t>
       </w:r>
       <w:r>
         <w:t>-Rechnungen die empfangene Nachricht überprüft w</w:t>
@@ -4250,20 +4064,33 @@
         <w:keepNext/>
         <w:jc w:val="center"/>
       </w:pPr>
-      <w:bookmarkStart w:id="22" w:name="_Ref102741027"/>
-      <w:bookmarkStart w:id="23" w:name="_Toc102742126"/>
+      <w:bookmarkStart w:id="24" w:name="_Ref102741027"/>
+      <w:bookmarkStart w:id="25" w:name="_Toc102742126"/>
       <w:r>
         <w:t xml:space="preserve">TABELLE </w:t>
       </w:r>
-      <w:fldSimple w:instr=" SEQ TABELLE \* ROMAN ">
-        <w:r>
-          <w:rPr>
-            <w:noProof/>
-          </w:rPr>
-          <w:t>I</w:t>
-        </w:r>
-      </w:fldSimple>
-      <w:bookmarkEnd w:id="22"/>
+      <w:r>
+        <w:fldChar w:fldCharType="begin"/>
+      </w:r>
+      <w:r>
+        <w:instrText xml:space="preserve"> SEQ TABELLE \* ROMAN </w:instrText>
+      </w:r>
+      <w:r>
+        <w:fldChar w:fldCharType="separate"/>
+      </w:r>
+      <w:r>
+        <w:rPr>
+          <w:noProof/>
+        </w:rPr>
+        <w:t>I</w:t>
+      </w:r>
+      <w:r>
+        <w:rPr>
+          <w:noProof/>
+        </w:rPr>
+        <w:fldChar w:fldCharType="end"/>
+      </w:r>
+      <w:bookmarkEnd w:id="24"/>
       <w:r>
         <w:t xml:space="preserve"> ALLGEMEINE MODBUS FUNKTIONEN </w:t>
       </w:r>
@@ -4276,7 +4103,7 @@
       <w:r>
         <w:fldChar w:fldCharType="separate"/>
       </w:r>
-      <w:bookmarkEnd w:id="23"/>
+      <w:bookmarkEnd w:id="25"/>
       <w:r>
         <w:rPr>
           <w:rFonts w:cs="Arial"/>
@@ -4292,6 +4119,7 @@
       <w:tblPr>
         <w:tblStyle w:val="Tabellenraster"/>
         <w:tblW w:w="0" w:type="auto"/>
+        <w:tblInd w:w="113" w:type="dxa"/>
         <w:tblLook w:val="0420" w:firstRow="1" w:lastRow="0" w:firstColumn="0" w:lastColumn="0" w:noHBand="0" w:noVBand="1"/>
       </w:tblPr>
       <w:tblGrid>
@@ -4310,15 +4138,7 @@
               <w:jc w:val="center"/>
             </w:pPr>
             <w:r>
-              <w:t xml:space="preserve">Code in </w:t>
-            </w:r>
-            <w:proofErr w:type="spellStart"/>
-            <w:r>
-              <w:t>Dec</w:t>
-            </w:r>
-            <w:proofErr w:type="spellEnd"/>
-            <w:r>
-              <w:t>.</w:t>
+              <w:t>Code in Dec.</w:t>
             </w:r>
           </w:p>
         </w:tc>
@@ -4646,15 +4466,7 @@
               <w:jc w:val="center"/>
             </w:pPr>
             <w:r>
-              <w:t xml:space="preserve">Read </w:t>
-            </w:r>
-            <w:proofErr w:type="spellStart"/>
-            <w:r>
-              <w:t>Exception</w:t>
-            </w:r>
-            <w:proofErr w:type="spellEnd"/>
-            <w:r>
-              <w:t xml:space="preserve"> Status</w:t>
+              <w:t>Read Exception Status</w:t>
             </w:r>
           </w:p>
         </w:tc>
@@ -4703,11 +4515,9 @@
             <w:pPr>
               <w:jc w:val="center"/>
             </w:pPr>
-            <w:proofErr w:type="spellStart"/>
             <w:r>
               <w:t>Diagnostic</w:t>
             </w:r>
-            <w:proofErr w:type="spellEnd"/>
           </w:p>
         </w:tc>
         <w:tc>
@@ -4908,24 +4718,40 @@
       <w:pPr>
         <w:pStyle w:val="Beschriftung"/>
       </w:pPr>
-      <w:bookmarkStart w:id="24" w:name="_Ref102742152"/>
-      <w:bookmarkStart w:id="25" w:name="_Toc106372505"/>
+      <w:bookmarkStart w:id="26" w:name="_Ref102742152"/>
+      <w:bookmarkStart w:id="27" w:name="_Toc106903015"/>
       <w:r>
         <w:t xml:space="preserve">Abb. </w:t>
       </w:r>
-      <w:fldSimple w:instr=" SEQ Abb. \* ARABIC ">
-        <w:r>
-          <w:rPr>
-            <w:noProof/>
-          </w:rPr>
-          <w:t>9</w:t>
-        </w:r>
-      </w:fldSimple>
-      <w:bookmarkEnd w:id="24"/>
+      <w:r>
+        <w:fldChar w:fldCharType="begin"/>
+      </w:r>
+      <w:r>
+        <w:instrText xml:space="preserve"> SEQ Abb. \* ARABIC </w:instrText>
+      </w:r>
+      <w:r>
+        <w:fldChar w:fldCharType="separate"/>
+      </w:r>
+      <w:r>
+        <w:rPr>
+          <w:noProof/>
+        </w:rPr>
+        <w:t>9</w:t>
+      </w:r>
+      <w:r>
+        <w:rPr>
+          <w:noProof/>
+        </w:rPr>
+        <w:fldChar w:fldCharType="end"/>
+      </w:r>
+      <w:bookmarkEnd w:id="26"/>
       <w:r>
         <w:t xml:space="preserve"> Beispiel Modbus Funktion 03</w:t>
       </w:r>
       <w:r>
+        <w:t xml:space="preserve"> </w:t>
+      </w:r>
+      <w:r>
         <w:fldChar w:fldCharType="begin"/>
       </w:r>
       <w:r>
@@ -4934,13 +4760,13 @@
       <w:r>
         <w:fldChar w:fldCharType="separate"/>
       </w:r>
-      <w:bookmarkEnd w:id="25"/>
       <w:r>
         <w:rPr>
           <w:rFonts w:cs="Arial"/>
         </w:rPr>
         <w:t>[10, S. 15]</w:t>
       </w:r>
+      <w:bookmarkEnd w:id="27"/>
       <w:r>
         <w:fldChar w:fldCharType="end"/>
       </w:r>
@@ -4987,15 +4813,7 @@
         <w:t xml:space="preserve">Ende die CRC-Summe übermittelt. </w:t>
       </w:r>
       <w:r>
-        <w:t xml:space="preserve">Alle Registeradressen und Registerwerte werden in einen High- und </w:t>
-      </w:r>
-      <w:proofErr w:type="spellStart"/>
-      <w:r>
-        <w:t>Lowteil</w:t>
-      </w:r>
-      <w:proofErr w:type="spellEnd"/>
-      <w:r>
-        <w:t xml:space="preserve"> aufgeteilt, welche hintereinander gesetzt </w:t>
+        <w:t xml:space="preserve">Alle Registeradressen und Registerwerte werden in einen High- und Lowteil aufgeteilt, welche hintereinander gesetzt </w:t>
       </w:r>
       <w:r>
         <w:t xml:space="preserve">werden. </w:t>
@@ -5075,15 +4893,7 @@
         <w:t>9)-Steckverbinder ausgestattet.</w:t>
       </w:r>
       <w:r>
-        <w:t xml:space="preserve"> Die Standardübertragungsgeschwindigkeit beträgt 19200 bps. Es können aber auch </w:t>
-      </w:r>
-      <w:proofErr w:type="spellStart"/>
-      <w:r>
-        <w:t>Andere</w:t>
-      </w:r>
-      <w:proofErr w:type="spellEnd"/>
-      <w:r>
-        <w:t xml:space="preserve"> benutzt werden, wie 1200 bps, 9600 bps oder 115000 bps</w:t>
+        <w:t xml:space="preserve"> Die Standardübertragungsgeschwindigkeit beträgt 19200 bps. Es können aber auch Andere benutzt werden, wie 1200 bps, 9600 bps oder 115000 bps</w:t>
       </w:r>
       <w:r>
         <w:t xml:space="preserve"> </w:t>
@@ -5116,15 +4926,7 @@
         <w:t xml:space="preserve"> und werden alle parallel an einen zentralen Bus angeschlossen. Bei einem 9600 bps und 0,2 mm dicken Kabel liegt die maximale Länge des Buses bei 1000 Metern. Abzweigungen von diesem dürfen nicht länger als 20 Meter sein.</w:t>
       </w:r>
       <w:r>
-        <w:t xml:space="preserve"> Damit es zu keinen Reflexionen am Ende des Buses kommt, müssen dort die beiden Signalkabel mit ein 150 Ohm Abschlusswiderstand oder jeweils ein 1 </w:t>
-      </w:r>
-      <w:proofErr w:type="spellStart"/>
-      <w:r>
-        <w:t>nF</w:t>
-      </w:r>
-      <w:proofErr w:type="spellEnd"/>
-      <w:r>
-        <w:t xml:space="preserve"> Kondensator und ein 120 Ohm Abschlusswiderstand</w:t>
+        <w:t xml:space="preserve"> Damit es zu keinen Reflexionen am Ende des Buses kommt, müssen dort die beiden Signalkabel mit ein 150 Ohm Abschlusswiderstand oder jeweils ein 1 nF Kondensator und ein 120 Ohm Abschlusswiderstand</w:t>
       </w:r>
       <w:r>
         <w:t xml:space="preserve"> </w:t>
@@ -5171,23 +4973,13 @@
     </w:p>
     <w:p>
       <w:r>
-        <w:t xml:space="preserve">Der Standard IEC 60870-5 wurde ab 1990 Stück für Stück veröffentlicht. In den Sektionen IEC 60870-5-1 bis IEC 60870-5-5 wurden einzelne Teile des schlussendlichen Übertragungsprotokoll definiert. Dieses wurde 1995 unter dem Namen „IEC 60870-5-101 Companion Standard </w:t>
-      </w:r>
-      <w:proofErr w:type="spellStart"/>
-      <w:r>
-        <w:t>for</w:t>
-      </w:r>
-      <w:proofErr w:type="spellEnd"/>
-      <w:r>
-        <w:t xml:space="preserve"> Basic </w:t>
-      </w:r>
-      <w:proofErr w:type="spellStart"/>
-      <w:r>
-        <w:t>Telecontrol</w:t>
-      </w:r>
-      <w:proofErr w:type="spellEnd"/>
-      <w:r>
-        <w:t xml:space="preserve"> Tasks“ vorgestellt</w:t>
+        <w:t xml:space="preserve">Der Standard IEC 60870-5 wurde ab </w:t>
+      </w:r>
+      <w:r>
+        <w:t xml:space="preserve">dem Jahr </w:t>
+      </w:r>
+      <w:r>
+        <w:t>1990 Stück für Stück veröffentlicht. In den Sektionen IEC 60870-5-1 bis IEC 60870-5-5 wurden einzelne Teile des schlussendlichen Übertragungsprotokoll definiert. Dieses wurde 1995 unter dem Namen „IEC 60870-5-101 Companion Standard for Basic Telecontrol Tasks“ vorgestellt</w:t>
       </w:r>
       <w:r>
         <w:t>, kurz 101er</w:t>
@@ -5208,15 +5000,19 @@
         <w:t xml:space="preserve"> </w:t>
       </w:r>
       <w:r>
-        <w:t xml:space="preserve">Differentialschutz, hinzugefügt. In der 2000 veröffentlichten IEC 60780-5-104, kurz 104er, wurde dem 101er ein Netzwerk- und </w:t>
-      </w:r>
-      <w:proofErr w:type="spellStart"/>
-      <w:r>
-        <w:t>Transportlayer</w:t>
-      </w:r>
-      <w:proofErr w:type="spellEnd"/>
-      <w:r>
-        <w:t xml:space="preserve"> hinzugefügt, sodass nun auch 101er-Nachrichten über TCP/IP übertragen werden k</w:t>
+        <w:t>Differentialschutz, hinzugefügt. In der</w:t>
+      </w:r>
+      <w:r>
+        <w:t>, im Jahr</w:t>
+      </w:r>
+      <w:r>
+        <w:t xml:space="preserve"> 2000 veröffentlichten</w:t>
+      </w:r>
+      <w:r>
+        <w:t>,</w:t>
+      </w:r>
+      <w:r>
+        <w:t xml:space="preserve"> IEC 60780-5-104, kurz 104er, wurde dem 101er ein Netzwerk- und Transportlayer hinzugefügt, sodass nun auch 101er-Nachrichten über TCP/IP übertragen werden k</w:t>
       </w:r>
       <w:r>
         <w:t>ö</w:t>
@@ -5234,7 +5030,7 @@
         <w:fldChar w:fldCharType="begin"/>
       </w:r>
       <w:r>
-        <w:instrText xml:space="preserve"> ADDIN ZOTERO_ITEM CSL_CITATION {"citationID":"ciltIMG8","properties":{"formattedCitation":"[11, S. 188\\uc0\\u8211{}189]","plainCitation":"[11, S. 188–189]","noteIndex":0},"citationItems":[{"id":119,"uris":["http://zotero.org/users/8935704/items/3H4TGQ64"],"itemData":{"id":119,"type":"book","event-place":"Burlington, MA 01803","ISBN":"07506 7995","publisher":"Elsevier","publisher-place":"Burlington, MA 01803","title":"Practical Modern SCADA Protocols: DNP3, 60870.5 and Related Systems","author":[{"literal":"Gordon Clarke"},{"literal":"Deon Reynders"},{"literal":"Edwin Wright"}],"issued":{"date-parts":[["2004"]]}},"locator":"188-189"}],"schema":"https://github.com/citation-style-language/schema/raw/master/csl-citation.json"} </w:instrText>
+        <w:instrText xml:space="preserve"> ADDIN ZOTERO_ITEM CSL_CITATION {"citationID":"T5jlsiXu","properties":{"formattedCitation":"[11, S. 177\\uc0\\u8211{}178]","plainCitation":"[11, S. 177–178]","noteIndex":0},"citationItems":[{"id":119,"uris":["http://zotero.org/users/8935704/items/3H4TGQ64"],"itemData":{"id":119,"type":"book","event-place":"Burlington, MA 01803","ISBN":"07506 7995","publisher":"Elsevier","publisher-place":"Burlington, MA 01803","title":"Practical Modern SCADA Protocols: DNP3, 60870.5 and Related Systems","author":[{"literal":"Gordon Clarke"},{"literal":"Deon Reynders"},{"literal":"Edwin Wright"}],"issued":{"date-parts":[["2004"]]}},"locator":"177-178"}],"schema":"https://github.com/citation-style-language/schema/raw/master/csl-citation.json"} </w:instrText>
       </w:r>
       <w:r>
         <w:fldChar w:fldCharType="separate"/>
@@ -5244,7 +5040,7 @@
           <w:rFonts w:cs="Arial"/>
           <w:szCs w:val="24"/>
         </w:rPr>
-        <w:t>[11, S. 188–189]</w:t>
+        <w:t>[11, S. 177–178]</w:t>
       </w:r>
       <w:r>
         <w:fldChar w:fldCharType="end"/>
@@ -5255,8 +5051,2058 @@
       <w:r>
         <w:t xml:space="preserve"> </w:t>
       </w:r>
+    </w:p>
+    <w:p>
+      <w:pPr>
+        <w:pStyle w:val="berschrift3"/>
+      </w:pPr>
+      <w:r>
+        <w:t>IEC 60870-5-101</w:t>
+      </w:r>
+    </w:p>
+    <w:p>
+      <w:pPr>
+        <w:keepNext/>
+      </w:pPr>
+      <w:r>
+        <w:t xml:space="preserve">101er </w:t>
+      </w:r>
+      <w:r>
+        <w:t xml:space="preserve">arbeitet auf den OSI-Ebenen 1, 2 und 7, also dem Physical, dem Data Link und dem Application Layer. </w:t>
+      </w:r>
+      <w:r>
+        <w:t>Um</w:t>
+      </w:r>
+      <w:r>
+        <w:t xml:space="preserve"> zwei </w:t>
+      </w:r>
+      <w:r>
+        <w:t>Geräten, die mit 101er ko</w:t>
+      </w:r>
+      <w:r>
+        <w:t xml:space="preserve">mmunizieren, physikalisch </w:t>
+      </w:r>
+      <w:r>
+        <w:lastRenderedPageBreak/>
+        <w:t>zu verbinden, werden die bestehenden Standards RS-232 und RS-485 benutzt, sowie Hersteller spezifische Hardware.</w:t>
+      </w:r>
+      <w:r>
+        <w:t xml:space="preserve"> </w:t>
+      </w:r>
+      <w:r>
+        <w:t>Das Protokoll operiert auf dem Master-Slave-Prinzip, wo ein Master-Gerät</w:t>
+      </w:r>
+      <w:r>
+        <w:t>, auch Master Station genannt,</w:t>
+      </w:r>
+      <w:r>
+        <w:t xml:space="preserve"> einen oder mehrere Slave-Geräte</w:t>
+      </w:r>
+      <w:r>
+        <w:t>, auch Outstation genannt,</w:t>
+      </w:r>
+      <w:r>
+        <w:t xml:space="preserve"> kontrolliert.</w:t>
+      </w:r>
+      <w:r>
+        <w:drawing>
+          <wp:inline distT="0" distB="0" distL="0" distR="0" wp14:anchorId="42D1A944" wp14:editId="65A7D3CB">
+            <wp:extent cx="5400040" cy="3810000"/>
+            <wp:effectExtent l="0" t="0" r="0" b="0"/>
+            <wp:docPr id="8" name="Grafik 8"/>
+            <wp:cNvGraphicFramePr>
+              <a:graphicFrameLocks xmlns:a="http://schemas.openxmlformats.org/drawingml/2006/main" noChangeAspect="1"/>
+            </wp:cNvGraphicFramePr>
+            <a:graphic xmlns:a="http://schemas.openxmlformats.org/drawingml/2006/main">
+              <a:graphicData uri="http://schemas.openxmlformats.org/drawingml/2006/picture">
+                <pic:pic xmlns:pic="http://schemas.openxmlformats.org/drawingml/2006/picture">
+                  <pic:nvPicPr>
+                    <pic:cNvPr id="1" name=""/>
+                    <pic:cNvPicPr/>
+                  </pic:nvPicPr>
+                  <pic:blipFill>
+                    <a:blip r:embed="rId19"/>
+                    <a:stretch>
+                      <a:fillRect/>
+                    </a:stretch>
+                  </pic:blipFill>
+                  <pic:spPr>
+                    <a:xfrm>
+                      <a:off x="0" y="0"/>
+                      <a:ext cx="5400040" cy="3810000"/>
+                    </a:xfrm>
+                    <a:prstGeom prst="rect">
+                      <a:avLst/>
+                    </a:prstGeom>
+                  </pic:spPr>
+                </pic:pic>
+              </a:graphicData>
+            </a:graphic>
+          </wp:inline>
+        </w:drawing>
+      </w:r>
+    </w:p>
+    <w:p>
+      <w:pPr>
+        <w:pStyle w:val="Beschriftung"/>
+      </w:pPr>
+      <w:bookmarkStart w:id="28" w:name="_Ref106893183"/>
+      <w:bookmarkStart w:id="29" w:name="_Toc106903016"/>
+      <w:r>
+        <w:t xml:space="preserve">Abb. </w:t>
+      </w:r>
+      <w:fldSimple w:instr=" SEQ Abb. \* ARABIC ">
+        <w:r>
+          <w:rPr>
+            <w:noProof/>
+          </w:rPr>
+          <w:t>10</w:t>
+        </w:r>
+      </w:fldSimple>
+      <w:bookmarkEnd w:id="28"/>
+      <w:r>
+        <w:t xml:space="preserve"> 101er Netzwerkaufbauarten </w:t>
+      </w:r>
+      <w:r>
+        <w:fldChar w:fldCharType="begin"/>
+      </w:r>
+      <w:r>
+        <w:instrText xml:space="preserve"> ADDIN ZOTERO_ITEM CSL_CITATION {"citationID":"VjaaaXNw","properties":{"formattedCitation":"[11, S. 186]","plainCitation":"[11, S. 186]","noteIndex":0},"citationItems":[{"id":119,"uris":["http://zotero.org/users/8935704/items/3H4TGQ64"],"itemData":{"id":119,"type":"book","event-place":"Burlington, MA 01803","ISBN":"07506 7995","publisher":"Elsevier","publisher-place":"Burlington, MA 01803","title":"Practical Modern SCADA Protocols: DNP3, 60870.5 and Related Systems","author":[{"literal":"Gordon Clarke"},{"literal":"Deon Reynders"},{"literal":"Edwin Wright"}],"issued":{"date-parts":[["2004"]]}},"locator":"186"}],"schema":"https://github.com/citation-style-language/schema/raw/master/csl-citation.json"} </w:instrText>
+      </w:r>
+      <w:r>
+        <w:fldChar w:fldCharType="separate"/>
+      </w:r>
+      <w:r>
+        <w:rPr>
+          <w:rFonts w:cs="Arial"/>
+        </w:rPr>
+        <w:t>[11, S. 186]</w:t>
+      </w:r>
+      <w:bookmarkEnd w:id="29"/>
+      <w:r>
+        <w:fldChar w:fldCharType="end"/>
+      </w:r>
+    </w:p>
+    <w:p>
+      <w:r>
+        <w:t xml:space="preserve">Wie in </w:t>
+      </w:r>
+      <w:r>
+        <w:fldChar w:fldCharType="begin"/>
+      </w:r>
+      <w:r>
+        <w:instrText xml:space="preserve"> REF _Ref106893183 \h </w:instrText>
+      </w:r>
+      <w:r>
+        <w:fldChar w:fldCharType="separate"/>
+      </w:r>
+      <w:r>
+        <w:t xml:space="preserve">Abb. </w:t>
+      </w:r>
+      <w:r>
+        <w:rPr>
+          <w:noProof/>
+        </w:rPr>
+        <w:t>10</w:t>
+      </w:r>
+      <w:r>
+        <w:fldChar w:fldCharType="end"/>
+      </w:r>
+      <w:r>
+        <w:t xml:space="preserve"> zu erkennen ist, gibt es zwei grundlegende Arten Master </w:t>
+      </w:r>
+      <w:r>
+        <w:t>Station</w:t>
+      </w:r>
+      <w:r>
+        <w:t>s</w:t>
+      </w:r>
+      <w:r>
+        <w:t xml:space="preserve"> mit Outstation</w:t>
+      </w:r>
+      <w:r>
+        <w:t>s</w:t>
+      </w:r>
+      <w:r>
+        <w:t xml:space="preserve"> zu verbinden: Punkt-zu-Punkt-, und Mehrpunkt-Verbindungen. Bei einer Punkt-zu-Punkt-Verbindung ist jeweils eine Master Station mit einer Outstation verbunden</w:t>
+      </w:r>
+      <w:r>
+        <w:t xml:space="preserve"> und beide können gleichzeitig</w:t>
+      </w:r>
+      <w:r>
+        <w:t xml:space="preserve"> und</w:t>
+      </w:r>
+      <w:r>
+        <w:t xml:space="preserve"> unabhängig voneinander kommunizieren. </w:t>
+      </w:r>
+      <w:r>
+        <w:t xml:space="preserve">Bei einem Multipunk-Setup sendet die Master Station immer an alle Outstations, diese müssen sich aber alle einen Kanal teilen. Deswegen kann immer nur eine Outstation zu selben Zeit senden </w:t>
+      </w:r>
+      <w:r>
+        <w:fldChar w:fldCharType="begin"/>
+      </w:r>
+      <w:r>
+        <w:instrText xml:space="preserve"> ADDIN ZOTERO_ITEM CSL_CITATION {"citationID":"h34Y1Skj","properties":{"formattedCitation":"[11, S. 185\\uc0\\u8211{}186]","plainCitation":"[11, S. 185–186]","noteIndex":0},"citationItems":[{"id":119,"uris":["http://zotero.org/users/8935704/items/3H4TGQ64"],"itemData":{"id":119,"type":"book","event-place":"Burlington, MA 01803","ISBN":"07506 7995","publisher":"Elsevier","publisher-place":"Burlington, MA 01803","title":"Practical Modern SCADA Protocols: DNP3, 60870.5 and Related Systems","author":[{"literal":"Gordon Clarke"},{"literal":"Deon Reynders"},{"literal":"Edwin Wright"}],"issued":{"date-parts":[["2004"]]}},"locator":"185-186"}],"schema":"https://github.com/citation-style-language/schema/raw/master/csl-citation.json"} </w:instrText>
+      </w:r>
+      <w:r>
+        <w:fldChar w:fldCharType="separate"/>
+      </w:r>
+      <w:r>
+        <w:rPr>
+          <w:rFonts w:cs="Arial"/>
+          <w:szCs w:val="24"/>
+        </w:rPr>
+        <w:t>[11, S. 185–186]</w:t>
+      </w:r>
+      <w:r>
+        <w:fldChar w:fldCharType="end"/>
+      </w:r>
+      <w:r>
+        <w:t>.</w:t>
+      </w:r>
+    </w:p>
+    <w:p/>
+    <w:p>
+      <w:r>
+        <w:t xml:space="preserve">Auf der Data Link Ebene muss vor allem bei der Energietechnik immer sichergestellt </w:t>
+      </w:r>
+      <w:r>
+        <w:t>sein, dass auf dem Weg zwischen Netzwarte und Leistungsschalter keine Informationen verfälscht oder verloren werden. Deswegen</w:t>
+      </w:r>
+      <w:r>
+        <w:t xml:space="preserve"> ist ein 101er Datenpaket, beziehungsweise Frame, so klein wie nötig. Da bei weniger übertragenen Bits die Wahrscheinlichkeit kleiner ist, da</w:t>
+      </w:r>
+      <w:r>
+        <w:t>s</w:t>
+      </w:r>
+      <w:r>
+        <w:t>s bei einem Frame Fehler auftreten.</w:t>
+      </w:r>
+      <w:r>
+        <w:t xml:space="preserve"> In </w:t>
+      </w:r>
+      <w:r>
+        <w:fldChar w:fldCharType="begin"/>
+      </w:r>
+      <w:r>
+        <w:instrText xml:space="preserve"> REF _Ref106900879 \h </w:instrText>
+      </w:r>
+      <w:r>
+        <w:fldChar w:fldCharType="separate"/>
+      </w:r>
+      <w:r>
+        <w:t xml:space="preserve">Abb. </w:t>
+      </w:r>
+      <w:r>
+        <w:rPr>
+          <w:noProof/>
+        </w:rPr>
+        <w:t>11</w:t>
+      </w:r>
+      <w:r>
+        <w:fldChar w:fldCharType="end"/>
+      </w:r>
+      <w:r>
+        <w:t xml:space="preserve"> sind die drei verschiedenen Arten an Frames dargestellt: V</w:t>
+      </w:r>
+      <w:r>
+        <w:t>a</w:t>
+      </w:r>
+      <w:r>
+        <w:t>riable Length Frames,</w:t>
+      </w:r>
+      <w:r>
+        <w:t xml:space="preserve"> welche Daten übertragen;</w:t>
+      </w:r>
+      <w:r>
+        <w:t xml:space="preserve"> Fixed Length Frames</w:t>
+      </w:r>
+      <w:r>
+        <w:t>, welche Control Commands und Acknowledgments übertragen;</w:t>
+      </w:r>
+      <w:r>
+        <w:t xml:space="preserve"> Single Control Character</w:t>
+      </w:r>
+      <w:r>
+        <w:t xml:space="preserve">, welche nur </w:t>
+      </w:r>
+      <w:r>
+        <w:t>Acknowledgments</w:t>
+      </w:r>
+      <w:r>
+        <w:t xml:space="preserve"> übertragen. </w:t>
+      </w:r>
+    </w:p>
+    <w:tbl>
+      <w:tblPr>
+        <w:tblStyle w:val="Tabellenraster"/>
+        <w:tblW w:w="0" w:type="auto"/>
+        <w:tblInd w:w="113" w:type="dxa"/>
+        <w:tblBorders>
+          <w:top w:val="none" w:sz="0" w:space="0" w:color="auto"/>
+          <w:left w:val="none" w:sz="0" w:space="0" w:color="auto"/>
+          <w:bottom w:val="none" w:sz="0" w:space="0" w:color="auto"/>
+          <w:right w:val="none" w:sz="0" w:space="0" w:color="auto"/>
+          <w:insideH w:val="none" w:sz="0" w:space="0" w:color="auto"/>
+          <w:insideV w:val="none" w:sz="0" w:space="0" w:color="auto"/>
+        </w:tblBorders>
+        <w:tblLook w:val="0400" w:firstRow="0" w:lastRow="0" w:firstColumn="0" w:lastColumn="0" w:noHBand="0" w:noVBand="1"/>
+      </w:tblPr>
+      <w:tblGrid>
+        <w:gridCol w:w="1984"/>
+        <w:gridCol w:w="794"/>
+        <w:gridCol w:w="1984"/>
+        <w:gridCol w:w="794"/>
+        <w:gridCol w:w="794"/>
+        <w:gridCol w:w="1984"/>
+      </w:tblGrid>
+      <w:tr>
+        <w:tc>
+          <w:tcPr>
+            <w:tcW w:w="4762" w:type="dxa"/>
+            <w:gridSpan w:val="3"/>
+            <w:vAlign w:val="center"/>
+          </w:tcPr>
+          <w:p>
+            <w:pPr>
+              <w:jc w:val="center"/>
+            </w:pPr>
+            <w:r>
+              <w:lastRenderedPageBreak/>
+              <w:t>Frames</w:t>
+            </w:r>
+          </w:p>
+        </w:tc>
+        <w:tc>
+          <w:tcPr>
+            <w:tcW w:w="794" w:type="dxa"/>
+            <w:tcBorders>
+              <w:right w:val="single" w:sz="4" w:space="0" w:color="auto"/>
+            </w:tcBorders>
+          </w:tcPr>
+          <w:p>
+            <w:pPr>
+              <w:jc w:val="center"/>
+            </w:pPr>
+          </w:p>
+        </w:tc>
+        <w:tc>
+          <w:tcPr>
+            <w:tcW w:w="794" w:type="dxa"/>
+            <w:tcBorders>
+              <w:left w:val="single" w:sz="4" w:space="0" w:color="auto"/>
+            </w:tcBorders>
+          </w:tcPr>
+          <w:p>
+            <w:pPr>
+              <w:jc w:val="center"/>
+            </w:pPr>
+          </w:p>
+        </w:tc>
+        <w:tc>
+          <w:tcPr>
+            <w:tcW w:w="1984" w:type="dxa"/>
+            <w:tcBorders>
+              <w:left w:val="nil"/>
+            </w:tcBorders>
+          </w:tcPr>
+          <w:p>
+            <w:pPr>
+              <w:jc w:val="center"/>
+            </w:pPr>
+            <w:r>
+              <w:t>Übertragung</w:t>
+            </w:r>
+          </w:p>
+        </w:tc>
+      </w:tr>
+      <w:tr>
+        <w:tc>
+          <w:tcPr>
+            <w:tcW w:w="1984" w:type="dxa"/>
+            <w:tcBorders>
+              <w:bottom w:val="single" w:sz="4" w:space="0" w:color="auto"/>
+            </w:tcBorders>
+            <w:vAlign w:val="center"/>
+          </w:tcPr>
+          <w:p>
+            <w:pPr>
+              <w:jc w:val="center"/>
+            </w:pPr>
+            <w:r>
+              <w:t xml:space="preserve">Variable Length </w:t>
+            </w:r>
+          </w:p>
+        </w:tc>
+        <w:tc>
+          <w:tcPr>
+            <w:tcW w:w="794" w:type="dxa"/>
+            <w:vAlign w:val="center"/>
+          </w:tcPr>
+          <w:p>
+            <w:pPr>
+              <w:jc w:val="center"/>
+            </w:pPr>
+          </w:p>
+        </w:tc>
+        <w:tc>
+          <w:tcPr>
+            <w:tcW w:w="1984" w:type="dxa"/>
+            <w:tcBorders>
+              <w:bottom w:val="single" w:sz="4" w:space="0" w:color="auto"/>
+            </w:tcBorders>
+            <w:vAlign w:val="center"/>
+          </w:tcPr>
+          <w:p>
+            <w:pPr>
+              <w:jc w:val="center"/>
+            </w:pPr>
+            <w:r>
+              <w:t>Fixed Length</w:t>
+            </w:r>
+          </w:p>
+        </w:tc>
+        <w:tc>
+          <w:tcPr>
+            <w:tcW w:w="794" w:type="dxa"/>
+            <w:tcBorders>
+              <w:right w:val="single" w:sz="4" w:space="0" w:color="auto"/>
+            </w:tcBorders>
+          </w:tcPr>
+          <w:p>
+            <w:pPr>
+              <w:jc w:val="center"/>
+            </w:pPr>
+          </w:p>
+        </w:tc>
+        <w:tc>
+          <w:tcPr>
+            <w:tcW w:w="794" w:type="dxa"/>
+            <w:tcBorders>
+              <w:left w:val="single" w:sz="4" w:space="0" w:color="auto"/>
+            </w:tcBorders>
+          </w:tcPr>
+          <w:p>
+            <w:pPr>
+              <w:jc w:val="center"/>
+            </w:pPr>
+          </w:p>
+        </w:tc>
+        <w:tc>
+          <w:tcPr>
+            <w:tcW w:w="1984" w:type="dxa"/>
+            <w:tcBorders>
+              <w:left w:val="nil"/>
+              <w:bottom w:val="single" w:sz="4" w:space="0" w:color="auto"/>
+            </w:tcBorders>
+          </w:tcPr>
+          <w:p>
+            <w:pPr>
+              <w:jc w:val="center"/>
+            </w:pPr>
+            <w:r>
+              <w:t>Bit Sequenz</w:t>
+            </w:r>
+          </w:p>
+        </w:tc>
+      </w:tr>
+      <w:tr>
+        <w:tc>
+          <w:tcPr>
+            <w:tcW w:w="1984" w:type="dxa"/>
+            <w:tcBorders>
+              <w:top w:val="single" w:sz="4" w:space="0" w:color="auto"/>
+              <w:left w:val="single" w:sz="4" w:space="0" w:color="auto"/>
+              <w:bottom w:val="single" w:sz="4" w:space="0" w:color="auto"/>
+              <w:right w:val="single" w:sz="4" w:space="0" w:color="auto"/>
+            </w:tcBorders>
+            <w:vAlign w:val="center"/>
+          </w:tcPr>
+          <w:p>
+            <w:pPr>
+              <w:jc w:val="center"/>
+            </w:pPr>
+            <w:r>
+              <w:t>0x68</w:t>
+            </w:r>
+          </w:p>
+        </w:tc>
+        <w:tc>
+          <w:tcPr>
+            <w:tcW w:w="794" w:type="dxa"/>
+            <w:tcBorders>
+              <w:left w:val="single" w:sz="4" w:space="0" w:color="auto"/>
+              <w:right w:val="single" w:sz="4" w:space="0" w:color="auto"/>
+            </w:tcBorders>
+            <w:vAlign w:val="center"/>
+          </w:tcPr>
+          <w:p>
+            <w:pPr>
+              <w:jc w:val="center"/>
+            </w:pPr>
+          </w:p>
+        </w:tc>
+        <w:tc>
+          <w:tcPr>
+            <w:tcW w:w="1984" w:type="dxa"/>
+            <w:tcBorders>
+              <w:top w:val="single" w:sz="4" w:space="0" w:color="auto"/>
+              <w:left w:val="single" w:sz="4" w:space="0" w:color="auto"/>
+              <w:bottom w:val="single" w:sz="4" w:space="0" w:color="auto"/>
+              <w:right w:val="single" w:sz="4" w:space="0" w:color="auto"/>
+            </w:tcBorders>
+            <w:vAlign w:val="center"/>
+          </w:tcPr>
+          <w:p>
+            <w:pPr>
+              <w:jc w:val="center"/>
+            </w:pPr>
+            <w:r>
+              <w:t>0x10</w:t>
+            </w:r>
+          </w:p>
+        </w:tc>
+        <w:tc>
+          <w:tcPr>
+            <w:tcW w:w="794" w:type="dxa"/>
+            <w:tcBorders>
+              <w:left w:val="single" w:sz="4" w:space="0" w:color="auto"/>
+              <w:right w:val="single" w:sz="4" w:space="0" w:color="auto"/>
+            </w:tcBorders>
+          </w:tcPr>
+          <w:p>
+            <w:pPr>
+              <w:jc w:val="center"/>
+            </w:pPr>
+          </w:p>
+        </w:tc>
+        <w:tc>
+          <w:tcPr>
+            <w:tcW w:w="794" w:type="dxa"/>
+            <w:tcBorders>
+              <w:left w:val="single" w:sz="4" w:space="0" w:color="auto"/>
+              <w:right w:val="single" w:sz="4" w:space="0" w:color="auto"/>
+            </w:tcBorders>
+          </w:tcPr>
+          <w:p>
+            <w:pPr>
+              <w:jc w:val="center"/>
+            </w:pPr>
+          </w:p>
+        </w:tc>
+        <w:tc>
+          <w:tcPr>
+            <w:tcW w:w="1984" w:type="dxa"/>
+            <w:tcBorders>
+              <w:top w:val="single" w:sz="4" w:space="0" w:color="auto"/>
+              <w:left w:val="single" w:sz="4" w:space="0" w:color="auto"/>
+              <w:bottom w:val="single" w:sz="4" w:space="0" w:color="auto"/>
+              <w:right w:val="single" w:sz="4" w:space="0" w:color="auto"/>
+            </w:tcBorders>
+          </w:tcPr>
+          <w:p>
+            <w:pPr>
+              <w:jc w:val="center"/>
+            </w:pPr>
+            <w:r>
+              <w:t>Start Bit: 0</w:t>
+            </w:r>
+          </w:p>
+        </w:tc>
+      </w:tr>
+      <w:tr>
+        <w:tc>
+          <w:tcPr>
+            <w:tcW w:w="1984" w:type="dxa"/>
+            <w:tcBorders>
+              <w:top w:val="single" w:sz="4" w:space="0" w:color="auto"/>
+              <w:left w:val="single" w:sz="4" w:space="0" w:color="auto"/>
+              <w:bottom w:val="single" w:sz="4" w:space="0" w:color="auto"/>
+              <w:right w:val="single" w:sz="4" w:space="0" w:color="auto"/>
+            </w:tcBorders>
+            <w:vAlign w:val="center"/>
+          </w:tcPr>
+          <w:p>
+            <w:pPr>
+              <w:jc w:val="center"/>
+            </w:pPr>
+            <w:r>
+              <w:t>Length (0-255)</w:t>
+            </w:r>
+          </w:p>
+        </w:tc>
+        <w:tc>
+          <w:tcPr>
+            <w:tcW w:w="794" w:type="dxa"/>
+            <w:tcBorders>
+              <w:left w:val="single" w:sz="4" w:space="0" w:color="auto"/>
+              <w:right w:val="single" w:sz="4" w:space="0" w:color="auto"/>
+            </w:tcBorders>
+            <w:vAlign w:val="center"/>
+          </w:tcPr>
+          <w:p>
+            <w:pPr>
+              <w:jc w:val="center"/>
+            </w:pPr>
+          </w:p>
+        </w:tc>
+        <w:tc>
+          <w:tcPr>
+            <w:tcW w:w="1984" w:type="dxa"/>
+            <w:tcBorders>
+              <w:top w:val="single" w:sz="4" w:space="0" w:color="auto"/>
+              <w:left w:val="single" w:sz="4" w:space="0" w:color="auto"/>
+              <w:bottom w:val="single" w:sz="4" w:space="0" w:color="auto"/>
+              <w:right w:val="single" w:sz="4" w:space="0" w:color="auto"/>
+            </w:tcBorders>
+            <w:vAlign w:val="center"/>
+          </w:tcPr>
+          <w:p>
+            <w:pPr>
+              <w:jc w:val="center"/>
+            </w:pPr>
+            <w:r>
+              <w:t>Control Field</w:t>
+            </w:r>
+          </w:p>
+        </w:tc>
+        <w:tc>
+          <w:tcPr>
+            <w:tcW w:w="794" w:type="dxa"/>
+            <w:tcBorders>
+              <w:left w:val="single" w:sz="4" w:space="0" w:color="auto"/>
+              <w:right w:val="single" w:sz="4" w:space="0" w:color="auto"/>
+            </w:tcBorders>
+          </w:tcPr>
+          <w:p>
+            <w:pPr>
+              <w:jc w:val="center"/>
+            </w:pPr>
+          </w:p>
+        </w:tc>
+        <w:tc>
+          <w:tcPr>
+            <w:tcW w:w="794" w:type="dxa"/>
+            <w:tcBorders>
+              <w:left w:val="single" w:sz="4" w:space="0" w:color="auto"/>
+              <w:right w:val="single" w:sz="4" w:space="0" w:color="auto"/>
+            </w:tcBorders>
+          </w:tcPr>
+          <w:p>
+            <w:pPr>
+              <w:jc w:val="center"/>
+            </w:pPr>
+          </w:p>
+        </w:tc>
+        <w:tc>
+          <w:tcPr>
+            <w:tcW w:w="1984" w:type="dxa"/>
+            <w:tcBorders>
+              <w:top w:val="single" w:sz="4" w:space="0" w:color="auto"/>
+              <w:left w:val="single" w:sz="4" w:space="0" w:color="auto"/>
+              <w:bottom w:val="single" w:sz="4" w:space="0" w:color="auto"/>
+              <w:right w:val="single" w:sz="4" w:space="0" w:color="auto"/>
+            </w:tcBorders>
+          </w:tcPr>
+          <w:p>
+            <w:pPr>
+              <w:jc w:val="center"/>
+            </w:pPr>
+            <w:r>
+              <w:t xml:space="preserve">8. </w:t>
+            </w:r>
+            <w:r>
+              <w:t>Data Bit</w:t>
+            </w:r>
+            <w:r>
+              <w:t xml:space="preserve"> </w:t>
+            </w:r>
+          </w:p>
+        </w:tc>
+      </w:tr>
+      <w:tr>
+        <w:tc>
+          <w:tcPr>
+            <w:tcW w:w="1984" w:type="dxa"/>
+            <w:tcBorders>
+              <w:top w:val="single" w:sz="4" w:space="0" w:color="auto"/>
+              <w:left w:val="single" w:sz="4" w:space="0" w:color="auto"/>
+              <w:bottom w:val="single" w:sz="4" w:space="0" w:color="auto"/>
+              <w:right w:val="single" w:sz="4" w:space="0" w:color="auto"/>
+            </w:tcBorders>
+            <w:vAlign w:val="center"/>
+          </w:tcPr>
+          <w:p>
+            <w:pPr>
+              <w:jc w:val="center"/>
+            </w:pPr>
+            <w:r>
+              <w:t xml:space="preserve">Length </w:t>
+            </w:r>
+            <w:r>
+              <w:t>(0-255)</w:t>
+            </w:r>
+          </w:p>
+        </w:tc>
+        <w:tc>
+          <w:tcPr>
+            <w:tcW w:w="794" w:type="dxa"/>
+            <w:tcBorders>
+              <w:left w:val="single" w:sz="4" w:space="0" w:color="auto"/>
+              <w:right w:val="single" w:sz="4" w:space="0" w:color="auto"/>
+            </w:tcBorders>
+            <w:vAlign w:val="center"/>
+          </w:tcPr>
+          <w:p>
+            <w:pPr>
+              <w:jc w:val="center"/>
+            </w:pPr>
+          </w:p>
+        </w:tc>
+        <w:tc>
+          <w:tcPr>
+            <w:tcW w:w="1984" w:type="dxa"/>
+            <w:tcBorders>
+              <w:top w:val="single" w:sz="4" w:space="0" w:color="auto"/>
+              <w:left w:val="single" w:sz="4" w:space="0" w:color="auto"/>
+              <w:bottom w:val="single" w:sz="4" w:space="0" w:color="auto"/>
+              <w:right w:val="single" w:sz="4" w:space="0" w:color="auto"/>
+            </w:tcBorders>
+            <w:vAlign w:val="center"/>
+          </w:tcPr>
+          <w:p>
+            <w:pPr>
+              <w:jc w:val="center"/>
+            </w:pPr>
+            <w:r>
+              <w:t>Address Field</w:t>
+            </w:r>
+          </w:p>
+        </w:tc>
+        <w:tc>
+          <w:tcPr>
+            <w:tcW w:w="794" w:type="dxa"/>
+            <w:tcBorders>
+              <w:left w:val="single" w:sz="4" w:space="0" w:color="auto"/>
+              <w:right w:val="single" w:sz="4" w:space="0" w:color="auto"/>
+            </w:tcBorders>
+          </w:tcPr>
+          <w:p>
+            <w:pPr>
+              <w:jc w:val="center"/>
+            </w:pPr>
+          </w:p>
+        </w:tc>
+        <w:tc>
+          <w:tcPr>
+            <w:tcW w:w="794" w:type="dxa"/>
+            <w:tcBorders>
+              <w:left w:val="single" w:sz="4" w:space="0" w:color="auto"/>
+              <w:right w:val="single" w:sz="4" w:space="0" w:color="auto"/>
+            </w:tcBorders>
+          </w:tcPr>
+          <w:p>
+            <w:pPr>
+              <w:jc w:val="center"/>
+            </w:pPr>
+          </w:p>
+        </w:tc>
+        <w:tc>
+          <w:tcPr>
+            <w:tcW w:w="1984" w:type="dxa"/>
+            <w:tcBorders>
+              <w:top w:val="single" w:sz="4" w:space="0" w:color="auto"/>
+              <w:left w:val="single" w:sz="4" w:space="0" w:color="auto"/>
+              <w:bottom w:val="single" w:sz="4" w:space="0" w:color="auto"/>
+              <w:right w:val="single" w:sz="4" w:space="0" w:color="auto"/>
+            </w:tcBorders>
+          </w:tcPr>
+          <w:p>
+            <w:pPr>
+              <w:jc w:val="center"/>
+            </w:pPr>
+            <w:r>
+              <w:t xml:space="preserve">7. </w:t>
+            </w:r>
+            <w:r>
+              <w:t>Data Bit</w:t>
+            </w:r>
+          </w:p>
+        </w:tc>
+      </w:tr>
+      <w:tr>
+        <w:tc>
+          <w:tcPr>
+            <w:tcW w:w="1984" w:type="dxa"/>
+            <w:tcBorders>
+              <w:top w:val="single" w:sz="4" w:space="0" w:color="auto"/>
+              <w:left w:val="single" w:sz="4" w:space="0" w:color="auto"/>
+              <w:bottom w:val="single" w:sz="4" w:space="0" w:color="auto"/>
+              <w:right w:val="single" w:sz="4" w:space="0" w:color="auto"/>
+            </w:tcBorders>
+            <w:vAlign w:val="center"/>
+          </w:tcPr>
+          <w:p>
+            <w:pPr>
+              <w:jc w:val="center"/>
+            </w:pPr>
+            <w:r>
+              <w:t>0x68</w:t>
+            </w:r>
+          </w:p>
+        </w:tc>
+        <w:tc>
+          <w:tcPr>
+            <w:tcW w:w="794" w:type="dxa"/>
+            <w:tcBorders>
+              <w:left w:val="single" w:sz="4" w:space="0" w:color="auto"/>
+              <w:right w:val="single" w:sz="4" w:space="0" w:color="auto"/>
+            </w:tcBorders>
+            <w:vAlign w:val="center"/>
+          </w:tcPr>
+          <w:p>
+            <w:pPr>
+              <w:jc w:val="center"/>
+            </w:pPr>
+          </w:p>
+        </w:tc>
+        <w:tc>
+          <w:tcPr>
+            <w:tcW w:w="1984" w:type="dxa"/>
+            <w:tcBorders>
+              <w:top w:val="single" w:sz="4" w:space="0" w:color="auto"/>
+              <w:left w:val="single" w:sz="4" w:space="0" w:color="auto"/>
+              <w:bottom w:val="single" w:sz="4" w:space="0" w:color="auto"/>
+              <w:right w:val="single" w:sz="4" w:space="0" w:color="auto"/>
+            </w:tcBorders>
+            <w:vAlign w:val="center"/>
+          </w:tcPr>
+          <w:p>
+            <w:pPr>
+              <w:jc w:val="center"/>
+            </w:pPr>
+            <w:r>
+              <w:t>(</w:t>
+            </w:r>
+            <w:r>
+              <w:t>Address Field</w:t>
+            </w:r>
+            <w:r>
+              <w:t>)</w:t>
+            </w:r>
+          </w:p>
+        </w:tc>
+        <w:tc>
+          <w:tcPr>
+            <w:tcW w:w="794" w:type="dxa"/>
+            <w:tcBorders>
+              <w:left w:val="single" w:sz="4" w:space="0" w:color="auto"/>
+              <w:right w:val="single" w:sz="4" w:space="0" w:color="auto"/>
+            </w:tcBorders>
+          </w:tcPr>
+          <w:p>
+            <w:pPr>
+              <w:jc w:val="center"/>
+            </w:pPr>
+          </w:p>
+        </w:tc>
+        <w:tc>
+          <w:tcPr>
+            <w:tcW w:w="794" w:type="dxa"/>
+            <w:tcBorders>
+              <w:left w:val="single" w:sz="4" w:space="0" w:color="auto"/>
+              <w:right w:val="single" w:sz="4" w:space="0" w:color="auto"/>
+            </w:tcBorders>
+          </w:tcPr>
+          <w:p>
+            <w:pPr>
+              <w:jc w:val="center"/>
+            </w:pPr>
+          </w:p>
+        </w:tc>
+        <w:tc>
+          <w:tcPr>
+            <w:tcW w:w="1984" w:type="dxa"/>
+            <w:tcBorders>
+              <w:top w:val="single" w:sz="4" w:space="0" w:color="auto"/>
+              <w:left w:val="single" w:sz="4" w:space="0" w:color="auto"/>
+              <w:bottom w:val="single" w:sz="4" w:space="0" w:color="auto"/>
+              <w:right w:val="single" w:sz="4" w:space="0" w:color="auto"/>
+            </w:tcBorders>
+          </w:tcPr>
+          <w:p>
+            <w:pPr>
+              <w:jc w:val="center"/>
+            </w:pPr>
+            <w:r>
+              <w:t xml:space="preserve">6. </w:t>
+            </w:r>
+            <w:r>
+              <w:t>Data Bit</w:t>
+            </w:r>
+          </w:p>
+        </w:tc>
+      </w:tr>
+      <w:tr>
+        <w:tc>
+          <w:tcPr>
+            <w:tcW w:w="1984" w:type="dxa"/>
+            <w:tcBorders>
+              <w:top w:val="single" w:sz="4" w:space="0" w:color="auto"/>
+              <w:left w:val="single" w:sz="4" w:space="0" w:color="auto"/>
+              <w:bottom w:val="single" w:sz="4" w:space="0" w:color="auto"/>
+              <w:right w:val="single" w:sz="4" w:space="0" w:color="auto"/>
+            </w:tcBorders>
+            <w:vAlign w:val="center"/>
+          </w:tcPr>
+          <w:p>
+            <w:pPr>
+              <w:jc w:val="center"/>
+            </w:pPr>
+            <w:r>
+              <w:t>Control Field</w:t>
+            </w:r>
+          </w:p>
+        </w:tc>
+        <w:tc>
+          <w:tcPr>
+            <w:tcW w:w="794" w:type="dxa"/>
+            <w:tcBorders>
+              <w:left w:val="single" w:sz="4" w:space="0" w:color="auto"/>
+              <w:right w:val="single" w:sz="4" w:space="0" w:color="auto"/>
+            </w:tcBorders>
+            <w:vAlign w:val="center"/>
+          </w:tcPr>
+          <w:p>
+            <w:pPr>
+              <w:jc w:val="center"/>
+            </w:pPr>
+          </w:p>
+        </w:tc>
+        <w:tc>
+          <w:tcPr>
+            <w:tcW w:w="1984" w:type="dxa"/>
+            <w:tcBorders>
+              <w:top w:val="single" w:sz="4" w:space="0" w:color="auto"/>
+              <w:left w:val="single" w:sz="4" w:space="0" w:color="auto"/>
+              <w:bottom w:val="single" w:sz="4" w:space="0" w:color="auto"/>
+              <w:right w:val="single" w:sz="4" w:space="0" w:color="auto"/>
+            </w:tcBorders>
+            <w:vAlign w:val="center"/>
+          </w:tcPr>
+          <w:p>
+            <w:pPr>
+              <w:jc w:val="center"/>
+            </w:pPr>
+            <w:r>
+              <w:t>Checksum</w:t>
+            </w:r>
+          </w:p>
+        </w:tc>
+        <w:tc>
+          <w:tcPr>
+            <w:tcW w:w="794" w:type="dxa"/>
+            <w:tcBorders>
+              <w:left w:val="single" w:sz="4" w:space="0" w:color="auto"/>
+              <w:right w:val="single" w:sz="4" w:space="0" w:color="auto"/>
+            </w:tcBorders>
+          </w:tcPr>
+          <w:p>
+            <w:pPr>
+              <w:jc w:val="center"/>
+            </w:pPr>
+          </w:p>
+        </w:tc>
+        <w:tc>
+          <w:tcPr>
+            <w:tcW w:w="794" w:type="dxa"/>
+            <w:tcBorders>
+              <w:left w:val="single" w:sz="4" w:space="0" w:color="auto"/>
+              <w:right w:val="single" w:sz="4" w:space="0" w:color="auto"/>
+            </w:tcBorders>
+          </w:tcPr>
+          <w:p>
+            <w:pPr>
+              <w:jc w:val="center"/>
+            </w:pPr>
+          </w:p>
+        </w:tc>
+        <w:tc>
+          <w:tcPr>
+            <w:tcW w:w="1984" w:type="dxa"/>
+            <w:tcBorders>
+              <w:top w:val="single" w:sz="4" w:space="0" w:color="auto"/>
+              <w:left w:val="single" w:sz="4" w:space="0" w:color="auto"/>
+              <w:bottom w:val="single" w:sz="4" w:space="0" w:color="auto"/>
+              <w:right w:val="single" w:sz="4" w:space="0" w:color="auto"/>
+            </w:tcBorders>
+          </w:tcPr>
+          <w:p>
+            <w:pPr>
+              <w:jc w:val="center"/>
+            </w:pPr>
+            <w:r>
+              <w:t xml:space="preserve">5. </w:t>
+            </w:r>
+            <w:r>
+              <w:t>Data Bit</w:t>
+            </w:r>
+          </w:p>
+        </w:tc>
+      </w:tr>
+      <w:tr>
+        <w:tc>
+          <w:tcPr>
+            <w:tcW w:w="1984" w:type="dxa"/>
+            <w:tcBorders>
+              <w:top w:val="single" w:sz="4" w:space="0" w:color="auto"/>
+              <w:left w:val="single" w:sz="4" w:space="0" w:color="auto"/>
+              <w:bottom w:val="single" w:sz="4" w:space="0" w:color="auto"/>
+              <w:right w:val="single" w:sz="4" w:space="0" w:color="auto"/>
+            </w:tcBorders>
+            <w:vAlign w:val="center"/>
+          </w:tcPr>
+          <w:p>
+            <w:pPr>
+              <w:jc w:val="center"/>
+            </w:pPr>
+            <w:r>
+              <w:t>Address Field</w:t>
+            </w:r>
+          </w:p>
+        </w:tc>
+        <w:tc>
+          <w:tcPr>
+            <w:tcW w:w="794" w:type="dxa"/>
+            <w:tcBorders>
+              <w:left w:val="single" w:sz="4" w:space="0" w:color="auto"/>
+              <w:right w:val="single" w:sz="4" w:space="0" w:color="auto"/>
+            </w:tcBorders>
+            <w:vAlign w:val="center"/>
+          </w:tcPr>
+          <w:p>
+            <w:pPr>
+              <w:jc w:val="center"/>
+            </w:pPr>
+          </w:p>
+        </w:tc>
+        <w:tc>
+          <w:tcPr>
+            <w:tcW w:w="1984" w:type="dxa"/>
+            <w:tcBorders>
+              <w:top w:val="single" w:sz="4" w:space="0" w:color="auto"/>
+              <w:left w:val="single" w:sz="4" w:space="0" w:color="auto"/>
+              <w:bottom w:val="single" w:sz="4" w:space="0" w:color="auto"/>
+              <w:right w:val="single" w:sz="4" w:space="0" w:color="auto"/>
+            </w:tcBorders>
+            <w:vAlign w:val="center"/>
+          </w:tcPr>
+          <w:p>
+            <w:pPr>
+              <w:jc w:val="center"/>
+            </w:pPr>
+            <w:r>
+              <w:t>0x16</w:t>
+            </w:r>
+          </w:p>
+        </w:tc>
+        <w:tc>
+          <w:tcPr>
+            <w:tcW w:w="794" w:type="dxa"/>
+            <w:tcBorders>
+              <w:left w:val="single" w:sz="4" w:space="0" w:color="auto"/>
+              <w:right w:val="single" w:sz="4" w:space="0" w:color="auto"/>
+            </w:tcBorders>
+          </w:tcPr>
+          <w:p>
+            <w:pPr>
+              <w:jc w:val="center"/>
+            </w:pPr>
+          </w:p>
+        </w:tc>
+        <w:tc>
+          <w:tcPr>
+            <w:tcW w:w="794" w:type="dxa"/>
+            <w:tcBorders>
+              <w:left w:val="single" w:sz="4" w:space="0" w:color="auto"/>
+              <w:right w:val="single" w:sz="4" w:space="0" w:color="auto"/>
+            </w:tcBorders>
+          </w:tcPr>
+          <w:p>
+            <w:pPr>
+              <w:jc w:val="center"/>
+            </w:pPr>
+          </w:p>
+        </w:tc>
+        <w:tc>
+          <w:tcPr>
+            <w:tcW w:w="1984" w:type="dxa"/>
+            <w:tcBorders>
+              <w:top w:val="single" w:sz="4" w:space="0" w:color="auto"/>
+              <w:left w:val="single" w:sz="4" w:space="0" w:color="auto"/>
+              <w:bottom w:val="single" w:sz="4" w:space="0" w:color="auto"/>
+              <w:right w:val="single" w:sz="4" w:space="0" w:color="auto"/>
+            </w:tcBorders>
+          </w:tcPr>
+          <w:p>
+            <w:pPr>
+              <w:jc w:val="center"/>
+            </w:pPr>
+            <w:r>
+              <w:t xml:space="preserve">4. </w:t>
+            </w:r>
+            <w:r>
+              <w:t>Data Bit</w:t>
+            </w:r>
+          </w:p>
+        </w:tc>
+      </w:tr>
+      <w:tr>
+        <w:tc>
+          <w:tcPr>
+            <w:tcW w:w="1984" w:type="dxa"/>
+            <w:tcBorders>
+              <w:top w:val="single" w:sz="4" w:space="0" w:color="auto"/>
+              <w:left w:val="single" w:sz="4" w:space="0" w:color="auto"/>
+              <w:bottom w:val="single" w:sz="4" w:space="0" w:color="auto"/>
+              <w:right w:val="single" w:sz="4" w:space="0" w:color="auto"/>
+            </w:tcBorders>
+            <w:vAlign w:val="center"/>
+          </w:tcPr>
+          <w:p>
+            <w:pPr>
+              <w:jc w:val="center"/>
+            </w:pPr>
+            <w:r>
+              <w:t>(</w:t>
+            </w:r>
+            <w:r>
+              <w:t>Address Field</w:t>
+            </w:r>
+            <w:r>
+              <w:t>)</w:t>
+            </w:r>
+          </w:p>
+        </w:tc>
+        <w:tc>
+          <w:tcPr>
+            <w:tcW w:w="794" w:type="dxa"/>
+            <w:tcBorders>
+              <w:left w:val="single" w:sz="4" w:space="0" w:color="auto"/>
+            </w:tcBorders>
+            <w:vAlign w:val="center"/>
+          </w:tcPr>
+          <w:p>
+            <w:pPr>
+              <w:jc w:val="center"/>
+            </w:pPr>
+          </w:p>
+        </w:tc>
+        <w:tc>
+          <w:tcPr>
+            <w:tcW w:w="1984" w:type="dxa"/>
+            <w:tcBorders>
+              <w:top w:val="single" w:sz="4" w:space="0" w:color="auto"/>
+            </w:tcBorders>
+            <w:vAlign w:val="center"/>
+          </w:tcPr>
+          <w:p>
+            <w:pPr>
+              <w:jc w:val="center"/>
+            </w:pPr>
+          </w:p>
+        </w:tc>
+        <w:tc>
+          <w:tcPr>
+            <w:tcW w:w="794" w:type="dxa"/>
+            <w:tcBorders>
+              <w:right w:val="single" w:sz="4" w:space="0" w:color="auto"/>
+            </w:tcBorders>
+          </w:tcPr>
+          <w:p>
+            <w:pPr>
+              <w:jc w:val="center"/>
+            </w:pPr>
+          </w:p>
+        </w:tc>
+        <w:tc>
+          <w:tcPr>
+            <w:tcW w:w="794" w:type="dxa"/>
+            <w:tcBorders>
+              <w:left w:val="single" w:sz="4" w:space="0" w:color="auto"/>
+              <w:right w:val="single" w:sz="4" w:space="0" w:color="auto"/>
+            </w:tcBorders>
+          </w:tcPr>
+          <w:p>
+            <w:pPr>
+              <w:jc w:val="center"/>
+            </w:pPr>
+          </w:p>
+        </w:tc>
+        <w:tc>
+          <w:tcPr>
+            <w:tcW w:w="1984" w:type="dxa"/>
+            <w:tcBorders>
+              <w:top w:val="single" w:sz="4" w:space="0" w:color="auto"/>
+              <w:left w:val="single" w:sz="4" w:space="0" w:color="auto"/>
+              <w:bottom w:val="single" w:sz="4" w:space="0" w:color="auto"/>
+              <w:right w:val="single" w:sz="4" w:space="0" w:color="auto"/>
+            </w:tcBorders>
+          </w:tcPr>
+          <w:p>
+            <w:pPr>
+              <w:jc w:val="center"/>
+            </w:pPr>
+            <w:r>
+              <w:t xml:space="preserve">3. </w:t>
+            </w:r>
+            <w:r>
+              <w:t>Data Bit</w:t>
+            </w:r>
+          </w:p>
+        </w:tc>
+      </w:tr>
+      <w:tr>
+        <w:tc>
+          <w:tcPr>
+            <w:tcW w:w="1984" w:type="dxa"/>
+            <w:vMerge w:val="restart"/>
+            <w:tcBorders>
+              <w:top w:val="single" w:sz="4" w:space="0" w:color="auto"/>
+              <w:left w:val="single" w:sz="4" w:space="0" w:color="auto"/>
+              <w:bottom w:val="single" w:sz="4" w:space="0" w:color="auto"/>
+              <w:right w:val="single" w:sz="4" w:space="0" w:color="auto"/>
+            </w:tcBorders>
+            <w:vAlign w:val="center"/>
+          </w:tcPr>
+          <w:p>
+            <w:pPr>
+              <w:jc w:val="center"/>
+            </w:pPr>
+            <w:r>
+              <w:t xml:space="preserve">User </w:t>
+            </w:r>
+            <w:r>
+              <w:t xml:space="preserve">Data </w:t>
+            </w:r>
+            <w:r>
+              <w:br/>
+              <w:t>(1-253 Bytes)</w:t>
+            </w:r>
+          </w:p>
+        </w:tc>
+        <w:tc>
+          <w:tcPr>
+            <w:tcW w:w="794" w:type="dxa"/>
+            <w:tcBorders>
+              <w:left w:val="single" w:sz="4" w:space="0" w:color="auto"/>
+            </w:tcBorders>
+            <w:vAlign w:val="center"/>
+          </w:tcPr>
+          <w:p>
+            <w:pPr>
+              <w:jc w:val="center"/>
+            </w:pPr>
+          </w:p>
+        </w:tc>
+        <w:tc>
+          <w:tcPr>
+            <w:tcW w:w="1984" w:type="dxa"/>
+            <w:vAlign w:val="center"/>
+          </w:tcPr>
+          <w:p>
+            <w:pPr>
+              <w:jc w:val="center"/>
+            </w:pPr>
+          </w:p>
+        </w:tc>
+        <w:tc>
+          <w:tcPr>
+            <w:tcW w:w="794" w:type="dxa"/>
+            <w:tcBorders>
+              <w:right w:val="single" w:sz="4" w:space="0" w:color="auto"/>
+            </w:tcBorders>
+          </w:tcPr>
+          <w:p>
+            <w:pPr>
+              <w:jc w:val="center"/>
+            </w:pPr>
+          </w:p>
+        </w:tc>
+        <w:tc>
+          <w:tcPr>
+            <w:tcW w:w="794" w:type="dxa"/>
+            <w:tcBorders>
+              <w:left w:val="single" w:sz="4" w:space="0" w:color="auto"/>
+              <w:right w:val="single" w:sz="4" w:space="0" w:color="auto"/>
+            </w:tcBorders>
+          </w:tcPr>
+          <w:p>
+            <w:pPr>
+              <w:jc w:val="center"/>
+            </w:pPr>
+          </w:p>
+        </w:tc>
+        <w:tc>
+          <w:tcPr>
+            <w:tcW w:w="1984" w:type="dxa"/>
+            <w:tcBorders>
+              <w:top w:val="single" w:sz="4" w:space="0" w:color="auto"/>
+              <w:left w:val="single" w:sz="4" w:space="0" w:color="auto"/>
+              <w:bottom w:val="single" w:sz="4" w:space="0" w:color="auto"/>
+              <w:right w:val="single" w:sz="4" w:space="0" w:color="auto"/>
+            </w:tcBorders>
+          </w:tcPr>
+          <w:p>
+            <w:pPr>
+              <w:jc w:val="center"/>
+            </w:pPr>
+            <w:r>
+              <w:t xml:space="preserve">2. </w:t>
+            </w:r>
+            <w:r>
+              <w:t>Data Bit</w:t>
+            </w:r>
+          </w:p>
+        </w:tc>
+      </w:tr>
+      <w:tr>
+        <w:tc>
+          <w:tcPr>
+            <w:tcW w:w="1984" w:type="dxa"/>
+            <w:vMerge/>
+            <w:tcBorders>
+              <w:top w:val="single" w:sz="4" w:space="0" w:color="auto"/>
+              <w:left w:val="single" w:sz="4" w:space="0" w:color="auto"/>
+              <w:bottom w:val="single" w:sz="4" w:space="0" w:color="auto"/>
+              <w:right w:val="single" w:sz="4" w:space="0" w:color="auto"/>
+            </w:tcBorders>
+            <w:vAlign w:val="center"/>
+          </w:tcPr>
+          <w:p>
+            <w:pPr>
+              <w:jc w:val="center"/>
+            </w:pPr>
+          </w:p>
+        </w:tc>
+        <w:tc>
+          <w:tcPr>
+            <w:tcW w:w="794" w:type="dxa"/>
+            <w:tcBorders>
+              <w:left w:val="single" w:sz="4" w:space="0" w:color="auto"/>
+            </w:tcBorders>
+            <w:vAlign w:val="center"/>
+          </w:tcPr>
+          <w:p>
+            <w:pPr>
+              <w:jc w:val="center"/>
+            </w:pPr>
+          </w:p>
+        </w:tc>
+        <w:tc>
+          <w:tcPr>
+            <w:tcW w:w="1984" w:type="dxa"/>
+            <w:tcBorders>
+              <w:bottom w:val="single" w:sz="4" w:space="0" w:color="auto"/>
+            </w:tcBorders>
+            <w:vAlign w:val="center"/>
+          </w:tcPr>
+          <w:p>
+            <w:pPr>
+              <w:jc w:val="center"/>
+            </w:pPr>
+            <w:r>
+              <w:t>Single Control</w:t>
+            </w:r>
+          </w:p>
+        </w:tc>
+        <w:tc>
+          <w:tcPr>
+            <w:tcW w:w="794" w:type="dxa"/>
+            <w:tcBorders>
+              <w:right w:val="single" w:sz="4" w:space="0" w:color="auto"/>
+            </w:tcBorders>
+          </w:tcPr>
+          <w:p>
+            <w:pPr>
+              <w:jc w:val="center"/>
+            </w:pPr>
+          </w:p>
+        </w:tc>
+        <w:tc>
+          <w:tcPr>
+            <w:tcW w:w="794" w:type="dxa"/>
+            <w:tcBorders>
+              <w:left w:val="single" w:sz="4" w:space="0" w:color="auto"/>
+              <w:right w:val="single" w:sz="4" w:space="0" w:color="auto"/>
+            </w:tcBorders>
+          </w:tcPr>
+          <w:p>
+            <w:pPr>
+              <w:jc w:val="center"/>
+            </w:pPr>
+          </w:p>
+        </w:tc>
+        <w:tc>
+          <w:tcPr>
+            <w:tcW w:w="1984" w:type="dxa"/>
+            <w:tcBorders>
+              <w:top w:val="single" w:sz="4" w:space="0" w:color="auto"/>
+              <w:left w:val="single" w:sz="4" w:space="0" w:color="auto"/>
+              <w:bottom w:val="single" w:sz="4" w:space="0" w:color="auto"/>
+              <w:right w:val="single" w:sz="4" w:space="0" w:color="auto"/>
+            </w:tcBorders>
+          </w:tcPr>
+          <w:p>
+            <w:pPr>
+              <w:jc w:val="center"/>
+            </w:pPr>
+            <w:r>
+              <w:t xml:space="preserve">1. </w:t>
+            </w:r>
+            <w:r>
+              <w:t>Data Bit</w:t>
+            </w:r>
+          </w:p>
+        </w:tc>
+      </w:tr>
+      <w:tr>
+        <w:tc>
+          <w:tcPr>
+            <w:tcW w:w="1984" w:type="dxa"/>
+            <w:vMerge/>
+            <w:tcBorders>
+              <w:top w:val="single" w:sz="4" w:space="0" w:color="auto"/>
+              <w:left w:val="single" w:sz="4" w:space="0" w:color="auto"/>
+              <w:bottom w:val="single" w:sz="4" w:space="0" w:color="auto"/>
+              <w:right w:val="single" w:sz="4" w:space="0" w:color="auto"/>
+            </w:tcBorders>
+            <w:vAlign w:val="center"/>
+          </w:tcPr>
+          <w:p>
+            <w:pPr>
+              <w:jc w:val="center"/>
+            </w:pPr>
+          </w:p>
+        </w:tc>
+        <w:tc>
+          <w:tcPr>
+            <w:tcW w:w="794" w:type="dxa"/>
+            <w:tcBorders>
+              <w:left w:val="single" w:sz="4" w:space="0" w:color="auto"/>
+              <w:right w:val="single" w:sz="4" w:space="0" w:color="auto"/>
+            </w:tcBorders>
+            <w:vAlign w:val="center"/>
+          </w:tcPr>
+          <w:p>
+            <w:pPr>
+              <w:jc w:val="center"/>
+            </w:pPr>
+          </w:p>
+        </w:tc>
+        <w:tc>
+          <w:tcPr>
+            <w:tcW w:w="1984" w:type="dxa"/>
+            <w:tcBorders>
+              <w:top w:val="single" w:sz="4" w:space="0" w:color="auto"/>
+              <w:left w:val="single" w:sz="4" w:space="0" w:color="auto"/>
+              <w:bottom w:val="single" w:sz="4" w:space="0" w:color="auto"/>
+              <w:right w:val="single" w:sz="4" w:space="0" w:color="auto"/>
+            </w:tcBorders>
+            <w:vAlign w:val="center"/>
+          </w:tcPr>
+          <w:p>
+            <w:pPr>
+              <w:jc w:val="center"/>
+            </w:pPr>
+            <w:r>
+              <w:t>0xE5</w:t>
+            </w:r>
+          </w:p>
+        </w:tc>
+        <w:tc>
+          <w:tcPr>
+            <w:tcW w:w="794" w:type="dxa"/>
+            <w:tcBorders>
+              <w:left w:val="single" w:sz="4" w:space="0" w:color="auto"/>
+              <w:right w:val="single" w:sz="4" w:space="0" w:color="auto"/>
+            </w:tcBorders>
+          </w:tcPr>
+          <w:p>
+            <w:pPr>
+              <w:jc w:val="center"/>
+            </w:pPr>
+          </w:p>
+        </w:tc>
+        <w:tc>
+          <w:tcPr>
+            <w:tcW w:w="794" w:type="dxa"/>
+            <w:tcBorders>
+              <w:left w:val="single" w:sz="4" w:space="0" w:color="auto"/>
+              <w:right w:val="single" w:sz="4" w:space="0" w:color="auto"/>
+            </w:tcBorders>
+          </w:tcPr>
+          <w:p>
+            <w:pPr>
+              <w:jc w:val="center"/>
+            </w:pPr>
+          </w:p>
+        </w:tc>
+        <w:tc>
+          <w:tcPr>
+            <w:tcW w:w="1984" w:type="dxa"/>
+            <w:tcBorders>
+              <w:top w:val="single" w:sz="4" w:space="0" w:color="auto"/>
+              <w:left w:val="single" w:sz="4" w:space="0" w:color="auto"/>
+              <w:bottom w:val="single" w:sz="4" w:space="0" w:color="auto"/>
+              <w:right w:val="single" w:sz="4" w:space="0" w:color="auto"/>
+            </w:tcBorders>
+          </w:tcPr>
+          <w:p>
+            <w:pPr>
+              <w:jc w:val="center"/>
+            </w:pPr>
+            <w:r>
+              <w:t>Parität Bit</w:t>
+            </w:r>
+          </w:p>
+        </w:tc>
+      </w:tr>
+      <w:tr>
+        <w:tc>
+          <w:tcPr>
+            <w:tcW w:w="1984" w:type="dxa"/>
+            <w:tcBorders>
+              <w:top w:val="single" w:sz="4" w:space="0" w:color="auto"/>
+              <w:left w:val="single" w:sz="4" w:space="0" w:color="auto"/>
+              <w:bottom w:val="single" w:sz="4" w:space="0" w:color="auto"/>
+              <w:right w:val="single" w:sz="4" w:space="0" w:color="auto"/>
+            </w:tcBorders>
+            <w:vAlign w:val="center"/>
+          </w:tcPr>
+          <w:p>
+            <w:pPr>
+              <w:jc w:val="center"/>
+            </w:pPr>
+            <w:r>
+              <w:t>Checksum</w:t>
+            </w:r>
+          </w:p>
+        </w:tc>
+        <w:tc>
+          <w:tcPr>
+            <w:tcW w:w="794" w:type="dxa"/>
+            <w:tcBorders>
+              <w:left w:val="single" w:sz="4" w:space="0" w:color="auto"/>
+            </w:tcBorders>
+            <w:vAlign w:val="center"/>
+          </w:tcPr>
+          <w:p>
+            <w:pPr>
+              <w:jc w:val="center"/>
+            </w:pPr>
+          </w:p>
+        </w:tc>
+        <w:tc>
+          <w:tcPr>
+            <w:tcW w:w="1984" w:type="dxa"/>
+            <w:tcBorders>
+              <w:top w:val="single" w:sz="4" w:space="0" w:color="auto"/>
+            </w:tcBorders>
+            <w:vAlign w:val="center"/>
+          </w:tcPr>
+          <w:p>
+            <w:pPr>
+              <w:jc w:val="center"/>
+            </w:pPr>
+          </w:p>
+        </w:tc>
+        <w:tc>
+          <w:tcPr>
+            <w:tcW w:w="794" w:type="dxa"/>
+            <w:tcBorders>
+              <w:right w:val="single" w:sz="4" w:space="0" w:color="auto"/>
+            </w:tcBorders>
+          </w:tcPr>
+          <w:p>
+            <w:pPr>
+              <w:jc w:val="center"/>
+            </w:pPr>
+          </w:p>
+        </w:tc>
+        <w:tc>
+          <w:tcPr>
+            <w:tcW w:w="794" w:type="dxa"/>
+            <w:tcBorders>
+              <w:left w:val="single" w:sz="4" w:space="0" w:color="auto"/>
+              <w:right w:val="single" w:sz="4" w:space="0" w:color="auto"/>
+            </w:tcBorders>
+          </w:tcPr>
+          <w:p>
+            <w:pPr>
+              <w:jc w:val="center"/>
+            </w:pPr>
+          </w:p>
+        </w:tc>
+        <w:tc>
+          <w:tcPr>
+            <w:tcW w:w="1984" w:type="dxa"/>
+            <w:tcBorders>
+              <w:top w:val="single" w:sz="4" w:space="0" w:color="auto"/>
+              <w:left w:val="single" w:sz="4" w:space="0" w:color="auto"/>
+              <w:bottom w:val="single" w:sz="4" w:space="0" w:color="auto"/>
+              <w:right w:val="single" w:sz="4" w:space="0" w:color="auto"/>
+            </w:tcBorders>
+          </w:tcPr>
+          <w:p>
+            <w:pPr>
+              <w:jc w:val="center"/>
+            </w:pPr>
+            <w:r>
+              <w:t>Stopp Bit: 1</w:t>
+            </w:r>
+          </w:p>
+        </w:tc>
+      </w:tr>
+      <w:tr>
+        <w:tc>
+          <w:tcPr>
+            <w:tcW w:w="1984" w:type="dxa"/>
+            <w:tcBorders>
+              <w:top w:val="single" w:sz="4" w:space="0" w:color="auto"/>
+              <w:left w:val="single" w:sz="4" w:space="0" w:color="auto"/>
+              <w:bottom w:val="single" w:sz="4" w:space="0" w:color="auto"/>
+              <w:right w:val="single" w:sz="4" w:space="0" w:color="auto"/>
+            </w:tcBorders>
+            <w:vAlign w:val="center"/>
+          </w:tcPr>
+          <w:p>
+            <w:pPr>
+              <w:jc w:val="center"/>
+            </w:pPr>
+            <w:r>
+              <w:t>0x16</w:t>
+            </w:r>
+          </w:p>
+        </w:tc>
+        <w:tc>
+          <w:tcPr>
+            <w:tcW w:w="794" w:type="dxa"/>
+            <w:tcBorders>
+              <w:left w:val="single" w:sz="4" w:space="0" w:color="auto"/>
+            </w:tcBorders>
+            <w:vAlign w:val="center"/>
+          </w:tcPr>
+          <w:p>
+            <w:pPr>
+              <w:jc w:val="center"/>
+            </w:pPr>
+          </w:p>
+        </w:tc>
+        <w:tc>
+          <w:tcPr>
+            <w:tcW w:w="1984" w:type="dxa"/>
+            <w:vAlign w:val="center"/>
+          </w:tcPr>
+          <w:p>
+            <w:pPr>
+              <w:keepNext/>
+              <w:jc w:val="center"/>
+            </w:pPr>
+            <w:r>
+              <w:t xml:space="preserve">1 </w:t>
+            </w:r>
+            <w:r>
+              <w:t>Block</w:t>
+            </w:r>
+            <w:r>
+              <w:t xml:space="preserve">: </w:t>
+            </w:r>
+            <w:r>
+              <w:t>8 Bit</w:t>
+            </w:r>
+          </w:p>
+        </w:tc>
+        <w:tc>
+          <w:tcPr>
+            <w:tcW w:w="794" w:type="dxa"/>
+            <w:tcBorders>
+              <w:right w:val="single" w:sz="4" w:space="0" w:color="auto"/>
+            </w:tcBorders>
+          </w:tcPr>
+          <w:p>
+            <w:pPr>
+              <w:keepNext/>
+              <w:jc w:val="center"/>
+            </w:pPr>
+          </w:p>
+        </w:tc>
+        <w:tc>
+          <w:tcPr>
+            <w:tcW w:w="794" w:type="dxa"/>
+            <w:tcBorders>
+              <w:left w:val="single" w:sz="4" w:space="0" w:color="auto"/>
+            </w:tcBorders>
+          </w:tcPr>
+          <w:p>
+            <w:pPr>
+              <w:keepNext/>
+              <w:jc w:val="center"/>
+            </w:pPr>
+          </w:p>
+        </w:tc>
+        <w:tc>
+          <w:tcPr>
+            <w:tcW w:w="1984" w:type="dxa"/>
+            <w:tcBorders>
+              <w:top w:val="single" w:sz="4" w:space="0" w:color="auto"/>
+              <w:left w:val="nil"/>
+            </w:tcBorders>
+          </w:tcPr>
+          <w:p>
+            <w:pPr>
+              <w:keepNext/>
+              <w:jc w:val="center"/>
+            </w:pPr>
+          </w:p>
+        </w:tc>
+      </w:tr>
+    </w:tbl>
+    <w:p>
+      <w:pPr>
+        <w:pStyle w:val="Beschriftung"/>
+      </w:pPr>
+      <w:bookmarkStart w:id="30" w:name="_Ref106900879"/>
+      <w:bookmarkStart w:id="31" w:name="_Toc106903017"/>
+      <w:r>
+        <w:t xml:space="preserve">Abb. </w:t>
+      </w:r>
+      <w:fldSimple w:instr=" SEQ Abb. \* ARABIC ">
+        <w:r>
+          <w:rPr>
+            <w:noProof/>
+          </w:rPr>
+          <w:t>11</w:t>
+        </w:r>
+      </w:fldSimple>
+      <w:bookmarkEnd w:id="30"/>
+      <w:r>
+        <w:t xml:space="preserve"> 101er Frames</w:t>
+      </w:r>
+      <w:r>
+        <w:t xml:space="preserve"> und Bit Sequenz</w:t>
+      </w:r>
+      <w:r>
+        <w:t xml:space="preserve"> </w:t>
+      </w:r>
+      <w:r>
+        <w:fldChar w:fldCharType="begin"/>
+      </w:r>
+      <w:r>
+        <w:instrText xml:space="preserve"> ADDIN ZOTERO_ITEM CSL_CITATION {"citationID":"4uqohu7I","properties":{"formattedCitation":"[11, S. 188]","plainCitation":"[11, S. 188]","noteIndex":0},"citationItems":[{"id":119,"uris":["http://zotero.org/users/8935704/items/3H4TGQ64"],"itemData":{"id":119,"type":"book","event-place":"Burlington, MA 01803","ISBN":"07506 7995","publisher":"Elsevier","publisher-place":"Burlington, MA 01803","title":"Practical Modern SCADA Protocols: DNP3, 60870.5 and Related Systems","author":[{"literal":"Gordon Clarke"},{"literal":"Deon Reynders"},{"literal":"Edwin Wright"}],"issued":{"date-parts":[["2004"]]}},"locator":"188"}],"schema":"https://github.com/citation-style-language/schema/raw/master/csl-citation.json"} </w:instrText>
+      </w:r>
+      <w:r>
+        <w:fldChar w:fldCharType="separate"/>
+      </w:r>
+      <w:r>
+        <w:rPr>
+          <w:rFonts w:cs="Arial"/>
+        </w:rPr>
+        <w:t>[11, S. 188]</w:t>
+      </w:r>
+      <w:bookmarkEnd w:id="31"/>
+      <w:r>
+        <w:fldChar w:fldCharType="end"/>
+      </w:r>
+    </w:p>
+    <w:p>
+      <w:r>
+        <w:t>Je nach Konfiguration werden ein oder zwei B</w:t>
+      </w:r>
+      <w:r>
+        <w:t>y</w:t>
+      </w:r>
+      <w:r>
+        <w:t>t</w:t>
+      </w:r>
+      <w:r>
+        <w:t>e</w:t>
+      </w:r>
+      <w:r>
+        <w:t xml:space="preserve"> lange Adressen verwendet und die Broadcast Adresse ist </w:t>
+      </w:r>
+      <w:r>
+        <w:t xml:space="preserve">dann </w:t>
+      </w:r>
+      <w:r>
+        <w:t>je nachdem 0xFF oder 0xFFF</w:t>
+      </w:r>
+      <w:r>
+        <w:t>F</w:t>
+      </w:r>
+      <w:r>
+        <w:t xml:space="preserve">. Damit ein Frame als valide akzeptiert wird, müssen beide Length Byte denselben Wert haben </w:t>
+      </w:r>
+      <w:r>
+        <w:t xml:space="preserve">und die empfangene Checksum muss mit der selbst berechneten Checksum übereinstimmen. Um diese zu bestimmen wird das komplette Frame Modulo 256 gerechnet </w:t>
+      </w:r>
+      <w:r>
+        <w:fldChar w:fldCharType="begin"/>
+      </w:r>
+      <w:r>
+        <w:instrText xml:space="preserve"> ADDIN ZOTERO_ITEM CSL_CITATION {"citationID":"PhnwYPae","properties":{"formattedCitation":"[11, S. 187\\uc0\\u8211{}189]","plainCitation":"[11, S. 187–189]","noteIndex":0},"citationItems":[{"id":119,"uris":["http://zotero.org/users/8935704/items/3H4TGQ64"],"itemData":{"id":119,"type":"book","event-place":"Burlington, MA 01803","ISBN":"07506 7995","publisher":"Elsevier","publisher-place":"Burlington, MA 01803","title":"Practical Modern SCADA Protocols: DNP3, 60870.5 and Related Systems","author":[{"literal":"Gordon Clarke"},{"literal":"Deon Reynders"},{"literal":"Edwin Wright"}],"issued":{"date-parts":[["2004"]]}},"locator":"187-189"}],"schema":"https://github.com/citation-style-language/schema/raw/master/csl-citation.json"} </w:instrText>
+      </w:r>
+      <w:r>
+        <w:fldChar w:fldCharType="separate"/>
+      </w:r>
+      <w:r>
+        <w:rPr>
+          <w:rFonts w:cs="Arial"/>
+          <w:szCs w:val="24"/>
+        </w:rPr>
+        <w:t>[11, S. 187–189]</w:t>
+      </w:r>
+      <w:r>
+        <w:fldChar w:fldCharType="end"/>
+      </w:r>
+      <w:r>
+        <w:t xml:space="preserve">.  </w:t>
+      </w:r>
+    </w:p>
+    <w:p/>
+    <w:p>
+      <w:r>
+        <w:t xml:space="preserve">Außerdem kann man in </w:t>
+      </w:r>
+      <w:r>
+        <w:fldChar w:fldCharType="begin"/>
+      </w:r>
+      <w:r>
+        <w:instrText xml:space="preserve"> REF _Ref106900879 \h </w:instrText>
+      </w:r>
+      <w:r>
+        <w:instrText xml:space="preserve"> \* MERGEFORMAT </w:instrText>
+      </w:r>
+      <w:r>
+        <w:fldChar w:fldCharType="separate"/>
+      </w:r>
+      <w:r>
+        <w:t xml:space="preserve">Abb. </w:t>
+      </w:r>
+      <w:r>
+        <w:rPr>
+          <w:noProof/>
+        </w:rPr>
+        <w:t>11</w:t>
+      </w:r>
+      <w:r>
+        <w:fldChar w:fldCharType="end"/>
+      </w:r>
+      <w:r>
+        <w:t xml:space="preserve"> sehen, wie die Bits der Frames übertragen werden. </w:t>
+      </w:r>
+      <w:r>
+        <w:t xml:space="preserve">Als erstes wird eine 0 als Startbit übertragen, dann folgen die 8 </w:t>
+      </w:r>
+      <w:r>
+        <w:t xml:space="preserve">Data </w:t>
+      </w:r>
+      <w:r>
+        <w:t>Bit eines Frame Blocks in umgekehrter Reihenfolge, darauf folgt ein Paritätsbit und als letztes kommt eine 1 als Stoppbit</w:t>
+      </w:r>
+      <w:r>
+        <w:t>. Die empfangenen Bits werden im UART wieder in die „richtige“ Reihenfolge gesetzt</w:t>
+      </w:r>
+      <w:r>
+        <w:t xml:space="preserve"> </w:t>
+      </w:r>
+      <w:r>
+        <w:fldChar w:fldCharType="begin"/>
+      </w:r>
+      <w:r>
+        <w:instrText xml:space="preserve"> ADDIN ZOTERO_ITEM CSL_CITATION {"citationID":"7JSXtMCy","properties":{"formattedCitation":"[11, S. 189]","plainCitation":"[11, S. 189]","noteIndex":0},"citationItems":[{"id":119,"uris":["http://zotero.org/users/8935704/items/3H4TGQ64"],"itemData":{"id":119,"type":"book","event-place":"Burlington, MA 01803","ISBN":"07506 7995","publisher":"Elsevier","publisher-place":"Burlington, MA 01803","title":"Practical Modern SCADA Protocols: DNP3, 60870.5 and Related Systems","author":[{"literal":"Gordon Clarke"},{"literal":"Deon Reynders"},{"literal":"Edwin Wright"}],"issued":{"date-parts":[["2004"]]}},"locator":"189"}],"schema":"https://github.com/citation-style-language/schema/raw/master/csl-citation.json"} </w:instrText>
+      </w:r>
+      <w:r>
+        <w:fldChar w:fldCharType="separate"/>
+      </w:r>
+      <w:r>
+        <w:rPr>
+          <w:rFonts w:cs="Arial"/>
+        </w:rPr>
+        <w:t>[11, S. 189]</w:t>
+      </w:r>
+      <w:r>
+        <w:fldChar w:fldCharType="end"/>
+      </w:r>
+      <w:r>
+        <w:t>.</w:t>
+      </w:r>
+    </w:p>
+    <w:p/>
+    <w:p>
+      <w:r>
+        <w:t>Station</w:t>
+      </w:r>
+      <w:r>
+        <w:t>ports</w:t>
+      </w:r>
+      <w:r>
+        <w:t xml:space="preserve"> werden in 2 Klassen aufgeteilt: Primary, welche in der Lage </w:t>
+      </w:r>
+      <w:r>
+        <w:t xml:space="preserve">sind Kommunikation zu initiieren und Secondary, welche nur auf Nachrichten von primary Stationports antworten können. Eine unbalanced Verbindung liegt vor, wenn von zwei miteinander verbundenen Stations eine primary und die andere secundary ist. Die Verbindung ist also unbalanced. Im Gegensatz </w:t>
+      </w:r>
+      <w:r>
+        <w:t>haben</w:t>
+      </w:r>
+      <w:r>
+        <w:t xml:space="preserve"> bei </w:t>
+      </w:r>
+      <w:r>
+        <w:t>einer balanced Verbindung beide Stations</w:t>
+      </w:r>
+      <w:r>
+        <w:t xml:space="preserve"> einen primary und secondary Port und sind so beide in der </w:t>
+      </w:r>
+      <w:r>
+        <w:t>Lage</w:t>
+      </w:r>
+      <w:r>
+        <w:t xml:space="preserve"> </w:t>
+      </w:r>
+      <w:r>
+        <w:t>Kommunikation zu initiieren</w:t>
+      </w:r>
+      <w:r>
+        <w:t>.</w:t>
+      </w:r>
+      <w:r>
+        <w:t xml:space="preserve"> </w:t>
+      </w:r>
+      <w:r>
+        <w:t>D</w:t>
+      </w:r>
+      <w:r>
+        <w:t xml:space="preserve">ies ist aber nur bei Punkt-zu-Punkt-Verbindung möglich </w:t>
+      </w:r>
+      <w:r>
+        <w:fldChar w:fldCharType="begin"/>
+      </w:r>
+      <w:r>
+        <w:instrText xml:space="preserve"> ADDIN ZOTERO_ITEM CSL_CITATION {"citationID":"WOlOUkEn","properties":{"formattedCitation":"[11, S. 190\\uc0\\u8211{}191, 195]","plainCitation":"[11, S. 190–191, 195]","noteIndex":0},"citationItems":[{"id":119,"uris":["http://zotero.org/users/8935704/items/3H4TGQ64"],"itemData":{"id":119,"type":"book","event-place":"Burlington, MA 01803","ISBN":"07506 7995","publisher":"Elsevier","publisher-place":"Burlington, MA 01803","title":"Practical Modern SCADA Protocols: DNP3, 60870.5 and Related Systems","author":[{"literal":"Gordon Clarke"},{"literal":"Deon Reynders"},{"literal":"Edwin Wright"}],"issued":{"date-parts":[["2004"]]}},"locator":"190-191, 195"}],"schema":"https://github.com/citation-style-language/schema/raw/master/csl-citation.json"} </w:instrText>
+      </w:r>
+      <w:r>
+        <w:fldChar w:fldCharType="separate"/>
+      </w:r>
+      <w:r>
+        <w:rPr>
+          <w:rFonts w:cs="Arial"/>
+          <w:szCs w:val="24"/>
+        </w:rPr>
+        <w:t>[11, S. 190–191, 195]</w:t>
+      </w:r>
+      <w:r>
+        <w:fldChar w:fldCharType="end"/>
+      </w:r>
+      <w:r>
+        <w:t>.</w:t>
+      </w:r>
+    </w:p>
+    <w:p/>
+    <w:p>
+      <w:r>
+        <w:lastRenderedPageBreak/>
+        <w:t xml:space="preserve">Es gibt drei Arten der Kommunikation zwischen </w:t>
+      </w:r>
+      <w:r>
+        <w:t>primary</w:t>
+      </w:r>
+      <w:r>
+        <w:t xml:space="preserve"> und </w:t>
+      </w:r>
+      <w:r>
+        <w:t>secondary Stations</w:t>
+      </w:r>
+      <w:r>
+        <w:t>: Se</w:t>
+      </w:r>
+      <w:r>
+        <w:t>rvice</w:t>
+      </w:r>
+      <w:r>
+        <w:t>/NoReply wird bei Broadcasts und Nachrichten verwendet, wo die Ankunftsbestätigung nicht wichtig ist. Send/Confirm wird bei Nachrichten benutzt, welche wichtig genug sind, dass bestätigt werden muss, dass sie angekommen sind. Request/Respond wird bei Nachrichten verwendet, wo Daten übertragen werden müssen.</w:t>
+      </w:r>
+      <w:r>
+        <w:t xml:space="preserve"> Ein Confirm wird direkt nach dem Empfangen des Send geschickt, während bei einer Request der Empfänger selbst erst auf Daten zugreifen muss </w:t>
+      </w:r>
+      <w:r>
+        <w:fldChar w:fldCharType="begin"/>
+      </w:r>
+      <w:r>
+        <w:instrText xml:space="preserve"> ADDIN ZOTERO_ITEM CSL_CITATION {"citationID":"6IuHaqnz","properties":{"formattedCitation":"[11, S. 193\\uc0\\u8211{}194]","plainCitation":"[11, S. 193–194]","noteIndex":0},"citationItems":[{"id":119,"uris":["http://zotero.org/users/8935704/items/3H4TGQ64"],"itemData":{"id":119,"type":"book","event-place":"Burlington, MA 01803","ISBN":"07506 7995","publisher":"Elsevier","publisher-place":"Burlington, MA 01803","title":"Practical Modern SCADA Protocols: DNP3, 60870.5 and Related Systems","author":[{"literal":"Gordon Clarke"},{"literal":"Deon Reynders"},{"literal":"Edwin Wright"}],"issued":{"date-parts":[["2004"]]}},"locator":"193-194"}],"schema":"https://github.com/citation-style-language/schema/raw/master/csl-citation.json"} </w:instrText>
+      </w:r>
+      <w:r>
+        <w:fldChar w:fldCharType="separate"/>
+      </w:r>
+      <w:r>
+        <w:rPr>
+          <w:rFonts w:cs="Arial"/>
+          <w:szCs w:val="24"/>
+        </w:rPr>
+        <w:t>[11, S. 193–194]</w:t>
+      </w:r>
+      <w:r>
+        <w:fldChar w:fldCharType="end"/>
+      </w:r>
+      <w:r>
+        <w:t xml:space="preserve">. </w:t>
+      </w:r>
+    </w:p>
+    <w:p/>
+    <w:p/>
+    <w:p/>
+    <w:p/>
+    <w:p>
+      <w:r>
+        <w:t xml:space="preserve">Um eine Verbindung zu initialisieren senden </w:t>
+      </w:r>
+      <w:r>
+        <w:t>primary Stationports Link Status Requests solange aus, bis sie einen Status Of Link Reply erhalten. Daraufhin sendet der primary Port einen Link Reset und wenn er ein ACK erhält ist die Verbindung aktiv</w:t>
+      </w:r>
+      <w:r>
+        <w:t xml:space="preserve"> </w:t>
+      </w:r>
+      <w:r>
+        <w:fldChar w:fldCharType="begin"/>
+      </w:r>
+      <w:r>
+        <w:instrText xml:space="preserve"> ADDIN ZOTERO_ITEM CSL_CITATION {"citationID":"N6lR84Zv","properties":{"formattedCitation":"[11, S. 195]","plainCitation":"[11, S. 195]","noteIndex":0},"citationItems":[{"id":119,"uris":["http://zotero.org/users/8935704/items/3H4TGQ64"],"itemData":{"id":119,"type":"book","event-place":"Burlington, MA 01803","ISBN":"07506 7995","publisher":"Elsevier","publisher-place":"Burlington, MA 01803","title":"Practical Modern SCADA Protocols: DNP3, 60870.5 and Related Systems","author":[{"literal":"Gordon Clarke"},{"literal":"Deon Reynders"},{"literal":"Edwin Wright"}],"issued":{"date-parts":[["2004"]]}},"locator":"195"}],"schema":"https://github.com/citation-style-language/schema/raw/master/csl-citation.json"} </w:instrText>
+      </w:r>
+      <w:r>
+        <w:fldChar w:fldCharType="separate"/>
+      </w:r>
+      <w:r>
+        <w:rPr>
+          <w:rFonts w:cs="Arial"/>
+        </w:rPr>
+        <w:t>[11, S. 195]</w:t>
+      </w:r>
+      <w:r>
+        <w:fldChar w:fldCharType="end"/>
+      </w:r>
+      <w:r>
+        <w:t>.</w:t>
+      </w:r>
+    </w:p>
+    <w:p>
       <w:r>
         <w:br w:type="page"/>
+      </w:r>
+    </w:p>
+    <w:p>
+      <w:r>
+        <w:lastRenderedPageBreak/>
+        <w:t xml:space="preserve"> </w:t>
       </w:r>
     </w:p>
     <w:p/>
@@ -5264,25 +7110,25 @@
       <w:pPr>
         <w:pStyle w:val="berschrift1"/>
       </w:pPr>
-      <w:bookmarkStart w:id="26" w:name="_Toc94454058"/>
-      <w:bookmarkStart w:id="27" w:name="_Toc106811505"/>
+      <w:bookmarkStart w:id="32" w:name="_Toc94454058"/>
+      <w:bookmarkStart w:id="33" w:name="_Toc106811505"/>
       <w:r>
         <w:t>Verzeichnisse</w:t>
       </w:r>
-      <w:bookmarkEnd w:id="26"/>
-      <w:bookmarkEnd w:id="27"/>
+      <w:bookmarkEnd w:id="32"/>
+      <w:bookmarkEnd w:id="33"/>
     </w:p>
     <w:p>
       <w:pPr>
         <w:pStyle w:val="berschrift2"/>
       </w:pPr>
-      <w:bookmarkStart w:id="28" w:name="_Toc94454059"/>
-      <w:bookmarkStart w:id="29" w:name="_Toc106811506"/>
+      <w:bookmarkStart w:id="34" w:name="_Toc94454059"/>
+      <w:bookmarkStart w:id="35" w:name="_Toc106811506"/>
       <w:r>
         <w:t>Quellenverzeichnis</w:t>
       </w:r>
-      <w:bookmarkEnd w:id="28"/>
-      <w:bookmarkEnd w:id="29"/>
+      <w:bookmarkEnd w:id="34"/>
+      <w:bookmarkEnd w:id="35"/>
     </w:p>
     <w:p>
       <w:pPr>
@@ -5319,36 +7165,8 @@
           <w:i/>
           <w:iCs/>
         </w:rPr>
-        <w:t xml:space="preserve">Computer Networks; a </w:t>
-      </w:r>
-      <w:proofErr w:type="spellStart"/>
-      <w:r>
-        <w:rPr>
-          <w:rFonts w:cs="Arial"/>
-          <w:i/>
-          <w:iCs/>
-        </w:rPr>
-        <w:t>systems</w:t>
-      </w:r>
-      <w:proofErr w:type="spellEnd"/>
-      <w:r>
-        <w:rPr>
-          <w:rFonts w:cs="Arial"/>
-          <w:i/>
-          <w:iCs/>
-        </w:rPr>
-        <w:t xml:space="preserve"> </w:t>
-      </w:r>
-      <w:proofErr w:type="spellStart"/>
-      <w:r>
-        <w:rPr>
-          <w:rFonts w:cs="Arial"/>
-          <w:i/>
-          <w:iCs/>
-        </w:rPr>
-        <w:t>approach</w:t>
-      </w:r>
-      <w:proofErr w:type="spellEnd"/>
+        <w:t>Computer Networks; a systems approach</w:t>
+      </w:r>
       <w:r>
         <w:rPr>
           <w:rFonts w:cs="Arial"/>
@@ -5374,21 +7192,7 @@
           <w:rFonts w:cs="Arial"/>
         </w:rPr>
         <w:tab/>
-        <w:t xml:space="preserve">J. </w:t>
-      </w:r>
-      <w:proofErr w:type="spellStart"/>
-      <w:r>
-        <w:rPr>
-          <w:rFonts w:cs="Arial"/>
-        </w:rPr>
-        <w:t>Axelson</w:t>
-      </w:r>
-      <w:proofErr w:type="spellEnd"/>
-      <w:r>
-        <w:rPr>
-          <w:rFonts w:cs="Arial"/>
-        </w:rPr>
-        <w:t xml:space="preserve">, </w:t>
+        <w:t xml:space="preserve">J. Axelson, </w:t>
       </w:r>
       <w:r>
         <w:rPr>
@@ -5396,99 +7200,13 @@
           <w:i/>
           <w:iCs/>
         </w:rPr>
-        <w:t xml:space="preserve">Serial Port </w:t>
-      </w:r>
-      <w:proofErr w:type="spellStart"/>
+        <w:t>Serial Port Complete: Programming and Circuits for RS-232 and RS-485 Links and Networks.</w:t>
+      </w:r>
       <w:r>
         <w:rPr>
           <w:rFonts w:cs="Arial"/>
-          <w:i/>
-          <w:iCs/>
-        </w:rPr>
-        <w:t>Complete</w:t>
-      </w:r>
-      <w:proofErr w:type="spellEnd"/>
-      <w:r>
-        <w:rPr>
-          <w:rFonts w:cs="Arial"/>
-          <w:i/>
-          <w:iCs/>
-        </w:rPr>
-        <w:t xml:space="preserve">: </w:t>
-      </w:r>
-      <w:proofErr w:type="spellStart"/>
-      <w:r>
-        <w:rPr>
-          <w:rFonts w:cs="Arial"/>
-          <w:i/>
-          <w:iCs/>
-        </w:rPr>
-        <w:t>Programming</w:t>
-      </w:r>
-      <w:proofErr w:type="spellEnd"/>
-      <w:r>
-        <w:rPr>
-          <w:rFonts w:cs="Arial"/>
-          <w:i/>
-          <w:iCs/>
-        </w:rPr>
-        <w:t xml:space="preserve"> and </w:t>
-      </w:r>
-      <w:proofErr w:type="spellStart"/>
-      <w:r>
-        <w:rPr>
-          <w:rFonts w:cs="Arial"/>
-          <w:i/>
-          <w:iCs/>
-        </w:rPr>
-        <w:t>Circuits</w:t>
-      </w:r>
-      <w:proofErr w:type="spellEnd"/>
-      <w:r>
-        <w:rPr>
-          <w:rFonts w:cs="Arial"/>
-          <w:i/>
-          <w:iCs/>
-        </w:rPr>
-        <w:t xml:space="preserve"> </w:t>
-      </w:r>
-      <w:proofErr w:type="spellStart"/>
-      <w:r>
-        <w:rPr>
-          <w:rFonts w:cs="Arial"/>
-          <w:i/>
-          <w:iCs/>
-        </w:rPr>
-        <w:t>for</w:t>
-      </w:r>
-      <w:proofErr w:type="spellEnd"/>
-      <w:r>
-        <w:rPr>
-          <w:rFonts w:cs="Arial"/>
-          <w:i/>
-          <w:iCs/>
-        </w:rPr>
-        <w:t xml:space="preserve"> RS-232 and RS-485 Links and Networks.</w:t>
-      </w:r>
-      <w:r>
-        <w:rPr>
-          <w:rFonts w:cs="Arial"/>
-        </w:rPr>
-        <w:t xml:space="preserve"> Madison: </w:t>
-      </w:r>
-      <w:proofErr w:type="spellStart"/>
-      <w:r>
-        <w:rPr>
-          <w:rFonts w:cs="Arial"/>
-        </w:rPr>
-        <w:t>Lakeview</w:t>
-      </w:r>
-      <w:proofErr w:type="spellEnd"/>
-      <w:r>
-        <w:rPr>
-          <w:rFonts w:cs="Arial"/>
-        </w:rPr>
-        <w:t xml:space="preserve"> Research, 2002.</w:t>
+        </w:rPr>
+        <w:t xml:space="preserve"> Madison: Lakeview Research, 2002.</w:t>
       </w:r>
     </w:p>
     <w:p>
@@ -5509,35 +7227,7 @@
           <w:rFonts w:cs="Arial"/>
         </w:rPr>
         <w:tab/>
-        <w:t xml:space="preserve">Adam </w:t>
-      </w:r>
-      <w:proofErr w:type="spellStart"/>
-      <w:r>
-        <w:rPr>
-          <w:rFonts w:cs="Arial"/>
-        </w:rPr>
-        <w:t>Chapweske</w:t>
-      </w:r>
-      <w:proofErr w:type="spellEnd"/>
-      <w:r>
-        <w:rPr>
-          <w:rFonts w:cs="Arial"/>
-        </w:rPr>
-        <w:t>, „</w:t>
-      </w:r>
-      <w:proofErr w:type="spellStart"/>
-      <w:r>
-        <w:rPr>
-          <w:rFonts w:cs="Arial"/>
-        </w:rPr>
-        <w:t>StuBS</w:t>
-      </w:r>
-      <w:proofErr w:type="spellEnd"/>
-      <w:r>
-        <w:rPr>
-          <w:rFonts w:cs="Arial"/>
-        </w:rPr>
-        <w:t>: The PS/2 Mouse/Keyboard Protocol“. https://www.sra.uni-hannover.de/Lehre/WS21/L_BST/doc/ps2.html (zugegriffen 21. Juni 2022).</w:t>
+        <w:t>Adam Chapweske, „StuBS: The PS/2 Mouse/Keyboard Protocol“. https://www.sra.uni-hannover.de/Lehre/WS21/L_BST/doc/ps2.html (zugegriffen 21. Juni 2022).</w:t>
       </w:r>
     </w:p>
     <w:p>
@@ -5587,137 +7277,13 @@
           <w:i/>
           <w:iCs/>
         </w:rPr>
-        <w:t xml:space="preserve">The </w:t>
-      </w:r>
-      <w:proofErr w:type="spellStart"/>
+        <w:t>The control techniques drives and controls handbook</w:t>
+      </w:r>
       <w:r>
         <w:rPr>
           <w:rFonts w:cs="Arial"/>
-          <w:i/>
-          <w:iCs/>
-        </w:rPr>
-        <w:t>control</w:t>
-      </w:r>
-      <w:proofErr w:type="spellEnd"/>
-      <w:r>
-        <w:rPr>
-          <w:rFonts w:cs="Arial"/>
-          <w:i/>
-          <w:iCs/>
-        </w:rPr>
-        <w:t xml:space="preserve"> </w:t>
-      </w:r>
-      <w:proofErr w:type="spellStart"/>
-      <w:r>
-        <w:rPr>
-          <w:rFonts w:cs="Arial"/>
-          <w:i/>
-          <w:iCs/>
-        </w:rPr>
-        <w:t>techniques</w:t>
-      </w:r>
-      <w:proofErr w:type="spellEnd"/>
-      <w:r>
-        <w:rPr>
-          <w:rFonts w:cs="Arial"/>
-          <w:i/>
-          <w:iCs/>
-        </w:rPr>
-        <w:t xml:space="preserve"> </w:t>
-      </w:r>
-      <w:proofErr w:type="spellStart"/>
-      <w:r>
-        <w:rPr>
-          <w:rFonts w:cs="Arial"/>
-          <w:i/>
-          <w:iCs/>
-        </w:rPr>
-        <w:t>drives</w:t>
-      </w:r>
-      <w:proofErr w:type="spellEnd"/>
-      <w:r>
-        <w:rPr>
-          <w:rFonts w:cs="Arial"/>
-          <w:i/>
-          <w:iCs/>
-        </w:rPr>
-        <w:t xml:space="preserve"> and </w:t>
-      </w:r>
-      <w:proofErr w:type="spellStart"/>
-      <w:r>
-        <w:rPr>
-          <w:rFonts w:cs="Arial"/>
-          <w:i/>
-          <w:iCs/>
-        </w:rPr>
-        <w:t>controls</w:t>
-      </w:r>
-      <w:proofErr w:type="spellEnd"/>
-      <w:r>
-        <w:rPr>
-          <w:rFonts w:cs="Arial"/>
-          <w:i/>
-          <w:iCs/>
-        </w:rPr>
-        <w:t xml:space="preserve"> </w:t>
-      </w:r>
-      <w:proofErr w:type="spellStart"/>
-      <w:r>
-        <w:rPr>
-          <w:rFonts w:cs="Arial"/>
-          <w:i/>
-          <w:iCs/>
-        </w:rPr>
-        <w:t>handbook</w:t>
-      </w:r>
-      <w:proofErr w:type="spellEnd"/>
-      <w:r>
-        <w:rPr>
-          <w:rFonts w:cs="Arial"/>
-        </w:rPr>
-        <w:t xml:space="preserve">, 2nd </w:t>
-      </w:r>
-      <w:proofErr w:type="spellStart"/>
-      <w:r>
-        <w:rPr>
-          <w:rFonts w:cs="Arial"/>
-        </w:rPr>
-        <w:t>ed</w:t>
-      </w:r>
-      <w:proofErr w:type="spellEnd"/>
-      <w:r>
-        <w:rPr>
-          <w:rFonts w:cs="Arial"/>
-        </w:rPr>
-        <w:t xml:space="preserve">. </w:t>
-      </w:r>
-      <w:proofErr w:type="spellStart"/>
-      <w:r>
-        <w:rPr>
-          <w:rFonts w:cs="Arial"/>
-        </w:rPr>
-        <w:t>Stevenage</w:t>
-      </w:r>
-      <w:proofErr w:type="spellEnd"/>
-      <w:r>
-        <w:rPr>
-          <w:rFonts w:cs="Arial"/>
-        </w:rPr>
-        <w:t xml:space="preserve">: Institution </w:t>
-      </w:r>
-      <w:proofErr w:type="spellStart"/>
-      <w:r>
-        <w:rPr>
-          <w:rFonts w:cs="Arial"/>
-        </w:rPr>
-        <w:t>of</w:t>
-      </w:r>
-      <w:proofErr w:type="spellEnd"/>
-      <w:r>
-        <w:rPr>
-          <w:rFonts w:cs="Arial"/>
-        </w:rPr>
-        <w:t xml:space="preserve"> Engineering and Technology, 2009.</w:t>
+        </w:rPr>
+        <w:t>, 2nd ed. Stevenage: Institution of Engineering and Technology, 2009.</w:t>
       </w:r>
     </w:p>
     <w:p>
@@ -5759,21 +7325,7 @@
           <w:rFonts w:cs="Arial"/>
         </w:rPr>
         <w:tab/>
-        <w:t xml:space="preserve">„About Modbus | </w:t>
-      </w:r>
-      <w:proofErr w:type="spellStart"/>
-      <w:r>
-        <w:rPr>
-          <w:rFonts w:cs="Arial"/>
-        </w:rPr>
-        <w:t>Simply</w:t>
-      </w:r>
-      <w:proofErr w:type="spellEnd"/>
-      <w:r>
-        <w:rPr>
-          <w:rFonts w:cs="Arial"/>
-        </w:rPr>
-        <w:t xml:space="preserve"> Modbus Software“. http://www.simplymodbus.ca/FAQ.htm (zugegriffen 5. Mai 2022).</w:t>
+        <w:t>„About Modbus | Simply Modbus Software“. http://www.simplymodbus.ca/FAQ.htm (zugegriffen 5. Mai 2022).</w:t>
       </w:r>
     </w:p>
     <w:p>
@@ -5815,63 +7367,7 @@
           <w:rFonts w:cs="Arial"/>
         </w:rPr>
         <w:tab/>
-        <w:t xml:space="preserve">Modbus </w:t>
-      </w:r>
-      <w:proofErr w:type="spellStart"/>
-      <w:r>
-        <w:rPr>
-          <w:rFonts w:cs="Arial"/>
-        </w:rPr>
-        <w:t>Organization</w:t>
-      </w:r>
-      <w:proofErr w:type="spellEnd"/>
-      <w:r>
-        <w:rPr>
-          <w:rFonts w:cs="Arial"/>
-        </w:rPr>
-        <w:t xml:space="preserve">, </w:t>
-      </w:r>
-      <w:proofErr w:type="spellStart"/>
-      <w:r>
-        <w:rPr>
-          <w:rFonts w:cs="Arial"/>
-        </w:rPr>
-        <w:t>Inc</w:t>
-      </w:r>
-      <w:proofErr w:type="spellEnd"/>
-      <w:r>
-        <w:rPr>
-          <w:rFonts w:cs="Arial"/>
-        </w:rPr>
-        <w:t xml:space="preserve">, „MODBUS </w:t>
-      </w:r>
-      <w:proofErr w:type="spellStart"/>
-      <w:r>
-        <w:rPr>
-          <w:rFonts w:cs="Arial"/>
-        </w:rPr>
-        <w:t>over</w:t>
-      </w:r>
-      <w:proofErr w:type="spellEnd"/>
-      <w:r>
-        <w:rPr>
-          <w:rFonts w:cs="Arial"/>
-        </w:rPr>
-        <w:t xml:space="preserve"> Serial Line </w:t>
-      </w:r>
-      <w:proofErr w:type="spellStart"/>
-      <w:r>
-        <w:rPr>
-          <w:rFonts w:cs="Arial"/>
-        </w:rPr>
-        <w:t>Specification</w:t>
-      </w:r>
-      <w:proofErr w:type="spellEnd"/>
-      <w:r>
-        <w:rPr>
-          <w:rFonts w:cs="Arial"/>
-        </w:rPr>
-        <w:t xml:space="preserve"> and Implementation Guide V1.02“. 20. Dezember 2006. Zugegriffen: 20. Mai 2022. [Online]. Verfügbar unter: https://modbus.org/docs/Modbus_over_serial_line_V1_02.pdf</w:t>
+        <w:t>Modbus Organization, Inc, „MODBUS over Serial Line Specification and Implementation Guide V1.02“. 20. Dezember 2006. Zugegriffen: 20. Mai 2022. [Online]. Verfügbar unter: https://modbus.org/docs/Modbus_over_serial_line_V1_02.pdf</w:t>
       </w:r>
     </w:p>
     <w:p>
@@ -5892,21 +7388,7 @@
           <w:rFonts w:cs="Arial"/>
         </w:rPr>
         <w:tab/>
-        <w:t>MODICON, Inc., Industrial Automation Systems, „</w:t>
-      </w:r>
-      <w:proofErr w:type="spellStart"/>
-      <w:r>
-        <w:rPr>
-          <w:rFonts w:cs="Arial"/>
-        </w:rPr>
-        <w:t>Modicon</w:t>
-      </w:r>
-      <w:proofErr w:type="spellEnd"/>
-      <w:r>
-        <w:rPr>
-          <w:rFonts w:cs="Arial"/>
-        </w:rPr>
-        <w:t xml:space="preserve"> Modbus Protocol Reference Guide“. Juni 1996.</w:t>
+        <w:t>MODICON, Inc., Industrial Automation Systems, „Modicon Modbus Protocol Reference Guide“. Juni 1996.</w:t>
       </w:r>
     </w:p>
     <w:p>
@@ -5927,75 +7409,15 @@
           <w:rFonts w:cs="Arial"/>
         </w:rPr>
         <w:tab/>
-        <w:t xml:space="preserve">Gordon Clarke, </w:t>
-      </w:r>
-      <w:proofErr w:type="spellStart"/>
-      <w:r>
-        <w:rPr>
-          <w:rFonts w:cs="Arial"/>
-        </w:rPr>
-        <w:t>Deon</w:t>
-      </w:r>
-      <w:proofErr w:type="spellEnd"/>
-      <w:r>
-        <w:rPr>
-          <w:rFonts w:cs="Arial"/>
-        </w:rPr>
-        <w:t xml:space="preserve"> Reynders, und Edwin Wright, </w:t>
-      </w:r>
-      <w:proofErr w:type="spellStart"/>
+        <w:t xml:space="preserve">Gordon Clarke, Deon Reynders, und Edwin Wright, </w:t>
+      </w:r>
       <w:r>
         <w:rPr>
           <w:rFonts w:cs="Arial"/>
           <w:i/>
           <w:iCs/>
         </w:rPr>
-        <w:t>Practical</w:t>
-      </w:r>
-      <w:proofErr w:type="spellEnd"/>
-      <w:r>
-        <w:rPr>
-          <w:rFonts w:cs="Arial"/>
-          <w:i/>
-          <w:iCs/>
-        </w:rPr>
-        <w:t xml:space="preserve"> Modern SCADA </w:t>
-      </w:r>
-      <w:proofErr w:type="spellStart"/>
-      <w:r>
-        <w:rPr>
-          <w:rFonts w:cs="Arial"/>
-          <w:i/>
-          <w:iCs/>
-        </w:rPr>
-        <w:t>Protocols</w:t>
-      </w:r>
-      <w:proofErr w:type="spellEnd"/>
-      <w:r>
-        <w:rPr>
-          <w:rFonts w:cs="Arial"/>
-          <w:i/>
-          <w:iCs/>
-        </w:rPr>
-        <w:t xml:space="preserve">: DNP3, 60870.5 and </w:t>
-      </w:r>
-      <w:proofErr w:type="spellStart"/>
-      <w:r>
-        <w:rPr>
-          <w:rFonts w:cs="Arial"/>
-          <w:i/>
-          <w:iCs/>
-        </w:rPr>
-        <w:t>Related</w:t>
-      </w:r>
-      <w:proofErr w:type="spellEnd"/>
-      <w:r>
-        <w:rPr>
-          <w:rFonts w:cs="Arial"/>
-          <w:i/>
-          <w:iCs/>
-        </w:rPr>
-        <w:t xml:space="preserve"> Systems</w:t>
+        <w:t>Practical Modern SCADA Protocols: DNP3, 60870.5 and Related Systems</w:t>
       </w:r>
       <w:r>
         <w:rPr>
@@ -6021,14 +7443,14 @@
       <w:pPr>
         <w:pStyle w:val="berschrift2"/>
       </w:pPr>
-      <w:bookmarkStart w:id="30" w:name="_Toc94454060"/>
-      <w:bookmarkStart w:id="31" w:name="_Toc106811507"/>
+      <w:bookmarkStart w:id="36" w:name="_Toc94454060"/>
+      <w:bookmarkStart w:id="37" w:name="_Toc106811507"/>
       <w:r>
         <w:lastRenderedPageBreak/>
         <w:t>Abbildungsverzeichnis</w:t>
       </w:r>
-      <w:bookmarkEnd w:id="30"/>
-      <w:bookmarkEnd w:id="31"/>
+      <w:bookmarkEnd w:id="36"/>
+      <w:bookmarkEnd w:id="37"/>
     </w:p>
     <w:p>
       <w:pPr>
@@ -6051,13 +7473,13 @@
       <w:r>
         <w:fldChar w:fldCharType="separate"/>
       </w:r>
-      <w:hyperlink w:anchor="_Toc106372499" w:history="1">
+      <w:hyperlink w:anchor="_Toc106903007" w:history="1">
         <w:r>
           <w:rPr>
             <w:rStyle w:val="Hyperlink"/>
             <w:noProof/>
           </w:rPr>
-          <w:t xml:space="preserve">Abb. 1 RS-485 Geschwindigkeit in Abhängigkeit der Kabellänge </w:t>
+          <w:t xml:space="preserve">Abb. 1 OSI-Modell </w:t>
         </w:r>
         <w:r>
           <w:rPr>
@@ -6065,7 +7487,7 @@
             <w:rFonts w:cs="Arial"/>
             <w:noProof/>
           </w:rPr>
-          <w:t>[1, S. 193]</w:t>
+          <w:t>[1, S. 32]</w:t>
         </w:r>
         <w:r>
           <w:rPr>
@@ -6086,7 +7508,7 @@
             <w:noProof/>
             <w:webHidden/>
           </w:rPr>
-          <w:instrText xml:space="preserve"> PAGEREF _Toc106372499 \h </w:instrText>
+          <w:instrText xml:space="preserve"> PAGEREF _Toc106903007 \h </w:instrText>
         </w:r>
         <w:r>
           <w:rPr>
@@ -6106,7 +7528,7 @@
             <w:noProof/>
             <w:webHidden/>
           </w:rPr>
-          <w:t>8</w:t>
+          <w:t>4</w:t>
         </w:r>
         <w:r>
           <w:rPr>
@@ -6129,13 +7551,13 @@
           <w:lang w:eastAsia="de-DE"/>
         </w:rPr>
       </w:pPr>
-      <w:hyperlink w:anchor="_Toc106372500" w:history="1">
+      <w:hyperlink w:anchor="_Toc106903008" w:history="1">
         <w:r>
           <w:rPr>
             <w:rStyle w:val="Hyperlink"/>
             <w:noProof/>
           </w:rPr>
-          <w:t xml:space="preserve">Abb. 2 Modbus Master Zustandsdiagramm </w:t>
+          <w:t xml:space="preserve">Abb. 2 RS-485 Abschlusswiderstände </w:t>
         </w:r>
         <w:r>
           <w:rPr>
@@ -6143,7 +7565,7 @@
             <w:rFonts w:cs="Arial"/>
             <w:noProof/>
           </w:rPr>
-          <w:t>[6, S. 9]</w:t>
+          <w:t>[4, S. 3]</w:t>
         </w:r>
         <w:r>
           <w:rPr>
@@ -6164,7 +7586,7 @@
             <w:noProof/>
             <w:webHidden/>
           </w:rPr>
-          <w:instrText xml:space="preserve"> PAGEREF _Toc106372500 \h </w:instrText>
+          <w:instrText xml:space="preserve"> PAGEREF _Toc106903008 \h </w:instrText>
         </w:r>
         <w:r>
           <w:rPr>
@@ -6184,7 +7606,7 @@
             <w:noProof/>
             <w:webHidden/>
           </w:rPr>
-          <w:t>9</w:t>
+          <w:t>7</w:t>
         </w:r>
         <w:r>
           <w:rPr>
@@ -6207,13 +7629,13 @@
           <w:lang w:eastAsia="de-DE"/>
         </w:rPr>
       </w:pPr>
-      <w:hyperlink w:anchor="_Toc106372501" w:history="1">
+      <w:hyperlink w:anchor="_Toc106903009" w:history="1">
         <w:r>
           <w:rPr>
             <w:rStyle w:val="Hyperlink"/>
             <w:noProof/>
           </w:rPr>
-          <w:t xml:space="preserve">Abb. 3 Modbus Slave Zustandsdiagramm </w:t>
+          <w:t xml:space="preserve">Abb. 3 RS-485 Geschwindigkeit in Abhängigkeit der Kabellänge </w:t>
         </w:r>
         <w:r>
           <w:rPr>
@@ -6221,7 +7643,7 @@
             <w:rFonts w:cs="Arial"/>
             <w:noProof/>
           </w:rPr>
-          <w:t>[6, S. 10]</w:t>
+          <w:t>[2, S. 193]</w:t>
         </w:r>
         <w:r>
           <w:rPr>
@@ -6242,7 +7664,7 @@
             <w:noProof/>
             <w:webHidden/>
           </w:rPr>
-          <w:instrText xml:space="preserve"> PAGEREF _Toc106372501 \h </w:instrText>
+          <w:instrText xml:space="preserve"> PAGEREF _Toc106903009 \h </w:instrText>
         </w:r>
         <w:r>
           <w:rPr>
@@ -6262,7 +7684,7 @@
             <w:noProof/>
             <w:webHidden/>
           </w:rPr>
-          <w:t>10</w:t>
+          <w:t>8</w:t>
         </w:r>
         <w:r>
           <w:rPr>
@@ -6285,13 +7707,13 @@
           <w:lang w:eastAsia="de-DE"/>
         </w:rPr>
       </w:pPr>
-      <w:hyperlink w:anchor="_Toc106372502" w:history="1">
+      <w:hyperlink w:anchor="_Toc106903010" w:history="1">
         <w:r>
           <w:rPr>
             <w:rStyle w:val="Hyperlink"/>
             <w:noProof/>
           </w:rPr>
-          <w:t xml:space="preserve">Abb. 4 Bitsequenz Modbus mit Paritätsbit </w:t>
+          <w:t xml:space="preserve">Abb. 4 Modbus Master Zustandsdiagramm </w:t>
         </w:r>
         <w:r>
           <w:rPr>
@@ -6299,7 +7721,7 @@
             <w:rFonts w:cs="Arial"/>
             <w:noProof/>
           </w:rPr>
-          <w:t>[6, S. 12]</w:t>
+          <w:t>[9, S. 9]</w:t>
         </w:r>
         <w:r>
           <w:rPr>
@@ -6320,7 +7742,7 @@
             <w:noProof/>
             <w:webHidden/>
           </w:rPr>
-          <w:instrText xml:space="preserve"> PAGEREF _Toc106372502 \h </w:instrText>
+          <w:instrText xml:space="preserve"> PAGEREF _Toc106903010 \h </w:instrText>
         </w:r>
         <w:r>
           <w:rPr>
@@ -6340,7 +7762,7 @@
             <w:noProof/>
             <w:webHidden/>
           </w:rPr>
-          <w:t>11</w:t>
+          <w:t>9</w:t>
         </w:r>
         <w:r>
           <w:rPr>
@@ -6363,13 +7785,13 @@
           <w:lang w:eastAsia="de-DE"/>
         </w:rPr>
       </w:pPr>
-      <w:hyperlink w:anchor="_Toc106372503" w:history="1">
+      <w:hyperlink w:anchor="_Toc106903011" w:history="1">
         <w:r>
           <w:rPr>
             <w:rStyle w:val="Hyperlink"/>
             <w:noProof/>
           </w:rPr>
-          <w:t xml:space="preserve">Abb. 5 Modbus Übertragung Zustandsdiagramm </w:t>
+          <w:t xml:space="preserve">Abb. 5 Modbus Slave Zustandsdiagramm </w:t>
         </w:r>
         <w:r>
           <w:rPr>
@@ -6377,7 +7799,7 @@
             <w:rFonts w:cs="Arial"/>
             <w:noProof/>
           </w:rPr>
-          <w:t>[6, S. 14]</w:t>
+          <w:t>[9, S. 10]</w:t>
         </w:r>
         <w:r>
           <w:rPr>
@@ -6398,7 +7820,7 @@
             <w:noProof/>
             <w:webHidden/>
           </w:rPr>
-          <w:instrText xml:space="preserve"> PAGEREF _Toc106372503 \h </w:instrText>
+          <w:instrText xml:space="preserve"> PAGEREF _Toc106903011 \h </w:instrText>
         </w:r>
         <w:r>
           <w:rPr>
@@ -6418,7 +7840,7 @@
             <w:noProof/>
             <w:webHidden/>
           </w:rPr>
-          <w:t>11</w:t>
+          <w:t>10</w:t>
         </w:r>
         <w:r>
           <w:rPr>
@@ -6441,13 +7863,13 @@
           <w:lang w:eastAsia="de-DE"/>
         </w:rPr>
       </w:pPr>
-      <w:hyperlink w:anchor="_Toc106372504" w:history="1">
+      <w:hyperlink w:anchor="_Toc106903012" w:history="1">
         <w:r>
           <w:rPr>
             <w:rStyle w:val="Hyperlink"/>
             <w:noProof/>
           </w:rPr>
-          <w:t xml:space="preserve">Abb. 6 Modbus Frame </w:t>
+          <w:t xml:space="preserve">Abb. 6 Bitsequenz Modbus mit Paritätsbit </w:t>
         </w:r>
         <w:r>
           <w:rPr>
@@ -6455,7 +7877,7 @@
             <w:rFonts w:cs="Arial"/>
             <w:noProof/>
           </w:rPr>
-          <w:t>[6, S. 13]</w:t>
+          <w:t>[9, S. 12]</w:t>
         </w:r>
         <w:r>
           <w:rPr>
@@ -6476,7 +7898,7 @@
             <w:noProof/>
             <w:webHidden/>
           </w:rPr>
-          <w:instrText xml:space="preserve"> PAGEREF _Toc106372504 \h </w:instrText>
+          <w:instrText xml:space="preserve"> PAGEREF _Toc106903012 \h </w:instrText>
         </w:r>
         <w:r>
           <w:rPr>
@@ -6519,13 +7941,13 @@
           <w:lang w:eastAsia="de-DE"/>
         </w:rPr>
       </w:pPr>
-      <w:hyperlink w:anchor="_Toc106372505" w:history="1">
+      <w:hyperlink w:anchor="_Toc106903013" w:history="1">
         <w:r>
           <w:rPr>
             <w:rStyle w:val="Hyperlink"/>
             <w:noProof/>
           </w:rPr>
-          <w:t>Abb. 7 Beispiel Modbus Funktion 03</w:t>
+          <w:t xml:space="preserve">Abb. 7 Modbus Übertragung Zustandsdiagramm </w:t>
         </w:r>
         <w:r>
           <w:rPr>
@@ -6533,7 +7955,7 @@
             <w:rFonts w:cs="Arial"/>
             <w:noProof/>
           </w:rPr>
-          <w:t>[7, S. 15]</w:t>
+          <w:t>[9, S. 14]</w:t>
         </w:r>
         <w:r>
           <w:rPr>
@@ -6554,7 +7976,7 @@
             <w:noProof/>
             <w:webHidden/>
           </w:rPr>
-          <w:instrText xml:space="preserve"> PAGEREF _Toc106372505 \h </w:instrText>
+          <w:instrText xml:space="preserve"> PAGEREF _Toc106903013 \h </w:instrText>
         </w:r>
         <w:r>
           <w:rPr>
@@ -6574,7 +7996,7 @@
             <w:noProof/>
             <w:webHidden/>
           </w:rPr>
-          <w:t>12</w:t>
+          <w:t>11</w:t>
         </w:r>
         <w:r>
           <w:rPr>
@@ -6584,27 +8006,6 @@
           <w:fldChar w:fldCharType="end"/>
         </w:r>
       </w:hyperlink>
-    </w:p>
-    <w:p>
-      <w:r>
-        <w:fldChar w:fldCharType="end"/>
-      </w:r>
-      <w:r>
-        <w:br w:type="page"/>
-      </w:r>
-    </w:p>
-    <w:p>
-      <w:pPr>
-        <w:pStyle w:val="berschrift2"/>
-      </w:pPr>
-      <w:bookmarkStart w:id="32" w:name="_Toc94454061"/>
-      <w:bookmarkStart w:id="33" w:name="_Toc106811508"/>
-      <w:r>
-        <w:lastRenderedPageBreak/>
-        <w:t>Tabellenverzeichnis</w:t>
-      </w:r>
-      <w:bookmarkEnd w:id="32"/>
-      <w:bookmarkEnd w:id="33"/>
     </w:p>
     <w:p>
       <w:pPr>
@@ -6618,22 +8019,13 @@
           <w:lang w:eastAsia="de-DE"/>
         </w:rPr>
       </w:pPr>
-      <w:r>
-        <w:fldChar w:fldCharType="begin"/>
-      </w:r>
-      <w:r>
-        <w:instrText xml:space="preserve"> TOC \h \z \c "TABELLE" </w:instrText>
-      </w:r>
-      <w:r>
-        <w:fldChar w:fldCharType="separate"/>
-      </w:r>
-      <w:hyperlink w:anchor="_Toc102742126" w:history="1">
+      <w:hyperlink w:anchor="_Toc106903014" w:history="1">
         <w:r>
           <w:rPr>
             <w:rStyle w:val="Hyperlink"/>
             <w:noProof/>
           </w:rPr>
-          <w:t xml:space="preserve">TABELLE I ALLGEMEINE MODBUS FUNKTIONEN </w:t>
+          <w:t xml:space="preserve">Abb. 8 Modbus Frame </w:t>
         </w:r>
         <w:r>
           <w:rPr>
@@ -6641,7 +8033,7 @@
             <w:rFonts w:cs="Arial"/>
             <w:noProof/>
           </w:rPr>
-          <w:t>[7, S. 31–66]</w:t>
+          <w:t>[9, S. 13]</w:t>
         </w:r>
         <w:r>
           <w:rPr>
@@ -6662,7 +8054,7 @@
             <w:noProof/>
             <w:webHidden/>
           </w:rPr>
-          <w:instrText xml:space="preserve"> PAGEREF _Toc102742126 \h </w:instrText>
+          <w:instrText xml:space="preserve"> PAGEREF _Toc106903014 \h </w:instrText>
         </w:r>
         <w:r>
           <w:rPr>
@@ -6682,7 +8074,7 @@
             <w:noProof/>
             <w:webHidden/>
           </w:rPr>
-          <w:t>12</w:t>
+          <w:t>11</w:t>
         </w:r>
         <w:r>
           <w:rPr>
@@ -6694,12 +8086,354 @@
       </w:hyperlink>
     </w:p>
     <w:p>
+      <w:pPr>
+        <w:pStyle w:val="Abbildungsverzeichnis"/>
+        <w:tabs>
+          <w:tab w:val="right" w:pos="8494"/>
+        </w:tabs>
+        <w:rPr>
+          <w:rFonts w:asciiTheme="minorHAnsi" w:eastAsiaTheme="minorEastAsia" w:hAnsiTheme="minorHAnsi"/>
+          <w:noProof/>
+          <w:lang w:eastAsia="de-DE"/>
+        </w:rPr>
+      </w:pPr>
+      <w:hyperlink w:anchor="_Toc106903015" w:history="1">
+        <w:r>
+          <w:rPr>
+            <w:rStyle w:val="Hyperlink"/>
+            <w:noProof/>
+          </w:rPr>
+          <w:t>Abb. 9 Beispiel Modbus Funktion 03</w:t>
+        </w:r>
+        <w:r>
+          <w:rPr>
+            <w:rStyle w:val="Hyperlink"/>
+            <w:rFonts w:cs="Arial"/>
+            <w:noProof/>
+          </w:rPr>
+          <w:t>[10, S. 15]</w:t>
+        </w:r>
+        <w:r>
+          <w:rPr>
+            <w:noProof/>
+            <w:webHidden/>
+          </w:rPr>
+          <w:tab/>
+        </w:r>
+        <w:r>
+          <w:rPr>
+            <w:noProof/>
+            <w:webHidden/>
+          </w:rPr>
+          <w:fldChar w:fldCharType="begin"/>
+        </w:r>
+        <w:r>
+          <w:rPr>
+            <w:noProof/>
+            <w:webHidden/>
+          </w:rPr>
+          <w:instrText xml:space="preserve"> PAGEREF _Toc106903015 \h </w:instrText>
+        </w:r>
+        <w:r>
+          <w:rPr>
+            <w:noProof/>
+            <w:webHidden/>
+          </w:rPr>
+        </w:r>
+        <w:r>
+          <w:rPr>
+            <w:noProof/>
+            <w:webHidden/>
+          </w:rPr>
+          <w:fldChar w:fldCharType="separate"/>
+        </w:r>
+        <w:r>
+          <w:rPr>
+            <w:noProof/>
+            <w:webHidden/>
+          </w:rPr>
+          <w:t>12</w:t>
+        </w:r>
+        <w:r>
+          <w:rPr>
+            <w:noProof/>
+            <w:webHidden/>
+          </w:rPr>
+          <w:fldChar w:fldCharType="end"/>
+        </w:r>
+      </w:hyperlink>
+    </w:p>
+    <w:p>
+      <w:pPr>
+        <w:pStyle w:val="Abbildungsverzeichnis"/>
+        <w:tabs>
+          <w:tab w:val="right" w:pos="8494"/>
+        </w:tabs>
+        <w:rPr>
+          <w:rFonts w:asciiTheme="minorHAnsi" w:eastAsiaTheme="minorEastAsia" w:hAnsiTheme="minorHAnsi"/>
+          <w:noProof/>
+          <w:lang w:eastAsia="de-DE"/>
+        </w:rPr>
+      </w:pPr>
+      <w:hyperlink w:anchor="_Toc106903016" w:history="1">
+        <w:r>
+          <w:rPr>
+            <w:rStyle w:val="Hyperlink"/>
+            <w:noProof/>
+          </w:rPr>
+          <w:t xml:space="preserve">Abb. 10 101er Netzwerkaufbauarten </w:t>
+        </w:r>
+        <w:r>
+          <w:rPr>
+            <w:rStyle w:val="Hyperlink"/>
+            <w:rFonts w:cs="Arial"/>
+            <w:noProof/>
+          </w:rPr>
+          <w:t>[11, S. 186]</w:t>
+        </w:r>
+        <w:r>
+          <w:rPr>
+            <w:noProof/>
+            <w:webHidden/>
+          </w:rPr>
+          <w:tab/>
+        </w:r>
+        <w:r>
+          <w:rPr>
+            <w:noProof/>
+            <w:webHidden/>
+          </w:rPr>
+          <w:fldChar w:fldCharType="begin"/>
+        </w:r>
+        <w:r>
+          <w:rPr>
+            <w:noProof/>
+            <w:webHidden/>
+          </w:rPr>
+          <w:instrText xml:space="preserve"> PAGEREF _Toc106903016 \h </w:instrText>
+        </w:r>
+        <w:r>
+          <w:rPr>
+            <w:noProof/>
+            <w:webHidden/>
+          </w:rPr>
+        </w:r>
+        <w:r>
+          <w:rPr>
+            <w:noProof/>
+            <w:webHidden/>
+          </w:rPr>
+          <w:fldChar w:fldCharType="separate"/>
+        </w:r>
+        <w:r>
+          <w:rPr>
+            <w:noProof/>
+            <w:webHidden/>
+          </w:rPr>
+          <w:t>14</w:t>
+        </w:r>
+        <w:r>
+          <w:rPr>
+            <w:noProof/>
+            <w:webHidden/>
+          </w:rPr>
+          <w:fldChar w:fldCharType="end"/>
+        </w:r>
+      </w:hyperlink>
+    </w:p>
+    <w:p>
+      <w:pPr>
+        <w:pStyle w:val="Abbildungsverzeichnis"/>
+        <w:tabs>
+          <w:tab w:val="right" w:pos="8494"/>
+        </w:tabs>
+        <w:rPr>
+          <w:rFonts w:asciiTheme="minorHAnsi" w:eastAsiaTheme="minorEastAsia" w:hAnsiTheme="minorHAnsi"/>
+          <w:noProof/>
+          <w:lang w:eastAsia="de-DE"/>
+        </w:rPr>
+      </w:pPr>
+      <w:hyperlink w:anchor="_Toc106903017" w:history="1">
+        <w:r>
+          <w:rPr>
+            <w:rStyle w:val="Hyperlink"/>
+            <w:noProof/>
+          </w:rPr>
+          <w:t xml:space="preserve">Abb. 11 101er Frames und Bit Sequenz </w:t>
+        </w:r>
+        <w:r>
+          <w:rPr>
+            <w:rStyle w:val="Hyperlink"/>
+            <w:rFonts w:cs="Arial"/>
+            <w:noProof/>
+          </w:rPr>
+          <w:t>[11, S. 188]</w:t>
+        </w:r>
+        <w:r>
+          <w:rPr>
+            <w:noProof/>
+            <w:webHidden/>
+          </w:rPr>
+          <w:tab/>
+        </w:r>
+        <w:r>
+          <w:rPr>
+            <w:noProof/>
+            <w:webHidden/>
+          </w:rPr>
+          <w:fldChar w:fldCharType="begin"/>
+        </w:r>
+        <w:r>
+          <w:rPr>
+            <w:noProof/>
+            <w:webHidden/>
+          </w:rPr>
+          <w:instrText xml:space="preserve"> PAGEREF _Toc106903017 \h </w:instrText>
+        </w:r>
+        <w:r>
+          <w:rPr>
+            <w:noProof/>
+            <w:webHidden/>
+          </w:rPr>
+        </w:r>
+        <w:r>
+          <w:rPr>
+            <w:noProof/>
+            <w:webHidden/>
+          </w:rPr>
+          <w:fldChar w:fldCharType="separate"/>
+        </w:r>
+        <w:r>
+          <w:rPr>
+            <w:noProof/>
+            <w:webHidden/>
+          </w:rPr>
+          <w:t>15</w:t>
+        </w:r>
+        <w:r>
+          <w:rPr>
+            <w:noProof/>
+            <w:webHidden/>
+          </w:rPr>
+          <w:fldChar w:fldCharType="end"/>
+        </w:r>
+      </w:hyperlink>
+    </w:p>
+    <w:p>
+      <w:r>
+        <w:fldChar w:fldCharType="end"/>
+      </w:r>
+      <w:r>
+        <w:br w:type="page"/>
+      </w:r>
+    </w:p>
+    <w:p>
+      <w:pPr>
+        <w:pStyle w:val="berschrift2"/>
+      </w:pPr>
+      <w:bookmarkStart w:id="38" w:name="_Toc94454061"/>
+      <w:bookmarkStart w:id="39" w:name="_Toc106811508"/>
+      <w:r>
+        <w:lastRenderedPageBreak/>
+        <w:t>Tabellenverzeichnis</w:t>
+      </w:r>
+      <w:bookmarkEnd w:id="38"/>
+      <w:bookmarkEnd w:id="39"/>
+    </w:p>
+    <w:p>
+      <w:pPr>
+        <w:pStyle w:val="Abbildungsverzeichnis"/>
+        <w:tabs>
+          <w:tab w:val="right" w:pos="8494"/>
+        </w:tabs>
+        <w:rPr>
+          <w:rFonts w:asciiTheme="minorHAnsi" w:eastAsiaTheme="minorEastAsia" w:hAnsiTheme="minorHAnsi"/>
+          <w:noProof/>
+          <w:lang w:eastAsia="de-DE"/>
+        </w:rPr>
+      </w:pPr>
+      <w:r>
+        <w:fldChar w:fldCharType="begin"/>
+      </w:r>
+      <w:r>
+        <w:instrText xml:space="preserve"> TOC \h \z \c "TABELLE" </w:instrText>
+      </w:r>
+      <w:r>
+        <w:fldChar w:fldCharType="separate"/>
+      </w:r>
+      <w:hyperlink w:anchor="_Toc102742126" w:history="1">
+        <w:r>
+          <w:rPr>
+            <w:rStyle w:val="Hyperlink"/>
+            <w:noProof/>
+          </w:rPr>
+          <w:t xml:space="preserve">TABELLE I ALLGEMEINE MODBUS FUNKTIONEN </w:t>
+        </w:r>
+        <w:r>
+          <w:rPr>
+            <w:rStyle w:val="Hyperlink"/>
+            <w:rFonts w:cs="Arial"/>
+            <w:noProof/>
+          </w:rPr>
+          <w:t>[7, S. 31–66]</w:t>
+        </w:r>
+        <w:r>
+          <w:rPr>
+            <w:noProof/>
+            <w:webHidden/>
+          </w:rPr>
+          <w:tab/>
+        </w:r>
+        <w:r>
+          <w:rPr>
+            <w:noProof/>
+            <w:webHidden/>
+          </w:rPr>
+          <w:fldChar w:fldCharType="begin"/>
+        </w:r>
+        <w:r>
+          <w:rPr>
+            <w:noProof/>
+            <w:webHidden/>
+          </w:rPr>
+          <w:instrText xml:space="preserve"> PAGEREF _Toc102742126 \h </w:instrText>
+        </w:r>
+        <w:r>
+          <w:rPr>
+            <w:noProof/>
+            <w:webHidden/>
+          </w:rPr>
+        </w:r>
+        <w:r>
+          <w:rPr>
+            <w:noProof/>
+            <w:webHidden/>
+          </w:rPr>
+          <w:fldChar w:fldCharType="separate"/>
+        </w:r>
+        <w:r>
+          <w:rPr>
+            <w:noProof/>
+            <w:webHidden/>
+          </w:rPr>
+          <w:t>12</w:t>
+        </w:r>
+        <w:r>
+          <w:rPr>
+            <w:noProof/>
+            <w:webHidden/>
+          </w:rPr>
+          <w:fldChar w:fldCharType="end"/>
+        </w:r>
+      </w:hyperlink>
+    </w:p>
+    <w:p>
       <w:r>
         <w:fldChar w:fldCharType="end"/>
       </w:r>
     </w:p>
     <w:sectPr>
-      <w:headerReference w:type="default" r:id="rId19"/>
+      <w:headerReference w:type="default" r:id="rId20"/>
       <w:pgSz w:w="11906" w:h="16838"/>
       <w:pgMar w:top="1134" w:right="1134" w:bottom="1134" w:left="2268" w:header="567" w:footer="340" w:gutter="0"/>
       <w:cols w:space="708"/>
@@ -6758,6 +8492,7 @@
         <w:docPartUnique/>
       </w:docPartObj>
     </w:sdtPr>
+    <w:sdtEndPr/>
     <w:sdtContent>
       <w:p>
         <w:pPr>
@@ -7838,6 +9573,16 @@
       <w:sz w:val="20"/>
       <w:szCs w:val="20"/>
     </w:rPr>
+  </w:style>
+  <w:style w:type="paragraph" w:styleId="Listenabsatz">
+    <w:name w:val="List Paragraph"/>
+    <w:basedOn w:val="Standard"/>
+    <w:uiPriority w:val="34"/>
+    <w:qFormat/>
+    <w:rsid w:val="00E772D4"/>
+    <w:pPr>
+      <w:ind w:left="720"/>
+    </w:pPr>
   </w:style>
 </w:styles>
 </file>
@@ -10129,7 +11874,7 @@
       </dsp:nvSpPr>
       <dsp:spPr>
         <a:xfrm>
-          <a:off x="406" y="18316"/>
+          <a:off x="406" y="18562"/>
           <a:ext cx="612001" cy="269437"/>
         </a:xfrm>
         <a:prstGeom prst="roundRect">
@@ -10199,7 +11944,7 @@
         </a:p>
       </dsp:txBody>
       <dsp:txXfrm>
-        <a:off x="8298" y="26208"/>
+        <a:off x="8298" y="26454"/>
         <a:ext cx="596217" cy="253653"/>
       </dsp:txXfrm>
     </dsp:sp>
@@ -10210,7 +11955,7 @@
       </dsp:nvSpPr>
       <dsp:spPr>
         <a:xfrm>
-          <a:off x="606765" y="96575"/>
+          <a:off x="606765" y="96821"/>
           <a:ext cx="185520" cy="112919"/>
         </a:xfrm>
         <a:prstGeom prst="leftRightArrow">
@@ -10266,7 +12011,7 @@
         </a:p>
       </dsp:txBody>
       <dsp:txXfrm>
-        <a:off x="606765" y="119159"/>
+        <a:off x="606765" y="119405"/>
         <a:ext cx="151644" cy="67751"/>
       </dsp:txXfrm>
     </dsp:sp>
@@ -10277,7 +12022,7 @@
       </dsp:nvSpPr>
       <dsp:spPr>
         <a:xfrm>
-          <a:off x="792033" y="18316"/>
+          <a:off x="792033" y="18562"/>
           <a:ext cx="612001" cy="269437"/>
         </a:xfrm>
         <a:prstGeom prst="roundRect">
@@ -10347,7 +12092,7 @@
         </a:p>
       </dsp:txBody>
       <dsp:txXfrm>
-        <a:off x="799925" y="26208"/>
+        <a:off x="799925" y="26454"/>
         <a:ext cx="596217" cy="253653"/>
       </dsp:txXfrm>
     </dsp:sp>
@@ -10358,7 +12103,7 @@
       </dsp:nvSpPr>
       <dsp:spPr>
         <a:xfrm>
-          <a:off x="1398392" y="96575"/>
+          <a:off x="1398392" y="96821"/>
           <a:ext cx="185520" cy="112919"/>
         </a:xfrm>
         <a:prstGeom prst="leftRightArrow">
@@ -10414,7 +12159,7 @@
         </a:p>
       </dsp:txBody>
       <dsp:txXfrm>
-        <a:off x="1398392" y="119159"/>
+        <a:off x="1398392" y="119405"/>
         <a:ext cx="151644" cy="67751"/>
       </dsp:txXfrm>
     </dsp:sp>
@@ -10425,7 +12170,7 @@
       </dsp:nvSpPr>
       <dsp:spPr>
         <a:xfrm>
-          <a:off x="1583660" y="18316"/>
+          <a:off x="1583660" y="18562"/>
           <a:ext cx="612001" cy="269437"/>
         </a:xfrm>
         <a:prstGeom prst="roundRect">
@@ -10495,7 +12240,7 @@
         </a:p>
       </dsp:txBody>
       <dsp:txXfrm>
-        <a:off x="1591552" y="26208"/>
+        <a:off x="1591552" y="26454"/>
         <a:ext cx="596217" cy="253653"/>
       </dsp:txXfrm>
     </dsp:sp>
@@ -10506,7 +12251,7 @@
       </dsp:nvSpPr>
       <dsp:spPr>
         <a:xfrm>
-          <a:off x="2190019" y="96575"/>
+          <a:off x="2190019" y="96821"/>
           <a:ext cx="185520" cy="112919"/>
         </a:xfrm>
         <a:prstGeom prst="leftRightArrow">
@@ -10562,7 +12307,7 @@
         </a:p>
       </dsp:txBody>
       <dsp:txXfrm>
-        <a:off x="2190019" y="119159"/>
+        <a:off x="2190019" y="119405"/>
         <a:ext cx="151644" cy="67751"/>
       </dsp:txXfrm>
     </dsp:sp>
@@ -10573,7 +12318,7 @@
       </dsp:nvSpPr>
       <dsp:spPr>
         <a:xfrm>
-          <a:off x="2375286" y="18316"/>
+          <a:off x="2375286" y="18562"/>
           <a:ext cx="612001" cy="269437"/>
         </a:xfrm>
         <a:prstGeom prst="roundRect">
@@ -10643,7 +12388,7 @@
         </a:p>
       </dsp:txBody>
       <dsp:txXfrm>
-        <a:off x="2383178" y="26208"/>
+        <a:off x="2383178" y="26454"/>
         <a:ext cx="596217" cy="253653"/>
       </dsp:txXfrm>
     </dsp:sp>
@@ -10654,7 +12399,7 @@
       </dsp:nvSpPr>
       <dsp:spPr>
         <a:xfrm>
-          <a:off x="2981646" y="96575"/>
+          <a:off x="2981646" y="96821"/>
           <a:ext cx="185520" cy="112919"/>
         </a:xfrm>
         <a:prstGeom prst="leftRightArrow">
@@ -10710,7 +12455,7 @@
         </a:p>
       </dsp:txBody>
       <dsp:txXfrm>
-        <a:off x="2981646" y="119159"/>
+        <a:off x="2981646" y="119405"/>
         <a:ext cx="151644" cy="67751"/>
       </dsp:txXfrm>
     </dsp:sp>
@@ -10721,7 +12466,7 @@
       </dsp:nvSpPr>
       <dsp:spPr>
         <a:xfrm>
-          <a:off x="3166913" y="18316"/>
+          <a:off x="3166913" y="18562"/>
           <a:ext cx="612001" cy="269437"/>
         </a:xfrm>
         <a:prstGeom prst="roundRect">
@@ -10791,7 +12536,7 @@
         </a:p>
       </dsp:txBody>
       <dsp:txXfrm>
-        <a:off x="3174805" y="26208"/>
+        <a:off x="3174805" y="26454"/>
         <a:ext cx="596217" cy="253653"/>
       </dsp:txXfrm>
     </dsp:sp>
@@ -10802,7 +12547,7 @@
       </dsp:nvSpPr>
       <dsp:spPr>
         <a:xfrm>
-          <a:off x="3773272" y="96575"/>
+          <a:off x="3773272" y="96821"/>
           <a:ext cx="185520" cy="112919"/>
         </a:xfrm>
         <a:prstGeom prst="leftRightArrow">
@@ -10858,7 +12603,7 @@
         </a:p>
       </dsp:txBody>
       <dsp:txXfrm>
-        <a:off x="3773272" y="119159"/>
+        <a:off x="3773272" y="119405"/>
         <a:ext cx="151644" cy="67751"/>
       </dsp:txXfrm>
     </dsp:sp>
@@ -10869,7 +12614,7 @@
       </dsp:nvSpPr>
       <dsp:spPr>
         <a:xfrm>
-          <a:off x="3958540" y="18316"/>
+          <a:off x="3958540" y="18562"/>
           <a:ext cx="612001" cy="269437"/>
         </a:xfrm>
         <a:prstGeom prst="roundRect">
@@ -10939,7 +12684,7 @@
         </a:p>
       </dsp:txBody>
       <dsp:txXfrm>
-        <a:off x="3966432" y="26208"/>
+        <a:off x="3966432" y="26454"/>
         <a:ext cx="596217" cy="253653"/>
       </dsp:txXfrm>
     </dsp:sp>
@@ -10950,7 +12695,7 @@
       </dsp:nvSpPr>
       <dsp:spPr>
         <a:xfrm>
-          <a:off x="4564899" y="96575"/>
+          <a:off x="4564899" y="96821"/>
           <a:ext cx="185520" cy="112919"/>
         </a:xfrm>
         <a:prstGeom prst="leftRightArrow">
@@ -11006,7 +12751,7 @@
         </a:p>
       </dsp:txBody>
       <dsp:txXfrm>
-        <a:off x="4564899" y="119159"/>
+        <a:off x="4564899" y="119405"/>
         <a:ext cx="151644" cy="67751"/>
       </dsp:txXfrm>
     </dsp:sp>
@@ -11017,7 +12762,7 @@
       </dsp:nvSpPr>
       <dsp:spPr>
         <a:xfrm>
-          <a:off x="4750166" y="18316"/>
+          <a:off x="4750166" y="18562"/>
           <a:ext cx="612001" cy="269437"/>
         </a:xfrm>
         <a:prstGeom prst="roundRect">
@@ -11087,7 +12832,7 @@
         </a:p>
       </dsp:txBody>
       <dsp:txXfrm>
-        <a:off x="4758058" y="26208"/>
+        <a:off x="4758058" y="26454"/>
         <a:ext cx="596217" cy="253653"/>
       </dsp:txXfrm>
     </dsp:sp>

--- a/BAGIT.docx
+++ b/BAGIT.docx
@@ -777,7 +777,23 @@
     </w:p>
     <w:p>
       <w:r>
-        <w:t>PLC: Programmable Logic Controller</w:t>
+        <w:t xml:space="preserve">PLC: </w:t>
+      </w:r>
+      <w:proofErr w:type="spellStart"/>
+      <w:r>
+        <w:t>Programmable</w:t>
+      </w:r>
+      <w:proofErr w:type="spellEnd"/>
+      <w:r>
+        <w:t xml:space="preserve"> </w:t>
+      </w:r>
+      <w:proofErr w:type="spellStart"/>
+      <w:r>
+        <w:t>Logic</w:t>
+      </w:r>
+      <w:proofErr w:type="spellEnd"/>
+      <w:r>
+        <w:t xml:space="preserve"> Controller</w:t>
       </w:r>
     </w:p>
     <w:p>
@@ -802,12 +818,28 @@
     </w:p>
     <w:p>
       <w:r>
-        <w:t xml:space="preserve">ASCII: American Standard Code For Information Interchange </w:t>
+        <w:t xml:space="preserve">ASCII: American Standard Code </w:t>
+      </w:r>
+      <w:proofErr w:type="spellStart"/>
+      <w:r>
+        <w:t>For</w:t>
+      </w:r>
+      <w:proofErr w:type="spellEnd"/>
+      <w:r>
+        <w:t xml:space="preserve"> Information Interchange </w:t>
       </w:r>
     </w:p>
     <w:p>
       <w:r>
-        <w:t>ADU: Application Data Unit</w:t>
+        <w:t xml:space="preserve">ADU: </w:t>
+      </w:r>
+      <w:proofErr w:type="spellStart"/>
+      <w:r>
+        <w:t>Application</w:t>
+      </w:r>
+      <w:proofErr w:type="spellEnd"/>
+      <w:r>
+        <w:t xml:space="preserve"> Data Unit</w:t>
       </w:r>
     </w:p>
     <w:p>
@@ -816,8 +848,13 @@
       </w:r>
     </w:p>
     <w:p>
-      <w:r>
-        <w:t>Dec.: Dezimal</w:t>
+      <w:proofErr w:type="spellStart"/>
+      <w:r>
+        <w:t>Dec</w:t>
+      </w:r>
+      <w:proofErr w:type="spellEnd"/>
+      <w:r>
+        <w:t>.: Dezimal</w:t>
       </w:r>
     </w:p>
     <w:p>
@@ -846,7 +883,15 @@
     </w:p>
     <w:p>
       <w:r>
-        <w:t>TIA/EIA: Telecommunications Industry Association/Electronic Industrie Alliance</w:t>
+        <w:t xml:space="preserve">TIA/EIA: Telecommunications Industry </w:t>
+      </w:r>
+      <w:proofErr w:type="spellStart"/>
+      <w:r>
+        <w:t>Association</w:t>
+      </w:r>
+      <w:proofErr w:type="spellEnd"/>
+      <w:r>
+        <w:t>/Electronic Industrie Alliance</w:t>
       </w:r>
       <w:r>
         <w:t xml:space="preserve"> </w:t>
@@ -857,13 +902,50 @@
         <w:t xml:space="preserve">ISO: </w:t>
       </w:r>
       <w:r>
-        <w:t>International Organization for Standardization/</w:t>
+        <w:t xml:space="preserve">International </w:t>
+      </w:r>
+      <w:proofErr w:type="spellStart"/>
+      <w:r>
+        <w:t>Organization</w:t>
+      </w:r>
+      <w:proofErr w:type="spellEnd"/>
+      <w:r>
+        <w:t xml:space="preserve"> </w:t>
+      </w:r>
+      <w:proofErr w:type="spellStart"/>
+      <w:r>
+        <w:t>for</w:t>
+      </w:r>
+      <w:proofErr w:type="spellEnd"/>
+      <w:r>
+        <w:t xml:space="preserve"> </w:t>
+      </w:r>
+      <w:proofErr w:type="spellStart"/>
+      <w:r>
+        <w:t>Standardization</w:t>
+      </w:r>
+      <w:proofErr w:type="spellEnd"/>
+      <w:r>
+        <w:t>/</w:t>
       </w:r>
     </w:p>
     <w:p>
       <w:r>
-        <w:t>IEC: International Electrotechnical Commission</w:t>
-      </w:r>
+        <w:t xml:space="preserve">IEC: International </w:t>
+      </w:r>
+      <w:proofErr w:type="spellStart"/>
+      <w:r>
+        <w:t>Electrotechnical</w:t>
+      </w:r>
+      <w:proofErr w:type="spellEnd"/>
+      <w:r>
+        <w:t xml:space="preserve"> </w:t>
+      </w:r>
+      <w:proofErr w:type="spellStart"/>
+      <w:r>
+        <w:t>Commission</w:t>
+      </w:r>
+      <w:proofErr w:type="spellEnd"/>
     </w:p>
     <w:p>
       <w:r>
@@ -887,7 +969,23 @@
     </w:p>
     <w:p>
       <w:r>
-        <w:t>CRC: Cyclic Redundency Check</w:t>
+        <w:t xml:space="preserve">CRC: </w:t>
+      </w:r>
+      <w:proofErr w:type="spellStart"/>
+      <w:r>
+        <w:t>Cyclic</w:t>
+      </w:r>
+      <w:proofErr w:type="spellEnd"/>
+      <w:r>
+        <w:t xml:space="preserve"> </w:t>
+      </w:r>
+      <w:proofErr w:type="spellStart"/>
+      <w:r>
+        <w:t>Redundency</w:t>
+      </w:r>
+      <w:proofErr w:type="spellEnd"/>
+      <w:r>
+        <w:t xml:space="preserve"> Check</w:t>
       </w:r>
     </w:p>
     <w:p>
@@ -917,12 +1015,14 @@
       <w:r>
         <w:t>D-</w:t>
       </w:r>
+      <w:proofErr w:type="spellStart"/>
       <w:r>
         <w:t>S</w:t>
       </w:r>
       <w:r>
         <w:t>ubminiature</w:t>
       </w:r>
+      <w:proofErr w:type="spellEnd"/>
       <w:r>
         <w:t xml:space="preserve"> mit 9 Kontakten</w:t>
       </w:r>
@@ -1002,11 +1102,16 @@
       <w:r>
         <w:t xml:space="preserve">Universal </w:t>
       </w:r>
+      <w:proofErr w:type="spellStart"/>
       <w:r>
         <w:t>A</w:t>
       </w:r>
       <w:r>
-        <w:t xml:space="preserve">synchronous </w:t>
+        <w:t>synchronous</w:t>
+      </w:r>
+      <w:proofErr w:type="spellEnd"/>
+      <w:r>
+        <w:t xml:space="preserve"> </w:t>
       </w:r>
       <w:r>
         <w:t>R</w:t>
@@ -1033,8 +1138,13 @@
       <w:r>
         <w:t xml:space="preserve">SCADA: </w:t>
       </w:r>
-      <w:r>
-        <w:t xml:space="preserve">Supervisory </w:t>
+      <w:proofErr w:type="spellStart"/>
+      <w:r>
+        <w:t>Supervisory</w:t>
+      </w:r>
+      <w:proofErr w:type="spellEnd"/>
+      <w:r>
+        <w:t xml:space="preserve"> </w:t>
       </w:r>
       <w:r>
         <w:t>C</w:t>
@@ -1094,10 +1204,55 @@
     </w:p>
     <w:p>
       <w:r>
-        <w:t>ACK</w:t>
-      </w:r>
-      <w:r>
-        <w:t xml:space="preserve">: Acknowledgement </w:t>
+        <w:t xml:space="preserve">ACK: </w:t>
+      </w:r>
+      <w:proofErr w:type="spellStart"/>
+      <w:r>
+        <w:t>Acknowledgement</w:t>
+      </w:r>
+      <w:proofErr w:type="spellEnd"/>
+      <w:r>
+        <w:t xml:space="preserve"> </w:t>
+      </w:r>
+    </w:p>
+    <w:p>
+      <w:r>
+        <w:t>Ver.: Verbindung</w:t>
+      </w:r>
+    </w:p>
+    <w:p>
+      <w:r>
+        <w:t>P.: Primary (101er)</w:t>
+      </w:r>
+    </w:p>
+    <w:p>
+      <w:r>
+        <w:t xml:space="preserve">S.: </w:t>
+      </w:r>
+      <w:proofErr w:type="spellStart"/>
+      <w:r>
+        <w:t>Secondary</w:t>
+      </w:r>
+      <w:proofErr w:type="spellEnd"/>
+      <w:r>
+        <w:t xml:space="preserve"> (101er)</w:t>
+      </w:r>
+    </w:p>
+    <w:p>
+      <w:r>
+        <w:lastRenderedPageBreak/>
+        <w:t xml:space="preserve">ASDU: </w:t>
+      </w:r>
+      <w:proofErr w:type="spellStart"/>
+      <w:r>
+        <w:t>Application</w:t>
+      </w:r>
+      <w:proofErr w:type="spellEnd"/>
+      <w:r>
+        <w:t xml:space="preserve"> Service Data Unit</w:t>
+      </w:r>
+      <w:r>
+        <w:t xml:space="preserve"> (101er)</w:t>
       </w:r>
     </w:p>
     <w:p/>
@@ -1162,27 +1317,14 @@
       <w:r>
         <w:t xml:space="preserve">Abb. </w:t>
       </w:r>
-      <w:r>
-        <w:fldChar w:fldCharType="begin"/>
-      </w:r>
-      <w:r>
-        <w:instrText xml:space="preserve"> SEQ Abb. \* ARABIC </w:instrText>
-      </w:r>
-      <w:r>
-        <w:fldChar w:fldCharType="separate"/>
-      </w:r>
-      <w:r>
-        <w:rPr>
-          <w:noProof/>
-        </w:rPr>
-        <w:t>1</w:t>
-      </w:r>
-      <w:r>
-        <w:rPr>
-          <w:noProof/>
-        </w:rPr>
-        <w:fldChar w:fldCharType="end"/>
-      </w:r>
+      <w:fldSimple w:instr=" SEQ Abb. \* ARABIC ">
+        <w:r>
+          <w:rPr>
+            <w:noProof/>
+          </w:rPr>
+          <w:t>1</w:t>
+        </w:r>
+      </w:fldSimple>
       <w:bookmarkEnd w:id="2"/>
       <w:r>
         <w:t xml:space="preserve"> OSI</w:t>
@@ -1254,7 +1396,15 @@
         <w:t xml:space="preserve">Kommunikation, also Daten zwischen A und B austauschen, innerhalb und zwischen Netzwerken werden nur die Schichten ein bis vier benötigt. </w:t>
       </w:r>
       <w:r>
-        <w:t>Die unterste Schicht ist der Physical Layer</w:t>
+        <w:t xml:space="preserve">Die unterste Schicht ist der </w:t>
+      </w:r>
+      <w:proofErr w:type="spellStart"/>
+      <w:r>
+        <w:t>Physical</w:t>
+      </w:r>
+      <w:proofErr w:type="spellEnd"/>
+      <w:r>
+        <w:t xml:space="preserve"> Layer</w:t>
       </w:r>
       <w:r>
         <w:t>. Dort sitzen Protokolle und Standards, die für die Übertragung von einzelnen Bits nötig sind. Also d</w:t>
@@ -1663,11 +1813,16 @@
       <w:r>
         <w:t xml:space="preserve">Universal </w:t>
       </w:r>
+      <w:proofErr w:type="spellStart"/>
       <w:r>
         <w:t>A</w:t>
       </w:r>
       <w:r>
-        <w:t xml:space="preserve">synchronous </w:t>
+        <w:t>synchronous</w:t>
+      </w:r>
+      <w:proofErr w:type="spellEnd"/>
+      <w:r>
+        <w:t xml:space="preserve"> </w:t>
       </w:r>
       <w:r>
         <w:t>R</w:t>
@@ -1866,7 +2021,15 @@
         <w:t>empfangenen und gesendeten Bits</w:t>
       </w:r>
       <w:r>
-        <w:t>. Außerdem sind dort Konfigurationen, Statusinformationen, Bufferbenutzung und Fehlermeldungen gespeichert</w:t>
+        <w:t xml:space="preserve">. Außerdem sind dort Konfigurationen, Statusinformationen, </w:t>
+      </w:r>
+      <w:proofErr w:type="spellStart"/>
+      <w:r>
+        <w:t>Bufferbenutzung</w:t>
+      </w:r>
+      <w:proofErr w:type="spellEnd"/>
+      <w:r>
+        <w:t xml:space="preserve"> und Fehlermeldungen gespeichert</w:t>
       </w:r>
       <w:r>
         <w:t xml:space="preserve"> </w:t>
@@ -1913,7 +2076,15 @@
         <w:t xml:space="preserve"> ist ein Datenübertragungsstandard,</w:t>
       </w:r>
       <w:r>
-        <w:t xml:space="preserve"> wurde von der Telecommunications Industry Association und der Electronic Industrie Alliance entwickelt und ist auch unter dem Namen TIA/EIA-485 und ISO/IEC 8482.1993 bekannt</w:t>
+        <w:t xml:space="preserve"> wurde von der Telecommunications Industry </w:t>
+      </w:r>
+      <w:proofErr w:type="spellStart"/>
+      <w:r>
+        <w:t>Association</w:t>
+      </w:r>
+      <w:proofErr w:type="spellEnd"/>
+      <w:r>
+        <w:t xml:space="preserve"> und der Electronic Industrie Alliance entwickelt und ist auch unter dem Namen TIA/EIA-485 und ISO/IEC 8482.1993 bekannt</w:t>
       </w:r>
       <w:r>
         <w:t xml:space="preserve"> </w:t>
@@ -2322,27 +2493,14 @@
       <w:r>
         <w:t xml:space="preserve">Abb. </w:t>
       </w:r>
-      <w:r>
-        <w:fldChar w:fldCharType="begin"/>
-      </w:r>
-      <w:r>
-        <w:instrText xml:space="preserve"> SEQ Abb. \* ARABIC </w:instrText>
-      </w:r>
-      <w:r>
-        <w:fldChar w:fldCharType="separate"/>
-      </w:r>
-      <w:r>
-        <w:rPr>
-          <w:noProof/>
-        </w:rPr>
-        <w:t>2</w:t>
-      </w:r>
-      <w:r>
-        <w:rPr>
-          <w:noProof/>
-        </w:rPr>
-        <w:fldChar w:fldCharType="end"/>
-      </w:r>
+      <w:fldSimple w:instr=" SEQ Abb. \* ARABIC ">
+        <w:r>
+          <w:rPr>
+            <w:noProof/>
+          </w:rPr>
+          <w:t>2</w:t>
+        </w:r>
+      </w:fldSimple>
       <w:bookmarkEnd w:id="7"/>
       <w:r>
         <w:t xml:space="preserve"> RS-485 Abschlusswiderstände </w:t>
@@ -2402,7 +2560,15 @@
         <w:t xml:space="preserve"> </w:t>
       </w:r>
       <w:r>
-        <w:t xml:space="preserve">die Übertragungsrate ab 100 Kbps </w:t>
+        <w:t xml:space="preserve">die Übertragungsrate ab 100 </w:t>
+      </w:r>
+      <w:proofErr w:type="spellStart"/>
+      <w:r>
+        <w:t>Kbps</w:t>
+      </w:r>
+      <w:proofErr w:type="spellEnd"/>
+      <w:r>
+        <w:t xml:space="preserve"> </w:t>
       </w:r>
       <w:r>
         <w:t xml:space="preserve">aufgrund der </w:t>
@@ -2477,27 +2643,14 @@
       <w:r>
         <w:t xml:space="preserve">Abb. </w:t>
       </w:r>
-      <w:r>
-        <w:fldChar w:fldCharType="begin"/>
-      </w:r>
-      <w:r>
-        <w:instrText xml:space="preserve"> SEQ Abb. \* ARABIC </w:instrText>
-      </w:r>
-      <w:r>
-        <w:fldChar w:fldCharType="separate"/>
-      </w:r>
-      <w:r>
-        <w:rPr>
-          <w:noProof/>
-        </w:rPr>
-        <w:t>3</w:t>
-      </w:r>
-      <w:r>
-        <w:rPr>
-          <w:noProof/>
-        </w:rPr>
-        <w:fldChar w:fldCharType="end"/>
-      </w:r>
+      <w:fldSimple w:instr=" SEQ Abb. \* ARABIC ">
+        <w:r>
+          <w:rPr>
+            <w:noProof/>
+          </w:rPr>
+          <w:t>3</w:t>
+        </w:r>
+      </w:fldSimple>
       <w:bookmarkEnd w:id="9"/>
       <w:r>
         <w:t xml:space="preserve"> RS-485 Geschwindigkeit in Abhängigkeit der Kabellänge </w:t>
@@ -2537,7 +2690,15 @@
         <w:keepNext/>
       </w:pPr>
       <w:r>
-        <w:t>Modbus ist ein Datenübertragungsprotokoll, welches von Modicon, jetzt Schneider Electric, im Jahr 1979 entwickelt wurde. Es w</w:t>
+        <w:t xml:space="preserve">Modbus ist ein Datenübertragungsprotokoll, welches von </w:t>
+      </w:r>
+      <w:proofErr w:type="spellStart"/>
+      <w:r>
+        <w:t>Modicon</w:t>
+      </w:r>
+      <w:proofErr w:type="spellEnd"/>
+      <w:r>
+        <w:t>, jetzt Schneider Electric, im Jahr 1979 entwickelt wurde. Es w</w:t>
       </w:r>
       <w:r>
         <w:t>ird</w:t>
@@ -2626,7 +2787,23 @@
         <w:keepNext/>
       </w:pPr>
       <w:r>
-        <w:t>Das Master-System kann zwei Arten von Nachrichten (Requests) an Slave-Systeme schicken: Unicast, wo das Master-System genau ein Slave-System anspricht, welches einen Prozess ausführt und ihm danach mit einer Reply antwortet, und Broadcast, wo das Master-System allen Slave-Systemen eine Request schickt, welche aber nur ein Schreibbefehl sein kann.</w:t>
+        <w:t>Das Master-System kann zwei Arten von Nachrichten (</w:t>
+      </w:r>
+      <w:proofErr w:type="spellStart"/>
+      <w:r>
+        <w:t>Requests</w:t>
+      </w:r>
+      <w:proofErr w:type="spellEnd"/>
+      <w:r>
+        <w:t xml:space="preserve">) an Slave-Systeme schicken: </w:t>
+      </w:r>
+      <w:proofErr w:type="spellStart"/>
+      <w:r>
+        <w:t>Unicast</w:t>
+      </w:r>
+      <w:proofErr w:type="spellEnd"/>
+      <w:r>
+        <w:t>, wo das Master-System genau ein Slave-System anspricht, welches einen Prozess ausführt und ihm danach mit einer Reply antwortet, und Broadcast, wo das Master-System allen Slave-Systemen eine Request schickt, welche aber nur ein Schreibbefehl sein kann.</w:t>
       </w:r>
       <w:r>
         <w:t xml:space="preserve"> Bei einem Broadcast wird keine Reply von den Slaves übermittelt.</w:t>
@@ -2699,57 +2876,44 @@
       <w:pPr>
         <w:pStyle w:val="Beschriftung"/>
       </w:pPr>
-      <w:bookmarkStart w:id="12" w:name="_Ref103959635"/>
-      <w:bookmarkStart w:id="13" w:name="_Ref103959642"/>
-      <w:bookmarkStart w:id="14" w:name="_Toc106903010"/>
+      <w:bookmarkStart w:id="12" w:name="_Ref103959642"/>
+      <w:bookmarkStart w:id="13" w:name="_Toc106903010"/>
+      <w:bookmarkStart w:id="14" w:name="_Ref103959635"/>
       <w:r>
         <w:t xml:space="preserve">Abb. </w:t>
       </w:r>
+      <w:fldSimple w:instr=" SEQ Abb. \* ARABIC ">
+        <w:r>
+          <w:rPr>
+            <w:noProof/>
+          </w:rPr>
+          <w:t>4</w:t>
+        </w:r>
+      </w:fldSimple>
+      <w:bookmarkEnd w:id="12"/>
+      <w:r>
+        <w:t xml:space="preserve"> Modbus Master Zustandsdiagramm </w:t>
+      </w:r>
       <w:r>
         <w:fldChar w:fldCharType="begin"/>
       </w:r>
       <w:r>
-        <w:instrText xml:space="preserve"> SEQ Abb. \* ARABIC </w:instrText>
+        <w:instrText xml:space="preserve"> ADDIN ZOTERO_ITEM CSL_CITATION {"citationID":"CbcGb9mb","properties":{"formattedCitation":"[9, S. 9]","plainCitation":"[9, S. 9]","noteIndex":0},"citationItems":[{"id":93,"uris":["http://zotero.org/users/8935704/items/ZCV7CFTX"],"itemData":{"id":93,"type":"document","title":"MODBUS over Serial Line Specification and Implementation Guide V1.02","URL":"https://modbus.org/docs/Modbus_over_serial_line_V1_02.pdf","author":[{"literal":"Modbus Organization, Inc"}],"accessed":{"date-parts":[["2022",5,20]]},"issued":{"date-parts":[["2006",12,20]]}},"locator":"9"}],"schema":"https://github.com/citation-style-language/schema/raw/master/csl-citation.json"} </w:instrText>
       </w:r>
       <w:r>
         <w:fldChar w:fldCharType="separate"/>
       </w:r>
       <w:r>
         <w:rPr>
-          <w:noProof/>
-        </w:rPr>
-        <w:t>4</w:t>
-      </w:r>
-      <w:r>
-        <w:rPr>
-          <w:noProof/>
-        </w:rPr>
+          <w:rFonts w:cs="Arial"/>
+        </w:rPr>
+        <w:t>[9, S. 9]</w:t>
+      </w:r>
+      <w:bookmarkEnd w:id="13"/>
+      <w:r>
         <w:fldChar w:fldCharType="end"/>
       </w:r>
-      <w:bookmarkEnd w:id="13"/>
-      <w:r>
-        <w:t xml:space="preserve"> Modbus Master Zustandsdiagramm </w:t>
-      </w:r>
-      <w:r>
-        <w:fldChar w:fldCharType="begin"/>
-      </w:r>
-      <w:r>
-        <w:instrText xml:space="preserve"> ADDIN ZOTERO_ITEM CSL_CITATION {"citationID":"CbcGb9mb","properties":{"formattedCitation":"[9, S. 9]","plainCitation":"[9, S. 9]","noteIndex":0},"citationItems":[{"id":93,"uris":["http://zotero.org/users/8935704/items/ZCV7CFTX"],"itemData":{"id":93,"type":"document","title":"MODBUS over Serial Line Specification and Implementation Guide V1.02","URL":"https://modbus.org/docs/Modbus_over_serial_line_V1_02.pdf","author":[{"literal":"Modbus Organization, Inc"}],"accessed":{"date-parts":[["2022",5,20]]},"issued":{"date-parts":[["2006",12,20]]}},"locator":"9"}],"schema":"https://github.com/citation-style-language/schema/raw/master/csl-citation.json"} </w:instrText>
-      </w:r>
-      <w:r>
-        <w:fldChar w:fldCharType="separate"/>
-      </w:r>
-      <w:r>
-        <w:rPr>
-          <w:rFonts w:cs="Arial"/>
-        </w:rPr>
-        <w:t>[9, S. 9]</w:t>
-      </w:r>
       <w:bookmarkEnd w:id="14"/>
-      <w:r>
-        <w:fldChar w:fldCharType="end"/>
-      </w:r>
-      <w:bookmarkEnd w:id="12"/>
     </w:p>
     <w:p>
       <w:r>
@@ -2786,7 +2950,15 @@
         <w:t>Auftrag</w:t>
       </w:r>
       <w:r>
-        <w:t xml:space="preserve"> von außen im Ruhemodus (Idle). Wenn nun ein Pro</w:t>
+        <w:t xml:space="preserve"> von außen im Ruhemodus (</w:t>
+      </w:r>
+      <w:proofErr w:type="spellStart"/>
+      <w:r>
+        <w:t>Idle</w:t>
+      </w:r>
+      <w:proofErr w:type="spellEnd"/>
+      <w:r>
+        <w:t>). Wenn nun ein Pro</w:t>
       </w:r>
       <w:r>
         <w:t>tokoll</w:t>
@@ -2822,7 +2994,23 @@
         <w:t xml:space="preserve"> vorher definierte</w:t>
       </w:r>
       <w:r>
-        <w:t xml:space="preserve"> Zeit (Turnaround delay) bevor es wieder in den Ruhemodus zurück geht. Bei einem Unicast-Befehl sendet der Master diesen an das ausgewählte Slave-System und wartet auf eine Reply. Wenn diese nicht nach einer im Voraus festgelegten Zeit zurückkommt oder diese empfangen wurde, aber Fehler beinhaltet, geht der Master</w:t>
+        <w:t xml:space="preserve"> Zeit (Turnaround </w:t>
+      </w:r>
+      <w:proofErr w:type="spellStart"/>
+      <w:r>
+        <w:t>delay</w:t>
+      </w:r>
+      <w:proofErr w:type="spellEnd"/>
+      <w:r>
+        <w:t xml:space="preserve">) bevor es wieder in den Ruhemodus zurück geht. Bei einem </w:t>
+      </w:r>
+      <w:proofErr w:type="spellStart"/>
+      <w:r>
+        <w:t>Unicast</w:t>
+      </w:r>
+      <w:proofErr w:type="spellEnd"/>
+      <w:r>
+        <w:t>-Befehl sendet der Master diesen an das ausgewählte Slave-System und wartet auf eine Reply. Wenn diese nicht nach einer im Voraus festgelegten Zeit zurückkommt oder diese empfangen wurde, aber Fehler beinhaltet, geht der Master</w:t>
       </w:r>
       <w:r>
         <w:t xml:space="preserve"> zurück</w:t>
@@ -2928,27 +3116,14 @@
       <w:r>
         <w:t xml:space="preserve">Abb. </w:t>
       </w:r>
-      <w:r>
-        <w:fldChar w:fldCharType="begin"/>
-      </w:r>
-      <w:r>
-        <w:instrText xml:space="preserve"> SEQ Abb. \* ARABIC </w:instrText>
-      </w:r>
-      <w:r>
-        <w:fldChar w:fldCharType="separate"/>
-      </w:r>
-      <w:r>
-        <w:rPr>
-          <w:noProof/>
-        </w:rPr>
-        <w:t>5</w:t>
-      </w:r>
-      <w:r>
-        <w:rPr>
-          <w:noProof/>
-        </w:rPr>
-        <w:fldChar w:fldCharType="end"/>
-      </w:r>
+      <w:fldSimple w:instr=" SEQ Abb. \* ARABIC ">
+        <w:r>
+          <w:rPr>
+            <w:noProof/>
+          </w:rPr>
+          <w:t>5</w:t>
+        </w:r>
+      </w:fldSimple>
       <w:bookmarkEnd w:id="15"/>
       <w:r>
         <w:t xml:space="preserve"> Modbus Slave Zustandsdiagramm </w:t>
@@ -2999,7 +3174,15 @@
         <w:fldChar w:fldCharType="end"/>
       </w:r>
       <w:r>
-        <w:t xml:space="preserve"> ist der komplette Prozessablauf eines Modbus Slaves dargestellt. Beim Starten des Slaves-Systems befindet sich dieses im Ruhemodus (Idle). </w:t>
+        <w:t xml:space="preserve"> ist der komplette Prozessablauf eines Modbus Slaves dargestellt. Beim Starten des Slaves-Systems befindet sich dieses im Ruhemodus (</w:t>
+      </w:r>
+      <w:proofErr w:type="spellStart"/>
+      <w:r>
+        <w:t>Idle</w:t>
+      </w:r>
+      <w:proofErr w:type="spellEnd"/>
+      <w:r>
+        <w:t xml:space="preserve">). </w:t>
       </w:r>
       <w:r>
         <w:t xml:space="preserve">Wenn der Slave eine Nachricht empfängt, wird diese zuerst auf das korrekte Format überprüft. Außerdem stellt der Slave fest, ob die Nachricht an seine Adresse gerichtet ist. Wenn die Nachricht förmliche Fehler oder die falsche Adresse enthält, wird diese Nachricht ignoriert und der Slave geht zurück in den Ruhemodus. Ist die Nachricht </w:t>
@@ -3010,10 +3193,34 @@
       </w:r>
       <w:proofErr w:type="gramEnd"/>
       <w:r>
-        <w:t xml:space="preserve"> adressiert und förmlich korrekt, wird zuerst überprüft ob er den Befehl in dieser Nachricht ausführen kann. Danach wird der Befehl ausgeführt. Wenn bei diesen beiden Prozessen Fehler vorkommen, wird eine Fehlernachricht (error reply) an den Master geschickt, die einem dem Fehler entsprechenden Code enthält. </w:t>
-      </w:r>
-      <w:r>
-        <w:t xml:space="preserve">Gibt es keine Fehler, geht der Slave bei einer Broadcast-Nachricht direkt nach der Ausführung, und bei eine Unicast-Nachricht nach dem Senden der Antwort (Reply), in den Ruhemodus </w:t>
+        <w:t xml:space="preserve"> adressiert und förmlich korrekt, wird zuerst überprüft ob er den Befehl in dieser Nachricht ausführen kann. Danach wird der Befehl ausgeführt. Wenn bei diesen beiden Prozessen Fehler vorkommen, wird eine Fehlernachricht (</w:t>
+      </w:r>
+      <w:proofErr w:type="spellStart"/>
+      <w:r>
+        <w:t>error</w:t>
+      </w:r>
+      <w:proofErr w:type="spellEnd"/>
+      <w:r>
+        <w:t xml:space="preserve"> </w:t>
+      </w:r>
+      <w:proofErr w:type="spellStart"/>
+      <w:r>
+        <w:t>reply</w:t>
+      </w:r>
+      <w:proofErr w:type="spellEnd"/>
+      <w:r>
+        <w:t xml:space="preserve">) an den Master geschickt, die einem dem Fehler entsprechenden Code enthält. </w:t>
+      </w:r>
+      <w:r>
+        <w:t xml:space="preserve">Gibt es keine Fehler, geht der Slave bei einer Broadcast-Nachricht direkt nach der Ausführung, und bei eine </w:t>
+      </w:r>
+      <w:proofErr w:type="spellStart"/>
+      <w:r>
+        <w:t>Unicast</w:t>
+      </w:r>
+      <w:proofErr w:type="spellEnd"/>
+      <w:r>
+        <w:t xml:space="preserve">-Nachricht nach dem Senden der Antwort (Reply), in den Ruhemodus </w:t>
       </w:r>
       <w:r>
         <w:fldChar w:fldCharType="begin"/>
@@ -3327,9 +3534,11 @@
               <w:keepNext/>
               <w:jc w:val="center"/>
             </w:pPr>
+            <w:proofErr w:type="spellStart"/>
             <w:r>
               <w:t>Stop</w:t>
             </w:r>
+            <w:proofErr w:type="spellEnd"/>
           </w:p>
         </w:tc>
       </w:tr>
@@ -3343,27 +3552,14 @@
       <w:r>
         <w:t xml:space="preserve">Abb. </w:t>
       </w:r>
-      <w:r>
-        <w:fldChar w:fldCharType="begin"/>
-      </w:r>
-      <w:r>
-        <w:instrText xml:space="preserve"> SEQ Abb. \* ARABIC </w:instrText>
-      </w:r>
-      <w:r>
-        <w:fldChar w:fldCharType="separate"/>
-      </w:r>
-      <w:r>
-        <w:rPr>
-          <w:noProof/>
-        </w:rPr>
-        <w:t>6</w:t>
-      </w:r>
-      <w:r>
-        <w:rPr>
-          <w:noProof/>
-        </w:rPr>
-        <w:fldChar w:fldCharType="end"/>
-      </w:r>
+      <w:fldSimple w:instr=" SEQ Abb. \* ARABIC ">
+        <w:r>
+          <w:rPr>
+            <w:noProof/>
+          </w:rPr>
+          <w:t>6</w:t>
+        </w:r>
+      </w:fldSimple>
       <w:bookmarkEnd w:id="17"/>
       <w:r>
         <w:t xml:space="preserve"> Bitsequenz Modbus mit Paritätsbit </w:t>
@@ -3450,57 +3646,44 @@
       <w:pPr>
         <w:pStyle w:val="Beschriftung"/>
       </w:pPr>
-      <w:bookmarkStart w:id="19" w:name="_Ref106366396"/>
-      <w:bookmarkStart w:id="20" w:name="_Ref106366404"/>
-      <w:bookmarkStart w:id="21" w:name="_Toc106903013"/>
+      <w:bookmarkStart w:id="19" w:name="_Ref106366404"/>
+      <w:bookmarkStart w:id="20" w:name="_Toc106903013"/>
+      <w:bookmarkStart w:id="21" w:name="_Ref106366396"/>
       <w:r>
         <w:t xml:space="preserve">Abb. </w:t>
       </w:r>
+      <w:fldSimple w:instr=" SEQ Abb. \* ARABIC ">
+        <w:r>
+          <w:rPr>
+            <w:noProof/>
+          </w:rPr>
+          <w:t>7</w:t>
+        </w:r>
+      </w:fldSimple>
+      <w:bookmarkEnd w:id="19"/>
+      <w:r>
+        <w:t xml:space="preserve"> Modbus Übertragung Zustandsdiagramm </w:t>
+      </w:r>
       <w:r>
         <w:fldChar w:fldCharType="begin"/>
       </w:r>
       <w:r>
-        <w:instrText xml:space="preserve"> SEQ Abb. \* ARABIC </w:instrText>
+        <w:instrText xml:space="preserve"> ADDIN ZOTERO_ITEM CSL_CITATION {"citationID":"m2X2K9Fv","properties":{"formattedCitation":"[9, S. 14]","plainCitation":"[9, S. 14]","noteIndex":0},"citationItems":[{"id":93,"uris":["http://zotero.org/users/8935704/items/ZCV7CFTX"],"itemData":{"id":93,"type":"document","title":"MODBUS over Serial Line Specification and Implementation Guide V1.02","URL":"https://modbus.org/docs/Modbus_over_serial_line_V1_02.pdf","author":[{"literal":"Modbus Organization, Inc"}],"accessed":{"date-parts":[["2022",5,20]]},"issued":{"date-parts":[["2006",12,20]]}},"locator":"14"}],"schema":"https://github.com/citation-style-language/schema/raw/master/csl-citation.json"} </w:instrText>
       </w:r>
       <w:r>
         <w:fldChar w:fldCharType="separate"/>
       </w:r>
       <w:r>
         <w:rPr>
-          <w:noProof/>
-        </w:rPr>
-        <w:t>7</w:t>
-      </w:r>
-      <w:r>
-        <w:rPr>
-          <w:noProof/>
-        </w:rPr>
+          <w:rFonts w:cs="Arial"/>
+        </w:rPr>
+        <w:t>[9, S. 14]</w:t>
+      </w:r>
+      <w:bookmarkEnd w:id="20"/>
+      <w:r>
         <w:fldChar w:fldCharType="end"/>
       </w:r>
-      <w:bookmarkEnd w:id="20"/>
-      <w:r>
-        <w:t xml:space="preserve"> Modbus Übertragung Zustandsdiagramm </w:t>
-      </w:r>
-      <w:r>
-        <w:fldChar w:fldCharType="begin"/>
-      </w:r>
-      <w:r>
-        <w:instrText xml:space="preserve"> ADDIN ZOTERO_ITEM CSL_CITATION {"citationID":"m2X2K9Fv","properties":{"formattedCitation":"[9, S. 14]","plainCitation":"[9, S. 14]","noteIndex":0},"citationItems":[{"id":93,"uris":["http://zotero.org/users/8935704/items/ZCV7CFTX"],"itemData":{"id":93,"type":"document","title":"MODBUS over Serial Line Specification and Implementation Guide V1.02","URL":"https://modbus.org/docs/Modbus_over_serial_line_V1_02.pdf","author":[{"literal":"Modbus Organization, Inc"}],"accessed":{"date-parts":[["2022",5,20]]},"issued":{"date-parts":[["2006",12,20]]}},"locator":"14"}],"schema":"https://github.com/citation-style-language/schema/raw/master/csl-citation.json"} </w:instrText>
-      </w:r>
-      <w:r>
-        <w:fldChar w:fldCharType="separate"/>
-      </w:r>
-      <w:r>
-        <w:rPr>
-          <w:rFonts w:cs="Arial"/>
-        </w:rPr>
-        <w:t>[9, S. 14]</w:t>
-      </w:r>
       <w:bookmarkEnd w:id="21"/>
-      <w:r>
-        <w:fldChar w:fldCharType="end"/>
-      </w:r>
-      <w:bookmarkEnd w:id="19"/>
     </w:p>
     <w:p>
       <w:pPr>
@@ -3534,10 +3717,23 @@
         <w:t xml:space="preserve"> sind die verschiedenen Zustände eines Modbus-Senders/Empfängers dargestellt. Diese sind bei Master und Slave gleich. Zwischen zwei Modbus-Nachrichten müssen mindestens 3,5 zeichenlang Stille sein und wenn zwischen 2 Zeichen mehr als 1,5 zeichenlang Stille ist, wird die Nachricht vom Empfänger </w:t>
       </w:r>
       <w:r>
-        <w:t>als beendet betracht</w:t>
-      </w:r>
-      <w:r>
-        <w:t xml:space="preserve">. Nach dem Empfangen eines Zeichens starten beide Timer (t1.5 &amp; t3.5) und werden beim Empfangen </w:t>
+        <w:t xml:space="preserve">als beendet </w:t>
+      </w:r>
+      <w:proofErr w:type="spellStart"/>
+      <w:r>
+        <w:t>betracht</w:t>
+      </w:r>
+      <w:proofErr w:type="spellEnd"/>
+      <w:r>
+        <w:t xml:space="preserve">. Nach dem Empfangen eines Zeichens starten beide </w:t>
+      </w:r>
+      <w:proofErr w:type="spellStart"/>
+      <w:r>
+        <w:t>Timer</w:t>
+      </w:r>
+      <w:proofErr w:type="spellEnd"/>
+      <w:r>
+        <w:t xml:space="preserve"> (t1.5 &amp; t3.5) und werden beim Empfangen </w:t>
       </w:r>
       <w:proofErr w:type="gramStart"/>
       <w:r>
@@ -3548,7 +3744,23 @@
         <w:t xml:space="preserve"> wieder neugestartet.</w:t>
       </w:r>
       <w:r>
-        <w:t xml:space="preserve"> Nachdem der 1,5 Zeichen Timer überschritten wird, wird bei der empfangenen Nachricht die Controlframes (Parität, CRC und richtige Adresse) überprüft.</w:t>
+        <w:t xml:space="preserve"> Nachdem der 1,5 Zeichen </w:t>
+      </w:r>
+      <w:proofErr w:type="spellStart"/>
+      <w:r>
+        <w:t>Timer</w:t>
+      </w:r>
+      <w:proofErr w:type="spellEnd"/>
+      <w:r>
+        <w:t xml:space="preserve"> überschritten wird, wird bei der empfangenen Nachricht die </w:t>
+      </w:r>
+      <w:proofErr w:type="spellStart"/>
+      <w:r>
+        <w:t>Controlframes</w:t>
+      </w:r>
+      <w:proofErr w:type="spellEnd"/>
+      <w:r>
+        <w:t xml:space="preserve"> (Parität, CRC und richtige Adresse) überprüft.</w:t>
       </w:r>
       <w:r>
         <w:t xml:space="preserve"> </w:t>
@@ -3612,7 +3824,15 @@
         <w:t xml:space="preserve"> </w:t>
       </w:r>
       <w:r>
-        <w:t>zu sehen. Diese wird Application Data Unit (ADU) genannt und besteht aus einer Adresse, der Protocol Data Unit (PDU), bestehend aus dem Funktionscode und den zu übertragenden Daten, und schlussendlich dem Fehlercheck.</w:t>
+        <w:t xml:space="preserve">zu sehen. Diese wird </w:t>
+      </w:r>
+      <w:proofErr w:type="spellStart"/>
+      <w:r>
+        <w:t>Application</w:t>
+      </w:r>
+      <w:proofErr w:type="spellEnd"/>
+      <w:r>
+        <w:t xml:space="preserve"> Data Unit (ADU) genannt und besteht aus einer Adresse, der Protocol Data Unit (PDU), bestehend aus dem Funktionscode und den zu übertragenden Daten, und schlussendlich dem Fehlercheck.</w:t>
       </w:r>
       <w:r>
         <w:t xml:space="preserve"> Eine Nachricht kann maximal 256 Byte groß sein </w:t>
@@ -3849,27 +4069,14 @@
       <w:r>
         <w:t xml:space="preserve">Abb. </w:t>
       </w:r>
-      <w:r>
-        <w:fldChar w:fldCharType="begin"/>
-      </w:r>
-      <w:r>
-        <w:instrText xml:space="preserve"> SEQ Abb. \* ARABIC </w:instrText>
-      </w:r>
-      <w:r>
-        <w:fldChar w:fldCharType="separate"/>
-      </w:r>
-      <w:r>
-        <w:rPr>
-          <w:noProof/>
-        </w:rPr>
-        <w:t>8</w:t>
-      </w:r>
-      <w:r>
-        <w:rPr>
-          <w:noProof/>
-        </w:rPr>
-        <w:fldChar w:fldCharType="end"/>
-      </w:r>
+      <w:fldSimple w:instr=" SEQ Abb. \* ARABIC ">
+        <w:r>
+          <w:rPr>
+            <w:noProof/>
+          </w:rPr>
+          <w:t>8</w:t>
+        </w:r>
+      </w:fldSimple>
       <w:bookmarkEnd w:id="22"/>
       <w:r>
         <w:t xml:space="preserve"> Modbus Frame </w:t>
@@ -3932,7 +4139,15 @@
         <w:t>welchen Befehl er auszuführen</w:t>
       </w:r>
       <w:r>
-        <w:t xml:space="preserve"> hat. Es gibt elf verschiedene Funktionscodes, welche alle Modbusübertragungsmedien unterstützen</w:t>
+        <w:t xml:space="preserve"> hat. Es gibt elf verschiedene Funktionscodes, welche alle </w:t>
+      </w:r>
+      <w:proofErr w:type="spellStart"/>
+      <w:r>
+        <w:t>Modbusübertragungsmedien</w:t>
+      </w:r>
+      <w:proofErr w:type="spellEnd"/>
+      <w:r>
+        <w:t xml:space="preserve"> unterstützen</w:t>
       </w:r>
       <w:r>
         <w:t>. Jene sind</w:t>
@@ -4000,11 +4215,21 @@
       <w:r>
         <w:t xml:space="preserve"> </w:t>
       </w:r>
+      <w:proofErr w:type="spellStart"/>
       <w:r>
         <w:t>Desweiteren</w:t>
       </w:r>
-      <w:r>
-        <w:t xml:space="preserve"> ist es möglich, dass Gerätehersteller eigene Modbusbefehle implementieren.</w:t>
+      <w:proofErr w:type="spellEnd"/>
+      <w:r>
+        <w:t xml:space="preserve"> ist es möglich, dass Gerätehersteller eigene </w:t>
+      </w:r>
+      <w:proofErr w:type="spellStart"/>
+      <w:r>
+        <w:t>Modbusbefehle</w:t>
+      </w:r>
+      <w:proofErr w:type="spellEnd"/>
+      <w:r>
+        <w:t xml:space="preserve"> implementieren.</w:t>
       </w:r>
       <w:r>
         <w:t xml:space="preserve"> </w:t>
@@ -4012,13 +4237,41 @@
       <w:r>
         <w:t xml:space="preserve">Das Datenfeld ist n*8 Bit lang und enthält die zu übertragenden Daten. Als letztes kommt das 16-bit-lange Fehlercheckfeld, wo mit Hilfe von </w:t>
       </w:r>
+      <w:proofErr w:type="spellStart"/>
       <w:r>
         <w:rPr>
           <w:rFonts w:cs="Arial"/>
           <w:sz w:val="23"/>
           <w:szCs w:val="23"/>
         </w:rPr>
-        <w:t>Cyclical-Redundancy-Check</w:t>
+        <w:t>Cyclical</w:t>
+      </w:r>
+      <w:proofErr w:type="spellEnd"/>
+      <w:r>
+        <w:rPr>
+          <w:rFonts w:cs="Arial"/>
+          <w:sz w:val="23"/>
+          <w:szCs w:val="23"/>
+        </w:rPr>
+        <w:t>-</w:t>
+      </w:r>
+      <w:proofErr w:type="spellStart"/>
+      <w:r>
+        <w:rPr>
+          <w:rFonts w:cs="Arial"/>
+          <w:sz w:val="23"/>
+          <w:szCs w:val="23"/>
+        </w:rPr>
+        <w:t>Redundancy</w:t>
+      </w:r>
+      <w:proofErr w:type="spellEnd"/>
+      <w:r>
+        <w:rPr>
+          <w:rFonts w:cs="Arial"/>
+          <w:sz w:val="23"/>
+          <w:szCs w:val="23"/>
+        </w:rPr>
+        <w:t>-Check</w:t>
       </w:r>
       <w:r>
         <w:t>-Rechnungen die empfangene Nachricht überprüft w</w:t>
@@ -4069,27 +4322,14 @@
       <w:r>
         <w:t xml:space="preserve">TABELLE </w:t>
       </w:r>
-      <w:r>
-        <w:fldChar w:fldCharType="begin"/>
-      </w:r>
-      <w:r>
-        <w:instrText xml:space="preserve"> SEQ TABELLE \* ROMAN </w:instrText>
-      </w:r>
-      <w:r>
-        <w:fldChar w:fldCharType="separate"/>
-      </w:r>
-      <w:r>
-        <w:rPr>
-          <w:noProof/>
-        </w:rPr>
-        <w:t>I</w:t>
-      </w:r>
-      <w:r>
-        <w:rPr>
-          <w:noProof/>
-        </w:rPr>
-        <w:fldChar w:fldCharType="end"/>
-      </w:r>
+      <w:fldSimple w:instr=" SEQ TABELLE \* ROMAN ">
+        <w:r>
+          <w:rPr>
+            <w:noProof/>
+          </w:rPr>
+          <w:t>I</w:t>
+        </w:r>
+      </w:fldSimple>
       <w:bookmarkEnd w:id="24"/>
       <w:r>
         <w:t xml:space="preserve"> ALLGEMEINE MODBUS FUNKTIONEN </w:t>
@@ -4138,7 +4378,15 @@
               <w:jc w:val="center"/>
             </w:pPr>
             <w:r>
-              <w:t>Code in Dec.</w:t>
+              <w:t xml:space="preserve">Code in </w:t>
+            </w:r>
+            <w:proofErr w:type="spellStart"/>
+            <w:r>
+              <w:t>Dec</w:t>
+            </w:r>
+            <w:proofErr w:type="spellEnd"/>
+            <w:r>
+              <w:t>.</w:t>
             </w:r>
           </w:p>
         </w:tc>
@@ -4466,7 +4714,15 @@
               <w:jc w:val="center"/>
             </w:pPr>
             <w:r>
-              <w:t>Read Exception Status</w:t>
+              <w:t xml:space="preserve">Read </w:t>
+            </w:r>
+            <w:proofErr w:type="spellStart"/>
+            <w:r>
+              <w:t>Exception</w:t>
+            </w:r>
+            <w:proofErr w:type="spellEnd"/>
+            <w:r>
+              <w:t xml:space="preserve"> Status</w:t>
             </w:r>
           </w:p>
         </w:tc>
@@ -4515,9 +4771,11 @@
             <w:pPr>
               <w:jc w:val="center"/>
             </w:pPr>
+            <w:proofErr w:type="spellStart"/>
             <w:r>
               <w:t>Diagnostic</w:t>
             </w:r>
+            <w:proofErr w:type="spellEnd"/>
           </w:p>
         </w:tc>
         <w:tc>
@@ -4723,27 +4981,14 @@
       <w:r>
         <w:t xml:space="preserve">Abb. </w:t>
       </w:r>
-      <w:r>
-        <w:fldChar w:fldCharType="begin"/>
-      </w:r>
-      <w:r>
-        <w:instrText xml:space="preserve"> SEQ Abb. \* ARABIC </w:instrText>
-      </w:r>
-      <w:r>
-        <w:fldChar w:fldCharType="separate"/>
-      </w:r>
-      <w:r>
-        <w:rPr>
-          <w:noProof/>
-        </w:rPr>
-        <w:t>9</w:t>
-      </w:r>
-      <w:r>
-        <w:rPr>
-          <w:noProof/>
-        </w:rPr>
-        <w:fldChar w:fldCharType="end"/>
-      </w:r>
+      <w:fldSimple w:instr=" SEQ Abb. \* ARABIC ">
+        <w:r>
+          <w:rPr>
+            <w:noProof/>
+          </w:rPr>
+          <w:t>9</w:t>
+        </w:r>
+      </w:fldSimple>
       <w:bookmarkEnd w:id="26"/>
       <w:r>
         <w:t xml:space="preserve"> Beispiel Modbus Funktion 03</w:t>
@@ -4813,7 +5058,15 @@
         <w:t xml:space="preserve">Ende die CRC-Summe übermittelt. </w:t>
       </w:r>
       <w:r>
-        <w:t xml:space="preserve">Alle Registeradressen und Registerwerte werden in einen High- und Lowteil aufgeteilt, welche hintereinander gesetzt </w:t>
+        <w:t xml:space="preserve">Alle Registeradressen und Registerwerte werden in einen High- und </w:t>
+      </w:r>
+      <w:proofErr w:type="spellStart"/>
+      <w:r>
+        <w:t>Lowteil</w:t>
+      </w:r>
+      <w:proofErr w:type="spellEnd"/>
+      <w:r>
+        <w:t xml:space="preserve"> aufgeteilt, welche hintereinander gesetzt </w:t>
       </w:r>
       <w:r>
         <w:t xml:space="preserve">werden. </w:t>
@@ -4893,7 +5146,15 @@
         <w:t>9)-Steckverbinder ausgestattet.</w:t>
       </w:r>
       <w:r>
-        <w:t xml:space="preserve"> Die Standardübertragungsgeschwindigkeit beträgt 19200 bps. Es können aber auch Andere benutzt werden, wie 1200 bps, 9600 bps oder 115000 bps</w:t>
+        <w:t xml:space="preserve"> Die Standardübertragungsgeschwindigkeit beträgt 19200 bps. Es können aber auch </w:t>
+      </w:r>
+      <w:proofErr w:type="spellStart"/>
+      <w:r>
+        <w:t>Andere</w:t>
+      </w:r>
+      <w:proofErr w:type="spellEnd"/>
+      <w:r>
+        <w:t xml:space="preserve"> benutzt werden, wie 1200 bps, 9600 bps oder 115000 bps</w:t>
       </w:r>
       <w:r>
         <w:t xml:space="preserve"> </w:t>
@@ -4926,7 +5187,15 @@
         <w:t xml:space="preserve"> und werden alle parallel an einen zentralen Bus angeschlossen. Bei einem 9600 bps und 0,2 mm dicken Kabel liegt die maximale Länge des Buses bei 1000 Metern. Abzweigungen von diesem dürfen nicht länger als 20 Meter sein.</w:t>
       </w:r>
       <w:r>
-        <w:t xml:space="preserve"> Damit es zu keinen Reflexionen am Ende des Buses kommt, müssen dort die beiden Signalkabel mit ein 150 Ohm Abschlusswiderstand oder jeweils ein 1 nF Kondensator und ein 120 Ohm Abschlusswiderstand</w:t>
+        <w:t xml:space="preserve"> Damit es zu keinen Reflexionen am Ende des Buses kommt, müssen dort die beiden Signalkabel mit ein 150 Ohm Abschlusswiderstand oder jeweils ein 1 </w:t>
+      </w:r>
+      <w:proofErr w:type="spellStart"/>
+      <w:r>
+        <w:t>nF</w:t>
+      </w:r>
+      <w:proofErr w:type="spellEnd"/>
+      <w:r>
+        <w:t xml:space="preserve"> Kondensator und ein 120 Ohm Abschlusswiderstand</w:t>
       </w:r>
       <w:r>
         <w:t xml:space="preserve"> </w:t>
@@ -4979,7 +5248,23 @@
         <w:t xml:space="preserve">dem Jahr </w:t>
       </w:r>
       <w:r>
-        <w:t>1990 Stück für Stück veröffentlicht. In den Sektionen IEC 60870-5-1 bis IEC 60870-5-5 wurden einzelne Teile des schlussendlichen Übertragungsprotokoll definiert. Dieses wurde 1995 unter dem Namen „IEC 60870-5-101 Companion Standard for Basic Telecontrol Tasks“ vorgestellt</w:t>
+        <w:t xml:space="preserve">1990 Stück für Stück veröffentlicht. In den Sektionen IEC 60870-5-1 bis IEC 60870-5-5 wurden einzelne Teile des schlussendlichen Übertragungsprotokoll definiert. Dieses wurde 1995 unter dem Namen „IEC 60870-5-101 Companion Standard </w:t>
+      </w:r>
+      <w:proofErr w:type="spellStart"/>
+      <w:r>
+        <w:t>for</w:t>
+      </w:r>
+      <w:proofErr w:type="spellEnd"/>
+      <w:r>
+        <w:t xml:space="preserve"> Basic </w:t>
+      </w:r>
+      <w:proofErr w:type="spellStart"/>
+      <w:r>
+        <w:t>Telecontrol</w:t>
+      </w:r>
+      <w:proofErr w:type="spellEnd"/>
+      <w:r>
+        <w:t xml:space="preserve"> Tasks“ vorgestellt</w:t>
       </w:r>
       <w:r>
         <w:t>, kurz 101er</w:t>
@@ -5012,7 +5297,15 @@
         <w:t>,</w:t>
       </w:r>
       <w:r>
-        <w:t xml:space="preserve"> IEC 60780-5-104, kurz 104er, wurde dem 101er ein Netzwerk- und Transportlayer hinzugefügt, sodass nun auch 101er-Nachrichten über TCP/IP übertragen werden k</w:t>
+        <w:t xml:space="preserve"> IEC 60780-5-104, kurz 104er, wurde dem 101er ein Netzwerk- und </w:t>
+      </w:r>
+      <w:proofErr w:type="spellStart"/>
+      <w:r>
+        <w:t>Transportlayer</w:t>
+      </w:r>
+      <w:proofErr w:type="spellEnd"/>
+      <w:r>
+        <w:t xml:space="preserve"> hinzugefügt, sodass nun auch 101er-Nachrichten über TCP/IP übertragen werden k</w:t>
       </w:r>
       <w:r>
         <w:t>ö</w:t>
@@ -5068,7 +5361,23 @@
         <w:t xml:space="preserve">101er </w:t>
       </w:r>
       <w:r>
-        <w:t xml:space="preserve">arbeitet auf den OSI-Ebenen 1, 2 und 7, also dem Physical, dem Data Link und dem Application Layer. </w:t>
+        <w:t xml:space="preserve">arbeitet auf den OSI-Ebenen 1, 2 und 7, also dem </w:t>
+      </w:r>
+      <w:proofErr w:type="spellStart"/>
+      <w:r>
+        <w:t>Physical</w:t>
+      </w:r>
+      <w:proofErr w:type="spellEnd"/>
+      <w:r>
+        <w:t xml:space="preserve">, dem Data Link und dem </w:t>
+      </w:r>
+      <w:proofErr w:type="spellStart"/>
+      <w:r>
+        <w:t>Application</w:t>
+      </w:r>
+      <w:proofErr w:type="spellEnd"/>
+      <w:r>
+        <w:t xml:space="preserve"> Layer. </w:t>
       </w:r>
       <w:r>
         <w:t>Um</w:t>
@@ -5105,6 +5414,9 @@
         <w:t xml:space="preserve"> kontrolliert.</w:t>
       </w:r>
       <w:r>
+        <w:rPr>
+          <w:noProof/>
+        </w:rPr>
         <w:drawing>
           <wp:inline distT="0" distB="0" distL="0" distR="0" wp14:anchorId="42D1A944" wp14:editId="65A7D3CB">
             <wp:extent cx="5400040" cy="3810000"/>
@@ -5151,14 +5463,30 @@
       <w:r>
         <w:t xml:space="preserve">Abb. </w:t>
       </w:r>
-      <w:fldSimple w:instr=" SEQ Abb. \* ARABIC ">
-        <w:r>
-          <w:rPr>
-            <w:noProof/>
-          </w:rPr>
-          <w:t>10</w:t>
-        </w:r>
-      </w:fldSimple>
+      <w:r>
+        <w:fldChar w:fldCharType="begin"/>
+      </w:r>
+      <w:r>
+        <w:instrText xml:space="preserve"> SEQ Abb. \* ARABI</w:instrText>
+      </w:r>
+      <w:r>
+        <w:instrText xml:space="preserve">C </w:instrText>
+      </w:r>
+      <w:r>
+        <w:fldChar w:fldCharType="separate"/>
+      </w:r>
+      <w:r>
+        <w:rPr>
+          <w:noProof/>
+        </w:rPr>
+        <w:t>10</w:t>
+      </w:r>
+      <w:r>
+        <w:rPr>
+          <w:noProof/>
+        </w:rPr>
+        <w:fldChar w:fldCharType="end"/>
+      </w:r>
       <w:bookmarkEnd w:id="28"/>
       <w:r>
         <w:t xml:space="preserve"> 101er Netzwerkaufbauarten </w:t>
@@ -5211,18 +5539,25 @@
       <w:r>
         <w:t xml:space="preserve"> zu erkennen ist, gibt es zwei grundlegende Arten Master </w:t>
       </w:r>
+      <w:proofErr w:type="spellStart"/>
       <w:r>
         <w:t>Station</w:t>
       </w:r>
       <w:r>
         <w:t>s</w:t>
       </w:r>
-      <w:r>
-        <w:t xml:space="preserve"> mit Outstation</w:t>
+      <w:proofErr w:type="spellEnd"/>
+      <w:r>
+        <w:t xml:space="preserve"> mit </w:t>
+      </w:r>
+      <w:proofErr w:type="spellStart"/>
+      <w:r>
+        <w:t>Outstation</w:t>
       </w:r>
       <w:r>
         <w:t>s</w:t>
       </w:r>
+      <w:proofErr w:type="spellEnd"/>
       <w:r>
         <w:t xml:space="preserve"> zu verbinden: Punkt-zu-Punkt-, und Mehrpunkt-Verbindungen. Bei einer Punkt-zu-Punkt-Verbindung ist jeweils eine Master Station mit einer Outstation verbunden</w:t>
       </w:r>
@@ -5236,7 +5571,15 @@
         <w:t xml:space="preserve"> unabhängig voneinander kommunizieren. </w:t>
       </w:r>
       <w:r>
-        <w:t xml:space="preserve">Bei einem Multipunk-Setup sendet die Master Station immer an alle Outstations, diese müssen sich aber alle einen Kanal teilen. Deswegen kann immer nur eine Outstation zu selben Zeit senden </w:t>
+        <w:t xml:space="preserve">Bei einem Multipunk-Setup sendet die Master Station immer an alle </w:t>
+      </w:r>
+      <w:proofErr w:type="spellStart"/>
+      <w:r>
+        <w:t>Outstations</w:t>
+      </w:r>
+      <w:proofErr w:type="spellEnd"/>
+      <w:r>
+        <w:t xml:space="preserve">, diese müssen sich aber alle einen Kanal teilen. Deswegen kann immer nur eine Outstation zu selben Zeit senden </w:t>
       </w:r>
       <w:r>
         <w:fldChar w:fldCharType="begin"/>
@@ -5309,16 +5652,48 @@
         <w:t>a</w:t>
       </w:r>
       <w:r>
-        <w:t>riable Length Frames,</w:t>
+        <w:t xml:space="preserve">riable </w:t>
+      </w:r>
+      <w:proofErr w:type="spellStart"/>
+      <w:r>
+        <w:t>Length</w:t>
+      </w:r>
+      <w:proofErr w:type="spellEnd"/>
+      <w:r>
+        <w:t xml:space="preserve"> Frames,</w:t>
       </w:r>
       <w:r>
         <w:t xml:space="preserve"> welche Daten übertragen;</w:t>
       </w:r>
       <w:r>
-        <w:t xml:space="preserve"> Fixed Length Frames</w:t>
-      </w:r>
-      <w:r>
-        <w:t>, welche Control Commands und Acknowledgments übertragen;</w:t>
+        <w:t xml:space="preserve"> Fixed </w:t>
+      </w:r>
+      <w:proofErr w:type="spellStart"/>
+      <w:r>
+        <w:t>Length</w:t>
+      </w:r>
+      <w:proofErr w:type="spellEnd"/>
+      <w:r>
+        <w:t xml:space="preserve"> Frames</w:t>
+      </w:r>
+      <w:r>
+        <w:t xml:space="preserve">, welche Control </w:t>
+      </w:r>
+      <w:proofErr w:type="spellStart"/>
+      <w:r>
+        <w:t>Commands</w:t>
+      </w:r>
+      <w:proofErr w:type="spellEnd"/>
+      <w:r>
+        <w:t xml:space="preserve"> und </w:t>
+      </w:r>
+      <w:proofErr w:type="spellStart"/>
+      <w:r>
+        <w:t>Acknowledgments</w:t>
+      </w:r>
+      <w:proofErr w:type="spellEnd"/>
+      <w:r>
+        <w:t xml:space="preserve"> übertragen;</w:t>
       </w:r>
       <w:r>
         <w:t xml:space="preserve"> Single Control Character</w:t>
@@ -5326,9 +5701,11 @@
       <w:r>
         <w:t xml:space="preserve">, welche nur </w:t>
       </w:r>
+      <w:proofErr w:type="spellStart"/>
       <w:r>
         <w:t>Acknowledgments</w:t>
       </w:r>
+      <w:proofErr w:type="spellEnd"/>
       <w:r>
         <w:t xml:space="preserve"> übertragen. </w:t>
       </w:r>
@@ -5430,7 +5807,15 @@
               <w:jc w:val="center"/>
             </w:pPr>
             <w:r>
-              <w:t xml:space="preserve">Variable Length </w:t>
+              <w:t xml:space="preserve">Variable </w:t>
+            </w:r>
+            <w:proofErr w:type="spellStart"/>
+            <w:r>
+              <w:t>Length</w:t>
+            </w:r>
+            <w:proofErr w:type="spellEnd"/>
+            <w:r>
+              <w:t xml:space="preserve"> </w:t>
             </w:r>
           </w:p>
         </w:tc>
@@ -5458,8 +5843,13 @@
               <w:jc w:val="center"/>
             </w:pPr>
             <w:r>
-              <w:t>Fixed Length</w:t>
-            </w:r>
+              <w:t xml:space="preserve">Fixed </w:t>
+            </w:r>
+            <w:proofErr w:type="spellStart"/>
+            <w:r>
+              <w:t>Length</w:t>
+            </w:r>
+            <w:proofErr w:type="spellEnd"/>
           </w:p>
         </w:tc>
         <w:tc>
@@ -5626,8 +6016,13 @@
             <w:pPr>
               <w:jc w:val="center"/>
             </w:pPr>
-            <w:r>
-              <w:t>Length (0-255)</w:t>
+            <w:proofErr w:type="spellStart"/>
+            <w:r>
+              <w:t>Length</w:t>
+            </w:r>
+            <w:proofErr w:type="spellEnd"/>
+            <w:r>
+              <w:t xml:space="preserve"> (0-255)</w:t>
             </w:r>
           </w:p>
         </w:tc>
@@ -5736,11 +6131,13 @@
             <w:pPr>
               <w:jc w:val="center"/>
             </w:pPr>
-            <w:r>
-              <w:t xml:space="preserve">Length </w:t>
-            </w:r>
-            <w:r>
-              <w:t>(0-255)</w:t>
+            <w:proofErr w:type="spellStart"/>
+            <w:r>
+              <w:t>Length</w:t>
+            </w:r>
+            <w:proofErr w:type="spellEnd"/>
+            <w:r>
+              <w:t xml:space="preserve"> (0-255)</w:t>
             </w:r>
           </w:p>
         </w:tc>
@@ -5774,8 +6171,13 @@
             <w:pPr>
               <w:jc w:val="center"/>
             </w:pPr>
-            <w:r>
-              <w:t>Address Field</w:t>
+            <w:proofErr w:type="spellStart"/>
+            <w:r>
+              <w:t>Address</w:t>
+            </w:r>
+            <w:proofErr w:type="spellEnd"/>
+            <w:r>
+              <w:t xml:space="preserve"> Field</w:t>
             </w:r>
           </w:p>
         </w:tc>
@@ -5884,8 +6286,13 @@
             <w:r>
               <w:t>(</w:t>
             </w:r>
-            <w:r>
-              <w:t>Address Field</w:t>
+            <w:proofErr w:type="spellStart"/>
+            <w:r>
+              <w:t>Address</w:t>
+            </w:r>
+            <w:proofErr w:type="spellEnd"/>
+            <w:r>
+              <w:t xml:space="preserve"> Field</w:t>
             </w:r>
             <w:r>
               <w:t>)</w:t>
@@ -5994,9 +6401,11 @@
             <w:pPr>
               <w:jc w:val="center"/>
             </w:pPr>
+            <w:proofErr w:type="spellStart"/>
             <w:r>
               <w:t>Checksum</w:t>
             </w:r>
+            <w:proofErr w:type="spellEnd"/>
           </w:p>
         </w:tc>
         <w:tc>
@@ -6066,8 +6475,13 @@
             <w:pPr>
               <w:jc w:val="center"/>
             </w:pPr>
-            <w:r>
-              <w:t>Address Field</w:t>
+            <w:proofErr w:type="spellStart"/>
+            <w:r>
+              <w:t>Address</w:t>
+            </w:r>
+            <w:proofErr w:type="spellEnd"/>
+            <w:r>
+              <w:t xml:space="preserve"> Field</w:t>
             </w:r>
           </w:p>
         </w:tc>
@@ -6176,8 +6590,13 @@
             <w:r>
               <w:t>(</w:t>
             </w:r>
-            <w:r>
-              <w:t>Address Field</w:t>
+            <w:proofErr w:type="spellStart"/>
+            <w:r>
+              <w:t>Address</w:t>
+            </w:r>
+            <w:proofErr w:type="spellEnd"/>
+            <w:r>
+              <w:t xml:space="preserve"> Field</w:t>
             </w:r>
             <w:r>
               <w:t>)</w:t>
@@ -6584,9 +7003,11 @@
             <w:pPr>
               <w:jc w:val="center"/>
             </w:pPr>
+            <w:proofErr w:type="spellStart"/>
             <w:r>
               <w:t>Checksum</w:t>
             </w:r>
+            <w:proofErr w:type="spellEnd"/>
           </w:p>
         </w:tc>
         <w:tc>
@@ -6777,14 +7198,27 @@
       <w:r>
         <w:t xml:space="preserve">Abb. </w:t>
       </w:r>
-      <w:fldSimple w:instr=" SEQ Abb. \* ARABIC ">
-        <w:r>
-          <w:rPr>
-            <w:noProof/>
-          </w:rPr>
-          <w:t>11</w:t>
-        </w:r>
-      </w:fldSimple>
+      <w:r>
+        <w:fldChar w:fldCharType="begin"/>
+      </w:r>
+      <w:r>
+        <w:instrText xml:space="preserve"> SEQ Abb. \* ARABIC </w:instrText>
+      </w:r>
+      <w:r>
+        <w:fldChar w:fldCharType="separate"/>
+      </w:r>
+      <w:r>
+        <w:rPr>
+          <w:noProof/>
+        </w:rPr>
+        <w:t>11</w:t>
+      </w:r>
+      <w:r>
+        <w:rPr>
+          <w:noProof/>
+        </w:rPr>
+        <w:fldChar w:fldCharType="end"/>
+      </w:r>
       <w:bookmarkEnd w:id="30"/>
       <w:r>
         <w:t xml:space="preserve"> 101er Frames</w:t>
@@ -6817,7 +7251,13 @@
     </w:p>
     <w:p>
       <w:r>
-        <w:t>Je nach Konfiguration werden ein oder zwei B</w:t>
+        <w:t xml:space="preserve">Je nach Konfiguration werden </w:t>
+      </w:r>
+      <w:r>
+        <w:t xml:space="preserve">null, </w:t>
+      </w:r>
+      <w:r>
+        <w:t>ein oder zwei B</w:t>
       </w:r>
       <w:r>
         <w:t>y</w:t>
@@ -6841,16 +7281,54 @@
         <w:t>F</w:t>
       </w:r>
       <w:r>
-        <w:t xml:space="preserve">. Damit ein Frame als valide akzeptiert wird, müssen beide Length Byte denselben Wert haben </w:t>
-      </w:r>
-      <w:r>
-        <w:t xml:space="preserve">und die empfangene Checksum muss mit der selbst berechneten Checksum übereinstimmen. Um diese zu bestimmen wird das komplette Frame Modulo 256 gerechnet </w:t>
+        <w:t xml:space="preserve">. Damit ein Frame als valide akzeptiert wird, müssen beide </w:t>
+      </w:r>
+      <w:proofErr w:type="spellStart"/>
+      <w:r>
+        <w:t>Length</w:t>
+      </w:r>
+      <w:proofErr w:type="spellEnd"/>
+      <w:r>
+        <w:t xml:space="preserve"> Byte denselben Wert haben </w:t>
+      </w:r>
+      <w:r>
+        <w:t xml:space="preserve">und die empfangene </w:t>
+      </w:r>
+      <w:proofErr w:type="spellStart"/>
+      <w:r>
+        <w:t>Checksum</w:t>
+      </w:r>
+      <w:proofErr w:type="spellEnd"/>
+      <w:r>
+        <w:t xml:space="preserve"> muss mit der selbst berechneten </w:t>
+      </w:r>
+      <w:proofErr w:type="spellStart"/>
+      <w:r>
+        <w:t>Checksum</w:t>
+      </w:r>
+      <w:proofErr w:type="spellEnd"/>
+      <w:r>
+        <w:t xml:space="preserve"> übereinstimmen. Um diese zu bestimmen wird das komplette Frame Modulo 256 gerechnet</w:t>
+      </w:r>
+      <w:r>
+        <w:t xml:space="preserve">. Die Hamming </w:t>
+      </w:r>
+      <w:proofErr w:type="spellStart"/>
+      <w:r>
+        <w:t>Distance</w:t>
+      </w:r>
+      <w:proofErr w:type="spellEnd"/>
+      <w:r>
+        <w:t xml:space="preserve"> beträgt 4 Bits. Es müssen also mindestens 4 Bits in der Nachricht verfälscht sein, sodass ein inkorrekte Nachricht als fehlerfrei deklariert wird</w:t>
+      </w:r>
+      <w:r>
+        <w:t xml:space="preserve"> </w:t>
       </w:r>
       <w:r>
         <w:fldChar w:fldCharType="begin"/>
       </w:r>
       <w:r>
-        <w:instrText xml:space="preserve"> ADDIN ZOTERO_ITEM CSL_CITATION {"citationID":"PhnwYPae","properties":{"formattedCitation":"[11, S. 187\\uc0\\u8211{}189]","plainCitation":"[11, S. 187–189]","noteIndex":0},"citationItems":[{"id":119,"uris":["http://zotero.org/users/8935704/items/3H4TGQ64"],"itemData":{"id":119,"type":"book","event-place":"Burlington, MA 01803","ISBN":"07506 7995","publisher":"Elsevier","publisher-place":"Burlington, MA 01803","title":"Practical Modern SCADA Protocols: DNP3, 60870.5 and Related Systems","author":[{"literal":"Gordon Clarke"},{"literal":"Deon Reynders"},{"literal":"Edwin Wright"}],"issued":{"date-parts":[["2004"]]}},"locator":"187-189"}],"schema":"https://github.com/citation-style-language/schema/raw/master/csl-citation.json"} </w:instrText>
+        <w:instrText xml:space="preserve"> ADDIN ZOTERO_ITEM CSL_CITATION {"citationID":"7zFXvcbb","properties":{"formattedCitation":"[11, S. 187\\uc0\\u8211{}189, 202]","plainCitation":"[11, S. 187–189, 202]","noteIndex":0},"citationItems":[{"id":119,"uris":["http://zotero.org/users/8935704/items/3H4TGQ64"],"itemData":{"id":119,"type":"book","event-place":"Burlington, MA 01803","ISBN":"07506 7995","publisher":"Elsevier","publisher-place":"Burlington, MA 01803","title":"Practical Modern SCADA Protocols: DNP3, 60870.5 and Related Systems","author":[{"literal":"Gordon Clarke"},{"literal":"Deon Reynders"},{"literal":"Edwin Wright"}],"issued":{"date-parts":[["2004"]]}},"locator":"187-189, 202"}],"schema":"https://github.com/citation-style-language/schema/raw/master/csl-citation.json"} </w:instrText>
       </w:r>
       <w:r>
         <w:fldChar w:fldCharType="separate"/>
@@ -6860,7 +7338,7 @@
           <w:rFonts w:cs="Arial"/>
           <w:szCs w:val="24"/>
         </w:rPr>
-        <w:t>[11, S. 187–189]</w:t>
+        <w:t>[11, S. 187–189, 202]</w:t>
       </w:r>
       <w:r>
         <w:fldChar w:fldCharType="end"/>
@@ -6940,17 +7418,88 @@
     </w:p>
     <w:p/>
     <w:p>
+      <w:proofErr w:type="spellStart"/>
       <w:r>
         <w:t>Station</w:t>
       </w:r>
       <w:r>
         <w:t>ports</w:t>
       </w:r>
+      <w:proofErr w:type="spellEnd"/>
       <w:r>
         <w:t xml:space="preserve"> werden in 2 Klassen aufgeteilt: Primary, welche in der Lage </w:t>
       </w:r>
       <w:r>
-        <w:t xml:space="preserve">sind Kommunikation zu initiieren und Secondary, welche nur auf Nachrichten von primary Stationports antworten können. Eine unbalanced Verbindung liegt vor, wenn von zwei miteinander verbundenen Stations eine primary und die andere secundary ist. Die Verbindung ist also unbalanced. Im Gegensatz </w:t>
+        <w:t xml:space="preserve">sind Kommunikation zu initiieren und </w:t>
+      </w:r>
+      <w:proofErr w:type="spellStart"/>
+      <w:r>
+        <w:t>Secondary</w:t>
+      </w:r>
+      <w:proofErr w:type="spellEnd"/>
+      <w:r>
+        <w:t xml:space="preserve">, welche nur auf Nachrichten von </w:t>
+      </w:r>
+      <w:r>
+        <w:t>P</w:t>
+      </w:r>
+      <w:r>
+        <w:t xml:space="preserve">rimary </w:t>
+      </w:r>
+      <w:proofErr w:type="spellStart"/>
+      <w:r>
+        <w:t>Stationports</w:t>
+      </w:r>
+      <w:proofErr w:type="spellEnd"/>
+      <w:r>
+        <w:t xml:space="preserve"> antworten können. Eine </w:t>
+      </w:r>
+      <w:proofErr w:type="spellStart"/>
+      <w:r>
+        <w:t>U</w:t>
+      </w:r>
+      <w:r>
+        <w:t>nbalanced</w:t>
+      </w:r>
+      <w:proofErr w:type="spellEnd"/>
+      <w:r>
+        <w:t xml:space="preserve"> Verbindung liegt vor, wenn von zwei miteinander verbundenen </w:t>
+      </w:r>
+      <w:proofErr w:type="spellStart"/>
+      <w:r>
+        <w:t>Stations</w:t>
+      </w:r>
+      <w:proofErr w:type="spellEnd"/>
+      <w:r>
+        <w:t xml:space="preserve"> eine </w:t>
+      </w:r>
+      <w:r>
+        <w:t>P</w:t>
+      </w:r>
+      <w:r>
+        <w:t xml:space="preserve">rimary und die andere </w:t>
+      </w:r>
+      <w:proofErr w:type="spellStart"/>
+      <w:r>
+        <w:t>S</w:t>
+      </w:r>
+      <w:r>
+        <w:t>ecundary</w:t>
+      </w:r>
+      <w:proofErr w:type="spellEnd"/>
+      <w:r>
+        <w:t xml:space="preserve"> ist. Die Verbindung ist also </w:t>
+      </w:r>
+      <w:proofErr w:type="spellStart"/>
+      <w:r>
+        <w:t>U</w:t>
+      </w:r>
+      <w:r>
+        <w:t>nbalanced</w:t>
+      </w:r>
+      <w:proofErr w:type="spellEnd"/>
+      <w:r>
+        <w:t xml:space="preserve">. Im Gegensatz </w:t>
       </w:r>
       <w:r>
         <w:t>haben</w:t>
@@ -6959,10 +7508,51 @@
         <w:t xml:space="preserve"> bei </w:t>
       </w:r>
       <w:r>
-        <w:t>einer balanced Verbindung beide Stations</w:t>
-      </w:r>
-      <w:r>
-        <w:t xml:space="preserve"> einen primary und secondary Port und sind so beide in der </w:t>
+        <w:t xml:space="preserve">einer </w:t>
+      </w:r>
+      <w:proofErr w:type="spellStart"/>
+      <w:r>
+        <w:t>B</w:t>
+      </w:r>
+      <w:r>
+        <w:t>alanced</w:t>
+      </w:r>
+      <w:proofErr w:type="spellEnd"/>
+      <w:r>
+        <w:t xml:space="preserve"> Verbindung beide </w:t>
+      </w:r>
+      <w:proofErr w:type="spellStart"/>
+      <w:r>
+        <w:t>Stations</w:t>
+      </w:r>
+      <w:proofErr w:type="spellEnd"/>
+      <w:r>
+        <w:t xml:space="preserve"> </w:t>
+      </w:r>
+      <w:proofErr w:type="gramStart"/>
+      <w:r>
+        <w:t xml:space="preserve">einen </w:t>
+      </w:r>
+      <w:r>
+        <w:t>P</w:t>
+      </w:r>
+      <w:r>
+        <w:t>rimary</w:t>
+      </w:r>
+      <w:proofErr w:type="gramEnd"/>
+      <w:r>
+        <w:t xml:space="preserve"> und </w:t>
+      </w:r>
+      <w:proofErr w:type="spellStart"/>
+      <w:r>
+        <w:t>S</w:t>
+      </w:r>
+      <w:r>
+        <w:t>econdary</w:t>
+      </w:r>
+      <w:proofErr w:type="spellEnd"/>
+      <w:r>
+        <w:t xml:space="preserve"> Port und sind so beide in der </w:t>
       </w:r>
       <w:r>
         <w:t>Lage</w:t>
@@ -6983,7 +7573,17 @@
         <w:t>D</w:t>
       </w:r>
       <w:r>
-        <w:t xml:space="preserve">ies ist aber nur bei Punkt-zu-Punkt-Verbindung möglich </w:t>
+        <w:t>ies ist aber nur bei Punkt-zu-Punkt-Verbindung möglich</w:t>
+      </w:r>
+      <w:r>
+        <w:t xml:space="preserve">. </w:t>
+      </w:r>
+      <w:r>
+        <w:lastRenderedPageBreak/>
+        <w:t>Deshalb ist es auch möglich die Adresse wegzulassen, da es immer nur einen möglichen Adressaten gibt</w:t>
+      </w:r>
+      <w:r>
+        <w:t xml:space="preserve"> </w:t>
       </w:r>
       <w:r>
         <w:fldChar w:fldCharType="begin"/>
@@ -7011,29 +7611,76 @@
     <w:p/>
     <w:p>
       <w:r>
-        <w:lastRenderedPageBreak/>
         <w:t xml:space="preserve">Es gibt drei Arten der Kommunikation zwischen </w:t>
       </w:r>
       <w:r>
-        <w:t>primary</w:t>
+        <w:t>P</w:t>
+      </w:r>
+      <w:r>
+        <w:t>rimary</w:t>
       </w:r>
       <w:r>
         <w:t xml:space="preserve"> und </w:t>
       </w:r>
-      <w:r>
-        <w:t>secondary Stations</w:t>
-      </w:r>
+      <w:proofErr w:type="spellStart"/>
+      <w:r>
+        <w:t>S</w:t>
+      </w:r>
+      <w:r>
+        <w:t>econdary</w:t>
+      </w:r>
+      <w:proofErr w:type="spellEnd"/>
+      <w:r>
+        <w:t xml:space="preserve"> </w:t>
+      </w:r>
+      <w:proofErr w:type="spellStart"/>
+      <w:r>
+        <w:t>Stations</w:t>
+      </w:r>
+      <w:proofErr w:type="spellEnd"/>
       <w:r>
         <w:t>: Se</w:t>
       </w:r>
       <w:r>
-        <w:t>rvice</w:t>
-      </w:r>
-      <w:r>
-        <w:t>/NoReply wird bei Broadcasts und Nachrichten verwendet, wo die Ankunftsbestätigung nicht wichtig ist. Send/Confirm wird bei Nachrichten benutzt, welche wichtig genug sind, dass bestätigt werden muss, dass sie angekommen sind. Request/Respond wird bei Nachrichten verwendet, wo Daten übertragen werden müssen.</w:t>
-      </w:r>
-      <w:r>
-        <w:t xml:space="preserve"> Ein Confirm wird direkt nach dem Empfangen des Send geschickt, während bei einer Request der Empfänger selbst erst auf Daten zugreifen muss </w:t>
+        <w:t>nd</w:t>
+      </w:r>
+      <w:r>
+        <w:t>/</w:t>
+      </w:r>
+      <w:proofErr w:type="spellStart"/>
+      <w:r>
+        <w:t>NoReply</w:t>
+      </w:r>
+      <w:proofErr w:type="spellEnd"/>
+      <w:r>
+        <w:t xml:space="preserve"> wird bei Broadcasts und Nachrichten verwendet, wo die Ankunftsbestätigung nicht wichtig ist. Send/</w:t>
+      </w:r>
+      <w:proofErr w:type="spellStart"/>
+      <w:r>
+        <w:t>Confirm</w:t>
+      </w:r>
+      <w:proofErr w:type="spellEnd"/>
+      <w:r>
+        <w:t xml:space="preserve"> wird bei Nachrichten benutzt, welche wichtig genug sind, dass bestätigt werden muss, dass sie angekommen sind. Request/</w:t>
+      </w:r>
+      <w:proofErr w:type="spellStart"/>
+      <w:r>
+        <w:t>Respond</w:t>
+      </w:r>
+      <w:proofErr w:type="spellEnd"/>
+      <w:r>
+        <w:t xml:space="preserve"> wird bei Nachrichten verwendet, wo Daten übertragen werden müssen.</w:t>
+      </w:r>
+      <w:r>
+        <w:t xml:space="preserve"> Ein </w:t>
+      </w:r>
+      <w:proofErr w:type="spellStart"/>
+      <w:r>
+        <w:t>Confirm</w:t>
+      </w:r>
+      <w:proofErr w:type="spellEnd"/>
+      <w:r>
+        <w:t xml:space="preserve"> wird direkt nach dem Empfangen des Send geschickt, während bei einer Request der Empfänger selbst erst auf Daten zugreifen muss </w:t>
       </w:r>
       <w:r>
         <w:fldChar w:fldCharType="begin"/>
@@ -7059,20 +7706,1932 @@
       </w:r>
     </w:p>
     <w:p/>
+    <w:tbl>
+      <w:tblPr>
+        <w:tblStyle w:val="Tabellenraster"/>
+        <w:tblW w:w="0" w:type="auto"/>
+        <w:tblInd w:w="113" w:type="dxa"/>
+        <w:tblLook w:val="0600" w:firstRow="0" w:lastRow="0" w:firstColumn="0" w:lastColumn="0" w:noHBand="1" w:noVBand="1"/>
+      </w:tblPr>
+      <w:tblGrid>
+        <w:gridCol w:w="988"/>
+        <w:gridCol w:w="915"/>
+        <w:gridCol w:w="940"/>
+        <w:gridCol w:w="1004"/>
+        <w:gridCol w:w="1000"/>
+        <w:gridCol w:w="940"/>
+        <w:gridCol w:w="940"/>
+        <w:gridCol w:w="940"/>
+        <w:gridCol w:w="940"/>
+      </w:tblGrid>
+      <w:tr>
+        <w:tc>
+          <w:tcPr>
+            <w:tcW w:w="988" w:type="dxa"/>
+            <w:tcBorders>
+              <w:top w:val="nil"/>
+              <w:left w:val="nil"/>
+              <w:bottom w:val="nil"/>
+              <w:right w:val="single" w:sz="4" w:space="0" w:color="auto"/>
+            </w:tcBorders>
+          </w:tcPr>
+          <w:p>
+            <w:pPr>
+              <w:jc w:val="center"/>
+            </w:pPr>
+            <w:r>
+              <w:t>P. -&gt; S.</w:t>
+            </w:r>
+          </w:p>
+        </w:tc>
+        <w:tc>
+          <w:tcPr>
+            <w:tcW w:w="915" w:type="dxa"/>
+            <w:vMerge w:val="restart"/>
+            <w:tcBorders>
+              <w:top w:val="single" w:sz="4" w:space="0" w:color="auto"/>
+              <w:left w:val="single" w:sz="4" w:space="0" w:color="auto"/>
+              <w:right w:val="single" w:sz="4" w:space="0" w:color="auto"/>
+            </w:tcBorders>
+            <w:vAlign w:val="center"/>
+          </w:tcPr>
+          <w:p>
+            <w:pPr>
+              <w:jc w:val="center"/>
+            </w:pPr>
+            <w:r>
+              <w:t>DIR</w:t>
+            </w:r>
+          </w:p>
+        </w:tc>
+        <w:tc>
+          <w:tcPr>
+            <w:tcW w:w="940" w:type="dxa"/>
+            <w:vMerge w:val="restart"/>
+            <w:tcBorders>
+              <w:top w:val="single" w:sz="4" w:space="0" w:color="auto"/>
+              <w:left w:val="single" w:sz="4" w:space="0" w:color="auto"/>
+              <w:right w:val="single" w:sz="4" w:space="0" w:color="auto"/>
+            </w:tcBorders>
+            <w:vAlign w:val="center"/>
+          </w:tcPr>
+          <w:p>
+            <w:pPr>
+              <w:jc w:val="center"/>
+            </w:pPr>
+            <w:r>
+              <w:t>PRM</w:t>
+            </w:r>
+          </w:p>
+        </w:tc>
+        <w:tc>
+          <w:tcPr>
+            <w:tcW w:w="1004" w:type="dxa"/>
+            <w:tcBorders>
+              <w:top w:val="single" w:sz="4" w:space="0" w:color="auto"/>
+              <w:left w:val="single" w:sz="4" w:space="0" w:color="auto"/>
+              <w:bottom w:val="single" w:sz="4" w:space="0" w:color="auto"/>
+              <w:right w:val="single" w:sz="4" w:space="0" w:color="auto"/>
+            </w:tcBorders>
+            <w:vAlign w:val="center"/>
+          </w:tcPr>
+          <w:p>
+            <w:pPr>
+              <w:jc w:val="center"/>
+            </w:pPr>
+            <w:r>
+              <w:t>FCB</w:t>
+            </w:r>
+          </w:p>
+        </w:tc>
+        <w:tc>
+          <w:tcPr>
+            <w:tcW w:w="1000" w:type="dxa"/>
+            <w:tcBorders>
+              <w:top w:val="single" w:sz="4" w:space="0" w:color="auto"/>
+              <w:left w:val="single" w:sz="4" w:space="0" w:color="auto"/>
+              <w:bottom w:val="single" w:sz="4" w:space="0" w:color="auto"/>
+              <w:right w:val="single" w:sz="4" w:space="0" w:color="auto"/>
+            </w:tcBorders>
+            <w:vAlign w:val="center"/>
+          </w:tcPr>
+          <w:p>
+            <w:pPr>
+              <w:jc w:val="center"/>
+            </w:pPr>
+            <w:r>
+              <w:t>FCV</w:t>
+            </w:r>
+          </w:p>
+        </w:tc>
+        <w:tc>
+          <w:tcPr>
+            <w:tcW w:w="3760" w:type="dxa"/>
+            <w:gridSpan w:val="4"/>
+            <w:vMerge w:val="restart"/>
+            <w:tcBorders>
+              <w:top w:val="single" w:sz="4" w:space="0" w:color="auto"/>
+              <w:left w:val="single" w:sz="4" w:space="0" w:color="auto"/>
+              <w:right w:val="single" w:sz="4" w:space="0" w:color="auto"/>
+            </w:tcBorders>
+            <w:vAlign w:val="center"/>
+          </w:tcPr>
+          <w:p>
+            <w:pPr>
+              <w:jc w:val="center"/>
+            </w:pPr>
+            <w:proofErr w:type="spellStart"/>
+            <w:r>
+              <w:t>Function</w:t>
+            </w:r>
+            <w:proofErr w:type="spellEnd"/>
+            <w:r>
+              <w:t xml:space="preserve"> Code</w:t>
+            </w:r>
+          </w:p>
+        </w:tc>
+      </w:tr>
+      <w:tr>
+        <w:tc>
+          <w:tcPr>
+            <w:tcW w:w="988" w:type="dxa"/>
+            <w:tcBorders>
+              <w:top w:val="nil"/>
+              <w:left w:val="nil"/>
+              <w:bottom w:val="nil"/>
+              <w:right w:val="single" w:sz="4" w:space="0" w:color="auto"/>
+            </w:tcBorders>
+          </w:tcPr>
+          <w:p>
+            <w:pPr>
+              <w:jc w:val="center"/>
+            </w:pPr>
+            <w:r>
+              <w:t>S. -&gt; P.</w:t>
+            </w:r>
+          </w:p>
+        </w:tc>
+        <w:tc>
+          <w:tcPr>
+            <w:tcW w:w="915" w:type="dxa"/>
+            <w:vMerge/>
+            <w:tcBorders>
+              <w:left w:val="single" w:sz="4" w:space="0" w:color="auto"/>
+              <w:bottom w:val="single" w:sz="4" w:space="0" w:color="auto"/>
+              <w:right w:val="single" w:sz="4" w:space="0" w:color="auto"/>
+            </w:tcBorders>
+            <w:vAlign w:val="center"/>
+          </w:tcPr>
+          <w:p>
+            <w:pPr>
+              <w:jc w:val="center"/>
+            </w:pPr>
+          </w:p>
+        </w:tc>
+        <w:tc>
+          <w:tcPr>
+            <w:tcW w:w="940" w:type="dxa"/>
+            <w:vMerge/>
+            <w:tcBorders>
+              <w:left w:val="single" w:sz="4" w:space="0" w:color="auto"/>
+              <w:bottom w:val="single" w:sz="4" w:space="0" w:color="auto"/>
+              <w:right w:val="single" w:sz="4" w:space="0" w:color="auto"/>
+            </w:tcBorders>
+            <w:vAlign w:val="center"/>
+          </w:tcPr>
+          <w:p>
+            <w:pPr>
+              <w:jc w:val="center"/>
+            </w:pPr>
+          </w:p>
+        </w:tc>
+        <w:tc>
+          <w:tcPr>
+            <w:tcW w:w="1004" w:type="dxa"/>
+            <w:tcBorders>
+              <w:top w:val="single" w:sz="4" w:space="0" w:color="auto"/>
+              <w:left w:val="single" w:sz="4" w:space="0" w:color="auto"/>
+              <w:bottom w:val="single" w:sz="4" w:space="0" w:color="auto"/>
+              <w:right w:val="single" w:sz="4" w:space="0" w:color="auto"/>
+            </w:tcBorders>
+            <w:vAlign w:val="center"/>
+          </w:tcPr>
+          <w:p>
+            <w:pPr>
+              <w:jc w:val="center"/>
+            </w:pPr>
+            <w:r>
+              <w:t>ACD</w:t>
+            </w:r>
+          </w:p>
+        </w:tc>
+        <w:tc>
+          <w:tcPr>
+            <w:tcW w:w="1000" w:type="dxa"/>
+            <w:tcBorders>
+              <w:top w:val="single" w:sz="4" w:space="0" w:color="auto"/>
+              <w:left w:val="single" w:sz="4" w:space="0" w:color="auto"/>
+              <w:bottom w:val="single" w:sz="4" w:space="0" w:color="auto"/>
+              <w:right w:val="single" w:sz="4" w:space="0" w:color="auto"/>
+            </w:tcBorders>
+            <w:vAlign w:val="center"/>
+          </w:tcPr>
+          <w:p>
+            <w:pPr>
+              <w:jc w:val="center"/>
+            </w:pPr>
+            <w:r>
+              <w:t>DFC</w:t>
+            </w:r>
+          </w:p>
+        </w:tc>
+        <w:tc>
+          <w:tcPr>
+            <w:tcW w:w="3760" w:type="dxa"/>
+            <w:gridSpan w:val="4"/>
+            <w:vMerge/>
+            <w:tcBorders>
+              <w:left w:val="single" w:sz="4" w:space="0" w:color="auto"/>
+              <w:bottom w:val="single" w:sz="4" w:space="0" w:color="auto"/>
+              <w:right w:val="single" w:sz="4" w:space="0" w:color="auto"/>
+            </w:tcBorders>
+            <w:vAlign w:val="center"/>
+          </w:tcPr>
+          <w:p>
+            <w:pPr>
+              <w:jc w:val="center"/>
+            </w:pPr>
+          </w:p>
+        </w:tc>
+      </w:tr>
+      <w:tr>
+        <w:tc>
+          <w:tcPr>
+            <w:tcW w:w="988" w:type="dxa"/>
+            <w:tcBorders>
+              <w:top w:val="nil"/>
+              <w:left w:val="nil"/>
+              <w:bottom w:val="nil"/>
+              <w:right w:val="nil"/>
+            </w:tcBorders>
+          </w:tcPr>
+          <w:p>
+            <w:pPr>
+              <w:jc w:val="center"/>
+            </w:pPr>
+          </w:p>
+        </w:tc>
+        <w:tc>
+          <w:tcPr>
+            <w:tcW w:w="915" w:type="dxa"/>
+            <w:tcBorders>
+              <w:top w:val="single" w:sz="4" w:space="0" w:color="auto"/>
+              <w:left w:val="nil"/>
+              <w:bottom w:val="nil"/>
+              <w:right w:val="nil"/>
+            </w:tcBorders>
+          </w:tcPr>
+          <w:p>
+            <w:pPr>
+              <w:jc w:val="center"/>
+            </w:pPr>
+            <w:r>
+              <w:t>7</w:t>
+            </w:r>
+          </w:p>
+        </w:tc>
+        <w:tc>
+          <w:tcPr>
+            <w:tcW w:w="940" w:type="dxa"/>
+            <w:tcBorders>
+              <w:top w:val="single" w:sz="4" w:space="0" w:color="auto"/>
+              <w:left w:val="nil"/>
+              <w:bottom w:val="nil"/>
+              <w:right w:val="nil"/>
+            </w:tcBorders>
+          </w:tcPr>
+          <w:p>
+            <w:pPr>
+              <w:jc w:val="center"/>
+            </w:pPr>
+            <w:r>
+              <w:t>6</w:t>
+            </w:r>
+          </w:p>
+        </w:tc>
+        <w:tc>
+          <w:tcPr>
+            <w:tcW w:w="1004" w:type="dxa"/>
+            <w:tcBorders>
+              <w:top w:val="single" w:sz="4" w:space="0" w:color="auto"/>
+              <w:left w:val="nil"/>
+              <w:bottom w:val="nil"/>
+              <w:right w:val="nil"/>
+            </w:tcBorders>
+          </w:tcPr>
+          <w:p>
+            <w:pPr>
+              <w:jc w:val="center"/>
+            </w:pPr>
+            <w:r>
+              <w:t>5</w:t>
+            </w:r>
+          </w:p>
+        </w:tc>
+        <w:tc>
+          <w:tcPr>
+            <w:tcW w:w="1000" w:type="dxa"/>
+            <w:tcBorders>
+              <w:top w:val="single" w:sz="4" w:space="0" w:color="auto"/>
+              <w:left w:val="nil"/>
+              <w:bottom w:val="nil"/>
+              <w:right w:val="nil"/>
+            </w:tcBorders>
+          </w:tcPr>
+          <w:p>
+            <w:pPr>
+              <w:jc w:val="center"/>
+            </w:pPr>
+            <w:r>
+              <w:t>4</w:t>
+            </w:r>
+          </w:p>
+        </w:tc>
+        <w:tc>
+          <w:tcPr>
+            <w:tcW w:w="940" w:type="dxa"/>
+            <w:tcBorders>
+              <w:top w:val="single" w:sz="4" w:space="0" w:color="auto"/>
+              <w:left w:val="nil"/>
+              <w:bottom w:val="nil"/>
+              <w:right w:val="nil"/>
+            </w:tcBorders>
+          </w:tcPr>
+          <w:p>
+            <w:pPr>
+              <w:jc w:val="center"/>
+            </w:pPr>
+            <w:r>
+              <w:t>3</w:t>
+            </w:r>
+          </w:p>
+        </w:tc>
+        <w:tc>
+          <w:tcPr>
+            <w:tcW w:w="940" w:type="dxa"/>
+            <w:tcBorders>
+              <w:top w:val="single" w:sz="4" w:space="0" w:color="auto"/>
+              <w:left w:val="nil"/>
+              <w:bottom w:val="nil"/>
+              <w:right w:val="nil"/>
+            </w:tcBorders>
+          </w:tcPr>
+          <w:p>
+            <w:pPr>
+              <w:jc w:val="center"/>
+            </w:pPr>
+            <w:r>
+              <w:t>2</w:t>
+            </w:r>
+          </w:p>
+        </w:tc>
+        <w:tc>
+          <w:tcPr>
+            <w:tcW w:w="940" w:type="dxa"/>
+            <w:tcBorders>
+              <w:top w:val="single" w:sz="4" w:space="0" w:color="auto"/>
+              <w:left w:val="nil"/>
+              <w:bottom w:val="nil"/>
+              <w:right w:val="nil"/>
+            </w:tcBorders>
+          </w:tcPr>
+          <w:p>
+            <w:pPr>
+              <w:jc w:val="center"/>
+            </w:pPr>
+            <w:r>
+              <w:t>1</w:t>
+            </w:r>
+          </w:p>
+        </w:tc>
+        <w:tc>
+          <w:tcPr>
+            <w:tcW w:w="940" w:type="dxa"/>
+            <w:tcBorders>
+              <w:top w:val="single" w:sz="4" w:space="0" w:color="auto"/>
+              <w:left w:val="nil"/>
+              <w:bottom w:val="nil"/>
+              <w:right w:val="nil"/>
+            </w:tcBorders>
+          </w:tcPr>
+          <w:p>
+            <w:pPr>
+              <w:jc w:val="center"/>
+            </w:pPr>
+            <w:r>
+              <w:t>0</w:t>
+            </w:r>
+          </w:p>
+        </w:tc>
+      </w:tr>
+    </w:tbl>
     <w:p/>
-    <w:p/>
+    <w:tbl>
+      <w:tblPr>
+        <w:tblStyle w:val="Tabellenraster"/>
+        <w:tblW w:w="0" w:type="auto"/>
+        <w:tblInd w:w="113" w:type="dxa"/>
+        <w:tblLook w:val="04A0" w:firstRow="1" w:lastRow="0" w:firstColumn="1" w:lastColumn="0" w:noHBand="0" w:noVBand="1"/>
+      </w:tblPr>
+      <w:tblGrid>
+        <w:gridCol w:w="742"/>
+        <w:gridCol w:w="2230"/>
+        <w:gridCol w:w="5635"/>
+      </w:tblGrid>
+      <w:tr>
+        <w:tc>
+          <w:tcPr>
+            <w:tcW w:w="742" w:type="dxa"/>
+            <w:tcBorders>
+              <w:top w:val="nil"/>
+              <w:left w:val="nil"/>
+              <w:bottom w:val="single" w:sz="4" w:space="0" w:color="auto"/>
+              <w:right w:val="nil"/>
+            </w:tcBorders>
+            <w:vAlign w:val="center"/>
+          </w:tcPr>
+          <w:p>
+            <w:r>
+              <w:t>Code</w:t>
+            </w:r>
+          </w:p>
+        </w:tc>
+        <w:tc>
+          <w:tcPr>
+            <w:tcW w:w="2230" w:type="dxa"/>
+            <w:tcBorders>
+              <w:top w:val="nil"/>
+              <w:left w:val="nil"/>
+              <w:bottom w:val="single" w:sz="4" w:space="0" w:color="auto"/>
+              <w:right w:val="nil"/>
+            </w:tcBorders>
+            <w:vAlign w:val="center"/>
+          </w:tcPr>
+          <w:p>
+            <w:pPr>
+              <w:jc w:val="center"/>
+            </w:pPr>
+            <w:r>
+              <w:t>Bedeutung</w:t>
+            </w:r>
+          </w:p>
+        </w:tc>
+        <w:tc>
+          <w:tcPr>
+            <w:tcW w:w="5635" w:type="dxa"/>
+            <w:tcBorders>
+              <w:top w:val="nil"/>
+              <w:left w:val="nil"/>
+              <w:bottom w:val="single" w:sz="4" w:space="0" w:color="auto"/>
+              <w:right w:val="nil"/>
+            </w:tcBorders>
+            <w:vAlign w:val="center"/>
+          </w:tcPr>
+          <w:p>
+            <w:pPr>
+              <w:jc w:val="center"/>
+            </w:pPr>
+            <w:r>
+              <w:t>Beschreibung</w:t>
+            </w:r>
+          </w:p>
+        </w:tc>
+      </w:tr>
+      <w:tr>
+        <w:tc>
+          <w:tcPr>
+            <w:tcW w:w="742" w:type="dxa"/>
+            <w:tcBorders>
+              <w:top w:val="single" w:sz="4" w:space="0" w:color="auto"/>
+            </w:tcBorders>
+            <w:vAlign w:val="center"/>
+          </w:tcPr>
+          <w:p>
+            <w:pPr>
+              <w:jc w:val="center"/>
+            </w:pPr>
+            <w:r>
+              <w:t>DIR</w:t>
+            </w:r>
+          </w:p>
+        </w:tc>
+        <w:tc>
+          <w:tcPr>
+            <w:tcW w:w="2230" w:type="dxa"/>
+            <w:tcBorders>
+              <w:top w:val="single" w:sz="4" w:space="0" w:color="auto"/>
+            </w:tcBorders>
+            <w:vAlign w:val="center"/>
+          </w:tcPr>
+          <w:p>
+            <w:pPr>
+              <w:jc w:val="center"/>
+            </w:pPr>
+            <w:proofErr w:type="spellStart"/>
+            <w:r>
+              <w:t>Direction</w:t>
+            </w:r>
+            <w:proofErr w:type="spellEnd"/>
+          </w:p>
+        </w:tc>
+        <w:tc>
+          <w:tcPr>
+            <w:tcW w:w="5635" w:type="dxa"/>
+            <w:tcBorders>
+              <w:top w:val="single" w:sz="4" w:space="0" w:color="auto"/>
+            </w:tcBorders>
+            <w:vAlign w:val="center"/>
+          </w:tcPr>
+          <w:p>
+            <w:pPr>
+              <w:jc w:val="center"/>
+            </w:pPr>
+            <w:r>
+              <w:t xml:space="preserve">Nur bei </w:t>
+            </w:r>
+            <w:proofErr w:type="spellStart"/>
+            <w:r>
+              <w:t>B</w:t>
+            </w:r>
+            <w:r>
+              <w:t>alanced</w:t>
+            </w:r>
+            <w:proofErr w:type="spellEnd"/>
+            <w:r>
+              <w:t xml:space="preserve"> Ver.: 1 =&gt; A nach B; 2 =&gt; B nach A</w:t>
+            </w:r>
+          </w:p>
+        </w:tc>
+      </w:tr>
+      <w:tr>
+        <w:tc>
+          <w:tcPr>
+            <w:tcW w:w="742" w:type="dxa"/>
+            <w:vAlign w:val="center"/>
+          </w:tcPr>
+          <w:p>
+            <w:pPr>
+              <w:jc w:val="center"/>
+            </w:pPr>
+            <w:r>
+              <w:t>PRM</w:t>
+            </w:r>
+          </w:p>
+        </w:tc>
+        <w:tc>
+          <w:tcPr>
+            <w:tcW w:w="2230" w:type="dxa"/>
+            <w:vAlign w:val="center"/>
+          </w:tcPr>
+          <w:p>
+            <w:pPr>
+              <w:jc w:val="center"/>
+            </w:pPr>
+            <w:r>
+              <w:t>Primary</w:t>
+            </w:r>
+          </w:p>
+        </w:tc>
+        <w:tc>
+          <w:tcPr>
+            <w:tcW w:w="5635" w:type="dxa"/>
+            <w:vAlign w:val="center"/>
+          </w:tcPr>
+          <w:p>
+            <w:pPr>
+              <w:jc w:val="center"/>
+            </w:pPr>
+            <w:r>
+              <w:t>1 =&gt; Von P</w:t>
+            </w:r>
+            <w:r>
+              <w:t>.</w:t>
+            </w:r>
+            <w:r>
+              <w:t xml:space="preserve"> nach S</w:t>
+            </w:r>
+            <w:r>
+              <w:t>.; 0 =&gt; Von S. nach P.</w:t>
+            </w:r>
+          </w:p>
+        </w:tc>
+      </w:tr>
+      <w:tr>
+        <w:tc>
+          <w:tcPr>
+            <w:tcW w:w="742" w:type="dxa"/>
+            <w:vAlign w:val="center"/>
+          </w:tcPr>
+          <w:p>
+            <w:pPr>
+              <w:jc w:val="center"/>
+            </w:pPr>
+            <w:r>
+              <w:t>FCB</w:t>
+            </w:r>
+          </w:p>
+        </w:tc>
+        <w:tc>
+          <w:tcPr>
+            <w:tcW w:w="2230" w:type="dxa"/>
+            <w:vAlign w:val="center"/>
+          </w:tcPr>
+          <w:p>
+            <w:pPr>
+              <w:jc w:val="center"/>
+            </w:pPr>
+            <w:r>
+              <w:t>Frame Count Bit</w:t>
+            </w:r>
+          </w:p>
+        </w:tc>
+        <w:tc>
+          <w:tcPr>
+            <w:tcW w:w="5635" w:type="dxa"/>
+            <w:vAlign w:val="center"/>
+          </w:tcPr>
+          <w:p>
+            <w:pPr>
+              <w:jc w:val="center"/>
+            </w:pPr>
+            <w:r>
+              <w:t xml:space="preserve">Wechselt zwischen 1 und 0 bei </w:t>
+            </w:r>
+            <w:r>
+              <w:t>jeder P. Nachricht</w:t>
+            </w:r>
+          </w:p>
+        </w:tc>
+      </w:tr>
+      <w:tr>
+        <w:tc>
+          <w:tcPr>
+            <w:tcW w:w="742" w:type="dxa"/>
+            <w:vAlign w:val="center"/>
+          </w:tcPr>
+          <w:p>
+            <w:pPr>
+              <w:jc w:val="center"/>
+            </w:pPr>
+            <w:r>
+              <w:t>FCV</w:t>
+            </w:r>
+          </w:p>
+        </w:tc>
+        <w:tc>
+          <w:tcPr>
+            <w:tcW w:w="2230" w:type="dxa"/>
+            <w:vAlign w:val="center"/>
+          </w:tcPr>
+          <w:p>
+            <w:pPr>
+              <w:jc w:val="center"/>
+            </w:pPr>
+            <w:r>
+              <w:t>Frame Count Valid</w:t>
+            </w:r>
+          </w:p>
+        </w:tc>
+        <w:tc>
+          <w:tcPr>
+            <w:tcW w:w="5635" w:type="dxa"/>
+            <w:vAlign w:val="center"/>
+          </w:tcPr>
+          <w:p>
+            <w:pPr>
+              <w:jc w:val="center"/>
+            </w:pPr>
+            <w:r>
+              <w:t>1 =&gt; FCB ist valid; 0 =&gt; Ignoriere FCB</w:t>
+            </w:r>
+          </w:p>
+        </w:tc>
+      </w:tr>
+      <w:tr>
+        <w:tc>
+          <w:tcPr>
+            <w:tcW w:w="742" w:type="dxa"/>
+            <w:vAlign w:val="center"/>
+          </w:tcPr>
+          <w:p>
+            <w:pPr>
+              <w:jc w:val="center"/>
+            </w:pPr>
+            <w:r>
+              <w:t>ACD</w:t>
+            </w:r>
+          </w:p>
+        </w:tc>
+        <w:tc>
+          <w:tcPr>
+            <w:tcW w:w="2230" w:type="dxa"/>
+            <w:vAlign w:val="center"/>
+          </w:tcPr>
+          <w:p>
+            <w:pPr>
+              <w:jc w:val="center"/>
+            </w:pPr>
+            <w:r>
+              <w:t>Access Demand B</w:t>
+            </w:r>
+            <w:r>
+              <w:t>i</w:t>
+            </w:r>
+            <w:r>
+              <w:t>t</w:t>
+            </w:r>
+          </w:p>
+        </w:tc>
+        <w:tc>
+          <w:tcPr>
+            <w:tcW w:w="5635" w:type="dxa"/>
+            <w:vAlign w:val="center"/>
+          </w:tcPr>
+          <w:p>
+            <w:pPr>
+              <w:jc w:val="center"/>
+            </w:pPr>
+            <w:r>
+              <w:t>1 =&gt; Class 1 Data</w:t>
+            </w:r>
+            <w:r>
+              <w:t xml:space="preserve"> verfügbar; 0 =&gt; Keine Class 1 Data </w:t>
+            </w:r>
+          </w:p>
+        </w:tc>
+      </w:tr>
+      <w:tr>
+        <w:tc>
+          <w:tcPr>
+            <w:tcW w:w="742" w:type="dxa"/>
+            <w:vAlign w:val="center"/>
+          </w:tcPr>
+          <w:p>
+            <w:pPr>
+              <w:jc w:val="center"/>
+            </w:pPr>
+            <w:r>
+              <w:t>DFC</w:t>
+            </w:r>
+          </w:p>
+        </w:tc>
+        <w:tc>
+          <w:tcPr>
+            <w:tcW w:w="2230" w:type="dxa"/>
+            <w:vAlign w:val="center"/>
+          </w:tcPr>
+          <w:p>
+            <w:pPr>
+              <w:jc w:val="center"/>
+            </w:pPr>
+            <w:r>
+              <w:t>Data Flow Control</w:t>
+            </w:r>
+          </w:p>
+        </w:tc>
+        <w:tc>
+          <w:tcPr>
+            <w:tcW w:w="5635" w:type="dxa"/>
+            <w:vAlign w:val="center"/>
+          </w:tcPr>
+          <w:p>
+            <w:pPr>
+              <w:keepNext/>
+              <w:jc w:val="center"/>
+            </w:pPr>
+            <w:r>
+              <w:t>1 =&gt; Buffer von S. ist voll; 0 =&gt; Noch Platz im Buffer</w:t>
+            </w:r>
+          </w:p>
+        </w:tc>
+      </w:tr>
+    </w:tbl>
+    <w:p>
+      <w:pPr>
+        <w:pStyle w:val="Beschriftung"/>
+      </w:pPr>
+      <w:bookmarkStart w:id="32" w:name="_Ref106980734"/>
+      <w:r>
+        <w:t xml:space="preserve">Abb. </w:t>
+      </w:r>
+      <w:fldSimple w:instr=" SEQ Abb. \* ARABIC ">
+        <w:r>
+          <w:rPr>
+            <w:noProof/>
+          </w:rPr>
+          <w:t>12</w:t>
+        </w:r>
+      </w:fldSimple>
+      <w:bookmarkEnd w:id="32"/>
+      <w:r>
+        <w:t xml:space="preserve"> 101er Control Field </w:t>
+      </w:r>
+      <w:r>
+        <w:fldChar w:fldCharType="begin"/>
+      </w:r>
+      <w:r>
+        <w:instrText xml:space="preserve"> ADDIN ZOTERO_ITEM CSL_CITATION {"citationID":"u8QLkKdE","properties":{"formattedCitation":"[11, S. 195\\uc0\\u8211{}200]","plainCitation":"[11, S. 195–200]","noteIndex":0},"citationItems":[{"id":119,"uris":["http://zotero.org/users/8935704/items/3H4TGQ64"],"itemData":{"id":119,"type":"book","event-place":"Burlington, MA 01803","ISBN":"07506 7995","publisher":"Elsevier","publisher-place":"Burlington, MA 01803","title":"Practical Modern SCADA Protocols: DNP3, 60870.5 and Related Systems","author":[{"literal":"Gordon Clarke"},{"literal":"Deon Reynders"},{"literal":"Edwin Wright"}],"issued":{"date-parts":[["2004"]]}},"locator":"195-200"}],"schema":"https://github.com/citation-style-language/schema/raw/master/csl-citation.json"} </w:instrText>
+      </w:r>
+      <w:r>
+        <w:fldChar w:fldCharType="separate"/>
+      </w:r>
+      <w:r>
+        <w:rPr>
+          <w:rFonts w:cs="Arial"/>
+          <w:szCs w:val="24"/>
+        </w:rPr>
+        <w:t>[11, S. 195–200]</w:t>
+      </w:r>
+      <w:r>
+        <w:fldChar w:fldCharType="end"/>
+      </w:r>
+    </w:p>
+    <w:p>
+      <w:r>
+        <w:t xml:space="preserve">Wie in </w:t>
+      </w:r>
+      <w:r>
+        <w:fldChar w:fldCharType="begin"/>
+      </w:r>
+      <w:r>
+        <w:instrText xml:space="preserve"> REF _Ref106980734 \h </w:instrText>
+      </w:r>
+      <w:r>
+        <w:fldChar w:fldCharType="separate"/>
+      </w:r>
+      <w:r>
+        <w:t xml:space="preserve">Abb. </w:t>
+      </w:r>
+      <w:r>
+        <w:rPr>
+          <w:noProof/>
+        </w:rPr>
+        <w:t>12</w:t>
+      </w:r>
+      <w:r>
+        <w:fldChar w:fldCharType="end"/>
+      </w:r>
+      <w:r>
+        <w:t xml:space="preserve"> zu erkennen ist, besteht das Control Field zu einer Hälfte aus Flow Management Bits und zur anderen Hälfte aus </w:t>
+      </w:r>
+      <w:proofErr w:type="spellStart"/>
+      <w:r>
+        <w:t>Function</w:t>
+      </w:r>
+      <w:proofErr w:type="spellEnd"/>
+      <w:r>
+        <w:t xml:space="preserve"> Code Bits. Das erste Bit, DIR, zeigt bei einer </w:t>
+      </w:r>
+      <w:proofErr w:type="spellStart"/>
+      <w:r>
+        <w:t>B</w:t>
+      </w:r>
+      <w:r>
+        <w:t>alanced</w:t>
+      </w:r>
+      <w:proofErr w:type="spellEnd"/>
+      <w:r>
+        <w:t xml:space="preserve"> Verbindung die Richtung an. Also ob es von A nach B oder von B nach A geschickt worden ist. </w:t>
+      </w:r>
+      <w:r>
+        <w:t xml:space="preserve">Bei </w:t>
+      </w:r>
+      <w:proofErr w:type="spellStart"/>
+      <w:r>
+        <w:t>Unbalanced</w:t>
+      </w:r>
+      <w:proofErr w:type="spellEnd"/>
+      <w:r>
+        <w:t xml:space="preserve"> Verbindungen ist es immer 0. Danach folgt das PRM Bit, welches angibt ob die Nachricht von einer Primary Station an eine </w:t>
+      </w:r>
+      <w:proofErr w:type="spellStart"/>
+      <w:r>
+        <w:t>Secondary</w:t>
+      </w:r>
+      <w:proofErr w:type="spellEnd"/>
+      <w:r>
+        <w:t xml:space="preserve"> Station oder andersherum gesendet wurde. Das Frame Count Bit ist für das Erkennen für verlorene oder doppelt Nachrichten an der </w:t>
+      </w:r>
+      <w:proofErr w:type="spellStart"/>
+      <w:r>
+        <w:t>Secondary</w:t>
+      </w:r>
+      <w:proofErr w:type="spellEnd"/>
+      <w:r>
+        <w:t xml:space="preserve"> Station da. Solange das Frame Count Valid Bit 1 ist, muss das FCB bei jeder gesendeten Nachricht der Primary Station </w:t>
+      </w:r>
+      <w:r>
+        <w:t xml:space="preserve">geändert werden, damit die </w:t>
+      </w:r>
+      <w:proofErr w:type="spellStart"/>
+      <w:r>
+        <w:t>Secondary</w:t>
+      </w:r>
+      <w:proofErr w:type="spellEnd"/>
+      <w:r>
+        <w:t xml:space="preserve"> Station die Nachricht akzeptiert. Wenn dies nicht der Fall ist, akzeptiert die </w:t>
+      </w:r>
+      <w:proofErr w:type="spellStart"/>
+      <w:r>
+        <w:t>Secondary</w:t>
+      </w:r>
+      <w:proofErr w:type="spellEnd"/>
+      <w:r>
+        <w:t xml:space="preserve"> Station keine Nachrichten mehr bis die Primary Station die Verbindung zurückgesetzt </w:t>
+      </w:r>
+      <w:r>
+        <w:t xml:space="preserve">hat. Das DFC Bit wird von einer </w:t>
+      </w:r>
+      <w:proofErr w:type="spellStart"/>
+      <w:r>
+        <w:t>Secondary</w:t>
+      </w:r>
+      <w:proofErr w:type="spellEnd"/>
+      <w:r>
+        <w:t xml:space="preserve"> Station so lange 1 gesetzt, bis in ihren Buffer wieder Nachrichten passen. Währenddessen unterbricht die Primary Station das Senden von Daten, sondern sie sendet Link Status </w:t>
+      </w:r>
+      <w:proofErr w:type="spellStart"/>
+      <w:r>
+        <w:t>Requests</w:t>
+      </w:r>
+      <w:proofErr w:type="spellEnd"/>
+      <w:r>
+        <w:t xml:space="preserve"> bis das DFC Bit wieder 0 ist. Es gibt </w:t>
+      </w:r>
+      <w:r>
+        <w:lastRenderedPageBreak/>
+        <w:t xml:space="preserve">Class 1 und Class 2 Data. Wenn Class 1 Data verfügbar ist, wird das ACD Bit auf 1 gesetzt </w:t>
+      </w:r>
+      <w:r>
+        <w:fldChar w:fldCharType="begin"/>
+      </w:r>
+      <w:r>
+        <w:instrText xml:space="preserve"> ADDIN ZOTERO_ITEM CSL_CITATION {"citationID":"SUGEpkSO","properties":{"formattedCitation":"[11, S. 197]","plainCitation":"[11, S. 197]","noteIndex":0},"citationItems":[{"id":119,"uris":["http://zotero.org/users/8935704/items/3H4TGQ64"],"itemData":{"id":119,"type":"book","event-place":"Burlington, MA 01803","ISBN":"07506 7995","publisher":"Elsevier","publisher-place":"Burlington, MA 01803","title":"Practical Modern SCADA Protocols: DNP3, 60870.5 and Related Systems","author":[{"literal":"Gordon Clarke"},{"literal":"Deon Reynders"},{"literal":"Edwin Wright"}],"issued":{"date-parts":[["2004"]]}},"locator":"197"}],"schema":"https://github.com/citation-style-language/schema/raw/master/csl-citation.json"} </w:instrText>
+      </w:r>
+      <w:r>
+        <w:fldChar w:fldCharType="separate"/>
+      </w:r>
+      <w:r>
+        <w:rPr>
+          <w:rFonts w:cs="Arial"/>
+        </w:rPr>
+        <w:t>[11, S. 197]</w:t>
+      </w:r>
+      <w:r>
+        <w:fldChar w:fldCharType="end"/>
+      </w:r>
+      <w:r>
+        <w:t>.</w:t>
+      </w:r>
+      <w:r>
+        <w:t xml:space="preserve"> </w:t>
+      </w:r>
+    </w:p>
     <w:p/>
     <w:p>
+      <w:pPr>
+        <w:pStyle w:val="Beschriftung"/>
+        <w:keepNext/>
+        <w:jc w:val="center"/>
+      </w:pPr>
+      <w:bookmarkStart w:id="33" w:name="_Ref106983857"/>
+      <w:r>
+        <w:t xml:space="preserve">TABELLE </w:t>
+      </w:r>
+      <w:fldSimple w:instr=" SEQ TABELLE \* ROMAN ">
+        <w:r>
+          <w:rPr>
+            <w:noProof/>
+          </w:rPr>
+          <w:t>II</w:t>
+        </w:r>
+      </w:fldSimple>
+      <w:bookmarkEnd w:id="33"/>
+      <w:r>
+        <w:t xml:space="preserve"> FUNCTION CODES 101ER</w:t>
+      </w:r>
+      <w:r>
+        <w:t xml:space="preserve"> </w:t>
+      </w:r>
+      <w:r>
+        <w:fldChar w:fldCharType="begin"/>
+      </w:r>
+      <w:r>
+        <w:instrText xml:space="preserve"> ADDIN ZOTERO_ITEM CSL_CITATION {"citationID":"vAUSOxY8","properties":{"formattedCitation":"[11, S. 195\\uc0\\u8211{}199]","plainCitation":"[11, S. 195–199]","noteIndex":0},"citationItems":[{"id":119,"uris":["http://zotero.org/users/8935704/items/3H4TGQ64"],"itemData":{"id":119,"type":"book","event-place":"Burlington, MA 01803","ISBN":"07506 7995","publisher":"Elsevier","publisher-place":"Burlington, MA 01803","title":"Practical Modern SCADA Protocols: DNP3, 60870.5 and Related Systems","author":[{"literal":"Gordon Clarke"},{"literal":"Deon Reynders"},{"literal":"Edwin Wright"}],"issued":{"date-parts":[["2004"]]}},"locator":"195-199"}],"schema":"https://github.com/citation-style-language/schema/raw/master/csl-citation.json"} </w:instrText>
+      </w:r>
+      <w:r>
+        <w:fldChar w:fldCharType="separate"/>
+      </w:r>
+      <w:r>
+        <w:rPr>
+          <w:rFonts w:cs="Arial"/>
+          <w:szCs w:val="24"/>
+        </w:rPr>
+        <w:t>[11, S. 195–199]</w:t>
+      </w:r>
+      <w:r>
+        <w:fldChar w:fldCharType="end"/>
+      </w:r>
+    </w:p>
+    <w:tbl>
+      <w:tblPr>
+        <w:tblStyle w:val="Tabellenraster"/>
+        <w:tblW w:w="0" w:type="auto"/>
+        <w:tblInd w:w="113" w:type="dxa"/>
+        <w:tblLook w:val="04A0" w:firstRow="1" w:lastRow="0" w:firstColumn="1" w:lastColumn="0" w:noHBand="0" w:noVBand="1"/>
+      </w:tblPr>
+      <w:tblGrid>
+        <w:gridCol w:w="794"/>
+        <w:gridCol w:w="3345"/>
+        <w:gridCol w:w="236"/>
+        <w:gridCol w:w="794"/>
+        <w:gridCol w:w="3345"/>
+      </w:tblGrid>
+      <w:tr>
+        <w:tc>
+          <w:tcPr>
+            <w:tcW w:w="4139" w:type="dxa"/>
+            <w:gridSpan w:val="2"/>
+            <w:tcBorders>
+              <w:top w:val="nil"/>
+              <w:left w:val="nil"/>
+              <w:bottom w:val="nil"/>
+              <w:right w:val="nil"/>
+            </w:tcBorders>
+            <w:vAlign w:val="center"/>
+          </w:tcPr>
+          <w:p>
+            <w:r>
+              <w:t xml:space="preserve">    </w:t>
+            </w:r>
+            <w:r>
+              <w:t xml:space="preserve">Primary zu </w:t>
+            </w:r>
+            <w:proofErr w:type="spellStart"/>
+            <w:r>
+              <w:t>Secondary</w:t>
+            </w:r>
+            <w:proofErr w:type="spellEnd"/>
+          </w:p>
+        </w:tc>
+        <w:tc>
+          <w:tcPr>
+            <w:tcW w:w="236" w:type="dxa"/>
+            <w:tcBorders>
+              <w:top w:val="nil"/>
+              <w:left w:val="nil"/>
+              <w:bottom w:val="nil"/>
+              <w:right w:val="nil"/>
+            </w:tcBorders>
+            <w:vAlign w:val="center"/>
+          </w:tcPr>
+          <w:p>
+            <w:pPr>
+              <w:jc w:val="center"/>
+            </w:pPr>
+          </w:p>
+        </w:tc>
+        <w:tc>
+          <w:tcPr>
+            <w:tcW w:w="4139" w:type="dxa"/>
+            <w:gridSpan w:val="2"/>
+            <w:tcBorders>
+              <w:top w:val="nil"/>
+              <w:left w:val="nil"/>
+              <w:bottom w:val="nil"/>
+              <w:right w:val="nil"/>
+            </w:tcBorders>
+            <w:vAlign w:val="center"/>
+          </w:tcPr>
+          <w:p>
+            <w:r>
+              <w:t xml:space="preserve">    </w:t>
+            </w:r>
+            <w:proofErr w:type="spellStart"/>
+            <w:r>
+              <w:t>Secondary</w:t>
+            </w:r>
+            <w:proofErr w:type="spellEnd"/>
+            <w:r>
+              <w:t xml:space="preserve"> zu Primary</w:t>
+            </w:r>
+          </w:p>
+        </w:tc>
+      </w:tr>
+      <w:tr>
+        <w:tc>
+          <w:tcPr>
+            <w:tcW w:w="794" w:type="dxa"/>
+            <w:tcBorders>
+              <w:top w:val="nil"/>
+              <w:left w:val="nil"/>
+              <w:bottom w:val="single" w:sz="4" w:space="0" w:color="auto"/>
+              <w:right w:val="nil"/>
+            </w:tcBorders>
+            <w:vAlign w:val="center"/>
+          </w:tcPr>
+          <w:p>
+            <w:pPr>
+              <w:jc w:val="center"/>
+            </w:pPr>
+            <w:r>
+              <w:t>Code</w:t>
+            </w:r>
+          </w:p>
+        </w:tc>
+        <w:tc>
+          <w:tcPr>
+            <w:tcW w:w="3345" w:type="dxa"/>
+            <w:tcBorders>
+              <w:top w:val="nil"/>
+              <w:left w:val="nil"/>
+              <w:bottom w:val="single" w:sz="4" w:space="0" w:color="auto"/>
+              <w:right w:val="nil"/>
+            </w:tcBorders>
+            <w:vAlign w:val="center"/>
+          </w:tcPr>
+          <w:p>
+            <w:pPr>
+              <w:jc w:val="center"/>
+            </w:pPr>
+            <w:r>
+              <w:t>Beschreibung</w:t>
+            </w:r>
+          </w:p>
+        </w:tc>
+        <w:tc>
+          <w:tcPr>
+            <w:tcW w:w="236" w:type="dxa"/>
+            <w:tcBorders>
+              <w:top w:val="nil"/>
+              <w:left w:val="nil"/>
+              <w:bottom w:val="nil"/>
+              <w:right w:val="nil"/>
+            </w:tcBorders>
+            <w:vAlign w:val="center"/>
+          </w:tcPr>
+          <w:p>
+            <w:pPr>
+              <w:jc w:val="center"/>
+            </w:pPr>
+          </w:p>
+        </w:tc>
+        <w:tc>
+          <w:tcPr>
+            <w:tcW w:w="794" w:type="dxa"/>
+            <w:tcBorders>
+              <w:top w:val="nil"/>
+              <w:left w:val="nil"/>
+              <w:bottom w:val="single" w:sz="4" w:space="0" w:color="auto"/>
+              <w:right w:val="nil"/>
+            </w:tcBorders>
+            <w:vAlign w:val="center"/>
+          </w:tcPr>
+          <w:p>
+            <w:pPr>
+              <w:jc w:val="center"/>
+            </w:pPr>
+            <w:r>
+              <w:t>Code</w:t>
+            </w:r>
+          </w:p>
+        </w:tc>
+        <w:tc>
+          <w:tcPr>
+            <w:tcW w:w="3345" w:type="dxa"/>
+            <w:tcBorders>
+              <w:top w:val="nil"/>
+              <w:left w:val="nil"/>
+              <w:bottom w:val="single" w:sz="4" w:space="0" w:color="auto"/>
+              <w:right w:val="nil"/>
+            </w:tcBorders>
+            <w:vAlign w:val="center"/>
+          </w:tcPr>
+          <w:p>
+            <w:pPr>
+              <w:jc w:val="center"/>
+            </w:pPr>
+            <w:r>
+              <w:t>Beschreibung</w:t>
+            </w:r>
+          </w:p>
+        </w:tc>
+      </w:tr>
+      <w:tr>
+        <w:tc>
+          <w:tcPr>
+            <w:tcW w:w="794" w:type="dxa"/>
+            <w:tcBorders>
+              <w:top w:val="single" w:sz="4" w:space="0" w:color="auto"/>
+            </w:tcBorders>
+            <w:vAlign w:val="center"/>
+          </w:tcPr>
+          <w:p>
+            <w:pPr>
+              <w:jc w:val="center"/>
+            </w:pPr>
+            <w:r>
+              <w:t>0</w:t>
+            </w:r>
+          </w:p>
+        </w:tc>
+        <w:tc>
+          <w:tcPr>
+            <w:tcW w:w="3345" w:type="dxa"/>
+            <w:tcBorders>
+              <w:top w:val="single" w:sz="4" w:space="0" w:color="auto"/>
+            </w:tcBorders>
+          </w:tcPr>
+          <w:p>
+            <w:r>
+              <w:t xml:space="preserve">Send - </w:t>
+            </w:r>
+            <w:proofErr w:type="spellStart"/>
+            <w:r>
+              <w:t>Reset</w:t>
+            </w:r>
+            <w:proofErr w:type="spellEnd"/>
+            <w:r>
+              <w:t xml:space="preserve"> Link</w:t>
+            </w:r>
+          </w:p>
+        </w:tc>
+        <w:tc>
+          <w:tcPr>
+            <w:tcW w:w="236" w:type="dxa"/>
+            <w:tcBorders>
+              <w:top w:val="nil"/>
+              <w:bottom w:val="nil"/>
+            </w:tcBorders>
+            <w:vAlign w:val="center"/>
+          </w:tcPr>
+          <w:p>
+            <w:pPr>
+              <w:jc w:val="center"/>
+            </w:pPr>
+          </w:p>
+        </w:tc>
+        <w:tc>
+          <w:tcPr>
+            <w:tcW w:w="794" w:type="dxa"/>
+            <w:tcBorders>
+              <w:top w:val="single" w:sz="4" w:space="0" w:color="auto"/>
+            </w:tcBorders>
+            <w:vAlign w:val="center"/>
+          </w:tcPr>
+          <w:p>
+            <w:pPr>
+              <w:jc w:val="center"/>
+            </w:pPr>
+            <w:r>
+              <w:t>0</w:t>
+            </w:r>
+          </w:p>
+        </w:tc>
+        <w:tc>
+          <w:tcPr>
+            <w:tcW w:w="3345" w:type="dxa"/>
+            <w:tcBorders>
+              <w:top w:val="single" w:sz="4" w:space="0" w:color="auto"/>
+            </w:tcBorders>
+          </w:tcPr>
+          <w:p>
+            <w:proofErr w:type="spellStart"/>
+            <w:r>
+              <w:t>Confirm</w:t>
+            </w:r>
+            <w:proofErr w:type="spellEnd"/>
+            <w:r>
+              <w:t xml:space="preserve"> - ACK</w:t>
+            </w:r>
+          </w:p>
+        </w:tc>
+      </w:tr>
+      <w:tr>
+        <w:tc>
+          <w:tcPr>
+            <w:tcW w:w="794" w:type="dxa"/>
+            <w:vAlign w:val="center"/>
+          </w:tcPr>
+          <w:p>
+            <w:pPr>
+              <w:jc w:val="center"/>
+            </w:pPr>
+            <w:r>
+              <w:t>1</w:t>
+            </w:r>
+          </w:p>
+        </w:tc>
+        <w:tc>
+          <w:tcPr>
+            <w:tcW w:w="3345" w:type="dxa"/>
+          </w:tcPr>
+          <w:p>
+            <w:r>
+              <w:t xml:space="preserve">Send - </w:t>
+            </w:r>
+            <w:proofErr w:type="spellStart"/>
+            <w:r>
+              <w:t>Reset</w:t>
+            </w:r>
+            <w:proofErr w:type="spellEnd"/>
+            <w:r>
+              <w:t xml:space="preserve"> User </w:t>
+            </w:r>
+            <w:proofErr w:type="spellStart"/>
+            <w:r>
+              <w:t>Process</w:t>
+            </w:r>
+            <w:proofErr w:type="spellEnd"/>
+            <w:r>
+              <w:t xml:space="preserve"> </w:t>
+            </w:r>
+          </w:p>
+        </w:tc>
+        <w:tc>
+          <w:tcPr>
+            <w:tcW w:w="236" w:type="dxa"/>
+            <w:tcBorders>
+              <w:top w:val="nil"/>
+              <w:bottom w:val="nil"/>
+            </w:tcBorders>
+            <w:vAlign w:val="center"/>
+          </w:tcPr>
+          <w:p>
+            <w:pPr>
+              <w:jc w:val="center"/>
+            </w:pPr>
+          </w:p>
+        </w:tc>
+        <w:tc>
+          <w:tcPr>
+            <w:tcW w:w="794" w:type="dxa"/>
+            <w:vAlign w:val="center"/>
+          </w:tcPr>
+          <w:p>
+            <w:pPr>
+              <w:jc w:val="center"/>
+            </w:pPr>
+            <w:r>
+              <w:t>1</w:t>
+            </w:r>
+          </w:p>
+        </w:tc>
+        <w:tc>
+          <w:tcPr>
+            <w:tcW w:w="3345" w:type="dxa"/>
+          </w:tcPr>
+          <w:p>
+            <w:proofErr w:type="spellStart"/>
+            <w:r>
+              <w:t>Confirm</w:t>
+            </w:r>
+            <w:proofErr w:type="spellEnd"/>
+            <w:r>
+              <w:t xml:space="preserve"> - NACK</w:t>
+            </w:r>
+          </w:p>
+        </w:tc>
+      </w:tr>
+      <w:tr>
+        <w:tc>
+          <w:tcPr>
+            <w:tcW w:w="794" w:type="dxa"/>
+            <w:vAlign w:val="center"/>
+          </w:tcPr>
+          <w:p>
+            <w:pPr>
+              <w:jc w:val="center"/>
+            </w:pPr>
+            <w:r>
+              <w:t>3</w:t>
+            </w:r>
+          </w:p>
+        </w:tc>
+        <w:tc>
+          <w:tcPr>
+            <w:tcW w:w="3345" w:type="dxa"/>
+          </w:tcPr>
+          <w:p>
+            <w:r>
+              <w:t xml:space="preserve">Send - </w:t>
+            </w:r>
+            <w:r>
+              <w:t xml:space="preserve">User Data </w:t>
+            </w:r>
+          </w:p>
+        </w:tc>
+        <w:tc>
+          <w:tcPr>
+            <w:tcW w:w="236" w:type="dxa"/>
+            <w:tcBorders>
+              <w:top w:val="nil"/>
+              <w:bottom w:val="nil"/>
+            </w:tcBorders>
+            <w:vAlign w:val="center"/>
+          </w:tcPr>
+          <w:p>
+            <w:pPr>
+              <w:jc w:val="center"/>
+            </w:pPr>
+          </w:p>
+        </w:tc>
+        <w:tc>
+          <w:tcPr>
+            <w:tcW w:w="794" w:type="dxa"/>
+            <w:vAlign w:val="center"/>
+          </w:tcPr>
+          <w:p>
+            <w:pPr>
+              <w:jc w:val="center"/>
+            </w:pPr>
+            <w:r>
+              <w:t>8</w:t>
+            </w:r>
+          </w:p>
+        </w:tc>
+        <w:tc>
+          <w:tcPr>
+            <w:tcW w:w="3345" w:type="dxa"/>
+          </w:tcPr>
+          <w:p>
+            <w:proofErr w:type="spellStart"/>
+            <w:r>
+              <w:t>Respond</w:t>
+            </w:r>
+            <w:proofErr w:type="spellEnd"/>
+            <w:r>
+              <w:t xml:space="preserve"> - User Data</w:t>
+            </w:r>
+          </w:p>
+        </w:tc>
+      </w:tr>
+      <w:tr>
+        <w:tc>
+          <w:tcPr>
+            <w:tcW w:w="794" w:type="dxa"/>
+            <w:vAlign w:val="center"/>
+          </w:tcPr>
+          <w:p>
+            <w:pPr>
+              <w:jc w:val="center"/>
+            </w:pPr>
+            <w:r>
+              <w:t>4</w:t>
+            </w:r>
+          </w:p>
+        </w:tc>
+        <w:tc>
+          <w:tcPr>
+            <w:tcW w:w="3345" w:type="dxa"/>
+          </w:tcPr>
+          <w:p>
+            <w:r>
+              <w:t xml:space="preserve">Send - </w:t>
+            </w:r>
+            <w:r>
+              <w:t xml:space="preserve">User Data </w:t>
+            </w:r>
+            <w:r>
+              <w:t>(</w:t>
+            </w:r>
+            <w:proofErr w:type="spellStart"/>
+            <w:r>
+              <w:t>No</w:t>
+            </w:r>
+            <w:proofErr w:type="spellEnd"/>
+            <w:r>
+              <w:t xml:space="preserve"> </w:t>
+            </w:r>
+            <w:proofErr w:type="spellStart"/>
+            <w:r>
+              <w:t>Confirm</w:t>
+            </w:r>
+            <w:proofErr w:type="spellEnd"/>
+            <w:r>
+              <w:t>)</w:t>
+            </w:r>
+          </w:p>
+        </w:tc>
+        <w:tc>
+          <w:tcPr>
+            <w:tcW w:w="236" w:type="dxa"/>
+            <w:tcBorders>
+              <w:top w:val="nil"/>
+              <w:bottom w:val="nil"/>
+            </w:tcBorders>
+            <w:vAlign w:val="center"/>
+          </w:tcPr>
+          <w:p>
+            <w:pPr>
+              <w:jc w:val="center"/>
+            </w:pPr>
+          </w:p>
+        </w:tc>
+        <w:tc>
+          <w:tcPr>
+            <w:tcW w:w="794" w:type="dxa"/>
+            <w:vAlign w:val="center"/>
+          </w:tcPr>
+          <w:p>
+            <w:pPr>
+              <w:jc w:val="center"/>
+            </w:pPr>
+            <w:r>
+              <w:t>9</w:t>
+            </w:r>
+          </w:p>
+        </w:tc>
+        <w:tc>
+          <w:tcPr>
+            <w:tcW w:w="3345" w:type="dxa"/>
+          </w:tcPr>
+          <w:p>
+            <w:proofErr w:type="spellStart"/>
+            <w:r>
+              <w:t>Respond</w:t>
+            </w:r>
+            <w:proofErr w:type="spellEnd"/>
+            <w:r>
+              <w:t xml:space="preserve"> </w:t>
+            </w:r>
+            <w:r>
+              <w:t>-</w:t>
+            </w:r>
+            <w:r>
+              <w:t xml:space="preserve"> NACK </w:t>
+            </w:r>
+            <w:proofErr w:type="spellStart"/>
+            <w:r>
+              <w:t>No</w:t>
+            </w:r>
+            <w:proofErr w:type="spellEnd"/>
+            <w:r>
+              <w:t xml:space="preserve"> Data</w:t>
+            </w:r>
+          </w:p>
+        </w:tc>
+      </w:tr>
+      <w:tr>
+        <w:tc>
+          <w:tcPr>
+            <w:tcW w:w="794" w:type="dxa"/>
+            <w:vAlign w:val="center"/>
+          </w:tcPr>
+          <w:p>
+            <w:pPr>
+              <w:jc w:val="center"/>
+            </w:pPr>
+            <w:r>
+              <w:t>9</w:t>
+            </w:r>
+          </w:p>
+        </w:tc>
+        <w:tc>
+          <w:tcPr>
+            <w:tcW w:w="3345" w:type="dxa"/>
+          </w:tcPr>
+          <w:p>
+            <w:r>
+              <w:t>Request</w:t>
+            </w:r>
+            <w:r>
+              <w:t xml:space="preserve"> -</w:t>
+            </w:r>
+            <w:r>
+              <w:t xml:space="preserve"> Link Status</w:t>
+            </w:r>
+          </w:p>
+        </w:tc>
+        <w:tc>
+          <w:tcPr>
+            <w:tcW w:w="236" w:type="dxa"/>
+            <w:tcBorders>
+              <w:top w:val="nil"/>
+              <w:bottom w:val="nil"/>
+            </w:tcBorders>
+            <w:vAlign w:val="center"/>
+          </w:tcPr>
+          <w:p>
+            <w:pPr>
+              <w:jc w:val="center"/>
+            </w:pPr>
+          </w:p>
+        </w:tc>
+        <w:tc>
+          <w:tcPr>
+            <w:tcW w:w="794" w:type="dxa"/>
+            <w:vAlign w:val="center"/>
+          </w:tcPr>
+          <w:p>
+            <w:pPr>
+              <w:jc w:val="center"/>
+            </w:pPr>
+            <w:r>
+              <w:t>11</w:t>
+            </w:r>
+          </w:p>
+        </w:tc>
+        <w:tc>
+          <w:tcPr>
+            <w:tcW w:w="3345" w:type="dxa"/>
+          </w:tcPr>
+          <w:p>
+            <w:proofErr w:type="spellStart"/>
+            <w:r>
+              <w:t>Respond</w:t>
+            </w:r>
+            <w:proofErr w:type="spellEnd"/>
+            <w:r>
+              <w:t xml:space="preserve"> </w:t>
+            </w:r>
+            <w:r>
+              <w:t>-</w:t>
+            </w:r>
+            <w:r>
+              <w:t xml:space="preserve"> Link Status</w:t>
+            </w:r>
+          </w:p>
+        </w:tc>
+      </w:tr>
+      <w:tr>
+        <w:tc>
+          <w:tcPr>
+            <w:tcW w:w="794" w:type="dxa"/>
+            <w:vAlign w:val="center"/>
+          </w:tcPr>
+          <w:p>
+            <w:pPr>
+              <w:jc w:val="center"/>
+            </w:pPr>
+            <w:r>
+              <w:t>10</w:t>
+            </w:r>
+          </w:p>
+        </w:tc>
+        <w:tc>
+          <w:tcPr>
+            <w:tcW w:w="3345" w:type="dxa"/>
+          </w:tcPr>
+          <w:p>
+            <w:r>
+              <w:t>Request</w:t>
+            </w:r>
+            <w:r>
+              <w:t xml:space="preserve"> -</w:t>
+            </w:r>
+            <w:r>
+              <w:t xml:space="preserve"> User Data Class 1</w:t>
+            </w:r>
+          </w:p>
+        </w:tc>
+        <w:tc>
+          <w:tcPr>
+            <w:tcW w:w="236" w:type="dxa"/>
+            <w:tcBorders>
+              <w:top w:val="nil"/>
+              <w:bottom w:val="nil"/>
+            </w:tcBorders>
+            <w:vAlign w:val="center"/>
+          </w:tcPr>
+          <w:p>
+            <w:pPr>
+              <w:jc w:val="center"/>
+            </w:pPr>
+          </w:p>
+        </w:tc>
+        <w:tc>
+          <w:tcPr>
+            <w:tcW w:w="794" w:type="dxa"/>
+            <w:vAlign w:val="center"/>
+          </w:tcPr>
+          <w:p>
+            <w:pPr>
+              <w:jc w:val="center"/>
+            </w:pPr>
+            <w:r>
+              <w:t>14</w:t>
+            </w:r>
+          </w:p>
+        </w:tc>
+        <w:tc>
+          <w:tcPr>
+            <w:tcW w:w="3345" w:type="dxa"/>
+          </w:tcPr>
+          <w:p>
+            <w:r>
+              <w:t>Verbindung funktioniert nicht</w:t>
+            </w:r>
+          </w:p>
+        </w:tc>
+      </w:tr>
+      <w:tr>
+        <w:tc>
+          <w:tcPr>
+            <w:tcW w:w="794" w:type="dxa"/>
+            <w:vAlign w:val="center"/>
+          </w:tcPr>
+          <w:p>
+            <w:pPr>
+              <w:jc w:val="center"/>
+            </w:pPr>
+            <w:r>
+              <w:t>11</w:t>
+            </w:r>
+          </w:p>
+        </w:tc>
+        <w:tc>
+          <w:tcPr>
+            <w:tcW w:w="3345" w:type="dxa"/>
+          </w:tcPr>
+          <w:p>
+            <w:r>
+              <w:t xml:space="preserve">Request </w:t>
+            </w:r>
+            <w:r>
+              <w:t xml:space="preserve">- </w:t>
+            </w:r>
+            <w:r>
+              <w:t xml:space="preserve">User Data Class </w:t>
+            </w:r>
+            <w:r>
+              <w:t>2</w:t>
+            </w:r>
+          </w:p>
+        </w:tc>
+        <w:tc>
+          <w:tcPr>
+            <w:tcW w:w="236" w:type="dxa"/>
+            <w:tcBorders>
+              <w:top w:val="nil"/>
+              <w:bottom w:val="nil"/>
+            </w:tcBorders>
+            <w:vAlign w:val="center"/>
+          </w:tcPr>
+          <w:p>
+            <w:pPr>
+              <w:jc w:val="center"/>
+            </w:pPr>
+          </w:p>
+        </w:tc>
+        <w:tc>
+          <w:tcPr>
+            <w:tcW w:w="794" w:type="dxa"/>
+            <w:vAlign w:val="center"/>
+          </w:tcPr>
+          <w:p>
+            <w:pPr>
+              <w:jc w:val="center"/>
+            </w:pPr>
+            <w:r>
+              <w:t>15</w:t>
+            </w:r>
+          </w:p>
+        </w:tc>
+        <w:tc>
+          <w:tcPr>
+            <w:tcW w:w="3345" w:type="dxa"/>
+          </w:tcPr>
+          <w:p>
+            <w:r>
+              <w:t>Verbindung nicht genutzt</w:t>
+            </w:r>
+          </w:p>
+        </w:tc>
+      </w:tr>
+    </w:tbl>
+    <w:p/>
+    <w:p>
+      <w:r>
+        <w:t xml:space="preserve">Die Funktion der Funktion Codes ist, wie in </w:t>
+      </w:r>
+      <w:r>
+        <w:fldChar w:fldCharType="begin"/>
+      </w:r>
+      <w:r>
+        <w:instrText xml:space="preserve"> REF _Ref106983857 \h </w:instrText>
+      </w:r>
+      <w:r>
+        <w:fldChar w:fldCharType="separate"/>
+      </w:r>
+      <w:r>
+        <w:t xml:space="preserve">TABELLE </w:t>
+      </w:r>
+      <w:r>
+        <w:rPr>
+          <w:noProof/>
+        </w:rPr>
+        <w:t>II</w:t>
+      </w:r>
+      <w:r>
+        <w:fldChar w:fldCharType="end"/>
+      </w:r>
+      <w:r>
+        <w:t xml:space="preserve"> zu erkennen ist, abhängig davon, ob die Primary oder die </w:t>
+      </w:r>
+      <w:proofErr w:type="spellStart"/>
+      <w:r>
+        <w:t>Secondary</w:t>
+      </w:r>
+      <w:proofErr w:type="spellEnd"/>
+      <w:r>
+        <w:t xml:space="preserve"> Station sendet. Auf die Codes 0, 1 und 3 der Primary Station werden ACK oder NACK der </w:t>
+      </w:r>
+      <w:proofErr w:type="spellStart"/>
+      <w:r>
+        <w:t>Secondary</w:t>
+      </w:r>
+      <w:proofErr w:type="spellEnd"/>
+      <w:r>
+        <w:t xml:space="preserve"> Station erwartet</w:t>
+      </w:r>
+      <w:r>
+        <w:t xml:space="preserve">. Auf die Codes 9, 10 und 11 erwidert die </w:t>
+      </w:r>
+      <w:proofErr w:type="spellStart"/>
+      <w:r>
+        <w:t>Secondary</w:t>
+      </w:r>
+      <w:proofErr w:type="spellEnd"/>
+      <w:r>
+        <w:t xml:space="preserve"> Station mit den entsprechenden Daten. </w:t>
+      </w:r>
       <w:r>
         <w:t xml:space="preserve">Um eine Verbindung zu initialisieren senden </w:t>
       </w:r>
       <w:r>
-        <w:t>primary Stationports Link Status Requests solange aus, bis sie einen Status Of Link Reply erhalten. Daraufhin sendet der primary Port einen Link Reset und wenn er ein ACK erhält ist die Verbindung aktiv</w:t>
-      </w:r>
+        <w:t>P</w:t>
+      </w:r>
+      <w:r>
+        <w:t xml:space="preserve">rimary </w:t>
+      </w:r>
+      <w:proofErr w:type="spellStart"/>
+      <w:r>
+        <w:t>Stationports</w:t>
+      </w:r>
+      <w:proofErr w:type="spellEnd"/>
       <w:r>
         <w:t xml:space="preserve"> </w:t>
       </w:r>
       <w:r>
+        <w:t>solange</w:t>
+      </w:r>
+      <w:r>
+        <w:t xml:space="preserve"> Link Status </w:t>
+      </w:r>
+      <w:proofErr w:type="spellStart"/>
+      <w:r>
+        <w:t>Requests</w:t>
+      </w:r>
+      <w:proofErr w:type="spellEnd"/>
+      <w:r>
+        <w:t xml:space="preserve"> aus, bis sie eine</w:t>
+      </w:r>
+      <w:r>
+        <w:t xml:space="preserve"> Link Status </w:t>
+      </w:r>
+      <w:proofErr w:type="spellStart"/>
+      <w:r>
+        <w:t>Respond</w:t>
+      </w:r>
+      <w:proofErr w:type="spellEnd"/>
+      <w:r>
+        <w:t xml:space="preserve"> erhalten. Daraufhin sendet der </w:t>
+      </w:r>
+      <w:r>
+        <w:t>P</w:t>
+      </w:r>
+      <w:r>
+        <w:t xml:space="preserve">rimary Port einen Link </w:t>
+      </w:r>
+      <w:proofErr w:type="spellStart"/>
+      <w:r>
+        <w:t>Reset</w:t>
+      </w:r>
+      <w:proofErr w:type="spellEnd"/>
+      <w:r>
+        <w:t xml:space="preserve"> und wenn er ein ACK </w:t>
+      </w:r>
+      <w:r>
+        <w:t>zurück</w:t>
+      </w:r>
+      <w:r>
+        <w:t>erhält ist die Verbindung aktiv</w:t>
+      </w:r>
+      <w:r>
+        <w:t xml:space="preserve"> </w:t>
+      </w:r>
+      <w:r>
         <w:fldChar w:fldCharType="begin"/>
       </w:r>
       <w:r>
@@ -7094,6 +9653,485 @@
         <w:t>.</w:t>
       </w:r>
     </w:p>
+    <w:p/>
+    <w:p>
+      <w:r>
+        <w:t xml:space="preserve">Die übertragenen Daten werden in Form einer </w:t>
+      </w:r>
+      <w:proofErr w:type="spellStart"/>
+      <w:r>
+        <w:t>Application</w:t>
+      </w:r>
+      <w:proofErr w:type="spellEnd"/>
+      <w:r>
+        <w:t xml:space="preserve"> Service Data Unit übertragen</w:t>
+      </w:r>
+      <w:r>
+        <w:t xml:space="preserve">, welche auf </w:t>
+      </w:r>
+      <w:r>
+        <w:fldChar w:fldCharType="begin"/>
+      </w:r>
+      <w:r>
+        <w:instrText xml:space="preserve"> REF _Ref106985055 \h </w:instrText>
+      </w:r>
+      <w:r>
+        <w:fldChar w:fldCharType="separate"/>
+      </w:r>
+      <w:r>
+        <w:t xml:space="preserve">Abb. </w:t>
+      </w:r>
+      <w:r>
+        <w:rPr>
+          <w:noProof/>
+        </w:rPr>
+        <w:t>13</w:t>
+      </w:r>
+      <w:r>
+        <w:fldChar w:fldCharType="end"/>
+      </w:r>
+      <w:r>
+        <w:t xml:space="preserve"> zu erkennen ist</w:t>
+      </w:r>
+      <w:r>
+        <w:t>.</w:t>
+      </w:r>
+      <w:r>
+        <w:t xml:space="preserve"> Nur eine ASDU kann per Frame übertragen werden.</w:t>
+      </w:r>
+    </w:p>
+    <w:tbl>
+      <w:tblPr>
+        <w:tblStyle w:val="Tabellenraster"/>
+        <w:tblW w:w="0" w:type="auto"/>
+        <w:tblInd w:w="113" w:type="dxa"/>
+        <w:tblLook w:val="0400" w:firstRow="0" w:lastRow="0" w:firstColumn="0" w:lastColumn="0" w:noHBand="0" w:noVBand="1"/>
+      </w:tblPr>
+      <w:tblGrid>
+        <w:gridCol w:w="4302"/>
+        <w:gridCol w:w="4305"/>
+      </w:tblGrid>
+      <w:tr>
+        <w:tc>
+          <w:tcPr>
+            <w:tcW w:w="4302" w:type="dxa"/>
+            <w:vAlign w:val="center"/>
+          </w:tcPr>
+          <w:p>
+            <w:pPr>
+              <w:jc w:val="center"/>
+            </w:pPr>
+            <w:r>
+              <w:t>ASDU</w:t>
+            </w:r>
+          </w:p>
+        </w:tc>
+        <w:tc>
+          <w:tcPr>
+            <w:tcW w:w="4305" w:type="dxa"/>
+            <w:vAlign w:val="center"/>
+          </w:tcPr>
+          <w:p/>
+        </w:tc>
+      </w:tr>
+      <w:tr>
+        <w:tc>
+          <w:tcPr>
+            <w:tcW w:w="4302" w:type="dxa"/>
+            <w:vMerge w:val="restart"/>
+            <w:vAlign w:val="center"/>
+          </w:tcPr>
+          <w:p>
+            <w:pPr>
+              <w:jc w:val="center"/>
+            </w:pPr>
+            <w:r>
+              <w:t>Data Unit Identifier</w:t>
+            </w:r>
+          </w:p>
+        </w:tc>
+        <w:tc>
+          <w:tcPr>
+            <w:tcW w:w="4305" w:type="dxa"/>
+            <w:vAlign w:val="center"/>
+          </w:tcPr>
+          <w:p>
+            <w:r>
+              <w:t>Type ID</w:t>
+            </w:r>
+          </w:p>
+        </w:tc>
+      </w:tr>
+      <w:tr>
+        <w:tc>
+          <w:tcPr>
+            <w:tcW w:w="4302" w:type="dxa"/>
+            <w:vMerge/>
+            <w:vAlign w:val="center"/>
+          </w:tcPr>
+          <w:p>
+            <w:pPr>
+              <w:jc w:val="center"/>
+            </w:pPr>
+          </w:p>
+        </w:tc>
+        <w:tc>
+          <w:tcPr>
+            <w:tcW w:w="4305" w:type="dxa"/>
+            <w:vAlign w:val="center"/>
+          </w:tcPr>
+          <w:p>
+            <w:r>
+              <w:t xml:space="preserve">Variable </w:t>
+            </w:r>
+            <w:proofErr w:type="spellStart"/>
+            <w:r>
+              <w:t>Structure</w:t>
+            </w:r>
+            <w:proofErr w:type="spellEnd"/>
+            <w:r>
+              <w:t xml:space="preserve"> </w:t>
+            </w:r>
+            <w:proofErr w:type="spellStart"/>
+            <w:r>
+              <w:t>Qualifier</w:t>
+            </w:r>
+            <w:proofErr w:type="spellEnd"/>
+          </w:p>
+        </w:tc>
+      </w:tr>
+      <w:tr>
+        <w:tc>
+          <w:tcPr>
+            <w:tcW w:w="4302" w:type="dxa"/>
+            <w:vMerge/>
+            <w:vAlign w:val="center"/>
+          </w:tcPr>
+          <w:p>
+            <w:pPr>
+              <w:jc w:val="center"/>
+            </w:pPr>
+          </w:p>
+        </w:tc>
+        <w:tc>
+          <w:tcPr>
+            <w:tcW w:w="4305" w:type="dxa"/>
+            <w:vAlign w:val="center"/>
+          </w:tcPr>
+          <w:p>
+            <w:proofErr w:type="spellStart"/>
+            <w:r>
+              <w:t>Cause</w:t>
+            </w:r>
+            <w:proofErr w:type="spellEnd"/>
+            <w:r>
+              <w:t xml:space="preserve"> </w:t>
+            </w:r>
+            <w:proofErr w:type="spellStart"/>
+            <w:r>
+              <w:t>of</w:t>
+            </w:r>
+            <w:proofErr w:type="spellEnd"/>
+            <w:r>
+              <w:t xml:space="preserve"> Transmission</w:t>
+            </w:r>
+          </w:p>
+        </w:tc>
+      </w:tr>
+      <w:tr>
+        <w:tc>
+          <w:tcPr>
+            <w:tcW w:w="4302" w:type="dxa"/>
+            <w:vMerge/>
+            <w:vAlign w:val="center"/>
+          </w:tcPr>
+          <w:p>
+            <w:pPr>
+              <w:jc w:val="center"/>
+            </w:pPr>
+          </w:p>
+        </w:tc>
+        <w:tc>
+          <w:tcPr>
+            <w:tcW w:w="4305" w:type="dxa"/>
+            <w:vAlign w:val="center"/>
+          </w:tcPr>
+          <w:p>
+            <w:proofErr w:type="spellStart"/>
+            <w:r>
+              <w:t>Commen</w:t>
+            </w:r>
+            <w:proofErr w:type="spellEnd"/>
+            <w:r>
+              <w:t xml:space="preserve"> </w:t>
+            </w:r>
+            <w:proofErr w:type="spellStart"/>
+            <w:r>
+              <w:t>Address</w:t>
+            </w:r>
+            <w:proofErr w:type="spellEnd"/>
+            <w:r>
+              <w:t xml:space="preserve"> </w:t>
+            </w:r>
+            <w:proofErr w:type="spellStart"/>
+            <w:r>
+              <w:t>of</w:t>
+            </w:r>
+            <w:proofErr w:type="spellEnd"/>
+            <w:r>
+              <w:t xml:space="preserve"> ASDU</w:t>
+            </w:r>
+          </w:p>
+        </w:tc>
+      </w:tr>
+      <w:tr>
+        <w:tc>
+          <w:tcPr>
+            <w:tcW w:w="4302" w:type="dxa"/>
+            <w:vMerge w:val="restart"/>
+            <w:vAlign w:val="center"/>
+          </w:tcPr>
+          <w:p>
+            <w:pPr>
+              <w:jc w:val="center"/>
+            </w:pPr>
+            <w:r>
+              <w:t xml:space="preserve">Information </w:t>
+            </w:r>
+            <w:proofErr w:type="spellStart"/>
+            <w:r>
+              <w:t>Object</w:t>
+            </w:r>
+            <w:proofErr w:type="spellEnd"/>
+            <w:r>
+              <w:t xml:space="preserve"> 1</w:t>
+            </w:r>
+          </w:p>
+        </w:tc>
+        <w:tc>
+          <w:tcPr>
+            <w:tcW w:w="4305" w:type="dxa"/>
+            <w:vAlign w:val="center"/>
+          </w:tcPr>
+          <w:p>
+            <w:r>
+              <w:t xml:space="preserve">Information </w:t>
+            </w:r>
+            <w:proofErr w:type="spellStart"/>
+            <w:r>
+              <w:t>Object</w:t>
+            </w:r>
+            <w:proofErr w:type="spellEnd"/>
+            <w:r>
+              <w:t xml:space="preserve"> </w:t>
+            </w:r>
+            <w:proofErr w:type="spellStart"/>
+            <w:r>
+              <w:t>Address</w:t>
+            </w:r>
+            <w:proofErr w:type="spellEnd"/>
+          </w:p>
+        </w:tc>
+      </w:tr>
+      <w:tr>
+        <w:trPr>
+          <w:trHeight w:val="769"/>
+        </w:trPr>
+        <w:tc>
+          <w:tcPr>
+            <w:tcW w:w="4302" w:type="dxa"/>
+            <w:vMerge/>
+            <w:vAlign w:val="center"/>
+          </w:tcPr>
+          <w:p>
+            <w:pPr>
+              <w:jc w:val="center"/>
+            </w:pPr>
+          </w:p>
+        </w:tc>
+        <w:tc>
+          <w:tcPr>
+            <w:tcW w:w="4305" w:type="dxa"/>
+            <w:vAlign w:val="center"/>
+          </w:tcPr>
+          <w:p>
+            <w:r>
+              <w:t>Information Elements</w:t>
+            </w:r>
+          </w:p>
+        </w:tc>
+      </w:tr>
+      <w:tr>
+        <w:tc>
+          <w:tcPr>
+            <w:tcW w:w="4302" w:type="dxa"/>
+            <w:vMerge/>
+            <w:vAlign w:val="center"/>
+          </w:tcPr>
+          <w:p>
+            <w:pPr>
+              <w:jc w:val="center"/>
+            </w:pPr>
+          </w:p>
+        </w:tc>
+        <w:tc>
+          <w:tcPr>
+            <w:tcW w:w="4305" w:type="dxa"/>
+            <w:vAlign w:val="center"/>
+          </w:tcPr>
+          <w:p>
+            <w:r>
+              <w:t>Time Tag</w:t>
+            </w:r>
+          </w:p>
+        </w:tc>
+      </w:tr>
+      <w:tr>
+        <w:tc>
+          <w:tcPr>
+            <w:tcW w:w="4302" w:type="dxa"/>
+            <w:vMerge w:val="restart"/>
+            <w:vAlign w:val="center"/>
+          </w:tcPr>
+          <w:p>
+            <w:pPr>
+              <w:jc w:val="center"/>
+            </w:pPr>
+            <w:r>
+              <w:t xml:space="preserve">Information </w:t>
+            </w:r>
+            <w:proofErr w:type="spellStart"/>
+            <w:r>
+              <w:t>Object</w:t>
+            </w:r>
+            <w:proofErr w:type="spellEnd"/>
+            <w:r>
+              <w:t xml:space="preserve"> 2</w:t>
+            </w:r>
+          </w:p>
+        </w:tc>
+        <w:tc>
+          <w:tcPr>
+            <w:tcW w:w="4305" w:type="dxa"/>
+            <w:vAlign w:val="center"/>
+          </w:tcPr>
+          <w:p>
+            <w:r>
+              <w:t xml:space="preserve">Information </w:t>
+            </w:r>
+            <w:proofErr w:type="spellStart"/>
+            <w:r>
+              <w:t>Object</w:t>
+            </w:r>
+            <w:proofErr w:type="spellEnd"/>
+            <w:r>
+              <w:t xml:space="preserve"> </w:t>
+            </w:r>
+            <w:proofErr w:type="spellStart"/>
+            <w:r>
+              <w:t>Address</w:t>
+            </w:r>
+            <w:proofErr w:type="spellEnd"/>
+          </w:p>
+        </w:tc>
+      </w:tr>
+      <w:tr>
+        <w:trPr>
+          <w:trHeight w:val="769"/>
+        </w:trPr>
+        <w:tc>
+          <w:tcPr>
+            <w:tcW w:w="4302" w:type="dxa"/>
+            <w:vMerge/>
+            <w:vAlign w:val="center"/>
+          </w:tcPr>
+          <w:p>
+            <w:pPr>
+              <w:jc w:val="center"/>
+            </w:pPr>
+          </w:p>
+        </w:tc>
+        <w:tc>
+          <w:tcPr>
+            <w:tcW w:w="4305" w:type="dxa"/>
+            <w:vAlign w:val="center"/>
+          </w:tcPr>
+          <w:p>
+            <w:r>
+              <w:t>Information Elements</w:t>
+            </w:r>
+          </w:p>
+        </w:tc>
+      </w:tr>
+      <w:tr>
+        <w:tc>
+          <w:tcPr>
+            <w:tcW w:w="4302" w:type="dxa"/>
+            <w:vMerge/>
+            <w:vAlign w:val="center"/>
+          </w:tcPr>
+          <w:p>
+            <w:pPr>
+              <w:jc w:val="center"/>
+            </w:pPr>
+          </w:p>
+        </w:tc>
+        <w:tc>
+          <w:tcPr>
+            <w:tcW w:w="4305" w:type="dxa"/>
+            <w:vAlign w:val="center"/>
+          </w:tcPr>
+          <w:p>
+            <w:pPr>
+              <w:keepNext/>
+            </w:pPr>
+            <w:r>
+              <w:t>Time Tag</w:t>
+            </w:r>
+          </w:p>
+        </w:tc>
+      </w:tr>
+    </w:tbl>
+    <w:p>
+      <w:pPr>
+        <w:pStyle w:val="Beschriftung"/>
+      </w:pPr>
+      <w:bookmarkStart w:id="34" w:name="_Ref106985055"/>
+      <w:r>
+        <w:t xml:space="preserve">Abb. </w:t>
+      </w:r>
+      <w:fldSimple w:instr=" SEQ Abb. \* ARABIC ">
+        <w:r>
+          <w:rPr>
+            <w:noProof/>
+          </w:rPr>
+          <w:t>13</w:t>
+        </w:r>
+      </w:fldSimple>
+      <w:bookmarkEnd w:id="34"/>
+      <w:r>
+        <w:t xml:space="preserve"> ASDU 101er </w:t>
+      </w:r>
+      <w:r>
+        <w:fldChar w:fldCharType="begin"/>
+      </w:r>
+      <w:r>
+        <w:instrText xml:space="preserve"> ADDIN ZOTERO_ITEM CSL_CITATION {"citationID":"BRZd67k0","properties":{"formattedCitation":"[11, S. 204]","plainCitation":"[11, S. 204]","noteIndex":0},"citationItems":[{"id":119,"uris":["http://zotero.org/users/8935704/items/3H4TGQ64"],"itemData":{"id":119,"type":"book","event-place":"Burlington, MA 01803","ISBN":"07506 7995","publisher":"Elsevier","publisher-place":"Burlington, MA 01803","title":"Practical Modern SCADA Protocols: DNP3, 60870.5 and Related Systems","author":[{"literal":"Gordon Clarke"},{"literal":"Deon Reynders"},{"literal":"Edwin Wright"}],"issued":{"date-parts":[["2004"]]}},"locator":"204"}],"schema":"https://github.com/citation-style-language/schema/raw/master/csl-citation.json"} </w:instrText>
+      </w:r>
+      <w:r>
+        <w:fldChar w:fldCharType="separate"/>
+      </w:r>
+      <w:r>
+        <w:rPr>
+          <w:rFonts w:cs="Arial"/>
+        </w:rPr>
+        <w:t>[11, S. 204]</w:t>
+      </w:r>
+      <w:r>
+        <w:fldChar w:fldCharType="end"/>
+      </w:r>
+    </w:p>
+    <w:p/>
     <w:p>
       <w:r>
         <w:br w:type="page"/>
@@ -7110,25 +10148,25 @@
       <w:pPr>
         <w:pStyle w:val="berschrift1"/>
       </w:pPr>
-      <w:bookmarkStart w:id="32" w:name="_Toc94454058"/>
-      <w:bookmarkStart w:id="33" w:name="_Toc106811505"/>
+      <w:bookmarkStart w:id="35" w:name="_Toc94454058"/>
+      <w:bookmarkStart w:id="36" w:name="_Toc106811505"/>
       <w:r>
         <w:t>Verzeichnisse</w:t>
       </w:r>
-      <w:bookmarkEnd w:id="32"/>
-      <w:bookmarkEnd w:id="33"/>
+      <w:bookmarkEnd w:id="35"/>
+      <w:bookmarkEnd w:id="36"/>
     </w:p>
     <w:p>
       <w:pPr>
         <w:pStyle w:val="berschrift2"/>
       </w:pPr>
-      <w:bookmarkStart w:id="34" w:name="_Toc94454059"/>
-      <w:bookmarkStart w:id="35" w:name="_Toc106811506"/>
+      <w:bookmarkStart w:id="37" w:name="_Toc94454059"/>
+      <w:bookmarkStart w:id="38" w:name="_Toc106811506"/>
       <w:r>
         <w:t>Quellenverzeichnis</w:t>
       </w:r>
-      <w:bookmarkEnd w:id="34"/>
-      <w:bookmarkEnd w:id="35"/>
+      <w:bookmarkEnd w:id="37"/>
+      <w:bookmarkEnd w:id="38"/>
     </w:p>
     <w:p>
       <w:pPr>
@@ -7165,8 +10203,36 @@
           <w:i/>
           <w:iCs/>
         </w:rPr>
-        <w:t>Computer Networks; a systems approach</w:t>
-      </w:r>
+        <w:t xml:space="preserve">Computer Networks; a </w:t>
+      </w:r>
+      <w:proofErr w:type="spellStart"/>
+      <w:r>
+        <w:rPr>
+          <w:rFonts w:cs="Arial"/>
+          <w:i/>
+          <w:iCs/>
+        </w:rPr>
+        <w:t>systems</w:t>
+      </w:r>
+      <w:proofErr w:type="spellEnd"/>
+      <w:r>
+        <w:rPr>
+          <w:rFonts w:cs="Arial"/>
+          <w:i/>
+          <w:iCs/>
+        </w:rPr>
+        <w:t xml:space="preserve"> </w:t>
+      </w:r>
+      <w:proofErr w:type="spellStart"/>
+      <w:r>
+        <w:rPr>
+          <w:rFonts w:cs="Arial"/>
+          <w:i/>
+          <w:iCs/>
+        </w:rPr>
+        <w:t>approach</w:t>
+      </w:r>
+      <w:proofErr w:type="spellEnd"/>
       <w:r>
         <w:rPr>
           <w:rFonts w:cs="Arial"/>
@@ -7192,7 +10258,21 @@
           <w:rFonts w:cs="Arial"/>
         </w:rPr>
         <w:tab/>
-        <w:t xml:space="preserve">J. Axelson, </w:t>
+        <w:t xml:space="preserve">J. </w:t>
+      </w:r>
+      <w:proofErr w:type="spellStart"/>
+      <w:r>
+        <w:rPr>
+          <w:rFonts w:cs="Arial"/>
+        </w:rPr>
+        <w:t>Axelson</w:t>
+      </w:r>
+      <w:proofErr w:type="spellEnd"/>
+      <w:r>
+        <w:rPr>
+          <w:rFonts w:cs="Arial"/>
+        </w:rPr>
+        <w:t xml:space="preserve">, </w:t>
       </w:r>
       <w:r>
         <w:rPr>
@@ -7200,13 +10280,99 @@
           <w:i/>
           <w:iCs/>
         </w:rPr>
-        <w:t>Serial Port Complete: Programming and Circuits for RS-232 and RS-485 Links and Networks.</w:t>
-      </w:r>
+        <w:t xml:space="preserve">Serial Port </w:t>
+      </w:r>
+      <w:proofErr w:type="spellStart"/>
       <w:r>
         <w:rPr>
           <w:rFonts w:cs="Arial"/>
-        </w:rPr>
-        <w:t xml:space="preserve"> Madison: Lakeview Research, 2002.</w:t>
+          <w:i/>
+          <w:iCs/>
+        </w:rPr>
+        <w:t>Complete</w:t>
+      </w:r>
+      <w:proofErr w:type="spellEnd"/>
+      <w:r>
+        <w:rPr>
+          <w:rFonts w:cs="Arial"/>
+          <w:i/>
+          <w:iCs/>
+        </w:rPr>
+        <w:t xml:space="preserve">: </w:t>
+      </w:r>
+      <w:proofErr w:type="spellStart"/>
+      <w:r>
+        <w:rPr>
+          <w:rFonts w:cs="Arial"/>
+          <w:i/>
+          <w:iCs/>
+        </w:rPr>
+        <w:t>Programming</w:t>
+      </w:r>
+      <w:proofErr w:type="spellEnd"/>
+      <w:r>
+        <w:rPr>
+          <w:rFonts w:cs="Arial"/>
+          <w:i/>
+          <w:iCs/>
+        </w:rPr>
+        <w:t xml:space="preserve"> and </w:t>
+      </w:r>
+      <w:proofErr w:type="spellStart"/>
+      <w:r>
+        <w:rPr>
+          <w:rFonts w:cs="Arial"/>
+          <w:i/>
+          <w:iCs/>
+        </w:rPr>
+        <w:t>Circuits</w:t>
+      </w:r>
+      <w:proofErr w:type="spellEnd"/>
+      <w:r>
+        <w:rPr>
+          <w:rFonts w:cs="Arial"/>
+          <w:i/>
+          <w:iCs/>
+        </w:rPr>
+        <w:t xml:space="preserve"> </w:t>
+      </w:r>
+      <w:proofErr w:type="spellStart"/>
+      <w:r>
+        <w:rPr>
+          <w:rFonts w:cs="Arial"/>
+          <w:i/>
+          <w:iCs/>
+        </w:rPr>
+        <w:t>for</w:t>
+      </w:r>
+      <w:proofErr w:type="spellEnd"/>
+      <w:r>
+        <w:rPr>
+          <w:rFonts w:cs="Arial"/>
+          <w:i/>
+          <w:iCs/>
+        </w:rPr>
+        <w:t xml:space="preserve"> RS-232 and RS-485 Links and Networks.</w:t>
+      </w:r>
+      <w:r>
+        <w:rPr>
+          <w:rFonts w:cs="Arial"/>
+        </w:rPr>
+        <w:t xml:space="preserve"> Madison: </w:t>
+      </w:r>
+      <w:proofErr w:type="spellStart"/>
+      <w:r>
+        <w:rPr>
+          <w:rFonts w:cs="Arial"/>
+        </w:rPr>
+        <w:t>Lakeview</w:t>
+      </w:r>
+      <w:proofErr w:type="spellEnd"/>
+      <w:r>
+        <w:rPr>
+          <w:rFonts w:cs="Arial"/>
+        </w:rPr>
+        <w:t xml:space="preserve"> Research, 2002.</w:t>
       </w:r>
     </w:p>
     <w:p>
@@ -7227,7 +10393,35 @@
           <w:rFonts w:cs="Arial"/>
         </w:rPr>
         <w:tab/>
-        <w:t>Adam Chapweske, „StuBS: The PS/2 Mouse/Keyboard Protocol“. https://www.sra.uni-hannover.de/Lehre/WS21/L_BST/doc/ps2.html (zugegriffen 21. Juni 2022).</w:t>
+        <w:t xml:space="preserve">Adam </w:t>
+      </w:r>
+      <w:proofErr w:type="spellStart"/>
+      <w:r>
+        <w:rPr>
+          <w:rFonts w:cs="Arial"/>
+        </w:rPr>
+        <w:t>Chapweske</w:t>
+      </w:r>
+      <w:proofErr w:type="spellEnd"/>
+      <w:r>
+        <w:rPr>
+          <w:rFonts w:cs="Arial"/>
+        </w:rPr>
+        <w:t>, „</w:t>
+      </w:r>
+      <w:proofErr w:type="spellStart"/>
+      <w:r>
+        <w:rPr>
+          <w:rFonts w:cs="Arial"/>
+        </w:rPr>
+        <w:t>StuBS</w:t>
+      </w:r>
+      <w:proofErr w:type="spellEnd"/>
+      <w:r>
+        <w:rPr>
+          <w:rFonts w:cs="Arial"/>
+        </w:rPr>
+        <w:t>: The PS/2 Mouse/Keyboard Protocol“. https://www.sra.uni-hannover.de/Lehre/WS21/L_BST/doc/ps2.html (zugegriffen 21. Juni 2022).</w:t>
       </w:r>
     </w:p>
     <w:p>
@@ -7277,13 +10471,137 @@
           <w:i/>
           <w:iCs/>
         </w:rPr>
-        <w:t>The control techniques drives and controls handbook</w:t>
-      </w:r>
+        <w:t xml:space="preserve">The </w:t>
+      </w:r>
+      <w:proofErr w:type="spellStart"/>
       <w:r>
         <w:rPr>
           <w:rFonts w:cs="Arial"/>
-        </w:rPr>
-        <w:t>, 2nd ed. Stevenage: Institution of Engineering and Technology, 2009.</w:t>
+          <w:i/>
+          <w:iCs/>
+        </w:rPr>
+        <w:t>control</w:t>
+      </w:r>
+      <w:proofErr w:type="spellEnd"/>
+      <w:r>
+        <w:rPr>
+          <w:rFonts w:cs="Arial"/>
+          <w:i/>
+          <w:iCs/>
+        </w:rPr>
+        <w:t xml:space="preserve"> </w:t>
+      </w:r>
+      <w:proofErr w:type="spellStart"/>
+      <w:r>
+        <w:rPr>
+          <w:rFonts w:cs="Arial"/>
+          <w:i/>
+          <w:iCs/>
+        </w:rPr>
+        <w:t>techniques</w:t>
+      </w:r>
+      <w:proofErr w:type="spellEnd"/>
+      <w:r>
+        <w:rPr>
+          <w:rFonts w:cs="Arial"/>
+          <w:i/>
+          <w:iCs/>
+        </w:rPr>
+        <w:t xml:space="preserve"> </w:t>
+      </w:r>
+      <w:proofErr w:type="spellStart"/>
+      <w:r>
+        <w:rPr>
+          <w:rFonts w:cs="Arial"/>
+          <w:i/>
+          <w:iCs/>
+        </w:rPr>
+        <w:t>drives</w:t>
+      </w:r>
+      <w:proofErr w:type="spellEnd"/>
+      <w:r>
+        <w:rPr>
+          <w:rFonts w:cs="Arial"/>
+          <w:i/>
+          <w:iCs/>
+        </w:rPr>
+        <w:t xml:space="preserve"> and </w:t>
+      </w:r>
+      <w:proofErr w:type="spellStart"/>
+      <w:r>
+        <w:rPr>
+          <w:rFonts w:cs="Arial"/>
+          <w:i/>
+          <w:iCs/>
+        </w:rPr>
+        <w:t>controls</w:t>
+      </w:r>
+      <w:proofErr w:type="spellEnd"/>
+      <w:r>
+        <w:rPr>
+          <w:rFonts w:cs="Arial"/>
+          <w:i/>
+          <w:iCs/>
+        </w:rPr>
+        <w:t xml:space="preserve"> </w:t>
+      </w:r>
+      <w:proofErr w:type="spellStart"/>
+      <w:r>
+        <w:rPr>
+          <w:rFonts w:cs="Arial"/>
+          <w:i/>
+          <w:iCs/>
+        </w:rPr>
+        <w:t>handbook</w:t>
+      </w:r>
+      <w:proofErr w:type="spellEnd"/>
+      <w:r>
+        <w:rPr>
+          <w:rFonts w:cs="Arial"/>
+        </w:rPr>
+        <w:t xml:space="preserve">, 2nd </w:t>
+      </w:r>
+      <w:proofErr w:type="spellStart"/>
+      <w:r>
+        <w:rPr>
+          <w:rFonts w:cs="Arial"/>
+        </w:rPr>
+        <w:t>ed</w:t>
+      </w:r>
+      <w:proofErr w:type="spellEnd"/>
+      <w:r>
+        <w:rPr>
+          <w:rFonts w:cs="Arial"/>
+        </w:rPr>
+        <w:t xml:space="preserve">. </w:t>
+      </w:r>
+      <w:proofErr w:type="spellStart"/>
+      <w:r>
+        <w:rPr>
+          <w:rFonts w:cs="Arial"/>
+        </w:rPr>
+        <w:t>Stevenage</w:t>
+      </w:r>
+      <w:proofErr w:type="spellEnd"/>
+      <w:r>
+        <w:rPr>
+          <w:rFonts w:cs="Arial"/>
+        </w:rPr>
+        <w:t xml:space="preserve">: Institution </w:t>
+      </w:r>
+      <w:proofErr w:type="spellStart"/>
+      <w:r>
+        <w:rPr>
+          <w:rFonts w:cs="Arial"/>
+        </w:rPr>
+        <w:t>of</w:t>
+      </w:r>
+      <w:proofErr w:type="spellEnd"/>
+      <w:r>
+        <w:rPr>
+          <w:rFonts w:cs="Arial"/>
+        </w:rPr>
+        <w:t xml:space="preserve"> Engineering and Technology, 2009.</w:t>
       </w:r>
     </w:p>
     <w:p>
@@ -7325,7 +10643,21 @@
           <w:rFonts w:cs="Arial"/>
         </w:rPr>
         <w:tab/>
-        <w:t>„About Modbus | Simply Modbus Software“. http://www.simplymodbus.ca/FAQ.htm (zugegriffen 5. Mai 2022).</w:t>
+        <w:t xml:space="preserve">„About Modbus | </w:t>
+      </w:r>
+      <w:proofErr w:type="spellStart"/>
+      <w:r>
+        <w:rPr>
+          <w:rFonts w:cs="Arial"/>
+        </w:rPr>
+        <w:t>Simply</w:t>
+      </w:r>
+      <w:proofErr w:type="spellEnd"/>
+      <w:r>
+        <w:rPr>
+          <w:rFonts w:cs="Arial"/>
+        </w:rPr>
+        <w:t xml:space="preserve"> Modbus Software“. http://www.simplymodbus.ca/FAQ.htm (zugegriffen 5. Mai 2022).</w:t>
       </w:r>
     </w:p>
     <w:p>
@@ -7367,7 +10699,63 @@
           <w:rFonts w:cs="Arial"/>
         </w:rPr>
         <w:tab/>
-        <w:t>Modbus Organization, Inc, „MODBUS over Serial Line Specification and Implementation Guide V1.02“. 20. Dezember 2006. Zugegriffen: 20. Mai 2022. [Online]. Verfügbar unter: https://modbus.org/docs/Modbus_over_serial_line_V1_02.pdf</w:t>
+        <w:t xml:space="preserve">Modbus </w:t>
+      </w:r>
+      <w:proofErr w:type="spellStart"/>
+      <w:r>
+        <w:rPr>
+          <w:rFonts w:cs="Arial"/>
+        </w:rPr>
+        <w:t>Organization</w:t>
+      </w:r>
+      <w:proofErr w:type="spellEnd"/>
+      <w:r>
+        <w:rPr>
+          <w:rFonts w:cs="Arial"/>
+        </w:rPr>
+        <w:t xml:space="preserve">, </w:t>
+      </w:r>
+      <w:proofErr w:type="spellStart"/>
+      <w:r>
+        <w:rPr>
+          <w:rFonts w:cs="Arial"/>
+        </w:rPr>
+        <w:t>Inc</w:t>
+      </w:r>
+      <w:proofErr w:type="spellEnd"/>
+      <w:r>
+        <w:rPr>
+          <w:rFonts w:cs="Arial"/>
+        </w:rPr>
+        <w:t xml:space="preserve">, „MODBUS </w:t>
+      </w:r>
+      <w:proofErr w:type="spellStart"/>
+      <w:r>
+        <w:rPr>
+          <w:rFonts w:cs="Arial"/>
+        </w:rPr>
+        <w:t>over</w:t>
+      </w:r>
+      <w:proofErr w:type="spellEnd"/>
+      <w:r>
+        <w:rPr>
+          <w:rFonts w:cs="Arial"/>
+        </w:rPr>
+        <w:t xml:space="preserve"> Serial Line </w:t>
+      </w:r>
+      <w:proofErr w:type="spellStart"/>
+      <w:r>
+        <w:rPr>
+          <w:rFonts w:cs="Arial"/>
+        </w:rPr>
+        <w:t>Specification</w:t>
+      </w:r>
+      <w:proofErr w:type="spellEnd"/>
+      <w:r>
+        <w:rPr>
+          <w:rFonts w:cs="Arial"/>
+        </w:rPr>
+        <w:t xml:space="preserve"> and Implementation Guide V1.02“. 20. Dezember 2006. Zugegriffen: 20. Mai 2022. [Online]. Verfügbar unter: https://modbus.org/docs/Modbus_over_serial_line_V1_02.pdf</w:t>
       </w:r>
     </w:p>
     <w:p>
@@ -7388,7 +10776,21 @@
           <w:rFonts w:cs="Arial"/>
         </w:rPr>
         <w:tab/>
-        <w:t>MODICON, Inc., Industrial Automation Systems, „Modicon Modbus Protocol Reference Guide“. Juni 1996.</w:t>
+        <w:t>MODICON, Inc., Industrial Automation Systems, „</w:t>
+      </w:r>
+      <w:proofErr w:type="spellStart"/>
+      <w:r>
+        <w:rPr>
+          <w:rFonts w:cs="Arial"/>
+        </w:rPr>
+        <w:t>Modicon</w:t>
+      </w:r>
+      <w:proofErr w:type="spellEnd"/>
+      <w:r>
+        <w:rPr>
+          <w:rFonts w:cs="Arial"/>
+        </w:rPr>
+        <w:t xml:space="preserve"> Modbus Protocol Reference Guide“. Juni 1996.</w:t>
       </w:r>
     </w:p>
     <w:p>
@@ -7409,15 +10811,75 @@
           <w:rFonts w:cs="Arial"/>
         </w:rPr>
         <w:tab/>
-        <w:t xml:space="preserve">Gordon Clarke, Deon Reynders, und Edwin Wright, </w:t>
-      </w:r>
+        <w:t xml:space="preserve">Gordon Clarke, </w:t>
+      </w:r>
+      <w:proofErr w:type="spellStart"/>
+      <w:r>
+        <w:rPr>
+          <w:rFonts w:cs="Arial"/>
+        </w:rPr>
+        <w:t>Deon</w:t>
+      </w:r>
+      <w:proofErr w:type="spellEnd"/>
+      <w:r>
+        <w:rPr>
+          <w:rFonts w:cs="Arial"/>
+        </w:rPr>
+        <w:t xml:space="preserve"> Reynders, und Edwin Wright, </w:t>
+      </w:r>
+      <w:proofErr w:type="spellStart"/>
       <w:r>
         <w:rPr>
           <w:rFonts w:cs="Arial"/>
           <w:i/>
           <w:iCs/>
         </w:rPr>
-        <w:t>Practical Modern SCADA Protocols: DNP3, 60870.5 and Related Systems</w:t>
+        <w:t>Practical</w:t>
+      </w:r>
+      <w:proofErr w:type="spellEnd"/>
+      <w:r>
+        <w:rPr>
+          <w:rFonts w:cs="Arial"/>
+          <w:i/>
+          <w:iCs/>
+        </w:rPr>
+        <w:t xml:space="preserve"> Modern SCADA </w:t>
+      </w:r>
+      <w:proofErr w:type="spellStart"/>
+      <w:r>
+        <w:rPr>
+          <w:rFonts w:cs="Arial"/>
+          <w:i/>
+          <w:iCs/>
+        </w:rPr>
+        <w:t>Protocols</w:t>
+      </w:r>
+      <w:proofErr w:type="spellEnd"/>
+      <w:r>
+        <w:rPr>
+          <w:rFonts w:cs="Arial"/>
+          <w:i/>
+          <w:iCs/>
+        </w:rPr>
+        <w:t xml:space="preserve">: DNP3, 60870.5 and </w:t>
+      </w:r>
+      <w:proofErr w:type="spellStart"/>
+      <w:r>
+        <w:rPr>
+          <w:rFonts w:cs="Arial"/>
+          <w:i/>
+          <w:iCs/>
+        </w:rPr>
+        <w:t>Related</w:t>
+      </w:r>
+      <w:proofErr w:type="spellEnd"/>
+      <w:r>
+        <w:rPr>
+          <w:rFonts w:cs="Arial"/>
+          <w:i/>
+          <w:iCs/>
+        </w:rPr>
+        <w:t xml:space="preserve"> Systems</w:t>
       </w:r>
       <w:r>
         <w:rPr>
@@ -7443,14 +10905,14 @@
       <w:pPr>
         <w:pStyle w:val="berschrift2"/>
       </w:pPr>
-      <w:bookmarkStart w:id="36" w:name="_Toc94454060"/>
-      <w:bookmarkStart w:id="37" w:name="_Toc106811507"/>
+      <w:bookmarkStart w:id="39" w:name="_Toc94454060"/>
+      <w:bookmarkStart w:id="40" w:name="_Toc106811507"/>
       <w:r>
         <w:lastRenderedPageBreak/>
         <w:t>Abbildungsverzeichnis</w:t>
       </w:r>
-      <w:bookmarkEnd w:id="36"/>
-      <w:bookmarkEnd w:id="37"/>
+      <w:bookmarkEnd w:id="39"/>
+      <w:bookmarkEnd w:id="40"/>
     </w:p>
     <w:p>
       <w:pPr>
@@ -8331,14 +11793,14 @@
       <w:pPr>
         <w:pStyle w:val="berschrift2"/>
       </w:pPr>
-      <w:bookmarkStart w:id="38" w:name="_Toc94454061"/>
-      <w:bookmarkStart w:id="39" w:name="_Toc106811508"/>
+      <w:bookmarkStart w:id="41" w:name="_Toc94454061"/>
+      <w:bookmarkStart w:id="42" w:name="_Toc106811508"/>
       <w:r>
         <w:lastRenderedPageBreak/>
         <w:t>Tabellenverzeichnis</w:t>
       </w:r>
-      <w:bookmarkEnd w:id="38"/>
-      <w:bookmarkEnd w:id="39"/>
+      <w:bookmarkEnd w:id="41"/>
+      <w:bookmarkEnd w:id="42"/>
     </w:p>
     <w:p>
       <w:pPr>

--- a/BAGIT.docx
+++ b/BAGIT.docx
@@ -1249,10 +1249,7 @@
       </w:r>
       <w:proofErr w:type="spellEnd"/>
       <w:r>
-        <w:t xml:space="preserve"> Service Data Unit</w:t>
-      </w:r>
-      <w:r>
-        <w:t xml:space="preserve"> (101er)</w:t>
+        <w:t xml:space="preserve"> Service Data Unit (101er)</w:t>
       </w:r>
     </w:p>
     <w:p/>
@@ -1317,14 +1314,27 @@
       <w:r>
         <w:t xml:space="preserve">Abb. </w:t>
       </w:r>
-      <w:fldSimple w:instr=" SEQ Abb. \* ARABIC ">
-        <w:r>
-          <w:rPr>
-            <w:noProof/>
-          </w:rPr>
-          <w:t>1</w:t>
-        </w:r>
-      </w:fldSimple>
+      <w:r>
+        <w:fldChar w:fldCharType="begin"/>
+      </w:r>
+      <w:r>
+        <w:instrText xml:space="preserve"> SEQ Abb. \* ARABIC </w:instrText>
+      </w:r>
+      <w:r>
+        <w:fldChar w:fldCharType="separate"/>
+      </w:r>
+      <w:r>
+        <w:rPr>
+          <w:noProof/>
+        </w:rPr>
+        <w:t>1</w:t>
+      </w:r>
+      <w:r>
+        <w:rPr>
+          <w:noProof/>
+        </w:rPr>
+        <w:fldChar w:fldCharType="end"/>
+      </w:r>
       <w:bookmarkEnd w:id="2"/>
       <w:r>
         <w:t xml:space="preserve"> OSI</w:t>
@@ -2493,14 +2503,27 @@
       <w:r>
         <w:t xml:space="preserve">Abb. </w:t>
       </w:r>
-      <w:fldSimple w:instr=" SEQ Abb. \* ARABIC ">
-        <w:r>
-          <w:rPr>
-            <w:noProof/>
-          </w:rPr>
-          <w:t>2</w:t>
-        </w:r>
-      </w:fldSimple>
+      <w:r>
+        <w:fldChar w:fldCharType="begin"/>
+      </w:r>
+      <w:r>
+        <w:instrText xml:space="preserve"> SEQ Abb. \* ARABIC </w:instrText>
+      </w:r>
+      <w:r>
+        <w:fldChar w:fldCharType="separate"/>
+      </w:r>
+      <w:r>
+        <w:rPr>
+          <w:noProof/>
+        </w:rPr>
+        <w:t>2</w:t>
+      </w:r>
+      <w:r>
+        <w:rPr>
+          <w:noProof/>
+        </w:rPr>
+        <w:fldChar w:fldCharType="end"/>
+      </w:r>
       <w:bookmarkEnd w:id="7"/>
       <w:r>
         <w:t xml:space="preserve"> RS-485 Abschlusswiderstände </w:t>
@@ -2643,14 +2666,27 @@
       <w:r>
         <w:t xml:space="preserve">Abb. </w:t>
       </w:r>
-      <w:fldSimple w:instr=" SEQ Abb. \* ARABIC ">
-        <w:r>
-          <w:rPr>
-            <w:noProof/>
-          </w:rPr>
-          <w:t>3</w:t>
-        </w:r>
-      </w:fldSimple>
+      <w:r>
+        <w:fldChar w:fldCharType="begin"/>
+      </w:r>
+      <w:r>
+        <w:instrText xml:space="preserve"> SEQ Abb. \* ARABIC </w:instrText>
+      </w:r>
+      <w:r>
+        <w:fldChar w:fldCharType="separate"/>
+      </w:r>
+      <w:r>
+        <w:rPr>
+          <w:noProof/>
+        </w:rPr>
+        <w:t>3</w:t>
+      </w:r>
+      <w:r>
+        <w:rPr>
+          <w:noProof/>
+        </w:rPr>
+        <w:fldChar w:fldCharType="end"/>
+      </w:r>
       <w:bookmarkEnd w:id="9"/>
       <w:r>
         <w:t xml:space="preserve"> RS-485 Geschwindigkeit in Abhängigkeit der Kabellänge </w:t>
@@ -2882,14 +2918,27 @@
       <w:r>
         <w:t xml:space="preserve">Abb. </w:t>
       </w:r>
-      <w:fldSimple w:instr=" SEQ Abb. \* ARABIC ">
-        <w:r>
-          <w:rPr>
-            <w:noProof/>
-          </w:rPr>
-          <w:t>4</w:t>
-        </w:r>
-      </w:fldSimple>
+      <w:r>
+        <w:fldChar w:fldCharType="begin"/>
+      </w:r>
+      <w:r>
+        <w:instrText xml:space="preserve"> SEQ Abb. \* ARABIC </w:instrText>
+      </w:r>
+      <w:r>
+        <w:fldChar w:fldCharType="separate"/>
+      </w:r>
+      <w:r>
+        <w:rPr>
+          <w:noProof/>
+        </w:rPr>
+        <w:t>4</w:t>
+      </w:r>
+      <w:r>
+        <w:rPr>
+          <w:noProof/>
+        </w:rPr>
+        <w:fldChar w:fldCharType="end"/>
+      </w:r>
       <w:bookmarkEnd w:id="12"/>
       <w:r>
         <w:t xml:space="preserve"> Modbus Master Zustandsdiagramm </w:t>
@@ -3116,14 +3165,27 @@
       <w:r>
         <w:t xml:space="preserve">Abb. </w:t>
       </w:r>
-      <w:fldSimple w:instr=" SEQ Abb. \* ARABIC ">
-        <w:r>
-          <w:rPr>
-            <w:noProof/>
-          </w:rPr>
-          <w:t>5</w:t>
-        </w:r>
-      </w:fldSimple>
+      <w:r>
+        <w:fldChar w:fldCharType="begin"/>
+      </w:r>
+      <w:r>
+        <w:instrText xml:space="preserve"> SEQ Abb. \* ARABIC </w:instrText>
+      </w:r>
+      <w:r>
+        <w:fldChar w:fldCharType="separate"/>
+      </w:r>
+      <w:r>
+        <w:rPr>
+          <w:noProof/>
+        </w:rPr>
+        <w:t>5</w:t>
+      </w:r>
+      <w:r>
+        <w:rPr>
+          <w:noProof/>
+        </w:rPr>
+        <w:fldChar w:fldCharType="end"/>
+      </w:r>
       <w:bookmarkEnd w:id="15"/>
       <w:r>
         <w:t xml:space="preserve"> Modbus Slave Zustandsdiagramm </w:t>
@@ -3552,14 +3614,27 @@
       <w:r>
         <w:t xml:space="preserve">Abb. </w:t>
       </w:r>
-      <w:fldSimple w:instr=" SEQ Abb. \* ARABIC ">
-        <w:r>
-          <w:rPr>
-            <w:noProof/>
-          </w:rPr>
-          <w:t>6</w:t>
-        </w:r>
-      </w:fldSimple>
+      <w:r>
+        <w:fldChar w:fldCharType="begin"/>
+      </w:r>
+      <w:r>
+        <w:instrText xml:space="preserve"> SEQ Abb. \* ARABIC </w:instrText>
+      </w:r>
+      <w:r>
+        <w:fldChar w:fldCharType="separate"/>
+      </w:r>
+      <w:r>
+        <w:rPr>
+          <w:noProof/>
+        </w:rPr>
+        <w:t>6</w:t>
+      </w:r>
+      <w:r>
+        <w:rPr>
+          <w:noProof/>
+        </w:rPr>
+        <w:fldChar w:fldCharType="end"/>
+      </w:r>
       <w:bookmarkEnd w:id="17"/>
       <w:r>
         <w:t xml:space="preserve"> Bitsequenz Modbus mit Paritätsbit </w:t>
@@ -3652,14 +3727,27 @@
       <w:r>
         <w:t xml:space="preserve">Abb. </w:t>
       </w:r>
-      <w:fldSimple w:instr=" SEQ Abb. \* ARABIC ">
-        <w:r>
-          <w:rPr>
-            <w:noProof/>
-          </w:rPr>
-          <w:t>7</w:t>
-        </w:r>
-      </w:fldSimple>
+      <w:r>
+        <w:fldChar w:fldCharType="begin"/>
+      </w:r>
+      <w:r>
+        <w:instrText xml:space="preserve"> SEQ Abb. \* ARABIC </w:instrText>
+      </w:r>
+      <w:r>
+        <w:fldChar w:fldCharType="separate"/>
+      </w:r>
+      <w:r>
+        <w:rPr>
+          <w:noProof/>
+        </w:rPr>
+        <w:t>7</w:t>
+      </w:r>
+      <w:r>
+        <w:rPr>
+          <w:noProof/>
+        </w:rPr>
+        <w:fldChar w:fldCharType="end"/>
+      </w:r>
       <w:bookmarkEnd w:id="19"/>
       <w:r>
         <w:t xml:space="preserve"> Modbus Übertragung Zustandsdiagramm </w:t>
@@ -4069,14 +4157,27 @@
       <w:r>
         <w:t xml:space="preserve">Abb. </w:t>
       </w:r>
-      <w:fldSimple w:instr=" SEQ Abb. \* ARABIC ">
-        <w:r>
-          <w:rPr>
-            <w:noProof/>
-          </w:rPr>
-          <w:t>8</w:t>
-        </w:r>
-      </w:fldSimple>
+      <w:r>
+        <w:fldChar w:fldCharType="begin"/>
+      </w:r>
+      <w:r>
+        <w:instrText xml:space="preserve"> SEQ Abb. \* ARABIC </w:instrText>
+      </w:r>
+      <w:r>
+        <w:fldChar w:fldCharType="separate"/>
+      </w:r>
+      <w:r>
+        <w:rPr>
+          <w:noProof/>
+        </w:rPr>
+        <w:t>8</w:t>
+      </w:r>
+      <w:r>
+        <w:rPr>
+          <w:noProof/>
+        </w:rPr>
+        <w:fldChar w:fldCharType="end"/>
+      </w:r>
       <w:bookmarkEnd w:id="22"/>
       <w:r>
         <w:t xml:space="preserve"> Modbus Frame </w:t>
@@ -4322,14 +4423,27 @@
       <w:r>
         <w:t xml:space="preserve">TABELLE </w:t>
       </w:r>
-      <w:fldSimple w:instr=" SEQ TABELLE \* ROMAN ">
-        <w:r>
-          <w:rPr>
-            <w:noProof/>
-          </w:rPr>
-          <w:t>I</w:t>
-        </w:r>
-      </w:fldSimple>
+      <w:r>
+        <w:fldChar w:fldCharType="begin"/>
+      </w:r>
+      <w:r>
+        <w:instrText xml:space="preserve"> SEQ TABELLE \* ROMAN </w:instrText>
+      </w:r>
+      <w:r>
+        <w:fldChar w:fldCharType="separate"/>
+      </w:r>
+      <w:r>
+        <w:rPr>
+          <w:noProof/>
+        </w:rPr>
+        <w:t>I</w:t>
+      </w:r>
+      <w:r>
+        <w:rPr>
+          <w:noProof/>
+        </w:rPr>
+        <w:fldChar w:fldCharType="end"/>
+      </w:r>
       <w:bookmarkEnd w:id="24"/>
       <w:r>
         <w:t xml:space="preserve"> ALLGEMEINE MODBUS FUNKTIONEN </w:t>
@@ -4981,14 +5095,27 @@
       <w:r>
         <w:t xml:space="preserve">Abb. </w:t>
       </w:r>
-      <w:fldSimple w:instr=" SEQ Abb. \* ARABIC ">
-        <w:r>
-          <w:rPr>
-            <w:noProof/>
-          </w:rPr>
-          <w:t>9</w:t>
-        </w:r>
-      </w:fldSimple>
+      <w:r>
+        <w:fldChar w:fldCharType="begin"/>
+      </w:r>
+      <w:r>
+        <w:instrText xml:space="preserve"> SEQ Abb. \* ARABIC </w:instrText>
+      </w:r>
+      <w:r>
+        <w:fldChar w:fldCharType="separate"/>
+      </w:r>
+      <w:r>
+        <w:rPr>
+          <w:noProof/>
+        </w:rPr>
+        <w:t>9</w:t>
+      </w:r>
+      <w:r>
+        <w:rPr>
+          <w:noProof/>
+        </w:rPr>
+        <w:fldChar w:fldCharType="end"/>
+      </w:r>
       <w:bookmarkEnd w:id="26"/>
       <w:r>
         <w:t xml:space="preserve"> Beispiel Modbus Funktion 03</w:t>
@@ -5463,30 +5590,14 @@
       <w:r>
         <w:t xml:space="preserve">Abb. </w:t>
       </w:r>
-      <w:r>
-        <w:fldChar w:fldCharType="begin"/>
-      </w:r>
-      <w:r>
-        <w:instrText xml:space="preserve"> SEQ Abb. \* ARABI</w:instrText>
-      </w:r>
-      <w:r>
-        <w:instrText xml:space="preserve">C </w:instrText>
-      </w:r>
-      <w:r>
-        <w:fldChar w:fldCharType="separate"/>
-      </w:r>
-      <w:r>
-        <w:rPr>
-          <w:noProof/>
-        </w:rPr>
-        <w:t>10</w:t>
-      </w:r>
-      <w:r>
-        <w:rPr>
-          <w:noProof/>
-        </w:rPr>
-        <w:fldChar w:fldCharType="end"/>
-      </w:r>
+      <w:fldSimple w:instr=" SEQ Abb. \* ARABIC ">
+        <w:r>
+          <w:rPr>
+            <w:noProof/>
+          </w:rPr>
+          <w:t>10</w:t>
+        </w:r>
+      </w:fldSimple>
       <w:bookmarkEnd w:id="28"/>
       <w:r>
         <w:t xml:space="preserve"> 101er Netzwerkaufbauarten </w:t>
@@ -7198,27 +7309,14 @@
       <w:r>
         <w:t xml:space="preserve">Abb. </w:t>
       </w:r>
-      <w:r>
-        <w:fldChar w:fldCharType="begin"/>
-      </w:r>
-      <w:r>
-        <w:instrText xml:space="preserve"> SEQ Abb. \* ARABIC </w:instrText>
-      </w:r>
-      <w:r>
-        <w:fldChar w:fldCharType="separate"/>
-      </w:r>
-      <w:r>
-        <w:rPr>
-          <w:noProof/>
-        </w:rPr>
-        <w:t>11</w:t>
-      </w:r>
-      <w:r>
-        <w:rPr>
-          <w:noProof/>
-        </w:rPr>
-        <w:fldChar w:fldCharType="end"/>
-      </w:r>
+      <w:fldSimple w:instr=" SEQ Abb. \* ARABIC ">
+        <w:r>
+          <w:rPr>
+            <w:noProof/>
+          </w:rPr>
+          <w:t>11</w:t>
+        </w:r>
+      </w:fldSimple>
       <w:bookmarkEnd w:id="30"/>
       <w:r>
         <w:t xml:space="preserve"> 101er Frames</w:t>
@@ -8524,14 +8622,27 @@
       <w:r>
         <w:t xml:space="preserve">Abb. </w:t>
       </w:r>
-      <w:fldSimple w:instr=" SEQ Abb. \* ARABIC ">
-        <w:r>
-          <w:rPr>
-            <w:noProof/>
-          </w:rPr>
-          <w:t>12</w:t>
-        </w:r>
-      </w:fldSimple>
+      <w:r>
+        <w:fldChar w:fldCharType="begin"/>
+      </w:r>
+      <w:r>
+        <w:instrText xml:space="preserve"> SEQ Abb. \* ARABIC </w:instrText>
+      </w:r>
+      <w:r>
+        <w:fldChar w:fldCharType="separate"/>
+      </w:r>
+      <w:r>
+        <w:rPr>
+          <w:noProof/>
+        </w:rPr>
+        <w:t>12</w:t>
+      </w:r>
+      <w:r>
+        <w:rPr>
+          <w:noProof/>
+        </w:rPr>
+        <w:fldChar w:fldCharType="end"/>
+      </w:r>
       <w:bookmarkEnd w:id="32"/>
       <w:r>
         <w:t xml:space="preserve"> 101er Control Field </w:t>
@@ -8708,14 +8819,27 @@
       <w:r>
         <w:t xml:space="preserve">TABELLE </w:t>
       </w:r>
-      <w:fldSimple w:instr=" SEQ TABELLE \* ROMAN ">
-        <w:r>
-          <w:rPr>
-            <w:noProof/>
-          </w:rPr>
-          <w:t>II</w:t>
-        </w:r>
-      </w:fldSimple>
+      <w:r>
+        <w:fldChar w:fldCharType="begin"/>
+      </w:r>
+      <w:r>
+        <w:instrText xml:space="preserve"> SEQ TABELLE \* ROMAN </w:instrText>
+      </w:r>
+      <w:r>
+        <w:fldChar w:fldCharType="separate"/>
+      </w:r>
+      <w:r>
+        <w:rPr>
+          <w:noProof/>
+        </w:rPr>
+        <w:t>II</w:t>
+      </w:r>
+      <w:r>
+        <w:rPr>
+          <w:noProof/>
+        </w:rPr>
+        <w:fldChar w:fldCharType="end"/>
+      </w:r>
       <w:bookmarkEnd w:id="33"/>
       <w:r>
         <w:t xml:space="preserve"> FUNCTION CODES 101ER</w:t>
@@ -8772,10 +8896,7 @@
           </w:tcPr>
           <w:p>
             <w:r>
-              <w:t xml:space="preserve">    </w:t>
-            </w:r>
-            <w:r>
-              <w:t xml:space="preserve">Primary zu </w:t>
+              <w:t xml:space="preserve">    Primary zu </w:t>
             </w:r>
             <w:proofErr w:type="spellStart"/>
             <w:r>
@@ -9462,10 +9583,7 @@
               <w:t xml:space="preserve">- </w:t>
             </w:r>
             <w:r>
-              <w:t xml:space="preserve">User Data Class </w:t>
-            </w:r>
-            <w:r>
-              <w:t>2</w:t>
+              <w:t>User Data Class 2</w:t>
             </w:r>
           </w:p>
         </w:tc>
@@ -9581,10 +9699,7 @@
       </w:r>
       <w:proofErr w:type="spellEnd"/>
       <w:r>
-        <w:t xml:space="preserve"> </w:t>
-      </w:r>
-      <w:r>
-        <w:t>solange</w:t>
+        <w:t xml:space="preserve"> solange</w:t>
       </w:r>
       <w:r>
         <w:t xml:space="preserve"> Link Status </w:t>
@@ -9829,7 +9944,10 @@
             </w:r>
             <w:proofErr w:type="spellStart"/>
             <w:r>
-              <w:t>of</w:t>
+              <w:t>O</w:t>
+            </w:r>
+            <w:r>
+              <w:t>f</w:t>
             </w:r>
             <w:proofErr w:type="spellEnd"/>
             <w:r>
@@ -9875,7 +9993,10 @@
             </w:r>
             <w:proofErr w:type="spellStart"/>
             <w:r>
-              <w:t>of</w:t>
+              <w:t>O</w:t>
+            </w:r>
+            <w:r>
+              <w:t>f</w:t>
             </w:r>
             <w:proofErr w:type="spellEnd"/>
             <w:r>
@@ -10057,6 +10178,147 @@
             <w:vAlign w:val="center"/>
           </w:tcPr>
           <w:p>
+            <w:r>
+              <w:t>Information Elements</w:t>
+            </w:r>
+          </w:p>
+        </w:tc>
+      </w:tr>
+      <w:tr>
+        <w:tc>
+          <w:tcPr>
+            <w:tcW w:w="4302" w:type="dxa"/>
+            <w:vMerge/>
+            <w:vAlign w:val="center"/>
+          </w:tcPr>
+          <w:p>
+            <w:pPr>
+              <w:jc w:val="center"/>
+            </w:pPr>
+          </w:p>
+        </w:tc>
+        <w:tc>
+          <w:tcPr>
+            <w:tcW w:w="4305" w:type="dxa"/>
+            <w:vAlign w:val="center"/>
+          </w:tcPr>
+          <w:p>
+            <w:pPr>
+              <w:keepNext/>
+            </w:pPr>
+            <w:r>
+              <w:t>Time Tag</w:t>
+            </w:r>
+          </w:p>
+        </w:tc>
+      </w:tr>
+      <w:tr>
+        <w:tc>
+          <w:tcPr>
+            <w:tcW w:w="4302" w:type="dxa"/>
+            <w:vAlign w:val="center"/>
+          </w:tcPr>
+          <w:p>
+            <w:pPr>
+              <w:jc w:val="center"/>
+            </w:pPr>
+            <w:r>
+              <w:t>…</w:t>
+            </w:r>
+          </w:p>
+        </w:tc>
+        <w:tc>
+          <w:tcPr>
+            <w:tcW w:w="4305" w:type="dxa"/>
+            <w:vAlign w:val="center"/>
+          </w:tcPr>
+          <w:p>
+            <w:pPr>
+              <w:keepNext/>
+            </w:pPr>
+            <w:r>
+              <w:t>…</w:t>
+            </w:r>
+          </w:p>
+        </w:tc>
+      </w:tr>
+      <w:tr>
+        <w:tc>
+          <w:tcPr>
+            <w:tcW w:w="4302" w:type="dxa"/>
+            <w:vMerge w:val="restart"/>
+            <w:vAlign w:val="center"/>
+          </w:tcPr>
+          <w:p>
+            <w:pPr>
+              <w:jc w:val="center"/>
+            </w:pPr>
+            <w:r>
+              <w:t xml:space="preserve">Information </w:t>
+            </w:r>
+            <w:proofErr w:type="spellStart"/>
+            <w:r>
+              <w:t>Object</w:t>
+            </w:r>
+            <w:proofErr w:type="spellEnd"/>
+            <w:r>
+              <w:t xml:space="preserve"> </w:t>
+            </w:r>
+            <w:r>
+              <w:t>n</w:t>
+            </w:r>
+          </w:p>
+        </w:tc>
+        <w:tc>
+          <w:tcPr>
+            <w:tcW w:w="4305" w:type="dxa"/>
+            <w:vAlign w:val="center"/>
+          </w:tcPr>
+          <w:p>
+            <w:pPr>
+              <w:keepNext/>
+            </w:pPr>
+            <w:r>
+              <w:t xml:space="preserve">Information </w:t>
+            </w:r>
+            <w:proofErr w:type="spellStart"/>
+            <w:r>
+              <w:t>Object</w:t>
+            </w:r>
+            <w:proofErr w:type="spellEnd"/>
+            <w:r>
+              <w:t xml:space="preserve"> </w:t>
+            </w:r>
+            <w:proofErr w:type="spellStart"/>
+            <w:r>
+              <w:t>Address</w:t>
+            </w:r>
+            <w:proofErr w:type="spellEnd"/>
+          </w:p>
+        </w:tc>
+      </w:tr>
+      <w:tr>
+        <w:tc>
+          <w:tcPr>
+            <w:tcW w:w="4302" w:type="dxa"/>
+            <w:vMerge/>
+            <w:vAlign w:val="center"/>
+          </w:tcPr>
+          <w:p>
+            <w:pPr>
+              <w:jc w:val="center"/>
+            </w:pPr>
+          </w:p>
+        </w:tc>
+        <w:tc>
+          <w:tcPr>
+            <w:tcW w:w="4305" w:type="dxa"/>
+            <w:vAlign w:val="center"/>
+          </w:tcPr>
+          <w:p>
+            <w:pPr>
+              <w:keepNext/>
+            </w:pPr>
             <w:r>
               <w:t>Information Elements</w:t>
             </w:r>
@@ -10100,14 +10362,27 @@
       <w:r>
         <w:t xml:space="preserve">Abb. </w:t>
       </w:r>
-      <w:fldSimple w:instr=" SEQ Abb. \* ARABIC ">
-        <w:r>
-          <w:rPr>
-            <w:noProof/>
-          </w:rPr>
-          <w:t>13</w:t>
-        </w:r>
-      </w:fldSimple>
+      <w:r>
+        <w:fldChar w:fldCharType="begin"/>
+      </w:r>
+      <w:r>
+        <w:instrText xml:space="preserve"> SEQ Abb. \* ARABIC </w:instrText>
+      </w:r>
+      <w:r>
+        <w:fldChar w:fldCharType="separate"/>
+      </w:r>
+      <w:r>
+        <w:rPr>
+          <w:noProof/>
+        </w:rPr>
+        <w:t>13</w:t>
+      </w:r>
+      <w:r>
+        <w:rPr>
+          <w:noProof/>
+        </w:rPr>
+        <w:fldChar w:fldCharType="end"/>
+      </w:r>
       <w:bookmarkEnd w:id="34"/>
       <w:r>
         <w:t xml:space="preserve"> ASDU 101er </w:t>
@@ -10129,11 +10404,358 @@
       </w:r>
       <w:r>
         <w:fldChar w:fldCharType="end"/>
+      </w:r>
+    </w:p>
+    <w:p>
+      <w:r>
+        <w:t>Die ASDU besteht aus zwei Teilen. Dem Data Unit Identifier und den Daten selbst. Das erste Segment des Data Unit Identifier ist die Type ID</w:t>
+      </w:r>
+      <w:r>
+        <w:t xml:space="preserve"> und kann Werte zwischen 1 und 255 annehmen, von denen die Hälfte von Herstellern anpassbar sind</w:t>
+      </w:r>
+      <w:r>
+        <w:t>. Es sind 58 verschiedene Typen</w:t>
+      </w:r>
+      <w:r>
+        <w:t xml:space="preserve"> von Daten</w:t>
+      </w:r>
+      <w:r>
+        <w:t xml:space="preserve"> im Standard </w:t>
+      </w:r>
+      <w:r>
+        <w:t>vor</w:t>
+      </w:r>
+      <w:r>
+        <w:t>definiert</w:t>
+      </w:r>
+      <w:r>
+        <w:t xml:space="preserve"> und diese Typen können in vier grobe Klassen eingeordnet werden: </w:t>
+      </w:r>
+      <w:proofErr w:type="spellStart"/>
+      <w:r>
+        <w:t>Monitored</w:t>
+      </w:r>
+      <w:proofErr w:type="spellEnd"/>
+      <w:r>
+        <w:t xml:space="preserve"> Information, Control Information, Parameter und File Transfer. Diese werden wiederum in eine Vielzahl an Unterklassen eingeteilt. Außerdem </w:t>
+      </w:r>
+      <w:r>
+        <w:t xml:space="preserve">können Datentypen mit oder ohne Zeitstempel, sowie in verschiedenen </w:t>
+      </w:r>
+      <w:r>
+        <w:t>Zahlenarten</w:t>
+      </w:r>
+      <w:r>
+        <w:t xml:space="preserve"> übertragen werden</w:t>
+      </w:r>
+      <w:r>
+        <w:t>. Beispielsweiße hat M_ME_TA_1</w:t>
+      </w:r>
+      <w:r>
+        <w:t xml:space="preserve"> </w:t>
+      </w:r>
+      <w:r>
+        <w:t xml:space="preserve">die Type ID 10 und steht für </w:t>
+      </w:r>
+      <w:proofErr w:type="spellStart"/>
+      <w:r>
+        <w:t>Monitored</w:t>
+      </w:r>
+      <w:proofErr w:type="spellEnd"/>
+      <w:r>
+        <w:t xml:space="preserve"> Information, </w:t>
+      </w:r>
+      <w:proofErr w:type="spellStart"/>
+      <w:r>
+        <w:t>Measured</w:t>
+      </w:r>
+      <w:proofErr w:type="spellEnd"/>
+      <w:r>
+        <w:t xml:space="preserve"> Value, mit Zeitstempel und </w:t>
+      </w:r>
+      <w:r>
+        <w:t>normalisiert mit Qualitätsbeschreibern</w:t>
+      </w:r>
+      <w:r>
+        <w:t xml:space="preserve"> </w:t>
+      </w:r>
+      <w:r>
+        <w:fldChar w:fldCharType="begin"/>
+      </w:r>
+      <w:r>
+        <w:instrText xml:space="preserve"> ADDIN ZOTERO_ITEM CSL_CITATION {"citationID":"TKs5s6bK","properties":{"formattedCitation":"[11, S. 204\\uc0\\u8211{}209]","plainCitation":"[11, S. 204–209]","noteIndex":0},"citationItems":[{"id":119,"uris":["http://zotero.org/users/8935704/items/3H4TGQ64"],"itemData":{"id":119,"type":"book","event-place":"Burlington, MA 01803","ISBN":"07506 7995","publisher":"Elsevier","publisher-place":"Burlington, MA 01803","title":"Practical Modern SCADA Protocols: DNP3, 60870.5 and Related Systems","author":[{"literal":"Gordon Clarke"},{"literal":"Deon Reynders"},{"literal":"Edwin Wright"}],"issued":{"date-parts":[["2004"]]}},"locator":"204-209"}],"schema":"https://github.com/citation-style-language/schema/raw/master/csl-citation.json"} </w:instrText>
+      </w:r>
+      <w:r>
+        <w:fldChar w:fldCharType="separate"/>
+      </w:r>
+      <w:r>
+        <w:rPr>
+          <w:rFonts w:cs="Arial"/>
+          <w:szCs w:val="24"/>
+        </w:rPr>
+        <w:t>[11, S. 204–209]</w:t>
+      </w:r>
+      <w:r>
+        <w:fldChar w:fldCharType="end"/>
+      </w:r>
+      <w:r>
+        <w:t xml:space="preserve">. </w:t>
       </w:r>
     </w:p>
     <w:p/>
     <w:p>
       <w:r>
+        <w:t>D</w:t>
+      </w:r>
+      <w:r>
+        <w:t xml:space="preserve">arauf folgt </w:t>
+      </w:r>
+      <w:r>
+        <w:t xml:space="preserve">der </w:t>
+      </w:r>
+      <w:proofErr w:type="spellStart"/>
+      <w:r>
+        <w:t>S</w:t>
+      </w:r>
+      <w:r>
+        <w:t>tructure</w:t>
+      </w:r>
+      <w:proofErr w:type="spellEnd"/>
+      <w:r>
+        <w:t xml:space="preserve"> </w:t>
+      </w:r>
+      <w:proofErr w:type="spellStart"/>
+      <w:r>
+        <w:t>Q</w:t>
+      </w:r>
+      <w:r>
+        <w:t>ualifier</w:t>
+      </w:r>
+      <w:proofErr w:type="spellEnd"/>
+      <w:r>
+        <w:t>. Wenn d</w:t>
+      </w:r>
+      <w:r>
+        <w:t>essen erster Bit</w:t>
+      </w:r>
+      <w:r>
+        <w:t xml:space="preserve"> 0 beträgt, werden </w:t>
+      </w:r>
+      <w:r>
+        <w:t>eine, in den folgenden sieben Bit spezifizierte, Anzahl an</w:t>
+      </w:r>
+      <w:r>
+        <w:t xml:space="preserve"> Information Objects übertragen, jedes mit eigener Adresse und Zeitstempel. Wenn </w:t>
+      </w:r>
+      <w:r>
+        <w:t>der erste Bit</w:t>
+      </w:r>
+      <w:r>
+        <w:t xml:space="preserve"> jedoch 0 beträgt wird nur ein Information </w:t>
+      </w:r>
+      <w:proofErr w:type="spellStart"/>
+      <w:r>
+        <w:t>Object</w:t>
+      </w:r>
+      <w:proofErr w:type="spellEnd"/>
+      <w:r>
+        <w:t xml:space="preserve"> übertragen, aber mit mehreren Information Elements im selben Datenformat </w:t>
+      </w:r>
+      <w:r>
+        <w:fldChar w:fldCharType="begin"/>
+      </w:r>
+      <w:r>
+        <w:instrText xml:space="preserve"> ADDIN ZOTERO_ITEM CSL_CITATION {"citationID":"ShExSZwr","properties":{"formattedCitation":"[11, S. 210\\uc0\\u8211{}211]","plainCitation":"[11, S. 210–211]","noteIndex":0},"citationItems":[{"id":119,"uris":["http://zotero.org/users/8935704/items/3H4TGQ64"],"itemData":{"id":119,"type":"book","event-place":"Burlington, MA 01803","ISBN":"07506 7995","publisher":"Elsevier","publisher-place":"Burlington, MA 01803","title":"Practical Modern SCADA Protocols: DNP3, 60870.5 and Related Systems","author":[{"literal":"Gordon Clarke"},{"literal":"Deon Reynders"},{"literal":"Edwin Wright"}],"issued":{"date-parts":[["2004"]]}},"locator":"210-211"}],"schema":"https://github.com/citation-style-language/schema/raw/master/csl-citation.json"} </w:instrText>
+      </w:r>
+      <w:r>
+        <w:fldChar w:fldCharType="separate"/>
+      </w:r>
+      <w:r>
+        <w:rPr>
+          <w:rFonts w:cs="Arial"/>
+          <w:szCs w:val="24"/>
+        </w:rPr>
+        <w:t>[11, S. 210–211]</w:t>
+      </w:r>
+      <w:r>
+        <w:fldChar w:fldCharType="end"/>
+      </w:r>
+      <w:r>
+        <w:t>.</w:t>
+      </w:r>
+    </w:p>
+    <w:p/>
+    <w:p>
+      <w:r>
+        <w:t xml:space="preserve">Als nächstes kommt das </w:t>
+      </w:r>
+      <w:proofErr w:type="spellStart"/>
+      <w:r>
+        <w:t>Cause</w:t>
+      </w:r>
+      <w:proofErr w:type="spellEnd"/>
+      <w:r>
+        <w:t xml:space="preserve"> </w:t>
+      </w:r>
+      <w:proofErr w:type="spellStart"/>
+      <w:r>
+        <w:t>Of</w:t>
+      </w:r>
+      <w:proofErr w:type="spellEnd"/>
+      <w:r>
+        <w:t xml:space="preserve"> Transmission Feld. Es besteht aus drei Teilen: Erst ein </w:t>
+      </w:r>
+      <w:proofErr w:type="spellStart"/>
+      <w:r>
+        <w:t>Testbit</w:t>
+      </w:r>
+      <w:proofErr w:type="spellEnd"/>
+      <w:r>
+        <w:t xml:space="preserve">, danach ein </w:t>
+      </w:r>
+      <w:proofErr w:type="spellStart"/>
+      <w:r>
+        <w:t>Confirm</w:t>
+      </w:r>
+      <w:proofErr w:type="spellEnd"/>
+      <w:r>
+        <w:t xml:space="preserve"> Bit zur Bestätigung von </w:t>
+      </w:r>
+      <w:proofErr w:type="spellStart"/>
+      <w:r>
+        <w:t>Commands</w:t>
+      </w:r>
+      <w:proofErr w:type="spellEnd"/>
+      <w:r>
+        <w:t xml:space="preserve"> und die letzten 6 Bit ist der eigentliche </w:t>
+      </w:r>
+      <w:proofErr w:type="spellStart"/>
+      <w:r>
+        <w:t>Cause</w:t>
+      </w:r>
+      <w:proofErr w:type="spellEnd"/>
+      <w:r>
+        <w:t xml:space="preserve"> </w:t>
+      </w:r>
+      <w:proofErr w:type="spellStart"/>
+      <w:r>
+        <w:t>Of</w:t>
+      </w:r>
+      <w:proofErr w:type="spellEnd"/>
+      <w:r>
+        <w:t xml:space="preserve"> Transmission</w:t>
+      </w:r>
+      <w:r>
+        <w:t xml:space="preserve">. Dieser kann zwischen 0 und 63 liegen und gibt, wie der Name sagt, den Grund der Übertragung an. Zum Beispiel ist </w:t>
+      </w:r>
+      <w:r>
+        <w:t xml:space="preserve">er 1, wenn eine periodische Übertragung vorliegt oder 13, wenn Files übertragen werden. Wenn in einem Netzwerk mehrere Master </w:t>
+      </w:r>
+      <w:proofErr w:type="spellStart"/>
+      <w:r>
+        <w:t>Stations</w:t>
+      </w:r>
+      <w:proofErr w:type="spellEnd"/>
+      <w:r>
+        <w:t xml:space="preserve"> sind, wird nach dem </w:t>
+      </w:r>
+      <w:proofErr w:type="spellStart"/>
+      <w:r>
+        <w:t>Cause</w:t>
+      </w:r>
+      <w:proofErr w:type="spellEnd"/>
+      <w:r>
+        <w:t xml:space="preserve"> </w:t>
+      </w:r>
+      <w:proofErr w:type="spellStart"/>
+      <w:r>
+        <w:t>Of</w:t>
+      </w:r>
+      <w:proofErr w:type="spellEnd"/>
+      <w:r>
+        <w:t xml:space="preserve"> Transmission noch die Adresse des Senders übertragen </w:t>
+      </w:r>
+      <w:r>
+        <w:fldChar w:fldCharType="begin"/>
+      </w:r>
+      <w:r>
+        <w:instrText xml:space="preserve"> ADDIN ZOTERO_ITEM CSL_CITATION {"citationID":"8vV5ziMK","properties":{"formattedCitation":"[11, S. 211\\uc0\\u8211{}212]","plainCitation":"[11, S. 211–212]","noteIndex":0},"citationItems":[{"id":119,"uris":["http://zotero.org/users/8935704/items/3H4TGQ64"],"itemData":{"id":119,"type":"book","event-place":"Burlington, MA 01803","ISBN":"07506 7995","publisher":"Elsevier","publisher-place":"Burlington, MA 01803","title":"Practical Modern SCADA Protocols: DNP3, 60870.5 and Related Systems","author":[{"literal":"Gordon Clarke"},{"literal":"Deon Reynders"},{"literal":"Edwin Wright"}],"issued":{"date-parts":[["2004"]]}},"locator":"211-212"}],"schema":"https://github.com/citation-style-language/schema/raw/master/csl-citation.json"} </w:instrText>
+      </w:r>
+      <w:r>
+        <w:fldChar w:fldCharType="separate"/>
+      </w:r>
+      <w:r>
+        <w:rPr>
+          <w:rFonts w:cs="Arial"/>
+          <w:szCs w:val="24"/>
+        </w:rPr>
+        <w:t>[11, S. 211–212]</w:t>
+      </w:r>
+      <w:r>
+        <w:fldChar w:fldCharType="end"/>
+      </w:r>
+      <w:r>
+        <w:t>.</w:t>
+      </w:r>
+    </w:p>
+    <w:p/>
+    <w:p>
+      <w:r>
+        <w:t xml:space="preserve">Das letzte Feld des Data Unit </w:t>
+      </w:r>
+      <w:proofErr w:type="spellStart"/>
+      <w:r>
+        <w:t>Identifiers</w:t>
+      </w:r>
+      <w:proofErr w:type="spellEnd"/>
+      <w:r>
+        <w:t xml:space="preserve"> ist die Common </w:t>
+      </w:r>
+      <w:proofErr w:type="spellStart"/>
+      <w:r>
+        <w:t>Address</w:t>
+      </w:r>
+      <w:proofErr w:type="spellEnd"/>
+      <w:r>
+        <w:t xml:space="preserve"> </w:t>
+      </w:r>
+      <w:proofErr w:type="spellStart"/>
+      <w:r>
+        <w:t>Of</w:t>
+      </w:r>
+      <w:proofErr w:type="spellEnd"/>
+      <w:r>
+        <w:t xml:space="preserve"> ADSU und ist entweder ein oder zwei Oktett Bit lang.</w:t>
+      </w:r>
+      <w:r>
+        <w:t xml:space="preserve"> Unter dieser Adresse befinden sich alle Daten des ADSU. Meistens ist sie die Stationsadresse, sie kann aber auch in nur einen Teil der Daten einer Station ansprechen </w:t>
+      </w:r>
+      <w:r>
+        <w:fldChar w:fldCharType="begin"/>
+      </w:r>
+      <w:r>
+        <w:instrText xml:space="preserve"> ADDIN ZOTERO_ITEM CSL_CITATION {"citationID":"4hHHP7l7","properties":{"formattedCitation":"[11, S. 213]","plainCitation":"[11, S. 213]","noteIndex":0},"citationItems":[{"id":119,"uris":["http://zotero.org/users/8935704/items/3H4TGQ64"],"itemData":{"id":119,"type":"book","event-place":"Burlington, MA 01803","ISBN":"07506 7995","publisher":"Elsevier","publisher-place":"Burlington, MA 01803","title":"Practical Modern SCADA Protocols: DNP3, 60870.5 and Related Systems","author":[{"literal":"Gordon Clarke"},{"literal":"Deon Reynders"},{"literal":"Edwin Wright"}],"issued":{"date-parts":[["2004"]]}},"locator":"213"}],"schema":"https://github.com/citation-style-language/schema/raw/master/csl-citation.json"} </w:instrText>
+      </w:r>
+      <w:r>
+        <w:fldChar w:fldCharType="separate"/>
+      </w:r>
+      <w:r>
+        <w:rPr>
+          <w:rFonts w:cs="Arial"/>
+        </w:rPr>
+        <w:t>[11, S. 213]</w:t>
+      </w:r>
+      <w:r>
+        <w:fldChar w:fldCharType="end"/>
+      </w:r>
+      <w:r>
+        <w:t>.</w:t>
+      </w:r>
+    </w:p>
+    <w:p/>
+    <w:p>
+      <w:r>
+        <w:lastRenderedPageBreak/>
         <w:br w:type="page"/>
       </w:r>
     </w:p>

--- a/BAGIT.docx
+++ b/BAGIT.docx
@@ -1250,6 +1250,22 @@
       <w:proofErr w:type="spellEnd"/>
       <w:r>
         <w:t xml:space="preserve"> Service Data Unit (101er)</w:t>
+      </w:r>
+    </w:p>
+    <w:p>
+      <w:r>
+        <w:t xml:space="preserve">APDU: </w:t>
+      </w:r>
+      <w:proofErr w:type="spellStart"/>
+      <w:r>
+        <w:t>Application</w:t>
+      </w:r>
+      <w:proofErr w:type="spellEnd"/>
+      <w:r>
+        <w:t xml:space="preserve"> Protocol Data Unit</w:t>
+      </w:r>
+      <w:r>
+        <w:t xml:space="preserve"> (104er)</w:t>
       </w:r>
     </w:p>
     <w:p/>
@@ -1314,27 +1330,14 @@
       <w:r>
         <w:t xml:space="preserve">Abb. </w:t>
       </w:r>
-      <w:r>
-        <w:fldChar w:fldCharType="begin"/>
-      </w:r>
-      <w:r>
-        <w:instrText xml:space="preserve"> SEQ Abb. \* ARABIC </w:instrText>
-      </w:r>
-      <w:r>
-        <w:fldChar w:fldCharType="separate"/>
-      </w:r>
-      <w:r>
-        <w:rPr>
-          <w:noProof/>
-        </w:rPr>
-        <w:t>1</w:t>
-      </w:r>
-      <w:r>
-        <w:rPr>
-          <w:noProof/>
-        </w:rPr>
-        <w:fldChar w:fldCharType="end"/>
-      </w:r>
+      <w:fldSimple w:instr=" SEQ Abb. \* ARABIC ">
+        <w:r>
+          <w:rPr>
+            <w:noProof/>
+          </w:rPr>
+          <w:t>1</w:t>
+        </w:r>
+      </w:fldSimple>
       <w:bookmarkEnd w:id="2"/>
       <w:r>
         <w:t xml:space="preserve"> OSI</w:t>
@@ -2503,27 +2506,14 @@
       <w:r>
         <w:t xml:space="preserve">Abb. </w:t>
       </w:r>
-      <w:r>
-        <w:fldChar w:fldCharType="begin"/>
-      </w:r>
-      <w:r>
-        <w:instrText xml:space="preserve"> SEQ Abb. \* ARABIC </w:instrText>
-      </w:r>
-      <w:r>
-        <w:fldChar w:fldCharType="separate"/>
-      </w:r>
-      <w:r>
-        <w:rPr>
-          <w:noProof/>
-        </w:rPr>
-        <w:t>2</w:t>
-      </w:r>
-      <w:r>
-        <w:rPr>
-          <w:noProof/>
-        </w:rPr>
-        <w:fldChar w:fldCharType="end"/>
-      </w:r>
+      <w:fldSimple w:instr=" SEQ Abb. \* ARABIC ">
+        <w:r>
+          <w:rPr>
+            <w:noProof/>
+          </w:rPr>
+          <w:t>2</w:t>
+        </w:r>
+      </w:fldSimple>
       <w:bookmarkEnd w:id="7"/>
       <w:r>
         <w:t xml:space="preserve"> RS-485 Abschlusswiderstände </w:t>
@@ -2666,27 +2656,14 @@
       <w:r>
         <w:t xml:space="preserve">Abb. </w:t>
       </w:r>
-      <w:r>
-        <w:fldChar w:fldCharType="begin"/>
-      </w:r>
-      <w:r>
-        <w:instrText xml:space="preserve"> SEQ Abb. \* ARABIC </w:instrText>
-      </w:r>
-      <w:r>
-        <w:fldChar w:fldCharType="separate"/>
-      </w:r>
-      <w:r>
-        <w:rPr>
-          <w:noProof/>
-        </w:rPr>
-        <w:t>3</w:t>
-      </w:r>
-      <w:r>
-        <w:rPr>
-          <w:noProof/>
-        </w:rPr>
-        <w:fldChar w:fldCharType="end"/>
-      </w:r>
+      <w:fldSimple w:instr=" SEQ Abb. \* ARABIC ">
+        <w:r>
+          <w:rPr>
+            <w:noProof/>
+          </w:rPr>
+          <w:t>3</w:t>
+        </w:r>
+      </w:fldSimple>
       <w:bookmarkEnd w:id="9"/>
       <w:r>
         <w:t xml:space="preserve"> RS-485 Geschwindigkeit in Abhängigkeit der Kabellänge </w:t>
@@ -2918,27 +2895,14 @@
       <w:r>
         <w:t xml:space="preserve">Abb. </w:t>
       </w:r>
-      <w:r>
-        <w:fldChar w:fldCharType="begin"/>
-      </w:r>
-      <w:r>
-        <w:instrText xml:space="preserve"> SEQ Abb. \* ARABIC </w:instrText>
-      </w:r>
-      <w:r>
-        <w:fldChar w:fldCharType="separate"/>
-      </w:r>
-      <w:r>
-        <w:rPr>
-          <w:noProof/>
-        </w:rPr>
-        <w:t>4</w:t>
-      </w:r>
-      <w:r>
-        <w:rPr>
-          <w:noProof/>
-        </w:rPr>
-        <w:fldChar w:fldCharType="end"/>
-      </w:r>
+      <w:fldSimple w:instr=" SEQ Abb. \* ARABIC ">
+        <w:r>
+          <w:rPr>
+            <w:noProof/>
+          </w:rPr>
+          <w:t>4</w:t>
+        </w:r>
+      </w:fldSimple>
       <w:bookmarkEnd w:id="12"/>
       <w:r>
         <w:t xml:space="preserve"> Modbus Master Zustandsdiagramm </w:t>
@@ -3165,27 +3129,14 @@
       <w:r>
         <w:t xml:space="preserve">Abb. </w:t>
       </w:r>
-      <w:r>
-        <w:fldChar w:fldCharType="begin"/>
-      </w:r>
-      <w:r>
-        <w:instrText xml:space="preserve"> SEQ Abb. \* ARABIC </w:instrText>
-      </w:r>
-      <w:r>
-        <w:fldChar w:fldCharType="separate"/>
-      </w:r>
-      <w:r>
-        <w:rPr>
-          <w:noProof/>
-        </w:rPr>
-        <w:t>5</w:t>
-      </w:r>
-      <w:r>
-        <w:rPr>
-          <w:noProof/>
-        </w:rPr>
-        <w:fldChar w:fldCharType="end"/>
-      </w:r>
+      <w:fldSimple w:instr=" SEQ Abb. \* ARABIC ">
+        <w:r>
+          <w:rPr>
+            <w:noProof/>
+          </w:rPr>
+          <w:t>5</w:t>
+        </w:r>
+      </w:fldSimple>
       <w:bookmarkEnd w:id="15"/>
       <w:r>
         <w:t xml:space="preserve"> Modbus Slave Zustandsdiagramm </w:t>
@@ -3614,27 +3565,14 @@
       <w:r>
         <w:t xml:space="preserve">Abb. </w:t>
       </w:r>
-      <w:r>
-        <w:fldChar w:fldCharType="begin"/>
-      </w:r>
-      <w:r>
-        <w:instrText xml:space="preserve"> SEQ Abb. \* ARABIC </w:instrText>
-      </w:r>
-      <w:r>
-        <w:fldChar w:fldCharType="separate"/>
-      </w:r>
-      <w:r>
-        <w:rPr>
-          <w:noProof/>
-        </w:rPr>
-        <w:t>6</w:t>
-      </w:r>
-      <w:r>
-        <w:rPr>
-          <w:noProof/>
-        </w:rPr>
-        <w:fldChar w:fldCharType="end"/>
-      </w:r>
+      <w:fldSimple w:instr=" SEQ Abb. \* ARABIC ">
+        <w:r>
+          <w:rPr>
+            <w:noProof/>
+          </w:rPr>
+          <w:t>6</w:t>
+        </w:r>
+      </w:fldSimple>
       <w:bookmarkEnd w:id="17"/>
       <w:r>
         <w:t xml:space="preserve"> Bitsequenz Modbus mit Paritätsbit </w:t>
@@ -3727,27 +3665,14 @@
       <w:r>
         <w:t xml:space="preserve">Abb. </w:t>
       </w:r>
-      <w:r>
-        <w:fldChar w:fldCharType="begin"/>
-      </w:r>
-      <w:r>
-        <w:instrText xml:space="preserve"> SEQ Abb. \* ARABIC </w:instrText>
-      </w:r>
-      <w:r>
-        <w:fldChar w:fldCharType="separate"/>
-      </w:r>
-      <w:r>
-        <w:rPr>
-          <w:noProof/>
-        </w:rPr>
-        <w:t>7</w:t>
-      </w:r>
-      <w:r>
-        <w:rPr>
-          <w:noProof/>
-        </w:rPr>
-        <w:fldChar w:fldCharType="end"/>
-      </w:r>
+      <w:fldSimple w:instr=" SEQ Abb. \* ARABIC ">
+        <w:r>
+          <w:rPr>
+            <w:noProof/>
+          </w:rPr>
+          <w:t>7</w:t>
+        </w:r>
+      </w:fldSimple>
       <w:bookmarkEnd w:id="19"/>
       <w:r>
         <w:t xml:space="preserve"> Modbus Übertragung Zustandsdiagramm </w:t>
@@ -4157,27 +4082,14 @@
       <w:r>
         <w:t xml:space="preserve">Abb. </w:t>
       </w:r>
-      <w:r>
-        <w:fldChar w:fldCharType="begin"/>
-      </w:r>
-      <w:r>
-        <w:instrText xml:space="preserve"> SEQ Abb. \* ARABIC </w:instrText>
-      </w:r>
-      <w:r>
-        <w:fldChar w:fldCharType="separate"/>
-      </w:r>
-      <w:r>
-        <w:rPr>
-          <w:noProof/>
-        </w:rPr>
-        <w:t>8</w:t>
-      </w:r>
-      <w:r>
-        <w:rPr>
-          <w:noProof/>
-        </w:rPr>
-        <w:fldChar w:fldCharType="end"/>
-      </w:r>
+      <w:fldSimple w:instr=" SEQ Abb. \* ARABIC ">
+        <w:r>
+          <w:rPr>
+            <w:noProof/>
+          </w:rPr>
+          <w:t>8</w:t>
+        </w:r>
+      </w:fldSimple>
       <w:bookmarkEnd w:id="22"/>
       <w:r>
         <w:t xml:space="preserve"> Modbus Frame </w:t>
@@ -4423,27 +4335,14 @@
       <w:r>
         <w:t xml:space="preserve">TABELLE </w:t>
       </w:r>
-      <w:r>
-        <w:fldChar w:fldCharType="begin"/>
-      </w:r>
-      <w:r>
-        <w:instrText xml:space="preserve"> SEQ TABELLE \* ROMAN </w:instrText>
-      </w:r>
-      <w:r>
-        <w:fldChar w:fldCharType="separate"/>
-      </w:r>
-      <w:r>
-        <w:rPr>
-          <w:noProof/>
-        </w:rPr>
-        <w:t>I</w:t>
-      </w:r>
-      <w:r>
-        <w:rPr>
-          <w:noProof/>
-        </w:rPr>
-        <w:fldChar w:fldCharType="end"/>
-      </w:r>
+      <w:fldSimple w:instr=" SEQ TABELLE \* ROMAN ">
+        <w:r>
+          <w:rPr>
+            <w:noProof/>
+          </w:rPr>
+          <w:t>I</w:t>
+        </w:r>
+      </w:fldSimple>
       <w:bookmarkEnd w:id="24"/>
       <w:r>
         <w:t xml:space="preserve"> ALLGEMEINE MODBUS FUNKTIONEN </w:t>
@@ -5095,27 +4994,14 @@
       <w:r>
         <w:t xml:space="preserve">Abb. </w:t>
       </w:r>
-      <w:r>
-        <w:fldChar w:fldCharType="begin"/>
-      </w:r>
-      <w:r>
-        <w:instrText xml:space="preserve"> SEQ Abb. \* ARABIC </w:instrText>
-      </w:r>
-      <w:r>
-        <w:fldChar w:fldCharType="separate"/>
-      </w:r>
-      <w:r>
-        <w:rPr>
-          <w:noProof/>
-        </w:rPr>
-        <w:t>9</w:t>
-      </w:r>
-      <w:r>
-        <w:rPr>
-          <w:noProof/>
-        </w:rPr>
-        <w:fldChar w:fldCharType="end"/>
-      </w:r>
+      <w:fldSimple w:instr=" SEQ Abb. \* ARABIC ">
+        <w:r>
+          <w:rPr>
+            <w:noProof/>
+          </w:rPr>
+          <w:t>9</w:t>
+        </w:r>
+      </w:fldSimple>
       <w:bookmarkEnd w:id="26"/>
       <w:r>
         <w:t xml:space="preserve"> Beispiel Modbus Funktion 03</w:t>
@@ -5590,14 +5476,27 @@
       <w:r>
         <w:t xml:space="preserve">Abb. </w:t>
       </w:r>
-      <w:fldSimple w:instr=" SEQ Abb. \* ARABIC ">
-        <w:r>
-          <w:rPr>
-            <w:noProof/>
-          </w:rPr>
-          <w:t>10</w:t>
-        </w:r>
-      </w:fldSimple>
+      <w:r>
+        <w:fldChar w:fldCharType="begin"/>
+      </w:r>
+      <w:r>
+        <w:instrText xml:space="preserve"> SEQ Abb. \* ARABIC </w:instrText>
+      </w:r>
+      <w:r>
+        <w:fldChar w:fldCharType="separate"/>
+      </w:r>
+      <w:r>
+        <w:rPr>
+          <w:noProof/>
+        </w:rPr>
+        <w:t>10</w:t>
+      </w:r>
+      <w:r>
+        <w:rPr>
+          <w:noProof/>
+        </w:rPr>
+        <w:fldChar w:fldCharType="end"/>
+      </w:r>
       <w:bookmarkEnd w:id="28"/>
       <w:r>
         <w:t xml:space="preserve"> 101er Netzwerkaufbauarten </w:t>
@@ -7309,14 +7208,27 @@
       <w:r>
         <w:t xml:space="preserve">Abb. </w:t>
       </w:r>
-      <w:fldSimple w:instr=" SEQ Abb. \* ARABIC ">
-        <w:r>
-          <w:rPr>
-            <w:noProof/>
-          </w:rPr>
-          <w:t>11</w:t>
-        </w:r>
-      </w:fldSimple>
+      <w:r>
+        <w:fldChar w:fldCharType="begin"/>
+      </w:r>
+      <w:r>
+        <w:instrText xml:space="preserve"> SEQ Abb. \* ARABIC </w:instrText>
+      </w:r>
+      <w:r>
+        <w:fldChar w:fldCharType="separate"/>
+      </w:r>
+      <w:r>
+        <w:rPr>
+          <w:noProof/>
+        </w:rPr>
+        <w:t>11</w:t>
+      </w:r>
+      <w:r>
+        <w:rPr>
+          <w:noProof/>
+        </w:rPr>
+        <w:fldChar w:fldCharType="end"/>
+      </w:r>
       <w:bookmarkEnd w:id="30"/>
       <w:r>
         <w:t xml:space="preserve"> 101er Frames</w:t>
@@ -8622,27 +8534,14 @@
       <w:r>
         <w:t xml:space="preserve">Abb. </w:t>
       </w:r>
-      <w:r>
-        <w:fldChar w:fldCharType="begin"/>
-      </w:r>
-      <w:r>
-        <w:instrText xml:space="preserve"> SEQ Abb. \* ARABIC </w:instrText>
-      </w:r>
-      <w:r>
-        <w:fldChar w:fldCharType="separate"/>
-      </w:r>
-      <w:r>
-        <w:rPr>
-          <w:noProof/>
-        </w:rPr>
-        <w:t>12</w:t>
-      </w:r>
-      <w:r>
-        <w:rPr>
-          <w:noProof/>
-        </w:rPr>
-        <w:fldChar w:fldCharType="end"/>
-      </w:r>
+      <w:fldSimple w:instr=" SEQ Abb. \* ARABIC ">
+        <w:r>
+          <w:rPr>
+            <w:noProof/>
+          </w:rPr>
+          <w:t>12</w:t>
+        </w:r>
+      </w:fldSimple>
       <w:bookmarkEnd w:id="32"/>
       <w:r>
         <w:t xml:space="preserve"> 101er Control Field </w:t>
@@ -8819,27 +8718,14 @@
       <w:r>
         <w:t xml:space="preserve">TABELLE </w:t>
       </w:r>
-      <w:r>
-        <w:fldChar w:fldCharType="begin"/>
-      </w:r>
-      <w:r>
-        <w:instrText xml:space="preserve"> SEQ TABELLE \* ROMAN </w:instrText>
-      </w:r>
-      <w:r>
-        <w:fldChar w:fldCharType="separate"/>
-      </w:r>
-      <w:r>
-        <w:rPr>
-          <w:noProof/>
-        </w:rPr>
-        <w:t>II</w:t>
-      </w:r>
-      <w:r>
-        <w:rPr>
-          <w:noProof/>
-        </w:rPr>
-        <w:fldChar w:fldCharType="end"/>
-      </w:r>
+      <w:fldSimple w:instr=" SEQ TABELLE \* ROMAN ">
+        <w:r>
+          <w:rPr>
+            <w:noProof/>
+          </w:rPr>
+          <w:t>II</w:t>
+        </w:r>
+      </w:fldSimple>
       <w:bookmarkEnd w:id="33"/>
       <w:r>
         <w:t xml:space="preserve"> FUNCTION CODES 101ER</w:t>
@@ -10056,7 +9942,7 @@
       </w:tr>
       <w:tr>
         <w:trPr>
-          <w:trHeight w:val="769"/>
+          <w:trHeight w:val="1158"/>
         </w:trPr>
         <w:tc>
           <w:tcPr>
@@ -10078,31 +9964,6 @@
           <w:p>
             <w:r>
               <w:t>Information Elements</w:t>
-            </w:r>
-          </w:p>
-        </w:tc>
-      </w:tr>
-      <w:tr>
-        <w:tc>
-          <w:tcPr>
-            <w:tcW w:w="4302" w:type="dxa"/>
-            <w:vMerge/>
-            <w:vAlign w:val="center"/>
-          </w:tcPr>
-          <w:p>
-            <w:pPr>
-              <w:jc w:val="center"/>
-            </w:pPr>
-          </w:p>
-        </w:tc>
-        <w:tc>
-          <w:tcPr>
-            <w:tcW w:w="4305" w:type="dxa"/>
-            <w:vAlign w:val="center"/>
-          </w:tcPr>
-          <w:p>
-            <w:r>
-              <w:t>Time Tag</w:t>
             </w:r>
           </w:p>
         </w:tc>
@@ -10158,7 +10019,7 @@
       </w:tr>
       <w:tr>
         <w:trPr>
-          <w:trHeight w:val="769"/>
+          <w:trHeight w:val="1158"/>
         </w:trPr>
         <w:tc>
           <w:tcPr>
@@ -10188,13 +10049,15 @@
         <w:tc>
           <w:tcPr>
             <w:tcW w:w="4302" w:type="dxa"/>
-            <w:vMerge/>
-            <w:vAlign w:val="center"/>
-          </w:tcPr>
-          <w:p>
-            <w:pPr>
-              <w:jc w:val="center"/>
-            </w:pPr>
+            <w:vAlign w:val="center"/>
+          </w:tcPr>
+          <w:p>
+            <w:pPr>
+              <w:jc w:val="center"/>
+            </w:pPr>
+            <w:r>
+              <w:t>…</w:t>
+            </w:r>
           </w:p>
         </w:tc>
         <w:tc>
@@ -10207,7 +10070,7 @@
               <w:keepNext/>
             </w:pPr>
             <w:r>
-              <w:t>Time Tag</w:t>
+              <w:t>…</w:t>
             </w:r>
           </w:p>
         </w:tc>
@@ -10216,14 +10079,23 @@
         <w:tc>
           <w:tcPr>
             <w:tcW w:w="4302" w:type="dxa"/>
-            <w:vAlign w:val="center"/>
-          </w:tcPr>
-          <w:p>
-            <w:pPr>
-              <w:jc w:val="center"/>
-            </w:pPr>
-            <w:r>
-              <w:t>…</w:t>
+            <w:vMerge w:val="restart"/>
+            <w:vAlign w:val="center"/>
+          </w:tcPr>
+          <w:p>
+            <w:pPr>
+              <w:jc w:val="center"/>
+            </w:pPr>
+            <w:r>
+              <w:t xml:space="preserve">Information </w:t>
+            </w:r>
+            <w:proofErr w:type="spellStart"/>
+            <w:r>
+              <w:t>Object</w:t>
+            </w:r>
+            <w:proofErr w:type="spellEnd"/>
+            <w:r>
+              <w:t xml:space="preserve"> n</w:t>
             </w:r>
           </w:p>
         </w:tc>
@@ -10237,71 +10109,35 @@
               <w:keepNext/>
             </w:pPr>
             <w:r>
-              <w:t>…</w:t>
-            </w:r>
+              <w:t xml:space="preserve">Information </w:t>
+            </w:r>
+            <w:proofErr w:type="spellStart"/>
+            <w:r>
+              <w:t>Object</w:t>
+            </w:r>
+            <w:proofErr w:type="spellEnd"/>
+            <w:r>
+              <w:t xml:space="preserve"> </w:t>
+            </w:r>
+            <w:proofErr w:type="spellStart"/>
+            <w:r>
+              <w:t>Address</w:t>
+            </w:r>
+            <w:proofErr w:type="spellEnd"/>
           </w:p>
         </w:tc>
       </w:tr>
       <w:tr>
-        <w:tc>
-          <w:tcPr>
-            <w:tcW w:w="4302" w:type="dxa"/>
-            <w:vMerge w:val="restart"/>
-            <w:vAlign w:val="center"/>
-          </w:tcPr>
-          <w:p>
-            <w:pPr>
-              <w:jc w:val="center"/>
-            </w:pPr>
-            <w:r>
-              <w:t xml:space="preserve">Information </w:t>
-            </w:r>
-            <w:proofErr w:type="spellStart"/>
-            <w:r>
-              <w:t>Object</w:t>
-            </w:r>
-            <w:proofErr w:type="spellEnd"/>
-            <w:r>
-              <w:t xml:space="preserve"> </w:t>
-            </w:r>
-            <w:r>
-              <w:t>n</w:t>
-            </w:r>
-          </w:p>
-        </w:tc>
-        <w:tc>
-          <w:tcPr>
-            <w:tcW w:w="4305" w:type="dxa"/>
-            <w:vAlign w:val="center"/>
-          </w:tcPr>
-          <w:p>
-            <w:pPr>
-              <w:keepNext/>
-            </w:pPr>
-            <w:r>
-              <w:t xml:space="preserve">Information </w:t>
-            </w:r>
-            <w:proofErr w:type="spellStart"/>
-            <w:r>
-              <w:t>Object</w:t>
-            </w:r>
-            <w:proofErr w:type="spellEnd"/>
-            <w:r>
-              <w:t xml:space="preserve"> </w:t>
-            </w:r>
-            <w:proofErr w:type="spellStart"/>
-            <w:r>
-              <w:t>Address</w:t>
-            </w:r>
-            <w:proofErr w:type="spellEnd"/>
-          </w:p>
-        </w:tc>
-      </w:tr>
-      <w:tr>
+        <w:trPr>
+          <w:trHeight w:val="519"/>
+        </w:trPr>
         <w:tc>
           <w:tcPr>
             <w:tcW w:w="4302" w:type="dxa"/>
             <w:vMerge/>
+            <w:tcBorders>
+              <w:bottom w:val="single" w:sz="4" w:space="0" w:color="auto"/>
+            </w:tcBorders>
             <w:vAlign w:val="center"/>
           </w:tcPr>
           <w:p>
@@ -10313,6 +10149,9 @@
         <w:tc>
           <w:tcPr>
             <w:tcW w:w="4305" w:type="dxa"/>
+            <w:tcBorders>
+              <w:bottom w:val="single" w:sz="4" w:space="0" w:color="auto"/>
+            </w:tcBorders>
             <w:vAlign w:val="center"/>
           </w:tcPr>
           <w:p>
@@ -10321,34 +10160,6 @@
             </w:pPr>
             <w:r>
               <w:t>Information Elements</w:t>
-            </w:r>
-          </w:p>
-        </w:tc>
-      </w:tr>
-      <w:tr>
-        <w:tc>
-          <w:tcPr>
-            <w:tcW w:w="4302" w:type="dxa"/>
-            <w:vMerge/>
-            <w:vAlign w:val="center"/>
-          </w:tcPr>
-          <w:p>
-            <w:pPr>
-              <w:jc w:val="center"/>
-            </w:pPr>
-          </w:p>
-        </w:tc>
-        <w:tc>
-          <w:tcPr>
-            <w:tcW w:w="4305" w:type="dxa"/>
-            <w:vAlign w:val="center"/>
-          </w:tcPr>
-          <w:p>
-            <w:pPr>
-              <w:keepNext/>
-            </w:pPr>
-            <w:r>
-              <w:t>Time Tag</w:t>
             </w:r>
           </w:p>
         </w:tc>
@@ -10358,32 +10169,17 @@
       <w:pPr>
         <w:pStyle w:val="Beschriftung"/>
       </w:pPr>
-      <w:bookmarkStart w:id="34" w:name="_Ref106985055"/>
       <w:r>
         <w:t xml:space="preserve">Abb. </w:t>
       </w:r>
-      <w:r>
-        <w:fldChar w:fldCharType="begin"/>
-      </w:r>
-      <w:r>
-        <w:instrText xml:space="preserve"> SEQ Abb. \* ARABIC </w:instrText>
-      </w:r>
-      <w:r>
-        <w:fldChar w:fldCharType="separate"/>
-      </w:r>
-      <w:r>
-        <w:rPr>
-          <w:noProof/>
-        </w:rPr>
-        <w:t>13</w:t>
-      </w:r>
-      <w:r>
-        <w:rPr>
-          <w:noProof/>
-        </w:rPr>
-        <w:fldChar w:fldCharType="end"/>
-      </w:r>
-      <w:bookmarkEnd w:id="34"/>
+      <w:fldSimple w:instr=" SEQ Abb. \* ARABIC ">
+        <w:r>
+          <w:rPr>
+            <w:noProof/>
+          </w:rPr>
+          <w:t>13</w:t>
+        </w:r>
+      </w:fldSimple>
       <w:r>
         <w:t xml:space="preserve"> ASDU 101er </w:t>
       </w:r>
@@ -10643,10 +10439,7 @@
       </w:r>
       <w:proofErr w:type="spellEnd"/>
       <w:r>
-        <w:t xml:space="preserve"> Transmission</w:t>
-      </w:r>
-      <w:r>
-        <w:t xml:space="preserve">. Dieser kann zwischen 0 und 63 liegen und gibt, wie der Name sagt, den Grund der Übertragung an. Zum Beispiel ist </w:t>
+        <w:t xml:space="preserve"> Transmission. Dieser kann zwischen 0 und 63 liegen und gibt, wie der Name sagt, den Grund der Übertragung an. Zum Beispiel ist </w:t>
       </w:r>
       <w:r>
         <w:t xml:space="preserve">er 1, wenn eine periodische Übertragung vorliegt oder 13, wenn Files übertragen werden. Wenn in einem Netzwerk mehrere Master </w:t>
@@ -10728,7 +10521,13 @@
         <w:t xml:space="preserve"> ADSU und ist entweder ein oder zwei Oktett Bit lang.</w:t>
       </w:r>
       <w:r>
-        <w:t xml:space="preserve"> Unter dieser Adresse befinden sich alle Daten des ADSU. Meistens ist sie die Stationsadresse, sie kann aber auch in nur einen Teil der Daten einer Station ansprechen </w:t>
+        <w:t xml:space="preserve"> Unter dieser Adresse befinden sich alle Daten des ADSU. Meistens ist sie die Stationsadresse, sie kann aber auch in nur einen Teil der Daten einer Station ansprechen</w:t>
+      </w:r>
+      <w:r>
+        <w:t>, vergleichbar mit IP-Adressen (124.32.0.0/16)</w:t>
+      </w:r>
+      <w:r>
+        <w:t xml:space="preserve"> </w:t>
       </w:r>
       <w:r>
         <w:fldChar w:fldCharType="begin"/>
@@ -10750,12 +10549,595 @@
       </w:r>
       <w:r>
         <w:t>.</w:t>
+      </w:r>
+      <w:r>
+        <w:t xml:space="preserve"> </w:t>
+      </w:r>
+    </w:p>
+    <w:p>
+      <w:r>
+        <w:lastRenderedPageBreak/>
+        <w:t xml:space="preserve">Die Information </w:t>
+      </w:r>
+      <w:proofErr w:type="spellStart"/>
+      <w:r>
+        <w:t>Object</w:t>
+      </w:r>
+      <w:proofErr w:type="spellEnd"/>
+      <w:r>
+        <w:t xml:space="preserve"> </w:t>
+      </w:r>
+      <w:proofErr w:type="spellStart"/>
+      <w:r>
+        <w:t>Address</w:t>
+      </w:r>
+      <w:proofErr w:type="spellEnd"/>
+      <w:r>
+        <w:t xml:space="preserve"> ist das erste Feld des Information </w:t>
+      </w:r>
+      <w:proofErr w:type="spellStart"/>
+      <w:r>
+        <w:t>Object</w:t>
+      </w:r>
+      <w:proofErr w:type="spellEnd"/>
+      <w:r>
+        <w:t xml:space="preserve">. </w:t>
+      </w:r>
+      <w:r>
+        <w:t xml:space="preserve">Sie ist 8 bis 24 Bit lang und identifiziert exakt ein Datenobjekt </w:t>
+      </w:r>
+      <w:r>
+        <w:fldChar w:fldCharType="begin"/>
+      </w:r>
+      <w:r>
+        <w:instrText xml:space="preserve"> ADDIN ZOTERO_ITEM CSL_CITATION {"citationID":"q8E3yYX3","properties":{"formattedCitation":"[11, S. 213\\uc0\\u8211{}214]","plainCitation":"[11, S. 213–214]","noteIndex":0},"citationItems":[{"id":119,"uris":["http://zotero.org/users/8935704/items/3H4TGQ64"],"itemData":{"id":119,"type":"book","event-place":"Burlington, MA 01803","ISBN":"07506 7995","publisher":"Elsevier","publisher-place":"Burlington, MA 01803","title":"Practical Modern SCADA Protocols: DNP3, 60870.5 and Related Systems","author":[{"literal":"Gordon Clarke"},{"literal":"Deon Reynders"},{"literal":"Edwin Wright"}],"issued":{"date-parts":[["2004"]]}},"locator":"213-214"}],"schema":"https://github.com/citation-style-language/schema/raw/master/csl-citation.json"} </w:instrText>
+      </w:r>
+      <w:r>
+        <w:fldChar w:fldCharType="separate"/>
+      </w:r>
+      <w:r>
+        <w:rPr>
+          <w:rFonts w:cs="Arial"/>
+          <w:szCs w:val="24"/>
+        </w:rPr>
+        <w:t>[11, S. 213–214]</w:t>
+      </w:r>
+      <w:r>
+        <w:fldChar w:fldCharType="end"/>
+      </w:r>
+      <w:r>
+        <w:t xml:space="preserve">. </w:t>
+      </w:r>
+      <w:r>
+        <w:t xml:space="preserve">Darauf folgen die übermittelten Daten. Es können verschiedene Arten von Daten übertragen werden: </w:t>
+      </w:r>
+      <w:proofErr w:type="spellStart"/>
+      <w:r>
+        <w:t>Process</w:t>
+      </w:r>
+      <w:proofErr w:type="spellEnd"/>
+      <w:r>
+        <w:t xml:space="preserve"> Data, welche eine Vielzahl von Zahlentypen enthält</w:t>
+      </w:r>
+      <w:r>
+        <w:t>.</w:t>
+      </w:r>
+      <w:r>
+        <w:t xml:space="preserve"> </w:t>
+      </w:r>
+      <w:proofErr w:type="spellStart"/>
+      <w:r>
+        <w:t>Protection</w:t>
+      </w:r>
+      <w:proofErr w:type="spellEnd"/>
+      <w:r>
+        <w:t xml:space="preserve"> Data, welche Daten und Befehle an und von dem Schutzequipment beinhaltet</w:t>
+      </w:r>
+      <w:r>
+        <w:t>.</w:t>
+      </w:r>
+      <w:r>
+        <w:t xml:space="preserve"> File Transfer Data</w:t>
+      </w:r>
+      <w:r>
+        <w:t xml:space="preserve">, welche sowohl aus den zu übertragenden Dateien an sich, als auch aus den dazugehörigen </w:t>
+      </w:r>
+      <w:r>
+        <w:t xml:space="preserve">Dateieneigenschaften und </w:t>
+      </w:r>
+      <w:r>
+        <w:t xml:space="preserve">dem stattfindenden </w:t>
+      </w:r>
+      <w:proofErr w:type="spellStart"/>
+      <w:r>
+        <w:t>Übertragungsmanagment</w:t>
+      </w:r>
+      <w:proofErr w:type="spellEnd"/>
+      <w:r>
+        <w:t xml:space="preserve"> umschließt; </w:t>
+      </w:r>
+      <w:proofErr w:type="spellStart"/>
+      <w:r>
+        <w:t>Qualifiers</w:t>
+      </w:r>
+      <w:proofErr w:type="spellEnd"/>
+      <w:r>
+        <w:t xml:space="preserve"> für die Stationsverwaltung</w:t>
+      </w:r>
+      <w:r>
+        <w:t xml:space="preserve"> als auch </w:t>
+      </w:r>
+      <w:r>
+        <w:t>Time Data</w:t>
+      </w:r>
+      <w:r>
+        <w:t xml:space="preserve"> und</w:t>
+      </w:r>
+      <w:r>
+        <w:t xml:space="preserve"> </w:t>
+      </w:r>
+      <w:proofErr w:type="spellStart"/>
+      <w:r>
+        <w:t>Commands</w:t>
+      </w:r>
+      <w:proofErr w:type="spellEnd"/>
+      <w:r>
+        <w:t xml:space="preserve"> </w:t>
+      </w:r>
+      <w:r>
+        <w:fldChar w:fldCharType="begin"/>
+      </w:r>
+      <w:r>
+        <w:instrText xml:space="preserve"> ADDIN ZOTERO_ITEM CSL_CITATION {"citationID":"fr2r5eZ6","properties":{"formattedCitation":"[11, S. 214\\uc0\\u8211{}218]","plainCitation":"[11, S. 214–218]","noteIndex":0},"citationItems":[{"id":119,"uris":["http://zotero.org/users/8935704/items/3H4TGQ64"],"itemData":{"id":119,"type":"book","event-place":"Burlington, MA 01803","ISBN":"07506 7995","publisher":"Elsevier","publisher-place":"Burlington, MA 01803","title":"Practical Modern SCADA Protocols: DNP3, 60870.5 and Related Systems","author":[{"literal":"Gordon Clarke"},{"literal":"Deon Reynders"},{"literal":"Edwin Wright"}],"issued":{"date-parts":[["2004"]]}},"locator":"214-218"}],"schema":"https://github.com/citation-style-language/schema/raw/master/csl-citation.json"} </w:instrText>
+      </w:r>
+      <w:r>
+        <w:fldChar w:fldCharType="separate"/>
+      </w:r>
+      <w:r>
+        <w:rPr>
+          <w:rFonts w:cs="Arial"/>
+          <w:szCs w:val="24"/>
+        </w:rPr>
+        <w:t>[11, S. 214–218]</w:t>
+      </w:r>
+      <w:r>
+        <w:fldChar w:fldCharType="end"/>
+      </w:r>
+      <w:r>
+        <w:t xml:space="preserve">. </w:t>
       </w:r>
     </w:p>
     <w:p/>
     <w:p>
-      <w:r>
-        <w:lastRenderedPageBreak/>
+      <w:pPr>
+        <w:pStyle w:val="berschrift3"/>
+      </w:pPr>
+      <w:r>
+        <w:t>IEC 60870-5-104</w:t>
+      </w:r>
+    </w:p>
+    <w:p>
+      <w:r>
+        <w:t xml:space="preserve">Um die sich immer weiter ausbreitende Internetinfrastruktur auszunutzen, wurde in der IEC 60870-5-104, kurz 104er, OSI-Layer 1-4 durch die TCP/IP-Suite ersetzt. </w:t>
+      </w:r>
+      <w:r>
+        <w:t xml:space="preserve">Wie in </w:t>
+      </w:r>
+      <w:r>
+        <w:fldChar w:fldCharType="begin"/>
+      </w:r>
+      <w:r>
+        <w:instrText xml:space="preserve"> REF _Ref107335703 \h </w:instrText>
+      </w:r>
+      <w:r>
+        <w:fldChar w:fldCharType="separate"/>
+      </w:r>
+      <w:r>
+        <w:t xml:space="preserve">Abb. </w:t>
+      </w:r>
+      <w:r>
+        <w:rPr>
+          <w:noProof/>
+        </w:rPr>
+        <w:t>14</w:t>
+      </w:r>
+      <w:r>
+        <w:fldChar w:fldCharType="end"/>
+      </w:r>
+      <w:r>
+        <w:t xml:space="preserve"> zu sehen ist, wird d</w:t>
+      </w:r>
+      <w:r>
+        <w:t xml:space="preserve">ie komplette Übertragung von </w:t>
+      </w:r>
+      <w:r>
+        <w:t xml:space="preserve">Nachrichten zwischen zwei Orten nun per TCP, IP, Ethernet und verschiedenen physischen Medien übernommen. </w:t>
+      </w:r>
+    </w:p>
+    <w:tbl>
+      <w:tblPr>
+        <w:tblStyle w:val="Tabellenraster"/>
+        <w:tblW w:w="0" w:type="auto"/>
+        <w:tblInd w:w="113" w:type="dxa"/>
+        <w:tblLook w:val="04A0" w:firstRow="1" w:lastRow="0" w:firstColumn="1" w:lastColumn="0" w:noHBand="0" w:noVBand="1"/>
+      </w:tblPr>
+      <w:tblGrid>
+        <w:gridCol w:w="2152"/>
+        <w:gridCol w:w="2153"/>
+        <w:gridCol w:w="1074"/>
+        <w:gridCol w:w="3228"/>
+      </w:tblGrid>
+      <w:tr>
+        <w:tc>
+          <w:tcPr>
+            <w:tcW w:w="2152" w:type="dxa"/>
+            <w:tcBorders>
+              <w:top w:val="nil"/>
+              <w:left w:val="nil"/>
+              <w:bottom w:val="single" w:sz="4" w:space="0" w:color="auto"/>
+              <w:right w:val="nil"/>
+            </w:tcBorders>
+            <w:vAlign w:val="center"/>
+          </w:tcPr>
+          <w:p>
+            <w:pPr>
+              <w:jc w:val="center"/>
+            </w:pPr>
+            <w:r>
+              <w:t>Layer</w:t>
+            </w:r>
+          </w:p>
+        </w:tc>
+        <w:tc>
+          <w:tcPr>
+            <w:tcW w:w="2153" w:type="dxa"/>
+            <w:tcBorders>
+              <w:top w:val="nil"/>
+              <w:left w:val="nil"/>
+              <w:bottom w:val="single" w:sz="4" w:space="0" w:color="auto"/>
+              <w:right w:val="nil"/>
+            </w:tcBorders>
+            <w:vAlign w:val="center"/>
+          </w:tcPr>
+          <w:p>
+            <w:pPr>
+              <w:jc w:val="center"/>
+            </w:pPr>
+            <w:r>
+              <w:t>Source</w:t>
+            </w:r>
+          </w:p>
+        </w:tc>
+        <w:tc>
+          <w:tcPr>
+            <w:tcW w:w="4302" w:type="dxa"/>
+            <w:gridSpan w:val="2"/>
+            <w:tcBorders>
+              <w:top w:val="nil"/>
+              <w:left w:val="nil"/>
+              <w:bottom w:val="single" w:sz="4" w:space="0" w:color="auto"/>
+              <w:right w:val="nil"/>
+            </w:tcBorders>
+            <w:vAlign w:val="center"/>
+          </w:tcPr>
+          <w:p>
+            <w:pPr>
+              <w:jc w:val="center"/>
+            </w:pPr>
+            <w:proofErr w:type="spellStart"/>
+            <w:r>
+              <w:t>Function</w:t>
+            </w:r>
+            <w:proofErr w:type="spellEnd"/>
+          </w:p>
+        </w:tc>
+      </w:tr>
+      <w:tr>
+        <w:tc>
+          <w:tcPr>
+            <w:tcW w:w="2152" w:type="dxa"/>
+            <w:tcBorders>
+              <w:top w:val="single" w:sz="4" w:space="0" w:color="auto"/>
+            </w:tcBorders>
+            <w:vAlign w:val="center"/>
+          </w:tcPr>
+          <w:p>
+            <w:pPr>
+              <w:jc w:val="center"/>
+            </w:pPr>
+            <w:proofErr w:type="spellStart"/>
+            <w:r>
+              <w:t>Application</w:t>
+            </w:r>
+            <w:proofErr w:type="spellEnd"/>
+          </w:p>
+        </w:tc>
+        <w:tc>
+          <w:tcPr>
+            <w:tcW w:w="2153" w:type="dxa"/>
+            <w:tcBorders>
+              <w:top w:val="single" w:sz="4" w:space="0" w:color="auto"/>
+            </w:tcBorders>
+            <w:vAlign w:val="center"/>
+          </w:tcPr>
+          <w:p>
+            <w:pPr>
+              <w:jc w:val="center"/>
+            </w:pPr>
+            <w:r>
+              <w:t>IEC 60870-5-101</w:t>
+            </w:r>
+          </w:p>
+        </w:tc>
+        <w:tc>
+          <w:tcPr>
+            <w:tcW w:w="4302" w:type="dxa"/>
+            <w:gridSpan w:val="2"/>
+            <w:tcBorders>
+              <w:top w:val="single" w:sz="4" w:space="0" w:color="auto"/>
+            </w:tcBorders>
+            <w:vAlign w:val="center"/>
+          </w:tcPr>
+          <w:p>
+            <w:pPr>
+              <w:jc w:val="center"/>
+            </w:pPr>
+            <w:r>
+              <w:t>ASDUs &amp; Information Elements</w:t>
+            </w:r>
+          </w:p>
+        </w:tc>
+      </w:tr>
+      <w:tr>
+        <w:tc>
+          <w:tcPr>
+            <w:tcW w:w="2152" w:type="dxa"/>
+            <w:vAlign w:val="center"/>
+          </w:tcPr>
+          <w:p>
+            <w:pPr>
+              <w:jc w:val="center"/>
+            </w:pPr>
+            <w:r>
+              <w:t>Transport</w:t>
+            </w:r>
+          </w:p>
+        </w:tc>
+        <w:tc>
+          <w:tcPr>
+            <w:tcW w:w="6455" w:type="dxa"/>
+            <w:gridSpan w:val="3"/>
+            <w:vAlign w:val="center"/>
+          </w:tcPr>
+          <w:p>
+            <w:pPr>
+              <w:jc w:val="center"/>
+            </w:pPr>
+            <w:r>
+              <w:t>T</w:t>
+            </w:r>
+            <w:r>
+              <w:t>ransmission Control Protocol</w:t>
+            </w:r>
+          </w:p>
+        </w:tc>
+      </w:tr>
+      <w:tr>
+        <w:tc>
+          <w:tcPr>
+            <w:tcW w:w="2152" w:type="dxa"/>
+            <w:vAlign w:val="center"/>
+          </w:tcPr>
+          <w:p>
+            <w:pPr>
+              <w:jc w:val="center"/>
+            </w:pPr>
+            <w:r>
+              <w:t>Network</w:t>
+            </w:r>
+          </w:p>
+        </w:tc>
+        <w:tc>
+          <w:tcPr>
+            <w:tcW w:w="6455" w:type="dxa"/>
+            <w:gridSpan w:val="3"/>
+            <w:vAlign w:val="center"/>
+          </w:tcPr>
+          <w:p>
+            <w:pPr>
+              <w:jc w:val="center"/>
+            </w:pPr>
+            <w:r>
+              <w:t>Internet Protocol</w:t>
+            </w:r>
+          </w:p>
+        </w:tc>
+      </w:tr>
+      <w:tr>
+        <w:tc>
+          <w:tcPr>
+            <w:tcW w:w="2152" w:type="dxa"/>
+            <w:vAlign w:val="center"/>
+          </w:tcPr>
+          <w:p>
+            <w:pPr>
+              <w:jc w:val="center"/>
+            </w:pPr>
+            <w:r>
+              <w:t>Data Link</w:t>
+            </w:r>
+          </w:p>
+        </w:tc>
+        <w:tc>
+          <w:tcPr>
+            <w:tcW w:w="3227" w:type="dxa"/>
+            <w:gridSpan w:val="2"/>
+            <w:vAlign w:val="center"/>
+          </w:tcPr>
+          <w:p>
+            <w:pPr>
+              <w:jc w:val="center"/>
+            </w:pPr>
+            <w:r>
+              <w:t>PPP &amp; HDLC</w:t>
+            </w:r>
+          </w:p>
+        </w:tc>
+        <w:tc>
+          <w:tcPr>
+            <w:tcW w:w="3228" w:type="dxa"/>
+            <w:vMerge w:val="restart"/>
+            <w:vAlign w:val="center"/>
+          </w:tcPr>
+          <w:p>
+            <w:pPr>
+              <w:jc w:val="center"/>
+            </w:pPr>
+            <w:r>
+              <w:t>Ethernet</w:t>
+            </w:r>
+          </w:p>
+        </w:tc>
+      </w:tr>
+      <w:tr>
+        <w:tc>
+          <w:tcPr>
+            <w:tcW w:w="2152" w:type="dxa"/>
+            <w:vAlign w:val="center"/>
+          </w:tcPr>
+          <w:p>
+            <w:pPr>
+              <w:jc w:val="center"/>
+            </w:pPr>
+            <w:proofErr w:type="spellStart"/>
+            <w:r>
+              <w:t>Physical</w:t>
+            </w:r>
+            <w:proofErr w:type="spellEnd"/>
+          </w:p>
+        </w:tc>
+        <w:tc>
+          <w:tcPr>
+            <w:tcW w:w="3227" w:type="dxa"/>
+            <w:gridSpan w:val="2"/>
+            <w:vAlign w:val="center"/>
+          </w:tcPr>
+          <w:p>
+            <w:pPr>
+              <w:keepNext/>
+              <w:jc w:val="center"/>
+            </w:pPr>
+            <w:r>
+              <w:t>X.21</w:t>
+            </w:r>
+          </w:p>
+        </w:tc>
+        <w:tc>
+          <w:tcPr>
+            <w:tcW w:w="3228" w:type="dxa"/>
+            <w:vMerge/>
+            <w:vAlign w:val="center"/>
+          </w:tcPr>
+          <w:p>
+            <w:pPr>
+              <w:keepNext/>
+              <w:jc w:val="center"/>
+            </w:pPr>
+          </w:p>
+        </w:tc>
+      </w:tr>
+    </w:tbl>
+    <w:p>
+      <w:pPr>
+        <w:pStyle w:val="Beschriftung"/>
+      </w:pPr>
+      <w:bookmarkStart w:id="34" w:name="_Ref107335699"/>
+      <w:bookmarkStart w:id="35" w:name="_Ref107335703"/>
+      <w:r>
+        <w:t xml:space="preserve">Abb. </w:t>
+      </w:r>
+      <w:fldSimple w:instr=" SEQ Abb. \* ARABIC ">
+        <w:r>
+          <w:rPr>
+            <w:noProof/>
+          </w:rPr>
+          <w:t>14</w:t>
+        </w:r>
+      </w:fldSimple>
+      <w:bookmarkEnd w:id="35"/>
+      <w:r>
+        <w:t xml:space="preserve"> IEC 60780-5-104 Layer</w:t>
+      </w:r>
+      <w:bookmarkEnd w:id="34"/>
+      <w:r>
+        <w:t xml:space="preserve"> </w:t>
+      </w:r>
+      <w:r>
+        <w:fldChar w:fldCharType="begin"/>
+      </w:r>
+      <w:r>
+        <w:instrText xml:space="preserve"> ADDIN ZOTERO_ITEM CSL_CITATION {"citationID":"dUrMLQXU","properties":{"formattedCitation":"[11, S. 300\\uc0\\u8211{}302]","plainCitation":"[11, S. 300–302]","noteIndex":0},"citationItems":[{"id":119,"uris":["http://zotero.org/users/8935704/items/3H4TGQ64"],"itemData":{"id":119,"type":"book","event-place":"Burlington, MA 01803","ISBN":"07506 7995","publisher":"Elsevier","publisher-place":"Burlington, MA 01803","title":"Practical Modern SCADA Protocols: DNP3, 60870.5 and Related Systems","author":[{"literal":"Gordon Clarke"},{"literal":"Deon Reynders"},{"literal":"Edwin Wright"}],"issued":{"date-parts":[["2004"]]}},"locator":"300-302"}],"schema":"https://github.com/citation-style-language/schema/raw/master/csl-citation.json"} </w:instrText>
+      </w:r>
+      <w:r>
+        <w:fldChar w:fldCharType="separate"/>
+      </w:r>
+      <w:r>
+        <w:rPr>
+          <w:rFonts w:cs="Arial"/>
+          <w:szCs w:val="24"/>
+        </w:rPr>
+        <w:t>[11, S. 300–302]</w:t>
+      </w:r>
+      <w:r>
+        <w:fldChar w:fldCharType="end"/>
+      </w:r>
+    </w:p>
+    <w:p>
+      <w:r>
+        <w:t xml:space="preserve">Jedes 104er fähige Gerät hat eine IP-Adresse und einen TCP-Port. Der Standard Port für 104er ist 2404. Über diesen werden TCP-Verbindungen eingerichtet. Jeder ASDU wird eine </w:t>
+      </w:r>
+      <w:proofErr w:type="spellStart"/>
+      <w:r>
+        <w:t>Application</w:t>
+      </w:r>
+      <w:proofErr w:type="spellEnd"/>
+      <w:r>
+        <w:t xml:space="preserve"> Protocol Data Unit vorangestellt, welche aus der</w:t>
+      </w:r>
+      <w:r>
+        <w:t xml:space="preserve"> Länge von</w:t>
+      </w:r>
+      <w:r>
+        <w:t xml:space="preserve"> ASDU und APDU b</w:t>
+      </w:r>
+      <w:r>
+        <w:t xml:space="preserve">esteht sowie vier Kontrolloktetten. Innerhalb diesen werden empfangene und gesendete Nachrichten gezählt </w:t>
+      </w:r>
+      <w:r>
+        <w:fldChar w:fldCharType="begin"/>
+      </w:r>
+      <w:r>
+        <w:instrText xml:space="preserve"> ADDIN ZOTERO_ITEM CSL_CITATION {"citationID":"2ANQEWYS","properties":{"formattedCitation":"[11, S. 300\\uc0\\u8211{}304]","plainCitation":"[11, S. 300–304]","noteIndex":0},"citationItems":[{"id":119,"uris":["http://zotero.org/users/8935704/items/3H4TGQ64"],"itemData":{"id":119,"type":"book","event-place":"Burlington, MA 01803","ISBN":"07506 7995","publisher":"Elsevier","publisher-place":"Burlington, MA 01803","title":"Practical Modern SCADA Protocols: DNP3, 60870.5 and Related Systems","author":[{"literal":"Gordon Clarke"},{"literal":"Deon Reynders"},{"literal":"Edwin Wright"}],"issued":{"date-parts":[["2004"]]}},"locator":"300-304"}],"schema":"https://github.com/citation-style-language/schema/raw/master/csl-citation.json"} </w:instrText>
+      </w:r>
+      <w:r>
+        <w:fldChar w:fldCharType="separate"/>
+      </w:r>
+      <w:r>
+        <w:rPr>
+          <w:rFonts w:cs="Arial"/>
+          <w:szCs w:val="24"/>
+        </w:rPr>
+        <w:t>[11, S. 300–304]</w:t>
+      </w:r>
+      <w:r>
+        <w:fldChar w:fldCharType="end"/>
+      </w:r>
+      <w:r>
+        <w:t>.</w:t>
+      </w:r>
+    </w:p>
+    <w:p>
+      <w:r>
         <w:br w:type="page"/>
       </w:r>
     </w:p>
@@ -10770,25 +11152,25 @@
       <w:pPr>
         <w:pStyle w:val="berschrift1"/>
       </w:pPr>
-      <w:bookmarkStart w:id="35" w:name="_Toc94454058"/>
-      <w:bookmarkStart w:id="36" w:name="_Toc106811505"/>
+      <w:bookmarkStart w:id="36" w:name="_Toc94454058"/>
+      <w:bookmarkStart w:id="37" w:name="_Toc106811505"/>
       <w:r>
         <w:t>Verzeichnisse</w:t>
       </w:r>
-      <w:bookmarkEnd w:id="35"/>
       <w:bookmarkEnd w:id="36"/>
+      <w:bookmarkEnd w:id="37"/>
     </w:p>
     <w:p>
       <w:pPr>
         <w:pStyle w:val="berschrift2"/>
       </w:pPr>
-      <w:bookmarkStart w:id="37" w:name="_Toc94454059"/>
-      <w:bookmarkStart w:id="38" w:name="_Toc106811506"/>
+      <w:bookmarkStart w:id="38" w:name="_Toc94454059"/>
+      <w:bookmarkStart w:id="39" w:name="_Toc106811506"/>
       <w:r>
         <w:t>Quellenverzeichnis</w:t>
       </w:r>
-      <w:bookmarkEnd w:id="37"/>
       <w:bookmarkEnd w:id="38"/>
+      <w:bookmarkEnd w:id="39"/>
     </w:p>
     <w:p>
       <w:pPr>
@@ -11527,14 +11909,14 @@
       <w:pPr>
         <w:pStyle w:val="berschrift2"/>
       </w:pPr>
-      <w:bookmarkStart w:id="39" w:name="_Toc94454060"/>
-      <w:bookmarkStart w:id="40" w:name="_Toc106811507"/>
+      <w:bookmarkStart w:id="40" w:name="_Toc94454060"/>
+      <w:bookmarkStart w:id="41" w:name="_Toc106811507"/>
       <w:r>
         <w:lastRenderedPageBreak/>
         <w:t>Abbildungsverzeichnis</w:t>
       </w:r>
-      <w:bookmarkEnd w:id="39"/>
       <w:bookmarkEnd w:id="40"/>
+      <w:bookmarkEnd w:id="41"/>
     </w:p>
     <w:p>
       <w:pPr>
@@ -12415,14 +12797,14 @@
       <w:pPr>
         <w:pStyle w:val="berschrift2"/>
       </w:pPr>
-      <w:bookmarkStart w:id="41" w:name="_Toc94454061"/>
-      <w:bookmarkStart w:id="42" w:name="_Toc106811508"/>
+      <w:bookmarkStart w:id="42" w:name="_Toc94454061"/>
+      <w:bookmarkStart w:id="43" w:name="_Toc106811508"/>
       <w:r>
         <w:lastRenderedPageBreak/>
         <w:t>Tabellenverzeichnis</w:t>
       </w:r>
-      <w:bookmarkEnd w:id="41"/>
       <w:bookmarkEnd w:id="42"/>
+      <w:bookmarkEnd w:id="43"/>
     </w:p>
     <w:p>
       <w:pPr>
@@ -13082,6 +13464,7 @@
   <w:style w:type="character" w:default="1" w:styleId="Absatz-Standardschriftart">
     <w:name w:val="Default Paragraph Font"/>
     <w:uiPriority w:val="1"/>
+    <w:semiHidden/>
     <w:unhideWhenUsed/>
   </w:style>
   <w:style w:type="table" w:default="1" w:styleId="NormaleTabelle">

--- a/BAGIT.docx
+++ b/BAGIT.docx
@@ -1262,13 +1262,38 @@
       </w:r>
       <w:proofErr w:type="spellEnd"/>
       <w:r>
-        <w:t xml:space="preserve"> Protocol Data Unit</w:t>
-      </w:r>
-      <w:r>
-        <w:t xml:space="preserve"> (104er)</w:t>
+        <w:t xml:space="preserve"> Protocol Data Unit (104er)</w:t>
       </w:r>
     </w:p>
-    <w:p/>
+    <w:p>
+      <w:r>
+        <w:t>SPS: Speicherprogrammierbare Steuerung</w:t>
+      </w:r>
+    </w:p>
+    <w:p>
+      <w:r>
+        <w:t xml:space="preserve">POU: </w:t>
+      </w:r>
+      <w:proofErr w:type="spellStart"/>
+      <w:r>
+        <w:t>Program</w:t>
+      </w:r>
+      <w:proofErr w:type="spellEnd"/>
+      <w:r>
+        <w:t xml:space="preserve"> </w:t>
+      </w:r>
+      <w:proofErr w:type="spellStart"/>
+      <w:r>
+        <w:t>Organization</w:t>
+      </w:r>
+      <w:proofErr w:type="spellEnd"/>
+      <w:r>
+        <w:t xml:space="preserve"> Units</w:t>
+      </w:r>
+      <w:r>
+        <w:t xml:space="preserve"> (IEC 61131)</w:t>
+      </w:r>
+    </w:p>
     <w:p>
       <w:r>
         <w:br w:type="page"/>
@@ -1330,14 +1355,27 @@
       <w:r>
         <w:t xml:space="preserve">Abb. </w:t>
       </w:r>
-      <w:fldSimple w:instr=" SEQ Abb. \* ARABIC ">
-        <w:r>
-          <w:rPr>
-            <w:noProof/>
-          </w:rPr>
-          <w:t>1</w:t>
-        </w:r>
-      </w:fldSimple>
+      <w:r>
+        <w:fldChar w:fldCharType="begin"/>
+      </w:r>
+      <w:r>
+        <w:instrText xml:space="preserve"> SEQ Abb. \* ARABIC </w:instrText>
+      </w:r>
+      <w:r>
+        <w:fldChar w:fldCharType="separate"/>
+      </w:r>
+      <w:r>
+        <w:rPr>
+          <w:noProof/>
+        </w:rPr>
+        <w:t>1</w:t>
+      </w:r>
+      <w:r>
+        <w:rPr>
+          <w:noProof/>
+        </w:rPr>
+        <w:fldChar w:fldCharType="end"/>
+      </w:r>
       <w:bookmarkEnd w:id="2"/>
       <w:r>
         <w:t xml:space="preserve"> OSI</w:t>
@@ -2506,14 +2544,27 @@
       <w:r>
         <w:t xml:space="preserve">Abb. </w:t>
       </w:r>
-      <w:fldSimple w:instr=" SEQ Abb. \* ARABIC ">
-        <w:r>
-          <w:rPr>
-            <w:noProof/>
-          </w:rPr>
-          <w:t>2</w:t>
-        </w:r>
-      </w:fldSimple>
+      <w:r>
+        <w:fldChar w:fldCharType="begin"/>
+      </w:r>
+      <w:r>
+        <w:instrText xml:space="preserve"> SEQ Abb. \* ARABIC </w:instrText>
+      </w:r>
+      <w:r>
+        <w:fldChar w:fldCharType="separate"/>
+      </w:r>
+      <w:r>
+        <w:rPr>
+          <w:noProof/>
+        </w:rPr>
+        <w:t>2</w:t>
+      </w:r>
+      <w:r>
+        <w:rPr>
+          <w:noProof/>
+        </w:rPr>
+        <w:fldChar w:fldCharType="end"/>
+      </w:r>
       <w:bookmarkEnd w:id="7"/>
       <w:r>
         <w:t xml:space="preserve"> RS-485 Abschlusswiderstände </w:t>
@@ -2656,14 +2707,27 @@
       <w:r>
         <w:t xml:space="preserve">Abb. </w:t>
       </w:r>
-      <w:fldSimple w:instr=" SEQ Abb. \* ARABIC ">
-        <w:r>
-          <w:rPr>
-            <w:noProof/>
-          </w:rPr>
-          <w:t>3</w:t>
-        </w:r>
-      </w:fldSimple>
+      <w:r>
+        <w:fldChar w:fldCharType="begin"/>
+      </w:r>
+      <w:r>
+        <w:instrText xml:space="preserve"> SEQ Abb. \* ARABIC </w:instrText>
+      </w:r>
+      <w:r>
+        <w:fldChar w:fldCharType="separate"/>
+      </w:r>
+      <w:r>
+        <w:rPr>
+          <w:noProof/>
+        </w:rPr>
+        <w:t>3</w:t>
+      </w:r>
+      <w:r>
+        <w:rPr>
+          <w:noProof/>
+        </w:rPr>
+        <w:fldChar w:fldCharType="end"/>
+      </w:r>
       <w:bookmarkEnd w:id="9"/>
       <w:r>
         <w:t xml:space="preserve"> RS-485 Geschwindigkeit in Abhängigkeit der Kabellänge </w:t>
@@ -2895,14 +2959,27 @@
       <w:r>
         <w:t xml:space="preserve">Abb. </w:t>
       </w:r>
-      <w:fldSimple w:instr=" SEQ Abb. \* ARABIC ">
-        <w:r>
-          <w:rPr>
-            <w:noProof/>
-          </w:rPr>
-          <w:t>4</w:t>
-        </w:r>
-      </w:fldSimple>
+      <w:r>
+        <w:fldChar w:fldCharType="begin"/>
+      </w:r>
+      <w:r>
+        <w:instrText xml:space="preserve"> SEQ Abb. \* ARABIC </w:instrText>
+      </w:r>
+      <w:r>
+        <w:fldChar w:fldCharType="separate"/>
+      </w:r>
+      <w:r>
+        <w:rPr>
+          <w:noProof/>
+        </w:rPr>
+        <w:t>4</w:t>
+      </w:r>
+      <w:r>
+        <w:rPr>
+          <w:noProof/>
+        </w:rPr>
+        <w:fldChar w:fldCharType="end"/>
+      </w:r>
       <w:bookmarkEnd w:id="12"/>
       <w:r>
         <w:t xml:space="preserve"> Modbus Master Zustandsdiagramm </w:t>
@@ -3129,14 +3206,27 @@
       <w:r>
         <w:t xml:space="preserve">Abb. </w:t>
       </w:r>
-      <w:fldSimple w:instr=" SEQ Abb. \* ARABIC ">
-        <w:r>
-          <w:rPr>
-            <w:noProof/>
-          </w:rPr>
-          <w:t>5</w:t>
-        </w:r>
-      </w:fldSimple>
+      <w:r>
+        <w:fldChar w:fldCharType="begin"/>
+      </w:r>
+      <w:r>
+        <w:instrText xml:space="preserve"> SEQ Abb. \* ARABIC </w:instrText>
+      </w:r>
+      <w:r>
+        <w:fldChar w:fldCharType="separate"/>
+      </w:r>
+      <w:r>
+        <w:rPr>
+          <w:noProof/>
+        </w:rPr>
+        <w:t>5</w:t>
+      </w:r>
+      <w:r>
+        <w:rPr>
+          <w:noProof/>
+        </w:rPr>
+        <w:fldChar w:fldCharType="end"/>
+      </w:r>
       <w:bookmarkEnd w:id="15"/>
       <w:r>
         <w:t xml:space="preserve"> Modbus Slave Zustandsdiagramm </w:t>
@@ -3565,14 +3655,27 @@
       <w:r>
         <w:t xml:space="preserve">Abb. </w:t>
       </w:r>
-      <w:fldSimple w:instr=" SEQ Abb. \* ARABIC ">
-        <w:r>
-          <w:rPr>
-            <w:noProof/>
-          </w:rPr>
-          <w:t>6</w:t>
-        </w:r>
-      </w:fldSimple>
+      <w:r>
+        <w:fldChar w:fldCharType="begin"/>
+      </w:r>
+      <w:r>
+        <w:instrText xml:space="preserve"> SEQ Abb. \* ARABIC </w:instrText>
+      </w:r>
+      <w:r>
+        <w:fldChar w:fldCharType="separate"/>
+      </w:r>
+      <w:r>
+        <w:rPr>
+          <w:noProof/>
+        </w:rPr>
+        <w:t>6</w:t>
+      </w:r>
+      <w:r>
+        <w:rPr>
+          <w:noProof/>
+        </w:rPr>
+        <w:fldChar w:fldCharType="end"/>
+      </w:r>
       <w:bookmarkEnd w:id="17"/>
       <w:r>
         <w:t xml:space="preserve"> Bitsequenz Modbus mit Paritätsbit </w:t>
@@ -3665,14 +3768,27 @@
       <w:r>
         <w:t xml:space="preserve">Abb. </w:t>
       </w:r>
-      <w:fldSimple w:instr=" SEQ Abb. \* ARABIC ">
-        <w:r>
-          <w:rPr>
-            <w:noProof/>
-          </w:rPr>
-          <w:t>7</w:t>
-        </w:r>
-      </w:fldSimple>
+      <w:r>
+        <w:fldChar w:fldCharType="begin"/>
+      </w:r>
+      <w:r>
+        <w:instrText xml:space="preserve"> SEQ Abb. \* ARABIC </w:instrText>
+      </w:r>
+      <w:r>
+        <w:fldChar w:fldCharType="separate"/>
+      </w:r>
+      <w:r>
+        <w:rPr>
+          <w:noProof/>
+        </w:rPr>
+        <w:t>7</w:t>
+      </w:r>
+      <w:r>
+        <w:rPr>
+          <w:noProof/>
+        </w:rPr>
+        <w:fldChar w:fldCharType="end"/>
+      </w:r>
       <w:bookmarkEnd w:id="19"/>
       <w:r>
         <w:t xml:space="preserve"> Modbus Übertragung Zustandsdiagramm </w:t>
@@ -4082,14 +4198,27 @@
       <w:r>
         <w:t xml:space="preserve">Abb. </w:t>
       </w:r>
-      <w:fldSimple w:instr=" SEQ Abb. \* ARABIC ">
-        <w:r>
-          <w:rPr>
-            <w:noProof/>
-          </w:rPr>
-          <w:t>8</w:t>
-        </w:r>
-      </w:fldSimple>
+      <w:r>
+        <w:fldChar w:fldCharType="begin"/>
+      </w:r>
+      <w:r>
+        <w:instrText xml:space="preserve"> SEQ Abb. \* ARABIC </w:instrText>
+      </w:r>
+      <w:r>
+        <w:fldChar w:fldCharType="separate"/>
+      </w:r>
+      <w:r>
+        <w:rPr>
+          <w:noProof/>
+        </w:rPr>
+        <w:t>8</w:t>
+      </w:r>
+      <w:r>
+        <w:rPr>
+          <w:noProof/>
+        </w:rPr>
+        <w:fldChar w:fldCharType="end"/>
+      </w:r>
       <w:bookmarkEnd w:id="22"/>
       <w:r>
         <w:t xml:space="preserve"> Modbus Frame </w:t>
@@ -4335,14 +4464,27 @@
       <w:r>
         <w:t xml:space="preserve">TABELLE </w:t>
       </w:r>
-      <w:fldSimple w:instr=" SEQ TABELLE \* ROMAN ">
-        <w:r>
-          <w:rPr>
-            <w:noProof/>
-          </w:rPr>
-          <w:t>I</w:t>
-        </w:r>
-      </w:fldSimple>
+      <w:r>
+        <w:fldChar w:fldCharType="begin"/>
+      </w:r>
+      <w:r>
+        <w:instrText xml:space="preserve"> SEQ TABELLE \* ROMAN </w:instrText>
+      </w:r>
+      <w:r>
+        <w:fldChar w:fldCharType="separate"/>
+      </w:r>
+      <w:r>
+        <w:rPr>
+          <w:noProof/>
+        </w:rPr>
+        <w:t>I</w:t>
+      </w:r>
+      <w:r>
+        <w:rPr>
+          <w:noProof/>
+        </w:rPr>
+        <w:fldChar w:fldCharType="end"/>
+      </w:r>
       <w:bookmarkEnd w:id="24"/>
       <w:r>
         <w:t xml:space="preserve"> ALLGEMEINE MODBUS FUNKTIONEN </w:t>
@@ -4994,14 +5136,27 @@
       <w:r>
         <w:t xml:space="preserve">Abb. </w:t>
       </w:r>
-      <w:fldSimple w:instr=" SEQ Abb. \* ARABIC ">
-        <w:r>
-          <w:rPr>
-            <w:noProof/>
-          </w:rPr>
-          <w:t>9</w:t>
-        </w:r>
-      </w:fldSimple>
+      <w:r>
+        <w:fldChar w:fldCharType="begin"/>
+      </w:r>
+      <w:r>
+        <w:instrText xml:space="preserve"> SEQ Abb. \* ARABIC </w:instrText>
+      </w:r>
+      <w:r>
+        <w:fldChar w:fldCharType="separate"/>
+      </w:r>
+      <w:r>
+        <w:rPr>
+          <w:noProof/>
+        </w:rPr>
+        <w:t>9</w:t>
+      </w:r>
+      <w:r>
+        <w:rPr>
+          <w:noProof/>
+        </w:rPr>
+        <w:fldChar w:fldCharType="end"/>
+      </w:r>
       <w:bookmarkEnd w:id="26"/>
       <w:r>
         <w:t xml:space="preserve"> Beispiel Modbus Funktion 03</w:t>
@@ -5476,27 +5631,14 @@
       <w:r>
         <w:t xml:space="preserve">Abb. </w:t>
       </w:r>
-      <w:r>
-        <w:fldChar w:fldCharType="begin"/>
-      </w:r>
-      <w:r>
-        <w:instrText xml:space="preserve"> SEQ Abb. \* ARABIC </w:instrText>
-      </w:r>
-      <w:r>
-        <w:fldChar w:fldCharType="separate"/>
-      </w:r>
-      <w:r>
-        <w:rPr>
-          <w:noProof/>
-        </w:rPr>
-        <w:t>10</w:t>
-      </w:r>
-      <w:r>
-        <w:rPr>
-          <w:noProof/>
-        </w:rPr>
-        <w:fldChar w:fldCharType="end"/>
-      </w:r>
+      <w:fldSimple w:instr=" SEQ Abb. \* ARABIC ">
+        <w:r>
+          <w:rPr>
+            <w:noProof/>
+          </w:rPr>
+          <w:t>10</w:t>
+        </w:r>
+      </w:fldSimple>
       <w:bookmarkEnd w:id="28"/>
       <w:r>
         <w:t xml:space="preserve"> 101er Netzwerkaufbauarten </w:t>
@@ -7208,27 +7350,14 @@
       <w:r>
         <w:t xml:space="preserve">Abb. </w:t>
       </w:r>
-      <w:r>
-        <w:fldChar w:fldCharType="begin"/>
-      </w:r>
-      <w:r>
-        <w:instrText xml:space="preserve"> SEQ Abb. \* ARABIC </w:instrText>
-      </w:r>
-      <w:r>
-        <w:fldChar w:fldCharType="separate"/>
-      </w:r>
-      <w:r>
-        <w:rPr>
-          <w:noProof/>
-        </w:rPr>
-        <w:t>11</w:t>
-      </w:r>
-      <w:r>
-        <w:rPr>
-          <w:noProof/>
-        </w:rPr>
-        <w:fldChar w:fldCharType="end"/>
-      </w:r>
+      <w:fldSimple w:instr=" SEQ Abb. \* ARABIC ">
+        <w:r>
+          <w:rPr>
+            <w:noProof/>
+          </w:rPr>
+          <w:t>11</w:t>
+        </w:r>
+      </w:fldSimple>
       <w:bookmarkEnd w:id="30"/>
       <w:r>
         <w:t xml:space="preserve"> 101er Frames</w:t>
@@ -8534,14 +8663,27 @@
       <w:r>
         <w:t xml:space="preserve">Abb. </w:t>
       </w:r>
-      <w:fldSimple w:instr=" SEQ Abb. \* ARABIC ">
-        <w:r>
-          <w:rPr>
-            <w:noProof/>
-          </w:rPr>
-          <w:t>12</w:t>
-        </w:r>
-      </w:fldSimple>
+      <w:r>
+        <w:fldChar w:fldCharType="begin"/>
+      </w:r>
+      <w:r>
+        <w:instrText xml:space="preserve"> SEQ Abb. \* ARABIC </w:instrText>
+      </w:r>
+      <w:r>
+        <w:fldChar w:fldCharType="separate"/>
+      </w:r>
+      <w:r>
+        <w:rPr>
+          <w:noProof/>
+        </w:rPr>
+        <w:t>12</w:t>
+      </w:r>
+      <w:r>
+        <w:rPr>
+          <w:noProof/>
+        </w:rPr>
+        <w:fldChar w:fldCharType="end"/>
+      </w:r>
       <w:bookmarkEnd w:id="32"/>
       <w:r>
         <w:t xml:space="preserve"> 101er Control Field </w:t>
@@ -8718,14 +8860,27 @@
       <w:r>
         <w:t xml:space="preserve">TABELLE </w:t>
       </w:r>
-      <w:fldSimple w:instr=" SEQ TABELLE \* ROMAN ">
-        <w:r>
-          <w:rPr>
-            <w:noProof/>
-          </w:rPr>
-          <w:t>II</w:t>
-        </w:r>
-      </w:fldSimple>
+      <w:r>
+        <w:fldChar w:fldCharType="begin"/>
+      </w:r>
+      <w:r>
+        <w:instrText xml:space="preserve"> SEQ TABELLE \* ROMAN </w:instrText>
+      </w:r>
+      <w:r>
+        <w:fldChar w:fldCharType="separate"/>
+      </w:r>
+      <w:r>
+        <w:rPr>
+          <w:noProof/>
+        </w:rPr>
+        <w:t>II</w:t>
+      </w:r>
+      <w:r>
+        <w:rPr>
+          <w:noProof/>
+        </w:rPr>
+        <w:fldChar w:fldCharType="end"/>
+      </w:r>
       <w:bookmarkEnd w:id="33"/>
       <w:r>
         <w:t xml:space="preserve"> FUNCTION CODES 101ER</w:t>
@@ -10172,14 +10327,27 @@
       <w:r>
         <w:t xml:space="preserve">Abb. </w:t>
       </w:r>
-      <w:fldSimple w:instr=" SEQ Abb. \* ARABIC ">
-        <w:r>
-          <w:rPr>
-            <w:noProof/>
-          </w:rPr>
-          <w:t>13</w:t>
-        </w:r>
-      </w:fldSimple>
+      <w:r>
+        <w:fldChar w:fldCharType="begin"/>
+      </w:r>
+      <w:r>
+        <w:instrText xml:space="preserve"> SEQ Abb. \* ARABIC </w:instrText>
+      </w:r>
+      <w:r>
+        <w:fldChar w:fldCharType="separate"/>
+      </w:r>
+      <w:r>
+        <w:rPr>
+          <w:noProof/>
+        </w:rPr>
+        <w:t>13</w:t>
+      </w:r>
+      <w:r>
+        <w:rPr>
+          <w:noProof/>
+        </w:rPr>
+        <w:fldChar w:fldCharType="end"/>
+      </w:r>
       <w:r>
         <w:t xml:space="preserve"> ASDU 101er </w:t>
       </w:r>
@@ -10662,10 +10830,7 @@
       </w:r>
       <w:proofErr w:type="spellEnd"/>
       <w:r>
-        <w:t xml:space="preserve"> für die Stationsverwaltung</w:t>
-      </w:r>
-      <w:r>
-        <w:t xml:space="preserve"> als auch </w:t>
+        <w:t xml:space="preserve"> für die Stationsverwaltung als auch </w:t>
       </w:r>
       <w:r>
         <w:t>Time Data</w:t>
@@ -11051,24 +11216,37 @@
       <w:pPr>
         <w:pStyle w:val="Beschriftung"/>
       </w:pPr>
-      <w:bookmarkStart w:id="34" w:name="_Ref107335699"/>
-      <w:bookmarkStart w:id="35" w:name="_Ref107335703"/>
+      <w:bookmarkStart w:id="34" w:name="_Ref107335703"/>
+      <w:bookmarkStart w:id="35" w:name="_Ref107335699"/>
       <w:r>
         <w:t xml:space="preserve">Abb. </w:t>
       </w:r>
-      <w:fldSimple w:instr=" SEQ Abb. \* ARABIC ">
-        <w:r>
-          <w:rPr>
-            <w:noProof/>
-          </w:rPr>
-          <w:t>14</w:t>
-        </w:r>
-      </w:fldSimple>
+      <w:r>
+        <w:fldChar w:fldCharType="begin"/>
+      </w:r>
+      <w:r>
+        <w:instrText xml:space="preserve"> SEQ Abb. \* ARABIC </w:instrText>
+      </w:r>
+      <w:r>
+        <w:fldChar w:fldCharType="separate"/>
+      </w:r>
+      <w:r>
+        <w:rPr>
+          <w:noProof/>
+        </w:rPr>
+        <w:t>14</w:t>
+      </w:r>
+      <w:r>
+        <w:rPr>
+          <w:noProof/>
+        </w:rPr>
+        <w:fldChar w:fldCharType="end"/>
+      </w:r>
+      <w:bookmarkEnd w:id="34"/>
+      <w:r>
+        <w:t xml:space="preserve"> IEC 60780-5-104 Layer</w:t>
+      </w:r>
       <w:bookmarkEnd w:id="35"/>
-      <w:r>
-        <w:t xml:space="preserve"> IEC 60780-5-104 Layer</w:t>
-      </w:r>
-      <w:bookmarkEnd w:id="34"/>
       <w:r>
         <w:t xml:space="preserve"> </w:t>
       </w:r>
@@ -11136,6 +11314,612 @@
         <w:t>.</w:t>
       </w:r>
     </w:p>
+    <w:p>
+      <w:pPr>
+        <w:pStyle w:val="berschrift2"/>
+      </w:pPr>
+      <w:r>
+        <w:t>Speicherprogrammierbare Steuerungen</w:t>
+      </w:r>
+    </w:p>
+    <w:p>
+      <w:r>
+        <w:t xml:space="preserve">Die Steuerungsebene, in der in Echtzeit Signale empfangen, verarbeitet und </w:t>
+      </w:r>
+      <w:r>
+        <w:t>N</w:t>
+      </w:r>
+      <w:r>
+        <w:t>eue ausgegeben werden</w:t>
+      </w:r>
+      <w:r>
+        <w:t xml:space="preserve">, </w:t>
+      </w:r>
+      <w:r>
+        <w:t>ist</w:t>
+      </w:r>
+      <w:r>
+        <w:t xml:space="preserve"> in der Auto</w:t>
+      </w:r>
+      <w:r>
+        <w:t>matisierungstechnik die Schnittstelle zwischen der Feldebene</w:t>
+      </w:r>
+      <w:r>
+        <w:t>,</w:t>
+      </w:r>
+      <w:r>
+        <w:t xml:space="preserve"> </w:t>
+      </w:r>
+      <w:r>
+        <w:t xml:space="preserve">in jener </w:t>
+      </w:r>
+      <w:r>
+        <w:t>Sensorik und Aktorik</w:t>
+      </w:r>
+      <w:r>
+        <w:t xml:space="preserve"> liegen</w:t>
+      </w:r>
+      <w:r>
+        <w:t>, und der Prozessleitebene, wo der komplette technische Betriebsprozess kontrolliert wird.</w:t>
+      </w:r>
+      <w:r>
+        <w:t xml:space="preserve"> </w:t>
+      </w:r>
+      <w:r>
+        <w:t xml:space="preserve">Die beliebteste Steuerungstechnik ist </w:t>
+      </w:r>
+      <w:r>
+        <w:t xml:space="preserve">Speicherprogrammierbare Steuerung, oder auch </w:t>
+      </w:r>
+      <w:proofErr w:type="spellStart"/>
+      <w:r>
+        <w:t>Programmable</w:t>
+      </w:r>
+      <w:proofErr w:type="spellEnd"/>
+      <w:r>
+        <w:t xml:space="preserve"> </w:t>
+      </w:r>
+      <w:proofErr w:type="spellStart"/>
+      <w:r>
+        <w:t>Logic</w:t>
+      </w:r>
+      <w:proofErr w:type="spellEnd"/>
+      <w:r>
+        <w:t xml:space="preserve"> Controller genannt</w:t>
+      </w:r>
+      <w:r>
+        <w:t>. Diese empfängt auf verschiedenen Wegen Daten, verarbeitet diese digital mit</w:t>
+      </w:r>
+      <w:r>
+        <w:t xml:space="preserve"> Hilfe von vorher geschriebenen Programmen und gibt, auf Basis der gespeicherten Programmierung, unterschiedliche Arten von Daten und Signalen aus </w:t>
+      </w:r>
+      <w:r>
+        <w:lastRenderedPageBreak/>
+        <w:fldChar w:fldCharType="begin"/>
+      </w:r>
+      <w:r>
+        <w:instrText xml:space="preserve"> ADDIN ZOTERO_ITEM CSL_CITATION {"citationID":"h1fRCLBq","properties":{"formattedCitation":"[12, S. 26\\uc0\\u8211{}35]","plainCitation":"[12, S. 26–35]","noteIndex":0},"citationItems":[{"id":122,"uris":["http://zotero.org/users/8935704/items/J83IRTYW"],"itemData":{"id":122,"type":"book","event-place":"Wiesbaden [Heidelberg]","ISBN":"978-3-658-22613-8","language":"ger","number-of-pages":"145","publisher":"Springer Vieweg","publisher-place":"Wiesbaden [Heidelberg]","source":"K10plus ISBN","title":"Hybride Testumgebungen für kritische Infrastrukturen: effiziente Implementierung für IT-Sicherheitsanalysen von KRITIS-Betreibern","title-short":"Hybride Testumgebungen für kritische Infrastrukturen","author":[{"family":"Leps","given":"Olof"}],"issued":{"date-parts":[["2018"]]}},"locator":"26-35"}],"schema":"https://github.com/citation-style-language/schema/raw/master/csl-citation.json"} </w:instrText>
+      </w:r>
+      <w:r>
+        <w:fldChar w:fldCharType="separate"/>
+      </w:r>
+      <w:r>
+        <w:rPr>
+          <w:rFonts w:cs="Arial"/>
+          <w:szCs w:val="24"/>
+        </w:rPr>
+        <w:t>[12, S. 26–35]</w:t>
+      </w:r>
+      <w:r>
+        <w:fldChar w:fldCharType="end"/>
+      </w:r>
+      <w:r>
+        <w:t xml:space="preserve">. </w:t>
+      </w:r>
+      <w:r>
+        <w:t>Für eine SPS wird</w:t>
+      </w:r>
+      <w:r>
+        <w:t xml:space="preserve"> zum einen</w:t>
+      </w:r>
+      <w:r>
+        <w:t xml:space="preserve"> </w:t>
+      </w:r>
+      <w:r>
+        <w:t>Geräte</w:t>
+      </w:r>
+      <w:r>
+        <w:t xml:space="preserve"> benötigt</w:t>
+      </w:r>
+      <w:r>
+        <w:t>, welche</w:t>
+      </w:r>
+      <w:r>
+        <w:t xml:space="preserve"> </w:t>
+      </w:r>
+      <w:r>
+        <w:t>Signale lesen und ausgeben k</w:t>
+      </w:r>
+      <w:r>
+        <w:t>ö</w:t>
+      </w:r>
+      <w:r>
+        <w:t>nn</w:t>
+      </w:r>
+      <w:r>
+        <w:t>en</w:t>
+      </w:r>
+      <w:r>
+        <w:t xml:space="preserve">, sowie einen (Micro)Computer, der die programmierte Steuerung speichern und ausführen kann. Desweitern wird eine </w:t>
+      </w:r>
+      <w:r>
+        <w:t>der</w:t>
+      </w:r>
+      <w:r>
+        <w:t xml:space="preserve"> Hardware </w:t>
+      </w:r>
+      <w:r>
+        <w:t>angepasste Software benötigt</w:t>
+      </w:r>
+      <w:r>
+        <w:t>. Diese wird sowohl für das Zusammenspiel der physischen Einzelteile als auch für die flexible Programmierung benötigt.</w:t>
+      </w:r>
+      <w:r>
+        <w:t xml:space="preserve"> </w:t>
+      </w:r>
+      <w:r>
+        <w:t xml:space="preserve">Es gibt </w:t>
+      </w:r>
+      <w:r>
+        <w:t>unzählige verschiedene</w:t>
+      </w:r>
+      <w:r>
+        <w:t xml:space="preserve"> Ein- und Ausgabegeräte</w:t>
+      </w:r>
+      <w:r>
+        <w:t xml:space="preserve">, von sehr simplen, welche </w:t>
+      </w:r>
+      <w:r>
+        <w:t>digitale oder an</w:t>
+      </w:r>
+      <w:r>
+        <w:t>a</w:t>
+      </w:r>
+      <w:r>
+        <w:t xml:space="preserve">loge Signale </w:t>
+      </w:r>
+      <w:r>
+        <w:t>lesen oder ausgeben. bis hin zu sehr komplexen, w</w:t>
+      </w:r>
+      <w:r>
+        <w:t>ie Touch-Displays</w:t>
+      </w:r>
+      <w:r>
+        <w:t xml:space="preserve"> oder</w:t>
+      </w:r>
+      <w:r>
+        <w:t xml:space="preserve"> Kommunikationsschnittstellen</w:t>
+      </w:r>
+      <w:r>
+        <w:t xml:space="preserve">. Diese Geräte wandeln </w:t>
+      </w:r>
+      <w:r>
+        <w:t xml:space="preserve">zwischen </w:t>
+      </w:r>
+      <w:r>
+        <w:t>externe Signale und Daten</w:t>
+      </w:r>
+      <w:r>
+        <w:t xml:space="preserve"> und</w:t>
+      </w:r>
+      <w:r>
+        <w:t xml:space="preserve"> interne verarbeitbare Daten</w:t>
+      </w:r>
+      <w:r>
+        <w:t>. Der Rechner der SPS kann interne Daten nun seinen temporären Speicher laden und anhand seines Programmes verarbeiten</w:t>
+      </w:r>
+      <w:r>
+        <w:t xml:space="preserve"> </w:t>
+      </w:r>
+      <w:r>
+        <w:fldChar w:fldCharType="begin"/>
+      </w:r>
+      <w:r>
+        <w:instrText xml:space="preserve"> ADDIN ZOTERO_ITEM CSL_CITATION {"citationID":"5fZHv221","properties":{"formattedCitation":"[13, S. 311\\uc0\\u8211{}314]","plainCitation":"[13, S. 311–314]","noteIndex":0},"citationItems":[{"id":125,"uris":["http://zotero.org/users/8935704/items/BH47NI8W"],"itemData":{"id":125,"type":"book","abstract":"Praxisnahes Lehrbuch für Schüler der Fachschulen für Technik und Studenten technischer Fachrichtungen wie Maschinenbau, Mechatronik, Elektrotechnik. Nach einer Einführung in die Grundlagen der Automatisierung werden an einer durchgängigen Projektanlage die Bereiche Sensorik, Steuerung und Regelung schrittweise vermittelt - weitgehend ohne den Einsatz höherer Mathematik. Im Vergleich zur 1. Auflage (2015) wurden die Abbildungen teilweise verbessert, der Inhalt um 20 Seiten erweitert um weitere durchgerechnete Beispielaufgaben, einen Abschnitt zu Digitalfunktionen und ein Kapitel zur Verarbeitung analoger Signale mit einer SPS","collection-title":"Lehrbuch","edition":"2., überarbeitete und erweiterte Auflage","event-place":"Wiesbaden [Heidelberg]","ISBN":"978-3-658-17581-8","language":"ger","note":"DOI: 10.1007/978-3-658-17582-5","number-of-pages":"400","publisher":"Springer Vieweg","publisher-place":"Wiesbaden [Heidelberg]","source":"K10plus ISBN","title":"Grundlagen Automatisierung: Sensorik, Regelung, Steuerung","title-short":"Grundlagen Automatisierung","author":[{"family":"Heinrich","given":"Berthold"},{"family":"Linke","given":"Petra"},{"family":"Glöckler","given":"Michael"}],"issued":{"date-parts":[["2017"]]}},"locator":"311-314"}],"schema":"https://github.com/citation-style-language/schema/raw/master/csl-citation.json"} </w:instrText>
+      </w:r>
+      <w:r>
+        <w:fldChar w:fldCharType="separate"/>
+      </w:r>
+      <w:r>
+        <w:rPr>
+          <w:rFonts w:cs="Arial"/>
+          <w:szCs w:val="24"/>
+        </w:rPr>
+        <w:t>[13, S. 311–314]</w:t>
+      </w:r>
+      <w:r>
+        <w:fldChar w:fldCharType="end"/>
+      </w:r>
+      <w:r>
+        <w:t xml:space="preserve">. </w:t>
+      </w:r>
+    </w:p>
+    <w:p/>
+    <w:p>
+      <w:r>
+        <w:t xml:space="preserve">In der IEC 61131 wird die Programmierung von SPS normiert, sodass dasselbe Programm auf den Systemen </w:t>
+      </w:r>
+      <w:r>
+        <w:t>unterschiedlicher</w:t>
+      </w:r>
+      <w:r>
+        <w:t xml:space="preserve"> Hersteller laufen kann. Es gibt verschiedene Elemente</w:t>
+      </w:r>
+      <w:r>
+        <w:t xml:space="preserve"> in der Programmierung. </w:t>
+      </w:r>
+      <w:r>
+        <w:t>Data Type</w:t>
+      </w:r>
+      <w:r>
+        <w:t xml:space="preserve"> definiert den Namen, die Größe, die Initialisierung und vieles mehr von Daten</w:t>
+      </w:r>
+      <w:r>
+        <w:t>arten</w:t>
+      </w:r>
+      <w:r>
+        <w:t xml:space="preserve">, wie Boolean, </w:t>
+      </w:r>
+      <w:proofErr w:type="spellStart"/>
+      <w:r>
+        <w:t>Unsigned</w:t>
+      </w:r>
+      <w:proofErr w:type="spellEnd"/>
+      <w:r>
+        <w:t xml:space="preserve"> </w:t>
+      </w:r>
+      <w:r>
+        <w:t>L</w:t>
+      </w:r>
+      <w:r>
+        <w:t xml:space="preserve">ong </w:t>
+      </w:r>
+      <w:r>
+        <w:t>I</w:t>
+      </w:r>
+      <w:r>
+        <w:t>nteger</w:t>
+      </w:r>
+      <w:r>
+        <w:t xml:space="preserve">, Time </w:t>
+      </w:r>
+      <w:proofErr w:type="spellStart"/>
+      <w:r>
+        <w:t>Of</w:t>
+      </w:r>
+      <w:proofErr w:type="spellEnd"/>
+      <w:r>
+        <w:t xml:space="preserve"> Day oder Double Byte </w:t>
+      </w:r>
+      <w:proofErr w:type="spellStart"/>
+      <w:r>
+        <w:t>Charactar</w:t>
+      </w:r>
+      <w:proofErr w:type="spellEnd"/>
+      <w:r>
+        <w:t xml:space="preserve">. Es gibt vordefinierte und benutzer-definierte Data </w:t>
+      </w:r>
+      <w:proofErr w:type="spellStart"/>
+      <w:r>
+        <w:t>Types</w:t>
+      </w:r>
+      <w:proofErr w:type="spellEnd"/>
+      <w:r>
+        <w:t xml:space="preserve"> und allen Daten, die eine SPS empfängt, speichert oder ausgibt, müssen einem Data Type entsprechen. Definierte Daten, die also einen</w:t>
+      </w:r>
+      <w:r>
+        <w:t xml:space="preserve"> potentiell änderbaren</w:t>
+      </w:r>
+      <w:r>
+        <w:t xml:space="preserve"> Wert oder Inhalt haben, werden Variables genannt und enthalten einen Data Type, einen Namen und einen Wert. Es gibt verschieden Unterarten </w:t>
+      </w:r>
+      <w:proofErr w:type="gramStart"/>
+      <w:r>
+        <w:t>von Variable</w:t>
+      </w:r>
+      <w:proofErr w:type="gramEnd"/>
+      <w:r>
+        <w:t>, aber alle müssen vor dem Start eines Programmes deklariert sein.</w:t>
+      </w:r>
+      <w:r>
+        <w:t xml:space="preserve"> </w:t>
+      </w:r>
+    </w:p>
+    <w:p>
+      <w:proofErr w:type="spellStart"/>
+      <w:r>
+        <w:t>Program</w:t>
+      </w:r>
+      <w:proofErr w:type="spellEnd"/>
+      <w:r>
+        <w:t xml:space="preserve"> </w:t>
+      </w:r>
+      <w:proofErr w:type="spellStart"/>
+      <w:r>
+        <w:t>Organization</w:t>
+      </w:r>
+      <w:proofErr w:type="spellEnd"/>
+      <w:r>
+        <w:t xml:space="preserve"> Units, kurz POU, sind d</w:t>
+      </w:r>
+      <w:r>
+        <w:t>ie</w:t>
+      </w:r>
+      <w:r>
+        <w:t xml:space="preserve"> eigentlich Programm</w:t>
+      </w:r>
+      <w:r>
+        <w:t xml:space="preserve">e. Sie haben Inputs und Outputs und können mehrfach aufgerufen und ausgeführt werden. POUs können </w:t>
+      </w:r>
+      <w:proofErr w:type="spellStart"/>
+      <w:r>
+        <w:t>Funktions</w:t>
+      </w:r>
+      <w:proofErr w:type="spellEnd"/>
+      <w:r>
+        <w:t xml:space="preserve">, </w:t>
+      </w:r>
+      <w:proofErr w:type="spellStart"/>
+      <w:r>
+        <w:t>Functionblocks</w:t>
+      </w:r>
+      <w:proofErr w:type="spellEnd"/>
+      <w:r>
+        <w:t xml:space="preserve">, Classes oder </w:t>
+      </w:r>
+      <w:proofErr w:type="spellStart"/>
+      <w:r>
+        <w:t>Programs</w:t>
+      </w:r>
+      <w:proofErr w:type="spellEnd"/>
+      <w:r>
+        <w:t xml:space="preserve"> sein. </w:t>
+      </w:r>
+    </w:p>
+    <w:p>
+      <w:r>
+        <w:t>Innerhalb</w:t>
+      </w:r>
+      <w:r>
+        <w:t xml:space="preserve"> </w:t>
+      </w:r>
+      <w:proofErr w:type="spellStart"/>
+      <w:r>
+        <w:t>Function</w:t>
+      </w:r>
+      <w:proofErr w:type="spellEnd"/>
+      <w:r>
+        <w:t xml:space="preserve"> </w:t>
+      </w:r>
+      <w:r>
+        <w:t xml:space="preserve">wird nach dem Ausführen nichts gespeichert. Deswegen werden normalerweise </w:t>
+      </w:r>
+      <w:proofErr w:type="spellStart"/>
+      <w:r>
+        <w:t>Function</w:t>
+      </w:r>
+      <w:proofErr w:type="spellEnd"/>
+      <w:r>
+        <w:t xml:space="preserve"> für temporäre Berechnungen benutzt, beispielsweise </w:t>
+      </w:r>
+      <w:proofErr w:type="gramStart"/>
+      <w:r>
+        <w:t>X:=</w:t>
+      </w:r>
+      <w:proofErr w:type="gramEnd"/>
+      <w:r>
+        <w:t xml:space="preserve"> ADD(A, B). A und B sind die Inputs, X ist der Output und nachdem X ausgegeben wurde, wird </w:t>
+      </w:r>
+      <w:r>
+        <w:t xml:space="preserve">kein Teil der </w:t>
+      </w:r>
+      <w:proofErr w:type="spellStart"/>
+      <w:r>
+        <w:t>Function</w:t>
+      </w:r>
+      <w:proofErr w:type="spellEnd"/>
+      <w:r>
+        <w:t xml:space="preserve"> wieder aufgerufen. </w:t>
+      </w:r>
+    </w:p>
+    <w:p>
+      <w:r>
+        <w:t xml:space="preserve">Ein </w:t>
+      </w:r>
+      <w:proofErr w:type="spellStart"/>
+      <w:r>
+        <w:t>Functionblock</w:t>
+      </w:r>
+      <w:proofErr w:type="spellEnd"/>
+      <w:r>
+        <w:t xml:space="preserve"> wird zur Modularisierung und zur Strukturierung von Programmen benutzt. Jener besteht aus Input, Output und internen Variable, als auch den Operationen mit diesen Daten. Jeder </w:t>
+      </w:r>
+      <w:proofErr w:type="spellStart"/>
+      <w:r>
+        <w:t>Functionblock</w:t>
+      </w:r>
+      <w:proofErr w:type="spellEnd"/>
+      <w:r>
+        <w:t xml:space="preserve"> hat einen eindeutigen Namen und ei</w:t>
+      </w:r>
+      <w:r>
+        <w:t>gene interne Daten. Zum Beispiel gibt es einen vordefinierten SR-</w:t>
+      </w:r>
+      <w:proofErr w:type="spellStart"/>
+      <w:r>
+        <w:t>Latch</w:t>
+      </w:r>
+      <w:proofErr w:type="spellEnd"/>
+      <w:r>
+        <w:t xml:space="preserve"> </w:t>
+      </w:r>
+      <w:proofErr w:type="spellStart"/>
+      <w:r>
+        <w:t>Function</w:t>
+      </w:r>
+      <w:proofErr w:type="spellEnd"/>
+      <w:r>
+        <w:t xml:space="preserve"> Block, der mit einem Aufruf gesetzt werden und mit einem anderen Aufruf zurückgesetzt werden kann. Der Zustand wird zwischen den beiden Aufrufen gespeichert.</w:t>
+      </w:r>
+      <w:r>
+        <w:t xml:space="preserve"> </w:t>
+      </w:r>
+      <w:proofErr w:type="spellStart"/>
+      <w:r>
+        <w:t>Function</w:t>
+      </w:r>
+      <w:proofErr w:type="spellEnd"/>
+      <w:r>
+        <w:t xml:space="preserve"> und </w:t>
+      </w:r>
+      <w:proofErr w:type="spellStart"/>
+      <w:r>
+        <w:t>Functionblock</w:t>
+      </w:r>
+      <w:proofErr w:type="spellEnd"/>
+      <w:r>
+        <w:t xml:space="preserve"> können jeweils andere </w:t>
+      </w:r>
+      <w:proofErr w:type="spellStart"/>
+      <w:r>
+        <w:t>Function</w:t>
+      </w:r>
+      <w:proofErr w:type="spellEnd"/>
+      <w:r>
+        <w:t xml:space="preserve"> und </w:t>
+      </w:r>
+      <w:proofErr w:type="spellStart"/>
+      <w:r>
+        <w:t>Functionblocks</w:t>
+      </w:r>
+      <w:proofErr w:type="spellEnd"/>
+      <w:r>
+        <w:t xml:space="preserve"> aufrufen.</w:t>
+      </w:r>
+      <w:r>
+        <w:t xml:space="preserve"> </w:t>
+      </w:r>
+    </w:p>
+    <w:p>
+      <w:r>
+        <w:lastRenderedPageBreak/>
+        <w:t xml:space="preserve">Ein </w:t>
+      </w:r>
+      <w:proofErr w:type="spellStart"/>
+      <w:r>
+        <w:t>Program</w:t>
+      </w:r>
+      <w:proofErr w:type="spellEnd"/>
+      <w:r>
+        <w:t xml:space="preserve"> ist </w:t>
+      </w:r>
+      <w:r>
+        <w:t xml:space="preserve">einem </w:t>
+      </w:r>
+      <w:proofErr w:type="spellStart"/>
+      <w:r>
+        <w:t>Functionblock</w:t>
+      </w:r>
+      <w:proofErr w:type="spellEnd"/>
+      <w:r>
+        <w:t xml:space="preserve"> ähnlich, soll aber als eigenständiges Programm eingesetzt werden, also aus allen Teilen zusammengesetzt werden, die für die </w:t>
+      </w:r>
+      <w:r>
+        <w:t>Ausführung eines Prozesses nötig sind. E</w:t>
+      </w:r>
+      <w:r>
+        <w:t xml:space="preserve">s kann aber nur </w:t>
+      </w:r>
+      <w:proofErr w:type="spellStart"/>
+      <w:r>
+        <w:t>Functionblocks</w:t>
+      </w:r>
+      <w:proofErr w:type="spellEnd"/>
+      <w:r>
+        <w:t xml:space="preserve"> aufrufen</w:t>
+      </w:r>
+      <w:r>
+        <w:t>, aber</w:t>
+      </w:r>
+      <w:r>
+        <w:t xml:space="preserve"> </w:t>
+      </w:r>
+      <w:r>
+        <w:t>keine</w:t>
+      </w:r>
+      <w:r>
+        <w:t xml:space="preserve"> andere</w:t>
+      </w:r>
+      <w:r>
+        <w:t>n</w:t>
+      </w:r>
+      <w:r>
+        <w:t xml:space="preserve"> </w:t>
+      </w:r>
+      <w:proofErr w:type="spellStart"/>
+      <w:r>
+        <w:t>Programs</w:t>
+      </w:r>
+      <w:proofErr w:type="spellEnd"/>
+      <w:r>
+        <w:t xml:space="preserve">. Außerdem können in </w:t>
+      </w:r>
+      <w:proofErr w:type="spellStart"/>
+      <w:r>
+        <w:t>Programs</w:t>
+      </w:r>
+      <w:proofErr w:type="spellEnd"/>
+      <w:r>
+        <w:t xml:space="preserve"> globale Variablen definiert werden, sowie auf spezielle Kommunikationsvariablen zugegriffen werden.</w:t>
+      </w:r>
+    </w:p>
+    <w:p>
+      <w:r>
+        <w:t>Classes</w:t>
+      </w:r>
+      <w:r>
+        <w:t>, Interfaces und Methods</w:t>
+      </w:r>
+      <w:r>
+        <w:t xml:space="preserve"> werden in objektorientierter Programmierung verwendet</w:t>
+      </w:r>
+      <w:r>
+        <w:t xml:space="preserve"> </w:t>
+      </w:r>
+      <w:r>
+        <w:fldChar w:fldCharType="begin"/>
+      </w:r>
+      <w:r>
+        <w:instrText xml:space="preserve"> ADDIN ZOTERO_ITEM CSL_CITATION {"citationID":"5nhtzZDQ","properties":{"formattedCitation":"[14, S. 18\\uc0\\u8211{}155]","plainCitation":"[14, S. 18–155]","noteIndex":0},"citationItems":[{"id":129,"uris":["http://zotero.org/users/8935704/items/S2QMBJXS"],"itemData":{"id":129,"type":"book","event-place":"Genève","ISBN":"978-2-8322-0661-4","language":"French","note":"OCLC: 874814719","publisher":"IEC","publisher-place":"Genève","source":"Open WorldCat","title":"IEC 61131-3","author":[{"literal":"Commission Electrotechnique Internationale"},{"literal":"International Electrotechnical Commission"},{"literal":"International Electrotechnical Commission"}],"issued":{"date-parts":[["2013"]]}},"locator":"18-155"}],"schema":"https://github.com/citation-style-language/schema/raw/master/csl-citation.json"} </w:instrText>
+      </w:r>
+      <w:r>
+        <w:fldChar w:fldCharType="separate"/>
+      </w:r>
+      <w:r>
+        <w:rPr>
+          <w:rFonts w:cs="Arial"/>
+          <w:szCs w:val="24"/>
+        </w:rPr>
+        <w:t>[14, S. 18–155]</w:t>
+      </w:r>
+      <w:r>
+        <w:fldChar w:fldCharType="end"/>
+      </w:r>
+      <w:r>
+        <w:t>.</w:t>
+      </w:r>
+    </w:p>
+    <w:p/>
     <w:p>
       <w:r>
         <w:br w:type="page"/>
@@ -11890,6 +12674,208 @@
           <w:rFonts w:cs="Arial"/>
         </w:rPr>
         <w:t>. Burlington, MA 01803: Elsevier, 2004.</w:t>
+      </w:r>
+    </w:p>
+    <w:p>
+      <w:pPr>
+        <w:pStyle w:val="Literaturverzeichnis"/>
+        <w:rPr>
+          <w:rFonts w:cs="Arial"/>
+        </w:rPr>
+      </w:pPr>
+      <w:r>
+        <w:rPr>
+          <w:rFonts w:cs="Arial"/>
+        </w:rPr>
+        <w:t>[12]</w:t>
+      </w:r>
+      <w:r>
+        <w:rPr>
+          <w:rFonts w:cs="Arial"/>
+        </w:rPr>
+        <w:tab/>
+        <w:t xml:space="preserve">O. Leps, </w:t>
+      </w:r>
+      <w:r>
+        <w:rPr>
+          <w:rFonts w:cs="Arial"/>
+          <w:i/>
+          <w:iCs/>
+        </w:rPr>
+        <w:t>Hybride Testumgebungen für kritische Infrastrukturen: effiziente Implementierung für IT-Sicherheitsanalysen von KRITIS-Betreibern</w:t>
+      </w:r>
+      <w:r>
+        <w:rPr>
+          <w:rFonts w:cs="Arial"/>
+        </w:rPr>
+        <w:t>. Wiesbaden [Heidelberg]: Springer Vieweg, 2018.</w:t>
+      </w:r>
+    </w:p>
+    <w:p>
+      <w:pPr>
+        <w:pStyle w:val="Literaturverzeichnis"/>
+        <w:rPr>
+          <w:rFonts w:cs="Arial"/>
+        </w:rPr>
+      </w:pPr>
+      <w:r>
+        <w:rPr>
+          <w:rFonts w:cs="Arial"/>
+        </w:rPr>
+        <w:t>[13]</w:t>
+      </w:r>
+      <w:r>
+        <w:rPr>
+          <w:rFonts w:cs="Arial"/>
+        </w:rPr>
+        <w:tab/>
+        <w:t xml:space="preserve">B. Heinrich, P. Linke, und M. Glöckler, </w:t>
+      </w:r>
+      <w:r>
+        <w:rPr>
+          <w:rFonts w:cs="Arial"/>
+          <w:i/>
+          <w:iCs/>
+        </w:rPr>
+        <w:t>Grundlagen Automatisierung: Sensorik, Regelung, Steuerung</w:t>
+      </w:r>
+      <w:r>
+        <w:rPr>
+          <w:rFonts w:cs="Arial"/>
+        </w:rPr>
+        <w:t xml:space="preserve">, 2., Überarbeitete und Erweiterte Auflage. Wiesbaden [Heidelberg]: Springer Vieweg, 2017. </w:t>
+      </w:r>
+      <w:proofErr w:type="spellStart"/>
+      <w:r>
+        <w:rPr>
+          <w:rFonts w:cs="Arial"/>
+        </w:rPr>
+        <w:t>doi</w:t>
+      </w:r>
+      <w:proofErr w:type="spellEnd"/>
+      <w:r>
+        <w:rPr>
+          <w:rFonts w:cs="Arial"/>
+        </w:rPr>
+        <w:t>: 10.1007/978-3-658-17582-5.</w:t>
+      </w:r>
+    </w:p>
+    <w:p>
+      <w:pPr>
+        <w:pStyle w:val="Literaturverzeichnis"/>
+        <w:rPr>
+          <w:rFonts w:cs="Arial"/>
+        </w:rPr>
+      </w:pPr>
+      <w:r>
+        <w:rPr>
+          <w:rFonts w:cs="Arial"/>
+        </w:rPr>
+        <w:t>[14]</w:t>
+      </w:r>
+      <w:r>
+        <w:rPr>
+          <w:rFonts w:cs="Arial"/>
+        </w:rPr>
+        <w:tab/>
+      </w:r>
+      <w:proofErr w:type="spellStart"/>
+      <w:r>
+        <w:rPr>
+          <w:rFonts w:cs="Arial"/>
+        </w:rPr>
+        <w:t>Commission</w:t>
+      </w:r>
+      <w:proofErr w:type="spellEnd"/>
+      <w:r>
+        <w:rPr>
+          <w:rFonts w:cs="Arial"/>
+        </w:rPr>
+        <w:t xml:space="preserve"> </w:t>
+      </w:r>
+      <w:proofErr w:type="spellStart"/>
+      <w:r>
+        <w:rPr>
+          <w:rFonts w:cs="Arial"/>
+        </w:rPr>
+        <w:t>Electrotechnique</w:t>
+      </w:r>
+      <w:proofErr w:type="spellEnd"/>
+      <w:r>
+        <w:rPr>
+          <w:rFonts w:cs="Arial"/>
+        </w:rPr>
+        <w:t xml:space="preserve"> Internationale, International </w:t>
+      </w:r>
+      <w:proofErr w:type="spellStart"/>
+      <w:r>
+        <w:rPr>
+          <w:rFonts w:cs="Arial"/>
+        </w:rPr>
+        <w:t>Electrotechnical</w:t>
+      </w:r>
+      <w:proofErr w:type="spellEnd"/>
+      <w:r>
+        <w:rPr>
+          <w:rFonts w:cs="Arial"/>
+        </w:rPr>
+        <w:t xml:space="preserve"> </w:t>
+      </w:r>
+      <w:proofErr w:type="spellStart"/>
+      <w:r>
+        <w:rPr>
+          <w:rFonts w:cs="Arial"/>
+        </w:rPr>
+        <w:t>Commission</w:t>
+      </w:r>
+      <w:proofErr w:type="spellEnd"/>
+      <w:r>
+        <w:rPr>
+          <w:rFonts w:cs="Arial"/>
+        </w:rPr>
+        <w:t xml:space="preserve">, und International </w:t>
+      </w:r>
+      <w:proofErr w:type="spellStart"/>
+      <w:r>
+        <w:rPr>
+          <w:rFonts w:cs="Arial"/>
+        </w:rPr>
+        <w:t>Electrotechnical</w:t>
+      </w:r>
+      <w:proofErr w:type="spellEnd"/>
+      <w:r>
+        <w:rPr>
+          <w:rFonts w:cs="Arial"/>
+        </w:rPr>
+        <w:t xml:space="preserve"> </w:t>
+      </w:r>
+      <w:proofErr w:type="spellStart"/>
+      <w:r>
+        <w:rPr>
+          <w:rFonts w:cs="Arial"/>
+        </w:rPr>
+        <w:t>Commission</w:t>
+      </w:r>
+      <w:proofErr w:type="spellEnd"/>
+      <w:r>
+        <w:rPr>
+          <w:rFonts w:cs="Arial"/>
+        </w:rPr>
+        <w:t xml:space="preserve">, </w:t>
+      </w:r>
+      <w:r>
+        <w:rPr>
+          <w:rFonts w:cs="Arial"/>
+          <w:i/>
+          <w:iCs/>
+        </w:rPr>
+        <w:t>IEC 61131-3</w:t>
+      </w:r>
+      <w:r>
+        <w:rPr>
+          <w:rFonts w:cs="Arial"/>
+        </w:rPr>
+        <w:t>. Genève: IEC, 2013.</w:t>
       </w:r>
     </w:p>
     <w:p>
@@ -13464,7 +14450,6 @@
   <w:style w:type="character" w:default="1" w:styleId="Absatz-Standardschriftart">
     <w:name w:val="Default Paragraph Font"/>
     <w:uiPriority w:val="1"/>
-    <w:semiHidden/>
     <w:unhideWhenUsed/>
   </w:style>
   <w:style w:type="table" w:default="1" w:styleId="NormaleTabelle">

--- a/BAGIT.docx
+++ b/BAGIT.docx
@@ -1288,12 +1288,23 @@
       </w:r>
       <w:proofErr w:type="spellEnd"/>
       <w:r>
-        <w:t xml:space="preserve"> Units</w:t>
-      </w:r>
-      <w:r>
-        <w:t xml:space="preserve"> (IEC 61131)</w:t>
+        <w:t xml:space="preserve"> Units (IEC 61131)</w:t>
       </w:r>
     </w:p>
+    <w:p>
+      <w:r>
+        <w:t xml:space="preserve">WLAN: Wireless </w:t>
+      </w:r>
+      <w:proofErr w:type="spellStart"/>
+      <w:r>
+        <w:t>Local</w:t>
+      </w:r>
+      <w:proofErr w:type="spellEnd"/>
+      <w:r>
+        <w:t xml:space="preserve"> Area Network </w:t>
+      </w:r>
+    </w:p>
+    <w:p/>
     <w:p>
       <w:r>
         <w:br w:type="page"/>
@@ -1351,31 +1362,18 @@
         <w:pStyle w:val="Beschriftung"/>
       </w:pPr>
       <w:bookmarkStart w:id="2" w:name="_Ref106807813"/>
-      <w:bookmarkStart w:id="3" w:name="_Toc106903007"/>
+      <w:bookmarkStart w:id="3" w:name="_Toc107505427"/>
       <w:r>
         <w:t xml:space="preserve">Abb. </w:t>
       </w:r>
-      <w:r>
-        <w:fldChar w:fldCharType="begin"/>
-      </w:r>
-      <w:r>
-        <w:instrText xml:space="preserve"> SEQ Abb. \* ARABIC </w:instrText>
-      </w:r>
-      <w:r>
-        <w:fldChar w:fldCharType="separate"/>
-      </w:r>
-      <w:r>
-        <w:rPr>
-          <w:noProof/>
-        </w:rPr>
-        <w:t>1</w:t>
-      </w:r>
-      <w:r>
-        <w:rPr>
-          <w:noProof/>
-        </w:rPr>
-        <w:fldChar w:fldCharType="end"/>
-      </w:r>
+      <w:fldSimple w:instr=" SEQ Abb. \* ARABIC ">
+        <w:r>
+          <w:rPr>
+            <w:noProof/>
+          </w:rPr>
+          <w:t>1</w:t>
+        </w:r>
+      </w:fldSimple>
       <w:bookmarkEnd w:id="2"/>
       <w:r>
         <w:t xml:space="preserve"> OSI</w:t>
@@ -2540,31 +2538,18 @@
         <w:pStyle w:val="Beschriftung"/>
       </w:pPr>
       <w:bookmarkStart w:id="7" w:name="_Ref106634711"/>
-      <w:bookmarkStart w:id="8" w:name="_Toc106903008"/>
+      <w:bookmarkStart w:id="8" w:name="_Toc107505428"/>
       <w:r>
         <w:t xml:space="preserve">Abb. </w:t>
       </w:r>
-      <w:r>
-        <w:fldChar w:fldCharType="begin"/>
-      </w:r>
-      <w:r>
-        <w:instrText xml:space="preserve"> SEQ Abb. \* ARABIC </w:instrText>
-      </w:r>
-      <w:r>
-        <w:fldChar w:fldCharType="separate"/>
-      </w:r>
-      <w:r>
-        <w:rPr>
-          <w:noProof/>
-        </w:rPr>
-        <w:t>2</w:t>
-      </w:r>
-      <w:r>
-        <w:rPr>
-          <w:noProof/>
-        </w:rPr>
-        <w:fldChar w:fldCharType="end"/>
-      </w:r>
+      <w:fldSimple w:instr=" SEQ Abb. \* ARABIC ">
+        <w:r>
+          <w:rPr>
+            <w:noProof/>
+          </w:rPr>
+          <w:t>2</w:t>
+        </w:r>
+      </w:fldSimple>
       <w:bookmarkEnd w:id="7"/>
       <w:r>
         <w:t xml:space="preserve"> RS-485 Abschlusswiderstände </w:t>
@@ -2703,31 +2688,18 @@
         <w:pStyle w:val="Beschriftung"/>
       </w:pPr>
       <w:bookmarkStart w:id="9" w:name="_Ref102741510"/>
-      <w:bookmarkStart w:id="10" w:name="_Toc106903009"/>
+      <w:bookmarkStart w:id="10" w:name="_Toc107505429"/>
       <w:r>
         <w:t xml:space="preserve">Abb. </w:t>
       </w:r>
-      <w:r>
-        <w:fldChar w:fldCharType="begin"/>
-      </w:r>
-      <w:r>
-        <w:instrText xml:space="preserve"> SEQ Abb. \* ARABIC </w:instrText>
-      </w:r>
-      <w:r>
-        <w:fldChar w:fldCharType="separate"/>
-      </w:r>
-      <w:r>
-        <w:rPr>
-          <w:noProof/>
-        </w:rPr>
-        <w:t>3</w:t>
-      </w:r>
-      <w:r>
-        <w:rPr>
-          <w:noProof/>
-        </w:rPr>
-        <w:fldChar w:fldCharType="end"/>
-      </w:r>
+      <w:fldSimple w:instr=" SEQ Abb. \* ARABIC ">
+        <w:r>
+          <w:rPr>
+            <w:noProof/>
+          </w:rPr>
+          <w:t>3</w:t>
+        </w:r>
+      </w:fldSimple>
       <w:bookmarkEnd w:id="9"/>
       <w:r>
         <w:t xml:space="preserve"> RS-485 Geschwindigkeit in Abhängigkeit der Kabellänge </w:t>
@@ -2953,57 +2925,44 @@
       <w:pPr>
         <w:pStyle w:val="Beschriftung"/>
       </w:pPr>
-      <w:bookmarkStart w:id="12" w:name="_Ref103959642"/>
-      <w:bookmarkStart w:id="13" w:name="_Toc106903010"/>
-      <w:bookmarkStart w:id="14" w:name="_Ref103959635"/>
+      <w:bookmarkStart w:id="12" w:name="_Ref103959635"/>
+      <w:bookmarkStart w:id="13" w:name="_Ref103959642"/>
+      <w:bookmarkStart w:id="14" w:name="_Toc107505430"/>
       <w:r>
         <w:t xml:space="preserve">Abb. </w:t>
       </w:r>
+      <w:fldSimple w:instr=" SEQ Abb. \* ARABIC ">
+        <w:r>
+          <w:rPr>
+            <w:noProof/>
+          </w:rPr>
+          <w:t>4</w:t>
+        </w:r>
+      </w:fldSimple>
+      <w:bookmarkEnd w:id="13"/>
+      <w:r>
+        <w:t xml:space="preserve"> Modbus Master Zustandsdiagramm </w:t>
+      </w:r>
       <w:r>
         <w:fldChar w:fldCharType="begin"/>
       </w:r>
       <w:r>
-        <w:instrText xml:space="preserve"> SEQ Abb. \* ARABIC </w:instrText>
+        <w:instrText xml:space="preserve"> ADDIN ZOTERO_ITEM CSL_CITATION {"citationID":"CbcGb9mb","properties":{"formattedCitation":"[9, S. 9]","plainCitation":"[9, S. 9]","noteIndex":0},"citationItems":[{"id":93,"uris":["http://zotero.org/users/8935704/items/ZCV7CFTX"],"itemData":{"id":93,"type":"document","title":"MODBUS over Serial Line Specification and Implementation Guide V1.02","URL":"https://modbus.org/docs/Modbus_over_serial_line_V1_02.pdf","author":[{"literal":"Modbus Organization, Inc"}],"accessed":{"date-parts":[["2022",5,20]]},"issued":{"date-parts":[["2006",12,20]]}},"locator":"9"}],"schema":"https://github.com/citation-style-language/schema/raw/master/csl-citation.json"} </w:instrText>
       </w:r>
       <w:r>
         <w:fldChar w:fldCharType="separate"/>
       </w:r>
       <w:r>
         <w:rPr>
-          <w:noProof/>
-        </w:rPr>
-        <w:t>4</w:t>
-      </w:r>
-      <w:r>
-        <w:rPr>
-          <w:noProof/>
-        </w:rPr>
+          <w:rFonts w:cs="Arial"/>
+        </w:rPr>
+        <w:t>[9, S. 9]</w:t>
+      </w:r>
+      <w:bookmarkEnd w:id="14"/>
+      <w:r>
         <w:fldChar w:fldCharType="end"/>
       </w:r>
       <w:bookmarkEnd w:id="12"/>
-      <w:r>
-        <w:t xml:space="preserve"> Modbus Master Zustandsdiagramm </w:t>
-      </w:r>
-      <w:r>
-        <w:fldChar w:fldCharType="begin"/>
-      </w:r>
-      <w:r>
-        <w:instrText xml:space="preserve"> ADDIN ZOTERO_ITEM CSL_CITATION {"citationID":"CbcGb9mb","properties":{"formattedCitation":"[9, S. 9]","plainCitation":"[9, S. 9]","noteIndex":0},"citationItems":[{"id":93,"uris":["http://zotero.org/users/8935704/items/ZCV7CFTX"],"itemData":{"id":93,"type":"document","title":"MODBUS over Serial Line Specification and Implementation Guide V1.02","URL":"https://modbus.org/docs/Modbus_over_serial_line_V1_02.pdf","author":[{"literal":"Modbus Organization, Inc"}],"accessed":{"date-parts":[["2022",5,20]]},"issued":{"date-parts":[["2006",12,20]]}},"locator":"9"}],"schema":"https://github.com/citation-style-language/schema/raw/master/csl-citation.json"} </w:instrText>
-      </w:r>
-      <w:r>
-        <w:fldChar w:fldCharType="separate"/>
-      </w:r>
-      <w:r>
-        <w:rPr>
-          <w:rFonts w:cs="Arial"/>
-        </w:rPr>
-        <w:t>[9, S. 9]</w:t>
-      </w:r>
-      <w:bookmarkEnd w:id="13"/>
-      <w:r>
-        <w:fldChar w:fldCharType="end"/>
-      </w:r>
-      <w:bookmarkEnd w:id="14"/>
     </w:p>
     <w:p>
       <w:r>
@@ -3202,31 +3161,18 @@
         <w:pStyle w:val="Beschriftung"/>
       </w:pPr>
       <w:bookmarkStart w:id="15" w:name="_Ref103960025"/>
-      <w:bookmarkStart w:id="16" w:name="_Toc106903011"/>
+      <w:bookmarkStart w:id="16" w:name="_Toc107505431"/>
       <w:r>
         <w:t xml:space="preserve">Abb. </w:t>
       </w:r>
-      <w:r>
-        <w:fldChar w:fldCharType="begin"/>
-      </w:r>
-      <w:r>
-        <w:instrText xml:space="preserve"> SEQ Abb. \* ARABIC </w:instrText>
-      </w:r>
-      <w:r>
-        <w:fldChar w:fldCharType="separate"/>
-      </w:r>
-      <w:r>
-        <w:rPr>
-          <w:noProof/>
-        </w:rPr>
-        <w:t>5</w:t>
-      </w:r>
-      <w:r>
-        <w:rPr>
-          <w:noProof/>
-        </w:rPr>
-        <w:fldChar w:fldCharType="end"/>
-      </w:r>
+      <w:fldSimple w:instr=" SEQ Abb. \* ARABIC ">
+        <w:r>
+          <w:rPr>
+            <w:noProof/>
+          </w:rPr>
+          <w:t>5</w:t>
+        </w:r>
+      </w:fldSimple>
       <w:bookmarkEnd w:id="15"/>
       <w:r>
         <w:t xml:space="preserve"> Modbus Slave Zustandsdiagramm </w:t>
@@ -3288,15 +3234,7 @@
         <w:t xml:space="preserve">). </w:t>
       </w:r>
       <w:r>
-        <w:t xml:space="preserve">Wenn der Slave eine Nachricht empfängt, wird diese zuerst auf das korrekte Format überprüft. Außerdem stellt der Slave fest, ob die Nachricht an seine Adresse gerichtet ist. Wenn die Nachricht förmliche Fehler oder die falsche Adresse enthält, wird diese Nachricht ignoriert und der Slave geht zurück in den Ruhemodus. Ist die Nachricht </w:t>
-      </w:r>
-      <w:proofErr w:type="gramStart"/>
-      <w:r>
-        <w:t>an den Slave</w:t>
-      </w:r>
-      <w:proofErr w:type="gramEnd"/>
-      <w:r>
-        <w:t xml:space="preserve"> adressiert und förmlich korrekt, wird zuerst überprüft ob er den Befehl in dieser Nachricht ausführen kann. Danach wird der Befehl ausgeführt. Wenn bei diesen beiden Prozessen Fehler vorkommen, wird eine Fehlernachricht (</w:t>
+        <w:t>Wenn der Slave eine Nachricht empfängt, wird diese zuerst auf das korrekte Format überprüft. Außerdem stellt der Slave fest, ob die Nachricht an seine Adresse gerichtet ist. Wenn die Nachricht förmliche Fehler oder die falsche Adresse enthält, wird diese Nachricht ignoriert und der Slave geht zurück in den Ruhemodus. Ist die Nachricht an den Slave adressiert und förmlich korrekt, wird zuerst überprüft ob er den Befehl in dieser Nachricht ausführen kann. Danach wird der Befehl ausgeführt. Wenn bei diesen beiden Prozessen Fehler vorkommen, wird eine Fehlernachricht (</w:t>
       </w:r>
       <w:proofErr w:type="spellStart"/>
       <w:r>
@@ -3651,31 +3589,18 @@
         <w:pStyle w:val="Beschriftung"/>
       </w:pPr>
       <w:bookmarkStart w:id="17" w:name="_Ref104386407"/>
-      <w:bookmarkStart w:id="18" w:name="_Toc106903012"/>
+      <w:bookmarkStart w:id="18" w:name="_Toc107505432"/>
       <w:r>
         <w:t xml:space="preserve">Abb. </w:t>
       </w:r>
-      <w:r>
-        <w:fldChar w:fldCharType="begin"/>
-      </w:r>
-      <w:r>
-        <w:instrText xml:space="preserve"> SEQ Abb. \* ARABIC </w:instrText>
-      </w:r>
-      <w:r>
-        <w:fldChar w:fldCharType="separate"/>
-      </w:r>
-      <w:r>
-        <w:rPr>
-          <w:noProof/>
-        </w:rPr>
-        <w:t>6</w:t>
-      </w:r>
-      <w:r>
-        <w:rPr>
-          <w:noProof/>
-        </w:rPr>
-        <w:fldChar w:fldCharType="end"/>
-      </w:r>
+      <w:fldSimple w:instr=" SEQ Abb. \* ARABIC ">
+        <w:r>
+          <w:rPr>
+            <w:noProof/>
+          </w:rPr>
+          <w:t>6</w:t>
+        </w:r>
+      </w:fldSimple>
       <w:bookmarkEnd w:id="17"/>
       <w:r>
         <w:t xml:space="preserve"> Bitsequenz Modbus mit Paritätsbit </w:t>
@@ -3762,57 +3687,44 @@
       <w:pPr>
         <w:pStyle w:val="Beschriftung"/>
       </w:pPr>
-      <w:bookmarkStart w:id="19" w:name="_Ref106366404"/>
-      <w:bookmarkStart w:id="20" w:name="_Toc106903013"/>
-      <w:bookmarkStart w:id="21" w:name="_Ref106366396"/>
+      <w:bookmarkStart w:id="19" w:name="_Ref106366396"/>
+      <w:bookmarkStart w:id="20" w:name="_Ref106366404"/>
+      <w:bookmarkStart w:id="21" w:name="_Toc107505433"/>
       <w:r>
         <w:t xml:space="preserve">Abb. </w:t>
       </w:r>
+      <w:fldSimple w:instr=" SEQ Abb. \* ARABIC ">
+        <w:r>
+          <w:rPr>
+            <w:noProof/>
+          </w:rPr>
+          <w:t>7</w:t>
+        </w:r>
+      </w:fldSimple>
+      <w:bookmarkEnd w:id="20"/>
+      <w:r>
+        <w:t xml:space="preserve"> Modbus Übertragung Zustandsdiagramm </w:t>
+      </w:r>
       <w:r>
         <w:fldChar w:fldCharType="begin"/>
       </w:r>
       <w:r>
-        <w:instrText xml:space="preserve"> SEQ Abb. \* ARABIC </w:instrText>
+        <w:instrText xml:space="preserve"> ADDIN ZOTERO_ITEM CSL_CITATION {"citationID":"m2X2K9Fv","properties":{"formattedCitation":"[9, S. 14]","plainCitation":"[9, S. 14]","noteIndex":0},"citationItems":[{"id":93,"uris":["http://zotero.org/users/8935704/items/ZCV7CFTX"],"itemData":{"id":93,"type":"document","title":"MODBUS over Serial Line Specification and Implementation Guide V1.02","URL":"https://modbus.org/docs/Modbus_over_serial_line_V1_02.pdf","author":[{"literal":"Modbus Organization, Inc"}],"accessed":{"date-parts":[["2022",5,20]]},"issued":{"date-parts":[["2006",12,20]]}},"locator":"14"}],"schema":"https://github.com/citation-style-language/schema/raw/master/csl-citation.json"} </w:instrText>
       </w:r>
       <w:r>
         <w:fldChar w:fldCharType="separate"/>
       </w:r>
       <w:r>
         <w:rPr>
-          <w:noProof/>
-        </w:rPr>
-        <w:t>7</w:t>
-      </w:r>
-      <w:r>
-        <w:rPr>
-          <w:noProof/>
-        </w:rPr>
+          <w:rFonts w:cs="Arial"/>
+        </w:rPr>
+        <w:t>[9, S. 14]</w:t>
+      </w:r>
+      <w:bookmarkEnd w:id="21"/>
+      <w:r>
         <w:fldChar w:fldCharType="end"/>
       </w:r>
       <w:bookmarkEnd w:id="19"/>
-      <w:r>
-        <w:t xml:space="preserve"> Modbus Übertragung Zustandsdiagramm </w:t>
-      </w:r>
-      <w:r>
-        <w:fldChar w:fldCharType="begin"/>
-      </w:r>
-      <w:r>
-        <w:instrText xml:space="preserve"> ADDIN ZOTERO_ITEM CSL_CITATION {"citationID":"m2X2K9Fv","properties":{"formattedCitation":"[9, S. 14]","plainCitation":"[9, S. 14]","noteIndex":0},"citationItems":[{"id":93,"uris":["http://zotero.org/users/8935704/items/ZCV7CFTX"],"itemData":{"id":93,"type":"document","title":"MODBUS over Serial Line Specification and Implementation Guide V1.02","URL":"https://modbus.org/docs/Modbus_over_serial_line_V1_02.pdf","author":[{"literal":"Modbus Organization, Inc"}],"accessed":{"date-parts":[["2022",5,20]]},"issued":{"date-parts":[["2006",12,20]]}},"locator":"14"}],"schema":"https://github.com/citation-style-language/schema/raw/master/csl-citation.json"} </w:instrText>
-      </w:r>
-      <w:r>
-        <w:fldChar w:fldCharType="separate"/>
-      </w:r>
-      <w:r>
-        <w:rPr>
-          <w:rFonts w:cs="Arial"/>
-        </w:rPr>
-        <w:t>[9, S. 14]</w:t>
-      </w:r>
-      <w:bookmarkEnd w:id="20"/>
-      <w:r>
-        <w:fldChar w:fldCharType="end"/>
-      </w:r>
-      <w:bookmarkEnd w:id="21"/>
     </w:p>
     <w:p>
       <w:pPr>
@@ -3862,15 +3774,7 @@
       </w:r>
       <w:proofErr w:type="spellEnd"/>
       <w:r>
-        <w:t xml:space="preserve"> (t1.5 &amp; t3.5) und werden beim Empfangen </w:t>
-      </w:r>
-      <w:proofErr w:type="gramStart"/>
-      <w:r>
-        <w:t>des nächsten Zeichen</w:t>
-      </w:r>
-      <w:proofErr w:type="gramEnd"/>
-      <w:r>
-        <w:t xml:space="preserve"> wieder neugestartet.</w:t>
+        <w:t xml:space="preserve"> (t1.5 &amp; t3.5) und werden beim Empfangen des nächsten Zeichen wieder neugestartet.</w:t>
       </w:r>
       <w:r>
         <w:t xml:space="preserve"> Nachdem der 1,5 Zeichen </w:t>
@@ -4194,31 +4098,18 @@
         <w:pStyle w:val="Beschriftung"/>
       </w:pPr>
       <w:bookmarkStart w:id="22" w:name="_Ref104386942"/>
-      <w:bookmarkStart w:id="23" w:name="_Toc106903014"/>
+      <w:bookmarkStart w:id="23" w:name="_Toc107505434"/>
       <w:r>
         <w:t xml:space="preserve">Abb. </w:t>
       </w:r>
-      <w:r>
-        <w:fldChar w:fldCharType="begin"/>
-      </w:r>
-      <w:r>
-        <w:instrText xml:space="preserve"> SEQ Abb. \* ARABIC </w:instrText>
-      </w:r>
-      <w:r>
-        <w:fldChar w:fldCharType="separate"/>
-      </w:r>
-      <w:r>
-        <w:rPr>
-          <w:noProof/>
-        </w:rPr>
-        <w:t>8</w:t>
-      </w:r>
-      <w:r>
-        <w:rPr>
-          <w:noProof/>
-        </w:rPr>
-        <w:fldChar w:fldCharType="end"/>
-      </w:r>
+      <w:fldSimple w:instr=" SEQ Abb. \* ARABIC ">
+        <w:r>
+          <w:rPr>
+            <w:noProof/>
+          </w:rPr>
+          <w:t>8</w:t>
+        </w:r>
+      </w:fldSimple>
       <w:bookmarkEnd w:id="22"/>
       <w:r>
         <w:t xml:space="preserve"> Modbus Frame </w:t>
@@ -4267,15 +4158,7 @@
         <w:t xml:space="preserve">. </w:t>
       </w:r>
       <w:r>
-        <w:t xml:space="preserve">Im Funktionscodefeld steht eine acht Bit lange Nachricht, die </w:t>
-      </w:r>
-      <w:proofErr w:type="gramStart"/>
-      <w:r>
-        <w:t>dem Slave</w:t>
-      </w:r>
-      <w:proofErr w:type="gramEnd"/>
-      <w:r>
-        <w:t xml:space="preserve"> sagt, </w:t>
+        <w:t xml:space="preserve">Im Funktionscodefeld steht eine acht Bit lange Nachricht, die dem Slave sagt, </w:t>
       </w:r>
       <w:r>
         <w:t>welchen Befehl er auszuführen</w:t>
@@ -4464,27 +4347,14 @@
       <w:r>
         <w:t xml:space="preserve">TABELLE </w:t>
       </w:r>
-      <w:r>
-        <w:fldChar w:fldCharType="begin"/>
-      </w:r>
-      <w:r>
-        <w:instrText xml:space="preserve"> SEQ TABELLE \* ROMAN </w:instrText>
-      </w:r>
-      <w:r>
-        <w:fldChar w:fldCharType="separate"/>
-      </w:r>
-      <w:r>
-        <w:rPr>
-          <w:noProof/>
-        </w:rPr>
-        <w:t>I</w:t>
-      </w:r>
-      <w:r>
-        <w:rPr>
-          <w:noProof/>
-        </w:rPr>
-        <w:fldChar w:fldCharType="end"/>
-      </w:r>
+      <w:fldSimple w:instr=" SEQ TABELLE \* ROMAN ">
+        <w:r>
+          <w:rPr>
+            <w:noProof/>
+          </w:rPr>
+          <w:t>I</w:t>
+        </w:r>
+      </w:fldSimple>
       <w:bookmarkEnd w:id="24"/>
       <w:r>
         <w:t xml:space="preserve"> ALLGEMEINE MODBUS FUNKTIONEN </w:t>
@@ -5132,31 +5002,18 @@
         <w:pStyle w:val="Beschriftung"/>
       </w:pPr>
       <w:bookmarkStart w:id="26" w:name="_Ref102742152"/>
-      <w:bookmarkStart w:id="27" w:name="_Toc106903015"/>
+      <w:bookmarkStart w:id="27" w:name="_Toc107505435"/>
       <w:r>
         <w:t xml:space="preserve">Abb. </w:t>
       </w:r>
-      <w:r>
-        <w:fldChar w:fldCharType="begin"/>
-      </w:r>
-      <w:r>
-        <w:instrText xml:space="preserve"> SEQ Abb. \* ARABIC </w:instrText>
-      </w:r>
-      <w:r>
-        <w:fldChar w:fldCharType="separate"/>
-      </w:r>
-      <w:r>
-        <w:rPr>
-          <w:noProof/>
-        </w:rPr>
-        <w:t>9</w:t>
-      </w:r>
-      <w:r>
-        <w:rPr>
-          <w:noProof/>
-        </w:rPr>
-        <w:fldChar w:fldCharType="end"/>
-      </w:r>
+      <w:fldSimple w:instr=" SEQ Abb. \* ARABIC ">
+        <w:r>
+          <w:rPr>
+            <w:noProof/>
+          </w:rPr>
+          <w:t>9</w:t>
+        </w:r>
+      </w:fldSimple>
       <w:bookmarkEnd w:id="26"/>
       <w:r>
         <w:t xml:space="preserve"> Beispiel Modbus Funktion 03</w:t>
@@ -5303,15 +5160,7 @@
         <w:t>werden</w:t>
       </w:r>
       <w:r>
-        <w:t xml:space="preserve"> entweder mit Schraub-, RJ45- oder D-</w:t>
-      </w:r>
-      <w:proofErr w:type="gramStart"/>
-      <w:r>
-        <w:t>Sub(</w:t>
-      </w:r>
-      <w:proofErr w:type="gramEnd"/>
-      <w:r>
-        <w:t>9)-Steckverbinder ausgestattet.</w:t>
+        <w:t xml:space="preserve"> entweder mit Schraub-, RJ45- oder D-Sub(9)-Steckverbinder ausgestattet.</w:t>
       </w:r>
       <w:r>
         <w:t xml:space="preserve"> Die Standardübertragungsgeschwindigkeit beträgt 19200 bps. Es können aber auch </w:t>
@@ -5627,18 +5476,31 @@
         <w:pStyle w:val="Beschriftung"/>
       </w:pPr>
       <w:bookmarkStart w:id="28" w:name="_Ref106893183"/>
-      <w:bookmarkStart w:id="29" w:name="_Toc106903016"/>
+      <w:bookmarkStart w:id="29" w:name="_Toc107505436"/>
       <w:r>
         <w:t xml:space="preserve">Abb. </w:t>
       </w:r>
-      <w:fldSimple w:instr=" SEQ Abb. \* ARABIC ">
-        <w:r>
-          <w:rPr>
-            <w:noProof/>
-          </w:rPr>
-          <w:t>10</w:t>
-        </w:r>
-      </w:fldSimple>
+      <w:r>
+        <w:fldChar w:fldCharType="begin"/>
+      </w:r>
+      <w:r>
+        <w:instrText xml:space="preserve"> SEQ Abb. \* ARABIC </w:instrText>
+      </w:r>
+      <w:r>
+        <w:fldChar w:fldCharType="separate"/>
+      </w:r>
+      <w:r>
+        <w:rPr>
+          <w:noProof/>
+        </w:rPr>
+        <w:t>10</w:t>
+      </w:r>
+      <w:r>
+        <w:rPr>
+          <w:noProof/>
+        </w:rPr>
+        <w:fldChar w:fldCharType="end"/>
+      </w:r>
       <w:bookmarkEnd w:id="28"/>
       <w:r>
         <w:t xml:space="preserve"> 101er Netzwerkaufbauarten </w:t>
@@ -7346,18 +7208,31 @@
         <w:pStyle w:val="Beschriftung"/>
       </w:pPr>
       <w:bookmarkStart w:id="30" w:name="_Ref106900879"/>
-      <w:bookmarkStart w:id="31" w:name="_Toc106903017"/>
+      <w:bookmarkStart w:id="31" w:name="_Toc107505437"/>
       <w:r>
         <w:t xml:space="preserve">Abb. </w:t>
       </w:r>
-      <w:fldSimple w:instr=" SEQ Abb. \* ARABIC ">
-        <w:r>
-          <w:rPr>
-            <w:noProof/>
-          </w:rPr>
-          <w:t>11</w:t>
-        </w:r>
-      </w:fldSimple>
+      <w:r>
+        <w:fldChar w:fldCharType="begin"/>
+      </w:r>
+      <w:r>
+        <w:instrText xml:space="preserve"> SEQ Abb. \* ARABIC </w:instrText>
+      </w:r>
+      <w:r>
+        <w:fldChar w:fldCharType="separate"/>
+      </w:r>
+      <w:r>
+        <w:rPr>
+          <w:noProof/>
+        </w:rPr>
+        <w:t>11</w:t>
+      </w:r>
+      <w:r>
+        <w:rPr>
+          <w:noProof/>
+        </w:rPr>
+        <w:fldChar w:fldCharType="end"/>
+      </w:r>
       <w:bookmarkEnd w:id="30"/>
       <w:r>
         <w:t xml:space="preserve"> 101er Frames</w:t>
@@ -7666,21 +7541,13 @@
       </w:r>
       <w:proofErr w:type="spellEnd"/>
       <w:r>
-        <w:t xml:space="preserve"> </w:t>
-      </w:r>
-      <w:proofErr w:type="gramStart"/>
-      <w:r>
-        <w:t xml:space="preserve">einen </w:t>
+        <w:t xml:space="preserve"> einen </w:t>
       </w:r>
       <w:r>
         <w:t>P</w:t>
       </w:r>
       <w:r>
-        <w:t>rimary</w:t>
-      </w:r>
-      <w:proofErr w:type="gramEnd"/>
-      <w:r>
-        <w:t xml:space="preserve"> und </w:t>
+        <w:t xml:space="preserve">rimary und </w:t>
       </w:r>
       <w:proofErr w:type="spellStart"/>
       <w:r>
@@ -8660,50 +8527,39 @@
         <w:pStyle w:val="Beschriftung"/>
       </w:pPr>
       <w:bookmarkStart w:id="32" w:name="_Ref106980734"/>
+      <w:bookmarkStart w:id="33" w:name="_Toc107505438"/>
       <w:r>
         <w:t xml:space="preserve">Abb. </w:t>
       </w:r>
+      <w:fldSimple w:instr=" SEQ Abb. \* ARABIC ">
+        <w:r>
+          <w:rPr>
+            <w:noProof/>
+          </w:rPr>
+          <w:t>12</w:t>
+        </w:r>
+      </w:fldSimple>
+      <w:bookmarkEnd w:id="32"/>
+      <w:r>
+        <w:t xml:space="preserve"> 101er Control Field </w:t>
+      </w:r>
       <w:r>
         <w:fldChar w:fldCharType="begin"/>
       </w:r>
       <w:r>
-        <w:instrText xml:space="preserve"> SEQ Abb. \* ARABIC </w:instrText>
+        <w:instrText xml:space="preserve"> ADDIN ZOTERO_ITEM CSL_CITATION {"citationID":"u8QLkKdE","properties":{"formattedCitation":"[11, S. 195\\uc0\\u8211{}200]","plainCitation":"[11, S. 195–200]","noteIndex":0},"citationItems":[{"id":119,"uris":["http://zotero.org/users/8935704/items/3H4TGQ64"],"itemData":{"id":119,"type":"book","event-place":"Burlington, MA 01803","ISBN":"07506 7995","publisher":"Elsevier","publisher-place":"Burlington, MA 01803","title":"Practical Modern SCADA Protocols: DNP3, 60870.5 and Related Systems","author":[{"literal":"Gordon Clarke"},{"literal":"Deon Reynders"},{"literal":"Edwin Wright"}],"issued":{"date-parts":[["2004"]]}},"locator":"195-200"}],"schema":"https://github.com/citation-style-language/schema/raw/master/csl-citation.json"} </w:instrText>
       </w:r>
       <w:r>
         <w:fldChar w:fldCharType="separate"/>
       </w:r>
       <w:r>
         <w:rPr>
-          <w:noProof/>
-        </w:rPr>
-        <w:t>12</w:t>
-      </w:r>
-      <w:r>
-        <w:rPr>
-          <w:noProof/>
-        </w:rPr>
-        <w:fldChar w:fldCharType="end"/>
-      </w:r>
-      <w:bookmarkEnd w:id="32"/>
-      <w:r>
-        <w:t xml:space="preserve"> 101er Control Field </w:t>
-      </w:r>
-      <w:r>
-        <w:fldChar w:fldCharType="begin"/>
-      </w:r>
-      <w:r>
-        <w:instrText xml:space="preserve"> ADDIN ZOTERO_ITEM CSL_CITATION {"citationID":"u8QLkKdE","properties":{"formattedCitation":"[11, S. 195\\uc0\\u8211{}200]","plainCitation":"[11, S. 195–200]","noteIndex":0},"citationItems":[{"id":119,"uris":["http://zotero.org/users/8935704/items/3H4TGQ64"],"itemData":{"id":119,"type":"book","event-place":"Burlington, MA 01803","ISBN":"07506 7995","publisher":"Elsevier","publisher-place":"Burlington, MA 01803","title":"Practical Modern SCADA Protocols: DNP3, 60870.5 and Related Systems","author":[{"literal":"Gordon Clarke"},{"literal":"Deon Reynders"},{"literal":"Edwin Wright"}],"issued":{"date-parts":[["2004"]]}},"locator":"195-200"}],"schema":"https://github.com/citation-style-language/schema/raw/master/csl-citation.json"} </w:instrText>
-      </w:r>
-      <w:r>
-        <w:fldChar w:fldCharType="separate"/>
-      </w:r>
-      <w:r>
-        <w:rPr>
           <w:rFonts w:cs="Arial"/>
           <w:szCs w:val="24"/>
         </w:rPr>
         <w:t>[11, S. 195–200]</w:t>
       </w:r>
+      <w:bookmarkEnd w:id="33"/>
       <w:r>
         <w:fldChar w:fldCharType="end"/>
       </w:r>
@@ -8856,32 +8712,19 @@
         <w:keepNext/>
         <w:jc w:val="center"/>
       </w:pPr>
-      <w:bookmarkStart w:id="33" w:name="_Ref106983857"/>
+      <w:bookmarkStart w:id="34" w:name="_Ref106983857"/>
       <w:r>
         <w:t xml:space="preserve">TABELLE </w:t>
       </w:r>
-      <w:r>
-        <w:fldChar w:fldCharType="begin"/>
-      </w:r>
-      <w:r>
-        <w:instrText xml:space="preserve"> SEQ TABELLE \* ROMAN </w:instrText>
-      </w:r>
-      <w:r>
-        <w:fldChar w:fldCharType="separate"/>
-      </w:r>
-      <w:r>
-        <w:rPr>
-          <w:noProof/>
-        </w:rPr>
-        <w:t>II</w:t>
-      </w:r>
-      <w:r>
-        <w:rPr>
-          <w:noProof/>
-        </w:rPr>
-        <w:fldChar w:fldCharType="end"/>
-      </w:r>
-      <w:bookmarkEnd w:id="33"/>
+      <w:fldSimple w:instr=" SEQ TABELLE \* ROMAN ">
+        <w:r>
+          <w:rPr>
+            <w:noProof/>
+          </w:rPr>
+          <w:t>II</w:t>
+        </w:r>
+      </w:fldSimple>
+      <w:bookmarkEnd w:id="34"/>
       <w:r>
         <w:t xml:space="preserve"> FUNCTION CODES 101ER</w:t>
       </w:r>
@@ -10324,48 +10167,37 @@
       <w:pPr>
         <w:pStyle w:val="Beschriftung"/>
       </w:pPr>
+      <w:bookmarkStart w:id="35" w:name="_Toc107505439"/>
       <w:r>
         <w:t xml:space="preserve">Abb. </w:t>
       </w:r>
+      <w:fldSimple w:instr=" SEQ Abb. \* ARABIC ">
+        <w:r>
+          <w:rPr>
+            <w:noProof/>
+          </w:rPr>
+          <w:t>13</w:t>
+        </w:r>
+      </w:fldSimple>
+      <w:r>
+        <w:t xml:space="preserve"> ASDU 101er </w:t>
+      </w:r>
       <w:r>
         <w:fldChar w:fldCharType="begin"/>
       </w:r>
       <w:r>
-        <w:instrText xml:space="preserve"> SEQ Abb. \* ARABIC </w:instrText>
+        <w:instrText xml:space="preserve"> ADDIN ZOTERO_ITEM CSL_CITATION {"citationID":"BRZd67k0","properties":{"formattedCitation":"[11, S. 204]","plainCitation":"[11, S. 204]","noteIndex":0},"citationItems":[{"id":119,"uris":["http://zotero.org/users/8935704/items/3H4TGQ64"],"itemData":{"id":119,"type":"book","event-place":"Burlington, MA 01803","ISBN":"07506 7995","publisher":"Elsevier","publisher-place":"Burlington, MA 01803","title":"Practical Modern SCADA Protocols: DNP3, 60870.5 and Related Systems","author":[{"literal":"Gordon Clarke"},{"literal":"Deon Reynders"},{"literal":"Edwin Wright"}],"issued":{"date-parts":[["2004"]]}},"locator":"204"}],"schema":"https://github.com/citation-style-language/schema/raw/master/csl-citation.json"} </w:instrText>
       </w:r>
       <w:r>
         <w:fldChar w:fldCharType="separate"/>
       </w:r>
       <w:r>
         <w:rPr>
-          <w:noProof/>
-        </w:rPr>
-        <w:t>13</w:t>
-      </w:r>
-      <w:r>
-        <w:rPr>
-          <w:noProof/>
-        </w:rPr>
-        <w:fldChar w:fldCharType="end"/>
-      </w:r>
-      <w:r>
-        <w:t xml:space="preserve"> ASDU 101er </w:t>
-      </w:r>
-      <w:r>
-        <w:fldChar w:fldCharType="begin"/>
-      </w:r>
-      <w:r>
-        <w:instrText xml:space="preserve"> ADDIN ZOTERO_ITEM CSL_CITATION {"citationID":"BRZd67k0","properties":{"formattedCitation":"[11, S. 204]","plainCitation":"[11, S. 204]","noteIndex":0},"citationItems":[{"id":119,"uris":["http://zotero.org/users/8935704/items/3H4TGQ64"],"itemData":{"id":119,"type":"book","event-place":"Burlington, MA 01803","ISBN":"07506 7995","publisher":"Elsevier","publisher-place":"Burlington, MA 01803","title":"Practical Modern SCADA Protocols: DNP3, 60870.5 and Related Systems","author":[{"literal":"Gordon Clarke"},{"literal":"Deon Reynders"},{"literal":"Edwin Wright"}],"issued":{"date-parts":[["2004"]]}},"locator":"204"}],"schema":"https://github.com/citation-style-language/schema/raw/master/csl-citation.json"} </w:instrText>
-      </w:r>
-      <w:r>
-        <w:fldChar w:fldCharType="separate"/>
-      </w:r>
-      <w:r>
-        <w:rPr>
           <w:rFonts w:cs="Arial"/>
         </w:rPr>
         <w:t>[11, S. 204]</w:t>
       </w:r>
+      <w:bookmarkEnd w:id="35"/>
       <w:r>
         <w:fldChar w:fldCharType="end"/>
       </w:r>
@@ -11216,56 +11048,45 @@
       <w:pPr>
         <w:pStyle w:val="Beschriftung"/>
       </w:pPr>
-      <w:bookmarkStart w:id="34" w:name="_Ref107335703"/>
-      <w:bookmarkStart w:id="35" w:name="_Ref107335699"/>
+      <w:bookmarkStart w:id="36" w:name="_Ref107335699"/>
+      <w:bookmarkStart w:id="37" w:name="_Ref107335703"/>
+      <w:bookmarkStart w:id="38" w:name="_Toc107505440"/>
       <w:r>
         <w:t xml:space="preserve">Abb. </w:t>
       </w:r>
+      <w:fldSimple w:instr=" SEQ Abb. \* ARABIC ">
+        <w:r>
+          <w:rPr>
+            <w:noProof/>
+          </w:rPr>
+          <w:t>14</w:t>
+        </w:r>
+      </w:fldSimple>
+      <w:bookmarkEnd w:id="37"/>
+      <w:r>
+        <w:t xml:space="preserve"> IEC 60780-5-104 Layer</w:t>
+      </w:r>
+      <w:bookmarkEnd w:id="36"/>
+      <w:r>
+        <w:t xml:space="preserve"> </w:t>
+      </w:r>
       <w:r>
         <w:fldChar w:fldCharType="begin"/>
       </w:r>
       <w:r>
-        <w:instrText xml:space="preserve"> SEQ Abb. \* ARABIC </w:instrText>
+        <w:instrText xml:space="preserve"> ADDIN ZOTERO_ITEM CSL_CITATION {"citationID":"dUrMLQXU","properties":{"formattedCitation":"[11, S. 300\\uc0\\u8211{}302]","plainCitation":"[11, S. 300–302]","noteIndex":0},"citationItems":[{"id":119,"uris":["http://zotero.org/users/8935704/items/3H4TGQ64"],"itemData":{"id":119,"type":"book","event-place":"Burlington, MA 01803","ISBN":"07506 7995","publisher":"Elsevier","publisher-place":"Burlington, MA 01803","title":"Practical Modern SCADA Protocols: DNP3, 60870.5 and Related Systems","author":[{"literal":"Gordon Clarke"},{"literal":"Deon Reynders"},{"literal":"Edwin Wright"}],"issued":{"date-parts":[["2004"]]}},"locator":"300-302"}],"schema":"https://github.com/citation-style-language/schema/raw/master/csl-citation.json"} </w:instrText>
       </w:r>
       <w:r>
         <w:fldChar w:fldCharType="separate"/>
       </w:r>
       <w:r>
         <w:rPr>
-          <w:noProof/>
-        </w:rPr>
-        <w:t>14</w:t>
-      </w:r>
-      <w:r>
-        <w:rPr>
-          <w:noProof/>
-        </w:rPr>
-        <w:fldChar w:fldCharType="end"/>
-      </w:r>
-      <w:bookmarkEnd w:id="34"/>
-      <w:r>
-        <w:t xml:space="preserve"> IEC 60780-5-104 Layer</w:t>
-      </w:r>
-      <w:bookmarkEnd w:id="35"/>
-      <w:r>
-        <w:t xml:space="preserve"> </w:t>
-      </w:r>
-      <w:r>
-        <w:fldChar w:fldCharType="begin"/>
-      </w:r>
-      <w:r>
-        <w:instrText xml:space="preserve"> ADDIN ZOTERO_ITEM CSL_CITATION {"citationID":"dUrMLQXU","properties":{"formattedCitation":"[11, S. 300\\uc0\\u8211{}302]","plainCitation":"[11, S. 300–302]","noteIndex":0},"citationItems":[{"id":119,"uris":["http://zotero.org/users/8935704/items/3H4TGQ64"],"itemData":{"id":119,"type":"book","event-place":"Burlington, MA 01803","ISBN":"07506 7995","publisher":"Elsevier","publisher-place":"Burlington, MA 01803","title":"Practical Modern SCADA Protocols: DNP3, 60870.5 and Related Systems","author":[{"literal":"Gordon Clarke"},{"literal":"Deon Reynders"},{"literal":"Edwin Wright"}],"issued":{"date-parts":[["2004"]]}},"locator":"300-302"}],"schema":"https://github.com/citation-style-language/schema/raw/master/csl-citation.json"} </w:instrText>
-      </w:r>
-      <w:r>
-        <w:fldChar w:fldCharType="separate"/>
-      </w:r>
-      <w:r>
-        <w:rPr>
           <w:rFonts w:cs="Arial"/>
           <w:szCs w:val="24"/>
         </w:rPr>
         <w:t>[11, S. 300–302]</w:t>
       </w:r>
+      <w:bookmarkEnd w:id="38"/>
       <w:r>
         <w:fldChar w:fldCharType="end"/>
       </w:r>
@@ -11366,10 +11187,7 @@
         <w:t xml:space="preserve"> </w:t>
       </w:r>
       <w:r>
-        <w:t xml:space="preserve">Die beliebteste Steuerungstechnik ist </w:t>
-      </w:r>
-      <w:r>
-        <w:t xml:space="preserve">Speicherprogrammierbare Steuerung, oder auch </w:t>
+        <w:t xml:space="preserve">Die beliebteste Steuerungstechnik ist Speicherprogrammierbare Steuerung, oder auch </w:t>
       </w:r>
       <w:proofErr w:type="spellStart"/>
       <w:r>
@@ -11385,10 +11203,7 @@
       </w:r>
       <w:proofErr w:type="spellEnd"/>
       <w:r>
-        <w:t xml:space="preserve"> Controller genannt</w:t>
-      </w:r>
-      <w:r>
-        <w:t>. Diese empfängt auf verschiedenen Wegen Daten, verarbeitet diese digital mit</w:t>
+        <w:t xml:space="preserve"> Controller genannt. Diese empfängt auf verschiedenen Wegen Daten, verarbeitet diese digital mit</w:t>
       </w:r>
       <w:r>
         <w:t xml:space="preserve"> Hilfe von vorher geschriebenen Programmen und gibt, auf Basis der gespeicherten Programmierung, unterschiedliche Arten von Daten und Signalen aus </w:t>
@@ -11468,28 +11283,19 @@
         <w:t xml:space="preserve"> </w:t>
       </w:r>
       <w:r>
-        <w:t xml:space="preserve">Es gibt </w:t>
-      </w:r>
-      <w:r>
-        <w:t>unzählige verschiedene</w:t>
+        <w:t>Es gibt unzählige verschiedene</w:t>
       </w:r>
       <w:r>
         <w:t xml:space="preserve"> Ein- und Ausgabegeräte</w:t>
       </w:r>
       <w:r>
-        <w:t xml:space="preserve">, von sehr simplen, welche </w:t>
-      </w:r>
-      <w:r>
-        <w:t>digitale oder an</w:t>
+        <w:t>, von sehr simplen, welche digitale oder an</w:t>
       </w:r>
       <w:r>
         <w:t>a</w:t>
       </w:r>
       <w:r>
-        <w:t xml:space="preserve">loge Signale </w:t>
-      </w:r>
-      <w:r>
-        <w:t>lesen oder ausgeben. bis hin zu sehr komplexen, w</w:t>
+        <w:t>loge Signale lesen oder ausgeben. bis hin zu sehr komplexen, w</w:t>
       </w:r>
       <w:r>
         <w:t>ie Touch-Displays</w:t>
@@ -11553,10 +11359,25 @@
         <w:t>unterschiedlicher</w:t>
       </w:r>
       <w:r>
-        <w:t xml:space="preserve"> Hersteller laufen kann. Es gibt verschiedene Elemente</w:t>
-      </w:r>
-      <w:r>
-        <w:t xml:space="preserve"> in der Programmierung. </w:t>
+        <w:t xml:space="preserve"> Hersteller laufen kann. Es gibt verschiedene</w:t>
+      </w:r>
+      <w:r>
+        <w:t xml:space="preserve"> grundlegende</w:t>
+      </w:r>
+      <w:r>
+        <w:t xml:space="preserve"> Elemente</w:t>
+      </w:r>
+      <w:r>
+        <w:t xml:space="preserve"> in d</w:t>
+      </w:r>
+      <w:r>
+        <w:t>ieser Programmiersprache</w:t>
+      </w:r>
+      <w:r>
+        <w:t xml:space="preserve">. </w:t>
+      </w:r>
+      <w:r>
+        <w:br/>
       </w:r>
       <w:r>
         <w:t>Data Type</w:t>
@@ -11615,19 +11436,32 @@
       </w:r>
       <w:proofErr w:type="spellEnd"/>
       <w:r>
-        <w:t xml:space="preserve"> und allen Daten, die eine SPS empfängt, speichert oder ausgibt, müssen einem Data Type entsprechen. Definierte Daten, die also einen</w:t>
+        <w:t xml:space="preserve"> und alle Daten, die eine SPS empfängt, speichert oder ausgibt, müssen einem Data Type entsprechen.</w:t>
+      </w:r>
+      <w:r>
+        <w:t xml:space="preserve"> </w:t>
+      </w:r>
+      <w:r>
+        <w:br/>
+      </w:r>
+      <w:r>
+        <w:t xml:space="preserve">Definierte Daten, </w:t>
+      </w:r>
+      <w:r>
+        <w:t>also jene welche</w:t>
+      </w:r>
+      <w:r>
+        <w:t xml:space="preserve"> einen</w:t>
       </w:r>
       <w:r>
         <w:t xml:space="preserve"> potentiell änderbaren</w:t>
       </w:r>
       <w:r>
-        <w:t xml:space="preserve"> Wert oder Inhalt haben, werden Variables genannt und enthalten einen Data Type, einen Namen und einen Wert. Es gibt verschieden Unterarten </w:t>
-      </w:r>
-      <w:proofErr w:type="gramStart"/>
-      <w:r>
-        <w:t>von Variable</w:t>
-      </w:r>
-      <w:proofErr w:type="gramEnd"/>
+        <w:t xml:space="preserve"> Wert oder Inhalt haben, werden Variables genannt und enthalten einen Data Type, einen Namen und einen Wert. Es gibt verschieden Unterarten von Variable</w:t>
+      </w:r>
+      <w:r>
+        <w:t>s</w:t>
+      </w:r>
       <w:r>
         <w:t>, aber alle müssen vor dem Start eines Programmes deklariert sein.</w:t>
       </w:r>
@@ -11636,6 +11470,9 @@
       </w:r>
     </w:p>
     <w:p>
+      <w:r>
+        <w:t xml:space="preserve">In </w:t>
+      </w:r>
       <w:proofErr w:type="spellStart"/>
       <w:r>
         <w:t>Program</w:t>
@@ -11659,7 +11496,18 @@
         <w:t xml:space="preserve"> eigentlich Programm</w:t>
       </w:r>
       <w:r>
-        <w:t xml:space="preserve">e. Sie haben Inputs und Outputs und können mehrfach aufgerufen und ausgeführt werden. POUs können </w:t>
+        <w:t>e</w:t>
+      </w:r>
+      <w:r>
+        <w:t xml:space="preserve"> </w:t>
+      </w:r>
+      <w:proofErr w:type="spellStart"/>
+      <w:r>
+        <w:t>entahlten</w:t>
+      </w:r>
+      <w:proofErr w:type="spellEnd"/>
+      <w:r>
+        <w:t xml:space="preserve">. Sie haben Inputs und Outputs und können mehrfach aufgerufen und ausgeführt werden. POUs können </w:t>
       </w:r>
       <w:proofErr w:type="spellStart"/>
       <w:r>
@@ -11710,15 +11558,7 @@
       </w:r>
       <w:proofErr w:type="spellEnd"/>
       <w:r>
-        <w:t xml:space="preserve"> für temporäre Berechnungen benutzt, beispielsweise </w:t>
-      </w:r>
-      <w:proofErr w:type="gramStart"/>
-      <w:r>
-        <w:t>X:=</w:t>
-      </w:r>
-      <w:proofErr w:type="gramEnd"/>
-      <w:r>
-        <w:t xml:space="preserve"> ADD(A, B). A und B sind die Inputs, X ist der Output und nachdem X ausgegeben wurde, wird </w:t>
+        <w:t xml:space="preserve"> für temporäre Berechnungen benutzt, beispielsweise X:= ADD(A, B). A und B sind die Inputs, X ist der Output und nachdem X ausgegeben wurde, wird </w:t>
       </w:r>
       <w:r>
         <w:t xml:space="preserve">kein Teil der </w:t>
@@ -11742,7 +11582,19 @@
       </w:r>
       <w:proofErr w:type="spellEnd"/>
       <w:r>
-        <w:t xml:space="preserve"> wird zur Modularisierung und zur Strukturierung von Programmen benutzt. Jener besteht aus Input, Output und internen Variable, als auch den Operationen mit diesen Daten. Jeder </w:t>
+        <w:t xml:space="preserve"> wird zur Modularisierung und zur Strukturierung von Programmen benutzt. Jener besteht aus Input, Output und internen Variable</w:t>
+      </w:r>
+      <w:r>
+        <w:t>s</w:t>
+      </w:r>
+      <w:r>
+        <w:t xml:space="preserve">, </w:t>
+      </w:r>
+      <w:r>
+        <w:t>sowie</w:t>
+      </w:r>
+      <w:r>
+        <w:t xml:space="preserve"> den Operationen mit diesen Daten. Jeder </w:t>
       </w:r>
       <w:proofErr w:type="spellStart"/>
       <w:r>
@@ -11767,9 +11619,15 @@
       <w:r>
         <w:t>Function</w:t>
       </w:r>
-      <w:proofErr w:type="spellEnd"/>
-      <w:r>
-        <w:t xml:space="preserve"> Block, der mit einem Aufruf gesetzt werden und mit einem anderen Aufruf zurückgesetzt werden kann. Der Zustand wird zwischen den beiden Aufrufen gespeichert.</w:t>
+      <w:r>
+        <w:t>b</w:t>
+      </w:r>
+      <w:r>
+        <w:t>lock</w:t>
+      </w:r>
+      <w:proofErr w:type="spellEnd"/>
+      <w:r>
+        <w:t>, der mit einem Aufruf gesetzt werden und mit einem anderen Aufruf zurückgesetzt werden kann. Der Zustand wird zwischen den beiden Aufrufen gespeichert.</w:t>
       </w:r>
       <w:r>
         <w:t xml:space="preserve"> </w:t>
@@ -11838,7 +11696,7 @@
         <w:t>Ausführung eines Prozesses nötig sind. E</w:t>
       </w:r>
       <w:r>
-        <w:t xml:space="preserve">s kann aber nur </w:t>
+        <w:t xml:space="preserve">s kann nur </w:t>
       </w:r>
       <w:proofErr w:type="spellStart"/>
       <w:r>
@@ -11849,23 +11707,17 @@
         <w:t xml:space="preserve"> aufrufen</w:t>
       </w:r>
       <w:r>
-        <w:t>, aber</w:t>
+        <w:t>, keine</w:t>
+      </w:r>
+      <w:r>
+        <w:t xml:space="preserve"> andere</w:t>
+      </w:r>
+      <w:r>
+        <w:t>n</w:t>
       </w:r>
       <w:r>
         <w:t xml:space="preserve"> </w:t>
       </w:r>
-      <w:r>
-        <w:t>keine</w:t>
-      </w:r>
-      <w:r>
-        <w:t xml:space="preserve"> andere</w:t>
-      </w:r>
-      <w:r>
-        <w:t>n</w:t>
-      </w:r>
-      <w:r>
-        <w:t xml:space="preserve"> </w:t>
-      </w:r>
       <w:proofErr w:type="spellStart"/>
       <w:r>
         <w:t>Programs</w:t>
@@ -11880,7 +11732,7 @@
       </w:r>
       <w:proofErr w:type="spellEnd"/>
       <w:r>
-        <w:t xml:space="preserve"> globale Variablen definiert werden, sowie auf spezielle Kommunikationsvariablen zugegriffen werden.</w:t>
+        <w:t xml:space="preserve"> globale Variablen definiert, sowie auf spezielle Kommunikationsvariablen zugegriffen werden.</w:t>
       </w:r>
     </w:p>
     <w:p>
@@ -11911,6 +11763,575 @@
           <w:szCs w:val="24"/>
         </w:rPr>
         <w:t>[14, S. 18–155]</w:t>
+      </w:r>
+      <w:r>
+        <w:fldChar w:fldCharType="end"/>
+      </w:r>
+      <w:r>
+        <w:t>.</w:t>
+      </w:r>
+    </w:p>
+    <w:p/>
+    <w:p>
+      <w:r>
+        <w:t xml:space="preserve">Es gibt </w:t>
+      </w:r>
+      <w:r>
+        <w:t>fünf</w:t>
+      </w:r>
+      <w:r>
+        <w:t xml:space="preserve"> verschiedene Programmiersprachen, zwei basierend auf Text und </w:t>
+      </w:r>
+      <w:r>
+        <w:t>drei</w:t>
+      </w:r>
+      <w:r>
+        <w:t xml:space="preserve"> Graphische. </w:t>
+      </w:r>
+      <w:r>
+        <w:t>Sie sind alle miteinander austauschbar und stellen dasselbe Programm nur anders da. Es können auch Teile eines Programmes graphisch und andere Teile textu</w:t>
+      </w:r>
+      <w:r>
+        <w:t xml:space="preserve">ell geschaffen werden. Bei den textuellen Sprachen wird </w:t>
+      </w:r>
+      <w:proofErr w:type="spellStart"/>
+      <w:r>
+        <w:t>Instruction</w:t>
+      </w:r>
+      <w:proofErr w:type="spellEnd"/>
+      <w:r>
+        <w:t xml:space="preserve"> List, welche </w:t>
+      </w:r>
+      <w:r>
+        <w:t xml:space="preserve">Maschinencode sehr ähnlich ist, in der nächsten Version der Norm gestrichen. So wird es nur noch Structured Text geben, welcher an die Programmiersprache Pascal angelehnt ist </w:t>
+      </w:r>
+      <w:r>
+        <w:fldChar w:fldCharType="begin"/>
+      </w:r>
+      <w:r>
+        <w:instrText xml:space="preserve"> ADDIN ZOTERO_ITEM CSL_CITATION {"citationID":"LmpikpRq","properties":{"formattedCitation":"[14, S. 195\\uc0\\u8211{}208]","plainCitation":"[14, S. 195–208]","noteIndex":0},"citationItems":[{"id":129,"uris":["http://zotero.org/users/8935704/items/S2QMBJXS"],"itemData":{"id":129,"type":"book","event-place":"Genève","ISBN":"978-2-8322-0661-4","language":"French","note":"OCLC: 874814719","publisher":"IEC","publisher-place":"Genève","source":"Open WorldCat","title":"IEC 61131-3","author":[{"literal":"Commission Electrotechnique Internationale"},{"literal":"International Electrotechnical Commission"},{"literal":"International Electrotechnical Commission"}],"issued":{"date-parts":[["2013"]]}},"locator":"195-208"}],"schema":"https://github.com/citation-style-language/schema/raw/master/csl-citation.json"} </w:instrText>
+      </w:r>
+      <w:r>
+        <w:fldChar w:fldCharType="separate"/>
+      </w:r>
+      <w:r>
+        <w:rPr>
+          <w:rFonts w:cs="Arial"/>
+          <w:szCs w:val="24"/>
+        </w:rPr>
+        <w:t>[14, S. 195–208]</w:t>
+      </w:r>
+      <w:r>
+        <w:fldChar w:fldCharType="end"/>
+      </w:r>
+      <w:r>
+        <w:t>.</w:t>
+      </w:r>
+      <w:r>
+        <w:t xml:space="preserve"> </w:t>
+      </w:r>
+      <w:r>
+        <w:t>Die graphischen Programmiersprachen sind in der Ablaufreihenfolge und Netzwerkstruktur gleich, nur die Darstellung ändert sich.</w:t>
+      </w:r>
+      <w:r>
+        <w:t xml:space="preserve"> Die</w:t>
+      </w:r>
+      <w:r>
+        <w:t xml:space="preserve"> </w:t>
+      </w:r>
+      <w:proofErr w:type="spellStart"/>
+      <w:r>
+        <w:t>Ladder</w:t>
+      </w:r>
+      <w:proofErr w:type="spellEnd"/>
+      <w:r>
+        <w:t xml:space="preserve"> </w:t>
+      </w:r>
+      <w:proofErr w:type="spellStart"/>
+      <w:r>
+        <w:t>Diagram</w:t>
+      </w:r>
+      <w:proofErr w:type="spellEnd"/>
+      <w:r>
+        <w:t xml:space="preserve"> Darstellung basiert auf der Darstellung elektrischer Schaltungen. Im </w:t>
+      </w:r>
+      <w:proofErr w:type="spellStart"/>
+      <w:r>
+        <w:t>Function</w:t>
+      </w:r>
+      <w:proofErr w:type="spellEnd"/>
+      <w:r>
+        <w:t xml:space="preserve"> Block </w:t>
+      </w:r>
+      <w:proofErr w:type="spellStart"/>
+      <w:r>
+        <w:t>Diagram</w:t>
+      </w:r>
+      <w:proofErr w:type="spellEnd"/>
+      <w:r>
+        <w:t xml:space="preserve"> und im </w:t>
+      </w:r>
+      <w:proofErr w:type="spellStart"/>
+      <w:r>
+        <w:t>Sequential</w:t>
+      </w:r>
+      <w:proofErr w:type="spellEnd"/>
+      <w:r>
+        <w:t xml:space="preserve"> </w:t>
+      </w:r>
+      <w:proofErr w:type="spellStart"/>
+      <w:r>
+        <w:t>Function</w:t>
+      </w:r>
+      <w:proofErr w:type="spellEnd"/>
+      <w:r>
+        <w:t xml:space="preserve"> Chart werden einzelne </w:t>
+      </w:r>
+      <w:proofErr w:type="spellStart"/>
+      <w:r>
+        <w:t>Functions</w:t>
+      </w:r>
+      <w:proofErr w:type="spellEnd"/>
+      <w:r>
+        <w:t xml:space="preserve"> und </w:t>
+      </w:r>
+      <w:proofErr w:type="spellStart"/>
+      <w:r>
+        <w:t>Functionblocks</w:t>
+      </w:r>
+      <w:proofErr w:type="spellEnd"/>
+      <w:r>
+        <w:t xml:space="preserve"> miteinander verbunden. Beim </w:t>
+      </w:r>
+      <w:proofErr w:type="spellStart"/>
+      <w:r>
+        <w:t>Function</w:t>
+      </w:r>
+      <w:proofErr w:type="spellEnd"/>
+      <w:r>
+        <w:t xml:space="preserve"> Block </w:t>
+      </w:r>
+      <w:proofErr w:type="spellStart"/>
+      <w:r>
+        <w:t>Diagram</w:t>
+      </w:r>
+      <w:proofErr w:type="spellEnd"/>
+      <w:r>
+        <w:t xml:space="preserve"> ist die Anordnung der einzelnen Blöcke egal, während ein </w:t>
+      </w:r>
+      <w:proofErr w:type="spellStart"/>
+      <w:r>
+        <w:t>Sequential</w:t>
+      </w:r>
+      <w:proofErr w:type="spellEnd"/>
+      <w:r>
+        <w:t xml:space="preserve"> </w:t>
+      </w:r>
+      <w:proofErr w:type="spellStart"/>
+      <w:r>
+        <w:t>Function</w:t>
+      </w:r>
+      <w:proofErr w:type="spellEnd"/>
+      <w:r>
+        <w:t xml:space="preserve"> Chart</w:t>
+      </w:r>
+      <w:r>
+        <w:t xml:space="preserve"> von oben nach unten abgearbeitet wird. Sollen dort zwei Prozesse parallel stattfinden, müssen diese auch auf derselben Ebene liegen.</w:t>
+      </w:r>
+    </w:p>
+    <w:p/>
+    <w:p>
+      <w:pPr>
+        <w:pStyle w:val="berschrift2"/>
+      </w:pPr>
+      <w:r>
+        <w:t>CODESYS</w:t>
+      </w:r>
+    </w:p>
+    <w:p>
+      <w:r>
+        <w:t>Die CODESYS Group</w:t>
+      </w:r>
+      <w:r>
+        <w:t xml:space="preserve"> mit ihrer Softwareplattform CODESYS stellt </w:t>
+      </w:r>
+      <w:r>
+        <w:t xml:space="preserve">IEC </w:t>
+      </w:r>
+      <w:r>
+        <w:t>61131</w:t>
+      </w:r>
+      <w:r>
+        <w:t xml:space="preserve"> kompatible Software, sowie entsprechende Komplementärsoftware, </w:t>
+      </w:r>
+      <w:r>
+        <w:t xml:space="preserve">her. </w:t>
+      </w:r>
+      <w:r>
+        <w:t xml:space="preserve">Kern ihres Produktportfolio ist ein modulares Laufzeitsystem für Automatisierungstechnik. </w:t>
+      </w:r>
+      <w:r>
+        <w:t>Es ist Geräteherstellern möglich alles</w:t>
+      </w:r>
+      <w:r>
+        <w:t xml:space="preserve">, von nur dem grundlegenden Laufzeitsystem bis zu </w:t>
+      </w:r>
+      <w:r>
+        <w:t>einem kompletten Betriebssystem inklusive Programmierumgebung, Cloud und Wartung</w:t>
+      </w:r>
+      <w:r>
+        <w:t xml:space="preserve">, einzusetzen. Über 1.000.000 Geräte im Jahre werden mit </w:t>
+      </w:r>
+      <w:r>
+        <w:t xml:space="preserve">CODSYSE-Code verkauft </w:t>
+      </w:r>
+      <w:r>
+        <w:fldChar w:fldCharType="begin"/>
+      </w:r>
+      <w:r>
+        <w:instrText xml:space="preserve"> ADDIN ZOTERO_ITEM CSL_CITATION {"citationID":"pOS14an7","properties":{"formattedCitation":"[15]","plainCitation":"[15]","noteIndex":0},"citationItems":[{"id":134,"uris":["http://zotero.org/users/8935704/items/IH4PV39T"],"itemData":{"id":134,"type":"webpage","abstract":"Das Plus für Gerätehersteller - Mit kalkulierbarem Aufwand zum intelligenten Automatisierungsgerät mit hoher Marktakzeptanz: Hersteller von...","language":"de","note":"Last Modified: 2017-11-07T15:05:42+01:00","title":"Warum CODESYS?","URL":"https://de.codesys.com/das-system/warum-codesys.html","accessed":{"date-parts":[["2022",6,30]]}}}],"schema":"https://github.com/citation-style-language/schema/raw/master/csl-citation.json"} </w:instrText>
+      </w:r>
+      <w:r>
+        <w:fldChar w:fldCharType="separate"/>
+      </w:r>
+      <w:r>
+        <w:rPr>
+          <w:rFonts w:cs="Arial"/>
+        </w:rPr>
+        <w:t>[15]</w:t>
+      </w:r>
+      <w:r>
+        <w:fldChar w:fldCharType="end"/>
+      </w:r>
+      <w:r>
+        <w:t>.</w:t>
+      </w:r>
+    </w:p>
+    <w:p>
+      <w:pPr>
+        <w:pStyle w:val="berschrift2"/>
+      </w:pPr>
+      <w:proofErr w:type="spellStart"/>
+      <w:r>
+        <w:t>Wago</w:t>
+      </w:r>
+      <w:proofErr w:type="spellEnd"/>
+      <w:r>
+        <w:t xml:space="preserve"> SPS</w:t>
+      </w:r>
+    </w:p>
+    <w:p>
+      <w:r>
+        <w:t>Die WAGO GmbH &amp; Co. KG, bekannt für ihre Federklemmen, stellt seit 1995 modulare I/</w:t>
+      </w:r>
+      <w:r>
+        <w:t>O</w:t>
+      </w:r>
+      <w:r>
+        <w:t>-Systeme her</w:t>
+      </w:r>
+      <w:r>
+        <w:t xml:space="preserve"> </w:t>
+      </w:r>
+      <w:r>
+        <w:fldChar w:fldCharType="begin"/>
+      </w:r>
+      <w:r>
+        <w:instrText xml:space="preserve"> ADDIN ZOTERO_ITEM CSL_CITATION {"citationID":"4wOQv5Hb","properties":{"formattedCitation":"[16]","plainCitation":"[16]","noteIndex":0},"citationItems":[{"id":130,"uris":["http://zotero.org/users/8935704/items/JC5JALGZ"],"itemData":{"id":130,"type":"webpage","abstract":"WAGO – Innovative Produkte für die Automatisierungs- und Verbindungstechnik sowie individuelle Lösungen für Ihre Branche. Hier erfahren Sie mehr!","container-title":"WAGO Deutschland","language":"de","title":"WAGO – Ihr Partner für Automatisierungs- und Verbindungstechnik","URL":"https://www.wago.com/de","accessed":{"date-parts":[["2022",6,30]]}}}],"schema":"https://github.com/citation-style-language/schema/raw/master/csl-citation.json"} </w:instrText>
+      </w:r>
+      <w:r>
+        <w:fldChar w:fldCharType="separate"/>
+      </w:r>
+      <w:r>
+        <w:rPr>
+          <w:rFonts w:cs="Arial"/>
+        </w:rPr>
+        <w:t>[16]</w:t>
+      </w:r>
+      <w:r>
+        <w:fldChar w:fldCharType="end"/>
+      </w:r>
+      <w:r>
+        <w:t xml:space="preserve">. </w:t>
+      </w:r>
+      <w:r>
+        <w:t xml:space="preserve">Sie bestehen aus einem zentralen Steuerungsmodule und können mit einer Vielzahl </w:t>
+      </w:r>
+      <w:r>
+        <w:t>unterschiedlichen Modulen</w:t>
+      </w:r>
+      <w:r>
+        <w:t xml:space="preserve"> erweitert werden</w:t>
+      </w:r>
+      <w:r>
+        <w:t>.</w:t>
+      </w:r>
+      <w:r>
+        <w:t xml:space="preserve"> Das Laufzeitsystem ist CODESYS V2 und WAGOs eigenes, auf CODESYS V3 </w:t>
+      </w:r>
+      <w:r>
+        <w:lastRenderedPageBreak/>
+        <w:t xml:space="preserve">bestehendes, </w:t>
+      </w:r>
+      <w:proofErr w:type="spellStart"/>
+      <w:r>
+        <w:t>e!Runtime</w:t>
+      </w:r>
+      <w:proofErr w:type="spellEnd"/>
+      <w:r>
+        <w:t xml:space="preserve">. Die Modularität basiert auf </w:t>
+      </w:r>
+      <w:r>
+        <w:t xml:space="preserve">einer schraubenlosen und auf </w:t>
+      </w:r>
+      <w:r>
+        <w:t xml:space="preserve">einer Tragschiene aneinander </w:t>
+      </w:r>
+      <w:r>
+        <w:t xml:space="preserve">steckbaren Design, wie auf </w:t>
+      </w:r>
+      <w:r>
+        <w:fldChar w:fldCharType="begin"/>
+      </w:r>
+      <w:r>
+        <w:instrText xml:space="preserve"> REF _Ref107504427 \h </w:instrText>
+      </w:r>
+      <w:r>
+        <w:fldChar w:fldCharType="separate"/>
+      </w:r>
+      <w:r>
+        <w:t xml:space="preserve">Abb. </w:t>
+      </w:r>
+      <w:r>
+        <w:rPr>
+          <w:noProof/>
+        </w:rPr>
+        <w:t>15</w:t>
+      </w:r>
+      <w:r>
+        <w:fldChar w:fldCharType="end"/>
+      </w:r>
+      <w:r>
+        <w:t xml:space="preserve"> zu erkennen ist.</w:t>
+      </w:r>
+    </w:p>
+    <w:p>
+      <w:pPr>
+        <w:keepNext/>
+      </w:pPr>
+      <w:r>
+        <w:rPr>
+          <w:noProof/>
+        </w:rPr>
+        <w:drawing>
+          <wp:inline distT="0" distB="0" distL="0" distR="0" wp14:anchorId="3688DAE4" wp14:editId="4E9438A0">
+            <wp:extent cx="5400040" cy="1377950"/>
+            <wp:effectExtent l="0" t="0" r="0" b="0"/>
+            <wp:docPr id="13" name="Grafik 13"/>
+            <wp:cNvGraphicFramePr>
+              <a:graphicFrameLocks xmlns:a="http://schemas.openxmlformats.org/drawingml/2006/main" noChangeAspect="1"/>
+            </wp:cNvGraphicFramePr>
+            <a:graphic xmlns:a="http://schemas.openxmlformats.org/drawingml/2006/main">
+              <a:graphicData uri="http://schemas.openxmlformats.org/drawingml/2006/picture">
+                <pic:pic xmlns:pic="http://schemas.openxmlformats.org/drawingml/2006/picture">
+                  <pic:nvPicPr>
+                    <pic:cNvPr id="1" name=""/>
+                    <pic:cNvPicPr/>
+                  </pic:nvPicPr>
+                  <pic:blipFill>
+                    <a:blip r:embed="rId20"/>
+                    <a:stretch>
+                      <a:fillRect/>
+                    </a:stretch>
+                  </pic:blipFill>
+                  <pic:spPr>
+                    <a:xfrm>
+                      <a:off x="0" y="0"/>
+                      <a:ext cx="5400040" cy="1377950"/>
+                    </a:xfrm>
+                    <a:prstGeom prst="rect">
+                      <a:avLst/>
+                    </a:prstGeom>
+                  </pic:spPr>
+                </pic:pic>
+              </a:graphicData>
+            </a:graphic>
+          </wp:inline>
+        </w:drawing>
+      </w:r>
+    </w:p>
+    <w:p>
+      <w:pPr>
+        <w:pStyle w:val="Beschriftung"/>
+      </w:pPr>
+      <w:bookmarkStart w:id="39" w:name="_Ref107504427"/>
+      <w:bookmarkStart w:id="40" w:name="_Toc107505441"/>
+      <w:r>
+        <w:t xml:space="preserve">Abb. </w:t>
+      </w:r>
+      <w:fldSimple w:instr=" SEQ Abb. \* ARABIC ">
+        <w:r>
+          <w:rPr>
+            <w:noProof/>
+          </w:rPr>
+          <w:t>15</w:t>
+        </w:r>
+      </w:fldSimple>
+      <w:bookmarkEnd w:id="39"/>
+      <w:r>
+        <w:t xml:space="preserve"> </w:t>
+      </w:r>
+      <w:r>
+        <w:t>WAGO I/O SYSTEM 750</w:t>
+      </w:r>
+      <w:r>
+        <w:t xml:space="preserve"> </w:t>
+      </w:r>
+      <w:r>
+        <w:fldChar w:fldCharType="begin"/>
+      </w:r>
+      <w:r>
+        <w:instrText xml:space="preserve"> ADDIN ZOTERO_ITEM CSL_CITATION {"citationID":"gHqpTQuz","properties":{"formattedCitation":"[17]","plainCitation":"[17]","noteIndex":0},"citationItems":[{"id":138,"uris":["http://zotero.org/users/8935704/items/E8U48RLS"],"itemData":{"id":138,"type":"document","title":"WAGO I/O SYSTEM 750","URL":"https://www.wago.com/de/d/Info_60472821","author":[{"literal":"WAGO Kontakttechnik GmbH &amp; Co. KG"}],"accessed":{"date-parts":[["2022",6,30]]}}}],"schema":"https://github.com/citation-style-language/schema/raw/master/csl-citation.json"} </w:instrText>
+      </w:r>
+      <w:r>
+        <w:fldChar w:fldCharType="separate"/>
+      </w:r>
+      <w:r>
+        <w:rPr>
+          <w:rFonts w:cs="Arial"/>
+        </w:rPr>
+        <w:t>[17]</w:t>
+      </w:r>
+      <w:bookmarkEnd w:id="40"/>
+      <w:r>
+        <w:fldChar w:fldCharType="end"/>
+      </w:r>
+    </w:p>
+    <w:p>
+      <w:pPr>
+        <w:rPr>
+          <w:noProof/>
+        </w:rPr>
+      </w:pPr>
+      <w:r>
+        <w:rPr>
+          <w:noProof/>
+        </w:rPr>
+        <w:t>Die WAGO Steuerungen lassen sich in gängige Feldbussysteme eingliedern u</w:t>
+      </w:r>
+      <w:r>
+        <w:rPr>
+          <w:noProof/>
+        </w:rPr>
+        <w:t>nd mit Hilfe von Erweiterungsmodule lässt sich auch über Mobilfunk oder WLAN mit der Steuerung kommunizieren. Es gibt mehr als 500 Erweiterungsmodule, darunter digital und analoge Ein- und Ausgänge, Zähler, Steppermotorcontroller, Filter</w:t>
+      </w:r>
+      <w:r>
+        <w:rPr>
+          <w:noProof/>
+        </w:rPr>
+        <w:t xml:space="preserve"> und diverse Schnittstellen </w:t>
+      </w:r>
+      <w:r>
+        <w:rPr>
+          <w:noProof/>
+        </w:rPr>
+        <w:fldChar w:fldCharType="begin"/>
+      </w:r>
+      <w:r>
+        <w:rPr>
+          <w:noProof/>
+        </w:rPr>
+        <w:instrText xml:space="preserve"> ADDIN ZOTERO_ITEM CSL_CITATION {"citationID":"GRQhQBB8","properties":{"formattedCitation":"[17]","plainCitation":"[17]","noteIndex":0},"citationItems":[{"id":138,"uris":["http://zotero.org/users/8935704/items/E8U48RLS"],"itemData":{"id":138,"type":"document","title":"WAGO I/O SYSTEM 750","URL":"https://www.wago.com/de/d/Info_60472821","author":[{"literal":"WAGO Kontakttechnik GmbH &amp; Co. KG"}],"accessed":{"date-parts":[["2022",6,30]]}}}],"schema":"https://github.com/citation-style-language/schema/raw/master/csl-citation.json"} </w:instrText>
+      </w:r>
+      <w:r>
+        <w:rPr>
+          <w:noProof/>
+        </w:rPr>
+        <w:fldChar w:fldCharType="separate"/>
+      </w:r>
+      <w:r>
+        <w:rPr>
+          <w:rFonts w:cs="Arial"/>
+        </w:rPr>
+        <w:t>[17]</w:t>
+      </w:r>
+      <w:r>
+        <w:rPr>
+          <w:noProof/>
+        </w:rPr>
+        <w:fldChar w:fldCharType="end"/>
+      </w:r>
+      <w:r>
+        <w:rPr>
+          <w:noProof/>
+        </w:rPr>
+        <w:t>.</w:t>
+      </w:r>
+    </w:p>
+    <w:p>
+      <w:pPr>
+        <w:rPr>
+          <w:noProof/>
+        </w:rPr>
+      </w:pPr>
+    </w:p>
+    <w:p>
+      <w:pPr>
+        <w:pStyle w:val="berschrift2"/>
+        <w:rPr>
+          <w:noProof/>
+        </w:rPr>
+      </w:pPr>
+      <w:r>
+        <w:rPr>
+          <w:noProof/>
+        </w:rPr>
+        <w:t>e!Cockpit</w:t>
+      </w:r>
+    </w:p>
+    <w:p>
+      <w:proofErr w:type="spellStart"/>
+      <w:r>
+        <w:t>e!Cockpit</w:t>
+      </w:r>
+      <w:proofErr w:type="spellEnd"/>
+      <w:r>
+        <w:t xml:space="preserve"> ist die integrierte Entwicklungsumgebung für WAGO SPS. In dieser können alle Steuerungen und Module konfiguriert und eingerichtet werden. </w:t>
+      </w:r>
+      <w:r>
+        <w:t xml:space="preserve">Es kann die Abhängigkeiten </w:t>
+      </w:r>
+      <w:r>
+        <w:t>sowohl</w:t>
+      </w:r>
+      <w:r>
+        <w:t xml:space="preserve"> interner als auch externe Geräte eines Netzwerkes verschiedener Protokolle dargestellt als auch bearbeitet werden. </w:t>
+      </w:r>
+      <w:proofErr w:type="spellStart"/>
+      <w:r>
+        <w:t>e!Cockpit</w:t>
+      </w:r>
+      <w:proofErr w:type="spellEnd"/>
+      <w:r>
+        <w:t xml:space="preserve"> ist IEC 61131 kompatibel </w:t>
+      </w:r>
+      <w:r>
+        <w:t xml:space="preserve">und kann erstellte Programme simulieren. Außerdem ist die Visualisierung dort entweder für HMI oder Websites erstellbar. Es ist des Weiteren in der Lage ein laufendes Netzwerk darzustellen, inklusive aller aktueller Werte, Fehlermeldungen und Statusinformationen </w:t>
+      </w:r>
+      <w:r>
+        <w:fldChar w:fldCharType="begin"/>
+      </w:r>
+      <w:r>
+        <w:instrText xml:space="preserve"> ADDIN ZOTERO_ITEM CSL_CITATION {"citationID":"1oWuLg8e","properties":{"formattedCitation":"[18]","plainCitation":"[18]","noteIndex":0},"citationItems":[{"id":140,"uris":["http://zotero.org/users/8935704/items/R6UCHD5D"],"itemData":{"id":140,"type":"webpage","title":"e!COCKPIT","URL":"https://techdocs.wago.com/Software/eCOCKPIT/de-DE/index.html#96787723","accessed":{"date-parts":[["2022",6,30]]}}}],"schema":"https://github.com/citation-style-language/schema/raw/master/csl-citation.json"} </w:instrText>
+      </w:r>
+      <w:r>
+        <w:fldChar w:fldCharType="separate"/>
+      </w:r>
+      <w:r>
+        <w:rPr>
+          <w:rFonts w:cs="Arial"/>
+        </w:rPr>
+        <w:t>[18]</w:t>
       </w:r>
       <w:r>
         <w:fldChar w:fldCharType="end"/>
@@ -11936,25 +12357,25 @@
       <w:pPr>
         <w:pStyle w:val="berschrift1"/>
       </w:pPr>
-      <w:bookmarkStart w:id="36" w:name="_Toc94454058"/>
-      <w:bookmarkStart w:id="37" w:name="_Toc106811505"/>
+      <w:bookmarkStart w:id="41" w:name="_Toc94454058"/>
+      <w:bookmarkStart w:id="42" w:name="_Toc106811505"/>
       <w:r>
         <w:t>Verzeichnisse</w:t>
       </w:r>
-      <w:bookmarkEnd w:id="36"/>
-      <w:bookmarkEnd w:id="37"/>
+      <w:bookmarkEnd w:id="41"/>
+      <w:bookmarkEnd w:id="42"/>
     </w:p>
     <w:p>
       <w:pPr>
         <w:pStyle w:val="berschrift2"/>
       </w:pPr>
-      <w:bookmarkStart w:id="38" w:name="_Toc94454059"/>
-      <w:bookmarkStart w:id="39" w:name="_Toc106811506"/>
+      <w:bookmarkStart w:id="43" w:name="_Toc94454059"/>
+      <w:bookmarkStart w:id="44" w:name="_Toc106811506"/>
       <w:r>
         <w:t>Quellenverzeichnis</w:t>
       </w:r>
-      <w:bookmarkEnd w:id="38"/>
-      <w:bookmarkEnd w:id="39"/>
+      <w:bookmarkEnd w:id="43"/>
+      <w:bookmarkEnd w:id="44"/>
     </w:p>
     <w:p>
       <w:pPr>
@@ -12876,6 +13297,118 @@
           <w:rFonts w:cs="Arial"/>
         </w:rPr>
         <w:t>. Genève: IEC, 2013.</w:t>
+      </w:r>
+    </w:p>
+    <w:p>
+      <w:pPr>
+        <w:pStyle w:val="Literaturverzeichnis"/>
+        <w:rPr>
+          <w:rFonts w:cs="Arial"/>
+        </w:rPr>
+      </w:pPr>
+      <w:r>
+        <w:rPr>
+          <w:rFonts w:cs="Arial"/>
+        </w:rPr>
+        <w:t>[15]</w:t>
+      </w:r>
+      <w:r>
+        <w:rPr>
+          <w:rFonts w:cs="Arial"/>
+        </w:rPr>
+        <w:tab/>
+        <w:t>„Warum CODESYS?“ https://de.codesys.com/das-system/warum-codesys.html (zugegriffen 30. Juni 2022).</w:t>
+      </w:r>
+    </w:p>
+    <w:p>
+      <w:pPr>
+        <w:pStyle w:val="Literaturverzeichnis"/>
+        <w:rPr>
+          <w:rFonts w:cs="Arial"/>
+        </w:rPr>
+      </w:pPr>
+      <w:r>
+        <w:rPr>
+          <w:rFonts w:cs="Arial"/>
+        </w:rPr>
+        <w:t>[16]</w:t>
+      </w:r>
+      <w:r>
+        <w:rPr>
+          <w:rFonts w:cs="Arial"/>
+        </w:rPr>
+        <w:tab/>
+        <w:t xml:space="preserve">„WAGO – Ihr Partner für Automatisierungs- und Verbindungstechnik“, </w:t>
+      </w:r>
+      <w:r>
+        <w:rPr>
+          <w:rFonts w:cs="Arial"/>
+          <w:i/>
+          <w:iCs/>
+        </w:rPr>
+        <w:t>WAGO Deutschland</w:t>
+      </w:r>
+      <w:r>
+        <w:rPr>
+          <w:rFonts w:cs="Arial"/>
+        </w:rPr>
+        <w:t>. https://www.wago.com/de (zugegriffen 30. Juni 2022).</w:t>
+      </w:r>
+    </w:p>
+    <w:p>
+      <w:pPr>
+        <w:pStyle w:val="Literaturverzeichnis"/>
+        <w:rPr>
+          <w:rFonts w:cs="Arial"/>
+        </w:rPr>
+      </w:pPr>
+      <w:r>
+        <w:rPr>
+          <w:rFonts w:cs="Arial"/>
+        </w:rPr>
+        <w:t>[17]</w:t>
+      </w:r>
+      <w:r>
+        <w:rPr>
+          <w:rFonts w:cs="Arial"/>
+        </w:rPr>
+        <w:tab/>
+        <w:t>WAGO Kontakttechnik GmbH &amp; Co. KG, „WAGO I/O SYSTEM 750“. Zugegriffen: 30. Juni 2022. [Online]. Verfügbar unter: https://www.wago.com/de/d/Info_60472821</w:t>
+      </w:r>
+    </w:p>
+    <w:p>
+      <w:pPr>
+        <w:pStyle w:val="Literaturverzeichnis"/>
+        <w:rPr>
+          <w:rFonts w:cs="Arial"/>
+        </w:rPr>
+      </w:pPr>
+      <w:r>
+        <w:rPr>
+          <w:rFonts w:cs="Arial"/>
+        </w:rPr>
+        <w:t>[18]</w:t>
+      </w:r>
+      <w:r>
+        <w:rPr>
+          <w:rFonts w:cs="Arial"/>
+        </w:rPr>
+        <w:tab/>
+        <w:t>„</w:t>
+      </w:r>
+      <w:proofErr w:type="spellStart"/>
+      <w:r>
+        <w:rPr>
+          <w:rFonts w:cs="Arial"/>
+        </w:rPr>
+        <w:t>e!COCKPIT</w:t>
+      </w:r>
+      <w:proofErr w:type="spellEnd"/>
+      <w:r>
+        <w:rPr>
+          <w:rFonts w:cs="Arial"/>
+        </w:rPr>
+        <w:t>“. https://techdocs.wago.com/Software/eCOCKPIT/de-DE/index.html#96787723 (zugegriffen 30. Juni 2022).</w:t>
       </w:r>
     </w:p>
     <w:p>
@@ -12895,14 +13428,14 @@
       <w:pPr>
         <w:pStyle w:val="berschrift2"/>
       </w:pPr>
-      <w:bookmarkStart w:id="40" w:name="_Toc94454060"/>
-      <w:bookmarkStart w:id="41" w:name="_Toc106811507"/>
+      <w:bookmarkStart w:id="45" w:name="_Toc94454060"/>
+      <w:bookmarkStart w:id="46" w:name="_Toc106811507"/>
       <w:r>
         <w:lastRenderedPageBreak/>
         <w:t>Abbildungsverzeichnis</w:t>
       </w:r>
-      <w:bookmarkEnd w:id="40"/>
-      <w:bookmarkEnd w:id="41"/>
+      <w:bookmarkEnd w:id="45"/>
+      <w:bookmarkEnd w:id="46"/>
     </w:p>
     <w:p>
       <w:pPr>
@@ -12925,7 +13458,7 @@
       <w:r>
         <w:fldChar w:fldCharType="separate"/>
       </w:r>
-      <w:hyperlink w:anchor="_Toc106903007" w:history="1">
+      <w:hyperlink w:anchor="_Toc107505427" w:history="1">
         <w:r>
           <w:rPr>
             <w:rStyle w:val="Hyperlink"/>
@@ -12960,7 +13493,7 @@
             <w:noProof/>
             <w:webHidden/>
           </w:rPr>
-          <w:instrText xml:space="preserve"> PAGEREF _Toc106903007 \h </w:instrText>
+          <w:instrText xml:space="preserve"> PAGEREF _Toc107505427 \h </w:instrText>
         </w:r>
         <w:r>
           <w:rPr>
@@ -12980,7 +13513,7 @@
             <w:noProof/>
             <w:webHidden/>
           </w:rPr>
-          <w:t>4</w:t>
+          <w:t>5</w:t>
         </w:r>
         <w:r>
           <w:rPr>
@@ -13003,7 +13536,7 @@
           <w:lang w:eastAsia="de-DE"/>
         </w:rPr>
       </w:pPr>
-      <w:hyperlink w:anchor="_Toc106903008" w:history="1">
+      <w:hyperlink w:anchor="_Toc107505428" w:history="1">
         <w:r>
           <w:rPr>
             <w:rStyle w:val="Hyperlink"/>
@@ -13038,7 +13571,7 @@
             <w:noProof/>
             <w:webHidden/>
           </w:rPr>
-          <w:instrText xml:space="preserve"> PAGEREF _Toc106903008 \h </w:instrText>
+          <w:instrText xml:space="preserve"> PAGEREF _Toc107505428 \h </w:instrText>
         </w:r>
         <w:r>
           <w:rPr>
@@ -13058,7 +13591,7 @@
             <w:noProof/>
             <w:webHidden/>
           </w:rPr>
-          <w:t>7</w:t>
+          <w:t>8</w:t>
         </w:r>
         <w:r>
           <w:rPr>
@@ -13081,7 +13614,7 @@
           <w:lang w:eastAsia="de-DE"/>
         </w:rPr>
       </w:pPr>
-      <w:hyperlink w:anchor="_Toc106903009" w:history="1">
+      <w:hyperlink w:anchor="_Toc107505429" w:history="1">
         <w:r>
           <w:rPr>
             <w:rStyle w:val="Hyperlink"/>
@@ -13116,7 +13649,7 @@
             <w:noProof/>
             <w:webHidden/>
           </w:rPr>
-          <w:instrText xml:space="preserve"> PAGEREF _Toc106903009 \h </w:instrText>
+          <w:instrText xml:space="preserve"> PAGEREF _Toc107505429 \h </w:instrText>
         </w:r>
         <w:r>
           <w:rPr>
@@ -13136,7 +13669,7 @@
             <w:noProof/>
             <w:webHidden/>
           </w:rPr>
-          <w:t>8</w:t>
+          <w:t>9</w:t>
         </w:r>
         <w:r>
           <w:rPr>
@@ -13159,7 +13692,7 @@
           <w:lang w:eastAsia="de-DE"/>
         </w:rPr>
       </w:pPr>
-      <w:hyperlink w:anchor="_Toc106903010" w:history="1">
+      <w:hyperlink w:anchor="_Toc107505430" w:history="1">
         <w:r>
           <w:rPr>
             <w:rStyle w:val="Hyperlink"/>
@@ -13194,7 +13727,7 @@
             <w:noProof/>
             <w:webHidden/>
           </w:rPr>
-          <w:instrText xml:space="preserve"> PAGEREF _Toc106903010 \h </w:instrText>
+          <w:instrText xml:space="preserve"> PAGEREF _Toc107505430 \h </w:instrText>
         </w:r>
         <w:r>
           <w:rPr>
@@ -13214,7 +13747,7 @@
             <w:noProof/>
             <w:webHidden/>
           </w:rPr>
-          <w:t>9</w:t>
+          <w:t>10</w:t>
         </w:r>
         <w:r>
           <w:rPr>
@@ -13237,7 +13770,7 @@
           <w:lang w:eastAsia="de-DE"/>
         </w:rPr>
       </w:pPr>
-      <w:hyperlink w:anchor="_Toc106903011" w:history="1">
+      <w:hyperlink w:anchor="_Toc107505431" w:history="1">
         <w:r>
           <w:rPr>
             <w:rStyle w:val="Hyperlink"/>
@@ -13272,7 +13805,7 @@
             <w:noProof/>
             <w:webHidden/>
           </w:rPr>
-          <w:instrText xml:space="preserve"> PAGEREF _Toc106903011 \h </w:instrText>
+          <w:instrText xml:space="preserve"> PAGEREF _Toc107505431 \h </w:instrText>
         </w:r>
         <w:r>
           <w:rPr>
@@ -13292,7 +13825,7 @@
             <w:noProof/>
             <w:webHidden/>
           </w:rPr>
-          <w:t>10</w:t>
+          <w:t>11</w:t>
         </w:r>
         <w:r>
           <w:rPr>
@@ -13315,7 +13848,7 @@
           <w:lang w:eastAsia="de-DE"/>
         </w:rPr>
       </w:pPr>
-      <w:hyperlink w:anchor="_Toc106903012" w:history="1">
+      <w:hyperlink w:anchor="_Toc107505432" w:history="1">
         <w:r>
           <w:rPr>
             <w:rStyle w:val="Hyperlink"/>
@@ -13350,7 +13883,7 @@
             <w:noProof/>
             <w:webHidden/>
           </w:rPr>
-          <w:instrText xml:space="preserve"> PAGEREF _Toc106903012 \h </w:instrText>
+          <w:instrText xml:space="preserve"> PAGEREF _Toc107505432 \h </w:instrText>
         </w:r>
         <w:r>
           <w:rPr>
@@ -13370,7 +13903,7 @@
             <w:noProof/>
             <w:webHidden/>
           </w:rPr>
-          <w:t>11</w:t>
+          <w:t>12</w:t>
         </w:r>
         <w:r>
           <w:rPr>
@@ -13393,7 +13926,7 @@
           <w:lang w:eastAsia="de-DE"/>
         </w:rPr>
       </w:pPr>
-      <w:hyperlink w:anchor="_Toc106903013" w:history="1">
+      <w:hyperlink w:anchor="_Toc107505433" w:history="1">
         <w:r>
           <w:rPr>
             <w:rStyle w:val="Hyperlink"/>
@@ -13428,7 +13961,7 @@
             <w:noProof/>
             <w:webHidden/>
           </w:rPr>
-          <w:instrText xml:space="preserve"> PAGEREF _Toc106903013 \h </w:instrText>
+          <w:instrText xml:space="preserve"> PAGEREF _Toc107505433 \h </w:instrText>
         </w:r>
         <w:r>
           <w:rPr>
@@ -13448,7 +13981,7 @@
             <w:noProof/>
             <w:webHidden/>
           </w:rPr>
-          <w:t>11</w:t>
+          <w:t>12</w:t>
         </w:r>
         <w:r>
           <w:rPr>
@@ -13471,7 +14004,7 @@
           <w:lang w:eastAsia="de-DE"/>
         </w:rPr>
       </w:pPr>
-      <w:hyperlink w:anchor="_Toc106903014" w:history="1">
+      <w:hyperlink w:anchor="_Toc107505434" w:history="1">
         <w:r>
           <w:rPr>
             <w:rStyle w:val="Hyperlink"/>
@@ -13506,7 +14039,7 @@
             <w:noProof/>
             <w:webHidden/>
           </w:rPr>
-          <w:instrText xml:space="preserve"> PAGEREF _Toc106903014 \h </w:instrText>
+          <w:instrText xml:space="preserve"> PAGEREF _Toc107505434 \h </w:instrText>
         </w:r>
         <w:r>
           <w:rPr>
@@ -13526,7 +14059,7 @@
             <w:noProof/>
             <w:webHidden/>
           </w:rPr>
-          <w:t>11</w:t>
+          <w:t>12</w:t>
         </w:r>
         <w:r>
           <w:rPr>
@@ -13549,13 +14082,13 @@
           <w:lang w:eastAsia="de-DE"/>
         </w:rPr>
       </w:pPr>
-      <w:hyperlink w:anchor="_Toc106903015" w:history="1">
+      <w:hyperlink w:anchor="_Toc107505435" w:history="1">
         <w:r>
           <w:rPr>
             <w:rStyle w:val="Hyperlink"/>
             <w:noProof/>
           </w:rPr>
-          <w:t>Abb. 9 Beispiel Modbus Funktion 03</w:t>
+          <w:t xml:space="preserve">Abb. 9 Beispiel Modbus Funktion 03 </w:t>
         </w:r>
         <w:r>
           <w:rPr>
@@ -13584,7 +14117,7 @@
             <w:noProof/>
             <w:webHidden/>
           </w:rPr>
-          <w:instrText xml:space="preserve"> PAGEREF _Toc106903015 \h </w:instrText>
+          <w:instrText xml:space="preserve"> PAGEREF _Toc107505435 \h </w:instrText>
         </w:r>
         <w:r>
           <w:rPr>
@@ -13604,7 +14137,7 @@
             <w:noProof/>
             <w:webHidden/>
           </w:rPr>
-          <w:t>12</w:t>
+          <w:t>13</w:t>
         </w:r>
         <w:r>
           <w:rPr>
@@ -13627,7 +14160,7 @@
           <w:lang w:eastAsia="de-DE"/>
         </w:rPr>
       </w:pPr>
-      <w:hyperlink w:anchor="_Toc106903016" w:history="1">
+      <w:hyperlink w:anchor="_Toc107505436" w:history="1">
         <w:r>
           <w:rPr>
             <w:rStyle w:val="Hyperlink"/>
@@ -13662,7 +14195,7 @@
             <w:noProof/>
             <w:webHidden/>
           </w:rPr>
-          <w:instrText xml:space="preserve"> PAGEREF _Toc106903016 \h </w:instrText>
+          <w:instrText xml:space="preserve"> PAGEREF _Toc107505436 \h </w:instrText>
         </w:r>
         <w:r>
           <w:rPr>
@@ -13682,7 +14215,7 @@
             <w:noProof/>
             <w:webHidden/>
           </w:rPr>
-          <w:t>14</w:t>
+          <w:t>15</w:t>
         </w:r>
         <w:r>
           <w:rPr>
@@ -13705,7 +14238,7 @@
           <w:lang w:eastAsia="de-DE"/>
         </w:rPr>
       </w:pPr>
-      <w:hyperlink w:anchor="_Toc106903017" w:history="1">
+      <w:hyperlink w:anchor="_Toc107505437" w:history="1">
         <w:r>
           <w:rPr>
             <w:rStyle w:val="Hyperlink"/>
@@ -13740,7 +14273,7 @@
             <w:noProof/>
             <w:webHidden/>
           </w:rPr>
-          <w:instrText xml:space="preserve"> PAGEREF _Toc106903017 \h </w:instrText>
+          <w:instrText xml:space="preserve"> PAGEREF _Toc107505437 \h </w:instrText>
         </w:r>
         <w:r>
           <w:rPr>
@@ -13760,7 +14293,7 @@
             <w:noProof/>
             <w:webHidden/>
           </w:rPr>
-          <w:t>15</w:t>
+          <w:t>16</w:t>
         </w:r>
         <w:r>
           <w:rPr>
@@ -13770,27 +14303,6 @@
           <w:fldChar w:fldCharType="end"/>
         </w:r>
       </w:hyperlink>
-    </w:p>
-    <w:p>
-      <w:r>
-        <w:fldChar w:fldCharType="end"/>
-      </w:r>
-      <w:r>
-        <w:br w:type="page"/>
-      </w:r>
-    </w:p>
-    <w:p>
-      <w:pPr>
-        <w:pStyle w:val="berschrift2"/>
-      </w:pPr>
-      <w:bookmarkStart w:id="42" w:name="_Toc94454061"/>
-      <w:bookmarkStart w:id="43" w:name="_Toc106811508"/>
-      <w:r>
-        <w:lastRenderedPageBreak/>
-        <w:t>Tabellenverzeichnis</w:t>
-      </w:r>
-      <w:bookmarkEnd w:id="42"/>
-      <w:bookmarkEnd w:id="43"/>
     </w:p>
     <w:p>
       <w:pPr>
@@ -13804,22 +14316,13 @@
           <w:lang w:eastAsia="de-DE"/>
         </w:rPr>
       </w:pPr>
-      <w:r>
-        <w:fldChar w:fldCharType="begin"/>
-      </w:r>
-      <w:r>
-        <w:instrText xml:space="preserve"> TOC \h \z \c "TABELLE" </w:instrText>
-      </w:r>
-      <w:r>
-        <w:fldChar w:fldCharType="separate"/>
-      </w:r>
-      <w:hyperlink w:anchor="_Toc102742126" w:history="1">
+      <w:hyperlink w:anchor="_Toc107505438" w:history="1">
         <w:r>
           <w:rPr>
             <w:rStyle w:val="Hyperlink"/>
             <w:noProof/>
           </w:rPr>
-          <w:t xml:space="preserve">TABELLE I ALLGEMEINE MODBUS FUNKTIONEN </w:t>
+          <w:t xml:space="preserve">Abb. 12 101er Control Field </w:t>
         </w:r>
         <w:r>
           <w:rPr>
@@ -13827,7 +14330,7 @@
             <w:rFonts w:cs="Arial"/>
             <w:noProof/>
           </w:rPr>
-          <w:t>[7, S. 31–66]</w:t>
+          <w:t>[11, S. 195–200]</w:t>
         </w:r>
         <w:r>
           <w:rPr>
@@ -13848,7 +14351,7 @@
             <w:noProof/>
             <w:webHidden/>
           </w:rPr>
-          <w:instrText xml:space="preserve"> PAGEREF _Toc102742126 \h </w:instrText>
+          <w:instrText xml:space="preserve"> PAGEREF _Toc107505438 \h </w:instrText>
         </w:r>
         <w:r>
           <w:rPr>
@@ -13868,7 +14371,7 @@
             <w:noProof/>
             <w:webHidden/>
           </w:rPr>
-          <w:t>12</w:t>
+          <w:t>17</w:t>
         </w:r>
         <w:r>
           <w:rPr>
@@ -13880,12 +14383,354 @@
       </w:hyperlink>
     </w:p>
     <w:p>
+      <w:pPr>
+        <w:pStyle w:val="Abbildungsverzeichnis"/>
+        <w:tabs>
+          <w:tab w:val="right" w:pos="8494"/>
+        </w:tabs>
+        <w:rPr>
+          <w:rFonts w:asciiTheme="minorHAnsi" w:eastAsiaTheme="minorEastAsia" w:hAnsiTheme="minorHAnsi"/>
+          <w:noProof/>
+          <w:lang w:eastAsia="de-DE"/>
+        </w:rPr>
+      </w:pPr>
+      <w:hyperlink w:anchor="_Toc107505439" w:history="1">
+        <w:r>
+          <w:rPr>
+            <w:rStyle w:val="Hyperlink"/>
+            <w:noProof/>
+          </w:rPr>
+          <w:t xml:space="preserve">Abb. 13 ASDU 101er </w:t>
+        </w:r>
+        <w:r>
+          <w:rPr>
+            <w:rStyle w:val="Hyperlink"/>
+            <w:rFonts w:cs="Arial"/>
+            <w:noProof/>
+          </w:rPr>
+          <w:t>[11, S. 204]</w:t>
+        </w:r>
+        <w:r>
+          <w:rPr>
+            <w:noProof/>
+            <w:webHidden/>
+          </w:rPr>
+          <w:tab/>
+        </w:r>
+        <w:r>
+          <w:rPr>
+            <w:noProof/>
+            <w:webHidden/>
+          </w:rPr>
+          <w:fldChar w:fldCharType="begin"/>
+        </w:r>
+        <w:r>
+          <w:rPr>
+            <w:noProof/>
+            <w:webHidden/>
+          </w:rPr>
+          <w:instrText xml:space="preserve"> PAGEREF _Toc107505439 \h </w:instrText>
+        </w:r>
+        <w:r>
+          <w:rPr>
+            <w:noProof/>
+            <w:webHidden/>
+          </w:rPr>
+        </w:r>
+        <w:r>
+          <w:rPr>
+            <w:noProof/>
+            <w:webHidden/>
+          </w:rPr>
+          <w:fldChar w:fldCharType="separate"/>
+        </w:r>
+        <w:r>
+          <w:rPr>
+            <w:noProof/>
+            <w:webHidden/>
+          </w:rPr>
+          <w:t>19</w:t>
+        </w:r>
+        <w:r>
+          <w:rPr>
+            <w:noProof/>
+            <w:webHidden/>
+          </w:rPr>
+          <w:fldChar w:fldCharType="end"/>
+        </w:r>
+      </w:hyperlink>
+    </w:p>
+    <w:p>
+      <w:pPr>
+        <w:pStyle w:val="Abbildungsverzeichnis"/>
+        <w:tabs>
+          <w:tab w:val="right" w:pos="8494"/>
+        </w:tabs>
+        <w:rPr>
+          <w:rFonts w:asciiTheme="minorHAnsi" w:eastAsiaTheme="minorEastAsia" w:hAnsiTheme="minorHAnsi"/>
+          <w:noProof/>
+          <w:lang w:eastAsia="de-DE"/>
+        </w:rPr>
+      </w:pPr>
+      <w:hyperlink w:anchor="_Toc107505440" w:history="1">
+        <w:r>
+          <w:rPr>
+            <w:rStyle w:val="Hyperlink"/>
+            <w:noProof/>
+          </w:rPr>
+          <w:t xml:space="preserve">Abb. 14 IEC 60780-5-104 Layer </w:t>
+        </w:r>
+        <w:r>
+          <w:rPr>
+            <w:rStyle w:val="Hyperlink"/>
+            <w:rFonts w:cs="Arial"/>
+            <w:noProof/>
+          </w:rPr>
+          <w:t>[11, S. 300–302]</w:t>
+        </w:r>
+        <w:r>
+          <w:rPr>
+            <w:noProof/>
+            <w:webHidden/>
+          </w:rPr>
+          <w:tab/>
+        </w:r>
+        <w:r>
+          <w:rPr>
+            <w:noProof/>
+            <w:webHidden/>
+          </w:rPr>
+          <w:fldChar w:fldCharType="begin"/>
+        </w:r>
+        <w:r>
+          <w:rPr>
+            <w:noProof/>
+            <w:webHidden/>
+          </w:rPr>
+          <w:instrText xml:space="preserve"> PAGEREF _Toc107505440 \h </w:instrText>
+        </w:r>
+        <w:r>
+          <w:rPr>
+            <w:noProof/>
+            <w:webHidden/>
+          </w:rPr>
+        </w:r>
+        <w:r>
+          <w:rPr>
+            <w:noProof/>
+            <w:webHidden/>
+          </w:rPr>
+          <w:fldChar w:fldCharType="separate"/>
+        </w:r>
+        <w:r>
+          <w:rPr>
+            <w:noProof/>
+            <w:webHidden/>
+          </w:rPr>
+          <w:t>20</w:t>
+        </w:r>
+        <w:r>
+          <w:rPr>
+            <w:noProof/>
+            <w:webHidden/>
+          </w:rPr>
+          <w:fldChar w:fldCharType="end"/>
+        </w:r>
+      </w:hyperlink>
+    </w:p>
+    <w:p>
+      <w:pPr>
+        <w:pStyle w:val="Abbildungsverzeichnis"/>
+        <w:tabs>
+          <w:tab w:val="right" w:pos="8494"/>
+        </w:tabs>
+        <w:rPr>
+          <w:rFonts w:asciiTheme="minorHAnsi" w:eastAsiaTheme="minorEastAsia" w:hAnsiTheme="minorHAnsi"/>
+          <w:noProof/>
+          <w:lang w:eastAsia="de-DE"/>
+        </w:rPr>
+      </w:pPr>
+      <w:hyperlink w:anchor="_Toc107505441" w:history="1">
+        <w:r>
+          <w:rPr>
+            <w:rStyle w:val="Hyperlink"/>
+            <w:noProof/>
+          </w:rPr>
+          <w:t xml:space="preserve">Abb. 15 WAGO I/O SYSTEM 750 </w:t>
+        </w:r>
+        <w:r>
+          <w:rPr>
+            <w:rStyle w:val="Hyperlink"/>
+            <w:rFonts w:cs="Arial"/>
+            <w:noProof/>
+          </w:rPr>
+          <w:t>[17]</w:t>
+        </w:r>
+        <w:r>
+          <w:rPr>
+            <w:noProof/>
+            <w:webHidden/>
+          </w:rPr>
+          <w:tab/>
+        </w:r>
+        <w:r>
+          <w:rPr>
+            <w:noProof/>
+            <w:webHidden/>
+          </w:rPr>
+          <w:fldChar w:fldCharType="begin"/>
+        </w:r>
+        <w:r>
+          <w:rPr>
+            <w:noProof/>
+            <w:webHidden/>
+          </w:rPr>
+          <w:instrText xml:space="preserve"> PAGEREF _Toc107505441 \h </w:instrText>
+        </w:r>
+        <w:r>
+          <w:rPr>
+            <w:noProof/>
+            <w:webHidden/>
+          </w:rPr>
+        </w:r>
+        <w:r>
+          <w:rPr>
+            <w:noProof/>
+            <w:webHidden/>
+          </w:rPr>
+          <w:fldChar w:fldCharType="separate"/>
+        </w:r>
+        <w:r>
+          <w:rPr>
+            <w:noProof/>
+            <w:webHidden/>
+          </w:rPr>
+          <w:t>23</w:t>
+        </w:r>
+        <w:r>
+          <w:rPr>
+            <w:noProof/>
+            <w:webHidden/>
+          </w:rPr>
+          <w:fldChar w:fldCharType="end"/>
+        </w:r>
+      </w:hyperlink>
+    </w:p>
+    <w:p>
+      <w:r>
+        <w:fldChar w:fldCharType="end"/>
+      </w:r>
+      <w:r>
+        <w:br w:type="page"/>
+      </w:r>
+    </w:p>
+    <w:p>
+      <w:pPr>
+        <w:pStyle w:val="berschrift2"/>
+      </w:pPr>
+      <w:bookmarkStart w:id="47" w:name="_Toc94454061"/>
+      <w:bookmarkStart w:id="48" w:name="_Toc106811508"/>
+      <w:r>
+        <w:lastRenderedPageBreak/>
+        <w:t>Tabellenverzeichnis</w:t>
+      </w:r>
+      <w:bookmarkEnd w:id="47"/>
+      <w:bookmarkEnd w:id="48"/>
+    </w:p>
+    <w:p>
+      <w:pPr>
+        <w:pStyle w:val="Abbildungsverzeichnis"/>
+        <w:tabs>
+          <w:tab w:val="right" w:pos="8494"/>
+        </w:tabs>
+        <w:rPr>
+          <w:rFonts w:asciiTheme="minorHAnsi" w:eastAsiaTheme="minorEastAsia" w:hAnsiTheme="minorHAnsi"/>
+          <w:noProof/>
+          <w:lang w:eastAsia="de-DE"/>
+        </w:rPr>
+      </w:pPr>
+      <w:r>
+        <w:fldChar w:fldCharType="begin"/>
+      </w:r>
+      <w:r>
+        <w:instrText xml:space="preserve"> TOC \h \z \c "TABELLE" </w:instrText>
+      </w:r>
+      <w:r>
+        <w:fldChar w:fldCharType="separate"/>
+      </w:r>
+      <w:hyperlink w:anchor="_Toc102742126" w:history="1">
+        <w:r>
+          <w:rPr>
+            <w:rStyle w:val="Hyperlink"/>
+            <w:noProof/>
+          </w:rPr>
+          <w:t xml:space="preserve">TABELLE I ALLGEMEINE MODBUS FUNKTIONEN </w:t>
+        </w:r>
+        <w:r>
+          <w:rPr>
+            <w:rStyle w:val="Hyperlink"/>
+            <w:rFonts w:cs="Arial"/>
+            <w:noProof/>
+          </w:rPr>
+          <w:t>[7, S. 31–66]</w:t>
+        </w:r>
+        <w:r>
+          <w:rPr>
+            <w:noProof/>
+            <w:webHidden/>
+          </w:rPr>
+          <w:tab/>
+        </w:r>
+        <w:r>
+          <w:rPr>
+            <w:noProof/>
+            <w:webHidden/>
+          </w:rPr>
+          <w:fldChar w:fldCharType="begin"/>
+        </w:r>
+        <w:r>
+          <w:rPr>
+            <w:noProof/>
+            <w:webHidden/>
+          </w:rPr>
+          <w:instrText xml:space="preserve"> PAGEREF _Toc102742126 \h </w:instrText>
+        </w:r>
+        <w:r>
+          <w:rPr>
+            <w:noProof/>
+            <w:webHidden/>
+          </w:rPr>
+        </w:r>
+        <w:r>
+          <w:rPr>
+            <w:noProof/>
+            <w:webHidden/>
+          </w:rPr>
+          <w:fldChar w:fldCharType="separate"/>
+        </w:r>
+        <w:r>
+          <w:rPr>
+            <w:noProof/>
+            <w:webHidden/>
+          </w:rPr>
+          <w:t>12</w:t>
+        </w:r>
+        <w:r>
+          <w:rPr>
+            <w:noProof/>
+            <w:webHidden/>
+          </w:rPr>
+          <w:fldChar w:fldCharType="end"/>
+        </w:r>
+      </w:hyperlink>
+    </w:p>
+    <w:p>
       <w:r>
         <w:fldChar w:fldCharType="end"/>
       </w:r>
     </w:p>
     <w:sectPr>
-      <w:headerReference w:type="default" r:id="rId20"/>
+      <w:headerReference w:type="default" r:id="rId21"/>
       <w:pgSz w:w="11906" w:h="16838"/>
       <w:pgMar w:top="1134" w:right="1134" w:bottom="1134" w:left="2268" w:header="567" w:footer="340" w:gutter="0"/>
       <w:cols w:space="708"/>

--- a/BAGIT.docx
+++ b/BAGIT.docx
@@ -46,7 +46,7 @@
         </w:rPr>
         <w:fldChar w:fldCharType="separate"/>
       </w:r>
-      <w:hyperlink w:anchor="_Toc106811499" w:history="1">
+      <w:hyperlink w:anchor="_Toc107594771" w:history="1">
         <w:r>
           <w:rPr>
             <w:rStyle w:val="Hyperlink"/>
@@ -73,7 +73,7 @@
             <w:noProof/>
             <w:webHidden/>
           </w:rPr>
-          <w:instrText xml:space="preserve"> PAGEREF _Toc106811499 \h </w:instrText>
+          <w:instrText xml:space="preserve"> PAGEREF _Toc107594771 \h </w:instrText>
         </w:r>
         <w:r>
           <w:rPr>
@@ -117,7 +117,7 @@
           <w:lang w:eastAsia="de-DE"/>
         </w:rPr>
       </w:pPr>
-      <w:hyperlink w:anchor="_Toc106811500" w:history="1">
+      <w:hyperlink w:anchor="_Toc107594772" w:history="1">
         <w:r>
           <w:rPr>
             <w:rStyle w:val="Hyperlink"/>
@@ -144,7 +144,7 @@
             <w:noProof/>
             <w:webHidden/>
           </w:rPr>
-          <w:instrText xml:space="preserve"> PAGEREF _Toc106811500 \h </w:instrText>
+          <w:instrText xml:space="preserve"> PAGEREF _Toc107594772 \h </w:instrText>
         </w:r>
         <w:r>
           <w:rPr>
@@ -164,7 +164,7 @@
             <w:noProof/>
             <w:webHidden/>
           </w:rPr>
-          <w:t>4</w:t>
+          <w:t>5</w:t>
         </w:r>
         <w:r>
           <w:rPr>
@@ -188,7 +188,7 @@
           <w:lang w:eastAsia="de-DE"/>
         </w:rPr>
       </w:pPr>
-      <w:hyperlink w:anchor="_Toc106811501" w:history="1">
+      <w:hyperlink w:anchor="_Toc107594773" w:history="1">
         <w:r>
           <w:rPr>
             <w:rStyle w:val="Hyperlink"/>
@@ -215,7 +215,7 @@
             <w:noProof/>
             <w:webHidden/>
           </w:rPr>
-          <w:instrText xml:space="preserve"> PAGEREF _Toc106811501 \h </w:instrText>
+          <w:instrText xml:space="preserve"> PAGEREF _Toc107594773 \h </w:instrText>
         </w:r>
         <w:r>
           <w:rPr>
@@ -235,7 +235,7 @@
             <w:noProof/>
             <w:webHidden/>
           </w:rPr>
-          <w:t>4</w:t>
+          <w:t>5</w:t>
         </w:r>
         <w:r>
           <w:rPr>
@@ -259,7 +259,7 @@
           <w:lang w:eastAsia="de-DE"/>
         </w:rPr>
       </w:pPr>
-      <w:hyperlink w:anchor="_Toc106811502" w:history="1">
+      <w:hyperlink w:anchor="_Toc107594774" w:history="1">
         <w:r>
           <w:rPr>
             <w:rStyle w:val="Hyperlink"/>
@@ -286,7 +286,7 @@
             <w:noProof/>
             <w:webHidden/>
           </w:rPr>
-          <w:instrText xml:space="preserve"> PAGEREF _Toc106811502 \h </w:instrText>
+          <w:instrText xml:space="preserve"> PAGEREF _Toc107594774 \h </w:instrText>
         </w:r>
         <w:r>
           <w:rPr>
@@ -306,7 +306,7 @@
             <w:noProof/>
             <w:webHidden/>
           </w:rPr>
-          <w:t>5</w:t>
+          <w:t>6</w:t>
         </w:r>
         <w:r>
           <w:rPr>
@@ -330,7 +330,7 @@
           <w:lang w:eastAsia="de-DE"/>
         </w:rPr>
       </w:pPr>
-      <w:hyperlink w:anchor="_Toc106811503" w:history="1">
+      <w:hyperlink w:anchor="_Toc107594775" w:history="1">
         <w:r>
           <w:rPr>
             <w:rStyle w:val="Hyperlink"/>
@@ -357,7 +357,7 @@
             <w:noProof/>
             <w:webHidden/>
           </w:rPr>
-          <w:instrText xml:space="preserve"> PAGEREF _Toc106811503 \h </w:instrText>
+          <w:instrText xml:space="preserve"> PAGEREF _Toc107594775 \h </w:instrText>
         </w:r>
         <w:r>
           <w:rPr>
@@ -377,7 +377,7 @@
             <w:noProof/>
             <w:webHidden/>
           </w:rPr>
-          <w:t>6</w:t>
+          <w:t>7</w:t>
         </w:r>
         <w:r>
           <w:rPr>
@@ -401,7 +401,7 @@
           <w:lang w:eastAsia="de-DE"/>
         </w:rPr>
       </w:pPr>
-      <w:hyperlink w:anchor="_Toc106811504" w:history="1">
+      <w:hyperlink w:anchor="_Toc107594776" w:history="1">
         <w:r>
           <w:rPr>
             <w:rStyle w:val="Hyperlink"/>
@@ -428,7 +428,7 @@
             <w:noProof/>
             <w:webHidden/>
           </w:rPr>
-          <w:instrText xml:space="preserve"> PAGEREF _Toc106811504 \h </w:instrText>
+          <w:instrText xml:space="preserve"> PAGEREF _Toc107594776 \h </w:instrText>
         </w:r>
         <w:r>
           <w:rPr>
@@ -448,7 +448,504 @@
             <w:noProof/>
             <w:webHidden/>
           </w:rPr>
-          <w:t>8</w:t>
+          <w:t>9</w:t>
+        </w:r>
+        <w:r>
+          <w:rPr>
+            <w:noProof/>
+            <w:webHidden/>
+          </w:rPr>
+          <w:fldChar w:fldCharType="end"/>
+        </w:r>
+      </w:hyperlink>
+    </w:p>
+    <w:p>
+      <w:pPr>
+        <w:pStyle w:val="Verzeichnis2"/>
+        <w:tabs>
+          <w:tab w:val="right" w:leader="dot" w:pos="8494"/>
+        </w:tabs>
+        <w:rPr>
+          <w:rFonts w:eastAsiaTheme="minorEastAsia" w:cstheme="minorBidi"/>
+          <w:bCs w:val="0"/>
+          <w:noProof/>
+          <w:lang w:eastAsia="de-DE"/>
+        </w:rPr>
+      </w:pPr>
+      <w:hyperlink w:anchor="_Toc107594777" w:history="1">
+        <w:r>
+          <w:rPr>
+            <w:rStyle w:val="Hyperlink"/>
+            <w:noProof/>
+          </w:rPr>
+          <w:t>IEC 60870-5</w:t>
+        </w:r>
+        <w:r>
+          <w:rPr>
+            <w:noProof/>
+            <w:webHidden/>
+          </w:rPr>
+          <w:tab/>
+        </w:r>
+        <w:r>
+          <w:rPr>
+            <w:noProof/>
+            <w:webHidden/>
+          </w:rPr>
+          <w:fldChar w:fldCharType="begin"/>
+        </w:r>
+        <w:r>
+          <w:rPr>
+            <w:noProof/>
+            <w:webHidden/>
+          </w:rPr>
+          <w:instrText xml:space="preserve"> PAGEREF _Toc107594777 \h </w:instrText>
+        </w:r>
+        <w:r>
+          <w:rPr>
+            <w:noProof/>
+            <w:webHidden/>
+          </w:rPr>
+        </w:r>
+        <w:r>
+          <w:rPr>
+            <w:noProof/>
+            <w:webHidden/>
+          </w:rPr>
+          <w:fldChar w:fldCharType="separate"/>
+        </w:r>
+        <w:r>
+          <w:rPr>
+            <w:noProof/>
+            <w:webHidden/>
+          </w:rPr>
+          <w:t>14</w:t>
+        </w:r>
+        <w:r>
+          <w:rPr>
+            <w:noProof/>
+            <w:webHidden/>
+          </w:rPr>
+          <w:fldChar w:fldCharType="end"/>
+        </w:r>
+      </w:hyperlink>
+    </w:p>
+    <w:p>
+      <w:pPr>
+        <w:pStyle w:val="Verzeichnis3"/>
+        <w:tabs>
+          <w:tab w:val="right" w:leader="dot" w:pos="8494"/>
+        </w:tabs>
+        <w:rPr>
+          <w:rFonts w:eastAsiaTheme="minorEastAsia" w:cstheme="minorBidi"/>
+          <w:noProof/>
+          <w:szCs w:val="22"/>
+          <w:lang w:eastAsia="de-DE"/>
+        </w:rPr>
+      </w:pPr>
+      <w:hyperlink w:anchor="_Toc107594778" w:history="1">
+        <w:r>
+          <w:rPr>
+            <w:rStyle w:val="Hyperlink"/>
+            <w:noProof/>
+          </w:rPr>
+          <w:t>IEC 60870-5-101</w:t>
+        </w:r>
+        <w:r>
+          <w:rPr>
+            <w:noProof/>
+            <w:webHidden/>
+          </w:rPr>
+          <w:tab/>
+        </w:r>
+        <w:r>
+          <w:rPr>
+            <w:noProof/>
+            <w:webHidden/>
+          </w:rPr>
+          <w:fldChar w:fldCharType="begin"/>
+        </w:r>
+        <w:r>
+          <w:rPr>
+            <w:noProof/>
+            <w:webHidden/>
+          </w:rPr>
+          <w:instrText xml:space="preserve"> PAGEREF _Toc107594778 \h </w:instrText>
+        </w:r>
+        <w:r>
+          <w:rPr>
+            <w:noProof/>
+            <w:webHidden/>
+          </w:rPr>
+        </w:r>
+        <w:r>
+          <w:rPr>
+            <w:noProof/>
+            <w:webHidden/>
+          </w:rPr>
+          <w:fldChar w:fldCharType="separate"/>
+        </w:r>
+        <w:r>
+          <w:rPr>
+            <w:noProof/>
+            <w:webHidden/>
+          </w:rPr>
+          <w:t>14</w:t>
+        </w:r>
+        <w:r>
+          <w:rPr>
+            <w:noProof/>
+            <w:webHidden/>
+          </w:rPr>
+          <w:fldChar w:fldCharType="end"/>
+        </w:r>
+      </w:hyperlink>
+    </w:p>
+    <w:p>
+      <w:pPr>
+        <w:pStyle w:val="Verzeichnis3"/>
+        <w:tabs>
+          <w:tab w:val="right" w:leader="dot" w:pos="8494"/>
+        </w:tabs>
+        <w:rPr>
+          <w:rFonts w:eastAsiaTheme="minorEastAsia" w:cstheme="minorBidi"/>
+          <w:noProof/>
+          <w:szCs w:val="22"/>
+          <w:lang w:eastAsia="de-DE"/>
+        </w:rPr>
+      </w:pPr>
+      <w:hyperlink w:anchor="_Toc107594779" w:history="1">
+        <w:r>
+          <w:rPr>
+            <w:rStyle w:val="Hyperlink"/>
+            <w:noProof/>
+          </w:rPr>
+          <w:t>IEC 60870-5-104</w:t>
+        </w:r>
+        <w:r>
+          <w:rPr>
+            <w:noProof/>
+            <w:webHidden/>
+          </w:rPr>
+          <w:tab/>
+        </w:r>
+        <w:r>
+          <w:rPr>
+            <w:noProof/>
+            <w:webHidden/>
+          </w:rPr>
+          <w:fldChar w:fldCharType="begin"/>
+        </w:r>
+        <w:r>
+          <w:rPr>
+            <w:noProof/>
+            <w:webHidden/>
+          </w:rPr>
+          <w:instrText xml:space="preserve"> PAGEREF _Toc107594779 \h </w:instrText>
+        </w:r>
+        <w:r>
+          <w:rPr>
+            <w:noProof/>
+            <w:webHidden/>
+          </w:rPr>
+        </w:r>
+        <w:r>
+          <w:rPr>
+            <w:noProof/>
+            <w:webHidden/>
+          </w:rPr>
+          <w:fldChar w:fldCharType="separate"/>
+        </w:r>
+        <w:r>
+          <w:rPr>
+            <w:noProof/>
+            <w:webHidden/>
+          </w:rPr>
+          <w:t>20</w:t>
+        </w:r>
+        <w:r>
+          <w:rPr>
+            <w:noProof/>
+            <w:webHidden/>
+          </w:rPr>
+          <w:fldChar w:fldCharType="end"/>
+        </w:r>
+      </w:hyperlink>
+    </w:p>
+    <w:p>
+      <w:pPr>
+        <w:pStyle w:val="Verzeichnis2"/>
+        <w:tabs>
+          <w:tab w:val="right" w:leader="dot" w:pos="8494"/>
+        </w:tabs>
+        <w:rPr>
+          <w:rFonts w:eastAsiaTheme="minorEastAsia" w:cstheme="minorBidi"/>
+          <w:bCs w:val="0"/>
+          <w:noProof/>
+          <w:lang w:eastAsia="de-DE"/>
+        </w:rPr>
+      </w:pPr>
+      <w:hyperlink w:anchor="_Toc107594780" w:history="1">
+        <w:r>
+          <w:rPr>
+            <w:rStyle w:val="Hyperlink"/>
+            <w:noProof/>
+          </w:rPr>
+          <w:t>Speicherprogrammierbare Steuerungen</w:t>
+        </w:r>
+        <w:r>
+          <w:rPr>
+            <w:noProof/>
+            <w:webHidden/>
+          </w:rPr>
+          <w:tab/>
+        </w:r>
+        <w:r>
+          <w:rPr>
+            <w:noProof/>
+            <w:webHidden/>
+          </w:rPr>
+          <w:fldChar w:fldCharType="begin"/>
+        </w:r>
+        <w:r>
+          <w:rPr>
+            <w:noProof/>
+            <w:webHidden/>
+          </w:rPr>
+          <w:instrText xml:space="preserve"> PAGEREF _Toc107594780 \h </w:instrText>
+        </w:r>
+        <w:r>
+          <w:rPr>
+            <w:noProof/>
+            <w:webHidden/>
+          </w:rPr>
+        </w:r>
+        <w:r>
+          <w:rPr>
+            <w:noProof/>
+            <w:webHidden/>
+          </w:rPr>
+          <w:fldChar w:fldCharType="separate"/>
+        </w:r>
+        <w:r>
+          <w:rPr>
+            <w:noProof/>
+            <w:webHidden/>
+          </w:rPr>
+          <w:t>20</w:t>
+        </w:r>
+        <w:r>
+          <w:rPr>
+            <w:noProof/>
+            <w:webHidden/>
+          </w:rPr>
+          <w:fldChar w:fldCharType="end"/>
+        </w:r>
+      </w:hyperlink>
+    </w:p>
+    <w:p>
+      <w:pPr>
+        <w:pStyle w:val="Verzeichnis2"/>
+        <w:tabs>
+          <w:tab w:val="right" w:leader="dot" w:pos="8494"/>
+        </w:tabs>
+        <w:rPr>
+          <w:rFonts w:eastAsiaTheme="minorEastAsia" w:cstheme="minorBidi"/>
+          <w:bCs w:val="0"/>
+          <w:noProof/>
+          <w:lang w:eastAsia="de-DE"/>
+        </w:rPr>
+      </w:pPr>
+      <w:hyperlink w:anchor="_Toc107594781" w:history="1">
+        <w:r>
+          <w:rPr>
+            <w:rStyle w:val="Hyperlink"/>
+            <w:noProof/>
+          </w:rPr>
+          <w:t>CODESYS</w:t>
+        </w:r>
+        <w:r>
+          <w:rPr>
+            <w:noProof/>
+            <w:webHidden/>
+          </w:rPr>
+          <w:tab/>
+        </w:r>
+        <w:r>
+          <w:rPr>
+            <w:noProof/>
+            <w:webHidden/>
+          </w:rPr>
+          <w:fldChar w:fldCharType="begin"/>
+        </w:r>
+        <w:r>
+          <w:rPr>
+            <w:noProof/>
+            <w:webHidden/>
+          </w:rPr>
+          <w:instrText xml:space="preserve"> PAGEREF _Toc107594781 \h </w:instrText>
+        </w:r>
+        <w:r>
+          <w:rPr>
+            <w:noProof/>
+            <w:webHidden/>
+          </w:rPr>
+        </w:r>
+        <w:r>
+          <w:rPr>
+            <w:noProof/>
+            <w:webHidden/>
+          </w:rPr>
+          <w:fldChar w:fldCharType="separate"/>
+        </w:r>
+        <w:r>
+          <w:rPr>
+            <w:noProof/>
+            <w:webHidden/>
+          </w:rPr>
+          <w:t>22</w:t>
+        </w:r>
+        <w:r>
+          <w:rPr>
+            <w:noProof/>
+            <w:webHidden/>
+          </w:rPr>
+          <w:fldChar w:fldCharType="end"/>
+        </w:r>
+      </w:hyperlink>
+    </w:p>
+    <w:p>
+      <w:pPr>
+        <w:pStyle w:val="Verzeichnis2"/>
+        <w:tabs>
+          <w:tab w:val="right" w:leader="dot" w:pos="8494"/>
+        </w:tabs>
+        <w:rPr>
+          <w:rFonts w:eastAsiaTheme="minorEastAsia" w:cstheme="minorBidi"/>
+          <w:bCs w:val="0"/>
+          <w:noProof/>
+          <w:lang w:eastAsia="de-DE"/>
+        </w:rPr>
+      </w:pPr>
+      <w:hyperlink w:anchor="_Toc107594782" w:history="1">
+        <w:r>
+          <w:rPr>
+            <w:rStyle w:val="Hyperlink"/>
+            <w:noProof/>
+          </w:rPr>
+          <w:t>Wago SPS</w:t>
+        </w:r>
+        <w:r>
+          <w:rPr>
+            <w:noProof/>
+            <w:webHidden/>
+          </w:rPr>
+          <w:tab/>
+        </w:r>
+        <w:r>
+          <w:rPr>
+            <w:noProof/>
+            <w:webHidden/>
+          </w:rPr>
+          <w:fldChar w:fldCharType="begin"/>
+        </w:r>
+        <w:r>
+          <w:rPr>
+            <w:noProof/>
+            <w:webHidden/>
+          </w:rPr>
+          <w:instrText xml:space="preserve"> PAGEREF _Toc107594782 \h </w:instrText>
+        </w:r>
+        <w:r>
+          <w:rPr>
+            <w:noProof/>
+            <w:webHidden/>
+          </w:rPr>
+        </w:r>
+        <w:r>
+          <w:rPr>
+            <w:noProof/>
+            <w:webHidden/>
+          </w:rPr>
+          <w:fldChar w:fldCharType="separate"/>
+        </w:r>
+        <w:r>
+          <w:rPr>
+            <w:noProof/>
+            <w:webHidden/>
+          </w:rPr>
+          <w:t>22</w:t>
+        </w:r>
+        <w:r>
+          <w:rPr>
+            <w:noProof/>
+            <w:webHidden/>
+          </w:rPr>
+          <w:fldChar w:fldCharType="end"/>
+        </w:r>
+      </w:hyperlink>
+    </w:p>
+    <w:p>
+      <w:pPr>
+        <w:pStyle w:val="Verzeichnis2"/>
+        <w:tabs>
+          <w:tab w:val="right" w:leader="dot" w:pos="8494"/>
+        </w:tabs>
+        <w:rPr>
+          <w:rFonts w:eastAsiaTheme="minorEastAsia" w:cstheme="minorBidi"/>
+          <w:bCs w:val="0"/>
+          <w:noProof/>
+          <w:lang w:eastAsia="de-DE"/>
+        </w:rPr>
+      </w:pPr>
+      <w:hyperlink w:anchor="_Toc107594783" w:history="1">
+        <w:r>
+          <w:rPr>
+            <w:rStyle w:val="Hyperlink"/>
+            <w:noProof/>
+          </w:rPr>
+          <w:t>e!Cockpit</w:t>
+        </w:r>
+        <w:r>
+          <w:rPr>
+            <w:noProof/>
+            <w:webHidden/>
+          </w:rPr>
+          <w:tab/>
+        </w:r>
+        <w:r>
+          <w:rPr>
+            <w:noProof/>
+            <w:webHidden/>
+          </w:rPr>
+          <w:fldChar w:fldCharType="begin"/>
+        </w:r>
+        <w:r>
+          <w:rPr>
+            <w:noProof/>
+            <w:webHidden/>
+          </w:rPr>
+          <w:instrText xml:space="preserve"> PAGEREF _Toc107594783 \h </w:instrText>
+        </w:r>
+        <w:r>
+          <w:rPr>
+            <w:noProof/>
+            <w:webHidden/>
+          </w:rPr>
+        </w:r>
+        <w:r>
+          <w:rPr>
+            <w:noProof/>
+            <w:webHidden/>
+          </w:rPr>
+          <w:fldChar w:fldCharType="separate"/>
+        </w:r>
+        <w:r>
+          <w:rPr>
+            <w:noProof/>
+            <w:webHidden/>
+          </w:rPr>
+          <w:t>23</w:t>
         </w:r>
         <w:r>
           <w:rPr>
@@ -476,7 +973,7 @@
           <w:lang w:eastAsia="de-DE"/>
         </w:rPr>
       </w:pPr>
-      <w:hyperlink w:anchor="_Toc106811505" w:history="1">
+      <w:hyperlink w:anchor="_Toc107594784" w:history="1">
         <w:r>
           <w:rPr>
             <w:rStyle w:val="Hyperlink"/>
@@ -503,7 +1000,7 @@
             <w:noProof/>
             <w:webHidden/>
           </w:rPr>
-          <w:instrText xml:space="preserve"> PAGEREF _Toc106811505 \h </w:instrText>
+          <w:instrText xml:space="preserve"> PAGEREF _Toc107594784 \h </w:instrText>
         </w:r>
         <w:r>
           <w:rPr>
@@ -523,7 +1020,7 @@
             <w:noProof/>
             <w:webHidden/>
           </w:rPr>
-          <w:t>16</w:t>
+          <w:t>24</w:t>
         </w:r>
         <w:r>
           <w:rPr>
@@ -547,7 +1044,7 @@
           <w:lang w:eastAsia="de-DE"/>
         </w:rPr>
       </w:pPr>
-      <w:hyperlink w:anchor="_Toc106811506" w:history="1">
+      <w:hyperlink w:anchor="_Toc107594785" w:history="1">
         <w:r>
           <w:rPr>
             <w:rStyle w:val="Hyperlink"/>
@@ -574,7 +1071,7 @@
             <w:noProof/>
             <w:webHidden/>
           </w:rPr>
-          <w:instrText xml:space="preserve"> PAGEREF _Toc106811506 \h </w:instrText>
+          <w:instrText xml:space="preserve"> PAGEREF _Toc107594785 \h </w:instrText>
         </w:r>
         <w:r>
           <w:rPr>
@@ -594,7 +1091,7 @@
             <w:noProof/>
             <w:webHidden/>
           </w:rPr>
-          <w:t>16</w:t>
+          <w:t>24</w:t>
         </w:r>
         <w:r>
           <w:rPr>
@@ -618,7 +1115,7 @@
           <w:lang w:eastAsia="de-DE"/>
         </w:rPr>
       </w:pPr>
-      <w:hyperlink w:anchor="_Toc106811507" w:history="1">
+      <w:hyperlink w:anchor="_Toc107594786" w:history="1">
         <w:r>
           <w:rPr>
             <w:rStyle w:val="Hyperlink"/>
@@ -645,7 +1142,7 @@
             <w:noProof/>
             <w:webHidden/>
           </w:rPr>
-          <w:instrText xml:space="preserve"> PAGEREF _Toc106811507 \h </w:instrText>
+          <w:instrText xml:space="preserve"> PAGEREF _Toc107594786 \h </w:instrText>
         </w:r>
         <w:r>
           <w:rPr>
@@ -665,7 +1162,7 @@
             <w:noProof/>
             <w:webHidden/>
           </w:rPr>
-          <w:t>17</w:t>
+          <w:t>25</w:t>
         </w:r>
         <w:r>
           <w:rPr>
@@ -689,7 +1186,7 @@
           <w:lang w:eastAsia="de-DE"/>
         </w:rPr>
       </w:pPr>
-      <w:hyperlink w:anchor="_Toc106811508" w:history="1">
+      <w:hyperlink w:anchor="_Toc107594787" w:history="1">
         <w:r>
           <w:rPr>
             <w:rStyle w:val="Hyperlink"/>
@@ -716,7 +1213,7 @@
             <w:noProof/>
             <w:webHidden/>
           </w:rPr>
-          <w:instrText xml:space="preserve"> PAGEREF _Toc106811508 \h </w:instrText>
+          <w:instrText xml:space="preserve"> PAGEREF _Toc107594787 \h </w:instrText>
         </w:r>
         <w:r>
           <w:rPr>
@@ -736,7 +1233,7 @@
             <w:noProof/>
             <w:webHidden/>
           </w:rPr>
-          <w:t>18</w:t>
+          <w:t>26</w:t>
         </w:r>
         <w:r>
           <w:rPr>
@@ -768,7 +1265,7 @@
       <w:pPr>
         <w:pStyle w:val="berschrift2"/>
       </w:pPr>
-      <w:bookmarkStart w:id="0" w:name="_Toc106811499"/>
+      <w:bookmarkStart w:id="0" w:name="_Toc107594771"/>
       <w:r>
         <w:lastRenderedPageBreak/>
         <w:t>Abkürzungsverzeichnis</w:t>
@@ -1314,9 +1811,18 @@
       <w:pPr>
         <w:pStyle w:val="berschrift2"/>
       </w:pPr>
-      <w:bookmarkStart w:id="1" w:name="_Toc106811500"/>
-      <w:r>
-        <w:lastRenderedPageBreak/>
+      <w:bookmarkStart w:id="1" w:name="_Toc107594772"/>
+    </w:p>
+    <w:p>
+      <w:pPr>
+        <w:pStyle w:val="berschrift2"/>
+      </w:pPr>
+    </w:p>
+    <w:p>
+      <w:pPr>
+        <w:pStyle w:val="berschrift2"/>
+      </w:pPr>
+      <w:r>
         <w:t>OSI 7</w:t>
       </w:r>
       <w:bookmarkEnd w:id="1"/>
@@ -1366,14 +1872,27 @@
       <w:r>
         <w:t xml:space="preserve">Abb. </w:t>
       </w:r>
-      <w:fldSimple w:instr=" SEQ Abb. \* ARABIC ">
-        <w:r>
-          <w:rPr>
-            <w:noProof/>
-          </w:rPr>
-          <w:t>1</w:t>
-        </w:r>
-      </w:fldSimple>
+      <w:r>
+        <w:fldChar w:fldCharType="begin"/>
+      </w:r>
+      <w:r>
+        <w:instrText xml:space="preserve"> SEQ Abb. \* ARABIC </w:instrText>
+      </w:r>
+      <w:r>
+        <w:fldChar w:fldCharType="separate"/>
+      </w:r>
+      <w:r>
+        <w:rPr>
+          <w:noProof/>
+        </w:rPr>
+        <w:t>1</w:t>
+      </w:r>
+      <w:r>
+        <w:rPr>
+          <w:noProof/>
+        </w:rPr>
+        <w:fldChar w:fldCharType="end"/>
+      </w:r>
       <w:bookmarkEnd w:id="2"/>
       <w:r>
         <w:t xml:space="preserve"> OSI</w:t>
@@ -1514,7 +2033,7 @@
       <w:pPr>
         <w:pStyle w:val="berschrift2"/>
       </w:pPr>
-      <w:bookmarkStart w:id="4" w:name="_Toc106811501"/>
+      <w:bookmarkStart w:id="4" w:name="_Toc107594773"/>
       <w:r>
         <w:t>Serielle Kommunikation</w:t>
       </w:r>
@@ -1577,6 +2096,7 @@
     <w:p/>
     <w:p>
       <w:r>
+        <w:lastRenderedPageBreak/>
         <w:t xml:space="preserve">Bei asynchronen Verbindungen wird keine Clock benötigt, da </w:t>
       </w:r>
       <w:r>
@@ -1589,11 +2109,7 @@
         <w:t xml:space="preserve">selbst erkennen, wie die Nachricht auszulesen ist. </w:t>
       </w:r>
       <w:r>
-        <w:t xml:space="preserve">Es gibt </w:t>
-      </w:r>
-      <w:r>
-        <w:lastRenderedPageBreak/>
-        <w:t>viele verschiedene Formate für das asynchrone Nachrichtenübertragen, ein Beliebtes aber ist 8-N-</w:t>
+        <w:t>Es gibt viele verschiedene Formate für das asynchrone Nachrichtenübertragen, ein Beliebtes aber ist 8-N-</w:t>
       </w:r>
       <w:r>
         <w:t>1. Dort</w:t>
@@ -1849,7 +2365,7 @@
       <w:pPr>
         <w:pStyle w:val="berschrift3"/>
       </w:pPr>
-      <w:bookmarkStart w:id="5" w:name="_Toc106811502"/>
+      <w:bookmarkStart w:id="5" w:name="_Toc107594774"/>
       <w:r>
         <w:t>UART</w:t>
       </w:r>
@@ -1895,7 +2411,11 @@
         <w:t xml:space="preserve"> seriellen </w:t>
       </w:r>
       <w:r>
-        <w:t>Übertragungssystem. Dieser wandelt die zu sendende Daten des Computers in ein serielles Format um und wandelt die empfangenen seriellen Daten in ein Format um</w:t>
+        <w:t xml:space="preserve">Übertragungssystem. Dieser wandelt die zu sendende Daten des Computers </w:t>
+      </w:r>
+      <w:r>
+        <w:lastRenderedPageBreak/>
+        <w:t>in ein serielles Format um und wandelt die empfangenen seriellen Daten in ein Format um</w:t>
       </w:r>
       <w:r>
         <w:t>, welches für den Computer lesbar ist</w:t>
@@ -1904,11 +2424,7 @@
         <w:t>. Außerdem sind viele UART</w:t>
       </w:r>
       <w:r>
-        <w:t xml:space="preserve"> für das </w:t>
-      </w:r>
-      <w:r>
-        <w:lastRenderedPageBreak/>
-        <w:t xml:space="preserve">Management der seriellen Verbindung zuständig, wie das Übertragungstiming verschiedener Geräte am selben Bus oder das </w:t>
+        <w:t xml:space="preserve"> für das Management der seriellen Verbindung zuständig, wie das Übertragungstiming verschiedener Geräte am selben Bus oder das </w:t>
       </w:r>
       <w:r>
         <w:t xml:space="preserve">automatische </w:t>
@@ -2111,7 +2627,7 @@
       <w:pPr>
         <w:pStyle w:val="berschrift3"/>
       </w:pPr>
-      <w:bookmarkStart w:id="6" w:name="_Toc106811503"/>
+      <w:bookmarkStart w:id="6" w:name="_Toc107594775"/>
       <w:r>
         <w:t>RS-485</w:t>
       </w:r>
@@ -2275,7 +2791,11 @@
         <w:t>er</w:t>
       </w:r>
       <w:r>
-        <w:t xml:space="preserve"> sich gegenseitig auslöschen</w:t>
+        <w:t xml:space="preserve"> sich </w:t>
+      </w:r>
+      <w:r>
+        <w:lastRenderedPageBreak/>
+        <w:t>gegenseitig auslöschen</w:t>
       </w:r>
       <w:r>
         <w:t>. Außerdem sind die Leiter so relativ immun gegen Unterschiede im Erdpotential bei längeren Übertragungsstrecken</w:t>
@@ -2542,14 +3062,27 @@
       <w:r>
         <w:t xml:space="preserve">Abb. </w:t>
       </w:r>
-      <w:fldSimple w:instr=" SEQ Abb. \* ARABIC ">
-        <w:r>
-          <w:rPr>
-            <w:noProof/>
-          </w:rPr>
-          <w:t>2</w:t>
-        </w:r>
-      </w:fldSimple>
+      <w:r>
+        <w:fldChar w:fldCharType="begin"/>
+      </w:r>
+      <w:r>
+        <w:instrText xml:space="preserve"> SEQ Abb. \* ARABIC </w:instrText>
+      </w:r>
+      <w:r>
+        <w:fldChar w:fldCharType="separate"/>
+      </w:r>
+      <w:r>
+        <w:rPr>
+          <w:noProof/>
+        </w:rPr>
+        <w:t>2</w:t>
+      </w:r>
+      <w:r>
+        <w:rPr>
+          <w:noProof/>
+        </w:rPr>
+        <w:fldChar w:fldCharType="end"/>
+      </w:r>
       <w:bookmarkEnd w:id="7"/>
       <w:r>
         <w:t xml:space="preserve"> RS-485 Abschlusswiderstände </w:t>
@@ -2692,14 +3225,27 @@
       <w:r>
         <w:t xml:space="preserve">Abb. </w:t>
       </w:r>
-      <w:fldSimple w:instr=" SEQ Abb. \* ARABIC ">
-        <w:r>
-          <w:rPr>
-            <w:noProof/>
-          </w:rPr>
-          <w:t>3</w:t>
-        </w:r>
-      </w:fldSimple>
+      <w:r>
+        <w:fldChar w:fldCharType="begin"/>
+      </w:r>
+      <w:r>
+        <w:instrText xml:space="preserve"> SEQ Abb. \* ARABIC </w:instrText>
+      </w:r>
+      <w:r>
+        <w:fldChar w:fldCharType="separate"/>
+      </w:r>
+      <w:r>
+        <w:rPr>
+          <w:noProof/>
+        </w:rPr>
+        <w:t>3</w:t>
+      </w:r>
+      <w:r>
+        <w:rPr>
+          <w:noProof/>
+        </w:rPr>
+        <w:fldChar w:fldCharType="end"/>
+      </w:r>
       <w:bookmarkEnd w:id="9"/>
       <w:r>
         <w:t xml:space="preserve"> RS-485 Geschwindigkeit in Abhängigkeit der Kabellänge </w:t>
@@ -2728,7 +3274,7 @@
       <w:pPr>
         <w:pStyle w:val="berschrift3"/>
       </w:pPr>
-      <w:bookmarkStart w:id="11" w:name="_Toc106811504"/>
+      <w:bookmarkStart w:id="11" w:name="_Toc107594776"/>
       <w:r>
         <w:t>Modbus</w:t>
       </w:r>
@@ -2925,44 +3471,57 @@
       <w:pPr>
         <w:pStyle w:val="Beschriftung"/>
       </w:pPr>
-      <w:bookmarkStart w:id="12" w:name="_Ref103959635"/>
-      <w:bookmarkStart w:id="13" w:name="_Ref103959642"/>
-      <w:bookmarkStart w:id="14" w:name="_Toc107505430"/>
+      <w:bookmarkStart w:id="12" w:name="_Ref103959642"/>
+      <w:bookmarkStart w:id="13" w:name="_Toc107505430"/>
+      <w:bookmarkStart w:id="14" w:name="_Ref103959635"/>
       <w:r>
         <w:t xml:space="preserve">Abb. </w:t>
       </w:r>
-      <w:fldSimple w:instr=" SEQ Abb. \* ARABIC ">
-        <w:r>
-          <w:rPr>
-            <w:noProof/>
-          </w:rPr>
-          <w:t>4</w:t>
-        </w:r>
-      </w:fldSimple>
+      <w:r>
+        <w:fldChar w:fldCharType="begin"/>
+      </w:r>
+      <w:r>
+        <w:instrText xml:space="preserve"> SEQ Abb. \* ARABIC </w:instrText>
+      </w:r>
+      <w:r>
+        <w:fldChar w:fldCharType="separate"/>
+      </w:r>
+      <w:r>
+        <w:rPr>
+          <w:noProof/>
+        </w:rPr>
+        <w:t>4</w:t>
+      </w:r>
+      <w:r>
+        <w:rPr>
+          <w:noProof/>
+        </w:rPr>
+        <w:fldChar w:fldCharType="end"/>
+      </w:r>
+      <w:bookmarkEnd w:id="12"/>
+      <w:r>
+        <w:t xml:space="preserve"> Modbus Master Zustandsdiagramm </w:t>
+      </w:r>
+      <w:r>
+        <w:fldChar w:fldCharType="begin"/>
+      </w:r>
+      <w:r>
+        <w:instrText xml:space="preserve"> ADDIN ZOTERO_ITEM CSL_CITATION {"citationID":"CbcGb9mb","properties":{"formattedCitation":"[9, S. 9]","plainCitation":"[9, S. 9]","noteIndex":0},"citationItems":[{"id":93,"uris":["http://zotero.org/users/8935704/items/ZCV7CFTX"],"itemData":{"id":93,"type":"document","title":"MODBUS over Serial Line Specification and Implementation Guide V1.02","URL":"https://modbus.org/docs/Modbus_over_serial_line_V1_02.pdf","author":[{"literal":"Modbus Organization, Inc"}],"accessed":{"date-parts":[["2022",5,20]]},"issued":{"date-parts":[["2006",12,20]]}},"locator":"9"}],"schema":"https://github.com/citation-style-language/schema/raw/master/csl-citation.json"} </w:instrText>
+      </w:r>
+      <w:r>
+        <w:fldChar w:fldCharType="separate"/>
+      </w:r>
+      <w:r>
+        <w:rPr>
+          <w:rFonts w:cs="Arial"/>
+        </w:rPr>
+        <w:t>[9, S. 9]</w:t>
+      </w:r>
       <w:bookmarkEnd w:id="13"/>
       <w:r>
-        <w:t xml:space="preserve"> Modbus Master Zustandsdiagramm </w:t>
-      </w:r>
-      <w:r>
-        <w:fldChar w:fldCharType="begin"/>
-      </w:r>
-      <w:r>
-        <w:instrText xml:space="preserve"> ADDIN ZOTERO_ITEM CSL_CITATION {"citationID":"CbcGb9mb","properties":{"formattedCitation":"[9, S. 9]","plainCitation":"[9, S. 9]","noteIndex":0},"citationItems":[{"id":93,"uris":["http://zotero.org/users/8935704/items/ZCV7CFTX"],"itemData":{"id":93,"type":"document","title":"MODBUS over Serial Line Specification and Implementation Guide V1.02","URL":"https://modbus.org/docs/Modbus_over_serial_line_V1_02.pdf","author":[{"literal":"Modbus Organization, Inc"}],"accessed":{"date-parts":[["2022",5,20]]},"issued":{"date-parts":[["2006",12,20]]}},"locator":"9"}],"schema":"https://github.com/citation-style-language/schema/raw/master/csl-citation.json"} </w:instrText>
-      </w:r>
-      <w:r>
-        <w:fldChar w:fldCharType="separate"/>
-      </w:r>
-      <w:r>
-        <w:rPr>
-          <w:rFonts w:cs="Arial"/>
-        </w:rPr>
-        <w:t>[9, S. 9]</w:t>
+        <w:fldChar w:fldCharType="end"/>
       </w:r>
       <w:bookmarkEnd w:id="14"/>
-      <w:r>
-        <w:fldChar w:fldCharType="end"/>
-      </w:r>
-      <w:bookmarkEnd w:id="12"/>
     </w:p>
     <w:p>
       <w:r>
@@ -3165,14 +3724,27 @@
       <w:r>
         <w:t xml:space="preserve">Abb. </w:t>
       </w:r>
-      <w:fldSimple w:instr=" SEQ Abb. \* ARABIC ">
-        <w:r>
-          <w:rPr>
-            <w:noProof/>
-          </w:rPr>
-          <w:t>5</w:t>
-        </w:r>
-      </w:fldSimple>
+      <w:r>
+        <w:fldChar w:fldCharType="begin"/>
+      </w:r>
+      <w:r>
+        <w:instrText xml:space="preserve"> SEQ Abb. \* ARABIC </w:instrText>
+      </w:r>
+      <w:r>
+        <w:fldChar w:fldCharType="separate"/>
+      </w:r>
+      <w:r>
+        <w:rPr>
+          <w:noProof/>
+        </w:rPr>
+        <w:t>5</w:t>
+      </w:r>
+      <w:r>
+        <w:rPr>
+          <w:noProof/>
+        </w:rPr>
+        <w:fldChar w:fldCharType="end"/>
+      </w:r>
       <w:bookmarkEnd w:id="15"/>
       <w:r>
         <w:t xml:space="preserve"> Modbus Slave Zustandsdiagramm </w:t>
@@ -3234,7 +3806,15 @@
         <w:t xml:space="preserve">). </w:t>
       </w:r>
       <w:r>
-        <w:t>Wenn der Slave eine Nachricht empfängt, wird diese zuerst auf das korrekte Format überprüft. Außerdem stellt der Slave fest, ob die Nachricht an seine Adresse gerichtet ist. Wenn die Nachricht förmliche Fehler oder die falsche Adresse enthält, wird diese Nachricht ignoriert und der Slave geht zurück in den Ruhemodus. Ist die Nachricht an den Slave adressiert und förmlich korrekt, wird zuerst überprüft ob er den Befehl in dieser Nachricht ausführen kann. Danach wird der Befehl ausgeführt. Wenn bei diesen beiden Prozessen Fehler vorkommen, wird eine Fehlernachricht (</w:t>
+        <w:t xml:space="preserve">Wenn der Slave eine Nachricht empfängt, wird diese zuerst auf das korrekte Format überprüft. Außerdem stellt der Slave fest, ob die Nachricht an seine Adresse gerichtet ist. Wenn die Nachricht förmliche Fehler oder die falsche Adresse enthält, wird diese Nachricht ignoriert und der Slave geht zurück in den Ruhemodus. Ist die Nachricht </w:t>
+      </w:r>
+      <w:proofErr w:type="gramStart"/>
+      <w:r>
+        <w:t>an den Slave</w:t>
+      </w:r>
+      <w:proofErr w:type="gramEnd"/>
+      <w:r>
+        <w:t xml:space="preserve"> adressiert und förmlich korrekt, wird zuerst überprüft ob er den Befehl in dieser Nachricht ausführen kann. Danach wird der Befehl ausgeführt. Wenn bei diesen beiden Prozessen Fehler vorkommen, wird eine Fehlernachricht (</w:t>
       </w:r>
       <w:proofErr w:type="spellStart"/>
       <w:r>
@@ -3593,14 +4173,27 @@
       <w:r>
         <w:t xml:space="preserve">Abb. </w:t>
       </w:r>
-      <w:fldSimple w:instr=" SEQ Abb. \* ARABIC ">
-        <w:r>
-          <w:rPr>
-            <w:noProof/>
-          </w:rPr>
-          <w:t>6</w:t>
-        </w:r>
-      </w:fldSimple>
+      <w:r>
+        <w:fldChar w:fldCharType="begin"/>
+      </w:r>
+      <w:r>
+        <w:instrText xml:space="preserve"> SEQ Abb. \* ARABIC </w:instrText>
+      </w:r>
+      <w:r>
+        <w:fldChar w:fldCharType="separate"/>
+      </w:r>
+      <w:r>
+        <w:rPr>
+          <w:noProof/>
+        </w:rPr>
+        <w:t>6</w:t>
+      </w:r>
+      <w:r>
+        <w:rPr>
+          <w:noProof/>
+        </w:rPr>
+        <w:fldChar w:fldCharType="end"/>
+      </w:r>
       <w:bookmarkEnd w:id="17"/>
       <w:r>
         <w:t xml:space="preserve"> Bitsequenz Modbus mit Paritätsbit </w:t>
@@ -3687,44 +4280,57 @@
       <w:pPr>
         <w:pStyle w:val="Beschriftung"/>
       </w:pPr>
-      <w:bookmarkStart w:id="19" w:name="_Ref106366396"/>
-      <w:bookmarkStart w:id="20" w:name="_Ref106366404"/>
-      <w:bookmarkStart w:id="21" w:name="_Toc107505433"/>
+      <w:bookmarkStart w:id="19" w:name="_Ref106366404"/>
+      <w:bookmarkStart w:id="20" w:name="_Toc107505433"/>
+      <w:bookmarkStart w:id="21" w:name="_Ref106366396"/>
       <w:r>
         <w:t xml:space="preserve">Abb. </w:t>
       </w:r>
-      <w:fldSimple w:instr=" SEQ Abb. \* ARABIC ">
-        <w:r>
-          <w:rPr>
-            <w:noProof/>
-          </w:rPr>
-          <w:t>7</w:t>
-        </w:r>
-      </w:fldSimple>
+      <w:r>
+        <w:fldChar w:fldCharType="begin"/>
+      </w:r>
+      <w:r>
+        <w:instrText xml:space="preserve"> SEQ Abb. \* ARABIC </w:instrText>
+      </w:r>
+      <w:r>
+        <w:fldChar w:fldCharType="separate"/>
+      </w:r>
+      <w:r>
+        <w:rPr>
+          <w:noProof/>
+        </w:rPr>
+        <w:t>7</w:t>
+      </w:r>
+      <w:r>
+        <w:rPr>
+          <w:noProof/>
+        </w:rPr>
+        <w:fldChar w:fldCharType="end"/>
+      </w:r>
+      <w:bookmarkEnd w:id="19"/>
+      <w:r>
+        <w:t xml:space="preserve"> Modbus Übertragung Zustandsdiagramm </w:t>
+      </w:r>
+      <w:r>
+        <w:fldChar w:fldCharType="begin"/>
+      </w:r>
+      <w:r>
+        <w:instrText xml:space="preserve"> ADDIN ZOTERO_ITEM CSL_CITATION {"citationID":"m2X2K9Fv","properties":{"formattedCitation":"[9, S. 14]","plainCitation":"[9, S. 14]","noteIndex":0},"citationItems":[{"id":93,"uris":["http://zotero.org/users/8935704/items/ZCV7CFTX"],"itemData":{"id":93,"type":"document","title":"MODBUS over Serial Line Specification and Implementation Guide V1.02","URL":"https://modbus.org/docs/Modbus_over_serial_line_V1_02.pdf","author":[{"literal":"Modbus Organization, Inc"}],"accessed":{"date-parts":[["2022",5,20]]},"issued":{"date-parts":[["2006",12,20]]}},"locator":"14"}],"schema":"https://github.com/citation-style-language/schema/raw/master/csl-citation.json"} </w:instrText>
+      </w:r>
+      <w:r>
+        <w:fldChar w:fldCharType="separate"/>
+      </w:r>
+      <w:r>
+        <w:rPr>
+          <w:rFonts w:cs="Arial"/>
+        </w:rPr>
+        <w:t>[9, S. 14]</w:t>
+      </w:r>
       <w:bookmarkEnd w:id="20"/>
       <w:r>
-        <w:t xml:space="preserve"> Modbus Übertragung Zustandsdiagramm </w:t>
-      </w:r>
-      <w:r>
-        <w:fldChar w:fldCharType="begin"/>
-      </w:r>
-      <w:r>
-        <w:instrText xml:space="preserve"> ADDIN ZOTERO_ITEM CSL_CITATION {"citationID":"m2X2K9Fv","properties":{"formattedCitation":"[9, S. 14]","plainCitation":"[9, S. 14]","noteIndex":0},"citationItems":[{"id":93,"uris":["http://zotero.org/users/8935704/items/ZCV7CFTX"],"itemData":{"id":93,"type":"document","title":"MODBUS over Serial Line Specification and Implementation Guide V1.02","URL":"https://modbus.org/docs/Modbus_over_serial_line_V1_02.pdf","author":[{"literal":"Modbus Organization, Inc"}],"accessed":{"date-parts":[["2022",5,20]]},"issued":{"date-parts":[["2006",12,20]]}},"locator":"14"}],"schema":"https://github.com/citation-style-language/schema/raw/master/csl-citation.json"} </w:instrText>
-      </w:r>
-      <w:r>
-        <w:fldChar w:fldCharType="separate"/>
-      </w:r>
-      <w:r>
-        <w:rPr>
-          <w:rFonts w:cs="Arial"/>
-        </w:rPr>
-        <w:t>[9, S. 14]</w:t>
+        <w:fldChar w:fldCharType="end"/>
       </w:r>
       <w:bookmarkEnd w:id="21"/>
-      <w:r>
-        <w:fldChar w:fldCharType="end"/>
-      </w:r>
-      <w:bookmarkEnd w:id="19"/>
     </w:p>
     <w:p>
       <w:pPr>
@@ -3774,7 +4380,15 @@
       </w:r>
       <w:proofErr w:type="spellEnd"/>
       <w:r>
-        <w:t xml:space="preserve"> (t1.5 &amp; t3.5) und werden beim Empfangen des nächsten Zeichen wieder neugestartet.</w:t>
+        <w:t xml:space="preserve"> (t1.5 &amp; t3.5) und werden beim Empfangen </w:t>
+      </w:r>
+      <w:proofErr w:type="gramStart"/>
+      <w:r>
+        <w:t>des nächsten Zeichen</w:t>
+      </w:r>
+      <w:proofErr w:type="gramEnd"/>
+      <w:r>
+        <w:t xml:space="preserve"> wieder neugestartet.</w:t>
       </w:r>
       <w:r>
         <w:t xml:space="preserve"> Nachdem der 1,5 Zeichen </w:t>
@@ -4102,14 +4716,27 @@
       <w:r>
         <w:t xml:space="preserve">Abb. </w:t>
       </w:r>
-      <w:fldSimple w:instr=" SEQ Abb. \* ARABIC ">
-        <w:r>
-          <w:rPr>
-            <w:noProof/>
-          </w:rPr>
-          <w:t>8</w:t>
-        </w:r>
-      </w:fldSimple>
+      <w:r>
+        <w:fldChar w:fldCharType="begin"/>
+      </w:r>
+      <w:r>
+        <w:instrText xml:space="preserve"> SEQ Abb. \* ARABIC </w:instrText>
+      </w:r>
+      <w:r>
+        <w:fldChar w:fldCharType="separate"/>
+      </w:r>
+      <w:r>
+        <w:rPr>
+          <w:noProof/>
+        </w:rPr>
+        <w:t>8</w:t>
+      </w:r>
+      <w:r>
+        <w:rPr>
+          <w:noProof/>
+        </w:rPr>
+        <w:fldChar w:fldCharType="end"/>
+      </w:r>
       <w:bookmarkEnd w:id="22"/>
       <w:r>
         <w:t xml:space="preserve"> Modbus Frame </w:t>
@@ -4158,7 +4785,15 @@
         <w:t xml:space="preserve">. </w:t>
       </w:r>
       <w:r>
-        <w:t xml:space="preserve">Im Funktionscodefeld steht eine acht Bit lange Nachricht, die dem Slave sagt, </w:t>
+        <w:t xml:space="preserve">Im Funktionscodefeld steht eine acht Bit lange Nachricht, die </w:t>
+      </w:r>
+      <w:proofErr w:type="gramStart"/>
+      <w:r>
+        <w:t>dem Slave</w:t>
+      </w:r>
+      <w:proofErr w:type="gramEnd"/>
+      <w:r>
+        <w:t xml:space="preserve"> sagt, </w:t>
       </w:r>
       <w:r>
         <w:t>welchen Befehl er auszuführen</w:t>
@@ -4347,14 +4982,27 @@
       <w:r>
         <w:t xml:space="preserve">TABELLE </w:t>
       </w:r>
-      <w:fldSimple w:instr=" SEQ TABELLE \* ROMAN ">
-        <w:r>
-          <w:rPr>
-            <w:noProof/>
-          </w:rPr>
-          <w:t>I</w:t>
-        </w:r>
-      </w:fldSimple>
+      <w:r>
+        <w:fldChar w:fldCharType="begin"/>
+      </w:r>
+      <w:r>
+        <w:instrText xml:space="preserve"> SEQ TABELLE \* ROMAN </w:instrText>
+      </w:r>
+      <w:r>
+        <w:fldChar w:fldCharType="separate"/>
+      </w:r>
+      <w:r>
+        <w:rPr>
+          <w:noProof/>
+        </w:rPr>
+        <w:t>I</w:t>
+      </w:r>
+      <w:r>
+        <w:rPr>
+          <w:noProof/>
+        </w:rPr>
+        <w:fldChar w:fldCharType="end"/>
+      </w:r>
       <w:bookmarkEnd w:id="24"/>
       <w:r>
         <w:t xml:space="preserve"> ALLGEMEINE MODBUS FUNKTIONEN </w:t>
@@ -5006,14 +5654,27 @@
       <w:r>
         <w:t xml:space="preserve">Abb. </w:t>
       </w:r>
-      <w:fldSimple w:instr=" SEQ Abb. \* ARABIC ">
-        <w:r>
-          <w:rPr>
-            <w:noProof/>
-          </w:rPr>
-          <w:t>9</w:t>
-        </w:r>
-      </w:fldSimple>
+      <w:r>
+        <w:fldChar w:fldCharType="begin"/>
+      </w:r>
+      <w:r>
+        <w:instrText xml:space="preserve"> SEQ Abb. \* ARABIC </w:instrText>
+      </w:r>
+      <w:r>
+        <w:fldChar w:fldCharType="separate"/>
+      </w:r>
+      <w:r>
+        <w:rPr>
+          <w:noProof/>
+        </w:rPr>
+        <w:t>9</w:t>
+      </w:r>
+      <w:r>
+        <w:rPr>
+          <w:noProof/>
+        </w:rPr>
+        <w:fldChar w:fldCharType="end"/>
+      </w:r>
       <w:bookmarkEnd w:id="26"/>
       <w:r>
         <w:t xml:space="preserve"> Beispiel Modbus Funktion 03</w:t>
@@ -5160,7 +5821,15 @@
         <w:t>werden</w:t>
       </w:r>
       <w:r>
-        <w:t xml:space="preserve"> entweder mit Schraub-, RJ45- oder D-Sub(9)-Steckverbinder ausgestattet.</w:t>
+        <w:t xml:space="preserve"> entweder mit Schraub-, RJ45- oder D-</w:t>
+      </w:r>
+      <w:proofErr w:type="gramStart"/>
+      <w:r>
+        <w:t>Sub(</w:t>
+      </w:r>
+      <w:proofErr w:type="gramEnd"/>
+      <w:r>
+        <w:t>9)-Steckverbinder ausgestattet.</w:t>
       </w:r>
       <w:r>
         <w:t xml:space="preserve"> Die Standardübertragungsgeschwindigkeit beträgt 19200 bps. Es können aber auch </w:t>
@@ -5253,9 +5922,11 @@
       <w:pPr>
         <w:pStyle w:val="berschrift2"/>
       </w:pPr>
+      <w:bookmarkStart w:id="28" w:name="_Toc107594777"/>
       <w:r>
         <w:t>IEC 60870-5</w:t>
       </w:r>
+      <w:bookmarkEnd w:id="28"/>
     </w:p>
     <w:p>
       <w:r>
@@ -5366,9 +6037,11 @@
       <w:pPr>
         <w:pStyle w:val="berschrift3"/>
       </w:pPr>
+      <w:bookmarkStart w:id="29" w:name="_Toc107594778"/>
       <w:r>
         <w:t>IEC 60870-5-101</w:t>
       </w:r>
+      <w:bookmarkEnd w:id="29"/>
     </w:p>
     <w:p>
       <w:pPr>
@@ -5475,52 +6148,39 @@
       <w:pPr>
         <w:pStyle w:val="Beschriftung"/>
       </w:pPr>
-      <w:bookmarkStart w:id="28" w:name="_Ref106893183"/>
-      <w:bookmarkStart w:id="29" w:name="_Toc107505436"/>
+      <w:bookmarkStart w:id="30" w:name="_Ref106893183"/>
+      <w:bookmarkStart w:id="31" w:name="_Toc107505436"/>
       <w:r>
         <w:t xml:space="preserve">Abb. </w:t>
       </w:r>
+      <w:fldSimple w:instr=" SEQ Abb. \* ARABIC ">
+        <w:r>
+          <w:rPr>
+            <w:noProof/>
+          </w:rPr>
+          <w:t>10</w:t>
+        </w:r>
+      </w:fldSimple>
+      <w:bookmarkEnd w:id="30"/>
+      <w:r>
+        <w:t xml:space="preserve"> 101er Netzwerkaufbauarten </w:t>
+      </w:r>
       <w:r>
         <w:fldChar w:fldCharType="begin"/>
       </w:r>
       <w:r>
-        <w:instrText xml:space="preserve"> SEQ Abb. \* ARABIC </w:instrText>
+        <w:instrText xml:space="preserve"> ADDIN ZOTERO_ITEM CSL_CITATION {"citationID":"VjaaaXNw","properties":{"formattedCitation":"[11, S. 186]","plainCitation":"[11, S. 186]","noteIndex":0},"citationItems":[{"id":119,"uris":["http://zotero.org/users/8935704/items/3H4TGQ64"],"itemData":{"id":119,"type":"book","event-place":"Burlington, MA 01803","ISBN":"07506 7995","publisher":"Elsevier","publisher-place":"Burlington, MA 01803","title":"Practical Modern SCADA Protocols: DNP3, 60870.5 and Related Systems","author":[{"literal":"Gordon Clarke"},{"literal":"Deon Reynders"},{"literal":"Edwin Wright"}],"issued":{"date-parts":[["2004"]]}},"locator":"186"}],"schema":"https://github.com/citation-style-language/schema/raw/master/csl-citation.json"} </w:instrText>
       </w:r>
       <w:r>
         <w:fldChar w:fldCharType="separate"/>
       </w:r>
       <w:r>
         <w:rPr>
-          <w:noProof/>
-        </w:rPr>
-        <w:t>10</w:t>
-      </w:r>
-      <w:r>
-        <w:rPr>
-          <w:noProof/>
-        </w:rPr>
-        <w:fldChar w:fldCharType="end"/>
-      </w:r>
-      <w:bookmarkEnd w:id="28"/>
-      <w:r>
-        <w:t xml:space="preserve"> 101er Netzwerkaufbauarten </w:t>
-      </w:r>
-      <w:r>
-        <w:fldChar w:fldCharType="begin"/>
-      </w:r>
-      <w:r>
-        <w:instrText xml:space="preserve"> ADDIN ZOTERO_ITEM CSL_CITATION {"citationID":"VjaaaXNw","properties":{"formattedCitation":"[11, S. 186]","plainCitation":"[11, S. 186]","noteIndex":0},"citationItems":[{"id":119,"uris":["http://zotero.org/users/8935704/items/3H4TGQ64"],"itemData":{"id":119,"type":"book","event-place":"Burlington, MA 01803","ISBN":"07506 7995","publisher":"Elsevier","publisher-place":"Burlington, MA 01803","title":"Practical Modern SCADA Protocols: DNP3, 60870.5 and Related Systems","author":[{"literal":"Gordon Clarke"},{"literal":"Deon Reynders"},{"literal":"Edwin Wright"}],"issued":{"date-parts":[["2004"]]}},"locator":"186"}],"schema":"https://github.com/citation-style-language/schema/raw/master/csl-citation.json"} </w:instrText>
-      </w:r>
-      <w:r>
-        <w:fldChar w:fldCharType="separate"/>
-      </w:r>
-      <w:r>
-        <w:rPr>
           <w:rFonts w:cs="Arial"/>
         </w:rPr>
         <w:t>[11, S. 186]</w:t>
       </w:r>
-      <w:bookmarkEnd w:id="29"/>
+      <w:bookmarkEnd w:id="31"/>
       <w:r>
         <w:fldChar w:fldCharType="end"/>
       </w:r>
@@ -7207,58 +7867,45 @@
       <w:pPr>
         <w:pStyle w:val="Beschriftung"/>
       </w:pPr>
-      <w:bookmarkStart w:id="30" w:name="_Ref106900879"/>
-      <w:bookmarkStart w:id="31" w:name="_Toc107505437"/>
+      <w:bookmarkStart w:id="32" w:name="_Ref106900879"/>
+      <w:bookmarkStart w:id="33" w:name="_Toc107505437"/>
       <w:r>
         <w:t xml:space="preserve">Abb. </w:t>
       </w:r>
+      <w:fldSimple w:instr=" SEQ Abb. \* ARABIC ">
+        <w:r>
+          <w:rPr>
+            <w:noProof/>
+          </w:rPr>
+          <w:t>11</w:t>
+        </w:r>
+      </w:fldSimple>
+      <w:bookmarkEnd w:id="32"/>
+      <w:r>
+        <w:t xml:space="preserve"> 101er Frames</w:t>
+      </w:r>
+      <w:r>
+        <w:t xml:space="preserve"> und Bit Sequenz</w:t>
+      </w:r>
+      <w:r>
+        <w:t xml:space="preserve"> </w:t>
+      </w:r>
       <w:r>
         <w:fldChar w:fldCharType="begin"/>
       </w:r>
       <w:r>
-        <w:instrText xml:space="preserve"> SEQ Abb. \* ARABIC </w:instrText>
+        <w:instrText xml:space="preserve"> ADDIN ZOTERO_ITEM CSL_CITATION {"citationID":"4uqohu7I","properties":{"formattedCitation":"[11, S. 188]","plainCitation":"[11, S. 188]","noteIndex":0},"citationItems":[{"id":119,"uris":["http://zotero.org/users/8935704/items/3H4TGQ64"],"itemData":{"id":119,"type":"book","event-place":"Burlington, MA 01803","ISBN":"07506 7995","publisher":"Elsevier","publisher-place":"Burlington, MA 01803","title":"Practical Modern SCADA Protocols: DNP3, 60870.5 and Related Systems","author":[{"literal":"Gordon Clarke"},{"literal":"Deon Reynders"},{"literal":"Edwin Wright"}],"issued":{"date-parts":[["2004"]]}},"locator":"188"}],"schema":"https://github.com/citation-style-language/schema/raw/master/csl-citation.json"} </w:instrText>
       </w:r>
       <w:r>
         <w:fldChar w:fldCharType="separate"/>
       </w:r>
       <w:r>
         <w:rPr>
-          <w:noProof/>
-        </w:rPr>
-        <w:t>11</w:t>
-      </w:r>
-      <w:r>
-        <w:rPr>
-          <w:noProof/>
-        </w:rPr>
-        <w:fldChar w:fldCharType="end"/>
-      </w:r>
-      <w:bookmarkEnd w:id="30"/>
-      <w:r>
-        <w:t xml:space="preserve"> 101er Frames</w:t>
-      </w:r>
-      <w:r>
-        <w:t xml:space="preserve"> und Bit Sequenz</w:t>
-      </w:r>
-      <w:r>
-        <w:t xml:space="preserve"> </w:t>
-      </w:r>
-      <w:r>
-        <w:fldChar w:fldCharType="begin"/>
-      </w:r>
-      <w:r>
-        <w:instrText xml:space="preserve"> ADDIN ZOTERO_ITEM CSL_CITATION {"citationID":"4uqohu7I","properties":{"formattedCitation":"[11, S. 188]","plainCitation":"[11, S. 188]","noteIndex":0},"citationItems":[{"id":119,"uris":["http://zotero.org/users/8935704/items/3H4TGQ64"],"itemData":{"id":119,"type":"book","event-place":"Burlington, MA 01803","ISBN":"07506 7995","publisher":"Elsevier","publisher-place":"Burlington, MA 01803","title":"Practical Modern SCADA Protocols: DNP3, 60870.5 and Related Systems","author":[{"literal":"Gordon Clarke"},{"literal":"Deon Reynders"},{"literal":"Edwin Wright"}],"issued":{"date-parts":[["2004"]]}},"locator":"188"}],"schema":"https://github.com/citation-style-language/schema/raw/master/csl-citation.json"} </w:instrText>
-      </w:r>
-      <w:r>
-        <w:fldChar w:fldCharType="separate"/>
-      </w:r>
-      <w:r>
-        <w:rPr>
           <w:rFonts w:cs="Arial"/>
         </w:rPr>
         <w:t>[11, S. 188]</w:t>
       </w:r>
-      <w:bookmarkEnd w:id="31"/>
+      <w:bookmarkEnd w:id="33"/>
       <w:r>
         <w:fldChar w:fldCharType="end"/>
       </w:r>
@@ -7541,13 +8188,21 @@
       </w:r>
       <w:proofErr w:type="spellEnd"/>
       <w:r>
-        <w:t xml:space="preserve"> einen </w:t>
+        <w:t xml:space="preserve"> </w:t>
+      </w:r>
+      <w:proofErr w:type="gramStart"/>
+      <w:r>
+        <w:t xml:space="preserve">einen </w:t>
       </w:r>
       <w:r>
         <w:t>P</w:t>
       </w:r>
       <w:r>
-        <w:t xml:space="preserve">rimary und </w:t>
+        <w:t>rimary</w:t>
+      </w:r>
+      <w:proofErr w:type="gramEnd"/>
+      <w:r>
+        <w:t xml:space="preserve"> und </w:t>
       </w:r>
       <w:proofErr w:type="spellStart"/>
       <w:r>
@@ -8526,20 +9181,33 @@
       <w:pPr>
         <w:pStyle w:val="Beschriftung"/>
       </w:pPr>
-      <w:bookmarkStart w:id="32" w:name="_Ref106980734"/>
-      <w:bookmarkStart w:id="33" w:name="_Toc107505438"/>
+      <w:bookmarkStart w:id="34" w:name="_Ref106980734"/>
+      <w:bookmarkStart w:id="35" w:name="_Toc107505438"/>
       <w:r>
         <w:t xml:space="preserve">Abb. </w:t>
       </w:r>
-      <w:fldSimple w:instr=" SEQ Abb. \* ARABIC ">
-        <w:r>
-          <w:rPr>
-            <w:noProof/>
-          </w:rPr>
-          <w:t>12</w:t>
-        </w:r>
-      </w:fldSimple>
-      <w:bookmarkEnd w:id="32"/>
+      <w:r>
+        <w:fldChar w:fldCharType="begin"/>
+      </w:r>
+      <w:r>
+        <w:instrText xml:space="preserve"> SEQ Abb. \* ARABIC </w:instrText>
+      </w:r>
+      <w:r>
+        <w:fldChar w:fldCharType="separate"/>
+      </w:r>
+      <w:r>
+        <w:rPr>
+          <w:noProof/>
+        </w:rPr>
+        <w:t>12</w:t>
+      </w:r>
+      <w:r>
+        <w:rPr>
+          <w:noProof/>
+        </w:rPr>
+        <w:fldChar w:fldCharType="end"/>
+      </w:r>
+      <w:bookmarkEnd w:id="34"/>
       <w:r>
         <w:t xml:space="preserve"> 101er Control Field </w:t>
       </w:r>
@@ -8559,7 +9227,7 @@
         </w:rPr>
         <w:t>[11, S. 195–200]</w:t>
       </w:r>
-      <w:bookmarkEnd w:id="33"/>
+      <w:bookmarkEnd w:id="35"/>
       <w:r>
         <w:fldChar w:fldCharType="end"/>
       </w:r>
@@ -8712,19 +9380,32 @@
         <w:keepNext/>
         <w:jc w:val="center"/>
       </w:pPr>
-      <w:bookmarkStart w:id="34" w:name="_Ref106983857"/>
+      <w:bookmarkStart w:id="36" w:name="_Ref106983857"/>
       <w:r>
         <w:t xml:space="preserve">TABELLE </w:t>
       </w:r>
-      <w:fldSimple w:instr=" SEQ TABELLE \* ROMAN ">
-        <w:r>
-          <w:rPr>
-            <w:noProof/>
-          </w:rPr>
-          <w:t>II</w:t>
-        </w:r>
-      </w:fldSimple>
-      <w:bookmarkEnd w:id="34"/>
+      <w:r>
+        <w:fldChar w:fldCharType="begin"/>
+      </w:r>
+      <w:r>
+        <w:instrText xml:space="preserve"> SEQ TABELLE \* ROMAN </w:instrText>
+      </w:r>
+      <w:r>
+        <w:fldChar w:fldCharType="separate"/>
+      </w:r>
+      <w:r>
+        <w:rPr>
+          <w:noProof/>
+        </w:rPr>
+        <w:t>II</w:t>
+      </w:r>
+      <w:r>
+        <w:rPr>
+          <w:noProof/>
+        </w:rPr>
+        <w:fldChar w:fldCharType="end"/>
+      </w:r>
+      <w:bookmarkEnd w:id="36"/>
       <w:r>
         <w:t xml:space="preserve"> FUNCTION CODES 101ER</w:t>
       </w:r>
@@ -10167,18 +10848,31 @@
       <w:pPr>
         <w:pStyle w:val="Beschriftung"/>
       </w:pPr>
-      <w:bookmarkStart w:id="35" w:name="_Toc107505439"/>
+      <w:bookmarkStart w:id="37" w:name="_Toc107505439"/>
       <w:r>
         <w:t xml:space="preserve">Abb. </w:t>
       </w:r>
-      <w:fldSimple w:instr=" SEQ Abb. \* ARABIC ">
-        <w:r>
-          <w:rPr>
-            <w:noProof/>
-          </w:rPr>
-          <w:t>13</w:t>
-        </w:r>
-      </w:fldSimple>
+      <w:r>
+        <w:fldChar w:fldCharType="begin"/>
+      </w:r>
+      <w:r>
+        <w:instrText xml:space="preserve"> SEQ Abb. \* ARABIC </w:instrText>
+      </w:r>
+      <w:r>
+        <w:fldChar w:fldCharType="separate"/>
+      </w:r>
+      <w:r>
+        <w:rPr>
+          <w:noProof/>
+        </w:rPr>
+        <w:t>13</w:t>
+      </w:r>
+      <w:r>
+        <w:rPr>
+          <w:noProof/>
+        </w:rPr>
+        <w:fldChar w:fldCharType="end"/>
+      </w:r>
       <w:r>
         <w:t xml:space="preserve"> ASDU 101er </w:t>
       </w:r>
@@ -10197,7 +10891,7 @@
         </w:rPr>
         <w:t>[11, S. 204]</w:t>
       </w:r>
-      <w:bookmarkEnd w:id="35"/>
+      <w:bookmarkEnd w:id="37"/>
       <w:r>
         <w:fldChar w:fldCharType="end"/>
       </w:r>
@@ -10709,9 +11403,11 @@
       <w:pPr>
         <w:pStyle w:val="berschrift3"/>
       </w:pPr>
+      <w:bookmarkStart w:id="38" w:name="_Toc107594779"/>
       <w:r>
         <w:t>IEC 60870-5-104</w:t>
       </w:r>
+      <w:bookmarkEnd w:id="38"/>
     </w:p>
     <w:p>
       <w:r>
@@ -11048,25 +11744,38 @@
       <w:pPr>
         <w:pStyle w:val="Beschriftung"/>
       </w:pPr>
-      <w:bookmarkStart w:id="36" w:name="_Ref107335699"/>
-      <w:bookmarkStart w:id="37" w:name="_Ref107335703"/>
-      <w:bookmarkStart w:id="38" w:name="_Toc107505440"/>
+      <w:bookmarkStart w:id="39" w:name="_Ref107335703"/>
+      <w:bookmarkStart w:id="40" w:name="_Ref107335699"/>
+      <w:bookmarkStart w:id="41" w:name="_Toc107505440"/>
       <w:r>
         <w:t xml:space="preserve">Abb. </w:t>
       </w:r>
-      <w:fldSimple w:instr=" SEQ Abb. \* ARABIC ">
-        <w:r>
-          <w:rPr>
-            <w:noProof/>
-          </w:rPr>
-          <w:t>14</w:t>
-        </w:r>
-      </w:fldSimple>
-      <w:bookmarkEnd w:id="37"/>
+      <w:r>
+        <w:fldChar w:fldCharType="begin"/>
+      </w:r>
+      <w:r>
+        <w:instrText xml:space="preserve"> SEQ Abb. \* ARABIC </w:instrText>
+      </w:r>
+      <w:r>
+        <w:fldChar w:fldCharType="separate"/>
+      </w:r>
+      <w:r>
+        <w:rPr>
+          <w:noProof/>
+        </w:rPr>
+        <w:t>14</w:t>
+      </w:r>
+      <w:r>
+        <w:rPr>
+          <w:noProof/>
+        </w:rPr>
+        <w:fldChar w:fldCharType="end"/>
+      </w:r>
+      <w:bookmarkEnd w:id="39"/>
       <w:r>
         <w:t xml:space="preserve"> IEC 60780-5-104 Layer</w:t>
       </w:r>
-      <w:bookmarkEnd w:id="36"/>
+      <w:bookmarkEnd w:id="40"/>
       <w:r>
         <w:t xml:space="preserve"> </w:t>
       </w:r>
@@ -11086,7 +11795,7 @@
         </w:rPr>
         <w:t>[11, S. 300–302]</w:t>
       </w:r>
-      <w:bookmarkEnd w:id="38"/>
+      <w:bookmarkEnd w:id="41"/>
       <w:r>
         <w:fldChar w:fldCharType="end"/>
       </w:r>
@@ -11139,9 +11848,11 @@
       <w:pPr>
         <w:pStyle w:val="berschrift2"/>
       </w:pPr>
+      <w:bookmarkStart w:id="42" w:name="_Toc107594780"/>
       <w:r>
         <w:t>Speicherprogrammierbare Steuerungen</w:t>
       </w:r>
+      <w:bookmarkEnd w:id="42"/>
     </w:p>
     <w:p>
       <w:r>
@@ -11457,11 +12168,16 @@
         <w:t xml:space="preserve"> potentiell änderbaren</w:t>
       </w:r>
       <w:r>
-        <w:t xml:space="preserve"> Wert oder Inhalt haben, werden Variables genannt und enthalten einen Data Type, einen Namen und einen Wert. Es gibt verschieden Unterarten von Variable</w:t>
+        <w:t xml:space="preserve"> Wert oder Inhalt haben, werden Variables genannt und enthalten einen Data Type, einen Namen und einen Wert. Es gibt verschieden Unterarten </w:t>
+      </w:r>
+      <w:proofErr w:type="gramStart"/>
+      <w:r>
+        <w:t>von Variable</w:t>
       </w:r>
       <w:r>
         <w:t>s</w:t>
       </w:r>
+      <w:proofErr w:type="gramEnd"/>
       <w:r>
         <w:t>, aber alle müssen vor dem Start eines Programmes deklariert sein.</w:t>
       </w:r>
@@ -11558,7 +12274,15 @@
       </w:r>
       <w:proofErr w:type="spellEnd"/>
       <w:r>
-        <w:t xml:space="preserve"> für temporäre Berechnungen benutzt, beispielsweise X:= ADD(A, B). A und B sind die Inputs, X ist der Output und nachdem X ausgegeben wurde, wird </w:t>
+        <w:t xml:space="preserve"> für temporäre Berechnungen benutzt, beispielsweise </w:t>
+      </w:r>
+      <w:proofErr w:type="gramStart"/>
+      <w:r>
+        <w:t>X:=</w:t>
+      </w:r>
+      <w:proofErr w:type="gramEnd"/>
+      <w:r>
+        <w:t xml:space="preserve"> ADD(A, B). A und B sind die Inputs, X ist der Output und nachdem X ausgegeben wurde, wird </w:t>
       </w:r>
       <w:r>
         <w:t xml:space="preserve">kein Teil der </w:t>
@@ -11582,11 +12306,16 @@
       </w:r>
       <w:proofErr w:type="spellEnd"/>
       <w:r>
-        <w:t xml:space="preserve"> wird zur Modularisierung und zur Strukturierung von Programmen benutzt. Jener besteht aus Input, Output und internen Variable</w:t>
+        <w:t xml:space="preserve"> wird zur Modularisierung und zur Strukturierung von Programmen benutzt. Jener besteht aus Input, Output und </w:t>
+      </w:r>
+      <w:proofErr w:type="gramStart"/>
+      <w:r>
+        <w:t>internen Variable</w:t>
       </w:r>
       <w:r>
         <w:t>s</w:t>
       </w:r>
+      <w:proofErr w:type="gramEnd"/>
       <w:r>
         <w:t xml:space="preserve">, </w:t>
       </w:r>
@@ -11933,95 +12662,89 @@
       </w:r>
       <w:proofErr w:type="spellEnd"/>
       <w:r>
-        <w:t xml:space="preserve"> Chart</w:t>
-      </w:r>
-      <w:r>
-        <w:t xml:space="preserve"> von oben nach unten abgearbeitet wird. Sollen dort zwei Prozesse parallel stattfinden, müssen diese auch auf derselben Ebene liegen.</w:t>
-      </w:r>
-    </w:p>
-    <w:p/>
-    <w:p>
-      <w:pPr>
-        <w:pStyle w:val="berschrift2"/>
-      </w:pPr>
-      <w:r>
-        <w:t>CODESYS</w:t>
-      </w:r>
-    </w:p>
-    <w:p>
-      <w:r>
-        <w:t>Die CODESYS Group</w:t>
-      </w:r>
-      <w:r>
-        <w:t xml:space="preserve"> mit ihrer Softwareplattform CODESYS stellt </w:t>
-      </w:r>
-      <w:r>
-        <w:t xml:space="preserve">IEC </w:t>
-      </w:r>
-      <w:r>
-        <w:t>61131</w:t>
-      </w:r>
-      <w:r>
-        <w:t xml:space="preserve"> kompatible Software, sowie entsprechende Komplementärsoftware, </w:t>
-      </w:r>
-      <w:r>
-        <w:t xml:space="preserve">her. </w:t>
-      </w:r>
-      <w:r>
-        <w:t xml:space="preserve">Kern ihres Produktportfolio ist ein modulares Laufzeitsystem für Automatisierungstechnik. </w:t>
-      </w:r>
-      <w:r>
-        <w:t>Es ist Geräteherstellern möglich alles</w:t>
-      </w:r>
-      <w:r>
-        <w:t xml:space="preserve">, von nur dem grundlegenden Laufzeitsystem bis zu </w:t>
-      </w:r>
-      <w:r>
-        <w:t>einem kompletten Betriebssystem inklusive Programmierumgebung, Cloud und Wartung</w:t>
-      </w:r>
-      <w:r>
-        <w:t xml:space="preserve">, einzusetzen. Über 1.000.000 Geräte im Jahre werden mit </w:t>
-      </w:r>
-      <w:r>
-        <w:t xml:space="preserve">CODSYSE-Code verkauft </w:t>
-      </w:r>
-      <w:r>
-        <w:fldChar w:fldCharType="begin"/>
-      </w:r>
-      <w:r>
-        <w:instrText xml:space="preserve"> ADDIN ZOTERO_ITEM CSL_CITATION {"citationID":"pOS14an7","properties":{"formattedCitation":"[15]","plainCitation":"[15]","noteIndex":0},"citationItems":[{"id":134,"uris":["http://zotero.org/users/8935704/items/IH4PV39T"],"itemData":{"id":134,"type":"webpage","abstract":"Das Plus für Gerätehersteller - Mit kalkulierbarem Aufwand zum intelligenten Automatisierungsgerät mit hoher Marktakzeptanz: Hersteller von...","language":"de","note":"Last Modified: 2017-11-07T15:05:42+01:00","title":"Warum CODESYS?","URL":"https://de.codesys.com/das-system/warum-codesys.html","accessed":{"date-parts":[["2022",6,30]]}}}],"schema":"https://github.com/citation-style-language/schema/raw/master/csl-citation.json"} </w:instrText>
-      </w:r>
-      <w:r>
-        <w:fldChar w:fldCharType="separate"/>
-      </w:r>
-      <w:r>
-        <w:rPr>
-          <w:rFonts w:cs="Arial"/>
-        </w:rPr>
-        <w:t>[15]</w:t>
-      </w:r>
-      <w:r>
-        <w:fldChar w:fldCharType="end"/>
-      </w:r>
-      <w:r>
-        <w:t>.</w:t>
+        <w:t xml:space="preserve"> Chart von oben nach unten abgearbeitet wird. Sollen dort zwei Prozesse parallel stattfinden, müssen diese auch auf derselben Ebene liegen.</w:t>
       </w:r>
     </w:p>
     <w:p>
       <w:pPr>
         <w:pStyle w:val="berschrift2"/>
       </w:pPr>
-      <w:proofErr w:type="spellStart"/>
-      <w:r>
-        <w:t>Wago</w:t>
-      </w:r>
-      <w:proofErr w:type="spellEnd"/>
-      <w:r>
-        <w:t xml:space="preserve"> SPS</w:t>
-      </w:r>
+      <w:bookmarkStart w:id="43" w:name="_Toc107594781"/>
+      <w:r>
+        <w:t>CODESYS</w:t>
+      </w:r>
+      <w:bookmarkEnd w:id="43"/>
     </w:p>
     <w:p>
       <w:r>
+        <w:t>Die CODESYS Group</w:t>
+      </w:r>
+      <w:r>
+        <w:t xml:space="preserve"> mit ihrer Softwareplattform CODESYS stellt </w:t>
+      </w:r>
+      <w:r>
+        <w:t xml:space="preserve">IEC </w:t>
+      </w:r>
+      <w:r>
+        <w:t>61131</w:t>
+      </w:r>
+      <w:r>
+        <w:t xml:space="preserve"> kompatible Software, sowie entsprechende Komplementärsoftware, </w:t>
+      </w:r>
+      <w:r>
+        <w:t xml:space="preserve">her. </w:t>
+      </w:r>
+      <w:r>
+        <w:t xml:space="preserve">Kern ihres Produktportfolio ist ein modulares Laufzeitsystem für Automatisierungstechnik. </w:t>
+      </w:r>
+      <w:r>
+        <w:t>Es ist Geräteherstellern möglich alles</w:t>
+      </w:r>
+      <w:r>
+        <w:t xml:space="preserve">, von nur dem grundlegenden Laufzeitsystem bis zu einem kompletten Betriebssystem inklusive Programmierumgebung, Cloud und Wartung, einzusetzen. Über 1.000.000 Geräte im Jahre werden mit </w:t>
+      </w:r>
+      <w:r>
+        <w:t xml:space="preserve">CODSYSE-Code verkauft </w:t>
+      </w:r>
+      <w:r>
+        <w:fldChar w:fldCharType="begin"/>
+      </w:r>
+      <w:r>
+        <w:instrText xml:space="preserve"> ADDIN ZOTERO_ITEM CSL_CITATION {"citationID":"pOS14an7","properties":{"formattedCitation":"[15]","plainCitation":"[15]","noteIndex":0},"citationItems":[{"id":134,"uris":["http://zotero.org/users/8935704/items/IH4PV39T"],"itemData":{"id":134,"type":"webpage","abstract":"Das Plus für Gerätehersteller - Mit kalkulierbarem Aufwand zum intelligenten Automatisierungsgerät mit hoher Marktakzeptanz: Hersteller von...","language":"de","note":"Last Modified: 2017-11-07T15:05:42+01:00","title":"Warum CODESYS?","URL":"https://de.codesys.com/das-system/warum-codesys.html","accessed":{"date-parts":[["2022",6,30]]}}}],"schema":"https://github.com/citation-style-language/schema/raw/master/csl-citation.json"} </w:instrText>
+      </w:r>
+      <w:r>
+        <w:fldChar w:fldCharType="separate"/>
+      </w:r>
+      <w:r>
+        <w:rPr>
+          <w:rFonts w:cs="Arial"/>
+        </w:rPr>
+        <w:t>[15]</w:t>
+      </w:r>
+      <w:r>
+        <w:fldChar w:fldCharType="end"/>
+      </w:r>
+      <w:r>
+        <w:t>.</w:t>
+      </w:r>
+    </w:p>
+    <w:p>
+      <w:pPr>
+        <w:pStyle w:val="berschrift2"/>
+      </w:pPr>
+      <w:bookmarkStart w:id="44" w:name="_Toc107594782"/>
+      <w:proofErr w:type="spellStart"/>
+      <w:r>
+        <w:t>Wago</w:t>
+      </w:r>
+      <w:proofErr w:type="spellEnd"/>
+      <w:r>
+        <w:t xml:space="preserve"> SPS</w:t>
+      </w:r>
+      <w:bookmarkEnd w:id="44"/>
+    </w:p>
+    <w:p>
+      <w:r>
         <w:t>Die WAGO GmbH &amp; Co. KG, bekannt für ihre Federklemmen, stellt seit 1995 modulare I/</w:t>
       </w:r>
       <w:r>
@@ -12067,17 +12790,15 @@
         <w:t>.</w:t>
       </w:r>
       <w:r>
-        <w:t xml:space="preserve"> Das Laufzeitsystem ist CODESYS V2 und WAGOs eigenes, auf CODESYS V3 </w:t>
-      </w:r>
-      <w:r>
-        <w:lastRenderedPageBreak/>
-        <w:t xml:space="preserve">bestehendes, </w:t>
+        <w:t xml:space="preserve"> Das Laufzeitsystem ist CODESYS V2 und WAGOs eigenes, auf CODESYS V3 bestehendes, </w:t>
       </w:r>
       <w:proofErr w:type="spellStart"/>
+      <w:proofErr w:type="gramStart"/>
       <w:r>
         <w:t>e!Runtime</w:t>
       </w:r>
       <w:proofErr w:type="spellEnd"/>
+      <w:proofErr w:type="gramEnd"/>
       <w:r>
         <w:t xml:space="preserve">. Die Modularität basiert auf </w:t>
       </w:r>
@@ -12123,9 +12844,10 @@
         <w:rPr>
           <w:noProof/>
         </w:rPr>
+        <w:lastRenderedPageBreak/>
         <w:drawing>
-          <wp:inline distT="0" distB="0" distL="0" distR="0" wp14:anchorId="3688DAE4" wp14:editId="4E9438A0">
-            <wp:extent cx="5400040" cy="1377950"/>
+          <wp:inline distT="0" distB="0" distL="0" distR="0" wp14:anchorId="3688DAE4" wp14:editId="038B32EB">
+            <wp:extent cx="5302155" cy="1377950"/>
             <wp:effectExtent l="0" t="0" r="0" b="0"/>
             <wp:docPr id="13" name="Grafik 13"/>
             <wp:cNvGraphicFramePr>
@@ -12147,7 +12869,7 @@
                   <pic:spPr>
                     <a:xfrm>
                       <a:off x="0" y="0"/>
-                      <a:ext cx="5400040" cy="1377950"/>
+                      <a:ext cx="5308356" cy="1379561"/>
                     </a:xfrm>
                     <a:prstGeom prst="rect">
                       <a:avLst/>
@@ -12164,20 +12886,33 @@
       <w:pPr>
         <w:pStyle w:val="Beschriftung"/>
       </w:pPr>
-      <w:bookmarkStart w:id="39" w:name="_Ref107504427"/>
-      <w:bookmarkStart w:id="40" w:name="_Toc107505441"/>
+      <w:bookmarkStart w:id="45" w:name="_Ref107504427"/>
+      <w:bookmarkStart w:id="46" w:name="_Toc107505441"/>
       <w:r>
         <w:t xml:space="preserve">Abb. </w:t>
       </w:r>
-      <w:fldSimple w:instr=" SEQ Abb. \* ARABIC ">
-        <w:r>
-          <w:rPr>
-            <w:noProof/>
-          </w:rPr>
-          <w:t>15</w:t>
-        </w:r>
-      </w:fldSimple>
-      <w:bookmarkEnd w:id="39"/>
+      <w:r>
+        <w:fldChar w:fldCharType="begin"/>
+      </w:r>
+      <w:r>
+        <w:instrText xml:space="preserve"> SEQ Abb. \* ARABIC </w:instrText>
+      </w:r>
+      <w:r>
+        <w:fldChar w:fldCharType="separate"/>
+      </w:r>
+      <w:r>
+        <w:rPr>
+          <w:noProof/>
+        </w:rPr>
+        <w:t>15</w:t>
+      </w:r>
+      <w:r>
+        <w:rPr>
+          <w:noProof/>
+        </w:rPr>
+        <w:fldChar w:fldCharType="end"/>
+      </w:r>
+      <w:bookmarkEnd w:id="45"/>
       <w:r>
         <w:t xml:space="preserve"> </w:t>
       </w:r>
@@ -12202,7 +12937,7 @@
         </w:rPr>
         <w:t>[17]</w:t>
       </w:r>
-      <w:bookmarkEnd w:id="40"/>
+      <w:bookmarkEnd w:id="46"/>
       <w:r>
         <w:fldChar w:fldCharType="end"/>
       </w:r>
@@ -12282,36 +13017,36 @@
           <w:noProof/>
         </w:rPr>
       </w:pPr>
+      <w:bookmarkStart w:id="47" w:name="_Toc107594783"/>
       <w:r>
         <w:rPr>
           <w:noProof/>
         </w:rPr>
         <w:t>e!Cockpit</w:t>
       </w:r>
+      <w:bookmarkEnd w:id="47"/>
     </w:p>
     <w:p>
       <w:proofErr w:type="spellStart"/>
+      <w:proofErr w:type="gramStart"/>
       <w:r>
         <w:t>e!Cockpit</w:t>
       </w:r>
       <w:proofErr w:type="spellEnd"/>
+      <w:proofErr w:type="gramEnd"/>
       <w:r>
         <w:t xml:space="preserve"> ist die integrierte Entwicklungsumgebung für WAGO SPS. In dieser können alle Steuerungen und Module konfiguriert und eingerichtet werden. </w:t>
       </w:r>
       <w:r>
-        <w:t xml:space="preserve">Es kann die Abhängigkeiten </w:t>
-      </w:r>
-      <w:r>
-        <w:t>sowohl</w:t>
-      </w:r>
-      <w:r>
-        <w:t xml:space="preserve"> interner als auch externe Geräte eines Netzwerkes verschiedener Protokolle dargestellt als auch bearbeitet werden. </w:t>
+        <w:t xml:space="preserve">Es kann die Abhängigkeiten sowohl interner als auch externe Geräte eines Netzwerkes verschiedener Protokolle dargestellt als auch bearbeitet werden. </w:t>
       </w:r>
       <w:proofErr w:type="spellStart"/>
+      <w:proofErr w:type="gramStart"/>
       <w:r>
         <w:t>e!Cockpit</w:t>
       </w:r>
       <w:proofErr w:type="spellEnd"/>
+      <w:proofErr w:type="gramEnd"/>
       <w:r>
         <w:t xml:space="preserve"> ist IEC 61131 kompatibel </w:t>
       </w:r>
@@ -12357,25 +13092,25 @@
       <w:pPr>
         <w:pStyle w:val="berschrift1"/>
       </w:pPr>
-      <w:bookmarkStart w:id="41" w:name="_Toc94454058"/>
-      <w:bookmarkStart w:id="42" w:name="_Toc106811505"/>
+      <w:bookmarkStart w:id="48" w:name="_Toc94454058"/>
+      <w:bookmarkStart w:id="49" w:name="_Toc107594784"/>
       <w:r>
         <w:t>Verzeichnisse</w:t>
       </w:r>
-      <w:bookmarkEnd w:id="41"/>
-      <w:bookmarkEnd w:id="42"/>
+      <w:bookmarkEnd w:id="48"/>
+      <w:bookmarkEnd w:id="49"/>
     </w:p>
     <w:p>
       <w:pPr>
         <w:pStyle w:val="berschrift2"/>
       </w:pPr>
-      <w:bookmarkStart w:id="43" w:name="_Toc94454059"/>
-      <w:bookmarkStart w:id="44" w:name="_Toc106811506"/>
+      <w:bookmarkStart w:id="50" w:name="_Toc94454059"/>
+      <w:bookmarkStart w:id="51" w:name="_Toc107594785"/>
       <w:r>
         <w:t>Quellenverzeichnis</w:t>
       </w:r>
-      <w:bookmarkEnd w:id="43"/>
-      <w:bookmarkEnd w:id="44"/>
+      <w:bookmarkEnd w:id="50"/>
+      <w:bookmarkEnd w:id="51"/>
     </w:p>
     <w:p>
       <w:pPr>
@@ -12412,36 +13147,8 @@
           <w:i/>
           <w:iCs/>
         </w:rPr>
-        <w:t xml:space="preserve">Computer Networks; a </w:t>
-      </w:r>
-      <w:proofErr w:type="spellStart"/>
-      <w:r>
-        <w:rPr>
-          <w:rFonts w:cs="Arial"/>
-          <w:i/>
-          <w:iCs/>
-        </w:rPr>
-        <w:t>systems</w:t>
-      </w:r>
-      <w:proofErr w:type="spellEnd"/>
-      <w:r>
-        <w:rPr>
-          <w:rFonts w:cs="Arial"/>
-          <w:i/>
-          <w:iCs/>
-        </w:rPr>
-        <w:t xml:space="preserve"> </w:t>
-      </w:r>
-      <w:proofErr w:type="spellStart"/>
-      <w:r>
-        <w:rPr>
-          <w:rFonts w:cs="Arial"/>
-          <w:i/>
-          <w:iCs/>
-        </w:rPr>
-        <w:t>approach</w:t>
-      </w:r>
-      <w:proofErr w:type="spellEnd"/>
+        <w:t>Computer Networks; a systems approach</w:t>
+      </w:r>
       <w:r>
         <w:rPr>
           <w:rFonts w:cs="Arial"/>
@@ -12467,21 +13174,7 @@
           <w:rFonts w:cs="Arial"/>
         </w:rPr>
         <w:tab/>
-        <w:t xml:space="preserve">J. </w:t>
-      </w:r>
-      <w:proofErr w:type="spellStart"/>
-      <w:r>
-        <w:rPr>
-          <w:rFonts w:cs="Arial"/>
-        </w:rPr>
-        <w:t>Axelson</w:t>
-      </w:r>
-      <w:proofErr w:type="spellEnd"/>
-      <w:r>
-        <w:rPr>
-          <w:rFonts w:cs="Arial"/>
-        </w:rPr>
-        <w:t xml:space="preserve">, </w:t>
+        <w:t xml:space="preserve">J. Axelson, </w:t>
       </w:r>
       <w:r>
         <w:rPr>
@@ -12489,99 +13182,13 @@
           <w:i/>
           <w:iCs/>
         </w:rPr>
-        <w:t xml:space="preserve">Serial Port </w:t>
-      </w:r>
-      <w:proofErr w:type="spellStart"/>
+        <w:t>Serial Port Complete: Programming and Circuits for RS-232 and RS-485 Links and Networks.</w:t>
+      </w:r>
       <w:r>
         <w:rPr>
           <w:rFonts w:cs="Arial"/>
-          <w:i/>
-          <w:iCs/>
-        </w:rPr>
-        <w:t>Complete</w:t>
-      </w:r>
-      <w:proofErr w:type="spellEnd"/>
-      <w:r>
-        <w:rPr>
-          <w:rFonts w:cs="Arial"/>
-          <w:i/>
-          <w:iCs/>
-        </w:rPr>
-        <w:t xml:space="preserve">: </w:t>
-      </w:r>
-      <w:proofErr w:type="spellStart"/>
-      <w:r>
-        <w:rPr>
-          <w:rFonts w:cs="Arial"/>
-          <w:i/>
-          <w:iCs/>
-        </w:rPr>
-        <w:t>Programming</w:t>
-      </w:r>
-      <w:proofErr w:type="spellEnd"/>
-      <w:r>
-        <w:rPr>
-          <w:rFonts w:cs="Arial"/>
-          <w:i/>
-          <w:iCs/>
-        </w:rPr>
-        <w:t xml:space="preserve"> and </w:t>
-      </w:r>
-      <w:proofErr w:type="spellStart"/>
-      <w:r>
-        <w:rPr>
-          <w:rFonts w:cs="Arial"/>
-          <w:i/>
-          <w:iCs/>
-        </w:rPr>
-        <w:t>Circuits</w:t>
-      </w:r>
-      <w:proofErr w:type="spellEnd"/>
-      <w:r>
-        <w:rPr>
-          <w:rFonts w:cs="Arial"/>
-          <w:i/>
-          <w:iCs/>
-        </w:rPr>
-        <w:t xml:space="preserve"> </w:t>
-      </w:r>
-      <w:proofErr w:type="spellStart"/>
-      <w:r>
-        <w:rPr>
-          <w:rFonts w:cs="Arial"/>
-          <w:i/>
-          <w:iCs/>
-        </w:rPr>
-        <w:t>for</w:t>
-      </w:r>
-      <w:proofErr w:type="spellEnd"/>
-      <w:r>
-        <w:rPr>
-          <w:rFonts w:cs="Arial"/>
-          <w:i/>
-          <w:iCs/>
-        </w:rPr>
-        <w:t xml:space="preserve"> RS-232 and RS-485 Links and Networks.</w:t>
-      </w:r>
-      <w:r>
-        <w:rPr>
-          <w:rFonts w:cs="Arial"/>
-        </w:rPr>
-        <w:t xml:space="preserve"> Madison: </w:t>
-      </w:r>
-      <w:proofErr w:type="spellStart"/>
-      <w:r>
-        <w:rPr>
-          <w:rFonts w:cs="Arial"/>
-        </w:rPr>
-        <w:t>Lakeview</w:t>
-      </w:r>
-      <w:proofErr w:type="spellEnd"/>
-      <w:r>
-        <w:rPr>
-          <w:rFonts w:cs="Arial"/>
-        </w:rPr>
-        <w:t xml:space="preserve"> Research, 2002.</w:t>
+        </w:rPr>
+        <w:t xml:space="preserve"> Madison: Lakeview Research, 2002.</w:t>
       </w:r>
     </w:p>
     <w:p>
@@ -12602,35 +13209,7 @@
           <w:rFonts w:cs="Arial"/>
         </w:rPr>
         <w:tab/>
-        <w:t xml:space="preserve">Adam </w:t>
-      </w:r>
-      <w:proofErr w:type="spellStart"/>
-      <w:r>
-        <w:rPr>
-          <w:rFonts w:cs="Arial"/>
-        </w:rPr>
-        <w:t>Chapweske</w:t>
-      </w:r>
-      <w:proofErr w:type="spellEnd"/>
-      <w:r>
-        <w:rPr>
-          <w:rFonts w:cs="Arial"/>
-        </w:rPr>
-        <w:t>, „</w:t>
-      </w:r>
-      <w:proofErr w:type="spellStart"/>
-      <w:r>
-        <w:rPr>
-          <w:rFonts w:cs="Arial"/>
-        </w:rPr>
-        <w:t>StuBS</w:t>
-      </w:r>
-      <w:proofErr w:type="spellEnd"/>
-      <w:r>
-        <w:rPr>
-          <w:rFonts w:cs="Arial"/>
-        </w:rPr>
-        <w:t>: The PS/2 Mouse/Keyboard Protocol“. https://www.sra.uni-hannover.de/Lehre/WS21/L_BST/doc/ps2.html (zugegriffen 21. Juni 2022).</w:t>
+        <w:t>Adam Chapweske, „StuBS: The PS/2 Mouse/Keyboard Protocol“. https://www.sra.uni-hannover.de/Lehre/WS21/L_BST/doc/ps2.html (zugegriffen 21. Juni 2022).</w:t>
       </w:r>
     </w:p>
     <w:p>
@@ -12680,137 +13259,13 @@
           <w:i/>
           <w:iCs/>
         </w:rPr>
-        <w:t xml:space="preserve">The </w:t>
-      </w:r>
-      <w:proofErr w:type="spellStart"/>
+        <w:t>The control techniques drives and controls handbook</w:t>
+      </w:r>
       <w:r>
         <w:rPr>
           <w:rFonts w:cs="Arial"/>
-          <w:i/>
-          <w:iCs/>
-        </w:rPr>
-        <w:t>control</w:t>
-      </w:r>
-      <w:proofErr w:type="spellEnd"/>
-      <w:r>
-        <w:rPr>
-          <w:rFonts w:cs="Arial"/>
-          <w:i/>
-          <w:iCs/>
-        </w:rPr>
-        <w:t xml:space="preserve"> </w:t>
-      </w:r>
-      <w:proofErr w:type="spellStart"/>
-      <w:r>
-        <w:rPr>
-          <w:rFonts w:cs="Arial"/>
-          <w:i/>
-          <w:iCs/>
-        </w:rPr>
-        <w:t>techniques</w:t>
-      </w:r>
-      <w:proofErr w:type="spellEnd"/>
-      <w:r>
-        <w:rPr>
-          <w:rFonts w:cs="Arial"/>
-          <w:i/>
-          <w:iCs/>
-        </w:rPr>
-        <w:t xml:space="preserve"> </w:t>
-      </w:r>
-      <w:proofErr w:type="spellStart"/>
-      <w:r>
-        <w:rPr>
-          <w:rFonts w:cs="Arial"/>
-          <w:i/>
-          <w:iCs/>
-        </w:rPr>
-        <w:t>drives</w:t>
-      </w:r>
-      <w:proofErr w:type="spellEnd"/>
-      <w:r>
-        <w:rPr>
-          <w:rFonts w:cs="Arial"/>
-          <w:i/>
-          <w:iCs/>
-        </w:rPr>
-        <w:t xml:space="preserve"> and </w:t>
-      </w:r>
-      <w:proofErr w:type="spellStart"/>
-      <w:r>
-        <w:rPr>
-          <w:rFonts w:cs="Arial"/>
-          <w:i/>
-          <w:iCs/>
-        </w:rPr>
-        <w:t>controls</w:t>
-      </w:r>
-      <w:proofErr w:type="spellEnd"/>
-      <w:r>
-        <w:rPr>
-          <w:rFonts w:cs="Arial"/>
-          <w:i/>
-          <w:iCs/>
-        </w:rPr>
-        <w:t xml:space="preserve"> </w:t>
-      </w:r>
-      <w:proofErr w:type="spellStart"/>
-      <w:r>
-        <w:rPr>
-          <w:rFonts w:cs="Arial"/>
-          <w:i/>
-          <w:iCs/>
-        </w:rPr>
-        <w:t>handbook</w:t>
-      </w:r>
-      <w:proofErr w:type="spellEnd"/>
-      <w:r>
-        <w:rPr>
-          <w:rFonts w:cs="Arial"/>
-        </w:rPr>
-        <w:t xml:space="preserve">, 2nd </w:t>
-      </w:r>
-      <w:proofErr w:type="spellStart"/>
-      <w:r>
-        <w:rPr>
-          <w:rFonts w:cs="Arial"/>
-        </w:rPr>
-        <w:t>ed</w:t>
-      </w:r>
-      <w:proofErr w:type="spellEnd"/>
-      <w:r>
-        <w:rPr>
-          <w:rFonts w:cs="Arial"/>
-        </w:rPr>
-        <w:t xml:space="preserve">. </w:t>
-      </w:r>
-      <w:proofErr w:type="spellStart"/>
-      <w:r>
-        <w:rPr>
-          <w:rFonts w:cs="Arial"/>
-        </w:rPr>
-        <w:t>Stevenage</w:t>
-      </w:r>
-      <w:proofErr w:type="spellEnd"/>
-      <w:r>
-        <w:rPr>
-          <w:rFonts w:cs="Arial"/>
-        </w:rPr>
-        <w:t xml:space="preserve">: Institution </w:t>
-      </w:r>
-      <w:proofErr w:type="spellStart"/>
-      <w:r>
-        <w:rPr>
-          <w:rFonts w:cs="Arial"/>
-        </w:rPr>
-        <w:t>of</w:t>
-      </w:r>
-      <w:proofErr w:type="spellEnd"/>
-      <w:r>
-        <w:rPr>
-          <w:rFonts w:cs="Arial"/>
-        </w:rPr>
-        <w:t xml:space="preserve"> Engineering and Technology, 2009.</w:t>
+        </w:rPr>
+        <w:t>, 2nd ed. Stevenage: Institution of Engineering and Technology, 2009.</w:t>
       </w:r>
     </w:p>
     <w:p>
@@ -12852,21 +13307,7 @@
           <w:rFonts w:cs="Arial"/>
         </w:rPr>
         <w:tab/>
-        <w:t xml:space="preserve">„About Modbus | </w:t>
-      </w:r>
-      <w:proofErr w:type="spellStart"/>
-      <w:r>
-        <w:rPr>
-          <w:rFonts w:cs="Arial"/>
-        </w:rPr>
-        <w:t>Simply</w:t>
-      </w:r>
-      <w:proofErr w:type="spellEnd"/>
-      <w:r>
-        <w:rPr>
-          <w:rFonts w:cs="Arial"/>
-        </w:rPr>
-        <w:t xml:space="preserve"> Modbus Software“. http://www.simplymodbus.ca/FAQ.htm (zugegriffen 5. Mai 2022).</w:t>
+        <w:t>„About Modbus | Simply Modbus Software“. http://www.simplymodbus.ca/FAQ.htm (zugegriffen 5. Mai 2022).</w:t>
       </w:r>
     </w:p>
     <w:p>
@@ -12908,63 +13349,7 @@
           <w:rFonts w:cs="Arial"/>
         </w:rPr>
         <w:tab/>
-        <w:t xml:space="preserve">Modbus </w:t>
-      </w:r>
-      <w:proofErr w:type="spellStart"/>
-      <w:r>
-        <w:rPr>
-          <w:rFonts w:cs="Arial"/>
-        </w:rPr>
-        <w:t>Organization</w:t>
-      </w:r>
-      <w:proofErr w:type="spellEnd"/>
-      <w:r>
-        <w:rPr>
-          <w:rFonts w:cs="Arial"/>
-        </w:rPr>
-        <w:t xml:space="preserve">, </w:t>
-      </w:r>
-      <w:proofErr w:type="spellStart"/>
-      <w:r>
-        <w:rPr>
-          <w:rFonts w:cs="Arial"/>
-        </w:rPr>
-        <w:t>Inc</w:t>
-      </w:r>
-      <w:proofErr w:type="spellEnd"/>
-      <w:r>
-        <w:rPr>
-          <w:rFonts w:cs="Arial"/>
-        </w:rPr>
-        <w:t xml:space="preserve">, „MODBUS </w:t>
-      </w:r>
-      <w:proofErr w:type="spellStart"/>
-      <w:r>
-        <w:rPr>
-          <w:rFonts w:cs="Arial"/>
-        </w:rPr>
-        <w:t>over</w:t>
-      </w:r>
-      <w:proofErr w:type="spellEnd"/>
-      <w:r>
-        <w:rPr>
-          <w:rFonts w:cs="Arial"/>
-        </w:rPr>
-        <w:t xml:space="preserve"> Serial Line </w:t>
-      </w:r>
-      <w:proofErr w:type="spellStart"/>
-      <w:r>
-        <w:rPr>
-          <w:rFonts w:cs="Arial"/>
-        </w:rPr>
-        <w:t>Specification</w:t>
-      </w:r>
-      <w:proofErr w:type="spellEnd"/>
-      <w:r>
-        <w:rPr>
-          <w:rFonts w:cs="Arial"/>
-        </w:rPr>
-        <w:t xml:space="preserve"> and Implementation Guide V1.02“. 20. Dezember 2006. Zugegriffen: 20. Mai 2022. [Online]. Verfügbar unter: https://modbus.org/docs/Modbus_over_serial_line_V1_02.pdf</w:t>
+        <w:t>Modbus Organization, Inc, „MODBUS over Serial Line Specification and Implementation Guide V1.02“. 20. Dezember 2006. Zugegriffen: 20. Mai 2022. [Online]. Verfügbar unter: https://modbus.org/docs/Modbus_over_serial_line_V1_02.pdf</w:t>
       </w:r>
     </w:p>
     <w:p>
@@ -12985,21 +13370,7 @@
           <w:rFonts w:cs="Arial"/>
         </w:rPr>
         <w:tab/>
-        <w:t>MODICON, Inc., Industrial Automation Systems, „</w:t>
-      </w:r>
-      <w:proofErr w:type="spellStart"/>
-      <w:r>
-        <w:rPr>
-          <w:rFonts w:cs="Arial"/>
-        </w:rPr>
-        <w:t>Modicon</w:t>
-      </w:r>
-      <w:proofErr w:type="spellEnd"/>
-      <w:r>
-        <w:rPr>
-          <w:rFonts w:cs="Arial"/>
-        </w:rPr>
-        <w:t xml:space="preserve"> Modbus Protocol Reference Guide“. Juni 1996.</w:t>
+        <w:t>MODICON, Inc., Industrial Automation Systems, „Modicon Modbus Protocol Reference Guide“. Juni 1996.</w:t>
       </w:r>
     </w:p>
     <w:p>
@@ -13020,75 +13391,15 @@
           <w:rFonts w:cs="Arial"/>
         </w:rPr>
         <w:tab/>
-        <w:t xml:space="preserve">Gordon Clarke, </w:t>
-      </w:r>
-      <w:proofErr w:type="spellStart"/>
-      <w:r>
-        <w:rPr>
-          <w:rFonts w:cs="Arial"/>
-        </w:rPr>
-        <w:t>Deon</w:t>
-      </w:r>
-      <w:proofErr w:type="spellEnd"/>
-      <w:r>
-        <w:rPr>
-          <w:rFonts w:cs="Arial"/>
-        </w:rPr>
-        <w:t xml:space="preserve"> Reynders, und Edwin Wright, </w:t>
-      </w:r>
-      <w:proofErr w:type="spellStart"/>
+        <w:t xml:space="preserve">Gordon Clarke, Deon Reynders, und Edwin Wright, </w:t>
+      </w:r>
       <w:r>
         <w:rPr>
           <w:rFonts w:cs="Arial"/>
           <w:i/>
           <w:iCs/>
         </w:rPr>
-        <w:t>Practical</w:t>
-      </w:r>
-      <w:proofErr w:type="spellEnd"/>
-      <w:r>
-        <w:rPr>
-          <w:rFonts w:cs="Arial"/>
-          <w:i/>
-          <w:iCs/>
-        </w:rPr>
-        <w:t xml:space="preserve"> Modern SCADA </w:t>
-      </w:r>
-      <w:proofErr w:type="spellStart"/>
-      <w:r>
-        <w:rPr>
-          <w:rFonts w:cs="Arial"/>
-          <w:i/>
-          <w:iCs/>
-        </w:rPr>
-        <w:t>Protocols</w:t>
-      </w:r>
-      <w:proofErr w:type="spellEnd"/>
-      <w:r>
-        <w:rPr>
-          <w:rFonts w:cs="Arial"/>
-          <w:i/>
-          <w:iCs/>
-        </w:rPr>
-        <w:t xml:space="preserve">: DNP3, 60870.5 and </w:t>
-      </w:r>
-      <w:proofErr w:type="spellStart"/>
-      <w:r>
-        <w:rPr>
-          <w:rFonts w:cs="Arial"/>
-          <w:i/>
-          <w:iCs/>
-        </w:rPr>
-        <w:t>Related</w:t>
-      </w:r>
-      <w:proofErr w:type="spellEnd"/>
-      <w:r>
-        <w:rPr>
-          <w:rFonts w:cs="Arial"/>
-          <w:i/>
-          <w:iCs/>
-        </w:rPr>
-        <w:t xml:space="preserve"> Systems</w:t>
+        <w:t>Practical Modern SCADA Protocols: DNP3, 60870.5 and Related Systems</w:t>
       </w:r>
       <w:r>
         <w:rPr>
@@ -13164,21 +13475,7 @@
         <w:rPr>
           <w:rFonts w:cs="Arial"/>
         </w:rPr>
-        <w:t xml:space="preserve">, 2., Überarbeitete und Erweiterte Auflage. Wiesbaden [Heidelberg]: Springer Vieweg, 2017. </w:t>
-      </w:r>
-      <w:proofErr w:type="spellStart"/>
-      <w:r>
-        <w:rPr>
-          <w:rFonts w:cs="Arial"/>
-        </w:rPr>
-        <w:t>doi</w:t>
-      </w:r>
-      <w:proofErr w:type="spellEnd"/>
-      <w:r>
-        <w:rPr>
-          <w:rFonts w:cs="Arial"/>
-        </w:rPr>
-        <w:t>: 10.1007/978-3-658-17582-5.</w:t>
+        <w:t>, 2., Überarbeitete und Erweiterte Auflage. Wiesbaden [Heidelberg]: Springer Vieweg, 2017. doi: 10.1007/978-3-658-17582-5.</w:t>
       </w:r>
     </w:p>
     <w:p>
@@ -13199,90 +13496,7 @@
           <w:rFonts w:cs="Arial"/>
         </w:rPr>
         <w:tab/>
-      </w:r>
-      <w:proofErr w:type="spellStart"/>
-      <w:r>
-        <w:rPr>
-          <w:rFonts w:cs="Arial"/>
-        </w:rPr>
-        <w:t>Commission</w:t>
-      </w:r>
-      <w:proofErr w:type="spellEnd"/>
-      <w:r>
-        <w:rPr>
-          <w:rFonts w:cs="Arial"/>
-        </w:rPr>
-        <w:t xml:space="preserve"> </w:t>
-      </w:r>
-      <w:proofErr w:type="spellStart"/>
-      <w:r>
-        <w:rPr>
-          <w:rFonts w:cs="Arial"/>
-        </w:rPr>
-        <w:t>Electrotechnique</w:t>
-      </w:r>
-      <w:proofErr w:type="spellEnd"/>
-      <w:r>
-        <w:rPr>
-          <w:rFonts w:cs="Arial"/>
-        </w:rPr>
-        <w:t xml:space="preserve"> Internationale, International </w:t>
-      </w:r>
-      <w:proofErr w:type="spellStart"/>
-      <w:r>
-        <w:rPr>
-          <w:rFonts w:cs="Arial"/>
-        </w:rPr>
-        <w:t>Electrotechnical</w:t>
-      </w:r>
-      <w:proofErr w:type="spellEnd"/>
-      <w:r>
-        <w:rPr>
-          <w:rFonts w:cs="Arial"/>
-        </w:rPr>
-        <w:t xml:space="preserve"> </w:t>
-      </w:r>
-      <w:proofErr w:type="spellStart"/>
-      <w:r>
-        <w:rPr>
-          <w:rFonts w:cs="Arial"/>
-        </w:rPr>
-        <w:t>Commission</w:t>
-      </w:r>
-      <w:proofErr w:type="spellEnd"/>
-      <w:r>
-        <w:rPr>
-          <w:rFonts w:cs="Arial"/>
-        </w:rPr>
-        <w:t xml:space="preserve">, und International </w:t>
-      </w:r>
-      <w:proofErr w:type="spellStart"/>
-      <w:r>
-        <w:rPr>
-          <w:rFonts w:cs="Arial"/>
-        </w:rPr>
-        <w:t>Electrotechnical</w:t>
-      </w:r>
-      <w:proofErr w:type="spellEnd"/>
-      <w:r>
-        <w:rPr>
-          <w:rFonts w:cs="Arial"/>
-        </w:rPr>
-        <w:t xml:space="preserve"> </w:t>
-      </w:r>
-      <w:proofErr w:type="spellStart"/>
-      <w:r>
-        <w:rPr>
-          <w:rFonts w:cs="Arial"/>
-        </w:rPr>
-        <w:t>Commission</w:t>
-      </w:r>
-      <w:proofErr w:type="spellEnd"/>
-      <w:r>
-        <w:rPr>
-          <w:rFonts w:cs="Arial"/>
-        </w:rPr>
-        <w:t xml:space="preserve">, </w:t>
+        <w:t xml:space="preserve">Commission Electrotechnique Internationale, International Electrotechnical Commission, und International Electrotechnical Commission, </w:t>
       </w:r>
       <w:r>
         <w:rPr>
@@ -13394,21 +13608,7 @@
           <w:rFonts w:cs="Arial"/>
         </w:rPr>
         <w:tab/>
-        <w:t>„</w:t>
-      </w:r>
-      <w:proofErr w:type="spellStart"/>
-      <w:r>
-        <w:rPr>
-          <w:rFonts w:cs="Arial"/>
-        </w:rPr>
-        <w:t>e!COCKPIT</w:t>
-      </w:r>
-      <w:proofErr w:type="spellEnd"/>
-      <w:r>
-        <w:rPr>
-          <w:rFonts w:cs="Arial"/>
-        </w:rPr>
-        <w:t>“. https://techdocs.wago.com/Software/eCOCKPIT/de-DE/index.html#96787723 (zugegriffen 30. Juni 2022).</w:t>
+        <w:t>„e!COCKPIT“. https://techdocs.wago.com/Software/eCOCKPIT/de-DE/index.html#96787723 (zugegriffen 30. Juni 2022).</w:t>
       </w:r>
     </w:p>
     <w:p>
@@ -13428,14 +13628,14 @@
       <w:pPr>
         <w:pStyle w:val="berschrift2"/>
       </w:pPr>
-      <w:bookmarkStart w:id="45" w:name="_Toc94454060"/>
-      <w:bookmarkStart w:id="46" w:name="_Toc106811507"/>
+      <w:bookmarkStart w:id="52" w:name="_Toc94454060"/>
+      <w:bookmarkStart w:id="53" w:name="_Toc107594786"/>
       <w:r>
         <w:lastRenderedPageBreak/>
         <w:t>Abbildungsverzeichnis</w:t>
       </w:r>
-      <w:bookmarkEnd w:id="45"/>
-      <w:bookmarkEnd w:id="46"/>
+      <w:bookmarkEnd w:id="52"/>
+      <w:bookmarkEnd w:id="53"/>
     </w:p>
     <w:p>
       <w:pPr>
@@ -14628,14 +14828,14 @@
       <w:pPr>
         <w:pStyle w:val="berschrift2"/>
       </w:pPr>
-      <w:bookmarkStart w:id="47" w:name="_Toc94454061"/>
-      <w:bookmarkStart w:id="48" w:name="_Toc106811508"/>
+      <w:bookmarkStart w:id="54" w:name="_Toc94454061"/>
+      <w:bookmarkStart w:id="55" w:name="_Toc107594787"/>
       <w:r>
         <w:lastRenderedPageBreak/>
         <w:t>Tabellenverzeichnis</w:t>
       </w:r>
-      <w:bookmarkEnd w:id="47"/>
-      <w:bookmarkEnd w:id="48"/>
+      <w:bookmarkEnd w:id="54"/>
+      <w:bookmarkEnd w:id="55"/>
     </w:p>
     <w:p>
       <w:pPr>
@@ -15295,6 +15495,7 @@
   <w:style w:type="character" w:default="1" w:styleId="Absatz-Standardschriftart">
     <w:name w:val="Default Paragraph Font"/>
     <w:uiPriority w:val="1"/>
+    <w:semiHidden/>
     <w:unhideWhenUsed/>
   </w:style>
   <w:style w:type="table" w:default="1" w:styleId="NormaleTabelle">

--- a/BAGIT.docx
+++ b/BAGIT.docx
@@ -46,7 +46,7 @@
         </w:rPr>
         <w:fldChar w:fldCharType="separate"/>
       </w:r>
-      <w:hyperlink w:anchor="_Toc107594771" w:history="1">
+      <w:hyperlink w:anchor="_Toc107833329" w:history="1">
         <w:r>
           <w:rPr>
             <w:rStyle w:val="Hyperlink"/>
@@ -73,7 +73,7 @@
             <w:noProof/>
             <w:webHidden/>
           </w:rPr>
-          <w:instrText xml:space="preserve"> PAGEREF _Toc107594771 \h </w:instrText>
+          <w:instrText xml:space="preserve"> PAGEREF _Toc107833329 \h </w:instrText>
         </w:r>
         <w:r>
           <w:rPr>
@@ -117,7 +117,7 @@
           <w:lang w:eastAsia="de-DE"/>
         </w:rPr>
       </w:pPr>
-      <w:hyperlink w:anchor="_Toc107594772" w:history="1">
+      <w:hyperlink w:anchor="_Toc107833330" w:history="1">
         <w:r>
           <w:rPr>
             <w:rStyle w:val="Hyperlink"/>
@@ -144,7 +144,7 @@
             <w:noProof/>
             <w:webHidden/>
           </w:rPr>
-          <w:instrText xml:space="preserve"> PAGEREF _Toc107594772 \h </w:instrText>
+          <w:instrText xml:space="preserve"> PAGEREF _Toc107833330 \h </w:instrText>
         </w:r>
         <w:r>
           <w:rPr>
@@ -188,7 +188,7 @@
           <w:lang w:eastAsia="de-DE"/>
         </w:rPr>
       </w:pPr>
-      <w:hyperlink w:anchor="_Toc107594773" w:history="1">
+      <w:hyperlink w:anchor="_Toc107833331" w:history="1">
         <w:r>
           <w:rPr>
             <w:rStyle w:val="Hyperlink"/>
@@ -215,7 +215,7 @@
             <w:noProof/>
             <w:webHidden/>
           </w:rPr>
-          <w:instrText xml:space="preserve"> PAGEREF _Toc107594773 \h </w:instrText>
+          <w:instrText xml:space="preserve"> PAGEREF _Toc107833331 \h </w:instrText>
         </w:r>
         <w:r>
           <w:rPr>
@@ -259,7 +259,7 @@
           <w:lang w:eastAsia="de-DE"/>
         </w:rPr>
       </w:pPr>
-      <w:hyperlink w:anchor="_Toc107594774" w:history="1">
+      <w:hyperlink w:anchor="_Toc107833332" w:history="1">
         <w:r>
           <w:rPr>
             <w:rStyle w:val="Hyperlink"/>
@@ -286,7 +286,7 @@
             <w:noProof/>
             <w:webHidden/>
           </w:rPr>
-          <w:instrText xml:space="preserve"> PAGEREF _Toc107594774 \h </w:instrText>
+          <w:instrText xml:space="preserve"> PAGEREF _Toc107833332 \h </w:instrText>
         </w:r>
         <w:r>
           <w:rPr>
@@ -330,7 +330,7 @@
           <w:lang w:eastAsia="de-DE"/>
         </w:rPr>
       </w:pPr>
-      <w:hyperlink w:anchor="_Toc107594775" w:history="1">
+      <w:hyperlink w:anchor="_Toc107833333" w:history="1">
         <w:r>
           <w:rPr>
             <w:rStyle w:val="Hyperlink"/>
@@ -357,7 +357,7 @@
             <w:noProof/>
             <w:webHidden/>
           </w:rPr>
-          <w:instrText xml:space="preserve"> PAGEREF _Toc107594775 \h </w:instrText>
+          <w:instrText xml:space="preserve"> PAGEREF _Toc107833333 \h </w:instrText>
         </w:r>
         <w:r>
           <w:rPr>
@@ -401,7 +401,7 @@
           <w:lang w:eastAsia="de-DE"/>
         </w:rPr>
       </w:pPr>
-      <w:hyperlink w:anchor="_Toc107594776" w:history="1">
+      <w:hyperlink w:anchor="_Toc107833334" w:history="1">
         <w:r>
           <w:rPr>
             <w:rStyle w:val="Hyperlink"/>
@@ -428,7 +428,7 @@
             <w:noProof/>
             <w:webHidden/>
           </w:rPr>
-          <w:instrText xml:space="preserve"> PAGEREF _Toc107594776 \h </w:instrText>
+          <w:instrText xml:space="preserve"> PAGEREF _Toc107833334 \h </w:instrText>
         </w:r>
         <w:r>
           <w:rPr>
@@ -472,7 +472,7 @@
           <w:lang w:eastAsia="de-DE"/>
         </w:rPr>
       </w:pPr>
-      <w:hyperlink w:anchor="_Toc107594777" w:history="1">
+      <w:hyperlink w:anchor="_Toc107833335" w:history="1">
         <w:r>
           <w:rPr>
             <w:rStyle w:val="Hyperlink"/>
@@ -499,7 +499,7 @@
             <w:noProof/>
             <w:webHidden/>
           </w:rPr>
-          <w:instrText xml:space="preserve"> PAGEREF _Toc107594777 \h </w:instrText>
+          <w:instrText xml:space="preserve"> PAGEREF _Toc107833335 \h </w:instrText>
         </w:r>
         <w:r>
           <w:rPr>
@@ -543,7 +543,7 @@
           <w:lang w:eastAsia="de-DE"/>
         </w:rPr>
       </w:pPr>
-      <w:hyperlink w:anchor="_Toc107594778" w:history="1">
+      <w:hyperlink w:anchor="_Toc107833336" w:history="1">
         <w:r>
           <w:rPr>
             <w:rStyle w:val="Hyperlink"/>
@@ -570,7 +570,7 @@
             <w:noProof/>
             <w:webHidden/>
           </w:rPr>
-          <w:instrText xml:space="preserve"> PAGEREF _Toc107594778 \h </w:instrText>
+          <w:instrText xml:space="preserve"> PAGEREF _Toc107833336 \h </w:instrText>
         </w:r>
         <w:r>
           <w:rPr>
@@ -614,7 +614,7 @@
           <w:lang w:eastAsia="de-DE"/>
         </w:rPr>
       </w:pPr>
-      <w:hyperlink w:anchor="_Toc107594779" w:history="1">
+      <w:hyperlink w:anchor="_Toc107833337" w:history="1">
         <w:r>
           <w:rPr>
             <w:rStyle w:val="Hyperlink"/>
@@ -641,7 +641,7 @@
             <w:noProof/>
             <w:webHidden/>
           </w:rPr>
-          <w:instrText xml:space="preserve"> PAGEREF _Toc107594779 \h </w:instrText>
+          <w:instrText xml:space="preserve"> PAGEREF _Toc107833337 \h </w:instrText>
         </w:r>
         <w:r>
           <w:rPr>
@@ -685,7 +685,7 @@
           <w:lang w:eastAsia="de-DE"/>
         </w:rPr>
       </w:pPr>
-      <w:hyperlink w:anchor="_Toc107594780" w:history="1">
+      <w:hyperlink w:anchor="_Toc107833338" w:history="1">
         <w:r>
           <w:rPr>
             <w:rStyle w:val="Hyperlink"/>
@@ -712,7 +712,7 @@
             <w:noProof/>
             <w:webHidden/>
           </w:rPr>
-          <w:instrText xml:space="preserve"> PAGEREF _Toc107594780 \h </w:instrText>
+          <w:instrText xml:space="preserve"> PAGEREF _Toc107833338 \h </w:instrText>
         </w:r>
         <w:r>
           <w:rPr>
@@ -756,7 +756,7 @@
           <w:lang w:eastAsia="de-DE"/>
         </w:rPr>
       </w:pPr>
-      <w:hyperlink w:anchor="_Toc107594781" w:history="1">
+      <w:hyperlink w:anchor="_Toc107833339" w:history="1">
         <w:r>
           <w:rPr>
             <w:rStyle w:val="Hyperlink"/>
@@ -783,7 +783,7 @@
             <w:noProof/>
             <w:webHidden/>
           </w:rPr>
-          <w:instrText xml:space="preserve"> PAGEREF _Toc107594781 \h </w:instrText>
+          <w:instrText xml:space="preserve"> PAGEREF _Toc107833339 \h </w:instrText>
         </w:r>
         <w:r>
           <w:rPr>
@@ -827,7 +827,7 @@
           <w:lang w:eastAsia="de-DE"/>
         </w:rPr>
       </w:pPr>
-      <w:hyperlink w:anchor="_Toc107594782" w:history="1">
+      <w:hyperlink w:anchor="_Toc107833340" w:history="1">
         <w:r>
           <w:rPr>
             <w:rStyle w:val="Hyperlink"/>
@@ -854,7 +854,7 @@
             <w:noProof/>
             <w:webHidden/>
           </w:rPr>
-          <w:instrText xml:space="preserve"> PAGEREF _Toc107594782 \h </w:instrText>
+          <w:instrText xml:space="preserve"> PAGEREF _Toc107833340 \h </w:instrText>
         </w:r>
         <w:r>
           <w:rPr>
@@ -898,7 +898,7 @@
           <w:lang w:eastAsia="de-DE"/>
         </w:rPr>
       </w:pPr>
-      <w:hyperlink w:anchor="_Toc107594783" w:history="1">
+      <w:hyperlink w:anchor="_Toc107833341" w:history="1">
         <w:r>
           <w:rPr>
             <w:rStyle w:val="Hyperlink"/>
@@ -925,7 +925,7 @@
             <w:noProof/>
             <w:webHidden/>
           </w:rPr>
-          <w:instrText xml:space="preserve"> PAGEREF _Toc107594783 \h </w:instrText>
+          <w:instrText xml:space="preserve"> PAGEREF _Toc107833341 \h </w:instrText>
         </w:r>
         <w:r>
           <w:rPr>
@@ -973,7 +973,7 @@
           <w:lang w:eastAsia="de-DE"/>
         </w:rPr>
       </w:pPr>
-      <w:hyperlink w:anchor="_Toc107594784" w:history="1">
+      <w:hyperlink w:anchor="_Toc107833342" w:history="1">
         <w:r>
           <w:rPr>
             <w:rStyle w:val="Hyperlink"/>
@@ -1000,7 +1000,7 @@
             <w:noProof/>
             <w:webHidden/>
           </w:rPr>
-          <w:instrText xml:space="preserve"> PAGEREF _Toc107594784 \h </w:instrText>
+          <w:instrText xml:space="preserve"> PAGEREF _Toc107833342 \h </w:instrText>
         </w:r>
         <w:r>
           <w:rPr>
@@ -1044,7 +1044,7 @@
           <w:lang w:eastAsia="de-DE"/>
         </w:rPr>
       </w:pPr>
-      <w:hyperlink w:anchor="_Toc107594785" w:history="1">
+      <w:hyperlink w:anchor="_Toc107833343" w:history="1">
         <w:r>
           <w:rPr>
             <w:rStyle w:val="Hyperlink"/>
@@ -1071,7 +1071,7 @@
             <w:noProof/>
             <w:webHidden/>
           </w:rPr>
-          <w:instrText xml:space="preserve"> PAGEREF _Toc107594785 \h </w:instrText>
+          <w:instrText xml:space="preserve"> PAGEREF _Toc107833343 \h </w:instrText>
         </w:r>
         <w:r>
           <w:rPr>
@@ -1115,7 +1115,7 @@
           <w:lang w:eastAsia="de-DE"/>
         </w:rPr>
       </w:pPr>
-      <w:hyperlink w:anchor="_Toc107594786" w:history="1">
+      <w:hyperlink w:anchor="_Toc107833344" w:history="1">
         <w:r>
           <w:rPr>
             <w:rStyle w:val="Hyperlink"/>
@@ -1142,7 +1142,7 @@
             <w:noProof/>
             <w:webHidden/>
           </w:rPr>
-          <w:instrText xml:space="preserve"> PAGEREF _Toc107594786 \h </w:instrText>
+          <w:instrText xml:space="preserve"> PAGEREF _Toc107833344 \h </w:instrText>
         </w:r>
         <w:r>
           <w:rPr>
@@ -1186,7 +1186,7 @@
           <w:lang w:eastAsia="de-DE"/>
         </w:rPr>
       </w:pPr>
-      <w:hyperlink w:anchor="_Toc107594787" w:history="1">
+      <w:hyperlink w:anchor="_Toc107833345" w:history="1">
         <w:r>
           <w:rPr>
             <w:rStyle w:val="Hyperlink"/>
@@ -1213,7 +1213,7 @@
             <w:noProof/>
             <w:webHidden/>
           </w:rPr>
-          <w:instrText xml:space="preserve"> PAGEREF _Toc107594787 \h </w:instrText>
+          <w:instrText xml:space="preserve"> PAGEREF _Toc107833345 \h </w:instrText>
         </w:r>
         <w:r>
           <w:rPr>
@@ -1265,7 +1265,7 @@
       <w:pPr>
         <w:pStyle w:val="berschrift2"/>
       </w:pPr>
-      <w:bookmarkStart w:id="0" w:name="_Toc107594771"/>
+      <w:bookmarkStart w:id="0" w:name="_Toc107833329"/>
       <w:r>
         <w:lastRenderedPageBreak/>
         <w:t>Abkürzungsverzeichnis</w:t>
@@ -1798,7 +1798,139 @@
       </w:r>
       <w:proofErr w:type="spellEnd"/>
       <w:r>
-        <w:t xml:space="preserve"> Area Network </w:t>
+        <w:t xml:space="preserve"> Area Network</w:t>
+      </w:r>
+    </w:p>
+    <w:p>
+      <w:r>
+        <w:t>UDP</w:t>
+      </w:r>
+      <w:r>
+        <w:t xml:space="preserve">: </w:t>
+      </w:r>
+      <w:r>
+        <w:t xml:space="preserve">User </w:t>
+      </w:r>
+      <w:proofErr w:type="spellStart"/>
+      <w:r>
+        <w:t>Datagram</w:t>
+      </w:r>
+      <w:proofErr w:type="spellEnd"/>
+      <w:r>
+        <w:t xml:space="preserve"> Protocol</w:t>
+      </w:r>
+    </w:p>
+    <w:p>
+      <w:r>
+        <w:t>SNMP</w:t>
+      </w:r>
+      <w:r>
+        <w:t xml:space="preserve">: </w:t>
+      </w:r>
+      <w:r>
+        <w:t>Simple Network Management Protocol</w:t>
+      </w:r>
+    </w:p>
+    <w:p>
+      <w:r>
+        <w:t>SSH</w:t>
+      </w:r>
+      <w:r>
+        <w:t xml:space="preserve">: </w:t>
+      </w:r>
+      <w:r>
+        <w:t>Secure Shell</w:t>
+      </w:r>
+    </w:p>
+    <w:p>
+      <w:r>
+        <w:t>Telnet</w:t>
+      </w:r>
+      <w:r>
+        <w:t xml:space="preserve">: </w:t>
+      </w:r>
+      <w:proofErr w:type="spellStart"/>
+      <w:r>
+        <w:t>Teletype</w:t>
+      </w:r>
+      <w:proofErr w:type="spellEnd"/>
+      <w:r>
+        <w:t xml:space="preserve"> Network</w:t>
+      </w:r>
+    </w:p>
+    <w:p>
+      <w:r>
+        <w:t>FTP</w:t>
+      </w:r>
+      <w:r>
+        <w:t xml:space="preserve">: </w:t>
+      </w:r>
+      <w:r>
+        <w:t>File Transfer Protocol</w:t>
+      </w:r>
+    </w:p>
+    <w:p>
+      <w:r>
+        <w:t>DHCP</w:t>
+      </w:r>
+      <w:r>
+        <w:t xml:space="preserve">: </w:t>
+      </w:r>
+      <w:r>
+        <w:t xml:space="preserve">Dynamic Host </w:t>
+      </w:r>
+      <w:proofErr w:type="spellStart"/>
+      <w:r>
+        <w:t>Configuration</w:t>
+      </w:r>
+      <w:proofErr w:type="spellEnd"/>
+      <w:r>
+        <w:t xml:space="preserve"> Protocol</w:t>
+      </w:r>
+    </w:p>
+    <w:p>
+      <w:r>
+        <w:t>DNS</w:t>
+      </w:r>
+      <w:r>
+        <w:t xml:space="preserve">: </w:t>
+      </w:r>
+      <w:r>
+        <w:t>Domain Name System</w:t>
+      </w:r>
+    </w:p>
+    <w:p>
+      <w:r>
+        <w:t xml:space="preserve">DC: </w:t>
+      </w:r>
+      <w:proofErr w:type="spellStart"/>
+      <w:r>
+        <w:t>Direct</w:t>
+      </w:r>
+      <w:proofErr w:type="spellEnd"/>
+      <w:r>
+        <w:t xml:space="preserve"> </w:t>
+      </w:r>
+      <w:proofErr w:type="spellStart"/>
+      <w:r>
+        <w:t>Current</w:t>
+      </w:r>
+      <w:proofErr w:type="spellEnd"/>
+      <w:r>
+        <w:t xml:space="preserve"> (Gleichstrom)</w:t>
+      </w:r>
+    </w:p>
+    <w:p>
+      <w:r>
+        <w:t xml:space="preserve">FC: </w:t>
+      </w:r>
+      <w:proofErr w:type="spellStart"/>
+      <w:r>
+        <w:t>Function</w:t>
+      </w:r>
+      <w:proofErr w:type="spellEnd"/>
+      <w:r>
+        <w:t xml:space="preserve"> Code (Modbus)</w:t>
       </w:r>
     </w:p>
     <w:p/>
@@ -1806,12 +1938,6 @@
       <w:r>
         <w:br w:type="page"/>
       </w:r>
-    </w:p>
-    <w:p>
-      <w:pPr>
-        <w:pStyle w:val="berschrift2"/>
-      </w:pPr>
-      <w:bookmarkStart w:id="1" w:name="_Toc107594772"/>
     </w:p>
     <w:p>
       <w:pPr>
@@ -1822,6 +1948,12 @@
       <w:pPr>
         <w:pStyle w:val="berschrift2"/>
       </w:pPr>
+    </w:p>
+    <w:p>
+      <w:pPr>
+        <w:pStyle w:val="berschrift2"/>
+      </w:pPr>
+      <w:bookmarkStart w:id="1" w:name="_Toc107833330"/>
       <w:r>
         <w:t>OSI 7</w:t>
       </w:r>
@@ -1868,31 +2000,18 @@
         <w:pStyle w:val="Beschriftung"/>
       </w:pPr>
       <w:bookmarkStart w:id="2" w:name="_Ref106807813"/>
-      <w:bookmarkStart w:id="3" w:name="_Toc107505427"/>
+      <w:bookmarkStart w:id="3" w:name="_Toc107847899"/>
       <w:r>
         <w:t xml:space="preserve">Abb. </w:t>
       </w:r>
-      <w:r>
-        <w:fldChar w:fldCharType="begin"/>
-      </w:r>
-      <w:r>
-        <w:instrText xml:space="preserve"> SEQ Abb. \* ARABIC </w:instrText>
-      </w:r>
-      <w:r>
-        <w:fldChar w:fldCharType="separate"/>
-      </w:r>
-      <w:r>
-        <w:rPr>
-          <w:noProof/>
-        </w:rPr>
-        <w:t>1</w:t>
-      </w:r>
-      <w:r>
-        <w:rPr>
-          <w:noProof/>
-        </w:rPr>
-        <w:fldChar w:fldCharType="end"/>
-      </w:r>
+      <w:fldSimple w:instr=" SEQ Abb. \* ARABIC ">
+        <w:r>
+          <w:rPr>
+            <w:noProof/>
+          </w:rPr>
+          <w:t>1</w:t>
+        </w:r>
+      </w:fldSimple>
       <w:bookmarkEnd w:id="2"/>
       <w:r>
         <w:t xml:space="preserve"> OSI</w:t>
@@ -2033,7 +2152,7 @@
       <w:pPr>
         <w:pStyle w:val="berschrift2"/>
       </w:pPr>
-      <w:bookmarkStart w:id="4" w:name="_Toc107594773"/>
+      <w:bookmarkStart w:id="4" w:name="_Toc107833331"/>
       <w:r>
         <w:t>Serielle Kommunikation</w:t>
       </w:r>
@@ -2365,7 +2484,7 @@
       <w:pPr>
         <w:pStyle w:val="berschrift3"/>
       </w:pPr>
-      <w:bookmarkStart w:id="5" w:name="_Toc107594774"/>
+      <w:bookmarkStart w:id="5" w:name="_Toc107833332"/>
       <w:r>
         <w:t>UART</w:t>
       </w:r>
@@ -2627,7 +2746,7 @@
       <w:pPr>
         <w:pStyle w:val="berschrift3"/>
       </w:pPr>
-      <w:bookmarkStart w:id="6" w:name="_Toc107594775"/>
+      <w:bookmarkStart w:id="6" w:name="_Toc107833333"/>
       <w:r>
         <w:t>RS-485</w:t>
       </w:r>
@@ -3058,31 +3177,18 @@
         <w:pStyle w:val="Beschriftung"/>
       </w:pPr>
       <w:bookmarkStart w:id="7" w:name="_Ref106634711"/>
-      <w:bookmarkStart w:id="8" w:name="_Toc107505428"/>
+      <w:bookmarkStart w:id="8" w:name="_Toc107847900"/>
       <w:r>
         <w:t xml:space="preserve">Abb. </w:t>
       </w:r>
-      <w:r>
-        <w:fldChar w:fldCharType="begin"/>
-      </w:r>
-      <w:r>
-        <w:instrText xml:space="preserve"> SEQ Abb. \* ARABIC </w:instrText>
-      </w:r>
-      <w:r>
-        <w:fldChar w:fldCharType="separate"/>
-      </w:r>
-      <w:r>
-        <w:rPr>
-          <w:noProof/>
-        </w:rPr>
-        <w:t>2</w:t>
-      </w:r>
-      <w:r>
-        <w:rPr>
-          <w:noProof/>
-        </w:rPr>
-        <w:fldChar w:fldCharType="end"/>
-      </w:r>
+      <w:fldSimple w:instr=" SEQ Abb. \* ARABIC ">
+        <w:r>
+          <w:rPr>
+            <w:noProof/>
+          </w:rPr>
+          <w:t>2</w:t>
+        </w:r>
+      </w:fldSimple>
       <w:bookmarkEnd w:id="7"/>
       <w:r>
         <w:t xml:space="preserve"> RS-485 Abschlusswiderstände </w:t>
@@ -3221,31 +3327,18 @@
         <w:pStyle w:val="Beschriftung"/>
       </w:pPr>
       <w:bookmarkStart w:id="9" w:name="_Ref102741510"/>
-      <w:bookmarkStart w:id="10" w:name="_Toc107505429"/>
+      <w:bookmarkStart w:id="10" w:name="_Toc107847901"/>
       <w:r>
         <w:t xml:space="preserve">Abb. </w:t>
       </w:r>
-      <w:r>
-        <w:fldChar w:fldCharType="begin"/>
-      </w:r>
-      <w:r>
-        <w:instrText xml:space="preserve"> SEQ Abb. \* ARABIC </w:instrText>
-      </w:r>
-      <w:r>
-        <w:fldChar w:fldCharType="separate"/>
-      </w:r>
-      <w:r>
-        <w:rPr>
-          <w:noProof/>
-        </w:rPr>
-        <w:t>3</w:t>
-      </w:r>
-      <w:r>
-        <w:rPr>
-          <w:noProof/>
-        </w:rPr>
-        <w:fldChar w:fldCharType="end"/>
-      </w:r>
+      <w:fldSimple w:instr=" SEQ Abb. \* ARABIC ">
+        <w:r>
+          <w:rPr>
+            <w:noProof/>
+          </w:rPr>
+          <w:t>3</w:t>
+        </w:r>
+      </w:fldSimple>
       <w:bookmarkEnd w:id="9"/>
       <w:r>
         <w:t xml:space="preserve"> RS-485 Geschwindigkeit in Abhängigkeit der Kabellänge </w:t>
@@ -3274,7 +3367,7 @@
       <w:pPr>
         <w:pStyle w:val="berschrift3"/>
       </w:pPr>
-      <w:bookmarkStart w:id="11" w:name="_Toc107594776"/>
+      <w:bookmarkStart w:id="11" w:name="_Toc107833334"/>
       <w:r>
         <w:t>Modbus</w:t>
       </w:r>
@@ -3472,56 +3565,43 @@
         <w:pStyle w:val="Beschriftung"/>
       </w:pPr>
       <w:bookmarkStart w:id="12" w:name="_Ref103959642"/>
-      <w:bookmarkStart w:id="13" w:name="_Toc107505430"/>
-      <w:bookmarkStart w:id="14" w:name="_Ref103959635"/>
+      <w:bookmarkStart w:id="13" w:name="_Ref103959635"/>
+      <w:bookmarkStart w:id="14" w:name="_Toc107847902"/>
       <w:r>
         <w:t xml:space="preserve">Abb. </w:t>
       </w:r>
+      <w:fldSimple w:instr=" SEQ Abb. \* ARABIC ">
+        <w:r>
+          <w:rPr>
+            <w:noProof/>
+          </w:rPr>
+          <w:t>4</w:t>
+        </w:r>
+      </w:fldSimple>
+      <w:bookmarkEnd w:id="12"/>
+      <w:r>
+        <w:t xml:space="preserve"> Modbus Master Zustandsdiagramm </w:t>
+      </w:r>
       <w:r>
         <w:fldChar w:fldCharType="begin"/>
       </w:r>
       <w:r>
-        <w:instrText xml:space="preserve"> SEQ Abb. \* ARABIC </w:instrText>
+        <w:instrText xml:space="preserve"> ADDIN ZOTERO_ITEM CSL_CITATION {"citationID":"CbcGb9mb","properties":{"formattedCitation":"[9, S. 9]","plainCitation":"[9, S. 9]","noteIndex":0},"citationItems":[{"id":93,"uris":["http://zotero.org/users/8935704/items/ZCV7CFTX"],"itemData":{"id":93,"type":"document","title":"MODBUS over Serial Line Specification and Implementation Guide V1.02","URL":"https://modbus.org/docs/Modbus_over_serial_line_V1_02.pdf","author":[{"literal":"Modbus Organization, Inc"}],"accessed":{"date-parts":[["2022",5,20]]},"issued":{"date-parts":[["2006",12,20]]}},"locator":"9"}],"schema":"https://github.com/citation-style-language/schema/raw/master/csl-citation.json"} </w:instrText>
       </w:r>
       <w:r>
         <w:fldChar w:fldCharType="separate"/>
       </w:r>
       <w:r>
         <w:rPr>
-          <w:noProof/>
-        </w:rPr>
-        <w:t>4</w:t>
-      </w:r>
-      <w:r>
-        <w:rPr>
-          <w:noProof/>
-        </w:rPr>
+          <w:rFonts w:cs="Arial"/>
+        </w:rPr>
+        <w:t>[9, S. 9]</w:t>
+      </w:r>
+      <w:bookmarkEnd w:id="14"/>
+      <w:r>
         <w:fldChar w:fldCharType="end"/>
       </w:r>
-      <w:bookmarkEnd w:id="12"/>
-      <w:r>
-        <w:t xml:space="preserve"> Modbus Master Zustandsdiagramm </w:t>
-      </w:r>
-      <w:r>
-        <w:fldChar w:fldCharType="begin"/>
-      </w:r>
-      <w:r>
-        <w:instrText xml:space="preserve"> ADDIN ZOTERO_ITEM CSL_CITATION {"citationID":"CbcGb9mb","properties":{"formattedCitation":"[9, S. 9]","plainCitation":"[9, S. 9]","noteIndex":0},"citationItems":[{"id":93,"uris":["http://zotero.org/users/8935704/items/ZCV7CFTX"],"itemData":{"id":93,"type":"document","title":"MODBUS over Serial Line Specification and Implementation Guide V1.02","URL":"https://modbus.org/docs/Modbus_over_serial_line_V1_02.pdf","author":[{"literal":"Modbus Organization, Inc"}],"accessed":{"date-parts":[["2022",5,20]]},"issued":{"date-parts":[["2006",12,20]]}},"locator":"9"}],"schema":"https://github.com/citation-style-language/schema/raw/master/csl-citation.json"} </w:instrText>
-      </w:r>
-      <w:r>
-        <w:fldChar w:fldCharType="separate"/>
-      </w:r>
-      <w:r>
-        <w:rPr>
-          <w:rFonts w:cs="Arial"/>
-        </w:rPr>
-        <w:t>[9, S. 9]</w:t>
-      </w:r>
       <w:bookmarkEnd w:id="13"/>
-      <w:r>
-        <w:fldChar w:fldCharType="end"/>
-      </w:r>
-      <w:bookmarkEnd w:id="14"/>
     </w:p>
     <w:p>
       <w:r>
@@ -3720,31 +3800,18 @@
         <w:pStyle w:val="Beschriftung"/>
       </w:pPr>
       <w:bookmarkStart w:id="15" w:name="_Ref103960025"/>
-      <w:bookmarkStart w:id="16" w:name="_Toc107505431"/>
+      <w:bookmarkStart w:id="16" w:name="_Toc107847903"/>
       <w:r>
         <w:t xml:space="preserve">Abb. </w:t>
       </w:r>
-      <w:r>
-        <w:fldChar w:fldCharType="begin"/>
-      </w:r>
-      <w:r>
-        <w:instrText xml:space="preserve"> SEQ Abb. \* ARABIC </w:instrText>
-      </w:r>
-      <w:r>
-        <w:fldChar w:fldCharType="separate"/>
-      </w:r>
-      <w:r>
-        <w:rPr>
-          <w:noProof/>
-        </w:rPr>
-        <w:t>5</w:t>
-      </w:r>
-      <w:r>
-        <w:rPr>
-          <w:noProof/>
-        </w:rPr>
-        <w:fldChar w:fldCharType="end"/>
-      </w:r>
+      <w:fldSimple w:instr=" SEQ Abb. \* ARABIC ">
+        <w:r>
+          <w:rPr>
+            <w:noProof/>
+          </w:rPr>
+          <w:t>5</w:t>
+        </w:r>
+      </w:fldSimple>
       <w:bookmarkEnd w:id="15"/>
       <w:r>
         <w:t xml:space="preserve"> Modbus Slave Zustandsdiagramm </w:t>
@@ -4169,31 +4236,18 @@
         <w:pStyle w:val="Beschriftung"/>
       </w:pPr>
       <w:bookmarkStart w:id="17" w:name="_Ref104386407"/>
-      <w:bookmarkStart w:id="18" w:name="_Toc107505432"/>
+      <w:bookmarkStart w:id="18" w:name="_Toc107847904"/>
       <w:r>
         <w:t xml:space="preserve">Abb. </w:t>
       </w:r>
-      <w:r>
-        <w:fldChar w:fldCharType="begin"/>
-      </w:r>
-      <w:r>
-        <w:instrText xml:space="preserve"> SEQ Abb. \* ARABIC </w:instrText>
-      </w:r>
-      <w:r>
-        <w:fldChar w:fldCharType="separate"/>
-      </w:r>
-      <w:r>
-        <w:rPr>
-          <w:noProof/>
-        </w:rPr>
-        <w:t>6</w:t>
-      </w:r>
-      <w:r>
-        <w:rPr>
-          <w:noProof/>
-        </w:rPr>
-        <w:fldChar w:fldCharType="end"/>
-      </w:r>
+      <w:fldSimple w:instr=" SEQ Abb. \* ARABIC ">
+        <w:r>
+          <w:rPr>
+            <w:noProof/>
+          </w:rPr>
+          <w:t>6</w:t>
+        </w:r>
+      </w:fldSimple>
       <w:bookmarkEnd w:id="17"/>
       <w:r>
         <w:t xml:space="preserve"> Bitsequenz Modbus mit Paritätsbit </w:t>
@@ -4281,56 +4335,43 @@
         <w:pStyle w:val="Beschriftung"/>
       </w:pPr>
       <w:bookmarkStart w:id="19" w:name="_Ref106366404"/>
-      <w:bookmarkStart w:id="20" w:name="_Toc107505433"/>
-      <w:bookmarkStart w:id="21" w:name="_Ref106366396"/>
+      <w:bookmarkStart w:id="20" w:name="_Ref106366396"/>
+      <w:bookmarkStart w:id="21" w:name="_Toc107847905"/>
       <w:r>
         <w:t xml:space="preserve">Abb. </w:t>
       </w:r>
+      <w:fldSimple w:instr=" SEQ Abb. \* ARABIC ">
+        <w:r>
+          <w:rPr>
+            <w:noProof/>
+          </w:rPr>
+          <w:t>7</w:t>
+        </w:r>
+      </w:fldSimple>
+      <w:bookmarkEnd w:id="19"/>
+      <w:r>
+        <w:t xml:space="preserve"> Modbus Übertragung Zustandsdiagramm </w:t>
+      </w:r>
       <w:r>
         <w:fldChar w:fldCharType="begin"/>
       </w:r>
       <w:r>
-        <w:instrText xml:space="preserve"> SEQ Abb. \* ARABIC </w:instrText>
+        <w:instrText xml:space="preserve"> ADDIN ZOTERO_ITEM CSL_CITATION {"citationID":"m2X2K9Fv","properties":{"formattedCitation":"[9, S. 14]","plainCitation":"[9, S. 14]","noteIndex":0},"citationItems":[{"id":93,"uris":["http://zotero.org/users/8935704/items/ZCV7CFTX"],"itemData":{"id":93,"type":"document","title":"MODBUS over Serial Line Specification and Implementation Guide V1.02","URL":"https://modbus.org/docs/Modbus_over_serial_line_V1_02.pdf","author":[{"literal":"Modbus Organization, Inc"}],"accessed":{"date-parts":[["2022",5,20]]},"issued":{"date-parts":[["2006",12,20]]}},"locator":"14"}],"schema":"https://github.com/citation-style-language/schema/raw/master/csl-citation.json"} </w:instrText>
       </w:r>
       <w:r>
         <w:fldChar w:fldCharType="separate"/>
       </w:r>
       <w:r>
         <w:rPr>
-          <w:noProof/>
-        </w:rPr>
-        <w:t>7</w:t>
-      </w:r>
-      <w:r>
-        <w:rPr>
-          <w:noProof/>
-        </w:rPr>
+          <w:rFonts w:cs="Arial"/>
+        </w:rPr>
+        <w:t>[9, S. 14]</w:t>
+      </w:r>
+      <w:bookmarkEnd w:id="21"/>
+      <w:r>
         <w:fldChar w:fldCharType="end"/>
       </w:r>
-      <w:bookmarkEnd w:id="19"/>
-      <w:r>
-        <w:t xml:space="preserve"> Modbus Übertragung Zustandsdiagramm </w:t>
-      </w:r>
-      <w:r>
-        <w:fldChar w:fldCharType="begin"/>
-      </w:r>
-      <w:r>
-        <w:instrText xml:space="preserve"> ADDIN ZOTERO_ITEM CSL_CITATION {"citationID":"m2X2K9Fv","properties":{"formattedCitation":"[9, S. 14]","plainCitation":"[9, S. 14]","noteIndex":0},"citationItems":[{"id":93,"uris":["http://zotero.org/users/8935704/items/ZCV7CFTX"],"itemData":{"id":93,"type":"document","title":"MODBUS over Serial Line Specification and Implementation Guide V1.02","URL":"https://modbus.org/docs/Modbus_over_serial_line_V1_02.pdf","author":[{"literal":"Modbus Organization, Inc"}],"accessed":{"date-parts":[["2022",5,20]]},"issued":{"date-parts":[["2006",12,20]]}},"locator":"14"}],"schema":"https://github.com/citation-style-language/schema/raw/master/csl-citation.json"} </w:instrText>
-      </w:r>
-      <w:r>
-        <w:fldChar w:fldCharType="separate"/>
-      </w:r>
-      <w:r>
-        <w:rPr>
-          <w:rFonts w:cs="Arial"/>
-        </w:rPr>
-        <w:t>[9, S. 14]</w:t>
-      </w:r>
       <w:bookmarkEnd w:id="20"/>
-      <w:r>
-        <w:fldChar w:fldCharType="end"/>
-      </w:r>
-      <w:bookmarkEnd w:id="21"/>
     </w:p>
     <w:p>
       <w:pPr>
@@ -4712,31 +4753,18 @@
         <w:pStyle w:val="Beschriftung"/>
       </w:pPr>
       <w:bookmarkStart w:id="22" w:name="_Ref104386942"/>
-      <w:bookmarkStart w:id="23" w:name="_Toc107505434"/>
+      <w:bookmarkStart w:id="23" w:name="_Toc107847906"/>
       <w:r>
         <w:t xml:space="preserve">Abb. </w:t>
       </w:r>
-      <w:r>
-        <w:fldChar w:fldCharType="begin"/>
-      </w:r>
-      <w:r>
-        <w:instrText xml:space="preserve"> SEQ Abb. \* ARABIC </w:instrText>
-      </w:r>
-      <w:r>
-        <w:fldChar w:fldCharType="separate"/>
-      </w:r>
-      <w:r>
-        <w:rPr>
-          <w:noProof/>
-        </w:rPr>
-        <w:t>8</w:t>
-      </w:r>
-      <w:r>
-        <w:rPr>
-          <w:noProof/>
-        </w:rPr>
-        <w:fldChar w:fldCharType="end"/>
-      </w:r>
+      <w:fldSimple w:instr=" SEQ Abb. \* ARABIC ">
+        <w:r>
+          <w:rPr>
+            <w:noProof/>
+          </w:rPr>
+          <w:t>8</w:t>
+        </w:r>
+      </w:fldSimple>
       <w:bookmarkEnd w:id="22"/>
       <w:r>
         <w:t xml:space="preserve"> Modbus Frame </w:t>
@@ -4982,27 +5010,14 @@
       <w:r>
         <w:t xml:space="preserve">TABELLE </w:t>
       </w:r>
-      <w:r>
-        <w:fldChar w:fldCharType="begin"/>
-      </w:r>
-      <w:r>
-        <w:instrText xml:space="preserve"> SEQ TABELLE \* ROMAN </w:instrText>
-      </w:r>
-      <w:r>
-        <w:fldChar w:fldCharType="separate"/>
-      </w:r>
-      <w:r>
-        <w:rPr>
-          <w:noProof/>
-        </w:rPr>
-        <w:t>I</w:t>
-      </w:r>
-      <w:r>
-        <w:rPr>
-          <w:noProof/>
-        </w:rPr>
-        <w:fldChar w:fldCharType="end"/>
-      </w:r>
+      <w:fldSimple w:instr=" SEQ TABELLE \* ROMAN ">
+        <w:r>
+          <w:rPr>
+            <w:noProof/>
+          </w:rPr>
+          <w:t>I</w:t>
+        </w:r>
+      </w:fldSimple>
       <w:bookmarkEnd w:id="24"/>
       <w:r>
         <w:t xml:space="preserve"> ALLGEMEINE MODBUS FUNKTIONEN </w:t>
@@ -5650,31 +5665,18 @@
         <w:pStyle w:val="Beschriftung"/>
       </w:pPr>
       <w:bookmarkStart w:id="26" w:name="_Ref102742152"/>
-      <w:bookmarkStart w:id="27" w:name="_Toc107505435"/>
+      <w:bookmarkStart w:id="27" w:name="_Toc107847907"/>
       <w:r>
         <w:t xml:space="preserve">Abb. </w:t>
       </w:r>
-      <w:r>
-        <w:fldChar w:fldCharType="begin"/>
-      </w:r>
-      <w:r>
-        <w:instrText xml:space="preserve"> SEQ Abb. \* ARABIC </w:instrText>
-      </w:r>
-      <w:r>
-        <w:fldChar w:fldCharType="separate"/>
-      </w:r>
-      <w:r>
-        <w:rPr>
-          <w:noProof/>
-        </w:rPr>
-        <w:t>9</w:t>
-      </w:r>
-      <w:r>
-        <w:rPr>
-          <w:noProof/>
-        </w:rPr>
-        <w:fldChar w:fldCharType="end"/>
-      </w:r>
+      <w:fldSimple w:instr=" SEQ Abb. \* ARABIC ">
+        <w:r>
+          <w:rPr>
+            <w:noProof/>
+          </w:rPr>
+          <w:t>9</w:t>
+        </w:r>
+      </w:fldSimple>
       <w:bookmarkEnd w:id="26"/>
       <w:r>
         <w:t xml:space="preserve"> Beispiel Modbus Funktion 03</w:t>
@@ -5922,7 +5924,7 @@
       <w:pPr>
         <w:pStyle w:val="berschrift2"/>
       </w:pPr>
-      <w:bookmarkStart w:id="28" w:name="_Toc107594777"/>
+      <w:bookmarkStart w:id="28" w:name="_Toc107833335"/>
       <w:r>
         <w:t>IEC 60870-5</w:t>
       </w:r>
@@ -6037,7 +6039,7 @@
       <w:pPr>
         <w:pStyle w:val="berschrift3"/>
       </w:pPr>
-      <w:bookmarkStart w:id="29" w:name="_Toc107594778"/>
+      <w:bookmarkStart w:id="29" w:name="_Toc107833336"/>
       <w:r>
         <w:t>IEC 60870-5-101</w:t>
       </w:r>
@@ -6149,18 +6151,34 @@
         <w:pStyle w:val="Beschriftung"/>
       </w:pPr>
       <w:bookmarkStart w:id="30" w:name="_Ref106893183"/>
-      <w:bookmarkStart w:id="31" w:name="_Toc107505436"/>
+      <w:bookmarkStart w:id="31" w:name="_Toc107847908"/>
       <w:r>
         <w:t xml:space="preserve">Abb. </w:t>
       </w:r>
-      <w:fldSimple w:instr=" SEQ Abb. \* ARABIC ">
-        <w:r>
-          <w:rPr>
-            <w:noProof/>
-          </w:rPr>
-          <w:t>10</w:t>
-        </w:r>
-      </w:fldSimple>
+      <w:r>
+        <w:fldChar w:fldCharType="begin"/>
+      </w:r>
+      <w:r>
+        <w:instrText xml:space="preserve"> SEQ Abb. \* ARABI</w:instrText>
+      </w:r>
+      <w:r>
+        <w:instrText xml:space="preserve">C </w:instrText>
+      </w:r>
+      <w:r>
+        <w:fldChar w:fldCharType="separate"/>
+      </w:r>
+      <w:r>
+        <w:rPr>
+          <w:noProof/>
+        </w:rPr>
+        <w:t>10</w:t>
+      </w:r>
+      <w:r>
+        <w:rPr>
+          <w:noProof/>
+        </w:rPr>
+        <w:fldChar w:fldCharType="end"/>
+      </w:r>
       <w:bookmarkEnd w:id="30"/>
       <w:r>
         <w:t xml:space="preserve"> 101er Netzwerkaufbauarten </w:t>
@@ -7868,18 +7886,31 @@
         <w:pStyle w:val="Beschriftung"/>
       </w:pPr>
       <w:bookmarkStart w:id="32" w:name="_Ref106900879"/>
-      <w:bookmarkStart w:id="33" w:name="_Toc107505437"/>
+      <w:bookmarkStart w:id="33" w:name="_Toc107847909"/>
       <w:r>
         <w:t xml:space="preserve">Abb. </w:t>
       </w:r>
-      <w:fldSimple w:instr=" SEQ Abb. \* ARABIC ">
-        <w:r>
-          <w:rPr>
-            <w:noProof/>
-          </w:rPr>
-          <w:t>11</w:t>
-        </w:r>
-      </w:fldSimple>
+      <w:r>
+        <w:fldChar w:fldCharType="begin"/>
+      </w:r>
+      <w:r>
+        <w:instrText xml:space="preserve"> SEQ Abb. \* ARABIC </w:instrText>
+      </w:r>
+      <w:r>
+        <w:fldChar w:fldCharType="separate"/>
+      </w:r>
+      <w:r>
+        <w:rPr>
+          <w:noProof/>
+        </w:rPr>
+        <w:t>11</w:t>
+      </w:r>
+      <w:r>
+        <w:rPr>
+          <w:noProof/>
+        </w:rPr>
+        <w:fldChar w:fldCharType="end"/>
+      </w:r>
       <w:bookmarkEnd w:id="32"/>
       <w:r>
         <w:t xml:space="preserve"> 101er Frames</w:t>
@@ -9182,31 +9213,18 @@
         <w:pStyle w:val="Beschriftung"/>
       </w:pPr>
       <w:bookmarkStart w:id="34" w:name="_Ref106980734"/>
-      <w:bookmarkStart w:id="35" w:name="_Toc107505438"/>
+      <w:bookmarkStart w:id="35" w:name="_Toc107847910"/>
       <w:r>
         <w:t xml:space="preserve">Abb. </w:t>
       </w:r>
-      <w:r>
-        <w:fldChar w:fldCharType="begin"/>
-      </w:r>
-      <w:r>
-        <w:instrText xml:space="preserve"> SEQ Abb. \* ARABIC </w:instrText>
-      </w:r>
-      <w:r>
-        <w:fldChar w:fldCharType="separate"/>
-      </w:r>
-      <w:r>
-        <w:rPr>
-          <w:noProof/>
-        </w:rPr>
-        <w:t>12</w:t>
-      </w:r>
-      <w:r>
-        <w:rPr>
-          <w:noProof/>
-        </w:rPr>
-        <w:fldChar w:fldCharType="end"/>
-      </w:r>
+      <w:fldSimple w:instr=" SEQ Abb. \* ARABIC ">
+        <w:r>
+          <w:rPr>
+            <w:noProof/>
+          </w:rPr>
+          <w:t>12</w:t>
+        </w:r>
+      </w:fldSimple>
       <w:bookmarkEnd w:id="34"/>
       <w:r>
         <w:t xml:space="preserve"> 101er Control Field </w:t>
@@ -9384,27 +9402,14 @@
       <w:r>
         <w:t xml:space="preserve">TABELLE </w:t>
       </w:r>
-      <w:r>
-        <w:fldChar w:fldCharType="begin"/>
-      </w:r>
-      <w:r>
-        <w:instrText xml:space="preserve"> SEQ TABELLE \* ROMAN </w:instrText>
-      </w:r>
-      <w:r>
-        <w:fldChar w:fldCharType="separate"/>
-      </w:r>
-      <w:r>
-        <w:rPr>
-          <w:noProof/>
-        </w:rPr>
-        <w:t>II</w:t>
-      </w:r>
-      <w:r>
-        <w:rPr>
-          <w:noProof/>
-        </w:rPr>
-        <w:fldChar w:fldCharType="end"/>
-      </w:r>
+      <w:fldSimple w:instr=" SEQ TABELLE \* ROMAN ">
+        <w:r>
+          <w:rPr>
+            <w:noProof/>
+          </w:rPr>
+          <w:t>II</w:t>
+        </w:r>
+      </w:fldSimple>
       <w:bookmarkEnd w:id="36"/>
       <w:r>
         <w:t xml:space="preserve"> FUNCTION CODES 101ER</w:t>
@@ -10848,31 +10853,18 @@
       <w:pPr>
         <w:pStyle w:val="Beschriftung"/>
       </w:pPr>
-      <w:bookmarkStart w:id="37" w:name="_Toc107505439"/>
+      <w:bookmarkStart w:id="37" w:name="_Toc107847911"/>
       <w:r>
         <w:t xml:space="preserve">Abb. </w:t>
       </w:r>
-      <w:r>
-        <w:fldChar w:fldCharType="begin"/>
-      </w:r>
-      <w:r>
-        <w:instrText xml:space="preserve"> SEQ Abb. \* ARABIC </w:instrText>
-      </w:r>
-      <w:r>
-        <w:fldChar w:fldCharType="separate"/>
-      </w:r>
-      <w:r>
-        <w:rPr>
-          <w:noProof/>
-        </w:rPr>
-        <w:t>13</w:t>
-      </w:r>
-      <w:r>
-        <w:rPr>
-          <w:noProof/>
-        </w:rPr>
-        <w:fldChar w:fldCharType="end"/>
-      </w:r>
+      <w:fldSimple w:instr=" SEQ Abb. \* ARABIC ">
+        <w:r>
+          <w:rPr>
+            <w:noProof/>
+          </w:rPr>
+          <w:t>13</w:t>
+        </w:r>
+      </w:fldSimple>
       <w:r>
         <w:t xml:space="preserve"> ASDU 101er </w:t>
       </w:r>
@@ -11403,7 +11395,7 @@
       <w:pPr>
         <w:pStyle w:val="berschrift3"/>
       </w:pPr>
-      <w:bookmarkStart w:id="38" w:name="_Toc107594779"/>
+      <w:bookmarkStart w:id="38" w:name="_Toc107833337"/>
       <w:r>
         <w:t>IEC 60870-5-104</w:t>
       </w:r>
@@ -11746,31 +11738,18 @@
       </w:pPr>
       <w:bookmarkStart w:id="39" w:name="_Ref107335703"/>
       <w:bookmarkStart w:id="40" w:name="_Ref107335699"/>
-      <w:bookmarkStart w:id="41" w:name="_Toc107505440"/>
+      <w:bookmarkStart w:id="41" w:name="_Toc107847912"/>
       <w:r>
         <w:t xml:space="preserve">Abb. </w:t>
       </w:r>
-      <w:r>
-        <w:fldChar w:fldCharType="begin"/>
-      </w:r>
-      <w:r>
-        <w:instrText xml:space="preserve"> SEQ Abb. \* ARABIC </w:instrText>
-      </w:r>
-      <w:r>
-        <w:fldChar w:fldCharType="separate"/>
-      </w:r>
-      <w:r>
-        <w:rPr>
-          <w:noProof/>
-        </w:rPr>
-        <w:t>14</w:t>
-      </w:r>
-      <w:r>
-        <w:rPr>
-          <w:noProof/>
-        </w:rPr>
-        <w:fldChar w:fldCharType="end"/>
-      </w:r>
+      <w:fldSimple w:instr=" SEQ Abb. \* ARABIC ">
+        <w:r>
+          <w:rPr>
+            <w:noProof/>
+          </w:rPr>
+          <w:t>14</w:t>
+        </w:r>
+      </w:fldSimple>
       <w:bookmarkEnd w:id="39"/>
       <w:r>
         <w:t xml:space="preserve"> IEC 60780-5-104 Layer</w:t>
@@ -11848,7 +11827,7 @@
       <w:pPr>
         <w:pStyle w:val="berschrift2"/>
       </w:pPr>
-      <w:bookmarkStart w:id="42" w:name="_Toc107594780"/>
+      <w:bookmarkStart w:id="42" w:name="_Toc107833338"/>
       <w:r>
         <w:t>Speicherprogrammierbare Steuerungen</w:t>
       </w:r>
@@ -12669,7 +12648,7 @@
       <w:pPr>
         <w:pStyle w:val="berschrift2"/>
       </w:pPr>
-      <w:bookmarkStart w:id="43" w:name="_Toc107594781"/>
+      <w:bookmarkStart w:id="43" w:name="_Toc107833339"/>
       <w:r>
         <w:t>CODESYS</w:t>
       </w:r>
@@ -12732,7 +12711,7 @@
       <w:pPr>
         <w:pStyle w:val="berschrift2"/>
       </w:pPr>
-      <w:bookmarkStart w:id="44" w:name="_Toc107594782"/>
+      <w:bookmarkStart w:id="44" w:name="_Toc107833340"/>
       <w:proofErr w:type="spellStart"/>
       <w:r>
         <w:t>Wago</w:t>
@@ -12887,31 +12866,18 @@
         <w:pStyle w:val="Beschriftung"/>
       </w:pPr>
       <w:bookmarkStart w:id="45" w:name="_Ref107504427"/>
-      <w:bookmarkStart w:id="46" w:name="_Toc107505441"/>
+      <w:bookmarkStart w:id="46" w:name="_Toc107847913"/>
       <w:r>
         <w:t xml:space="preserve">Abb. </w:t>
       </w:r>
-      <w:r>
-        <w:fldChar w:fldCharType="begin"/>
-      </w:r>
-      <w:r>
-        <w:instrText xml:space="preserve"> SEQ Abb. \* ARABIC </w:instrText>
-      </w:r>
-      <w:r>
-        <w:fldChar w:fldCharType="separate"/>
-      </w:r>
-      <w:r>
-        <w:rPr>
-          <w:noProof/>
-        </w:rPr>
-        <w:t>15</w:t>
-      </w:r>
-      <w:r>
-        <w:rPr>
-          <w:noProof/>
-        </w:rPr>
-        <w:fldChar w:fldCharType="end"/>
-      </w:r>
+      <w:fldSimple w:instr=" SEQ Abb. \* ARABIC ">
+        <w:r>
+          <w:rPr>
+            <w:noProof/>
+          </w:rPr>
+          <w:t>15</w:t>
+        </w:r>
+      </w:fldSimple>
       <w:bookmarkEnd w:id="45"/>
       <w:r>
         <w:t xml:space="preserve"> </w:t>
@@ -12964,7 +12930,19 @@
         <w:rPr>
           <w:noProof/>
         </w:rPr>
-        <w:t xml:space="preserve"> und diverse Schnittstellen </w:t>
+        <w:t xml:space="preserve"> und diverse Schnittstellen</w:t>
+      </w:r>
+      <w:r>
+        <w:rPr>
+          <w:noProof/>
+        </w:rPr>
+        <w:t>. Diese werden über einen Lokalbus miteinander verbunden. Dessen Kontakte sind an der Module und werden beim Zusammenstecken automatisch miteinander verbunden</w:t>
+      </w:r>
+      <w:r>
+        <w:rPr>
+          <w:noProof/>
+        </w:rPr>
+        <w:t xml:space="preserve"> </w:t>
       </w:r>
       <w:r>
         <w:rPr>
@@ -13017,7 +12995,7 @@
           <w:noProof/>
         </w:rPr>
       </w:pPr>
-      <w:bookmarkStart w:id="47" w:name="_Toc107594783"/>
+      <w:bookmarkStart w:id="47" w:name="_Toc107833341"/>
       <w:r>
         <w:rPr>
           <w:noProof/>
@@ -13076,7 +13054,2300 @@
       </w:r>
     </w:p>
     <w:p/>
+    <w:p/>
+    <w:p/>
     <w:p>
+      <w:r>
+        <w:t xml:space="preserve">Der zentrale Bestandteil des Prüfgerätes ist eine, in </w:t>
+      </w:r>
+      <w:r>
+        <w:fldChar w:fldCharType="begin"/>
+      </w:r>
+      <w:r>
+        <w:instrText xml:space="preserve"> REF _Ref107838484 \h </w:instrText>
+      </w:r>
+      <w:r>
+        <w:fldChar w:fldCharType="separate"/>
+      </w:r>
+      <w:r>
+        <w:t xml:space="preserve">Abb. </w:t>
+      </w:r>
+      <w:r>
+        <w:rPr>
+          <w:noProof/>
+        </w:rPr>
+        <w:t>16</w:t>
+      </w:r>
+      <w:r>
+        <w:fldChar w:fldCharType="end"/>
+      </w:r>
+      <w:r>
+        <w:t xml:space="preserve"> dargestellte, WAGO SPS, die </w:t>
+      </w:r>
+      <w:r>
+        <w:t>WAGO I/O SYSTEM 750 XTR</w:t>
+      </w:r>
+      <w:r>
+        <w:t xml:space="preserve"> </w:t>
+      </w:r>
+      <w:r>
+        <w:t>750-8202/040-000</w:t>
+      </w:r>
+      <w:r>
+        <w:t>.</w:t>
+      </w:r>
+      <w:r>
+        <w:t xml:space="preserve"> </w:t>
+      </w:r>
+    </w:p>
+    <w:p>
+      <w:pPr>
+        <w:keepNext/>
+      </w:pPr>
+      <w:r>
+        <w:rPr>
+          <w:noProof/>
+        </w:rPr>
+        <w:lastRenderedPageBreak/>
+        <w:drawing>
+          <wp:inline distT="0" distB="0" distL="0" distR="0" wp14:anchorId="7EF4F11B" wp14:editId="6805A295">
+            <wp:extent cx="5400040" cy="5855335"/>
+            <wp:effectExtent l="0" t="0" r="0" b="0"/>
+            <wp:docPr id="9" name="Grafik 9"/>
+            <wp:cNvGraphicFramePr>
+              <a:graphicFrameLocks xmlns:a="http://schemas.openxmlformats.org/drawingml/2006/main" noChangeAspect="1"/>
+            </wp:cNvGraphicFramePr>
+            <a:graphic xmlns:a="http://schemas.openxmlformats.org/drawingml/2006/main">
+              <a:graphicData uri="http://schemas.openxmlformats.org/drawingml/2006/picture">
+                <pic:pic xmlns:pic="http://schemas.openxmlformats.org/drawingml/2006/picture">
+                  <pic:nvPicPr>
+                    <pic:cNvPr id="0" name="Picture 1"/>
+                    <pic:cNvPicPr>
+                      <a:picLocks noChangeAspect="1" noChangeArrowheads="1"/>
+                    </pic:cNvPicPr>
+                  </pic:nvPicPr>
+                  <pic:blipFill>
+                    <a:blip r:embed="rId21" cstate="print">
+                      <a:extLst>
+                        <a:ext uri="{28A0092B-C50C-407E-A947-70E740481C1C}">
+                          <a14:useLocalDpi xmlns:a14="http://schemas.microsoft.com/office/drawing/2010/main" val="0"/>
+                        </a:ext>
+                      </a:extLst>
+                    </a:blip>
+                    <a:srcRect/>
+                    <a:stretch>
+                      <a:fillRect/>
+                    </a:stretch>
+                  </pic:blipFill>
+                  <pic:spPr bwMode="auto">
+                    <a:xfrm>
+                      <a:off x="0" y="0"/>
+                      <a:ext cx="5400040" cy="5855335"/>
+                    </a:xfrm>
+                    <a:prstGeom prst="rect">
+                      <a:avLst/>
+                    </a:prstGeom>
+                    <a:noFill/>
+                    <a:ln>
+                      <a:noFill/>
+                    </a:ln>
+                  </pic:spPr>
+                </pic:pic>
+              </a:graphicData>
+            </a:graphic>
+          </wp:inline>
+        </w:drawing>
+      </w:r>
+    </w:p>
+    <w:p>
+      <w:pPr>
+        <w:pStyle w:val="Beschriftung"/>
+      </w:pPr>
+      <w:bookmarkStart w:id="48" w:name="_Ref107838484"/>
+      <w:bookmarkStart w:id="49" w:name="_Toc107847914"/>
+      <w:r>
+        <w:t xml:space="preserve">Abb. </w:t>
+      </w:r>
+      <w:fldSimple w:instr=" SEQ Abb. \* ARABIC ">
+        <w:r>
+          <w:rPr>
+            <w:noProof/>
+          </w:rPr>
+          <w:t>16</w:t>
+        </w:r>
+      </w:fldSimple>
+      <w:bookmarkEnd w:id="48"/>
+      <w:r>
+        <w:t xml:space="preserve"> </w:t>
+      </w:r>
+      <w:r>
+        <w:t>WAGO I/O SYSTEM 750 XTR</w:t>
+      </w:r>
+      <w:r>
+        <w:t xml:space="preserve"> </w:t>
+      </w:r>
+      <w:r>
+        <w:t>750-8202/040-000</w:t>
+      </w:r>
+      <w:r>
+        <w:t xml:space="preserve"> </w:t>
+      </w:r>
+      <w:r>
+        <w:fldChar w:fldCharType="begin"/>
+      </w:r>
+      <w:r>
+        <w:instrText xml:space="preserve"> ADDIN ZOTERO_ITEM CSL_CITATION {"citationID":"ZdgmiqaR","properties":{"formattedCitation":"[19]","plainCitation":"[19]","noteIndex":0},"citationItems":[{"id":145,"uris":["http://zotero.org/users/8935704/items/VQP76WN9"],"itemData":{"id":145,"type":"webpage","title":"Controller PFC200 (750-8202/040-000) | WAGO","URL":"https://www.wago.com/global/plcs-%E2%80%93-controllers/controller-pfc200/p/750-8202_040-000#downloads","accessed":{"date-parts":[["2022",7,4]]}}}],"schema":"https://github.com/citation-style-language/schema/raw/master/csl-citation.json"} </w:instrText>
+      </w:r>
+      <w:r>
+        <w:fldChar w:fldCharType="separate"/>
+      </w:r>
+      <w:r>
+        <w:rPr>
+          <w:rFonts w:cs="Arial"/>
+        </w:rPr>
+        <w:t>[19]</w:t>
+      </w:r>
+      <w:bookmarkEnd w:id="49"/>
+      <w:r>
+        <w:fldChar w:fldCharType="end"/>
+      </w:r>
+    </w:p>
+    <w:p>
+      <w:r>
+        <w:t>Diese SPS ist, wie alle Geräte der WAGO 750 Serie, auf einer Hutschiene montierbar</w:t>
+      </w:r>
+      <w:r>
+        <w:t xml:space="preserve"> und wird im Maschinen- und Anlagenbau, sowie in der Prozessindustrie und Gebäudetechnik eingesetzt. Außerdem können Erweiterungsmodule an das Gerät über den </w:t>
+      </w:r>
+      <w:proofErr w:type="spellStart"/>
+      <w:r>
+        <w:t>Lokalbus</w:t>
+      </w:r>
+      <w:proofErr w:type="spellEnd"/>
+      <w:r>
+        <w:t xml:space="preserve"> angeschlossen werden. </w:t>
+      </w:r>
+      <w:r>
+        <w:t xml:space="preserve">Es kann mit allen IEC-61131-3-kompatiblen Sprachen programmiert werden, entweder mit dem Laufzeitsystem CODESYS 2 und WAGO-I/O-Pro oder dem Laufzeitsystem </w:t>
+      </w:r>
+      <w:proofErr w:type="spellStart"/>
+      <w:proofErr w:type="gramStart"/>
+      <w:r>
+        <w:t>e!Runtime</w:t>
+      </w:r>
+      <w:proofErr w:type="spellEnd"/>
+      <w:proofErr w:type="gramEnd"/>
+      <w:r>
+        <w:t xml:space="preserve">/CODESYS 3 und </w:t>
+      </w:r>
+      <w:proofErr w:type="spellStart"/>
+      <w:r>
+        <w:t>e!Cockpit</w:t>
+      </w:r>
+      <w:proofErr w:type="spellEnd"/>
+      <w:r>
+        <w:t xml:space="preserve">. Für diese Programmierung werden 60 MByte dynamisch verteilter Programm- und Datenspeicher sowie 128 </w:t>
+      </w:r>
+      <w:proofErr w:type="spellStart"/>
+      <w:r>
+        <w:t>kByte</w:t>
+      </w:r>
+      <w:proofErr w:type="spellEnd"/>
+      <w:r>
+        <w:t xml:space="preserve"> </w:t>
+      </w:r>
+      <w:proofErr w:type="spellStart"/>
+      <w:r>
+        <w:t>Remenant</w:t>
+      </w:r>
+      <w:proofErr w:type="spellEnd"/>
+      <w:r>
+        <w:t>-Speicher benutzt.</w:t>
+      </w:r>
+      <w:r>
+        <w:t xml:space="preserve"> Über die beiden RJ-45 Schnittstellen können andere Geräte mit ETHERNET oder Modbus via TCP/UDP angeschlossen werden. Die grundlegende Firmware basiert auf Linux</w:t>
+      </w:r>
+      <w:r>
+        <w:t xml:space="preserve"> und es ist auf den Controller über Internet zuzugreifen. Dieses findet über das Web-</w:t>
+      </w:r>
+      <w:proofErr w:type="spellStart"/>
+      <w:r>
+        <w:t>Based</w:t>
+      </w:r>
+      <w:proofErr w:type="spellEnd"/>
+      <w:r>
+        <w:t xml:space="preserve">-Management statt, wo über HTML-Seiten die Konfiguration und Status dessen </w:t>
+      </w:r>
+      <w:r>
+        <w:lastRenderedPageBreak/>
+        <w:t>abgerufen und bearbeitet werden kann. Des Weiteren existieren neben der Laufzeitumgebung mehrere Kommunikations- und Verbindungmanagementprogramme auf der SPS. Darunter ein SNMP-</w:t>
+      </w:r>
+      <w:r>
+        <w:t xml:space="preserve"> und ein SSH-</w:t>
+      </w:r>
+      <w:r>
+        <w:t>Server/Client</w:t>
+      </w:r>
+      <w:r>
+        <w:t>, sowie</w:t>
+      </w:r>
+      <w:r>
+        <w:t xml:space="preserve"> ein Telnet-, </w:t>
+      </w:r>
+      <w:r>
+        <w:t xml:space="preserve">ein </w:t>
+      </w:r>
+      <w:r>
+        <w:t>FTP,</w:t>
+      </w:r>
+      <w:r>
+        <w:t>- ein DHCP- und ein DNS-Server</w:t>
+      </w:r>
+      <w:r>
+        <w:t xml:space="preserve"> </w:t>
+      </w:r>
+      <w:r>
+        <w:fldChar w:fldCharType="begin"/>
+      </w:r>
+      <w:r>
+        <w:instrText xml:space="preserve"> ADDIN ZOTERO_ITEM CSL_CITATION {"citationID":"HJF9cjz7","properties":{"formattedCitation":"[20, S. 25\\uc0\\u8211{}27]","plainCitation":"[20, S. 25–27]","noteIndex":0},"citationItems":[{"id":146,"uris":["http://zotero.org/users/8935704/items/A44JPE7N"],"itemData":{"id":146,"type":"document","title":"Handbuch WAGO I/O SYSTEM 750 XTR 750-8202/040-000 PFC200 2ETH RS XTR Controller PFC200; 2 × ETHERNET; RS-232/-485; extrem","URL":"https://www.wago.com/medias/m07508202-00400000-0de.pdf?context=bWFzdGVyfGRvd25sb2Fkc3w2OTg5MzA4fGFwcGxpY2F0aW9uL3BkZnxoZjcvaDBjLzEyMjAwNDUwOTgxOTE4L20wNzUwODIwMl8wMDQwMDAwMF8wZGUucGRmfDk5M2U4YjM1YjhkZjAxNmEyZTJmMGFhNDMyNDRkZTUzMDI2NWZmYjk1YmFhZGFiY2E0MmEyN2RiYWM2YTg5MmI&amp;attachment=true","author":[{"literal":"WAGO Kontakttechnik GmbH &amp; Co. KG"}],"accessed":{"date-parts":[["2022",7,4]]},"issued":{"date-parts":[["2007",1,3]]}},"locator":"25-27"}],"schema":"https://github.com/citation-style-language/schema/raw/master/csl-citation.json"} </w:instrText>
+      </w:r>
+      <w:r>
+        <w:fldChar w:fldCharType="separate"/>
+      </w:r>
+      <w:r>
+        <w:rPr>
+          <w:rFonts w:cs="Arial"/>
+          <w:szCs w:val="24"/>
+        </w:rPr>
+        <w:t>[20, S. 25–27]</w:t>
+      </w:r>
+      <w:r>
+        <w:fldChar w:fldCharType="end"/>
+      </w:r>
+      <w:r>
+        <w:t xml:space="preserve">. </w:t>
+      </w:r>
+    </w:p>
+    <w:p>
+      <w:pPr>
+        <w:jc w:val="center"/>
+      </w:pPr>
+      <w:r>
+        <w:drawing>
+          <wp:inline distT="0" distB="0" distL="0" distR="0" wp14:anchorId="12C6E085" wp14:editId="2BD66BED">
+            <wp:extent cx="4933052" cy="5281684"/>
+            <wp:effectExtent l="0" t="0" r="0" b="0"/>
+            <wp:docPr id="10" name="Grafik 10"/>
+            <wp:cNvGraphicFramePr>
+              <a:graphicFrameLocks xmlns:a="http://schemas.openxmlformats.org/drawingml/2006/main" noChangeAspect="1"/>
+            </wp:cNvGraphicFramePr>
+            <a:graphic xmlns:a="http://schemas.openxmlformats.org/drawingml/2006/main">
+              <a:graphicData uri="http://schemas.openxmlformats.org/drawingml/2006/picture">
+                <pic:pic xmlns:pic="http://schemas.openxmlformats.org/drawingml/2006/picture">
+                  <pic:nvPicPr>
+                    <pic:cNvPr id="1" name=""/>
+                    <pic:cNvPicPr/>
+                  </pic:nvPicPr>
+                  <pic:blipFill>
+                    <a:blip r:embed="rId22"/>
+                    <a:stretch>
+                      <a:fillRect/>
+                    </a:stretch>
+                  </pic:blipFill>
+                  <pic:spPr>
+                    <a:xfrm>
+                      <a:off x="0" y="0"/>
+                      <a:ext cx="4967682" cy="5318761"/>
+                    </a:xfrm>
+                    <a:prstGeom prst="rect">
+                      <a:avLst/>
+                    </a:prstGeom>
+                  </pic:spPr>
+                </pic:pic>
+              </a:graphicData>
+            </a:graphic>
+          </wp:inline>
+        </w:drawing>
+      </w:r>
+    </w:p>
+    <w:tbl>
+      <w:tblPr>
+        <w:tblStyle w:val="Tabellenraster"/>
+        <w:tblW w:w="0" w:type="auto"/>
+        <w:tblInd w:w="113" w:type="dxa"/>
+        <w:tblLook w:val="04A0" w:firstRow="1" w:lastRow="0" w:firstColumn="1" w:lastColumn="0" w:noHBand="0" w:noVBand="1"/>
+      </w:tblPr>
+      <w:tblGrid>
+        <w:gridCol w:w="534"/>
+        <w:gridCol w:w="8073"/>
+      </w:tblGrid>
+      <w:tr>
+        <w:tc>
+          <w:tcPr>
+            <w:tcW w:w="534" w:type="dxa"/>
+            <w:vAlign w:val="center"/>
+          </w:tcPr>
+          <w:p>
+            <w:pPr>
+              <w:jc w:val="center"/>
+            </w:pPr>
+            <w:r>
+              <w:t>1</w:t>
+            </w:r>
+          </w:p>
+        </w:tc>
+        <w:tc>
+          <w:tcPr>
+            <w:tcW w:w="8110" w:type="dxa"/>
+            <w:vAlign w:val="center"/>
+          </w:tcPr>
+          <w:p>
+            <w:r>
+              <w:t>Beschriftungsmöglichkeit</w:t>
+            </w:r>
+          </w:p>
+        </w:tc>
+      </w:tr>
+      <w:tr>
+        <w:tc>
+          <w:tcPr>
+            <w:tcW w:w="534" w:type="dxa"/>
+            <w:vAlign w:val="center"/>
+          </w:tcPr>
+          <w:p>
+            <w:pPr>
+              <w:jc w:val="center"/>
+            </w:pPr>
+            <w:r>
+              <w:t>2</w:t>
+            </w:r>
+          </w:p>
+        </w:tc>
+        <w:tc>
+          <w:tcPr>
+            <w:tcW w:w="8110" w:type="dxa"/>
+            <w:vAlign w:val="center"/>
+          </w:tcPr>
+          <w:p>
+            <w:r>
+              <w:t>LED-Anzeigen - Versorgung</w:t>
+            </w:r>
+          </w:p>
+        </w:tc>
+      </w:tr>
+      <w:tr>
+        <w:tc>
+          <w:tcPr>
+            <w:tcW w:w="534" w:type="dxa"/>
+            <w:vAlign w:val="center"/>
+          </w:tcPr>
+          <w:p>
+            <w:pPr>
+              <w:jc w:val="center"/>
+            </w:pPr>
+            <w:r>
+              <w:t>3</w:t>
+            </w:r>
+          </w:p>
+        </w:tc>
+        <w:tc>
+          <w:tcPr>
+            <w:tcW w:w="8110" w:type="dxa"/>
+            <w:vAlign w:val="center"/>
+          </w:tcPr>
+          <w:p>
+            <w:r>
+              <w:t xml:space="preserve">Datenkontakte - </w:t>
+            </w:r>
+            <w:proofErr w:type="spellStart"/>
+            <w:r>
+              <w:t>Lokalbus</w:t>
+            </w:r>
+            <w:proofErr w:type="spellEnd"/>
+          </w:p>
+        </w:tc>
+      </w:tr>
+      <w:tr>
+        <w:tc>
+          <w:tcPr>
+            <w:tcW w:w="534" w:type="dxa"/>
+            <w:vAlign w:val="center"/>
+          </w:tcPr>
+          <w:p>
+            <w:pPr>
+              <w:jc w:val="center"/>
+            </w:pPr>
+            <w:r>
+              <w:t>4</w:t>
+            </w:r>
+          </w:p>
+        </w:tc>
+        <w:tc>
+          <w:tcPr>
+            <w:tcW w:w="8110" w:type="dxa"/>
+            <w:vAlign w:val="center"/>
+          </w:tcPr>
+          <w:p>
+            <w:r>
+              <w:t>CAGE CLAMP-Anschlüsse für Spannungsversorgung</w:t>
+            </w:r>
+          </w:p>
+        </w:tc>
+      </w:tr>
+      <w:tr>
+        <w:tc>
+          <w:tcPr>
+            <w:tcW w:w="534" w:type="dxa"/>
+            <w:vAlign w:val="center"/>
+          </w:tcPr>
+          <w:p>
+            <w:pPr>
+              <w:jc w:val="center"/>
+            </w:pPr>
+            <w:r>
+              <w:t>5</w:t>
+            </w:r>
+          </w:p>
+        </w:tc>
+        <w:tc>
+          <w:tcPr>
+            <w:tcW w:w="8110" w:type="dxa"/>
+            <w:vAlign w:val="center"/>
+          </w:tcPr>
+          <w:p>
+            <w:r>
+              <w:t>Steckplatz für Speicherkarte</w:t>
+            </w:r>
+          </w:p>
+        </w:tc>
+      </w:tr>
+      <w:tr>
+        <w:tc>
+          <w:tcPr>
+            <w:tcW w:w="534" w:type="dxa"/>
+            <w:vAlign w:val="center"/>
+          </w:tcPr>
+          <w:p>
+            <w:pPr>
+              <w:jc w:val="center"/>
+            </w:pPr>
+            <w:r>
+              <w:t>6</w:t>
+            </w:r>
+          </w:p>
+        </w:tc>
+        <w:tc>
+          <w:tcPr>
+            <w:tcW w:w="8110" w:type="dxa"/>
+            <w:vAlign w:val="center"/>
+          </w:tcPr>
+          <w:p>
+            <w:r>
+              <w:t>Leistungskontakte für Versorgung</w:t>
+            </w:r>
+            <w:r>
+              <w:t xml:space="preserve"> </w:t>
+            </w:r>
+            <w:r>
+              <w:t>nachfolgender I/O-Module</w:t>
+            </w:r>
+          </w:p>
+        </w:tc>
+      </w:tr>
+      <w:tr>
+        <w:tc>
+          <w:tcPr>
+            <w:tcW w:w="534" w:type="dxa"/>
+            <w:vAlign w:val="center"/>
+          </w:tcPr>
+          <w:p>
+            <w:pPr>
+              <w:jc w:val="center"/>
+            </w:pPr>
+            <w:r>
+              <w:t>7</w:t>
+            </w:r>
+          </w:p>
+        </w:tc>
+        <w:tc>
+          <w:tcPr>
+            <w:tcW w:w="8110" w:type="dxa"/>
+            <w:vAlign w:val="center"/>
+          </w:tcPr>
+          <w:p>
+            <w:r>
+              <w:t>Entriegelungslasche</w:t>
+            </w:r>
+          </w:p>
+        </w:tc>
+      </w:tr>
+      <w:tr>
+        <w:tc>
+          <w:tcPr>
+            <w:tcW w:w="534" w:type="dxa"/>
+            <w:vAlign w:val="center"/>
+          </w:tcPr>
+          <w:p>
+            <w:pPr>
+              <w:jc w:val="center"/>
+            </w:pPr>
+            <w:r>
+              <w:t>8</w:t>
+            </w:r>
+          </w:p>
+        </w:tc>
+        <w:tc>
+          <w:tcPr>
+            <w:tcW w:w="8110" w:type="dxa"/>
+            <w:vAlign w:val="center"/>
+          </w:tcPr>
+          <w:p>
+            <w:r>
+              <w:t>Service-Schnittstelle (hinter Klappe)</w:t>
+            </w:r>
+          </w:p>
+        </w:tc>
+      </w:tr>
+      <w:tr>
+        <w:tc>
+          <w:tcPr>
+            <w:tcW w:w="534" w:type="dxa"/>
+            <w:vAlign w:val="center"/>
+          </w:tcPr>
+          <w:p>
+            <w:pPr>
+              <w:jc w:val="center"/>
+            </w:pPr>
+            <w:r>
+              <w:t>9</w:t>
+            </w:r>
+          </w:p>
+        </w:tc>
+        <w:tc>
+          <w:tcPr>
+            <w:tcW w:w="8110" w:type="dxa"/>
+            <w:vAlign w:val="center"/>
+          </w:tcPr>
+          <w:p>
+            <w:r>
+              <w:t>Betriebsartenschalter</w:t>
+            </w:r>
+          </w:p>
+        </w:tc>
+      </w:tr>
+      <w:tr>
+        <w:tc>
+          <w:tcPr>
+            <w:tcW w:w="534" w:type="dxa"/>
+            <w:vAlign w:val="center"/>
+          </w:tcPr>
+          <w:p>
+            <w:pPr>
+              <w:jc w:val="center"/>
+            </w:pPr>
+            <w:r>
+              <w:t>10</w:t>
+            </w:r>
+          </w:p>
+        </w:tc>
+        <w:tc>
+          <w:tcPr>
+            <w:tcW w:w="8110" w:type="dxa"/>
+            <w:vAlign w:val="center"/>
+          </w:tcPr>
+          <w:p>
+            <w:r>
+              <w:t xml:space="preserve">ETHERNET-Anschlüsse </w:t>
+            </w:r>
+            <w:r>
+              <w:t>-</w:t>
+            </w:r>
+            <w:r>
+              <w:t xml:space="preserve"> X1, X2</w:t>
+            </w:r>
+          </w:p>
+        </w:tc>
+      </w:tr>
+      <w:tr>
+        <w:tc>
+          <w:tcPr>
+            <w:tcW w:w="534" w:type="dxa"/>
+            <w:vAlign w:val="center"/>
+          </w:tcPr>
+          <w:p>
+            <w:pPr>
+              <w:jc w:val="center"/>
+            </w:pPr>
+            <w:r>
+              <w:t>11</w:t>
+            </w:r>
+          </w:p>
+        </w:tc>
+        <w:tc>
+          <w:tcPr>
+            <w:tcW w:w="8110" w:type="dxa"/>
+            <w:vAlign w:val="center"/>
+          </w:tcPr>
+          <w:p>
+            <w:r>
+              <w:t>Verriegelungsscheibe</w:t>
+            </w:r>
+          </w:p>
+        </w:tc>
+      </w:tr>
+      <w:tr>
+        <w:tc>
+          <w:tcPr>
+            <w:tcW w:w="534" w:type="dxa"/>
+            <w:vAlign w:val="center"/>
+          </w:tcPr>
+          <w:p>
+            <w:pPr>
+              <w:jc w:val="center"/>
+            </w:pPr>
+            <w:r>
+              <w:lastRenderedPageBreak/>
+              <w:t>12</w:t>
+            </w:r>
+          </w:p>
+        </w:tc>
+        <w:tc>
+          <w:tcPr>
+            <w:tcW w:w="8110" w:type="dxa"/>
+            <w:vAlign w:val="center"/>
+          </w:tcPr>
+          <w:p>
+            <w:r>
+              <w:t xml:space="preserve">Serielle Schnittstelle </w:t>
+            </w:r>
+            <w:r>
+              <w:t>-</w:t>
+            </w:r>
+            <w:r>
+              <w:t xml:space="preserve"> X3</w:t>
+            </w:r>
+          </w:p>
+        </w:tc>
+      </w:tr>
+      <w:tr>
+        <w:tc>
+          <w:tcPr>
+            <w:tcW w:w="534" w:type="dxa"/>
+            <w:vAlign w:val="center"/>
+          </w:tcPr>
+          <w:p>
+            <w:pPr>
+              <w:jc w:val="center"/>
+            </w:pPr>
+            <w:r>
+              <w:t>13</w:t>
+            </w:r>
+          </w:p>
+        </w:tc>
+        <w:tc>
+          <w:tcPr>
+            <w:tcW w:w="8110" w:type="dxa"/>
+            <w:vAlign w:val="center"/>
+          </w:tcPr>
+          <w:p>
+            <w:r>
+              <w:t xml:space="preserve">LED-Anzeigen </w:t>
+            </w:r>
+            <w:r>
+              <w:t>-</w:t>
+            </w:r>
+            <w:r>
+              <w:t xml:space="preserve"> System</w:t>
+            </w:r>
+          </w:p>
+        </w:tc>
+      </w:tr>
+      <w:tr>
+        <w:tc>
+          <w:tcPr>
+            <w:tcW w:w="534" w:type="dxa"/>
+            <w:vAlign w:val="center"/>
+          </w:tcPr>
+          <w:p>
+            <w:pPr>
+              <w:jc w:val="center"/>
+            </w:pPr>
+            <w:r>
+              <w:t>14</w:t>
+            </w:r>
+          </w:p>
+        </w:tc>
+        <w:tc>
+          <w:tcPr>
+            <w:tcW w:w="8110" w:type="dxa"/>
+            <w:vAlign w:val="center"/>
+          </w:tcPr>
+          <w:p>
+            <w:pPr>
+              <w:keepNext/>
+            </w:pPr>
+            <w:proofErr w:type="spellStart"/>
+            <w:r>
+              <w:t>Reset</w:t>
+            </w:r>
+            <w:proofErr w:type="spellEnd"/>
+            <w:r>
+              <w:t>-Taster (hinter Bohrung)</w:t>
+            </w:r>
+          </w:p>
+        </w:tc>
+      </w:tr>
+    </w:tbl>
+    <w:p>
+      <w:pPr>
+        <w:pStyle w:val="Beschriftung"/>
+      </w:pPr>
+      <w:bookmarkStart w:id="50" w:name="_Ref107842437"/>
+      <w:bookmarkStart w:id="51" w:name="_Toc107847915"/>
+      <w:r>
+        <w:t xml:space="preserve">Abb. </w:t>
+      </w:r>
+      <w:fldSimple w:instr=" SEQ Abb. \* ARABIC ">
+        <w:r>
+          <w:rPr>
+            <w:noProof/>
+          </w:rPr>
+          <w:t>17</w:t>
+        </w:r>
+      </w:fldSimple>
+      <w:bookmarkEnd w:id="50"/>
+      <w:r>
+        <w:t xml:space="preserve"> WAGO SPS Ansicht</w:t>
+      </w:r>
+      <w:r>
+        <w:t xml:space="preserve"> </w:t>
+      </w:r>
+      <w:r>
+        <w:fldChar w:fldCharType="begin"/>
+      </w:r>
+      <w:r>
+        <w:instrText xml:space="preserve"> ADDIN ZOTERO_ITEM CSL_CITATION {"citationID":"AQw22I8B","properties":{"formattedCitation":"[20, S. 28\\uc0\\u8211{}29]","plainCitation":"[20, S. 28–29]","noteIndex":0},"citationItems":[{"id":146,"uris":["http://zotero.org/users/8935704/items/A44JPE7N"],"itemData":{"id":146,"type":"document","title":"Handbuch WAGO I/O SYSTEM 750 XTR 750-8202/040-000 PFC200 2ETH RS XTR Controller PFC200; 2 × ETHERNET; RS-232/-485; extrem","URL":"https://www.wago.com/medias/m07508202-00400000-0de.pdf?context=bWFzdGVyfGRvd25sb2Fkc3w2OTg5MzA4fGFwcGxpY2F0aW9uL3BkZnxoZjcvaDBjLzEyMjAwNDUwOTgxOTE4L20wNzUwODIwMl8wMDQwMDAwMF8wZGUucGRmfDk5M2U4YjM1YjhkZjAxNmEyZTJmMGFhNDMyNDRkZTUzMDI2NWZmYjk1YmFhZGFiY2E0MmEyN2RiYWM2YTg5MmI&amp;attachment=true","author":[{"literal":"WAGO Kontakttechnik GmbH &amp; Co. KG"}],"accessed":{"date-parts":[["2022",7,4]]},"issued":{"date-parts":[["2007",1,3]]}},"locator":"28-29"}],"schema":"https://github.com/citation-style-language/schema/raw/master/csl-citation.json"} </w:instrText>
+      </w:r>
+      <w:r>
+        <w:fldChar w:fldCharType="separate"/>
+      </w:r>
+      <w:r>
+        <w:rPr>
+          <w:rFonts w:cs="Arial"/>
+          <w:szCs w:val="24"/>
+        </w:rPr>
+        <w:t>[20, S. 28–29]</w:t>
+      </w:r>
+      <w:bookmarkEnd w:id="51"/>
+      <w:r>
+        <w:fldChar w:fldCharType="end"/>
+      </w:r>
+    </w:p>
+    <w:p>
+      <w:r>
+        <w:t xml:space="preserve">Wie in </w:t>
+      </w:r>
+      <w:r>
+        <w:fldChar w:fldCharType="begin"/>
+      </w:r>
+      <w:r>
+        <w:instrText xml:space="preserve"> REF _Ref107842437 \h </w:instrText>
+      </w:r>
+      <w:r>
+        <w:fldChar w:fldCharType="separate"/>
+      </w:r>
+      <w:r>
+        <w:t xml:space="preserve">Abb. </w:t>
+      </w:r>
+      <w:r>
+        <w:rPr>
+          <w:noProof/>
+        </w:rPr>
+        <w:t>17</w:t>
+      </w:r>
+      <w:r>
+        <w:fldChar w:fldCharType="end"/>
+      </w:r>
+      <w:r>
+        <w:t xml:space="preserve"> dargestellt ist, befindet sich rechts von der Computereinheit die Spannungsversorgung. Diese beträgt 24V DC und wird an dem obersten Kontaktpaar via Klemmkontakt angeschlossen. Darunter befinden sich zwei Kontaktpaare um </w:t>
+      </w:r>
+      <w:r>
+        <w:t xml:space="preserve">nicht-WAGO-kompatible Geräte zu versorgen. Um kompatible WAGO-Module zu versorgen befinden sich rechts kleine Kontakte, die beim Zusammenstecken mit anderen Modulen die Spannungsversorgung sicherstellen. Daten werden an diese mit 6 Datenkontakten übertragen. Auch diese werden beim Zusammenstecken automatisch verbunden. In </w:t>
+      </w:r>
+      <w:r>
+        <w:fldChar w:fldCharType="begin"/>
+      </w:r>
+      <w:r>
+        <w:instrText xml:space="preserve"> REF _Ref107843156 \h </w:instrText>
+      </w:r>
+      <w:r>
+        <w:fldChar w:fldCharType="separate"/>
+      </w:r>
+      <w:r>
+        <w:t xml:space="preserve">Abb. </w:t>
+      </w:r>
+      <w:r>
+        <w:rPr>
+          <w:noProof/>
+        </w:rPr>
+        <w:t>18</w:t>
+      </w:r>
+      <w:r>
+        <w:fldChar w:fldCharType="end"/>
+      </w:r>
+      <w:r>
+        <w:t xml:space="preserve"> </w:t>
+      </w:r>
+      <w:r>
+        <w:t>ist</w:t>
+      </w:r>
+      <w:r>
+        <w:t xml:space="preserve"> die</w:t>
+      </w:r>
+      <w:r>
+        <w:t>,</w:t>
+      </w:r>
+      <w:r>
+        <w:t xml:space="preserve"> mit einer Abdeckklappe geschützte</w:t>
+      </w:r>
+      <w:r>
+        <w:t>,</w:t>
+      </w:r>
+      <w:r>
+        <w:t xml:space="preserve"> Serviceschnittstelle</w:t>
+      </w:r>
+      <w:r>
+        <w:t xml:space="preserve"> zu sehen. Auf diese Art wird die SPS entweder mit Kabel oder über Funk mit einem Computer verbunden. Über diese werden die ETHERNET-Einstellungen der SPS konfiguriert</w:t>
+      </w:r>
+      <w:r>
+        <w:t xml:space="preserve"> </w:t>
+      </w:r>
+      <w:r>
+        <w:fldChar w:fldCharType="begin"/>
+      </w:r>
+      <w:r>
+        <w:instrText xml:space="preserve"> ADDIN ZOTERO_ITEM CSL_CITATION {"citationID":"o4n2A564","properties":{"formattedCitation":"[20, S. 31\\uc0\\u8211{}34]","plainCitation":"[20, S. 31–34]","noteIndex":0},"citationItems":[{"id":146,"uris":["http://zotero.org/users/8935704/items/A44JPE7N"],"itemData":{"id":146,"type":"document","title":"Handbuch WAGO I/O SYSTEM 750 XTR 750-8202/040-000 PFC200 2ETH RS XTR Controller PFC200; 2 × ETHERNET; RS-232/-485; extrem","URL":"https://www.wago.com/medias/m07508202-00400000-0de.pdf?context=bWFzdGVyfGRvd25sb2Fkc3w2OTg5MzA4fGFwcGxpY2F0aW9uL3BkZnxoZjcvaDBjLzEyMjAwNDUwOTgxOTE4L20wNzUwODIwMl8wMDQwMDAwMF8wZGUucGRmfDk5M2U4YjM1YjhkZjAxNmEyZTJmMGFhNDMyNDRkZTUzMDI2NWZmYjk1YmFhZGFiY2E0MmEyN2RiYWM2YTg5MmI&amp;attachment=true","author":[{"literal":"WAGO Kontakttechnik GmbH &amp; Co. KG"}],"accessed":{"date-parts":[["2022",7,4]]},"issued":{"date-parts":[["2007",1,3]]}},"locator":"31-34"}],"schema":"https://github.com/citation-style-language/schema/raw/master/csl-citation.json"} </w:instrText>
+      </w:r>
+      <w:r>
+        <w:fldChar w:fldCharType="separate"/>
+      </w:r>
+      <w:r>
+        <w:rPr>
+          <w:rFonts w:cs="Arial"/>
+          <w:szCs w:val="24"/>
+        </w:rPr>
+        <w:t>[20, S. 31–34]</w:t>
+      </w:r>
+      <w:r>
+        <w:fldChar w:fldCharType="end"/>
+      </w:r>
+      <w:r>
+        <w:t>.</w:t>
+      </w:r>
+    </w:p>
+    <w:p>
+      <w:r>
+        <w:drawing>
+          <wp:inline distT="0" distB="0" distL="0" distR="0" wp14:anchorId="5D85FFE6" wp14:editId="78B712A9">
+            <wp:extent cx="5400040" cy="3815080"/>
+            <wp:effectExtent l="0" t="0" r="0" b="0"/>
+            <wp:docPr id="11" name="Grafik 11"/>
+            <wp:cNvGraphicFramePr>
+              <a:graphicFrameLocks xmlns:a="http://schemas.openxmlformats.org/drawingml/2006/main" noChangeAspect="1"/>
+            </wp:cNvGraphicFramePr>
+            <a:graphic xmlns:a="http://schemas.openxmlformats.org/drawingml/2006/main">
+              <a:graphicData uri="http://schemas.openxmlformats.org/drawingml/2006/picture">
+                <pic:pic xmlns:pic="http://schemas.openxmlformats.org/drawingml/2006/picture">
+                  <pic:nvPicPr>
+                    <pic:cNvPr id="1" name=""/>
+                    <pic:cNvPicPr/>
+                  </pic:nvPicPr>
+                  <pic:blipFill>
+                    <a:blip r:embed="rId23"/>
+                    <a:stretch>
+                      <a:fillRect/>
+                    </a:stretch>
+                  </pic:blipFill>
+                  <pic:spPr>
+                    <a:xfrm>
+                      <a:off x="0" y="0"/>
+                      <a:ext cx="5400040" cy="3815080"/>
+                    </a:xfrm>
+                    <a:prstGeom prst="rect">
+                      <a:avLst/>
+                    </a:prstGeom>
+                  </pic:spPr>
+                </pic:pic>
+              </a:graphicData>
+            </a:graphic>
+          </wp:inline>
+        </w:drawing>
+      </w:r>
+      <w:r>
+        <w:t xml:space="preserve"> </w:t>
+      </w:r>
+    </w:p>
+    <w:tbl>
+      <w:tblPr>
+        <w:tblStyle w:val="Tabellenraster"/>
+        <w:tblW w:w="0" w:type="auto"/>
+        <w:tblInd w:w="113" w:type="dxa"/>
+        <w:tblLook w:val="04A0" w:firstRow="1" w:lastRow="0" w:firstColumn="1" w:lastColumn="0" w:noHBand="0" w:noVBand="1"/>
+      </w:tblPr>
+      <w:tblGrid>
+        <w:gridCol w:w="533"/>
+        <w:gridCol w:w="8074"/>
+      </w:tblGrid>
+      <w:tr>
+        <w:tc>
+          <w:tcPr>
+            <w:tcW w:w="534" w:type="dxa"/>
+            <w:vAlign w:val="center"/>
+          </w:tcPr>
+          <w:p>
+            <w:pPr>
+              <w:jc w:val="center"/>
+            </w:pPr>
+            <w:r>
+              <w:t>1</w:t>
+            </w:r>
+          </w:p>
+        </w:tc>
+        <w:tc>
+          <w:tcPr>
+            <w:tcW w:w="8110" w:type="dxa"/>
+            <w:vAlign w:val="center"/>
+          </w:tcPr>
+          <w:p>
+            <w:r>
+              <w:t>Abdeckklappe öffnen</w:t>
+            </w:r>
+          </w:p>
+        </w:tc>
+      </w:tr>
+      <w:tr>
+        <w:tc>
+          <w:tcPr>
+            <w:tcW w:w="534" w:type="dxa"/>
+            <w:vAlign w:val="center"/>
+          </w:tcPr>
+          <w:p>
+            <w:pPr>
+              <w:jc w:val="center"/>
+            </w:pPr>
+            <w:r>
+              <w:t>2</w:t>
+            </w:r>
+          </w:p>
+        </w:tc>
+        <w:tc>
+          <w:tcPr>
+            <w:tcW w:w="8110" w:type="dxa"/>
+            <w:vAlign w:val="center"/>
+          </w:tcPr>
+          <w:p>
+            <w:pPr>
+              <w:keepNext/>
+            </w:pPr>
+            <w:r>
+              <w:t>Service-Schnittstelle</w:t>
+            </w:r>
+          </w:p>
+        </w:tc>
+      </w:tr>
+    </w:tbl>
+    <w:p>
+      <w:pPr>
+        <w:pStyle w:val="Beschriftung"/>
+      </w:pPr>
+      <w:bookmarkStart w:id="52" w:name="_Ref107843156"/>
+      <w:bookmarkStart w:id="53" w:name="_Toc107847916"/>
+      <w:r>
+        <w:t xml:space="preserve">Abb. </w:t>
+      </w:r>
+      <w:fldSimple w:instr=" SEQ Abb. \* ARABIC ">
+        <w:r>
+          <w:rPr>
+            <w:noProof/>
+          </w:rPr>
+          <w:t>18</w:t>
+        </w:r>
+      </w:fldSimple>
+      <w:bookmarkEnd w:id="52"/>
+      <w:r>
+        <w:t xml:space="preserve"> WAGO SPS Service-Schnittstelle</w:t>
+      </w:r>
+      <w:r>
+        <w:t xml:space="preserve"> </w:t>
+      </w:r>
+      <w:r>
+        <w:fldChar w:fldCharType="begin"/>
+      </w:r>
+      <w:r>
+        <w:instrText xml:space="preserve"> ADDIN ZOTERO_ITEM CSL_CITATION {"citationID":"IyGaHukN","properties":{"formattedCitation":"[20, S. 34]","plainCitation":"[20, S. 34]","noteIndex":0},"citationItems":[{"id":146,"uris":["http://zotero.org/users/8935704/items/A44JPE7N"],"itemData":{"id":146,"type":"document","title":"Handbuch WAGO I/O SYSTEM 750 XTR 750-8202/040-000 PFC200 2ETH RS XTR Controller PFC200; 2 × ETHERNET; RS-232/-485; extrem","URL":"https://www.wago.com/medias/m07508202-00400000-0de.pdf?context=bWFzdGVyfGRvd25sb2Fkc3w2OTg5MzA4fGFwcGxpY2F0aW9uL3BkZnxoZjcvaDBjLzEyMjAwNDUwOTgxOTE4L20wNzUwODIwMl8wMDQwMDAwMF8wZGUucGRmfDk5M2U4YjM1YjhkZjAxNmEyZTJmMGFhNDMyNDRkZTUzMDI2NWZmYjk1YmFhZGFiY2E0MmEyN2RiYWM2YTg5MmI&amp;attachment=true","author":[{"literal":"WAGO Kontakttechnik GmbH &amp; Co. KG"}],"accessed":{"date-parts":[["2022",7,4]]},"issued":{"date-parts":[["2007",1,3]]}},"locator":"34"}],"schema":"https://github.com/citation-style-language/schema/raw/master/csl-citation.json"} </w:instrText>
+      </w:r>
+      <w:r>
+        <w:fldChar w:fldCharType="separate"/>
+      </w:r>
+      <w:r>
+        <w:rPr>
+          <w:rFonts w:cs="Arial"/>
+        </w:rPr>
+        <w:t>[20, S. 34]</w:t>
+      </w:r>
+      <w:bookmarkEnd w:id="53"/>
+      <w:r>
+        <w:fldChar w:fldCharType="end"/>
+      </w:r>
+      <w:r>
+        <w:t xml:space="preserve"> </w:t>
+      </w:r>
+    </w:p>
+    <w:p>
+      <w:r>
+        <w:t>Die serielle Kommunikationsschnittstelle ist ein D-Sub (9) Port und kann entweder über RS-232 oder RS-485 betrieben werden.</w:t>
+      </w:r>
+      <w:r>
+        <w:t xml:space="preserve"> Wie in </w:t>
+      </w:r>
+      <w:r>
+        <w:fldChar w:fldCharType="begin"/>
+      </w:r>
+      <w:r>
+        <w:instrText xml:space="preserve"> REF _Ref107844691 \h </w:instrText>
+      </w:r>
+      <w:r>
+        <w:fldChar w:fldCharType="separate"/>
+      </w:r>
+      <w:r>
+        <w:t xml:space="preserve">Abb. </w:t>
+      </w:r>
+      <w:r>
+        <w:rPr>
+          <w:noProof/>
+        </w:rPr>
+        <w:t>19</w:t>
+      </w:r>
+      <w:r>
+        <w:fldChar w:fldCharType="end"/>
+      </w:r>
+      <w:r>
+        <w:t xml:space="preserve"> zu sehen ist, müssen die Kontaktbelegungen dem Protokoll angepasst werden, da es sonst zu Schäden an den Kommunikationspartnern kommen kann</w:t>
+      </w:r>
+      <w:r>
+        <w:t xml:space="preserve"> </w:t>
+      </w:r>
+      <w:r>
+        <w:fldChar w:fldCharType="begin"/>
+      </w:r>
+      <w:r>
+        <w:instrText xml:space="preserve"> ADDIN ZOTERO_ITEM CSL_CITATION {"citationID":"TA92Gwsk","properties":{"formattedCitation":"[20, S. 36\\uc0\\u8211{}38]","plainCitation":"[20, S. 36–38]","noteIndex":0},"citationItems":[{"id":146,"uris":["http://zotero.org/users/8935704/items/A44JPE7N"],"itemData":{"id":146,"type":"document","title":"Handbuch WAGO I/O SYSTEM 750 XTR 750-8202/040-000 PFC200 2ETH RS XTR Controller PFC200; 2 × ETHERNET; RS-232/-485; extrem","URL":"https://www.wago.com/medias/m07508202-00400000-0de.pdf?context=bWFzdGVyfGRvd25sb2Fkc3w2OTg5MzA4fGFwcGxpY2F0aW9uL3BkZnxoZjcvaDBjLzEyMjAwNDUwOTgxOTE4L20wNzUwODIwMl8wMDQwMDAwMF8wZGUucGRmfDk5M2U4YjM1YjhkZjAxNmEyZTJmMGFhNDMyNDRkZTUzMDI2NWZmYjk1YmFhZGFiY2E0MmEyN2RiYWM2YTg5MmI&amp;attachment=true","author":[{"literal":"WAGO Kontakttechnik GmbH &amp; Co. KG"}],"accessed":{"date-parts":[["2022",7,4]]},"issued":{"date-parts":[["2007",1,3]]}},"locator":"36-38"}],"schema":"https://github.com/citation-style-language/schema/raw/master/csl-citation.json"} </w:instrText>
+      </w:r>
+      <w:r>
+        <w:fldChar w:fldCharType="separate"/>
+      </w:r>
+      <w:r>
+        <w:rPr>
+          <w:rFonts w:cs="Arial"/>
+          <w:szCs w:val="24"/>
+        </w:rPr>
+        <w:t>[20, S. 36–38]</w:t>
+      </w:r>
+      <w:r>
+        <w:fldChar w:fldCharType="end"/>
+      </w:r>
+      <w:r>
+        <w:t>.</w:t>
+      </w:r>
+    </w:p>
+    <w:p>
+      <w:r>
+        <w:rPr>
+          <w:noProof/>
+        </w:rPr>
+        <w:lastRenderedPageBreak/>
+        <w:drawing>
+          <wp:inline distT="0" distB="0" distL="0" distR="0" wp14:anchorId="55C10453" wp14:editId="127E8DB9">
+            <wp:extent cx="5302155" cy="3433050"/>
+            <wp:effectExtent l="0" t="0" r="0" b="0"/>
+            <wp:docPr id="12" name="Grafik 12"/>
+            <wp:cNvGraphicFramePr>
+              <a:graphicFrameLocks xmlns:a="http://schemas.openxmlformats.org/drawingml/2006/main" noChangeAspect="1"/>
+            </wp:cNvGraphicFramePr>
+            <a:graphic xmlns:a="http://schemas.openxmlformats.org/drawingml/2006/main">
+              <a:graphicData uri="http://schemas.openxmlformats.org/drawingml/2006/picture">
+                <pic:pic xmlns:pic="http://schemas.openxmlformats.org/drawingml/2006/picture">
+                  <pic:nvPicPr>
+                    <pic:cNvPr id="0" name="Picture 3"/>
+                    <pic:cNvPicPr>
+                      <a:picLocks noChangeAspect="1" noChangeArrowheads="1"/>
+                    </pic:cNvPicPr>
+                  </pic:nvPicPr>
+                  <pic:blipFill>
+                    <a:blip r:embed="rId24" cstate="print">
+                      <a:extLst>
+                        <a:ext uri="{28A0092B-C50C-407E-A947-70E740481C1C}">
+                          <a14:useLocalDpi xmlns:a14="http://schemas.microsoft.com/office/drawing/2010/main" val="0"/>
+                        </a:ext>
+                      </a:extLst>
+                    </a:blip>
+                    <a:srcRect/>
+                    <a:stretch>
+                      <a:fillRect/>
+                    </a:stretch>
+                  </pic:blipFill>
+                  <pic:spPr bwMode="auto">
+                    <a:xfrm>
+                      <a:off x="0" y="0"/>
+                      <a:ext cx="5331094" cy="3451787"/>
+                    </a:xfrm>
+                    <a:prstGeom prst="rect">
+                      <a:avLst/>
+                    </a:prstGeom>
+                    <a:noFill/>
+                    <a:ln>
+                      <a:noFill/>
+                    </a:ln>
+                  </pic:spPr>
+                </pic:pic>
+              </a:graphicData>
+            </a:graphic>
+          </wp:inline>
+        </w:drawing>
+      </w:r>
+    </w:p>
+    <w:tbl>
+      <w:tblPr>
+        <w:tblStyle w:val="Tabellenraster"/>
+        <w:tblW w:w="0" w:type="auto"/>
+        <w:tblInd w:w="113" w:type="dxa"/>
+        <w:tblLook w:val="04A0" w:firstRow="1" w:lastRow="0" w:firstColumn="1" w:lastColumn="0" w:noHBand="0" w:noVBand="1"/>
+      </w:tblPr>
+      <w:tblGrid>
+        <w:gridCol w:w="1109"/>
+        <w:gridCol w:w="1417"/>
+        <w:gridCol w:w="1984"/>
+        <w:gridCol w:w="1417"/>
+        <w:gridCol w:w="2665"/>
+      </w:tblGrid>
+      <w:tr>
+        <w:tc>
+          <w:tcPr>
+            <w:tcW w:w="1109" w:type="dxa"/>
+            <w:vMerge w:val="restart"/>
+            <w:vAlign w:val="center"/>
+          </w:tcPr>
+          <w:p>
+            <w:pPr>
+              <w:jc w:val="center"/>
+            </w:pPr>
+            <w:r>
+              <w:t>Kontakt</w:t>
+            </w:r>
+          </w:p>
+        </w:tc>
+        <w:tc>
+          <w:tcPr>
+            <w:tcW w:w="3401" w:type="dxa"/>
+            <w:gridSpan w:val="2"/>
+            <w:tcBorders>
+              <w:bottom w:val="nil"/>
+            </w:tcBorders>
+            <w:vAlign w:val="center"/>
+          </w:tcPr>
+          <w:p>
+            <w:pPr>
+              <w:jc w:val="center"/>
+            </w:pPr>
+            <w:r>
+              <w:t>RS-232</w:t>
+            </w:r>
+          </w:p>
+        </w:tc>
+        <w:tc>
+          <w:tcPr>
+            <w:tcW w:w="4082" w:type="dxa"/>
+            <w:gridSpan w:val="2"/>
+            <w:tcBorders>
+              <w:bottom w:val="nil"/>
+            </w:tcBorders>
+            <w:vAlign w:val="center"/>
+          </w:tcPr>
+          <w:p>
+            <w:pPr>
+              <w:jc w:val="center"/>
+            </w:pPr>
+            <w:r>
+              <w:t>RS-485</w:t>
+            </w:r>
+          </w:p>
+        </w:tc>
+      </w:tr>
+      <w:tr>
+        <w:tc>
+          <w:tcPr>
+            <w:tcW w:w="1109" w:type="dxa"/>
+            <w:vMerge/>
+            <w:vAlign w:val="center"/>
+          </w:tcPr>
+          <w:p>
+            <w:pPr>
+              <w:jc w:val="center"/>
+            </w:pPr>
+          </w:p>
+        </w:tc>
+        <w:tc>
+          <w:tcPr>
+            <w:tcW w:w="1417" w:type="dxa"/>
+            <w:tcBorders>
+              <w:top w:val="nil"/>
+              <w:right w:val="nil"/>
+            </w:tcBorders>
+          </w:tcPr>
+          <w:p>
+            <w:r>
+              <w:t>Signal</w:t>
+            </w:r>
+          </w:p>
+        </w:tc>
+        <w:tc>
+          <w:tcPr>
+            <w:tcW w:w="1984" w:type="dxa"/>
+            <w:tcBorders>
+              <w:top w:val="nil"/>
+              <w:left w:val="nil"/>
+            </w:tcBorders>
+          </w:tcPr>
+          <w:p>
+            <w:r>
+              <w:t>Beschreibung</w:t>
+            </w:r>
+          </w:p>
+        </w:tc>
+        <w:tc>
+          <w:tcPr>
+            <w:tcW w:w="1417" w:type="dxa"/>
+            <w:tcBorders>
+              <w:top w:val="nil"/>
+              <w:right w:val="nil"/>
+            </w:tcBorders>
+          </w:tcPr>
+          <w:p>
+            <w:r>
+              <w:t>Signal</w:t>
+            </w:r>
+          </w:p>
+        </w:tc>
+        <w:tc>
+          <w:tcPr>
+            <w:tcW w:w="2665" w:type="dxa"/>
+            <w:tcBorders>
+              <w:top w:val="nil"/>
+              <w:left w:val="nil"/>
+            </w:tcBorders>
+          </w:tcPr>
+          <w:p>
+            <w:r>
+              <w:t>Beschreibung</w:t>
+            </w:r>
+          </w:p>
+        </w:tc>
+      </w:tr>
+      <w:tr>
+        <w:tc>
+          <w:tcPr>
+            <w:tcW w:w="1109" w:type="dxa"/>
+            <w:vAlign w:val="center"/>
+          </w:tcPr>
+          <w:p>
+            <w:pPr>
+              <w:jc w:val="center"/>
+            </w:pPr>
+            <w:r>
+              <w:t>1</w:t>
+            </w:r>
+          </w:p>
+        </w:tc>
+        <w:tc>
+          <w:tcPr>
+            <w:tcW w:w="1417" w:type="dxa"/>
+          </w:tcPr>
+          <w:p>
+            <w:r>
+              <w:t>NC</w:t>
+            </w:r>
+          </w:p>
+        </w:tc>
+        <w:tc>
+          <w:tcPr>
+            <w:tcW w:w="1984" w:type="dxa"/>
+          </w:tcPr>
+          <w:p>
+            <w:r>
+              <w:t>Nicht belegt</w:t>
+            </w:r>
+          </w:p>
+        </w:tc>
+        <w:tc>
+          <w:tcPr>
+            <w:tcW w:w="1417" w:type="dxa"/>
+          </w:tcPr>
+          <w:p>
+            <w:r>
+              <w:t>NC</w:t>
+            </w:r>
+          </w:p>
+        </w:tc>
+        <w:tc>
+          <w:tcPr>
+            <w:tcW w:w="2665" w:type="dxa"/>
+          </w:tcPr>
+          <w:p>
+            <w:r>
+              <w:t>Nicht belegt</w:t>
+            </w:r>
+          </w:p>
+        </w:tc>
+      </w:tr>
+      <w:tr>
+        <w:tc>
+          <w:tcPr>
+            <w:tcW w:w="1109" w:type="dxa"/>
+            <w:vAlign w:val="center"/>
+          </w:tcPr>
+          <w:p>
+            <w:pPr>
+              <w:jc w:val="center"/>
+            </w:pPr>
+            <w:r>
+              <w:t>2</w:t>
+            </w:r>
+          </w:p>
+        </w:tc>
+        <w:tc>
+          <w:tcPr>
+            <w:tcW w:w="1417" w:type="dxa"/>
+          </w:tcPr>
+          <w:p>
+            <w:proofErr w:type="spellStart"/>
+            <w:proofErr w:type="gramStart"/>
+            <w:r>
+              <w:t>RcD</w:t>
+            </w:r>
+            <w:proofErr w:type="spellEnd"/>
+            <w:r>
+              <w:t>(</w:t>
+            </w:r>
+            <w:proofErr w:type="gramEnd"/>
+            <w:r>
+              <w:t>Out)</w:t>
+            </w:r>
+          </w:p>
+        </w:tc>
+        <w:tc>
+          <w:tcPr>
+            <w:tcW w:w="1984" w:type="dxa"/>
+          </w:tcPr>
+          <w:p>
+            <w:proofErr w:type="spellStart"/>
+            <w:r>
+              <w:t>Receive</w:t>
+            </w:r>
+            <w:proofErr w:type="spellEnd"/>
+            <w:r>
+              <w:t xml:space="preserve"> Data</w:t>
+            </w:r>
+          </w:p>
+        </w:tc>
+        <w:tc>
+          <w:tcPr>
+            <w:tcW w:w="1417" w:type="dxa"/>
+          </w:tcPr>
+          <w:p>
+            <w:r>
+              <w:t>NC</w:t>
+            </w:r>
+          </w:p>
+        </w:tc>
+        <w:tc>
+          <w:tcPr>
+            <w:tcW w:w="2665" w:type="dxa"/>
+          </w:tcPr>
+          <w:p>
+            <w:r>
+              <w:t>Nicht belegt</w:t>
+            </w:r>
+          </w:p>
+        </w:tc>
+      </w:tr>
+      <w:tr>
+        <w:tc>
+          <w:tcPr>
+            <w:tcW w:w="1109" w:type="dxa"/>
+            <w:vAlign w:val="center"/>
+          </w:tcPr>
+          <w:p>
+            <w:pPr>
+              <w:jc w:val="center"/>
+            </w:pPr>
+            <w:r>
+              <w:t>3</w:t>
+            </w:r>
+          </w:p>
+        </w:tc>
+        <w:tc>
+          <w:tcPr>
+            <w:tcW w:w="1417" w:type="dxa"/>
+          </w:tcPr>
+          <w:p>
+            <w:proofErr w:type="spellStart"/>
+            <w:proofErr w:type="gramStart"/>
+            <w:r>
+              <w:t>TxD</w:t>
+            </w:r>
+            <w:proofErr w:type="spellEnd"/>
+            <w:r>
+              <w:t>(</w:t>
+            </w:r>
+            <w:proofErr w:type="gramEnd"/>
+            <w:r>
+              <w:t>In)</w:t>
+            </w:r>
+          </w:p>
+        </w:tc>
+        <w:tc>
+          <w:tcPr>
+            <w:tcW w:w="1984" w:type="dxa"/>
+          </w:tcPr>
+          <w:p>
+            <w:proofErr w:type="spellStart"/>
+            <w:r>
+              <w:t>Transmit</w:t>
+            </w:r>
+            <w:proofErr w:type="spellEnd"/>
+            <w:r>
+              <w:t xml:space="preserve"> Data</w:t>
+            </w:r>
+          </w:p>
+        </w:tc>
+        <w:tc>
+          <w:tcPr>
+            <w:tcW w:w="1417" w:type="dxa"/>
+          </w:tcPr>
+          <w:p>
+            <w:r>
+              <w:t>A (</w:t>
+            </w:r>
+            <w:proofErr w:type="spellStart"/>
+            <w:r>
+              <w:t>Tx</w:t>
+            </w:r>
+            <w:proofErr w:type="spellEnd"/>
+            <w:r>
+              <w:t>/</w:t>
+            </w:r>
+            <w:proofErr w:type="spellStart"/>
+            <w:r>
+              <w:t>Rx</w:t>
+            </w:r>
+            <w:proofErr w:type="spellEnd"/>
+            <w:r>
+              <w:t>+)</w:t>
+            </w:r>
+          </w:p>
+        </w:tc>
+        <w:tc>
+          <w:tcPr>
+            <w:tcW w:w="2665" w:type="dxa"/>
+          </w:tcPr>
+          <w:p>
+            <w:proofErr w:type="spellStart"/>
+            <w:r>
+              <w:t>Transmit</w:t>
+            </w:r>
+            <w:proofErr w:type="spellEnd"/>
+            <w:r>
+              <w:t>/</w:t>
+            </w:r>
+            <w:proofErr w:type="spellStart"/>
+            <w:r>
+              <w:t>Receive</w:t>
+            </w:r>
+            <w:proofErr w:type="spellEnd"/>
+            <w:r>
+              <w:t xml:space="preserve"> Data +</w:t>
+            </w:r>
+          </w:p>
+        </w:tc>
+      </w:tr>
+      <w:tr>
+        <w:tc>
+          <w:tcPr>
+            <w:tcW w:w="1109" w:type="dxa"/>
+            <w:vAlign w:val="center"/>
+          </w:tcPr>
+          <w:p>
+            <w:pPr>
+              <w:jc w:val="center"/>
+            </w:pPr>
+            <w:r>
+              <w:t>4</w:t>
+            </w:r>
+          </w:p>
+        </w:tc>
+        <w:tc>
+          <w:tcPr>
+            <w:tcW w:w="1417" w:type="dxa"/>
+          </w:tcPr>
+          <w:p>
+            <w:r>
+              <w:t>NC</w:t>
+            </w:r>
+          </w:p>
+        </w:tc>
+        <w:tc>
+          <w:tcPr>
+            <w:tcW w:w="1984" w:type="dxa"/>
+          </w:tcPr>
+          <w:p>
+            <w:r>
+              <w:t>Nicht belegt</w:t>
+            </w:r>
+          </w:p>
+        </w:tc>
+        <w:tc>
+          <w:tcPr>
+            <w:tcW w:w="1417" w:type="dxa"/>
+          </w:tcPr>
+          <w:p>
+            <w:r>
+              <w:t>NC</w:t>
+            </w:r>
+          </w:p>
+        </w:tc>
+        <w:tc>
+          <w:tcPr>
+            <w:tcW w:w="2665" w:type="dxa"/>
+          </w:tcPr>
+          <w:p>
+            <w:r>
+              <w:t>Nicht belegt</w:t>
+            </w:r>
+          </w:p>
+        </w:tc>
+      </w:tr>
+      <w:tr>
+        <w:tc>
+          <w:tcPr>
+            <w:tcW w:w="1109" w:type="dxa"/>
+            <w:vAlign w:val="center"/>
+          </w:tcPr>
+          <w:p>
+            <w:pPr>
+              <w:jc w:val="center"/>
+            </w:pPr>
+            <w:r>
+              <w:t>5</w:t>
+            </w:r>
+          </w:p>
+        </w:tc>
+        <w:tc>
+          <w:tcPr>
+            <w:tcW w:w="1417" w:type="dxa"/>
+          </w:tcPr>
+          <w:p>
+            <w:r>
+              <w:t>FB_GND</w:t>
+            </w:r>
+          </w:p>
+        </w:tc>
+        <w:tc>
+          <w:tcPr>
+            <w:tcW w:w="1984" w:type="dxa"/>
+          </w:tcPr>
+          <w:p>
+            <w:r>
+              <w:t>Masse</w:t>
+            </w:r>
+          </w:p>
+        </w:tc>
+        <w:tc>
+          <w:tcPr>
+            <w:tcW w:w="1417" w:type="dxa"/>
+          </w:tcPr>
+          <w:p>
+            <w:r>
+              <w:t>FB_GND</w:t>
+            </w:r>
+          </w:p>
+        </w:tc>
+        <w:tc>
+          <w:tcPr>
+            <w:tcW w:w="2665" w:type="dxa"/>
+          </w:tcPr>
+          <w:p>
+            <w:r>
+              <w:t>Masse</w:t>
+            </w:r>
+          </w:p>
+        </w:tc>
+      </w:tr>
+      <w:tr>
+        <w:tc>
+          <w:tcPr>
+            <w:tcW w:w="1109" w:type="dxa"/>
+            <w:vAlign w:val="center"/>
+          </w:tcPr>
+          <w:p>
+            <w:pPr>
+              <w:jc w:val="center"/>
+            </w:pPr>
+            <w:r>
+              <w:t>6</w:t>
+            </w:r>
+          </w:p>
+        </w:tc>
+        <w:tc>
+          <w:tcPr>
+            <w:tcW w:w="1417" w:type="dxa"/>
+          </w:tcPr>
+          <w:p>
+            <w:r>
+              <w:t>NC</w:t>
+            </w:r>
+          </w:p>
+        </w:tc>
+        <w:tc>
+          <w:tcPr>
+            <w:tcW w:w="1984" w:type="dxa"/>
+          </w:tcPr>
+          <w:p>
+            <w:r>
+              <w:t>Nicht belegt</w:t>
+            </w:r>
+          </w:p>
+        </w:tc>
+        <w:tc>
+          <w:tcPr>
+            <w:tcW w:w="1417" w:type="dxa"/>
+          </w:tcPr>
+          <w:p>
+            <w:r>
+              <w:t>FB_5V</w:t>
+            </w:r>
+          </w:p>
+        </w:tc>
+        <w:tc>
+          <w:tcPr>
+            <w:tcW w:w="2665" w:type="dxa"/>
+          </w:tcPr>
+          <w:p>
+            <w:r>
+              <w:t>Versorgung</w:t>
+            </w:r>
+          </w:p>
+        </w:tc>
+      </w:tr>
+      <w:tr>
+        <w:tc>
+          <w:tcPr>
+            <w:tcW w:w="1109" w:type="dxa"/>
+            <w:vAlign w:val="center"/>
+          </w:tcPr>
+          <w:p>
+            <w:pPr>
+              <w:jc w:val="center"/>
+            </w:pPr>
+            <w:r>
+              <w:t>7</w:t>
+            </w:r>
+          </w:p>
+        </w:tc>
+        <w:tc>
+          <w:tcPr>
+            <w:tcW w:w="1417" w:type="dxa"/>
+          </w:tcPr>
+          <w:p>
+            <w:proofErr w:type="gramStart"/>
+            <w:r>
+              <w:t>RTS(</w:t>
+            </w:r>
+            <w:proofErr w:type="gramEnd"/>
+            <w:r>
+              <w:t>in)</w:t>
+            </w:r>
+          </w:p>
+        </w:tc>
+        <w:tc>
+          <w:tcPr>
+            <w:tcW w:w="1984" w:type="dxa"/>
+          </w:tcPr>
+          <w:p>
+            <w:r>
+              <w:t xml:space="preserve">Request </w:t>
+            </w:r>
+            <w:proofErr w:type="spellStart"/>
+            <w:r>
+              <w:t>To</w:t>
+            </w:r>
+            <w:proofErr w:type="spellEnd"/>
+            <w:r>
+              <w:t xml:space="preserve"> Send</w:t>
+            </w:r>
+          </w:p>
+        </w:tc>
+        <w:tc>
+          <w:tcPr>
+            <w:tcW w:w="1417" w:type="dxa"/>
+          </w:tcPr>
+          <w:p>
+            <w:r>
+              <w:t>NC</w:t>
+            </w:r>
+          </w:p>
+        </w:tc>
+        <w:tc>
+          <w:tcPr>
+            <w:tcW w:w="2665" w:type="dxa"/>
+          </w:tcPr>
+          <w:p>
+            <w:r>
+              <w:t>Nicht belegt</w:t>
+            </w:r>
+          </w:p>
+        </w:tc>
+      </w:tr>
+      <w:tr>
+        <w:tc>
+          <w:tcPr>
+            <w:tcW w:w="1109" w:type="dxa"/>
+            <w:vAlign w:val="center"/>
+          </w:tcPr>
+          <w:p>
+            <w:pPr>
+              <w:jc w:val="center"/>
+            </w:pPr>
+            <w:r>
+              <w:t>8</w:t>
+            </w:r>
+          </w:p>
+        </w:tc>
+        <w:tc>
+          <w:tcPr>
+            <w:tcW w:w="1417" w:type="dxa"/>
+          </w:tcPr>
+          <w:p>
+            <w:proofErr w:type="gramStart"/>
+            <w:r>
+              <w:t>CTS(</w:t>
+            </w:r>
+            <w:proofErr w:type="gramEnd"/>
+            <w:r>
+              <w:t>out)</w:t>
+            </w:r>
+          </w:p>
+        </w:tc>
+        <w:tc>
+          <w:tcPr>
+            <w:tcW w:w="1984" w:type="dxa"/>
+          </w:tcPr>
+          <w:p>
+            <w:r>
+              <w:t xml:space="preserve">Clear </w:t>
+            </w:r>
+            <w:proofErr w:type="spellStart"/>
+            <w:r>
+              <w:t>To</w:t>
+            </w:r>
+            <w:proofErr w:type="spellEnd"/>
+            <w:r>
+              <w:t xml:space="preserve"> Send</w:t>
+            </w:r>
+          </w:p>
+        </w:tc>
+        <w:tc>
+          <w:tcPr>
+            <w:tcW w:w="1417" w:type="dxa"/>
+          </w:tcPr>
+          <w:p>
+            <w:r>
+              <w:t>B (</w:t>
+            </w:r>
+            <w:proofErr w:type="spellStart"/>
+            <w:r>
+              <w:t>Tx</w:t>
+            </w:r>
+            <w:proofErr w:type="spellEnd"/>
+            <w:r>
+              <w:t>/</w:t>
+            </w:r>
+            <w:proofErr w:type="spellStart"/>
+            <w:r>
+              <w:t>Rx</w:t>
+            </w:r>
+            <w:proofErr w:type="spellEnd"/>
+            <w:r>
+              <w:t>-)</w:t>
+            </w:r>
+          </w:p>
+        </w:tc>
+        <w:tc>
+          <w:tcPr>
+            <w:tcW w:w="2665" w:type="dxa"/>
+          </w:tcPr>
+          <w:p>
+            <w:proofErr w:type="spellStart"/>
+            <w:r>
+              <w:t>Transmit</w:t>
+            </w:r>
+            <w:proofErr w:type="spellEnd"/>
+            <w:r>
+              <w:t>/</w:t>
+            </w:r>
+            <w:proofErr w:type="spellStart"/>
+            <w:r>
+              <w:t>Receive</w:t>
+            </w:r>
+            <w:proofErr w:type="spellEnd"/>
+            <w:r>
+              <w:t xml:space="preserve"> Data</w:t>
+            </w:r>
+            <w:r>
+              <w:t xml:space="preserve"> -</w:t>
+            </w:r>
+          </w:p>
+        </w:tc>
+      </w:tr>
+      <w:tr>
+        <w:tc>
+          <w:tcPr>
+            <w:tcW w:w="1109" w:type="dxa"/>
+            <w:vAlign w:val="center"/>
+          </w:tcPr>
+          <w:p>
+            <w:pPr>
+              <w:jc w:val="center"/>
+            </w:pPr>
+            <w:r>
+              <w:t>9</w:t>
+            </w:r>
+          </w:p>
+        </w:tc>
+        <w:tc>
+          <w:tcPr>
+            <w:tcW w:w="1417" w:type="dxa"/>
+          </w:tcPr>
+          <w:p>
+            <w:r>
+              <w:t>NC</w:t>
+            </w:r>
+          </w:p>
+        </w:tc>
+        <w:tc>
+          <w:tcPr>
+            <w:tcW w:w="1984" w:type="dxa"/>
+          </w:tcPr>
+          <w:p>
+            <w:r>
+              <w:t>Nicht belegt</w:t>
+            </w:r>
+          </w:p>
+        </w:tc>
+        <w:tc>
+          <w:tcPr>
+            <w:tcW w:w="1417" w:type="dxa"/>
+          </w:tcPr>
+          <w:p>
+            <w:r>
+              <w:t>NC</w:t>
+            </w:r>
+          </w:p>
+        </w:tc>
+        <w:tc>
+          <w:tcPr>
+            <w:tcW w:w="2665" w:type="dxa"/>
+          </w:tcPr>
+          <w:p>
+            <w:r>
+              <w:t>Nicht belegt</w:t>
+            </w:r>
+          </w:p>
+        </w:tc>
+      </w:tr>
+      <w:tr>
+        <w:tc>
+          <w:tcPr>
+            <w:tcW w:w="1109" w:type="dxa"/>
+            <w:vAlign w:val="center"/>
+          </w:tcPr>
+          <w:p>
+            <w:pPr>
+              <w:jc w:val="center"/>
+            </w:pPr>
+            <w:r>
+              <w:t>Gehäuse</w:t>
+            </w:r>
+          </w:p>
+        </w:tc>
+        <w:tc>
+          <w:tcPr>
+            <w:tcW w:w="1417" w:type="dxa"/>
+          </w:tcPr>
+          <w:p>
+            <w:r>
+              <w:t>Schirm</w:t>
+            </w:r>
+          </w:p>
+        </w:tc>
+        <w:tc>
+          <w:tcPr>
+            <w:tcW w:w="1984" w:type="dxa"/>
+          </w:tcPr>
+          <w:p>
+            <w:r>
+              <w:t>Schirmung</w:t>
+            </w:r>
+          </w:p>
+        </w:tc>
+        <w:tc>
+          <w:tcPr>
+            <w:tcW w:w="1417" w:type="dxa"/>
+          </w:tcPr>
+          <w:p>
+            <w:r>
+              <w:t>Schirm</w:t>
+            </w:r>
+          </w:p>
+        </w:tc>
+        <w:tc>
+          <w:tcPr>
+            <w:tcW w:w="2665" w:type="dxa"/>
+          </w:tcPr>
+          <w:p>
+            <w:pPr>
+              <w:keepNext/>
+            </w:pPr>
+            <w:r>
+              <w:t>Schirmung</w:t>
+            </w:r>
+          </w:p>
+        </w:tc>
+      </w:tr>
+    </w:tbl>
+    <w:p>
+      <w:pPr>
+        <w:pStyle w:val="Beschriftung"/>
+      </w:pPr>
+      <w:bookmarkStart w:id="54" w:name="_Ref107844691"/>
+      <w:bookmarkStart w:id="55" w:name="_Toc107847917"/>
+      <w:r>
+        <w:t xml:space="preserve">Abb. </w:t>
+      </w:r>
+      <w:fldSimple w:instr=" SEQ Abb. \* ARABIC ">
+        <w:r>
+          <w:rPr>
+            <w:noProof/>
+          </w:rPr>
+          <w:t>19</w:t>
+        </w:r>
+      </w:fldSimple>
+      <w:bookmarkEnd w:id="54"/>
+      <w:r>
+        <w:t xml:space="preserve"> WAGO SPS Kommunikationsschnittstelle </w:t>
+      </w:r>
+      <w:r>
+        <w:fldChar w:fldCharType="begin"/>
+      </w:r>
+      <w:r>
+        <w:instrText xml:space="preserve"> ADDIN ZOTERO_ITEM CSL_CITATION {"citationID":"aA0nGlWm","properties":{"formattedCitation":"[20, S. 36], [21]","plainCitation":"[20, S. 36], [21]","noteIndex":0},"citationItems":[{"id":146,"uris":["http://zotero.org/users/8935704/items/A44JPE7N"],"itemData":{"id":146,"type":"document","title":"Handbuch WAGO I/O SYSTEM 750 XTR 750-8202/040-000 PFC200 2ETH RS XTR Controller PFC200; 2 × ETHERNET; RS-232/-485; extrem","URL":"https://www.wago.com/medias/m07508202-00400000-0de.pdf?context=bWFzdGVyfGRvd25sb2Fkc3w2OTg5MzA4fGFwcGxpY2F0aW9uL3BkZnxoZjcvaDBjLzEyMjAwNDUwOTgxOTE4L20wNzUwODIwMl8wMDQwMDAwMF8wZGUucGRmfDk5M2U4YjM1YjhkZjAxNmEyZTJmMGFhNDMyNDRkZTUzMDI2NWZmYjk1YmFhZGFiY2E0MmEyN2RiYWM2YTg5MmI&amp;attachment=true","author":[{"literal":"WAGO Kontakttechnik GmbH &amp; Co. KG"}],"accessed":{"date-parts":[["2022",7,4]]},"issued":{"date-parts":[["2007",1,3]]}},"locator":"36"},{"id":150,"uris":["http://zotero.org/users/8935704/items/C3YSEQVK"],"itemData":{"id":150,"type":"webpage","container-title":"wenglor sensoric group","language":"en","title":"Connection Line SUB D, 9-pin (ZCLL001)","URL":"https://www.wenglor.com/en/System-Components/Connection-Equipment-and-Connection-Boxes/Connection-Line-SUB-D-9-pin/p/ZCLL001","accessed":{"date-parts":[["2022",7,4]]}}}],"schema":"https://github.com/citation-style-language/schema/raw/master/csl-citation.json"} </w:instrText>
+      </w:r>
+      <w:r>
+        <w:fldChar w:fldCharType="separate"/>
+      </w:r>
+      <w:r>
+        <w:rPr>
+          <w:rFonts w:cs="Arial"/>
+        </w:rPr>
+        <w:t>[20, S. 36], [21]</w:t>
+      </w:r>
+      <w:bookmarkEnd w:id="55"/>
+      <w:r>
+        <w:fldChar w:fldCharType="end"/>
+      </w:r>
+      <w:r>
+        <w:t xml:space="preserve"> </w:t>
+      </w:r>
+    </w:p>
+    <w:p>
+      <w:r>
+        <w:t xml:space="preserve">Bei beiden Anzeigeelementen </w:t>
+      </w:r>
+      <w:r>
+        <w:t xml:space="preserve">heißt Grün okay, Orange Problem und Rot Fehler. Bei den Anzeigeelementen des Systems steht SYS für den Systemstatus, RUN </w:t>
+      </w:r>
+      <w:proofErr w:type="gramStart"/>
+      <w:r>
+        <w:t>für  den</w:t>
+      </w:r>
+      <w:proofErr w:type="gramEnd"/>
+      <w:r>
+        <w:t xml:space="preserve"> Programmstatus, I/O für den Lokalbusstatus, MS für den Modulstatus und NS ist unbelegt. U1 bis U7 sind programmierbare Anwender-LEDs </w:t>
+      </w:r>
+      <w:r>
+        <w:fldChar w:fldCharType="begin"/>
+      </w:r>
+      <w:r>
+        <w:instrText xml:space="preserve"> ADDIN ZOTERO_ITEM CSL_CITATION {"citationID":"7sagAhKF","properties":{"formattedCitation":"[20, S. 39\\uc0\\u8211{}40]","plainCitation":"[20, S. 39–40]","noteIndex":0},"citationItems":[{"id":146,"uris":["http://zotero.org/users/8935704/items/A44JPE7N"],"itemData":{"id":146,"type":"document","title":"Handbuch WAGO I/O SYSTEM 750 XTR 750-8202/040-000 PFC200 2ETH RS XTR Controller PFC200; 2 × ETHERNET; RS-232/-485; extrem","URL":"https://www.wago.com/medias/m07508202-00400000-0de.pdf?context=bWFzdGVyfGRvd25sb2Fkc3w2OTg5MzA4fGFwcGxpY2F0aW9uL3BkZnxoZjcvaDBjLzEyMjAwNDUwOTgxOTE4L20wNzUwODIwMl8wMDQwMDAwMF8wZGUucGRmfDk5M2U4YjM1YjhkZjAxNmEyZTJmMGFhNDMyNDRkZTUzMDI2NWZmYjk1YmFhZGFiY2E0MmEyN2RiYWM2YTg5MmI&amp;attachment=true","author":[{"literal":"WAGO Kontakttechnik GmbH &amp; Co. KG"}],"accessed":{"date-parts":[["2022",7,4]]},"issued":{"date-parts":[["2007",1,3]]}},"locator":"39-40"}],"schema":"https://github.com/citation-style-language/schema/raw/master/csl-citation.json"} </w:instrText>
+      </w:r>
+      <w:r>
+        <w:fldChar w:fldCharType="separate"/>
+      </w:r>
+      <w:r>
+        <w:rPr>
+          <w:rFonts w:cs="Arial"/>
+          <w:szCs w:val="24"/>
+        </w:rPr>
+        <w:t>[20, S. 39–40]</w:t>
+      </w:r>
+      <w:r>
+        <w:fldChar w:fldCharType="end"/>
+      </w:r>
+      <w:r>
+        <w:t>. Mit dem Betriebsartenschalter wird das Laufzeitsystem und damit auch die zu laufenden Programme gestartet und gestoppt.</w:t>
+      </w:r>
+      <w:r>
+        <w:t xml:space="preserve"> Das Laufzeitsystem kann mit verschieden langem Ziehen des Betriebsartenschalters entweder teilweise oder komplett zurückgesetzt werden. Mit der </w:t>
+      </w:r>
+      <w:proofErr w:type="spellStart"/>
+      <w:r>
+        <w:t>Reset</w:t>
+      </w:r>
+      <w:proofErr w:type="spellEnd"/>
+      <w:r>
+        <w:t xml:space="preserve">-Taste, welche mit beispielweise einer aufgebogenen Büroklammer bedient wird, kann je nach Position des Betriebsschalter die IP-Einstellungen zurückgesetzt, die Software neugestartet oder das Gerät auf </w:t>
+      </w:r>
+      <w:r>
+        <w:lastRenderedPageBreak/>
+        <w:t xml:space="preserve">Werkseinstellungen zurückgesetzt werden. Es können Programme entweder auf dem Gerät selbst oder auf einer SD-Karte gespeichert werden </w:t>
+      </w:r>
+      <w:r>
+        <w:fldChar w:fldCharType="begin"/>
+      </w:r>
+      <w:r>
+        <w:instrText xml:space="preserve"> ADDIN ZOTERO_ITEM CSL_CITATION {"citationID":"QzaSiBgr","properties":{"formattedCitation":"[20, S. 43\\uc0\\u8211{}45]","plainCitation":"[20, S. 43–45]","noteIndex":0},"citationItems":[{"id":146,"uris":["http://zotero.org/users/8935704/items/A44JPE7N"],"itemData":{"id":146,"type":"document","title":"Handbuch WAGO I/O SYSTEM 750 XTR 750-8202/040-000 PFC200 2ETH RS XTR Controller PFC200; 2 × ETHERNET; RS-232/-485; extrem","URL":"https://www.wago.com/medias/m07508202-00400000-0de.pdf?context=bWFzdGVyfGRvd25sb2Fkc3w2OTg5MzA4fGFwcGxpY2F0aW9uL3BkZnxoZjcvaDBjLzEyMjAwNDUwOTgxOTE4L20wNzUwODIwMl8wMDQwMDAwMF8wZGUucGRmfDk5M2U4YjM1YjhkZjAxNmEyZTJmMGFhNDMyNDRkZTUzMDI2NWZmYjk1YmFhZGFiY2E0MmEyN2RiYWM2YTg5MmI&amp;attachment=true","author":[{"literal":"WAGO Kontakttechnik GmbH &amp; Co. KG"}],"accessed":{"date-parts":[["2022",7,4]]},"issued":{"date-parts":[["2007",1,3]]}},"locator":"43-45"}],"schema":"https://github.com/citation-style-language/schema/raw/master/csl-citation.json"} </w:instrText>
+      </w:r>
+      <w:r>
+        <w:fldChar w:fldCharType="separate"/>
+      </w:r>
+      <w:r>
+        <w:rPr>
+          <w:rFonts w:cs="Arial"/>
+          <w:szCs w:val="24"/>
+        </w:rPr>
+        <w:t>[20, S. 43–45]</w:t>
+      </w:r>
+      <w:r>
+        <w:fldChar w:fldCharType="end"/>
+      </w:r>
+      <w:r>
+        <w:t xml:space="preserve">. </w:t>
+      </w:r>
+    </w:p>
+    <w:p/>
+    <w:p>
+      <w:r>
+        <w:t>Nachdem Montieren des Controllers und der zugehörigen Module, sowie des Anschließens der Daten- und Stromleitungen</w:t>
+      </w:r>
+      <w:r>
+        <w:t>, als auch</w:t>
+      </w:r>
+      <w:r>
+        <w:t xml:space="preserve"> der </w:t>
+      </w:r>
+      <w:r>
+        <w:t>Erdung und Schirmung der Module, kann das System über das Einschalten des Netzteiles angeschaltet werden. Wenn das System erfolgreich gestartet wurde, leuchten die SYS- und I/O-LED grün. Wenn sich auch ein ausführbares IEC-61131-3 Programm im Speicher befindet, leuchtet auch die RUN-LED grün. Um die SPS programmieren zu können, muss ihr eine IP zugewiesen werden. Dazu muss die SPS ausgeschaltet, über die Service-Schnittstelle mit einem PC verbunden und danach wieder angeschaltet werden.</w:t>
+      </w:r>
+      <w:r>
+        <w:t xml:space="preserve"> Daraufhin kann ihr über das</w:t>
+      </w:r>
+      <w:r>
+        <w:t xml:space="preserve">, in </w:t>
+      </w:r>
+      <w:r>
+        <w:fldChar w:fldCharType="begin"/>
+      </w:r>
+      <w:r>
+        <w:instrText xml:space="preserve"> REF _Ref107846935 \h </w:instrText>
+      </w:r>
+      <w:r>
+        <w:fldChar w:fldCharType="separate"/>
+      </w:r>
+      <w:r>
+        <w:t xml:space="preserve">Abb. </w:t>
+      </w:r>
+      <w:r>
+        <w:rPr>
+          <w:noProof/>
+        </w:rPr>
+        <w:t>20</w:t>
+      </w:r>
+      <w:r>
+        <w:fldChar w:fldCharType="end"/>
+      </w:r>
+      <w:r>
+        <w:t xml:space="preserve"> gezeigte,</w:t>
+      </w:r>
+      <w:r>
+        <w:t xml:space="preserve"> „WAGO Ethernet Settings“ Programm entweder eine statische oder dynamische IP zugewiesen werden</w:t>
+      </w:r>
+      <w:r>
+        <w:t xml:space="preserve"> </w:t>
+      </w:r>
+      <w:r>
+        <w:fldChar w:fldCharType="begin"/>
+      </w:r>
+      <w:r>
+        <w:instrText xml:space="preserve"> ADDIN ZOTERO_ITEM CSL_CITATION {"citationID":"Grokw4YO","properties":{"formattedCitation":"[20, S. 110\\uc0\\u8211{}111]","plainCitation":"[20, S. 110–111]","noteIndex":0},"citationItems":[{"id":146,"uris":["http://zotero.org/users/8935704/items/A44JPE7N"],"itemData":{"id":146,"type":"document","title":"Handbuch WAGO I/O SYSTEM 750 XTR 750-8202/040-000 PFC200 2ETH RS XTR Controller PFC200; 2 × ETHERNET; RS-232/-485; extrem","URL":"https://www.wago.com/medias/m07508202-00400000-0de.pdf?context=bWFzdGVyfGRvd25sb2Fkc3w2OTg5MzA4fGFwcGxpY2F0aW9uL3BkZnxoZjcvaDBjLzEyMjAwNDUwOTgxOTE4L20wNzUwODIwMl8wMDQwMDAwMF8wZGUucGRmfDk5M2U4YjM1YjhkZjAxNmEyZTJmMGFhNDMyNDRkZTUzMDI2NWZmYjk1YmFhZGFiY2E0MmEyN2RiYWM2YTg5MmI&amp;attachment=true","author":[{"literal":"WAGO Kontakttechnik GmbH &amp; Co. KG"}],"accessed":{"date-parts":[["2022",7,4]]},"issued":{"date-parts":[["2007",1,3]]}},"locator":"110-111"}],"schema":"https://github.com/citation-style-language/schema/raw/master/csl-citation.json"} </w:instrText>
+      </w:r>
+      <w:r>
+        <w:fldChar w:fldCharType="separate"/>
+      </w:r>
+      <w:r>
+        <w:rPr>
+          <w:rFonts w:cs="Arial"/>
+          <w:szCs w:val="24"/>
+        </w:rPr>
+        <w:t>[20, S. 110–111]</w:t>
+      </w:r>
+      <w:r>
+        <w:fldChar w:fldCharType="end"/>
+      </w:r>
+      <w:r>
+        <w:t xml:space="preserve">. </w:t>
+      </w:r>
+    </w:p>
+    <w:p>
+      <w:pPr>
+        <w:keepNext/>
+      </w:pPr>
+      <w:r>
+        <w:rPr>
+          <w:noProof/>
+        </w:rPr>
+        <w:drawing>
+          <wp:inline distT="0" distB="0" distL="0" distR="0" wp14:anchorId="63A3E6A3" wp14:editId="6D902917">
+            <wp:extent cx="5400040" cy="3215005"/>
+            <wp:effectExtent l="0" t="0" r="0" b="0"/>
+            <wp:docPr id="15" name="Grafik 15"/>
+            <wp:cNvGraphicFramePr>
+              <a:graphicFrameLocks xmlns:a="http://schemas.openxmlformats.org/drawingml/2006/main" noChangeAspect="1"/>
+            </wp:cNvGraphicFramePr>
+            <a:graphic xmlns:a="http://schemas.openxmlformats.org/drawingml/2006/main">
+              <a:graphicData uri="http://schemas.openxmlformats.org/drawingml/2006/picture">
+                <pic:pic xmlns:pic="http://schemas.openxmlformats.org/drawingml/2006/picture">
+                  <pic:nvPicPr>
+                    <pic:cNvPr id="0" name="Picture 4"/>
+                    <pic:cNvPicPr>
+                      <a:picLocks noChangeAspect="1" noChangeArrowheads="1"/>
+                    </pic:cNvPicPr>
+                  </pic:nvPicPr>
+                  <pic:blipFill>
+                    <a:blip r:embed="rId25" cstate="print">
+                      <a:extLst>
+                        <a:ext uri="{28A0092B-C50C-407E-A947-70E740481C1C}">
+                          <a14:useLocalDpi xmlns:a14="http://schemas.microsoft.com/office/drawing/2010/main" val="0"/>
+                        </a:ext>
+                      </a:extLst>
+                    </a:blip>
+                    <a:srcRect/>
+                    <a:stretch>
+                      <a:fillRect/>
+                    </a:stretch>
+                  </pic:blipFill>
+                  <pic:spPr bwMode="auto">
+                    <a:xfrm>
+                      <a:off x="0" y="0"/>
+                      <a:ext cx="5400040" cy="3215005"/>
+                    </a:xfrm>
+                    <a:prstGeom prst="rect">
+                      <a:avLst/>
+                    </a:prstGeom>
+                    <a:noFill/>
+                    <a:ln>
+                      <a:noFill/>
+                    </a:ln>
+                  </pic:spPr>
+                </pic:pic>
+              </a:graphicData>
+            </a:graphic>
+          </wp:inline>
+        </w:drawing>
+      </w:r>
+    </w:p>
+    <w:p>
+      <w:pPr>
+        <w:pStyle w:val="Beschriftung"/>
+      </w:pPr>
+      <w:bookmarkStart w:id="56" w:name="_Ref107846935"/>
+      <w:bookmarkStart w:id="57" w:name="_Toc107847918"/>
+      <w:r>
+        <w:t xml:space="preserve">Abb. </w:t>
+      </w:r>
+      <w:fldSimple w:instr=" SEQ Abb. \* ARABIC ">
+        <w:r>
+          <w:rPr>
+            <w:noProof/>
+          </w:rPr>
+          <w:t>20</w:t>
+        </w:r>
+      </w:fldSimple>
+      <w:bookmarkEnd w:id="56"/>
+      <w:r>
+        <w:t xml:space="preserve"> WAGO Ethernet Settings</w:t>
+      </w:r>
+      <w:bookmarkEnd w:id="57"/>
+    </w:p>
+    <w:p>
+      <w:r>
+        <w:t xml:space="preserve">Die WAGO SPS kann Modbus TCP, Modbus UDP und Modbus RTU gleichzeitig betreiben. Es werden zehn Modbus </w:t>
+      </w:r>
+      <w:proofErr w:type="spellStart"/>
+      <w:r>
+        <w:t>Function</w:t>
+      </w:r>
+      <w:proofErr w:type="spellEnd"/>
+      <w:r>
+        <w:t xml:space="preserve"> Codes unterstützt: FC1 bis FC6, FC15, FC16, FC22 und FC23. Es können bis zu 1000 Register gespeichert und gelesen werden. Bei Modbus RTU kann die Geräte ID, die Antwortzeit, die Baudrate (zwischen 1200 und 115200)</w:t>
+      </w:r>
+      <w:r>
+        <w:t>, die Anzahl der Stoppbits, die Art der Parität und die Schnittstellenart (RS-232 oder RS485) konfiguriert werden. In der SPS sind auch WAGO spezifische Register implementiert zum Konfigurieren und zum Status Auslesen des Controllers. Diese liegen zwischen 0x1000 und 0x2FFF und sind so außerhalb des IEC-61131 Adressbereich</w:t>
+      </w:r>
+      <w:r>
+        <w:t xml:space="preserve"> </w:t>
+      </w:r>
+      <w:r>
+        <w:fldChar w:fldCharType="begin"/>
+      </w:r>
+      <w:r>
+        <w:instrText xml:space="preserve"> ADDIN ZOTERO_ITEM CSL_CITATION {"citationID":"DCZsuzPa","properties":{"formattedCitation":"[20, S. 195\\uc0\\u8211{}320]","plainCitation":"[20, S. 195–320]","noteIndex":0},"citationItems":[{"id":146,"uris":["http://zotero.org/users/8935704/items/A44JPE7N"],"itemData":{"id":146,"type":"document","title":"Handbuch WAGO I/O SYSTEM 750 XTR 750-8202/040-000 PFC200 2ETH RS XTR Controller PFC200; 2 × ETHERNET; RS-232/-485; extrem","URL":"https://www.wago.com/medias/m07508202-00400000-0de.pdf?context=bWFzdGVyfGRvd25sb2Fkc3w2OTg5MzA4fGFwcGxpY2F0aW9uL3BkZnxoZjcvaDBjLzEyMjAwNDUwOTgxOTE4L20wNzUwODIwMl8wMDQwMDAwMF8wZGUucGRmfDk5M2U4YjM1YjhkZjAxNmEyZTJmMGFhNDMyNDRkZTUzMDI2NWZmYjk1YmFhZGFiY2E0MmEyN2RiYWM2YTg5MmI&amp;attachment=true","author":[{"literal":"WAGO Kontakttechnik GmbH &amp; Co. KG"}],"accessed":{"date-parts":[["2022",7,4]]},"issued":{"date-parts":[["2007",1,3]]}},"locator":"195-320"}],"schema":"https://github.com/citation-style-language/schema/raw/master/csl-citation.json"} </w:instrText>
+      </w:r>
+      <w:r>
+        <w:fldChar w:fldCharType="separate"/>
+      </w:r>
+      <w:r>
+        <w:rPr>
+          <w:rFonts w:cs="Arial"/>
+          <w:szCs w:val="24"/>
+        </w:rPr>
+        <w:t>[20, S. 195–320]</w:t>
+      </w:r>
+      <w:r>
+        <w:fldChar w:fldCharType="end"/>
+      </w:r>
+      <w:r>
+        <w:t>.</w:t>
+      </w:r>
       <w:r>
         <w:br w:type="page"/>
       </w:r>
@@ -13092,25 +15363,25 @@
       <w:pPr>
         <w:pStyle w:val="berschrift1"/>
       </w:pPr>
-      <w:bookmarkStart w:id="48" w:name="_Toc94454058"/>
-      <w:bookmarkStart w:id="49" w:name="_Toc107594784"/>
+      <w:bookmarkStart w:id="58" w:name="_Toc94454058"/>
+      <w:bookmarkStart w:id="59" w:name="_Toc107833342"/>
       <w:r>
         <w:t>Verzeichnisse</w:t>
       </w:r>
-      <w:bookmarkEnd w:id="48"/>
-      <w:bookmarkEnd w:id="49"/>
+      <w:bookmarkEnd w:id="58"/>
+      <w:bookmarkEnd w:id="59"/>
     </w:p>
     <w:p>
       <w:pPr>
         <w:pStyle w:val="berschrift2"/>
       </w:pPr>
-      <w:bookmarkStart w:id="50" w:name="_Toc94454059"/>
-      <w:bookmarkStart w:id="51" w:name="_Toc107594785"/>
+      <w:bookmarkStart w:id="60" w:name="_Toc94454059"/>
+      <w:bookmarkStart w:id="61" w:name="_Toc107833343"/>
       <w:r>
         <w:t>Quellenverzeichnis</w:t>
       </w:r>
-      <w:bookmarkEnd w:id="50"/>
-      <w:bookmarkEnd w:id="51"/>
+      <w:bookmarkEnd w:id="60"/>
+      <w:bookmarkEnd w:id="61"/>
     </w:p>
     <w:p>
       <w:pPr>
@@ -13147,8 +15418,36 @@
           <w:i/>
           <w:iCs/>
         </w:rPr>
-        <w:t>Computer Networks; a systems approach</w:t>
-      </w:r>
+        <w:t xml:space="preserve">Computer Networks; a </w:t>
+      </w:r>
+      <w:proofErr w:type="spellStart"/>
+      <w:r>
+        <w:rPr>
+          <w:rFonts w:cs="Arial"/>
+          <w:i/>
+          <w:iCs/>
+        </w:rPr>
+        <w:t>systems</w:t>
+      </w:r>
+      <w:proofErr w:type="spellEnd"/>
+      <w:r>
+        <w:rPr>
+          <w:rFonts w:cs="Arial"/>
+          <w:i/>
+          <w:iCs/>
+        </w:rPr>
+        <w:t xml:space="preserve"> </w:t>
+      </w:r>
+      <w:proofErr w:type="spellStart"/>
+      <w:r>
+        <w:rPr>
+          <w:rFonts w:cs="Arial"/>
+          <w:i/>
+          <w:iCs/>
+        </w:rPr>
+        <w:t>approach</w:t>
+      </w:r>
+      <w:proofErr w:type="spellEnd"/>
       <w:r>
         <w:rPr>
           <w:rFonts w:cs="Arial"/>
@@ -13174,7 +15473,21 @@
           <w:rFonts w:cs="Arial"/>
         </w:rPr>
         <w:tab/>
-        <w:t xml:space="preserve">J. Axelson, </w:t>
+        <w:t xml:space="preserve">J. </w:t>
+      </w:r>
+      <w:proofErr w:type="spellStart"/>
+      <w:r>
+        <w:rPr>
+          <w:rFonts w:cs="Arial"/>
+        </w:rPr>
+        <w:t>Axelson</w:t>
+      </w:r>
+      <w:proofErr w:type="spellEnd"/>
+      <w:r>
+        <w:rPr>
+          <w:rFonts w:cs="Arial"/>
+        </w:rPr>
+        <w:t xml:space="preserve">, </w:t>
       </w:r>
       <w:r>
         <w:rPr>
@@ -13182,13 +15495,99 @@
           <w:i/>
           <w:iCs/>
         </w:rPr>
-        <w:t>Serial Port Complete: Programming and Circuits for RS-232 and RS-485 Links and Networks.</w:t>
-      </w:r>
+        <w:t xml:space="preserve">Serial Port </w:t>
+      </w:r>
+      <w:proofErr w:type="spellStart"/>
       <w:r>
         <w:rPr>
           <w:rFonts w:cs="Arial"/>
-        </w:rPr>
-        <w:t xml:space="preserve"> Madison: Lakeview Research, 2002.</w:t>
+          <w:i/>
+          <w:iCs/>
+        </w:rPr>
+        <w:t>Complete</w:t>
+      </w:r>
+      <w:proofErr w:type="spellEnd"/>
+      <w:r>
+        <w:rPr>
+          <w:rFonts w:cs="Arial"/>
+          <w:i/>
+          <w:iCs/>
+        </w:rPr>
+        <w:t xml:space="preserve">: </w:t>
+      </w:r>
+      <w:proofErr w:type="spellStart"/>
+      <w:r>
+        <w:rPr>
+          <w:rFonts w:cs="Arial"/>
+          <w:i/>
+          <w:iCs/>
+        </w:rPr>
+        <w:t>Programming</w:t>
+      </w:r>
+      <w:proofErr w:type="spellEnd"/>
+      <w:r>
+        <w:rPr>
+          <w:rFonts w:cs="Arial"/>
+          <w:i/>
+          <w:iCs/>
+        </w:rPr>
+        <w:t xml:space="preserve"> and </w:t>
+      </w:r>
+      <w:proofErr w:type="spellStart"/>
+      <w:r>
+        <w:rPr>
+          <w:rFonts w:cs="Arial"/>
+          <w:i/>
+          <w:iCs/>
+        </w:rPr>
+        <w:t>Circuits</w:t>
+      </w:r>
+      <w:proofErr w:type="spellEnd"/>
+      <w:r>
+        <w:rPr>
+          <w:rFonts w:cs="Arial"/>
+          <w:i/>
+          <w:iCs/>
+        </w:rPr>
+        <w:t xml:space="preserve"> </w:t>
+      </w:r>
+      <w:proofErr w:type="spellStart"/>
+      <w:r>
+        <w:rPr>
+          <w:rFonts w:cs="Arial"/>
+          <w:i/>
+          <w:iCs/>
+        </w:rPr>
+        <w:t>for</w:t>
+      </w:r>
+      <w:proofErr w:type="spellEnd"/>
+      <w:r>
+        <w:rPr>
+          <w:rFonts w:cs="Arial"/>
+          <w:i/>
+          <w:iCs/>
+        </w:rPr>
+        <w:t xml:space="preserve"> RS-232 and RS-485 Links and Networks.</w:t>
+      </w:r>
+      <w:r>
+        <w:rPr>
+          <w:rFonts w:cs="Arial"/>
+        </w:rPr>
+        <w:t xml:space="preserve"> Madison: </w:t>
+      </w:r>
+      <w:proofErr w:type="spellStart"/>
+      <w:r>
+        <w:rPr>
+          <w:rFonts w:cs="Arial"/>
+        </w:rPr>
+        <w:t>Lakeview</w:t>
+      </w:r>
+      <w:proofErr w:type="spellEnd"/>
+      <w:r>
+        <w:rPr>
+          <w:rFonts w:cs="Arial"/>
+        </w:rPr>
+        <w:t xml:space="preserve"> Research, 2002.</w:t>
       </w:r>
     </w:p>
     <w:p>
@@ -13209,7 +15608,35 @@
           <w:rFonts w:cs="Arial"/>
         </w:rPr>
         <w:tab/>
-        <w:t>Adam Chapweske, „StuBS: The PS/2 Mouse/Keyboard Protocol“. https://www.sra.uni-hannover.de/Lehre/WS21/L_BST/doc/ps2.html (zugegriffen 21. Juni 2022).</w:t>
+        <w:t xml:space="preserve">Adam </w:t>
+      </w:r>
+      <w:proofErr w:type="spellStart"/>
+      <w:r>
+        <w:rPr>
+          <w:rFonts w:cs="Arial"/>
+        </w:rPr>
+        <w:t>Chapweske</w:t>
+      </w:r>
+      <w:proofErr w:type="spellEnd"/>
+      <w:r>
+        <w:rPr>
+          <w:rFonts w:cs="Arial"/>
+        </w:rPr>
+        <w:t>, „</w:t>
+      </w:r>
+      <w:proofErr w:type="spellStart"/>
+      <w:r>
+        <w:rPr>
+          <w:rFonts w:cs="Arial"/>
+        </w:rPr>
+        <w:t>StuBS</w:t>
+      </w:r>
+      <w:proofErr w:type="spellEnd"/>
+      <w:r>
+        <w:rPr>
+          <w:rFonts w:cs="Arial"/>
+        </w:rPr>
+        <w:t>: The PS/2 Mouse/Keyboard Protocol“. https://www.sra.uni-hannover.de/Lehre/WS21/L_BST/doc/ps2.html (zugegriffen 21. Juni 2022).</w:t>
       </w:r>
     </w:p>
     <w:p>
@@ -13259,13 +15686,137 @@
           <w:i/>
           <w:iCs/>
         </w:rPr>
-        <w:t>The control techniques drives and controls handbook</w:t>
-      </w:r>
+        <w:t xml:space="preserve">The </w:t>
+      </w:r>
+      <w:proofErr w:type="spellStart"/>
       <w:r>
         <w:rPr>
           <w:rFonts w:cs="Arial"/>
-        </w:rPr>
-        <w:t>, 2nd ed. Stevenage: Institution of Engineering and Technology, 2009.</w:t>
+          <w:i/>
+          <w:iCs/>
+        </w:rPr>
+        <w:t>control</w:t>
+      </w:r>
+      <w:proofErr w:type="spellEnd"/>
+      <w:r>
+        <w:rPr>
+          <w:rFonts w:cs="Arial"/>
+          <w:i/>
+          <w:iCs/>
+        </w:rPr>
+        <w:t xml:space="preserve"> </w:t>
+      </w:r>
+      <w:proofErr w:type="spellStart"/>
+      <w:r>
+        <w:rPr>
+          <w:rFonts w:cs="Arial"/>
+          <w:i/>
+          <w:iCs/>
+        </w:rPr>
+        <w:t>techniques</w:t>
+      </w:r>
+      <w:proofErr w:type="spellEnd"/>
+      <w:r>
+        <w:rPr>
+          <w:rFonts w:cs="Arial"/>
+          <w:i/>
+          <w:iCs/>
+        </w:rPr>
+        <w:t xml:space="preserve"> </w:t>
+      </w:r>
+      <w:proofErr w:type="spellStart"/>
+      <w:r>
+        <w:rPr>
+          <w:rFonts w:cs="Arial"/>
+          <w:i/>
+          <w:iCs/>
+        </w:rPr>
+        <w:t>drives</w:t>
+      </w:r>
+      <w:proofErr w:type="spellEnd"/>
+      <w:r>
+        <w:rPr>
+          <w:rFonts w:cs="Arial"/>
+          <w:i/>
+          <w:iCs/>
+        </w:rPr>
+        <w:t xml:space="preserve"> and </w:t>
+      </w:r>
+      <w:proofErr w:type="spellStart"/>
+      <w:r>
+        <w:rPr>
+          <w:rFonts w:cs="Arial"/>
+          <w:i/>
+          <w:iCs/>
+        </w:rPr>
+        <w:t>controls</w:t>
+      </w:r>
+      <w:proofErr w:type="spellEnd"/>
+      <w:r>
+        <w:rPr>
+          <w:rFonts w:cs="Arial"/>
+          <w:i/>
+          <w:iCs/>
+        </w:rPr>
+        <w:t xml:space="preserve"> </w:t>
+      </w:r>
+      <w:proofErr w:type="spellStart"/>
+      <w:r>
+        <w:rPr>
+          <w:rFonts w:cs="Arial"/>
+          <w:i/>
+          <w:iCs/>
+        </w:rPr>
+        <w:t>handbook</w:t>
+      </w:r>
+      <w:proofErr w:type="spellEnd"/>
+      <w:r>
+        <w:rPr>
+          <w:rFonts w:cs="Arial"/>
+        </w:rPr>
+        <w:t xml:space="preserve">, 2nd </w:t>
+      </w:r>
+      <w:proofErr w:type="spellStart"/>
+      <w:r>
+        <w:rPr>
+          <w:rFonts w:cs="Arial"/>
+        </w:rPr>
+        <w:t>ed</w:t>
+      </w:r>
+      <w:proofErr w:type="spellEnd"/>
+      <w:r>
+        <w:rPr>
+          <w:rFonts w:cs="Arial"/>
+        </w:rPr>
+        <w:t xml:space="preserve">. </w:t>
+      </w:r>
+      <w:proofErr w:type="spellStart"/>
+      <w:r>
+        <w:rPr>
+          <w:rFonts w:cs="Arial"/>
+        </w:rPr>
+        <w:t>Stevenage</w:t>
+      </w:r>
+      <w:proofErr w:type="spellEnd"/>
+      <w:r>
+        <w:rPr>
+          <w:rFonts w:cs="Arial"/>
+        </w:rPr>
+        <w:t xml:space="preserve">: Institution </w:t>
+      </w:r>
+      <w:proofErr w:type="spellStart"/>
+      <w:r>
+        <w:rPr>
+          <w:rFonts w:cs="Arial"/>
+        </w:rPr>
+        <w:t>of</w:t>
+      </w:r>
+      <w:proofErr w:type="spellEnd"/>
+      <w:r>
+        <w:rPr>
+          <w:rFonts w:cs="Arial"/>
+        </w:rPr>
+        <w:t xml:space="preserve"> Engineering and Technology, 2009.</w:t>
       </w:r>
     </w:p>
     <w:p>
@@ -13307,7 +15858,21 @@
           <w:rFonts w:cs="Arial"/>
         </w:rPr>
         <w:tab/>
-        <w:t>„About Modbus | Simply Modbus Software“. http://www.simplymodbus.ca/FAQ.htm (zugegriffen 5. Mai 2022).</w:t>
+        <w:t xml:space="preserve">„About Modbus | </w:t>
+      </w:r>
+      <w:proofErr w:type="spellStart"/>
+      <w:r>
+        <w:rPr>
+          <w:rFonts w:cs="Arial"/>
+        </w:rPr>
+        <w:t>Simply</w:t>
+      </w:r>
+      <w:proofErr w:type="spellEnd"/>
+      <w:r>
+        <w:rPr>
+          <w:rFonts w:cs="Arial"/>
+        </w:rPr>
+        <w:t xml:space="preserve"> Modbus Software“. http://www.simplymodbus.ca/FAQ.htm (zugegriffen 5. Mai 2022).</w:t>
       </w:r>
     </w:p>
     <w:p>
@@ -13349,7 +15914,63 @@
           <w:rFonts w:cs="Arial"/>
         </w:rPr>
         <w:tab/>
-        <w:t>Modbus Organization, Inc, „MODBUS over Serial Line Specification and Implementation Guide V1.02“. 20. Dezember 2006. Zugegriffen: 20. Mai 2022. [Online]. Verfügbar unter: https://modbus.org/docs/Modbus_over_serial_line_V1_02.pdf</w:t>
+        <w:t xml:space="preserve">Modbus </w:t>
+      </w:r>
+      <w:proofErr w:type="spellStart"/>
+      <w:r>
+        <w:rPr>
+          <w:rFonts w:cs="Arial"/>
+        </w:rPr>
+        <w:t>Organization</w:t>
+      </w:r>
+      <w:proofErr w:type="spellEnd"/>
+      <w:r>
+        <w:rPr>
+          <w:rFonts w:cs="Arial"/>
+        </w:rPr>
+        <w:t xml:space="preserve">, </w:t>
+      </w:r>
+      <w:proofErr w:type="spellStart"/>
+      <w:r>
+        <w:rPr>
+          <w:rFonts w:cs="Arial"/>
+        </w:rPr>
+        <w:t>Inc</w:t>
+      </w:r>
+      <w:proofErr w:type="spellEnd"/>
+      <w:r>
+        <w:rPr>
+          <w:rFonts w:cs="Arial"/>
+        </w:rPr>
+        <w:t xml:space="preserve">, „MODBUS </w:t>
+      </w:r>
+      <w:proofErr w:type="spellStart"/>
+      <w:r>
+        <w:rPr>
+          <w:rFonts w:cs="Arial"/>
+        </w:rPr>
+        <w:t>over</w:t>
+      </w:r>
+      <w:proofErr w:type="spellEnd"/>
+      <w:r>
+        <w:rPr>
+          <w:rFonts w:cs="Arial"/>
+        </w:rPr>
+        <w:t xml:space="preserve"> Serial Line </w:t>
+      </w:r>
+      <w:proofErr w:type="spellStart"/>
+      <w:r>
+        <w:rPr>
+          <w:rFonts w:cs="Arial"/>
+        </w:rPr>
+        <w:t>Specification</w:t>
+      </w:r>
+      <w:proofErr w:type="spellEnd"/>
+      <w:r>
+        <w:rPr>
+          <w:rFonts w:cs="Arial"/>
+        </w:rPr>
+        <w:t xml:space="preserve"> and Implementation Guide V1.02“. 20. Dezember 2006. Zugegriffen: 20. Mai 2022. [Online]. Verfügbar unter: https://modbus.org/docs/Modbus_over_serial_line_V1_02.pdf</w:t>
       </w:r>
     </w:p>
     <w:p>
@@ -13370,7 +15991,21 @@
           <w:rFonts w:cs="Arial"/>
         </w:rPr>
         <w:tab/>
-        <w:t>MODICON, Inc., Industrial Automation Systems, „Modicon Modbus Protocol Reference Guide“. Juni 1996.</w:t>
+        <w:t>MODICON, Inc., Industrial Automation Systems, „</w:t>
+      </w:r>
+      <w:proofErr w:type="spellStart"/>
+      <w:r>
+        <w:rPr>
+          <w:rFonts w:cs="Arial"/>
+        </w:rPr>
+        <w:t>Modicon</w:t>
+      </w:r>
+      <w:proofErr w:type="spellEnd"/>
+      <w:r>
+        <w:rPr>
+          <w:rFonts w:cs="Arial"/>
+        </w:rPr>
+        <w:t xml:space="preserve"> Modbus Protocol Reference Guide“. Juni 1996.</w:t>
       </w:r>
     </w:p>
     <w:p>
@@ -13391,15 +16026,75 @@
           <w:rFonts w:cs="Arial"/>
         </w:rPr>
         <w:tab/>
-        <w:t xml:space="preserve">Gordon Clarke, Deon Reynders, und Edwin Wright, </w:t>
-      </w:r>
+        <w:t xml:space="preserve">Gordon Clarke, </w:t>
+      </w:r>
+      <w:proofErr w:type="spellStart"/>
+      <w:r>
+        <w:rPr>
+          <w:rFonts w:cs="Arial"/>
+        </w:rPr>
+        <w:t>Deon</w:t>
+      </w:r>
+      <w:proofErr w:type="spellEnd"/>
+      <w:r>
+        <w:rPr>
+          <w:rFonts w:cs="Arial"/>
+        </w:rPr>
+        <w:t xml:space="preserve"> Reynders, und Edwin Wright, </w:t>
+      </w:r>
+      <w:proofErr w:type="spellStart"/>
       <w:r>
         <w:rPr>
           <w:rFonts w:cs="Arial"/>
           <w:i/>
           <w:iCs/>
         </w:rPr>
-        <w:t>Practical Modern SCADA Protocols: DNP3, 60870.5 and Related Systems</w:t>
+        <w:t>Practical</w:t>
+      </w:r>
+      <w:proofErr w:type="spellEnd"/>
+      <w:r>
+        <w:rPr>
+          <w:rFonts w:cs="Arial"/>
+          <w:i/>
+          <w:iCs/>
+        </w:rPr>
+        <w:t xml:space="preserve"> Modern SCADA </w:t>
+      </w:r>
+      <w:proofErr w:type="spellStart"/>
+      <w:r>
+        <w:rPr>
+          <w:rFonts w:cs="Arial"/>
+          <w:i/>
+          <w:iCs/>
+        </w:rPr>
+        <w:t>Protocols</w:t>
+      </w:r>
+      <w:proofErr w:type="spellEnd"/>
+      <w:r>
+        <w:rPr>
+          <w:rFonts w:cs="Arial"/>
+          <w:i/>
+          <w:iCs/>
+        </w:rPr>
+        <w:t xml:space="preserve">: DNP3, 60870.5 and </w:t>
+      </w:r>
+      <w:proofErr w:type="spellStart"/>
+      <w:r>
+        <w:rPr>
+          <w:rFonts w:cs="Arial"/>
+          <w:i/>
+          <w:iCs/>
+        </w:rPr>
+        <w:t>Related</w:t>
+      </w:r>
+      <w:proofErr w:type="spellEnd"/>
+      <w:r>
+        <w:rPr>
+          <w:rFonts w:cs="Arial"/>
+          <w:i/>
+          <w:iCs/>
+        </w:rPr>
+        <w:t xml:space="preserve"> Systems</w:t>
       </w:r>
       <w:r>
         <w:rPr>
@@ -13475,7 +16170,21 @@
         <w:rPr>
           <w:rFonts w:cs="Arial"/>
         </w:rPr>
-        <w:t>, 2., Überarbeitete und Erweiterte Auflage. Wiesbaden [Heidelberg]: Springer Vieweg, 2017. doi: 10.1007/978-3-658-17582-5.</w:t>
+        <w:t xml:space="preserve">, 2., Überarbeitete und Erweiterte Auflage. Wiesbaden [Heidelberg]: Springer Vieweg, 2017. </w:t>
+      </w:r>
+      <w:proofErr w:type="spellStart"/>
+      <w:r>
+        <w:rPr>
+          <w:rFonts w:cs="Arial"/>
+        </w:rPr>
+        <w:t>doi</w:t>
+      </w:r>
+      <w:proofErr w:type="spellEnd"/>
+      <w:r>
+        <w:rPr>
+          <w:rFonts w:cs="Arial"/>
+        </w:rPr>
+        <w:t>: 10.1007/978-3-658-17582-5.</w:t>
       </w:r>
     </w:p>
     <w:p>
@@ -13496,7 +16205,90 @@
           <w:rFonts w:cs="Arial"/>
         </w:rPr>
         <w:tab/>
-        <w:t xml:space="preserve">Commission Electrotechnique Internationale, International Electrotechnical Commission, und International Electrotechnical Commission, </w:t>
+      </w:r>
+      <w:proofErr w:type="spellStart"/>
+      <w:r>
+        <w:rPr>
+          <w:rFonts w:cs="Arial"/>
+        </w:rPr>
+        <w:t>Commission</w:t>
+      </w:r>
+      <w:proofErr w:type="spellEnd"/>
+      <w:r>
+        <w:rPr>
+          <w:rFonts w:cs="Arial"/>
+        </w:rPr>
+        <w:t xml:space="preserve"> </w:t>
+      </w:r>
+      <w:proofErr w:type="spellStart"/>
+      <w:r>
+        <w:rPr>
+          <w:rFonts w:cs="Arial"/>
+        </w:rPr>
+        <w:t>Electrotechnique</w:t>
+      </w:r>
+      <w:proofErr w:type="spellEnd"/>
+      <w:r>
+        <w:rPr>
+          <w:rFonts w:cs="Arial"/>
+        </w:rPr>
+        <w:t xml:space="preserve"> Internationale, International </w:t>
+      </w:r>
+      <w:proofErr w:type="spellStart"/>
+      <w:r>
+        <w:rPr>
+          <w:rFonts w:cs="Arial"/>
+        </w:rPr>
+        <w:t>Electrotechnical</w:t>
+      </w:r>
+      <w:proofErr w:type="spellEnd"/>
+      <w:r>
+        <w:rPr>
+          <w:rFonts w:cs="Arial"/>
+        </w:rPr>
+        <w:t xml:space="preserve"> </w:t>
+      </w:r>
+      <w:proofErr w:type="spellStart"/>
+      <w:r>
+        <w:rPr>
+          <w:rFonts w:cs="Arial"/>
+        </w:rPr>
+        <w:t>Commission</w:t>
+      </w:r>
+      <w:proofErr w:type="spellEnd"/>
+      <w:r>
+        <w:rPr>
+          <w:rFonts w:cs="Arial"/>
+        </w:rPr>
+        <w:t xml:space="preserve">, und International </w:t>
+      </w:r>
+      <w:proofErr w:type="spellStart"/>
+      <w:r>
+        <w:rPr>
+          <w:rFonts w:cs="Arial"/>
+        </w:rPr>
+        <w:t>Electrotechnical</w:t>
+      </w:r>
+      <w:proofErr w:type="spellEnd"/>
+      <w:r>
+        <w:rPr>
+          <w:rFonts w:cs="Arial"/>
+        </w:rPr>
+        <w:t xml:space="preserve"> </w:t>
+      </w:r>
+      <w:proofErr w:type="spellStart"/>
+      <w:r>
+        <w:rPr>
+          <w:rFonts w:cs="Arial"/>
+        </w:rPr>
+        <w:t>Commission</w:t>
+      </w:r>
+      <w:proofErr w:type="spellEnd"/>
+      <w:r>
+        <w:rPr>
+          <w:rFonts w:cs="Arial"/>
+        </w:rPr>
+        <w:t xml:space="preserve">, </w:t>
       </w:r>
       <w:r>
         <w:rPr>
@@ -13608,7 +16400,145 @@
           <w:rFonts w:cs="Arial"/>
         </w:rPr>
         <w:tab/>
-        <w:t>„e!COCKPIT“. https://techdocs.wago.com/Software/eCOCKPIT/de-DE/index.html#96787723 (zugegriffen 30. Juni 2022).</w:t>
+        <w:t>„</w:t>
+      </w:r>
+      <w:proofErr w:type="spellStart"/>
+      <w:proofErr w:type="gramStart"/>
+      <w:r>
+        <w:rPr>
+          <w:rFonts w:cs="Arial"/>
+        </w:rPr>
+        <w:t>e!COCKPIT</w:t>
+      </w:r>
+      <w:proofErr w:type="spellEnd"/>
+      <w:proofErr w:type="gramEnd"/>
+      <w:r>
+        <w:rPr>
+          <w:rFonts w:cs="Arial"/>
+        </w:rPr>
+        <w:t>“. https://techdocs.wago.com/Software/eCOCKPIT/de-DE/index.html#96787723 (zugegriffen 30. Juni 2022).</w:t>
+      </w:r>
+    </w:p>
+    <w:p>
+      <w:pPr>
+        <w:pStyle w:val="Literaturverzeichnis"/>
+        <w:rPr>
+          <w:rFonts w:cs="Arial"/>
+        </w:rPr>
+      </w:pPr>
+      <w:r>
+        <w:rPr>
+          <w:rFonts w:cs="Arial"/>
+        </w:rPr>
+        <w:t>[19]</w:t>
+      </w:r>
+      <w:r>
+        <w:rPr>
+          <w:rFonts w:cs="Arial"/>
+        </w:rPr>
+        <w:tab/>
+        <w:t>„Controller PFC200 (750-8202/040-000) | WAGO“. https://www.wago.com/global/plcs-%E2%80%93-controllers/controller-pfc200/p/750-8202_040-000#downloads (zugegriffen 4. Juli 2022).</w:t>
+      </w:r>
+    </w:p>
+    <w:p>
+      <w:pPr>
+        <w:pStyle w:val="Literaturverzeichnis"/>
+        <w:rPr>
+          <w:rFonts w:cs="Arial"/>
+        </w:rPr>
+      </w:pPr>
+      <w:r>
+        <w:rPr>
+          <w:rFonts w:cs="Arial"/>
+        </w:rPr>
+        <w:t>[20]</w:t>
+      </w:r>
+      <w:r>
+        <w:rPr>
+          <w:rFonts w:cs="Arial"/>
+        </w:rPr>
+        <w:tab/>
+        <w:t xml:space="preserve">WAGO Kontakttechnik GmbH &amp; Co. KG, „Handbuch WAGO I/O SYSTEM 750 XTR 750-8202/040-000 PFC200 2ETH RS XTR Controller PFC200; 2 × ETHERNET; </w:t>
+      </w:r>
+      <w:r>
+        <w:rPr>
+          <w:rFonts w:cs="Arial"/>
+        </w:rPr>
+        <w:lastRenderedPageBreak/>
+        <w:t>RS-232/-485; extrem“. 3. Januar 2007. Zugegriffen: 4. Juli 2022. [Online]. Verfügbar unter: https://www.wago.com/medias/m07508202-00400000-0de.pdf?context=bWFzdGVyfGRvd25sb2Fkc3w2OTg5MzA4fGFwcGxpY2F0aW9uL3BkZnxoZjcvaDBjLzEyMjAwNDUwOTgxOTE4L20wNzUwODIwMl8wMDQwMDAwMF8wZGUucGRmfDk5M2U4YjM1YjhkZjAxNmEyZTJmMGFhNDMyNDRkZTUzMDI2NWZmYjk1YmFhZGFiY2E0MmEyN2RiYWM2YTg5MmI&amp;attachment=true</w:t>
+      </w:r>
+    </w:p>
+    <w:p>
+      <w:pPr>
+        <w:pStyle w:val="Literaturverzeichnis"/>
+        <w:rPr>
+          <w:rFonts w:cs="Arial"/>
+        </w:rPr>
+      </w:pPr>
+      <w:r>
+        <w:rPr>
+          <w:rFonts w:cs="Arial"/>
+        </w:rPr>
+        <w:t>[21]</w:t>
+      </w:r>
+      <w:r>
+        <w:rPr>
+          <w:rFonts w:cs="Arial"/>
+        </w:rPr>
+        <w:tab/>
+        <w:t xml:space="preserve">„Connection Line SUB D, 9-pin (ZCLL001)“, </w:t>
+      </w:r>
+      <w:proofErr w:type="spellStart"/>
+      <w:r>
+        <w:rPr>
+          <w:rFonts w:cs="Arial"/>
+          <w:i/>
+          <w:iCs/>
+        </w:rPr>
+        <w:t>wenglor</w:t>
+      </w:r>
+      <w:proofErr w:type="spellEnd"/>
+      <w:r>
+        <w:rPr>
+          <w:rFonts w:cs="Arial"/>
+          <w:i/>
+          <w:iCs/>
+        </w:rPr>
+        <w:t xml:space="preserve"> </w:t>
+      </w:r>
+      <w:proofErr w:type="spellStart"/>
+      <w:r>
+        <w:rPr>
+          <w:rFonts w:cs="Arial"/>
+          <w:i/>
+          <w:iCs/>
+        </w:rPr>
+        <w:t>sensoric</w:t>
+      </w:r>
+      <w:proofErr w:type="spellEnd"/>
+      <w:r>
+        <w:rPr>
+          <w:rFonts w:cs="Arial"/>
+          <w:i/>
+          <w:iCs/>
+        </w:rPr>
+        <w:t xml:space="preserve"> </w:t>
+      </w:r>
+      <w:proofErr w:type="spellStart"/>
+      <w:r>
+        <w:rPr>
+          <w:rFonts w:cs="Arial"/>
+          <w:i/>
+          <w:iCs/>
+        </w:rPr>
+        <w:t>group</w:t>
+      </w:r>
+      <w:proofErr w:type="spellEnd"/>
+      <w:r>
+        <w:rPr>
+          <w:rFonts w:cs="Arial"/>
+        </w:rPr>
+        <w:t>. https://www.wenglor.com/en/System-Components/Connection-Equipment-and-Connection-Boxes/Connection-Line-SUB-D-9-pin/p/ZCLL001 (zugegriffen 4. Juli 2022).</w:t>
       </w:r>
     </w:p>
     <w:p>
@@ -13628,14 +16558,14 @@
       <w:pPr>
         <w:pStyle w:val="berschrift2"/>
       </w:pPr>
-      <w:bookmarkStart w:id="52" w:name="_Toc94454060"/>
-      <w:bookmarkStart w:id="53" w:name="_Toc107594786"/>
+      <w:bookmarkStart w:id="62" w:name="_Toc94454060"/>
+      <w:bookmarkStart w:id="63" w:name="_Toc107833344"/>
       <w:r>
         <w:lastRenderedPageBreak/>
         <w:t>Abbildungsverzeichnis</w:t>
       </w:r>
-      <w:bookmarkEnd w:id="52"/>
-      <w:bookmarkEnd w:id="53"/>
+      <w:bookmarkEnd w:id="62"/>
+      <w:bookmarkEnd w:id="63"/>
     </w:p>
     <w:p>
       <w:pPr>
@@ -13658,7 +16588,7 @@
       <w:r>
         <w:fldChar w:fldCharType="separate"/>
       </w:r>
-      <w:hyperlink w:anchor="_Toc107505427" w:history="1">
+      <w:hyperlink w:anchor="_Toc107847899" w:history="1">
         <w:r>
           <w:rPr>
             <w:rStyle w:val="Hyperlink"/>
@@ -13693,7 +16623,7 @@
             <w:noProof/>
             <w:webHidden/>
           </w:rPr>
-          <w:instrText xml:space="preserve"> PAGEREF _Toc107505427 \h </w:instrText>
+          <w:instrText xml:space="preserve"> PAGEREF _Toc107847899 \h </w:instrText>
         </w:r>
         <w:r>
           <w:rPr>
@@ -13736,7 +16666,7 @@
           <w:lang w:eastAsia="de-DE"/>
         </w:rPr>
       </w:pPr>
-      <w:hyperlink w:anchor="_Toc107505428" w:history="1">
+      <w:hyperlink w:anchor="_Toc107847900" w:history="1">
         <w:r>
           <w:rPr>
             <w:rStyle w:val="Hyperlink"/>
@@ -13771,7 +16701,7 @@
             <w:noProof/>
             <w:webHidden/>
           </w:rPr>
-          <w:instrText xml:space="preserve"> PAGEREF _Toc107505428 \h </w:instrText>
+          <w:instrText xml:space="preserve"> PAGEREF _Toc107847900 \h </w:instrText>
         </w:r>
         <w:r>
           <w:rPr>
@@ -13814,7 +16744,7 @@
           <w:lang w:eastAsia="de-DE"/>
         </w:rPr>
       </w:pPr>
-      <w:hyperlink w:anchor="_Toc107505429" w:history="1">
+      <w:hyperlink w:anchor="_Toc107847901" w:history="1">
         <w:r>
           <w:rPr>
             <w:rStyle w:val="Hyperlink"/>
@@ -13849,7 +16779,7 @@
             <w:noProof/>
             <w:webHidden/>
           </w:rPr>
-          <w:instrText xml:space="preserve"> PAGEREF _Toc107505429 \h </w:instrText>
+          <w:instrText xml:space="preserve"> PAGEREF _Toc107847901 \h </w:instrText>
         </w:r>
         <w:r>
           <w:rPr>
@@ -13892,7 +16822,7 @@
           <w:lang w:eastAsia="de-DE"/>
         </w:rPr>
       </w:pPr>
-      <w:hyperlink w:anchor="_Toc107505430" w:history="1">
+      <w:hyperlink w:anchor="_Toc107847902" w:history="1">
         <w:r>
           <w:rPr>
             <w:rStyle w:val="Hyperlink"/>
@@ -13927,7 +16857,7 @@
             <w:noProof/>
             <w:webHidden/>
           </w:rPr>
-          <w:instrText xml:space="preserve"> PAGEREF _Toc107505430 \h </w:instrText>
+          <w:instrText xml:space="preserve"> PAGEREF _Toc107847902 \h </w:instrText>
         </w:r>
         <w:r>
           <w:rPr>
@@ -13970,7 +16900,7 @@
           <w:lang w:eastAsia="de-DE"/>
         </w:rPr>
       </w:pPr>
-      <w:hyperlink w:anchor="_Toc107505431" w:history="1">
+      <w:hyperlink w:anchor="_Toc107847903" w:history="1">
         <w:r>
           <w:rPr>
             <w:rStyle w:val="Hyperlink"/>
@@ -14005,7 +16935,7 @@
             <w:noProof/>
             <w:webHidden/>
           </w:rPr>
-          <w:instrText xml:space="preserve"> PAGEREF _Toc107505431 \h </w:instrText>
+          <w:instrText xml:space="preserve"> PAGEREF _Toc107847903 \h </w:instrText>
         </w:r>
         <w:r>
           <w:rPr>
@@ -14048,7 +16978,7 @@
           <w:lang w:eastAsia="de-DE"/>
         </w:rPr>
       </w:pPr>
-      <w:hyperlink w:anchor="_Toc107505432" w:history="1">
+      <w:hyperlink w:anchor="_Toc107847904" w:history="1">
         <w:r>
           <w:rPr>
             <w:rStyle w:val="Hyperlink"/>
@@ -14083,7 +17013,7 @@
             <w:noProof/>
             <w:webHidden/>
           </w:rPr>
-          <w:instrText xml:space="preserve"> PAGEREF _Toc107505432 \h </w:instrText>
+          <w:instrText xml:space="preserve"> PAGEREF _Toc107847904 \h </w:instrText>
         </w:r>
         <w:r>
           <w:rPr>
@@ -14126,7 +17056,7 @@
           <w:lang w:eastAsia="de-DE"/>
         </w:rPr>
       </w:pPr>
-      <w:hyperlink w:anchor="_Toc107505433" w:history="1">
+      <w:hyperlink w:anchor="_Toc107847905" w:history="1">
         <w:r>
           <w:rPr>
             <w:rStyle w:val="Hyperlink"/>
@@ -14161,7 +17091,7 @@
             <w:noProof/>
             <w:webHidden/>
           </w:rPr>
-          <w:instrText xml:space="preserve"> PAGEREF _Toc107505433 \h </w:instrText>
+          <w:instrText xml:space="preserve"> PAGEREF _Toc107847905 \h </w:instrText>
         </w:r>
         <w:r>
           <w:rPr>
@@ -14204,7 +17134,7 @@
           <w:lang w:eastAsia="de-DE"/>
         </w:rPr>
       </w:pPr>
-      <w:hyperlink w:anchor="_Toc107505434" w:history="1">
+      <w:hyperlink w:anchor="_Toc107847906" w:history="1">
         <w:r>
           <w:rPr>
             <w:rStyle w:val="Hyperlink"/>
@@ -14239,7 +17169,7 @@
             <w:noProof/>
             <w:webHidden/>
           </w:rPr>
-          <w:instrText xml:space="preserve"> PAGEREF _Toc107505434 \h </w:instrText>
+          <w:instrText xml:space="preserve"> PAGEREF _Toc107847906 \h </w:instrText>
         </w:r>
         <w:r>
           <w:rPr>
@@ -14282,7 +17212,7 @@
           <w:lang w:eastAsia="de-DE"/>
         </w:rPr>
       </w:pPr>
-      <w:hyperlink w:anchor="_Toc107505435" w:history="1">
+      <w:hyperlink w:anchor="_Toc107847907" w:history="1">
         <w:r>
           <w:rPr>
             <w:rStyle w:val="Hyperlink"/>
@@ -14317,7 +17247,7 @@
             <w:noProof/>
             <w:webHidden/>
           </w:rPr>
-          <w:instrText xml:space="preserve"> PAGEREF _Toc107505435 \h </w:instrText>
+          <w:instrText xml:space="preserve"> PAGEREF _Toc107847907 \h </w:instrText>
         </w:r>
         <w:r>
           <w:rPr>
@@ -14360,7 +17290,7 @@
           <w:lang w:eastAsia="de-DE"/>
         </w:rPr>
       </w:pPr>
-      <w:hyperlink w:anchor="_Toc107505436" w:history="1">
+      <w:hyperlink w:anchor="_Toc107847908" w:history="1">
         <w:r>
           <w:rPr>
             <w:rStyle w:val="Hyperlink"/>
@@ -14395,7 +17325,7 @@
             <w:noProof/>
             <w:webHidden/>
           </w:rPr>
-          <w:instrText xml:space="preserve"> PAGEREF _Toc107505436 \h </w:instrText>
+          <w:instrText xml:space="preserve"> PAGEREF _Toc107847908 \h </w:instrText>
         </w:r>
         <w:r>
           <w:rPr>
@@ -14438,7 +17368,7 @@
           <w:lang w:eastAsia="de-DE"/>
         </w:rPr>
       </w:pPr>
-      <w:hyperlink w:anchor="_Toc107505437" w:history="1">
+      <w:hyperlink w:anchor="_Toc107847909" w:history="1">
         <w:r>
           <w:rPr>
             <w:rStyle w:val="Hyperlink"/>
@@ -14473,7 +17403,7 @@
             <w:noProof/>
             <w:webHidden/>
           </w:rPr>
-          <w:instrText xml:space="preserve"> PAGEREF _Toc107505437 \h </w:instrText>
+          <w:instrText xml:space="preserve"> PAGEREF _Toc107847909 \h </w:instrText>
         </w:r>
         <w:r>
           <w:rPr>
@@ -14516,7 +17446,7 @@
           <w:lang w:eastAsia="de-DE"/>
         </w:rPr>
       </w:pPr>
-      <w:hyperlink w:anchor="_Toc107505438" w:history="1">
+      <w:hyperlink w:anchor="_Toc107847910" w:history="1">
         <w:r>
           <w:rPr>
             <w:rStyle w:val="Hyperlink"/>
@@ -14551,7 +17481,7 @@
             <w:noProof/>
             <w:webHidden/>
           </w:rPr>
-          <w:instrText xml:space="preserve"> PAGEREF _Toc107505438 \h </w:instrText>
+          <w:instrText xml:space="preserve"> PAGEREF _Toc107847910 \h </w:instrText>
         </w:r>
         <w:r>
           <w:rPr>
@@ -14594,7 +17524,7 @@
           <w:lang w:eastAsia="de-DE"/>
         </w:rPr>
       </w:pPr>
-      <w:hyperlink w:anchor="_Toc107505439" w:history="1">
+      <w:hyperlink w:anchor="_Toc107847911" w:history="1">
         <w:r>
           <w:rPr>
             <w:rStyle w:val="Hyperlink"/>
@@ -14629,7 +17559,7 @@
             <w:noProof/>
             <w:webHidden/>
           </w:rPr>
-          <w:instrText xml:space="preserve"> PAGEREF _Toc107505439 \h </w:instrText>
+          <w:instrText xml:space="preserve"> PAGEREF _Toc107847911 \h </w:instrText>
         </w:r>
         <w:r>
           <w:rPr>
@@ -14672,7 +17602,7 @@
           <w:lang w:eastAsia="de-DE"/>
         </w:rPr>
       </w:pPr>
-      <w:hyperlink w:anchor="_Toc107505440" w:history="1">
+      <w:hyperlink w:anchor="_Toc107847912" w:history="1">
         <w:r>
           <w:rPr>
             <w:rStyle w:val="Hyperlink"/>
@@ -14707,7 +17637,7 @@
             <w:noProof/>
             <w:webHidden/>
           </w:rPr>
-          <w:instrText xml:space="preserve"> PAGEREF _Toc107505440 \h </w:instrText>
+          <w:instrText xml:space="preserve"> PAGEREF _Toc107847912 \h </w:instrText>
         </w:r>
         <w:r>
           <w:rPr>
@@ -14750,7 +17680,7 @@
           <w:lang w:eastAsia="de-DE"/>
         </w:rPr>
       </w:pPr>
-      <w:hyperlink w:anchor="_Toc107505441" w:history="1">
+      <w:hyperlink w:anchor="_Toc107847913" w:history="1">
         <w:r>
           <w:rPr>
             <w:rStyle w:val="Hyperlink"/>
@@ -14785,7 +17715,7 @@
             <w:noProof/>
             <w:webHidden/>
           </w:rPr>
-          <w:instrText xml:space="preserve"> PAGEREF _Toc107505441 \h </w:instrText>
+          <w:instrText xml:space="preserve"> PAGEREF _Toc107847913 \h </w:instrText>
         </w:r>
         <w:r>
           <w:rPr>
@@ -14815,27 +17745,6 @@
           <w:fldChar w:fldCharType="end"/>
         </w:r>
       </w:hyperlink>
-    </w:p>
-    <w:p>
-      <w:r>
-        <w:fldChar w:fldCharType="end"/>
-      </w:r>
-      <w:r>
-        <w:br w:type="page"/>
-      </w:r>
-    </w:p>
-    <w:p>
-      <w:pPr>
-        <w:pStyle w:val="berschrift2"/>
-      </w:pPr>
-      <w:bookmarkStart w:id="54" w:name="_Toc94454061"/>
-      <w:bookmarkStart w:id="55" w:name="_Toc107594787"/>
-      <w:r>
-        <w:lastRenderedPageBreak/>
-        <w:t>Tabellenverzeichnis</w:t>
-      </w:r>
-      <w:bookmarkEnd w:id="54"/>
-      <w:bookmarkEnd w:id="55"/>
     </w:p>
     <w:p>
       <w:pPr>
@@ -14849,22 +17758,13 @@
           <w:lang w:eastAsia="de-DE"/>
         </w:rPr>
       </w:pPr>
-      <w:r>
-        <w:fldChar w:fldCharType="begin"/>
-      </w:r>
-      <w:r>
-        <w:instrText xml:space="preserve"> TOC \h \z \c "TABELLE" </w:instrText>
-      </w:r>
-      <w:r>
-        <w:fldChar w:fldCharType="separate"/>
-      </w:r>
-      <w:hyperlink w:anchor="_Toc102742126" w:history="1">
+      <w:hyperlink w:anchor="_Toc107847914" w:history="1">
         <w:r>
           <w:rPr>
             <w:rStyle w:val="Hyperlink"/>
             <w:noProof/>
           </w:rPr>
-          <w:t xml:space="preserve">TABELLE I ALLGEMEINE MODBUS FUNKTIONEN </w:t>
+          <w:t xml:space="preserve">Abb. 16 WAGO I/O SYSTEM 750 XTR 750-8202/040-000 </w:t>
         </w:r>
         <w:r>
           <w:rPr>
@@ -14872,7 +17772,7 @@
             <w:rFonts w:cs="Arial"/>
             <w:noProof/>
           </w:rPr>
-          <w:t>[7, S. 31–66]</w:t>
+          <w:t>[19]</w:t>
         </w:r>
         <w:r>
           <w:rPr>
@@ -14893,7 +17793,7 @@
             <w:noProof/>
             <w:webHidden/>
           </w:rPr>
-          <w:instrText xml:space="preserve"> PAGEREF _Toc102742126 \h </w:instrText>
+          <w:instrText xml:space="preserve"> PAGEREF _Toc107847914 \h </w:instrText>
         </w:r>
         <w:r>
           <w:rPr>
@@ -14913,7 +17813,7 @@
             <w:noProof/>
             <w:webHidden/>
           </w:rPr>
-          <w:t>12</w:t>
+          <w:t>24</w:t>
         </w:r>
         <w:r>
           <w:rPr>
@@ -14925,12 +17825,424 @@
       </w:hyperlink>
     </w:p>
     <w:p>
+      <w:pPr>
+        <w:pStyle w:val="Abbildungsverzeichnis"/>
+        <w:tabs>
+          <w:tab w:val="right" w:pos="8494"/>
+        </w:tabs>
+        <w:rPr>
+          <w:rFonts w:asciiTheme="minorHAnsi" w:eastAsiaTheme="minorEastAsia" w:hAnsiTheme="minorHAnsi"/>
+          <w:noProof/>
+          <w:lang w:eastAsia="de-DE"/>
+        </w:rPr>
+      </w:pPr>
+      <w:hyperlink w:anchor="_Toc107847915" w:history="1">
+        <w:r>
+          <w:rPr>
+            <w:rStyle w:val="Hyperlink"/>
+            <w:noProof/>
+          </w:rPr>
+          <w:t xml:space="preserve">Abb. 17 WAGO SPS Ansicht </w:t>
+        </w:r>
+        <w:r>
+          <w:rPr>
+            <w:rStyle w:val="Hyperlink"/>
+            <w:rFonts w:cs="Arial"/>
+            <w:noProof/>
+          </w:rPr>
+          <w:t>[20, S. 28–29]</w:t>
+        </w:r>
+        <w:r>
+          <w:rPr>
+            <w:noProof/>
+            <w:webHidden/>
+          </w:rPr>
+          <w:tab/>
+        </w:r>
+        <w:r>
+          <w:rPr>
+            <w:noProof/>
+            <w:webHidden/>
+          </w:rPr>
+          <w:fldChar w:fldCharType="begin"/>
+        </w:r>
+        <w:r>
+          <w:rPr>
+            <w:noProof/>
+            <w:webHidden/>
+          </w:rPr>
+          <w:instrText xml:space="preserve"> PAGEREF _Toc107847915 \h </w:instrText>
+        </w:r>
+        <w:r>
+          <w:rPr>
+            <w:noProof/>
+            <w:webHidden/>
+          </w:rPr>
+        </w:r>
+        <w:r>
+          <w:rPr>
+            <w:noProof/>
+            <w:webHidden/>
+          </w:rPr>
+          <w:fldChar w:fldCharType="separate"/>
+        </w:r>
+        <w:r>
+          <w:rPr>
+            <w:noProof/>
+            <w:webHidden/>
+          </w:rPr>
+          <w:t>26</w:t>
+        </w:r>
+        <w:r>
+          <w:rPr>
+            <w:noProof/>
+            <w:webHidden/>
+          </w:rPr>
+          <w:fldChar w:fldCharType="end"/>
+        </w:r>
+      </w:hyperlink>
+    </w:p>
+    <w:p>
+      <w:pPr>
+        <w:pStyle w:val="Abbildungsverzeichnis"/>
+        <w:tabs>
+          <w:tab w:val="right" w:pos="8494"/>
+        </w:tabs>
+        <w:rPr>
+          <w:rFonts w:asciiTheme="minorHAnsi" w:eastAsiaTheme="minorEastAsia" w:hAnsiTheme="minorHAnsi"/>
+          <w:noProof/>
+          <w:lang w:eastAsia="de-DE"/>
+        </w:rPr>
+      </w:pPr>
+      <w:hyperlink w:anchor="_Toc107847916" w:history="1">
+        <w:r>
+          <w:rPr>
+            <w:rStyle w:val="Hyperlink"/>
+            <w:noProof/>
+          </w:rPr>
+          <w:t xml:space="preserve">Abb. 18 WAGO SPS Service-Schnittstelle </w:t>
+        </w:r>
+        <w:r>
+          <w:rPr>
+            <w:rStyle w:val="Hyperlink"/>
+            <w:rFonts w:cs="Arial"/>
+            <w:noProof/>
+          </w:rPr>
+          <w:t>[20, S. 34]</w:t>
+        </w:r>
+        <w:r>
+          <w:rPr>
+            <w:noProof/>
+            <w:webHidden/>
+          </w:rPr>
+          <w:tab/>
+        </w:r>
+        <w:r>
+          <w:rPr>
+            <w:noProof/>
+            <w:webHidden/>
+          </w:rPr>
+          <w:fldChar w:fldCharType="begin"/>
+        </w:r>
+        <w:r>
+          <w:rPr>
+            <w:noProof/>
+            <w:webHidden/>
+          </w:rPr>
+          <w:instrText xml:space="preserve"> PAGEREF _Toc107847916 \h </w:instrText>
+        </w:r>
+        <w:r>
+          <w:rPr>
+            <w:noProof/>
+            <w:webHidden/>
+          </w:rPr>
+        </w:r>
+        <w:r>
+          <w:rPr>
+            <w:noProof/>
+            <w:webHidden/>
+          </w:rPr>
+          <w:fldChar w:fldCharType="separate"/>
+        </w:r>
+        <w:r>
+          <w:rPr>
+            <w:noProof/>
+            <w:webHidden/>
+          </w:rPr>
+          <w:t>26</w:t>
+        </w:r>
+        <w:r>
+          <w:rPr>
+            <w:noProof/>
+            <w:webHidden/>
+          </w:rPr>
+          <w:fldChar w:fldCharType="end"/>
+        </w:r>
+      </w:hyperlink>
+    </w:p>
+    <w:p>
+      <w:pPr>
+        <w:pStyle w:val="Abbildungsverzeichnis"/>
+        <w:tabs>
+          <w:tab w:val="right" w:pos="8494"/>
+        </w:tabs>
+        <w:rPr>
+          <w:rFonts w:asciiTheme="minorHAnsi" w:eastAsiaTheme="minorEastAsia" w:hAnsiTheme="minorHAnsi"/>
+          <w:noProof/>
+          <w:lang w:eastAsia="de-DE"/>
+        </w:rPr>
+      </w:pPr>
+      <w:hyperlink w:anchor="_Toc107847917" w:history="1">
+        <w:r>
+          <w:rPr>
+            <w:rStyle w:val="Hyperlink"/>
+            <w:noProof/>
+          </w:rPr>
+          <w:t xml:space="preserve">Abb. 19 WAGO SPS Kommunikationsschnittstelle </w:t>
+        </w:r>
+        <w:r>
+          <w:rPr>
+            <w:rStyle w:val="Hyperlink"/>
+            <w:rFonts w:cs="Arial"/>
+            <w:noProof/>
+          </w:rPr>
+          <w:t>[20, S. 36], [21]</w:t>
+        </w:r>
+        <w:r>
+          <w:rPr>
+            <w:noProof/>
+            <w:webHidden/>
+          </w:rPr>
+          <w:tab/>
+        </w:r>
+        <w:r>
+          <w:rPr>
+            <w:noProof/>
+            <w:webHidden/>
+          </w:rPr>
+          <w:fldChar w:fldCharType="begin"/>
+        </w:r>
+        <w:r>
+          <w:rPr>
+            <w:noProof/>
+            <w:webHidden/>
+          </w:rPr>
+          <w:instrText xml:space="preserve"> PAGEREF _Toc107847917 \h </w:instrText>
+        </w:r>
+        <w:r>
+          <w:rPr>
+            <w:noProof/>
+            <w:webHidden/>
+          </w:rPr>
+        </w:r>
+        <w:r>
+          <w:rPr>
+            <w:noProof/>
+            <w:webHidden/>
+          </w:rPr>
+          <w:fldChar w:fldCharType="separate"/>
+        </w:r>
+        <w:r>
+          <w:rPr>
+            <w:noProof/>
+            <w:webHidden/>
+          </w:rPr>
+          <w:t>27</w:t>
+        </w:r>
+        <w:r>
+          <w:rPr>
+            <w:noProof/>
+            <w:webHidden/>
+          </w:rPr>
+          <w:fldChar w:fldCharType="end"/>
+        </w:r>
+      </w:hyperlink>
+    </w:p>
+    <w:p>
+      <w:pPr>
+        <w:pStyle w:val="Abbildungsverzeichnis"/>
+        <w:tabs>
+          <w:tab w:val="right" w:pos="8494"/>
+        </w:tabs>
+        <w:rPr>
+          <w:rFonts w:asciiTheme="minorHAnsi" w:eastAsiaTheme="minorEastAsia" w:hAnsiTheme="minorHAnsi"/>
+          <w:noProof/>
+          <w:lang w:eastAsia="de-DE"/>
+        </w:rPr>
+      </w:pPr>
+      <w:hyperlink w:anchor="_Toc107847918" w:history="1">
+        <w:r>
+          <w:rPr>
+            <w:rStyle w:val="Hyperlink"/>
+            <w:noProof/>
+          </w:rPr>
+          <w:t>Abb. 20 WAGO Ethernet Settings</w:t>
+        </w:r>
+        <w:r>
+          <w:rPr>
+            <w:noProof/>
+            <w:webHidden/>
+          </w:rPr>
+          <w:tab/>
+        </w:r>
+        <w:r>
+          <w:rPr>
+            <w:noProof/>
+            <w:webHidden/>
+          </w:rPr>
+          <w:fldChar w:fldCharType="begin"/>
+        </w:r>
+        <w:r>
+          <w:rPr>
+            <w:noProof/>
+            <w:webHidden/>
+          </w:rPr>
+          <w:instrText xml:space="preserve"> PAGEREF _Toc107847918 \h </w:instrText>
+        </w:r>
+        <w:r>
+          <w:rPr>
+            <w:noProof/>
+            <w:webHidden/>
+          </w:rPr>
+        </w:r>
+        <w:r>
+          <w:rPr>
+            <w:noProof/>
+            <w:webHidden/>
+          </w:rPr>
+          <w:fldChar w:fldCharType="separate"/>
+        </w:r>
+        <w:r>
+          <w:rPr>
+            <w:noProof/>
+            <w:webHidden/>
+          </w:rPr>
+          <w:t>28</w:t>
+        </w:r>
+        <w:r>
+          <w:rPr>
+            <w:noProof/>
+            <w:webHidden/>
+          </w:rPr>
+          <w:fldChar w:fldCharType="end"/>
+        </w:r>
+      </w:hyperlink>
+    </w:p>
+    <w:p>
+      <w:r>
+        <w:fldChar w:fldCharType="end"/>
+      </w:r>
+      <w:r>
+        <w:br w:type="page"/>
+      </w:r>
+    </w:p>
+    <w:p>
+      <w:pPr>
+        <w:pStyle w:val="berschrift2"/>
+      </w:pPr>
+      <w:bookmarkStart w:id="64" w:name="_Toc94454061"/>
+      <w:bookmarkStart w:id="65" w:name="_Toc107833345"/>
+      <w:r>
+        <w:lastRenderedPageBreak/>
+        <w:t>Tabellenverzeichnis</w:t>
+      </w:r>
+      <w:bookmarkEnd w:id="64"/>
+      <w:bookmarkEnd w:id="65"/>
+    </w:p>
+    <w:p>
+      <w:pPr>
+        <w:pStyle w:val="Abbildungsverzeichnis"/>
+        <w:tabs>
+          <w:tab w:val="right" w:pos="8494"/>
+        </w:tabs>
+        <w:rPr>
+          <w:rFonts w:asciiTheme="minorHAnsi" w:eastAsiaTheme="minorEastAsia" w:hAnsiTheme="minorHAnsi"/>
+          <w:noProof/>
+          <w:lang w:eastAsia="de-DE"/>
+        </w:rPr>
+      </w:pPr>
+      <w:r>
+        <w:fldChar w:fldCharType="begin"/>
+      </w:r>
+      <w:r>
+        <w:instrText xml:space="preserve"> TOC \h \z \c "TABELLE" </w:instrText>
+      </w:r>
+      <w:r>
+        <w:fldChar w:fldCharType="separate"/>
+      </w:r>
+      <w:hyperlink w:anchor="_Toc102742126" w:history="1">
+        <w:r>
+          <w:rPr>
+            <w:rStyle w:val="Hyperlink"/>
+            <w:noProof/>
+          </w:rPr>
+          <w:t xml:space="preserve">TABELLE I ALLGEMEINE MODBUS FUNKTIONEN </w:t>
+        </w:r>
+        <w:r>
+          <w:rPr>
+            <w:rStyle w:val="Hyperlink"/>
+            <w:rFonts w:cs="Arial"/>
+            <w:noProof/>
+          </w:rPr>
+          <w:t>[7, S. 31–66]</w:t>
+        </w:r>
+        <w:r>
+          <w:rPr>
+            <w:noProof/>
+            <w:webHidden/>
+          </w:rPr>
+          <w:tab/>
+        </w:r>
+        <w:r>
+          <w:rPr>
+            <w:noProof/>
+            <w:webHidden/>
+          </w:rPr>
+          <w:fldChar w:fldCharType="begin"/>
+        </w:r>
+        <w:r>
+          <w:rPr>
+            <w:noProof/>
+            <w:webHidden/>
+          </w:rPr>
+          <w:instrText xml:space="preserve"> PAGEREF _Toc102742126 \h </w:instrText>
+        </w:r>
+        <w:r>
+          <w:rPr>
+            <w:noProof/>
+            <w:webHidden/>
+          </w:rPr>
+        </w:r>
+        <w:r>
+          <w:rPr>
+            <w:noProof/>
+            <w:webHidden/>
+          </w:rPr>
+          <w:fldChar w:fldCharType="separate"/>
+        </w:r>
+        <w:r>
+          <w:rPr>
+            <w:noProof/>
+            <w:webHidden/>
+          </w:rPr>
+          <w:t>12</w:t>
+        </w:r>
+        <w:r>
+          <w:rPr>
+            <w:noProof/>
+            <w:webHidden/>
+          </w:rPr>
+          <w:fldChar w:fldCharType="end"/>
+        </w:r>
+      </w:hyperlink>
+    </w:p>
+    <w:p>
       <w:r>
         <w:fldChar w:fldCharType="end"/>
       </w:r>
     </w:p>
     <w:sectPr>
-      <w:headerReference w:type="default" r:id="rId21"/>
+      <w:headerReference w:type="default" r:id="rId26"/>
       <w:pgSz w:w="11906" w:h="16838"/>
       <w:pgMar w:top="1134" w:right="1134" w:bottom="1134" w:left="2268" w:header="567" w:footer="340" w:gutter="0"/>
       <w:cols w:space="708"/>
@@ -15495,7 +18807,6 @@
   <w:style w:type="character" w:default="1" w:styleId="Absatz-Standardschriftart">
     <w:name w:val="Default Paragraph Font"/>
     <w:uiPriority w:val="1"/>
-    <w:semiHidden/>
     <w:unhideWhenUsed/>
   </w:style>
   <w:style w:type="table" w:default="1" w:styleId="NormaleTabelle">

--- a/BAGIT.docx
+++ b/BAGIT.docx
@@ -1020,7 +1020,7 @@
             <w:noProof/>
             <w:webHidden/>
           </w:rPr>
-          <w:t>24</w:t>
+          <w:t>32</w:t>
         </w:r>
         <w:r>
           <w:rPr>
@@ -1091,7 +1091,7 @@
             <w:noProof/>
             <w:webHidden/>
           </w:rPr>
-          <w:t>24</w:t>
+          <w:t>32</w:t>
         </w:r>
         <w:r>
           <w:rPr>
@@ -1162,7 +1162,7 @@
             <w:noProof/>
             <w:webHidden/>
           </w:rPr>
-          <w:t>25</w:t>
+          <w:t>34</w:t>
         </w:r>
         <w:r>
           <w:rPr>
@@ -1233,7 +1233,7 @@
             <w:noProof/>
             <w:webHidden/>
           </w:rPr>
-          <w:t>26</w:t>
+          <w:t>35</w:t>
         </w:r>
         <w:r>
           <w:rPr>
@@ -1803,10 +1803,7 @@
     </w:p>
     <w:p>
       <w:r>
-        <w:t>UDP</w:t>
-      </w:r>
-      <w:r>
-        <w:t xml:space="preserve">: </w:t>
+        <w:t xml:space="preserve">UDP: </w:t>
       </w:r>
       <w:r>
         <w:t xml:space="preserve">User </w:t>
@@ -1822,10 +1819,7 @@
     </w:p>
     <w:p>
       <w:r>
-        <w:t>SNMP</w:t>
-      </w:r>
-      <w:r>
-        <w:t xml:space="preserve">: </w:t>
+        <w:t xml:space="preserve">SNMP: </w:t>
       </w:r>
       <w:r>
         <w:t>Simple Network Management Protocol</w:t>
@@ -1833,10 +1827,7 @@
     </w:p>
     <w:p>
       <w:r>
-        <w:t>SSH</w:t>
-      </w:r>
-      <w:r>
-        <w:t xml:space="preserve">: </w:t>
+        <w:t xml:space="preserve">SSH: </w:t>
       </w:r>
       <w:r>
         <w:t>Secure Shell</w:t>
@@ -1844,10 +1835,7 @@
     </w:p>
     <w:p>
       <w:r>
-        <w:t>Telnet</w:t>
-      </w:r>
-      <w:r>
-        <w:t xml:space="preserve">: </w:t>
+        <w:t xml:space="preserve">Telnet: </w:t>
       </w:r>
       <w:proofErr w:type="spellStart"/>
       <w:r>
@@ -1860,10 +1848,7 @@
     </w:p>
     <w:p>
       <w:r>
-        <w:t>FTP</w:t>
-      </w:r>
-      <w:r>
-        <w:t xml:space="preserve">: </w:t>
+        <w:t xml:space="preserve">FTP: </w:t>
       </w:r>
       <w:r>
         <w:t>File Transfer Protocol</w:t>
@@ -1871,10 +1856,7 @@
     </w:p>
     <w:p>
       <w:r>
-        <w:t>DHCP</w:t>
-      </w:r>
-      <w:r>
-        <w:t xml:space="preserve">: </w:t>
+        <w:t xml:space="preserve">DHCP: </w:t>
       </w:r>
       <w:r>
         <w:t xml:space="preserve">Dynamic Host </w:t>
@@ -1890,10 +1872,7 @@
     </w:p>
     <w:p>
       <w:r>
-        <w:t>DNS</w:t>
-      </w:r>
-      <w:r>
-        <w:t xml:space="preserve">: </w:t>
+        <w:t xml:space="preserve">DNS: </w:t>
       </w:r>
       <w:r>
         <w:t>Domain Name System</w:t>
@@ -1931,6 +1910,29 @@
       <w:proofErr w:type="spellEnd"/>
       <w:r>
         <w:t xml:space="preserve"> Code (Modbus)</w:t>
+      </w:r>
+    </w:p>
+    <w:p>
+      <w:r>
+        <w:t>FWG: Fernwirkgerät</w:t>
+      </w:r>
+    </w:p>
+    <w:p>
+      <w:r>
+        <w:t>USV: U</w:t>
+      </w:r>
+      <w:r>
+        <w:t>nterbrechungsfreie Versorgung</w:t>
+      </w:r>
+    </w:p>
+    <w:p>
+      <w:r>
+        <w:t>DIN: Deutsches Institut für Normung</w:t>
+      </w:r>
+    </w:p>
+    <w:p>
+      <w:r>
+        <w:t>C35/45: Druckfestigkeitsklasse von Beton</w:t>
       </w:r>
     </w:p>
     <w:p/>
@@ -2004,14 +2006,27 @@
       <w:r>
         <w:t xml:space="preserve">Abb. </w:t>
       </w:r>
-      <w:fldSimple w:instr=" SEQ Abb. \* ARABIC ">
-        <w:r>
-          <w:rPr>
-            <w:noProof/>
-          </w:rPr>
-          <w:t>1</w:t>
-        </w:r>
-      </w:fldSimple>
+      <w:r>
+        <w:fldChar w:fldCharType="begin"/>
+      </w:r>
+      <w:r>
+        <w:instrText xml:space="preserve"> SEQ Abb. \* ARABIC </w:instrText>
+      </w:r>
+      <w:r>
+        <w:fldChar w:fldCharType="separate"/>
+      </w:r>
+      <w:r>
+        <w:rPr>
+          <w:noProof/>
+        </w:rPr>
+        <w:t>1</w:t>
+      </w:r>
+      <w:r>
+        <w:rPr>
+          <w:noProof/>
+        </w:rPr>
+        <w:fldChar w:fldCharType="end"/>
+      </w:r>
       <w:bookmarkEnd w:id="2"/>
       <w:r>
         <w:t xml:space="preserve"> OSI</w:t>
@@ -3181,14 +3196,27 @@
       <w:r>
         <w:t xml:space="preserve">Abb. </w:t>
       </w:r>
-      <w:fldSimple w:instr=" SEQ Abb. \* ARABIC ">
-        <w:r>
-          <w:rPr>
-            <w:noProof/>
-          </w:rPr>
-          <w:t>2</w:t>
-        </w:r>
-      </w:fldSimple>
+      <w:r>
+        <w:fldChar w:fldCharType="begin"/>
+      </w:r>
+      <w:r>
+        <w:instrText xml:space="preserve"> SEQ Abb. \* ARABIC </w:instrText>
+      </w:r>
+      <w:r>
+        <w:fldChar w:fldCharType="separate"/>
+      </w:r>
+      <w:r>
+        <w:rPr>
+          <w:noProof/>
+        </w:rPr>
+        <w:t>2</w:t>
+      </w:r>
+      <w:r>
+        <w:rPr>
+          <w:noProof/>
+        </w:rPr>
+        <w:fldChar w:fldCharType="end"/>
+      </w:r>
       <w:bookmarkEnd w:id="7"/>
       <w:r>
         <w:t xml:space="preserve"> RS-485 Abschlusswiderstände </w:t>
@@ -3331,14 +3359,27 @@
       <w:r>
         <w:t xml:space="preserve">Abb. </w:t>
       </w:r>
-      <w:fldSimple w:instr=" SEQ Abb. \* ARABIC ">
-        <w:r>
-          <w:rPr>
-            <w:noProof/>
-          </w:rPr>
-          <w:t>3</w:t>
-        </w:r>
-      </w:fldSimple>
+      <w:r>
+        <w:fldChar w:fldCharType="begin"/>
+      </w:r>
+      <w:r>
+        <w:instrText xml:space="preserve"> SEQ Abb. \* ARABIC </w:instrText>
+      </w:r>
+      <w:r>
+        <w:fldChar w:fldCharType="separate"/>
+      </w:r>
+      <w:r>
+        <w:rPr>
+          <w:noProof/>
+        </w:rPr>
+        <w:t>3</w:t>
+      </w:r>
+      <w:r>
+        <w:rPr>
+          <w:noProof/>
+        </w:rPr>
+        <w:fldChar w:fldCharType="end"/>
+      </w:r>
       <w:bookmarkEnd w:id="9"/>
       <w:r>
         <w:t xml:space="preserve"> RS-485 Geschwindigkeit in Abhängigkeit der Kabellänge </w:t>
@@ -3565,19 +3606,32 @@
         <w:pStyle w:val="Beschriftung"/>
       </w:pPr>
       <w:bookmarkStart w:id="12" w:name="_Ref103959642"/>
-      <w:bookmarkStart w:id="13" w:name="_Ref103959635"/>
-      <w:bookmarkStart w:id="14" w:name="_Toc107847902"/>
+      <w:bookmarkStart w:id="13" w:name="_Toc107847902"/>
+      <w:bookmarkStart w:id="14" w:name="_Ref103959635"/>
       <w:r>
         <w:t xml:space="preserve">Abb. </w:t>
       </w:r>
-      <w:fldSimple w:instr=" SEQ Abb. \* ARABIC ">
-        <w:r>
-          <w:rPr>
-            <w:noProof/>
-          </w:rPr>
-          <w:t>4</w:t>
-        </w:r>
-      </w:fldSimple>
+      <w:r>
+        <w:fldChar w:fldCharType="begin"/>
+      </w:r>
+      <w:r>
+        <w:instrText xml:space="preserve"> SEQ Abb. \* ARABIC </w:instrText>
+      </w:r>
+      <w:r>
+        <w:fldChar w:fldCharType="separate"/>
+      </w:r>
+      <w:r>
+        <w:rPr>
+          <w:noProof/>
+        </w:rPr>
+        <w:t>4</w:t>
+      </w:r>
+      <w:r>
+        <w:rPr>
+          <w:noProof/>
+        </w:rPr>
+        <w:fldChar w:fldCharType="end"/>
+      </w:r>
       <w:bookmarkEnd w:id="12"/>
       <w:r>
         <w:t xml:space="preserve"> Modbus Master Zustandsdiagramm </w:t>
@@ -3597,11 +3651,11 @@
         </w:rPr>
         <w:t>[9, S. 9]</w:t>
       </w:r>
+      <w:bookmarkEnd w:id="13"/>
+      <w:r>
+        <w:fldChar w:fldCharType="end"/>
+      </w:r>
       <w:bookmarkEnd w:id="14"/>
-      <w:r>
-        <w:fldChar w:fldCharType="end"/>
-      </w:r>
-      <w:bookmarkEnd w:id="13"/>
     </w:p>
     <w:p>
       <w:r>
@@ -3804,14 +3858,27 @@
       <w:r>
         <w:t xml:space="preserve">Abb. </w:t>
       </w:r>
-      <w:fldSimple w:instr=" SEQ Abb. \* ARABIC ">
-        <w:r>
-          <w:rPr>
-            <w:noProof/>
-          </w:rPr>
-          <w:t>5</w:t>
-        </w:r>
-      </w:fldSimple>
+      <w:r>
+        <w:fldChar w:fldCharType="begin"/>
+      </w:r>
+      <w:r>
+        <w:instrText xml:space="preserve"> SEQ Abb. \* ARABIC </w:instrText>
+      </w:r>
+      <w:r>
+        <w:fldChar w:fldCharType="separate"/>
+      </w:r>
+      <w:r>
+        <w:rPr>
+          <w:noProof/>
+        </w:rPr>
+        <w:t>5</w:t>
+      </w:r>
+      <w:r>
+        <w:rPr>
+          <w:noProof/>
+        </w:rPr>
+        <w:fldChar w:fldCharType="end"/>
+      </w:r>
       <w:bookmarkEnd w:id="15"/>
       <w:r>
         <w:t xml:space="preserve"> Modbus Slave Zustandsdiagramm </w:t>
@@ -4240,14 +4307,27 @@
       <w:r>
         <w:t xml:space="preserve">Abb. </w:t>
       </w:r>
-      <w:fldSimple w:instr=" SEQ Abb. \* ARABIC ">
-        <w:r>
-          <w:rPr>
-            <w:noProof/>
-          </w:rPr>
-          <w:t>6</w:t>
-        </w:r>
-      </w:fldSimple>
+      <w:r>
+        <w:fldChar w:fldCharType="begin"/>
+      </w:r>
+      <w:r>
+        <w:instrText xml:space="preserve"> SEQ Abb. \* ARABIC </w:instrText>
+      </w:r>
+      <w:r>
+        <w:fldChar w:fldCharType="separate"/>
+      </w:r>
+      <w:r>
+        <w:rPr>
+          <w:noProof/>
+        </w:rPr>
+        <w:t>6</w:t>
+      </w:r>
+      <w:r>
+        <w:rPr>
+          <w:noProof/>
+        </w:rPr>
+        <w:fldChar w:fldCharType="end"/>
+      </w:r>
       <w:bookmarkEnd w:id="17"/>
       <w:r>
         <w:t xml:space="preserve"> Bitsequenz Modbus mit Paritätsbit </w:t>
@@ -4335,19 +4415,32 @@
         <w:pStyle w:val="Beschriftung"/>
       </w:pPr>
       <w:bookmarkStart w:id="19" w:name="_Ref106366404"/>
-      <w:bookmarkStart w:id="20" w:name="_Ref106366396"/>
-      <w:bookmarkStart w:id="21" w:name="_Toc107847905"/>
+      <w:bookmarkStart w:id="20" w:name="_Toc107847905"/>
+      <w:bookmarkStart w:id="21" w:name="_Ref106366396"/>
       <w:r>
         <w:t xml:space="preserve">Abb. </w:t>
       </w:r>
-      <w:fldSimple w:instr=" SEQ Abb. \* ARABIC ">
-        <w:r>
-          <w:rPr>
-            <w:noProof/>
-          </w:rPr>
-          <w:t>7</w:t>
-        </w:r>
-      </w:fldSimple>
+      <w:r>
+        <w:fldChar w:fldCharType="begin"/>
+      </w:r>
+      <w:r>
+        <w:instrText xml:space="preserve"> SEQ Abb. \* ARABIC </w:instrText>
+      </w:r>
+      <w:r>
+        <w:fldChar w:fldCharType="separate"/>
+      </w:r>
+      <w:r>
+        <w:rPr>
+          <w:noProof/>
+        </w:rPr>
+        <w:t>7</w:t>
+      </w:r>
+      <w:r>
+        <w:rPr>
+          <w:noProof/>
+        </w:rPr>
+        <w:fldChar w:fldCharType="end"/>
+      </w:r>
       <w:bookmarkEnd w:id="19"/>
       <w:r>
         <w:t xml:space="preserve"> Modbus Übertragung Zustandsdiagramm </w:t>
@@ -4367,11 +4460,11 @@
         </w:rPr>
         <w:t>[9, S. 14]</w:t>
       </w:r>
+      <w:bookmarkEnd w:id="20"/>
+      <w:r>
+        <w:fldChar w:fldCharType="end"/>
+      </w:r>
       <w:bookmarkEnd w:id="21"/>
-      <w:r>
-        <w:fldChar w:fldCharType="end"/>
-      </w:r>
-      <w:bookmarkEnd w:id="20"/>
     </w:p>
     <w:p>
       <w:pPr>
@@ -4757,14 +4850,27 @@
       <w:r>
         <w:t xml:space="preserve">Abb. </w:t>
       </w:r>
-      <w:fldSimple w:instr=" SEQ Abb. \* ARABIC ">
-        <w:r>
-          <w:rPr>
-            <w:noProof/>
-          </w:rPr>
-          <w:t>8</w:t>
-        </w:r>
-      </w:fldSimple>
+      <w:r>
+        <w:fldChar w:fldCharType="begin"/>
+      </w:r>
+      <w:r>
+        <w:instrText xml:space="preserve"> SEQ Abb. \* ARABIC </w:instrText>
+      </w:r>
+      <w:r>
+        <w:fldChar w:fldCharType="separate"/>
+      </w:r>
+      <w:r>
+        <w:rPr>
+          <w:noProof/>
+        </w:rPr>
+        <w:t>8</w:t>
+      </w:r>
+      <w:r>
+        <w:rPr>
+          <w:noProof/>
+        </w:rPr>
+        <w:fldChar w:fldCharType="end"/>
+      </w:r>
       <w:bookmarkEnd w:id="22"/>
       <w:r>
         <w:t xml:space="preserve"> Modbus Frame </w:t>
@@ -5010,14 +5116,27 @@
       <w:r>
         <w:t xml:space="preserve">TABELLE </w:t>
       </w:r>
-      <w:fldSimple w:instr=" SEQ TABELLE \* ROMAN ">
-        <w:r>
-          <w:rPr>
-            <w:noProof/>
-          </w:rPr>
-          <w:t>I</w:t>
-        </w:r>
-      </w:fldSimple>
+      <w:r>
+        <w:fldChar w:fldCharType="begin"/>
+      </w:r>
+      <w:r>
+        <w:instrText xml:space="preserve"> SEQ TABELLE \* ROMAN </w:instrText>
+      </w:r>
+      <w:r>
+        <w:fldChar w:fldCharType="separate"/>
+      </w:r>
+      <w:r>
+        <w:rPr>
+          <w:noProof/>
+        </w:rPr>
+        <w:t>I</w:t>
+      </w:r>
+      <w:r>
+        <w:rPr>
+          <w:noProof/>
+        </w:rPr>
+        <w:fldChar w:fldCharType="end"/>
+      </w:r>
       <w:bookmarkEnd w:id="24"/>
       <w:r>
         <w:t xml:space="preserve"> ALLGEMEINE MODBUS FUNKTIONEN </w:t>
@@ -5669,14 +5788,27 @@
       <w:r>
         <w:t xml:space="preserve">Abb. </w:t>
       </w:r>
-      <w:fldSimple w:instr=" SEQ Abb. \* ARABIC ">
-        <w:r>
-          <w:rPr>
-            <w:noProof/>
-          </w:rPr>
-          <w:t>9</w:t>
-        </w:r>
-      </w:fldSimple>
+      <w:r>
+        <w:fldChar w:fldCharType="begin"/>
+      </w:r>
+      <w:r>
+        <w:instrText xml:space="preserve"> SEQ Abb. \* ARABIC </w:instrText>
+      </w:r>
+      <w:r>
+        <w:fldChar w:fldCharType="separate"/>
+      </w:r>
+      <w:r>
+        <w:rPr>
+          <w:noProof/>
+        </w:rPr>
+        <w:t>9</w:t>
+      </w:r>
+      <w:r>
+        <w:rPr>
+          <w:noProof/>
+        </w:rPr>
+        <w:fldChar w:fldCharType="end"/>
+      </w:r>
       <w:bookmarkEnd w:id="26"/>
       <w:r>
         <w:t xml:space="preserve"> Beispiel Modbus Funktion 03</w:t>
@@ -6155,30 +6287,14 @@
       <w:r>
         <w:t xml:space="preserve">Abb. </w:t>
       </w:r>
-      <w:r>
-        <w:fldChar w:fldCharType="begin"/>
-      </w:r>
-      <w:r>
-        <w:instrText xml:space="preserve"> SEQ Abb. \* ARABI</w:instrText>
-      </w:r>
-      <w:r>
-        <w:instrText xml:space="preserve">C </w:instrText>
-      </w:r>
-      <w:r>
-        <w:fldChar w:fldCharType="separate"/>
-      </w:r>
-      <w:r>
-        <w:rPr>
-          <w:noProof/>
-        </w:rPr>
-        <w:t>10</w:t>
-      </w:r>
-      <w:r>
-        <w:rPr>
-          <w:noProof/>
-        </w:rPr>
-        <w:fldChar w:fldCharType="end"/>
-      </w:r>
+      <w:fldSimple w:instr=" SEQ Abb. \* ARABIC ">
+        <w:r>
+          <w:rPr>
+            <w:noProof/>
+          </w:rPr>
+          <w:t>10</w:t>
+        </w:r>
+      </w:fldSimple>
       <w:bookmarkEnd w:id="30"/>
       <w:r>
         <w:t xml:space="preserve"> 101er Netzwerkaufbauarten </w:t>
@@ -7890,27 +8006,14 @@
       <w:r>
         <w:t xml:space="preserve">Abb. </w:t>
       </w:r>
-      <w:r>
-        <w:fldChar w:fldCharType="begin"/>
-      </w:r>
-      <w:r>
-        <w:instrText xml:space="preserve"> SEQ Abb. \* ARABIC </w:instrText>
-      </w:r>
-      <w:r>
-        <w:fldChar w:fldCharType="separate"/>
-      </w:r>
-      <w:r>
-        <w:rPr>
-          <w:noProof/>
-        </w:rPr>
-        <w:t>11</w:t>
-      </w:r>
-      <w:r>
-        <w:rPr>
-          <w:noProof/>
-        </w:rPr>
-        <w:fldChar w:fldCharType="end"/>
-      </w:r>
+      <w:fldSimple w:instr=" SEQ Abb. \* ARABIC ">
+        <w:r>
+          <w:rPr>
+            <w:noProof/>
+          </w:rPr>
+          <w:t>11</w:t>
+        </w:r>
+      </w:fldSimple>
       <w:bookmarkEnd w:id="32"/>
       <w:r>
         <w:t xml:space="preserve"> 101er Frames</w:t>
@@ -9217,14 +9320,27 @@
       <w:r>
         <w:t xml:space="preserve">Abb. </w:t>
       </w:r>
-      <w:fldSimple w:instr=" SEQ Abb. \* ARABIC ">
-        <w:r>
-          <w:rPr>
-            <w:noProof/>
-          </w:rPr>
-          <w:t>12</w:t>
-        </w:r>
-      </w:fldSimple>
+      <w:r>
+        <w:fldChar w:fldCharType="begin"/>
+      </w:r>
+      <w:r>
+        <w:instrText xml:space="preserve"> SEQ Abb. \* ARABIC </w:instrText>
+      </w:r>
+      <w:r>
+        <w:fldChar w:fldCharType="separate"/>
+      </w:r>
+      <w:r>
+        <w:rPr>
+          <w:noProof/>
+        </w:rPr>
+        <w:t>12</w:t>
+      </w:r>
+      <w:r>
+        <w:rPr>
+          <w:noProof/>
+        </w:rPr>
+        <w:fldChar w:fldCharType="end"/>
+      </w:r>
       <w:bookmarkEnd w:id="34"/>
       <w:r>
         <w:t xml:space="preserve"> 101er Control Field </w:t>
@@ -9402,14 +9518,27 @@
       <w:r>
         <w:t xml:space="preserve">TABELLE </w:t>
       </w:r>
-      <w:fldSimple w:instr=" SEQ TABELLE \* ROMAN ">
-        <w:r>
-          <w:rPr>
-            <w:noProof/>
-          </w:rPr>
-          <w:t>II</w:t>
-        </w:r>
-      </w:fldSimple>
+      <w:r>
+        <w:fldChar w:fldCharType="begin"/>
+      </w:r>
+      <w:r>
+        <w:instrText xml:space="preserve"> SEQ TABELLE \* ROMAN </w:instrText>
+      </w:r>
+      <w:r>
+        <w:fldChar w:fldCharType="separate"/>
+      </w:r>
+      <w:r>
+        <w:rPr>
+          <w:noProof/>
+        </w:rPr>
+        <w:t>II</w:t>
+      </w:r>
+      <w:r>
+        <w:rPr>
+          <w:noProof/>
+        </w:rPr>
+        <w:fldChar w:fldCharType="end"/>
+      </w:r>
       <w:bookmarkEnd w:id="36"/>
       <w:r>
         <w:t xml:space="preserve"> FUNCTION CODES 101ER</w:t>
@@ -10364,13 +10493,11 @@
         <w:fldChar w:fldCharType="separate"/>
       </w:r>
       <w:r>
-        <w:t xml:space="preserve">Abb. </w:t>
-      </w:r>
-      <w:r>
-        <w:rPr>
-          <w:noProof/>
-        </w:rPr>
-        <w:t>13</w:t>
+        <w:rPr>
+          <w:b/>
+          <w:bCs/>
+        </w:rPr>
+        <w:t>Fehler! Verweisquelle konnte nicht gefunden werden.</w:t>
       </w:r>
       <w:r>
         <w:fldChar w:fldCharType="end"/>
@@ -10857,14 +10984,27 @@
       <w:r>
         <w:t xml:space="preserve">Abb. </w:t>
       </w:r>
-      <w:fldSimple w:instr=" SEQ Abb. \* ARABIC ">
-        <w:r>
-          <w:rPr>
-            <w:noProof/>
-          </w:rPr>
-          <w:t>13</w:t>
-        </w:r>
-      </w:fldSimple>
+      <w:r>
+        <w:fldChar w:fldCharType="begin"/>
+      </w:r>
+      <w:r>
+        <w:instrText xml:space="preserve"> SEQ Abb. \* ARABIC </w:instrText>
+      </w:r>
+      <w:r>
+        <w:fldChar w:fldCharType="separate"/>
+      </w:r>
+      <w:r>
+        <w:rPr>
+          <w:noProof/>
+        </w:rPr>
+        <w:t>13</w:t>
+      </w:r>
+      <w:r>
+        <w:rPr>
+          <w:noProof/>
+        </w:rPr>
+        <w:fldChar w:fldCharType="end"/>
+      </w:r>
       <w:r>
         <w:t xml:space="preserve"> ASDU 101er </w:t>
       </w:r>
@@ -11742,14 +11882,27 @@
       <w:r>
         <w:t xml:space="preserve">Abb. </w:t>
       </w:r>
-      <w:fldSimple w:instr=" SEQ Abb. \* ARABIC ">
-        <w:r>
-          <w:rPr>
-            <w:noProof/>
-          </w:rPr>
-          <w:t>14</w:t>
-        </w:r>
-      </w:fldSimple>
+      <w:r>
+        <w:fldChar w:fldCharType="begin"/>
+      </w:r>
+      <w:r>
+        <w:instrText xml:space="preserve"> SEQ Abb. \* ARABIC </w:instrText>
+      </w:r>
+      <w:r>
+        <w:fldChar w:fldCharType="separate"/>
+      </w:r>
+      <w:r>
+        <w:rPr>
+          <w:noProof/>
+        </w:rPr>
+        <w:t>14</w:t>
+      </w:r>
+      <w:r>
+        <w:rPr>
+          <w:noProof/>
+        </w:rPr>
+        <w:fldChar w:fldCharType="end"/>
+      </w:r>
       <w:bookmarkEnd w:id="39"/>
       <w:r>
         <w:t xml:space="preserve"> IEC 60780-5-104 Layer</w:t>
@@ -12870,14 +13023,27 @@
       <w:r>
         <w:t xml:space="preserve">Abb. </w:t>
       </w:r>
-      <w:fldSimple w:instr=" SEQ Abb. \* ARABIC ">
-        <w:r>
-          <w:rPr>
-            <w:noProof/>
-          </w:rPr>
-          <w:t>15</w:t>
-        </w:r>
-      </w:fldSimple>
+      <w:r>
+        <w:fldChar w:fldCharType="begin"/>
+      </w:r>
+      <w:r>
+        <w:instrText xml:space="preserve"> SEQ Abb. \* ARABIC </w:instrText>
+      </w:r>
+      <w:r>
+        <w:fldChar w:fldCharType="separate"/>
+      </w:r>
+      <w:r>
+        <w:rPr>
+          <w:noProof/>
+        </w:rPr>
+        <w:t>15</w:t>
+      </w:r>
+      <w:r>
+        <w:rPr>
+          <w:noProof/>
+        </w:rPr>
+        <w:fldChar w:fldCharType="end"/>
+      </w:r>
       <w:bookmarkEnd w:id="45"/>
       <w:r>
         <w:t xml:space="preserve"> </w:t>
@@ -13168,14 +13334,27 @@
       <w:r>
         <w:t xml:space="preserve">Abb. </w:t>
       </w:r>
-      <w:fldSimple w:instr=" SEQ Abb. \* ARABIC ">
-        <w:r>
-          <w:rPr>
-            <w:noProof/>
-          </w:rPr>
-          <w:t>16</w:t>
-        </w:r>
-      </w:fldSimple>
+      <w:r>
+        <w:fldChar w:fldCharType="begin"/>
+      </w:r>
+      <w:r>
+        <w:instrText xml:space="preserve"> SEQ Abb. \* ARABIC </w:instrText>
+      </w:r>
+      <w:r>
+        <w:fldChar w:fldCharType="separate"/>
+      </w:r>
+      <w:r>
+        <w:rPr>
+          <w:noProof/>
+        </w:rPr>
+        <w:t>16</w:t>
+      </w:r>
+      <w:r>
+        <w:rPr>
+          <w:noProof/>
+        </w:rPr>
+        <w:fldChar w:fldCharType="end"/>
+      </w:r>
       <w:bookmarkEnd w:id="48"/>
       <w:r>
         <w:t xml:space="preserve"> </w:t>
@@ -13334,6 +13513,9 @@
         <w:jc w:val="center"/>
       </w:pPr>
       <w:r>
+        <w:rPr>
+          <w:noProof/>
+        </w:rPr>
         <w:drawing>
           <wp:inline distT="0" distB="0" distL="0" distR="0" wp14:anchorId="12C6E085" wp14:editId="2BD66BED">
             <wp:extent cx="4933052" cy="5281684"/>
@@ -13544,13 +13726,7 @@
           </w:tcPr>
           <w:p>
             <w:r>
-              <w:t>Leistungskontakte für Versorgung</w:t>
-            </w:r>
-            <w:r>
-              <w:t xml:space="preserve"> </w:t>
-            </w:r>
-            <w:r>
-              <w:t>nachfolgender I/O-Module</w:t>
+              <w:t>Leistungskontakte für Versorgung nachfolgender I/O-Module</w:t>
             </w:r>
           </w:p>
         </w:tc>
@@ -13808,14 +13984,27 @@
       <w:r>
         <w:t xml:space="preserve">Abb. </w:t>
       </w:r>
-      <w:fldSimple w:instr=" SEQ Abb. \* ARABIC ">
-        <w:r>
-          <w:rPr>
-            <w:noProof/>
-          </w:rPr>
-          <w:t>17</w:t>
-        </w:r>
-      </w:fldSimple>
+      <w:r>
+        <w:fldChar w:fldCharType="begin"/>
+      </w:r>
+      <w:r>
+        <w:instrText xml:space="preserve"> SEQ Abb. \* ARABIC </w:instrText>
+      </w:r>
+      <w:r>
+        <w:fldChar w:fldCharType="separate"/>
+      </w:r>
+      <w:r>
+        <w:rPr>
+          <w:noProof/>
+        </w:rPr>
+        <w:t>17</w:t>
+      </w:r>
+      <w:r>
+        <w:rPr>
+          <w:noProof/>
+        </w:rPr>
+        <w:fldChar w:fldCharType="end"/>
+      </w:r>
       <w:bookmarkEnd w:id="50"/>
       <w:r>
         <w:t xml:space="preserve"> WAGO SPS Ansicht</w:t>
@@ -13948,6 +14137,9 @@
     </w:p>
     <w:p>
       <w:r>
+        <w:rPr>
+          <w:noProof/>
+        </w:rPr>
         <w:drawing>
           <wp:inline distT="0" distB="0" distL="0" distR="0" wp14:anchorId="5D85FFE6" wp14:editId="78B712A9">
             <wp:extent cx="5400040" cy="3815080"/>
@@ -14066,14 +14258,27 @@
       <w:r>
         <w:t xml:space="preserve">Abb. </w:t>
       </w:r>
-      <w:fldSimple w:instr=" SEQ Abb. \* ARABIC ">
-        <w:r>
-          <w:rPr>
-            <w:noProof/>
-          </w:rPr>
-          <w:t>18</w:t>
-        </w:r>
-      </w:fldSimple>
+      <w:r>
+        <w:fldChar w:fldCharType="begin"/>
+      </w:r>
+      <w:r>
+        <w:instrText xml:space="preserve"> SEQ Abb. \* ARABIC </w:instrText>
+      </w:r>
+      <w:r>
+        <w:fldChar w:fldCharType="separate"/>
+      </w:r>
+      <w:r>
+        <w:rPr>
+          <w:noProof/>
+        </w:rPr>
+        <w:t>18</w:t>
+      </w:r>
+      <w:r>
+        <w:rPr>
+          <w:noProof/>
+        </w:rPr>
+        <w:fldChar w:fldCharType="end"/>
+      </w:r>
       <w:bookmarkEnd w:id="52"/>
       <w:r>
         <w:t xml:space="preserve"> WAGO SPS Service-Schnittstelle</w:t>
@@ -14911,10 +15116,7 @@
             </w:r>
             <w:proofErr w:type="spellEnd"/>
             <w:r>
-              <w:t xml:space="preserve"> Data</w:t>
-            </w:r>
-            <w:r>
-              <w:t xml:space="preserve"> -</w:t>
+              <w:t xml:space="preserve"> Data -</w:t>
             </w:r>
           </w:p>
         </w:tc>
@@ -15044,14 +15246,27 @@
       <w:r>
         <w:t xml:space="preserve">Abb. </w:t>
       </w:r>
-      <w:fldSimple w:instr=" SEQ Abb. \* ARABIC ">
-        <w:r>
-          <w:rPr>
-            <w:noProof/>
-          </w:rPr>
-          <w:t>19</w:t>
-        </w:r>
-      </w:fldSimple>
+      <w:r>
+        <w:fldChar w:fldCharType="begin"/>
+      </w:r>
+      <w:r>
+        <w:instrText xml:space="preserve"> SEQ Abb. \* ARABIC </w:instrText>
+      </w:r>
+      <w:r>
+        <w:fldChar w:fldCharType="separate"/>
+      </w:r>
+      <w:r>
+        <w:rPr>
+          <w:noProof/>
+        </w:rPr>
+        <w:t>19</w:t>
+      </w:r>
+      <w:r>
+        <w:rPr>
+          <w:noProof/>
+        </w:rPr>
+        <w:fldChar w:fldCharType="end"/>
+      </w:r>
       <w:bookmarkEnd w:id="54"/>
       <w:r>
         <w:t xml:space="preserve"> WAGO SPS Kommunikationsschnittstelle </w:t>
@@ -15294,53 +15509,1040 @@
       <w:r>
         <w:t xml:space="preserve">Abb. </w:t>
       </w:r>
+      <w:r>
+        <w:fldChar w:fldCharType="begin"/>
+      </w:r>
+      <w:r>
+        <w:instrText xml:space="preserve"> SEQ Abb. \* ARABIC </w:instrText>
+      </w:r>
+      <w:r>
+        <w:fldChar w:fldCharType="separate"/>
+      </w:r>
+      <w:r>
+        <w:rPr>
+          <w:noProof/>
+        </w:rPr>
+        <w:t>20</w:t>
+      </w:r>
+      <w:r>
+        <w:rPr>
+          <w:noProof/>
+        </w:rPr>
+        <w:fldChar w:fldCharType="end"/>
+      </w:r>
+      <w:bookmarkEnd w:id="56"/>
+      <w:r>
+        <w:t xml:space="preserve"> WAGO Ethernet Settings</w:t>
+      </w:r>
+      <w:bookmarkEnd w:id="57"/>
+    </w:p>
+    <w:p>
+      <w:r>
+        <w:t xml:space="preserve">Die WAGO SPS kann Modbus TCP, Modbus UDP und Modbus RTU gleichzeitig betreiben. Es werden zehn Modbus </w:t>
+      </w:r>
+      <w:proofErr w:type="spellStart"/>
+      <w:r>
+        <w:t>Function</w:t>
+      </w:r>
+      <w:proofErr w:type="spellEnd"/>
+      <w:r>
+        <w:t xml:space="preserve"> Codes unterstützt: FC1 bis FC6, FC15, FC16, FC22 und FC23. Es können bis zu 1000 Register gespeichert und gelesen werden. Bei Modbus RTU kann die Geräte ID, die Antwortzeit, die Baudrate (zwischen 1200 und 115200)</w:t>
+      </w:r>
+      <w:r>
+        <w:t>, die Anzahl der Stoppbits, die Art der Parität und die Schnittstellenart (RS-232 oder RS485) konfiguriert werden. In der SPS sind auch WAGO spezifische Register implementiert zum Konfigurieren und zum Status Auslesen des Controllers. Diese liegen zwischen 0x1000 und 0x2FFF und sind so außerhalb des IEC-61131 Adressbereich</w:t>
+      </w:r>
+      <w:r>
+        <w:t xml:space="preserve"> </w:t>
+      </w:r>
+      <w:r>
+        <w:fldChar w:fldCharType="begin"/>
+      </w:r>
+      <w:r>
+        <w:instrText xml:space="preserve"> ADDIN ZOTERO_ITEM CSL_CITATION {"citationID":"DCZsuzPa","properties":{"formattedCitation":"[20, S. 195\\uc0\\u8211{}320]","plainCitation":"[20, S. 195–320]","noteIndex":0},"citationItems":[{"id":146,"uris":["http://zotero.org/users/8935704/items/A44JPE7N"],"itemData":{"id":146,"type":"document","title":"Handbuch WAGO I/O SYSTEM 750 XTR 750-8202/040-000 PFC200 2ETH RS XTR Controller PFC200; 2 × ETHERNET; RS-232/-485; extrem","URL":"https://www.wago.com/medias/m07508202-00400000-0de.pdf?context=bWFzdGVyfGRvd25sb2Fkc3w2OTg5MzA4fGFwcGxpY2F0aW9uL3BkZnxoZjcvaDBjLzEyMjAwNDUwOTgxOTE4L20wNzUwODIwMl8wMDQwMDAwMF8wZGUucGRmfDk5M2U4YjM1YjhkZjAxNmEyZTJmMGFhNDMyNDRkZTUzMDI2NWZmYjk1YmFhZGFiY2E0MmEyN2RiYWM2YTg5MmI&amp;attachment=true","author":[{"literal":"WAGO Kontakttechnik GmbH &amp; Co. KG"}],"accessed":{"date-parts":[["2022",7,4]]},"issued":{"date-parts":[["2007",1,3]]}},"locator":"195-320"}],"schema":"https://github.com/citation-style-language/schema/raw/master/csl-citation.json"} </w:instrText>
+      </w:r>
+      <w:r>
+        <w:fldChar w:fldCharType="separate"/>
+      </w:r>
+      <w:r>
+        <w:rPr>
+          <w:rFonts w:cs="Arial"/>
+          <w:szCs w:val="24"/>
+        </w:rPr>
+        <w:t>[20, S. 195–320]</w:t>
+      </w:r>
+      <w:r>
+        <w:fldChar w:fldCharType="end"/>
+      </w:r>
+      <w:r>
+        <w:t>.</w:t>
+      </w:r>
+    </w:p>
+    <w:p>
+      <w:r>
+        <w:lastRenderedPageBreak/>
+        <w:t xml:space="preserve">Eine Ortnetzstation der SNB muss folgende Fernwirkbefehle und Meldungen übertragen: Fernschaltung der Lasttrennschalter, Lasttrennschalterstellungsmeldung, Kurzschlussanzeigemeldung, </w:t>
+      </w:r>
+      <w:r>
+        <w:t>Stromversorgungstörmeldung, Fernwirkkomponentensystemmeldung, Schaltanlagenstörmeldung und Überstromzeitschutzgerätmeldung</w:t>
+      </w:r>
+      <w:r>
+        <w:t xml:space="preserve"> </w:t>
+      </w:r>
+      <w:r>
+        <w:fldChar w:fldCharType="begin"/>
+      </w:r>
+      <w:r>
+        <w:instrText xml:space="preserve"> ADDIN ZOTERO_ITEM CSL_CITATION {"citationID":"ClH1dw7k","properties":{"formattedCitation":"[22, S. 6]","plainCitation":"[22, S. 6]","noteIndex":0},"citationItems":[{"id":152,"uris":["http://zotero.org/users/8935704/items/6BX98PGZ"],"itemData":{"id":152,"type":"document","title":"Technische Beschreibung 3340 Fernsteuerung von Netz- und Kundenstationen im MS-Netz","author":[{"literal":"Stromnetz Berlin GmbH"}],"issued":{"date-parts":[["2019",5,2]]}},"locator":"6"}],"schema":"https://github.com/citation-style-language/schema/raw/master/csl-citation.json"} </w:instrText>
+      </w:r>
+      <w:r>
+        <w:fldChar w:fldCharType="separate"/>
+      </w:r>
+      <w:r>
+        <w:rPr>
+          <w:rFonts w:cs="Arial"/>
+        </w:rPr>
+        <w:t>[22, S. 6]</w:t>
+      </w:r>
+      <w:r>
+        <w:fldChar w:fldCharType="end"/>
+      </w:r>
+      <w:r>
+        <w:t xml:space="preserve">. </w:t>
+      </w:r>
+    </w:p>
+    <w:p/>
+    <w:p>
+      <w:pPr>
+        <w:keepNext/>
+      </w:pPr>
+      <w:r>
+        <w:t xml:space="preserve">Die </w:t>
+      </w:r>
+      <w:r>
+        <w:t>Unterbrechungsfreie Stromversorgung</w:t>
+      </w:r>
+      <w:r>
+        <w:t xml:space="preserve"> und das Fernwirkgerät sind Teileinschubkassetten und werden zusammen in einem Montagerahmen montiert, siehe </w:t>
+      </w:r>
+      <w:r>
+        <w:fldChar w:fldCharType="begin"/>
+      </w:r>
+      <w:r>
+        <w:instrText xml:space="preserve"> REF _Ref107941580 \h </w:instrText>
+      </w:r>
+      <w:r>
+        <w:fldChar w:fldCharType="separate"/>
+      </w:r>
+      <w:r>
+        <w:t xml:space="preserve">Abb. </w:t>
+      </w:r>
+      <w:r>
+        <w:rPr>
+          <w:noProof/>
+        </w:rPr>
+        <w:t>21</w:t>
+      </w:r>
+      <w:r>
+        <w:fldChar w:fldCharType="end"/>
+      </w:r>
+      <w:r>
+        <w:t>.</w:t>
+      </w:r>
+      <w:r>
+        <w:t xml:space="preserve"> Dieser kann entweder senkrecht oder waagrecht in der Station montiert sein.</w:t>
+      </w:r>
+      <w:r>
+        <w:t xml:space="preserve"> Wenn eines der beiden Module einen Fehler hat, kann es so einfach wieder ausgetauscht werden</w:t>
+      </w:r>
+      <w:r>
+        <w:t xml:space="preserve"> </w:t>
+      </w:r>
+      <w:r>
+        <w:fldChar w:fldCharType="begin"/>
+      </w:r>
+      <w:r>
+        <w:instrText xml:space="preserve"> ADDIN ZOTERO_ITEM CSL_CITATION {"citationID":"QOXpNBxj","properties":{"formattedCitation":"[22, S. 9\\uc0\\u8211{}10]","plainCitation":"[22, S. 9–10]","noteIndex":0},"citationItems":[{"id":152,"uris":["http://zotero.org/users/8935704/items/6BX98PGZ"],"itemData":{"id":152,"type":"document","title":"Technische Beschreibung 3340 Fernsteuerung von Netz- und Kundenstationen im MS-Netz","author":[{"literal":"Stromnetz Berlin GmbH"}],"issued":{"date-parts":[["2019",5,2]]}},"locator":"9-10"}],"schema":"https://github.com/citation-style-language/schema/raw/master/csl-citation.json"} </w:instrText>
+      </w:r>
+      <w:r>
+        <w:fldChar w:fldCharType="separate"/>
+      </w:r>
+      <w:r>
+        <w:rPr>
+          <w:rFonts w:cs="Arial"/>
+          <w:szCs w:val="24"/>
+        </w:rPr>
+        <w:t>[22, S. 9–10]</w:t>
+      </w:r>
+      <w:r>
+        <w:fldChar w:fldCharType="end"/>
+      </w:r>
+      <w:r>
+        <w:t>.</w:t>
+      </w:r>
+      <w:r>
+        <w:rPr>
+          <w:noProof/>
+        </w:rPr>
+        <w:drawing>
+          <wp:inline distT="0" distB="0" distL="0" distR="0" wp14:anchorId="661BEA2A" wp14:editId="36D6C282">
+            <wp:extent cx="5391150" cy="3644265"/>
+            <wp:effectExtent l="0" t="0" r="0" b="0"/>
+            <wp:docPr id="14" name="Grafik 14"/>
+            <wp:cNvGraphicFramePr>
+              <a:graphicFrameLocks xmlns:a="http://schemas.openxmlformats.org/drawingml/2006/main" noChangeAspect="1"/>
+            </wp:cNvGraphicFramePr>
+            <a:graphic xmlns:a="http://schemas.openxmlformats.org/drawingml/2006/main">
+              <a:graphicData uri="http://schemas.openxmlformats.org/drawingml/2006/picture">
+                <pic:pic xmlns:pic="http://schemas.openxmlformats.org/drawingml/2006/picture">
+                  <pic:nvPicPr>
+                    <pic:cNvPr id="0" name="Picture 1"/>
+                    <pic:cNvPicPr>
+                      <a:picLocks noChangeAspect="1" noChangeArrowheads="1"/>
+                    </pic:cNvPicPr>
+                  </pic:nvPicPr>
+                  <pic:blipFill>
+                    <a:blip r:embed="rId26" cstate="print">
+                      <a:extLst>
+                        <a:ext uri="{28A0092B-C50C-407E-A947-70E740481C1C}">
+                          <a14:useLocalDpi xmlns:a14="http://schemas.microsoft.com/office/drawing/2010/main" val="0"/>
+                        </a:ext>
+                      </a:extLst>
+                    </a:blip>
+                    <a:srcRect/>
+                    <a:stretch>
+                      <a:fillRect/>
+                    </a:stretch>
+                  </pic:blipFill>
+                  <pic:spPr bwMode="auto">
+                    <a:xfrm>
+                      <a:off x="0" y="0"/>
+                      <a:ext cx="5391150" cy="3644265"/>
+                    </a:xfrm>
+                    <a:prstGeom prst="rect">
+                      <a:avLst/>
+                    </a:prstGeom>
+                    <a:noFill/>
+                    <a:ln>
+                      <a:noFill/>
+                    </a:ln>
+                  </pic:spPr>
+                </pic:pic>
+              </a:graphicData>
+            </a:graphic>
+          </wp:inline>
+        </w:drawing>
+      </w:r>
+    </w:p>
+    <w:p>
+      <w:pPr>
+        <w:pStyle w:val="Beschriftung"/>
+      </w:pPr>
+      <w:bookmarkStart w:id="58" w:name="_Ref107941580"/>
+      <w:r>
+        <w:t xml:space="preserve">Abb. </w:t>
+      </w:r>
       <w:fldSimple w:instr=" SEQ Abb. \* ARABIC ">
         <w:r>
           <w:rPr>
             <w:noProof/>
           </w:rPr>
-          <w:t>20</w:t>
+          <w:t>21</w:t>
         </w:r>
       </w:fldSimple>
-      <w:bookmarkEnd w:id="56"/>
-      <w:r>
-        <w:t xml:space="preserve"> WAGO Ethernet Settings</w:t>
-      </w:r>
-      <w:bookmarkEnd w:id="57"/>
-    </w:p>
-    <w:p>
-      <w:r>
-        <w:t xml:space="preserve">Die WAGO SPS kann Modbus TCP, Modbus UDP und Modbus RTU gleichzeitig betreiben. Es werden zehn Modbus </w:t>
-      </w:r>
-      <w:proofErr w:type="spellStart"/>
-      <w:r>
-        <w:t>Function</w:t>
-      </w:r>
-      <w:proofErr w:type="spellEnd"/>
-      <w:r>
-        <w:t xml:space="preserve"> Codes unterstützt: FC1 bis FC6, FC15, FC16, FC22 und FC23. Es können bis zu 1000 Register gespeichert und gelesen werden. Bei Modbus RTU kann die Geräte ID, die Antwortzeit, die Baudrate (zwischen 1200 und 115200)</w:t>
-      </w:r>
-      <w:r>
-        <w:t>, die Anzahl der Stoppbits, die Art der Parität und die Schnittstellenart (RS-232 oder RS485) konfiguriert werden. In der SPS sind auch WAGO spezifische Register implementiert zum Konfigurieren und zum Status Auslesen des Controllers. Diese liegen zwischen 0x1000 und 0x2FFF und sind so außerhalb des IEC-61131 Adressbereich</w:t>
+      <w:bookmarkEnd w:id="58"/>
+      <w:r>
+        <w:t xml:space="preserve"> Montagerahmen </w:t>
+      </w:r>
+      <w:r>
+        <w:fldChar w:fldCharType="begin"/>
+      </w:r>
+      <w:r>
+        <w:instrText xml:space="preserve"> ADDIN ZOTERO_ITEM CSL_CITATION {"citationID":"SNiCeYar","properties":{"formattedCitation":"[22, S. 25]","plainCitation":"[22, S. 25]","noteIndex":0},"citationItems":[{"id":152,"uris":["http://zotero.org/users/8935704/items/6BX98PGZ"],"itemData":{"id":152,"type":"document","title":"Technische Beschreibung 3340 Fernsteuerung von Netz- und Kundenstationen im MS-Netz","author":[{"literal":"Stromnetz Berlin GmbH"}],"issued":{"date-parts":[["2019",5,2]]}},"locator":"25"}],"schema":"https://github.com/citation-style-language/schema/raw/master/csl-citation.json"} </w:instrText>
+      </w:r>
+      <w:r>
+        <w:fldChar w:fldCharType="separate"/>
+      </w:r>
+      <w:r>
+        <w:rPr>
+          <w:rFonts w:cs="Arial"/>
+        </w:rPr>
+        <w:t>[22, S. 25]</w:t>
+      </w:r>
+      <w:r>
+        <w:fldChar w:fldCharType="end"/>
+      </w:r>
+    </w:p>
+    <w:p>
+      <w:r>
+        <w:t xml:space="preserve">Die Übertragungs- und Fernsteuerungstechnik sowie die Stromversorgung sind für einen Temperaturbereich von -20°C bis + 55°C ausgelegt </w:t>
+      </w:r>
+      <w:r>
+        <w:fldChar w:fldCharType="begin"/>
+      </w:r>
+      <w:r>
+        <w:instrText xml:space="preserve"> ADDIN ZOTERO_ITEM CSL_CITATION {"citationID":"ZFUzr1Yz","properties":{"formattedCitation":"[22, S. 16]","plainCitation":"[22, S. 16]","noteIndex":0},"citationItems":[{"id":152,"uris":["http://zotero.org/users/8935704/items/6BX98PGZ"],"itemData":{"id":152,"type":"document","title":"Technische Beschreibung 3340 Fernsteuerung von Netz- und Kundenstationen im MS-Netz","author":[{"literal":"Stromnetz Berlin GmbH"}],"issued":{"date-parts":[["2019",5,2]]}},"locator":"16"}],"schema":"https://github.com/citation-style-language/schema/raw/master/csl-citation.json"} </w:instrText>
+      </w:r>
+      <w:r>
+        <w:fldChar w:fldCharType="separate"/>
+      </w:r>
+      <w:r>
+        <w:rPr>
+          <w:rFonts w:cs="Arial"/>
+        </w:rPr>
+        <w:t>[22, S. 16]</w:t>
+      </w:r>
+      <w:r>
+        <w:fldChar w:fldCharType="end"/>
+      </w:r>
+      <w:r>
+        <w:t>.</w:t>
       </w:r>
       <w:r>
         <w:t xml:space="preserve"> </w:t>
       </w:r>
+    </w:p>
+    <w:p/>
+    <w:p>
+      <w:r>
+        <w:t xml:space="preserve">Die </w:t>
+      </w:r>
+      <w:r>
+        <w:t>Unterbrechungsfreie Stromversorgung</w:t>
+      </w:r>
+      <w:r>
+        <w:t xml:space="preserve"> speichert Energie mit Hilfe von Kondensatoren. Sollte die externe Netzversorgung unterbrochen werden, übernehmen die aufgeladenen Kondensatoren die Energieversorgung. Die USV versorgt</w:t>
+      </w:r>
+      <w:r>
+        <w:t xml:space="preserve"> das FWG, eine Modemeinheit und </w:t>
+      </w:r>
+      <w:proofErr w:type="gramStart"/>
+      <w:r>
+        <w:t>die</w:t>
+      </w:r>
+      <w:r>
+        <w:t xml:space="preserve"> Motor</w:t>
+      </w:r>
+      <w:proofErr w:type="gramEnd"/>
+      <w:r>
+        <w:t xml:space="preserve"> der</w:t>
+      </w:r>
+      <w:r>
+        <w:t xml:space="preserve"> Schalter der Mittelspannungsschaltanlage und</w:t>
+      </w:r>
+      <w:r>
+        <w:t xml:space="preserve"> auch</w:t>
+      </w:r>
+      <w:r>
+        <w:t xml:space="preserve"> im Normalbetrieb werden dies</w:t>
+      </w:r>
+      <w:r>
+        <w:t>e Systeme durch die USV versorgt. Die Kondensatoren können mindestens 46,2kJ speichern</w:t>
+      </w:r>
+      <w:r>
+        <w:t xml:space="preserve"> und werden in unter 30 Minuten vollständig geladen</w:t>
+      </w:r>
+      <w:r>
+        <w:t xml:space="preserve">. Wie auf </w:t>
+      </w:r>
       <w:r>
         <w:fldChar w:fldCharType="begin"/>
       </w:r>
       <w:r>
-        <w:instrText xml:space="preserve"> ADDIN ZOTERO_ITEM CSL_CITATION {"citationID":"DCZsuzPa","properties":{"formattedCitation":"[20, S. 195\\uc0\\u8211{}320]","plainCitation":"[20, S. 195–320]","noteIndex":0},"citationItems":[{"id":146,"uris":["http://zotero.org/users/8935704/items/A44JPE7N"],"itemData":{"id":146,"type":"document","title":"Handbuch WAGO I/O SYSTEM 750 XTR 750-8202/040-000 PFC200 2ETH RS XTR Controller PFC200; 2 × ETHERNET; RS-232/-485; extrem","URL":"https://www.wago.com/medias/m07508202-00400000-0de.pdf?context=bWFzdGVyfGRvd25sb2Fkc3w2OTg5MzA4fGFwcGxpY2F0aW9uL3BkZnxoZjcvaDBjLzEyMjAwNDUwOTgxOTE4L20wNzUwODIwMl8wMDQwMDAwMF8wZGUucGRmfDk5M2U4YjM1YjhkZjAxNmEyZTJmMGFhNDMyNDRkZTUzMDI2NWZmYjk1YmFhZGFiY2E0MmEyN2RiYWM2YTg5MmI&amp;attachment=true","author":[{"literal":"WAGO Kontakttechnik GmbH &amp; Co. KG"}],"accessed":{"date-parts":[["2022",7,4]]},"issued":{"date-parts":[["2007",1,3]]}},"locator":"195-320"}],"schema":"https://github.com/citation-style-language/schema/raw/master/csl-citation.json"} </w:instrText>
+        <w:instrText xml:space="preserve"> REF _Ref108024514 \h </w:instrText>
       </w:r>
       <w:r>
         <w:fldChar w:fldCharType="separate"/>
       </w:r>
       <w:r>
+        <w:t xml:space="preserve">Abb. </w:t>
+      </w:r>
+      <w:r>
+        <w:rPr>
+          <w:noProof/>
+        </w:rPr>
+        <w:t>22</w:t>
+      </w:r>
+      <w:r>
+        <w:fldChar w:fldCharType="end"/>
+      </w:r>
+      <w:r>
+        <w:t xml:space="preserve"> zu erkennen ist, kann d</w:t>
+      </w:r>
+      <w:r>
+        <w:t>as</w:t>
+      </w:r>
+      <w:r>
+        <w:t xml:space="preserve"> Fernwirkgerät, das </w:t>
+      </w:r>
+      <w:r>
+        <w:lastRenderedPageBreak/>
+        <w:t>Modem und die Mittelspannungsschaltanlage jeweils separat an- und abgeschaltet werden. Über LEDs wird das Vorhandensein der Netzversorgung und der Motorspannung, sowie das Sinken des Ladezustands unter 30%, als auch eine Erdschlussmeldung angezeigt</w:t>
+      </w:r>
+      <w:r>
+        <w:t xml:space="preserve"> </w:t>
+      </w:r>
+      <w:r>
+        <w:fldChar w:fldCharType="begin"/>
+      </w:r>
+      <w:r>
+        <w:instrText xml:space="preserve"> ADDIN ZOTERO_ITEM CSL_CITATION {"citationID":"TEG1wxO2","properties":{"formattedCitation":"[23, S. 3\\uc0\\u8211{}7]","plainCitation":"[23, S. 3–7]","noteIndex":0},"citationItems":[{"id":153,"uris":["http://zotero.org/users/8935704/items/6NEGNIF6"],"itemData":{"id":153,"type":"document","title":"Technische Beschreibung 3341 Unterbrechungsfreie Stromversorgung (230-V-AC/24-V-DC) zur Hilfsenergieversorgung von motorischen Antrieben und Fernwirkgeräten","author":[{"literal":"Stromnetz Berlin GmbH"}],"issued":{"date-parts":[["2011",2,16]]}},"locator":"3-7"}],"schema":"https://github.com/citation-style-language/schema/raw/master/csl-citation.json"} </w:instrText>
+      </w:r>
+      <w:r>
+        <w:fldChar w:fldCharType="separate"/>
+      </w:r>
+      <w:r>
         <w:rPr>
           <w:rFonts w:cs="Arial"/>
           <w:szCs w:val="24"/>
         </w:rPr>
-        <w:t>[20, S. 195–320]</w:t>
+        <w:t>[23, S. 3–7]</w:t>
+      </w:r>
+      <w:r>
+        <w:fldChar w:fldCharType="end"/>
+      </w:r>
+      <w:r>
+        <w:t>.</w:t>
+      </w:r>
+      <w:r>
+        <w:t xml:space="preserve"> </w:t>
+      </w:r>
+    </w:p>
+    <w:p>
+      <w:pPr>
+        <w:keepNext/>
+      </w:pPr>
+      <w:r>
+        <w:rPr>
+          <w:noProof/>
+        </w:rPr>
+        <w:drawing>
+          <wp:inline distT="0" distB="0" distL="0" distR="0" wp14:anchorId="2EAFDC8B" wp14:editId="5816BC6A">
+            <wp:extent cx="5391150" cy="2388235"/>
+            <wp:effectExtent l="0" t="0" r="0" b="0"/>
+            <wp:docPr id="17" name="Grafik 17"/>
+            <wp:cNvGraphicFramePr>
+              <a:graphicFrameLocks xmlns:a="http://schemas.openxmlformats.org/drawingml/2006/main" noChangeAspect="1"/>
+            </wp:cNvGraphicFramePr>
+            <a:graphic xmlns:a="http://schemas.openxmlformats.org/drawingml/2006/main">
+              <a:graphicData uri="http://schemas.openxmlformats.org/drawingml/2006/picture">
+                <pic:pic xmlns:pic="http://schemas.openxmlformats.org/drawingml/2006/picture">
+                  <pic:nvPicPr>
+                    <pic:cNvPr id="0" name="Picture 2"/>
+                    <pic:cNvPicPr>
+                      <a:picLocks noChangeAspect="1" noChangeArrowheads="1"/>
+                    </pic:cNvPicPr>
+                  </pic:nvPicPr>
+                  <pic:blipFill>
+                    <a:blip r:embed="rId27" cstate="print">
+                      <a:extLst>
+                        <a:ext uri="{28A0092B-C50C-407E-A947-70E740481C1C}">
+                          <a14:useLocalDpi xmlns:a14="http://schemas.microsoft.com/office/drawing/2010/main" val="0"/>
+                        </a:ext>
+                      </a:extLst>
+                    </a:blip>
+                    <a:srcRect/>
+                    <a:stretch>
+                      <a:fillRect/>
+                    </a:stretch>
+                  </pic:blipFill>
+                  <pic:spPr bwMode="auto">
+                    <a:xfrm>
+                      <a:off x="0" y="0"/>
+                      <a:ext cx="5391150" cy="2388235"/>
+                    </a:xfrm>
+                    <a:prstGeom prst="rect">
+                      <a:avLst/>
+                    </a:prstGeom>
+                    <a:noFill/>
+                    <a:ln>
+                      <a:noFill/>
+                    </a:ln>
+                  </pic:spPr>
+                </pic:pic>
+              </a:graphicData>
+            </a:graphic>
+          </wp:inline>
+        </w:drawing>
+      </w:r>
+    </w:p>
+    <w:p>
+      <w:pPr>
+        <w:pStyle w:val="Beschriftung"/>
+      </w:pPr>
+      <w:bookmarkStart w:id="59" w:name="_Ref108024514"/>
+      <w:r>
+        <w:t xml:space="preserve">Abb. </w:t>
+      </w:r>
+      <w:fldSimple w:instr=" SEQ Abb. \* ARABIC ">
+        <w:r>
+          <w:rPr>
+            <w:noProof/>
+          </w:rPr>
+          <w:t>22</w:t>
+        </w:r>
+      </w:fldSimple>
+      <w:bookmarkEnd w:id="59"/>
+      <w:r>
+        <w:t xml:space="preserve"> </w:t>
+      </w:r>
+      <w:r>
+        <w:t>Unterbrechungsfreie Stromversorgung</w:t>
+      </w:r>
+      <w:r>
+        <w:t xml:space="preserve"> </w:t>
+      </w:r>
+      <w:r>
+        <w:fldChar w:fldCharType="begin"/>
+      </w:r>
+      <w:r>
+        <w:instrText xml:space="preserve"> ADDIN ZOTERO_ITEM CSL_CITATION {"citationID":"OsXbyFST","properties":{"formattedCitation":"[23, S. 7]","plainCitation":"[23, S. 7]","noteIndex":0},"citationItems":[{"id":153,"uris":["http://zotero.org/users/8935704/items/6NEGNIF6"],"itemData":{"id":153,"type":"document","title":"Technische Beschreibung 3341 Unterbrechungsfreie Stromversorgung (230-V-AC/24-V-DC) zur Hilfsenergieversorgung von motorischen Antrieben und Fernwirkgeräten","author":[{"literal":"Stromnetz Berlin GmbH"}],"issued":{"date-parts":[["2011",2,16]]}},"locator":"7"}],"schema":"https://github.com/citation-style-language/schema/raw/master/csl-citation.json"} </w:instrText>
+      </w:r>
+      <w:r>
+        <w:fldChar w:fldCharType="separate"/>
+      </w:r>
+      <w:r>
+        <w:rPr>
+          <w:rFonts w:cs="Arial"/>
+        </w:rPr>
+        <w:t>[23, S. 7]</w:t>
+      </w:r>
+      <w:r>
+        <w:fldChar w:fldCharType="end"/>
+      </w:r>
+    </w:p>
+    <w:p>
+      <w:r>
+        <w:t xml:space="preserve">An der USV sind 2 Stecker angebracht. Einer an der Seite und einer in der Front. Durch den seitlichen Stecker ist die USV </w:t>
+      </w:r>
+      <w:r>
+        <w:t>einphasig mit dem Niederspannungsnetz verbunden. Außerdem geht von dort aus ein 24V DC Leitungspaar zu den Motoren ab. Die 10kV-Schaltanlage ist mit 24V DC Motorantrieben ausgerüstet, welche in unter zwei Sekunden in die jeweilige Endstellung fahren. Der gesamte Schaltvorgang dauert weniger als 30 Sekunden</w:t>
+      </w:r>
+      <w:r>
+        <w:t xml:space="preserve"> und verbraucht weniger als 2,5kJ</w:t>
+      </w:r>
+      <w:r>
+        <w:t>.</w:t>
+      </w:r>
+      <w:r>
+        <w:t xml:space="preserve"> Es können bei Netzausfall also zehn bis fünfzehn Schaltvorgänge ausgeführt werden.</w:t>
+      </w:r>
+      <w:r>
+        <w:t xml:space="preserve"> Die USV wirkt auch als Kurzschlussabschaltung und abhängiger Maximalstromzeitschutz um das restliche Equipment vor zu hohen Anlaufströmen der Motoren zu schützen</w:t>
+      </w:r>
+      <w:r>
+        <w:t xml:space="preserve">. </w:t>
+      </w:r>
+      <w:r>
+        <w:t xml:space="preserve">Wie in </w:t>
+      </w:r>
+      <w:r>
+        <w:fldChar w:fldCharType="begin"/>
+      </w:r>
+      <w:r>
+        <w:instrText xml:space="preserve"> REF _Ref108030712 \h </w:instrText>
+      </w:r>
+      <w:r>
+        <w:fldChar w:fldCharType="separate"/>
+      </w:r>
+      <w:r>
+        <w:t xml:space="preserve">Abb. </w:t>
+      </w:r>
+      <w:r>
+        <w:rPr>
+          <w:noProof/>
+        </w:rPr>
+        <w:t>23</w:t>
+      </w:r>
+      <w:r>
+        <w:fldChar w:fldCharType="end"/>
+      </w:r>
+      <w:r>
+        <w:t xml:space="preserve"> zu erkennen ist</w:t>
+      </w:r>
+      <w:r>
+        <w:t>,</w:t>
+      </w:r>
+      <w:r>
+        <w:t xml:space="preserve"> sind das Modem, die FWG und die Motor- und Netzspannungssensoren </w:t>
+      </w:r>
+      <w:r>
+        <w:t xml:space="preserve">mit dem frontalen Stecker </w:t>
+      </w:r>
+      <w:r>
+        <w:t xml:space="preserve">angeschlossen. Sowohl das Modem als auch die FWG werden mit 24V DC versorgt </w:t>
+      </w:r>
+      <w:r>
+        <w:fldChar w:fldCharType="begin"/>
+      </w:r>
+      <w:r>
+        <w:instrText xml:space="preserve"> ADDIN ZOTERO_ITEM CSL_CITATION {"citationID":"tkcINeUn","properties":{"formattedCitation":"[22, S. 6-7,11]","plainCitation":"[22, S. 6-7,11]","noteIndex":0},"citationItems":[{"id":152,"uris":["http://zotero.org/users/8935704/items/6BX98PGZ"],"itemData":{"id":152,"type":"document","title":"Technische Beschreibung 3340 Fernsteuerung von Netz- und Kundenstationen im MS-Netz","author":[{"literal":"Stromnetz Berlin GmbH"}],"issued":{"date-parts":[["2019",5,2]]}},"locator":"6-7,11"}],"schema":"https://github.com/citation-style-language/schema/raw/master/csl-citation.json"} </w:instrText>
+      </w:r>
+      <w:r>
+        <w:fldChar w:fldCharType="separate"/>
+      </w:r>
+      <w:r>
+        <w:rPr>
+          <w:rFonts w:cs="Arial"/>
+        </w:rPr>
+        <w:t>[22, S. 6-7,11]</w:t>
+      </w:r>
+      <w:r>
+        <w:fldChar w:fldCharType="end"/>
+      </w:r>
+      <w:r>
+        <w:t>.</w:t>
+      </w:r>
+    </w:p>
+    <w:p>
+      <w:pPr>
+        <w:keepNext/>
+      </w:pPr>
+      <w:r>
+        <w:rPr>
+          <w:noProof/>
+        </w:rPr>
+        <w:lastRenderedPageBreak/>
+        <w:drawing>
+          <wp:inline distT="0" distB="0" distL="0" distR="0" wp14:anchorId="65AF8302" wp14:editId="1941C6A2">
+            <wp:extent cx="5244861" cy="7797881"/>
+            <wp:effectExtent l="0" t="0" r="0" b="0"/>
+            <wp:docPr id="20" name="Grafik 20"/>
+            <wp:cNvGraphicFramePr>
+              <a:graphicFrameLocks xmlns:a="http://schemas.openxmlformats.org/drawingml/2006/main" noChangeAspect="1"/>
+            </wp:cNvGraphicFramePr>
+            <a:graphic xmlns:a="http://schemas.openxmlformats.org/drawingml/2006/main">
+              <a:graphicData uri="http://schemas.openxmlformats.org/drawingml/2006/picture">
+                <pic:pic xmlns:pic="http://schemas.openxmlformats.org/drawingml/2006/picture">
+                  <pic:nvPicPr>
+                    <pic:cNvPr id="1" name=""/>
+                    <pic:cNvPicPr/>
+                  </pic:nvPicPr>
+                  <pic:blipFill rotWithShape="1">
+                    <a:blip r:embed="rId28"/>
+                    <a:srcRect r="60383"/>
+                    <a:stretch/>
+                  </pic:blipFill>
+                  <pic:spPr bwMode="auto">
+                    <a:xfrm>
+                      <a:off x="0" y="0"/>
+                      <a:ext cx="5263431" cy="7825491"/>
+                    </a:xfrm>
+                    <a:prstGeom prst="rect">
+                      <a:avLst/>
+                    </a:prstGeom>
+                    <a:ln>
+                      <a:noFill/>
+                    </a:ln>
+                    <a:extLst>
+                      <a:ext uri="{53640926-AAD7-44D8-BBD7-CCE9431645EC}">
+                        <a14:shadowObscured xmlns:a14="http://schemas.microsoft.com/office/drawing/2010/main"/>
+                      </a:ext>
+                    </a:extLst>
+                  </pic:spPr>
+                </pic:pic>
+              </a:graphicData>
+            </a:graphic>
+          </wp:inline>
+        </w:drawing>
+      </w:r>
+    </w:p>
+    <w:p>
+      <w:pPr>
+        <w:pStyle w:val="Beschriftung"/>
+      </w:pPr>
+      <w:bookmarkStart w:id="60" w:name="_Ref108030712"/>
+      <w:r>
+        <w:t xml:space="preserve">Abb. </w:t>
+      </w:r>
+      <w:r>
+        <w:fldChar w:fldCharType="begin"/>
+      </w:r>
+      <w:r>
+        <w:instrText xml:space="preserve"> SEQ Abb. \* ARABIC </w:instrText>
+      </w:r>
+      <w:r>
+        <w:fldChar w:fldCharType="separate"/>
+      </w:r>
+      <w:r>
+        <w:rPr>
+          <w:noProof/>
+        </w:rPr>
+        <w:t>23</w:t>
+      </w:r>
+      <w:r>
+        <w:rPr>
+          <w:noProof/>
+        </w:rPr>
+        <w:fldChar w:fldCharType="end"/>
+      </w:r>
+      <w:bookmarkEnd w:id="60"/>
+      <w:r>
+        <w:t xml:space="preserve"> </w:t>
+      </w:r>
+      <w:r>
+        <w:t>Spannungsversorgung</w:t>
+      </w:r>
+      <w:r>
+        <w:t xml:space="preserve"> USV </w:t>
+      </w:r>
+      <w:r>
+        <w:fldChar w:fldCharType="begin"/>
+      </w:r>
+      <w:r>
+        <w:instrText xml:space="preserve"> ADDIN ZOTERO_ITEM CSL_CITATION {"citationID":"SwaoBWkg","properties":{"formattedCitation":"[24]","plainCitation":"[24]","noteIndex":0},"citationItems":[{"id":154,"uris":["http://zotero.org/users/8935704/items/EASACM3A"],"itemData":{"id":154,"type":"document","title":"Spannungsversorgung Fernwirkgerät","author":[{"literal":"Stromnetz Berlin GmbH"}],"issued":{"date-parts":[["2015",11,6]]}}}],"schema":"https://github.com/citation-style-language/schema/raw/master/csl-citation.json"} </w:instrText>
+      </w:r>
+      <w:r>
+        <w:fldChar w:fldCharType="separate"/>
+      </w:r>
+      <w:r>
+        <w:rPr>
+          <w:rFonts w:cs="Arial"/>
+        </w:rPr>
+        <w:t>[24]</w:t>
+      </w:r>
+      <w:r>
+        <w:fldChar w:fldCharType="end"/>
+      </w:r>
+    </w:p>
+    <w:p/>
+    <w:p>
+      <w:r>
+        <w:t xml:space="preserve">Im Fernwirkgehäuse befindet sich das eigentlich Fernwirkgerät, das Modem und die I/O, an welche die Motoren und Meldekontakte angeschlossen sind. Die I/O kann im Fernwirkgehäuse vom Fernwirkgerät physisch mit einem Schalter getrennt werden, </w:t>
+      </w:r>
+      <w:r>
+        <w:lastRenderedPageBreak/>
+        <w:t xml:space="preserve">sodass bei Wartungs- und Montagearbeiten keine Lastschalter aus der Ferne ein- oder ausgeschaltet werden können. </w:t>
+      </w:r>
+    </w:p>
+    <w:p/>
+    <w:p>
+      <w:pPr>
+        <w:keepNext/>
+      </w:pPr>
+      <w:r>
+        <w:rPr>
+          <w:noProof/>
+        </w:rPr>
+        <w:drawing>
+          <wp:inline distT="0" distB="0" distL="0" distR="0" wp14:anchorId="1E80B92F" wp14:editId="031C2ED9">
+            <wp:extent cx="5403273" cy="5314643"/>
+            <wp:effectExtent l="0" t="0" r="0" b="0"/>
+            <wp:docPr id="22" name="Grafik 22"/>
+            <wp:cNvGraphicFramePr>
+              <a:graphicFrameLocks xmlns:a="http://schemas.openxmlformats.org/drawingml/2006/main" noChangeAspect="1"/>
+            </wp:cNvGraphicFramePr>
+            <a:graphic xmlns:a="http://schemas.openxmlformats.org/drawingml/2006/main">
+              <a:graphicData uri="http://schemas.openxmlformats.org/drawingml/2006/picture">
+                <pic:pic xmlns:pic="http://schemas.openxmlformats.org/drawingml/2006/picture">
+                  <pic:nvPicPr>
+                    <pic:cNvPr id="1" name=""/>
+                    <pic:cNvPicPr/>
+                  </pic:nvPicPr>
+                  <pic:blipFill rotWithShape="1">
+                    <a:blip r:embed="rId28"/>
+                    <a:srcRect l="40138" r="-22"/>
+                    <a:stretch/>
+                  </pic:blipFill>
+                  <pic:spPr bwMode="auto">
+                    <a:xfrm>
+                      <a:off x="0" y="0"/>
+                      <a:ext cx="5453368" cy="5363916"/>
+                    </a:xfrm>
+                    <a:prstGeom prst="rect">
+                      <a:avLst/>
+                    </a:prstGeom>
+                    <a:ln>
+                      <a:noFill/>
+                    </a:ln>
+                    <a:extLst>
+                      <a:ext uri="{53640926-AAD7-44D8-BBD7-CCE9431645EC}">
+                        <a14:shadowObscured xmlns:a14="http://schemas.microsoft.com/office/drawing/2010/main"/>
+                      </a:ext>
+                    </a:extLst>
+                  </pic:spPr>
+                </pic:pic>
+              </a:graphicData>
+            </a:graphic>
+          </wp:inline>
+        </w:drawing>
+      </w:r>
+    </w:p>
+    <w:p>
+      <w:pPr>
+        <w:pStyle w:val="Beschriftung"/>
+      </w:pPr>
+      <w:r>
+        <w:t xml:space="preserve">Abb. </w:t>
+      </w:r>
+      <w:r>
+        <w:fldChar w:fldCharType="begin"/>
+      </w:r>
+      <w:r>
+        <w:instrText xml:space="preserve"> SEQ Abb. \* ARABIC </w:instrText>
+      </w:r>
+      <w:r>
+        <w:fldChar w:fldCharType="separate"/>
+      </w:r>
+      <w:r>
+        <w:rPr>
+          <w:noProof/>
+        </w:rPr>
+        <w:t>24</w:t>
+      </w:r>
+      <w:r>
+        <w:rPr>
+          <w:noProof/>
+        </w:rPr>
+        <w:fldChar w:fldCharType="end"/>
+      </w:r>
+      <w:r>
+        <w:t xml:space="preserve"> </w:t>
+      </w:r>
+      <w:r>
+        <w:t>Spannungsversorgung</w:t>
+      </w:r>
+      <w:r>
+        <w:rPr>
+          <w:noProof/>
+        </w:rPr>
+        <w:t xml:space="preserve"> FWG </w:t>
+      </w:r>
+      <w:r>
+        <w:rPr>
+          <w:noProof/>
+        </w:rPr>
+        <w:fldChar w:fldCharType="begin"/>
+      </w:r>
+      <w:r>
+        <w:rPr>
+          <w:noProof/>
+        </w:rPr>
+        <w:instrText xml:space="preserve"> ADDIN ZOTERO_ITEM CSL_CITATION {"citationID":"EHuD6Spi","properties":{"formattedCitation":"[24]","plainCitation":"[24]","noteIndex":0},"citationItems":[{"id":154,"uris":["http://zotero.org/users/8935704/items/EASACM3A"],"itemData":{"id":154,"type":"document","title":"Spannungsversorgung Fernwirkgerät","author":[{"literal":"Stromnetz Berlin GmbH"}],"issued":{"date-parts":[["2015",11,6]]}}}],"schema":"https://github.com/citation-style-language/schema/raw/master/csl-citation.json"} </w:instrText>
+      </w:r>
+      <w:r>
+        <w:rPr>
+          <w:noProof/>
+        </w:rPr>
+        <w:fldChar w:fldCharType="separate"/>
+      </w:r>
+      <w:r>
+        <w:rPr>
+          <w:rFonts w:cs="Arial"/>
+        </w:rPr>
+        <w:t>[24]</w:t>
+      </w:r>
+      <w:r>
+        <w:rPr>
+          <w:noProof/>
+        </w:rPr>
+        <w:fldChar w:fldCharType="end"/>
+      </w:r>
+    </w:p>
+    <w:p>
+      <w:pPr>
+        <w:keepNext/>
+      </w:pPr>
+    </w:p>
+    <w:p>
+      <w:pPr>
+        <w:keepNext/>
+      </w:pPr>
+    </w:p>
+    <w:p/>
+    <w:p/>
+    <w:p/>
+    <w:p/>
+    <w:p/>
+    <w:p>
+      <w:r>
+        <w:t xml:space="preserve"> </w:t>
+      </w:r>
+    </w:p>
+    <w:p/>
+    <w:p>
+      <w:pPr>
+        <w:keepNext/>
+      </w:pPr>
+      <w:r>
+        <w:rPr>
+          <w:noProof/>
+        </w:rPr>
+        <w:lastRenderedPageBreak/>
+        <w:drawing>
+          <wp:inline distT="0" distB="0" distL="0" distR="0" wp14:anchorId="3F18636C" wp14:editId="25AAF5BC">
+            <wp:extent cx="5400040" cy="5207000"/>
+            <wp:effectExtent l="0" t="0" r="0" b="0"/>
+            <wp:docPr id="16" name="Grafik 16"/>
+            <wp:cNvGraphicFramePr>
+              <a:graphicFrameLocks xmlns:a="http://schemas.openxmlformats.org/drawingml/2006/main" noChangeAspect="1"/>
+            </wp:cNvGraphicFramePr>
+            <a:graphic xmlns:a="http://schemas.openxmlformats.org/drawingml/2006/main">
+              <a:graphicData uri="http://schemas.openxmlformats.org/drawingml/2006/picture">
+                <pic:pic xmlns:pic="http://schemas.openxmlformats.org/drawingml/2006/picture">
+                  <pic:nvPicPr>
+                    <pic:cNvPr id="1" name=""/>
+                    <pic:cNvPicPr/>
+                  </pic:nvPicPr>
+                  <pic:blipFill>
+                    <a:blip r:embed="rId29"/>
+                    <a:stretch>
+                      <a:fillRect/>
+                    </a:stretch>
+                  </pic:blipFill>
+                  <pic:spPr>
+                    <a:xfrm>
+                      <a:off x="0" y="0"/>
+                      <a:ext cx="5400040" cy="5207000"/>
+                    </a:xfrm>
+                    <a:prstGeom prst="rect">
+                      <a:avLst/>
+                    </a:prstGeom>
+                  </pic:spPr>
+                </pic:pic>
+              </a:graphicData>
+            </a:graphic>
+          </wp:inline>
+        </w:drawing>
+      </w:r>
+    </w:p>
+    <w:p>
+      <w:pPr>
+        <w:pStyle w:val="Beschriftung"/>
+      </w:pPr>
+      <w:r>
+        <w:t xml:space="preserve">Abb. </w:t>
+      </w:r>
+      <w:fldSimple w:instr=" SEQ Abb. \* ARABIC ">
+        <w:r>
+          <w:rPr>
+            <w:noProof/>
+          </w:rPr>
+          <w:t>25</w:t>
+        </w:r>
+      </w:fldSimple>
+      <w:r>
+        <w:t xml:space="preserve"> </w:t>
+      </w:r>
+      <w:r>
+        <w:t>Funktionsschema in einer Mittelspannungsstation</w:t>
+      </w:r>
+      <w:r>
+        <w:t xml:space="preserve"> </w:t>
+      </w:r>
+      <w:r>
+        <w:fldChar w:fldCharType="begin"/>
+      </w:r>
+      <w:r>
+        <w:instrText xml:space="preserve"> ADDIN ZOTERO_ITEM CSL_CITATION {"citationID":"1EX9VF5a","properties":{"formattedCitation":"[23, S. 4]","plainCitation":"[23, S. 4]","noteIndex":0},"citationItems":[{"id":153,"uris":["http://zotero.org/users/8935704/items/6NEGNIF6"],"itemData":{"id":153,"type":"document","title":"Technische Beschreibung 3341 Unterbrechungsfreie Stromversorgung (230-V-AC/24-V-DC) zur Hilfsenergieversorgung von motorischen Antrieben und Fernwirkgeräten","author":[{"literal":"Stromnetz Berlin GmbH"}],"issued":{"date-parts":[["2011",2,16]]}},"locator":"4"}],"schema":"https://github.com/citation-style-language/schema/raw/master/csl-citation.json"} </w:instrText>
+      </w:r>
+      <w:r>
+        <w:fldChar w:fldCharType="separate"/>
+      </w:r>
+      <w:r>
+        <w:rPr>
+          <w:rFonts w:cs="Arial"/>
+        </w:rPr>
+        <w:t>[23, S. 4]</w:t>
+      </w:r>
+      <w:r>
+        <w:fldChar w:fldCharType="end"/>
+      </w:r>
+    </w:p>
+    <w:p>
+      <w:r>
+        <w:t xml:space="preserve"> </w:t>
+      </w:r>
+    </w:p>
+    <w:p>
+      <w:r>
+        <w:t xml:space="preserve">Netzstation können entweder in schon vorhandenen Räumen oder in extra dafür erschaffenen Baukörpern platziert werden. Der Raum in dem sich die Netzstation befindet wird Stationsraum genannt. Dieser sollte im Erdgeschoss liegen und ein Kabelmesswagen muss diesen mit seinem 80m Kabeln erreichen. Des Weiteren sollte der Stationsraum an der Außenwand eines Gebäudes liegen, sodass zum einen </w:t>
+      </w:r>
+      <w:r>
+        <w:t>Kabelwege möglichst kurz sind, zum anderen sodass möglichst eine natürliche Lüftung eingesetzt werden kann. Die Verlustwärme der Transformatoren muss möglichst, ohne das restliche Equipment zu beeinflussen, abgeführt werden. Dafür werden pro Transformator etwa 1500m³/h Luftaustauschvolumen benötigt.</w:t>
+      </w:r>
+      <w:r>
+        <w:t xml:space="preserve"> </w:t>
+      </w:r>
+      <w:r>
+        <w:t>Der gesamte Stationsraum muss mindestens 24m² pro Transformator groß sein und dabei mindestens 5m breit.</w:t>
+      </w:r>
+      <w:r>
+        <w:t xml:space="preserve"> Der Transformator</w:t>
+      </w:r>
+      <w:r>
+        <w:t>standort muss für die mindestens vier Tonnen Gewicht des Transformators ausgelegt sein. Außerdem muss sich unter dem Transformator zum einen eine Senke befinden, in welcher bis zu 500 Liter Öl aufgefangen werden könne, sowie Schwingungsdämpfungsmatten</w:t>
+      </w:r>
+      <w:r>
+        <w:t xml:space="preserve"> unter den Füßen </w:t>
+      </w:r>
+      <w:r>
+        <w:lastRenderedPageBreak/>
+        <w:t>des Transformators. Alle raumabschließenden Elemente müssen einen Druckanstieg von 2500N/m² bei einem Störlichtbogen aushalten. Beispielsweise halten Ziegelwände nur 300N/m² bis 1000N/m² aus, bevor es zu strukturellen Schäden kommen kann</w:t>
+      </w:r>
+      <w:r>
+        <w:t xml:space="preserve"> </w:t>
+      </w:r>
+      <w:r>
+        <w:fldChar w:fldCharType="begin"/>
+      </w:r>
+      <w:r>
+        <w:instrText xml:space="preserve"> ADDIN ZOTERO_ITEM CSL_CITATION {"citationID":"GdGjpcT3","properties":{"formattedCitation":"[25]","plainCitation":"[25]","noteIndex":0},"citationItems":[{"id":155,"uris":["http://zotero.org/users/8935704/items/QRU4I3IA"],"itemData":{"id":155,"type":"document","title":"Technische Beschreibung 3354 Räume für Netzstationen","author":[{"literal":"Stromnetz Berlin GmbH"}],"issued":{"date-parts":[["2022",6,10]]}}}],"schema":"https://github.com/citation-style-language/schema/raw/master/csl-citation.json"} </w:instrText>
+      </w:r>
+      <w:r>
+        <w:fldChar w:fldCharType="separate"/>
+      </w:r>
+      <w:r>
+        <w:rPr>
+          <w:rFonts w:cs="Arial"/>
+        </w:rPr>
+        <w:t>[25]</w:t>
+      </w:r>
+      <w:r>
+        <w:fldChar w:fldCharType="end"/>
+      </w:r>
+      <w:r>
+        <w:t>.</w:t>
+      </w:r>
+    </w:p>
+    <w:p/>
+    <w:p>
+      <w:r>
+        <w:t>Ortnetzstationen im Außenbereich werden in Baukörpern platziert und werden Kompaktstationen genannt. Diese sind bei einem Transformator mindestens 3,3m lang, 1,6m breit und 1,65 Meter hoch.</w:t>
+      </w:r>
+      <w:r>
+        <w:t xml:space="preserve"> Bei der Standortwahl muss zum einen auf die ortsspezifischen Limitationen, wie Wasser-, Denkmal-, oder Baumschutz, geachtet werden, sowie auf alle anderen Leitungen und Rohre, welche sich im Boden befinden.</w:t>
+      </w:r>
+      <w:r>
+        <w:t xml:space="preserve"> Die einzelnen Betonteile des Baukörpers müssen aus gütegeprüftem Beton bestehen, also </w:t>
+      </w:r>
+      <w:r>
+        <w:t>aus Stahlbeton Überwachungsklasse 2 mit der Festigkeitsklasse</w:t>
+      </w:r>
+    </w:p>
+    <w:p>
+      <w:r>
+        <w:t>C35/45 gemäß DIN 488.</w:t>
+      </w:r>
+      <w:r>
+        <w:t xml:space="preserve"> Für Transformatoren- und Schaltanlagentausch muss das Dach vollkommen entfernbar sein. Die Türen und Lüftungsjalousien müssen gegen Einbrecher und Kleintiere gesichert sein.</w:t>
+      </w:r>
+      <w:r>
+        <w:t xml:space="preserve"> Es wird auch eine Ölauffangwanne unter dem Transformator benötigt </w:t>
+      </w:r>
+      <w:r>
+        <w:fldChar w:fldCharType="begin"/>
+      </w:r>
+      <w:r>
+        <w:instrText xml:space="preserve"> ADDIN ZOTERO_ITEM CSL_CITATION {"citationID":"3mpG2oD7","properties":{"formattedCitation":"[26]","plainCitation":"[26]","noteIndex":0},"citationItems":[{"id":156,"uris":["http://zotero.org/users/8935704/items/TWMECSQ6"],"itemData":{"id":156,"type":"document","title":"Technische Beschreibung 3350 Beschaffung von Baukörpern für Kompaktstationen","author":[{"literal":"Stromnetz Berlin GmbH"}],"issued":{"date-parts":[["2020",1,22]]}}}],"schema":"https://github.com/citation-style-language/schema/raw/master/csl-citation.json"} </w:instrText>
+      </w:r>
+      <w:r>
+        <w:fldChar w:fldCharType="separate"/>
+      </w:r>
+      <w:r>
+        <w:rPr>
+          <w:rFonts w:cs="Arial"/>
+        </w:rPr>
+        <w:t>[26]</w:t>
       </w:r>
       <w:r>
         <w:fldChar w:fldCharType="end"/>
@@ -15363,25 +16565,25 @@
       <w:pPr>
         <w:pStyle w:val="berschrift1"/>
       </w:pPr>
-      <w:bookmarkStart w:id="58" w:name="_Toc94454058"/>
-      <w:bookmarkStart w:id="59" w:name="_Toc107833342"/>
+      <w:bookmarkStart w:id="61" w:name="_Toc94454058"/>
+      <w:bookmarkStart w:id="62" w:name="_Toc107833342"/>
       <w:r>
         <w:t>Verzeichnisse</w:t>
       </w:r>
-      <w:bookmarkEnd w:id="58"/>
-      <w:bookmarkEnd w:id="59"/>
+      <w:bookmarkEnd w:id="61"/>
+      <w:bookmarkEnd w:id="62"/>
     </w:p>
     <w:p>
       <w:pPr>
         <w:pStyle w:val="berschrift2"/>
       </w:pPr>
-      <w:bookmarkStart w:id="60" w:name="_Toc94454059"/>
-      <w:bookmarkStart w:id="61" w:name="_Toc107833343"/>
+      <w:bookmarkStart w:id="63" w:name="_Toc94454059"/>
+      <w:bookmarkStart w:id="64" w:name="_Toc107833343"/>
       <w:r>
         <w:t>Quellenverzeichnis</w:t>
       </w:r>
-      <w:bookmarkEnd w:id="60"/>
-      <w:bookmarkEnd w:id="61"/>
+      <w:bookmarkEnd w:id="63"/>
+      <w:bookmarkEnd w:id="64"/>
     </w:p>
     <w:p>
       <w:pPr>
@@ -16539,6 +17741,111 @@
           <w:rFonts w:cs="Arial"/>
         </w:rPr>
         <w:t>. https://www.wenglor.com/en/System-Components/Connection-Equipment-and-Connection-Boxes/Connection-Line-SUB-D-9-pin/p/ZCLL001 (zugegriffen 4. Juli 2022).</w:t>
+      </w:r>
+    </w:p>
+    <w:p>
+      <w:pPr>
+        <w:pStyle w:val="Literaturverzeichnis"/>
+        <w:rPr>
+          <w:rFonts w:cs="Arial"/>
+        </w:rPr>
+      </w:pPr>
+      <w:r>
+        <w:rPr>
+          <w:rFonts w:cs="Arial"/>
+        </w:rPr>
+        <w:t>[22]</w:t>
+      </w:r>
+      <w:r>
+        <w:rPr>
+          <w:rFonts w:cs="Arial"/>
+        </w:rPr>
+        <w:tab/>
+        <w:t>Stromnetz Berlin GmbH, „Technische Beschreibung 3340 Fernsteuerung von Netz- und Kundenstationen im MS-Netz“. 2. Mai 2019.</w:t>
+      </w:r>
+    </w:p>
+    <w:p>
+      <w:pPr>
+        <w:pStyle w:val="Literaturverzeichnis"/>
+        <w:rPr>
+          <w:rFonts w:cs="Arial"/>
+        </w:rPr>
+      </w:pPr>
+      <w:r>
+        <w:rPr>
+          <w:rFonts w:cs="Arial"/>
+        </w:rPr>
+        <w:t>[23]</w:t>
+      </w:r>
+      <w:r>
+        <w:rPr>
+          <w:rFonts w:cs="Arial"/>
+        </w:rPr>
+        <w:tab/>
+        <w:t>Stromnetz Berlin GmbH, „Technische Beschreibung 3341 Unterbrechungsfreie Stromversorgung (230-V-AC/24-V-DC) zur Hilfsenergieversorgung von motorischen Antrieben und Fernwirkgeräten“. 16. Februar 2011.</w:t>
+      </w:r>
+    </w:p>
+    <w:p>
+      <w:pPr>
+        <w:pStyle w:val="Literaturverzeichnis"/>
+        <w:rPr>
+          <w:rFonts w:cs="Arial"/>
+        </w:rPr>
+      </w:pPr>
+      <w:r>
+        <w:rPr>
+          <w:rFonts w:cs="Arial"/>
+        </w:rPr>
+        <w:t>[24]</w:t>
+      </w:r>
+      <w:r>
+        <w:rPr>
+          <w:rFonts w:cs="Arial"/>
+        </w:rPr>
+        <w:tab/>
+        <w:t>Stromnetz Berlin GmbH, „Spannungsversorgung Fernwirkgerät“. 6. November 2015.</w:t>
+      </w:r>
+    </w:p>
+    <w:p>
+      <w:pPr>
+        <w:pStyle w:val="Literaturverzeichnis"/>
+        <w:rPr>
+          <w:rFonts w:cs="Arial"/>
+        </w:rPr>
+      </w:pPr>
+      <w:r>
+        <w:rPr>
+          <w:rFonts w:cs="Arial"/>
+        </w:rPr>
+        <w:t>[25]</w:t>
+      </w:r>
+      <w:r>
+        <w:rPr>
+          <w:rFonts w:cs="Arial"/>
+        </w:rPr>
+        <w:tab/>
+        <w:t>Stromnetz Berlin GmbH, „Technische Beschreibung 3354 Räume für Netzstationen“. 10. Juni 2022.</w:t>
+      </w:r>
+    </w:p>
+    <w:p>
+      <w:pPr>
+        <w:pStyle w:val="Literaturverzeichnis"/>
+        <w:rPr>
+          <w:rFonts w:cs="Arial"/>
+        </w:rPr>
+      </w:pPr>
+      <w:r>
+        <w:rPr>
+          <w:rFonts w:cs="Arial"/>
+        </w:rPr>
+        <w:t>[26]</w:t>
+      </w:r>
+      <w:r>
+        <w:rPr>
+          <w:rFonts w:cs="Arial"/>
+        </w:rPr>
+        <w:tab/>
+        <w:t>Stromnetz Berlin GmbH, „Technische Beschreibung 3350 Beschaffung von Baukörpern für Kompaktstationen“. 22. Januar 2020.</w:t>
       </w:r>
     </w:p>
     <w:p>
@@ -16558,14 +17865,14 @@
       <w:pPr>
         <w:pStyle w:val="berschrift2"/>
       </w:pPr>
-      <w:bookmarkStart w:id="62" w:name="_Toc94454060"/>
-      <w:bookmarkStart w:id="63" w:name="_Toc107833344"/>
+      <w:bookmarkStart w:id="65" w:name="_Toc94454060"/>
+      <w:bookmarkStart w:id="66" w:name="_Toc107833344"/>
       <w:r>
         <w:lastRenderedPageBreak/>
         <w:t>Abbildungsverzeichnis</w:t>
       </w:r>
-      <w:bookmarkEnd w:id="62"/>
-      <w:bookmarkEnd w:id="63"/>
+      <w:bookmarkEnd w:id="65"/>
+      <w:bookmarkEnd w:id="66"/>
     </w:p>
     <w:p>
       <w:pPr>
@@ -18140,14 +19447,14 @@
       <w:pPr>
         <w:pStyle w:val="berschrift2"/>
       </w:pPr>
-      <w:bookmarkStart w:id="64" w:name="_Toc94454061"/>
-      <w:bookmarkStart w:id="65" w:name="_Toc107833345"/>
+      <w:bookmarkStart w:id="67" w:name="_Toc94454061"/>
+      <w:bookmarkStart w:id="68" w:name="_Toc107833345"/>
       <w:r>
         <w:lastRenderedPageBreak/>
         <w:t>Tabellenverzeichnis</w:t>
       </w:r>
-      <w:bookmarkEnd w:id="64"/>
-      <w:bookmarkEnd w:id="65"/>
+      <w:bookmarkEnd w:id="67"/>
+      <w:bookmarkEnd w:id="68"/>
     </w:p>
     <w:p>
       <w:pPr>
@@ -18225,7 +19532,7 @@
             <w:noProof/>
             <w:webHidden/>
           </w:rPr>
-          <w:t>12</w:t>
+          <w:t>13</w:t>
         </w:r>
         <w:r>
           <w:rPr>
@@ -18242,7 +19549,7 @@
       </w:r>
     </w:p>
     <w:sectPr>
-      <w:headerReference w:type="default" r:id="rId26"/>
+      <w:headerReference w:type="default" r:id="rId30"/>
       <w:pgSz w:w="11906" w:h="16838"/>
       <w:pgMar w:top="1134" w:right="1134" w:bottom="1134" w:left="2268" w:header="567" w:footer="340" w:gutter="0"/>
       <w:cols w:space="708"/>

--- a/BAGIT.docx
+++ b/BAGIT.docx
@@ -1937,6 +1937,68 @@
     </w:p>
     <w:p/>
     <w:p>
+      <w:r>
+        <w:br w:type="page"/>
+      </w:r>
+    </w:p>
+    <w:p>
+      <w:pPr>
+        <w:pStyle w:val="berschrift1"/>
+      </w:pPr>
+      <w:r>
+        <w:lastRenderedPageBreak/>
+        <w:t>Abstract</w:t>
+      </w:r>
+    </w:p>
+    <w:p>
+      <w:r>
+        <w:t xml:space="preserve">In Ortsnetzstationen der Stromnetz Berlin GmbH werden über Fernwirkgeräte Befehle gesendet und Daten empfangen. Ein Teil dieser Daten wird über das serielle Feldbusprotokoll Modbus RTU </w:t>
+      </w:r>
+      <w:r>
+        <w:t xml:space="preserve">vom Messgerät an das Fernwirkgerät </w:t>
+      </w:r>
+      <w:r>
+        <w:t xml:space="preserve">übertragen. </w:t>
+      </w:r>
+      <w:r>
+        <w:t>Im Rahmen dieser Arbeit habe ich ein Prüfgerät</w:t>
+      </w:r>
+      <w:r>
+        <w:t xml:space="preserve"> dafür</w:t>
+      </w:r>
+      <w:r>
+        <w:t xml:space="preserve"> entwickelt. Damit können Monteure schnell und einfach feststellen, ob </w:t>
+      </w:r>
+      <w:r>
+        <w:t>die Messgeräte ordnungsgemäß parametrisiert, alle Datenkabel korrekt verbunden</w:t>
+      </w:r>
+      <w:r>
+        <w:t xml:space="preserve"> </w:t>
+      </w:r>
+      <w:r>
+        <w:t xml:space="preserve">und angeschlossene Sensoren richtig eingebaut worden sind. </w:t>
+      </w:r>
+      <w:r>
+        <w:t xml:space="preserve">Das Herz des Prüfgeräts ist eine WAGO SPS. </w:t>
+      </w:r>
+      <w:r>
+        <w:t xml:space="preserve">Um diese sicher </w:t>
+      </w:r>
+      <w:r>
+        <w:t xml:space="preserve">im Feld einzusetzen, </w:t>
+      </w:r>
+      <w:r>
+        <w:t xml:space="preserve">sitzt </w:t>
+      </w:r>
+      <w:r>
+        <w:t xml:space="preserve">die SPS </w:t>
+      </w:r>
+      <w:r>
+        <w:t>in einem Plastikgehäuse</w:t>
+      </w:r>
+      <w:r>
+        <w:t xml:space="preserve"> und über zwei Buchsen können Modbus-Datenkabel als auch die Stromversorgung mit ihr verbunden werden. Des Weiteren habe ich eine Anleitung zur Fertigung weiterer Prüfgeräte geschrieben.</w:t>
+      </w:r>
       <w:r>
         <w:br w:type="page"/>
       </w:r>
@@ -13338,7 +13400,10 @@
         <w:fldChar w:fldCharType="begin"/>
       </w:r>
       <w:r>
-        <w:instrText xml:space="preserve"> SEQ Abb. \* ARABIC </w:instrText>
+        <w:instrText xml:space="preserve"> SEQ Abb. \* ARAB</w:instrText>
+      </w:r>
+      <w:r>
+        <w:instrText xml:space="preserve">IC </w:instrText>
       </w:r>
       <w:r>
         <w:fldChar w:fldCharType="separate"/>
@@ -16513,10 +16578,7 @@
         <w:t xml:space="preserve"> Bei der Standortwahl muss zum einen auf die ortsspezifischen Limitationen, wie Wasser-, Denkmal-, oder Baumschutz, geachtet werden, sowie auf alle anderen Leitungen und Rohre, welche sich im Boden befinden.</w:t>
       </w:r>
       <w:r>
-        <w:t xml:space="preserve"> Die einzelnen Betonteile des Baukörpers müssen aus gütegeprüftem Beton bestehen, also </w:t>
-      </w:r>
-      <w:r>
-        <w:t>aus Stahlbeton Überwachungsklasse 2 mit der Festigkeitsklasse</w:t>
+        <w:t xml:space="preserve"> Die einzelnen Betonteile des Baukörpers müssen aus gütegeprüftem Beton bestehen, also aus Stahlbeton Überwachungsklasse 2 mit der Festigkeitsklasse</w:t>
       </w:r>
     </w:p>
     <w:p>
@@ -16620,41 +16682,265 @@
           <w:i/>
           <w:iCs/>
         </w:rPr>
-        <w:t xml:space="preserve">Computer Networks; a </w:t>
-      </w:r>
-      <w:proofErr w:type="spellStart"/>
+        <w:t>Computer Networks; a systems approach</w:t>
+      </w:r>
+      <w:r>
+        <w:rPr>
+          <w:rFonts w:cs="Arial"/>
+        </w:rPr>
+        <w:t>. Cambridge, United States: Elsevier Inc., 2022.</w:t>
+      </w:r>
+    </w:p>
+    <w:p>
+      <w:pPr>
+        <w:pStyle w:val="Literaturverzeichnis"/>
+        <w:rPr>
+          <w:rFonts w:cs="Arial"/>
+        </w:rPr>
+      </w:pPr>
+      <w:r>
+        <w:rPr>
+          <w:rFonts w:cs="Arial"/>
+        </w:rPr>
+        <w:t>[2]</w:t>
+      </w:r>
+      <w:r>
+        <w:rPr>
+          <w:rFonts w:cs="Arial"/>
+        </w:rPr>
+        <w:tab/>
+        <w:t xml:space="preserve">J. Axelson, </w:t>
+      </w:r>
       <w:r>
         <w:rPr>
           <w:rFonts w:cs="Arial"/>
           <w:i/>
           <w:iCs/>
         </w:rPr>
-        <w:t>systems</w:t>
-      </w:r>
-      <w:proofErr w:type="spellEnd"/>
+        <w:t>Serial Port Complete: Programming and Circuits for RS-232 and RS-485 Links and Networks.</w:t>
+      </w:r>
+      <w:r>
+        <w:rPr>
+          <w:rFonts w:cs="Arial"/>
+        </w:rPr>
+        <w:t xml:space="preserve"> Madison: Lakeview Research, 2002.</w:t>
+      </w:r>
+    </w:p>
+    <w:p>
+      <w:pPr>
+        <w:pStyle w:val="Literaturverzeichnis"/>
+        <w:rPr>
+          <w:rFonts w:cs="Arial"/>
+        </w:rPr>
+      </w:pPr>
+      <w:r>
+        <w:rPr>
+          <w:rFonts w:cs="Arial"/>
+        </w:rPr>
+        <w:t>[3]</w:t>
+      </w:r>
+      <w:r>
+        <w:rPr>
+          <w:rFonts w:cs="Arial"/>
+        </w:rPr>
+        <w:tab/>
+        <w:t>Adam Chapweske, „StuBS: The PS/2 Mouse/Keyboard Protocol“. https://www.sra.uni-hannover.de/Lehre/WS21/L_BST/doc/ps2.html (zugegriffen 21. Juni 2022).</w:t>
+      </w:r>
+    </w:p>
+    <w:p>
+      <w:pPr>
+        <w:pStyle w:val="Literaturverzeichnis"/>
+        <w:rPr>
+          <w:rFonts w:cs="Arial"/>
+        </w:rPr>
+      </w:pPr>
+      <w:r>
+        <w:rPr>
+          <w:rFonts w:cs="Arial"/>
+        </w:rPr>
+        <w:t>[4]</w:t>
+      </w:r>
+      <w:r>
+        <w:rPr>
+          <w:rFonts w:cs="Arial"/>
+        </w:rPr>
+        <w:tab/>
+        <w:t>Thomas Kugelstadt, „Texas Instruments: The RS-485 Design Guide“. Mai 2021. Zugegriffen: 20. Juni 2022. [Online]. Verfügbar unter: https://www.ti.com/lit/an/slla272d/slla272d.pdf</w:t>
+      </w:r>
+    </w:p>
+    <w:p>
+      <w:pPr>
+        <w:pStyle w:val="Literaturverzeichnis"/>
+        <w:rPr>
+          <w:rFonts w:cs="Arial"/>
+        </w:rPr>
+      </w:pPr>
+      <w:r>
+        <w:rPr>
+          <w:rFonts w:cs="Arial"/>
+        </w:rPr>
+        <w:t>[5]</w:t>
+      </w:r>
+      <w:r>
+        <w:rPr>
+          <w:rFonts w:cs="Arial"/>
+        </w:rPr>
+        <w:tab/>
+        <w:t xml:space="preserve">B. Drury, </w:t>
+      </w:r>
       <w:r>
         <w:rPr>
           <w:rFonts w:cs="Arial"/>
           <w:i/>
           <w:iCs/>
         </w:rPr>
-        <w:t xml:space="preserve"> </w:t>
-      </w:r>
-      <w:proofErr w:type="spellStart"/>
+        <w:t>The control techniques drives and controls handbook</w:t>
+      </w:r>
+      <w:r>
+        <w:rPr>
+          <w:rFonts w:cs="Arial"/>
+        </w:rPr>
+        <w:t>, 2nd ed. Stevenage: Institution of Engineering and Technology, 2009.</w:t>
+      </w:r>
+    </w:p>
+    <w:p>
+      <w:pPr>
+        <w:pStyle w:val="Literaturverzeichnis"/>
+        <w:rPr>
+          <w:rFonts w:cs="Arial"/>
+        </w:rPr>
+      </w:pPr>
+      <w:r>
+        <w:rPr>
+          <w:rFonts w:cs="Arial"/>
+        </w:rPr>
+        <w:t>[6]</w:t>
+      </w:r>
+      <w:r>
+        <w:rPr>
+          <w:rFonts w:cs="Arial"/>
+        </w:rPr>
+        <w:tab/>
+        <w:t>„Modbus FAQ“. https://modbus.org/faq.php (zugegriffen 5. Mai 2022).</w:t>
+      </w:r>
+    </w:p>
+    <w:p>
+      <w:pPr>
+        <w:pStyle w:val="Literaturverzeichnis"/>
+        <w:rPr>
+          <w:rFonts w:cs="Arial"/>
+        </w:rPr>
+      </w:pPr>
+      <w:r>
+        <w:rPr>
+          <w:rFonts w:cs="Arial"/>
+        </w:rPr>
+        <w:t>[7]</w:t>
+      </w:r>
+      <w:r>
+        <w:rPr>
+          <w:rFonts w:cs="Arial"/>
+        </w:rPr>
+        <w:tab/>
+        <w:t>„About Modbus | Simply Modbus Software“. http://www.simplymodbus.ca/FAQ.htm (zugegriffen 5. Mai 2022).</w:t>
+      </w:r>
+    </w:p>
+    <w:p>
+      <w:pPr>
+        <w:pStyle w:val="Literaturverzeichnis"/>
+        <w:rPr>
+          <w:rFonts w:cs="Arial"/>
+        </w:rPr>
+      </w:pPr>
+      <w:r>
+        <w:rPr>
+          <w:rFonts w:cs="Arial"/>
+        </w:rPr>
+        <w:t>[8]</w:t>
+      </w:r>
+      <w:r>
+        <w:rPr>
+          <w:rFonts w:cs="Arial"/>
+        </w:rPr>
+        <w:tab/>
+        <w:t>„Modbus Plus | Schneider Electric USA“. https://www.se.com/us/en/product-range/576-modbus-plus/ (zugegriffen 5. Mai 2022).</w:t>
+      </w:r>
+    </w:p>
+    <w:p>
+      <w:pPr>
+        <w:pStyle w:val="Literaturverzeichnis"/>
+        <w:rPr>
+          <w:rFonts w:cs="Arial"/>
+        </w:rPr>
+      </w:pPr>
+      <w:r>
+        <w:rPr>
+          <w:rFonts w:cs="Arial"/>
+        </w:rPr>
+        <w:t>[9]</w:t>
+      </w:r>
+      <w:r>
+        <w:rPr>
+          <w:rFonts w:cs="Arial"/>
+        </w:rPr>
+        <w:tab/>
+        <w:t>Modbus Organization, Inc, „MODBUS over Serial Line Specification and Implementation Guide V1.02“. 20. Dezember 2006. Zugegriffen: 20. Mai 2022. [Online]. Verfügbar unter: https://modbus.org/docs/Modbus_over_serial_line_V1_02.pdf</w:t>
+      </w:r>
+    </w:p>
+    <w:p>
+      <w:pPr>
+        <w:pStyle w:val="Literaturverzeichnis"/>
+        <w:rPr>
+          <w:rFonts w:cs="Arial"/>
+        </w:rPr>
+      </w:pPr>
+      <w:r>
+        <w:rPr>
+          <w:rFonts w:cs="Arial"/>
+        </w:rPr>
+        <w:t>[10]</w:t>
+      </w:r>
+      <w:r>
+        <w:rPr>
+          <w:rFonts w:cs="Arial"/>
+        </w:rPr>
+        <w:tab/>
+        <w:t>MODICON, Inc., Industrial Automation Systems, „Modicon Modbus Protocol Reference Guide“. Juni 1996.</w:t>
+      </w:r>
+    </w:p>
+    <w:p>
+      <w:pPr>
+        <w:pStyle w:val="Literaturverzeichnis"/>
+        <w:rPr>
+          <w:rFonts w:cs="Arial"/>
+        </w:rPr>
+      </w:pPr>
+      <w:r>
+        <w:rPr>
+          <w:rFonts w:cs="Arial"/>
+        </w:rPr>
+        <w:t>[11]</w:t>
+      </w:r>
+      <w:r>
+        <w:rPr>
+          <w:rFonts w:cs="Arial"/>
+        </w:rPr>
+        <w:tab/>
+        <w:t xml:space="preserve">Gordon Clarke, Deon Reynders, und Edwin Wright, </w:t>
+      </w:r>
       <w:r>
         <w:rPr>
           <w:rFonts w:cs="Arial"/>
           <w:i/>
           <w:iCs/>
         </w:rPr>
-        <w:t>approach</w:t>
-      </w:r>
-      <w:proofErr w:type="spellEnd"/>
+        <w:t>Practical Modern SCADA Protocols: DNP3, 60870.5 and Related Systems</w:t>
+      </w:r>
       <w:r>
         <w:rPr>
           <w:rFonts w:cs="Arial"/>
         </w:rPr>
-        <w:t>. Cambridge, United States: Elsevier Inc., 2022.</w:t>
+        <w:t>. Burlington, MA 01803: Elsevier, 2004.</w:t>
       </w:r>
     </w:p>
     <w:p>
@@ -16668,28 +16954,14 @@
         <w:rPr>
           <w:rFonts w:cs="Arial"/>
         </w:rPr>
-        <w:t>[2]</w:t>
+        <w:t>[12]</w:t>
       </w:r>
       <w:r>
         <w:rPr>
           <w:rFonts w:cs="Arial"/>
         </w:rPr>
         <w:tab/>
-        <w:t xml:space="preserve">J. </w:t>
-      </w:r>
-      <w:proofErr w:type="spellStart"/>
-      <w:r>
-        <w:rPr>
-          <w:rFonts w:cs="Arial"/>
-        </w:rPr>
-        <w:t>Axelson</w:t>
-      </w:r>
-      <w:proofErr w:type="spellEnd"/>
-      <w:r>
-        <w:rPr>
-          <w:rFonts w:cs="Arial"/>
-        </w:rPr>
-        <w:t xml:space="preserve">, </w:t>
+        <w:t xml:space="preserve">O. Leps, </w:t>
       </w:r>
       <w:r>
         <w:rPr>
@@ -16697,1045 +16969,260 @@
           <w:i/>
           <w:iCs/>
         </w:rPr>
-        <w:t xml:space="preserve">Serial Port </w:t>
-      </w:r>
-      <w:proofErr w:type="spellStart"/>
+        <w:t>Hybride Testumgebungen für kritische Infrastrukturen: effiziente Implementierung für IT-Sicherheitsanalysen von KRITIS-Betreibern</w:t>
+      </w:r>
+      <w:r>
+        <w:rPr>
+          <w:rFonts w:cs="Arial"/>
+        </w:rPr>
+        <w:t>. Wiesbaden [Heidelberg]: Springer Vieweg, 2018.</w:t>
+      </w:r>
+    </w:p>
+    <w:p>
+      <w:pPr>
+        <w:pStyle w:val="Literaturverzeichnis"/>
+        <w:rPr>
+          <w:rFonts w:cs="Arial"/>
+        </w:rPr>
+      </w:pPr>
+      <w:r>
+        <w:rPr>
+          <w:rFonts w:cs="Arial"/>
+        </w:rPr>
+        <w:t>[13]</w:t>
+      </w:r>
+      <w:r>
+        <w:rPr>
+          <w:rFonts w:cs="Arial"/>
+        </w:rPr>
+        <w:tab/>
+        <w:t xml:space="preserve">B. Heinrich, P. Linke, und M. Glöckler, </w:t>
+      </w:r>
       <w:r>
         <w:rPr>
           <w:rFonts w:cs="Arial"/>
           <w:i/>
           <w:iCs/>
         </w:rPr>
-        <w:t>Complete</w:t>
-      </w:r>
-      <w:proofErr w:type="spellEnd"/>
+        <w:t>Grundlagen Automatisierung: Sensorik, Regelung, Steuerung</w:t>
+      </w:r>
+      <w:r>
+        <w:rPr>
+          <w:rFonts w:cs="Arial"/>
+        </w:rPr>
+        <w:t>, 2., Überarbeitete und Erweiterte Auflage. Wiesbaden [Heidelberg]: Springer Vieweg, 2017. doi: 10.1007/978-3-658-17582-5.</w:t>
+      </w:r>
+    </w:p>
+    <w:p>
+      <w:pPr>
+        <w:pStyle w:val="Literaturverzeichnis"/>
+        <w:rPr>
+          <w:rFonts w:cs="Arial"/>
+        </w:rPr>
+      </w:pPr>
+      <w:r>
+        <w:rPr>
+          <w:rFonts w:cs="Arial"/>
+        </w:rPr>
+        <w:t>[14]</w:t>
+      </w:r>
+      <w:r>
+        <w:rPr>
+          <w:rFonts w:cs="Arial"/>
+        </w:rPr>
+        <w:tab/>
+        <w:t xml:space="preserve">Commission Electrotechnique Internationale, International Electrotechnical Commission, und International Electrotechnical Commission, </w:t>
+      </w:r>
       <w:r>
         <w:rPr>
           <w:rFonts w:cs="Arial"/>
           <w:i/>
           <w:iCs/>
         </w:rPr>
-        <w:t xml:space="preserve">: </w:t>
-      </w:r>
-      <w:proofErr w:type="spellStart"/>
+        <w:t>IEC 61131-3</w:t>
+      </w:r>
+      <w:r>
+        <w:rPr>
+          <w:rFonts w:cs="Arial"/>
+        </w:rPr>
+        <w:t>. Genève: IEC, 2013.</w:t>
+      </w:r>
+    </w:p>
+    <w:p>
+      <w:pPr>
+        <w:pStyle w:val="Literaturverzeichnis"/>
+        <w:rPr>
+          <w:rFonts w:cs="Arial"/>
+        </w:rPr>
+      </w:pPr>
+      <w:r>
+        <w:rPr>
+          <w:rFonts w:cs="Arial"/>
+        </w:rPr>
+        <w:t>[15]</w:t>
+      </w:r>
+      <w:r>
+        <w:rPr>
+          <w:rFonts w:cs="Arial"/>
+        </w:rPr>
+        <w:tab/>
+        <w:t>„Warum CODESYS?“ https://de.codesys.com/das-system/warum-codesys.html (zugegriffen 30. Juni 2022).</w:t>
+      </w:r>
+    </w:p>
+    <w:p>
+      <w:pPr>
+        <w:pStyle w:val="Literaturverzeichnis"/>
+        <w:rPr>
+          <w:rFonts w:cs="Arial"/>
+        </w:rPr>
+      </w:pPr>
+      <w:r>
+        <w:rPr>
+          <w:rFonts w:cs="Arial"/>
+        </w:rPr>
+        <w:t>[16]</w:t>
+      </w:r>
+      <w:r>
+        <w:rPr>
+          <w:rFonts w:cs="Arial"/>
+        </w:rPr>
+        <w:tab/>
+        <w:t xml:space="preserve">„WAGO – Ihr Partner für Automatisierungs- und Verbindungstechnik“, </w:t>
+      </w:r>
       <w:r>
         <w:rPr>
           <w:rFonts w:cs="Arial"/>
           <w:i/>
           <w:iCs/>
         </w:rPr>
-        <w:t>Programming</w:t>
-      </w:r>
-      <w:proofErr w:type="spellEnd"/>
+        <w:t>WAGO Deutschland</w:t>
+      </w:r>
+      <w:r>
+        <w:rPr>
+          <w:rFonts w:cs="Arial"/>
+        </w:rPr>
+        <w:t>. https://www.wago.com/de (zugegriffen 30. Juni 2022).</w:t>
+      </w:r>
+    </w:p>
+    <w:p>
+      <w:pPr>
+        <w:pStyle w:val="Literaturverzeichnis"/>
+        <w:rPr>
+          <w:rFonts w:cs="Arial"/>
+        </w:rPr>
+      </w:pPr>
+      <w:r>
+        <w:rPr>
+          <w:rFonts w:cs="Arial"/>
+        </w:rPr>
+        <w:t>[17]</w:t>
+      </w:r>
+      <w:r>
+        <w:rPr>
+          <w:rFonts w:cs="Arial"/>
+        </w:rPr>
+        <w:tab/>
+        <w:t>WAGO Kontakttechnik GmbH &amp; Co. KG, „WAGO I/O SYSTEM 750“. Zugegriffen: 30. Juni 2022. [Online]. Verfügbar unter: https://www.wago.com/de/d/Info_60472821</w:t>
+      </w:r>
+    </w:p>
+    <w:p>
+      <w:pPr>
+        <w:pStyle w:val="Literaturverzeichnis"/>
+        <w:rPr>
+          <w:rFonts w:cs="Arial"/>
+        </w:rPr>
+      </w:pPr>
+      <w:r>
+        <w:rPr>
+          <w:rFonts w:cs="Arial"/>
+        </w:rPr>
+        <w:t>[18]</w:t>
+      </w:r>
+      <w:r>
+        <w:rPr>
+          <w:rFonts w:cs="Arial"/>
+        </w:rPr>
+        <w:tab/>
+        <w:t>„e!COCKPIT“. https://techdocs.wago.com/Software/eCOCKPIT/de-DE/index.html#96787723 (zugegriffen 30. Juni 2022).</w:t>
+      </w:r>
+    </w:p>
+    <w:p>
+      <w:pPr>
+        <w:pStyle w:val="Literaturverzeichnis"/>
+        <w:rPr>
+          <w:rFonts w:cs="Arial"/>
+        </w:rPr>
+      </w:pPr>
+      <w:r>
+        <w:rPr>
+          <w:rFonts w:cs="Arial"/>
+        </w:rPr>
+        <w:t>[19]</w:t>
+      </w:r>
+      <w:r>
+        <w:rPr>
+          <w:rFonts w:cs="Arial"/>
+        </w:rPr>
+        <w:tab/>
+        <w:t>„Controller PFC200 (750-8202/040-000) | WAGO“. https://www.wago.com/global/plcs-%E2%80%93-controllers/controller-pfc200/p/750-8202_040-000#downloads (zugegriffen 4. Juli 2022).</w:t>
+      </w:r>
+    </w:p>
+    <w:p>
+      <w:pPr>
+        <w:pStyle w:val="Literaturverzeichnis"/>
+        <w:rPr>
+          <w:rFonts w:cs="Arial"/>
+        </w:rPr>
+      </w:pPr>
+      <w:r>
+        <w:rPr>
+          <w:rFonts w:cs="Arial"/>
+        </w:rPr>
+        <w:t>[20]</w:t>
+      </w:r>
+      <w:r>
+        <w:rPr>
+          <w:rFonts w:cs="Arial"/>
+        </w:rPr>
+        <w:tab/>
+        <w:t xml:space="preserve">WAGO Kontakttechnik GmbH &amp; Co. KG, „Handbuch WAGO I/O SYSTEM 750 XTR 750-8202/040-000 PFC200 2ETH RS XTR Controller PFC200; 2 × ETHERNET; </w:t>
+      </w:r>
+      <w:r>
+        <w:rPr>
+          <w:rFonts w:cs="Arial"/>
+        </w:rPr>
+        <w:lastRenderedPageBreak/>
+        <w:t>RS-232/-485; extrem“. 3. Januar 2007. Zugegriffen: 4. Juli 2022. [Online]. Verfügbar unter: https://www.wago.com/medias/m07508202-00400000-0de.pdf?context=bWFzdGVyfGRvd25sb2Fkc3w2OTg5MzA4fGFwcGxpY2F0aW9uL3BkZnxoZjcvaDBjLzEyMjAwNDUwOTgxOTE4L20wNzUwODIwMl8wMDQwMDAwMF8wZGUucGRmfDk5M2U4YjM1YjhkZjAxNmEyZTJmMGFhNDMyNDRkZTUzMDI2NWZmYjk1YmFhZGFiY2E0MmEyN2RiYWM2YTg5MmI&amp;attachment=true</w:t>
+      </w:r>
+    </w:p>
+    <w:p>
+      <w:pPr>
+        <w:pStyle w:val="Literaturverzeichnis"/>
+        <w:rPr>
+          <w:rFonts w:cs="Arial"/>
+        </w:rPr>
+      </w:pPr>
+      <w:r>
+        <w:rPr>
+          <w:rFonts w:cs="Arial"/>
+        </w:rPr>
+        <w:t>[21]</w:t>
+      </w:r>
+      <w:r>
+        <w:rPr>
+          <w:rFonts w:cs="Arial"/>
+        </w:rPr>
+        <w:tab/>
+        <w:t xml:space="preserve">„Connection Line SUB D, 9-pin (ZCLL001)“, </w:t>
+      </w:r>
       <w:r>
         <w:rPr>
           <w:rFonts w:cs="Arial"/>
           <w:i/>
           <w:iCs/>
         </w:rPr>
-        <w:t xml:space="preserve"> and </w:t>
-      </w:r>
-      <w:proofErr w:type="spellStart"/>
-      <w:r>
-        <w:rPr>
-          <w:rFonts w:cs="Arial"/>
-          <w:i/>
-          <w:iCs/>
-        </w:rPr>
-        <w:t>Circuits</w:t>
-      </w:r>
-      <w:proofErr w:type="spellEnd"/>
-      <w:r>
-        <w:rPr>
-          <w:rFonts w:cs="Arial"/>
-          <w:i/>
-          <w:iCs/>
-        </w:rPr>
-        <w:t xml:space="preserve"> </w:t>
-      </w:r>
-      <w:proofErr w:type="spellStart"/>
-      <w:r>
-        <w:rPr>
-          <w:rFonts w:cs="Arial"/>
-          <w:i/>
-          <w:iCs/>
-        </w:rPr>
-        <w:t>for</w:t>
-      </w:r>
-      <w:proofErr w:type="spellEnd"/>
-      <w:r>
-        <w:rPr>
-          <w:rFonts w:cs="Arial"/>
-          <w:i/>
-          <w:iCs/>
-        </w:rPr>
-        <w:t xml:space="preserve"> RS-232 and RS-485 Links and Networks.</w:t>
-      </w:r>
-      <w:r>
-        <w:rPr>
-          <w:rFonts w:cs="Arial"/>
-        </w:rPr>
-        <w:t xml:space="preserve"> Madison: </w:t>
-      </w:r>
-      <w:proofErr w:type="spellStart"/>
-      <w:r>
-        <w:rPr>
-          <w:rFonts w:cs="Arial"/>
-        </w:rPr>
-        <w:t>Lakeview</w:t>
-      </w:r>
-      <w:proofErr w:type="spellEnd"/>
-      <w:r>
-        <w:rPr>
-          <w:rFonts w:cs="Arial"/>
-        </w:rPr>
-        <w:t xml:space="preserve"> Research, 2002.</w:t>
-      </w:r>
-    </w:p>
-    <w:p>
-      <w:pPr>
-        <w:pStyle w:val="Literaturverzeichnis"/>
-        <w:rPr>
-          <w:rFonts w:cs="Arial"/>
-        </w:rPr>
-      </w:pPr>
-      <w:r>
-        <w:rPr>
-          <w:rFonts w:cs="Arial"/>
-        </w:rPr>
-        <w:t>[3]</w:t>
-      </w:r>
-      <w:r>
-        <w:rPr>
-          <w:rFonts w:cs="Arial"/>
-        </w:rPr>
-        <w:tab/>
-        <w:t xml:space="preserve">Adam </w:t>
-      </w:r>
-      <w:proofErr w:type="spellStart"/>
-      <w:r>
-        <w:rPr>
-          <w:rFonts w:cs="Arial"/>
-        </w:rPr>
-        <w:t>Chapweske</w:t>
-      </w:r>
-      <w:proofErr w:type="spellEnd"/>
-      <w:r>
-        <w:rPr>
-          <w:rFonts w:cs="Arial"/>
-        </w:rPr>
-        <w:t>, „</w:t>
-      </w:r>
-      <w:proofErr w:type="spellStart"/>
-      <w:r>
-        <w:rPr>
-          <w:rFonts w:cs="Arial"/>
-        </w:rPr>
-        <w:t>StuBS</w:t>
-      </w:r>
-      <w:proofErr w:type="spellEnd"/>
-      <w:r>
-        <w:rPr>
-          <w:rFonts w:cs="Arial"/>
-        </w:rPr>
-        <w:t>: The PS/2 Mouse/Keyboard Protocol“. https://www.sra.uni-hannover.de/Lehre/WS21/L_BST/doc/ps2.html (zugegriffen 21. Juni 2022).</w:t>
-      </w:r>
-    </w:p>
-    <w:p>
-      <w:pPr>
-        <w:pStyle w:val="Literaturverzeichnis"/>
-        <w:rPr>
-          <w:rFonts w:cs="Arial"/>
-        </w:rPr>
-      </w:pPr>
-      <w:r>
-        <w:rPr>
-          <w:rFonts w:cs="Arial"/>
-        </w:rPr>
-        <w:t>[4]</w:t>
-      </w:r>
-      <w:r>
-        <w:rPr>
-          <w:rFonts w:cs="Arial"/>
-        </w:rPr>
-        <w:tab/>
-        <w:t>Thomas Kugelstadt, „Texas Instruments: The RS-485 Design Guide“. Mai 2021. Zugegriffen: 20. Juni 2022. [Online]. Verfügbar unter: https://www.ti.com/lit/an/slla272d/slla272d.pdf</w:t>
-      </w:r>
-    </w:p>
-    <w:p>
-      <w:pPr>
-        <w:pStyle w:val="Literaturverzeichnis"/>
-        <w:rPr>
-          <w:rFonts w:cs="Arial"/>
-        </w:rPr>
-      </w:pPr>
-      <w:r>
-        <w:rPr>
-          <w:rFonts w:cs="Arial"/>
-        </w:rPr>
-        <w:t>[5]</w:t>
-      </w:r>
-      <w:r>
-        <w:rPr>
-          <w:rFonts w:cs="Arial"/>
-        </w:rPr>
-        <w:tab/>
-        <w:t xml:space="preserve">B. Drury, </w:t>
-      </w:r>
-      <w:r>
-        <w:rPr>
-          <w:rFonts w:cs="Arial"/>
-          <w:i/>
-          <w:iCs/>
-        </w:rPr>
-        <w:t xml:space="preserve">The </w:t>
-      </w:r>
-      <w:proofErr w:type="spellStart"/>
-      <w:r>
-        <w:rPr>
-          <w:rFonts w:cs="Arial"/>
-          <w:i/>
-          <w:iCs/>
-        </w:rPr>
-        <w:t>control</w:t>
-      </w:r>
-      <w:proofErr w:type="spellEnd"/>
-      <w:r>
-        <w:rPr>
-          <w:rFonts w:cs="Arial"/>
-          <w:i/>
-          <w:iCs/>
-        </w:rPr>
-        <w:t xml:space="preserve"> </w:t>
-      </w:r>
-      <w:proofErr w:type="spellStart"/>
-      <w:r>
-        <w:rPr>
-          <w:rFonts w:cs="Arial"/>
-          <w:i/>
-          <w:iCs/>
-        </w:rPr>
-        <w:t>techniques</w:t>
-      </w:r>
-      <w:proofErr w:type="spellEnd"/>
-      <w:r>
-        <w:rPr>
-          <w:rFonts w:cs="Arial"/>
-          <w:i/>
-          <w:iCs/>
-        </w:rPr>
-        <w:t xml:space="preserve"> </w:t>
-      </w:r>
-      <w:proofErr w:type="spellStart"/>
-      <w:r>
-        <w:rPr>
-          <w:rFonts w:cs="Arial"/>
-          <w:i/>
-          <w:iCs/>
-        </w:rPr>
-        <w:t>drives</w:t>
-      </w:r>
-      <w:proofErr w:type="spellEnd"/>
-      <w:r>
-        <w:rPr>
-          <w:rFonts w:cs="Arial"/>
-          <w:i/>
-          <w:iCs/>
-        </w:rPr>
-        <w:t xml:space="preserve"> and </w:t>
-      </w:r>
-      <w:proofErr w:type="spellStart"/>
-      <w:r>
-        <w:rPr>
-          <w:rFonts w:cs="Arial"/>
-          <w:i/>
-          <w:iCs/>
-        </w:rPr>
-        <w:t>controls</w:t>
-      </w:r>
-      <w:proofErr w:type="spellEnd"/>
-      <w:r>
-        <w:rPr>
-          <w:rFonts w:cs="Arial"/>
-          <w:i/>
-          <w:iCs/>
-        </w:rPr>
-        <w:t xml:space="preserve"> </w:t>
-      </w:r>
-      <w:proofErr w:type="spellStart"/>
-      <w:r>
-        <w:rPr>
-          <w:rFonts w:cs="Arial"/>
-          <w:i/>
-          <w:iCs/>
-        </w:rPr>
-        <w:t>handbook</w:t>
-      </w:r>
-      <w:proofErr w:type="spellEnd"/>
-      <w:r>
-        <w:rPr>
-          <w:rFonts w:cs="Arial"/>
-        </w:rPr>
-        <w:t xml:space="preserve">, 2nd </w:t>
-      </w:r>
-      <w:proofErr w:type="spellStart"/>
-      <w:r>
-        <w:rPr>
-          <w:rFonts w:cs="Arial"/>
-        </w:rPr>
-        <w:t>ed</w:t>
-      </w:r>
-      <w:proofErr w:type="spellEnd"/>
-      <w:r>
-        <w:rPr>
-          <w:rFonts w:cs="Arial"/>
-        </w:rPr>
-        <w:t xml:space="preserve">. </w:t>
-      </w:r>
-      <w:proofErr w:type="spellStart"/>
-      <w:r>
-        <w:rPr>
-          <w:rFonts w:cs="Arial"/>
-        </w:rPr>
-        <w:t>Stevenage</w:t>
-      </w:r>
-      <w:proofErr w:type="spellEnd"/>
-      <w:r>
-        <w:rPr>
-          <w:rFonts w:cs="Arial"/>
-        </w:rPr>
-        <w:t xml:space="preserve">: Institution </w:t>
-      </w:r>
-      <w:proofErr w:type="spellStart"/>
-      <w:r>
-        <w:rPr>
-          <w:rFonts w:cs="Arial"/>
-        </w:rPr>
-        <w:t>of</w:t>
-      </w:r>
-      <w:proofErr w:type="spellEnd"/>
-      <w:r>
-        <w:rPr>
-          <w:rFonts w:cs="Arial"/>
-        </w:rPr>
-        <w:t xml:space="preserve"> Engineering and Technology, 2009.</w:t>
-      </w:r>
-    </w:p>
-    <w:p>
-      <w:pPr>
-        <w:pStyle w:val="Literaturverzeichnis"/>
-        <w:rPr>
-          <w:rFonts w:cs="Arial"/>
-        </w:rPr>
-      </w:pPr>
-      <w:r>
-        <w:rPr>
-          <w:rFonts w:cs="Arial"/>
-        </w:rPr>
-        <w:t>[6]</w:t>
-      </w:r>
-      <w:r>
-        <w:rPr>
-          <w:rFonts w:cs="Arial"/>
-        </w:rPr>
-        <w:tab/>
-        <w:t>„Modbus FAQ“. https://modbus.org/faq.php (zugegriffen 5. Mai 2022).</w:t>
-      </w:r>
-    </w:p>
-    <w:p>
-      <w:pPr>
-        <w:pStyle w:val="Literaturverzeichnis"/>
-        <w:rPr>
-          <w:rFonts w:cs="Arial"/>
-        </w:rPr>
-      </w:pPr>
-      <w:r>
-        <w:rPr>
-          <w:rFonts w:cs="Arial"/>
-        </w:rPr>
-        <w:t>[7]</w:t>
-      </w:r>
-      <w:r>
-        <w:rPr>
-          <w:rFonts w:cs="Arial"/>
-        </w:rPr>
-        <w:tab/>
-        <w:t xml:space="preserve">„About Modbus | </w:t>
-      </w:r>
-      <w:proofErr w:type="spellStart"/>
-      <w:r>
-        <w:rPr>
-          <w:rFonts w:cs="Arial"/>
-        </w:rPr>
-        <w:t>Simply</w:t>
-      </w:r>
-      <w:proofErr w:type="spellEnd"/>
-      <w:r>
-        <w:rPr>
-          <w:rFonts w:cs="Arial"/>
-        </w:rPr>
-        <w:t xml:space="preserve"> Modbus Software“. http://www.simplymodbus.ca/FAQ.htm (zugegriffen 5. Mai 2022).</w:t>
-      </w:r>
-    </w:p>
-    <w:p>
-      <w:pPr>
-        <w:pStyle w:val="Literaturverzeichnis"/>
-        <w:rPr>
-          <w:rFonts w:cs="Arial"/>
-        </w:rPr>
-      </w:pPr>
-      <w:r>
-        <w:rPr>
-          <w:rFonts w:cs="Arial"/>
-        </w:rPr>
-        <w:t>[8]</w:t>
-      </w:r>
-      <w:r>
-        <w:rPr>
-          <w:rFonts w:cs="Arial"/>
-        </w:rPr>
-        <w:tab/>
-        <w:t>„Modbus Plus | Schneider Electric USA“. https://www.se.com/us/en/product-range/576-modbus-plus/ (zugegriffen 5. Mai 2022).</w:t>
-      </w:r>
-    </w:p>
-    <w:p>
-      <w:pPr>
-        <w:pStyle w:val="Literaturverzeichnis"/>
-        <w:rPr>
-          <w:rFonts w:cs="Arial"/>
-        </w:rPr>
-      </w:pPr>
-      <w:r>
-        <w:rPr>
-          <w:rFonts w:cs="Arial"/>
-        </w:rPr>
-        <w:t>[9]</w:t>
-      </w:r>
-      <w:r>
-        <w:rPr>
-          <w:rFonts w:cs="Arial"/>
-        </w:rPr>
-        <w:tab/>
-        <w:t xml:space="preserve">Modbus </w:t>
-      </w:r>
-      <w:proofErr w:type="spellStart"/>
-      <w:r>
-        <w:rPr>
-          <w:rFonts w:cs="Arial"/>
-        </w:rPr>
-        <w:t>Organization</w:t>
-      </w:r>
-      <w:proofErr w:type="spellEnd"/>
-      <w:r>
-        <w:rPr>
-          <w:rFonts w:cs="Arial"/>
-        </w:rPr>
-        <w:t xml:space="preserve">, </w:t>
-      </w:r>
-      <w:proofErr w:type="spellStart"/>
-      <w:r>
-        <w:rPr>
-          <w:rFonts w:cs="Arial"/>
-        </w:rPr>
-        <w:t>Inc</w:t>
-      </w:r>
-      <w:proofErr w:type="spellEnd"/>
-      <w:r>
-        <w:rPr>
-          <w:rFonts w:cs="Arial"/>
-        </w:rPr>
-        <w:t xml:space="preserve">, „MODBUS </w:t>
-      </w:r>
-      <w:proofErr w:type="spellStart"/>
-      <w:r>
-        <w:rPr>
-          <w:rFonts w:cs="Arial"/>
-        </w:rPr>
-        <w:t>over</w:t>
-      </w:r>
-      <w:proofErr w:type="spellEnd"/>
-      <w:r>
-        <w:rPr>
-          <w:rFonts w:cs="Arial"/>
-        </w:rPr>
-        <w:t xml:space="preserve"> Serial Line </w:t>
-      </w:r>
-      <w:proofErr w:type="spellStart"/>
-      <w:r>
-        <w:rPr>
-          <w:rFonts w:cs="Arial"/>
-        </w:rPr>
-        <w:t>Specification</w:t>
-      </w:r>
-      <w:proofErr w:type="spellEnd"/>
-      <w:r>
-        <w:rPr>
-          <w:rFonts w:cs="Arial"/>
-        </w:rPr>
-        <w:t xml:space="preserve"> and Implementation Guide V1.02“. 20. Dezember 2006. Zugegriffen: 20. Mai 2022. [Online]. Verfügbar unter: https://modbus.org/docs/Modbus_over_serial_line_V1_02.pdf</w:t>
-      </w:r>
-    </w:p>
-    <w:p>
-      <w:pPr>
-        <w:pStyle w:val="Literaturverzeichnis"/>
-        <w:rPr>
-          <w:rFonts w:cs="Arial"/>
-        </w:rPr>
-      </w:pPr>
-      <w:r>
-        <w:rPr>
-          <w:rFonts w:cs="Arial"/>
-        </w:rPr>
-        <w:t>[10]</w:t>
-      </w:r>
-      <w:r>
-        <w:rPr>
-          <w:rFonts w:cs="Arial"/>
-        </w:rPr>
-        <w:tab/>
-        <w:t>MODICON, Inc., Industrial Automation Systems, „</w:t>
-      </w:r>
-      <w:proofErr w:type="spellStart"/>
-      <w:r>
-        <w:rPr>
-          <w:rFonts w:cs="Arial"/>
-        </w:rPr>
-        <w:t>Modicon</w:t>
-      </w:r>
-      <w:proofErr w:type="spellEnd"/>
-      <w:r>
-        <w:rPr>
-          <w:rFonts w:cs="Arial"/>
-        </w:rPr>
-        <w:t xml:space="preserve"> Modbus Protocol Reference Guide“. Juni 1996.</w:t>
-      </w:r>
-    </w:p>
-    <w:p>
-      <w:pPr>
-        <w:pStyle w:val="Literaturverzeichnis"/>
-        <w:rPr>
-          <w:rFonts w:cs="Arial"/>
-        </w:rPr>
-      </w:pPr>
-      <w:r>
-        <w:rPr>
-          <w:rFonts w:cs="Arial"/>
-        </w:rPr>
-        <w:t>[11]</w:t>
-      </w:r>
-      <w:r>
-        <w:rPr>
-          <w:rFonts w:cs="Arial"/>
-        </w:rPr>
-        <w:tab/>
-        <w:t xml:space="preserve">Gordon Clarke, </w:t>
-      </w:r>
-      <w:proofErr w:type="spellStart"/>
-      <w:r>
-        <w:rPr>
-          <w:rFonts w:cs="Arial"/>
-        </w:rPr>
-        <w:t>Deon</w:t>
-      </w:r>
-      <w:proofErr w:type="spellEnd"/>
-      <w:r>
-        <w:rPr>
-          <w:rFonts w:cs="Arial"/>
-        </w:rPr>
-        <w:t xml:space="preserve"> Reynders, und Edwin Wright, </w:t>
-      </w:r>
-      <w:proofErr w:type="spellStart"/>
-      <w:r>
-        <w:rPr>
-          <w:rFonts w:cs="Arial"/>
-          <w:i/>
-          <w:iCs/>
-        </w:rPr>
-        <w:t>Practical</w:t>
-      </w:r>
-      <w:proofErr w:type="spellEnd"/>
-      <w:r>
-        <w:rPr>
-          <w:rFonts w:cs="Arial"/>
-          <w:i/>
-          <w:iCs/>
-        </w:rPr>
-        <w:t xml:space="preserve"> Modern SCADA </w:t>
-      </w:r>
-      <w:proofErr w:type="spellStart"/>
-      <w:r>
-        <w:rPr>
-          <w:rFonts w:cs="Arial"/>
-          <w:i/>
-          <w:iCs/>
-        </w:rPr>
-        <w:t>Protocols</w:t>
-      </w:r>
-      <w:proofErr w:type="spellEnd"/>
-      <w:r>
-        <w:rPr>
-          <w:rFonts w:cs="Arial"/>
-          <w:i/>
-          <w:iCs/>
-        </w:rPr>
-        <w:t xml:space="preserve">: DNP3, 60870.5 and </w:t>
-      </w:r>
-      <w:proofErr w:type="spellStart"/>
-      <w:r>
-        <w:rPr>
-          <w:rFonts w:cs="Arial"/>
-          <w:i/>
-          <w:iCs/>
-        </w:rPr>
-        <w:t>Related</w:t>
-      </w:r>
-      <w:proofErr w:type="spellEnd"/>
-      <w:r>
-        <w:rPr>
-          <w:rFonts w:cs="Arial"/>
-          <w:i/>
-          <w:iCs/>
-        </w:rPr>
-        <w:t xml:space="preserve"> Systems</w:t>
-      </w:r>
-      <w:r>
-        <w:rPr>
-          <w:rFonts w:cs="Arial"/>
-        </w:rPr>
-        <w:t>. Burlington, MA 01803: Elsevier, 2004.</w:t>
-      </w:r>
-    </w:p>
-    <w:p>
-      <w:pPr>
-        <w:pStyle w:val="Literaturverzeichnis"/>
-        <w:rPr>
-          <w:rFonts w:cs="Arial"/>
-        </w:rPr>
-      </w:pPr>
-      <w:r>
-        <w:rPr>
-          <w:rFonts w:cs="Arial"/>
-        </w:rPr>
-        <w:t>[12]</w:t>
-      </w:r>
-      <w:r>
-        <w:rPr>
-          <w:rFonts w:cs="Arial"/>
-        </w:rPr>
-        <w:tab/>
-        <w:t xml:space="preserve">O. Leps, </w:t>
-      </w:r>
-      <w:r>
-        <w:rPr>
-          <w:rFonts w:cs="Arial"/>
-          <w:i/>
-          <w:iCs/>
-        </w:rPr>
-        <w:t>Hybride Testumgebungen für kritische Infrastrukturen: effiziente Implementierung für IT-Sicherheitsanalysen von KRITIS-Betreibern</w:t>
-      </w:r>
-      <w:r>
-        <w:rPr>
-          <w:rFonts w:cs="Arial"/>
-        </w:rPr>
-        <w:t>. Wiesbaden [Heidelberg]: Springer Vieweg, 2018.</w:t>
-      </w:r>
-    </w:p>
-    <w:p>
-      <w:pPr>
-        <w:pStyle w:val="Literaturverzeichnis"/>
-        <w:rPr>
-          <w:rFonts w:cs="Arial"/>
-        </w:rPr>
-      </w:pPr>
-      <w:r>
-        <w:rPr>
-          <w:rFonts w:cs="Arial"/>
-        </w:rPr>
-        <w:t>[13]</w:t>
-      </w:r>
-      <w:r>
-        <w:rPr>
-          <w:rFonts w:cs="Arial"/>
-        </w:rPr>
-        <w:tab/>
-        <w:t xml:space="preserve">B. Heinrich, P. Linke, und M. Glöckler, </w:t>
-      </w:r>
-      <w:r>
-        <w:rPr>
-          <w:rFonts w:cs="Arial"/>
-          <w:i/>
-          <w:iCs/>
-        </w:rPr>
-        <w:t>Grundlagen Automatisierung: Sensorik, Regelung, Steuerung</w:t>
-      </w:r>
-      <w:r>
-        <w:rPr>
-          <w:rFonts w:cs="Arial"/>
-        </w:rPr>
-        <w:t xml:space="preserve">, 2., Überarbeitete und Erweiterte Auflage. Wiesbaden [Heidelberg]: Springer Vieweg, 2017. </w:t>
-      </w:r>
-      <w:proofErr w:type="spellStart"/>
-      <w:r>
-        <w:rPr>
-          <w:rFonts w:cs="Arial"/>
-        </w:rPr>
-        <w:t>doi</w:t>
-      </w:r>
-      <w:proofErr w:type="spellEnd"/>
-      <w:r>
-        <w:rPr>
-          <w:rFonts w:cs="Arial"/>
-        </w:rPr>
-        <w:t>: 10.1007/978-3-658-17582-5.</w:t>
-      </w:r>
-    </w:p>
-    <w:p>
-      <w:pPr>
-        <w:pStyle w:val="Literaturverzeichnis"/>
-        <w:rPr>
-          <w:rFonts w:cs="Arial"/>
-        </w:rPr>
-      </w:pPr>
-      <w:r>
-        <w:rPr>
-          <w:rFonts w:cs="Arial"/>
-        </w:rPr>
-        <w:t>[14]</w:t>
-      </w:r>
-      <w:r>
-        <w:rPr>
-          <w:rFonts w:cs="Arial"/>
-        </w:rPr>
-        <w:tab/>
-      </w:r>
-      <w:proofErr w:type="spellStart"/>
-      <w:r>
-        <w:rPr>
-          <w:rFonts w:cs="Arial"/>
-        </w:rPr>
-        <w:t>Commission</w:t>
-      </w:r>
-      <w:proofErr w:type="spellEnd"/>
-      <w:r>
-        <w:rPr>
-          <w:rFonts w:cs="Arial"/>
-        </w:rPr>
-        <w:t xml:space="preserve"> </w:t>
-      </w:r>
-      <w:proofErr w:type="spellStart"/>
-      <w:r>
-        <w:rPr>
-          <w:rFonts w:cs="Arial"/>
-        </w:rPr>
-        <w:t>Electrotechnique</w:t>
-      </w:r>
-      <w:proofErr w:type="spellEnd"/>
-      <w:r>
-        <w:rPr>
-          <w:rFonts w:cs="Arial"/>
-        </w:rPr>
-        <w:t xml:space="preserve"> Internationale, International </w:t>
-      </w:r>
-      <w:proofErr w:type="spellStart"/>
-      <w:r>
-        <w:rPr>
-          <w:rFonts w:cs="Arial"/>
-        </w:rPr>
-        <w:t>Electrotechnical</w:t>
-      </w:r>
-      <w:proofErr w:type="spellEnd"/>
-      <w:r>
-        <w:rPr>
-          <w:rFonts w:cs="Arial"/>
-        </w:rPr>
-        <w:t xml:space="preserve"> </w:t>
-      </w:r>
-      <w:proofErr w:type="spellStart"/>
-      <w:r>
-        <w:rPr>
-          <w:rFonts w:cs="Arial"/>
-        </w:rPr>
-        <w:t>Commission</w:t>
-      </w:r>
-      <w:proofErr w:type="spellEnd"/>
-      <w:r>
-        <w:rPr>
-          <w:rFonts w:cs="Arial"/>
-        </w:rPr>
-        <w:t xml:space="preserve">, und International </w:t>
-      </w:r>
-      <w:proofErr w:type="spellStart"/>
-      <w:r>
-        <w:rPr>
-          <w:rFonts w:cs="Arial"/>
-        </w:rPr>
-        <w:t>Electrotechnical</w:t>
-      </w:r>
-      <w:proofErr w:type="spellEnd"/>
-      <w:r>
-        <w:rPr>
-          <w:rFonts w:cs="Arial"/>
-        </w:rPr>
-        <w:t xml:space="preserve"> </w:t>
-      </w:r>
-      <w:proofErr w:type="spellStart"/>
-      <w:r>
-        <w:rPr>
-          <w:rFonts w:cs="Arial"/>
-        </w:rPr>
-        <w:t>Commission</w:t>
-      </w:r>
-      <w:proofErr w:type="spellEnd"/>
-      <w:r>
-        <w:rPr>
-          <w:rFonts w:cs="Arial"/>
-        </w:rPr>
-        <w:t xml:space="preserve">, </w:t>
-      </w:r>
-      <w:r>
-        <w:rPr>
-          <w:rFonts w:cs="Arial"/>
-          <w:i/>
-          <w:iCs/>
-        </w:rPr>
-        <w:t>IEC 61131-3</w:t>
-      </w:r>
-      <w:r>
-        <w:rPr>
-          <w:rFonts w:cs="Arial"/>
-        </w:rPr>
-        <w:t>. Genève: IEC, 2013.</w:t>
-      </w:r>
-    </w:p>
-    <w:p>
-      <w:pPr>
-        <w:pStyle w:val="Literaturverzeichnis"/>
-        <w:rPr>
-          <w:rFonts w:cs="Arial"/>
-        </w:rPr>
-      </w:pPr>
-      <w:r>
-        <w:rPr>
-          <w:rFonts w:cs="Arial"/>
-        </w:rPr>
-        <w:t>[15]</w:t>
-      </w:r>
-      <w:r>
-        <w:rPr>
-          <w:rFonts w:cs="Arial"/>
-        </w:rPr>
-        <w:tab/>
-        <w:t>„Warum CODESYS?“ https://de.codesys.com/das-system/warum-codesys.html (zugegriffen 30. Juni 2022).</w:t>
-      </w:r>
-    </w:p>
-    <w:p>
-      <w:pPr>
-        <w:pStyle w:val="Literaturverzeichnis"/>
-        <w:rPr>
-          <w:rFonts w:cs="Arial"/>
-        </w:rPr>
-      </w:pPr>
-      <w:r>
-        <w:rPr>
-          <w:rFonts w:cs="Arial"/>
-        </w:rPr>
-        <w:t>[16]</w:t>
-      </w:r>
-      <w:r>
-        <w:rPr>
-          <w:rFonts w:cs="Arial"/>
-        </w:rPr>
-        <w:tab/>
-        <w:t xml:space="preserve">„WAGO – Ihr Partner für Automatisierungs- und Verbindungstechnik“, </w:t>
-      </w:r>
-      <w:r>
-        <w:rPr>
-          <w:rFonts w:cs="Arial"/>
-          <w:i/>
-          <w:iCs/>
-        </w:rPr>
-        <w:t>WAGO Deutschland</w:t>
-      </w:r>
-      <w:r>
-        <w:rPr>
-          <w:rFonts w:cs="Arial"/>
-        </w:rPr>
-        <w:t>. https://www.wago.com/de (zugegriffen 30. Juni 2022).</w:t>
-      </w:r>
-    </w:p>
-    <w:p>
-      <w:pPr>
-        <w:pStyle w:val="Literaturverzeichnis"/>
-        <w:rPr>
-          <w:rFonts w:cs="Arial"/>
-        </w:rPr>
-      </w:pPr>
-      <w:r>
-        <w:rPr>
-          <w:rFonts w:cs="Arial"/>
-        </w:rPr>
-        <w:t>[17]</w:t>
-      </w:r>
-      <w:r>
-        <w:rPr>
-          <w:rFonts w:cs="Arial"/>
-        </w:rPr>
-        <w:tab/>
-        <w:t>WAGO Kontakttechnik GmbH &amp; Co. KG, „WAGO I/O SYSTEM 750“. Zugegriffen: 30. Juni 2022. [Online]. Verfügbar unter: https://www.wago.com/de/d/Info_60472821</w:t>
-      </w:r>
-    </w:p>
-    <w:p>
-      <w:pPr>
-        <w:pStyle w:val="Literaturverzeichnis"/>
-        <w:rPr>
-          <w:rFonts w:cs="Arial"/>
-        </w:rPr>
-      </w:pPr>
-      <w:r>
-        <w:rPr>
-          <w:rFonts w:cs="Arial"/>
-        </w:rPr>
-        <w:t>[18]</w:t>
-      </w:r>
-      <w:r>
-        <w:rPr>
-          <w:rFonts w:cs="Arial"/>
-        </w:rPr>
-        <w:tab/>
-        <w:t>„</w:t>
-      </w:r>
-      <w:proofErr w:type="spellStart"/>
-      <w:proofErr w:type="gramStart"/>
-      <w:r>
-        <w:rPr>
-          <w:rFonts w:cs="Arial"/>
-        </w:rPr>
-        <w:t>e!COCKPIT</w:t>
-      </w:r>
-      <w:proofErr w:type="spellEnd"/>
-      <w:proofErr w:type="gramEnd"/>
-      <w:r>
-        <w:rPr>
-          <w:rFonts w:cs="Arial"/>
-        </w:rPr>
-        <w:t>“. https://techdocs.wago.com/Software/eCOCKPIT/de-DE/index.html#96787723 (zugegriffen 30. Juni 2022).</w:t>
-      </w:r>
-    </w:p>
-    <w:p>
-      <w:pPr>
-        <w:pStyle w:val="Literaturverzeichnis"/>
-        <w:rPr>
-          <w:rFonts w:cs="Arial"/>
-        </w:rPr>
-      </w:pPr>
-      <w:r>
-        <w:rPr>
-          <w:rFonts w:cs="Arial"/>
-        </w:rPr>
-        <w:t>[19]</w:t>
-      </w:r>
-      <w:r>
-        <w:rPr>
-          <w:rFonts w:cs="Arial"/>
-        </w:rPr>
-        <w:tab/>
-        <w:t>„Controller PFC200 (750-8202/040-000) | WAGO“. https://www.wago.com/global/plcs-%E2%80%93-controllers/controller-pfc200/p/750-8202_040-000#downloads (zugegriffen 4. Juli 2022).</w:t>
-      </w:r>
-    </w:p>
-    <w:p>
-      <w:pPr>
-        <w:pStyle w:val="Literaturverzeichnis"/>
-        <w:rPr>
-          <w:rFonts w:cs="Arial"/>
-        </w:rPr>
-      </w:pPr>
-      <w:r>
-        <w:rPr>
-          <w:rFonts w:cs="Arial"/>
-        </w:rPr>
-        <w:t>[20]</w:t>
-      </w:r>
-      <w:r>
-        <w:rPr>
-          <w:rFonts w:cs="Arial"/>
-        </w:rPr>
-        <w:tab/>
-        <w:t xml:space="preserve">WAGO Kontakttechnik GmbH &amp; Co. KG, „Handbuch WAGO I/O SYSTEM 750 XTR 750-8202/040-000 PFC200 2ETH RS XTR Controller PFC200; 2 × ETHERNET; </w:t>
-      </w:r>
-      <w:r>
-        <w:rPr>
-          <w:rFonts w:cs="Arial"/>
-        </w:rPr>
-        <w:lastRenderedPageBreak/>
-        <w:t>RS-232/-485; extrem“. 3. Januar 2007. Zugegriffen: 4. Juli 2022. [Online]. Verfügbar unter: https://www.wago.com/medias/m07508202-00400000-0de.pdf?context=bWFzdGVyfGRvd25sb2Fkc3w2OTg5MzA4fGFwcGxpY2F0aW9uL3BkZnxoZjcvaDBjLzEyMjAwNDUwOTgxOTE4L20wNzUwODIwMl8wMDQwMDAwMF8wZGUucGRmfDk5M2U4YjM1YjhkZjAxNmEyZTJmMGFhNDMyNDRkZTUzMDI2NWZmYjk1YmFhZGFiY2E0MmEyN2RiYWM2YTg5MmI&amp;attachment=true</w:t>
-      </w:r>
-    </w:p>
-    <w:p>
-      <w:pPr>
-        <w:pStyle w:val="Literaturverzeichnis"/>
-        <w:rPr>
-          <w:rFonts w:cs="Arial"/>
-        </w:rPr>
-      </w:pPr>
-      <w:r>
-        <w:rPr>
-          <w:rFonts w:cs="Arial"/>
-        </w:rPr>
-        <w:t>[21]</w:t>
-      </w:r>
-      <w:r>
-        <w:rPr>
-          <w:rFonts w:cs="Arial"/>
-        </w:rPr>
-        <w:tab/>
-        <w:t xml:space="preserve">„Connection Line SUB D, 9-pin (ZCLL001)“, </w:t>
-      </w:r>
-      <w:proofErr w:type="spellStart"/>
-      <w:r>
-        <w:rPr>
-          <w:rFonts w:cs="Arial"/>
-          <w:i/>
-          <w:iCs/>
-        </w:rPr>
-        <w:t>wenglor</w:t>
-      </w:r>
-      <w:proofErr w:type="spellEnd"/>
-      <w:r>
-        <w:rPr>
-          <w:rFonts w:cs="Arial"/>
-          <w:i/>
-          <w:iCs/>
-        </w:rPr>
-        <w:t xml:space="preserve"> </w:t>
-      </w:r>
-      <w:proofErr w:type="spellStart"/>
-      <w:r>
-        <w:rPr>
-          <w:rFonts w:cs="Arial"/>
-          <w:i/>
-          <w:iCs/>
-        </w:rPr>
-        <w:t>sensoric</w:t>
-      </w:r>
-      <w:proofErr w:type="spellEnd"/>
-      <w:r>
-        <w:rPr>
-          <w:rFonts w:cs="Arial"/>
-          <w:i/>
-          <w:iCs/>
-        </w:rPr>
-        <w:t xml:space="preserve"> </w:t>
-      </w:r>
-      <w:proofErr w:type="spellStart"/>
-      <w:r>
-        <w:rPr>
-          <w:rFonts w:cs="Arial"/>
-          <w:i/>
-          <w:iCs/>
-        </w:rPr>
-        <w:t>group</w:t>
-      </w:r>
-      <w:proofErr w:type="spellEnd"/>
+        <w:t>wenglor sensoric group</w:t>
+      </w:r>
       <w:r>
         <w:rPr>
           <w:rFonts w:cs="Arial"/>
@@ -20114,6 +19601,7 @@
   <w:style w:type="character" w:default="1" w:styleId="Absatz-Standardschriftart">
     <w:name w:val="Default Paragraph Font"/>
     <w:uiPriority w:val="1"/>
+    <w:semiHidden/>
     <w:unhideWhenUsed/>
   </w:style>
   <w:style w:type="table" w:default="1" w:styleId="NormaleTabelle">

--- a/BAGIT.docx
+++ b/BAGIT.docx
@@ -9,6 +9,9 @@
       </w:pPr>
       <w:r>
         <w:t>Titel</w:t>
+      </w:r>
+      <w:r>
+        <w:t xml:space="preserve"> Test new Merge</w:t>
       </w:r>
       <w:r>
         <w:br w:type="page"/>
@@ -1355,309 +1358,209 @@
     </w:p>
     <w:p>
       <w:r>
-        <w:t xml:space="preserve">PLC: </w:t>
-      </w:r>
-      <w:proofErr w:type="spellStart"/>
-      <w:r>
-        <w:t>Programmable</w:t>
-      </w:r>
-      <w:proofErr w:type="spellEnd"/>
+        <w:t>PLC: Programmable Logic Controller</w:t>
+      </w:r>
+    </w:p>
+    <w:p>
+      <w:r>
+        <w:t>TCP: Transmission Control Protocol</w:t>
+      </w:r>
+    </w:p>
+    <w:p>
+      <w:r>
+        <w:t>IP: Internet Protocol</w:t>
+      </w:r>
+    </w:p>
+    <w:p>
+      <w:r>
+        <w:t>TCP/IP: Transmission Control Protocol/Internet Protocol (Internet Protocol Suite)</w:t>
+      </w:r>
+    </w:p>
+    <w:p>
+      <w:r>
+        <w:t>RTU: Remote Terminal Unit</w:t>
+      </w:r>
+    </w:p>
+    <w:p>
+      <w:r>
+        <w:t xml:space="preserve">ASCII: American Standard Code For Information Interchange </w:t>
+      </w:r>
+    </w:p>
+    <w:p>
+      <w:r>
+        <w:t>ADU: Application Data Unit</w:t>
+      </w:r>
+    </w:p>
+    <w:p>
+      <w:r>
+        <w:t>PDU: Protocol Data Unit</w:t>
+      </w:r>
+    </w:p>
+    <w:p>
+      <w:r>
+        <w:t>Dec.: Dezimal</w:t>
+      </w:r>
+    </w:p>
+    <w:p>
+      <w:r>
+        <w:t>Hex.: Hexadezimal</w:t>
+      </w:r>
+    </w:p>
+    <w:p>
+      <w:r>
+        <w:t>Bin.: Binär</w:t>
+      </w:r>
+    </w:p>
+    <w:p>
+      <w:r>
+        <w:t>RS</w:t>
+      </w:r>
+      <w:r>
+        <w:t>-xxx</w:t>
+      </w:r>
+      <w:r>
+        <w:t>: Recommended Standard</w:t>
+      </w:r>
+      <w:r>
+        <w:t xml:space="preserve"> xxx</w:t>
+      </w:r>
+    </w:p>
+    <w:p>
+      <w:r>
+        <w:t>TIA/EIA: Telecommunications Industry Association/Electronic Industrie Alliance</w:t>
+      </w:r>
       <w:r>
         <w:t xml:space="preserve"> </w:t>
       </w:r>
-      <w:proofErr w:type="spellStart"/>
-      <w:r>
-        <w:t>Logic</w:t>
-      </w:r>
-      <w:proofErr w:type="spellEnd"/>
-      <w:r>
-        <w:t xml:space="preserve"> Controller</w:t>
-      </w:r>
-    </w:p>
-    <w:p>
-      <w:r>
-        <w:t>TCP: Transmission Control Protocol</w:t>
-      </w:r>
-    </w:p>
-    <w:p>
-      <w:r>
-        <w:t>IP: Internet Protocol</w:t>
-      </w:r>
-    </w:p>
-    <w:p>
-      <w:r>
-        <w:t>TCP/IP: Transmission Control Protocol/Internet Protocol (Internet Protocol Suite)</w:t>
-      </w:r>
-    </w:p>
-    <w:p>
-      <w:r>
-        <w:t>RTU: Remote Terminal Unit</w:t>
-      </w:r>
-    </w:p>
-    <w:p>
-      <w:r>
-        <w:t xml:space="preserve">ASCII: American Standard Code </w:t>
-      </w:r>
-      <w:proofErr w:type="spellStart"/>
-      <w:r>
-        <w:t>For</w:t>
-      </w:r>
-      <w:proofErr w:type="spellEnd"/>
-      <w:r>
-        <w:t xml:space="preserve"> Information Interchange </w:t>
-      </w:r>
-    </w:p>
-    <w:p>
-      <w:r>
-        <w:t xml:space="preserve">ADU: </w:t>
-      </w:r>
-      <w:proofErr w:type="spellStart"/>
-      <w:r>
-        <w:t>Application</w:t>
-      </w:r>
-      <w:proofErr w:type="spellEnd"/>
-      <w:r>
-        <w:t xml:space="preserve"> Data Unit</w:t>
-      </w:r>
-    </w:p>
-    <w:p>
-      <w:r>
-        <w:t>PDU: Protocol Data Unit</w:t>
-      </w:r>
-    </w:p>
-    <w:p>
-      <w:proofErr w:type="spellStart"/>
-      <w:r>
-        <w:t>Dec</w:t>
-      </w:r>
-      <w:proofErr w:type="spellEnd"/>
-      <w:r>
-        <w:t>.: Dezimal</w:t>
-      </w:r>
-    </w:p>
-    <w:p>
-      <w:r>
-        <w:t>Hex.: Hexadezimal</w:t>
-      </w:r>
-    </w:p>
-    <w:p>
-      <w:r>
-        <w:t>Bin.: Binär</w:t>
-      </w:r>
-    </w:p>
-    <w:p>
-      <w:r>
-        <w:t>RS</w:t>
-      </w:r>
-      <w:r>
-        <w:t>-xxx</w:t>
-      </w:r>
-      <w:r>
-        <w:t>: Recommended Standard</w:t>
-      </w:r>
-      <w:r>
-        <w:t xml:space="preserve"> xxx</w:t>
-      </w:r>
-    </w:p>
-    <w:p>
-      <w:r>
-        <w:t xml:space="preserve">TIA/EIA: Telecommunications Industry </w:t>
-      </w:r>
-      <w:proofErr w:type="spellStart"/>
-      <w:r>
-        <w:t>Association</w:t>
-      </w:r>
-      <w:proofErr w:type="spellEnd"/>
-      <w:r>
-        <w:t>/Electronic Industrie Alliance</w:t>
+    </w:p>
+    <w:p>
+      <w:r>
+        <w:t xml:space="preserve">ISO: </w:t>
+      </w:r>
+      <w:r>
+        <w:t>International Organization for Standardization/</w:t>
+      </w:r>
+    </w:p>
+    <w:p>
+      <w:r>
+        <w:t>IEC: International Electrotechnical Commission</w:t>
+      </w:r>
+    </w:p>
+    <w:p>
+      <w:r>
+        <w:t>PC: Personal Computer</w:t>
+      </w:r>
+    </w:p>
+    <w:p>
+      <w:r>
+        <w:t>V: Volt</w:t>
+      </w:r>
+    </w:p>
+    <w:p>
+      <w:r>
+        <w:t>Abb.: Abbildung</w:t>
+      </w:r>
+    </w:p>
+    <w:p>
+      <w:r>
+        <w:t>bps: Bit pro Sekunde</w:t>
+      </w:r>
+    </w:p>
+    <w:p>
+      <w:r>
+        <w:t>CRC: Cyclic Redundency Check</w:t>
+      </w:r>
+    </w:p>
+    <w:p>
+      <w:r>
+        <w:t xml:space="preserve">RJ45: </w:t>
+      </w:r>
+      <w:r>
+        <w:t xml:space="preserve">Registered </w:t>
+      </w:r>
+      <w:r>
+        <w:t>J</w:t>
+      </w:r>
+      <w:r>
+        <w:t>ack</w:t>
+      </w:r>
+      <w:r>
+        <w:t xml:space="preserve"> 45</w:t>
+      </w:r>
+      <w:r>
+        <w:t xml:space="preserve"> (Steckverbindung)</w:t>
+      </w:r>
+    </w:p>
+    <w:p>
+      <w:r>
+        <w:t xml:space="preserve">D-Sub (9): </w:t>
+      </w:r>
+      <w:r>
+        <w:t>D-</w:t>
+      </w:r>
+      <w:r>
+        <w:t>S</w:t>
+      </w:r>
+      <w:r>
+        <w:t>ubminiature</w:t>
+      </w:r>
+      <w:r>
+        <w:t xml:space="preserve"> mit 9 Kontakten</w:t>
+      </w:r>
+      <w:r>
+        <w:t xml:space="preserve"> (Steckverbindung)</w:t>
+      </w:r>
+    </w:p>
+    <w:p>
+      <w:r>
+        <w:t xml:space="preserve">OSI: </w:t>
+      </w:r>
+      <w:r>
+        <w:t xml:space="preserve">Open Systems Interconnection </w:t>
+      </w:r>
+      <w:r>
+        <w:t>M</w:t>
+      </w:r>
+      <w:r>
+        <w:t>odel</w:t>
+      </w:r>
+    </w:p>
+    <w:p>
+      <w:r>
+        <w:t>8-N-1: Startbit</w:t>
       </w:r>
       <w:r>
         <w:t xml:space="preserve"> </w:t>
       </w:r>
-    </w:p>
-    <w:p>
-      <w:r>
-        <w:t xml:space="preserve">ISO: </w:t>
-      </w:r>
-      <w:r>
-        <w:t xml:space="preserve">International </w:t>
-      </w:r>
-      <w:proofErr w:type="spellStart"/>
-      <w:r>
-        <w:t>Organization</w:t>
-      </w:r>
-      <w:proofErr w:type="spellEnd"/>
+      <w:r>
+        <w:t>-</w:t>
+      </w:r>
       <w:r>
         <w:t xml:space="preserve"> </w:t>
       </w:r>
-      <w:proofErr w:type="spellStart"/>
-      <w:r>
-        <w:t>for</w:t>
-      </w:r>
-      <w:proofErr w:type="spellEnd"/>
+      <w:r>
+        <w:t>8x</w:t>
+      </w:r>
+      <w:r>
+        <w:t xml:space="preserve"> Datenbit </w:t>
+      </w:r>
+      <w:r>
+        <w:t>–</w:t>
+      </w:r>
+      <w:r>
+        <w:t xml:space="preserve"> Stoppbit</w:t>
+      </w:r>
+      <w:r>
+        <w:t xml:space="preserve"> (Bitübertragungsformat)</w:t>
+      </w:r>
+    </w:p>
+    <w:p>
+      <w:r>
+        <w:t>7-E-1: Startbit - 7x Datenbit – Even Paritätsbit - Stoppbit</w:t>
+      </w:r>
       <w:r>
         <w:t xml:space="preserve"> </w:t>
       </w:r>
-      <w:proofErr w:type="spellStart"/>
-      <w:r>
-        <w:t>Standardization</w:t>
-      </w:r>
-      <w:proofErr w:type="spellEnd"/>
-      <w:r>
-        <w:t>/</w:t>
-      </w:r>
-    </w:p>
-    <w:p>
-      <w:r>
-        <w:t xml:space="preserve">IEC: International </w:t>
-      </w:r>
-      <w:proofErr w:type="spellStart"/>
-      <w:r>
-        <w:t>Electrotechnical</w:t>
-      </w:r>
-      <w:proofErr w:type="spellEnd"/>
-      <w:r>
-        <w:t xml:space="preserve"> </w:t>
-      </w:r>
-      <w:proofErr w:type="spellStart"/>
-      <w:r>
-        <w:t>Commission</w:t>
-      </w:r>
-      <w:proofErr w:type="spellEnd"/>
-    </w:p>
-    <w:p>
-      <w:r>
-        <w:t>PC: Personal Computer</w:t>
-      </w:r>
-    </w:p>
-    <w:p>
-      <w:r>
-        <w:t>V: Volt</w:t>
-      </w:r>
-    </w:p>
-    <w:p>
-      <w:r>
-        <w:t>Abb.: Abbildung</w:t>
-      </w:r>
-    </w:p>
-    <w:p>
-      <w:r>
-        <w:t>bps: Bit pro Sekunde</w:t>
-      </w:r>
-    </w:p>
-    <w:p>
-      <w:r>
-        <w:t xml:space="preserve">CRC: </w:t>
-      </w:r>
-      <w:proofErr w:type="spellStart"/>
-      <w:r>
-        <w:t>Cyclic</w:t>
-      </w:r>
-      <w:proofErr w:type="spellEnd"/>
-      <w:r>
-        <w:t xml:space="preserve"> </w:t>
-      </w:r>
-      <w:proofErr w:type="spellStart"/>
-      <w:r>
-        <w:t>Redundency</w:t>
-      </w:r>
-      <w:proofErr w:type="spellEnd"/>
-      <w:r>
-        <w:t xml:space="preserve"> Check</w:t>
-      </w:r>
-    </w:p>
-    <w:p>
-      <w:r>
-        <w:t xml:space="preserve">RJ45: </w:t>
-      </w:r>
-      <w:r>
-        <w:t xml:space="preserve">Registered </w:t>
-      </w:r>
-      <w:r>
-        <w:t>J</w:t>
-      </w:r>
-      <w:r>
-        <w:t>ack</w:t>
-      </w:r>
-      <w:r>
-        <w:t xml:space="preserve"> 45</w:t>
-      </w:r>
-      <w:r>
-        <w:t xml:space="preserve"> (Steckverbindung)</w:t>
-      </w:r>
-    </w:p>
-    <w:p>
-      <w:r>
-        <w:t xml:space="preserve">D-Sub (9): </w:t>
-      </w:r>
-      <w:r>
-        <w:t>D-</w:t>
-      </w:r>
-      <w:proofErr w:type="spellStart"/>
-      <w:r>
-        <w:t>S</w:t>
-      </w:r>
-      <w:r>
-        <w:t>ubminiature</w:t>
-      </w:r>
-      <w:proofErr w:type="spellEnd"/>
-      <w:r>
-        <w:t xml:space="preserve"> mit 9 Kontakten</w:t>
-      </w:r>
-      <w:r>
-        <w:t xml:space="preserve"> (Steckverbindung)</w:t>
-      </w:r>
-    </w:p>
-    <w:p>
-      <w:r>
-        <w:t xml:space="preserve">OSI: </w:t>
-      </w:r>
-      <w:r>
-        <w:t xml:space="preserve">Open Systems Interconnection </w:t>
-      </w:r>
-      <w:r>
-        <w:t>M</w:t>
-      </w:r>
-      <w:r>
-        <w:t>odel</w:t>
-      </w:r>
-    </w:p>
-    <w:p>
-      <w:r>
-        <w:t>8-N-1: Startbit</w:t>
-      </w:r>
-      <w:r>
-        <w:t xml:space="preserve"> </w:t>
-      </w:r>
-      <w:r>
-        <w:t>-</w:t>
-      </w:r>
-      <w:r>
-        <w:t xml:space="preserve"> </w:t>
-      </w:r>
-      <w:r>
-        <w:t>8x</w:t>
-      </w:r>
-      <w:r>
-        <w:t xml:space="preserve"> Datenbit </w:t>
-      </w:r>
-      <w:r>
-        <w:t>–</w:t>
-      </w:r>
-      <w:r>
-        <w:t xml:space="preserve"> Stoppbit</w:t>
-      </w:r>
-      <w:r>
-        <w:t xml:space="preserve"> (Bitübertragungsformat)</w:t>
-      </w:r>
-    </w:p>
-    <w:p>
-      <w:r>
-        <w:t>7-E-1: Startbit - 7x Datenbit – Even Paritätsbit - Stoppbit</w:t>
-      </w:r>
-      <w:r>
-        <w:t xml:space="preserve"> </w:t>
-      </w:r>
       <w:r>
         <w:t>(Bitübertragungsformat)</w:t>
       </w:r>
@@ -1680,16 +1583,11 @@
       <w:r>
         <w:t xml:space="preserve">Universal </w:t>
       </w:r>
-      <w:proofErr w:type="spellStart"/>
       <w:r>
         <w:t>A</w:t>
       </w:r>
       <w:r>
-        <w:t>synchronous</w:t>
-      </w:r>
-      <w:proofErr w:type="spellEnd"/>
-      <w:r>
-        <w:t xml:space="preserve"> </w:t>
+        <w:t xml:space="preserve">synchronous </w:t>
       </w:r>
       <w:r>
         <w:t>R</w:t>
@@ -1716,13 +1614,8 @@
       <w:r>
         <w:t xml:space="preserve">SCADA: </w:t>
       </w:r>
-      <w:proofErr w:type="spellStart"/>
-      <w:r>
-        <w:t>Supervisory</w:t>
-      </w:r>
-      <w:proofErr w:type="spellEnd"/>
-      <w:r>
-        <w:t xml:space="preserve"> </w:t>
+      <w:r>
+        <w:t xml:space="preserve">Supervisory </w:t>
       </w:r>
       <w:r>
         <w:t>C</w:t>
@@ -1782,15 +1675,7 @@
     </w:p>
     <w:p>
       <w:r>
-        <w:t xml:space="preserve">ACK: </w:t>
-      </w:r>
-      <w:proofErr w:type="spellStart"/>
-      <w:r>
-        <w:t>Acknowledgement</w:t>
-      </w:r>
-      <w:proofErr w:type="spellEnd"/>
-      <w:r>
-        <w:t xml:space="preserve"> </w:t>
+        <w:t xml:space="preserve">ACK: Acknowledgement </w:t>
       </w:r>
     </w:p>
     <w:p>
@@ -1805,42 +1690,18 @@
     </w:p>
     <w:p>
       <w:r>
-        <w:t xml:space="preserve">S.: </w:t>
-      </w:r>
-      <w:proofErr w:type="spellStart"/>
-      <w:r>
-        <w:t>Secondary</w:t>
-      </w:r>
-      <w:proofErr w:type="spellEnd"/>
-      <w:r>
-        <w:t xml:space="preserve"> (101er)</w:t>
+        <w:t>S.: Secondary (101er)</w:t>
       </w:r>
     </w:p>
     <w:p>
       <w:r>
         <w:lastRenderedPageBreak/>
-        <w:t xml:space="preserve">ASDU: </w:t>
-      </w:r>
-      <w:proofErr w:type="spellStart"/>
-      <w:r>
-        <w:t>Application</w:t>
-      </w:r>
-      <w:proofErr w:type="spellEnd"/>
-      <w:r>
-        <w:t xml:space="preserve"> Service Data Unit (101er)</w:t>
-      </w:r>
-    </w:p>
-    <w:p>
-      <w:r>
-        <w:t xml:space="preserve">APDU: </w:t>
-      </w:r>
-      <w:proofErr w:type="spellStart"/>
-      <w:r>
-        <w:t>Application</w:t>
-      </w:r>
-      <w:proofErr w:type="spellEnd"/>
-      <w:r>
-        <w:t xml:space="preserve"> Protocol Data Unit (104er)</w:t>
+        <w:t>ASDU: Application Service Data Unit (101er)</w:t>
+      </w:r>
+    </w:p>
+    <w:p>
+      <w:r>
+        <w:t>APDU: Application Protocol Data Unit (104er)</w:t>
       </w:r>
     </w:p>
     <w:p>
@@ -1850,36 +1711,12 @@
     </w:p>
     <w:p>
       <w:r>
-        <w:t xml:space="preserve">POU: </w:t>
-      </w:r>
-      <w:proofErr w:type="spellStart"/>
-      <w:r>
-        <w:t>Program</w:t>
-      </w:r>
-      <w:proofErr w:type="spellEnd"/>
-      <w:r>
-        <w:t xml:space="preserve"> </w:t>
-      </w:r>
-      <w:proofErr w:type="spellStart"/>
-      <w:r>
-        <w:t>Organization</w:t>
-      </w:r>
-      <w:proofErr w:type="spellEnd"/>
-      <w:r>
-        <w:t xml:space="preserve"> Units (IEC 61131)</w:t>
-      </w:r>
-    </w:p>
-    <w:p>
-      <w:r>
-        <w:t xml:space="preserve">WLAN: Wireless </w:t>
-      </w:r>
-      <w:proofErr w:type="spellStart"/>
-      <w:r>
-        <w:t>Local</w:t>
-      </w:r>
-      <w:proofErr w:type="spellEnd"/>
-      <w:r>
-        <w:t xml:space="preserve"> Area Network</w:t>
+        <w:t>POU: Program Organization Units (IEC 61131)</w:t>
+      </w:r>
+    </w:p>
+    <w:p>
+      <w:r>
+        <w:t>WLAN: Wireless Local Area Network</w:t>
       </w:r>
     </w:p>
     <w:p>
@@ -1887,15 +1724,7 @@
         <w:t xml:space="preserve">UDP: </w:t>
       </w:r>
       <w:r>
-        <w:t xml:space="preserve">User </w:t>
-      </w:r>
-      <w:proofErr w:type="spellStart"/>
-      <w:r>
-        <w:t>Datagram</w:t>
-      </w:r>
-      <w:proofErr w:type="spellEnd"/>
-      <w:r>
-        <w:t xml:space="preserve"> Protocol</w:t>
+        <w:t>User Datagram Protocol</w:t>
       </w:r>
     </w:p>
     <w:p>
@@ -1916,15 +1745,7 @@
     </w:p>
     <w:p>
       <w:r>
-        <w:t xml:space="preserve">Telnet: </w:t>
-      </w:r>
-      <w:proofErr w:type="spellStart"/>
-      <w:r>
-        <w:t>Teletype</w:t>
-      </w:r>
-      <w:proofErr w:type="spellEnd"/>
-      <w:r>
-        <w:t xml:space="preserve"> Network</w:t>
+        <w:t>Telnet: Teletype Network</w:t>
       </w:r>
     </w:p>
     <w:p>
@@ -1940,15 +1761,7 @@
         <w:t xml:space="preserve">DHCP: </w:t>
       </w:r>
       <w:r>
-        <w:t xml:space="preserve">Dynamic Host </w:t>
-      </w:r>
-      <w:proofErr w:type="spellStart"/>
-      <w:r>
-        <w:t>Configuration</w:t>
-      </w:r>
-      <w:proofErr w:type="spellEnd"/>
-      <w:r>
-        <w:t xml:space="preserve"> Protocol</w:t>
+        <w:t>Dynamic Host Configuration Protocol</w:t>
       </w:r>
     </w:p>
     <w:p>
@@ -1961,36 +1774,12 @@
     </w:p>
     <w:p>
       <w:r>
-        <w:t xml:space="preserve">DC: </w:t>
-      </w:r>
-      <w:proofErr w:type="spellStart"/>
-      <w:r>
-        <w:t>Direct</w:t>
-      </w:r>
-      <w:proofErr w:type="spellEnd"/>
-      <w:r>
-        <w:t xml:space="preserve"> </w:t>
-      </w:r>
-      <w:proofErr w:type="spellStart"/>
-      <w:r>
-        <w:t>Current</w:t>
-      </w:r>
-      <w:proofErr w:type="spellEnd"/>
-      <w:r>
-        <w:t xml:space="preserve"> (Gleichstrom)</w:t>
-      </w:r>
-    </w:p>
-    <w:p>
-      <w:r>
-        <w:t xml:space="preserve">FC: </w:t>
-      </w:r>
-      <w:proofErr w:type="spellStart"/>
-      <w:r>
-        <w:t>Function</w:t>
-      </w:r>
-      <w:proofErr w:type="spellEnd"/>
-      <w:r>
-        <w:t xml:space="preserve"> Code (Modbus)</w:t>
+        <w:t>DC: Direct Current (Gleichstrom)</w:t>
+      </w:r>
+    </w:p>
+    <w:p>
+      <w:r>
+        <w:t>FC: Function Code (Modbus)</w:t>
       </w:r>
     </w:p>
     <w:p>
@@ -2018,33 +1807,26 @@
     </w:p>
     <w:p>
       <w:r>
-        <w:t>SAIFI</w:t>
-      </w:r>
-      <w:r>
-        <w:t>:</w:t>
-      </w:r>
-      <w:r>
-        <w:t xml:space="preserve"> </w:t>
+        <w:t xml:space="preserve">SAIFI: </w:t>
       </w:r>
       <w:r>
         <w:rPr>
           <w:rStyle w:val="markedcontent"/>
         </w:rPr>
-        <w:t xml:space="preserve">System Average Interruption </w:t>
-      </w:r>
-      <w:proofErr w:type="spellStart"/>
-      <w:r>
+        <w:t>System Average Interruption Frequency Index</w:t>
+      </w:r>
+    </w:p>
+    <w:p>
+      <w:pPr>
         <w:rPr>
           <w:rStyle w:val="markedcontent"/>
         </w:rPr>
-        <w:t>Frequency</w:t>
-      </w:r>
-      <w:proofErr w:type="spellEnd"/>
+      </w:pPr>
       <w:r>
         <w:rPr>
           <w:rStyle w:val="markedcontent"/>
         </w:rPr>
-        <w:t xml:space="preserve"> Index</w:t>
+        <w:t>SAIDI: System Average Interruption Duration Frequency Index</w:t>
       </w:r>
     </w:p>
     <w:p>
@@ -2057,72 +1839,7 @@
         <w:rPr>
           <w:rStyle w:val="markedcontent"/>
         </w:rPr>
-        <w:t>SAIDI</w:t>
-      </w:r>
-      <w:r>
-        <w:rPr>
-          <w:rStyle w:val="markedcontent"/>
-        </w:rPr>
-        <w:t>:</w:t>
-      </w:r>
-      <w:r>
-        <w:rPr>
-          <w:rStyle w:val="markedcontent"/>
-        </w:rPr>
-        <w:t xml:space="preserve"> </w:t>
-      </w:r>
-      <w:r>
-        <w:rPr>
-          <w:rStyle w:val="markedcontent"/>
-        </w:rPr>
-        <w:t xml:space="preserve">System Average Interruption Duration </w:t>
-      </w:r>
-      <w:proofErr w:type="spellStart"/>
-      <w:r>
-        <w:rPr>
-          <w:rStyle w:val="markedcontent"/>
-        </w:rPr>
-        <w:t>Frequency</w:t>
-      </w:r>
-      <w:proofErr w:type="spellEnd"/>
-      <w:r>
-        <w:rPr>
-          <w:rStyle w:val="markedcontent"/>
-        </w:rPr>
-        <w:t xml:space="preserve"> Index</w:t>
-      </w:r>
-    </w:p>
-    <w:p>
-      <w:pPr>
-        <w:rPr>
-          <w:rStyle w:val="markedcontent"/>
-        </w:rPr>
-      </w:pPr>
-      <w:r>
-        <w:rPr>
-          <w:rStyle w:val="markedcontent"/>
-        </w:rPr>
-        <w:t>CAIDI</w:t>
-      </w:r>
-      <w:r>
-        <w:rPr>
-          <w:rStyle w:val="markedcontent"/>
-        </w:rPr>
-        <w:t xml:space="preserve">: Customer Average Interruption Duration </w:t>
-      </w:r>
-      <w:proofErr w:type="spellStart"/>
-      <w:r>
-        <w:rPr>
-          <w:rStyle w:val="markedcontent"/>
-        </w:rPr>
-        <w:t>Frequency</w:t>
-      </w:r>
-      <w:proofErr w:type="spellEnd"/>
-      <w:r>
-        <w:rPr>
-          <w:rStyle w:val="markedcontent"/>
-        </w:rPr>
-        <w:t xml:space="preserve"> Index</w:t>
+        <w:t>CAIDI: Customer Average Interruption Duration Frequency Index</w:t>
       </w:r>
     </w:p>
     <w:p>
@@ -2235,264 +1952,20 @@
       <w:r>
         <w:t>Um die verlässliche Netzversorgung eines Stromnetzes zu quantifizieren gibt es verschiedene Indizes: Den SAIFI (</w:t>
       </w:r>
-      <w:proofErr w:type="spellStart"/>
       <w:r>
         <w:rPr>
           <w:rStyle w:val="markedcontent"/>
         </w:rPr>
-        <w:t>system</w:t>
-      </w:r>
-      <w:proofErr w:type="spellEnd"/>
+        <w:t>system average interruption frequency index</w:t>
+      </w:r>
+      <w:r>
+        <w:t xml:space="preserve">), den </w:t>
+      </w:r>
       <w:r>
         <w:rPr>
           <w:rStyle w:val="markedcontent"/>
         </w:rPr>
-        <w:t xml:space="preserve"> </w:t>
-      </w:r>
-      <w:proofErr w:type="spellStart"/>
-      <w:r>
-        <w:rPr>
-          <w:rStyle w:val="markedcontent"/>
-        </w:rPr>
-        <w:t>average</w:t>
-      </w:r>
-      <w:proofErr w:type="spellEnd"/>
-      <w:r>
-        <w:rPr>
-          <w:rStyle w:val="markedcontent"/>
-        </w:rPr>
-        <w:t xml:space="preserve"> </w:t>
-      </w:r>
-      <w:proofErr w:type="spellStart"/>
-      <w:r>
-        <w:rPr>
-          <w:rStyle w:val="markedcontent"/>
-        </w:rPr>
-        <w:t>interruption</w:t>
-      </w:r>
-      <w:proofErr w:type="spellEnd"/>
-      <w:r>
-        <w:rPr>
-          <w:rStyle w:val="markedcontent"/>
-        </w:rPr>
-        <w:t xml:space="preserve"> </w:t>
-      </w:r>
-      <w:proofErr w:type="spellStart"/>
-      <w:r>
-        <w:rPr>
-          <w:rStyle w:val="markedcontent"/>
-        </w:rPr>
-        <w:t>frequency</w:t>
-      </w:r>
-      <w:proofErr w:type="spellEnd"/>
-      <w:r>
-        <w:rPr>
-          <w:rStyle w:val="markedcontent"/>
-        </w:rPr>
-        <w:t xml:space="preserve"> </w:t>
-      </w:r>
-      <w:proofErr w:type="spellStart"/>
-      <w:r>
-        <w:rPr>
-          <w:rStyle w:val="markedcontent"/>
-        </w:rPr>
-        <w:t>index</w:t>
-      </w:r>
-      <w:proofErr w:type="spellEnd"/>
-      <w:r>
-        <w:t xml:space="preserve">), den </w:t>
-      </w:r>
-      <w:r>
-        <w:rPr>
-          <w:rStyle w:val="markedcontent"/>
-        </w:rPr>
-        <w:t>SAIDI (</w:t>
-      </w:r>
-      <w:proofErr w:type="spellStart"/>
-      <w:r>
-        <w:rPr>
-          <w:rStyle w:val="markedcontent"/>
-        </w:rPr>
-        <w:t>system</w:t>
-      </w:r>
-      <w:proofErr w:type="spellEnd"/>
-      <w:r>
-        <w:rPr>
-          <w:rStyle w:val="markedcontent"/>
-        </w:rPr>
-        <w:t xml:space="preserve"> </w:t>
-      </w:r>
-      <w:proofErr w:type="spellStart"/>
-      <w:r>
-        <w:rPr>
-          <w:rStyle w:val="markedcontent"/>
-        </w:rPr>
-        <w:t>average</w:t>
-      </w:r>
-      <w:proofErr w:type="spellEnd"/>
-      <w:r>
-        <w:rPr>
-          <w:rStyle w:val="markedcontent"/>
-        </w:rPr>
-        <w:t xml:space="preserve"> </w:t>
-      </w:r>
-      <w:proofErr w:type="spellStart"/>
-      <w:r>
-        <w:rPr>
-          <w:rStyle w:val="markedcontent"/>
-        </w:rPr>
-        <w:t>interruption</w:t>
-      </w:r>
-      <w:proofErr w:type="spellEnd"/>
-      <w:r>
-        <w:rPr>
-          <w:rStyle w:val="markedcontent"/>
-        </w:rPr>
-        <w:t xml:space="preserve"> </w:t>
-      </w:r>
-      <w:proofErr w:type="spellStart"/>
-      <w:r>
-        <w:rPr>
-          <w:rStyle w:val="markedcontent"/>
-        </w:rPr>
-        <w:t>duration</w:t>
-      </w:r>
-      <w:proofErr w:type="spellEnd"/>
-      <w:r>
-        <w:rPr>
-          <w:rStyle w:val="markedcontent"/>
-        </w:rPr>
-        <w:t xml:space="preserve"> </w:t>
-      </w:r>
-      <w:proofErr w:type="spellStart"/>
-      <w:r>
-        <w:rPr>
-          <w:rStyle w:val="markedcontent"/>
-        </w:rPr>
-        <w:t>frequency</w:t>
-      </w:r>
-      <w:proofErr w:type="spellEnd"/>
-      <w:r>
-        <w:rPr>
-          <w:rStyle w:val="markedcontent"/>
-        </w:rPr>
-        <w:t xml:space="preserve"> </w:t>
-      </w:r>
-      <w:proofErr w:type="spellStart"/>
-      <w:r>
-        <w:rPr>
-          <w:rStyle w:val="markedcontent"/>
-        </w:rPr>
-        <w:t>index</w:t>
-      </w:r>
-      <w:proofErr w:type="spellEnd"/>
-      <w:r>
-        <w:rPr>
-          <w:rStyle w:val="markedcontent"/>
-        </w:rPr>
-        <w:t>)</w:t>
-      </w:r>
-      <w:r>
-        <w:rPr>
-          <w:rStyle w:val="markedcontent"/>
-        </w:rPr>
-        <w:t xml:space="preserve"> und den </w:t>
-      </w:r>
-      <w:r>
-        <w:rPr>
-          <w:rStyle w:val="markedcontent"/>
-        </w:rPr>
-        <w:t>CAIDI (</w:t>
-      </w:r>
-      <w:proofErr w:type="spellStart"/>
-      <w:r>
-        <w:rPr>
-          <w:rStyle w:val="markedcontent"/>
-        </w:rPr>
-        <w:t>customer</w:t>
-      </w:r>
-      <w:proofErr w:type="spellEnd"/>
-      <w:r>
-        <w:rPr>
-          <w:rStyle w:val="markedcontent"/>
-        </w:rPr>
-        <w:t xml:space="preserve"> </w:t>
-      </w:r>
-      <w:proofErr w:type="spellStart"/>
-      <w:r>
-        <w:rPr>
-          <w:rStyle w:val="markedcontent"/>
-        </w:rPr>
-        <w:t>average</w:t>
-      </w:r>
-      <w:proofErr w:type="spellEnd"/>
-      <w:r>
-        <w:rPr>
-          <w:rStyle w:val="markedcontent"/>
-        </w:rPr>
-        <w:t xml:space="preserve"> </w:t>
-      </w:r>
-      <w:proofErr w:type="spellStart"/>
-      <w:r>
-        <w:rPr>
-          <w:rStyle w:val="markedcontent"/>
-        </w:rPr>
-        <w:t>interruption</w:t>
-      </w:r>
-      <w:proofErr w:type="spellEnd"/>
-      <w:r>
-        <w:rPr>
-          <w:rStyle w:val="markedcontent"/>
-        </w:rPr>
-        <w:t xml:space="preserve"> </w:t>
-      </w:r>
-      <w:proofErr w:type="spellStart"/>
-      <w:r>
-        <w:rPr>
-          <w:rStyle w:val="markedcontent"/>
-        </w:rPr>
-        <w:t>duration</w:t>
-      </w:r>
-      <w:proofErr w:type="spellEnd"/>
-      <w:r>
-        <w:rPr>
-          <w:rStyle w:val="markedcontent"/>
-        </w:rPr>
-        <w:t xml:space="preserve"> </w:t>
-      </w:r>
-      <w:proofErr w:type="spellStart"/>
-      <w:r>
-        <w:rPr>
-          <w:rStyle w:val="markedcontent"/>
-        </w:rPr>
-        <w:t>frequency</w:t>
-      </w:r>
-      <w:proofErr w:type="spellEnd"/>
-      <w:r>
-        <w:rPr>
-          <w:rStyle w:val="markedcontent"/>
-        </w:rPr>
-        <w:t xml:space="preserve"> </w:t>
-      </w:r>
-      <w:proofErr w:type="spellStart"/>
-      <w:r>
-        <w:rPr>
-          <w:rStyle w:val="markedcontent"/>
-        </w:rPr>
-        <w:t>index</w:t>
-      </w:r>
-      <w:proofErr w:type="spellEnd"/>
-      <w:r>
-        <w:rPr>
-          <w:rStyle w:val="markedcontent"/>
-        </w:rPr>
-        <w:t>)</w:t>
-      </w:r>
-      <w:r>
-        <w:rPr>
-          <w:rStyle w:val="markedcontent"/>
-        </w:rPr>
-        <w:t xml:space="preserve">. Der SAIFI wird </w:t>
+        <w:t xml:space="preserve">SAIDI (system average interruption duration frequency index) und den CAIDI (customer average interruption duration frequency index). Der SAIFI wird </w:t>
       </w:r>
       <w:r>
         <w:rPr>
@@ -2972,6 +2445,9 @@
         <w:keepNext/>
       </w:pPr>
       <w:r>
+        <w:rPr>
+          <w:noProof/>
+        </w:rPr>
         <w:drawing>
           <wp:inline distT="0" distB="0" distL="0" distR="0" wp14:anchorId="62B02B76" wp14:editId="1B8047C7">
             <wp:extent cx="5400040" cy="3352800"/>
@@ -3013,52 +2489,42 @@
       <w:pPr>
         <w:pStyle w:val="Beschriftung"/>
       </w:pPr>
-      <w:bookmarkStart w:id="3" w:name="_Ref108621205"/>
-      <w:bookmarkStart w:id="4" w:name="_Ref108621221"/>
+      <w:bookmarkStart w:id="3" w:name="_Ref108621221"/>
+      <w:bookmarkStart w:id="4" w:name="_Ref108621205"/>
       <w:r>
         <w:t xml:space="preserve">Abb. </w:t>
       </w:r>
+      <w:fldSimple w:instr=" SEQ Abb. \* ARABIC ">
+        <w:r>
+          <w:rPr>
+            <w:noProof/>
+          </w:rPr>
+          <w:t>22</w:t>
+        </w:r>
+      </w:fldSimple>
+      <w:bookmarkEnd w:id="3"/>
+      <w:r>
+        <w:t xml:space="preserve"> 10kV-Ringe UW Barbarossa  </w:t>
+      </w:r>
       <w:r>
         <w:fldChar w:fldCharType="begin"/>
       </w:r>
       <w:r>
-        <w:instrText xml:space="preserve"> SEQ Abb. \* ARABIC </w:instrText>
+        <w:instrText xml:space="preserve"> ADDIN ZOTERO_ITEM CSL_CITATION {"citationID":"9B1KGPsu","properties":{"formattedCitation":"[25]","plainCitation":"[25]","noteIndex":0},"citationItems":[{"id":161,"uris":["http://zotero.org/users/8935704/items/AQRLSEUD"],"itemData":{"id":161,"type":"document","title":"10kV-Ringe UW Barbarossa","author":[{"literal":"Stromnetz Berlin GmbH"}],"issued":{"date-parts":[["2022",7,6]]}}}],"schema":"https://github.com/citation-style-language/schema/raw/master/csl-citation.json"} </w:instrText>
       </w:r>
       <w:r>
         <w:fldChar w:fldCharType="separate"/>
       </w:r>
       <w:r>
         <w:rPr>
-          <w:noProof/>
-        </w:rPr>
-        <w:t>22</w:t>
+          <w:rFonts w:cs="Arial"/>
+        </w:rPr>
+        <w:t>[25]</w:t>
       </w:r>
       <w:r>
         <w:fldChar w:fldCharType="end"/>
       </w:r>
       <w:bookmarkEnd w:id="4"/>
-      <w:r>
-        <w:t xml:space="preserve"> 10kV-Ringe UW Barbarossa  </w:t>
-      </w:r>
-      <w:r>
-        <w:fldChar w:fldCharType="begin"/>
-      </w:r>
-      <w:r>
-        <w:instrText xml:space="preserve"> ADDIN ZOTERO_ITEM CSL_CITATION {"citationID":"9B1KGPsu","properties":{"formattedCitation":"[25]","plainCitation":"[25]","noteIndex":0},"citationItems":[{"id":161,"uris":["http://zotero.org/users/8935704/items/AQRLSEUD"],"itemData":{"id":161,"type":"document","title":"10kV-Ringe UW Barbarossa","author":[{"literal":"Stromnetz Berlin GmbH"}],"issued":{"date-parts":[["2022",7,6]]}}}],"schema":"https://github.com/citation-style-language/schema/raw/master/csl-citation.json"} </w:instrText>
-      </w:r>
-      <w:r>
-        <w:fldChar w:fldCharType="separate"/>
-      </w:r>
-      <w:r>
-        <w:rPr>
-          <w:rFonts w:cs="Arial"/>
-        </w:rPr>
-        <w:t>[25]</w:t>
-      </w:r>
-      <w:r>
-        <w:fldChar w:fldCharType="end"/>
-      </w:r>
-      <w:bookmarkEnd w:id="3"/>
     </w:p>
     <w:p/>
     <w:p/>
@@ -3335,27 +2801,14 @@
       <w:r>
         <w:t xml:space="preserve">Abb. </w:t>
       </w:r>
-      <w:r>
-        <w:fldChar w:fldCharType="begin"/>
-      </w:r>
-      <w:r>
-        <w:instrText xml:space="preserve"> SEQ Abb. \* ARABIC </w:instrText>
-      </w:r>
-      <w:r>
-        <w:fldChar w:fldCharType="separate"/>
-      </w:r>
-      <w:r>
-        <w:rPr>
-          <w:noProof/>
-        </w:rPr>
-        <w:t>23</w:t>
-      </w:r>
-      <w:r>
-        <w:rPr>
-          <w:noProof/>
-        </w:rPr>
-        <w:fldChar w:fldCharType="end"/>
-      </w:r>
+      <w:fldSimple w:instr=" SEQ Abb. \* ARABIC ">
+        <w:r>
+          <w:rPr>
+            <w:noProof/>
+          </w:rPr>
+          <w:t>23</w:t>
+        </w:r>
+      </w:fldSimple>
       <w:bookmarkEnd w:id="5"/>
       <w:r>
         <w:t xml:space="preserve"> Montagerahmen </w:t>
@@ -3541,27 +2994,14 @@
       <w:r>
         <w:t xml:space="preserve">Abb. </w:t>
       </w:r>
-      <w:r>
-        <w:fldChar w:fldCharType="begin"/>
-      </w:r>
-      <w:r>
-        <w:instrText xml:space="preserve"> SEQ Abb. \* ARABIC </w:instrText>
-      </w:r>
-      <w:r>
-        <w:fldChar w:fldCharType="separate"/>
-      </w:r>
-      <w:r>
-        <w:rPr>
-          <w:noProof/>
-        </w:rPr>
-        <w:t>24</w:t>
-      </w:r>
-      <w:r>
-        <w:rPr>
-          <w:noProof/>
-        </w:rPr>
-        <w:fldChar w:fldCharType="end"/>
-      </w:r>
+      <w:fldSimple w:instr=" SEQ Abb. \* ARABIC ">
+        <w:r>
+          <w:rPr>
+            <w:noProof/>
+          </w:rPr>
+          <w:t>24</w:t>
+        </w:r>
+      </w:fldSimple>
       <w:bookmarkEnd w:id="6"/>
       <w:r>
         <w:t xml:space="preserve"> </w:t>
@@ -3702,27 +3142,14 @@
       <w:r>
         <w:t xml:space="preserve">Abb. </w:t>
       </w:r>
-      <w:r>
-        <w:fldChar w:fldCharType="begin"/>
-      </w:r>
-      <w:r>
-        <w:instrText xml:space="preserve"> SEQ Abb. \* ARABIC </w:instrText>
-      </w:r>
-      <w:r>
-        <w:fldChar w:fldCharType="separate"/>
-      </w:r>
-      <w:r>
-        <w:rPr>
-          <w:noProof/>
-        </w:rPr>
-        <w:t>25</w:t>
-      </w:r>
-      <w:r>
-        <w:rPr>
-          <w:noProof/>
-        </w:rPr>
-        <w:fldChar w:fldCharType="end"/>
-      </w:r>
+      <w:fldSimple w:instr=" SEQ Abb. \* ARABIC ">
+        <w:r>
+          <w:rPr>
+            <w:noProof/>
+          </w:rPr>
+          <w:t>25</w:t>
+        </w:r>
+      </w:fldSimple>
       <w:bookmarkEnd w:id="7"/>
       <w:r>
         <w:t xml:space="preserve"> </w:t>
@@ -3822,27 +3249,14 @@
       <w:r>
         <w:t xml:space="preserve">Abb. </w:t>
       </w:r>
-      <w:r>
-        <w:fldChar w:fldCharType="begin"/>
-      </w:r>
-      <w:r>
-        <w:instrText xml:space="preserve"> SEQ Abb. \* ARABIC </w:instrText>
-      </w:r>
-      <w:r>
-        <w:fldChar w:fldCharType="separate"/>
-      </w:r>
-      <w:r>
-        <w:rPr>
-          <w:noProof/>
-        </w:rPr>
-        <w:t>26</w:t>
-      </w:r>
-      <w:r>
-        <w:rPr>
-          <w:noProof/>
-        </w:rPr>
-        <w:fldChar w:fldCharType="end"/>
-      </w:r>
+      <w:fldSimple w:instr=" SEQ Abb. \* ARABIC ">
+        <w:r>
+          <w:rPr>
+            <w:noProof/>
+          </w:rPr>
+          <w:t>26</w:t>
+        </w:r>
+      </w:fldSimple>
       <w:r>
         <w:t xml:space="preserve"> </w:t>
       </w:r>
@@ -3960,27 +3374,14 @@
       <w:r>
         <w:t xml:space="preserve">Abb. </w:t>
       </w:r>
-      <w:r>
-        <w:fldChar w:fldCharType="begin"/>
-      </w:r>
-      <w:r>
-        <w:instrText xml:space="preserve"> SEQ Abb. \* ARABIC </w:instrText>
-      </w:r>
-      <w:r>
-        <w:fldChar w:fldCharType="separate"/>
-      </w:r>
-      <w:r>
-        <w:rPr>
-          <w:noProof/>
-        </w:rPr>
-        <w:t>27</w:t>
-      </w:r>
-      <w:r>
-        <w:rPr>
-          <w:noProof/>
-        </w:rPr>
-        <w:fldChar w:fldCharType="end"/>
-      </w:r>
+      <w:fldSimple w:instr=" SEQ Abb. \* ARABIC ">
+        <w:r>
+          <w:rPr>
+            <w:noProof/>
+          </w:rPr>
+          <w:t>27</w:t>
+        </w:r>
+      </w:fldSimple>
       <w:r>
         <w:t xml:space="preserve"> </w:t>
       </w:r>
@@ -4072,93 +3473,72 @@
       <w:r>
         <w:t xml:space="preserve">Abb. </w:t>
       </w:r>
+      <w:fldSimple w:instr=" SEQ Abb. \* ARABIC ">
+        <w:r>
+          <w:rPr>
+            <w:noProof/>
+          </w:rPr>
+          <w:t>1</w:t>
+        </w:r>
+      </w:fldSimple>
+      <w:bookmarkEnd w:id="9"/>
+      <w:r>
+        <w:t xml:space="preserve"> OSI-Modell </w:t>
+      </w:r>
       <w:r>
         <w:fldChar w:fldCharType="begin"/>
       </w:r>
       <w:r>
-        <w:instrText xml:space="preserve"> SEQ Abb. \* ARABIC </w:instrText>
+        <w:instrText xml:space="preserve"> ADDIN ZOTERO_ITEM CSL_CITATION {"citationID":"oFL5bkJY","properties":{"formattedCitation":"[1, S. 32]","plainCitation":"[1, S. 32]","noteIndex":0},"citationItems":[{"id":39,"uris":["http://zotero.org/users/8935704/items/I2KH2VMT"],"itemData":{"id":39,"type":"book","event-place":"Cambridge, United States","ISBN":"978-0-12-818200-0","publisher":"Elsevier Inc.","publisher-place":"Cambridge, United States","title":"Computer Networks; a systems approach","author":[{"family":"Peterson","given":"Larry L."},{"family":"Davie","given":"Bruce S."}],"issued":{"date-parts":[["2022"]]}},"locator":"32"}],"schema":"https://github.com/citation-style-language/schema/raw/master/csl-citation.json"} </w:instrText>
       </w:r>
       <w:r>
         <w:fldChar w:fldCharType="separate"/>
       </w:r>
       <w:r>
         <w:rPr>
+          <w:rFonts w:cs="Arial"/>
+        </w:rPr>
+        <w:t>[1, S. 32]</w:t>
+      </w:r>
+      <w:bookmarkEnd w:id="10"/>
+      <w:r>
+        <w:fldChar w:fldCharType="end"/>
+      </w:r>
+      <w:r>
+        <w:t xml:space="preserve"> </w:t>
+      </w:r>
+    </w:p>
+    <w:p>
+      <w:r>
+        <w:t xml:space="preserve">Wie in </w:t>
+      </w:r>
+      <w:r>
+        <w:fldChar w:fldCharType="begin"/>
+      </w:r>
+      <w:r>
+        <w:instrText xml:space="preserve"> REF _Ref106807813 \h </w:instrText>
+      </w:r>
+      <w:r>
+        <w:fldChar w:fldCharType="separate"/>
+      </w:r>
+      <w:r>
+        <w:t xml:space="preserve">Abb. </w:t>
+      </w:r>
+      <w:r>
+        <w:rPr>
           <w:noProof/>
         </w:rPr>
         <w:t>1</w:t>
       </w:r>
       <w:r>
-        <w:rPr>
-          <w:noProof/>
-        </w:rPr>
         <w:fldChar w:fldCharType="end"/>
       </w:r>
-      <w:bookmarkEnd w:id="9"/>
-      <w:r>
-        <w:t xml:space="preserve"> OSI-Modell </w:t>
-      </w:r>
-      <w:r>
-        <w:fldChar w:fldCharType="begin"/>
-      </w:r>
-      <w:r>
-        <w:instrText xml:space="preserve"> ADDIN ZOTERO_ITEM CSL_CITATION {"citationID":"oFL5bkJY","properties":{"formattedCitation":"[1, S. 32]","plainCitation":"[1, S. 32]","noteIndex":0},"citationItems":[{"id":39,"uris":["http://zotero.org/users/8935704/items/I2KH2VMT"],"itemData":{"id":39,"type":"book","event-place":"Cambridge, United States","ISBN":"978-0-12-818200-0","publisher":"Elsevier Inc.","publisher-place":"Cambridge, United States","title":"Computer Networks; a systems approach","author":[{"family":"Peterson","given":"Larry L."},{"family":"Davie","given":"Bruce S."}],"issued":{"date-parts":[["2022"]]}},"locator":"32"}],"schema":"https://github.com/citation-style-language/schema/raw/master/csl-citation.json"} </w:instrText>
-      </w:r>
-      <w:r>
-        <w:fldChar w:fldCharType="separate"/>
-      </w:r>
-      <w:r>
-        <w:rPr>
-          <w:rFonts w:cs="Arial"/>
-        </w:rPr>
-        <w:t>[1, S. 32]</w:t>
-      </w:r>
-      <w:bookmarkEnd w:id="10"/>
-      <w:r>
-        <w:fldChar w:fldCharType="end"/>
-      </w:r>
-      <w:r>
-        <w:t xml:space="preserve"> </w:t>
-      </w:r>
-    </w:p>
-    <w:p>
-      <w:r>
-        <w:t xml:space="preserve">Wie in </w:t>
-      </w:r>
-      <w:r>
-        <w:fldChar w:fldCharType="begin"/>
-      </w:r>
-      <w:r>
-        <w:instrText xml:space="preserve"> REF _Ref106807813 \h </w:instrText>
-      </w:r>
-      <w:r>
-        <w:fldChar w:fldCharType="separate"/>
-      </w:r>
-      <w:r>
-        <w:t xml:space="preserve">Abb. </w:t>
-      </w:r>
-      <w:r>
-        <w:rPr>
-          <w:noProof/>
-        </w:rPr>
-        <w:t>1</w:t>
-      </w:r>
-      <w:r>
-        <w:fldChar w:fldCharType="end"/>
-      </w:r>
       <w:r>
         <w:t xml:space="preserve"> zu sehen ist, besteht das OSI-Modell aus 7 verschiedenen Schichten, auch Layer genannt. Von jeder dieser Schichten können sich Daten nur jeweils ein </w:t>
       </w:r>
       <w:r>
         <w:lastRenderedPageBreak/>
-        <w:t xml:space="preserve">Schicht nach oben oder unten bewegen. Für die Kommunikation, also Daten zwischen A und B austauschen, innerhalb und zwischen Netzwerken werden nur die Schichten ein bis vier benötigt. Die unterste Schicht ist der </w:t>
-      </w:r>
-      <w:proofErr w:type="spellStart"/>
-      <w:r>
-        <w:t>Physical</w:t>
-      </w:r>
-      <w:proofErr w:type="spellEnd"/>
-      <w:r>
-        <w:t xml:space="preserve"> Layer. Dort sitzen Protokolle und Standards, die für die Übertragung von einzelnen Bits nötig sind. Also die elektrischen und physikalischen Spezifikationen des Senders, Empfänger und Übertragungsmedium. Sowie der entsprechende Maschinencode um diese zu betreiben. Eine Ebene höher ist die der Data Link Layer. In dieser Schicht werden die einzelnen Bits zu Paketen zusammengefasst und einfaches Routing innerhalb eines kleinen Netzwerks betrieben. Darüber liegt die Netzwerk Ebene, wo das Management eines großen Netzwerks im Fokus liegt und Daten nicht nur an in einem Gebäude, sondern weltweit über eine Vielzahl von verschiedenen Netzwerkgeräten übertragen werden können. Im Transport Layer wird die Kommunikation zwischen Computern organisiert, unabhängig davon, was für Geräte zwischen ihnen liegen </w:t>
+        <w:t xml:space="preserve">Schicht nach oben oder unten bewegen. Für die Kommunikation, also Daten zwischen A und B austauschen, innerhalb und zwischen Netzwerken werden nur die Schichten ein bis vier benötigt. Die unterste Schicht ist der Physical Layer. Dort sitzen Protokolle und Standards, die für die Übertragung von einzelnen Bits nötig sind. Also die elektrischen und physikalischen Spezifikationen des Senders, Empfänger und Übertragungsmedium. Sowie der entsprechende Maschinencode um diese zu betreiben. Eine Ebene höher ist die der Data Link Layer. In dieser Schicht werden die einzelnen Bits zu Paketen zusammengefasst und einfaches Routing innerhalb eines kleinen Netzwerks betrieben. Darüber liegt die Netzwerk Ebene, wo das Management eines großen Netzwerks im Fokus liegt und Daten nicht nur an in einem Gebäude, sondern weltweit über eine Vielzahl von verschiedenen Netzwerkgeräten übertragen werden können. Im Transport Layer wird die Kommunikation zwischen Computern organisiert, unabhängig davon, was für Geräte zwischen ihnen liegen </w:t>
       </w:r>
       <w:r>
         <w:fldChar w:fldCharType="begin"/>
@@ -4341,16 +3721,11 @@
       <w:r>
         <w:t xml:space="preserve">Universal </w:t>
       </w:r>
-      <w:proofErr w:type="spellStart"/>
       <w:r>
         <w:t>A</w:t>
       </w:r>
       <w:r>
-        <w:t>synchronous</w:t>
-      </w:r>
-      <w:proofErr w:type="spellEnd"/>
-      <w:r>
-        <w:t xml:space="preserve"> </w:t>
+        <w:t xml:space="preserve">synchronous </w:t>
       </w:r>
       <w:r>
         <w:t>R</w:t>
@@ -4417,15 +3792,7 @@
         <w:fldChar w:fldCharType="end"/>
       </w:r>
       <w:r>
-        <w:t xml:space="preserve">. Des Weiteren hat ein UART verschiedene Speicherregister. Unteranderem jeweils eines für die als letztes empfangenen und gesendeten Bits. Außerdem sind dort Konfigurationen, Statusinformationen, </w:t>
-      </w:r>
-      <w:proofErr w:type="spellStart"/>
-      <w:r>
-        <w:t>Bufferbenutzung</w:t>
-      </w:r>
-      <w:proofErr w:type="spellEnd"/>
-      <w:r>
-        <w:t xml:space="preserve"> und Fehlermeldungen gespeichert </w:t>
+        <w:t xml:space="preserve">. Des Weiteren hat ein UART verschiedene Speicherregister. Unteranderem jeweils eines für die als letztes empfangenen und gesendeten Bits. Außerdem sind dort Konfigurationen, Statusinformationen, Bufferbenutzung und Fehlermeldungen gespeichert </w:t>
       </w:r>
       <w:r>
         <w:fldChar w:fldCharType="begin"/>
@@ -4463,15 +3830,7 @@
     </w:p>
     <w:p>
       <w:r>
-        <w:t xml:space="preserve">RS-485 ist ein Datenübertragungsstandard, wurde von der Telecommunications Industry </w:t>
-      </w:r>
-      <w:proofErr w:type="spellStart"/>
-      <w:r>
-        <w:t>Association</w:t>
-      </w:r>
-      <w:proofErr w:type="spellEnd"/>
-      <w:r>
-        <w:t xml:space="preserve"> und der Electronic Industrie Alliance entwickelt und ist auch unter dem Namen TIA/EIA-485 und ISO/IEC 8482.1993 bekannt </w:t>
+        <w:t xml:space="preserve">RS-485 ist ein Datenübertragungsstandard, wurde von der Telecommunications Industry Association und der Electronic Industrie Alliance entwickelt und ist auch unter dem Namen TIA/EIA-485 und ISO/IEC 8482.1993 bekannt </w:t>
       </w:r>
       <w:r>
         <w:fldChar w:fldCharType="begin"/>
@@ -4689,86 +4048,65 @@
       <w:r>
         <w:t xml:space="preserve">Abb. </w:t>
       </w:r>
+      <w:fldSimple w:instr=" SEQ Abb. \* ARABIC ">
+        <w:r>
+          <w:rPr>
+            <w:noProof/>
+          </w:rPr>
+          <w:t>2</w:t>
+        </w:r>
+      </w:fldSimple>
+      <w:bookmarkEnd w:id="14"/>
+      <w:r>
+        <w:t xml:space="preserve"> RS-485 Abschlusswiderstände </w:t>
+      </w:r>
       <w:r>
         <w:fldChar w:fldCharType="begin"/>
       </w:r>
       <w:r>
-        <w:instrText xml:space="preserve"> SEQ Abb. \* ARABIC </w:instrText>
+        <w:instrText xml:space="preserve"> ADDIN ZOTERO_ITEM CSL_CITATION {"citationID":"cb9CTADf","properties":{"formattedCitation":"[4, S. 3]","plainCitation":"[4, S. 3]","noteIndex":0},"citationItems":[{"id":96,"uris":["http://zotero.org/users/8935704/items/39WQD267"],"itemData":{"id":96,"type":"document","title":"Texas Instruments: The RS-485 Design Guide","URL":"https://www.ti.com/lit/an/slla272d/slla272d.pdf","author":[{"literal":"Thomas Kugelstadt"}],"accessed":{"date-parts":[["2022",6,20]]},"issued":{"date-parts":[["2021",5]]}},"locator":"3"}],"schema":"https://github.com/citation-style-language/schema/raw/master/csl-citation.json"} </w:instrText>
       </w:r>
       <w:r>
         <w:fldChar w:fldCharType="separate"/>
       </w:r>
       <w:r>
         <w:rPr>
+          <w:rFonts w:cs="Arial"/>
+        </w:rPr>
+        <w:t>[4, S. 3]</w:t>
+      </w:r>
+      <w:bookmarkEnd w:id="15"/>
+      <w:r>
+        <w:fldChar w:fldCharType="end"/>
+      </w:r>
+    </w:p>
+    <w:p>
+      <w:r>
+        <w:t xml:space="preserve">Eine RS-485-Verbindung kann entweder bis zu 10 Mbps schnell oder bis zu 1200 Meter lang sein. Wie man in </w:t>
+      </w:r>
+      <w:r>
+        <w:fldChar w:fldCharType="begin"/>
+      </w:r>
+      <w:r>
+        <w:instrText xml:space="preserve"> REF _Ref102741510 \h </w:instrText>
+      </w:r>
+      <w:r>
+        <w:fldChar w:fldCharType="separate"/>
+      </w:r>
+      <w:r>
+        <w:t xml:space="preserve">Abb. </w:t>
+      </w:r>
+      <w:r>
+        <w:rPr>
           <w:noProof/>
         </w:rPr>
-        <w:t>2</w:t>
-      </w:r>
-      <w:r>
-        <w:rPr>
-          <w:noProof/>
-        </w:rPr>
+        <w:t>3</w:t>
+      </w:r>
+      <w:r>
         <w:fldChar w:fldCharType="end"/>
       </w:r>
-      <w:bookmarkEnd w:id="14"/>
-      <w:r>
-        <w:t xml:space="preserve"> RS-485 Abschlusswiderstände </w:t>
-      </w:r>
-      <w:r>
-        <w:fldChar w:fldCharType="begin"/>
-      </w:r>
-      <w:r>
-        <w:instrText xml:space="preserve"> ADDIN ZOTERO_ITEM CSL_CITATION {"citationID":"cb9CTADf","properties":{"formattedCitation":"[4, S. 3]","plainCitation":"[4, S. 3]","noteIndex":0},"citationItems":[{"id":96,"uris":["http://zotero.org/users/8935704/items/39WQD267"],"itemData":{"id":96,"type":"document","title":"Texas Instruments: The RS-485 Design Guide","URL":"https://www.ti.com/lit/an/slla272d/slla272d.pdf","author":[{"literal":"Thomas Kugelstadt"}],"accessed":{"date-parts":[["2022",6,20]]},"issued":{"date-parts":[["2021",5]]}},"locator":"3"}],"schema":"https://github.com/citation-style-language/schema/raw/master/csl-citation.json"} </w:instrText>
-      </w:r>
-      <w:r>
-        <w:fldChar w:fldCharType="separate"/>
-      </w:r>
-      <w:r>
-        <w:rPr>
-          <w:rFonts w:cs="Arial"/>
-        </w:rPr>
-        <w:t>[4, S. 3]</w:t>
-      </w:r>
-      <w:bookmarkEnd w:id="15"/>
-      <w:r>
-        <w:fldChar w:fldCharType="end"/>
-      </w:r>
-    </w:p>
-    <w:p>
-      <w:r>
-        <w:t xml:space="preserve">Eine RS-485-Verbindung kann entweder bis zu 10 Mbps schnell oder bis zu 1200 Meter lang sein. Wie man in </w:t>
-      </w:r>
-      <w:r>
-        <w:fldChar w:fldCharType="begin"/>
-      </w:r>
-      <w:r>
-        <w:instrText xml:space="preserve"> REF _Ref102741510 \h </w:instrText>
-      </w:r>
-      <w:r>
-        <w:fldChar w:fldCharType="separate"/>
-      </w:r>
-      <w:r>
-        <w:t xml:space="preserve">Abb. </w:t>
-      </w:r>
-      <w:r>
-        <w:rPr>
-          <w:noProof/>
-        </w:rPr>
-        <w:t>3</w:t>
-      </w:r>
-      <w:r>
-        <w:fldChar w:fldCharType="end"/>
-      </w:r>
-      <w:r>
-        <w:t xml:space="preserve"> sieht, steigt die Übertragungsrate ab 100 </w:t>
-      </w:r>
-      <w:proofErr w:type="spellStart"/>
-      <w:r>
-        <w:t>Kbps</w:t>
-      </w:r>
-      <w:proofErr w:type="spellEnd"/>
-      <w:r>
-        <w:t xml:space="preserve"> aufgrund der geringeren Kapazität des Kabels bei kürzerer Länge </w:t>
+      <w:r>
+        <w:t xml:space="preserve"> sieht, steigt die Übertragungsrate ab 100 Kbps aufgrund der geringeren Kapazität des Kabels bei kürzerer Länge </w:t>
       </w:r>
       <w:r>
         <w:fldChar w:fldCharType="begin"/>
@@ -4824,27 +4162,14 @@
       <w:r>
         <w:t xml:space="preserve">Abb. </w:t>
       </w:r>
-      <w:r>
-        <w:fldChar w:fldCharType="begin"/>
-      </w:r>
-      <w:r>
-        <w:instrText xml:space="preserve"> SEQ Abb. \* ARABIC </w:instrText>
-      </w:r>
-      <w:r>
-        <w:fldChar w:fldCharType="separate"/>
-      </w:r>
-      <w:r>
-        <w:rPr>
-          <w:noProof/>
-        </w:rPr>
-        <w:t>3</w:t>
-      </w:r>
-      <w:r>
-        <w:rPr>
-          <w:noProof/>
-        </w:rPr>
-        <w:fldChar w:fldCharType="end"/>
-      </w:r>
+      <w:fldSimple w:instr=" SEQ Abb. \* ARABIC ">
+        <w:r>
+          <w:rPr>
+            <w:noProof/>
+          </w:rPr>
+          <w:t>3</w:t>
+        </w:r>
+      </w:fldSimple>
       <w:bookmarkEnd w:id="16"/>
       <w:r>
         <w:t xml:space="preserve"> RS-485 Geschwindigkeit in Abhängigkeit der Kabellänge </w:t>
@@ -4884,15 +4209,7 @@
         <w:keepNext/>
       </w:pPr>
       <w:r>
-        <w:t xml:space="preserve">Modbus ist ein Datenübertragungsprotokoll, welches von </w:t>
-      </w:r>
-      <w:proofErr w:type="spellStart"/>
-      <w:r>
-        <w:t>Modicon</w:t>
-      </w:r>
-      <w:proofErr w:type="spellEnd"/>
-      <w:r>
-        <w:t xml:space="preserve">, jetzt Schneider Electric, im Jahr 1979 entwickelt wurde. Es wird von hunderten verschiedenen Herstellern in tausenden verschiedenen Geräten eingesetzt und ist damit der de facto Standard um PLCs, Computer, Sensoren und Aktoren miteinander zu verbinden </w:t>
+        <w:t xml:space="preserve">Modbus ist ein Datenübertragungsprotokoll, welches von Modicon, jetzt Schneider Electric, im Jahr 1979 entwickelt wurde. Es wird von hunderten verschiedenen Herstellern in tausenden verschiedenen Geräten eingesetzt und ist damit der de facto Standard um PLCs, Computer, Sensoren und Aktoren miteinander zu verbinden </w:t>
       </w:r>
       <w:r>
         <w:fldChar w:fldCharType="begin"/>
@@ -4976,23 +4293,7 @@
         <w:keepNext/>
       </w:pPr>
       <w:r>
-        <w:t>Das Master-System kann zwei Arten von Nachrichten (</w:t>
-      </w:r>
-      <w:proofErr w:type="spellStart"/>
-      <w:r>
-        <w:t>Requests</w:t>
-      </w:r>
-      <w:proofErr w:type="spellEnd"/>
-      <w:r>
-        <w:t xml:space="preserve">) an Slave-Systeme schicken: </w:t>
-      </w:r>
-      <w:proofErr w:type="spellStart"/>
-      <w:r>
-        <w:t>Unicast</w:t>
-      </w:r>
-      <w:proofErr w:type="spellEnd"/>
-      <w:r>
-        <w:t xml:space="preserve">, wo das Master-System genau ein Slave-System anspricht, welches einen Prozess ausführt und ihm danach mit einer Reply antwortet, und Broadcast, wo das Master-System allen Slave-Systemen eine Request schickt, welche aber nur ein Schreibbefehl sein kann. Bei einem Broadcast wird keine Reply von den Slaves übermittelt. </w:t>
+        <w:t xml:space="preserve">Das Master-System kann zwei Arten von Nachrichten (Requests) an Slave-Systeme schicken: Unicast, wo das Master-System genau ein Slave-System anspricht, welches einen Prozess ausführt und ihm danach mit einer Reply antwortet, und Broadcast, wo das Master-System allen Slave-Systemen eine Request schickt, welche aber nur ein Schreibbefehl sein kann. Bei einem Broadcast wird keine Reply von den Slaves übermittelt. </w:t>
       </w:r>
     </w:p>
     <w:p/>
@@ -5064,103 +4365,66 @@
       <w:r>
         <w:t xml:space="preserve">Abb. </w:t>
       </w:r>
+      <w:fldSimple w:instr=" SEQ Abb. \* ARABIC ">
+        <w:r>
+          <w:rPr>
+            <w:noProof/>
+          </w:rPr>
+          <w:t>4</w:t>
+        </w:r>
+      </w:fldSimple>
+      <w:bookmarkEnd w:id="19"/>
+      <w:r>
+        <w:t xml:space="preserve"> Modbus Master Zustandsdiagramm </w:t>
+      </w:r>
       <w:r>
         <w:fldChar w:fldCharType="begin"/>
       </w:r>
       <w:r>
-        <w:instrText xml:space="preserve"> SEQ Abb. \* ARABIC </w:instrText>
+        <w:instrText xml:space="preserve"> ADDIN ZOTERO_ITEM CSL_CITATION {"citationID":"CbcGb9mb","properties":{"formattedCitation":"[9, S. 9]","plainCitation":"[9, S. 9]","noteIndex":0},"citationItems":[{"id":93,"uris":["http://zotero.org/users/8935704/items/ZCV7CFTX"],"itemData":{"id":93,"type":"document","title":"MODBUS over Serial Line Specification and Implementation Guide V1.02","URL":"https://modbus.org/docs/Modbus_over_serial_line_V1_02.pdf","author":[{"literal":"Modbus Organization, Inc"}],"accessed":{"date-parts":[["2022",5,20]]},"issued":{"date-parts":[["2006",12,20]]}},"locator":"9"}],"schema":"https://github.com/citation-style-language/schema/raw/master/csl-citation.json"} </w:instrText>
       </w:r>
       <w:r>
         <w:fldChar w:fldCharType="separate"/>
       </w:r>
       <w:r>
         <w:rPr>
+          <w:rFonts w:cs="Arial"/>
+        </w:rPr>
+        <w:t>[9, S. 9]</w:t>
+      </w:r>
+      <w:bookmarkEnd w:id="20"/>
+      <w:r>
+        <w:fldChar w:fldCharType="end"/>
+      </w:r>
+      <w:bookmarkEnd w:id="21"/>
+    </w:p>
+    <w:p>
+      <w:r>
+        <w:t xml:space="preserve">In </w:t>
+      </w:r>
+      <w:r>
+        <w:fldChar w:fldCharType="begin"/>
+      </w:r>
+      <w:r>
+        <w:instrText xml:space="preserve"> REF _Ref103959642 \h </w:instrText>
+      </w:r>
+      <w:r>
+        <w:fldChar w:fldCharType="separate"/>
+      </w:r>
+      <w:r>
+        <w:t xml:space="preserve">Abb. </w:t>
+      </w:r>
+      <w:r>
+        <w:rPr>
           <w:noProof/>
         </w:rPr>
         <w:t>4</w:t>
       </w:r>
       <w:r>
-        <w:rPr>
-          <w:noProof/>
-        </w:rPr>
         <w:fldChar w:fldCharType="end"/>
       </w:r>
-      <w:bookmarkEnd w:id="19"/>
-      <w:r>
-        <w:t xml:space="preserve"> Modbus Master Zustandsdiagramm </w:t>
-      </w:r>
-      <w:r>
-        <w:fldChar w:fldCharType="begin"/>
-      </w:r>
-      <w:r>
-        <w:instrText xml:space="preserve"> ADDIN ZOTERO_ITEM CSL_CITATION {"citationID":"CbcGb9mb","properties":{"formattedCitation":"[9, S. 9]","plainCitation":"[9, S. 9]","noteIndex":0},"citationItems":[{"id":93,"uris":["http://zotero.org/users/8935704/items/ZCV7CFTX"],"itemData":{"id":93,"type":"document","title":"MODBUS over Serial Line Specification and Implementation Guide V1.02","URL":"https://modbus.org/docs/Modbus_over_serial_line_V1_02.pdf","author":[{"literal":"Modbus Organization, Inc"}],"accessed":{"date-parts":[["2022",5,20]]},"issued":{"date-parts":[["2006",12,20]]}},"locator":"9"}],"schema":"https://github.com/citation-style-language/schema/raw/master/csl-citation.json"} </w:instrText>
-      </w:r>
-      <w:r>
-        <w:fldChar w:fldCharType="separate"/>
-      </w:r>
-      <w:r>
-        <w:rPr>
-          <w:rFonts w:cs="Arial"/>
-        </w:rPr>
-        <w:t>[9, S. 9]</w:t>
-      </w:r>
-      <w:bookmarkEnd w:id="20"/>
-      <w:r>
-        <w:fldChar w:fldCharType="end"/>
-      </w:r>
-      <w:bookmarkEnd w:id="21"/>
-    </w:p>
-    <w:p>
-      <w:r>
-        <w:t xml:space="preserve">In </w:t>
-      </w:r>
-      <w:r>
-        <w:fldChar w:fldCharType="begin"/>
-      </w:r>
-      <w:r>
-        <w:instrText xml:space="preserve"> REF _Ref103959642 \h </w:instrText>
-      </w:r>
-      <w:r>
-        <w:fldChar w:fldCharType="separate"/>
-      </w:r>
-      <w:r>
-        <w:t xml:space="preserve">Abb. </w:t>
-      </w:r>
-      <w:r>
-        <w:rPr>
-          <w:noProof/>
-        </w:rPr>
-        <w:t>4</w:t>
-      </w:r>
-      <w:r>
-        <w:fldChar w:fldCharType="end"/>
-      </w:r>
-      <w:r>
-        <w:t xml:space="preserve"> ist der vereinfachte Prozessablauf eines Modbus-Master-Systems dargestellt. Dieser empfängt von einem im OSI-Modell höher liegenden Protokoll Befehle. Das Master-System ist ohne Auftrag von außen im Ruhemodus (</w:t>
-      </w:r>
-      <w:proofErr w:type="spellStart"/>
-      <w:r>
-        <w:t>Idle</w:t>
-      </w:r>
-      <w:proofErr w:type="spellEnd"/>
-      <w:r>
-        <w:t xml:space="preserve">). Wenn nun ein Protokoll einen Prozess in einem oder mehreren Slaves ausführen will, sendet es einen Befehl an das Master-System. Wenn es ein Broadcast-Befehl ist, sendet der Master diesen an alle Slaves und wartet dann eine vorher definierte Zeit (Turnaround </w:t>
-      </w:r>
-      <w:proofErr w:type="spellStart"/>
-      <w:r>
-        <w:t>delay</w:t>
-      </w:r>
-      <w:proofErr w:type="spellEnd"/>
-      <w:r>
-        <w:t xml:space="preserve">) bevor es wieder in den Ruhemodus zurück geht. Bei einem </w:t>
-      </w:r>
-      <w:proofErr w:type="spellStart"/>
-      <w:r>
-        <w:t>Unicast</w:t>
-      </w:r>
-      <w:proofErr w:type="spellEnd"/>
-      <w:r>
-        <w:t xml:space="preserve">-Befehl sendet der Master diesen an das ausgewählte Slave-System und wartet auf eine Reply. Wenn diese nicht nach einer im Voraus festgelegten Zeit zurückkommt oder diese empfangen wurde, aber Fehler beinhaltet, geht der Master zurück in den </w:t>
+      <w:r>
+        <w:t xml:space="preserve"> ist der vereinfachte Prozessablauf eines Modbus-Master-Systems dargestellt. Dieser empfängt von einem im OSI-Modell höher liegenden Protokoll Befehle. Das Master-System ist ohne Auftrag von außen im Ruhemodus (Idle). Wenn nun ein Protokoll einen Prozess in einem oder mehreren Slaves ausführen will, sendet es einen Befehl an das Master-System. Wenn es ein Broadcast-Befehl ist, sendet der Master diesen an alle Slaves und wartet dann eine vorher definierte Zeit (Turnaround delay) bevor es wieder in den Ruhemodus zurück geht. Bei einem Unicast-Befehl sendet der Master diesen an das ausgewählte Slave-System und wartet auf eine Reply. Wenn diese nicht nach einer im Voraus festgelegten Zeit zurückkommt oder diese empfangen wurde, aber Fehler beinhaltet, geht der Master zurück in den </w:t>
       </w:r>
       <w:r>
         <w:lastRenderedPageBreak/>
@@ -5257,86 +4521,65 @@
       <w:r>
         <w:t xml:space="preserve">Abb. </w:t>
       </w:r>
+      <w:fldSimple w:instr=" SEQ Abb. \* ARABIC ">
+        <w:r>
+          <w:rPr>
+            <w:noProof/>
+          </w:rPr>
+          <w:t>5</w:t>
+        </w:r>
+      </w:fldSimple>
+      <w:bookmarkEnd w:id="22"/>
+      <w:r>
+        <w:t xml:space="preserve"> Modbus Slave Zustandsdiagramm </w:t>
+      </w:r>
       <w:r>
         <w:fldChar w:fldCharType="begin"/>
       </w:r>
       <w:r>
-        <w:instrText xml:space="preserve"> SEQ Abb. \* ARABIC </w:instrText>
+        <w:instrText xml:space="preserve"> ADDIN ZOTERO_ITEM CSL_CITATION {"citationID":"9BP8Q8S0","properties":{"formattedCitation":"[9, S. 10]","plainCitation":"[9, S. 10]","noteIndex":0},"citationItems":[{"id":93,"uris":["http://zotero.org/users/8935704/items/ZCV7CFTX"],"itemData":{"id":93,"type":"document","title":"MODBUS over Serial Line Specification and Implementation Guide V1.02","URL":"https://modbus.org/docs/Modbus_over_serial_line_V1_02.pdf","author":[{"literal":"Modbus Organization, Inc"}],"accessed":{"date-parts":[["2022",5,20]]},"issued":{"date-parts":[["2006",12,20]]}},"locator":"10"}],"schema":"https://github.com/citation-style-language/schema/raw/master/csl-citation.json"} </w:instrText>
       </w:r>
       <w:r>
         <w:fldChar w:fldCharType="separate"/>
       </w:r>
       <w:r>
         <w:rPr>
+          <w:rFonts w:cs="Arial"/>
+        </w:rPr>
+        <w:t>[9, S. 10]</w:t>
+      </w:r>
+      <w:bookmarkEnd w:id="23"/>
+      <w:r>
+        <w:fldChar w:fldCharType="end"/>
+      </w:r>
+    </w:p>
+    <w:p>
+      <w:r>
+        <w:t xml:space="preserve">In </w:t>
+      </w:r>
+      <w:r>
+        <w:fldChar w:fldCharType="begin"/>
+      </w:r>
+      <w:r>
+        <w:instrText xml:space="preserve"> REF _Ref103960025 \h </w:instrText>
+      </w:r>
+      <w:r>
+        <w:fldChar w:fldCharType="separate"/>
+      </w:r>
+      <w:r>
+        <w:t xml:space="preserve">Abb. </w:t>
+      </w:r>
+      <w:r>
+        <w:rPr>
           <w:noProof/>
         </w:rPr>
         <w:t>5</w:t>
       </w:r>
       <w:r>
-        <w:rPr>
-          <w:noProof/>
-        </w:rPr>
         <w:fldChar w:fldCharType="end"/>
       </w:r>
-      <w:bookmarkEnd w:id="22"/>
-      <w:r>
-        <w:t xml:space="preserve"> Modbus Slave Zustandsdiagramm </w:t>
-      </w:r>
-      <w:r>
-        <w:fldChar w:fldCharType="begin"/>
-      </w:r>
-      <w:r>
-        <w:instrText xml:space="preserve"> ADDIN ZOTERO_ITEM CSL_CITATION {"citationID":"9BP8Q8S0","properties":{"formattedCitation":"[9, S. 10]","plainCitation":"[9, S. 10]","noteIndex":0},"citationItems":[{"id":93,"uris":["http://zotero.org/users/8935704/items/ZCV7CFTX"],"itemData":{"id":93,"type":"document","title":"MODBUS over Serial Line Specification and Implementation Guide V1.02","URL":"https://modbus.org/docs/Modbus_over_serial_line_V1_02.pdf","author":[{"literal":"Modbus Organization, Inc"}],"accessed":{"date-parts":[["2022",5,20]]},"issued":{"date-parts":[["2006",12,20]]}},"locator":"10"}],"schema":"https://github.com/citation-style-language/schema/raw/master/csl-citation.json"} </w:instrText>
-      </w:r>
-      <w:r>
-        <w:fldChar w:fldCharType="separate"/>
-      </w:r>
-      <w:r>
-        <w:rPr>
-          <w:rFonts w:cs="Arial"/>
-        </w:rPr>
-        <w:t>[9, S. 10]</w:t>
-      </w:r>
-      <w:bookmarkEnd w:id="23"/>
-      <w:r>
-        <w:fldChar w:fldCharType="end"/>
-      </w:r>
-    </w:p>
-    <w:p>
-      <w:r>
-        <w:t xml:space="preserve">In </w:t>
-      </w:r>
-      <w:r>
-        <w:fldChar w:fldCharType="begin"/>
-      </w:r>
-      <w:r>
-        <w:instrText xml:space="preserve"> REF _Ref103960025 \h </w:instrText>
-      </w:r>
-      <w:r>
-        <w:fldChar w:fldCharType="separate"/>
-      </w:r>
-      <w:r>
-        <w:t xml:space="preserve">Abb. </w:t>
-      </w:r>
-      <w:r>
-        <w:rPr>
-          <w:noProof/>
-        </w:rPr>
-        <w:t>5</w:t>
-      </w:r>
-      <w:r>
-        <w:fldChar w:fldCharType="end"/>
-      </w:r>
-      <w:r>
-        <w:t xml:space="preserve"> ist der komplette Prozessablauf eines Modbus Slaves dargestellt. Beim Starten des Slaves-Systems befindet sich dieses im Ruhemodus (</w:t>
-      </w:r>
-      <w:proofErr w:type="spellStart"/>
-      <w:r>
-        <w:t>Idle</w:t>
-      </w:r>
-      <w:proofErr w:type="spellEnd"/>
-      <w:r>
-        <w:t xml:space="preserve">). Wenn der Slave eine Nachricht empfängt, wird diese zuerst auf das korrekte Format überprüft. Außerdem stellt der Slave fest, ob die Nachricht an seine Adresse gerichtet ist. Wenn die Nachricht förmliche Fehler oder die falsche Adresse enthält, wird diese Nachricht ignoriert und der Slave geht zurück in den Ruhemodus. Ist die Nachricht </w:t>
+      <w:r>
+        <w:t xml:space="preserve"> ist der komplette Prozessablauf eines Modbus Slaves dargestellt. Beim Starten des Slaves-Systems befindet sich dieses im Ruhemodus (Idle). Wenn der Slave eine Nachricht empfängt, wird diese zuerst auf das korrekte Format überprüft. Außerdem stellt der Slave fest, ob die Nachricht an seine Adresse gerichtet ist. Wenn die Nachricht förmliche Fehler oder die falsche Adresse enthält, wird diese Nachricht ignoriert und der Slave geht zurück in den Ruhemodus. Ist die Nachricht </w:t>
       </w:r>
       <w:proofErr w:type="gramStart"/>
       <w:r>
@@ -5344,31 +4587,7 @@
       </w:r>
       <w:proofErr w:type="gramEnd"/>
       <w:r>
-        <w:t xml:space="preserve"> adressiert und förmlich korrekt, wird zuerst überprüft ob er den Befehl in dieser Nachricht ausführen kann. Danach wird der Befehl ausgeführt. Wenn bei diesen beiden Prozessen Fehler vorkommen, wird eine Fehlernachricht (</w:t>
-      </w:r>
-      <w:proofErr w:type="spellStart"/>
-      <w:r>
-        <w:t>error</w:t>
-      </w:r>
-      <w:proofErr w:type="spellEnd"/>
-      <w:r>
-        <w:t xml:space="preserve"> </w:t>
-      </w:r>
-      <w:proofErr w:type="spellStart"/>
-      <w:r>
-        <w:t>reply</w:t>
-      </w:r>
-      <w:proofErr w:type="spellEnd"/>
-      <w:r>
-        <w:t xml:space="preserve">) an den Master geschickt, die einem dem Fehler entsprechenden Code enthält. Gibt es keine Fehler, geht der Slave bei einer Broadcast-Nachricht direkt nach der Ausführung, und bei eine </w:t>
-      </w:r>
-      <w:proofErr w:type="spellStart"/>
-      <w:r>
-        <w:t>Unicast</w:t>
-      </w:r>
-      <w:proofErr w:type="spellEnd"/>
-      <w:r>
-        <w:t xml:space="preserve">-Nachricht nach dem Senden der Antwort (Reply), in den Ruhemodus </w:t>
+        <w:t xml:space="preserve"> adressiert und förmlich korrekt, wird zuerst überprüft ob er den Befehl in dieser Nachricht ausführen kann. Danach wird der Befehl ausgeführt. Wenn bei diesen beiden Prozessen Fehler vorkommen, wird eine Fehlernachricht (error reply) an den Master geschickt, die einem dem Fehler entsprechenden Code enthält. Gibt es keine Fehler, geht der Slave bei einer Broadcast-Nachricht direkt nach der Ausführung, und bei eine Unicast-Nachricht nach dem Senden der Antwort (Reply), in den Ruhemodus </w:t>
       </w:r>
       <w:r>
         <w:fldChar w:fldCharType="begin"/>
@@ -5619,11 +4838,9 @@
               <w:keepNext/>
               <w:jc w:val="center"/>
             </w:pPr>
-            <w:proofErr w:type="spellStart"/>
             <w:r>
               <w:t>Stop</w:t>
             </w:r>
-            <w:proofErr w:type="spellEnd"/>
           </w:p>
         </w:tc>
       </w:tr>
@@ -5637,27 +4854,14 @@
       <w:r>
         <w:t xml:space="preserve">Abb. </w:t>
       </w:r>
-      <w:r>
-        <w:fldChar w:fldCharType="begin"/>
-      </w:r>
-      <w:r>
-        <w:instrText xml:space="preserve"> SEQ Abb. \* ARABIC </w:instrText>
-      </w:r>
-      <w:r>
-        <w:fldChar w:fldCharType="separate"/>
-      </w:r>
-      <w:r>
-        <w:rPr>
-          <w:noProof/>
-        </w:rPr>
-        <w:t>6</w:t>
-      </w:r>
-      <w:r>
-        <w:rPr>
-          <w:noProof/>
-        </w:rPr>
-        <w:fldChar w:fldCharType="end"/>
-      </w:r>
+      <w:fldSimple w:instr=" SEQ Abb. \* ARABIC ">
+        <w:r>
+          <w:rPr>
+            <w:noProof/>
+          </w:rPr>
+          <w:t>6</w:t>
+        </w:r>
+      </w:fldSimple>
       <w:bookmarkEnd w:id="24"/>
       <w:r>
         <w:t xml:space="preserve"> Bitsequenz Modbus mit Paritätsbit </w:t>
@@ -5750,27 +4954,14 @@
       <w:r>
         <w:t xml:space="preserve">Abb. </w:t>
       </w:r>
-      <w:r>
-        <w:fldChar w:fldCharType="begin"/>
-      </w:r>
-      <w:r>
-        <w:instrText xml:space="preserve"> SEQ Abb. \* ARABIC </w:instrText>
-      </w:r>
-      <w:r>
-        <w:fldChar w:fldCharType="separate"/>
-      </w:r>
-      <w:r>
-        <w:rPr>
-          <w:noProof/>
-        </w:rPr>
-        <w:t>7</w:t>
-      </w:r>
-      <w:r>
-        <w:rPr>
-          <w:noProof/>
-        </w:rPr>
-        <w:fldChar w:fldCharType="end"/>
-      </w:r>
+      <w:fldSimple w:instr=" SEQ Abb. \* ARABIC ">
+        <w:r>
+          <w:rPr>
+            <w:noProof/>
+          </w:rPr>
+          <w:t>7</w:t>
+        </w:r>
+      </w:fldSimple>
       <w:bookmarkEnd w:id="26"/>
       <w:r>
         <w:t xml:space="preserve"> Modbus Übertragung Zustandsdiagramm </w:t>
@@ -5826,23 +5017,7 @@
         <w:fldChar w:fldCharType="end"/>
       </w:r>
       <w:r>
-        <w:t xml:space="preserve"> sind die verschiedenen Zustände eines Modbus-Senders/Empfängers dargestellt. Diese sind bei Master und Slave gleich. Zwischen zwei Modbus-Nachrichten müssen mindestens 3,5 zeichenlang Stille sein und wenn zwischen 2 Zeichen mehr als 1,5 zeichenlang Stille ist, wird die Nachricht vom Empfänger als beendet </w:t>
-      </w:r>
-      <w:proofErr w:type="spellStart"/>
-      <w:r>
-        <w:t>betracht</w:t>
-      </w:r>
-      <w:proofErr w:type="spellEnd"/>
-      <w:r>
-        <w:t xml:space="preserve">. Nach dem Empfangen eines Zeichens starten beide </w:t>
-      </w:r>
-      <w:proofErr w:type="spellStart"/>
-      <w:r>
-        <w:t>Timer</w:t>
-      </w:r>
-      <w:proofErr w:type="spellEnd"/>
-      <w:r>
-        <w:t xml:space="preserve"> (t1.5 &amp; t3.5) und werden beim Empfangen </w:t>
+        <w:t xml:space="preserve"> sind die verschiedenen Zustände eines Modbus-Senders/Empfängers dargestellt. Diese sind bei Master und Slave gleich. Zwischen zwei Modbus-Nachrichten müssen mindestens 3,5 zeichenlang Stille sein und wenn zwischen 2 Zeichen mehr als 1,5 zeichenlang Stille ist, wird die Nachricht vom Empfänger als beendet betracht. Nach dem Empfangen eines Zeichens starten beide Timer (t1.5 &amp; t3.5) und werden beim Empfangen </w:t>
       </w:r>
       <w:proofErr w:type="gramStart"/>
       <w:r>
@@ -5850,23 +5025,7 @@
       </w:r>
       <w:proofErr w:type="gramEnd"/>
       <w:r>
-        <w:t xml:space="preserve"> wieder neugestartet. Nachdem der 1,5 Zeichen </w:t>
-      </w:r>
-      <w:proofErr w:type="spellStart"/>
-      <w:r>
-        <w:t>Timer</w:t>
-      </w:r>
-      <w:proofErr w:type="spellEnd"/>
-      <w:r>
-        <w:t xml:space="preserve"> überschritten wird, wird bei der empfangenen Nachricht die </w:t>
-      </w:r>
-      <w:proofErr w:type="spellStart"/>
-      <w:r>
-        <w:t>Controlframes</w:t>
-      </w:r>
-      <w:proofErr w:type="spellEnd"/>
-      <w:r>
-        <w:t xml:space="preserve"> (Parität, CRC und richtige Adresse) überprüft. </w:t>
+        <w:t xml:space="preserve"> wieder neugestartet. Nachdem der 1,5 Zeichen Timer überschritten wird, wird bei der empfangenen Nachricht die Controlframes (Parität, CRC und richtige Adresse) überprüft. </w:t>
       </w:r>
       <w:r>
         <w:fldChar w:fldCharType="begin"/>
@@ -5924,15 +5083,7 @@
         <w:fldChar w:fldCharType="end"/>
       </w:r>
       <w:r>
-        <w:t xml:space="preserve"> zu sehen. Diese wird </w:t>
-      </w:r>
-      <w:proofErr w:type="spellStart"/>
-      <w:r>
-        <w:t>Application</w:t>
-      </w:r>
-      <w:proofErr w:type="spellEnd"/>
-      <w:r>
-        <w:t xml:space="preserve"> Data Unit (ADU) genannt und besteht aus einer Adresse, der Protocol Data Unit (PDU), bestehend aus dem Funktionscode und den zu übertragenden Daten, und schlussendlich dem Fehlercheck. Eine Nachricht kann maximal 256 Byte groß sein </w:t>
+        <w:t xml:space="preserve"> zu sehen. Diese wird Application Data Unit (ADU) genannt und besteht aus einer Adresse, der Protocol Data Unit (PDU), bestehend aus dem Funktionscode und den zu übertragenden Daten, und schlussendlich dem Fehlercheck. Eine Nachricht kann maximal 256 Byte groß sein </w:t>
       </w:r>
       <w:r>
         <w:fldChar w:fldCharType="begin"/>
@@ -6163,27 +5314,14 @@
       <w:r>
         <w:t xml:space="preserve">Abb. </w:t>
       </w:r>
-      <w:r>
-        <w:fldChar w:fldCharType="begin"/>
-      </w:r>
-      <w:r>
-        <w:instrText xml:space="preserve"> SEQ Abb. \* ARABIC </w:instrText>
-      </w:r>
-      <w:r>
-        <w:fldChar w:fldCharType="separate"/>
-      </w:r>
-      <w:r>
-        <w:rPr>
-          <w:noProof/>
-        </w:rPr>
-        <w:t>8</w:t>
-      </w:r>
-      <w:r>
-        <w:rPr>
-          <w:noProof/>
-        </w:rPr>
-        <w:fldChar w:fldCharType="end"/>
-      </w:r>
+      <w:fldSimple w:instr=" SEQ Abb. \* ARABIC ">
+        <w:r>
+          <w:rPr>
+            <w:noProof/>
+          </w:rPr>
+          <w:t>8</w:t>
+        </w:r>
+      </w:fldSimple>
       <w:bookmarkEnd w:id="29"/>
       <w:r>
         <w:t xml:space="preserve"> Modbus Frame </w:t>
@@ -6242,15 +5380,7 @@
         <w:t>welchen Befehl er auszuführen</w:t>
       </w:r>
       <w:r>
-        <w:t xml:space="preserve"> hat. Es gibt elf verschiedene Funktionscodes, welche alle </w:t>
-      </w:r>
-      <w:proofErr w:type="spellStart"/>
-      <w:r>
-        <w:t>Modbusübertragungsmedien</w:t>
-      </w:r>
-      <w:proofErr w:type="spellEnd"/>
-      <w:r>
-        <w:t xml:space="preserve"> unterstützen</w:t>
+        <w:t xml:space="preserve"> hat. Es gibt elf verschiedene Funktionscodes, welche alle Modbusübertragungsmedien unterstützen</w:t>
       </w:r>
       <w:r>
         <w:t xml:space="preserve">. Jene sind in </w:t>
@@ -6301,62 +5431,18 @@
         <w:t>, welche Übertragungsmedium spezifisch sind.</w:t>
       </w:r>
       <w:r>
-        <w:t xml:space="preserve"> </w:t>
-      </w:r>
-      <w:proofErr w:type="spellStart"/>
-      <w:r>
-        <w:t>Desweiteren</w:t>
-      </w:r>
-      <w:proofErr w:type="spellEnd"/>
-      <w:r>
-        <w:t xml:space="preserve"> ist es möglich, dass Gerätehersteller eigene </w:t>
-      </w:r>
-      <w:proofErr w:type="spellStart"/>
-      <w:r>
-        <w:t>Modbusbefehle</w:t>
-      </w:r>
-      <w:proofErr w:type="spellEnd"/>
-      <w:r>
-        <w:t xml:space="preserve"> implementieren.</w:t>
+        <w:t xml:space="preserve"> Desweiteren ist es möglich, dass Gerätehersteller eigene Modbusbefehle implementieren.</w:t>
       </w:r>
       <w:r>
         <w:t xml:space="preserve"> Das Datenfeld ist n*8 Bit lang und enthält die zu übertragenden Daten. Als letztes kommt das 16-bit-lange Fehlercheckfeld, wo mit Hilfe von </w:t>
       </w:r>
-      <w:proofErr w:type="spellStart"/>
       <w:r>
         <w:rPr>
           <w:rFonts w:cs="Arial"/>
           <w:sz w:val="23"/>
           <w:szCs w:val="23"/>
         </w:rPr>
-        <w:t>Cyclical</w:t>
-      </w:r>
-      <w:proofErr w:type="spellEnd"/>
-      <w:r>
-        <w:rPr>
-          <w:rFonts w:cs="Arial"/>
-          <w:sz w:val="23"/>
-          <w:szCs w:val="23"/>
-        </w:rPr>
-        <w:t>-</w:t>
-      </w:r>
-      <w:proofErr w:type="spellStart"/>
-      <w:r>
-        <w:rPr>
-          <w:rFonts w:cs="Arial"/>
-          <w:sz w:val="23"/>
-          <w:szCs w:val="23"/>
-        </w:rPr>
-        <w:t>Redundancy</w:t>
-      </w:r>
-      <w:proofErr w:type="spellEnd"/>
-      <w:r>
-        <w:rPr>
-          <w:rFonts w:cs="Arial"/>
-          <w:sz w:val="23"/>
-          <w:szCs w:val="23"/>
-        </w:rPr>
-        <w:t>-Check</w:t>
+        <w:t>Cyclical-Redundancy-Check</w:t>
       </w:r>
       <w:r>
         <w:t>-Rechnungen die empfangene Nachricht überprüft w</w:t>
@@ -6404,27 +5490,14 @@
       <w:r>
         <w:t xml:space="preserve">TABELLE </w:t>
       </w:r>
-      <w:r>
-        <w:fldChar w:fldCharType="begin"/>
-      </w:r>
-      <w:r>
-        <w:instrText xml:space="preserve"> SEQ TABELLE \* ROMAN </w:instrText>
-      </w:r>
-      <w:r>
-        <w:fldChar w:fldCharType="separate"/>
-      </w:r>
-      <w:r>
-        <w:rPr>
-          <w:noProof/>
-        </w:rPr>
-        <w:t>I</w:t>
-      </w:r>
-      <w:r>
-        <w:rPr>
-          <w:noProof/>
-        </w:rPr>
-        <w:fldChar w:fldCharType="end"/>
-      </w:r>
+      <w:fldSimple w:instr=" SEQ TABELLE \* ROMAN ">
+        <w:r>
+          <w:rPr>
+            <w:noProof/>
+          </w:rPr>
+          <w:t>I</w:t>
+        </w:r>
+      </w:fldSimple>
       <w:bookmarkEnd w:id="31"/>
       <w:r>
         <w:t xml:space="preserve"> ALLGEMEINE MODBUS FUNKTIONEN </w:t>
@@ -6473,15 +5546,7 @@
               <w:jc w:val="center"/>
             </w:pPr>
             <w:r>
-              <w:t xml:space="preserve">Code in </w:t>
-            </w:r>
-            <w:proofErr w:type="spellStart"/>
-            <w:r>
-              <w:t>Dec</w:t>
-            </w:r>
-            <w:proofErr w:type="spellEnd"/>
-            <w:r>
-              <w:t>.</w:t>
+              <w:t>Code in Dec.</w:t>
             </w:r>
           </w:p>
         </w:tc>
@@ -6804,15 +5869,7 @@
               <w:jc w:val="center"/>
             </w:pPr>
             <w:r>
-              <w:t xml:space="preserve">Read </w:t>
-            </w:r>
-            <w:proofErr w:type="spellStart"/>
-            <w:r>
-              <w:t>Exception</w:t>
-            </w:r>
-            <w:proofErr w:type="spellEnd"/>
-            <w:r>
-              <w:t xml:space="preserve"> Status</w:t>
+              <w:t>Read Exception Status</w:t>
             </w:r>
           </w:p>
         </w:tc>
@@ -6855,11 +5912,9 @@
             <w:pPr>
               <w:jc w:val="center"/>
             </w:pPr>
-            <w:proofErr w:type="spellStart"/>
             <w:r>
               <w:t>Diagnostic</w:t>
             </w:r>
-            <w:proofErr w:type="spellEnd"/>
           </w:p>
         </w:tc>
         <w:tc>
@@ -7065,36 +6120,85 @@
       <w:r>
         <w:t xml:space="preserve">Abb. </w:t>
       </w:r>
+      <w:fldSimple w:instr=" SEQ Abb. \* ARABIC ">
+        <w:r>
+          <w:rPr>
+            <w:noProof/>
+          </w:rPr>
+          <w:t>9</w:t>
+        </w:r>
+      </w:fldSimple>
+      <w:bookmarkEnd w:id="33"/>
+      <w:r>
+        <w:t xml:space="preserve"> Beispiel Modbus Funktion 03 </w:t>
+      </w:r>
       <w:r>
         <w:fldChar w:fldCharType="begin"/>
       </w:r>
       <w:r>
-        <w:instrText xml:space="preserve"> SEQ Abb. \* ARABIC </w:instrText>
+        <w:instrText xml:space="preserve"> ADDIN ZOTERO_ITEM CSL_CITATION {"citationID":"iUXEUR9V","properties":{"formattedCitation":"[10, S. 15]","plainCitation":"[10, S. 15]","noteIndex":0},"citationItems":[{"id":91,"uris":["http://zotero.org/users/8935704/items/5DLWXYKE"],"itemData":{"id":91,"type":"document","title":"Modicon Modbus Protocol Reference Guide","author":[{"literal":"MODICON, Inc., Industrial Automation Systems"}],"issued":{"date-parts":[["1996",6]]}},"locator":"15"}],"schema":"https://github.com/citation-style-language/schema/raw/master/csl-citation.json"} </w:instrText>
       </w:r>
       <w:r>
         <w:fldChar w:fldCharType="separate"/>
       </w:r>
       <w:r>
         <w:rPr>
+          <w:rFonts w:cs="Arial"/>
+        </w:rPr>
+        <w:t>[10, S. 15]</w:t>
+      </w:r>
+      <w:bookmarkEnd w:id="34"/>
+      <w:r>
+        <w:fldChar w:fldCharType="end"/>
+      </w:r>
+    </w:p>
+    <w:p>
+      <w:r>
+        <w:t xml:space="preserve">In </w:t>
+      </w:r>
+      <w:r>
+        <w:fldChar w:fldCharType="begin"/>
+      </w:r>
+      <w:r>
+        <w:instrText xml:space="preserve"> REF _Ref102742152 \h </w:instrText>
+      </w:r>
+      <w:r>
+        <w:fldChar w:fldCharType="separate"/>
+      </w:r>
+      <w:r>
+        <w:t xml:space="preserve">Abb. </w:t>
+      </w:r>
+      <w:r>
+        <w:rPr>
           <w:noProof/>
         </w:rPr>
         <w:t>9</w:t>
       </w:r>
       <w:r>
-        <w:rPr>
-          <w:noProof/>
-        </w:rPr>
         <w:fldChar w:fldCharType="end"/>
       </w:r>
-      <w:bookmarkEnd w:id="33"/>
-      <w:r>
-        <w:t xml:space="preserve"> Beispiel Modbus Funktion 03 </w:t>
+      <w:r>
+        <w:t xml:space="preserve"> kann man eine Beispielsregisterabfrage sehen. Es wurde nur die PDU dargestellt, bei der gesamten Nachricht wurde am Anfang noch die Adresse und am Ende die CRC-Summe übermittelt. Alle Registeradressen und Registerwerte werden in einen High- und Lowteil aufgeteilt, welche hintereinander gesetzt werden. Der Master fragt dort die Daten von Register 0x6B, 0x6C und 0x6D ab, indem das abzufragende Startregister und die Anzahl der darauffolgenden Register definiert werden. Der Slave antwortet daraufhin erst mit der Funktion und der Byteanzahl der Antwortwerte. Daraufhin folgen die Werte der abgefragten Register. Der Master kann nun die Antwort (Register 0x6B = 0x022B, Register 0x6C = 0x000 und Register 0x6D = 0x0064) an das höherrangige Protokoll senden.</w:t>
+      </w:r>
+    </w:p>
+    <w:p/>
+    <w:p>
+      <w:r>
+        <w:t>Der Standard Modbus-Datenübertragungsstandard ist RS485 und alle Systeme sind parallel angeschlossen. Es werden mindestens zwei Datenübertragungskabel benötigt, idealerweise aber auch ein Erdkabel. Diese Kabel werden entweder mit Schraub-, RJ45- oder D-</w:t>
+      </w:r>
+      <w:proofErr w:type="gramStart"/>
+      <w:r>
+        <w:t>Sub(</w:t>
+      </w:r>
+      <w:proofErr w:type="gramEnd"/>
+      <w:r>
+        <w:t xml:space="preserve">9)-Steckverbinder ausgestattet. Die Standardübertragungsgeschwindigkeit beträgt 19200 bps. Es können aber auch Andere benutzt werden, wie 1200 bps, 9600 bps oder 115000 bps </w:t>
       </w:r>
       <w:r>
         <w:fldChar w:fldCharType="begin"/>
       </w:r>
       <w:r>
-        <w:instrText xml:space="preserve"> ADDIN ZOTERO_ITEM CSL_CITATION {"citationID":"iUXEUR9V","properties":{"formattedCitation":"[10, S. 15]","plainCitation":"[10, S. 15]","noteIndex":0},"citationItems":[{"id":91,"uris":["http://zotero.org/users/8935704/items/5DLWXYKE"],"itemData":{"id":91,"type":"document","title":"Modicon Modbus Protocol Reference Guide","author":[{"literal":"MODICON, Inc., Industrial Automation Systems"}],"issued":{"date-parts":[["1996",6]]}},"locator":"15"}],"schema":"https://github.com/citation-style-language/schema/raw/master/csl-citation.json"} </w:instrText>
+        <w:instrText xml:space="preserve"> ADDIN ZOTERO_ITEM CSL_CITATION {"citationID":"mkR8Exr9","properties":{"formattedCitation":"[9, S. 20]","plainCitation":"[9, S. 20]","noteIndex":0},"citationItems":[{"id":93,"uris":["http://zotero.org/users/8935704/items/ZCV7CFTX"],"itemData":{"id":93,"type":"document","title":"MODBUS over Serial Line Specification and Implementation Guide V1.02","URL":"https://modbus.org/docs/Modbus_over_serial_line_V1_02.pdf","author":[{"literal":"Modbus Organization, Inc"}],"accessed":{"date-parts":[["2022",5,20]]},"issued":{"date-parts":[["2006",12,20]]}},"locator":"20"}],"schema":"https://github.com/citation-style-language/schema/raw/master/csl-citation.json"} </w:instrText>
       </w:r>
       <w:r>
         <w:fldChar w:fldCharType="separate"/>
@@ -7103,103 +6207,17 @@
         <w:rPr>
           <w:rFonts w:cs="Arial"/>
         </w:rPr>
-        <w:t>[10, S. 15]</w:t>
-      </w:r>
-      <w:bookmarkEnd w:id="34"/>
+        <w:t>[9, S. 20]</w:t>
+      </w:r>
       <w:r>
         <w:fldChar w:fldCharType="end"/>
       </w:r>
-    </w:p>
-    <w:p>
-      <w:r>
-        <w:t xml:space="preserve">In </w:t>
-      </w:r>
-      <w:r>
-        <w:fldChar w:fldCharType="begin"/>
-      </w:r>
-      <w:r>
-        <w:instrText xml:space="preserve"> REF _Ref102742152 \h </w:instrText>
-      </w:r>
-      <w:r>
-        <w:fldChar w:fldCharType="separate"/>
-      </w:r>
-      <w:r>
-        <w:t xml:space="preserve">Abb. </w:t>
-      </w:r>
-      <w:r>
-        <w:rPr>
-          <w:noProof/>
-        </w:rPr>
-        <w:t>9</w:t>
-      </w:r>
-      <w:r>
-        <w:fldChar w:fldCharType="end"/>
-      </w:r>
-      <w:r>
-        <w:t xml:space="preserve"> kann man eine Beispielsregisterabfrage sehen. Es wurde nur die PDU dargestellt, bei der gesamten Nachricht wurde am Anfang noch die Adresse und am Ende die CRC-Summe übermittelt. Alle Registeradressen und Registerwerte werden in einen High- und </w:t>
-      </w:r>
-      <w:proofErr w:type="spellStart"/>
-      <w:r>
-        <w:t>Lowteil</w:t>
-      </w:r>
-      <w:proofErr w:type="spellEnd"/>
-      <w:r>
-        <w:t xml:space="preserve"> aufgeteilt, welche hintereinander gesetzt werden. Der Master fragt dort die Daten von Register 0x6B, 0x6C und 0x6D ab, indem das abzufragende Startregister und die Anzahl der darauffolgenden Register definiert werden. Der Slave antwortet daraufhin erst mit der Funktion und der Byteanzahl der Antwortwerte. Daraufhin folgen die Werte der abgefragten Register. Der Master kann nun die Antwort (Register 0x6B = 0x022B, Register 0x6C = 0x000 und Register 0x6D = 0x0064) an das höherrangige Protokoll senden.</w:t>
-      </w:r>
-    </w:p>
-    <w:p/>
-    <w:p>
-      <w:r>
-        <w:t>Der Standard Modbus-Datenübertragungsstandard ist RS485 und alle Systeme sind parallel angeschlossen. Es werden mindestens zwei Datenübertragungskabel benötigt, idealerweise aber auch ein Erdkabel. Diese Kabel werden entweder mit Schraub-, RJ45- oder D-</w:t>
-      </w:r>
-      <w:proofErr w:type="gramStart"/>
-      <w:r>
-        <w:t>Sub(</w:t>
-      </w:r>
-      <w:proofErr w:type="gramEnd"/>
-      <w:r>
-        <w:t xml:space="preserve">9)-Steckverbinder ausgestattet. Die Standardübertragungsgeschwindigkeit beträgt 19200 bps. Es können aber auch </w:t>
-      </w:r>
-      <w:proofErr w:type="spellStart"/>
-      <w:r>
-        <w:t>Andere</w:t>
-      </w:r>
-      <w:proofErr w:type="spellEnd"/>
-      <w:r>
-        <w:t xml:space="preserve"> benutzt werden, wie 1200 bps, 9600 bps oder 115000 bps </w:t>
-      </w:r>
-      <w:r>
-        <w:fldChar w:fldCharType="begin"/>
-      </w:r>
-      <w:r>
-        <w:instrText xml:space="preserve"> ADDIN ZOTERO_ITEM CSL_CITATION {"citationID":"mkR8Exr9","properties":{"formattedCitation":"[9, S. 20]","plainCitation":"[9, S. 20]","noteIndex":0},"citationItems":[{"id":93,"uris":["http://zotero.org/users/8935704/items/ZCV7CFTX"],"itemData":{"id":93,"type":"document","title":"MODBUS over Serial Line Specification and Implementation Guide V1.02","URL":"https://modbus.org/docs/Modbus_over_serial_line_V1_02.pdf","author":[{"literal":"Modbus Organization, Inc"}],"accessed":{"date-parts":[["2022",5,20]]},"issued":{"date-parts":[["2006",12,20]]}},"locator":"20"}],"schema":"https://github.com/citation-style-language/schema/raw/master/csl-citation.json"} </w:instrText>
-      </w:r>
-      <w:r>
-        <w:fldChar w:fldCharType="separate"/>
-      </w:r>
-      <w:r>
-        <w:rPr>
-          <w:rFonts w:cs="Arial"/>
-        </w:rPr>
-        <w:t>[9, S. 20]</w:t>
-      </w:r>
-      <w:r>
-        <w:fldChar w:fldCharType="end"/>
-      </w:r>
       <w:r>
         <w:t xml:space="preserve">. Bei einem RS485-Modbus-Netzwerk können maximal 32 Systeme ohne Repeater angeschlossen werden und werden alle parallel an einen zentralen Bus angeschlossen. Bei einem 9600 bps und 0,2 mm dicken Kabel liegt die maximale Länge des Buses bei 1000 Metern. Abzweigungen von diesem dürfen nicht länger als 20 Meter sein. Damit es zu </w:t>
       </w:r>
       <w:r>
         <w:lastRenderedPageBreak/>
-        <w:t xml:space="preserve">keinen Reflexionen am Ende des Buses kommt, müssen dort die beiden Signalkabel mit ein 150 Ohm Abschlusswiderstand oder jeweils ein 1 </w:t>
-      </w:r>
-      <w:proofErr w:type="spellStart"/>
-      <w:r>
-        <w:t>nF</w:t>
-      </w:r>
-      <w:proofErr w:type="spellEnd"/>
-      <w:r>
-        <w:t xml:space="preserve"> Kondensator und ein 120 Ohm Abschlusswiderstand</w:t>
+        <w:t>keinen Reflexionen am Ende des Buses kommt, müssen dort die beiden Signalkabel mit ein 150 Ohm Abschlusswiderstand oder jeweils ein 1 nF Kondensator und ein 120 Ohm Abschlusswiderstand</w:t>
       </w:r>
       <w:r>
         <w:t xml:space="preserve"> </w:t>
@@ -7242,31 +6260,7 @@
     </w:p>
     <w:p>
       <w:r>
-        <w:t xml:space="preserve">Der Standard IEC 60870-5 wurde ab dem Jahr 1990 Stück für Stück veröffentlicht. In den Sektionen IEC 60870-5-1 bis IEC 60870-5-5 wurden einzelne Teile des schlussendlichen Übertragungsprotokoll definiert. Dieses wurde 1995 unter dem Namen „IEC 60870-5-101 Companion Standard </w:t>
-      </w:r>
-      <w:proofErr w:type="spellStart"/>
-      <w:r>
-        <w:t>for</w:t>
-      </w:r>
-      <w:proofErr w:type="spellEnd"/>
-      <w:r>
-        <w:t xml:space="preserve"> Basic </w:t>
-      </w:r>
-      <w:proofErr w:type="spellStart"/>
-      <w:r>
-        <w:t>Telecontrol</w:t>
-      </w:r>
-      <w:proofErr w:type="spellEnd"/>
-      <w:r>
-        <w:t xml:space="preserve"> Tasks“ vorgestellt, kurz 101er. Es ist das erste komplette, einsatzbereite SCADA-Protokoll um über ein räumlich ausgedehntes Gebiet energietechnische Anlagen zu überwachen und zu steuern. In den folgenden IEC 60780-5-102 und IEC 60780-5-103 wurde Unterstützung für Netzschutztechnik, wie Distanz- und Differentialschutz, hinzugefügt. In der, im Jahr 2000 veröffentlichten, IEC 60780-5-104, kurz 104er, wurde dem 101er ein Netzwerk- und </w:t>
-      </w:r>
-      <w:proofErr w:type="spellStart"/>
-      <w:r>
-        <w:t>Transportlayer</w:t>
-      </w:r>
-      <w:proofErr w:type="spellEnd"/>
-      <w:r>
-        <w:t xml:space="preserve"> hinzugefügt, sodass nun auch 101er-Nachrichten über TCP/IP übertragen werden können </w:t>
+        <w:t xml:space="preserve">Der Standard IEC 60870-5 wurde ab dem Jahr 1990 Stück für Stück veröffentlicht. In den Sektionen IEC 60870-5-1 bis IEC 60870-5-5 wurden einzelne Teile des schlussendlichen Übertragungsprotokoll definiert. Dieses wurde 1995 unter dem Namen „IEC 60870-5-101 Companion Standard for Basic Telecontrol Tasks“ vorgestellt, kurz 101er. Es ist das erste komplette, einsatzbereite SCADA-Protokoll um über ein räumlich ausgedehntes Gebiet energietechnische Anlagen zu überwachen und zu steuern. In den folgenden IEC 60780-5-102 und IEC 60780-5-103 wurde Unterstützung für Netzschutztechnik, wie Distanz- und Differentialschutz, hinzugefügt. In der, im Jahr 2000 veröffentlichten, IEC 60780-5-104, kurz 104er, wurde dem 101er ein Netzwerk- und Transportlayer hinzugefügt, sodass nun auch 101er-Nachrichten über TCP/IP übertragen werden können </w:t>
       </w:r>
       <w:r>
         <w:fldChar w:fldCharType="begin"/>
@@ -7306,23 +6300,7 @@
         <w:keepNext/>
       </w:pPr>
       <w:r>
-        <w:t xml:space="preserve">101er arbeitet auf den OSI-Ebenen 1, 2 und 7, also dem </w:t>
-      </w:r>
-      <w:proofErr w:type="spellStart"/>
-      <w:r>
-        <w:t>Physical</w:t>
-      </w:r>
-      <w:proofErr w:type="spellEnd"/>
-      <w:r>
-        <w:t xml:space="preserve">, dem Data Link und dem </w:t>
-      </w:r>
-      <w:proofErr w:type="spellStart"/>
-      <w:r>
-        <w:t>Application</w:t>
-      </w:r>
-      <w:proofErr w:type="spellEnd"/>
-      <w:r>
-        <w:t xml:space="preserve"> Layer. </w:t>
+        <w:t xml:space="preserve">101er arbeitet auf den OSI-Ebenen 1, 2 und 7, also dem Physical, dem Data Link und dem Application Layer. </w:t>
       </w:r>
       <w:r>
         <w:t>Um</w:t>
@@ -7387,102 +6365,65 @@
       <w:r>
         <w:t xml:space="preserve">Abb. </w:t>
       </w:r>
+      <w:fldSimple w:instr=" SEQ Abb. \* ARABIC ">
+        <w:r>
+          <w:rPr>
+            <w:noProof/>
+          </w:rPr>
+          <w:t>10</w:t>
+        </w:r>
+      </w:fldSimple>
+      <w:bookmarkEnd w:id="37"/>
+      <w:r>
+        <w:t xml:space="preserve"> 101er Netzwerkaufbauarten </w:t>
+      </w:r>
       <w:r>
         <w:fldChar w:fldCharType="begin"/>
       </w:r>
       <w:r>
-        <w:instrText xml:space="preserve"> SEQ Abb. \* ARABIC </w:instrText>
+        <w:instrText xml:space="preserve"> ADDIN ZOTERO_ITEM CSL_CITATION {"citationID":"VjaaaXNw","properties":{"formattedCitation":"[11, S. 186]","plainCitation":"[11, S. 186]","noteIndex":0},"citationItems":[{"id":119,"uris":["http://zotero.org/users/8935704/items/3H4TGQ64"],"itemData":{"id":119,"type":"book","event-place":"Burlington, MA 01803","ISBN":"07506 7995","publisher":"Elsevier","publisher-place":"Burlington, MA 01803","title":"Practical Modern SCADA Protocols: DNP3, 60870.5 and Related Systems","author":[{"literal":"Gordon Clarke"},{"literal":"Deon Reynders"},{"literal":"Edwin Wright"}],"issued":{"date-parts":[["2004"]]}},"locator":"186"}],"schema":"https://github.com/citation-style-language/schema/raw/master/csl-citation.json"} </w:instrText>
       </w:r>
       <w:r>
         <w:fldChar w:fldCharType="separate"/>
       </w:r>
       <w:r>
         <w:rPr>
+          <w:rFonts w:cs="Arial"/>
+        </w:rPr>
+        <w:t>[11, S. 186]</w:t>
+      </w:r>
+      <w:bookmarkEnd w:id="38"/>
+      <w:r>
+        <w:fldChar w:fldCharType="end"/>
+      </w:r>
+    </w:p>
+    <w:p>
+      <w:r>
+        <w:t xml:space="preserve">Wie in </w:t>
+      </w:r>
+      <w:r>
+        <w:fldChar w:fldCharType="begin"/>
+      </w:r>
+      <w:r>
+        <w:instrText xml:space="preserve"> REF _Ref106893183 \h </w:instrText>
+      </w:r>
+      <w:r>
+        <w:fldChar w:fldCharType="separate"/>
+      </w:r>
+      <w:r>
+        <w:t xml:space="preserve">Abb. </w:t>
+      </w:r>
+      <w:r>
+        <w:rPr>
           <w:noProof/>
         </w:rPr>
         <w:t>10</w:t>
       </w:r>
       <w:r>
-        <w:rPr>
-          <w:noProof/>
-        </w:rPr>
         <w:fldChar w:fldCharType="end"/>
       </w:r>
-      <w:bookmarkEnd w:id="37"/>
-      <w:r>
-        <w:t xml:space="preserve"> 101er Netzwerkaufbauarten </w:t>
-      </w:r>
-      <w:r>
-        <w:fldChar w:fldCharType="begin"/>
-      </w:r>
-      <w:r>
-        <w:instrText xml:space="preserve"> ADDIN ZOTERO_ITEM CSL_CITATION {"citationID":"VjaaaXNw","properties":{"formattedCitation":"[11, S. 186]","plainCitation":"[11, S. 186]","noteIndex":0},"citationItems":[{"id":119,"uris":["http://zotero.org/users/8935704/items/3H4TGQ64"],"itemData":{"id":119,"type":"book","event-place":"Burlington, MA 01803","ISBN":"07506 7995","publisher":"Elsevier","publisher-place":"Burlington, MA 01803","title":"Practical Modern SCADA Protocols: DNP3, 60870.5 and Related Systems","author":[{"literal":"Gordon Clarke"},{"literal":"Deon Reynders"},{"literal":"Edwin Wright"}],"issued":{"date-parts":[["2004"]]}},"locator":"186"}],"schema":"https://github.com/citation-style-language/schema/raw/master/csl-citation.json"} </w:instrText>
-      </w:r>
-      <w:r>
-        <w:fldChar w:fldCharType="separate"/>
-      </w:r>
-      <w:r>
-        <w:rPr>
-          <w:rFonts w:cs="Arial"/>
-        </w:rPr>
-        <w:t>[11, S. 186]</w:t>
-      </w:r>
-      <w:bookmarkEnd w:id="38"/>
-      <w:r>
-        <w:fldChar w:fldCharType="end"/>
-      </w:r>
-    </w:p>
-    <w:p>
-      <w:r>
-        <w:t xml:space="preserve">Wie in </w:t>
-      </w:r>
-      <w:r>
-        <w:fldChar w:fldCharType="begin"/>
-      </w:r>
-      <w:r>
-        <w:instrText xml:space="preserve"> REF _Ref106893183 \h </w:instrText>
-      </w:r>
-      <w:r>
-        <w:fldChar w:fldCharType="separate"/>
-      </w:r>
-      <w:r>
-        <w:t xml:space="preserve">Abb. </w:t>
-      </w:r>
-      <w:r>
-        <w:rPr>
-          <w:noProof/>
-        </w:rPr>
-        <w:t>10</w:t>
-      </w:r>
-      <w:r>
-        <w:fldChar w:fldCharType="end"/>
-      </w:r>
-      <w:r>
-        <w:t xml:space="preserve"> zu erkennen ist, gibt es zwei grundlegende Arten Master </w:t>
-      </w:r>
-      <w:proofErr w:type="spellStart"/>
-      <w:r>
-        <w:t>Stations</w:t>
-      </w:r>
-      <w:proofErr w:type="spellEnd"/>
-      <w:r>
-        <w:t xml:space="preserve"> mit </w:t>
-      </w:r>
-      <w:proofErr w:type="spellStart"/>
-      <w:r>
-        <w:t>Outstations</w:t>
-      </w:r>
-      <w:proofErr w:type="spellEnd"/>
-      <w:r>
-        <w:t xml:space="preserve"> zu verbinden: Punkt-zu-Punkt-, und Mehrpunkt-Verbindungen. Bei einer Punkt-zu-Punkt-Verbindung ist jeweils eine Master Station mit einer Outstation verbunden und beide können gleichzeitig und unabhängig voneinander kommunizieren. Bei einem Multipunk-Setup sendet die Master Station immer an alle </w:t>
-      </w:r>
-      <w:proofErr w:type="spellStart"/>
-      <w:r>
-        <w:t>Outstations</w:t>
-      </w:r>
-      <w:proofErr w:type="spellEnd"/>
-      <w:r>
-        <w:t xml:space="preserve">, diese müssen sich aber alle einen Kanal teilen. Deswegen kann immer nur eine Outstation zu selben Zeit senden </w:t>
+      <w:r>
+        <w:t xml:space="preserve"> zu erkennen ist, gibt es zwei grundlegende Arten Master Stations mit Outstations zu verbinden: Punkt-zu-Punkt-, und Mehrpunkt-Verbindungen. Bei einer Punkt-zu-Punkt-Verbindung ist jeweils eine Master Station mit einer Outstation verbunden und beide können gleichzeitig und unabhängig voneinander kommunizieren. Bei einem Multipunk-Setup sendet die Master Station immer an alle Outstations, diese müssen sich aber alle einen Kanal teilen. Deswegen kann immer nur eine Outstation zu selben Zeit senden </w:t>
       </w:r>
       <w:r>
         <w:fldChar w:fldCharType="begin"/>
@@ -7534,47 +6475,7 @@
         <w:fldChar w:fldCharType="end"/>
       </w:r>
       <w:r>
-        <w:t xml:space="preserve"> sind die drei verschiedenen Arten an Frames dargestellt: Variable </w:t>
-      </w:r>
-      <w:proofErr w:type="spellStart"/>
-      <w:r>
-        <w:t>Length</w:t>
-      </w:r>
-      <w:proofErr w:type="spellEnd"/>
-      <w:r>
-        <w:t xml:space="preserve"> Frames, welche Daten übertragen; Fixed </w:t>
-      </w:r>
-      <w:proofErr w:type="spellStart"/>
-      <w:r>
-        <w:t>Length</w:t>
-      </w:r>
-      <w:proofErr w:type="spellEnd"/>
-      <w:r>
-        <w:t xml:space="preserve"> Frames, welche Control </w:t>
-      </w:r>
-      <w:proofErr w:type="spellStart"/>
-      <w:r>
-        <w:t>Commands</w:t>
-      </w:r>
-      <w:proofErr w:type="spellEnd"/>
-      <w:r>
-        <w:t xml:space="preserve"> und </w:t>
-      </w:r>
-      <w:proofErr w:type="spellStart"/>
-      <w:r>
-        <w:t>Acknowledgments</w:t>
-      </w:r>
-      <w:proofErr w:type="spellEnd"/>
-      <w:r>
-        <w:t xml:space="preserve"> übertragen; Single Control Character, welche nur </w:t>
-      </w:r>
-      <w:proofErr w:type="spellStart"/>
-      <w:r>
-        <w:t>Acknowledgments</w:t>
-      </w:r>
-      <w:proofErr w:type="spellEnd"/>
-      <w:r>
-        <w:t xml:space="preserve"> übertragen. </w:t>
+        <w:t xml:space="preserve"> sind die drei verschiedenen Arten an Frames dargestellt: Variable Length Frames, welche Daten übertragen; Fixed Length Frames, welche Control Commands und Acknowledgments übertragen; Single Control Character, welche nur Acknowledgments übertragen. </w:t>
       </w:r>
     </w:p>
     <w:tbl>
@@ -7673,15 +6574,7 @@
               <w:jc w:val="center"/>
             </w:pPr>
             <w:r>
-              <w:t xml:space="preserve">Variable </w:t>
-            </w:r>
-            <w:proofErr w:type="spellStart"/>
-            <w:r>
-              <w:t>Length</w:t>
-            </w:r>
-            <w:proofErr w:type="spellEnd"/>
-            <w:r>
-              <w:t xml:space="preserve"> </w:t>
+              <w:t xml:space="preserve">Variable Length </w:t>
             </w:r>
           </w:p>
         </w:tc>
@@ -7709,13 +6602,8 @@
               <w:jc w:val="center"/>
             </w:pPr>
             <w:r>
-              <w:t xml:space="preserve">Fixed </w:t>
-            </w:r>
-            <w:proofErr w:type="spellStart"/>
-            <w:r>
-              <w:t>Length</w:t>
-            </w:r>
-            <w:proofErr w:type="spellEnd"/>
+              <w:t>Fixed Length</w:t>
+            </w:r>
           </w:p>
         </w:tc>
         <w:tc>
@@ -7883,13 +6771,8 @@
             <w:pPr>
               <w:jc w:val="center"/>
             </w:pPr>
-            <w:proofErr w:type="spellStart"/>
-            <w:r>
-              <w:t>Length</w:t>
-            </w:r>
-            <w:proofErr w:type="spellEnd"/>
-            <w:r>
-              <w:t xml:space="preserve"> (0-255)</w:t>
+            <w:r>
+              <w:t>Length (0-255)</w:t>
             </w:r>
           </w:p>
         </w:tc>
@@ -7992,13 +6875,8 @@
             <w:pPr>
               <w:jc w:val="center"/>
             </w:pPr>
-            <w:proofErr w:type="spellStart"/>
-            <w:r>
-              <w:t>Length</w:t>
-            </w:r>
-            <w:proofErr w:type="spellEnd"/>
-            <w:r>
-              <w:t xml:space="preserve"> (0-255)</w:t>
+            <w:r>
+              <w:t>Length (0-255)</w:t>
             </w:r>
           </w:p>
         </w:tc>
@@ -8032,13 +6910,8 @@
             <w:pPr>
               <w:jc w:val="center"/>
             </w:pPr>
-            <w:proofErr w:type="spellStart"/>
-            <w:r>
-              <w:t>Address</w:t>
-            </w:r>
-            <w:proofErr w:type="spellEnd"/>
-            <w:r>
-              <w:t xml:space="preserve"> Field</w:t>
+            <w:r>
+              <w:t>Address Field</w:t>
             </w:r>
           </w:p>
         </w:tc>
@@ -8142,15 +7015,7 @@
               <w:jc w:val="center"/>
             </w:pPr>
             <w:r>
-              <w:t>(</w:t>
-            </w:r>
-            <w:proofErr w:type="spellStart"/>
-            <w:r>
-              <w:t>Address</w:t>
-            </w:r>
-            <w:proofErr w:type="spellEnd"/>
-            <w:r>
-              <w:t xml:space="preserve"> Field)</w:t>
+              <w:t>(Address Field)</w:t>
             </w:r>
           </w:p>
         </w:tc>
@@ -8253,11 +7118,9 @@
             <w:pPr>
               <w:jc w:val="center"/>
             </w:pPr>
-            <w:proofErr w:type="spellStart"/>
             <w:r>
               <w:t>Checksum</w:t>
             </w:r>
-            <w:proofErr w:type="spellEnd"/>
           </w:p>
         </w:tc>
         <w:tc>
@@ -8324,13 +7187,8 @@
             <w:pPr>
               <w:jc w:val="center"/>
             </w:pPr>
-            <w:proofErr w:type="spellStart"/>
-            <w:r>
-              <w:t>Address</w:t>
-            </w:r>
-            <w:proofErr w:type="spellEnd"/>
-            <w:r>
-              <w:t xml:space="preserve"> Field</w:t>
+            <w:r>
+              <w:t>Address Field</w:t>
             </w:r>
           </w:p>
         </w:tc>
@@ -8434,15 +7292,7 @@
               <w:jc w:val="center"/>
             </w:pPr>
             <w:r>
-              <w:t>(</w:t>
-            </w:r>
-            <w:proofErr w:type="spellStart"/>
-            <w:r>
-              <w:t>Address</w:t>
-            </w:r>
-            <w:proofErr w:type="spellEnd"/>
-            <w:r>
-              <w:t xml:space="preserve"> Field)</w:t>
+              <w:t>(Address Field)</w:t>
             </w:r>
           </w:p>
         </w:tc>
@@ -8834,11 +7684,9 @@
             <w:pPr>
               <w:jc w:val="center"/>
             </w:pPr>
-            <w:proofErr w:type="spellStart"/>
             <w:r>
               <w:t>Checksum</w:t>
             </w:r>
-            <w:proofErr w:type="spellEnd"/>
           </w:p>
         </w:tc>
         <w:tc>
@@ -9020,86 +7868,41 @@
       <w:r>
         <w:t xml:space="preserve">Abb. </w:t>
       </w:r>
+      <w:fldSimple w:instr=" SEQ Abb. \* ARABIC ">
+        <w:r>
+          <w:rPr>
+            <w:noProof/>
+          </w:rPr>
+          <w:t>11</w:t>
+        </w:r>
+      </w:fldSimple>
+      <w:bookmarkEnd w:id="39"/>
+      <w:r>
+        <w:t xml:space="preserve"> 101er Frames und Bit Sequenz </w:t>
+      </w:r>
       <w:r>
         <w:fldChar w:fldCharType="begin"/>
       </w:r>
       <w:r>
-        <w:instrText xml:space="preserve"> SEQ Abb. \* ARABIC </w:instrText>
+        <w:instrText xml:space="preserve"> ADDIN ZOTERO_ITEM CSL_CITATION {"citationID":"4uqohu7I","properties":{"formattedCitation":"[11, S. 188]","plainCitation":"[11, S. 188]","noteIndex":0},"citationItems":[{"id":119,"uris":["http://zotero.org/users/8935704/items/3H4TGQ64"],"itemData":{"id":119,"type":"book","event-place":"Burlington, MA 01803","ISBN":"07506 7995","publisher":"Elsevier","publisher-place":"Burlington, MA 01803","title":"Practical Modern SCADA Protocols: DNP3, 60870.5 and Related Systems","author":[{"literal":"Gordon Clarke"},{"literal":"Deon Reynders"},{"literal":"Edwin Wright"}],"issued":{"date-parts":[["2004"]]}},"locator":"188"}],"schema":"https://github.com/citation-style-language/schema/raw/master/csl-citation.json"} </w:instrText>
       </w:r>
       <w:r>
         <w:fldChar w:fldCharType="separate"/>
       </w:r>
       <w:r>
         <w:rPr>
-          <w:noProof/>
-        </w:rPr>
-        <w:t>11</w:t>
-      </w:r>
-      <w:r>
-        <w:rPr>
-          <w:noProof/>
-        </w:rPr>
+          <w:rFonts w:cs="Arial"/>
+        </w:rPr>
+        <w:t>[11, S. 188]</w:t>
+      </w:r>
+      <w:bookmarkEnd w:id="40"/>
+      <w:r>
         <w:fldChar w:fldCharType="end"/>
       </w:r>
-      <w:bookmarkEnd w:id="39"/>
-      <w:r>
-        <w:t xml:space="preserve"> 101er Frames und Bit Sequenz </w:t>
-      </w:r>
-      <w:r>
-        <w:fldChar w:fldCharType="begin"/>
-      </w:r>
-      <w:r>
-        <w:instrText xml:space="preserve"> ADDIN ZOTERO_ITEM CSL_CITATION {"citationID":"4uqohu7I","properties":{"formattedCitation":"[11, S. 188]","plainCitation":"[11, S. 188]","noteIndex":0},"citationItems":[{"id":119,"uris":["http://zotero.org/users/8935704/items/3H4TGQ64"],"itemData":{"id":119,"type":"book","event-place":"Burlington, MA 01803","ISBN":"07506 7995","publisher":"Elsevier","publisher-place":"Burlington, MA 01803","title":"Practical Modern SCADA Protocols: DNP3, 60870.5 and Related Systems","author":[{"literal":"Gordon Clarke"},{"literal":"Deon Reynders"},{"literal":"Edwin Wright"}],"issued":{"date-parts":[["2004"]]}},"locator":"188"}],"schema":"https://github.com/citation-style-language/schema/raw/master/csl-citation.json"} </w:instrText>
-      </w:r>
-      <w:r>
-        <w:fldChar w:fldCharType="separate"/>
-      </w:r>
-      <w:r>
-        <w:rPr>
-          <w:rFonts w:cs="Arial"/>
-        </w:rPr>
-        <w:t>[11, S. 188]</w:t>
-      </w:r>
-      <w:bookmarkEnd w:id="40"/>
-      <w:r>
-        <w:fldChar w:fldCharType="end"/>
-      </w:r>
-    </w:p>
-    <w:p>
-      <w:r>
-        <w:t xml:space="preserve">Je nach Konfiguration werden null, ein oder zwei Byte lange Adressen verwendet und die Broadcast Adresse ist dann je nachdem 0xFF oder 0xFFFF. Damit ein Frame als valide akzeptiert wird, müssen beide </w:t>
-      </w:r>
-      <w:proofErr w:type="spellStart"/>
-      <w:r>
-        <w:t>Length</w:t>
-      </w:r>
-      <w:proofErr w:type="spellEnd"/>
-      <w:r>
-        <w:t xml:space="preserve"> Byte denselben Wert haben und die empfangene </w:t>
-      </w:r>
-      <w:proofErr w:type="spellStart"/>
-      <w:r>
-        <w:t>Checksum</w:t>
-      </w:r>
-      <w:proofErr w:type="spellEnd"/>
-      <w:r>
-        <w:t xml:space="preserve"> muss mit der selbst berechneten </w:t>
-      </w:r>
-      <w:proofErr w:type="spellStart"/>
-      <w:r>
-        <w:t>Checksum</w:t>
-      </w:r>
-      <w:proofErr w:type="spellEnd"/>
-      <w:r>
-        <w:t xml:space="preserve"> übereinstimmen. Um diese zu bestimmen wird das komplette Frame Modulo 256 gerechnet. Die Hamming </w:t>
-      </w:r>
-      <w:proofErr w:type="spellStart"/>
-      <w:r>
-        <w:t>Distance</w:t>
-      </w:r>
-      <w:proofErr w:type="spellEnd"/>
-      <w:r>
-        <w:t xml:space="preserve"> beträgt 4 Bits. Es müssen also mindestens 4 Bits in der Nachricht verfälscht sein, sodass ein inkorrekte Nachricht als fehlerfrei deklariert wird </w:t>
+    </w:p>
+    <w:p>
+      <w:r>
+        <w:t xml:space="preserve">Je nach Konfiguration werden null, ein oder zwei Byte lange Adressen verwendet und die Broadcast Adresse ist dann je nachdem 0xFF oder 0xFFFF. Damit ein Frame als valide akzeptiert wird, müssen beide Length Byte denselben Wert haben und die empfangene Checksum muss mit der selbst berechneten Checksum übereinstimmen. Um diese zu bestimmen wird das komplette Frame Modulo 256 gerechnet. Die Hamming Distance beträgt 4 Bits. Es müssen also mindestens 4 Bits in der Nachricht verfälscht sein, sodass ein inkorrekte Nachricht als fehlerfrei deklariert wird </w:t>
       </w:r>
       <w:r>
         <w:fldChar w:fldCharType="begin"/>
@@ -9177,77 +7980,8 @@
     </w:p>
     <w:p/>
     <w:p>
-      <w:proofErr w:type="spellStart"/>
-      <w:r>
-        <w:t>Stationports</w:t>
-      </w:r>
-      <w:proofErr w:type="spellEnd"/>
-      <w:r>
-        <w:t xml:space="preserve"> werden in 2 Klassen aufgeteilt: Primary, welche in der Lage sind Kommunikation zu initiieren und </w:t>
-      </w:r>
-      <w:proofErr w:type="spellStart"/>
-      <w:r>
-        <w:t>Secondary</w:t>
-      </w:r>
-      <w:proofErr w:type="spellEnd"/>
-      <w:r>
-        <w:t xml:space="preserve">, welche nur auf Nachrichten von Primary </w:t>
-      </w:r>
-      <w:proofErr w:type="spellStart"/>
-      <w:r>
-        <w:t>Stationports</w:t>
-      </w:r>
-      <w:proofErr w:type="spellEnd"/>
-      <w:r>
-        <w:t xml:space="preserve"> antworten können. Eine </w:t>
-      </w:r>
-      <w:proofErr w:type="spellStart"/>
-      <w:r>
-        <w:t>Unbalanced</w:t>
-      </w:r>
-      <w:proofErr w:type="spellEnd"/>
-      <w:r>
-        <w:t xml:space="preserve"> Verbindung liegt vor, wenn von zwei miteinander verbundenen </w:t>
-      </w:r>
-      <w:proofErr w:type="spellStart"/>
-      <w:r>
-        <w:t>Stations</w:t>
-      </w:r>
-      <w:proofErr w:type="spellEnd"/>
-      <w:r>
-        <w:t xml:space="preserve"> eine Primary und die andere </w:t>
-      </w:r>
-      <w:proofErr w:type="spellStart"/>
-      <w:r>
-        <w:t>Secundary</w:t>
-      </w:r>
-      <w:proofErr w:type="spellEnd"/>
-      <w:r>
-        <w:t xml:space="preserve"> ist. Die Verbindung ist also </w:t>
-      </w:r>
-      <w:proofErr w:type="spellStart"/>
-      <w:r>
-        <w:t>Unbalanced</w:t>
-      </w:r>
-      <w:proofErr w:type="spellEnd"/>
-      <w:r>
-        <w:t xml:space="preserve">. Im Gegensatz haben bei einer </w:t>
-      </w:r>
-      <w:proofErr w:type="spellStart"/>
-      <w:r>
-        <w:t>Balanced</w:t>
-      </w:r>
-      <w:proofErr w:type="spellEnd"/>
-      <w:r>
-        <w:t xml:space="preserve"> Verbindung beide </w:t>
-      </w:r>
-      <w:proofErr w:type="spellStart"/>
-      <w:r>
-        <w:t>Stations</w:t>
-      </w:r>
-      <w:proofErr w:type="spellEnd"/>
-      <w:r>
-        <w:t xml:space="preserve"> </w:t>
+      <w:r>
+        <w:t xml:space="preserve">Stationports werden in 2 Klassen aufgeteilt: Primary, welche in der Lage sind Kommunikation zu initiieren und Secondary, welche nur auf Nachrichten von Primary Stationports antworten können. Eine Unbalanced Verbindung liegt vor, wenn von zwei miteinander verbundenen Stations eine Primary und die andere Secundary ist. Die Verbindung ist also Unbalanced. Im Gegensatz haben bei einer Balanced Verbindung beide Stations </w:t>
       </w:r>
       <w:proofErr w:type="gramStart"/>
       <w:r>
@@ -9255,15 +7989,7 @@
       </w:r>
       <w:proofErr w:type="gramEnd"/>
       <w:r>
-        <w:t xml:space="preserve"> und </w:t>
-      </w:r>
-      <w:proofErr w:type="spellStart"/>
-      <w:r>
-        <w:t>Secondary</w:t>
-      </w:r>
-      <w:proofErr w:type="spellEnd"/>
-      <w:r>
-        <w:t xml:space="preserve"> Port und sind so beide in der Lage Kommunikation zu initiieren. Dies ist aber nur bei Punkt-zu-Punkt-Verbindung möglich. Deshalb ist es auch möglich die Adresse wegzulassen, da es immer nur einen möglichen Adressaten gibt </w:t>
+        <w:t xml:space="preserve"> und Secondary Port und sind so beide in der Lage Kommunikation zu initiieren. Dies ist aber nur bei Punkt-zu-Punkt-Verbindung möglich. Deshalb ist es auch möglich die Adresse wegzulassen, da es immer nur einen möglichen Adressaten gibt </w:t>
       </w:r>
       <w:r>
         <w:fldChar w:fldCharType="begin"/>
@@ -9292,55 +8018,7 @@
     <w:p>
       <w:r>
         <w:lastRenderedPageBreak/>
-        <w:t xml:space="preserve">Es gibt drei Arten der Kommunikation zwischen Primary und </w:t>
-      </w:r>
-      <w:proofErr w:type="spellStart"/>
-      <w:r>
-        <w:t>Secondary</w:t>
-      </w:r>
-      <w:proofErr w:type="spellEnd"/>
-      <w:r>
-        <w:t xml:space="preserve"> </w:t>
-      </w:r>
-      <w:proofErr w:type="spellStart"/>
-      <w:r>
-        <w:t>Stations</w:t>
-      </w:r>
-      <w:proofErr w:type="spellEnd"/>
-      <w:r>
-        <w:t>: Send/</w:t>
-      </w:r>
-      <w:proofErr w:type="spellStart"/>
-      <w:r>
-        <w:t>NoReply</w:t>
-      </w:r>
-      <w:proofErr w:type="spellEnd"/>
-      <w:r>
-        <w:t xml:space="preserve"> wird bei Broadcasts und Nachrichten verwendet, wo die Ankunftsbestätigung nicht wichtig ist. Send/</w:t>
-      </w:r>
-      <w:proofErr w:type="spellStart"/>
-      <w:r>
-        <w:t>Confirm</w:t>
-      </w:r>
-      <w:proofErr w:type="spellEnd"/>
-      <w:r>
-        <w:t xml:space="preserve"> wird bei Nachrichten benutzt, welche wichtig genug sind, dass bestätigt werden muss, dass sie angekommen sind. Request/</w:t>
-      </w:r>
-      <w:proofErr w:type="spellStart"/>
-      <w:r>
-        <w:t>Respond</w:t>
-      </w:r>
-      <w:proofErr w:type="spellEnd"/>
-      <w:r>
-        <w:t xml:space="preserve"> wird bei Nachrichten verwendet, wo Daten übertragen werden müssen. Ein </w:t>
-      </w:r>
-      <w:proofErr w:type="spellStart"/>
-      <w:r>
-        <w:t>Confirm</w:t>
-      </w:r>
-      <w:proofErr w:type="spellEnd"/>
-      <w:r>
-        <w:t xml:space="preserve"> wird direkt nach dem Empfangen des Send geschickt, während bei einer Request der Empfänger selbst erst auf Daten zugreifen muss </w:t>
+        <w:t xml:space="preserve">Es gibt drei Arten der Kommunikation zwischen Primary und Secondary Stations: Send/NoReply wird bei Broadcasts und Nachrichten verwendet, wo die Ankunftsbestätigung nicht wichtig ist. Send/Confirm wird bei Nachrichten benutzt, welche wichtig genug sind, dass bestätigt werden muss, dass sie angekommen sind. Request/Respond wird bei Nachrichten verwendet, wo Daten übertragen werden müssen. Ein Confirm wird direkt nach dem Empfangen des Send geschickt, während bei einer Request der Empfänger selbst erst auf Daten zugreifen muss </w:t>
       </w:r>
       <w:r>
         <w:fldChar w:fldCharType="begin"/>
@@ -9500,13 +8178,8 @@
             <w:pPr>
               <w:jc w:val="center"/>
             </w:pPr>
-            <w:proofErr w:type="spellStart"/>
-            <w:r>
-              <w:t>Function</w:t>
-            </w:r>
-            <w:proofErr w:type="spellEnd"/>
-            <w:r>
-              <w:t xml:space="preserve"> Code</w:t>
+            <w:r>
+              <w:t>Function Code</w:t>
             </w:r>
           </w:p>
         </w:tc>
@@ -9897,11 +8570,9 @@
             <w:pPr>
               <w:jc w:val="center"/>
             </w:pPr>
-            <w:proofErr w:type="spellStart"/>
             <w:r>
               <w:t>Direction</w:t>
             </w:r>
-            <w:proofErr w:type="spellEnd"/>
           </w:p>
         </w:tc>
         <w:tc>
@@ -9917,15 +8588,7 @@
               <w:jc w:val="center"/>
             </w:pPr>
             <w:r>
-              <w:t xml:space="preserve">Nur bei </w:t>
-            </w:r>
-            <w:proofErr w:type="spellStart"/>
-            <w:r>
-              <w:t>Balanced</w:t>
-            </w:r>
-            <w:proofErr w:type="spellEnd"/>
-            <w:r>
-              <w:t xml:space="preserve"> Ver.: 1 =&gt; A nach B; 2 =&gt; B nach A</w:t>
+              <w:t>Nur bei Balanced Ver.: 1 =&gt; A nach B; 2 =&gt; B nach A</w:t>
             </w:r>
           </w:p>
         </w:tc>
@@ -10161,27 +8824,14 @@
       <w:r>
         <w:t xml:space="preserve">Abb. </w:t>
       </w:r>
-      <w:r>
-        <w:fldChar w:fldCharType="begin"/>
-      </w:r>
-      <w:r>
-        <w:instrText xml:space="preserve"> SEQ Abb. \* ARABIC </w:instrText>
-      </w:r>
-      <w:r>
-        <w:fldChar w:fldCharType="separate"/>
-      </w:r>
-      <w:r>
-        <w:rPr>
-          <w:noProof/>
-        </w:rPr>
-        <w:t>12</w:t>
-      </w:r>
-      <w:r>
-        <w:rPr>
-          <w:noProof/>
-        </w:rPr>
-        <w:fldChar w:fldCharType="end"/>
-      </w:r>
+      <w:fldSimple w:instr=" SEQ Abb. \* ARABIC ">
+        <w:r>
+          <w:rPr>
+            <w:noProof/>
+          </w:rPr>
+          <w:t>12</w:t>
+        </w:r>
+      </w:fldSimple>
       <w:bookmarkEnd w:id="41"/>
       <w:r>
         <w:t xml:space="preserve"> 101er Control Field </w:t>
@@ -10233,79 +8883,7 @@
         <w:fldChar w:fldCharType="end"/>
       </w:r>
       <w:r>
-        <w:t xml:space="preserve"> zu erkennen ist, besteht das Control Field zu einer Hälfte aus Flow Management Bits und zur anderen Hälfte aus </w:t>
-      </w:r>
-      <w:proofErr w:type="spellStart"/>
-      <w:r>
-        <w:t>Function</w:t>
-      </w:r>
-      <w:proofErr w:type="spellEnd"/>
-      <w:r>
-        <w:t xml:space="preserve"> Code Bits. Das erste Bit, DIR, zeigt bei einer </w:t>
-      </w:r>
-      <w:proofErr w:type="spellStart"/>
-      <w:r>
-        <w:t>Balanced</w:t>
-      </w:r>
-      <w:proofErr w:type="spellEnd"/>
-      <w:r>
-        <w:t xml:space="preserve"> Verbindung die Richtung an. Also ob es von A nach B oder von B nach A geschickt worden ist. Bei </w:t>
-      </w:r>
-      <w:proofErr w:type="spellStart"/>
-      <w:r>
-        <w:t>Unbalanced</w:t>
-      </w:r>
-      <w:proofErr w:type="spellEnd"/>
-      <w:r>
-        <w:t xml:space="preserve"> Verbindungen ist es immer 0. Danach folgt das PRM Bit, welches angibt ob die Nachricht von einer Primary Station an eine </w:t>
-      </w:r>
-      <w:proofErr w:type="spellStart"/>
-      <w:r>
-        <w:t>Secondary</w:t>
-      </w:r>
-      <w:proofErr w:type="spellEnd"/>
-      <w:r>
-        <w:t xml:space="preserve"> Station oder andersherum gesendet wurde. Das Frame Count Bit ist für das Erkennen für verlorene oder doppelt Nachrichten an der </w:t>
-      </w:r>
-      <w:proofErr w:type="spellStart"/>
-      <w:r>
-        <w:t>Secondary</w:t>
-      </w:r>
-      <w:proofErr w:type="spellEnd"/>
-      <w:r>
-        <w:t xml:space="preserve"> Station da. Solange das Frame Count Valid Bit 1 ist, muss das FCB bei jeder gesendeten Nachricht der Primary Station geändert werden, damit die </w:t>
-      </w:r>
-      <w:proofErr w:type="spellStart"/>
-      <w:r>
-        <w:t>Secondary</w:t>
-      </w:r>
-      <w:proofErr w:type="spellEnd"/>
-      <w:r>
-        <w:t xml:space="preserve"> Station die Nachricht akzeptiert. Wenn dies nicht der Fall ist, akzeptiert die </w:t>
-      </w:r>
-      <w:proofErr w:type="spellStart"/>
-      <w:r>
-        <w:t>Secondary</w:t>
-      </w:r>
-      <w:proofErr w:type="spellEnd"/>
-      <w:r>
-        <w:t xml:space="preserve"> Station keine Nachrichten mehr bis die Primary Station die Verbindung zurückgesetzt hat. Das DFC Bit wird von einer </w:t>
-      </w:r>
-      <w:proofErr w:type="spellStart"/>
-      <w:r>
-        <w:t>Secondary</w:t>
-      </w:r>
-      <w:proofErr w:type="spellEnd"/>
-      <w:r>
-        <w:t xml:space="preserve"> Station so lange 1 gesetzt, bis in ihren Buffer wieder Nachrichten passen. Währenddessen unterbricht die Primary Station das Senden von Daten, sondern sie sendet Link Status </w:t>
-      </w:r>
-      <w:proofErr w:type="spellStart"/>
-      <w:r>
-        <w:t>Requests</w:t>
-      </w:r>
-      <w:proofErr w:type="spellEnd"/>
-      <w:r>
-        <w:t xml:space="preserve"> bis das DFC Bit wieder 0 ist. Es gibt Class 1 und Class 2 Data. Wenn Class 1 Data verfügbar ist, wird das ACD Bit auf 1 gesetzt </w:t>
+        <w:t xml:space="preserve"> zu erkennen ist, besteht das Control Field zu einer Hälfte aus Flow Management Bits und zur anderen Hälfte aus Function Code Bits. Das erste Bit, DIR, zeigt bei einer Balanced Verbindung die Richtung an. Also ob es von A nach B oder von B nach A geschickt worden ist. Bei Unbalanced Verbindungen ist es immer 0. Danach folgt das PRM Bit, welches angibt ob die Nachricht von einer Primary Station an eine Secondary Station oder andersherum gesendet wurde. Das Frame Count Bit ist für das Erkennen für verlorene oder doppelt Nachrichten an der Secondary Station da. Solange das Frame Count Valid Bit 1 ist, muss das FCB bei jeder gesendeten Nachricht der Primary Station geändert werden, damit die Secondary Station die Nachricht akzeptiert. Wenn dies nicht der Fall ist, akzeptiert die Secondary Station keine Nachrichten mehr bis die Primary Station die Verbindung zurückgesetzt hat. Das DFC Bit wird von einer Secondary Station so lange 1 gesetzt, bis in ihren Buffer wieder Nachrichten passen. Währenddessen unterbricht die Primary Station das Senden von Daten, sondern sie sendet Link Status Requests bis das DFC Bit wieder 0 ist. Es gibt Class 1 und Class 2 Data. Wenn Class 1 Data verfügbar ist, wird das ACD Bit auf 1 gesetzt </w:t>
       </w:r>
       <w:r>
         <w:fldChar w:fldCharType="begin"/>
@@ -10341,27 +8919,14 @@
         <w:lastRenderedPageBreak/>
         <w:t xml:space="preserve">TABELLE </w:t>
       </w:r>
-      <w:r>
-        <w:fldChar w:fldCharType="begin"/>
-      </w:r>
-      <w:r>
-        <w:instrText xml:space="preserve"> SEQ TABELLE \* ROMAN </w:instrText>
-      </w:r>
-      <w:r>
-        <w:fldChar w:fldCharType="separate"/>
-      </w:r>
-      <w:r>
-        <w:rPr>
-          <w:noProof/>
-        </w:rPr>
-        <w:t>II</w:t>
-      </w:r>
-      <w:r>
-        <w:rPr>
-          <w:noProof/>
-        </w:rPr>
-        <w:fldChar w:fldCharType="end"/>
-      </w:r>
+      <w:fldSimple w:instr=" SEQ TABELLE \* ROMAN ">
+        <w:r>
+          <w:rPr>
+            <w:noProof/>
+          </w:rPr>
+          <w:t>II</w:t>
+        </w:r>
+      </w:fldSimple>
       <w:bookmarkEnd w:id="43"/>
       <w:r>
         <w:t xml:space="preserve"> FUNCTION CODES 101ER </w:t>
@@ -10415,13 +8980,8 @@
           </w:tcPr>
           <w:p>
             <w:r>
-              <w:t xml:space="preserve">    Primary zu </w:t>
-            </w:r>
-            <w:proofErr w:type="spellStart"/>
-            <w:r>
-              <w:t>Secondary</w:t>
-            </w:r>
-            <w:proofErr w:type="spellEnd"/>
+              <w:t xml:space="preserve">    Primary zu Secondary</w:t>
+            </w:r>
           </w:p>
         </w:tc>
         <w:tc>
@@ -10455,15 +9015,7 @@
           </w:tcPr>
           <w:p>
             <w:r>
-              <w:t xml:space="preserve">    </w:t>
-            </w:r>
-            <w:proofErr w:type="spellStart"/>
-            <w:r>
-              <w:t>Secondary</w:t>
-            </w:r>
-            <w:proofErr w:type="spellEnd"/>
-            <w:r>
-              <w:t xml:space="preserve"> zu Primary</w:t>
+              <w:t xml:space="preserve">    Secondary zu Primary</w:t>
             </w:r>
           </w:p>
         </w:tc>
@@ -10594,15 +9146,7 @@
           </w:tcPr>
           <w:p>
             <w:r>
-              <w:t xml:space="preserve">Send - </w:t>
-            </w:r>
-            <w:proofErr w:type="spellStart"/>
-            <w:r>
-              <w:t>Reset</w:t>
-            </w:r>
-            <w:proofErr w:type="spellEnd"/>
-            <w:r>
-              <w:t xml:space="preserve"> Link</w:t>
+              <w:t>Send - Reset Link</w:t>
             </w:r>
           </w:p>
         </w:tc>
@@ -10646,13 +9190,8 @@
             </w:tcBorders>
           </w:tcPr>
           <w:p>
-            <w:proofErr w:type="spellStart"/>
-            <w:r>
-              <w:t>Confirm</w:t>
-            </w:r>
-            <w:proofErr w:type="spellEnd"/>
-            <w:r>
-              <w:t xml:space="preserve"> - ACK</w:t>
+            <w:r>
+              <w:t>Confirm - ACK</w:t>
             </w:r>
           </w:p>
         </w:tc>
@@ -10678,23 +9217,7 @@
           </w:tcPr>
           <w:p>
             <w:r>
-              <w:t xml:space="preserve">Send - </w:t>
-            </w:r>
-            <w:proofErr w:type="spellStart"/>
-            <w:r>
-              <w:t>Reset</w:t>
-            </w:r>
-            <w:proofErr w:type="spellEnd"/>
-            <w:r>
-              <w:t xml:space="preserve"> User </w:t>
-            </w:r>
-            <w:proofErr w:type="spellStart"/>
-            <w:r>
-              <w:t>Process</w:t>
-            </w:r>
-            <w:proofErr w:type="spellEnd"/>
-            <w:r>
-              <w:t xml:space="preserve"> </w:t>
+              <w:t xml:space="preserve">Send - Reset User Process </w:t>
             </w:r>
           </w:p>
         </w:tc>
@@ -10732,13 +9255,8 @@
             <w:tcW w:w="3345" w:type="dxa"/>
           </w:tcPr>
           <w:p>
-            <w:proofErr w:type="spellStart"/>
-            <w:r>
-              <w:t>Confirm</w:t>
-            </w:r>
-            <w:proofErr w:type="spellEnd"/>
-            <w:r>
-              <w:t xml:space="preserve"> - NACK</w:t>
+            <w:r>
+              <w:t>Confirm - NACK</w:t>
             </w:r>
           </w:p>
         </w:tc>
@@ -10802,13 +9320,8 @@
             <w:tcW w:w="3345" w:type="dxa"/>
           </w:tcPr>
           <w:p>
-            <w:proofErr w:type="spellStart"/>
-            <w:r>
-              <w:t>Respond</w:t>
-            </w:r>
-            <w:proofErr w:type="spellEnd"/>
-            <w:r>
-              <w:t xml:space="preserve"> - User Data</w:t>
+            <w:r>
+              <w:t>Respond - User Data</w:t>
             </w:r>
           </w:p>
         </w:tc>
@@ -10834,23 +9347,7 @@
           </w:tcPr>
           <w:p>
             <w:r>
-              <w:t>Send - User Data (</w:t>
-            </w:r>
-            <w:proofErr w:type="spellStart"/>
-            <w:r>
-              <w:t>No</w:t>
-            </w:r>
-            <w:proofErr w:type="spellEnd"/>
-            <w:r>
-              <w:t xml:space="preserve"> </w:t>
-            </w:r>
-            <w:proofErr w:type="spellStart"/>
-            <w:r>
-              <w:t>Confirm</w:t>
-            </w:r>
-            <w:proofErr w:type="spellEnd"/>
-            <w:r>
-              <w:t>)</w:t>
+              <w:t>Send - User Data (No Confirm)</w:t>
             </w:r>
           </w:p>
         </w:tc>
@@ -10888,21 +9385,8 @@
             <w:tcW w:w="3345" w:type="dxa"/>
           </w:tcPr>
           <w:p>
-            <w:proofErr w:type="spellStart"/>
-            <w:r>
-              <w:t>Respond</w:t>
-            </w:r>
-            <w:proofErr w:type="spellEnd"/>
-            <w:r>
-              <w:t xml:space="preserve"> - NACK </w:t>
-            </w:r>
-            <w:proofErr w:type="spellStart"/>
-            <w:r>
-              <w:t>No</w:t>
-            </w:r>
-            <w:proofErr w:type="spellEnd"/>
-            <w:r>
-              <w:t xml:space="preserve"> Data</w:t>
+            <w:r>
+              <w:t>Respond - NACK No Data</w:t>
             </w:r>
           </w:p>
         </w:tc>
@@ -10966,13 +9450,8 @@
             <w:tcW w:w="3345" w:type="dxa"/>
           </w:tcPr>
           <w:p>
-            <w:proofErr w:type="spellStart"/>
-            <w:r>
-              <w:t>Respond</w:t>
-            </w:r>
-            <w:proofErr w:type="spellEnd"/>
-            <w:r>
-              <w:t xml:space="preserve"> - Link Status</w:t>
+            <w:r>
+              <w:t>Respond - Link Status</w:t>
             </w:r>
           </w:p>
         </w:tc>
@@ -11135,63 +9614,7 @@
         <w:fldChar w:fldCharType="end"/>
       </w:r>
       <w:r>
-        <w:t xml:space="preserve"> zu erkennen ist, abhängig davon, ob die Primary oder die </w:t>
-      </w:r>
-      <w:proofErr w:type="spellStart"/>
-      <w:r>
-        <w:t>Secondary</w:t>
-      </w:r>
-      <w:proofErr w:type="spellEnd"/>
-      <w:r>
-        <w:t xml:space="preserve"> Station sendet. Auf die Codes 0, 1 und 3 der Primary Station werden ACK oder NACK der </w:t>
-      </w:r>
-      <w:proofErr w:type="spellStart"/>
-      <w:r>
-        <w:t>Secondary</w:t>
-      </w:r>
-      <w:proofErr w:type="spellEnd"/>
-      <w:r>
-        <w:t xml:space="preserve"> Station erwartet. Auf die Codes 9, 10 und 11 erwidert die </w:t>
-      </w:r>
-      <w:proofErr w:type="spellStart"/>
-      <w:r>
-        <w:t>Secondary</w:t>
-      </w:r>
-      <w:proofErr w:type="spellEnd"/>
-      <w:r>
-        <w:t xml:space="preserve"> Station mit den entsprechenden Daten. Um eine Verbindung zu initialisieren senden Primary </w:t>
-      </w:r>
-      <w:proofErr w:type="spellStart"/>
-      <w:r>
-        <w:t>Stationports</w:t>
-      </w:r>
-      <w:proofErr w:type="spellEnd"/>
-      <w:r>
-        <w:t xml:space="preserve"> solange Link Status </w:t>
-      </w:r>
-      <w:proofErr w:type="spellStart"/>
-      <w:r>
-        <w:t>Requests</w:t>
-      </w:r>
-      <w:proofErr w:type="spellEnd"/>
-      <w:r>
-        <w:t xml:space="preserve"> aus, bis sie eine Link Status </w:t>
-      </w:r>
-      <w:proofErr w:type="spellStart"/>
-      <w:r>
-        <w:t>Respond</w:t>
-      </w:r>
-      <w:proofErr w:type="spellEnd"/>
-      <w:r>
-        <w:t xml:space="preserve"> erhalten. Daraufhin sendet der Primary Port einen Link </w:t>
-      </w:r>
-      <w:proofErr w:type="spellStart"/>
-      <w:r>
-        <w:t>Reset</w:t>
-      </w:r>
-      <w:proofErr w:type="spellEnd"/>
-      <w:r>
-        <w:t xml:space="preserve"> und wenn er ein ACK zurückerhält ist die Verbindung aktiv </w:t>
+        <w:t xml:space="preserve"> zu erkennen ist, abhängig davon, ob die Primary oder die Secondary Station sendet. Auf die Codes 0, 1 und 3 der Primary Station werden ACK oder NACK der Secondary Station erwartet. Auf die Codes 9, 10 und 11 erwidert die Secondary Station mit den entsprechenden Daten. Um eine Verbindung zu initialisieren senden Primary Stationports solange Link Status Requests aus, bis sie eine Link Status Respond erhalten. Daraufhin sendet der Primary Port einen Link Reset und wenn er ein ACK zurückerhält ist die Verbindung aktiv </w:t>
       </w:r>
       <w:r>
         <w:fldChar w:fldCharType="begin"/>
@@ -11218,15 +9641,7 @@
     <w:p/>
     <w:p>
       <w:r>
-        <w:t xml:space="preserve">Die übertragenen Daten werden in Form einer </w:t>
-      </w:r>
-      <w:proofErr w:type="spellStart"/>
-      <w:r>
-        <w:t>Application</w:t>
-      </w:r>
-      <w:proofErr w:type="spellEnd"/>
-      <w:r>
-        <w:t xml:space="preserve"> Service Data Unit übertragen, welche auf </w:t>
+        <w:t xml:space="preserve">Die übertragenen Daten werden in Form einer Application Service Data Unit übertragen, welche auf </w:t>
       </w:r>
       <w:r>
         <w:fldChar w:fldCharType="begin"/>
@@ -11333,21 +9748,8 @@
           </w:tcPr>
           <w:p>
             <w:r>
-              <w:t xml:space="preserve">Variable </w:t>
-            </w:r>
-            <w:proofErr w:type="spellStart"/>
-            <w:r>
-              <w:t>Structure</w:t>
-            </w:r>
-            <w:proofErr w:type="spellEnd"/>
-            <w:r>
-              <w:t xml:space="preserve"> </w:t>
-            </w:r>
-            <w:proofErr w:type="spellStart"/>
-            <w:r>
-              <w:t>Qualifier</w:t>
-            </w:r>
-            <w:proofErr w:type="spellEnd"/>
+              <w:t>Variable Structure Qualifier</w:t>
+            </w:r>
           </w:p>
         </w:tc>
       </w:tr>
@@ -11370,21 +9772,8 @@
             <w:vAlign w:val="center"/>
           </w:tcPr>
           <w:p>
-            <w:proofErr w:type="spellStart"/>
-            <w:r>
-              <w:t>Cause</w:t>
-            </w:r>
-            <w:proofErr w:type="spellEnd"/>
-            <w:r>
-              <w:t xml:space="preserve"> </w:t>
-            </w:r>
-            <w:proofErr w:type="spellStart"/>
-            <w:r>
-              <w:t>Of</w:t>
-            </w:r>
-            <w:proofErr w:type="spellEnd"/>
-            <w:r>
-              <w:t xml:space="preserve"> Transmission</w:t>
+            <w:r>
+              <w:t>Cause Of Transmission</w:t>
             </w:r>
           </w:p>
         </w:tc>
@@ -11408,29 +9797,8 @@
             <w:vAlign w:val="center"/>
           </w:tcPr>
           <w:p>
-            <w:pro